--- a/NGP_5팀_추진계획서.docx
+++ b/NGP_5팀_추진계획서.docx
@@ -1,6 +1,6 @@
 
 <file path=word/document.xml><?xml version="1.0" encoding="utf-8"?>
-<w:document xmlns:wpc="http://schemas.microsoft.com/office/word/2010/wordprocessingCanvas" xmlns:cx="http://schemas.microsoft.com/office/drawing/2014/chartex" xmlns:cx1="http://schemas.microsoft.com/office/drawing/2015/9/8/chartex" xmlns:cx2="http://schemas.microsoft.com/office/drawing/2015/10/21/chartex" xmlns:cx3="http://schemas.microsoft.com/office/drawing/2016/5/9/chartex" xmlns:cx4="http://schemas.microsoft.com/office/drawing/2016/5/10/chartex" xmlns:cx5="http://schemas.microsoft.com/office/drawing/2016/5/11/chartex" xmlns:cx6="http://schemas.microsoft.com/office/drawing/2016/5/12/chartex" xmlns:cx7="http://schemas.microsoft.com/office/drawing/2016/5/13/chartex" xmlns:cx8="http://schemas.microsoft.com/office/drawing/2016/5/14/chartex" xmlns:mc="http://schemas.openxmlformats.org/markup-compatibility/2006" xmlns:aink="http://schemas.microsoft.com/office/drawing/2016/ink" xmlns:am3d="http://schemas.microsoft.com/office/drawing/2017/model3d" xmlns:o="urn:schemas-microsoft-com:office:office" xmlns:oel="http://schemas.microsoft.com/office/2019/extlst" xmlns:r="http://schemas.openxmlformats.org/officeDocument/2006/relationships" xmlns:m="http://schemas.openxmlformats.org/officeDocument/2006/math" xmlns:v="urn:schemas-microsoft-com:vml" xmlns:wp14="http://schemas.microsoft.com/office/word/2010/wordprocessingDrawing" xmlns:wp="http://schemas.openxmlformats.org/drawingml/2006/wordprocessingDrawing" xmlns:w10="urn:schemas-microsoft-com:office:word" xmlns:w="http://schemas.openxmlformats.org/wordprocessingml/2006/main" xmlns:w14="http://schemas.microsoft.com/office/word/2010/wordml" xmlns:w15="http://schemas.microsoft.com/office/word/2012/wordml" xmlns:w16cex="http://schemas.microsoft.com/office/word/2018/wordml/cex" xmlns:w16cid="http://schemas.microsoft.com/office/word/2016/wordml/cid" xmlns:w16="http://schemas.microsoft.com/office/word/2018/wordml" xmlns:w16du="http://schemas.microsoft.com/office/word/2023/wordml/word16du" xmlns:w16sdtdh="http://schemas.microsoft.com/office/word/2020/wordml/sdtdatahash" xmlns:w16sdtfl="http://schemas.microsoft.com/office/word/2024/wordml/sdtformatlock" xmlns:w16se="http://schemas.microsoft.com/office/word/2015/wordml/symex" xmlns:wpg="http://schemas.microsoft.com/office/word/2010/wordprocessingGroup" xmlns:wpi="http://schemas.microsoft.com/office/word/2010/wordprocessingInk" xmlns:wne="http://schemas.microsoft.com/office/word/2006/wordml" xmlns:wps="http://schemas.microsoft.com/office/word/2010/wordprocessingShape" mc:Ignorable="w14 w15 w16se w16cid w16 w16cex w16sdtdh w16sdtfl w16du wp14">
+<w:document xmlns:wpc="http://schemas.microsoft.com/office/word/2010/wordprocessingCanvas" xmlns:mc="http://schemas.openxmlformats.org/markup-compatibility/2006" xmlns:o="urn:schemas-microsoft-com:office:office" xmlns:r="http://schemas.openxmlformats.org/officeDocument/2006/relationships" xmlns:m="http://schemas.openxmlformats.org/officeDocument/2006/math" xmlns:v="urn:schemas-microsoft-com:vml" xmlns:wp14="http://schemas.microsoft.com/office/word/2010/wordprocessingDrawing" xmlns:wp="http://schemas.openxmlformats.org/drawingml/2006/wordprocessingDrawing" xmlns:w10="urn:schemas-microsoft-com:office:word" xmlns:w="http://schemas.openxmlformats.org/wordprocessingml/2006/main" xmlns:w14="http://schemas.microsoft.com/office/word/2010/wordml" xmlns:wpg="http://schemas.microsoft.com/office/word/2010/wordprocessingGroup" xmlns:wpi="http://schemas.microsoft.com/office/word/2010/wordprocessingInk" xmlns:wne="http://schemas.microsoft.com/office/word/2006/wordml" xmlns:wps="http://schemas.microsoft.com/office/word/2010/wordprocessingShape">
   <w:body>
     <w:p>
       <w:pPr>
@@ -58,8 +58,8 @@
     </w:p>
     <w:p>
       <w:pPr>
+        <w:jc w:val="right"/>
         <w:spacing w:after="0"/>
-        <w:jc w:val="right"/>
       </w:pPr>
       <w:r>
         <w:rPr>
@@ -70,8 +70,8 @@
     </w:p>
     <w:p>
       <w:pPr>
+        <w:jc w:val="right"/>
         <w:spacing w:after="0"/>
-        <w:jc w:val="right"/>
       </w:pPr>
       <w:r>
         <w:rPr>
@@ -94,8 +94,8 @@
     </w:p>
     <w:p>
       <w:pPr>
+        <w:jc w:val="right"/>
         <w:spacing w:after="0"/>
-        <w:jc w:val="right"/>
       </w:pPr>
       <w:r>
         <w:rPr>
@@ -106,16 +106,16 @@
     </w:p>
     <w:p>
       <w:pPr>
+        <w:jc w:val="right"/>
         <w:spacing w:after="0"/>
-        <w:jc w:val="right"/>
       </w:pPr>
     </w:p>
     <w:p>
       <w:pPr>
+        <w:autoSpaceDE/>
+        <w:autoSpaceDN/>
         <w:widowControl/>
         <w:wordWrap/>
-        <w:autoSpaceDE/>
-        <w:autoSpaceDN/>
         <w:rPr>
           <w:b/>
           <w:bCs/>
@@ -150,7 +150,6 @@
           <w:sz w:val="24"/>
           <w:szCs w:val="28"/>
         </w:rPr>
-        <w:lastRenderedPageBreak/>
         <w:t>애플리케이션 기획</w:t>
       </w:r>
     </w:p>
@@ -220,42 +219,27 @@
       </w:pPr>
       <w:r>
         <w:drawing>
-          <wp:inline distT="0" distB="0" distL="0" distR="0" wp14:anchorId="481B45B5" wp14:editId="657F229F">
+          <wp:inline distT="0" distB="0" distL="0" distR="0">
             <wp:extent cx="4943958" cy="3424006"/>
-            <wp:effectExtent l="0" t="0" r="9525" b="5080"/>
-            <wp:docPr id="6" name="그림 5" descr="스크린샷, 멀티미디어 소프트웨어, 그래픽 소프트웨어, 3D 모델링이(가) 표시된 사진&#10;&#10;자동 생성된 설명">
-              <a:extLst xmlns:a="http://schemas.openxmlformats.org/drawingml/2006/main">
-                <a:ext uri="{FF2B5EF4-FFF2-40B4-BE49-F238E27FC236}">
-                  <a16:creationId xmlns:a16="http://schemas.microsoft.com/office/drawing/2014/main" id="{3A369CDE-BF24-0628-840B-CBE98311C864}"/>
-                </a:ext>
-              </a:extLst>
-            </wp:docPr>
-            <wp:cNvGraphicFramePr>
-              <a:graphicFrameLocks xmlns:a="http://schemas.openxmlformats.org/drawingml/2006/main" noChangeAspect="1"/>
-            </wp:cNvGraphicFramePr>
+            <wp:effectExtent l="0" t="0" r="0" b="0"/>
+            <wp:docPr id="1025" name="shape1025" hidden="0"/>
+            <wp:cNvGraphicFramePr/>
             <a:graphic xmlns:a="http://schemas.openxmlformats.org/drawingml/2006/main">
               <a:graphicData uri="http://schemas.openxmlformats.org/drawingml/2006/picture">
                 <pic:pic xmlns:pic="http://schemas.openxmlformats.org/drawingml/2006/picture">
                   <pic:nvPicPr>
-                    <pic:cNvPr id="6" name="그림 5" descr="스크린샷, 멀티미디어 소프트웨어, 그래픽 소프트웨어, 3D 모델링이(가) 표시된 사진&#10;&#10;자동 생성된 설명">
-                      <a:extLst>
-                        <a:ext uri="{FF2B5EF4-FFF2-40B4-BE49-F238E27FC236}">
-                          <a16:creationId xmlns:a16="http://schemas.microsoft.com/office/drawing/2014/main" id="{3A369CDE-BF24-0628-840B-CBE98311C864}"/>
-                        </a:ext>
-                      </a:extLst>
-                    </pic:cNvPr>
-                    <pic:cNvPicPr>
-                      <a:picLocks noChangeAspect="1"/>
-                    </pic:cNvPicPr>
+                    <pic:cNvPr id="0" name="이미지"/>
+                    <pic:cNvPicPr preferRelativeResize="1"/>
                   </pic:nvPicPr>
                   <pic:blipFill>
-                    <a:blip r:embed="rId5" cstate="print">
+                    <a:blip r:embed="rId1">
                       <a:extLst>
                         <a:ext uri="{28A0092B-C50C-407E-A947-70E740481C1C}">
                           <a14:useLocalDpi xmlns:a14="http://schemas.microsoft.com/office/drawing/2010/main" val="0"/>
                         </a:ext>
                       </a:extLst>
                     </a:blip>
+                    <a:srcRect/>
                     <a:stretch>
                       <a:fillRect/>
                     </a:stretch>
@@ -265,9 +249,7 @@
                       <a:off x="0" y="0"/>
                       <a:ext cx="4943958" cy="3424006"/>
                     </a:xfrm>
-                    <a:prstGeom prst="rect">
-                      <a:avLst/>
-                    </a:prstGeom>
+                    <a:prstGeom prst="rect"/>
                   </pic:spPr>
                 </pic:pic>
               </a:graphicData>
@@ -306,10 +288,10 @@
     </w:p>
     <w:p>
       <w:pPr>
+        <w:autoSpaceDE/>
+        <w:autoSpaceDN/>
         <w:widowControl/>
         <w:wordWrap/>
-        <w:autoSpaceDE/>
-        <w:autoSpaceDN/>
         <w:rPr>
           <w:b/>
           <w:bCs/>
@@ -344,7 +326,6 @@
           <w:sz w:val="24"/>
           <w:szCs w:val="28"/>
         </w:rPr>
-        <w:lastRenderedPageBreak/>
         <w:t>High-level 디자인</w:t>
       </w:r>
     </w:p>
@@ -364,10 +345,10 @@
     </w:p>
     <w:p>
       <w:pPr>
+        <w:autoSpaceDE/>
+        <w:autoSpaceDN/>
         <w:widowControl/>
         <w:wordWrap/>
-        <w:autoSpaceDE/>
-        <w:autoSpaceDN/>
         <w:rPr>
           <w:b/>
           <w:bCs/>
@@ -402,7 +383,6 @@
           <w:sz w:val="24"/>
           <w:szCs w:val="28"/>
         </w:rPr>
-        <w:lastRenderedPageBreak/>
         <w:t>Low-level 디자인</w:t>
       </w:r>
     </w:p>
@@ -416,10 +396,10 @@
     </w:p>
     <w:p>
       <w:pPr>
+        <w:autoSpaceDE/>
+        <w:autoSpaceDN/>
         <w:widowControl/>
         <w:wordWrap/>
-        <w:autoSpaceDE/>
-        <w:autoSpaceDN/>
         <w:rPr>
           <w:b/>
           <w:bCs/>
@@ -454,7 +434,6 @@
           <w:sz w:val="24"/>
           <w:szCs w:val="28"/>
         </w:rPr>
-        <w:lastRenderedPageBreak/>
         <w:t>팀원 별 역할분담 (구성원 모두가 네트워크 기능 구현에 참여해야 함)</w:t>
       </w:r>
     </w:p>
@@ -498,10 +477,10 @@
     </w:p>
     <w:p>
       <w:pPr>
+        <w:autoSpaceDE/>
+        <w:autoSpaceDN/>
         <w:widowControl/>
         <w:wordWrap/>
-        <w:autoSpaceDE/>
-        <w:autoSpaceDN/>
         <w:rPr>
           <w:b/>
           <w:bCs/>
@@ -536,7 +515,6 @@
           <w:sz w:val="24"/>
           <w:szCs w:val="28"/>
         </w:rPr>
-        <w:lastRenderedPageBreak/>
         <w:t>개발 환경</w:t>
       </w:r>
     </w:p>
@@ -590,10 +568,10 @@
     <w:p/>
     <w:p>
       <w:pPr>
+        <w:autoSpaceDE/>
+        <w:autoSpaceDN/>
         <w:widowControl/>
         <w:wordWrap/>
-        <w:autoSpaceDE/>
-        <w:autoSpaceDN/>
         <w:rPr>
           <w:b/>
           <w:bCs/>
@@ -628,14 +606,13 @@
           <w:sz w:val="24"/>
           <w:szCs w:val="28"/>
         </w:rPr>
-        <w:lastRenderedPageBreak/>
         <w:t>개발일정</w:t>
       </w:r>
     </w:p>
     <w:p>
       <w:pPr>
+        <w:jc w:val="right"/>
         <w:spacing w:after="0"/>
-        <w:jc w:val="right"/>
       </w:pPr>
       <w:r>
         <w:rPr>
@@ -646,8 +623,8 @@
     </w:p>
     <w:p>
       <w:pPr>
+        <w:jc w:val="right"/>
         <w:spacing w:after="0"/>
-        <w:jc w:val="right"/>
       </w:pPr>
       <w:r>
         <w:rPr>
@@ -658,8 +635,8 @@
     </w:p>
     <w:p>
       <w:pPr>
+        <w:jc w:val="right"/>
         <w:spacing w:after="0"/>
-        <w:jc w:val="right"/>
       </w:pPr>
       <w:r>
         <w:rPr>
@@ -694,7 +671,7 @@
               <w:bottom w:val="single" w:sz="12" w:space="0" w:color="auto"/>
               <w:right w:val="single" w:sz="8" w:space="0" w:color="auto"/>
             </w:tcBorders>
-            <w:shd w:val="clear" w:color="auto" w:fill="000000" w:themeFill="text1"/>
+            <w:shd w:val="clear" w:color="auto" w:fill="000000" w:themeFill="dk1"/>
           </w:tcPr>
           <w:p>
             <w:pPr>
@@ -721,7 +698,7 @@
               <w:bottom w:val="single" w:sz="12" w:space="0" w:color="auto"/>
               <w:right w:val="single" w:sz="8" w:space="0" w:color="auto"/>
             </w:tcBorders>
-            <w:shd w:val="clear" w:color="auto" w:fill="000000" w:themeFill="text1"/>
+            <w:shd w:val="clear" w:color="auto" w:fill="000000" w:themeFill="dk1"/>
           </w:tcPr>
           <w:p>
             <w:pPr>
@@ -744,7 +721,7 @@
               <w:bottom w:val="single" w:sz="12" w:space="0" w:color="auto"/>
               <w:right w:val="single" w:sz="8" w:space="0" w:color="auto"/>
             </w:tcBorders>
-            <w:shd w:val="clear" w:color="auto" w:fill="000000" w:themeFill="text1"/>
+            <w:shd w:val="clear" w:color="auto" w:fill="000000" w:themeFill="dk1"/>
           </w:tcPr>
           <w:p>
             <w:pPr>
@@ -767,7 +744,7 @@
               <w:bottom w:val="single" w:sz="12" w:space="0" w:color="auto"/>
               <w:right w:val="single" w:sz="8" w:space="0" w:color="auto"/>
             </w:tcBorders>
-            <w:shd w:val="clear" w:color="auto" w:fill="000000" w:themeFill="text1"/>
+            <w:shd w:val="clear" w:color="auto" w:fill="000000" w:themeFill="dk1"/>
           </w:tcPr>
           <w:p>
             <w:pPr>
@@ -790,7 +767,7 @@
               <w:bottom w:val="single" w:sz="12" w:space="0" w:color="auto"/>
               <w:right w:val="single" w:sz="8" w:space="0" w:color="auto"/>
             </w:tcBorders>
-            <w:shd w:val="clear" w:color="auto" w:fill="000000" w:themeFill="text1"/>
+            <w:shd w:val="clear" w:color="auto" w:fill="000000" w:themeFill="dk1"/>
           </w:tcPr>
           <w:p>
             <w:pPr>
@@ -813,7 +790,7 @@
               <w:bottom w:val="single" w:sz="12" w:space="0" w:color="auto"/>
               <w:right w:val="single" w:sz="8" w:space="0" w:color="auto"/>
             </w:tcBorders>
-            <w:shd w:val="clear" w:color="auto" w:fill="000000" w:themeFill="text1"/>
+            <w:shd w:val="clear" w:color="auto" w:fill="000000" w:themeFill="dk1"/>
           </w:tcPr>
           <w:p>
             <w:pPr>
@@ -836,19 +813,19 @@
               <w:bottom w:val="single" w:sz="12" w:space="0" w:color="auto"/>
               <w:right w:val="single" w:sz="12" w:space="0" w:color="auto"/>
             </w:tcBorders>
-            <w:shd w:val="clear" w:color="auto" w:fill="000000" w:themeFill="text1"/>
-          </w:tcPr>
-          <w:p>
-            <w:pPr>
-              <w:jc w:val="center"/>
-              <w:rPr>
-                <w:color w:val="156082" w:themeColor="accent1"/>
+            <w:shd w:val="clear" w:color="auto" w:fill="000000" w:themeFill="dk1"/>
+          </w:tcPr>
+          <w:p>
+            <w:pPr>
+              <w:jc w:val="center"/>
+              <w:rPr>
+                <w:color w:val="156082"/>
               </w:rPr>
             </w:pPr>
             <w:r>
               <w:rPr>
                 <w:rFonts w:hint="eastAsia"/>
-                <w:color w:val="0F9ED5" w:themeColor="accent4"/>
+                <w:color w:val="0F9ED5"/>
               </w:rPr>
               <w:t>토</w:t>
             </w:r>
@@ -857,7 +834,7 @@
       </w:tr>
       <w:tr>
         <w:trPr>
-          <w:trHeight w:val="287"/>
+          <w:trHeight w:val="287" w:hRule="atLeast"/>
         </w:trPr>
         <w:tc>
           <w:tcPr>
@@ -869,7 +846,7 @@
               <w:right w:val="single" w:sz="8" w:space="0" w:color="auto"/>
               <w:tl2br w:val="single" w:sz="4" w:space="0" w:color="auto"/>
             </w:tcBorders>
-            <w:shd w:val="clear" w:color="auto" w:fill="D1D1D1" w:themeFill="background2" w:themeFillShade="E6"/>
+            <w:shd w:val="clear" w:color="auto" w:fill="E6E6E6" w:themeFill="lt2" w:themeFillShade="e6"/>
           </w:tcPr>
           <w:p>
             <w:pPr>
@@ -890,7 +867,7 @@
               <w:left w:val="single" w:sz="8" w:space="0" w:color="auto"/>
               <w:right w:val="single" w:sz="8" w:space="0" w:color="auto"/>
             </w:tcBorders>
-            <w:shd w:val="clear" w:color="auto" w:fill="D1D1D1" w:themeFill="background2" w:themeFillShade="E6"/>
+            <w:shd w:val="clear" w:color="auto" w:fill="E6E6E6" w:themeFill="lt2" w:themeFillShade="e6"/>
           </w:tcPr>
           <w:p>
             <w:pPr>
@@ -919,7 +896,7 @@
               <w:left w:val="single" w:sz="8" w:space="0" w:color="auto"/>
               <w:right w:val="single" w:sz="8" w:space="0" w:color="auto"/>
             </w:tcBorders>
-            <w:shd w:val="clear" w:color="auto" w:fill="D1D1D1" w:themeFill="background2" w:themeFillShade="E6"/>
+            <w:shd w:val="clear" w:color="auto" w:fill="E6E6E6" w:themeFill="lt2" w:themeFillShade="e6"/>
           </w:tcPr>
           <w:p>
             <w:pPr>
@@ -948,7 +925,7 @@
               <w:left w:val="single" w:sz="8" w:space="0" w:color="auto"/>
               <w:right w:val="single" w:sz="8" w:space="0" w:color="auto"/>
             </w:tcBorders>
-            <w:shd w:val="clear" w:color="auto" w:fill="D1D1D1" w:themeFill="background2" w:themeFillShade="E6"/>
+            <w:shd w:val="clear" w:color="auto" w:fill="E6E6E6" w:themeFill="lt2" w:themeFillShade="e6"/>
           </w:tcPr>
           <w:p>
             <w:pPr>
@@ -977,7 +954,7 @@
               <w:left w:val="single" w:sz="8" w:space="0" w:color="auto"/>
               <w:right w:val="single" w:sz="8" w:space="0" w:color="auto"/>
             </w:tcBorders>
-            <w:shd w:val="clear" w:color="auto" w:fill="D1D1D1" w:themeFill="background2" w:themeFillShade="E6"/>
+            <w:shd w:val="clear" w:color="auto" w:fill="E6E6E6" w:themeFill="lt2" w:themeFillShade="e6"/>
           </w:tcPr>
           <w:p>
             <w:pPr>
@@ -1006,7 +983,7 @@
               <w:left w:val="single" w:sz="8" w:space="0" w:color="auto"/>
               <w:right w:val="single" w:sz="8" w:space="0" w:color="auto"/>
             </w:tcBorders>
-            <w:shd w:val="clear" w:color="auto" w:fill="D1D1D1" w:themeFill="background2" w:themeFillShade="E6"/>
+            <w:shd w:val="clear" w:color="auto" w:fill="E6E6E6" w:themeFill="lt2" w:themeFillShade="e6"/>
           </w:tcPr>
           <w:p>
             <w:pPr>
@@ -1035,7 +1012,7 @@
               <w:left w:val="single" w:sz="8" w:space="0" w:color="auto"/>
               <w:right w:val="single" w:sz="12" w:space="0" w:color="auto"/>
             </w:tcBorders>
-            <w:shd w:val="clear" w:color="auto" w:fill="D1D1D1" w:themeFill="background2" w:themeFillShade="E6"/>
+            <w:shd w:val="clear" w:color="auto" w:fill="E6E6E6" w:themeFill="lt2" w:themeFillShade="e6"/>
           </w:tcPr>
           <w:p>
             <w:pPr>
@@ -1049,7 +1026,7 @@
             <w:r>
               <w:rPr>
                 <w:rFonts w:hint="eastAsia"/>
-                <w:color w:val="0F9ED5" w:themeColor="accent4"/>
+                <w:color w:val="0F9ED5"/>
                 <w:sz w:val="18"/>
                 <w:szCs w:val="18"/>
               </w:rPr>
@@ -1060,12 +1037,12 @@
       </w:tr>
       <w:tr>
         <w:trPr>
-          <w:trHeight w:val="284"/>
+          <w:trHeight w:val="284" w:hRule="atLeast"/>
         </w:trPr>
         <w:tc>
           <w:tcPr>
             <w:tcW w:w="1496" w:type="dxa"/>
-            <w:vMerge/>
+            <w:vMerge w:val="continue"/>
             <w:tcBorders>
               <w:left w:val="single" w:sz="12" w:space="0" w:color="auto"/>
               <w:right w:val="single" w:sz="8" w:space="0" w:color="auto"/>
@@ -1202,12 +1179,12 @@
       </w:tr>
       <w:tr>
         <w:trPr>
-          <w:trHeight w:val="284"/>
+          <w:trHeight w:val="284" w:hRule="atLeast"/>
         </w:trPr>
         <w:tc>
           <w:tcPr>
             <w:tcW w:w="1496" w:type="dxa"/>
-            <w:vMerge/>
+            <w:vMerge w:val="continue"/>
             <w:tcBorders>
               <w:left w:val="single" w:sz="12" w:space="0" w:color="auto"/>
               <w:right w:val="single" w:sz="8" w:space="0" w:color="auto"/>
@@ -1336,12 +1313,12 @@
       </w:tr>
       <w:tr>
         <w:trPr>
-          <w:trHeight w:val="284"/>
+          <w:trHeight w:val="284" w:hRule="atLeast"/>
         </w:trPr>
         <w:tc>
           <w:tcPr>
             <w:tcW w:w="1496" w:type="dxa"/>
-            <w:vMerge/>
+            <w:vMerge w:val="continue"/>
             <w:tcBorders>
               <w:left w:val="single" w:sz="12" w:space="0" w:color="auto"/>
               <w:right w:val="single" w:sz="8" w:space="0" w:color="auto"/>
@@ -1469,12 +1446,12 @@
       </w:tr>
       <w:tr>
         <w:trPr>
-          <w:trHeight w:val="284"/>
+          <w:trHeight w:val="284" w:hRule="atLeast"/>
         </w:trPr>
         <w:tc>
           <w:tcPr>
             <w:tcW w:w="1496" w:type="dxa"/>
-            <w:vMerge/>
+            <w:vMerge w:val="continue"/>
             <w:tcBorders>
               <w:left w:val="single" w:sz="12" w:space="0" w:color="auto"/>
               <w:bottom w:val="single" w:sz="12" w:space="0" w:color="auto"/>
@@ -1616,7 +1593,7 @@
               <w:left w:val="single" w:sz="12" w:space="0" w:color="auto"/>
               <w:right w:val="single" w:sz="8" w:space="0" w:color="auto"/>
             </w:tcBorders>
-            <w:shd w:val="clear" w:color="auto" w:fill="D1D1D1" w:themeFill="background2" w:themeFillShade="E6"/>
+            <w:shd w:val="clear" w:color="auto" w:fill="E6E6E6" w:themeFill="lt2" w:themeFillShade="e6"/>
           </w:tcPr>
           <w:p>
             <w:pPr>
@@ -1646,7 +1623,7 @@
               <w:left w:val="single" w:sz="8" w:space="0" w:color="auto"/>
               <w:right w:val="single" w:sz="8" w:space="0" w:color="auto"/>
             </w:tcBorders>
-            <w:shd w:val="clear" w:color="auto" w:fill="D1D1D1" w:themeFill="background2" w:themeFillShade="E6"/>
+            <w:shd w:val="clear" w:color="auto" w:fill="E6E6E6" w:themeFill="lt2" w:themeFillShade="e6"/>
           </w:tcPr>
           <w:p>
             <w:pPr>
@@ -1675,7 +1652,7 @@
               <w:left w:val="single" w:sz="8" w:space="0" w:color="auto"/>
               <w:right w:val="single" w:sz="8" w:space="0" w:color="auto"/>
             </w:tcBorders>
-            <w:shd w:val="clear" w:color="auto" w:fill="D1D1D1" w:themeFill="background2" w:themeFillShade="E6"/>
+            <w:shd w:val="clear" w:color="auto" w:fill="E6E6E6" w:themeFill="lt2" w:themeFillShade="e6"/>
           </w:tcPr>
           <w:p>
             <w:pPr>
@@ -1704,7 +1681,7 @@
               <w:left w:val="single" w:sz="8" w:space="0" w:color="auto"/>
               <w:right w:val="single" w:sz="8" w:space="0" w:color="auto"/>
             </w:tcBorders>
-            <w:shd w:val="clear" w:color="auto" w:fill="D1D1D1" w:themeFill="background2" w:themeFillShade="E6"/>
+            <w:shd w:val="clear" w:color="auto" w:fill="E6E6E6" w:themeFill="lt2" w:themeFillShade="e6"/>
           </w:tcPr>
           <w:p>
             <w:pPr>
@@ -1733,7 +1710,7 @@
               <w:left w:val="single" w:sz="8" w:space="0" w:color="auto"/>
               <w:right w:val="single" w:sz="8" w:space="0" w:color="auto"/>
             </w:tcBorders>
-            <w:shd w:val="clear" w:color="auto" w:fill="D1D1D1" w:themeFill="background2" w:themeFillShade="E6"/>
+            <w:shd w:val="clear" w:color="auto" w:fill="E6E6E6" w:themeFill="lt2" w:themeFillShade="e6"/>
           </w:tcPr>
           <w:p>
             <w:pPr>
@@ -1762,7 +1739,7 @@
               <w:left w:val="single" w:sz="8" w:space="0" w:color="auto"/>
               <w:right w:val="single" w:sz="8" w:space="0" w:color="auto"/>
             </w:tcBorders>
-            <w:shd w:val="clear" w:color="auto" w:fill="D1D1D1" w:themeFill="background2" w:themeFillShade="E6"/>
+            <w:shd w:val="clear" w:color="auto" w:fill="E6E6E6" w:themeFill="lt2" w:themeFillShade="e6"/>
           </w:tcPr>
           <w:p>
             <w:pPr>
@@ -1791,7 +1768,7 @@
               <w:left w:val="single" w:sz="8" w:space="0" w:color="auto"/>
               <w:right w:val="single" w:sz="12" w:space="0" w:color="auto"/>
             </w:tcBorders>
-            <w:shd w:val="clear" w:color="auto" w:fill="D1D1D1" w:themeFill="background2" w:themeFillShade="E6"/>
+            <w:shd w:val="clear" w:color="auto" w:fill="E6E6E6" w:themeFill="lt2" w:themeFillShade="e6"/>
           </w:tcPr>
           <w:p>
             <w:pPr>
@@ -1805,7 +1782,7 @@
             <w:r>
               <w:rPr>
                 <w:rFonts w:hint="eastAsia"/>
-                <w:color w:val="0F9ED5" w:themeColor="accent4"/>
+                <w:color w:val="0F9ED5"/>
                 <w:sz w:val="18"/>
                 <w:szCs w:val="18"/>
               </w:rPr>
@@ -2370,7 +2347,7 @@
               <w:left w:val="single" w:sz="12" w:space="0" w:color="auto"/>
               <w:right w:val="single" w:sz="8" w:space="0" w:color="auto"/>
             </w:tcBorders>
-            <w:shd w:val="clear" w:color="auto" w:fill="D1D1D1" w:themeFill="background2" w:themeFillShade="E6"/>
+            <w:shd w:val="clear" w:color="auto" w:fill="E6E6E6" w:themeFill="lt2" w:themeFillShade="e6"/>
           </w:tcPr>
           <w:p>
             <w:pPr>
@@ -2409,7 +2386,7 @@
               <w:left w:val="single" w:sz="8" w:space="0" w:color="auto"/>
               <w:right w:val="single" w:sz="8" w:space="0" w:color="auto"/>
             </w:tcBorders>
-            <w:shd w:val="clear" w:color="auto" w:fill="D1D1D1" w:themeFill="background2" w:themeFillShade="E6"/>
+            <w:shd w:val="clear" w:color="auto" w:fill="E6E6E6" w:themeFill="lt2" w:themeFillShade="e6"/>
           </w:tcPr>
           <w:p>
             <w:pPr>
@@ -2438,7 +2415,7 @@
               <w:left w:val="single" w:sz="8" w:space="0" w:color="auto"/>
               <w:right w:val="single" w:sz="8" w:space="0" w:color="auto"/>
             </w:tcBorders>
-            <w:shd w:val="clear" w:color="auto" w:fill="D1D1D1" w:themeFill="background2" w:themeFillShade="E6"/>
+            <w:shd w:val="clear" w:color="auto" w:fill="E6E6E6" w:themeFill="lt2" w:themeFillShade="e6"/>
           </w:tcPr>
           <w:p>
             <w:pPr>
@@ -2467,7 +2444,7 @@
               <w:left w:val="single" w:sz="8" w:space="0" w:color="auto"/>
               <w:right w:val="single" w:sz="8" w:space="0" w:color="auto"/>
             </w:tcBorders>
-            <w:shd w:val="clear" w:color="auto" w:fill="D1D1D1" w:themeFill="background2" w:themeFillShade="E6"/>
+            <w:shd w:val="clear" w:color="auto" w:fill="E6E6E6" w:themeFill="lt2" w:themeFillShade="e6"/>
           </w:tcPr>
           <w:p>
             <w:pPr>
@@ -2496,7 +2473,7 @@
               <w:left w:val="single" w:sz="8" w:space="0" w:color="auto"/>
               <w:right w:val="single" w:sz="8" w:space="0" w:color="auto"/>
             </w:tcBorders>
-            <w:shd w:val="clear" w:color="auto" w:fill="D1D1D1" w:themeFill="background2" w:themeFillShade="E6"/>
+            <w:shd w:val="clear" w:color="auto" w:fill="E6E6E6" w:themeFill="lt2" w:themeFillShade="e6"/>
           </w:tcPr>
           <w:p>
             <w:pPr>
@@ -2525,7 +2502,7 @@
               <w:left w:val="single" w:sz="8" w:space="0" w:color="auto"/>
               <w:right w:val="single" w:sz="8" w:space="0" w:color="auto"/>
             </w:tcBorders>
-            <w:shd w:val="clear" w:color="auto" w:fill="D1D1D1" w:themeFill="background2" w:themeFillShade="E6"/>
+            <w:shd w:val="clear" w:color="auto" w:fill="E6E6E6" w:themeFill="lt2" w:themeFillShade="e6"/>
           </w:tcPr>
           <w:p>
             <w:pPr>
@@ -2554,7 +2531,7 @@
               <w:left w:val="single" w:sz="8" w:space="0" w:color="auto"/>
               <w:right w:val="single" w:sz="12" w:space="0" w:color="auto"/>
             </w:tcBorders>
-            <w:shd w:val="clear" w:color="auto" w:fill="D1D1D1" w:themeFill="background2" w:themeFillShade="E6"/>
+            <w:shd w:val="clear" w:color="auto" w:fill="E6E6E6" w:themeFill="lt2" w:themeFillShade="e6"/>
           </w:tcPr>
           <w:p>
             <w:pPr>
@@ -2568,7 +2545,7 @@
             <w:r>
               <w:rPr>
                 <w:rFonts w:hint="eastAsia"/>
-                <w:color w:val="0F9ED5" w:themeColor="accent4"/>
+                <w:color w:val="0F9ED5"/>
                 <w:sz w:val="18"/>
                 <w:szCs w:val="18"/>
               </w:rPr>
@@ -3133,7 +3110,7 @@
               <w:left w:val="single" w:sz="12" w:space="0" w:color="auto"/>
               <w:right w:val="single" w:sz="8" w:space="0" w:color="auto"/>
             </w:tcBorders>
-            <w:shd w:val="clear" w:color="auto" w:fill="D1D1D1" w:themeFill="background2" w:themeFillShade="E6"/>
+            <w:shd w:val="clear" w:color="auto" w:fill="E6E6E6" w:themeFill="lt2" w:themeFillShade="e6"/>
           </w:tcPr>
           <w:p>
             <w:pPr>
@@ -3163,7 +3140,7 @@
               <w:left w:val="single" w:sz="8" w:space="0" w:color="auto"/>
               <w:right w:val="single" w:sz="8" w:space="0" w:color="auto"/>
             </w:tcBorders>
-            <w:shd w:val="clear" w:color="auto" w:fill="D1D1D1" w:themeFill="background2" w:themeFillShade="E6"/>
+            <w:shd w:val="clear" w:color="auto" w:fill="E6E6E6" w:themeFill="lt2" w:themeFillShade="e6"/>
           </w:tcPr>
           <w:p>
             <w:pPr>
@@ -3192,7 +3169,7 @@
               <w:left w:val="single" w:sz="8" w:space="0" w:color="auto"/>
               <w:right w:val="single" w:sz="8" w:space="0" w:color="auto"/>
             </w:tcBorders>
-            <w:shd w:val="clear" w:color="auto" w:fill="D1D1D1" w:themeFill="background2" w:themeFillShade="E6"/>
+            <w:shd w:val="clear" w:color="auto" w:fill="E6E6E6" w:themeFill="lt2" w:themeFillShade="e6"/>
           </w:tcPr>
           <w:p>
             <w:pPr>
@@ -3221,7 +3198,7 @@
               <w:left w:val="single" w:sz="8" w:space="0" w:color="auto"/>
               <w:right w:val="single" w:sz="8" w:space="0" w:color="auto"/>
             </w:tcBorders>
-            <w:shd w:val="clear" w:color="auto" w:fill="D1D1D1" w:themeFill="background2" w:themeFillShade="E6"/>
+            <w:shd w:val="clear" w:color="auto" w:fill="E6E6E6" w:themeFill="lt2" w:themeFillShade="e6"/>
           </w:tcPr>
           <w:p>
             <w:pPr>
@@ -3250,7 +3227,7 @@
               <w:left w:val="single" w:sz="8" w:space="0" w:color="auto"/>
               <w:right w:val="single" w:sz="8" w:space="0" w:color="auto"/>
             </w:tcBorders>
-            <w:shd w:val="clear" w:color="auto" w:fill="D1D1D1" w:themeFill="background2" w:themeFillShade="E6"/>
+            <w:shd w:val="clear" w:color="auto" w:fill="E6E6E6" w:themeFill="lt2" w:themeFillShade="e6"/>
           </w:tcPr>
           <w:p>
             <w:pPr>
@@ -3279,7 +3256,7 @@
               <w:left w:val="single" w:sz="8" w:space="0" w:color="auto"/>
               <w:right w:val="single" w:sz="8" w:space="0" w:color="auto"/>
             </w:tcBorders>
-            <w:shd w:val="clear" w:color="auto" w:fill="D1D1D1" w:themeFill="background2" w:themeFillShade="E6"/>
+            <w:shd w:val="clear" w:color="auto" w:fill="E6E6E6" w:themeFill="lt2" w:themeFillShade="e6"/>
           </w:tcPr>
           <w:p>
             <w:pPr>
@@ -3308,7 +3285,7 @@
               <w:left w:val="single" w:sz="8" w:space="0" w:color="auto"/>
               <w:right w:val="single" w:sz="12" w:space="0" w:color="auto"/>
             </w:tcBorders>
-            <w:shd w:val="clear" w:color="auto" w:fill="D1D1D1" w:themeFill="background2" w:themeFillShade="E6"/>
+            <w:shd w:val="clear" w:color="auto" w:fill="E6E6E6" w:themeFill="lt2" w:themeFillShade="e6"/>
           </w:tcPr>
           <w:p>
             <w:pPr>
@@ -3322,7 +3299,7 @@
             <w:r>
               <w:rPr>
                 <w:rFonts w:hint="eastAsia"/>
-                <w:color w:val="0F9ED5" w:themeColor="accent4"/>
+                <w:color w:val="0F9ED5"/>
                 <w:sz w:val="18"/>
                 <w:szCs w:val="18"/>
               </w:rPr>
@@ -3887,7 +3864,7 @@
               <w:left w:val="single" w:sz="12" w:space="0" w:color="auto"/>
               <w:right w:val="single" w:sz="8" w:space="0" w:color="auto"/>
             </w:tcBorders>
-            <w:shd w:val="clear" w:color="auto" w:fill="D1D1D1" w:themeFill="background2" w:themeFillShade="E6"/>
+            <w:shd w:val="clear" w:color="auto" w:fill="E6E6E6" w:themeFill="lt2" w:themeFillShade="e6"/>
           </w:tcPr>
           <w:p>
             <w:pPr>
@@ -3917,7 +3894,7 @@
               <w:left w:val="single" w:sz="8" w:space="0" w:color="auto"/>
               <w:right w:val="single" w:sz="8" w:space="0" w:color="auto"/>
             </w:tcBorders>
-            <w:shd w:val="clear" w:color="auto" w:fill="D1D1D1" w:themeFill="background2" w:themeFillShade="E6"/>
+            <w:shd w:val="clear" w:color="auto" w:fill="E6E6E6" w:themeFill="lt2" w:themeFillShade="e6"/>
           </w:tcPr>
           <w:p>
             <w:pPr>
@@ -3946,7 +3923,7 @@
               <w:left w:val="single" w:sz="8" w:space="0" w:color="auto"/>
               <w:right w:val="single" w:sz="8" w:space="0" w:color="auto"/>
             </w:tcBorders>
-            <w:shd w:val="clear" w:color="auto" w:fill="D1D1D1" w:themeFill="background2" w:themeFillShade="E6"/>
+            <w:shd w:val="clear" w:color="auto" w:fill="E6E6E6" w:themeFill="lt2" w:themeFillShade="e6"/>
           </w:tcPr>
           <w:p>
             <w:pPr>
@@ -3975,7 +3952,7 @@
               <w:left w:val="single" w:sz="8" w:space="0" w:color="auto"/>
               <w:right w:val="single" w:sz="8" w:space="0" w:color="auto"/>
             </w:tcBorders>
-            <w:shd w:val="clear" w:color="auto" w:fill="D1D1D1" w:themeFill="background2" w:themeFillShade="E6"/>
+            <w:shd w:val="clear" w:color="auto" w:fill="E6E6E6" w:themeFill="lt2" w:themeFillShade="e6"/>
           </w:tcPr>
           <w:p>
             <w:pPr>
@@ -4004,7 +3981,7 @@
               <w:left w:val="single" w:sz="8" w:space="0" w:color="auto"/>
               <w:right w:val="single" w:sz="8" w:space="0" w:color="auto"/>
             </w:tcBorders>
-            <w:shd w:val="clear" w:color="auto" w:fill="D1D1D1" w:themeFill="background2" w:themeFillShade="E6"/>
+            <w:shd w:val="clear" w:color="auto" w:fill="E6E6E6" w:themeFill="lt2" w:themeFillShade="e6"/>
           </w:tcPr>
           <w:p>
             <w:pPr>
@@ -4033,7 +4010,7 @@
               <w:left w:val="single" w:sz="8" w:space="0" w:color="auto"/>
               <w:right w:val="single" w:sz="8" w:space="0" w:color="auto"/>
             </w:tcBorders>
-            <w:shd w:val="clear" w:color="auto" w:fill="D1D1D1" w:themeFill="background2" w:themeFillShade="E6"/>
+            <w:shd w:val="clear" w:color="auto" w:fill="E6E6E6" w:themeFill="lt2" w:themeFillShade="e6"/>
           </w:tcPr>
           <w:p>
             <w:pPr>
@@ -4062,7 +4039,7 @@
               <w:left w:val="single" w:sz="8" w:space="0" w:color="auto"/>
               <w:right w:val="single" w:sz="12" w:space="0" w:color="auto"/>
             </w:tcBorders>
-            <w:shd w:val="clear" w:color="auto" w:fill="D1D1D1" w:themeFill="background2" w:themeFillShade="E6"/>
+            <w:shd w:val="clear" w:color="auto" w:fill="E6E6E6" w:themeFill="lt2" w:themeFillShade="e6"/>
           </w:tcPr>
           <w:p>
             <w:pPr>
@@ -4076,7 +4053,7 @@
             <w:r>
               <w:rPr>
                 <w:rFonts w:hint="eastAsia"/>
-                <w:color w:val="0F9ED5" w:themeColor="accent4"/>
+                <w:color w:val="0F9ED5"/>
                 <w:sz w:val="18"/>
                 <w:szCs w:val="18"/>
               </w:rPr>
@@ -4641,7 +4618,7 @@
               <w:left w:val="single" w:sz="12" w:space="0" w:color="auto"/>
               <w:right w:val="single" w:sz="8" w:space="0" w:color="auto"/>
             </w:tcBorders>
-            <w:shd w:val="clear" w:color="auto" w:fill="D1D1D1" w:themeFill="background2" w:themeFillShade="E6"/>
+            <w:shd w:val="clear" w:color="auto" w:fill="E6E6E6" w:themeFill="lt2" w:themeFillShade="e6"/>
           </w:tcPr>
           <w:p>
             <w:pPr>
@@ -4671,7 +4648,7 @@
               <w:left w:val="single" w:sz="8" w:space="0" w:color="auto"/>
               <w:right w:val="single" w:sz="8" w:space="0" w:color="auto"/>
             </w:tcBorders>
-            <w:shd w:val="clear" w:color="auto" w:fill="D1D1D1" w:themeFill="background2" w:themeFillShade="E6"/>
+            <w:shd w:val="clear" w:color="auto" w:fill="E6E6E6" w:themeFill="lt2" w:themeFillShade="e6"/>
           </w:tcPr>
           <w:p>
             <w:pPr>
@@ -4700,7 +4677,7 @@
               <w:left w:val="single" w:sz="8" w:space="0" w:color="auto"/>
               <w:right w:val="single" w:sz="8" w:space="0" w:color="auto"/>
             </w:tcBorders>
-            <w:shd w:val="clear" w:color="auto" w:fill="D1D1D1" w:themeFill="background2" w:themeFillShade="E6"/>
+            <w:shd w:val="clear" w:color="auto" w:fill="E6E6E6" w:themeFill="lt2" w:themeFillShade="e6"/>
           </w:tcPr>
           <w:p>
             <w:pPr>
@@ -4729,7 +4706,7 @@
               <w:left w:val="single" w:sz="8" w:space="0" w:color="auto"/>
               <w:right w:val="single" w:sz="8" w:space="0" w:color="auto"/>
             </w:tcBorders>
-            <w:shd w:val="clear" w:color="auto" w:fill="D1D1D1" w:themeFill="background2" w:themeFillShade="E6"/>
+            <w:shd w:val="clear" w:color="auto" w:fill="E6E6E6" w:themeFill="lt2" w:themeFillShade="e6"/>
           </w:tcPr>
           <w:p>
             <w:pPr>
@@ -4758,7 +4735,7 @@
               <w:left w:val="single" w:sz="8" w:space="0" w:color="auto"/>
               <w:right w:val="single" w:sz="8" w:space="0" w:color="auto"/>
             </w:tcBorders>
-            <w:shd w:val="clear" w:color="auto" w:fill="D1D1D1" w:themeFill="background2" w:themeFillShade="E6"/>
+            <w:shd w:val="clear" w:color="auto" w:fill="E6E6E6" w:themeFill="lt2" w:themeFillShade="e6"/>
           </w:tcPr>
           <w:p>
             <w:pPr>
@@ -4787,7 +4764,7 @@
               <w:left w:val="single" w:sz="8" w:space="0" w:color="auto"/>
               <w:right w:val="single" w:sz="8" w:space="0" w:color="auto"/>
             </w:tcBorders>
-            <w:shd w:val="clear" w:color="auto" w:fill="D1D1D1" w:themeFill="background2" w:themeFillShade="E6"/>
+            <w:shd w:val="clear" w:color="auto" w:fill="E6E6E6" w:themeFill="lt2" w:themeFillShade="e6"/>
           </w:tcPr>
           <w:p>
             <w:pPr>
@@ -4815,7 +4792,7 @@
               <w:left w:val="single" w:sz="8" w:space="0" w:color="auto"/>
               <w:right w:val="single" w:sz="12" w:space="0" w:color="auto"/>
             </w:tcBorders>
-            <w:shd w:val="clear" w:color="auto" w:fill="D1D1D1" w:themeFill="background2" w:themeFillShade="E6"/>
+            <w:shd w:val="clear" w:color="auto" w:fill="E6E6E6" w:themeFill="lt2" w:themeFillShade="e6"/>
           </w:tcPr>
           <w:p>
             <w:pPr>
@@ -4829,7 +4806,7 @@
             <w:r>
               <w:rPr>
                 <w:rFonts w:hint="eastAsia"/>
-                <w:color w:val="0F9ED5" w:themeColor="accent4"/>
+                <w:color w:val="0F9ED5"/>
                 <w:sz w:val="18"/>
                 <w:szCs w:val="18"/>
               </w:rPr>
@@ -4953,11 +4930,21 @@
             </w:pPr>
             <w:r>
               <w:rPr>
-                <w:rFonts w:hint="eastAsia"/>
-                <w:sz w:val="18"/>
-                <w:szCs w:val="18"/>
-              </w:rPr>
-              <w:t>미리? 검수</w:t>
+                <w:lang w:eastAsia="ko-KR"/>
+                <w:rFonts w:hint="eastAsia"/>
+                <w:sz w:val="18"/>
+                <w:szCs w:val="18"/>
+                <w:rtl w:val="off"/>
+              </w:rPr>
+              <w:t>사전</w:t>
+            </w:r>
+            <w:r>
+              <w:rPr>
+                <w:rFonts w:hint="eastAsia"/>
+                <w:sz w:val="18"/>
+                <w:szCs w:val="18"/>
+              </w:rPr>
+              <w:t xml:space="preserve"> 검수</w:t>
             </w:r>
           </w:p>
         </w:tc>
@@ -5402,7 +5389,7 @@
               <w:left w:val="single" w:sz="12" w:space="0" w:color="auto"/>
               <w:right w:val="single" w:sz="8" w:space="0" w:color="auto"/>
             </w:tcBorders>
-            <w:shd w:val="clear" w:color="auto" w:fill="D1D1D1" w:themeFill="background2" w:themeFillShade="E6"/>
+            <w:shd w:val="clear" w:color="auto" w:fill="E6E6E6" w:themeFill="lt2" w:themeFillShade="e6"/>
           </w:tcPr>
           <w:p>
             <w:pPr>
@@ -5432,7 +5419,7 @@
               <w:left w:val="single" w:sz="8" w:space="0" w:color="auto"/>
               <w:right w:val="single" w:sz="8" w:space="0" w:color="auto"/>
             </w:tcBorders>
-            <w:shd w:val="clear" w:color="auto" w:fill="D1D1D1" w:themeFill="background2" w:themeFillShade="E6"/>
+            <w:shd w:val="clear" w:color="auto" w:fill="E6E6E6" w:themeFill="lt2" w:themeFillShade="e6"/>
           </w:tcPr>
           <w:p>
             <w:pPr>
@@ -5461,7 +5448,7 @@
               <w:left w:val="single" w:sz="8" w:space="0" w:color="auto"/>
               <w:right w:val="single" w:sz="8" w:space="0" w:color="auto"/>
             </w:tcBorders>
-            <w:shd w:val="clear" w:color="auto" w:fill="D1D1D1" w:themeFill="background2" w:themeFillShade="E6"/>
+            <w:shd w:val="clear" w:color="auto" w:fill="E6E6E6" w:themeFill="lt2" w:themeFillShade="e6"/>
           </w:tcPr>
           <w:p>
             <w:pPr>
@@ -5490,7 +5477,7 @@
               <w:left w:val="single" w:sz="8" w:space="0" w:color="auto"/>
               <w:right w:val="single" w:sz="8" w:space="0" w:color="auto"/>
             </w:tcBorders>
-            <w:shd w:val="clear" w:color="auto" w:fill="D1D1D1" w:themeFill="background2" w:themeFillShade="E6"/>
+            <w:shd w:val="clear" w:color="auto" w:fill="E6E6E6" w:themeFill="lt2" w:themeFillShade="e6"/>
           </w:tcPr>
           <w:p>
             <w:pPr>
@@ -5519,7 +5506,7 @@
               <w:left w:val="single" w:sz="8" w:space="0" w:color="auto"/>
               <w:right w:val="single" w:sz="8" w:space="0" w:color="auto"/>
             </w:tcBorders>
-            <w:shd w:val="clear" w:color="auto" w:fill="D1D1D1" w:themeFill="background2" w:themeFillShade="E6"/>
+            <w:shd w:val="clear" w:color="auto" w:fill="E6E6E6" w:themeFill="lt2" w:themeFillShade="e6"/>
           </w:tcPr>
           <w:p>
             <w:pPr>
@@ -5548,7 +5535,7 @@
               <w:left w:val="single" w:sz="8" w:space="0" w:color="auto"/>
               <w:right w:val="single" w:sz="8" w:space="0" w:color="auto"/>
             </w:tcBorders>
-            <w:shd w:val="clear" w:color="auto" w:fill="D1D1D1" w:themeFill="background2" w:themeFillShade="E6"/>
+            <w:shd w:val="clear" w:color="auto" w:fill="E6E6E6" w:themeFill="lt2" w:themeFillShade="e6"/>
           </w:tcPr>
           <w:p>
             <w:pPr>
@@ -5579,7 +5566,7 @@
               <w:right w:val="single" w:sz="12" w:space="0" w:color="auto"/>
               <w:tl2br w:val="single" w:sz="4" w:space="0" w:color="auto"/>
             </w:tcBorders>
-            <w:shd w:val="clear" w:color="auto" w:fill="D1D1D1" w:themeFill="background2" w:themeFillShade="E6"/>
+            <w:shd w:val="clear" w:color="auto" w:fill="E6E6E6" w:themeFill="lt2" w:themeFillShade="e6"/>
           </w:tcPr>
           <w:p>
             <w:pPr>
@@ -5719,7 +5706,7 @@
         <w:tc>
           <w:tcPr>
             <w:tcW w:w="1497" w:type="dxa"/>
-            <w:vMerge/>
+            <w:vMerge w:val="continue"/>
             <w:tcBorders>
               <w:left w:val="single" w:sz="8" w:space="0" w:color="auto"/>
               <w:right w:val="single" w:sz="12" w:space="0" w:color="auto"/>
@@ -5856,7 +5843,7 @@
         <w:tc>
           <w:tcPr>
             <w:tcW w:w="1497" w:type="dxa"/>
-            <w:vMerge/>
+            <w:vMerge w:val="continue"/>
             <w:tcBorders>
               <w:left w:val="single" w:sz="8" w:space="0" w:color="auto"/>
               <w:right w:val="single" w:sz="12" w:space="0" w:color="auto"/>
@@ -5993,7 +5980,7 @@
         <w:tc>
           <w:tcPr>
             <w:tcW w:w="1497" w:type="dxa"/>
-            <w:vMerge/>
+            <w:vMerge w:val="continue"/>
             <w:tcBorders>
               <w:left w:val="single" w:sz="8" w:space="0" w:color="auto"/>
               <w:right w:val="single" w:sz="12" w:space="0" w:color="auto"/>
@@ -6136,7 +6123,7 @@
         <w:tc>
           <w:tcPr>
             <w:tcW w:w="1497" w:type="dxa"/>
-            <w:vMerge/>
+            <w:vMerge w:val="continue"/>
             <w:tcBorders>
               <w:left w:val="single" w:sz="8" w:space="0" w:color="auto"/>
               <w:bottom w:val="single" w:sz="12" w:space="0" w:color="auto"/>
@@ -6161,7 +6148,7 @@
     <w:sectPr>
       <w:pgSz w:w="11906" w:h="16838"/>
       <w:pgMar w:top="720" w:right="720" w:bottom="720" w:left="720" w:header="851" w:footer="992" w:gutter="0"/>
-      <w:cols w:space="425"/>
+      <w:cols/>
       <w:docGrid w:linePitch="360"/>
     </w:sectPr>
   </w:body>
@@ -6169,12 +6156,12 @@
 </file>
 
 <file path=word/numbering.xml><?xml version="1.0" encoding="utf-8"?>
-<w:numbering xmlns:wpc="http://schemas.microsoft.com/office/word/2010/wordprocessingCanvas" xmlns:cx="http://schemas.microsoft.com/office/drawing/2014/chartex" xmlns:cx1="http://schemas.microsoft.com/office/drawing/2015/9/8/chartex" xmlns:cx2="http://schemas.microsoft.com/office/drawing/2015/10/21/chartex" xmlns:cx3="http://schemas.microsoft.com/office/drawing/2016/5/9/chartex" xmlns:cx4="http://schemas.microsoft.com/office/drawing/2016/5/10/chartex" xmlns:cx5="http://schemas.microsoft.com/office/drawing/2016/5/11/chartex" xmlns:cx6="http://schemas.microsoft.com/office/drawing/2016/5/12/chartex" xmlns:cx7="http://schemas.microsoft.com/office/drawing/2016/5/13/chartex" xmlns:cx8="http://schemas.microsoft.com/office/drawing/2016/5/14/chartex" xmlns:mc="http://schemas.openxmlformats.org/markup-compatibility/2006" xmlns:aink="http://schemas.microsoft.com/office/drawing/2016/ink" xmlns:am3d="http://schemas.microsoft.com/office/drawing/2017/model3d" xmlns:o="urn:schemas-microsoft-com:office:office" xmlns:oel="http://schemas.microsoft.com/office/2019/extlst" xmlns:r="http://schemas.openxmlformats.org/officeDocument/2006/relationships" xmlns:m="http://schemas.openxmlformats.org/officeDocument/2006/math" xmlns:v="urn:schemas-microsoft-com:vml" xmlns:wp14="http://schemas.microsoft.com/office/word/2010/wordprocessingDrawing" xmlns:wp="http://schemas.openxmlformats.org/drawingml/2006/wordprocessingDrawing" xmlns:w10="urn:schemas-microsoft-com:office:word" xmlns:w="http://schemas.openxmlformats.org/wordprocessingml/2006/main" xmlns:w14="http://schemas.microsoft.com/office/word/2010/wordml" xmlns:w15="http://schemas.microsoft.com/office/word/2012/wordml" xmlns:w16cex="http://schemas.microsoft.com/office/word/2018/wordml/cex" xmlns:w16cid="http://schemas.microsoft.com/office/word/2016/wordml/cid" xmlns:w16="http://schemas.microsoft.com/office/word/2018/wordml" xmlns:w16du="http://schemas.microsoft.com/office/word/2023/wordml/word16du" xmlns:w16sdtdh="http://schemas.microsoft.com/office/word/2020/wordml/sdtdatahash" xmlns:w16sdtfl="http://schemas.microsoft.com/office/word/2024/wordml/sdtformatlock" xmlns:w16se="http://schemas.microsoft.com/office/word/2015/wordml/symex" xmlns:wpg="http://schemas.microsoft.com/office/word/2010/wordprocessingGroup" xmlns:wpi="http://schemas.microsoft.com/office/word/2010/wordprocessingInk" xmlns:wne="http://schemas.microsoft.com/office/word/2006/wordml" xmlns:wps="http://schemas.microsoft.com/office/word/2010/wordprocessingShape" mc:Ignorable="w14 w15 w16se w16cid w16 w16cex w16sdtdh w16sdtfl w16du wp14">
-  <w:abstractNum w:abstractNumId="0" w15:restartNumberingAfterBreak="0">
-    <w:nsid w:val="108E566E"/>
+<w:numbering xmlns:ve="http://schemas.openxmlformats.org/markup-compatibility/2006" xmlns:o="urn:schemas-microsoft-com:office:office" xmlns:r="http://schemas.openxmlformats.org/officeDocument/2006/relationships" xmlns:m="http://schemas.openxmlformats.org/officeDocument/2006/math" xmlns:v="urn:schemas-microsoft-com:vml" xmlns:wp="http://schemas.openxmlformats.org/drawingml/2006/wordprocessingDrawing" xmlns:w10="urn:schemas-microsoft-com:office:word" xmlns:w="http://schemas.openxmlformats.org/wordprocessingml/2006/main" xmlns:w14="http://schemas.microsoft.com/office/word/2010/wordml" xmlns:wne="http://schemas.microsoft.com/office/word/2006/wordml">
+  <w:abstractNum w:abstractNumId="0">
+    <w:nsid w:val="108e566e"/>
     <w:multiLevelType w:val="hybridMultilevel"/>
-    <w:tmpl w:val="CA5836B4"/>
-    <w:lvl w:ilvl="0" w:tplc="0DC80AEE">
+    <w:tmpl w:val="ca5836b4"/>
+    <w:lvl w:ilvl="0" w:tplc="dc80aee">
       <w:start w:val="10"/>
       <w:numFmt w:val="bullet"/>
       <w:lvlText w:val=""/>
@@ -6183,10 +6170,10 @@
         <w:ind w:left="800" w:hanging="360"/>
       </w:pPr>
       <w:rPr>
-        <w:rFonts w:ascii="Wingdings" w:eastAsiaTheme="minorEastAsia" w:hAnsi="Wingdings" w:cstheme="minorBidi" w:hint="default"/>
+        <w:rFonts w:ascii="Wingdings" w:hAnsi="Wingdings" w:hint="default"/>
       </w:rPr>
     </w:lvl>
-    <w:lvl w:ilvl="1" w:tplc="04090003" w:tentative="1">
+    <w:lvl w:ilvl="1" w:tentative="on" w:tplc="4090003">
       <w:start w:val="1"/>
       <w:numFmt w:val="bullet"/>
       <w:lvlText w:val=""/>
@@ -6198,7 +6185,7 @@
         <w:rFonts w:ascii="Wingdings" w:hAnsi="Wingdings" w:hint="default"/>
       </w:rPr>
     </w:lvl>
-    <w:lvl w:ilvl="2" w:tplc="04090005" w:tentative="1">
+    <w:lvl w:ilvl="2" w:tentative="on" w:tplc="4090005">
       <w:start w:val="1"/>
       <w:numFmt w:val="bullet"/>
       <w:lvlText w:val=""/>
@@ -6210,7 +6197,7 @@
         <w:rFonts w:ascii="Wingdings" w:hAnsi="Wingdings" w:hint="default"/>
       </w:rPr>
     </w:lvl>
-    <w:lvl w:ilvl="3" w:tplc="04090001" w:tentative="1">
+    <w:lvl w:ilvl="3" w:tentative="on" w:tplc="4090001">
       <w:start w:val="1"/>
       <w:numFmt w:val="bullet"/>
       <w:lvlText w:val=""/>
@@ -6222,7 +6209,7 @@
         <w:rFonts w:ascii="Wingdings" w:hAnsi="Wingdings" w:hint="default"/>
       </w:rPr>
     </w:lvl>
-    <w:lvl w:ilvl="4" w:tplc="04090003" w:tentative="1">
+    <w:lvl w:ilvl="4" w:tentative="on" w:tplc="4090003">
       <w:start w:val="1"/>
       <w:numFmt w:val="bullet"/>
       <w:lvlText w:val=""/>
@@ -6234,7 +6221,7 @@
         <w:rFonts w:ascii="Wingdings" w:hAnsi="Wingdings" w:hint="default"/>
       </w:rPr>
     </w:lvl>
-    <w:lvl w:ilvl="5" w:tplc="04090005" w:tentative="1">
+    <w:lvl w:ilvl="5" w:tentative="on" w:tplc="4090005">
       <w:start w:val="1"/>
       <w:numFmt w:val="bullet"/>
       <w:lvlText w:val=""/>
@@ -6246,7 +6233,7 @@
         <w:rFonts w:ascii="Wingdings" w:hAnsi="Wingdings" w:hint="default"/>
       </w:rPr>
     </w:lvl>
-    <w:lvl w:ilvl="6" w:tplc="04090001" w:tentative="1">
+    <w:lvl w:ilvl="6" w:tentative="on" w:tplc="4090001">
       <w:start w:val="1"/>
       <w:numFmt w:val="bullet"/>
       <w:lvlText w:val=""/>
@@ -6258,7 +6245,7 @@
         <w:rFonts w:ascii="Wingdings" w:hAnsi="Wingdings" w:hint="default"/>
       </w:rPr>
     </w:lvl>
-    <w:lvl w:ilvl="7" w:tplc="04090003" w:tentative="1">
+    <w:lvl w:ilvl="7" w:tentative="on" w:tplc="4090003">
       <w:start w:val="1"/>
       <w:numFmt w:val="bullet"/>
       <w:lvlText w:val=""/>
@@ -6270,7 +6257,7 @@
         <w:rFonts w:ascii="Wingdings" w:hAnsi="Wingdings" w:hint="default"/>
       </w:rPr>
     </w:lvl>
-    <w:lvl w:ilvl="8" w:tplc="04090005" w:tentative="1">
+    <w:lvl w:ilvl="8" w:tentative="on" w:tplc="4090005">
       <w:start w:val="1"/>
       <w:numFmt w:val="bullet"/>
       <w:lvlText w:val=""/>
@@ -6283,23 +6270,22 @@
       </w:rPr>
     </w:lvl>
   </w:abstractNum>
-  <w:num w:numId="1" w16cid:durableId="381371860">
+  <w:num w:numId="1">
     <w:abstractNumId w:val="0"/>
   </w:num>
 </w:numbering>
 </file>
 
 <file path=word/styles.xml><?xml version="1.0" encoding="utf-8"?>
-<w:styles xmlns:mc="http://schemas.openxmlformats.org/markup-compatibility/2006" xmlns:r="http://schemas.openxmlformats.org/officeDocument/2006/relationships" xmlns:w="http://schemas.openxmlformats.org/wordprocessingml/2006/main" xmlns:w14="http://schemas.microsoft.com/office/word/2010/wordml" xmlns:w15="http://schemas.microsoft.com/office/word/2012/wordml" xmlns:w16cex="http://schemas.microsoft.com/office/word/2018/wordml/cex" xmlns:w16cid="http://schemas.microsoft.com/office/word/2016/wordml/cid" xmlns:w16="http://schemas.microsoft.com/office/word/2018/wordml" xmlns:w16du="http://schemas.microsoft.com/office/word/2023/wordml/word16du" xmlns:w16sdtdh="http://schemas.microsoft.com/office/word/2020/wordml/sdtdatahash" xmlns:w16sdtfl="http://schemas.microsoft.com/office/word/2024/wordml/sdtformatlock" xmlns:w16se="http://schemas.microsoft.com/office/word/2015/wordml/symex" mc:Ignorable="w14 w15 w16se w16cid w16 w16cex w16sdtdh w16sdtfl w16du">
+<w:styles xmlns:r="http://schemas.openxmlformats.org/officeDocument/2006/relationships" xmlns:w="http://schemas.openxmlformats.org/wordprocessingml/2006/main">
   <w:docDefaults>
     <w:rPrDefault>
       <w:rPr>
+        <w:lang w:val="en-US" w:eastAsia="ko-KR" w:bidi="ar-SA"/>
         <w:rFonts w:asciiTheme="minorEastAsia" w:eastAsiaTheme="minorEastAsia" w:hAnsiTheme="minorHAnsi" w:cstheme="minorBidi"/>
-        <w:kern w:val="2"/>
         <w:sz w:val="22"/>
         <w:szCs w:val="24"/>
-        <w:lang w:val="en-US" w:eastAsia="ko-KR" w:bidi="ar-SA"/>
-        <w14:ligatures w14:val="standardContextual"/>
+        <w:kern w:val="2"/>
       </w:rPr>
     </w:rPrDefault>
     <w:pPrDefault>
@@ -6328,22 +6314,22 @@
     <w:lsdException w:name="index 7" w:semiHidden="1" w:unhideWhenUsed="1"/>
     <w:lsdException w:name="index 8" w:semiHidden="1" w:unhideWhenUsed="1"/>
     <w:lsdException w:name="index 9" w:semiHidden="1" w:unhideWhenUsed="1"/>
-    <w:lsdException w:name="toc 1" w:semiHidden="1" w:uiPriority="39" w:unhideWhenUsed="1"/>
-    <w:lsdException w:name="toc 2" w:semiHidden="1" w:uiPriority="39" w:unhideWhenUsed="1"/>
-    <w:lsdException w:name="toc 3" w:semiHidden="1" w:uiPriority="39" w:unhideWhenUsed="1"/>
-    <w:lsdException w:name="toc 4" w:semiHidden="1" w:uiPriority="39" w:unhideWhenUsed="1"/>
-    <w:lsdException w:name="toc 5" w:semiHidden="1" w:uiPriority="39" w:unhideWhenUsed="1"/>
-    <w:lsdException w:name="toc 6" w:semiHidden="1" w:uiPriority="39" w:unhideWhenUsed="1"/>
-    <w:lsdException w:name="toc 7" w:semiHidden="1" w:uiPriority="39" w:unhideWhenUsed="1"/>
-    <w:lsdException w:name="toc 8" w:semiHidden="1" w:uiPriority="39" w:unhideWhenUsed="1"/>
-    <w:lsdException w:name="toc 9" w:semiHidden="1" w:uiPriority="39" w:unhideWhenUsed="1"/>
+    <w:lsdException w:name="toc 1" w:semiHidden="1" w:uiPriority="57" w:unhideWhenUsed="1"/>
+    <w:lsdException w:name="toc 2" w:semiHidden="1" w:uiPriority="57" w:unhideWhenUsed="1"/>
+    <w:lsdException w:name="toc 3" w:semiHidden="1" w:uiPriority="57" w:unhideWhenUsed="1"/>
+    <w:lsdException w:name="toc 4" w:semiHidden="1" w:uiPriority="57" w:unhideWhenUsed="1"/>
+    <w:lsdException w:name="toc 5" w:semiHidden="1" w:uiPriority="57" w:unhideWhenUsed="1"/>
+    <w:lsdException w:name="toc 6" w:semiHidden="1" w:uiPriority="57" w:unhideWhenUsed="1"/>
+    <w:lsdException w:name="toc 7" w:semiHidden="1" w:uiPriority="57" w:unhideWhenUsed="1"/>
+    <w:lsdException w:name="toc 8" w:semiHidden="1" w:uiPriority="57" w:unhideWhenUsed="1"/>
+    <w:lsdException w:name="toc 9" w:semiHidden="1" w:uiPriority="57" w:unhideWhenUsed="1"/>
     <w:lsdException w:name="Normal Indent" w:semiHidden="1" w:unhideWhenUsed="1"/>
     <w:lsdException w:name="footnote text" w:semiHidden="1" w:unhideWhenUsed="1"/>
     <w:lsdException w:name="annotation text" w:semiHidden="1" w:unhideWhenUsed="1"/>
     <w:lsdException w:name="header" w:semiHidden="1" w:unhideWhenUsed="1"/>
     <w:lsdException w:name="footer" w:semiHidden="1" w:unhideWhenUsed="1"/>
     <w:lsdException w:name="index heading" w:semiHidden="1" w:unhideWhenUsed="1"/>
-    <w:lsdException w:name="caption" w:semiHidden="1" w:uiPriority="35" w:unhideWhenUsed="1" w:qFormat="1"/>
+    <w:lsdException w:name="caption" w:semiHidden="1" w:uiPriority="53" w:unhideWhenUsed="1" w:qFormat="1"/>
     <w:lsdException w:name="table of figures" w:semiHidden="1" w:unhideWhenUsed="1"/>
     <w:lsdException w:name="envelope address" w:semiHidden="1" w:unhideWhenUsed="1"/>
     <w:lsdException w:name="envelope return" w:semiHidden="1" w:unhideWhenUsed="1"/>
@@ -6371,7 +6357,7 @@
     <w:lsdException w:name="List Number 3" w:semiHidden="1" w:unhideWhenUsed="1"/>
     <w:lsdException w:name="List Number 4" w:semiHidden="1" w:unhideWhenUsed="1"/>
     <w:lsdException w:name="List Number 5" w:semiHidden="1" w:unhideWhenUsed="1"/>
-    <w:lsdException w:name="Title" w:uiPriority="10" w:qFormat="1"/>
+    <w:lsdException w:name="Title" w:uiPriority="16" w:qFormat="1"/>
     <w:lsdException w:name="Closing" w:semiHidden="1" w:unhideWhenUsed="1"/>
     <w:lsdException w:name="Signature" w:semiHidden="1" w:unhideWhenUsed="1"/>
     <w:lsdException w:name="Default Paragraph Font" w:semiHidden="1" w:uiPriority="1" w:unhideWhenUsed="1"/>
@@ -6383,7 +6369,7 @@
     <w:lsdException w:name="List Continue 4" w:semiHidden="1" w:unhideWhenUsed="1"/>
     <w:lsdException w:name="List Continue 5" w:semiHidden="1" w:unhideWhenUsed="1"/>
     <w:lsdException w:name="Message Header" w:semiHidden="1" w:unhideWhenUsed="1"/>
-    <w:lsdException w:name="Subtitle" w:uiPriority="11" w:qFormat="1"/>
+    <w:lsdException w:name="Subtitle" w:uiPriority="17" w:qFormat="1"/>
     <w:lsdException w:name="Salutation" w:semiHidden="1" w:unhideWhenUsed="1"/>
     <w:lsdException w:name="Date" w:semiHidden="1" w:unhideWhenUsed="1"/>
     <w:lsdException w:name="Body Text First Indent" w:semiHidden="1" w:unhideWhenUsed="1"/>
@@ -6396,8 +6382,8 @@
     <w:lsdException w:name="Block Text" w:semiHidden="1" w:unhideWhenUsed="1"/>
     <w:lsdException w:name="Hyperlink" w:semiHidden="1" w:unhideWhenUsed="1"/>
     <w:lsdException w:name="FollowedHyperlink" w:semiHidden="1" w:unhideWhenUsed="1"/>
-    <w:lsdException w:name="Strong" w:uiPriority="22" w:qFormat="1"/>
-    <w:lsdException w:name="Emphasis" w:uiPriority="20" w:qFormat="1"/>
+    <w:lsdException w:name="Strong" w:uiPriority="34" w:qFormat="1"/>
+    <w:lsdException w:name="Emphasis" w:uiPriority="32" w:qFormat="1"/>
     <w:lsdException w:name="Document Map" w:semiHidden="1" w:unhideWhenUsed="1"/>
     <w:lsdException w:name="Plain Text" w:semiHidden="1" w:unhideWhenUsed="1"/>
     <w:lsdException w:name="E-mail Signature" w:semiHidden="1" w:unhideWhenUsed="1"/>
@@ -6463,223 +6449,223 @@
     <w:lsdException w:name="Table Web 2" w:semiHidden="1" w:unhideWhenUsed="1"/>
     <w:lsdException w:name="Table Web 3" w:semiHidden="1" w:unhideWhenUsed="1"/>
     <w:lsdException w:name="Balloon Text" w:semiHidden="1" w:unhideWhenUsed="1"/>
-    <w:lsdException w:name="Table Grid" w:uiPriority="39"/>
+    <w:lsdException w:name="Table Grid" w:uiPriority="57"/>
     <w:lsdException w:name="Table Theme" w:semiHidden="1" w:unhideWhenUsed="1"/>
     <w:lsdException w:name="Placeholder Text" w:semiHidden="1"/>
     <w:lsdException w:name="No Spacing" w:uiPriority="1" w:qFormat="1"/>
-    <w:lsdException w:name="Light Shading" w:uiPriority="60"/>
-    <w:lsdException w:name="Light List" w:uiPriority="61"/>
-    <w:lsdException w:name="Light Grid" w:uiPriority="62"/>
-    <w:lsdException w:name="Medium Shading 1" w:uiPriority="63"/>
-    <w:lsdException w:name="Medium Shading 2" w:uiPriority="64"/>
-    <w:lsdException w:name="Medium List 1" w:uiPriority="65"/>
-    <w:lsdException w:name="Medium List 2" w:uiPriority="66"/>
-    <w:lsdException w:name="Medium Grid 1" w:uiPriority="67"/>
-    <w:lsdException w:name="Medium Grid 2" w:uiPriority="68"/>
-    <w:lsdException w:name="Medium Grid 3" w:uiPriority="69"/>
-    <w:lsdException w:name="Dark List" w:uiPriority="70"/>
-    <w:lsdException w:name="Colorful Shading" w:uiPriority="71"/>
-    <w:lsdException w:name="Colorful List" w:uiPriority="72"/>
-    <w:lsdException w:name="Colorful Grid" w:uiPriority="73"/>
-    <w:lsdException w:name="Light Shading Accent 1" w:uiPriority="60"/>
-    <w:lsdException w:name="Light List Accent 1" w:uiPriority="61"/>
-    <w:lsdException w:name="Light Grid Accent 1" w:uiPriority="62"/>
-    <w:lsdException w:name="Medium Shading 1 Accent 1" w:uiPriority="63"/>
-    <w:lsdException w:name="Medium Shading 2 Accent 1" w:uiPriority="64"/>
-    <w:lsdException w:name="Medium List 1 Accent 1" w:uiPriority="65"/>
+    <w:lsdException w:name="Light Shading" w:uiPriority="96"/>
+    <w:lsdException w:name="Light List" w:uiPriority="97"/>
+    <w:lsdException w:name="Light Grid" w:uiPriority="98"/>
+    <w:lsdException w:name="Medium Shading 1" w:uiPriority="99"/>
+    <w:lsdException w:name="Medium Shading 2" w:uiPriority="100"/>
+    <w:lsdException w:name="Medium List 1" w:uiPriority="101"/>
+    <w:lsdException w:name="Medium List 2" w:uiPriority="102"/>
+    <w:lsdException w:name="Medium Grid 1" w:uiPriority="103"/>
+    <w:lsdException w:name="Medium Grid 2" w:uiPriority="104"/>
+    <w:lsdException w:name="Medium Grid 3" w:uiPriority="105"/>
+    <w:lsdException w:name="Dark List" w:uiPriority="112"/>
+    <w:lsdException w:name="Colorful Shading" w:uiPriority="113"/>
+    <w:lsdException w:name="Colorful List" w:uiPriority="114"/>
+    <w:lsdException w:name="Colorful Grid" w:uiPriority="115"/>
+    <w:lsdException w:name="Light Shading Accent 1" w:uiPriority="96"/>
+    <w:lsdException w:name="Light List Accent 1" w:uiPriority="97"/>
+    <w:lsdException w:name="Light Grid Accent 1" w:uiPriority="98"/>
+    <w:lsdException w:name="Medium Shading 1 Accent 1" w:uiPriority="99"/>
+    <w:lsdException w:name="Medium Shading 2 Accent 1" w:uiPriority="100"/>
+    <w:lsdException w:name="Medium List 1 Accent 1" w:uiPriority="101"/>
     <w:lsdException w:name="Revision" w:semiHidden="1"/>
-    <w:lsdException w:name="List Paragraph" w:uiPriority="34" w:qFormat="1"/>
-    <w:lsdException w:name="Quote" w:uiPriority="29" w:qFormat="1"/>
-    <w:lsdException w:name="Intense Quote" w:uiPriority="30" w:qFormat="1"/>
-    <w:lsdException w:name="Medium List 2 Accent 1" w:uiPriority="66"/>
-    <w:lsdException w:name="Medium Grid 1 Accent 1" w:uiPriority="67"/>
-    <w:lsdException w:name="Medium Grid 2 Accent 1" w:uiPriority="68"/>
-    <w:lsdException w:name="Medium Grid 3 Accent 1" w:uiPriority="69"/>
-    <w:lsdException w:name="Dark List Accent 1" w:uiPriority="70"/>
-    <w:lsdException w:name="Colorful Shading Accent 1" w:uiPriority="71"/>
-    <w:lsdException w:name="Colorful List Accent 1" w:uiPriority="72"/>
-    <w:lsdException w:name="Colorful Grid Accent 1" w:uiPriority="73"/>
-    <w:lsdException w:name="Light Shading Accent 2" w:uiPriority="60"/>
-    <w:lsdException w:name="Light List Accent 2" w:uiPriority="61"/>
-    <w:lsdException w:name="Light Grid Accent 2" w:uiPriority="62"/>
-    <w:lsdException w:name="Medium Shading 1 Accent 2" w:uiPriority="63"/>
-    <w:lsdException w:name="Medium Shading 2 Accent 2" w:uiPriority="64"/>
-    <w:lsdException w:name="Medium List 1 Accent 2" w:uiPriority="65"/>
-    <w:lsdException w:name="Medium List 2 Accent 2" w:uiPriority="66"/>
-    <w:lsdException w:name="Medium Grid 1 Accent 2" w:uiPriority="67"/>
-    <w:lsdException w:name="Medium Grid 2 Accent 2" w:uiPriority="68"/>
-    <w:lsdException w:name="Medium Grid 3 Accent 2" w:uiPriority="69"/>
-    <w:lsdException w:name="Dark List Accent 2" w:uiPriority="70"/>
-    <w:lsdException w:name="Colorful Shading Accent 2" w:uiPriority="71"/>
-    <w:lsdException w:name="Colorful List Accent 2" w:uiPriority="72"/>
-    <w:lsdException w:name="Colorful Grid Accent 2" w:uiPriority="73"/>
-    <w:lsdException w:name="Light Shading Accent 3" w:uiPriority="60"/>
-    <w:lsdException w:name="Light List Accent 3" w:uiPriority="61"/>
-    <w:lsdException w:name="Light Grid Accent 3" w:uiPriority="62"/>
-    <w:lsdException w:name="Medium Shading 1 Accent 3" w:uiPriority="63"/>
-    <w:lsdException w:name="Medium Shading 2 Accent 3" w:uiPriority="64"/>
-    <w:lsdException w:name="Medium List 1 Accent 3" w:uiPriority="65"/>
-    <w:lsdException w:name="Medium List 2 Accent 3" w:uiPriority="66"/>
-    <w:lsdException w:name="Medium Grid 1 Accent 3" w:uiPriority="67"/>
-    <w:lsdException w:name="Medium Grid 2 Accent 3" w:uiPriority="68"/>
-    <w:lsdException w:name="Medium Grid 3 Accent 3" w:uiPriority="69"/>
-    <w:lsdException w:name="Dark List Accent 3" w:uiPriority="70"/>
-    <w:lsdException w:name="Colorful Shading Accent 3" w:uiPriority="71"/>
-    <w:lsdException w:name="Colorful List Accent 3" w:uiPriority="72"/>
-    <w:lsdException w:name="Colorful Grid Accent 3" w:uiPriority="73"/>
-    <w:lsdException w:name="Light Shading Accent 4" w:uiPriority="60"/>
-    <w:lsdException w:name="Light List Accent 4" w:uiPriority="61"/>
-    <w:lsdException w:name="Light Grid Accent 4" w:uiPriority="62"/>
-    <w:lsdException w:name="Medium Shading 1 Accent 4" w:uiPriority="63"/>
-    <w:lsdException w:name="Medium Shading 2 Accent 4" w:uiPriority="64"/>
-    <w:lsdException w:name="Medium List 1 Accent 4" w:uiPriority="65"/>
-    <w:lsdException w:name="Medium List 2 Accent 4" w:uiPriority="66"/>
-    <w:lsdException w:name="Medium Grid 1 Accent 4" w:uiPriority="67"/>
-    <w:lsdException w:name="Medium Grid 2 Accent 4" w:uiPriority="68"/>
-    <w:lsdException w:name="Medium Grid 3 Accent 4" w:uiPriority="69"/>
-    <w:lsdException w:name="Dark List Accent 4" w:uiPriority="70"/>
-    <w:lsdException w:name="Colorful Shading Accent 4" w:uiPriority="71"/>
-    <w:lsdException w:name="Colorful List Accent 4" w:uiPriority="72"/>
-    <w:lsdException w:name="Colorful Grid Accent 4" w:uiPriority="73"/>
-    <w:lsdException w:name="Light Shading Accent 5" w:uiPriority="60"/>
-    <w:lsdException w:name="Light List Accent 5" w:uiPriority="61"/>
-    <w:lsdException w:name="Light Grid Accent 5" w:uiPriority="62"/>
-    <w:lsdException w:name="Medium Shading 1 Accent 5" w:uiPriority="63"/>
-    <w:lsdException w:name="Medium Shading 2 Accent 5" w:uiPriority="64"/>
-    <w:lsdException w:name="Medium List 1 Accent 5" w:uiPriority="65"/>
-    <w:lsdException w:name="Medium List 2 Accent 5" w:uiPriority="66"/>
-    <w:lsdException w:name="Medium Grid 1 Accent 5" w:uiPriority="67"/>
-    <w:lsdException w:name="Medium Grid 2 Accent 5" w:uiPriority="68"/>
-    <w:lsdException w:name="Medium Grid 3 Accent 5" w:uiPriority="69"/>
-    <w:lsdException w:name="Dark List Accent 5" w:uiPriority="70"/>
-    <w:lsdException w:name="Colorful Shading Accent 5" w:uiPriority="71"/>
-    <w:lsdException w:name="Colorful List Accent 5" w:uiPriority="72"/>
-    <w:lsdException w:name="Colorful Grid Accent 5" w:uiPriority="73"/>
-    <w:lsdException w:name="Light Shading Accent 6" w:uiPriority="60"/>
-    <w:lsdException w:name="Light List Accent 6" w:uiPriority="61"/>
-    <w:lsdException w:name="Light Grid Accent 6" w:uiPriority="62"/>
-    <w:lsdException w:name="Medium Shading 1 Accent 6" w:uiPriority="63"/>
-    <w:lsdException w:name="Medium Shading 2 Accent 6" w:uiPriority="64"/>
-    <w:lsdException w:name="Medium List 1 Accent 6" w:uiPriority="65"/>
-    <w:lsdException w:name="Medium List 2 Accent 6" w:uiPriority="66"/>
-    <w:lsdException w:name="Medium Grid 1 Accent 6" w:uiPriority="67"/>
-    <w:lsdException w:name="Medium Grid 2 Accent 6" w:uiPriority="68"/>
-    <w:lsdException w:name="Medium Grid 3 Accent 6" w:uiPriority="69"/>
-    <w:lsdException w:name="Dark List Accent 6" w:uiPriority="70"/>
-    <w:lsdException w:name="Colorful Shading Accent 6" w:uiPriority="71"/>
-    <w:lsdException w:name="Colorful List Accent 6" w:uiPriority="72"/>
-    <w:lsdException w:name="Colorful Grid Accent 6" w:uiPriority="73"/>
-    <w:lsdException w:name="Subtle Emphasis" w:uiPriority="19" w:qFormat="1"/>
-    <w:lsdException w:name="Intense Emphasis" w:uiPriority="21" w:qFormat="1"/>
-    <w:lsdException w:name="Subtle Reference" w:uiPriority="31" w:qFormat="1"/>
-    <w:lsdException w:name="Intense Reference" w:uiPriority="32" w:qFormat="1"/>
-    <w:lsdException w:name="Book Title" w:uiPriority="33" w:qFormat="1"/>
-    <w:lsdException w:name="Bibliography" w:semiHidden="1" w:uiPriority="37" w:unhideWhenUsed="1"/>
-    <w:lsdException w:name="TOC Heading" w:semiHidden="1" w:uiPriority="39" w:unhideWhenUsed="1" w:qFormat="1"/>
-    <w:lsdException w:name="Plain Table 1" w:uiPriority="41"/>
-    <w:lsdException w:name="Plain Table 2" w:uiPriority="42"/>
-    <w:lsdException w:name="Plain Table 3" w:uiPriority="43"/>
-    <w:lsdException w:name="Plain Table 4" w:uiPriority="44"/>
-    <w:lsdException w:name="Plain Table 5" w:uiPriority="45"/>
-    <w:lsdException w:name="Grid Table Light" w:uiPriority="40"/>
-    <w:lsdException w:name="Grid Table 1 Light" w:uiPriority="46"/>
-    <w:lsdException w:name="Grid Table 2" w:uiPriority="47"/>
-    <w:lsdException w:name="Grid Table 3" w:uiPriority="48"/>
-    <w:lsdException w:name="Grid Table 4" w:uiPriority="49"/>
-    <w:lsdException w:name="Grid Table 5 Dark" w:uiPriority="50"/>
-    <w:lsdException w:name="Grid Table 6 Colorful" w:uiPriority="51"/>
-    <w:lsdException w:name="Grid Table 7 Colorful" w:uiPriority="52"/>
-    <w:lsdException w:name="Grid Table 1 Light Accent 1" w:uiPriority="46"/>
-    <w:lsdException w:name="Grid Table 2 Accent 1" w:uiPriority="47"/>
-    <w:lsdException w:name="Grid Table 3 Accent 1" w:uiPriority="48"/>
-    <w:lsdException w:name="Grid Table 4 Accent 1" w:uiPriority="49"/>
-    <w:lsdException w:name="Grid Table 5 Dark Accent 1" w:uiPriority="50"/>
-    <w:lsdException w:name="Grid Table 6 Colorful Accent 1" w:uiPriority="51"/>
-    <w:lsdException w:name="Grid Table 7 Colorful Accent 1" w:uiPriority="52"/>
-    <w:lsdException w:name="Grid Table 1 Light Accent 2" w:uiPriority="46"/>
-    <w:lsdException w:name="Grid Table 2 Accent 2" w:uiPriority="47"/>
-    <w:lsdException w:name="Grid Table 3 Accent 2" w:uiPriority="48"/>
-    <w:lsdException w:name="Grid Table 4 Accent 2" w:uiPriority="49"/>
-    <w:lsdException w:name="Grid Table 5 Dark Accent 2" w:uiPriority="50"/>
-    <w:lsdException w:name="Grid Table 6 Colorful Accent 2" w:uiPriority="51"/>
-    <w:lsdException w:name="Grid Table 7 Colorful Accent 2" w:uiPriority="52"/>
-    <w:lsdException w:name="Grid Table 1 Light Accent 3" w:uiPriority="46"/>
-    <w:lsdException w:name="Grid Table 2 Accent 3" w:uiPriority="47"/>
-    <w:lsdException w:name="Grid Table 3 Accent 3" w:uiPriority="48"/>
-    <w:lsdException w:name="Grid Table 4 Accent 3" w:uiPriority="49"/>
-    <w:lsdException w:name="Grid Table 5 Dark Accent 3" w:uiPriority="50"/>
-    <w:lsdException w:name="Grid Table 6 Colorful Accent 3" w:uiPriority="51"/>
-    <w:lsdException w:name="Grid Table 7 Colorful Accent 3" w:uiPriority="52"/>
-    <w:lsdException w:name="Grid Table 1 Light Accent 4" w:uiPriority="46"/>
-    <w:lsdException w:name="Grid Table 2 Accent 4" w:uiPriority="47"/>
-    <w:lsdException w:name="Grid Table 3 Accent 4" w:uiPriority="48"/>
-    <w:lsdException w:name="Grid Table 4 Accent 4" w:uiPriority="49"/>
-    <w:lsdException w:name="Grid Table 5 Dark Accent 4" w:uiPriority="50"/>
-    <w:lsdException w:name="Grid Table 6 Colorful Accent 4" w:uiPriority="51"/>
-    <w:lsdException w:name="Grid Table 7 Colorful Accent 4" w:uiPriority="52"/>
-    <w:lsdException w:name="Grid Table 1 Light Accent 5" w:uiPriority="46"/>
-    <w:lsdException w:name="Grid Table 2 Accent 5" w:uiPriority="47"/>
-    <w:lsdException w:name="Grid Table 3 Accent 5" w:uiPriority="48"/>
-    <w:lsdException w:name="Grid Table 4 Accent 5" w:uiPriority="49"/>
-    <w:lsdException w:name="Grid Table 5 Dark Accent 5" w:uiPriority="50"/>
-    <w:lsdException w:name="Grid Table 6 Colorful Accent 5" w:uiPriority="51"/>
-    <w:lsdException w:name="Grid Table 7 Colorful Accent 5" w:uiPriority="52"/>
-    <w:lsdException w:name="Grid Table 1 Light Accent 6" w:uiPriority="46"/>
-    <w:lsdException w:name="Grid Table 2 Accent 6" w:uiPriority="47"/>
-    <w:lsdException w:name="Grid Table 3 Accent 6" w:uiPriority="48"/>
-    <w:lsdException w:name="Grid Table 4 Accent 6" w:uiPriority="49"/>
-    <w:lsdException w:name="Grid Table 5 Dark Accent 6" w:uiPriority="50"/>
-    <w:lsdException w:name="Grid Table 6 Colorful Accent 6" w:uiPriority="51"/>
-    <w:lsdException w:name="Grid Table 7 Colorful Accent 6" w:uiPriority="52"/>
-    <w:lsdException w:name="List Table 1 Light" w:uiPriority="46"/>
-    <w:lsdException w:name="List Table 2" w:uiPriority="47"/>
-    <w:lsdException w:name="List Table 3" w:uiPriority="48"/>
-    <w:lsdException w:name="List Table 4" w:uiPriority="49"/>
-    <w:lsdException w:name="List Table 5 Dark" w:uiPriority="50"/>
-    <w:lsdException w:name="List Table 6 Colorful" w:uiPriority="51"/>
-    <w:lsdException w:name="List Table 7 Colorful" w:uiPriority="52"/>
-    <w:lsdException w:name="List Table 1 Light Accent 1" w:uiPriority="46"/>
-    <w:lsdException w:name="List Table 2 Accent 1" w:uiPriority="47"/>
-    <w:lsdException w:name="List Table 3 Accent 1" w:uiPriority="48"/>
-    <w:lsdException w:name="List Table 4 Accent 1" w:uiPriority="49"/>
-    <w:lsdException w:name="List Table 5 Dark Accent 1" w:uiPriority="50"/>
-    <w:lsdException w:name="List Table 6 Colorful Accent 1" w:uiPriority="51"/>
-    <w:lsdException w:name="List Table 7 Colorful Accent 1" w:uiPriority="52"/>
-    <w:lsdException w:name="List Table 1 Light Accent 2" w:uiPriority="46"/>
-    <w:lsdException w:name="List Table 2 Accent 2" w:uiPriority="47"/>
-    <w:lsdException w:name="List Table 3 Accent 2" w:uiPriority="48"/>
-    <w:lsdException w:name="List Table 4 Accent 2" w:uiPriority="49"/>
-    <w:lsdException w:name="List Table 5 Dark Accent 2" w:uiPriority="50"/>
-    <w:lsdException w:name="List Table 6 Colorful Accent 2" w:uiPriority="51"/>
-    <w:lsdException w:name="List Table 7 Colorful Accent 2" w:uiPriority="52"/>
-    <w:lsdException w:name="List Table 1 Light Accent 3" w:uiPriority="46"/>
-    <w:lsdException w:name="List Table 2 Accent 3" w:uiPriority="47"/>
-    <w:lsdException w:name="List Table 3 Accent 3" w:uiPriority="48"/>
-    <w:lsdException w:name="List Table 4 Accent 3" w:uiPriority="49"/>
-    <w:lsdException w:name="List Table 5 Dark Accent 3" w:uiPriority="50"/>
-    <w:lsdException w:name="List Table 6 Colorful Accent 3" w:uiPriority="51"/>
-    <w:lsdException w:name="List Table 7 Colorful Accent 3" w:uiPriority="52"/>
-    <w:lsdException w:name="List Table 1 Light Accent 4" w:uiPriority="46"/>
-    <w:lsdException w:name="List Table 2 Accent 4" w:uiPriority="47"/>
-    <w:lsdException w:name="List Table 3 Accent 4" w:uiPriority="48"/>
-    <w:lsdException w:name="List Table 4 Accent 4" w:uiPriority="49"/>
-    <w:lsdException w:name="List Table 5 Dark Accent 4" w:uiPriority="50"/>
-    <w:lsdException w:name="List Table 6 Colorful Accent 4" w:uiPriority="51"/>
-    <w:lsdException w:name="List Table 7 Colorful Accent 4" w:uiPriority="52"/>
-    <w:lsdException w:name="List Table 1 Light Accent 5" w:uiPriority="46"/>
-    <w:lsdException w:name="List Table 2 Accent 5" w:uiPriority="47"/>
-    <w:lsdException w:name="List Table 3 Accent 5" w:uiPriority="48"/>
-    <w:lsdException w:name="List Table 4 Accent 5" w:uiPriority="49"/>
-    <w:lsdException w:name="List Table 5 Dark Accent 5" w:uiPriority="50"/>
-    <w:lsdException w:name="List Table 6 Colorful Accent 5" w:uiPriority="51"/>
-    <w:lsdException w:name="List Table 7 Colorful Accent 5" w:uiPriority="52"/>
-    <w:lsdException w:name="List Table 1 Light Accent 6" w:uiPriority="46"/>
-    <w:lsdException w:name="List Table 2 Accent 6" w:uiPriority="47"/>
-    <w:lsdException w:name="List Table 3 Accent 6" w:uiPriority="48"/>
-    <w:lsdException w:name="List Table 4 Accent 6" w:uiPriority="49"/>
-    <w:lsdException w:name="List Table 5 Dark Accent 6" w:uiPriority="50"/>
-    <w:lsdException w:name="List Table 6 Colorful Accent 6" w:uiPriority="51"/>
-    <w:lsdException w:name="List Table 7 Colorful Accent 6" w:uiPriority="52"/>
+    <w:lsdException w:name="List Paragraph" w:uiPriority="52" w:qFormat="1"/>
+    <w:lsdException w:name="Quote" w:uiPriority="41" w:qFormat="1"/>
+    <w:lsdException w:name="Intense Quote" w:uiPriority="48" w:qFormat="1"/>
+    <w:lsdException w:name="Medium List 2 Accent 1" w:uiPriority="102"/>
+    <w:lsdException w:name="Medium Grid 1 Accent 1" w:uiPriority="103"/>
+    <w:lsdException w:name="Medium Grid 2 Accent 1" w:uiPriority="104"/>
+    <w:lsdException w:name="Medium Grid 3 Accent 1" w:uiPriority="105"/>
+    <w:lsdException w:name="Dark List Accent 1" w:uiPriority="112"/>
+    <w:lsdException w:name="Colorful Shading Accent 1" w:uiPriority="113"/>
+    <w:lsdException w:name="Colorful List Accent 1" w:uiPriority="114"/>
+    <w:lsdException w:name="Colorful Grid Accent 1" w:uiPriority="115"/>
+    <w:lsdException w:name="Light Shading Accent 2" w:uiPriority="96"/>
+    <w:lsdException w:name="Light List Accent 2" w:uiPriority="97"/>
+    <w:lsdException w:name="Light Grid Accent 2" w:uiPriority="98"/>
+    <w:lsdException w:name="Medium Shading 1 Accent 2" w:uiPriority="99"/>
+    <w:lsdException w:name="Medium Shading 2 Accent 2" w:uiPriority="100"/>
+    <w:lsdException w:name="Medium List 1 Accent 2" w:uiPriority="101"/>
+    <w:lsdException w:name="Medium List 2 Accent 2" w:uiPriority="102"/>
+    <w:lsdException w:name="Medium Grid 1 Accent 2" w:uiPriority="103"/>
+    <w:lsdException w:name="Medium Grid 2 Accent 2" w:uiPriority="104"/>
+    <w:lsdException w:name="Medium Grid 3 Accent 2" w:uiPriority="105"/>
+    <w:lsdException w:name="Dark List Accent 2" w:uiPriority="112"/>
+    <w:lsdException w:name="Colorful Shading Accent 2" w:uiPriority="113"/>
+    <w:lsdException w:name="Colorful List Accent 2" w:uiPriority="114"/>
+    <w:lsdException w:name="Colorful Grid Accent 2" w:uiPriority="115"/>
+    <w:lsdException w:name="Light Shading Accent 3" w:uiPriority="96"/>
+    <w:lsdException w:name="Light List Accent 3" w:uiPriority="97"/>
+    <w:lsdException w:name="Light Grid Accent 3" w:uiPriority="98"/>
+    <w:lsdException w:name="Medium Shading 1 Accent 3" w:uiPriority="99"/>
+    <w:lsdException w:name="Medium Shading 2 Accent 3" w:uiPriority="100"/>
+    <w:lsdException w:name="Medium List 1 Accent 3" w:uiPriority="101"/>
+    <w:lsdException w:name="Medium List 2 Accent 3" w:uiPriority="102"/>
+    <w:lsdException w:name="Medium Grid 1 Accent 3" w:uiPriority="103"/>
+    <w:lsdException w:name="Medium Grid 2 Accent 3" w:uiPriority="104"/>
+    <w:lsdException w:name="Medium Grid 3 Accent 3" w:uiPriority="105"/>
+    <w:lsdException w:name="Dark List Accent 3" w:uiPriority="112"/>
+    <w:lsdException w:name="Colorful Shading Accent 3" w:uiPriority="113"/>
+    <w:lsdException w:name="Colorful List Accent 3" w:uiPriority="114"/>
+    <w:lsdException w:name="Colorful Grid Accent 3" w:uiPriority="115"/>
+    <w:lsdException w:name="Light Shading Accent 4" w:uiPriority="96"/>
+    <w:lsdException w:name="Light List Accent 4" w:uiPriority="97"/>
+    <w:lsdException w:name="Light Grid Accent 4" w:uiPriority="98"/>
+    <w:lsdException w:name="Medium Shading 1 Accent 4" w:uiPriority="99"/>
+    <w:lsdException w:name="Medium Shading 2 Accent 4" w:uiPriority="100"/>
+    <w:lsdException w:name="Medium List 1 Accent 4" w:uiPriority="101"/>
+    <w:lsdException w:name="Medium List 2 Accent 4" w:uiPriority="102"/>
+    <w:lsdException w:name="Medium Grid 1 Accent 4" w:uiPriority="103"/>
+    <w:lsdException w:name="Medium Grid 2 Accent 4" w:uiPriority="104"/>
+    <w:lsdException w:name="Medium Grid 3 Accent 4" w:uiPriority="105"/>
+    <w:lsdException w:name="Dark List Accent 4" w:uiPriority="112"/>
+    <w:lsdException w:name="Colorful Shading Accent 4" w:uiPriority="113"/>
+    <w:lsdException w:name="Colorful List Accent 4" w:uiPriority="114"/>
+    <w:lsdException w:name="Colorful Grid Accent 4" w:uiPriority="115"/>
+    <w:lsdException w:name="Light Shading Accent 5" w:uiPriority="96"/>
+    <w:lsdException w:name="Light List Accent 5" w:uiPriority="97"/>
+    <w:lsdException w:name="Light Grid Accent 5" w:uiPriority="98"/>
+    <w:lsdException w:name="Medium Shading 1 Accent 5" w:uiPriority="99"/>
+    <w:lsdException w:name="Medium Shading 2 Accent 5" w:uiPriority="100"/>
+    <w:lsdException w:name="Medium List 1 Accent 5" w:uiPriority="101"/>
+    <w:lsdException w:name="Medium List 2 Accent 5" w:uiPriority="102"/>
+    <w:lsdException w:name="Medium Grid 1 Accent 5" w:uiPriority="103"/>
+    <w:lsdException w:name="Medium Grid 2 Accent 5" w:uiPriority="104"/>
+    <w:lsdException w:name="Medium Grid 3 Accent 5" w:uiPriority="105"/>
+    <w:lsdException w:name="Dark List Accent 5" w:uiPriority="112"/>
+    <w:lsdException w:name="Colorful Shading Accent 5" w:uiPriority="113"/>
+    <w:lsdException w:name="Colorful List Accent 5" w:uiPriority="114"/>
+    <w:lsdException w:name="Colorful Grid Accent 5" w:uiPriority="115"/>
+    <w:lsdException w:name="Light Shading Accent 6" w:uiPriority="96"/>
+    <w:lsdException w:name="Light List Accent 6" w:uiPriority="97"/>
+    <w:lsdException w:name="Light Grid Accent 6" w:uiPriority="98"/>
+    <w:lsdException w:name="Medium Shading 1 Accent 6" w:uiPriority="99"/>
+    <w:lsdException w:name="Medium Shading 2 Accent 6" w:uiPriority="100"/>
+    <w:lsdException w:name="Medium List 1 Accent 6" w:uiPriority="101"/>
+    <w:lsdException w:name="Medium List 2 Accent 6" w:uiPriority="102"/>
+    <w:lsdException w:name="Medium Grid 1 Accent 6" w:uiPriority="103"/>
+    <w:lsdException w:name="Medium Grid 2 Accent 6" w:uiPriority="104"/>
+    <w:lsdException w:name="Medium Grid 3 Accent 6" w:uiPriority="105"/>
+    <w:lsdException w:name="Dark List Accent 6" w:uiPriority="112"/>
+    <w:lsdException w:name="Colorful Shading Accent 6" w:uiPriority="113"/>
+    <w:lsdException w:name="Colorful List Accent 6" w:uiPriority="114"/>
+    <w:lsdException w:name="Colorful Grid Accent 6" w:uiPriority="115"/>
+    <w:lsdException w:name="Subtle Emphasis" w:uiPriority="25" w:qFormat="1"/>
+    <w:lsdException w:name="Intense Emphasis" w:uiPriority="33" w:qFormat="1"/>
+    <w:lsdException w:name="Subtle Reference" w:uiPriority="49" w:qFormat="1"/>
+    <w:lsdException w:name="Intense Reference" w:uiPriority="50" w:qFormat="1"/>
+    <w:lsdException w:name="Book Title" w:uiPriority="51" w:qFormat="1"/>
+    <w:lsdException w:name="Bibliography" w:semiHidden="1" w:uiPriority="55" w:unhideWhenUsed="1"/>
+    <w:lsdException w:name="TOC Heading" w:semiHidden="1" w:uiPriority="57" w:unhideWhenUsed="1" w:qFormat="1"/>
+    <w:lsdException w:name="Plain Table 1" w:uiPriority="65"/>
+    <w:lsdException w:name="Plain Table 2" w:uiPriority="66"/>
+    <w:lsdException w:name="Plain Table 3" w:uiPriority="67"/>
+    <w:lsdException w:name="Plain Table 4" w:uiPriority="68"/>
+    <w:lsdException w:name="Plain Table 5" w:uiPriority="69"/>
+    <w:lsdException w:name="Grid Table Light" w:uiPriority="64"/>
+    <w:lsdException w:name="Grid Table 1 Light" w:uiPriority="70"/>
+    <w:lsdException w:name="Grid Table 2" w:uiPriority="71"/>
+    <w:lsdException w:name="Grid Table 3" w:uiPriority="72"/>
+    <w:lsdException w:name="Grid Table 4" w:uiPriority="73"/>
+    <w:lsdException w:name="Grid Table 5 Dark" w:uiPriority="80"/>
+    <w:lsdException w:name="Grid Table 6 Colorful" w:uiPriority="81"/>
+    <w:lsdException w:name="Grid Table 7 Colorful" w:uiPriority="82"/>
+    <w:lsdException w:name="Grid Table 1 Light Accent 1" w:uiPriority="70"/>
+    <w:lsdException w:name="Grid Table 2 Accent 1" w:uiPriority="71"/>
+    <w:lsdException w:name="Grid Table 3 Accent 1" w:uiPriority="72"/>
+    <w:lsdException w:name="Grid Table 4 Accent 1" w:uiPriority="73"/>
+    <w:lsdException w:name="Grid Table 5 Dark Accent 1" w:uiPriority="80"/>
+    <w:lsdException w:name="Grid Table 6 Colorful Accent 1" w:uiPriority="81"/>
+    <w:lsdException w:name="Grid Table 7 Colorful Accent 1" w:uiPriority="82"/>
+    <w:lsdException w:name="Grid Table 1 Light Accent 2" w:uiPriority="70"/>
+    <w:lsdException w:name="Grid Table 2 Accent 2" w:uiPriority="71"/>
+    <w:lsdException w:name="Grid Table 3 Accent 2" w:uiPriority="72"/>
+    <w:lsdException w:name="Grid Table 4 Accent 2" w:uiPriority="73"/>
+    <w:lsdException w:name="Grid Table 5 Dark Accent 2" w:uiPriority="80"/>
+    <w:lsdException w:name="Grid Table 6 Colorful Accent 2" w:uiPriority="81"/>
+    <w:lsdException w:name="Grid Table 7 Colorful Accent 2" w:uiPriority="82"/>
+    <w:lsdException w:name="Grid Table 1 Light Accent 3" w:uiPriority="70"/>
+    <w:lsdException w:name="Grid Table 2 Accent 3" w:uiPriority="71"/>
+    <w:lsdException w:name="Grid Table 3 Accent 3" w:uiPriority="72"/>
+    <w:lsdException w:name="Grid Table 4 Accent 3" w:uiPriority="73"/>
+    <w:lsdException w:name="Grid Table 5 Dark Accent 3" w:uiPriority="80"/>
+    <w:lsdException w:name="Grid Table 6 Colorful Accent 3" w:uiPriority="81"/>
+    <w:lsdException w:name="Grid Table 7 Colorful Accent 3" w:uiPriority="82"/>
+    <w:lsdException w:name="Grid Table 1 Light Accent 4" w:uiPriority="70"/>
+    <w:lsdException w:name="Grid Table 2 Accent 4" w:uiPriority="71"/>
+    <w:lsdException w:name="Grid Table 3 Accent 4" w:uiPriority="72"/>
+    <w:lsdException w:name="Grid Table 4 Accent 4" w:uiPriority="73"/>
+    <w:lsdException w:name="Grid Table 5 Dark Accent 4" w:uiPriority="80"/>
+    <w:lsdException w:name="Grid Table 6 Colorful Accent 4" w:uiPriority="81"/>
+    <w:lsdException w:name="Grid Table 7 Colorful Accent 4" w:uiPriority="82"/>
+    <w:lsdException w:name="Grid Table 1 Light Accent 5" w:uiPriority="70"/>
+    <w:lsdException w:name="Grid Table 2 Accent 5" w:uiPriority="71"/>
+    <w:lsdException w:name="Grid Table 3 Accent 5" w:uiPriority="72"/>
+    <w:lsdException w:name="Grid Table 4 Accent 5" w:uiPriority="73"/>
+    <w:lsdException w:name="Grid Table 5 Dark Accent 5" w:uiPriority="80"/>
+    <w:lsdException w:name="Grid Table 6 Colorful Accent 5" w:uiPriority="81"/>
+    <w:lsdException w:name="Grid Table 7 Colorful Accent 5" w:uiPriority="82"/>
+    <w:lsdException w:name="Grid Table 1 Light Accent 6" w:uiPriority="70"/>
+    <w:lsdException w:name="Grid Table 2 Accent 6" w:uiPriority="71"/>
+    <w:lsdException w:name="Grid Table 3 Accent 6" w:uiPriority="72"/>
+    <w:lsdException w:name="Grid Table 4 Accent 6" w:uiPriority="73"/>
+    <w:lsdException w:name="Grid Table 5 Dark Accent 6" w:uiPriority="80"/>
+    <w:lsdException w:name="Grid Table 6 Colorful Accent 6" w:uiPriority="81"/>
+    <w:lsdException w:name="Grid Table 7 Colorful Accent 6" w:uiPriority="82"/>
+    <w:lsdException w:name="List Table 1 Light" w:uiPriority="70"/>
+    <w:lsdException w:name="List Table 2" w:uiPriority="71"/>
+    <w:lsdException w:name="List Table 3" w:uiPriority="72"/>
+    <w:lsdException w:name="List Table 4" w:uiPriority="73"/>
+    <w:lsdException w:name="List Table 5 Dark" w:uiPriority="80"/>
+    <w:lsdException w:name="List Table 6 Colorful" w:uiPriority="81"/>
+    <w:lsdException w:name="List Table 7 Colorful" w:uiPriority="82"/>
+    <w:lsdException w:name="List Table 1 Light Accent 1" w:uiPriority="70"/>
+    <w:lsdException w:name="List Table 2 Accent 1" w:uiPriority="71"/>
+    <w:lsdException w:name="List Table 3 Accent 1" w:uiPriority="72"/>
+    <w:lsdException w:name="List Table 4 Accent 1" w:uiPriority="73"/>
+    <w:lsdException w:name="List Table 5 Dark Accent 1" w:uiPriority="80"/>
+    <w:lsdException w:name="List Table 6 Colorful Accent 1" w:uiPriority="81"/>
+    <w:lsdException w:name="List Table 7 Colorful Accent 1" w:uiPriority="82"/>
+    <w:lsdException w:name="List Table 1 Light Accent 2" w:uiPriority="70"/>
+    <w:lsdException w:name="List Table 2 Accent 2" w:uiPriority="71"/>
+    <w:lsdException w:name="List Table 3 Accent 2" w:uiPriority="72"/>
+    <w:lsdException w:name="List Table 4 Accent 2" w:uiPriority="73"/>
+    <w:lsdException w:name="List Table 5 Dark Accent 2" w:uiPriority="80"/>
+    <w:lsdException w:name="List Table 6 Colorful Accent 2" w:uiPriority="81"/>
+    <w:lsdException w:name="List Table 7 Colorful Accent 2" w:uiPriority="82"/>
+    <w:lsdException w:name="List Table 1 Light Accent 3" w:uiPriority="70"/>
+    <w:lsdException w:name="List Table 2 Accent 3" w:uiPriority="71"/>
+    <w:lsdException w:name="List Table 3 Accent 3" w:uiPriority="72"/>
+    <w:lsdException w:name="List Table 4 Accent 3" w:uiPriority="73"/>
+    <w:lsdException w:name="List Table 5 Dark Accent 3" w:uiPriority="80"/>
+    <w:lsdException w:name="List Table 6 Colorful Accent 3" w:uiPriority="81"/>
+    <w:lsdException w:name="List Table 7 Colorful Accent 3" w:uiPriority="82"/>
+    <w:lsdException w:name="List Table 1 Light Accent 4" w:uiPriority="70"/>
+    <w:lsdException w:name="List Table 2 Accent 4" w:uiPriority="71"/>
+    <w:lsdException w:name="List Table 3 Accent 4" w:uiPriority="72"/>
+    <w:lsdException w:name="List Table 4 Accent 4" w:uiPriority="73"/>
+    <w:lsdException w:name="List Table 5 Dark Accent 4" w:uiPriority="80"/>
+    <w:lsdException w:name="List Table 6 Colorful Accent 4" w:uiPriority="81"/>
+    <w:lsdException w:name="List Table 7 Colorful Accent 4" w:uiPriority="82"/>
+    <w:lsdException w:name="List Table 1 Light Accent 5" w:uiPriority="70"/>
+    <w:lsdException w:name="List Table 2 Accent 5" w:uiPriority="71"/>
+    <w:lsdException w:name="List Table 3 Accent 5" w:uiPriority="72"/>
+    <w:lsdException w:name="List Table 4 Accent 5" w:uiPriority="73"/>
+    <w:lsdException w:name="List Table 5 Dark Accent 5" w:uiPriority="80"/>
+    <w:lsdException w:name="List Table 6 Colorful Accent 5" w:uiPriority="81"/>
+    <w:lsdException w:name="List Table 7 Colorful Accent 5" w:uiPriority="82"/>
+    <w:lsdException w:name="List Table 1 Light Accent 6" w:uiPriority="70"/>
+    <w:lsdException w:name="List Table 2 Accent 6" w:uiPriority="71"/>
+    <w:lsdException w:name="List Table 3 Accent 6" w:uiPriority="72"/>
+    <w:lsdException w:name="List Table 4 Accent 6" w:uiPriority="73"/>
+    <w:lsdException w:name="List Table 5 Dark Accent 6" w:uiPriority="80"/>
+    <w:lsdException w:name="List Table 6 Colorful Accent 6" w:uiPriority="81"/>
+    <w:lsdException w:name="List Table 7 Colorful Accent 6" w:uiPriority="82"/>
     <w:lsdException w:name="Mention" w:semiHidden="1" w:unhideWhenUsed="1"/>
     <w:lsdException w:name="Smart Hyperlink" w:semiHidden="1" w:unhideWhenUsed="1"/>
     <w:lsdException w:name="Hashtag" w:semiHidden="1" w:unhideWhenUsed="1"/>
@@ -6690,207 +6676,198 @@
     <w:name w:val="Normal"/>
     <w:qFormat/>
     <w:pPr>
-      <w:widowControl w:val="0"/>
-      <w:wordWrap w:val="0"/>
-      <w:autoSpaceDE w:val="0"/>
-      <w:autoSpaceDN w:val="0"/>
+      <w:autoSpaceDE w:val="off"/>
+      <w:autoSpaceDN w:val="off"/>
+      <w:widowControl w:val="off"/>
+      <w:wordWrap w:val="off"/>
     </w:pPr>
   </w:style>
   <w:style w:type="paragraph" w:styleId="1">
     <w:name w:val="heading 1"/>
+    <w:uiPriority w:val="9"/>
     <w:basedOn w:val="a"/>
     <w:next w:val="a"/>
     <w:link w:val="1Char"/>
-    <w:uiPriority w:val="9"/>
     <w:qFormat/>
-    <w:rsid w:val="00E86033"/>
     <w:pPr>
       <w:keepNext/>
       <w:keepLines/>
-      <w:spacing w:before="280" w:after="80"/>
       <w:outlineLvl w:val="0"/>
+      <w:spacing w:after="80" w:before="280"/>
     </w:pPr>
     <w:rPr>
       <w:rFonts w:asciiTheme="majorHAnsi" w:eastAsiaTheme="majorEastAsia" w:hAnsiTheme="majorHAnsi" w:cstheme="majorBidi"/>
-      <w:color w:val="000000" w:themeColor="text1"/>
+      <w:color w:val="000000"/>
       <w:sz w:val="32"/>
       <w:szCs w:val="32"/>
     </w:rPr>
   </w:style>
   <w:style w:type="paragraph" w:styleId="2">
     <w:name w:val="heading 2"/>
+    <w:uiPriority w:val="9"/>
     <w:basedOn w:val="a"/>
     <w:next w:val="a"/>
     <w:link w:val="2Char"/>
-    <w:uiPriority w:val="9"/>
+    <w:qFormat/>
     <w:semiHidden/>
     <w:unhideWhenUsed/>
-    <w:qFormat/>
-    <w:rsid w:val="00E86033"/>
     <w:pPr>
       <w:keepNext/>
       <w:keepLines/>
-      <w:spacing w:before="160" w:after="80"/>
       <w:outlineLvl w:val="1"/>
+      <w:spacing w:after="80" w:before="160"/>
     </w:pPr>
     <w:rPr>
       <w:rFonts w:asciiTheme="majorHAnsi" w:eastAsiaTheme="majorEastAsia" w:hAnsiTheme="majorHAnsi" w:cstheme="majorBidi"/>
-      <w:color w:val="000000" w:themeColor="text1"/>
+      <w:color w:val="000000"/>
       <w:sz w:val="28"/>
       <w:szCs w:val="28"/>
     </w:rPr>
   </w:style>
   <w:style w:type="paragraph" w:styleId="3">
     <w:name w:val="heading 3"/>
+    <w:uiPriority w:val="9"/>
     <w:basedOn w:val="a"/>
     <w:next w:val="a"/>
     <w:link w:val="3Char"/>
-    <w:uiPriority w:val="9"/>
+    <w:qFormat/>
     <w:semiHidden/>
     <w:unhideWhenUsed/>
-    <w:qFormat/>
-    <w:rsid w:val="00E86033"/>
     <w:pPr>
       <w:keepNext/>
       <w:keepLines/>
-      <w:spacing w:before="160" w:after="80"/>
       <w:outlineLvl w:val="2"/>
+      <w:spacing w:after="80" w:before="160"/>
     </w:pPr>
     <w:rPr>
       <w:rFonts w:asciiTheme="majorHAnsi" w:eastAsiaTheme="majorEastAsia" w:hAnsiTheme="majorHAnsi" w:cstheme="majorBidi"/>
-      <w:color w:val="000000" w:themeColor="text1"/>
+      <w:color w:val="000000"/>
       <w:sz w:val="24"/>
     </w:rPr>
   </w:style>
   <w:style w:type="paragraph" w:styleId="4">
     <w:name w:val="heading 4"/>
+    <w:uiPriority w:val="9"/>
     <w:basedOn w:val="a"/>
     <w:next w:val="a"/>
     <w:link w:val="4Char"/>
-    <w:uiPriority w:val="9"/>
+    <w:qFormat/>
     <w:semiHidden/>
     <w:unhideWhenUsed/>
-    <w:qFormat/>
-    <w:rsid w:val="00E86033"/>
     <w:pPr>
       <w:keepNext/>
       <w:keepLines/>
-      <w:spacing w:before="80" w:after="40"/>
       <w:outlineLvl w:val="3"/>
+      <w:spacing w:after="40" w:before="80"/>
     </w:pPr>
     <w:rPr>
       <w:rFonts w:asciiTheme="majorHAnsi" w:eastAsiaTheme="majorEastAsia" w:hAnsiTheme="majorHAnsi" w:cstheme="majorBidi"/>
-      <w:color w:val="000000" w:themeColor="text1"/>
+      <w:color w:val="000000"/>
     </w:rPr>
   </w:style>
   <w:style w:type="paragraph" w:styleId="5">
     <w:name w:val="heading 5"/>
+    <w:uiPriority w:val="9"/>
     <w:basedOn w:val="a"/>
     <w:next w:val="a"/>
     <w:link w:val="5Char"/>
-    <w:uiPriority w:val="9"/>
+    <w:qFormat/>
     <w:semiHidden/>
     <w:unhideWhenUsed/>
-    <w:qFormat/>
-    <w:rsid w:val="00E86033"/>
     <w:pPr>
+      <w:ind w:leftChars="100" w:left="100"/>
       <w:keepNext/>
       <w:keepLines/>
-      <w:spacing w:before="80" w:after="40"/>
-      <w:ind w:leftChars="100" w:left="100"/>
       <w:outlineLvl w:val="4"/>
+      <w:spacing w:after="40" w:before="80"/>
     </w:pPr>
     <w:rPr>
       <w:rFonts w:asciiTheme="majorHAnsi" w:eastAsiaTheme="majorEastAsia" w:hAnsiTheme="majorHAnsi" w:cstheme="majorBidi"/>
-      <w:color w:val="000000" w:themeColor="text1"/>
+      <w:color w:val="000000"/>
     </w:rPr>
   </w:style>
   <w:style w:type="paragraph" w:styleId="6">
     <w:name w:val="heading 6"/>
+    <w:uiPriority w:val="9"/>
     <w:basedOn w:val="a"/>
     <w:next w:val="a"/>
     <w:link w:val="6Char"/>
-    <w:uiPriority w:val="9"/>
+    <w:qFormat/>
     <w:semiHidden/>
     <w:unhideWhenUsed/>
-    <w:qFormat/>
-    <w:rsid w:val="00E86033"/>
     <w:pPr>
+      <w:ind w:leftChars="200" w:left="200"/>
       <w:keepNext/>
       <w:keepLines/>
-      <w:spacing w:before="80" w:after="40"/>
-      <w:ind w:leftChars="200" w:left="200"/>
       <w:outlineLvl w:val="5"/>
+      <w:spacing w:after="40" w:before="80"/>
     </w:pPr>
     <w:rPr>
       <w:rFonts w:asciiTheme="majorHAnsi" w:eastAsiaTheme="majorEastAsia" w:hAnsiTheme="majorHAnsi" w:cstheme="majorBidi"/>
-      <w:color w:val="000000" w:themeColor="text1"/>
+      <w:color w:val="000000"/>
     </w:rPr>
   </w:style>
   <w:style w:type="paragraph" w:styleId="7">
     <w:name w:val="heading 7"/>
+    <w:uiPriority w:val="9"/>
     <w:basedOn w:val="a"/>
     <w:next w:val="a"/>
     <w:link w:val="7Char"/>
-    <w:uiPriority w:val="9"/>
+    <w:qFormat/>
     <w:semiHidden/>
     <w:unhideWhenUsed/>
-    <w:qFormat/>
-    <w:rsid w:val="00E86033"/>
     <w:pPr>
+      <w:ind w:leftChars="300" w:left="300"/>
       <w:keepNext/>
       <w:keepLines/>
-      <w:spacing w:before="80" w:after="40"/>
-      <w:ind w:leftChars="300" w:left="300"/>
       <w:outlineLvl w:val="6"/>
+      <w:spacing w:after="40" w:before="80"/>
     </w:pPr>
     <w:rPr>
       <w:rFonts w:asciiTheme="majorHAnsi" w:eastAsiaTheme="majorEastAsia" w:hAnsiTheme="majorHAnsi" w:cstheme="majorBidi"/>
-      <w:color w:val="000000" w:themeColor="text1"/>
+      <w:color w:val="000000"/>
     </w:rPr>
   </w:style>
   <w:style w:type="paragraph" w:styleId="8">
     <w:name w:val="heading 8"/>
+    <w:uiPriority w:val="9"/>
     <w:basedOn w:val="a"/>
     <w:next w:val="a"/>
     <w:link w:val="8Char"/>
-    <w:uiPriority w:val="9"/>
+    <w:qFormat/>
     <w:semiHidden/>
     <w:unhideWhenUsed/>
-    <w:qFormat/>
-    <w:rsid w:val="00E86033"/>
     <w:pPr>
+      <w:ind w:leftChars="400" w:left="400"/>
       <w:keepNext/>
       <w:keepLines/>
-      <w:spacing w:before="80" w:after="40"/>
-      <w:ind w:leftChars="400" w:left="400"/>
       <w:outlineLvl w:val="7"/>
+      <w:spacing w:after="40" w:before="80"/>
     </w:pPr>
     <w:rPr>
       <w:rFonts w:asciiTheme="majorHAnsi" w:eastAsiaTheme="majorEastAsia" w:hAnsiTheme="majorHAnsi" w:cstheme="majorBidi"/>
-      <w:color w:val="000000" w:themeColor="text1"/>
+      <w:color w:val="000000"/>
     </w:rPr>
   </w:style>
   <w:style w:type="paragraph" w:styleId="9">
     <w:name w:val="heading 9"/>
+    <w:uiPriority w:val="9"/>
     <w:basedOn w:val="a"/>
     <w:next w:val="a"/>
     <w:link w:val="9Char"/>
-    <w:uiPriority w:val="9"/>
+    <w:qFormat/>
     <w:semiHidden/>
     <w:unhideWhenUsed/>
-    <w:qFormat/>
-    <w:rsid w:val="00E86033"/>
     <w:pPr>
+      <w:ind w:leftChars="500" w:left="500"/>
       <w:keepNext/>
       <w:keepLines/>
-      <w:spacing w:before="80" w:after="40"/>
-      <w:ind w:leftChars="500" w:left="500"/>
       <w:outlineLvl w:val="8"/>
+      <w:spacing w:after="40" w:before="80"/>
     </w:pPr>
     <w:rPr>
       <w:rFonts w:asciiTheme="majorHAnsi" w:eastAsiaTheme="majorEastAsia" w:hAnsiTheme="majorHAnsi" w:cstheme="majorBidi"/>
-      <w:color w:val="000000" w:themeColor="text1"/>
+      <w:color w:val="000000"/>
     </w:rPr>
   </w:style>
   <w:style w:type="character" w:default="1" w:styleId="a0">
@@ -6921,223 +6898,207 @@
   </w:style>
   <w:style w:type="character" w:customStyle="1" w:styleId="1Char">
     <w:name w:val="제목 1 Char"/>
+    <w:uiPriority w:val="9"/>
     <w:basedOn w:val="a0"/>
     <w:link w:val="1"/>
-    <w:uiPriority w:val="9"/>
-    <w:rsid w:val="00E86033"/>
     <w:rPr>
       <w:rFonts w:asciiTheme="majorHAnsi" w:eastAsiaTheme="majorEastAsia" w:hAnsiTheme="majorHAnsi" w:cstheme="majorBidi"/>
-      <w:color w:val="000000" w:themeColor="text1"/>
+      <w:color w:val="000000"/>
       <w:sz w:val="32"/>
       <w:szCs w:val="32"/>
     </w:rPr>
   </w:style>
   <w:style w:type="character" w:customStyle="1" w:styleId="2Char">
     <w:name w:val="제목 2 Char"/>
+    <w:uiPriority w:val="9"/>
     <w:basedOn w:val="a0"/>
     <w:link w:val="2"/>
-    <w:uiPriority w:val="9"/>
     <w:semiHidden/>
-    <w:rsid w:val="00E86033"/>
     <w:rPr>
       <w:rFonts w:asciiTheme="majorHAnsi" w:eastAsiaTheme="majorEastAsia" w:hAnsiTheme="majorHAnsi" w:cstheme="majorBidi"/>
-      <w:color w:val="000000" w:themeColor="text1"/>
+      <w:color w:val="000000"/>
       <w:sz w:val="28"/>
       <w:szCs w:val="28"/>
     </w:rPr>
   </w:style>
   <w:style w:type="character" w:customStyle="1" w:styleId="3Char">
     <w:name w:val="제목 3 Char"/>
+    <w:uiPriority w:val="9"/>
     <w:basedOn w:val="a0"/>
     <w:link w:val="3"/>
-    <w:uiPriority w:val="9"/>
     <w:semiHidden/>
-    <w:rsid w:val="00E86033"/>
     <w:rPr>
       <w:rFonts w:asciiTheme="majorHAnsi" w:eastAsiaTheme="majorEastAsia" w:hAnsiTheme="majorHAnsi" w:cstheme="majorBidi"/>
-      <w:color w:val="000000" w:themeColor="text1"/>
+      <w:color w:val="000000"/>
       <w:sz w:val="24"/>
     </w:rPr>
   </w:style>
   <w:style w:type="character" w:customStyle="1" w:styleId="4Char">
     <w:name w:val="제목 4 Char"/>
+    <w:uiPriority w:val="9"/>
     <w:basedOn w:val="a0"/>
     <w:link w:val="4"/>
-    <w:uiPriority w:val="9"/>
     <w:semiHidden/>
-    <w:rsid w:val="00E86033"/>
     <w:rPr>
       <w:rFonts w:asciiTheme="majorHAnsi" w:eastAsiaTheme="majorEastAsia" w:hAnsiTheme="majorHAnsi" w:cstheme="majorBidi"/>
-      <w:color w:val="000000" w:themeColor="text1"/>
+      <w:color w:val="000000"/>
     </w:rPr>
   </w:style>
   <w:style w:type="character" w:customStyle="1" w:styleId="5Char">
     <w:name w:val="제목 5 Char"/>
+    <w:uiPriority w:val="9"/>
     <w:basedOn w:val="a0"/>
     <w:link w:val="5"/>
-    <w:uiPriority w:val="9"/>
     <w:semiHidden/>
-    <w:rsid w:val="00E86033"/>
     <w:rPr>
       <w:rFonts w:asciiTheme="majorHAnsi" w:eastAsiaTheme="majorEastAsia" w:hAnsiTheme="majorHAnsi" w:cstheme="majorBidi"/>
-      <w:color w:val="000000" w:themeColor="text1"/>
+      <w:color w:val="000000"/>
     </w:rPr>
   </w:style>
   <w:style w:type="character" w:customStyle="1" w:styleId="6Char">
     <w:name w:val="제목 6 Char"/>
+    <w:uiPriority w:val="9"/>
     <w:basedOn w:val="a0"/>
     <w:link w:val="6"/>
-    <w:uiPriority w:val="9"/>
     <w:semiHidden/>
-    <w:rsid w:val="00E86033"/>
     <w:rPr>
       <w:rFonts w:asciiTheme="majorHAnsi" w:eastAsiaTheme="majorEastAsia" w:hAnsiTheme="majorHAnsi" w:cstheme="majorBidi"/>
-      <w:color w:val="000000" w:themeColor="text1"/>
+      <w:color w:val="000000"/>
     </w:rPr>
   </w:style>
   <w:style w:type="character" w:customStyle="1" w:styleId="7Char">
     <w:name w:val="제목 7 Char"/>
+    <w:uiPriority w:val="9"/>
     <w:basedOn w:val="a0"/>
     <w:link w:val="7"/>
-    <w:uiPriority w:val="9"/>
     <w:semiHidden/>
-    <w:rsid w:val="00E86033"/>
     <w:rPr>
       <w:rFonts w:asciiTheme="majorHAnsi" w:eastAsiaTheme="majorEastAsia" w:hAnsiTheme="majorHAnsi" w:cstheme="majorBidi"/>
-      <w:color w:val="000000" w:themeColor="text1"/>
+      <w:color w:val="000000"/>
     </w:rPr>
   </w:style>
   <w:style w:type="character" w:customStyle="1" w:styleId="8Char">
     <w:name w:val="제목 8 Char"/>
+    <w:uiPriority w:val="9"/>
     <w:basedOn w:val="a0"/>
     <w:link w:val="8"/>
-    <w:uiPriority w:val="9"/>
     <w:semiHidden/>
-    <w:rsid w:val="00E86033"/>
     <w:rPr>
       <w:rFonts w:asciiTheme="majorHAnsi" w:eastAsiaTheme="majorEastAsia" w:hAnsiTheme="majorHAnsi" w:cstheme="majorBidi"/>
-      <w:color w:val="000000" w:themeColor="text1"/>
+      <w:color w:val="000000"/>
     </w:rPr>
   </w:style>
   <w:style w:type="character" w:customStyle="1" w:styleId="9Char">
     <w:name w:val="제목 9 Char"/>
+    <w:uiPriority w:val="9"/>
     <w:basedOn w:val="a0"/>
     <w:link w:val="9"/>
-    <w:uiPriority w:val="9"/>
     <w:semiHidden/>
-    <w:rsid w:val="00E86033"/>
     <w:rPr>
       <w:rFonts w:asciiTheme="majorHAnsi" w:eastAsiaTheme="majorEastAsia" w:hAnsiTheme="majorHAnsi" w:cstheme="majorBidi"/>
-      <w:color w:val="000000" w:themeColor="text1"/>
+      <w:color w:val="000000"/>
     </w:rPr>
   </w:style>
   <w:style w:type="paragraph" w:styleId="a3">
     <w:name w:val="Title"/>
+    <w:uiPriority w:val="10"/>
     <w:basedOn w:val="a"/>
     <w:next w:val="a"/>
     <w:link w:val="Char"/>
-    <w:uiPriority w:val="10"/>
     <w:qFormat/>
-    <w:rsid w:val="00E86033"/>
     <w:pPr>
-      <w:spacing w:after="80"/>
       <w:contextualSpacing/>
       <w:jc w:val="center"/>
+      <w:spacing w:after="80"/>
     </w:pPr>
     <w:rPr>
       <w:rFonts w:asciiTheme="majorHAnsi" w:eastAsiaTheme="majorEastAsia" w:hAnsiTheme="majorHAnsi" w:cstheme="majorBidi"/>
-      <w:spacing w:val="-10"/>
-      <w:kern w:val="28"/>
       <w:sz w:val="56"/>
       <w:szCs w:val="56"/>
+      <w:kern w:val="28"/>
+      <w:spacing w:val="-10"/>
     </w:rPr>
   </w:style>
   <w:style w:type="character" w:customStyle="1" w:styleId="Char">
     <w:name w:val="제목 Char"/>
+    <w:uiPriority w:val="10"/>
     <w:basedOn w:val="a0"/>
     <w:link w:val="a3"/>
-    <w:uiPriority w:val="10"/>
-    <w:rsid w:val="00E86033"/>
     <w:rPr>
       <w:rFonts w:asciiTheme="majorHAnsi" w:eastAsiaTheme="majorEastAsia" w:hAnsiTheme="majorHAnsi" w:cstheme="majorBidi"/>
-      <w:spacing w:val="-10"/>
-      <w:kern w:val="28"/>
       <w:sz w:val="56"/>
       <w:szCs w:val="56"/>
+      <w:kern w:val="28"/>
+      <w:spacing w:val="-10"/>
     </w:rPr>
   </w:style>
   <w:style w:type="paragraph" w:styleId="a4">
     <w:name w:val="Subtitle"/>
+    <w:uiPriority w:val="11"/>
     <w:basedOn w:val="a"/>
     <w:next w:val="a"/>
     <w:link w:val="Char0"/>
-    <w:uiPriority w:val="11"/>
     <w:qFormat/>
-    <w:rsid w:val="00E86033"/>
     <w:pPr>
+      <w:jc w:val="center"/>
       <w:numPr>
-        <w:ilvl w:val="1"/>
+        <w:ilvl w:val="0"/>
       </w:numPr>
-      <w:jc w:val="center"/>
     </w:pPr>
     <w:rPr>
       <w:rFonts w:asciiTheme="majorHAnsi" w:eastAsiaTheme="majorEastAsia" w:hAnsiTheme="majorHAnsi" w:cstheme="majorBidi"/>
-      <w:color w:val="595959" w:themeColor="text1" w:themeTint="A6"/>
-      <w:spacing w:val="15"/>
+      <w:color w:val="595959"/>
       <w:sz w:val="28"/>
       <w:szCs w:val="28"/>
+      <w:spacing w:val="15"/>
     </w:rPr>
   </w:style>
   <w:style w:type="character" w:customStyle="1" w:styleId="Char0">
     <w:name w:val="부제 Char"/>
+    <w:uiPriority w:val="11"/>
     <w:basedOn w:val="a0"/>
     <w:link w:val="a4"/>
-    <w:uiPriority w:val="11"/>
-    <w:rsid w:val="00E86033"/>
     <w:rPr>
       <w:rFonts w:asciiTheme="majorHAnsi" w:eastAsiaTheme="majorEastAsia" w:hAnsiTheme="majorHAnsi" w:cstheme="majorBidi"/>
-      <w:color w:val="595959" w:themeColor="text1" w:themeTint="A6"/>
-      <w:spacing w:val="15"/>
+      <w:color w:val="595959"/>
       <w:sz w:val="28"/>
       <w:szCs w:val="28"/>
+      <w:spacing w:val="15"/>
     </w:rPr>
   </w:style>
   <w:style w:type="paragraph" w:styleId="a5">
     <w:name w:val="Quote"/>
+    <w:uiPriority w:val="29"/>
     <w:basedOn w:val="a"/>
     <w:next w:val="a"/>
     <w:link w:val="Char1"/>
-    <w:uiPriority w:val="29"/>
     <w:qFormat/>
-    <w:rsid w:val="00E86033"/>
     <w:pPr>
+      <w:jc w:val="center"/>
       <w:spacing w:before="160"/>
-      <w:jc w:val="center"/>
     </w:pPr>
     <w:rPr>
       <w:i/>
       <w:iCs/>
-      <w:color w:val="404040" w:themeColor="text1" w:themeTint="BF"/>
+      <w:color w:val="3F3F3F"/>
     </w:rPr>
   </w:style>
   <w:style w:type="character" w:customStyle="1" w:styleId="Char1">
     <w:name w:val="인용 Char"/>
+    <w:uiPriority w:val="29"/>
     <w:basedOn w:val="a0"/>
     <w:link w:val="a5"/>
-    <w:uiPriority w:val="29"/>
-    <w:rsid w:val="00E86033"/>
     <w:rPr>
       <w:i/>
       <w:iCs/>
-      <w:color w:val="404040" w:themeColor="text1" w:themeTint="BF"/>
+      <w:color w:val="3F3F3F"/>
     </w:rPr>
   </w:style>
   <w:style w:type="paragraph" w:styleId="a6">
     <w:name w:val="List Paragraph"/>
+    <w:uiPriority w:val="34"/>
     <w:basedOn w:val="a"/>
-    <w:uiPriority w:val="34"/>
     <w:qFormat/>
-    <w:rsid w:val="00E86033"/>
     <w:pPr>
       <w:ind w:left="720"/>
       <w:contextualSpacing/>
@@ -7145,70 +7106,65 @@
   </w:style>
   <w:style w:type="character" w:styleId="a7">
     <w:name w:val="Intense Emphasis"/>
+    <w:uiPriority w:val="21"/>
     <w:basedOn w:val="a0"/>
-    <w:uiPriority w:val="21"/>
     <w:qFormat/>
-    <w:rsid w:val="00E86033"/>
     <w:rPr>
       <w:i/>
       <w:iCs/>
-      <w:color w:val="0F4761" w:themeColor="accent1" w:themeShade="BF"/>
+      <w:color w:val="104861"/>
     </w:rPr>
   </w:style>
   <w:style w:type="paragraph" w:styleId="a8">
     <w:name w:val="Intense Quote"/>
+    <w:uiPriority w:val="30"/>
     <w:basedOn w:val="a"/>
     <w:next w:val="a"/>
     <w:link w:val="Char2"/>
-    <w:uiPriority w:val="30"/>
     <w:qFormat/>
-    <w:rsid w:val="00E86033"/>
     <w:pPr>
-      <w:pBdr>
-        <w:top w:val="single" w:sz="4" w:space="10" w:color="0F4761" w:themeColor="accent1" w:themeShade="BF"/>
-        <w:bottom w:val="single" w:sz="4" w:space="10" w:color="0F4761" w:themeColor="accent1" w:themeShade="BF"/>
-      </w:pBdr>
-      <w:spacing w:before="360" w:after="360"/>
       <w:ind w:left="864" w:right="864"/>
       <w:jc w:val="center"/>
+      <w:pBdr>
+        <w:top w:val="single" w:sz="4" w:space="10" w:color="104861" w:themeColor="accent1" w:themeShade="bf"/>
+        <w:bottom w:val="single" w:sz="4" w:space="10" w:color="104861" w:themeColor="accent1" w:themeShade="bf"/>
+      </w:pBdr>
+      <w:spacing w:after="360" w:before="360"/>
     </w:pPr>
     <w:rPr>
       <w:i/>
       <w:iCs/>
-      <w:color w:val="0F4761" w:themeColor="accent1" w:themeShade="BF"/>
+      <w:color w:val="104861"/>
     </w:rPr>
   </w:style>
   <w:style w:type="character" w:customStyle="1" w:styleId="Char2">
     <w:name w:val="강한 인용 Char"/>
+    <w:uiPriority w:val="30"/>
     <w:basedOn w:val="a0"/>
     <w:link w:val="a8"/>
-    <w:uiPriority w:val="30"/>
-    <w:rsid w:val="00E86033"/>
     <w:rPr>
       <w:i/>
       <w:iCs/>
-      <w:color w:val="0F4761" w:themeColor="accent1" w:themeShade="BF"/>
+      <w:color w:val="104861"/>
     </w:rPr>
   </w:style>
   <w:style w:type="character" w:styleId="a9">
     <w:name w:val="Intense Reference"/>
+    <w:uiPriority w:val="32"/>
     <w:basedOn w:val="a0"/>
-    <w:uiPriority w:val="32"/>
     <w:qFormat/>
-    <w:rsid w:val="00E86033"/>
     <w:rPr>
       <w:b/>
       <w:bCs/>
       <w:smallCaps/>
-      <w:color w:val="0F4761" w:themeColor="accent1" w:themeShade="BF"/>
+      <w:color w:val="104861"/>
       <w:spacing w:val="5"/>
     </w:rPr>
   </w:style>
   <w:style w:type="table" w:styleId="aa">
     <w:name w:val="Table Grid"/>
+    <w:uiPriority w:val="39"/>
     <w:basedOn w:val="a1"/>
-    <w:uiPriority w:val="39"/>
-    <w:rsid w:val="00E86033"/>
     <w:pPr>
       <w:spacing w:after="0"/>
     </w:pPr>
@@ -7231,10 +7187,10 @@
   <a:themeElements>
     <a:clrScheme name="Office">
       <a:dk1>
-        <a:sysClr val="windowText" lastClr="000000"/>
+        <a:sysClr lastClr="000000" val="windowText"/>
       </a:dk1>
       <a:lt1>
-        <a:sysClr val="window" lastClr="FFFFFF"/>
+        <a:sysClr lastClr="FFFFFF" val="window"/>
       </a:lt1>
       <a:dk2>
         <a:srgbClr val="0E2841"/>
@@ -7269,7 +7225,7 @@
     </a:clrScheme>
     <a:fontScheme name="Office">
       <a:majorFont>
-        <a:latin typeface="맑은 고딕" panose="020F0302020204030204"/>
+        <a:latin typeface="맑은 고딕"/>
         <a:ea typeface=""/>
         <a:cs typeface=""/>
         <a:font script="Jpan" typeface="游ゴシック Light"/>
@@ -7302,26 +7258,9 @@
         <a:font script="Viet" typeface="Times New Roman"/>
         <a:font script="Uigh" typeface="Microsoft Uighur"/>
         <a:font script="Geor" typeface="Sylfaen"/>
-        <a:font script="Armn" typeface="Arial"/>
-        <a:font script="Bugi" typeface="Leelawadee UI"/>
-        <a:font script="Bopo" typeface="Microsoft JhengHei"/>
-        <a:font script="Java" typeface="Javanese Text"/>
-        <a:font script="Lisu" typeface="Segoe UI"/>
-        <a:font script="Mymr" typeface="Myanmar Text"/>
-        <a:font script="Nkoo" typeface="Ebrima"/>
-        <a:font script="Olck" typeface="Nirmala UI"/>
-        <a:font script="Osma" typeface="Ebrima"/>
-        <a:font script="Phag" typeface="Phagspa"/>
-        <a:font script="Syrn" typeface="Estrangelo Edessa"/>
-        <a:font script="Syrj" typeface="Estrangelo Edessa"/>
-        <a:font script="Syre" typeface="Estrangelo Edessa"/>
-        <a:font script="Sora" typeface="Nirmala UI"/>
-        <a:font script="Tale" typeface="Microsoft Tai Le"/>
-        <a:font script="Talu" typeface="Microsoft New Tai Lue"/>
-        <a:font script="Tfng" typeface="Ebrima"/>
       </a:majorFont>
       <a:minorFont>
-        <a:latin typeface="맑은 고딕" panose="020F0502020204030204"/>
+        <a:latin typeface="맑은 고딕"/>
         <a:ea typeface=""/>
         <a:cs typeface=""/>
         <a:font script="Jpan" typeface="游明朝"/>
@@ -7354,23 +7293,6 @@
         <a:font script="Viet" typeface="Arial"/>
         <a:font script="Uigh" typeface="Microsoft Uighur"/>
         <a:font script="Geor" typeface="Sylfaen"/>
-        <a:font script="Armn" typeface="Arial"/>
-        <a:font script="Bugi" typeface="Leelawadee UI"/>
-        <a:font script="Bopo" typeface="Microsoft JhengHei"/>
-        <a:font script="Java" typeface="Javanese Text"/>
-        <a:font script="Lisu" typeface="Segoe UI"/>
-        <a:font script="Mymr" typeface="Myanmar Text"/>
-        <a:font script="Nkoo" typeface="Ebrima"/>
-        <a:font script="Olck" typeface="Nirmala UI"/>
-        <a:font script="Osma" typeface="Ebrima"/>
-        <a:font script="Phag" typeface="Phagspa"/>
-        <a:font script="Syrn" typeface="Estrangelo Edessa"/>
-        <a:font script="Syrj" typeface="Estrangelo Edessa"/>
-        <a:font script="Syre" typeface="Estrangelo Edessa"/>
-        <a:font script="Sora" typeface="Nirmala UI"/>
-        <a:font script="Tale" typeface="Microsoft Tai Le"/>
-        <a:font script="Talu" typeface="Microsoft New Tai Lue"/>
-        <a:font script="Tfng" typeface="Ebrima"/>
       </a:minorFont>
     </a:fontScheme>
     <a:fmtScheme name="Office">
@@ -7378,145 +7300,171 @@
         <a:solidFill>
           <a:schemeClr val="phClr"/>
         </a:solidFill>
-        <a:gradFill rotWithShape="1">
+        <a:gradFill flip="none" rotWithShape="1">
           <a:gsLst>
             <a:gs pos="0">
               <a:schemeClr val="phClr">
-                <a:lumMod val="110000"/>
-                <a:satMod val="105000"/>
+                <a:satMod val="104999"/>
                 <a:tint val="67000"/>
               </a:schemeClr>
             </a:gs>
             <a:gs pos="50000">
               <a:schemeClr val="phClr">
-                <a:lumMod val="105000"/>
                 <a:satMod val="103000"/>
                 <a:tint val="73000"/>
               </a:schemeClr>
             </a:gs>
             <a:gs pos="100000">
               <a:schemeClr val="phClr">
-                <a:lumMod val="105000"/>
                 <a:satMod val="109000"/>
                 <a:tint val="81000"/>
               </a:schemeClr>
             </a:gs>
           </a:gsLst>
           <a:lin ang="5400000" scaled="0"/>
+          <a:tileRect/>
         </a:gradFill>
-        <a:gradFill rotWithShape="1">
+        <a:gradFill flip="none" rotWithShape="1">
           <a:gsLst>
             <a:gs pos="0">
               <a:schemeClr val="phClr">
                 <a:satMod val="103000"/>
-                <a:lumMod val="102000"/>
                 <a:tint val="94000"/>
               </a:schemeClr>
             </a:gs>
             <a:gs pos="50000">
               <a:schemeClr val="phClr">
                 <a:satMod val="110000"/>
-                <a:lumMod val="100000"/>
                 <a:shade val="100000"/>
               </a:schemeClr>
             </a:gs>
             <a:gs pos="100000">
               <a:schemeClr val="phClr">
-                <a:lumMod val="99000"/>
                 <a:satMod val="120000"/>
                 <a:shade val="78000"/>
               </a:schemeClr>
             </a:gs>
           </a:gsLst>
           <a:lin ang="5400000" scaled="0"/>
+          <a:tileRect/>
         </a:gradFill>
       </a:fillStyleLst>
       <a:lnStyleLst>
-        <a:ln w="6350" cap="flat" cmpd="sng" algn="ctr">
+        <a:ln w="6350">
           <a:solidFill>
             <a:schemeClr val="phClr"/>
           </a:solidFill>
-          <a:prstDash val="solid"/>
           <a:miter lim="800000"/>
         </a:ln>
-        <a:ln w="12700" cap="flat" cmpd="sng" algn="ctr">
+        <a:ln w="12700">
           <a:solidFill>
             <a:schemeClr val="phClr"/>
           </a:solidFill>
-          <a:prstDash val="solid"/>
           <a:miter lim="800000"/>
         </a:ln>
-        <a:ln w="19050" cap="flat" cmpd="sng" algn="ctr">
+        <a:ln w="19050">
           <a:solidFill>
             <a:schemeClr val="phClr"/>
           </a:solidFill>
-          <a:prstDash val="solid"/>
           <a:miter lim="800000"/>
         </a:ln>
       </a:lnStyleLst>
       <a:effectStyleLst>
         <a:effectStyle>
-          <a:effectLst/>
-        </a:effectStyle>
-        <a:effectStyle>
-          <a:effectLst/>
+          <a:effectLst>
+            <a:outerShdw blurRad="40000" dist="20000" dir="5400000" rotWithShape="0">
+              <a:srgbClr val="000000">
+                <a:alpha val="38000"/>
+              </a:srgbClr>
+            </a:outerShdw>
+          </a:effectLst>
         </a:effectStyle>
         <a:effectStyle>
           <a:effectLst>
-            <a:outerShdw blurRad="57150" dist="19050" dir="5400000" algn="ctr" rotWithShape="0">
+            <a:outerShdw blurRad="40000" dist="23000" dir="5400000" rotWithShape="0">
               <a:srgbClr val="000000">
-                <a:alpha val="63000"/>
+                <a:alpha val="35000"/>
               </a:srgbClr>
             </a:outerShdw>
           </a:effectLst>
+        </a:effectStyle>
+        <a:effectStyle>
+          <a:effectLst>
+            <a:outerShdw blurRad="40000" dist="23000" dir="5400000" rotWithShape="0">
+              <a:srgbClr val="000000">
+                <a:alpha val="35000"/>
+              </a:srgbClr>
+            </a:outerShdw>
+          </a:effectLst>
+          <a:scene3d>
+            <a:camera prst="orthographicFront">
+              <a:rot lat="0" lon="0" rev="0"/>
+            </a:camera>
+            <a:lightRig rig="threePt" dir="t">
+              <a:rot lat="0" lon="0" rev="1200000"/>
+            </a:lightRig>
+          </a:scene3d>
+          <a:sp3d>
+            <a:bevelT w="63500" h="25400"/>
+          </a:sp3d>
         </a:effectStyle>
       </a:effectStyleLst>
       <a:bgFillStyleLst>
         <a:solidFill>
           <a:schemeClr val="phClr"/>
         </a:solidFill>
-        <a:solidFill>
-          <a:schemeClr val="phClr">
-            <a:tint val="95000"/>
-            <a:satMod val="170000"/>
-          </a:schemeClr>
-        </a:solidFill>
-        <a:gradFill rotWithShape="1">
+        <a:gradFill flip="none" rotWithShape="1">
           <a:gsLst>
             <a:gs pos="0">
               <a:schemeClr val="phClr">
-                <a:tint val="93000"/>
-                <a:satMod val="150000"/>
-                <a:shade val="98000"/>
-                <a:lumMod val="102000"/>
+                <a:satMod val="104999"/>
+                <a:tint val="67000"/>
               </a:schemeClr>
             </a:gs>
             <a:gs pos="50000">
               <a:schemeClr val="phClr">
-                <a:tint val="98000"/>
-                <a:satMod val="130000"/>
-                <a:shade val="90000"/>
-                <a:lumMod val="103000"/>
+                <a:satMod val="103000"/>
+                <a:tint val="73000"/>
               </a:schemeClr>
             </a:gs>
             <a:gs pos="100000">
               <a:schemeClr val="phClr">
-                <a:shade val="63000"/>
-                <a:satMod val="120000"/>
+                <a:satMod val="109000"/>
+                <a:tint val="81000"/>
               </a:schemeClr>
             </a:gs>
           </a:gsLst>
           <a:lin ang="5400000" scaled="0"/>
+          <a:tileRect/>
+        </a:gradFill>
+        <a:gradFill flip="none" rotWithShape="1">
+          <a:gsLst>
+            <a:gs pos="0">
+              <a:schemeClr val="phClr">
+                <a:satMod val="103000"/>
+                <a:tint val="94000"/>
+              </a:schemeClr>
+            </a:gs>
+            <a:gs pos="50000">
+              <a:schemeClr val="phClr">
+                <a:satMod val="110000"/>
+                <a:shade val="100000"/>
+              </a:schemeClr>
+            </a:gs>
+            <a:gs pos="100000">
+              <a:schemeClr val="phClr">
+                <a:satMod val="120000"/>
+                <a:shade val="78000"/>
+              </a:schemeClr>
+            </a:gs>
+          </a:gsLst>
+          <a:lin ang="5400000" scaled="0"/>
+          <a:tileRect/>
         </a:gradFill>
       </a:bgFillStyleLst>
     </a:fmtScheme>
   </a:themeElements>
   <a:objectDefaults/>
   <a:extraClrSchemeLst/>
-  <a:extLst>
-    <a:ext uri="{05A4C25C-085E-4340-85A3-A5531E510DB2}">
-      <thm15:themeFamily xmlns:thm15="http://schemas.microsoft.com/office/thememl/2012/main" name="Office Theme" id="{62F939B6-93AF-4DB8-9C6B-D6C7DFDC589F}" vid="{4A3C46E8-61CC-4603-A589-7422A47A8E4A}"/>
-    </a:ext>
-  </a:extLst>
 </a:theme>
 </file>
--- a/NGP_5팀_추진계획서.docx
+++ b/NGP_5팀_추진계획서.docx
@@ -1891,6 +1891,13 @@
                 <w:rFonts w:hint="eastAsia"/>
                 <w:color w:val="FFFFFF" w:themeColor="background1"/>
               </w:rPr>
+              <w:t xml:space="preserve">기존 </w:t>
+            </w:r>
+            <w:r>
+              <w:rPr>
+                <w:rFonts w:hint="eastAsia"/>
+                <w:color w:val="FFFFFF" w:themeColor="background1"/>
+              </w:rPr>
               <w:t>게임 진행</w:t>
             </w:r>
           </w:p>
@@ -1905,10 +1912,68 @@
               <w:pStyle w:val="a6"/>
               <w:ind w:left="0"/>
               <w:jc w:val="both"/>
-              <w:rPr>
-                <w:rFonts w:hint="eastAsia"/>
-              </w:rPr>
-            </w:pPr>
+            </w:pPr>
+            <w:r>
+              <w:rPr>
+                <w:rFonts w:hint="eastAsia"/>
+              </w:rPr>
+              <w:t xml:space="preserve">플레이어가 </w:t>
+            </w:r>
+            <w:r>
+              <w:t>‘</w:t>
+            </w:r>
+            <w:r>
+              <w:rPr>
+                <w:rFonts w:hint="eastAsia"/>
+              </w:rPr>
+              <w:t>m</w:t>
+            </w:r>
+            <w:r>
+              <w:t>’</w:t>
+            </w:r>
+            <w:r>
+              <w:rPr>
+                <w:rFonts w:hint="eastAsia"/>
+              </w:rPr>
+              <w:t>키를 눌러 시작한다.</w:t>
+            </w:r>
+          </w:p>
+          <w:p>
+            <w:pPr>
+              <w:pStyle w:val="a6"/>
+              <w:ind w:left="0"/>
+              <w:jc w:val="both"/>
+            </w:pPr>
+            <w:proofErr w:type="spellStart"/>
+            <w:r>
+              <w:rPr>
+                <w:rFonts w:hint="eastAsia"/>
+              </w:rPr>
+              <w:t>맵에</w:t>
+            </w:r>
+            <w:proofErr w:type="spellEnd"/>
+            <w:r>
+              <w:rPr>
+                <w:rFonts w:hint="eastAsia"/>
+              </w:rPr>
+              <w:t xml:space="preserve"> 배치되어 있는 로봇과 충돌하면 튕긴다.</w:t>
+            </w:r>
+          </w:p>
+          <w:p>
+            <w:pPr>
+              <w:pStyle w:val="a6"/>
+              <w:ind w:left="0"/>
+              <w:jc w:val="both"/>
+              <w:rPr>
+                <w:rFonts w:hint="eastAsia"/>
+              </w:rPr>
+            </w:pPr>
+            <w:r>
+              <w:rPr>
+                <w:rFonts w:hint="eastAsia"/>
+              </w:rPr>
+              <w:t>게임이 끝나면 결과 창에서 걸린 시간(sec)를 화면에 출력한다.</w:t>
+            </w:r>
           </w:p>
         </w:tc>
       </w:tr>
@@ -1935,7 +2000,7 @@
                 <w:rFonts w:hint="eastAsia"/>
                 <w:color w:val="FFFFFF" w:themeColor="background1"/>
               </w:rPr>
-              <w:t>플레이어 키</w:t>
+              <w:t>추가 사항</w:t>
             </w:r>
           </w:p>
         </w:tc>
@@ -1949,27 +2014,24 @@
               <w:pStyle w:val="a6"/>
               <w:ind w:left="0"/>
               <w:jc w:val="both"/>
-              <w:rPr>
-                <w:rFonts w:asciiTheme="minorHAnsi" w:eastAsiaTheme="minorHAnsi"/>
-              </w:rPr>
-            </w:pPr>
-            <w:r>
-              <w:rPr>
-                <w:rFonts w:hAnsiTheme="minorEastAsia" w:hint="eastAsia"/>
-              </w:rPr>
-              <w:t xml:space="preserve">←, </w:t>
-            </w:r>
-            <w:r>
-              <w:rPr>
-                <w:rFonts w:asciiTheme="minorHAnsi" w:eastAsiaTheme="minorHAnsi"/>
-              </w:rPr>
-              <w:t>→</w:t>
-            </w:r>
-            <w:r>
-              <w:rPr>
-                <w:rFonts w:asciiTheme="minorHAnsi" w:eastAsiaTheme="minorHAnsi" w:hint="eastAsia"/>
-              </w:rPr>
-              <w:t>: 45%씩 회전</w:t>
+            </w:pPr>
+            <w:r>
+              <w:rPr>
+                <w:rFonts w:hint="eastAsia"/>
+              </w:rPr>
+              <w:t>네트워크를 추가하여 3의 플레이어가 레이스를 할 수 있게 구성</w:t>
+            </w:r>
+            <w:r>
+              <w:rPr>
+                <w:rFonts w:hint="eastAsia"/>
+              </w:rPr>
+              <w:t>한다</w:t>
+            </w:r>
+            <w:r>
+              <w:rPr>
+                <w:rFonts w:hint="eastAsia"/>
+              </w:rPr>
+              <w:t>.</w:t>
             </w:r>
           </w:p>
           <w:p>
@@ -1977,21 +2039,18 @@
               <w:pStyle w:val="a6"/>
               <w:ind w:left="0"/>
               <w:jc w:val="both"/>
-              <w:rPr>
-                <w:rFonts w:asciiTheme="minorHAnsi" w:eastAsiaTheme="minorHAnsi"/>
-              </w:rPr>
-            </w:pPr>
-            <w:r>
-              <w:rPr>
-                <w:rFonts w:asciiTheme="minorHAnsi" w:eastAsiaTheme="minorHAnsi"/>
-              </w:rPr>
-              <w:t>M</w:t>
-            </w:r>
-            <w:r>
-              <w:rPr>
-                <w:rFonts w:asciiTheme="minorHAnsi" w:eastAsiaTheme="minorHAnsi" w:hint="eastAsia"/>
-              </w:rPr>
-              <w:t>: 시작</w:t>
+            </w:pPr>
+            <w:r>
+              <w:rPr>
+                <w:rFonts w:hint="eastAsia"/>
+              </w:rPr>
+              <w:t>타이틀 화면에서 게임시작을 누를 시 레이스 매</w:t>
+            </w:r>
+            <w:r>
+              <w:rPr>
+                <w:rFonts w:hint="eastAsia"/>
+              </w:rPr>
+              <w:t>칭으로 들어가게 된다.</w:t>
             </w:r>
           </w:p>
           <w:p>
@@ -1999,21 +2058,12 @@
               <w:pStyle w:val="a6"/>
               <w:ind w:left="0"/>
               <w:jc w:val="both"/>
-              <w:rPr>
-                <w:rFonts w:asciiTheme="minorHAnsi" w:eastAsiaTheme="minorHAnsi"/>
-              </w:rPr>
-            </w:pPr>
-            <w:r>
-              <w:rPr>
-                <w:rFonts w:asciiTheme="minorHAnsi" w:eastAsiaTheme="minorHAnsi"/>
-              </w:rPr>
-              <w:t>T</w:t>
-            </w:r>
-            <w:r>
-              <w:rPr>
-                <w:rFonts w:asciiTheme="minorHAnsi" w:eastAsiaTheme="minorHAnsi" w:hint="eastAsia"/>
-              </w:rPr>
-              <w:t>: 결승전 앞으로 이동</w:t>
+            </w:pPr>
+            <w:r>
+              <w:rPr>
+                <w:rFonts w:hint="eastAsia"/>
+              </w:rPr>
+              <w:t>레이스 매칭 중일 때 로딩 아이콘이 뜬다.</w:t>
             </w:r>
           </w:p>
           <w:p>
@@ -2022,6 +2072,174 @@
               <w:ind w:left="0"/>
               <w:jc w:val="both"/>
               <w:rPr>
+                <w:rFonts w:hint="eastAsia"/>
+              </w:rPr>
+            </w:pPr>
+            <w:r>
+              <w:rPr>
+                <w:rFonts w:hint="eastAsia"/>
+              </w:rPr>
+              <w:t>3명이 모이면 게임 시작</w:t>
+            </w:r>
+            <w:r>
+              <w:rPr>
+                <w:rFonts w:hint="eastAsia"/>
+              </w:rPr>
+              <w:t>된다</w:t>
+            </w:r>
+            <w:r>
+              <w:rPr>
+                <w:rFonts w:hint="eastAsia"/>
+              </w:rPr>
+              <w:t>.</w:t>
+            </w:r>
+          </w:p>
+          <w:p>
+            <w:pPr>
+              <w:pStyle w:val="a6"/>
+              <w:ind w:left="0"/>
+              <w:jc w:val="both"/>
+              <w:rPr>
+                <w:rFonts w:hint="eastAsia"/>
+              </w:rPr>
+            </w:pPr>
+            <w:r>
+              <w:rPr>
+                <w:rFonts w:hint="eastAsia"/>
+              </w:rPr>
+              <w:t xml:space="preserve">기존 결과 창과 다르게 </w:t>
+            </w:r>
+            <w:r>
+              <w:rPr>
+                <w:rFonts w:hint="eastAsia"/>
+              </w:rPr>
+              <w:t>이기면 Win을 레이스에서 지면 Lose를 출력</w:t>
+            </w:r>
+            <w:r>
+              <w:rPr>
+                <w:rFonts w:hint="eastAsia"/>
+              </w:rPr>
+              <w:t>한다</w:t>
+            </w:r>
+            <w:r>
+              <w:rPr>
+                <w:rFonts w:hint="eastAsia"/>
+              </w:rPr>
+              <w:t>.</w:t>
+            </w:r>
+          </w:p>
+        </w:tc>
+      </w:tr>
+      <w:tr>
+        <w:tc>
+          <w:tcPr>
+            <w:tcW w:w="1276" w:type="dxa"/>
+            <w:gridSpan w:val="2"/>
+            <w:shd w:val="clear" w:color="auto" w:fill="404040" w:themeFill="text1" w:themeFillTint="BF"/>
+            <w:vAlign w:val="center"/>
+          </w:tcPr>
+          <w:p>
+            <w:pPr>
+              <w:pStyle w:val="a6"/>
+              <w:ind w:left="0"/>
+              <w:jc w:val="center"/>
+              <w:rPr>
+                <w:rFonts w:hint="eastAsia"/>
+                <w:color w:val="FFFFFF" w:themeColor="background1"/>
+              </w:rPr>
+            </w:pPr>
+            <w:r>
+              <w:rPr>
+                <w:rFonts w:hint="eastAsia"/>
+                <w:color w:val="FFFFFF" w:themeColor="background1"/>
+              </w:rPr>
+              <w:t>플레이어 키</w:t>
+            </w:r>
+          </w:p>
+        </w:tc>
+        <w:tc>
+          <w:tcPr>
+            <w:tcW w:w="9350" w:type="dxa"/>
+            <w:vAlign w:val="center"/>
+          </w:tcPr>
+          <w:p>
+            <w:pPr>
+              <w:pStyle w:val="a6"/>
+              <w:ind w:left="0"/>
+              <w:jc w:val="both"/>
+              <w:rPr>
+                <w:rFonts w:asciiTheme="minorHAnsi" w:eastAsiaTheme="minorHAnsi"/>
+              </w:rPr>
+            </w:pPr>
+            <w:r>
+              <w:rPr>
+                <w:rFonts w:hAnsiTheme="minorEastAsia" w:hint="eastAsia"/>
+              </w:rPr>
+              <w:t xml:space="preserve">←, </w:t>
+            </w:r>
+            <w:r>
+              <w:rPr>
+                <w:rFonts w:asciiTheme="minorHAnsi" w:eastAsiaTheme="minorHAnsi"/>
+              </w:rPr>
+              <w:t>→</w:t>
+            </w:r>
+            <w:r>
+              <w:rPr>
+                <w:rFonts w:asciiTheme="minorHAnsi" w:eastAsiaTheme="minorHAnsi" w:hint="eastAsia"/>
+              </w:rPr>
+              <w:t>: 45%씩 회전</w:t>
+            </w:r>
+          </w:p>
+          <w:p>
+            <w:pPr>
+              <w:pStyle w:val="a6"/>
+              <w:ind w:left="0"/>
+              <w:jc w:val="both"/>
+              <w:rPr>
+                <w:rFonts w:asciiTheme="minorHAnsi" w:eastAsiaTheme="minorHAnsi"/>
+              </w:rPr>
+            </w:pPr>
+            <w:r>
+              <w:rPr>
+                <w:rFonts w:asciiTheme="minorHAnsi" w:eastAsiaTheme="minorHAnsi"/>
+              </w:rPr>
+              <w:t>M</w:t>
+            </w:r>
+            <w:r>
+              <w:rPr>
+                <w:rFonts w:asciiTheme="minorHAnsi" w:eastAsiaTheme="minorHAnsi" w:hint="eastAsia"/>
+              </w:rPr>
+              <w:t>: 시작</w:t>
+            </w:r>
+          </w:p>
+          <w:p>
+            <w:pPr>
+              <w:pStyle w:val="a6"/>
+              <w:ind w:left="0"/>
+              <w:jc w:val="both"/>
+              <w:rPr>
+                <w:rFonts w:asciiTheme="minorHAnsi" w:eastAsiaTheme="minorHAnsi"/>
+              </w:rPr>
+            </w:pPr>
+            <w:r>
+              <w:rPr>
+                <w:rFonts w:asciiTheme="minorHAnsi" w:eastAsiaTheme="minorHAnsi"/>
+              </w:rPr>
+              <w:t>T</w:t>
+            </w:r>
+            <w:r>
+              <w:rPr>
+                <w:rFonts w:asciiTheme="minorHAnsi" w:eastAsiaTheme="minorHAnsi" w:hint="eastAsia"/>
+              </w:rPr>
+              <w:t>: 결승전 앞으로 이동</w:t>
+            </w:r>
+          </w:p>
+          <w:p>
+            <w:pPr>
+              <w:pStyle w:val="a6"/>
+              <w:ind w:left="0"/>
+              <w:jc w:val="both"/>
+              <w:rPr>
                 <w:rFonts w:asciiTheme="minorHAnsi" w:eastAsiaTheme="minorHAnsi" w:hint="eastAsia"/>
               </w:rPr>
             </w:pPr>
@@ -2062,6 +2280,7 @@
                 <w:rFonts w:hint="eastAsia"/>
                 <w:color w:val="FFFFFF" w:themeColor="background1"/>
               </w:rPr>
+              <w:lastRenderedPageBreak/>
               <w:t>클래스 객체</w:t>
             </w:r>
           </w:p>
@@ -2217,7 +2436,6 @@
               <w:rPr>
                 <w:rFonts w:hAnsiTheme="minorEastAsia"/>
               </w:rPr>
-              <w:lastRenderedPageBreak/>
               <w:drawing>
                 <wp:inline distT="0" distB="0" distL="0" distR="0" wp14:anchorId="6103D06F" wp14:editId="467E581A">
                   <wp:extent cx="6147492" cy="1399429"/>
@@ -2434,7 +2652,6 @@
                 <w:rFonts w:hint="eastAsia"/>
                 <w:color w:val="FFFFFF" w:themeColor="background1"/>
               </w:rPr>
-              <w:lastRenderedPageBreak/>
               <w:t>함수</w:t>
             </w:r>
           </w:p>
@@ -2630,7 +2847,7 @@
               <w:ind w:left="0"/>
               <w:jc w:val="both"/>
               <w:rPr>
-                <w:rFonts w:hAnsiTheme="minorEastAsia"/>
+                <w:rFonts w:hAnsiTheme="minorEastAsia" w:hint="eastAsia"/>
               </w:rPr>
             </w:pPr>
             <w:proofErr w:type="spellStart"/>
@@ -2659,98 +2876,7 @@
               <w:rPr>
                 <w:rFonts w:hAnsiTheme="minorEastAsia" w:hint="eastAsia"/>
               </w:rPr>
-              <w:t>int index</w:t>
-            </w:r>
-            <w:proofErr w:type="gramStart"/>
-            <w:r>
-              <w:rPr>
-                <w:rFonts w:hAnsiTheme="minorEastAsia" w:hint="eastAsia"/>
-              </w:rPr>
-              <w:t>);</w:t>
-            </w:r>
-            <w:proofErr w:type="gramEnd"/>
-          </w:p>
-          <w:p>
-            <w:pPr>
-              <w:pStyle w:val="a6"/>
-              <w:ind w:left="0"/>
-              <w:jc w:val="both"/>
-              <w:rPr>
-                <w:rFonts w:hAnsiTheme="minorEastAsia"/>
-              </w:rPr>
-            </w:pPr>
-          </w:p>
-          <w:p>
-            <w:pPr>
-              <w:pStyle w:val="a6"/>
-              <w:ind w:left="0"/>
-              <w:jc w:val="both"/>
-              <w:rPr>
-                <w:rFonts w:hAnsiTheme="minorEastAsia" w:hint="eastAsia"/>
-              </w:rPr>
-            </w:pPr>
-          </w:p>
-        </w:tc>
-      </w:tr>
-      <w:tr>
-        <w:tc>
-          <w:tcPr>
-            <w:tcW w:w="1276" w:type="dxa"/>
-            <w:gridSpan w:val="2"/>
-            <w:shd w:val="clear" w:color="auto" w:fill="404040" w:themeFill="text1" w:themeFillTint="BF"/>
-            <w:vAlign w:val="center"/>
-          </w:tcPr>
-          <w:p>
-            <w:pPr>
-              <w:pStyle w:val="a6"/>
-              <w:ind w:left="0"/>
-              <w:jc w:val="center"/>
-              <w:rPr>
-                <w:rFonts w:hint="eastAsia"/>
-                <w:color w:val="FFFFFF" w:themeColor="background1"/>
-              </w:rPr>
-            </w:pPr>
-            <w:r>
-              <w:rPr>
-                <w:rFonts w:hint="eastAsia"/>
-                <w:color w:val="FFFFFF" w:themeColor="background1"/>
-              </w:rPr>
-              <w:t>추가 사항</w:t>
-            </w:r>
-          </w:p>
-        </w:tc>
-        <w:tc>
-          <w:tcPr>
-            <w:tcW w:w="9350" w:type="dxa"/>
-            <w:vAlign w:val="center"/>
-          </w:tcPr>
-          <w:p>
-            <w:pPr>
-              <w:pStyle w:val="a6"/>
-              <w:ind w:left="0"/>
-              <w:jc w:val="both"/>
-            </w:pPr>
-            <w:r>
-              <w:rPr>
-                <w:rFonts w:hint="eastAsia"/>
-              </w:rPr>
-              <w:t>네트워크를 추가하여 3의 플레이어가 레이스를 할 수 있게 구성</w:t>
-            </w:r>
-          </w:p>
-          <w:p>
-            <w:pPr>
-              <w:pStyle w:val="a6"/>
-              <w:ind w:left="0"/>
-              <w:jc w:val="both"/>
-              <w:rPr>
-                <w:rFonts w:hint="eastAsia"/>
-              </w:rPr>
-            </w:pPr>
-            <w:r>
-              <w:rPr>
-                <w:rFonts w:hint="eastAsia"/>
-              </w:rPr>
-              <w:t>레이스에서 이기면 Win을 레이스에서 지면 Lose를 출력</w:t>
+              <w:t>int index);</w:t>
             </w:r>
           </w:p>
         </w:tc>
@@ -2853,7 +2979,56 @@
         <w:t>Low-level 디자인</w:t>
       </w:r>
     </w:p>
+    <w:p>
+      <w:pPr>
+        <w:pStyle w:val="a6"/>
+        <w:numPr>
+          <w:ilvl w:val="0"/>
+          <w:numId w:val="3"/>
+        </w:numPr>
+      </w:pPr>
+      <w:r>
+        <w:rPr>
+          <w:rFonts w:hint="eastAsia"/>
+        </w:rPr>
+        <w:t>Server</w:t>
+      </w:r>
+    </w:p>
     <w:p/>
+    <w:p>
+      <w:pPr>
+        <w:rPr>
+          <w:rFonts w:hint="eastAsia"/>
+        </w:rPr>
+      </w:pPr>
+    </w:p>
+    <w:p>
+      <w:pPr>
+        <w:pStyle w:val="a6"/>
+        <w:numPr>
+          <w:ilvl w:val="0"/>
+          <w:numId w:val="3"/>
+        </w:numPr>
+        <w:rPr>
+          <w:rFonts w:hint="eastAsia"/>
+        </w:rPr>
+      </w:pPr>
+      <w:r>
+        <w:rPr>
+          <w:rFonts w:hint="eastAsia"/>
+        </w:rPr>
+        <w:t>Client</w:t>
+      </w:r>
+    </w:p>
+    <w:p/>
+    <w:p/>
+    <w:p>
+      <w:pPr>
+        <w:rPr>
+          <w:rFonts w:hint="eastAsia"/>
+        </w:rPr>
+      </w:pPr>
+    </w:p>
     <w:p/>
     <w:p>
       <w:pPr>
@@ -2923,12 +3098,15 @@
         <w:gridCol w:w="8188"/>
       </w:tblGrid>
       <w:tr>
+        <w:trPr>
+          <w:trHeight w:val="136"/>
+        </w:trPr>
         <w:tc>
           <w:tcPr>
             <w:tcW w:w="2262" w:type="dxa"/>
+            <w:vMerge w:val="restart"/>
             <w:tcBorders>
               <w:top w:val="single" w:sz="6" w:space="0" w:color="000000" w:themeColor="text1"/>
-              <w:bottom w:val="single" w:sz="6" w:space="0" w:color="FFFFFF" w:themeColor="background1"/>
             </w:tcBorders>
             <w:shd w:val="clear" w:color="auto" w:fill="404040" w:themeFill="text1" w:themeFillTint="BF"/>
           </w:tcPr>
@@ -2951,6 +3129,9 @@
         <w:tc>
           <w:tcPr>
             <w:tcW w:w="8188" w:type="dxa"/>
+            <w:tcBorders>
+              <w:top w:val="single" w:sz="6" w:space="0" w:color="000000" w:themeColor="text1"/>
+            </w:tcBorders>
           </w:tcPr>
           <w:p>
             <w:pPr>
@@ -2962,11 +3143,14 @@
         </w:tc>
       </w:tr>
       <w:tr>
+        <w:trPr>
+          <w:trHeight w:val="135"/>
+        </w:trPr>
         <w:tc>
           <w:tcPr>
             <w:tcW w:w="2262" w:type="dxa"/>
-            <w:tcBorders>
-              <w:top w:val="single" w:sz="6" w:space="0" w:color="FFFFFF" w:themeColor="background1"/>
+            <w:vMerge/>
+            <w:tcBorders>
               <w:bottom w:val="single" w:sz="6" w:space="0" w:color="FFFFFF" w:themeColor="background1"/>
             </w:tcBorders>
             <w:shd w:val="clear" w:color="auto" w:fill="404040" w:themeFill="text1" w:themeFillTint="BF"/>
@@ -2978,13 +3162,6 @@
                 <w:color w:val="FFFFFF" w:themeColor="background1"/>
               </w:rPr>
             </w:pPr>
-            <w:r>
-              <w:rPr>
-                <w:rFonts w:hint="eastAsia"/>
-                <w:color w:val="FFFFFF" w:themeColor="background1"/>
-              </w:rPr>
-              <w:t>김정혜</w:t>
-            </w:r>
           </w:p>
         </w:tc>
         <w:tc>
@@ -3001,11 +3178,56 @@
         </w:tc>
       </w:tr>
       <w:tr>
+        <w:trPr>
+          <w:trHeight w:val="136"/>
+        </w:trPr>
         <w:tc>
           <w:tcPr>
             <w:tcW w:w="2262" w:type="dxa"/>
+            <w:vMerge w:val="restart"/>
             <w:tcBorders>
               <w:top w:val="single" w:sz="6" w:space="0" w:color="FFFFFF" w:themeColor="background1"/>
+            </w:tcBorders>
+            <w:shd w:val="clear" w:color="auto" w:fill="404040" w:themeFill="text1" w:themeFillTint="BF"/>
+          </w:tcPr>
+          <w:p>
+            <w:pPr>
+              <w:rPr>
+                <w:rFonts w:hint="eastAsia"/>
+                <w:color w:val="FFFFFF" w:themeColor="background1"/>
+              </w:rPr>
+            </w:pPr>
+            <w:r>
+              <w:rPr>
+                <w:rFonts w:hint="eastAsia"/>
+                <w:color w:val="FFFFFF" w:themeColor="background1"/>
+              </w:rPr>
+              <w:t>김정혜</w:t>
+            </w:r>
+          </w:p>
+        </w:tc>
+        <w:tc>
+          <w:tcPr>
+            <w:tcW w:w="8188" w:type="dxa"/>
+          </w:tcPr>
+          <w:p>
+            <w:pPr>
+              <w:rPr>
+                <w:rFonts w:hint="eastAsia"/>
+              </w:rPr>
+            </w:pPr>
+          </w:p>
+        </w:tc>
+      </w:tr>
+      <w:tr>
+        <w:trPr>
+          <w:trHeight w:val="135"/>
+        </w:trPr>
+        <w:tc>
+          <w:tcPr>
+            <w:tcW w:w="2262" w:type="dxa"/>
+            <w:vMerge/>
+            <w:tcBorders>
               <w:bottom w:val="single" w:sz="6" w:space="0" w:color="FFFFFF" w:themeColor="background1"/>
             </w:tcBorders>
             <w:shd w:val="clear" w:color="auto" w:fill="404040" w:themeFill="text1" w:themeFillTint="BF"/>
@@ -3017,11 +3239,46 @@
                 <w:color w:val="FFFFFF" w:themeColor="background1"/>
               </w:rPr>
             </w:pPr>
-            <w:r>
+          </w:p>
+        </w:tc>
+        <w:tc>
+          <w:tcPr>
+            <w:tcW w:w="8188" w:type="dxa"/>
+          </w:tcPr>
+          <w:p>
+            <w:pPr>
+              <w:rPr>
+                <w:rFonts w:hint="eastAsia"/>
+              </w:rPr>
+            </w:pPr>
+          </w:p>
+        </w:tc>
+      </w:tr>
+      <w:tr>
+        <w:trPr>
+          <w:trHeight w:val="136"/>
+        </w:trPr>
+        <w:tc>
+          <w:tcPr>
+            <w:tcW w:w="2262" w:type="dxa"/>
+            <w:vMerge w:val="restart"/>
+            <w:tcBorders>
+              <w:top w:val="single" w:sz="6" w:space="0" w:color="FFFFFF" w:themeColor="background1"/>
+            </w:tcBorders>
+            <w:shd w:val="clear" w:color="auto" w:fill="404040" w:themeFill="text1" w:themeFillTint="BF"/>
+          </w:tcPr>
+          <w:p>
+            <w:pPr>
               <w:rPr>
                 <w:rFonts w:hint="eastAsia"/>
                 <w:color w:val="FFFFFF" w:themeColor="background1"/>
               </w:rPr>
+            </w:pPr>
+            <w:r>
+              <w:rPr>
+                <w:rFonts w:hint="eastAsia"/>
+                <w:color w:val="FFFFFF" w:themeColor="background1"/>
+              </w:rPr>
               <w:t>이수빈</w:t>
             </w:r>
           </w:p>
@@ -3029,6 +3286,44 @@
         <w:tc>
           <w:tcPr>
             <w:tcW w:w="8188" w:type="dxa"/>
+          </w:tcPr>
+          <w:p>
+            <w:pPr>
+              <w:rPr>
+                <w:rFonts w:hint="eastAsia"/>
+              </w:rPr>
+            </w:pPr>
+          </w:p>
+        </w:tc>
+      </w:tr>
+      <w:tr>
+        <w:trPr>
+          <w:trHeight w:val="135"/>
+        </w:trPr>
+        <w:tc>
+          <w:tcPr>
+            <w:tcW w:w="2262" w:type="dxa"/>
+            <w:vMerge/>
+            <w:tcBorders>
+              <w:bottom w:val="single" w:sz="6" w:space="0" w:color="000000" w:themeColor="text1"/>
+            </w:tcBorders>
+            <w:shd w:val="clear" w:color="auto" w:fill="404040" w:themeFill="text1" w:themeFillTint="BF"/>
+          </w:tcPr>
+          <w:p>
+            <w:pPr>
+              <w:rPr>
+                <w:rFonts w:hint="eastAsia"/>
+                <w:color w:val="FFFFFF" w:themeColor="background1"/>
+              </w:rPr>
+            </w:pPr>
+          </w:p>
+        </w:tc>
+        <w:tc>
+          <w:tcPr>
+            <w:tcW w:w="8188" w:type="dxa"/>
+            <w:tcBorders>
+              <w:bottom w:val="single" w:sz="6" w:space="0" w:color="000000" w:themeColor="text1"/>
+            </w:tcBorders>
           </w:tcPr>
           <w:p>
             <w:pPr>
@@ -3532,7 +3827,7 @@
               <w:bottom w:val="single" w:sz="12" w:space="0" w:color="auto"/>
               <w:right w:val="single" w:sz="8" w:space="0" w:color="auto"/>
             </w:tcBorders>
-            <w:shd w:val="clear" w:color="auto" w:fill="000000"/>
+            <w:shd w:val="clear" w:color="auto" w:fill="404040" w:themeFill="text1" w:themeFillTint="BF"/>
           </w:tcPr>
           <w:p>
             <w:pPr>
@@ -3559,15 +3854,19 @@
               <w:bottom w:val="single" w:sz="12" w:space="0" w:color="auto"/>
               <w:right w:val="single" w:sz="8" w:space="0" w:color="auto"/>
             </w:tcBorders>
-            <w:shd w:val="clear" w:color="auto" w:fill="000000"/>
-          </w:tcPr>
-          <w:p>
-            <w:pPr>
-              <w:jc w:val="center"/>
-            </w:pPr>
-            <w:r>
-              <w:rPr>
-                <w:rFonts w:hint="eastAsia"/>
+            <w:shd w:val="clear" w:color="auto" w:fill="404040" w:themeFill="text1" w:themeFillTint="BF"/>
+          </w:tcPr>
+          <w:p>
+            <w:pPr>
+              <w:jc w:val="center"/>
+              <w:rPr>
+                <w:color w:val="FFFFFF" w:themeColor="background1"/>
+              </w:rPr>
+            </w:pPr>
+            <w:r>
+              <w:rPr>
+                <w:rFonts w:hint="eastAsia"/>
+                <w:color w:val="FFFFFF" w:themeColor="background1"/>
               </w:rPr>
               <w:t>월</w:t>
             </w:r>
@@ -3582,15 +3881,19 @@
               <w:bottom w:val="single" w:sz="12" w:space="0" w:color="auto"/>
               <w:right w:val="single" w:sz="8" w:space="0" w:color="auto"/>
             </w:tcBorders>
-            <w:shd w:val="clear" w:color="auto" w:fill="000000"/>
-          </w:tcPr>
-          <w:p>
-            <w:pPr>
-              <w:jc w:val="center"/>
-            </w:pPr>
-            <w:r>
-              <w:rPr>
-                <w:rFonts w:hint="eastAsia"/>
+            <w:shd w:val="clear" w:color="auto" w:fill="404040" w:themeFill="text1" w:themeFillTint="BF"/>
+          </w:tcPr>
+          <w:p>
+            <w:pPr>
+              <w:jc w:val="center"/>
+              <w:rPr>
+                <w:color w:val="FFFFFF" w:themeColor="background1"/>
+              </w:rPr>
+            </w:pPr>
+            <w:r>
+              <w:rPr>
+                <w:rFonts w:hint="eastAsia"/>
+                <w:color w:val="FFFFFF" w:themeColor="background1"/>
               </w:rPr>
               <w:t>화</w:t>
             </w:r>
@@ -3605,15 +3908,19 @@
               <w:bottom w:val="single" w:sz="12" w:space="0" w:color="auto"/>
               <w:right w:val="single" w:sz="8" w:space="0" w:color="auto"/>
             </w:tcBorders>
-            <w:shd w:val="clear" w:color="auto" w:fill="000000"/>
-          </w:tcPr>
-          <w:p>
-            <w:pPr>
-              <w:jc w:val="center"/>
-            </w:pPr>
-            <w:r>
-              <w:rPr>
-                <w:rFonts w:hint="eastAsia"/>
+            <w:shd w:val="clear" w:color="auto" w:fill="404040" w:themeFill="text1" w:themeFillTint="BF"/>
+          </w:tcPr>
+          <w:p>
+            <w:pPr>
+              <w:jc w:val="center"/>
+              <w:rPr>
+                <w:color w:val="FFFFFF" w:themeColor="background1"/>
+              </w:rPr>
+            </w:pPr>
+            <w:r>
+              <w:rPr>
+                <w:rFonts w:hint="eastAsia"/>
+                <w:color w:val="FFFFFF" w:themeColor="background1"/>
               </w:rPr>
               <w:t>수</w:t>
             </w:r>
@@ -3628,15 +3935,19 @@
               <w:bottom w:val="single" w:sz="12" w:space="0" w:color="auto"/>
               <w:right w:val="single" w:sz="8" w:space="0" w:color="auto"/>
             </w:tcBorders>
-            <w:shd w:val="clear" w:color="auto" w:fill="000000"/>
-          </w:tcPr>
-          <w:p>
-            <w:pPr>
-              <w:jc w:val="center"/>
-            </w:pPr>
-            <w:r>
-              <w:rPr>
-                <w:rFonts w:hint="eastAsia"/>
+            <w:shd w:val="clear" w:color="auto" w:fill="404040" w:themeFill="text1" w:themeFillTint="BF"/>
+          </w:tcPr>
+          <w:p>
+            <w:pPr>
+              <w:jc w:val="center"/>
+              <w:rPr>
+                <w:color w:val="FFFFFF" w:themeColor="background1"/>
+              </w:rPr>
+            </w:pPr>
+            <w:r>
+              <w:rPr>
+                <w:rFonts w:hint="eastAsia"/>
+                <w:color w:val="FFFFFF" w:themeColor="background1"/>
               </w:rPr>
               <w:t>목</w:t>
             </w:r>
@@ -3651,15 +3962,19 @@
               <w:bottom w:val="single" w:sz="12" w:space="0" w:color="auto"/>
               <w:right w:val="single" w:sz="8" w:space="0" w:color="auto"/>
             </w:tcBorders>
-            <w:shd w:val="clear" w:color="auto" w:fill="000000"/>
-          </w:tcPr>
-          <w:p>
-            <w:pPr>
-              <w:jc w:val="center"/>
-            </w:pPr>
-            <w:r>
-              <w:rPr>
-                <w:rFonts w:hint="eastAsia"/>
+            <w:shd w:val="clear" w:color="auto" w:fill="404040" w:themeFill="text1" w:themeFillTint="BF"/>
+          </w:tcPr>
+          <w:p>
+            <w:pPr>
+              <w:jc w:val="center"/>
+              <w:rPr>
+                <w:color w:val="FFFFFF" w:themeColor="background1"/>
+              </w:rPr>
+            </w:pPr>
+            <w:r>
+              <w:rPr>
+                <w:rFonts w:hint="eastAsia"/>
+                <w:color w:val="FFFFFF" w:themeColor="background1"/>
               </w:rPr>
               <w:t>금</w:t>
             </w:r>
@@ -3674,7 +3989,7 @@
               <w:bottom w:val="single" w:sz="12" w:space="0" w:color="auto"/>
               <w:right w:val="single" w:sz="12" w:space="0" w:color="auto"/>
             </w:tcBorders>
-            <w:shd w:val="clear" w:color="auto" w:fill="000000"/>
+            <w:shd w:val="clear" w:color="auto" w:fill="404040" w:themeFill="text1" w:themeFillTint="BF"/>
           </w:tcPr>
           <w:p>
             <w:pPr>
@@ -4125,24 +4440,6 @@
                 <w:szCs w:val="18"/>
               </w:rPr>
             </w:pPr>
-            <w:r>
-              <w:rPr>
-                <w:rFonts w:hint="eastAsia"/>
-                <w:sz w:val="18"/>
-                <w:szCs w:val="18"/>
-              </w:rPr>
-              <w:t xml:space="preserve">로봇 객체 알아서 잘 </w:t>
-            </w:r>
-            <w:proofErr w:type="spellStart"/>
-            <w:r>
-              <w:rPr>
-                <w:rFonts w:hint="eastAsia"/>
-                <w:sz w:val="18"/>
-                <w:szCs w:val="18"/>
-              </w:rPr>
-              <w:t>어쩌구</w:t>
-            </w:r>
-            <w:proofErr w:type="spellEnd"/>
           </w:p>
         </w:tc>
         <w:tc>
@@ -8905,8 +9202,240 @@
       </w:rPr>
     </w:lvl>
   </w:abstractNum>
+  <w:abstractNum w:abstractNumId="1" w15:restartNumberingAfterBreak="0">
+    <w:nsid w:val="1CCE3674"/>
+    <w:multiLevelType w:val="hybridMultilevel"/>
+    <w:tmpl w:val="AB2E7188"/>
+    <w:lvl w:ilvl="0" w:tplc="C9D483E0">
+      <w:start w:val="6"/>
+      <w:numFmt w:val="bullet"/>
+      <w:lvlText w:val="-"/>
+      <w:lvlJc w:val="left"/>
+      <w:pPr>
+        <w:ind w:left="800" w:hanging="360"/>
+      </w:pPr>
+      <w:rPr>
+        <w:rFonts w:ascii="맑은 고딕" w:eastAsia="맑은 고딕" w:hAnsi="맑은 고딕" w:cstheme="minorBidi" w:hint="eastAsia"/>
+      </w:rPr>
+    </w:lvl>
+    <w:lvl w:ilvl="1" w:tplc="04090003" w:tentative="1">
+      <w:start w:val="1"/>
+      <w:numFmt w:val="bullet"/>
+      <w:lvlText w:val=""/>
+      <w:lvlJc w:val="left"/>
+      <w:pPr>
+        <w:ind w:left="1320" w:hanging="440"/>
+      </w:pPr>
+      <w:rPr>
+        <w:rFonts w:ascii="Wingdings" w:hAnsi="Wingdings" w:hint="default"/>
+      </w:rPr>
+    </w:lvl>
+    <w:lvl w:ilvl="2" w:tplc="04090005" w:tentative="1">
+      <w:start w:val="1"/>
+      <w:numFmt w:val="bullet"/>
+      <w:lvlText w:val=""/>
+      <w:lvlJc w:val="left"/>
+      <w:pPr>
+        <w:ind w:left="1760" w:hanging="440"/>
+      </w:pPr>
+      <w:rPr>
+        <w:rFonts w:ascii="Wingdings" w:hAnsi="Wingdings" w:hint="default"/>
+      </w:rPr>
+    </w:lvl>
+    <w:lvl w:ilvl="3" w:tplc="04090001" w:tentative="1">
+      <w:start w:val="1"/>
+      <w:numFmt w:val="bullet"/>
+      <w:lvlText w:val=""/>
+      <w:lvlJc w:val="left"/>
+      <w:pPr>
+        <w:ind w:left="2200" w:hanging="440"/>
+      </w:pPr>
+      <w:rPr>
+        <w:rFonts w:ascii="Wingdings" w:hAnsi="Wingdings" w:hint="default"/>
+      </w:rPr>
+    </w:lvl>
+    <w:lvl w:ilvl="4" w:tplc="04090003" w:tentative="1">
+      <w:start w:val="1"/>
+      <w:numFmt w:val="bullet"/>
+      <w:lvlText w:val=""/>
+      <w:lvlJc w:val="left"/>
+      <w:pPr>
+        <w:ind w:left="2640" w:hanging="440"/>
+      </w:pPr>
+      <w:rPr>
+        <w:rFonts w:ascii="Wingdings" w:hAnsi="Wingdings" w:hint="default"/>
+      </w:rPr>
+    </w:lvl>
+    <w:lvl w:ilvl="5" w:tplc="04090005" w:tentative="1">
+      <w:start w:val="1"/>
+      <w:numFmt w:val="bullet"/>
+      <w:lvlText w:val=""/>
+      <w:lvlJc w:val="left"/>
+      <w:pPr>
+        <w:ind w:left="3080" w:hanging="440"/>
+      </w:pPr>
+      <w:rPr>
+        <w:rFonts w:ascii="Wingdings" w:hAnsi="Wingdings" w:hint="default"/>
+      </w:rPr>
+    </w:lvl>
+    <w:lvl w:ilvl="6" w:tplc="04090001" w:tentative="1">
+      <w:start w:val="1"/>
+      <w:numFmt w:val="bullet"/>
+      <w:lvlText w:val=""/>
+      <w:lvlJc w:val="left"/>
+      <w:pPr>
+        <w:ind w:left="3520" w:hanging="440"/>
+      </w:pPr>
+      <w:rPr>
+        <w:rFonts w:ascii="Wingdings" w:hAnsi="Wingdings" w:hint="default"/>
+      </w:rPr>
+    </w:lvl>
+    <w:lvl w:ilvl="7" w:tplc="04090003" w:tentative="1">
+      <w:start w:val="1"/>
+      <w:numFmt w:val="bullet"/>
+      <w:lvlText w:val=""/>
+      <w:lvlJc w:val="left"/>
+      <w:pPr>
+        <w:ind w:left="3960" w:hanging="440"/>
+      </w:pPr>
+      <w:rPr>
+        <w:rFonts w:ascii="Wingdings" w:hAnsi="Wingdings" w:hint="default"/>
+      </w:rPr>
+    </w:lvl>
+    <w:lvl w:ilvl="8" w:tplc="04090005" w:tentative="1">
+      <w:start w:val="1"/>
+      <w:numFmt w:val="bullet"/>
+      <w:lvlText w:val=""/>
+      <w:lvlJc w:val="left"/>
+      <w:pPr>
+        <w:ind w:left="4400" w:hanging="440"/>
+      </w:pPr>
+      <w:rPr>
+        <w:rFonts w:ascii="Wingdings" w:hAnsi="Wingdings" w:hint="default"/>
+      </w:rPr>
+    </w:lvl>
+  </w:abstractNum>
+  <w:abstractNum w:abstractNumId="2" w15:restartNumberingAfterBreak="0">
+    <w:nsid w:val="56A23A4B"/>
+    <w:multiLevelType w:val="hybridMultilevel"/>
+    <w:tmpl w:val="BC9C4570"/>
+    <w:lvl w:ilvl="0" w:tplc="313E9490">
+      <w:start w:val="6"/>
+      <w:numFmt w:val="bullet"/>
+      <w:lvlText w:val="-"/>
+      <w:lvlJc w:val="left"/>
+      <w:pPr>
+        <w:ind w:left="800" w:hanging="360"/>
+      </w:pPr>
+      <w:rPr>
+        <w:rFonts w:ascii="맑은 고딕" w:eastAsia="맑은 고딕" w:hAnsi="맑은 고딕" w:cstheme="minorBidi" w:hint="eastAsia"/>
+      </w:rPr>
+    </w:lvl>
+    <w:lvl w:ilvl="1" w:tplc="04090003" w:tentative="1">
+      <w:start w:val="1"/>
+      <w:numFmt w:val="bullet"/>
+      <w:lvlText w:val=""/>
+      <w:lvlJc w:val="left"/>
+      <w:pPr>
+        <w:ind w:left="1320" w:hanging="440"/>
+      </w:pPr>
+      <w:rPr>
+        <w:rFonts w:ascii="Wingdings" w:hAnsi="Wingdings" w:hint="default"/>
+      </w:rPr>
+    </w:lvl>
+    <w:lvl w:ilvl="2" w:tplc="04090005" w:tentative="1">
+      <w:start w:val="1"/>
+      <w:numFmt w:val="bullet"/>
+      <w:lvlText w:val=""/>
+      <w:lvlJc w:val="left"/>
+      <w:pPr>
+        <w:ind w:left="1760" w:hanging="440"/>
+      </w:pPr>
+      <w:rPr>
+        <w:rFonts w:ascii="Wingdings" w:hAnsi="Wingdings" w:hint="default"/>
+      </w:rPr>
+    </w:lvl>
+    <w:lvl w:ilvl="3" w:tplc="04090001" w:tentative="1">
+      <w:start w:val="1"/>
+      <w:numFmt w:val="bullet"/>
+      <w:lvlText w:val=""/>
+      <w:lvlJc w:val="left"/>
+      <w:pPr>
+        <w:ind w:left="2200" w:hanging="440"/>
+      </w:pPr>
+      <w:rPr>
+        <w:rFonts w:ascii="Wingdings" w:hAnsi="Wingdings" w:hint="default"/>
+      </w:rPr>
+    </w:lvl>
+    <w:lvl w:ilvl="4" w:tplc="04090003" w:tentative="1">
+      <w:start w:val="1"/>
+      <w:numFmt w:val="bullet"/>
+      <w:lvlText w:val=""/>
+      <w:lvlJc w:val="left"/>
+      <w:pPr>
+        <w:ind w:left="2640" w:hanging="440"/>
+      </w:pPr>
+      <w:rPr>
+        <w:rFonts w:ascii="Wingdings" w:hAnsi="Wingdings" w:hint="default"/>
+      </w:rPr>
+    </w:lvl>
+    <w:lvl w:ilvl="5" w:tplc="04090005" w:tentative="1">
+      <w:start w:val="1"/>
+      <w:numFmt w:val="bullet"/>
+      <w:lvlText w:val=""/>
+      <w:lvlJc w:val="left"/>
+      <w:pPr>
+        <w:ind w:left="3080" w:hanging="440"/>
+      </w:pPr>
+      <w:rPr>
+        <w:rFonts w:ascii="Wingdings" w:hAnsi="Wingdings" w:hint="default"/>
+      </w:rPr>
+    </w:lvl>
+    <w:lvl w:ilvl="6" w:tplc="04090001" w:tentative="1">
+      <w:start w:val="1"/>
+      <w:numFmt w:val="bullet"/>
+      <w:lvlText w:val=""/>
+      <w:lvlJc w:val="left"/>
+      <w:pPr>
+        <w:ind w:left="3520" w:hanging="440"/>
+      </w:pPr>
+      <w:rPr>
+        <w:rFonts w:ascii="Wingdings" w:hAnsi="Wingdings" w:hint="default"/>
+      </w:rPr>
+    </w:lvl>
+    <w:lvl w:ilvl="7" w:tplc="04090003" w:tentative="1">
+      <w:start w:val="1"/>
+      <w:numFmt w:val="bullet"/>
+      <w:lvlText w:val=""/>
+      <w:lvlJc w:val="left"/>
+      <w:pPr>
+        <w:ind w:left="3960" w:hanging="440"/>
+      </w:pPr>
+      <w:rPr>
+        <w:rFonts w:ascii="Wingdings" w:hAnsi="Wingdings" w:hint="default"/>
+      </w:rPr>
+    </w:lvl>
+    <w:lvl w:ilvl="8" w:tplc="04090005" w:tentative="1">
+      <w:start w:val="1"/>
+      <w:numFmt w:val="bullet"/>
+      <w:lvlText w:val=""/>
+      <w:lvlJc w:val="left"/>
+      <w:pPr>
+        <w:ind w:left="4400" w:hanging="440"/>
+      </w:pPr>
+      <w:rPr>
+        <w:rFonts w:ascii="Wingdings" w:hAnsi="Wingdings" w:hint="default"/>
+      </w:rPr>
+    </w:lvl>
+  </w:abstractNum>
   <w:num w:numId="1" w16cid:durableId="558395092">
     <w:abstractNumId w:val="0"/>
+  </w:num>
+  <w:num w:numId="2" w16cid:durableId="1604917822">
+    <w:abstractNumId w:val="1"/>
+  </w:num>
+  <w:num w:numId="3" w16cid:durableId="1124886285">
+    <w:abstractNumId w:val="2"/>
   </w:num>
 </w:numbering>
 </file>

--- a/NGP_5팀_추진계획서.docx
+++ b/NGP_5팀_추진계획서.docx
@@ -86,7 +86,7 @@
         <w:spacing w:after="0"/>
         <w:jc w:val="right"/>
         <w:rPr>
-          <w:rFonts w:asciiTheme="majorHAnsi" w:eastAsiaTheme="majorHAnsi" w:hAnsiTheme="majorHAnsi" w:hint="eastAsia"/>
+          <w:rFonts w:asciiTheme="majorHAnsi" w:eastAsiaTheme="majorHAnsi" w:hAnsiTheme="majorHAnsi"/>
         </w:rPr>
       </w:pPr>
       <w:r>
@@ -1529,7 +1529,6 @@
           <w:tab w:val="left" w:pos="2780"/>
         </w:tabs>
         <w:rPr>
-          <w:rFonts w:hint="eastAsia"/>
           <w:b/>
           <w:bCs/>
           <w:sz w:val="24"/>
@@ -1579,7 +1578,6 @@
               <w:ind w:left="0"/>
               <w:jc w:val="center"/>
               <w:rPr>
-                <w:rFonts w:hint="eastAsia"/>
                 <w:b/>
                 <w:bCs/>
                 <w:i/>
@@ -1614,7 +1612,6 @@
               <w:ind w:left="0"/>
               <w:jc w:val="center"/>
               <w:rPr>
-                <w:rFonts w:hint="eastAsia"/>
                 <w:b/>
                 <w:bCs/>
                 <w:color w:val="FFFFFF" w:themeColor="background1"/>
@@ -1641,9 +1638,6 @@
               <w:pStyle w:val="a6"/>
               <w:ind w:left="0"/>
               <w:jc w:val="both"/>
-              <w:rPr>
-                <w:rFonts w:hint="eastAsia"/>
-              </w:rPr>
             </w:pPr>
             <w:r>
               <w:rPr>
@@ -1672,7 +1666,6 @@
               <w:ind w:left="0"/>
               <w:jc w:val="center"/>
               <w:rPr>
-                <w:rFonts w:hint="eastAsia"/>
                 <w:b/>
                 <w:bCs/>
                 <w:color w:val="FFFFFF" w:themeColor="background1"/>
@@ -1699,9 +1692,6 @@
               <w:pStyle w:val="a6"/>
               <w:ind w:left="0"/>
               <w:jc w:val="both"/>
-              <w:rPr>
-                <w:rFonts w:hint="eastAsia"/>
-              </w:rPr>
             </w:pPr>
             <w:r>
               <w:rPr>
@@ -1729,9 +1719,6 @@
               <w:pStyle w:val="a6"/>
               <w:ind w:left="0"/>
               <w:jc w:val="right"/>
-              <w:rPr>
-                <w:rFonts w:hint="eastAsia"/>
-              </w:rPr>
             </w:pPr>
           </w:p>
         </w:tc>
@@ -1745,9 +1732,6 @@
               <w:pStyle w:val="a6"/>
               <w:ind w:left="0"/>
               <w:jc w:val="both"/>
-              <w:rPr>
-                <w:rFonts w:hint="eastAsia"/>
-              </w:rPr>
             </w:pPr>
             <w:r>
               <w:rPr>
@@ -1775,7 +1759,6 @@
               <w:ind w:left="0"/>
               <w:jc w:val="right"/>
               <w:rPr>
-                <w:rFonts w:hint="eastAsia"/>
                 <w:sz w:val="18"/>
                 <w:szCs w:val="18"/>
               </w:rPr>
@@ -1882,7 +1865,6 @@
               <w:ind w:left="0"/>
               <w:jc w:val="center"/>
               <w:rPr>
-                <w:rFonts w:hint="eastAsia"/>
                 <w:color w:val="FFFFFF" w:themeColor="background1"/>
               </w:rPr>
             </w:pPr>
@@ -1964,9 +1946,6 @@
               <w:pStyle w:val="a6"/>
               <w:ind w:left="0"/>
               <w:jc w:val="both"/>
-              <w:rPr>
-                <w:rFonts w:hint="eastAsia"/>
-              </w:rPr>
             </w:pPr>
             <w:r>
               <w:rPr>
@@ -1991,7 +1970,6 @@
               <w:ind w:left="0"/>
               <w:jc w:val="center"/>
               <w:rPr>
-                <w:rFonts w:hint="eastAsia"/>
                 <w:color w:val="FFFFFF" w:themeColor="background1"/>
               </w:rPr>
             </w:pPr>
@@ -2071,9 +2049,6 @@
               <w:pStyle w:val="a6"/>
               <w:ind w:left="0"/>
               <w:jc w:val="both"/>
-              <w:rPr>
-                <w:rFonts w:hint="eastAsia"/>
-              </w:rPr>
             </w:pPr>
             <w:r>
               <w:rPr>
@@ -2099,9 +2074,6 @@
               <w:pStyle w:val="a6"/>
               <w:ind w:left="0"/>
               <w:jc w:val="both"/>
-              <w:rPr>
-                <w:rFonts w:hint="eastAsia"/>
-              </w:rPr>
             </w:pPr>
             <w:r>
               <w:rPr>
@@ -2144,7 +2116,6 @@
               <w:ind w:left="0"/>
               <w:jc w:val="center"/>
               <w:rPr>
-                <w:rFonts w:hint="eastAsia"/>
                 <w:color w:val="FFFFFF" w:themeColor="background1"/>
               </w:rPr>
             </w:pPr>
@@ -2240,7 +2211,7 @@
               <w:ind w:left="0"/>
               <w:jc w:val="both"/>
               <w:rPr>
-                <w:rFonts w:asciiTheme="minorHAnsi" w:eastAsiaTheme="minorHAnsi" w:hint="eastAsia"/>
+                <w:rFonts w:asciiTheme="minorHAnsi" w:eastAsiaTheme="minorHAnsi"/>
               </w:rPr>
             </w:pPr>
             <w:r>
@@ -2271,7 +2242,6 @@
               <w:ind w:left="0"/>
               <w:jc w:val="center"/>
               <w:rPr>
-                <w:rFonts w:hint="eastAsia"/>
                 <w:color w:val="FFFFFF" w:themeColor="background1"/>
               </w:rPr>
             </w:pPr>
@@ -2303,6 +2273,7 @@
             <w:r>
               <w:rPr>
                 <w:rFonts w:hAnsiTheme="minorEastAsia"/>
+                <w:noProof/>
               </w:rPr>
               <w:drawing>
                 <wp:inline distT="0" distB="0" distL="0" distR="0" wp14:anchorId="3803D209" wp14:editId="25BBD7F7">
@@ -2347,71 +2318,49 @@
               <w:ind w:left="0"/>
               <w:jc w:val="both"/>
               <w:rPr>
+                <w:rFonts w:hAnsiTheme="minorEastAsia"/>
+              </w:rPr>
+            </w:pPr>
+            <w:proofErr w:type="spellStart"/>
+            <w:r>
+              <w:rPr>
+                <w:rFonts w:hAnsiTheme="minorEastAsia"/>
+              </w:rPr>
+              <w:t>P</w:t>
+            </w:r>
+            <w:r>
+              <w:rPr>
                 <w:rFonts w:hAnsiTheme="minorEastAsia" w:hint="eastAsia"/>
               </w:rPr>
-            </w:pPr>
+              <w:t>layer_robot</w:t>
+            </w:r>
+            <w:proofErr w:type="spellEnd"/>
+            <w:r>
+              <w:rPr>
+                <w:rFonts w:hAnsiTheme="minorEastAsia" w:hint="eastAsia"/>
+              </w:rPr>
+              <w:t xml:space="preserve">, </w:t>
+            </w:r>
             <w:proofErr w:type="spellStart"/>
             <w:r>
               <w:rPr>
-                <w:rFonts w:hAnsiTheme="minorEastAsia"/>
-              </w:rPr>
-              <w:t>P</w:t>
-            </w:r>
-            <w:r>
-              <w:rPr>
                 <w:rFonts w:hAnsiTheme="minorEastAsia" w:hint="eastAsia"/>
               </w:rPr>
-              <w:t>layer_robot</w:t>
+              <w:t>block_robot</w:t>
             </w:r>
             <w:proofErr w:type="spellEnd"/>
             <w:r>
               <w:rPr>
                 <w:rFonts w:hAnsiTheme="minorEastAsia" w:hint="eastAsia"/>
               </w:rPr>
-              <w:t xml:space="preserve">, </w:t>
-            </w:r>
-            <w:proofErr w:type="spellStart"/>
+              <w:t>[19]</w:t>
+            </w:r>
             <w:r>
               <w:rPr>
                 <w:rFonts w:hAnsiTheme="minorEastAsia" w:hint="eastAsia"/>
               </w:rPr>
-              <w:t>block_</w:t>
-            </w:r>
-            <w:proofErr w:type="gramStart"/>
-            <w:r>
-              <w:rPr>
-                <w:rFonts w:hAnsiTheme="minorEastAsia" w:hint="eastAsia"/>
-              </w:rPr>
-              <w:t>robot</w:t>
-            </w:r>
-            <w:proofErr w:type="spellEnd"/>
-            <w:r>
-              <w:rPr>
-                <w:rFonts w:hAnsiTheme="minorEastAsia" w:hint="eastAsia"/>
-              </w:rPr>
-              <w:t>[</w:t>
-            </w:r>
-            <w:proofErr w:type="gramEnd"/>
-            <w:r>
-              <w:rPr>
-                <w:rFonts w:hAnsiTheme="minorEastAsia" w:hint="eastAsia"/>
-              </w:rPr>
-              <w:t>19</w:t>
-            </w:r>
-            <w:proofErr w:type="gramStart"/>
-            <w:r>
-              <w:rPr>
-                <w:rFonts w:hAnsiTheme="minorEastAsia" w:hint="eastAsia"/>
-              </w:rPr>
-              <w:t>]</w:t>
-            </w:r>
-            <w:r>
-              <w:rPr>
-                <w:rFonts w:hAnsiTheme="minorEastAsia" w:hint="eastAsia"/>
-              </w:rPr>
               <w:t>;</w:t>
             </w:r>
-            <w:proofErr w:type="gramEnd"/>
           </w:p>
           <w:p>
             <w:pPr>
@@ -2435,6 +2384,7 @@
             <w:r>
               <w:rPr>
                 <w:rFonts w:hAnsiTheme="minorEastAsia"/>
+                <w:noProof/>
               </w:rPr>
               <w:drawing>
                 <wp:inline distT="0" distB="0" distL="0" distR="0" wp14:anchorId="6103D06F" wp14:editId="467E581A">
@@ -2499,37 +2449,15 @@
               <w:rPr>
                 <w:rFonts w:hAnsiTheme="minorEastAsia" w:hint="eastAsia"/>
               </w:rPr>
-              <w:t>texture_</w:t>
-            </w:r>
-            <w:proofErr w:type="gramStart"/>
+              <w:t>texture_runmap</w:t>
+            </w:r>
+            <w:proofErr w:type="spellEnd"/>
             <w:r>
               <w:rPr>
                 <w:rFonts w:hAnsiTheme="minorEastAsia" w:hint="eastAsia"/>
               </w:rPr>
-              <w:t>runmap</w:t>
-            </w:r>
-            <w:proofErr w:type="spellEnd"/>
-            <w:r>
-              <w:rPr>
-                <w:rFonts w:hAnsiTheme="minorEastAsia" w:hint="eastAsia"/>
-              </w:rPr>
-              <w:t>[</w:t>
-            </w:r>
-            <w:proofErr w:type="gramEnd"/>
-            <w:r>
-              <w:rPr>
-                <w:rFonts w:hAnsiTheme="minorEastAsia" w:hint="eastAsia"/>
-              </w:rPr>
-              <w:t>16</w:t>
-            </w:r>
-            <w:proofErr w:type="gramStart"/>
-            <w:r>
-              <w:rPr>
-                <w:rFonts w:hAnsiTheme="minorEastAsia" w:hint="eastAsia"/>
-              </w:rPr>
-              <w:t>];</w:t>
-            </w:r>
-            <w:proofErr w:type="gramEnd"/>
+              <w:t>[16];</w:t>
+            </w:r>
           </w:p>
           <w:p>
             <w:pPr>
@@ -2537,42 +2465,28 @@
               <w:ind w:left="0"/>
               <w:jc w:val="both"/>
               <w:rPr>
+                <w:rFonts w:hAnsiTheme="minorEastAsia"/>
+              </w:rPr>
+            </w:pPr>
+            <w:r>
+              <w:rPr>
                 <w:rFonts w:hAnsiTheme="minorEastAsia" w:hint="eastAsia"/>
               </w:rPr>
-            </w:pPr>
+              <w:t xml:space="preserve">BB </w:t>
+            </w:r>
+            <w:proofErr w:type="spellStart"/>
             <w:r>
               <w:rPr>
                 <w:rFonts w:hAnsiTheme="minorEastAsia" w:hint="eastAsia"/>
               </w:rPr>
-              <w:t xml:space="preserve">BB </w:t>
-            </w:r>
-            <w:proofErr w:type="spellStart"/>
+              <w:t>map_bb</w:t>
+            </w:r>
+            <w:proofErr w:type="spellEnd"/>
             <w:r>
               <w:rPr>
                 <w:rFonts w:hAnsiTheme="minorEastAsia" w:hint="eastAsia"/>
               </w:rPr>
-              <w:t>map_</w:t>
-            </w:r>
-            <w:proofErr w:type="gramStart"/>
-            <w:r>
-              <w:rPr>
-                <w:rFonts w:hAnsiTheme="minorEastAsia" w:hint="eastAsia"/>
-              </w:rPr>
-              <w:t>bb</w:t>
-            </w:r>
-            <w:proofErr w:type="spellEnd"/>
-            <w:r>
-              <w:rPr>
-                <w:rFonts w:hAnsiTheme="minorEastAsia" w:hint="eastAsia"/>
-              </w:rPr>
-              <w:t>(</w:t>
-            </w:r>
-            <w:proofErr w:type="gramEnd"/>
-            <w:r>
-              <w:rPr>
-                <w:rFonts w:hAnsiTheme="minorEastAsia" w:hint="eastAsia"/>
-              </w:rPr>
-              <w:t>1,2,3), goal</w:t>
+              <w:t>(1,2,3), goal</w:t>
             </w:r>
           </w:p>
           <w:p>
@@ -2581,7 +2495,7 @@
               <w:ind w:left="0"/>
               <w:jc w:val="both"/>
               <w:rPr>
-                <w:rFonts w:hAnsiTheme="minorEastAsia" w:hint="eastAsia"/>
+                <w:rFonts w:hAnsiTheme="minorEastAsia"/>
               </w:rPr>
             </w:pPr>
             <w:proofErr w:type="spellStart"/>
@@ -2643,7 +2557,6 @@
               <w:ind w:left="0"/>
               <w:jc w:val="center"/>
               <w:rPr>
-                <w:rFonts w:hint="eastAsia"/>
                 <w:color w:val="FFFFFF" w:themeColor="background1"/>
               </w:rPr>
             </w:pPr>
@@ -2681,37 +2594,15 @@
               <w:rPr>
                 <w:rFonts w:hAnsiTheme="minorEastAsia" w:hint="eastAsia"/>
               </w:rPr>
-              <w:t>read_</w:t>
-            </w:r>
-            <w:proofErr w:type="gramStart"/>
+              <w:t>read_ten</w:t>
+            </w:r>
+            <w:proofErr w:type="spellEnd"/>
             <w:r>
               <w:rPr>
                 <w:rFonts w:hAnsiTheme="minorEastAsia" w:hint="eastAsia"/>
               </w:rPr>
-              <w:t>ten</w:t>
-            </w:r>
-            <w:proofErr w:type="spellEnd"/>
-            <w:r>
-              <w:rPr>
-                <w:rFonts w:hAnsiTheme="minorEastAsia" w:hint="eastAsia"/>
-              </w:rPr>
-              <w:t>(</w:t>
-            </w:r>
-            <w:proofErr w:type="gramEnd"/>
-            <w:r>
-              <w:rPr>
-                <w:rFonts w:hAnsiTheme="minorEastAsia" w:hint="eastAsia"/>
-              </w:rPr>
-              <w:t>int num</w:t>
-            </w:r>
-            <w:proofErr w:type="gramStart"/>
-            <w:r>
-              <w:rPr>
-                <w:rFonts w:hAnsiTheme="minorEastAsia" w:hint="eastAsia"/>
-              </w:rPr>
-              <w:t>);</w:t>
-            </w:r>
-            <w:proofErr w:type="gramEnd"/>
+              <w:t>(int num);</w:t>
+            </w:r>
           </w:p>
           <w:p>
             <w:pPr>
@@ -2733,37 +2624,15 @@
               <w:rPr>
                 <w:rFonts w:hAnsiTheme="minorEastAsia" w:hint="eastAsia"/>
               </w:rPr>
-              <w:t>get_</w:t>
-            </w:r>
-            <w:proofErr w:type="gramStart"/>
+              <w:t>get_bb</w:t>
+            </w:r>
+            <w:proofErr w:type="spellEnd"/>
             <w:r>
               <w:rPr>
                 <w:rFonts w:hAnsiTheme="minorEastAsia" w:hint="eastAsia"/>
               </w:rPr>
-              <w:t>bb</w:t>
-            </w:r>
-            <w:proofErr w:type="spellEnd"/>
-            <w:r>
-              <w:rPr>
-                <w:rFonts w:hAnsiTheme="minorEastAsia" w:hint="eastAsia"/>
-              </w:rPr>
-              <w:t>(</w:t>
-            </w:r>
-            <w:proofErr w:type="gramEnd"/>
-            <w:r>
-              <w:rPr>
-                <w:rFonts w:hAnsiTheme="minorEastAsia" w:hint="eastAsia"/>
-              </w:rPr>
-              <w:t>Robot robot</w:t>
-            </w:r>
-            <w:proofErr w:type="gramStart"/>
-            <w:r>
-              <w:rPr>
-                <w:rFonts w:hAnsiTheme="minorEastAsia" w:hint="eastAsia"/>
-              </w:rPr>
-              <w:t>);</w:t>
-            </w:r>
-            <w:proofErr w:type="gramEnd"/>
+              <w:t>(Robot robot);</w:t>
+            </w:r>
           </w:p>
           <w:p>
             <w:pPr>
@@ -2790,7 +2659,6 @@
               </w:rPr>
               <w:t xml:space="preserve">bool </w:t>
             </w:r>
-            <w:proofErr w:type="gramStart"/>
             <w:r>
               <w:rPr>
                 <w:rFonts w:hAnsiTheme="minorEastAsia"/>
@@ -2801,45 +2669,36 @@
               <w:rPr>
                 <w:rFonts w:hAnsiTheme="minorEastAsia" w:hint="eastAsia"/>
               </w:rPr>
-              <w:t>(</w:t>
-            </w:r>
-            <w:proofErr w:type="gramEnd"/>
+              <w:t xml:space="preserve">(BB </w:t>
+            </w:r>
+            <w:proofErr w:type="spellStart"/>
             <w:r>
               <w:rPr>
                 <w:rFonts w:hAnsiTheme="minorEastAsia" w:hint="eastAsia"/>
               </w:rPr>
-              <w:t xml:space="preserve">BB </w:t>
+              <w:t>obj_a</w:t>
+            </w:r>
+            <w:proofErr w:type="spellEnd"/>
+            <w:r>
+              <w:rPr>
+                <w:rFonts w:hAnsiTheme="minorEastAsia" w:hint="eastAsia"/>
+              </w:rPr>
+              <w:t xml:space="preserve">, BB </w:t>
             </w:r>
             <w:proofErr w:type="spellStart"/>
             <w:r>
               <w:rPr>
                 <w:rFonts w:hAnsiTheme="minorEastAsia" w:hint="eastAsia"/>
               </w:rPr>
-              <w:t>obj_a</w:t>
+              <w:t>obj_b</w:t>
             </w:r>
             <w:proofErr w:type="spellEnd"/>
             <w:r>
               <w:rPr>
                 <w:rFonts w:hAnsiTheme="minorEastAsia" w:hint="eastAsia"/>
               </w:rPr>
-              <w:t xml:space="preserve">, BB </w:t>
-            </w:r>
-            <w:proofErr w:type="spellStart"/>
-            <w:r>
-              <w:rPr>
-                <w:rFonts w:hAnsiTheme="minorEastAsia" w:hint="eastAsia"/>
-              </w:rPr>
-              <w:t>obj_b</w:t>
-            </w:r>
-            <w:proofErr w:type="spellEnd"/>
-            <w:proofErr w:type="gramStart"/>
-            <w:r>
-              <w:rPr>
-                <w:rFonts w:hAnsiTheme="minorEastAsia" w:hint="eastAsia"/>
-              </w:rPr>
               <w:t>);</w:t>
             </w:r>
-            <w:proofErr w:type="gramEnd"/>
           </w:p>
           <w:p>
             <w:pPr>
@@ -2847,48 +2706,28 @@
               <w:ind w:left="0"/>
               <w:jc w:val="both"/>
               <w:rPr>
+                <w:rFonts w:hAnsiTheme="minorEastAsia"/>
+              </w:rPr>
+            </w:pPr>
+            <w:proofErr w:type="spellStart"/>
+            <w:r>
+              <w:rPr>
                 <w:rFonts w:hAnsiTheme="minorEastAsia" w:hint="eastAsia"/>
               </w:rPr>
-            </w:pPr>
-            <w:proofErr w:type="spellStart"/>
+              <w:t>GLvoid</w:t>
+            </w:r>
+            <w:proofErr w:type="spellEnd"/>
             <w:r>
               <w:rPr>
                 <w:rFonts w:hAnsiTheme="minorEastAsia" w:hint="eastAsia"/>
               </w:rPr>
-              <w:t>GLvoid</w:t>
-            </w:r>
-            <w:proofErr w:type="spellEnd"/>
-            <w:r>
-              <w:rPr>
-                <w:rFonts w:hAnsiTheme="minorEastAsia" w:hint="eastAsia"/>
-              </w:rPr>
-              <w:t xml:space="preserve"> </w:t>
-            </w:r>
-            <w:proofErr w:type="gramStart"/>
-            <w:r>
-              <w:rPr>
-                <w:rFonts w:hAnsiTheme="minorEastAsia" w:hint="eastAsia"/>
-              </w:rPr>
-              <w:t>Bump(</w:t>
-            </w:r>
-            <w:proofErr w:type="gramEnd"/>
-            <w:r>
-              <w:rPr>
-                <w:rFonts w:hAnsiTheme="minorEastAsia" w:hint="eastAsia"/>
-              </w:rPr>
-              <w:t>int index);</w:t>
+              <w:t xml:space="preserve"> Bump(int index);</w:t>
             </w:r>
           </w:p>
         </w:tc>
       </w:tr>
     </w:tbl>
-    <w:p>
-      <w:pPr>
-        <w:rPr>
-          <w:rFonts w:hint="eastAsia"/>
-        </w:rPr>
-      </w:pPr>
-    </w:p>
+    <w:p/>
     <w:p>
       <w:pPr>
         <w:widowControl/>
@@ -2986,6 +2825,9 @@
           <w:ilvl w:val="0"/>
           <w:numId w:val="3"/>
         </w:numPr>
+        <w:rPr>
+          <w:rFonts w:hint="eastAsia"/>
+        </w:rPr>
       </w:pPr>
       <w:r>
         <w:rPr>
@@ -2995,12 +2837,21 @@
       </w:r>
     </w:p>
     <w:p/>
+    <w:p/>
     <w:p>
       <w:pPr>
+        <w:pStyle w:val="a6"/>
+        <w:numPr>
+          <w:ilvl w:val="0"/>
+          <w:numId w:val="3"/>
+        </w:numPr>
+      </w:pPr>
+      <w:r>
         <w:rPr>
           <w:rFonts w:hint="eastAsia"/>
         </w:rPr>
-      </w:pPr>
+        <w:t>Client</w:t>
+      </w:r>
     </w:p>
     <w:p>
       <w:pPr>
@@ -3009,26 +2860,205 @@
           <w:ilvl w:val="0"/>
           <w:numId w:val="3"/>
         </w:numPr>
+      </w:pPr>
+      <w:r>
+        <w:rPr>
+          <w:noProof/>
+        </w:rPr>
+        <w:drawing>
+          <wp:inline distT="0" distB="0" distL="0" distR="0" wp14:anchorId="198FB6F1" wp14:editId="5A9C9366">
+            <wp:extent cx="3352800" cy="933450"/>
+            <wp:effectExtent l="0" t="0" r="0" b="0"/>
+            <wp:docPr id="782605460" name="그림 3"/>
+            <wp:cNvGraphicFramePr>
+              <a:graphicFrameLocks xmlns:a="http://schemas.openxmlformats.org/drawingml/2006/main" noChangeAspect="1"/>
+            </wp:cNvGraphicFramePr>
+            <a:graphic xmlns:a="http://schemas.openxmlformats.org/drawingml/2006/main">
+              <a:graphicData uri="http://schemas.openxmlformats.org/drawingml/2006/picture">
+                <pic:pic xmlns:pic="http://schemas.openxmlformats.org/drawingml/2006/picture">
+                  <pic:nvPicPr>
+                    <pic:cNvPr id="0" name="Picture 5"/>
+                    <pic:cNvPicPr>
+                      <a:picLocks noChangeAspect="1" noChangeArrowheads="1"/>
+                    </pic:cNvPicPr>
+                  </pic:nvPicPr>
+                  <pic:blipFill>
+                    <a:blip r:embed="rId9">
+                      <a:extLst>
+                        <a:ext uri="{28A0092B-C50C-407E-A947-70E740481C1C}">
+                          <a14:useLocalDpi xmlns:a14="http://schemas.microsoft.com/office/drawing/2010/main" val="0"/>
+                        </a:ext>
+                      </a:extLst>
+                    </a:blip>
+                    <a:srcRect/>
+                    <a:stretch>
+                      <a:fillRect/>
+                    </a:stretch>
+                  </pic:blipFill>
+                  <pic:spPr bwMode="auto">
+                    <a:xfrm>
+                      <a:off x="0" y="0"/>
+                      <a:ext cx="3352800" cy="933450"/>
+                    </a:xfrm>
+                    <a:prstGeom prst="rect">
+                      <a:avLst/>
+                    </a:prstGeom>
+                    <a:noFill/>
+                    <a:ln>
+                      <a:noFill/>
+                    </a:ln>
+                  </pic:spPr>
+                </pic:pic>
+              </a:graphicData>
+            </a:graphic>
+          </wp:inline>
+        </w:drawing>
+      </w:r>
+    </w:p>
+    <w:p>
+      <w:pPr>
+        <w:pStyle w:val="a6"/>
+        <w:ind w:left="800"/>
+      </w:pPr>
+      <w:r>
+        <w:rPr>
+          <w:noProof/>
+        </w:rPr>
+        <w:drawing>
+          <wp:inline distT="0" distB="0" distL="0" distR="0" wp14:anchorId="4FAF3B92" wp14:editId="40CC6500">
+            <wp:extent cx="6642100" cy="1568450"/>
+            <wp:effectExtent l="0" t="0" r="6350" b="0"/>
+            <wp:docPr id="2005729627" name="그림 4"/>
+            <wp:cNvGraphicFramePr>
+              <a:graphicFrameLocks xmlns:a="http://schemas.openxmlformats.org/drawingml/2006/main" noChangeAspect="1"/>
+            </wp:cNvGraphicFramePr>
+            <a:graphic xmlns:a="http://schemas.openxmlformats.org/drawingml/2006/main">
+              <a:graphicData uri="http://schemas.openxmlformats.org/drawingml/2006/picture">
+                <pic:pic xmlns:pic="http://schemas.openxmlformats.org/drawingml/2006/picture">
+                  <pic:nvPicPr>
+                    <pic:cNvPr id="0" name="Picture 6"/>
+                    <pic:cNvPicPr>
+                      <a:picLocks noChangeAspect="1" noChangeArrowheads="1"/>
+                    </pic:cNvPicPr>
+                  </pic:nvPicPr>
+                  <pic:blipFill>
+                    <a:blip r:embed="rId10">
+                      <a:extLst>
+                        <a:ext uri="{28A0092B-C50C-407E-A947-70E740481C1C}">
+                          <a14:useLocalDpi xmlns:a14="http://schemas.microsoft.com/office/drawing/2010/main" val="0"/>
+                        </a:ext>
+                      </a:extLst>
+                    </a:blip>
+                    <a:srcRect/>
+                    <a:stretch>
+                      <a:fillRect/>
+                    </a:stretch>
+                  </pic:blipFill>
+                  <pic:spPr bwMode="auto">
+                    <a:xfrm>
+                      <a:off x="0" y="0"/>
+                      <a:ext cx="6642100" cy="1568450"/>
+                    </a:xfrm>
+                    <a:prstGeom prst="rect">
+                      <a:avLst/>
+                    </a:prstGeom>
+                    <a:noFill/>
+                    <a:ln>
+                      <a:noFill/>
+                    </a:ln>
+                  </pic:spPr>
+                </pic:pic>
+              </a:graphicData>
+            </a:graphic>
+          </wp:inline>
+        </w:drawing>
+      </w:r>
+    </w:p>
+    <w:p>
+      <w:pPr>
+        <w:pStyle w:val="a6"/>
+        <w:ind w:left="800"/>
+      </w:pPr>
+      <w:r>
+        <w:rPr>
+          <w:rFonts w:hint="eastAsia"/>
+          <w:noProof/>
+        </w:rPr>
+        <w:drawing>
+          <wp:inline distT="0" distB="0" distL="0" distR="0" wp14:anchorId="1DEE6227" wp14:editId="1B2114B1">
+            <wp:extent cx="3571111" cy="1695450"/>
+            <wp:effectExtent l="0" t="0" r="0" b="0"/>
+            <wp:docPr id="1572329716" name="그림 5"/>
+            <wp:cNvGraphicFramePr>
+              <a:graphicFrameLocks xmlns:a="http://schemas.openxmlformats.org/drawingml/2006/main" noChangeAspect="1"/>
+            </wp:cNvGraphicFramePr>
+            <a:graphic xmlns:a="http://schemas.openxmlformats.org/drawingml/2006/main">
+              <a:graphicData uri="http://schemas.openxmlformats.org/drawingml/2006/picture">
+                <pic:pic xmlns:pic="http://schemas.openxmlformats.org/drawingml/2006/picture">
+                  <pic:nvPicPr>
+                    <pic:cNvPr id="0" name="Picture 7"/>
+                    <pic:cNvPicPr>
+                      <a:picLocks noChangeAspect="1" noChangeArrowheads="1"/>
+                    </pic:cNvPicPr>
+                  </pic:nvPicPr>
+                  <pic:blipFill>
+                    <a:blip r:embed="rId11">
+                      <a:extLst>
+                        <a:ext uri="{28A0092B-C50C-407E-A947-70E740481C1C}">
+                          <a14:useLocalDpi xmlns:a14="http://schemas.microsoft.com/office/drawing/2010/main" val="0"/>
+                        </a:ext>
+                      </a:extLst>
+                    </a:blip>
+                    <a:srcRect/>
+                    <a:stretch>
+                      <a:fillRect/>
+                    </a:stretch>
+                  </pic:blipFill>
+                  <pic:spPr bwMode="auto">
+                    <a:xfrm>
+                      <a:off x="0" y="0"/>
+                      <a:ext cx="3579455" cy="1699412"/>
+                    </a:xfrm>
+                    <a:prstGeom prst="rect">
+                      <a:avLst/>
+                    </a:prstGeom>
+                    <a:noFill/>
+                    <a:ln>
+                      <a:noFill/>
+                    </a:ln>
+                  </pic:spPr>
+                </pic:pic>
+              </a:graphicData>
+            </a:graphic>
+          </wp:inline>
+        </w:drawing>
+      </w:r>
+    </w:p>
+    <w:p>
+      <w:pPr>
+        <w:pStyle w:val="a6"/>
+        <w:ind w:left="800"/>
         <w:rPr>
           <w:rFonts w:hint="eastAsia"/>
         </w:rPr>
       </w:pPr>
+      <w:proofErr w:type="spellStart"/>
       <w:r>
         <w:rPr>
           <w:rFonts w:hint="eastAsia"/>
         </w:rPr>
-        <w:t>Client</w:t>
+        <w:t>Print_Matching</w:t>
+      </w:r>
+      <w:proofErr w:type="spellEnd"/>
+      <w:r>
+        <w:rPr>
+          <w:rFonts w:hint="eastAsia"/>
+        </w:rPr>
+        <w:t>(): 매칭 로딩 화면 출력</w:t>
       </w:r>
     </w:p>
     <w:p/>
     <w:p/>
-    <w:p>
-      <w:pPr>
-        <w:rPr>
-          <w:rFonts w:hint="eastAsia"/>
-        </w:rPr>
-      </w:pPr>
-    </w:p>
     <w:p/>
     <w:p>
       <w:pPr>
@@ -3113,7 +3143,6 @@
           <w:p>
             <w:pPr>
               <w:rPr>
-                <w:rFonts w:hint="eastAsia"/>
                 <w:color w:val="FFFFFF" w:themeColor="background1"/>
               </w:rPr>
             </w:pPr>
@@ -3133,13 +3162,7 @@
               <w:top w:val="single" w:sz="6" w:space="0" w:color="000000" w:themeColor="text1"/>
             </w:tcBorders>
           </w:tcPr>
-          <w:p>
-            <w:pPr>
-              <w:rPr>
-                <w:rFonts w:hint="eastAsia"/>
-              </w:rPr>
-            </w:pPr>
-          </w:p>
+          <w:p/>
         </w:tc>
       </w:tr>
       <w:tr>
@@ -3158,7 +3181,6 @@
           <w:p>
             <w:pPr>
               <w:rPr>
-                <w:rFonts w:hint="eastAsia"/>
                 <w:color w:val="FFFFFF" w:themeColor="background1"/>
               </w:rPr>
             </w:pPr>
@@ -3168,13 +3190,7 @@
           <w:tcPr>
             <w:tcW w:w="8188" w:type="dxa"/>
           </w:tcPr>
-          <w:p>
-            <w:pPr>
-              <w:rPr>
-                <w:rFonts w:hint="eastAsia"/>
-              </w:rPr>
-            </w:pPr>
-          </w:p>
+          <w:p/>
         </w:tc>
       </w:tr>
       <w:tr>
@@ -3193,7 +3209,6 @@
           <w:p>
             <w:pPr>
               <w:rPr>
-                <w:rFonts w:hint="eastAsia"/>
                 <w:color w:val="FFFFFF" w:themeColor="background1"/>
               </w:rPr>
             </w:pPr>
@@ -3210,13 +3225,7 @@
           <w:tcPr>
             <w:tcW w:w="8188" w:type="dxa"/>
           </w:tcPr>
-          <w:p>
-            <w:pPr>
-              <w:rPr>
-                <w:rFonts w:hint="eastAsia"/>
-              </w:rPr>
-            </w:pPr>
-          </w:p>
+          <w:p/>
         </w:tc>
       </w:tr>
       <w:tr>
@@ -3235,7 +3244,6 @@
           <w:p>
             <w:pPr>
               <w:rPr>
-                <w:rFonts w:hint="eastAsia"/>
                 <w:color w:val="FFFFFF" w:themeColor="background1"/>
               </w:rPr>
             </w:pPr>
@@ -3245,13 +3253,7 @@
           <w:tcPr>
             <w:tcW w:w="8188" w:type="dxa"/>
           </w:tcPr>
-          <w:p>
-            <w:pPr>
-              <w:rPr>
-                <w:rFonts w:hint="eastAsia"/>
-              </w:rPr>
-            </w:pPr>
-          </w:p>
+          <w:p/>
         </w:tc>
       </w:tr>
       <w:tr>
@@ -3270,7 +3272,6 @@
           <w:p>
             <w:pPr>
               <w:rPr>
-                <w:rFonts w:hint="eastAsia"/>
                 <w:color w:val="FFFFFF" w:themeColor="background1"/>
               </w:rPr>
             </w:pPr>
@@ -3287,13 +3288,7 @@
           <w:tcPr>
             <w:tcW w:w="8188" w:type="dxa"/>
           </w:tcPr>
-          <w:p>
-            <w:pPr>
-              <w:rPr>
-                <w:rFonts w:hint="eastAsia"/>
-              </w:rPr>
-            </w:pPr>
-          </w:p>
+          <w:p/>
         </w:tc>
       </w:tr>
       <w:tr>
@@ -3312,7 +3307,6 @@
           <w:p>
             <w:pPr>
               <w:rPr>
-                <w:rFonts w:hint="eastAsia"/>
                 <w:color w:val="FFFFFF" w:themeColor="background1"/>
               </w:rPr>
             </w:pPr>
@@ -3325,22 +3319,13 @@
               <w:bottom w:val="single" w:sz="6" w:space="0" w:color="000000" w:themeColor="text1"/>
             </w:tcBorders>
           </w:tcPr>
-          <w:p>
-            <w:pPr>
-              <w:rPr>
-                <w:rFonts w:hint="eastAsia"/>
-              </w:rPr>
-            </w:pPr>
-          </w:p>
+          <w:p/>
         </w:tc>
       </w:tr>
     </w:tbl>
     <w:p>
       <w:pPr>
         <w:ind w:firstLine="800"/>
-        <w:rPr>
-          <w:rFonts w:hint="eastAsia"/>
-        </w:rPr>
       </w:pPr>
     </w:p>
     <w:p>
@@ -3369,7 +3354,6 @@
     <w:p>
       <w:pPr>
         <w:rPr>
-          <w:rFonts w:hint="eastAsia"/>
           <w:b/>
           <w:bCs/>
           <w:sz w:val="24"/>
@@ -3418,7 +3402,6 @@
           <w:p>
             <w:pPr>
               <w:rPr>
-                <w:rFonts w:hint="eastAsia"/>
                 <w:color w:val="FFFFFF" w:themeColor="background1"/>
               </w:rPr>
             </w:pPr>
@@ -3436,11 +3419,6 @@
             <w:tcW w:w="8193" w:type="dxa"/>
           </w:tcPr>
           <w:p>
-            <w:pPr>
-              <w:rPr>
-                <w:rFonts w:hint="eastAsia"/>
-              </w:rPr>
-            </w:pPr>
             <w:r>
               <w:rPr>
                 <w:rFonts w:hint="eastAsia"/>
@@ -3463,7 +3441,6 @@
           <w:p>
             <w:pPr>
               <w:rPr>
-                <w:rFonts w:hint="eastAsia"/>
                 <w:color w:val="FFFFFF" w:themeColor="background1"/>
               </w:rPr>
             </w:pPr>
@@ -3481,11 +3458,6 @@
             <w:tcW w:w="8193" w:type="dxa"/>
           </w:tcPr>
           <w:p>
-            <w:pPr>
-              <w:rPr>
-                <w:rFonts w:hint="eastAsia"/>
-              </w:rPr>
-            </w:pPr>
             <w:r>
               <w:rPr>
                 <w:rFonts w:hint="eastAsia"/>
@@ -3508,7 +3480,6 @@
           <w:p>
             <w:pPr>
               <w:rPr>
-                <w:rFonts w:hint="eastAsia"/>
                 <w:color w:val="FFFFFF" w:themeColor="background1"/>
               </w:rPr>
             </w:pPr>
@@ -3526,11 +3497,6 @@
             <w:tcW w:w="8193" w:type="dxa"/>
           </w:tcPr>
           <w:p>
-            <w:pPr>
-              <w:rPr>
-                <w:rFonts w:hint="eastAsia"/>
-              </w:rPr>
-            </w:pPr>
             <w:r>
               <w:rPr>
                 <w:rFonts w:hint="eastAsia"/>
@@ -3570,11 +3536,6 @@
             <w:tcW w:w="8193" w:type="dxa"/>
           </w:tcPr>
           <w:p>
-            <w:pPr>
-              <w:rPr>
-                <w:rFonts w:hint="eastAsia"/>
-              </w:rPr>
-            </w:pPr>
             <w:r>
               <w:rPr>
                 <w:rFonts w:hint="eastAsia"/>
@@ -3597,7 +3558,6 @@
           <w:p>
             <w:pPr>
               <w:rPr>
-                <w:rFonts w:hint="eastAsia"/>
                 <w:color w:val="FFFFFF" w:themeColor="background1"/>
               </w:rPr>
             </w:pPr>
@@ -3615,11 +3575,6 @@
             <w:tcW w:w="8193" w:type="dxa"/>
           </w:tcPr>
           <w:p>
-            <w:pPr>
-              <w:rPr>
-                <w:rFonts w:hint="eastAsia"/>
-              </w:rPr>
-            </w:pPr>
             <w:r>
               <w:rPr>
                 <w:rFonts w:hint="eastAsia"/>
@@ -3674,7 +3629,6 @@
           <w:p>
             <w:pPr>
               <w:rPr>
-                <w:rFonts w:hint="eastAsia"/>
                 <w:color w:val="FFFFFF" w:themeColor="background1"/>
               </w:rPr>
             </w:pPr>
@@ -3756,13 +3710,7 @@
         <w:rPr>
           <w:rFonts w:hint="eastAsia"/>
         </w:rPr>
-        <w:t xml:space="preserve">2023182003 </w:t>
-      </w:r>
-      <w:r>
-        <w:rPr>
-          <w:rFonts w:hint="eastAsia"/>
-        </w:rPr>
-        <w:t>김서진</w:t>
+        <w:t>2023182003 김서진</w:t>
       </w:r>
     </w:p>
     <w:p>
@@ -3774,13 +3722,7 @@
         <w:rPr>
           <w:rFonts w:hint="eastAsia"/>
         </w:rPr>
-        <w:t xml:space="preserve">2023182006 </w:t>
-      </w:r>
-      <w:r>
-        <w:rPr>
-          <w:rFonts w:hint="eastAsia"/>
-        </w:rPr>
-        <w:t>김정혜</w:t>
+        <w:t>2023182006 김정혜</w:t>
       </w:r>
     </w:p>
     <w:p>
@@ -3792,13 +3734,7 @@
         <w:rPr>
           <w:rFonts w:hint="eastAsia"/>
         </w:rPr>
-        <w:t xml:space="preserve">2023184023 </w:t>
-      </w:r>
-      <w:r>
-        <w:rPr>
-          <w:rFonts w:hint="eastAsia"/>
-        </w:rPr>
-        <w:t>이수빈</w:t>
+        <w:t>2023184023 이수빈</w:t>
       </w:r>
     </w:p>
     <w:tbl>
@@ -4240,7 +4176,6 @@
             <w:pPr>
               <w:jc w:val="center"/>
               <w:rPr>
-                <w:rFonts w:hint="eastAsia"/>
                 <w:sz w:val="18"/>
                 <w:szCs w:val="18"/>
               </w:rPr>
@@ -4435,7 +4370,6 @@
           <w:p>
             <w:pPr>
               <w:rPr>
-                <w:rFonts w:hint="eastAsia"/>
                 <w:sz w:val="18"/>
                 <w:szCs w:val="18"/>
               </w:rPr>
@@ -5111,7 +5045,6 @@
             <w:pPr>
               <w:jc w:val="center"/>
               <w:rPr>
-                <w:rFonts w:hint="eastAsia"/>
                 <w:sz w:val="18"/>
                 <w:szCs w:val="18"/>
               </w:rPr>
@@ -10037,6 +9970,7 @@
   <w:style w:type="character" w:default="1" w:styleId="a0">
     <w:name w:val="Default Paragraph Font"/>
     <w:uiPriority w:val="1"/>
+    <w:semiHidden/>
     <w:unhideWhenUsed/>
   </w:style>
   <w:style w:type="table" w:default="1" w:styleId="a1">

--- a/NGP_5팀_추진계획서.docx
+++ b/NGP_5팀_추진계획서.docx
@@ -1502,27 +1502,56 @@
         <w:br w:type="page"/>
       </w:r>
     </w:p>
-    <w:p>
-      <w:pPr>
-        <w:rPr>
-          <w:b/>
-          <w:bCs/>
-          <w:sz w:val="24"/>
-          <w:szCs w:val="28"/>
-        </w:rPr>
-      </w:pPr>
-      <w:r>
-        <w:rPr>
-          <w:rFonts w:hint="eastAsia"/>
-          <w:b/>
-          <w:bCs/>
-          <w:sz w:val="24"/>
-          <w:szCs w:val="28"/>
-        </w:rPr>
-        <w:lastRenderedPageBreak/>
-        <w:t>애플리케이션 기획</w:t>
-      </w:r>
-    </w:p>
+    <w:tbl>
+      <w:tblPr>
+        <w:tblStyle w:val="11"/>
+        <w:tblW w:w="0" w:type="auto"/>
+        <w:tblLook w:val="04A0" w:firstRow="1" w:lastRow="0" w:firstColumn="1" w:lastColumn="0" w:noHBand="0" w:noVBand="1"/>
+      </w:tblPr>
+      <w:tblGrid>
+        <w:gridCol w:w="10446"/>
+      </w:tblGrid>
+      <w:tr>
+        <w:trPr>
+          <w:cnfStyle w:val="100000000000" w:firstRow="1" w:lastRow="0" w:firstColumn="0" w:lastColumn="0" w:oddVBand="0" w:evenVBand="0" w:oddHBand="0" w:evenHBand="0" w:firstRowFirstColumn="0" w:firstRowLastColumn="0" w:lastRowFirstColumn="0" w:lastRowLastColumn="0"/>
+        </w:trPr>
+        <w:tc>
+          <w:tcPr>
+            <w:cnfStyle w:val="001000000000" w:firstRow="0" w:lastRow="0" w:firstColumn="1" w:lastColumn="0" w:oddVBand="0" w:evenVBand="0" w:oddHBand="0" w:evenHBand="0" w:firstRowFirstColumn="0" w:firstRowLastColumn="0" w:lastRowFirstColumn="0" w:lastRowLastColumn="0"/>
+            <w:tcW w:w="10456" w:type="dxa"/>
+            <w:tcBorders>
+              <w:top w:val="single" w:sz="8" w:space="0" w:color="A5C9EB" w:themeColor="text2" w:themeTint="40"/>
+              <w:left w:val="single" w:sz="8" w:space="0" w:color="A5C9EB" w:themeColor="text2" w:themeTint="40"/>
+              <w:bottom w:val="single" w:sz="8" w:space="0" w:color="A5C9EB" w:themeColor="text2" w:themeTint="40"/>
+              <w:right w:val="single" w:sz="8" w:space="0" w:color="A5C9EB" w:themeColor="text2" w:themeTint="40"/>
+            </w:tcBorders>
+            <w:shd w:val="clear" w:color="auto" w:fill="DAE9F7" w:themeFill="text2" w:themeFillTint="1A"/>
+          </w:tcPr>
+          <w:p>
+            <w:pPr>
+              <w:jc w:val="center"/>
+              <w:rPr>
+                <w:rFonts w:hint="eastAsia"/>
+                <w:b w:val="0"/>
+                <w:bCs w:val="0"/>
+                <w:sz w:val="24"/>
+                <w:szCs w:val="28"/>
+              </w:rPr>
+            </w:pPr>
+            <w:r>
+              <w:rPr>
+                <w:rFonts w:hint="eastAsia"/>
+                <w:color w:val="153D63" w:themeColor="text2" w:themeTint="E6"/>
+                <w:sz w:val="28"/>
+                <w:szCs w:val="32"/>
+              </w:rPr>
+              <w:lastRenderedPageBreak/>
+              <w:t>애플리케이션 기획</w:t>
+            </w:r>
+          </w:p>
+        </w:tc>
+      </w:tr>
+    </w:tbl>
     <w:p>
       <w:pPr>
         <w:tabs>
@@ -1566,7 +1595,7 @@
           <w:tcPr>
             <w:tcW w:w="10626" w:type="dxa"/>
             <w:gridSpan w:val="3"/>
-            <w:shd w:val="clear" w:color="auto" w:fill="404040" w:themeFill="text1" w:themeFillTint="BF"/>
+            <w:shd w:val="clear" w:color="auto" w:fill="0D243B"/>
             <w:vAlign w:val="center"/>
           </w:tcPr>
           <w:p>
@@ -1580,8 +1609,6 @@
               <w:rPr>
                 <w:b/>
                 <w:bCs/>
-                <w:i/>
-                <w:iCs/>
               </w:rPr>
             </w:pPr>
             <w:r>
@@ -1589,8 +1616,6 @@
                 <w:rFonts w:hint="eastAsia"/>
                 <w:b/>
                 <w:bCs/>
-                <w:i/>
-                <w:iCs/>
                 <w:color w:val="FFFFFF" w:themeColor="background1"/>
               </w:rPr>
               <w:t>2024 컴퓨터 그래픽스 최종 프로젝트</w:t>
@@ -1603,7 +1628,7 @@
           <w:tcPr>
             <w:tcW w:w="1276" w:type="dxa"/>
             <w:gridSpan w:val="2"/>
-            <w:shd w:val="clear" w:color="auto" w:fill="404040" w:themeFill="text1" w:themeFillTint="BF"/>
+            <w:shd w:val="clear" w:color="auto" w:fill="0D243B"/>
             <w:vAlign w:val="center"/>
           </w:tcPr>
           <w:p>
@@ -1657,7 +1682,7 @@
             <w:tcW w:w="1276" w:type="dxa"/>
             <w:gridSpan w:val="2"/>
             <w:vMerge w:val="restart"/>
-            <w:shd w:val="clear" w:color="auto" w:fill="404040" w:themeFill="text1" w:themeFillTint="BF"/>
+            <w:shd w:val="clear" w:color="auto" w:fill="0D243B"/>
             <w:vAlign w:val="center"/>
           </w:tcPr>
           <w:p>
@@ -1711,7 +1736,7 @@
             <w:tcW w:w="1276" w:type="dxa"/>
             <w:gridSpan w:val="2"/>
             <w:vMerge/>
-            <w:shd w:val="clear" w:color="auto" w:fill="404040" w:themeFill="text1" w:themeFillTint="BF"/>
+            <w:shd w:val="clear" w:color="auto" w:fill="0D243B"/>
             <w:vAlign w:val="center"/>
           </w:tcPr>
           <w:p>
@@ -1750,7 +1775,7 @@
           <w:tcPr>
             <w:tcW w:w="10626" w:type="dxa"/>
             <w:gridSpan w:val="3"/>
-            <w:shd w:val="clear" w:color="auto" w:fill="404040" w:themeFill="text1" w:themeFillTint="BF"/>
+            <w:shd w:val="clear" w:color="auto" w:fill="0D243B"/>
             <w:vAlign w:val="center"/>
           </w:tcPr>
           <w:p>
@@ -1856,7 +1881,7 @@
           <w:tcPr>
             <w:tcW w:w="1276" w:type="dxa"/>
             <w:gridSpan w:val="2"/>
-            <w:shd w:val="clear" w:color="auto" w:fill="404040" w:themeFill="text1" w:themeFillTint="BF"/>
+            <w:shd w:val="clear" w:color="auto" w:fill="0D243B"/>
             <w:vAlign w:val="center"/>
           </w:tcPr>
           <w:p>
@@ -1961,7 +1986,7 @@
           <w:tcPr>
             <w:tcW w:w="1276" w:type="dxa"/>
             <w:gridSpan w:val="2"/>
-            <w:shd w:val="clear" w:color="auto" w:fill="404040" w:themeFill="text1" w:themeFillTint="BF"/>
+            <w:shd w:val="clear" w:color="auto" w:fill="0D243B"/>
             <w:vAlign w:val="center"/>
           </w:tcPr>
           <w:p>
@@ -2107,7 +2132,7 @@
           <w:tcPr>
             <w:tcW w:w="1276" w:type="dxa"/>
             <w:gridSpan w:val="2"/>
-            <w:shd w:val="clear" w:color="auto" w:fill="404040" w:themeFill="text1" w:themeFillTint="BF"/>
+            <w:shd w:val="clear" w:color="auto" w:fill="0D243B"/>
             <w:vAlign w:val="center"/>
           </w:tcPr>
           <w:p>
@@ -2233,7 +2258,7 @@
         <w:tc>
           <w:tcPr>
             <w:tcW w:w="851" w:type="dxa"/>
-            <w:shd w:val="clear" w:color="auto" w:fill="404040" w:themeFill="text1" w:themeFillTint="BF"/>
+            <w:shd w:val="clear" w:color="auto" w:fill="0D243B"/>
             <w:vAlign w:val="center"/>
           </w:tcPr>
           <w:p>
@@ -2346,21 +2371,43 @@
               <w:rPr>
                 <w:rFonts w:hAnsiTheme="minorEastAsia" w:hint="eastAsia"/>
               </w:rPr>
-              <w:t>block_robot</w:t>
+              <w:t>block_</w:t>
+            </w:r>
+            <w:proofErr w:type="gramStart"/>
+            <w:r>
+              <w:rPr>
+                <w:rFonts w:hAnsiTheme="minorEastAsia" w:hint="eastAsia"/>
+              </w:rPr>
+              <w:t>robot</w:t>
             </w:r>
             <w:proofErr w:type="spellEnd"/>
             <w:r>
               <w:rPr>
                 <w:rFonts w:hAnsiTheme="minorEastAsia" w:hint="eastAsia"/>
               </w:rPr>
-              <w:t>[19]</w:t>
-            </w:r>
+              <w:t>[</w:t>
+            </w:r>
+            <w:proofErr w:type="gramEnd"/>
             <w:r>
               <w:rPr>
                 <w:rFonts w:hAnsiTheme="minorEastAsia" w:hint="eastAsia"/>
               </w:rPr>
+              <w:t>19</w:t>
+            </w:r>
+            <w:proofErr w:type="gramStart"/>
+            <w:r>
+              <w:rPr>
+                <w:rFonts w:hAnsiTheme="minorEastAsia" w:hint="eastAsia"/>
+              </w:rPr>
+              <w:t>]</w:t>
+            </w:r>
+            <w:r>
+              <w:rPr>
+                <w:rFonts w:hAnsiTheme="minorEastAsia" w:hint="eastAsia"/>
+              </w:rPr>
               <w:t>;</w:t>
             </w:r>
+            <w:proofErr w:type="gramEnd"/>
           </w:p>
           <w:p>
             <w:pPr>
@@ -2449,15 +2496,37 @@
               <w:rPr>
                 <w:rFonts w:hAnsiTheme="minorEastAsia" w:hint="eastAsia"/>
               </w:rPr>
-              <w:t>texture_runmap</w:t>
+              <w:t>texture_</w:t>
+            </w:r>
+            <w:proofErr w:type="gramStart"/>
+            <w:r>
+              <w:rPr>
+                <w:rFonts w:hAnsiTheme="minorEastAsia" w:hint="eastAsia"/>
+              </w:rPr>
+              <w:t>runmap</w:t>
             </w:r>
             <w:proofErr w:type="spellEnd"/>
             <w:r>
               <w:rPr>
                 <w:rFonts w:hAnsiTheme="minorEastAsia" w:hint="eastAsia"/>
               </w:rPr>
-              <w:t>[16];</w:t>
-            </w:r>
+              <w:t>[</w:t>
+            </w:r>
+            <w:proofErr w:type="gramEnd"/>
+            <w:r>
+              <w:rPr>
+                <w:rFonts w:hAnsiTheme="minorEastAsia" w:hint="eastAsia"/>
+              </w:rPr>
+              <w:t>16</w:t>
+            </w:r>
+            <w:proofErr w:type="gramStart"/>
+            <w:r>
+              <w:rPr>
+                <w:rFonts w:hAnsiTheme="minorEastAsia" w:hint="eastAsia"/>
+              </w:rPr>
+              <w:t>];</w:t>
+            </w:r>
+            <w:proofErr w:type="gramEnd"/>
           </w:p>
           <w:p>
             <w:pPr>
@@ -2479,14 +2548,28 @@
               <w:rPr>
                 <w:rFonts w:hAnsiTheme="minorEastAsia" w:hint="eastAsia"/>
               </w:rPr>
-              <w:t>map_bb</w:t>
+              <w:t>map_</w:t>
+            </w:r>
+            <w:proofErr w:type="gramStart"/>
+            <w:r>
+              <w:rPr>
+                <w:rFonts w:hAnsiTheme="minorEastAsia" w:hint="eastAsia"/>
+              </w:rPr>
+              <w:t>bb</w:t>
             </w:r>
             <w:proofErr w:type="spellEnd"/>
             <w:r>
               <w:rPr>
                 <w:rFonts w:hAnsiTheme="minorEastAsia" w:hint="eastAsia"/>
               </w:rPr>
-              <w:t>(1,2,3), goal</w:t>
+              <w:t>(</w:t>
+            </w:r>
+            <w:proofErr w:type="gramEnd"/>
+            <w:r>
+              <w:rPr>
+                <w:rFonts w:hAnsiTheme="minorEastAsia" w:hint="eastAsia"/>
+              </w:rPr>
+              <w:t>1,2,3), goal</w:t>
             </w:r>
           </w:p>
           <w:p>
@@ -2548,7 +2631,7 @@
           <w:tcPr>
             <w:tcW w:w="1276" w:type="dxa"/>
             <w:gridSpan w:val="2"/>
-            <w:shd w:val="clear" w:color="auto" w:fill="404040" w:themeFill="text1" w:themeFillTint="BF"/>
+            <w:shd w:val="clear" w:color="auto" w:fill="0D243B"/>
             <w:vAlign w:val="center"/>
           </w:tcPr>
           <w:p>
@@ -2594,15 +2677,37 @@
               <w:rPr>
                 <w:rFonts w:hAnsiTheme="minorEastAsia" w:hint="eastAsia"/>
               </w:rPr>
-              <w:t>read_ten</w:t>
+              <w:t>read_</w:t>
+            </w:r>
+            <w:proofErr w:type="gramStart"/>
+            <w:r>
+              <w:rPr>
+                <w:rFonts w:hAnsiTheme="minorEastAsia" w:hint="eastAsia"/>
+              </w:rPr>
+              <w:t>ten</w:t>
             </w:r>
             <w:proofErr w:type="spellEnd"/>
             <w:r>
               <w:rPr>
                 <w:rFonts w:hAnsiTheme="minorEastAsia" w:hint="eastAsia"/>
               </w:rPr>
-              <w:t>(int num);</w:t>
-            </w:r>
+              <w:t>(</w:t>
+            </w:r>
+            <w:proofErr w:type="gramEnd"/>
+            <w:r>
+              <w:rPr>
+                <w:rFonts w:hAnsiTheme="minorEastAsia" w:hint="eastAsia"/>
+              </w:rPr>
+              <w:t>int num</w:t>
+            </w:r>
+            <w:proofErr w:type="gramStart"/>
+            <w:r>
+              <w:rPr>
+                <w:rFonts w:hAnsiTheme="minorEastAsia" w:hint="eastAsia"/>
+              </w:rPr>
+              <w:t>);</w:t>
+            </w:r>
+            <w:proofErr w:type="gramEnd"/>
           </w:p>
           <w:p>
             <w:pPr>
@@ -2624,15 +2729,37 @@
               <w:rPr>
                 <w:rFonts w:hAnsiTheme="minorEastAsia" w:hint="eastAsia"/>
               </w:rPr>
-              <w:t>get_bb</w:t>
+              <w:t>get_</w:t>
+            </w:r>
+            <w:proofErr w:type="gramStart"/>
+            <w:r>
+              <w:rPr>
+                <w:rFonts w:hAnsiTheme="minorEastAsia" w:hint="eastAsia"/>
+              </w:rPr>
+              <w:t>bb</w:t>
             </w:r>
             <w:proofErr w:type="spellEnd"/>
             <w:r>
               <w:rPr>
                 <w:rFonts w:hAnsiTheme="minorEastAsia" w:hint="eastAsia"/>
               </w:rPr>
-              <w:t>(Robot robot);</w:t>
-            </w:r>
+              <w:t>(</w:t>
+            </w:r>
+            <w:proofErr w:type="gramEnd"/>
+            <w:r>
+              <w:rPr>
+                <w:rFonts w:hAnsiTheme="minorEastAsia" w:hint="eastAsia"/>
+              </w:rPr>
+              <w:t>Robot robot</w:t>
+            </w:r>
+            <w:proofErr w:type="gramStart"/>
+            <w:r>
+              <w:rPr>
+                <w:rFonts w:hAnsiTheme="minorEastAsia" w:hint="eastAsia"/>
+              </w:rPr>
+              <w:t>);</w:t>
+            </w:r>
+            <w:proofErr w:type="gramEnd"/>
           </w:p>
           <w:p>
             <w:pPr>
@@ -2659,6 +2786,7 @@
               </w:rPr>
               <w:t xml:space="preserve">bool </w:t>
             </w:r>
+            <w:proofErr w:type="gramStart"/>
             <w:r>
               <w:rPr>
                 <w:rFonts w:hAnsiTheme="minorEastAsia"/>
@@ -2669,7 +2797,14 @@
               <w:rPr>
                 <w:rFonts w:hAnsiTheme="minorEastAsia" w:hint="eastAsia"/>
               </w:rPr>
-              <w:t xml:space="preserve">(BB </w:t>
+              <w:t>(</w:t>
+            </w:r>
+            <w:proofErr w:type="gramEnd"/>
+            <w:r>
+              <w:rPr>
+                <w:rFonts w:hAnsiTheme="minorEastAsia" w:hint="eastAsia"/>
+              </w:rPr>
+              <w:t xml:space="preserve">BB </w:t>
             </w:r>
             <w:proofErr w:type="spellStart"/>
             <w:r>
@@ -2693,12 +2828,14 @@
               <w:t>obj_b</w:t>
             </w:r>
             <w:proofErr w:type="spellEnd"/>
+            <w:proofErr w:type="gramStart"/>
             <w:r>
               <w:rPr>
                 <w:rFonts w:hAnsiTheme="minorEastAsia" w:hint="eastAsia"/>
               </w:rPr>
               <w:t>);</w:t>
             </w:r>
+            <w:proofErr w:type="gramEnd"/>
           </w:p>
           <w:p>
             <w:pPr>
@@ -2721,7 +2858,21 @@
               <w:rPr>
                 <w:rFonts w:hAnsiTheme="minorEastAsia" w:hint="eastAsia"/>
               </w:rPr>
-              <w:t xml:space="preserve"> Bump(int index);</w:t>
+              <w:t xml:space="preserve"> </w:t>
+            </w:r>
+            <w:proofErr w:type="gramStart"/>
+            <w:r>
+              <w:rPr>
+                <w:rFonts w:hAnsiTheme="minorEastAsia" w:hint="eastAsia"/>
+              </w:rPr>
+              <w:t>Bump(</w:t>
+            </w:r>
+            <w:proofErr w:type="gramEnd"/>
+            <w:r>
+              <w:rPr>
+                <w:rFonts w:hAnsiTheme="minorEastAsia" w:hint="eastAsia"/>
+              </w:rPr>
+              <w:t>int index);</w:t>
             </w:r>
           </w:p>
         </w:tc>
@@ -2751,16 +2902,62 @@
         <w:br w:type="page"/>
       </w:r>
     </w:p>
+    <w:tbl>
+      <w:tblPr>
+        <w:tblStyle w:val="11"/>
+        <w:tblW w:w="0" w:type="auto"/>
+        <w:tblLook w:val="04A0" w:firstRow="1" w:lastRow="0" w:firstColumn="1" w:lastColumn="0" w:noHBand="0" w:noVBand="1"/>
+      </w:tblPr>
+      <w:tblGrid>
+        <w:gridCol w:w="10446"/>
+      </w:tblGrid>
+      <w:tr>
+        <w:trPr>
+          <w:cnfStyle w:val="100000000000" w:firstRow="1" w:lastRow="0" w:firstColumn="0" w:lastColumn="0" w:oddVBand="0" w:evenVBand="0" w:oddHBand="0" w:evenHBand="0" w:firstRowFirstColumn="0" w:firstRowLastColumn="0" w:lastRowFirstColumn="0" w:lastRowLastColumn="0"/>
+        </w:trPr>
+        <w:tc>
+          <w:tcPr>
+            <w:cnfStyle w:val="001000000000" w:firstRow="0" w:lastRow="0" w:firstColumn="1" w:lastColumn="0" w:oddVBand="0" w:evenVBand="0" w:oddHBand="0" w:evenHBand="0" w:firstRowFirstColumn="0" w:firstRowLastColumn="0" w:lastRowFirstColumn="0" w:lastRowLastColumn="0"/>
+            <w:tcW w:w="10456" w:type="dxa"/>
+            <w:tcBorders>
+              <w:top w:val="single" w:sz="8" w:space="0" w:color="A5C9EB" w:themeColor="text2" w:themeTint="40"/>
+              <w:left w:val="single" w:sz="8" w:space="0" w:color="A5C9EB" w:themeColor="text2" w:themeTint="40"/>
+              <w:bottom w:val="single" w:sz="8" w:space="0" w:color="A5C9EB" w:themeColor="text2" w:themeTint="40"/>
+              <w:right w:val="single" w:sz="8" w:space="0" w:color="A5C9EB" w:themeColor="text2" w:themeTint="40"/>
+            </w:tcBorders>
+            <w:shd w:val="clear" w:color="auto" w:fill="DAE9F7" w:themeFill="text2" w:themeFillTint="1A"/>
+          </w:tcPr>
+          <w:p>
+            <w:pPr>
+              <w:jc w:val="center"/>
+              <w:rPr>
+                <w:rFonts w:hint="eastAsia"/>
+                <w:b w:val="0"/>
+                <w:bCs w:val="0"/>
+                <w:sz w:val="24"/>
+                <w:szCs w:val="28"/>
+              </w:rPr>
+            </w:pPr>
+            <w:bookmarkStart w:id="0" w:name="_Hlk212255278"/>
+            <w:r>
+              <w:rPr>
+                <w:rFonts w:hint="eastAsia"/>
+                <w:color w:val="153D63" w:themeColor="text2" w:themeTint="E6"/>
+                <w:sz w:val="28"/>
+                <w:szCs w:val="32"/>
+              </w:rPr>
+              <w:lastRenderedPageBreak/>
+              <w:t>High-level 디자인</w:t>
+            </w:r>
+          </w:p>
+        </w:tc>
+      </w:tr>
+    </w:tbl>
     <w:p>
       <w:pPr>
-        <w:rPr>
-          <w:b/>
-          <w:bCs/>
-          <w:sz w:val="24"/>
-          <w:szCs w:val="28"/>
-        </w:rPr>
-      </w:pPr>
-      <w:r>
+        <w:tabs>
+          <w:tab w:val="left" w:pos="2780"/>
+        </w:tabs>
         <w:rPr>
           <w:rFonts w:hint="eastAsia"/>
           <w:b/>
@@ -2768,10 +2965,9 @@
           <w:sz w:val="24"/>
           <w:szCs w:val="28"/>
         </w:rPr>
-        <w:lastRenderedPageBreak/>
-        <w:t>High-level 디자인</w:t>
-      </w:r>
+      </w:pPr>
     </w:p>
+    <w:bookmarkEnd w:id="0"/>
     <w:p/>
     <w:p/>
     <w:p>
@@ -2797,38 +2993,64 @@
         <w:br w:type="page"/>
       </w:r>
     </w:p>
+    <w:tbl>
+      <w:tblPr>
+        <w:tblStyle w:val="11"/>
+        <w:tblW w:w="0" w:type="auto"/>
+        <w:tblLook w:val="04A0" w:firstRow="1" w:lastRow="0" w:firstColumn="1" w:lastColumn="0" w:noHBand="0" w:noVBand="1"/>
+      </w:tblPr>
+      <w:tblGrid>
+        <w:gridCol w:w="10446"/>
+      </w:tblGrid>
+      <w:tr>
+        <w:trPr>
+          <w:cnfStyle w:val="100000000000" w:firstRow="1" w:lastRow="0" w:firstColumn="0" w:lastColumn="0" w:oddVBand="0" w:evenVBand="0" w:oddHBand="0" w:evenHBand="0" w:firstRowFirstColumn="0" w:firstRowLastColumn="0" w:lastRowFirstColumn="0" w:lastRowLastColumn="0"/>
+        </w:trPr>
+        <w:tc>
+          <w:tcPr>
+            <w:cnfStyle w:val="001000000000" w:firstRow="0" w:lastRow="0" w:firstColumn="1" w:lastColumn="0" w:oddVBand="0" w:evenVBand="0" w:oddHBand="0" w:evenHBand="0" w:firstRowFirstColumn="0" w:firstRowLastColumn="0" w:lastRowFirstColumn="0" w:lastRowLastColumn="0"/>
+            <w:tcW w:w="10456" w:type="dxa"/>
+            <w:tcBorders>
+              <w:top w:val="single" w:sz="8" w:space="0" w:color="A5C9EB" w:themeColor="text2" w:themeTint="40"/>
+              <w:left w:val="single" w:sz="8" w:space="0" w:color="A5C9EB" w:themeColor="text2" w:themeTint="40"/>
+              <w:bottom w:val="single" w:sz="8" w:space="0" w:color="A5C9EB" w:themeColor="text2" w:themeTint="40"/>
+              <w:right w:val="single" w:sz="8" w:space="0" w:color="A5C9EB" w:themeColor="text2" w:themeTint="40"/>
+            </w:tcBorders>
+            <w:shd w:val="clear" w:color="auto" w:fill="DAE9F7" w:themeFill="text2" w:themeFillTint="1A"/>
+          </w:tcPr>
+          <w:p>
+            <w:pPr>
+              <w:jc w:val="center"/>
+              <w:rPr>
+                <w:rFonts w:hint="eastAsia"/>
+                <w:b w:val="0"/>
+                <w:bCs w:val="0"/>
+                <w:color w:val="153D63" w:themeColor="text2" w:themeTint="E6"/>
+                <w:sz w:val="28"/>
+                <w:szCs w:val="32"/>
+              </w:rPr>
+            </w:pPr>
+            <w:r>
+              <w:rPr>
+                <w:rFonts w:hint="eastAsia"/>
+                <w:color w:val="153D63" w:themeColor="text2" w:themeTint="E6"/>
+                <w:sz w:val="28"/>
+                <w:szCs w:val="32"/>
+              </w:rPr>
+              <w:lastRenderedPageBreak/>
+              <w:t>Low-level 디자인</w:t>
+            </w:r>
+          </w:p>
+        </w:tc>
+      </w:tr>
+    </w:tbl>
     <w:p>
-      <w:pPr>
-        <w:rPr>
-          <w:b/>
-          <w:bCs/>
-          <w:sz w:val="24"/>
-          <w:szCs w:val="28"/>
-        </w:rPr>
-      </w:pPr>
       <w:r>
         <w:rPr>
           <w:rFonts w:hint="eastAsia"/>
-          <w:b/>
-          <w:bCs/>
-          <w:sz w:val="24"/>
-          <w:szCs w:val="28"/>
         </w:rPr>
-        <w:lastRenderedPageBreak/>
-        <w:t>Low-level 디자인</w:t>
+        <w:t xml:space="preserve">1) </w:t>
       </w:r>
-    </w:p>
-    <w:p>
-      <w:pPr>
-        <w:pStyle w:val="a6"/>
-        <w:numPr>
-          <w:ilvl w:val="0"/>
-          <w:numId w:val="3"/>
-        </w:numPr>
-        <w:rPr>
-          <w:rFonts w:hint="eastAsia"/>
-        </w:rPr>
-      </w:pPr>
       <w:r>
         <w:rPr>
           <w:rFonts w:hint="eastAsia"/>
@@ -2840,12 +3062,16 @@
     <w:p/>
     <w:p>
       <w:pPr>
-        <w:pStyle w:val="a6"/>
-        <w:numPr>
-          <w:ilvl w:val="0"/>
-          <w:numId w:val="3"/>
-        </w:numPr>
+        <w:rPr>
+          <w:rFonts w:hint="eastAsia"/>
+        </w:rPr>
       </w:pPr>
+      <w:r>
+        <w:rPr>
+          <w:rFonts w:hint="eastAsia"/>
+        </w:rPr>
+        <w:t xml:space="preserve">2) </w:t>
+      </w:r>
       <w:r>
         <w:rPr>
           <w:rFonts w:hint="eastAsia"/>
@@ -2856,19 +3082,35 @@
     <w:p>
       <w:pPr>
         <w:pStyle w:val="a6"/>
-        <w:numPr>
-          <w:ilvl w:val="0"/>
-          <w:numId w:val="3"/>
-        </w:numPr>
+        <w:ind w:left="800"/>
+        <w:rPr>
+          <w:rFonts w:hint="eastAsia"/>
+          <w:sz w:val="20"/>
+          <w:szCs w:val="22"/>
+        </w:rPr>
+      </w:pPr>
+      <w:r>
+        <w:rPr>
+          <w:rFonts w:hint="eastAsia"/>
+          <w:sz w:val="20"/>
+          <w:szCs w:val="22"/>
+        </w:rPr>
+        <w:t>&lt;클래스 객체&gt;</w:t>
+      </w:r>
+    </w:p>
+    <w:p>
+      <w:pPr>
+        <w:pStyle w:val="a6"/>
+        <w:ind w:left="800"/>
       </w:pPr>
       <w:r>
         <w:rPr>
           <w:noProof/>
         </w:rPr>
         <w:drawing>
-          <wp:inline distT="0" distB="0" distL="0" distR="0" wp14:anchorId="198FB6F1" wp14:editId="5A9C9366">
-            <wp:extent cx="3352800" cy="933450"/>
-            <wp:effectExtent l="0" t="0" r="0" b="0"/>
+          <wp:inline distT="0" distB="0" distL="0" distR="0" wp14:anchorId="198FB6F1" wp14:editId="5978D387">
+            <wp:extent cx="2048522" cy="579755"/>
+            <wp:effectExtent l="0" t="0" r="8890" b="0"/>
             <wp:docPr id="782605460" name="그림 3"/>
             <wp:cNvGraphicFramePr>
               <a:graphicFrameLocks xmlns:a="http://schemas.openxmlformats.org/drawingml/2006/main" noChangeAspect="1"/>
@@ -2882,7 +3124,7 @@
                       <a:picLocks noChangeAspect="1" noChangeArrowheads="1"/>
                     </pic:cNvPicPr>
                   </pic:nvPicPr>
-                  <pic:blipFill>
+                  <pic:blipFill rotWithShape="1">
                     <a:blip r:embed="rId9">
                       <a:extLst>
                         <a:ext uri="{28A0092B-C50C-407E-A947-70E740481C1C}">
@@ -2890,7 +3132,7 @@
                         </a:ext>
                       </a:extLst>
                     </a:blip>
-                    <a:srcRect/>
+                    <a:srcRect l="1627"/>
                     <a:stretch>
                       <a:fillRect/>
                     </a:stretch>
@@ -2898,7 +3140,7 @@
                   <pic:spPr bwMode="auto">
                     <a:xfrm>
                       <a:off x="0" y="0"/>
-                      <a:ext cx="3352800" cy="933450"/>
+                      <a:ext cx="2049271" cy="579967"/>
                     </a:xfrm>
                     <a:prstGeom prst="rect">
                       <a:avLst/>
@@ -2907,6 +3149,725 @@
                     <a:ln>
                       <a:noFill/>
                     </a:ln>
+                    <a:extLst>
+                      <a:ext uri="{53640926-AAD7-44D8-BBD7-CCE9431645EC}">
+                        <a14:shadowObscured xmlns:a14="http://schemas.microsoft.com/office/drawing/2010/main"/>
+                      </a:ext>
+                    </a:extLst>
+                  </pic:spPr>
+                </pic:pic>
+              </a:graphicData>
+            </a:graphic>
+          </wp:inline>
+        </w:drawing>
+      </w:r>
+    </w:p>
+    <w:p>
+      <w:pPr>
+        <w:pStyle w:val="a6"/>
+        <w:numPr>
+          <w:ilvl w:val="0"/>
+          <w:numId w:val="4"/>
+        </w:numPr>
+        <w:rPr>
+          <w:rFonts w:hint="eastAsia"/>
+          <w:sz w:val="18"/>
+          <w:szCs w:val="20"/>
+        </w:rPr>
+      </w:pPr>
+      <w:r>
+        <w:rPr>
+          <w:rFonts w:hint="eastAsia"/>
+          <w:sz w:val="18"/>
+          <w:szCs w:val="20"/>
+        </w:rPr>
+        <w:t xml:space="preserve">충돌 체크에 이용할 </w:t>
+      </w:r>
+      <w:proofErr w:type="spellStart"/>
+      <w:r>
+        <w:rPr>
+          <w:rFonts w:hint="eastAsia"/>
+          <w:sz w:val="18"/>
+          <w:szCs w:val="20"/>
+        </w:rPr>
+        <w:t>바운딩</w:t>
+      </w:r>
+      <w:proofErr w:type="spellEnd"/>
+      <w:r>
+        <w:rPr>
+          <w:rFonts w:hint="eastAsia"/>
+          <w:sz w:val="18"/>
+          <w:szCs w:val="20"/>
+        </w:rPr>
+        <w:t xml:space="preserve"> 박스</w:t>
+      </w:r>
+    </w:p>
+    <w:p>
+      <w:pPr>
+        <w:pStyle w:val="a6"/>
+        <w:ind w:left="800"/>
+      </w:pPr>
+      <w:r>
+        <w:rPr>
+          <w:noProof/>
+        </w:rPr>
+        <w:drawing>
+          <wp:inline distT="0" distB="0" distL="0" distR="0" wp14:anchorId="42A20189" wp14:editId="7AF24458">
+            <wp:extent cx="3001879" cy="1485900"/>
+            <wp:effectExtent l="0" t="0" r="8255" b="0"/>
+            <wp:docPr id="86072919" name="그림 1" descr="텍스트, 스크린샷, 폰트, 번호이(가) 표시된 사진&#10;&#10;AI 생성 콘텐츠는 정확하지 않을 수 있습니다."/>
+            <wp:cNvGraphicFramePr>
+              <a:graphicFrameLocks xmlns:a="http://schemas.openxmlformats.org/drawingml/2006/main" noChangeAspect="1"/>
+            </wp:cNvGraphicFramePr>
+            <a:graphic xmlns:a="http://schemas.openxmlformats.org/drawingml/2006/main">
+              <a:graphicData uri="http://schemas.openxmlformats.org/drawingml/2006/picture">
+                <pic:pic xmlns:pic="http://schemas.openxmlformats.org/drawingml/2006/picture">
+                  <pic:nvPicPr>
+                    <pic:cNvPr id="86072919" name="그림 1" descr="텍스트, 스크린샷, 폰트, 번호이(가) 표시된 사진&#10;&#10;AI 생성 콘텐츠는 정확하지 않을 수 있습니다."/>
+                    <pic:cNvPicPr/>
+                  </pic:nvPicPr>
+                  <pic:blipFill>
+                    <a:blip r:embed="rId10"/>
+                    <a:stretch>
+                      <a:fillRect/>
+                    </a:stretch>
+                  </pic:blipFill>
+                  <pic:spPr>
+                    <a:xfrm>
+                      <a:off x="0" y="0"/>
+                      <a:ext cx="3044905" cy="1507198"/>
+                    </a:xfrm>
+                    <a:prstGeom prst="rect">
+                      <a:avLst/>
+                    </a:prstGeom>
+                  </pic:spPr>
+                </pic:pic>
+              </a:graphicData>
+            </a:graphic>
+          </wp:inline>
+        </w:drawing>
+      </w:r>
+    </w:p>
+    <w:p>
+      <w:pPr>
+        <w:pStyle w:val="a6"/>
+        <w:numPr>
+          <w:ilvl w:val="0"/>
+          <w:numId w:val="4"/>
+        </w:numPr>
+      </w:pPr>
+      <w:r>
+        <w:rPr>
+          <w:rFonts w:hint="eastAsia"/>
+          <w:sz w:val="18"/>
+          <w:szCs w:val="20"/>
+        </w:rPr>
+        <w:t>플레이어, 장애물에 이용할 Robot구조체</w:t>
+      </w:r>
+    </w:p>
+    <w:p>
+      <w:pPr>
+        <w:pStyle w:val="a6"/>
+        <w:ind w:left="1160"/>
+        <w:rPr>
+          <w:rFonts w:hint="eastAsia"/>
+        </w:rPr>
+      </w:pPr>
+    </w:p>
+    <w:p>
+      <w:pPr>
+        <w:pStyle w:val="a6"/>
+        <w:ind w:left="800"/>
+        <w:rPr>
+          <w:sz w:val="20"/>
+          <w:szCs w:val="22"/>
+        </w:rPr>
+      </w:pPr>
+      <w:r>
+        <w:rPr>
+          <w:rFonts w:hint="eastAsia"/>
+          <w:sz w:val="20"/>
+          <w:szCs w:val="22"/>
+        </w:rPr>
+        <w:t>&lt;함수&gt;</w:t>
+      </w:r>
+    </w:p>
+    <w:p>
+      <w:pPr>
+        <w:pStyle w:val="a6"/>
+        <w:ind w:left="800"/>
+        <w:rPr>
+          <w:b/>
+          <w:bCs/>
+        </w:rPr>
+      </w:pPr>
+      <w:r>
+        <w:rPr>
+          <w:b/>
+          <w:bCs/>
+        </w:rPr>
+        <w:drawing>
+          <wp:inline distT="0" distB="0" distL="0" distR="0" wp14:anchorId="2E9F09CD" wp14:editId="41C9BE7A">
+            <wp:extent cx="2133600" cy="215900"/>
+            <wp:effectExtent l="0" t="0" r="0" b="0"/>
+            <wp:docPr id="694702561" name="그림 1" descr="텍스트, 폰트, 스크린샷, 라인이(가) 표시된 사진&#10;&#10;AI 생성 콘텐츠는 정확하지 않을 수 있습니다."/>
+            <wp:cNvGraphicFramePr>
+              <a:graphicFrameLocks xmlns:a="http://schemas.openxmlformats.org/drawingml/2006/main" noChangeAspect="1"/>
+            </wp:cNvGraphicFramePr>
+            <a:graphic xmlns:a="http://schemas.openxmlformats.org/drawingml/2006/main">
+              <a:graphicData uri="http://schemas.openxmlformats.org/drawingml/2006/picture">
+                <pic:pic xmlns:pic="http://schemas.openxmlformats.org/drawingml/2006/picture">
+                  <pic:nvPicPr>
+                    <pic:cNvPr id="2093533899" name="그림 1" descr="텍스트, 폰트, 스크린샷, 라인이(가) 표시된 사진&#10;&#10;AI 생성 콘텐츠는 정확하지 않을 수 있습니다."/>
+                    <pic:cNvPicPr/>
+                  </pic:nvPicPr>
+                  <pic:blipFill rotWithShape="1">
+                    <a:blip r:embed="rId11"/>
+                    <a:srcRect t="3769" r="61012" b="83414"/>
+                    <a:stretch>
+                      <a:fillRect/>
+                    </a:stretch>
+                  </pic:blipFill>
+                  <pic:spPr bwMode="auto">
+                    <a:xfrm>
+                      <a:off x="0" y="0"/>
+                      <a:ext cx="2133600" cy="215900"/>
+                    </a:xfrm>
+                    <a:prstGeom prst="rect">
+                      <a:avLst/>
+                    </a:prstGeom>
+                    <a:ln>
+                      <a:noFill/>
+                    </a:ln>
+                    <a:extLst>
+                      <a:ext uri="{53640926-AAD7-44D8-BBD7-CCE9431645EC}">
+                        <a14:shadowObscured xmlns:a14="http://schemas.microsoft.com/office/drawing/2010/main"/>
+                      </a:ext>
+                    </a:extLst>
+                  </pic:spPr>
+                </pic:pic>
+              </a:graphicData>
+            </a:graphic>
+          </wp:inline>
+        </w:drawing>
+      </w:r>
+      <w:r>
+        <w:rPr>
+          <w:b/>
+          <w:bCs/>
+        </w:rPr>
+        <w:drawing>
+          <wp:inline distT="0" distB="0" distL="0" distR="0" wp14:anchorId="46BF6A0D" wp14:editId="1E9B2AE8">
+            <wp:extent cx="5474962" cy="215900"/>
+            <wp:effectExtent l="0" t="0" r="0" b="0"/>
+            <wp:docPr id="1772727717" name="그림 1" descr="텍스트, 폰트, 스크린샷, 라인이(가) 표시된 사진&#10;&#10;AI 생성 콘텐츠는 정확하지 않을 수 있습니다."/>
+            <wp:cNvGraphicFramePr>
+              <a:graphicFrameLocks xmlns:a="http://schemas.openxmlformats.org/drawingml/2006/main" noChangeAspect="1"/>
+            </wp:cNvGraphicFramePr>
+            <a:graphic xmlns:a="http://schemas.openxmlformats.org/drawingml/2006/main">
+              <a:graphicData uri="http://schemas.openxmlformats.org/drawingml/2006/picture">
+                <pic:pic xmlns:pic="http://schemas.openxmlformats.org/drawingml/2006/picture">
+                  <pic:nvPicPr>
+                    <pic:cNvPr id="2093533899" name="그림 1" descr="텍스트, 폰트, 스크린샷, 라인이(가) 표시된 사진&#10;&#10;AI 생성 콘텐츠는 정확하지 않을 수 있습니다."/>
+                    <pic:cNvPicPr/>
+                  </pic:nvPicPr>
+                  <pic:blipFill rotWithShape="1">
+                    <a:blip r:embed="rId11"/>
+                    <a:srcRect t="20088" b="67101"/>
+                    <a:stretch>
+                      <a:fillRect/>
+                    </a:stretch>
+                  </pic:blipFill>
+                  <pic:spPr bwMode="auto">
+                    <a:xfrm>
+                      <a:off x="0" y="0"/>
+                      <a:ext cx="5474962" cy="215900"/>
+                    </a:xfrm>
+                    <a:prstGeom prst="rect">
+                      <a:avLst/>
+                    </a:prstGeom>
+                    <a:ln>
+                      <a:noFill/>
+                    </a:ln>
+                    <a:extLst>
+                      <a:ext uri="{53640926-AAD7-44D8-BBD7-CCE9431645EC}">
+                        <a14:shadowObscured xmlns:a14="http://schemas.microsoft.com/office/drawing/2010/main"/>
+                      </a:ext>
+                    </a:extLst>
+                  </pic:spPr>
+                </pic:pic>
+              </a:graphicData>
+            </a:graphic>
+          </wp:inline>
+        </w:drawing>
+      </w:r>
+      <w:r>
+        <w:rPr>
+          <w:b/>
+          <w:bCs/>
+        </w:rPr>
+        <w:drawing>
+          <wp:inline distT="0" distB="0" distL="0" distR="0" wp14:anchorId="7E0380B6" wp14:editId="526C44E0">
+            <wp:extent cx="5037667" cy="215900"/>
+            <wp:effectExtent l="0" t="0" r="0" b="0"/>
+            <wp:docPr id="152558705" name="그림 1" descr="텍스트, 폰트, 스크린샷, 라인이(가) 표시된 사진&#10;&#10;AI 생성 콘텐츠는 정확하지 않을 수 있습니다."/>
+            <wp:cNvGraphicFramePr>
+              <a:graphicFrameLocks xmlns:a="http://schemas.openxmlformats.org/drawingml/2006/main" noChangeAspect="1"/>
+            </wp:cNvGraphicFramePr>
+            <a:graphic xmlns:a="http://schemas.openxmlformats.org/drawingml/2006/main">
+              <a:graphicData uri="http://schemas.openxmlformats.org/drawingml/2006/picture">
+                <pic:pic xmlns:pic="http://schemas.openxmlformats.org/drawingml/2006/picture">
+                  <pic:nvPicPr>
+                    <pic:cNvPr id="2093533899" name="그림 1" descr="텍스트, 폰트, 스크린샷, 라인이(가) 표시된 사진&#10;&#10;AI 생성 콘텐츠는 정확하지 않을 수 있습니다."/>
+                    <pic:cNvPicPr/>
+                  </pic:nvPicPr>
+                  <pic:blipFill rotWithShape="1">
+                    <a:blip r:embed="rId11"/>
+                    <a:srcRect t="35404" r="7729" b="51748"/>
+                    <a:stretch>
+                      <a:fillRect/>
+                    </a:stretch>
+                  </pic:blipFill>
+                  <pic:spPr bwMode="auto">
+                    <a:xfrm>
+                      <a:off x="0" y="0"/>
+                      <a:ext cx="5037667" cy="215900"/>
+                    </a:xfrm>
+                    <a:prstGeom prst="rect">
+                      <a:avLst/>
+                    </a:prstGeom>
+                    <a:ln>
+                      <a:noFill/>
+                    </a:ln>
+                    <a:extLst>
+                      <a:ext uri="{53640926-AAD7-44D8-BBD7-CCE9431645EC}">
+                        <a14:shadowObscured xmlns:a14="http://schemas.microsoft.com/office/drawing/2010/main"/>
+                      </a:ext>
+                    </a:extLst>
+                  </pic:spPr>
+                </pic:pic>
+              </a:graphicData>
+            </a:graphic>
+          </wp:inline>
+        </w:drawing>
+      </w:r>
+      <w:r>
+        <w:rPr>
+          <w:b/>
+          <w:bCs/>
+        </w:rPr>
+        <w:drawing>
+          <wp:inline distT="0" distB="0" distL="0" distR="0" wp14:anchorId="00333D65" wp14:editId="420B9BFE">
+            <wp:extent cx="3221567" cy="194310"/>
+            <wp:effectExtent l="0" t="0" r="0" b="0"/>
+            <wp:docPr id="1311309181" name="그림 1" descr="텍스트, 폰트, 스크린샷, 라인이(가) 표시된 사진&#10;&#10;AI 생성 콘텐츠는 정확하지 않을 수 있습니다."/>
+            <wp:cNvGraphicFramePr>
+              <a:graphicFrameLocks xmlns:a="http://schemas.openxmlformats.org/drawingml/2006/main" noChangeAspect="1"/>
+            </wp:cNvGraphicFramePr>
+            <a:graphic xmlns:a="http://schemas.openxmlformats.org/drawingml/2006/main">
+              <a:graphicData uri="http://schemas.openxmlformats.org/drawingml/2006/picture">
+                <pic:pic xmlns:pic="http://schemas.openxmlformats.org/drawingml/2006/picture">
+                  <pic:nvPicPr>
+                    <pic:cNvPr id="2093533899" name="그림 1" descr="텍스트, 폰트, 스크린샷, 라인이(가) 표시된 사진&#10;&#10;AI 생성 콘텐츠는 정확하지 않을 수 있습니다."/>
+                    <pic:cNvPicPr/>
+                  </pic:nvPicPr>
+                  <pic:blipFill rotWithShape="1">
+                    <a:blip r:embed="rId11"/>
+                    <a:srcRect t="51977" r="40991" b="36460"/>
+                    <a:stretch>
+                      <a:fillRect/>
+                    </a:stretch>
+                  </pic:blipFill>
+                  <pic:spPr bwMode="auto">
+                    <a:xfrm>
+                      <a:off x="0" y="0"/>
+                      <a:ext cx="3221567" cy="194310"/>
+                    </a:xfrm>
+                    <a:prstGeom prst="rect">
+                      <a:avLst/>
+                    </a:prstGeom>
+                    <a:ln>
+                      <a:noFill/>
+                    </a:ln>
+                    <a:extLst>
+                      <a:ext uri="{53640926-AAD7-44D8-BBD7-CCE9431645EC}">
+                        <a14:shadowObscured xmlns:a14="http://schemas.microsoft.com/office/drawing/2010/main"/>
+                      </a:ext>
+                    </a:extLst>
+                  </pic:spPr>
+                </pic:pic>
+              </a:graphicData>
+            </a:graphic>
+          </wp:inline>
+        </w:drawing>
+      </w:r>
+    </w:p>
+    <w:p>
+      <w:pPr>
+        <w:pStyle w:val="a6"/>
+        <w:ind w:left="800"/>
+        <w:rPr>
+          <w:b/>
+          <w:bCs/>
+        </w:rPr>
+      </w:pPr>
+      <w:r>
+        <w:rPr>
+          <w:b/>
+          <w:bCs/>
+        </w:rPr>
+        <w:drawing>
+          <wp:inline distT="0" distB="0" distL="0" distR="0" wp14:anchorId="761BA5AD" wp14:editId="02CB6C66">
+            <wp:extent cx="2667000" cy="198755"/>
+            <wp:effectExtent l="0" t="0" r="0" b="0"/>
+            <wp:docPr id="1046288250" name="그림 1" descr="텍스트, 폰트, 스크린샷, 라인이(가) 표시된 사진&#10;&#10;AI 생성 콘텐츠는 정확하지 않을 수 있습니다."/>
+            <wp:cNvGraphicFramePr>
+              <a:graphicFrameLocks xmlns:a="http://schemas.openxmlformats.org/drawingml/2006/main" noChangeAspect="1"/>
+            </wp:cNvGraphicFramePr>
+            <a:graphic xmlns:a="http://schemas.openxmlformats.org/drawingml/2006/main">
+              <a:graphicData uri="http://schemas.openxmlformats.org/drawingml/2006/picture">
+                <pic:pic xmlns:pic="http://schemas.openxmlformats.org/drawingml/2006/picture">
+                  <pic:nvPicPr>
+                    <pic:cNvPr id="2093533899" name="그림 1" descr="텍스트, 폰트, 스크린샷, 라인이(가) 표시된 사진&#10;&#10;AI 생성 콘텐츠는 정확하지 않을 수 있습니다."/>
+                    <pic:cNvPicPr/>
+                  </pic:nvPicPr>
+                  <pic:blipFill rotWithShape="1">
+                    <a:blip r:embed="rId11"/>
+                    <a:srcRect t="68048" r="51233" b="20146"/>
+                    <a:stretch>
+                      <a:fillRect/>
+                    </a:stretch>
+                  </pic:blipFill>
+                  <pic:spPr bwMode="auto">
+                    <a:xfrm>
+                      <a:off x="0" y="0"/>
+                      <a:ext cx="2667000" cy="198755"/>
+                    </a:xfrm>
+                    <a:prstGeom prst="rect">
+                      <a:avLst/>
+                    </a:prstGeom>
+                    <a:ln>
+                      <a:noFill/>
+                    </a:ln>
+                    <a:extLst>
+                      <a:ext uri="{53640926-AAD7-44D8-BBD7-CCE9431645EC}">
+                        <a14:shadowObscured xmlns:a14="http://schemas.microsoft.com/office/drawing/2010/main"/>
+                      </a:ext>
+                    </a:extLst>
+                  </pic:spPr>
+                </pic:pic>
+              </a:graphicData>
+            </a:graphic>
+          </wp:inline>
+        </w:drawing>
+      </w:r>
+    </w:p>
+    <w:p>
+      <w:pPr>
+        <w:pStyle w:val="a6"/>
+        <w:ind w:left="800"/>
+        <w:rPr>
+          <w:b/>
+          <w:bCs/>
+        </w:rPr>
+      </w:pPr>
+      <w:r>
+        <w:rPr>
+          <w:b/>
+          <w:bCs/>
+        </w:rPr>
+        <w:drawing>
+          <wp:inline distT="0" distB="0" distL="0" distR="0" wp14:anchorId="6A8CD786" wp14:editId="1246D2A4">
+            <wp:extent cx="2552700" cy="211667"/>
+            <wp:effectExtent l="0" t="0" r="0" b="0"/>
+            <wp:docPr id="2093533899" name="그림 1" descr="텍스트, 폰트, 스크린샷, 라인이(가) 표시된 사진&#10;&#10;AI 생성 콘텐츠는 정확하지 않을 수 있습니다."/>
+            <wp:cNvGraphicFramePr>
+              <a:graphicFrameLocks xmlns:a="http://schemas.openxmlformats.org/drawingml/2006/main" noChangeAspect="1"/>
+            </wp:cNvGraphicFramePr>
+            <a:graphic xmlns:a="http://schemas.openxmlformats.org/drawingml/2006/main">
+              <a:graphicData uri="http://schemas.openxmlformats.org/drawingml/2006/picture">
+                <pic:pic xmlns:pic="http://schemas.openxmlformats.org/drawingml/2006/picture">
+                  <pic:nvPicPr>
+                    <pic:cNvPr id="2093533899" name="그림 1" descr="텍스트, 폰트, 스크린샷, 라인이(가) 표시된 사진&#10;&#10;AI 생성 콘텐츠는 정확하지 않을 수 있습니다."/>
+                    <pic:cNvPicPr/>
+                  </pic:nvPicPr>
+                  <pic:blipFill rotWithShape="1">
+                    <a:blip r:embed="rId11"/>
+                    <a:srcRect t="82863" r="53296" b="4557"/>
+                    <a:stretch>
+                      <a:fillRect/>
+                    </a:stretch>
+                  </pic:blipFill>
+                  <pic:spPr bwMode="auto">
+                    <a:xfrm>
+                      <a:off x="0" y="0"/>
+                      <a:ext cx="2552700" cy="211667"/>
+                    </a:xfrm>
+                    <a:prstGeom prst="rect">
+                      <a:avLst/>
+                    </a:prstGeom>
+                    <a:ln>
+                      <a:noFill/>
+                    </a:ln>
+                    <a:extLst>
+                      <a:ext uri="{53640926-AAD7-44D8-BBD7-CCE9431645EC}">
+                        <a14:shadowObscured xmlns:a14="http://schemas.microsoft.com/office/drawing/2010/main"/>
+                      </a:ext>
+                    </a:extLst>
+                  </pic:spPr>
+                </pic:pic>
+              </a:graphicData>
+            </a:graphic>
+          </wp:inline>
+        </w:drawing>
+      </w:r>
+    </w:p>
+    <w:p>
+      <w:pPr>
+        <w:pStyle w:val="a6"/>
+        <w:ind w:left="800"/>
+        <w:rPr>
+          <w:b/>
+          <w:bCs/>
+        </w:rPr>
+      </w:pPr>
+    </w:p>
+    <w:p>
+      <w:pPr>
+        <w:pStyle w:val="a6"/>
+        <w:ind w:left="800"/>
+        <w:rPr>
+          <w:b/>
+          <w:bCs/>
+        </w:rPr>
+      </w:pPr>
+      <w:r>
+        <w:rPr>
+          <w:b/>
+          <w:bCs/>
+        </w:rPr>
+        <w:drawing>
+          <wp:inline distT="0" distB="0" distL="0" distR="0" wp14:anchorId="4B38F0C9" wp14:editId="330658BE">
+            <wp:extent cx="2455333" cy="207433"/>
+            <wp:effectExtent l="0" t="0" r="2540" b="2540"/>
+            <wp:docPr id="416523741" name="그림 1" descr="텍스트, 폰트, 스크린샷, 라인이(가) 표시된 사진&#10;&#10;AI 생성 콘텐츠는 정확하지 않을 수 있습니다."/>
+            <wp:cNvGraphicFramePr>
+              <a:graphicFrameLocks xmlns:a="http://schemas.openxmlformats.org/drawingml/2006/main" noChangeAspect="1"/>
+            </wp:cNvGraphicFramePr>
+            <a:graphic xmlns:a="http://schemas.openxmlformats.org/drawingml/2006/main">
+              <a:graphicData uri="http://schemas.openxmlformats.org/drawingml/2006/picture">
+                <pic:pic xmlns:pic="http://schemas.openxmlformats.org/drawingml/2006/picture">
+                  <pic:nvPicPr>
+                    <pic:cNvPr id="416523741" name="그림 1" descr="텍스트, 폰트, 스크린샷, 라인이(가) 표시된 사진&#10;&#10;AI 생성 콘텐츠는 정확하지 않을 수 있습니다."/>
+                    <pic:cNvPicPr/>
+                  </pic:nvPicPr>
+                  <pic:blipFill rotWithShape="1">
+                    <a:blip r:embed="rId12"/>
+                    <a:srcRect r="37127" b="74379"/>
+                    <a:stretch>
+                      <a:fillRect/>
+                    </a:stretch>
+                  </pic:blipFill>
+                  <pic:spPr bwMode="auto">
+                    <a:xfrm>
+                      <a:off x="0" y="0"/>
+                      <a:ext cx="2455333" cy="207433"/>
+                    </a:xfrm>
+                    <a:prstGeom prst="rect">
+                      <a:avLst/>
+                    </a:prstGeom>
+                    <a:ln>
+                      <a:noFill/>
+                    </a:ln>
+                    <a:extLst>
+                      <a:ext uri="{53640926-AAD7-44D8-BBD7-CCE9431645EC}">
+                        <a14:shadowObscured xmlns:a14="http://schemas.microsoft.com/office/drawing/2010/main"/>
+                      </a:ext>
+                    </a:extLst>
+                  </pic:spPr>
+                </pic:pic>
+              </a:graphicData>
+            </a:graphic>
+          </wp:inline>
+        </w:drawing>
+      </w:r>
+    </w:p>
+    <w:p>
+      <w:pPr>
+        <w:pStyle w:val="a6"/>
+        <w:ind w:left="800"/>
+        <w:rPr>
+          <w:b/>
+          <w:bCs/>
+        </w:rPr>
+      </w:pPr>
+      <w:r>
+        <w:rPr>
+          <w:b/>
+          <w:bCs/>
+        </w:rPr>
+        <w:drawing>
+          <wp:inline distT="0" distB="0" distL="0" distR="0" wp14:anchorId="0613D08F" wp14:editId="74DB7C71">
+            <wp:extent cx="2578100" cy="228600"/>
+            <wp:effectExtent l="0" t="0" r="0" b="0"/>
+            <wp:docPr id="1040689293" name="그림 1" descr="텍스트, 폰트, 스크린샷, 라인이(가) 표시된 사진&#10;&#10;AI 생성 콘텐츠는 정확하지 않을 수 있습니다."/>
+            <wp:cNvGraphicFramePr>
+              <a:graphicFrameLocks xmlns:a="http://schemas.openxmlformats.org/drawingml/2006/main" noChangeAspect="1"/>
+            </wp:cNvGraphicFramePr>
+            <a:graphic xmlns:a="http://schemas.openxmlformats.org/drawingml/2006/main">
+              <a:graphicData uri="http://schemas.openxmlformats.org/drawingml/2006/picture">
+                <pic:pic xmlns:pic="http://schemas.openxmlformats.org/drawingml/2006/picture">
+                  <pic:nvPicPr>
+                    <pic:cNvPr id="416523741" name="그림 1" descr="텍스트, 폰트, 스크린샷, 라인이(가) 표시된 사진&#10;&#10;AI 생성 콘텐츠는 정확하지 않을 수 있습니다."/>
+                    <pic:cNvPicPr/>
+                  </pic:nvPicPr>
+                  <pic:blipFill rotWithShape="1">
+                    <a:blip r:embed="rId12"/>
+                    <a:srcRect t="31896" r="33959" b="39858"/>
+                    <a:stretch>
+                      <a:fillRect/>
+                    </a:stretch>
+                  </pic:blipFill>
+                  <pic:spPr bwMode="auto">
+                    <a:xfrm>
+                      <a:off x="0" y="0"/>
+                      <a:ext cx="2578100" cy="228600"/>
+                    </a:xfrm>
+                    <a:prstGeom prst="rect">
+                      <a:avLst/>
+                    </a:prstGeom>
+                    <a:ln>
+                      <a:noFill/>
+                    </a:ln>
+                    <a:extLst>
+                      <a:ext uri="{53640926-AAD7-44D8-BBD7-CCE9431645EC}">
+                        <a14:shadowObscured xmlns:a14="http://schemas.microsoft.com/office/drawing/2010/main"/>
+                      </a:ext>
+                    </a:extLst>
+                  </pic:spPr>
+                </pic:pic>
+              </a:graphicData>
+            </a:graphic>
+          </wp:inline>
+        </w:drawing>
+      </w:r>
+    </w:p>
+    <w:p>
+      <w:pPr>
+        <w:pStyle w:val="a6"/>
+        <w:ind w:left="800"/>
+        <w:rPr>
+          <w:rFonts w:hint="eastAsia"/>
+          <w:b/>
+          <w:bCs/>
+        </w:rPr>
+      </w:pPr>
+      <w:r>
+        <w:rPr>
+          <w:b/>
+          <w:bCs/>
+        </w:rPr>
+        <w:drawing>
+          <wp:inline distT="0" distB="0" distL="0" distR="0" wp14:anchorId="0F081069" wp14:editId="73CC04A7">
+            <wp:extent cx="3905244" cy="224366"/>
+            <wp:effectExtent l="0" t="0" r="635" b="4445"/>
+            <wp:docPr id="1804974702" name="그림 1" descr="텍스트, 폰트, 스크린샷, 라인이(가) 표시된 사진&#10;&#10;AI 생성 콘텐츠는 정확하지 않을 수 있습니다."/>
+            <wp:cNvGraphicFramePr>
+              <a:graphicFrameLocks xmlns:a="http://schemas.openxmlformats.org/drawingml/2006/main" noChangeAspect="1"/>
+            </wp:cNvGraphicFramePr>
+            <a:graphic xmlns:a="http://schemas.openxmlformats.org/drawingml/2006/main">
+              <a:graphicData uri="http://schemas.openxmlformats.org/drawingml/2006/picture">
+                <pic:pic xmlns:pic="http://schemas.openxmlformats.org/drawingml/2006/picture">
+                  <pic:nvPicPr>
+                    <pic:cNvPr id="416523741" name="그림 1" descr="텍스트, 폰트, 스크린샷, 라인이(가) 표시된 사진&#10;&#10;AI 생성 콘텐츠는 정확하지 않을 수 있습니다."/>
+                    <pic:cNvPicPr/>
+                  </pic:nvPicPr>
+                  <pic:blipFill rotWithShape="1">
+                    <a:blip r:embed="rId12"/>
+                    <a:srcRect t="65882" b="6405"/>
+                    <a:stretch>
+                      <a:fillRect/>
+                    </a:stretch>
+                  </pic:blipFill>
+                  <pic:spPr bwMode="auto">
+                    <a:xfrm>
+                      <a:off x="0" y="0"/>
+                      <a:ext cx="3905244" cy="224366"/>
+                    </a:xfrm>
+                    <a:prstGeom prst="rect">
+                      <a:avLst/>
+                    </a:prstGeom>
+                    <a:ln>
+                      <a:noFill/>
+                    </a:ln>
+                    <a:extLst>
+                      <a:ext uri="{53640926-AAD7-44D8-BBD7-CCE9431645EC}">
+                        <a14:shadowObscured xmlns:a14="http://schemas.microsoft.com/office/drawing/2010/main"/>
+                      </a:ext>
+                    </a:extLst>
+                  </pic:spPr>
+                </pic:pic>
+              </a:graphicData>
+            </a:graphic>
+          </wp:inline>
+        </w:drawing>
+      </w:r>
+    </w:p>
+    <w:p>
+      <w:pPr>
+        <w:pStyle w:val="a6"/>
+        <w:ind w:left="800"/>
+        <w:rPr>
+          <w:rFonts w:hint="eastAsia"/>
+          <w:b/>
+          <w:bCs/>
+        </w:rPr>
+      </w:pPr>
+    </w:p>
+    <w:p>
+      <w:pPr>
+        <w:pStyle w:val="a6"/>
+        <w:ind w:left="800"/>
+      </w:pPr>
+      <w:r>
+        <w:drawing>
+          <wp:inline distT="0" distB="0" distL="0" distR="0" wp14:anchorId="306AC31F" wp14:editId="33253ED2">
+            <wp:extent cx="2015393" cy="220133"/>
+            <wp:effectExtent l="0" t="0" r="4445" b="8890"/>
+            <wp:docPr id="854643851" name="그림 1" descr="텍스트, 폰트, 스크린샷이(가) 표시된 사진&#10;&#10;AI 생성 콘텐츠는 정확하지 않을 수 있습니다."/>
+            <wp:cNvGraphicFramePr>
+              <a:graphicFrameLocks xmlns:a="http://schemas.openxmlformats.org/drawingml/2006/main" noChangeAspect="1"/>
+            </wp:cNvGraphicFramePr>
+            <a:graphic xmlns:a="http://schemas.openxmlformats.org/drawingml/2006/main">
+              <a:graphicData uri="http://schemas.openxmlformats.org/drawingml/2006/picture">
+                <pic:pic xmlns:pic="http://schemas.openxmlformats.org/drawingml/2006/picture">
+                  <pic:nvPicPr>
+                    <pic:cNvPr id="854643851" name="그림 1" descr="텍스트, 폰트, 스크린샷이(가) 표시된 사진&#10;&#10;AI 생성 콘텐츠는 정확하지 않을 수 있습니다."/>
+                    <pic:cNvPicPr/>
+                  </pic:nvPicPr>
+                  <pic:blipFill rotWithShape="1">
+                    <a:blip r:embed="rId13"/>
+                    <a:srcRect t="1556" r="35427" b="82216"/>
+                    <a:stretch>
+                      <a:fillRect/>
+                    </a:stretch>
+                  </pic:blipFill>
+                  <pic:spPr bwMode="auto">
+                    <a:xfrm>
+                      <a:off x="0" y="0"/>
+                      <a:ext cx="2015393" cy="220133"/>
+                    </a:xfrm>
+                    <a:prstGeom prst="rect">
+                      <a:avLst/>
+                    </a:prstGeom>
+                    <a:ln>
+                      <a:noFill/>
+                    </a:ln>
+                    <a:extLst>
+                      <a:ext uri="{53640926-AAD7-44D8-BBD7-CCE9431645EC}">
+                        <a14:shadowObscured xmlns:a14="http://schemas.microsoft.com/office/drawing/2010/main"/>
+                      </a:ext>
+                    </a:extLst>
                   </pic:spPr>
                 </pic:pic>
               </a:graphicData>
@@ -2921,14 +3882,11 @@
         <w:ind w:left="800"/>
       </w:pPr>
       <w:r>
-        <w:rPr>
-          <w:noProof/>
-        </w:rPr>
         <w:drawing>
-          <wp:inline distT="0" distB="0" distL="0" distR="0" wp14:anchorId="4FAF3B92" wp14:editId="40CC6500">
-            <wp:extent cx="6642100" cy="1568450"/>
-            <wp:effectExtent l="0" t="0" r="6350" b="0"/>
-            <wp:docPr id="2005729627" name="그림 4"/>
+          <wp:inline distT="0" distB="0" distL="0" distR="0" wp14:anchorId="6F1A19F5" wp14:editId="7A6FCCB1">
+            <wp:extent cx="2259465" cy="224366"/>
+            <wp:effectExtent l="0" t="0" r="0" b="4445"/>
+            <wp:docPr id="1422787935" name="그림 1" descr="텍스트, 폰트, 스크린샷이(가) 표시된 사진&#10;&#10;AI 생성 콘텐츠는 정확하지 않을 수 있습니다."/>
             <wp:cNvGraphicFramePr>
               <a:graphicFrameLocks xmlns:a="http://schemas.openxmlformats.org/drawingml/2006/main" noChangeAspect="1"/>
             </wp:cNvGraphicFramePr>
@@ -2936,20 +3894,12 @@
               <a:graphicData uri="http://schemas.openxmlformats.org/drawingml/2006/picture">
                 <pic:pic xmlns:pic="http://schemas.openxmlformats.org/drawingml/2006/picture">
                   <pic:nvPicPr>
-                    <pic:cNvPr id="0" name="Picture 6"/>
-                    <pic:cNvPicPr>
-                      <a:picLocks noChangeAspect="1" noChangeArrowheads="1"/>
-                    </pic:cNvPicPr>
+                    <pic:cNvPr id="854643851" name="그림 1" descr="텍스트, 폰트, 스크린샷이(가) 표시된 사진&#10;&#10;AI 생성 콘텐츠는 정확하지 않을 수 있습니다."/>
+                    <pic:cNvPicPr/>
                   </pic:nvPicPr>
-                  <pic:blipFill>
-                    <a:blip r:embed="rId10">
-                      <a:extLst>
-                        <a:ext uri="{28A0092B-C50C-407E-A947-70E740481C1C}">
-                          <a14:useLocalDpi xmlns:a14="http://schemas.microsoft.com/office/drawing/2010/main" val="0"/>
-                        </a:ext>
-                      </a:extLst>
-                    </a:blip>
-                    <a:srcRect/>
+                  <pic:blipFill rotWithShape="1">
+                    <a:blip r:embed="rId13"/>
+                    <a:srcRect t="21140" r="27833" b="62372"/>
                     <a:stretch>
                       <a:fillRect/>
                     </a:stretch>
@@ -2957,15 +3907,19 @@
                   <pic:spPr bwMode="auto">
                     <a:xfrm>
                       <a:off x="0" y="0"/>
-                      <a:ext cx="6642100" cy="1568450"/>
+                      <a:ext cx="2259465" cy="224366"/>
                     </a:xfrm>
                     <a:prstGeom prst="rect">
                       <a:avLst/>
                     </a:prstGeom>
-                    <a:noFill/>
                     <a:ln>
                       <a:noFill/>
                     </a:ln>
+                    <a:extLst>
+                      <a:ext uri="{53640926-AAD7-44D8-BBD7-CCE9431645EC}">
+                        <a14:shadowObscured xmlns:a14="http://schemas.microsoft.com/office/drawing/2010/main"/>
+                      </a:ext>
+                    </a:extLst>
                   </pic:spPr>
                 </pic:pic>
               </a:graphicData>
@@ -2980,15 +3934,11 @@
         <w:ind w:left="800"/>
       </w:pPr>
       <w:r>
-        <w:rPr>
-          <w:rFonts w:hint="eastAsia"/>
-          <w:noProof/>
-        </w:rPr>
         <w:drawing>
-          <wp:inline distT="0" distB="0" distL="0" distR="0" wp14:anchorId="1DEE6227" wp14:editId="1B2114B1">
-            <wp:extent cx="3571111" cy="1695450"/>
-            <wp:effectExtent l="0" t="0" r="0" b="0"/>
-            <wp:docPr id="1572329716" name="그림 5"/>
+          <wp:inline distT="0" distB="0" distL="0" distR="0" wp14:anchorId="202500C8" wp14:editId="70E1C65D">
+            <wp:extent cx="2899410" cy="220133"/>
+            <wp:effectExtent l="0" t="0" r="0" b="8890"/>
+            <wp:docPr id="1449879640" name="그림 1" descr="텍스트, 폰트, 스크린샷이(가) 표시된 사진&#10;&#10;AI 생성 콘텐츠는 정확하지 않을 수 있습니다."/>
             <wp:cNvGraphicFramePr>
               <a:graphicFrameLocks xmlns:a="http://schemas.openxmlformats.org/drawingml/2006/main" noChangeAspect="1"/>
             </wp:cNvGraphicFramePr>
@@ -2996,20 +3946,12 @@
               <a:graphicData uri="http://schemas.openxmlformats.org/drawingml/2006/picture">
                 <pic:pic xmlns:pic="http://schemas.openxmlformats.org/drawingml/2006/picture">
                   <pic:nvPicPr>
-                    <pic:cNvPr id="0" name="Picture 7"/>
-                    <pic:cNvPicPr>
-                      <a:picLocks noChangeAspect="1" noChangeArrowheads="1"/>
-                    </pic:cNvPicPr>
+                    <pic:cNvPr id="854643851" name="그림 1" descr="텍스트, 폰트, 스크린샷이(가) 표시된 사진&#10;&#10;AI 생성 콘텐츠는 정확하지 않을 수 있습니다."/>
+                    <pic:cNvPicPr/>
                   </pic:nvPicPr>
-                  <pic:blipFill>
-                    <a:blip r:embed="rId11">
-                      <a:extLst>
-                        <a:ext uri="{28A0092B-C50C-407E-A947-70E740481C1C}">
-                          <a14:useLocalDpi xmlns:a14="http://schemas.microsoft.com/office/drawing/2010/main" val="0"/>
-                        </a:ext>
-                      </a:extLst>
-                    </a:blip>
-                    <a:srcRect/>
+                  <pic:blipFill rotWithShape="1">
+                    <a:blip r:embed="rId13"/>
+                    <a:srcRect t="40715" r="7415" b="43113"/>
                     <a:stretch>
                       <a:fillRect/>
                     </a:stretch>
@@ -3017,15 +3959,123 @@
                   <pic:spPr bwMode="auto">
                     <a:xfrm>
                       <a:off x="0" y="0"/>
-                      <a:ext cx="3579455" cy="1699412"/>
+                      <a:ext cx="2899410" cy="220133"/>
                     </a:xfrm>
                     <a:prstGeom prst="rect">
                       <a:avLst/>
                     </a:prstGeom>
-                    <a:noFill/>
                     <a:ln>
                       <a:noFill/>
                     </a:ln>
+                    <a:extLst>
+                      <a:ext uri="{53640926-AAD7-44D8-BBD7-CCE9431645EC}">
+                        <a14:shadowObscured xmlns:a14="http://schemas.microsoft.com/office/drawing/2010/main"/>
+                      </a:ext>
+                    </a:extLst>
+                  </pic:spPr>
+                </pic:pic>
+              </a:graphicData>
+            </a:graphic>
+          </wp:inline>
+        </w:drawing>
+      </w:r>
+    </w:p>
+    <w:p>
+      <w:pPr>
+        <w:pStyle w:val="a6"/>
+        <w:ind w:left="800"/>
+      </w:pPr>
+      <w:r>
+        <w:drawing>
+          <wp:inline distT="0" distB="0" distL="0" distR="0" wp14:anchorId="59963948" wp14:editId="73FF4A7E">
+            <wp:extent cx="3132506" cy="228600"/>
+            <wp:effectExtent l="0" t="0" r="0" b="0"/>
+            <wp:docPr id="1160746739" name="그림 1" descr="텍스트, 폰트, 스크린샷이(가) 표시된 사진&#10;&#10;AI 생성 콘텐츠는 정확하지 않을 수 있습니다."/>
+            <wp:cNvGraphicFramePr>
+              <a:graphicFrameLocks xmlns:a="http://schemas.openxmlformats.org/drawingml/2006/main" noChangeAspect="1"/>
+            </wp:cNvGraphicFramePr>
+            <a:graphic xmlns:a="http://schemas.openxmlformats.org/drawingml/2006/main">
+              <a:graphicData uri="http://schemas.openxmlformats.org/drawingml/2006/picture">
+                <pic:pic xmlns:pic="http://schemas.openxmlformats.org/drawingml/2006/picture">
+                  <pic:nvPicPr>
+                    <pic:cNvPr id="854643851" name="그림 1" descr="텍스트, 폰트, 스크린샷이(가) 표시된 사진&#10;&#10;AI 생성 콘텐츠는 정확하지 않을 수 있습니다."/>
+                    <pic:cNvPicPr/>
+                  </pic:nvPicPr>
+                  <pic:blipFill rotWithShape="1">
+                    <a:blip r:embed="rId13"/>
+                    <a:srcRect t="59984" b="23226"/>
+                    <a:stretch>
+                      <a:fillRect/>
+                    </a:stretch>
+                  </pic:blipFill>
+                  <pic:spPr bwMode="auto">
+                    <a:xfrm>
+                      <a:off x="0" y="0"/>
+                      <a:ext cx="3132506" cy="228600"/>
+                    </a:xfrm>
+                    <a:prstGeom prst="rect">
+                      <a:avLst/>
+                    </a:prstGeom>
+                    <a:ln>
+                      <a:noFill/>
+                    </a:ln>
+                    <a:extLst>
+                      <a:ext uri="{53640926-AAD7-44D8-BBD7-CCE9431645EC}">
+                        <a14:shadowObscured xmlns:a14="http://schemas.microsoft.com/office/drawing/2010/main"/>
+                      </a:ext>
+                    </a:extLst>
+                  </pic:spPr>
+                </pic:pic>
+              </a:graphicData>
+            </a:graphic>
+          </wp:inline>
+        </w:drawing>
+      </w:r>
+    </w:p>
+    <w:p>
+      <w:pPr>
+        <w:pStyle w:val="a6"/>
+        <w:ind w:left="800"/>
+      </w:pPr>
+      <w:r>
+        <w:drawing>
+          <wp:inline distT="0" distB="0" distL="0" distR="0" wp14:anchorId="49BA40FD" wp14:editId="2AA4167C">
+            <wp:extent cx="3131336" cy="228600"/>
+            <wp:effectExtent l="0" t="0" r="0" b="0"/>
+            <wp:docPr id="1810494118" name="그림 1" descr="텍스트, 폰트, 스크린샷이(가) 표시된 사진&#10;&#10;AI 생성 콘텐츠는 정확하지 않을 수 있습니다."/>
+            <wp:cNvGraphicFramePr>
+              <a:graphicFrameLocks xmlns:a="http://schemas.openxmlformats.org/drawingml/2006/main" noChangeAspect="1"/>
+            </wp:cNvGraphicFramePr>
+            <a:graphic xmlns:a="http://schemas.openxmlformats.org/drawingml/2006/main">
+              <a:graphicData uri="http://schemas.openxmlformats.org/drawingml/2006/picture">
+                <pic:pic xmlns:pic="http://schemas.openxmlformats.org/drawingml/2006/picture">
+                  <pic:nvPicPr>
+                    <pic:cNvPr id="854643851" name="그림 1" descr="텍스트, 폰트, 스크린샷이(가) 표시된 사진&#10;&#10;AI 생성 콘텐츠는 정확하지 않을 수 있습니다."/>
+                    <pic:cNvPicPr/>
+                  </pic:nvPicPr>
+                  <pic:blipFill rotWithShape="1">
+                    <a:blip r:embed="rId13"/>
+                    <a:srcRect t="79565" b="3639"/>
+                    <a:stretch>
+                      <a:fillRect/>
+                    </a:stretch>
+                  </pic:blipFill>
+                  <pic:spPr bwMode="auto">
+                    <a:xfrm>
+                      <a:off x="0" y="0"/>
+                      <a:ext cx="3131336" cy="228600"/>
+                    </a:xfrm>
+                    <a:prstGeom prst="rect">
+                      <a:avLst/>
+                    </a:prstGeom>
+                    <a:ln>
+                      <a:noFill/>
+                    </a:ln>
+                    <a:extLst>
+                      <a:ext uri="{53640926-AAD7-44D8-BBD7-CCE9431645EC}">
+                        <a14:shadowObscured xmlns:a14="http://schemas.microsoft.com/office/drawing/2010/main"/>
+                      </a:ext>
+                    </a:extLst>
                   </pic:spPr>
                 </pic:pic>
               </a:graphicData>
@@ -3041,6 +4091,175 @@
         <w:rPr>
           <w:rFonts w:hint="eastAsia"/>
         </w:rPr>
+      </w:pPr>
+    </w:p>
+    <w:p>
+      <w:pPr>
+        <w:pStyle w:val="a6"/>
+        <w:ind w:left="800"/>
+      </w:pPr>
+      <w:r>
+        <w:drawing>
+          <wp:inline distT="0" distB="0" distL="0" distR="0" wp14:anchorId="4B018B77" wp14:editId="39F824A7">
+            <wp:extent cx="3667124" cy="207434"/>
+            <wp:effectExtent l="0" t="0" r="0" b="2540"/>
+            <wp:docPr id="158328535" name="그림 1"/>
+            <wp:cNvGraphicFramePr>
+              <a:graphicFrameLocks xmlns:a="http://schemas.openxmlformats.org/drawingml/2006/main" noChangeAspect="1"/>
+            </wp:cNvGraphicFramePr>
+            <a:graphic xmlns:a="http://schemas.openxmlformats.org/drawingml/2006/main">
+              <a:graphicData uri="http://schemas.openxmlformats.org/drawingml/2006/picture">
+                <pic:pic xmlns:pic="http://schemas.openxmlformats.org/drawingml/2006/picture">
+                  <pic:nvPicPr>
+                    <pic:cNvPr id="158328535" name=""/>
+                    <pic:cNvPicPr/>
+                  </pic:nvPicPr>
+                  <pic:blipFill rotWithShape="1">
+                    <a:blip r:embed="rId14"/>
+                    <a:srcRect b="9259"/>
+                    <a:stretch>
+                      <a:fillRect/>
+                    </a:stretch>
+                  </pic:blipFill>
+                  <pic:spPr bwMode="auto">
+                    <a:xfrm>
+                      <a:off x="0" y="0"/>
+                      <a:ext cx="3667637" cy="207463"/>
+                    </a:xfrm>
+                    <a:prstGeom prst="rect">
+                      <a:avLst/>
+                    </a:prstGeom>
+                    <a:ln>
+                      <a:noFill/>
+                    </a:ln>
+                    <a:extLst>
+                      <a:ext uri="{53640926-AAD7-44D8-BBD7-CCE9431645EC}">
+                        <a14:shadowObscured xmlns:a14="http://schemas.microsoft.com/office/drawing/2010/main"/>
+                      </a:ext>
+                    </a:extLst>
+                  </pic:spPr>
+                </pic:pic>
+              </a:graphicData>
+            </a:graphic>
+          </wp:inline>
+        </w:drawing>
+      </w:r>
+    </w:p>
+    <w:p>
+      <w:pPr>
+        <w:pStyle w:val="a6"/>
+        <w:ind w:left="800"/>
+      </w:pPr>
+      <w:r>
+        <w:drawing>
+          <wp:inline distT="0" distB="0" distL="0" distR="0" wp14:anchorId="3F64A511" wp14:editId="3AEB292A">
+            <wp:extent cx="6645910" cy="212725"/>
+            <wp:effectExtent l="0" t="0" r="2540" b="0"/>
+            <wp:docPr id="1920382180" name="그림 1"/>
+            <wp:cNvGraphicFramePr>
+              <a:graphicFrameLocks xmlns:a="http://schemas.openxmlformats.org/drawingml/2006/main" noChangeAspect="1"/>
+            </wp:cNvGraphicFramePr>
+            <a:graphic xmlns:a="http://schemas.openxmlformats.org/drawingml/2006/main">
+              <a:graphicData uri="http://schemas.openxmlformats.org/drawingml/2006/picture">
+                <pic:pic xmlns:pic="http://schemas.openxmlformats.org/drawingml/2006/picture">
+                  <pic:nvPicPr>
+                    <pic:cNvPr id="1920382180" name=""/>
+                    <pic:cNvPicPr/>
+                  </pic:nvPicPr>
+                  <pic:blipFill>
+                    <a:blip r:embed="rId15"/>
+                    <a:stretch>
+                      <a:fillRect/>
+                    </a:stretch>
+                  </pic:blipFill>
+                  <pic:spPr>
+                    <a:xfrm>
+                      <a:off x="0" y="0"/>
+                      <a:ext cx="6645910" cy="212725"/>
+                    </a:xfrm>
+                    <a:prstGeom prst="rect">
+                      <a:avLst/>
+                    </a:prstGeom>
+                  </pic:spPr>
+                </pic:pic>
+              </a:graphicData>
+            </a:graphic>
+          </wp:inline>
+        </w:drawing>
+      </w:r>
+    </w:p>
+    <w:p>
+      <w:pPr>
+        <w:pStyle w:val="a6"/>
+        <w:ind w:left="800"/>
+      </w:pPr>
+    </w:p>
+    <w:p>
+      <w:pPr>
+        <w:pStyle w:val="a6"/>
+        <w:ind w:left="800"/>
+      </w:pPr>
+      <w:r>
+        <w:lastRenderedPageBreak/>
+        <w:drawing>
+          <wp:inline distT="0" distB="0" distL="0" distR="0" wp14:anchorId="2B74CEDB" wp14:editId="64FD1D9F">
+            <wp:extent cx="3457575" cy="220133"/>
+            <wp:effectExtent l="0" t="0" r="0" b="8890"/>
+            <wp:docPr id="403973275" name="그림 1"/>
+            <wp:cNvGraphicFramePr>
+              <a:graphicFrameLocks xmlns:a="http://schemas.openxmlformats.org/drawingml/2006/main" noChangeAspect="1"/>
+            </wp:cNvGraphicFramePr>
+            <a:graphic xmlns:a="http://schemas.openxmlformats.org/drawingml/2006/main">
+              <a:graphicData uri="http://schemas.openxmlformats.org/drawingml/2006/picture">
+                <pic:pic xmlns:pic="http://schemas.openxmlformats.org/drawingml/2006/picture">
+                  <pic:nvPicPr>
+                    <pic:cNvPr id="403973275" name=""/>
+                    <pic:cNvPicPr/>
+                  </pic:nvPicPr>
+                  <pic:blipFill rotWithShape="1">
+                    <a:blip r:embed="rId16"/>
+                    <a:srcRect t="15685" b="16341"/>
+                    <a:stretch>
+                      <a:fillRect/>
+                    </a:stretch>
+                  </pic:blipFill>
+                  <pic:spPr bwMode="auto">
+                    <a:xfrm>
+                      <a:off x="0" y="0"/>
+                      <a:ext cx="3458058" cy="220164"/>
+                    </a:xfrm>
+                    <a:prstGeom prst="rect">
+                      <a:avLst/>
+                    </a:prstGeom>
+                    <a:ln>
+                      <a:noFill/>
+                    </a:ln>
+                    <a:extLst>
+                      <a:ext uri="{53640926-AAD7-44D8-BBD7-CCE9431645EC}">
+                        <a14:shadowObscured xmlns:a14="http://schemas.microsoft.com/office/drawing/2010/main"/>
+                      </a:ext>
+                    </a:extLst>
+                  </pic:spPr>
+                </pic:pic>
+              </a:graphicData>
+            </a:graphic>
+          </wp:inline>
+        </w:drawing>
+      </w:r>
+    </w:p>
+    <w:p>
+      <w:pPr>
+        <w:pStyle w:val="a6"/>
+        <w:ind w:left="800"/>
+        <w:rPr>
+          <w:rFonts w:hint="eastAsia"/>
+        </w:rPr>
+      </w:pPr>
+    </w:p>
+    <w:p>
+      <w:pPr>
+        <w:pStyle w:val="a6"/>
+        <w:ind w:left="800"/>
       </w:pPr>
       <w:proofErr w:type="spellStart"/>
       <w:r>
@@ -3083,9 +4302,63 @@
         <w:br w:type="page"/>
       </w:r>
     </w:p>
+    <w:tbl>
+      <w:tblPr>
+        <w:tblStyle w:val="11"/>
+        <w:tblW w:w="0" w:type="auto"/>
+        <w:tblLook w:val="04A0" w:firstRow="1" w:lastRow="0" w:firstColumn="1" w:lastColumn="0" w:noHBand="0" w:noVBand="1"/>
+      </w:tblPr>
+      <w:tblGrid>
+        <w:gridCol w:w="10446"/>
+      </w:tblGrid>
+      <w:tr>
+        <w:trPr>
+          <w:cnfStyle w:val="100000000000" w:firstRow="1" w:lastRow="0" w:firstColumn="0" w:lastColumn="0" w:oddVBand="0" w:evenVBand="0" w:oddHBand="0" w:evenHBand="0" w:firstRowFirstColumn="0" w:firstRowLastColumn="0" w:lastRowFirstColumn="0" w:lastRowLastColumn="0"/>
+        </w:trPr>
+        <w:tc>
+          <w:tcPr>
+            <w:cnfStyle w:val="001000000000" w:firstRow="0" w:lastRow="0" w:firstColumn="1" w:lastColumn="0" w:oddVBand="0" w:evenVBand="0" w:oddHBand="0" w:evenHBand="0" w:firstRowFirstColumn="0" w:firstRowLastColumn="0" w:lastRowFirstColumn="0" w:lastRowLastColumn="0"/>
+            <w:tcW w:w="10456" w:type="dxa"/>
+            <w:tcBorders>
+              <w:top w:val="single" w:sz="8" w:space="0" w:color="A5C9EB" w:themeColor="text2" w:themeTint="40"/>
+              <w:left w:val="single" w:sz="8" w:space="0" w:color="A5C9EB" w:themeColor="text2" w:themeTint="40"/>
+              <w:bottom w:val="single" w:sz="8" w:space="0" w:color="A5C9EB" w:themeColor="text2" w:themeTint="40"/>
+              <w:right w:val="single" w:sz="8" w:space="0" w:color="A5C9EB" w:themeColor="text2" w:themeTint="40"/>
+            </w:tcBorders>
+            <w:shd w:val="clear" w:color="auto" w:fill="DAE9F7" w:themeFill="text2" w:themeFillTint="1A"/>
+          </w:tcPr>
+          <w:p>
+            <w:pPr>
+              <w:jc w:val="center"/>
+              <w:rPr>
+                <w:rFonts w:hint="eastAsia"/>
+                <w:b w:val="0"/>
+                <w:bCs w:val="0"/>
+                <w:sz w:val="28"/>
+                <w:szCs w:val="32"/>
+              </w:rPr>
+            </w:pPr>
+            <w:r>
+              <w:rPr>
+                <w:rFonts w:hint="eastAsia"/>
+                <w:color w:val="153D63" w:themeColor="text2" w:themeTint="E6"/>
+                <w:sz w:val="28"/>
+                <w:szCs w:val="32"/>
+              </w:rPr>
+              <w:lastRenderedPageBreak/>
+              <w:t>팀원 별 역할 분담 (구성원 모두가 네트워크 기능 구현에 참여해야 함)</w:t>
+            </w:r>
+          </w:p>
+        </w:tc>
+      </w:tr>
+    </w:tbl>
     <w:p>
       <w:pPr>
+        <w:tabs>
+          <w:tab w:val="left" w:pos="2780"/>
+        </w:tabs>
         <w:rPr>
+          <w:rFonts w:hint="eastAsia"/>
           <w:b/>
           <w:bCs/>
           <w:sz w:val="24"/>
@@ -3094,20 +4367,15 @@
       </w:pPr>
       <w:r>
         <w:rPr>
-          <w:rFonts w:hint="eastAsia"/>
           <w:b/>
           <w:bCs/>
           <w:sz w:val="24"/>
           <w:szCs w:val="28"/>
         </w:rPr>
-        <w:lastRenderedPageBreak/>
-        <w:t>팀원 별 역할분담 (구성원 모두가 네트워크 기능 구현에 참여해야 함)</w:t>
+        <w:tab/>
       </w:r>
       <w:r>
-        <w:rPr>
-          <w:rFonts w:hint="eastAsia"/>
-        </w:rPr>
-        <w:t xml:space="preserve"> </w:t>
+        <w:tab/>
       </w:r>
     </w:p>
     <w:tbl>
@@ -3138,7 +4406,7 @@
             <w:tcBorders>
               <w:top w:val="single" w:sz="6" w:space="0" w:color="000000" w:themeColor="text1"/>
             </w:tcBorders>
-            <w:shd w:val="clear" w:color="auto" w:fill="404040" w:themeFill="text1" w:themeFillTint="BF"/>
+            <w:shd w:val="clear" w:color="auto" w:fill="0D243B"/>
           </w:tcPr>
           <w:p>
             <w:pPr>
@@ -3176,7 +4444,7 @@
             <w:tcBorders>
               <w:bottom w:val="single" w:sz="6" w:space="0" w:color="FFFFFF" w:themeColor="background1"/>
             </w:tcBorders>
-            <w:shd w:val="clear" w:color="auto" w:fill="404040" w:themeFill="text1" w:themeFillTint="BF"/>
+            <w:shd w:val="clear" w:color="auto" w:fill="0D243B"/>
           </w:tcPr>
           <w:p>
             <w:pPr>
@@ -3204,7 +4472,7 @@
             <w:tcBorders>
               <w:top w:val="single" w:sz="6" w:space="0" w:color="FFFFFF" w:themeColor="background1"/>
             </w:tcBorders>
-            <w:shd w:val="clear" w:color="auto" w:fill="404040" w:themeFill="text1" w:themeFillTint="BF"/>
+            <w:shd w:val="clear" w:color="auto" w:fill="0D243B"/>
           </w:tcPr>
           <w:p>
             <w:pPr>
@@ -3239,7 +4507,7 @@
             <w:tcBorders>
               <w:bottom w:val="single" w:sz="6" w:space="0" w:color="FFFFFF" w:themeColor="background1"/>
             </w:tcBorders>
-            <w:shd w:val="clear" w:color="auto" w:fill="404040" w:themeFill="text1" w:themeFillTint="BF"/>
+            <w:shd w:val="clear" w:color="auto" w:fill="0D243B"/>
           </w:tcPr>
           <w:p>
             <w:pPr>
@@ -3267,7 +4535,7 @@
             <w:tcBorders>
               <w:top w:val="single" w:sz="6" w:space="0" w:color="FFFFFF" w:themeColor="background1"/>
             </w:tcBorders>
-            <w:shd w:val="clear" w:color="auto" w:fill="404040" w:themeFill="text1" w:themeFillTint="BF"/>
+            <w:shd w:val="clear" w:color="auto" w:fill="0D243B"/>
           </w:tcPr>
           <w:p>
             <w:pPr>
@@ -3302,7 +4570,7 @@
             <w:tcBorders>
               <w:bottom w:val="single" w:sz="6" w:space="0" w:color="000000" w:themeColor="text1"/>
             </w:tcBorders>
-            <w:shd w:val="clear" w:color="auto" w:fill="404040" w:themeFill="text1" w:themeFillTint="BF"/>
+            <w:shd w:val="clear" w:color="auto" w:fill="0D243B"/>
           </w:tcPr>
           <w:p>
             <w:pPr>
@@ -3351,9 +4619,63 @@
         <w:br w:type="page"/>
       </w:r>
     </w:p>
+    <w:tbl>
+      <w:tblPr>
+        <w:tblStyle w:val="11"/>
+        <w:tblW w:w="0" w:type="auto"/>
+        <w:tblLook w:val="04A0" w:firstRow="1" w:lastRow="0" w:firstColumn="1" w:lastColumn="0" w:noHBand="0" w:noVBand="1"/>
+      </w:tblPr>
+      <w:tblGrid>
+        <w:gridCol w:w="10446"/>
+      </w:tblGrid>
+      <w:tr>
+        <w:trPr>
+          <w:cnfStyle w:val="100000000000" w:firstRow="1" w:lastRow="0" w:firstColumn="0" w:lastColumn="0" w:oddVBand="0" w:evenVBand="0" w:oddHBand="0" w:evenHBand="0" w:firstRowFirstColumn="0" w:firstRowLastColumn="0" w:lastRowFirstColumn="0" w:lastRowLastColumn="0"/>
+        </w:trPr>
+        <w:tc>
+          <w:tcPr>
+            <w:cnfStyle w:val="001000000000" w:firstRow="0" w:lastRow="0" w:firstColumn="1" w:lastColumn="0" w:oddVBand="0" w:evenVBand="0" w:oddHBand="0" w:evenHBand="0" w:firstRowFirstColumn="0" w:firstRowLastColumn="0" w:lastRowFirstColumn="0" w:lastRowLastColumn="0"/>
+            <w:tcW w:w="10456" w:type="dxa"/>
+            <w:tcBorders>
+              <w:top w:val="single" w:sz="8" w:space="0" w:color="A5C9EB" w:themeColor="text2" w:themeTint="40"/>
+              <w:left w:val="single" w:sz="8" w:space="0" w:color="A5C9EB" w:themeColor="text2" w:themeTint="40"/>
+              <w:bottom w:val="single" w:sz="8" w:space="0" w:color="A5C9EB" w:themeColor="text2" w:themeTint="40"/>
+              <w:right w:val="single" w:sz="8" w:space="0" w:color="A5C9EB" w:themeColor="text2" w:themeTint="40"/>
+            </w:tcBorders>
+            <w:shd w:val="clear" w:color="auto" w:fill="DAE9F7" w:themeFill="text2" w:themeFillTint="1A"/>
+          </w:tcPr>
+          <w:p>
+            <w:pPr>
+              <w:jc w:val="center"/>
+              <w:rPr>
+                <w:rFonts w:hint="eastAsia"/>
+                <w:b w:val="0"/>
+                <w:bCs w:val="0"/>
+                <w:sz w:val="28"/>
+                <w:szCs w:val="32"/>
+              </w:rPr>
+            </w:pPr>
+            <w:r>
+              <w:rPr>
+                <w:rFonts w:hint="eastAsia"/>
+                <w:color w:val="153D63" w:themeColor="text2" w:themeTint="E6"/>
+                <w:sz w:val="28"/>
+                <w:szCs w:val="32"/>
+              </w:rPr>
+              <w:lastRenderedPageBreak/>
+              <w:t>개발 환경</w:t>
+            </w:r>
+          </w:p>
+        </w:tc>
+      </w:tr>
+    </w:tbl>
     <w:p>
       <w:pPr>
+        <w:tabs>
+          <w:tab w:val="left" w:pos="2780"/>
+        </w:tabs>
         <w:rPr>
+          <w:rFonts w:hint="eastAsia"/>
           <w:b/>
           <w:bCs/>
           <w:sz w:val="24"/>
@@ -3362,14 +4684,15 @@
       </w:pPr>
       <w:r>
         <w:rPr>
-          <w:rFonts w:hint="eastAsia"/>
           <w:b/>
           <w:bCs/>
           <w:sz w:val="24"/>
           <w:szCs w:val="28"/>
         </w:rPr>
-        <w:lastRenderedPageBreak/>
-        <w:t>개발 환경</w:t>
+        <w:tab/>
+      </w:r>
+      <w:r>
+        <w:tab/>
       </w:r>
     </w:p>
     <w:tbl>
@@ -3397,7 +4720,7 @@
               <w:top w:val="single" w:sz="6" w:space="0" w:color="000000" w:themeColor="text1"/>
               <w:bottom w:val="single" w:sz="6" w:space="0" w:color="FFFFFF" w:themeColor="background1"/>
             </w:tcBorders>
-            <w:shd w:val="clear" w:color="auto" w:fill="404040" w:themeFill="text1" w:themeFillTint="BF"/>
+            <w:shd w:val="clear" w:color="auto" w:fill="0D243B"/>
           </w:tcPr>
           <w:p>
             <w:pPr>
@@ -3436,7 +4759,7 @@
               <w:top w:val="single" w:sz="6" w:space="0" w:color="FFFFFF" w:themeColor="background1"/>
               <w:bottom w:val="single" w:sz="6" w:space="0" w:color="FFFFFF" w:themeColor="background1"/>
             </w:tcBorders>
-            <w:shd w:val="clear" w:color="auto" w:fill="404040" w:themeFill="text1" w:themeFillTint="BF"/>
+            <w:shd w:val="clear" w:color="auto" w:fill="0D243B"/>
           </w:tcPr>
           <w:p>
             <w:pPr>
@@ -3475,7 +4798,7 @@
               <w:top w:val="single" w:sz="6" w:space="0" w:color="FFFFFF" w:themeColor="background1"/>
               <w:bottom w:val="single" w:sz="6" w:space="0" w:color="FFFFFF" w:themeColor="background1"/>
             </w:tcBorders>
-            <w:shd w:val="clear" w:color="auto" w:fill="404040" w:themeFill="text1" w:themeFillTint="BF"/>
+            <w:shd w:val="clear" w:color="auto" w:fill="0D243B"/>
           </w:tcPr>
           <w:p>
             <w:pPr>
@@ -3514,7 +4837,7 @@
               <w:top w:val="single" w:sz="6" w:space="0" w:color="FFFFFF" w:themeColor="background1"/>
               <w:bottom w:val="single" w:sz="6" w:space="0" w:color="FFFFFF" w:themeColor="background1"/>
             </w:tcBorders>
-            <w:shd w:val="clear" w:color="auto" w:fill="404040" w:themeFill="text1" w:themeFillTint="BF"/>
+            <w:shd w:val="clear" w:color="auto" w:fill="0D243B"/>
           </w:tcPr>
           <w:p>
             <w:pPr>
@@ -3553,7 +4876,7 @@
               <w:top w:val="single" w:sz="6" w:space="0" w:color="FFFFFF" w:themeColor="background1"/>
               <w:bottom w:val="single" w:sz="6" w:space="0" w:color="FFFFFF" w:themeColor="background1"/>
             </w:tcBorders>
-            <w:shd w:val="clear" w:color="auto" w:fill="404040" w:themeFill="text1" w:themeFillTint="BF"/>
+            <w:shd w:val="clear" w:color="auto" w:fill="0D243B"/>
           </w:tcPr>
           <w:p>
             <w:pPr>
@@ -3592,7 +4915,7 @@
               <w:top w:val="single" w:sz="6" w:space="0" w:color="FFFFFF" w:themeColor="background1"/>
               <w:bottom w:val="single" w:sz="6" w:space="0" w:color="FFFFFF" w:themeColor="background1"/>
             </w:tcBorders>
-            <w:shd w:val="clear" w:color="auto" w:fill="404040" w:themeFill="text1" w:themeFillTint="BF"/>
+            <w:shd w:val="clear" w:color="auto" w:fill="0D243B"/>
           </w:tcPr>
           <w:p>
             <w:pPr>
@@ -3624,7 +4947,7 @@
               <w:top w:val="single" w:sz="6" w:space="0" w:color="FFFFFF" w:themeColor="background1"/>
               <w:bottom w:val="single" w:sz="6" w:space="0" w:color="000000" w:themeColor="text1"/>
             </w:tcBorders>
-            <w:shd w:val="clear" w:color="auto" w:fill="404040" w:themeFill="text1" w:themeFillTint="BF"/>
+            <w:shd w:val="clear" w:color="auto" w:fill="0D243B"/>
           </w:tcPr>
           <w:p>
             <w:pPr>
@@ -3680,8 +5003,70 @@
         <w:br w:type="page"/>
       </w:r>
     </w:p>
+    <w:tbl>
+      <w:tblPr>
+        <w:tblStyle w:val="11"/>
+        <w:tblW w:w="0" w:type="auto"/>
+        <w:tblLook w:val="04A0" w:firstRow="1" w:lastRow="0" w:firstColumn="1" w:lastColumn="0" w:noHBand="0" w:noVBand="1"/>
+      </w:tblPr>
+      <w:tblGrid>
+        <w:gridCol w:w="10446"/>
+      </w:tblGrid>
+      <w:tr>
+        <w:trPr>
+          <w:cnfStyle w:val="100000000000" w:firstRow="1" w:lastRow="0" w:firstColumn="0" w:lastColumn="0" w:oddVBand="0" w:evenVBand="0" w:oddHBand="0" w:evenHBand="0" w:firstRowFirstColumn="0" w:firstRowLastColumn="0" w:lastRowFirstColumn="0" w:lastRowLastColumn="0"/>
+        </w:trPr>
+        <w:tc>
+          <w:tcPr>
+            <w:cnfStyle w:val="001000000000" w:firstRow="0" w:lastRow="0" w:firstColumn="1" w:lastColumn="0" w:oddVBand="0" w:evenVBand="0" w:oddHBand="0" w:evenHBand="0" w:firstRowFirstColumn="0" w:firstRowLastColumn="0" w:lastRowFirstColumn="0" w:lastRowLastColumn="0"/>
+            <w:tcW w:w="10456" w:type="dxa"/>
+            <w:tcBorders>
+              <w:top w:val="single" w:sz="8" w:space="0" w:color="A5C9EB" w:themeColor="text2" w:themeTint="40"/>
+              <w:left w:val="single" w:sz="8" w:space="0" w:color="A5C9EB" w:themeColor="text2" w:themeTint="40"/>
+              <w:bottom w:val="single" w:sz="8" w:space="0" w:color="A5C9EB" w:themeColor="text2" w:themeTint="40"/>
+              <w:right w:val="single" w:sz="8" w:space="0" w:color="A5C9EB" w:themeColor="text2" w:themeTint="40"/>
+            </w:tcBorders>
+            <w:shd w:val="clear" w:color="auto" w:fill="DAE9F7" w:themeFill="text2" w:themeFillTint="1A"/>
+          </w:tcPr>
+          <w:p>
+            <w:pPr>
+              <w:jc w:val="center"/>
+              <w:rPr>
+                <w:rFonts w:hint="eastAsia"/>
+                <w:b w:val="0"/>
+                <w:bCs w:val="0"/>
+                <w:sz w:val="28"/>
+                <w:szCs w:val="32"/>
+              </w:rPr>
+            </w:pPr>
+            <w:r>
+              <w:rPr>
+                <w:rFonts w:hint="eastAsia"/>
+                <w:color w:val="153D63" w:themeColor="text2" w:themeTint="E6"/>
+                <w:sz w:val="28"/>
+                <w:szCs w:val="32"/>
+              </w:rPr>
+              <w:lastRenderedPageBreak/>
+              <w:t>개발 일정</w:t>
+            </w:r>
+            <w:r>
+              <w:rPr>
+                <w:rFonts w:hint="eastAsia"/>
+                <w:color w:val="153D63" w:themeColor="text2" w:themeTint="E6"/>
+                <w:sz w:val="28"/>
+                <w:szCs w:val="32"/>
+              </w:rPr>
+              <w:t xml:space="preserve"> </w:t>
+            </w:r>
+          </w:p>
+        </w:tc>
+      </w:tr>
+    </w:tbl>
     <w:p>
       <w:pPr>
+        <w:tabs>
+          <w:tab w:val="left" w:pos="2780"/>
+        </w:tabs>
         <w:rPr>
           <w:b/>
           <w:bCs/>
@@ -3691,14 +5076,15 @@
       </w:pPr>
       <w:r>
         <w:rPr>
-          <w:rFonts w:hint="eastAsia"/>
           <w:b/>
           <w:bCs/>
           <w:sz w:val="24"/>
           <w:szCs w:val="28"/>
         </w:rPr>
-        <w:lastRenderedPageBreak/>
-        <w:t>개발일정</w:t>
+        <w:tab/>
+      </w:r>
+      <w:r>
+        <w:tab/>
       </w:r>
     </w:p>
     <w:p>
@@ -3763,7 +5149,7 @@
               <w:bottom w:val="single" w:sz="12" w:space="0" w:color="auto"/>
               <w:right w:val="single" w:sz="8" w:space="0" w:color="auto"/>
             </w:tcBorders>
-            <w:shd w:val="clear" w:color="auto" w:fill="404040" w:themeFill="text1" w:themeFillTint="BF"/>
+            <w:shd w:val="clear" w:color="auto" w:fill="215E99" w:themeFill="text2" w:themeFillTint="BF"/>
           </w:tcPr>
           <w:p>
             <w:pPr>
@@ -3790,7 +5176,7 @@
               <w:bottom w:val="single" w:sz="12" w:space="0" w:color="auto"/>
               <w:right w:val="single" w:sz="8" w:space="0" w:color="auto"/>
             </w:tcBorders>
-            <w:shd w:val="clear" w:color="auto" w:fill="404040" w:themeFill="text1" w:themeFillTint="BF"/>
+            <w:shd w:val="clear" w:color="auto" w:fill="215E99" w:themeFill="text2" w:themeFillTint="BF"/>
           </w:tcPr>
           <w:p>
             <w:pPr>
@@ -3817,7 +5203,7 @@
               <w:bottom w:val="single" w:sz="12" w:space="0" w:color="auto"/>
               <w:right w:val="single" w:sz="8" w:space="0" w:color="auto"/>
             </w:tcBorders>
-            <w:shd w:val="clear" w:color="auto" w:fill="404040" w:themeFill="text1" w:themeFillTint="BF"/>
+            <w:shd w:val="clear" w:color="auto" w:fill="215E99" w:themeFill="text2" w:themeFillTint="BF"/>
           </w:tcPr>
           <w:p>
             <w:pPr>
@@ -3844,7 +5230,7 @@
               <w:bottom w:val="single" w:sz="12" w:space="0" w:color="auto"/>
               <w:right w:val="single" w:sz="8" w:space="0" w:color="auto"/>
             </w:tcBorders>
-            <w:shd w:val="clear" w:color="auto" w:fill="404040" w:themeFill="text1" w:themeFillTint="BF"/>
+            <w:shd w:val="clear" w:color="auto" w:fill="215E99" w:themeFill="text2" w:themeFillTint="BF"/>
           </w:tcPr>
           <w:p>
             <w:pPr>
@@ -3871,7 +5257,7 @@
               <w:bottom w:val="single" w:sz="12" w:space="0" w:color="auto"/>
               <w:right w:val="single" w:sz="8" w:space="0" w:color="auto"/>
             </w:tcBorders>
-            <w:shd w:val="clear" w:color="auto" w:fill="404040" w:themeFill="text1" w:themeFillTint="BF"/>
+            <w:shd w:val="clear" w:color="auto" w:fill="215E99" w:themeFill="text2" w:themeFillTint="BF"/>
           </w:tcPr>
           <w:p>
             <w:pPr>
@@ -3898,7 +5284,7 @@
               <w:bottom w:val="single" w:sz="12" w:space="0" w:color="auto"/>
               <w:right w:val="single" w:sz="8" w:space="0" w:color="auto"/>
             </w:tcBorders>
-            <w:shd w:val="clear" w:color="auto" w:fill="404040" w:themeFill="text1" w:themeFillTint="BF"/>
+            <w:shd w:val="clear" w:color="auto" w:fill="215E99" w:themeFill="text2" w:themeFillTint="BF"/>
           </w:tcPr>
           <w:p>
             <w:pPr>
@@ -3925,19 +5311,19 @@
               <w:bottom w:val="single" w:sz="12" w:space="0" w:color="auto"/>
               <w:right w:val="single" w:sz="12" w:space="0" w:color="auto"/>
             </w:tcBorders>
-            <w:shd w:val="clear" w:color="auto" w:fill="404040" w:themeFill="text1" w:themeFillTint="BF"/>
-          </w:tcPr>
-          <w:p>
-            <w:pPr>
-              <w:jc w:val="center"/>
-              <w:rPr>
-                <w:color w:val="156082"/>
+            <w:shd w:val="clear" w:color="auto" w:fill="215E99" w:themeFill="text2" w:themeFillTint="BF"/>
+          </w:tcPr>
+          <w:p>
+            <w:pPr>
+              <w:jc w:val="center"/>
+              <w:rPr>
+                <w:color w:val="0B769F" w:themeColor="accent4" w:themeShade="BF"/>
               </w:rPr>
             </w:pPr>
             <w:r>
               <w:rPr>
                 <w:rFonts w:hint="eastAsia"/>
-                <w:color w:val="0F9ED5"/>
+                <w:color w:val="CAEDFB" w:themeColor="accent4" w:themeTint="33"/>
               </w:rPr>
               <w:t>토</w:t>
             </w:r>
@@ -3958,7 +5344,7 @@
               <w:right w:val="single" w:sz="8" w:space="0" w:color="auto"/>
               <w:tl2br w:val="single" w:sz="4" w:space="0" w:color="auto"/>
             </w:tcBorders>
-            <w:shd w:val="clear" w:color="auto" w:fill="E6E6E6"/>
+            <w:shd w:val="clear" w:color="auto" w:fill="DAE9F7" w:themeFill="text2" w:themeFillTint="1A"/>
           </w:tcPr>
           <w:p>
             <w:pPr>
@@ -3978,7 +5364,7 @@
               <w:left w:val="single" w:sz="8" w:space="0" w:color="auto"/>
               <w:right w:val="single" w:sz="8" w:space="0" w:color="auto"/>
             </w:tcBorders>
-            <w:shd w:val="clear" w:color="auto" w:fill="E6E6E6"/>
+            <w:shd w:val="clear" w:color="auto" w:fill="DAE9F7" w:themeFill="text2" w:themeFillTint="1A"/>
           </w:tcPr>
           <w:p>
             <w:pPr>
@@ -4006,7 +5392,7 @@
               <w:left w:val="single" w:sz="8" w:space="0" w:color="auto"/>
               <w:right w:val="single" w:sz="8" w:space="0" w:color="auto"/>
             </w:tcBorders>
-            <w:shd w:val="clear" w:color="auto" w:fill="E6E6E6"/>
+            <w:shd w:val="clear" w:color="auto" w:fill="DAE9F7" w:themeFill="text2" w:themeFillTint="1A"/>
           </w:tcPr>
           <w:p>
             <w:pPr>
@@ -4034,7 +5420,7 @@
               <w:left w:val="single" w:sz="8" w:space="0" w:color="auto"/>
               <w:right w:val="single" w:sz="8" w:space="0" w:color="auto"/>
             </w:tcBorders>
-            <w:shd w:val="clear" w:color="auto" w:fill="E6E6E6"/>
+            <w:shd w:val="clear" w:color="auto" w:fill="DAE9F7" w:themeFill="text2" w:themeFillTint="1A"/>
           </w:tcPr>
           <w:p>
             <w:pPr>
@@ -4062,7 +5448,7 @@
               <w:left w:val="single" w:sz="8" w:space="0" w:color="auto"/>
               <w:right w:val="single" w:sz="8" w:space="0" w:color="auto"/>
             </w:tcBorders>
-            <w:shd w:val="clear" w:color="auto" w:fill="E6E6E6"/>
+            <w:shd w:val="clear" w:color="auto" w:fill="DAE9F7" w:themeFill="text2" w:themeFillTint="1A"/>
           </w:tcPr>
           <w:p>
             <w:pPr>
@@ -4090,7 +5476,7 @@
               <w:left w:val="single" w:sz="8" w:space="0" w:color="auto"/>
               <w:right w:val="single" w:sz="8" w:space="0" w:color="auto"/>
             </w:tcBorders>
-            <w:shd w:val="clear" w:color="auto" w:fill="E6E6E6"/>
+            <w:shd w:val="clear" w:color="auto" w:fill="DAE9F7" w:themeFill="text2" w:themeFillTint="1A"/>
           </w:tcPr>
           <w:p>
             <w:pPr>
@@ -4118,12 +5504,13 @@
               <w:left w:val="single" w:sz="8" w:space="0" w:color="auto"/>
               <w:right w:val="single" w:sz="12" w:space="0" w:color="auto"/>
             </w:tcBorders>
-            <w:shd w:val="clear" w:color="auto" w:fill="E6E6E6"/>
-          </w:tcPr>
-          <w:p>
-            <w:pPr>
-              <w:jc w:val="center"/>
-              <w:rPr>
+            <w:shd w:val="clear" w:color="auto" w:fill="DAE9F7" w:themeFill="text2" w:themeFillTint="1A"/>
+          </w:tcPr>
+          <w:p>
+            <w:pPr>
+              <w:jc w:val="center"/>
+              <w:rPr>
+                <w:color w:val="0B769F" w:themeColor="accent4" w:themeShade="BF"/>
                 <w:sz w:val="18"/>
                 <w:szCs w:val="18"/>
               </w:rPr>
@@ -4131,7 +5518,7 @@
             <w:r>
               <w:rPr>
                 <w:rFonts w:hint="eastAsia"/>
-                <w:color w:val="0F9ED5"/>
+                <w:color w:val="0B769F" w:themeColor="accent4" w:themeShade="BF"/>
                 <w:sz w:val="18"/>
                 <w:szCs w:val="18"/>
               </w:rPr>
@@ -4153,6 +5540,7 @@
               <w:right w:val="single" w:sz="8" w:space="0" w:color="auto"/>
               <w:tl2br w:val="single" w:sz="4" w:space="0" w:color="auto"/>
             </w:tcBorders>
+            <w:shd w:val="clear" w:color="auto" w:fill="DAE9F7" w:themeFill="text2" w:themeFillTint="1A"/>
           </w:tcPr>
           <w:p>
             <w:pPr>
@@ -4274,6 +5662,7 @@
             <w:pPr>
               <w:jc w:val="center"/>
               <w:rPr>
+                <w:color w:val="0B769F" w:themeColor="accent4" w:themeShade="BF"/>
                 <w:sz w:val="18"/>
                 <w:szCs w:val="18"/>
               </w:rPr>
@@ -4294,6 +5683,7 @@
               <w:right w:val="single" w:sz="8" w:space="0" w:color="auto"/>
               <w:tl2br w:val="single" w:sz="4" w:space="0" w:color="auto"/>
             </w:tcBorders>
+            <w:shd w:val="clear" w:color="auto" w:fill="DAE9F7" w:themeFill="text2" w:themeFillTint="1A"/>
           </w:tcPr>
           <w:p>
             <w:pPr>
@@ -4406,6 +5796,7 @@
             <w:pPr>
               <w:jc w:val="center"/>
               <w:rPr>
+                <w:color w:val="0B769F" w:themeColor="accent4" w:themeShade="BF"/>
                 <w:sz w:val="18"/>
                 <w:szCs w:val="18"/>
               </w:rPr>
@@ -4426,6 +5817,7 @@
               <w:right w:val="single" w:sz="8" w:space="0" w:color="auto"/>
               <w:tl2br w:val="single" w:sz="4" w:space="0" w:color="auto"/>
             </w:tcBorders>
+            <w:shd w:val="clear" w:color="auto" w:fill="DAE9F7" w:themeFill="text2" w:themeFillTint="1A"/>
           </w:tcPr>
           <w:p>
             <w:pPr>
@@ -4539,6 +5931,7 @@
             <w:pPr>
               <w:jc w:val="center"/>
               <w:rPr>
+                <w:color w:val="0B769F" w:themeColor="accent4" w:themeShade="BF"/>
                 <w:sz w:val="18"/>
                 <w:szCs w:val="18"/>
               </w:rPr>
@@ -4560,6 +5953,7 @@
               <w:right w:val="single" w:sz="8" w:space="0" w:color="auto"/>
               <w:tl2br w:val="single" w:sz="4" w:space="0" w:color="auto"/>
             </w:tcBorders>
+            <w:shd w:val="clear" w:color="auto" w:fill="DAE9F7" w:themeFill="text2" w:themeFillTint="1A"/>
           </w:tcPr>
           <w:p>
             <w:pPr>
@@ -4679,6 +6073,7 @@
             <w:pPr>
               <w:jc w:val="center"/>
               <w:rPr>
+                <w:color w:val="0B769F" w:themeColor="accent4" w:themeShade="BF"/>
                 <w:sz w:val="18"/>
                 <w:szCs w:val="18"/>
               </w:rPr>
@@ -4695,7 +6090,7 @@
               <w:left w:val="single" w:sz="12" w:space="0" w:color="auto"/>
               <w:right w:val="single" w:sz="8" w:space="0" w:color="auto"/>
             </w:tcBorders>
-            <w:shd w:val="clear" w:color="auto" w:fill="E6E6E6"/>
+            <w:shd w:val="clear" w:color="auto" w:fill="DAE9F7" w:themeFill="text2" w:themeFillTint="1A"/>
           </w:tcPr>
           <w:p>
             <w:pPr>
@@ -4724,7 +6119,7 @@
               <w:left w:val="single" w:sz="8" w:space="0" w:color="auto"/>
               <w:right w:val="single" w:sz="8" w:space="0" w:color="auto"/>
             </w:tcBorders>
-            <w:shd w:val="clear" w:color="auto" w:fill="E6E6E6"/>
+            <w:shd w:val="clear" w:color="auto" w:fill="DAE9F7" w:themeFill="text2" w:themeFillTint="1A"/>
           </w:tcPr>
           <w:p>
             <w:pPr>
@@ -4752,7 +6147,7 @@
               <w:left w:val="single" w:sz="8" w:space="0" w:color="auto"/>
               <w:right w:val="single" w:sz="8" w:space="0" w:color="auto"/>
             </w:tcBorders>
-            <w:shd w:val="clear" w:color="auto" w:fill="E6E6E6"/>
+            <w:shd w:val="clear" w:color="auto" w:fill="DAE9F7" w:themeFill="text2" w:themeFillTint="1A"/>
           </w:tcPr>
           <w:p>
             <w:pPr>
@@ -4780,7 +6175,7 @@
               <w:left w:val="single" w:sz="8" w:space="0" w:color="auto"/>
               <w:right w:val="single" w:sz="8" w:space="0" w:color="auto"/>
             </w:tcBorders>
-            <w:shd w:val="clear" w:color="auto" w:fill="E6E6E6"/>
+            <w:shd w:val="clear" w:color="auto" w:fill="DAE9F7" w:themeFill="text2" w:themeFillTint="1A"/>
           </w:tcPr>
           <w:p>
             <w:pPr>
@@ -4808,7 +6203,7 @@
               <w:left w:val="single" w:sz="8" w:space="0" w:color="auto"/>
               <w:right w:val="single" w:sz="8" w:space="0" w:color="auto"/>
             </w:tcBorders>
-            <w:shd w:val="clear" w:color="auto" w:fill="E6E6E6"/>
+            <w:shd w:val="clear" w:color="auto" w:fill="DAE9F7" w:themeFill="text2" w:themeFillTint="1A"/>
           </w:tcPr>
           <w:p>
             <w:pPr>
@@ -4836,7 +6231,7 @@
               <w:left w:val="single" w:sz="8" w:space="0" w:color="auto"/>
               <w:right w:val="single" w:sz="8" w:space="0" w:color="auto"/>
             </w:tcBorders>
-            <w:shd w:val="clear" w:color="auto" w:fill="E6E6E6"/>
+            <w:shd w:val="clear" w:color="auto" w:fill="DAE9F7" w:themeFill="text2" w:themeFillTint="1A"/>
           </w:tcPr>
           <w:p>
             <w:pPr>
@@ -4864,12 +6259,13 @@
               <w:left w:val="single" w:sz="8" w:space="0" w:color="auto"/>
               <w:right w:val="single" w:sz="12" w:space="0" w:color="auto"/>
             </w:tcBorders>
-            <w:shd w:val="clear" w:color="auto" w:fill="E6E6E6"/>
-          </w:tcPr>
-          <w:p>
-            <w:pPr>
-              <w:jc w:val="center"/>
-              <w:rPr>
+            <w:shd w:val="clear" w:color="auto" w:fill="DAE9F7" w:themeFill="text2" w:themeFillTint="1A"/>
+          </w:tcPr>
+          <w:p>
+            <w:pPr>
+              <w:jc w:val="center"/>
+              <w:rPr>
+                <w:color w:val="0B769F" w:themeColor="accent4" w:themeShade="BF"/>
                 <w:sz w:val="18"/>
                 <w:szCs w:val="18"/>
               </w:rPr>
@@ -4877,7 +6273,7 @@
             <w:r>
               <w:rPr>
                 <w:rFonts w:hint="eastAsia"/>
-                <w:color w:val="0F9ED5"/>
+                <w:color w:val="0B769F" w:themeColor="accent4" w:themeShade="BF"/>
                 <w:sz w:val="18"/>
                 <w:szCs w:val="18"/>
               </w:rPr>
@@ -5007,6 +6403,7 @@
             <w:pPr>
               <w:jc w:val="center"/>
               <w:rPr>
+                <w:color w:val="0B769F" w:themeColor="accent4" w:themeShade="BF"/>
                 <w:sz w:val="18"/>
                 <w:szCs w:val="18"/>
               </w:rPr>
@@ -5135,6 +6532,7 @@
             <w:pPr>
               <w:jc w:val="center"/>
               <w:rPr>
+                <w:color w:val="0B769F" w:themeColor="accent4" w:themeShade="BF"/>
                 <w:sz w:val="18"/>
                 <w:szCs w:val="18"/>
               </w:rPr>
@@ -5263,6 +6661,7 @@
             <w:pPr>
               <w:jc w:val="center"/>
               <w:rPr>
+                <w:color w:val="0B769F" w:themeColor="accent4" w:themeShade="BF"/>
                 <w:sz w:val="18"/>
                 <w:szCs w:val="18"/>
               </w:rPr>
@@ -5398,6 +6797,7 @@
             <w:pPr>
               <w:jc w:val="center"/>
               <w:rPr>
+                <w:color w:val="0B769F" w:themeColor="accent4" w:themeShade="BF"/>
                 <w:sz w:val="18"/>
                 <w:szCs w:val="18"/>
               </w:rPr>
@@ -5414,7 +6814,7 @@
               <w:left w:val="single" w:sz="12" w:space="0" w:color="auto"/>
               <w:right w:val="single" w:sz="8" w:space="0" w:color="auto"/>
             </w:tcBorders>
-            <w:shd w:val="clear" w:color="auto" w:fill="E6E6E6"/>
+            <w:shd w:val="clear" w:color="auto" w:fill="DAE9F7" w:themeFill="text2" w:themeFillTint="1A"/>
           </w:tcPr>
           <w:p>
             <w:pPr>
@@ -5443,7 +6843,7 @@
               <w:left w:val="single" w:sz="8" w:space="0" w:color="auto"/>
               <w:right w:val="single" w:sz="8" w:space="0" w:color="auto"/>
             </w:tcBorders>
-            <w:shd w:val="clear" w:color="auto" w:fill="E6E6E6"/>
+            <w:shd w:val="clear" w:color="auto" w:fill="DAE9F7" w:themeFill="text2" w:themeFillTint="1A"/>
           </w:tcPr>
           <w:p>
             <w:pPr>
@@ -5471,7 +6871,7 @@
               <w:left w:val="single" w:sz="8" w:space="0" w:color="auto"/>
               <w:right w:val="single" w:sz="8" w:space="0" w:color="auto"/>
             </w:tcBorders>
-            <w:shd w:val="clear" w:color="auto" w:fill="E6E6E6"/>
+            <w:shd w:val="clear" w:color="auto" w:fill="DAE9F7" w:themeFill="text2" w:themeFillTint="1A"/>
           </w:tcPr>
           <w:p>
             <w:pPr>
@@ -5499,7 +6899,7 @@
               <w:left w:val="single" w:sz="8" w:space="0" w:color="auto"/>
               <w:right w:val="single" w:sz="8" w:space="0" w:color="auto"/>
             </w:tcBorders>
-            <w:shd w:val="clear" w:color="auto" w:fill="E6E6E6"/>
+            <w:shd w:val="clear" w:color="auto" w:fill="DAE9F7" w:themeFill="text2" w:themeFillTint="1A"/>
           </w:tcPr>
           <w:p>
             <w:pPr>
@@ -5527,7 +6927,7 @@
               <w:left w:val="single" w:sz="8" w:space="0" w:color="auto"/>
               <w:right w:val="single" w:sz="8" w:space="0" w:color="auto"/>
             </w:tcBorders>
-            <w:shd w:val="clear" w:color="auto" w:fill="E6E6E6"/>
+            <w:shd w:val="clear" w:color="auto" w:fill="DAE9F7" w:themeFill="text2" w:themeFillTint="1A"/>
           </w:tcPr>
           <w:p>
             <w:pPr>
@@ -5555,7 +6955,7 @@
               <w:left w:val="single" w:sz="8" w:space="0" w:color="auto"/>
               <w:right w:val="single" w:sz="8" w:space="0" w:color="auto"/>
             </w:tcBorders>
-            <w:shd w:val="clear" w:color="auto" w:fill="E6E6E6"/>
+            <w:shd w:val="clear" w:color="auto" w:fill="DAE9F7" w:themeFill="text2" w:themeFillTint="1A"/>
           </w:tcPr>
           <w:p>
             <w:pPr>
@@ -5583,12 +6983,13 @@
               <w:left w:val="single" w:sz="8" w:space="0" w:color="auto"/>
               <w:right w:val="single" w:sz="12" w:space="0" w:color="auto"/>
             </w:tcBorders>
-            <w:shd w:val="clear" w:color="auto" w:fill="E6E6E6"/>
-          </w:tcPr>
-          <w:p>
-            <w:pPr>
-              <w:jc w:val="center"/>
-              <w:rPr>
+            <w:shd w:val="clear" w:color="auto" w:fill="DAE9F7" w:themeFill="text2" w:themeFillTint="1A"/>
+          </w:tcPr>
+          <w:p>
+            <w:pPr>
+              <w:jc w:val="center"/>
+              <w:rPr>
+                <w:color w:val="0B769F" w:themeColor="accent4" w:themeShade="BF"/>
                 <w:sz w:val="18"/>
                 <w:szCs w:val="18"/>
               </w:rPr>
@@ -5596,7 +6997,7 @@
             <w:r>
               <w:rPr>
                 <w:rFonts w:hint="eastAsia"/>
-                <w:color w:val="0F9ED5"/>
+                <w:color w:val="0B769F" w:themeColor="accent4" w:themeShade="BF"/>
                 <w:sz w:val="18"/>
                 <w:szCs w:val="18"/>
               </w:rPr>
@@ -5726,6 +7127,7 @@
             <w:pPr>
               <w:jc w:val="center"/>
               <w:rPr>
+                <w:color w:val="0B769F" w:themeColor="accent4" w:themeShade="BF"/>
                 <w:sz w:val="18"/>
                 <w:szCs w:val="18"/>
               </w:rPr>
@@ -5854,6 +7256,7 @@
             <w:pPr>
               <w:jc w:val="center"/>
               <w:rPr>
+                <w:color w:val="0B769F" w:themeColor="accent4" w:themeShade="BF"/>
                 <w:sz w:val="18"/>
                 <w:szCs w:val="18"/>
               </w:rPr>
@@ -5982,6 +7385,7 @@
             <w:pPr>
               <w:jc w:val="center"/>
               <w:rPr>
+                <w:color w:val="0B769F" w:themeColor="accent4" w:themeShade="BF"/>
                 <w:sz w:val="18"/>
                 <w:szCs w:val="18"/>
               </w:rPr>
@@ -6117,6 +7521,7 @@
             <w:pPr>
               <w:jc w:val="center"/>
               <w:rPr>
+                <w:color w:val="0B769F" w:themeColor="accent4" w:themeShade="BF"/>
                 <w:sz w:val="18"/>
                 <w:szCs w:val="18"/>
               </w:rPr>
@@ -6133,7 +7538,7 @@
               <w:left w:val="single" w:sz="12" w:space="0" w:color="auto"/>
               <w:right w:val="single" w:sz="8" w:space="0" w:color="auto"/>
             </w:tcBorders>
-            <w:shd w:val="clear" w:color="auto" w:fill="E6E6E6"/>
+            <w:shd w:val="clear" w:color="auto" w:fill="DAE9F7" w:themeFill="text2" w:themeFillTint="1A"/>
           </w:tcPr>
           <w:p>
             <w:pPr>
@@ -6162,7 +7567,7 @@
               <w:left w:val="single" w:sz="8" w:space="0" w:color="auto"/>
               <w:right w:val="single" w:sz="8" w:space="0" w:color="auto"/>
             </w:tcBorders>
-            <w:shd w:val="clear" w:color="auto" w:fill="E6E6E6"/>
+            <w:shd w:val="clear" w:color="auto" w:fill="DAE9F7" w:themeFill="text2" w:themeFillTint="1A"/>
           </w:tcPr>
           <w:p>
             <w:pPr>
@@ -6190,7 +7595,7 @@
               <w:left w:val="single" w:sz="8" w:space="0" w:color="auto"/>
               <w:right w:val="single" w:sz="8" w:space="0" w:color="auto"/>
             </w:tcBorders>
-            <w:shd w:val="clear" w:color="auto" w:fill="E6E6E6"/>
+            <w:shd w:val="clear" w:color="auto" w:fill="DAE9F7" w:themeFill="text2" w:themeFillTint="1A"/>
           </w:tcPr>
           <w:p>
             <w:pPr>
@@ -6218,7 +7623,7 @@
               <w:left w:val="single" w:sz="8" w:space="0" w:color="auto"/>
               <w:right w:val="single" w:sz="8" w:space="0" w:color="auto"/>
             </w:tcBorders>
-            <w:shd w:val="clear" w:color="auto" w:fill="E6E6E6"/>
+            <w:shd w:val="clear" w:color="auto" w:fill="DAE9F7" w:themeFill="text2" w:themeFillTint="1A"/>
           </w:tcPr>
           <w:p>
             <w:pPr>
@@ -6246,7 +7651,7 @@
               <w:left w:val="single" w:sz="8" w:space="0" w:color="auto"/>
               <w:right w:val="single" w:sz="8" w:space="0" w:color="auto"/>
             </w:tcBorders>
-            <w:shd w:val="clear" w:color="auto" w:fill="E6E6E6"/>
+            <w:shd w:val="clear" w:color="auto" w:fill="DAE9F7" w:themeFill="text2" w:themeFillTint="1A"/>
           </w:tcPr>
           <w:p>
             <w:pPr>
@@ -6274,7 +7679,7 @@
               <w:left w:val="single" w:sz="8" w:space="0" w:color="auto"/>
               <w:right w:val="single" w:sz="8" w:space="0" w:color="auto"/>
             </w:tcBorders>
-            <w:shd w:val="clear" w:color="auto" w:fill="E6E6E6"/>
+            <w:shd w:val="clear" w:color="auto" w:fill="DAE9F7" w:themeFill="text2" w:themeFillTint="1A"/>
           </w:tcPr>
           <w:p>
             <w:pPr>
@@ -6302,12 +7707,13 @@
               <w:left w:val="single" w:sz="8" w:space="0" w:color="auto"/>
               <w:right w:val="single" w:sz="12" w:space="0" w:color="auto"/>
             </w:tcBorders>
-            <w:shd w:val="clear" w:color="auto" w:fill="E6E6E6"/>
-          </w:tcPr>
-          <w:p>
-            <w:pPr>
-              <w:jc w:val="center"/>
-              <w:rPr>
+            <w:shd w:val="clear" w:color="auto" w:fill="DAE9F7" w:themeFill="text2" w:themeFillTint="1A"/>
+          </w:tcPr>
+          <w:p>
+            <w:pPr>
+              <w:jc w:val="center"/>
+              <w:rPr>
+                <w:color w:val="0B769F" w:themeColor="accent4" w:themeShade="BF"/>
                 <w:sz w:val="18"/>
                 <w:szCs w:val="18"/>
               </w:rPr>
@@ -6315,7 +7721,7 @@
             <w:r>
               <w:rPr>
                 <w:rFonts w:hint="eastAsia"/>
-                <w:color w:val="0F9ED5"/>
+                <w:color w:val="0B769F" w:themeColor="accent4" w:themeShade="BF"/>
                 <w:sz w:val="18"/>
                 <w:szCs w:val="18"/>
               </w:rPr>
@@ -6445,6 +7851,7 @@
             <w:pPr>
               <w:jc w:val="center"/>
               <w:rPr>
+                <w:color w:val="0B769F" w:themeColor="accent4" w:themeShade="BF"/>
                 <w:sz w:val="18"/>
                 <w:szCs w:val="18"/>
               </w:rPr>
@@ -6573,6 +7980,7 @@
             <w:pPr>
               <w:jc w:val="center"/>
               <w:rPr>
+                <w:color w:val="0B769F" w:themeColor="accent4" w:themeShade="BF"/>
                 <w:sz w:val="18"/>
                 <w:szCs w:val="18"/>
               </w:rPr>
@@ -6701,6 +8109,7 @@
             <w:pPr>
               <w:jc w:val="center"/>
               <w:rPr>
+                <w:color w:val="0B769F" w:themeColor="accent4" w:themeShade="BF"/>
                 <w:sz w:val="18"/>
                 <w:szCs w:val="18"/>
               </w:rPr>
@@ -6836,6 +8245,7 @@
             <w:pPr>
               <w:jc w:val="center"/>
               <w:rPr>
+                <w:color w:val="0B769F" w:themeColor="accent4" w:themeShade="BF"/>
                 <w:sz w:val="18"/>
                 <w:szCs w:val="18"/>
               </w:rPr>
@@ -6852,7 +8262,7 @@
               <w:left w:val="single" w:sz="12" w:space="0" w:color="auto"/>
               <w:right w:val="single" w:sz="8" w:space="0" w:color="auto"/>
             </w:tcBorders>
-            <w:shd w:val="clear" w:color="auto" w:fill="E6E6E6"/>
+            <w:shd w:val="clear" w:color="auto" w:fill="DAE9F7" w:themeFill="text2" w:themeFillTint="1A"/>
           </w:tcPr>
           <w:p>
             <w:pPr>
@@ -6881,7 +8291,7 @@
               <w:left w:val="single" w:sz="8" w:space="0" w:color="auto"/>
               <w:right w:val="single" w:sz="8" w:space="0" w:color="auto"/>
             </w:tcBorders>
-            <w:shd w:val="clear" w:color="auto" w:fill="E6E6E6"/>
+            <w:shd w:val="clear" w:color="auto" w:fill="DAE9F7" w:themeFill="text2" w:themeFillTint="1A"/>
           </w:tcPr>
           <w:p>
             <w:pPr>
@@ -6909,7 +8319,7 @@
               <w:left w:val="single" w:sz="8" w:space="0" w:color="auto"/>
               <w:right w:val="single" w:sz="8" w:space="0" w:color="auto"/>
             </w:tcBorders>
-            <w:shd w:val="clear" w:color="auto" w:fill="E6E6E6"/>
+            <w:shd w:val="clear" w:color="auto" w:fill="DAE9F7" w:themeFill="text2" w:themeFillTint="1A"/>
           </w:tcPr>
           <w:p>
             <w:pPr>
@@ -6937,7 +8347,7 @@
               <w:left w:val="single" w:sz="8" w:space="0" w:color="auto"/>
               <w:right w:val="single" w:sz="8" w:space="0" w:color="auto"/>
             </w:tcBorders>
-            <w:shd w:val="clear" w:color="auto" w:fill="E6E6E6"/>
+            <w:shd w:val="clear" w:color="auto" w:fill="DAE9F7" w:themeFill="text2" w:themeFillTint="1A"/>
           </w:tcPr>
           <w:p>
             <w:pPr>
@@ -6965,7 +8375,7 @@
               <w:left w:val="single" w:sz="8" w:space="0" w:color="auto"/>
               <w:right w:val="single" w:sz="8" w:space="0" w:color="auto"/>
             </w:tcBorders>
-            <w:shd w:val="clear" w:color="auto" w:fill="E6E6E6"/>
+            <w:shd w:val="clear" w:color="auto" w:fill="DAE9F7" w:themeFill="text2" w:themeFillTint="1A"/>
           </w:tcPr>
           <w:p>
             <w:pPr>
@@ -6993,7 +8403,7 @@
               <w:left w:val="single" w:sz="8" w:space="0" w:color="auto"/>
               <w:right w:val="single" w:sz="8" w:space="0" w:color="auto"/>
             </w:tcBorders>
-            <w:shd w:val="clear" w:color="auto" w:fill="E6E6E6"/>
+            <w:shd w:val="clear" w:color="auto" w:fill="DAE9F7" w:themeFill="text2" w:themeFillTint="1A"/>
           </w:tcPr>
           <w:p>
             <w:pPr>
@@ -7021,12 +8431,13 @@
               <w:left w:val="single" w:sz="8" w:space="0" w:color="auto"/>
               <w:right w:val="single" w:sz="12" w:space="0" w:color="auto"/>
             </w:tcBorders>
-            <w:shd w:val="clear" w:color="auto" w:fill="E6E6E6"/>
-          </w:tcPr>
-          <w:p>
-            <w:pPr>
-              <w:jc w:val="center"/>
-              <w:rPr>
+            <w:shd w:val="clear" w:color="auto" w:fill="DAE9F7" w:themeFill="text2" w:themeFillTint="1A"/>
+          </w:tcPr>
+          <w:p>
+            <w:pPr>
+              <w:jc w:val="center"/>
+              <w:rPr>
+                <w:color w:val="0B769F" w:themeColor="accent4" w:themeShade="BF"/>
                 <w:sz w:val="18"/>
                 <w:szCs w:val="18"/>
               </w:rPr>
@@ -7034,7 +8445,7 @@
             <w:r>
               <w:rPr>
                 <w:rFonts w:hint="eastAsia"/>
-                <w:color w:val="0F9ED5"/>
+                <w:color w:val="0B769F" w:themeColor="accent4" w:themeShade="BF"/>
                 <w:sz w:val="18"/>
                 <w:szCs w:val="18"/>
               </w:rPr>
@@ -7164,6 +8575,7 @@
             <w:pPr>
               <w:jc w:val="center"/>
               <w:rPr>
+                <w:color w:val="0B769F" w:themeColor="accent4" w:themeShade="BF"/>
                 <w:sz w:val="18"/>
                 <w:szCs w:val="18"/>
               </w:rPr>
@@ -7292,6 +8704,7 @@
             <w:pPr>
               <w:jc w:val="center"/>
               <w:rPr>
+                <w:color w:val="0B769F" w:themeColor="accent4" w:themeShade="BF"/>
                 <w:sz w:val="18"/>
                 <w:szCs w:val="18"/>
               </w:rPr>
@@ -7420,6 +8833,7 @@
             <w:pPr>
               <w:jc w:val="center"/>
               <w:rPr>
+                <w:color w:val="0B769F" w:themeColor="accent4" w:themeShade="BF"/>
                 <w:sz w:val="18"/>
                 <w:szCs w:val="18"/>
               </w:rPr>
@@ -7555,6 +8969,7 @@
             <w:pPr>
               <w:jc w:val="center"/>
               <w:rPr>
+                <w:color w:val="0B769F" w:themeColor="accent4" w:themeShade="BF"/>
                 <w:sz w:val="18"/>
                 <w:szCs w:val="18"/>
               </w:rPr>
@@ -7571,7 +8986,7 @@
               <w:left w:val="single" w:sz="12" w:space="0" w:color="auto"/>
               <w:right w:val="single" w:sz="8" w:space="0" w:color="auto"/>
             </w:tcBorders>
-            <w:shd w:val="clear" w:color="auto" w:fill="E6E6E6"/>
+            <w:shd w:val="clear" w:color="auto" w:fill="DAE9F7" w:themeFill="text2" w:themeFillTint="1A"/>
           </w:tcPr>
           <w:p>
             <w:pPr>
@@ -7600,7 +9015,7 @@
               <w:left w:val="single" w:sz="8" w:space="0" w:color="auto"/>
               <w:right w:val="single" w:sz="8" w:space="0" w:color="auto"/>
             </w:tcBorders>
-            <w:shd w:val="clear" w:color="auto" w:fill="E6E6E6"/>
+            <w:shd w:val="clear" w:color="auto" w:fill="DAE9F7" w:themeFill="text2" w:themeFillTint="1A"/>
           </w:tcPr>
           <w:p>
             <w:pPr>
@@ -7628,7 +9043,7 @@
               <w:left w:val="single" w:sz="8" w:space="0" w:color="auto"/>
               <w:right w:val="single" w:sz="8" w:space="0" w:color="auto"/>
             </w:tcBorders>
-            <w:shd w:val="clear" w:color="auto" w:fill="E6E6E6"/>
+            <w:shd w:val="clear" w:color="auto" w:fill="DAE9F7" w:themeFill="text2" w:themeFillTint="1A"/>
           </w:tcPr>
           <w:p>
             <w:pPr>
@@ -7656,7 +9071,7 @@
               <w:left w:val="single" w:sz="8" w:space="0" w:color="auto"/>
               <w:right w:val="single" w:sz="8" w:space="0" w:color="auto"/>
             </w:tcBorders>
-            <w:shd w:val="clear" w:color="auto" w:fill="E6E6E6"/>
+            <w:shd w:val="clear" w:color="auto" w:fill="DAE9F7" w:themeFill="text2" w:themeFillTint="1A"/>
           </w:tcPr>
           <w:p>
             <w:pPr>
@@ -7684,7 +9099,7 @@
               <w:left w:val="single" w:sz="8" w:space="0" w:color="auto"/>
               <w:right w:val="single" w:sz="8" w:space="0" w:color="auto"/>
             </w:tcBorders>
-            <w:shd w:val="clear" w:color="auto" w:fill="E6E6E6"/>
+            <w:shd w:val="clear" w:color="auto" w:fill="DAE9F7" w:themeFill="text2" w:themeFillTint="1A"/>
           </w:tcPr>
           <w:p>
             <w:pPr>
@@ -7712,7 +9127,7 @@
               <w:left w:val="single" w:sz="8" w:space="0" w:color="auto"/>
               <w:right w:val="single" w:sz="8" w:space="0" w:color="auto"/>
             </w:tcBorders>
-            <w:shd w:val="clear" w:color="auto" w:fill="E6E6E6"/>
+            <w:shd w:val="clear" w:color="auto" w:fill="DAE9F7" w:themeFill="text2" w:themeFillTint="1A"/>
           </w:tcPr>
           <w:p>
             <w:pPr>
@@ -7739,12 +9154,13 @@
               <w:left w:val="single" w:sz="8" w:space="0" w:color="auto"/>
               <w:right w:val="single" w:sz="12" w:space="0" w:color="auto"/>
             </w:tcBorders>
-            <w:shd w:val="clear" w:color="auto" w:fill="E6E6E6"/>
-          </w:tcPr>
-          <w:p>
-            <w:pPr>
-              <w:jc w:val="center"/>
-              <w:rPr>
+            <w:shd w:val="clear" w:color="auto" w:fill="DAE9F7" w:themeFill="text2" w:themeFillTint="1A"/>
+          </w:tcPr>
+          <w:p>
+            <w:pPr>
+              <w:jc w:val="center"/>
+              <w:rPr>
+                <w:color w:val="0B769F" w:themeColor="accent4" w:themeShade="BF"/>
                 <w:sz w:val="18"/>
                 <w:szCs w:val="18"/>
               </w:rPr>
@@ -7752,7 +9168,7 @@
             <w:r>
               <w:rPr>
                 <w:rFonts w:hint="eastAsia"/>
-                <w:color w:val="0F9ED5"/>
+                <w:color w:val="0B769F" w:themeColor="accent4" w:themeShade="BF"/>
                 <w:sz w:val="18"/>
                 <w:szCs w:val="18"/>
               </w:rPr>
@@ -7882,6 +9298,7 @@
             <w:pPr>
               <w:jc w:val="center"/>
               <w:rPr>
+                <w:color w:val="0B769F" w:themeColor="accent4" w:themeShade="BF"/>
                 <w:sz w:val="18"/>
                 <w:szCs w:val="18"/>
               </w:rPr>
@@ -8010,6 +9427,7 @@
             <w:pPr>
               <w:jc w:val="center"/>
               <w:rPr>
+                <w:color w:val="0B769F" w:themeColor="accent4" w:themeShade="BF"/>
                 <w:sz w:val="18"/>
                 <w:szCs w:val="18"/>
               </w:rPr>
@@ -8138,6 +9556,7 @@
             <w:pPr>
               <w:jc w:val="center"/>
               <w:rPr>
+                <w:color w:val="0B769F" w:themeColor="accent4" w:themeShade="BF"/>
                 <w:sz w:val="18"/>
                 <w:szCs w:val="18"/>
               </w:rPr>
@@ -8273,6 +9692,7 @@
             <w:pPr>
               <w:jc w:val="center"/>
               <w:rPr>
+                <w:color w:val="0B769F" w:themeColor="accent4" w:themeShade="BF"/>
                 <w:sz w:val="18"/>
                 <w:szCs w:val="18"/>
               </w:rPr>
@@ -8289,7 +9709,7 @@
               <w:left w:val="single" w:sz="12" w:space="0" w:color="auto"/>
               <w:right w:val="single" w:sz="8" w:space="0" w:color="auto"/>
             </w:tcBorders>
-            <w:shd w:val="clear" w:color="auto" w:fill="E6E6E6"/>
+            <w:shd w:val="clear" w:color="auto" w:fill="DAE9F7" w:themeFill="text2" w:themeFillTint="1A"/>
           </w:tcPr>
           <w:p>
             <w:pPr>
@@ -8318,7 +9738,7 @@
               <w:left w:val="single" w:sz="8" w:space="0" w:color="auto"/>
               <w:right w:val="single" w:sz="8" w:space="0" w:color="auto"/>
             </w:tcBorders>
-            <w:shd w:val="clear" w:color="auto" w:fill="E6E6E6"/>
+            <w:shd w:val="clear" w:color="auto" w:fill="DAE9F7" w:themeFill="text2" w:themeFillTint="1A"/>
           </w:tcPr>
           <w:p>
             <w:pPr>
@@ -8346,7 +9766,7 @@
               <w:left w:val="single" w:sz="8" w:space="0" w:color="auto"/>
               <w:right w:val="single" w:sz="8" w:space="0" w:color="auto"/>
             </w:tcBorders>
-            <w:shd w:val="clear" w:color="auto" w:fill="E6E6E6"/>
+            <w:shd w:val="clear" w:color="auto" w:fill="DAE9F7" w:themeFill="text2" w:themeFillTint="1A"/>
           </w:tcPr>
           <w:p>
             <w:pPr>
@@ -8374,7 +9794,7 @@
               <w:left w:val="single" w:sz="8" w:space="0" w:color="auto"/>
               <w:right w:val="single" w:sz="8" w:space="0" w:color="auto"/>
             </w:tcBorders>
-            <w:shd w:val="clear" w:color="auto" w:fill="E6E6E6"/>
+            <w:shd w:val="clear" w:color="auto" w:fill="DAE9F7" w:themeFill="text2" w:themeFillTint="1A"/>
           </w:tcPr>
           <w:p>
             <w:pPr>
@@ -8402,7 +9822,7 @@
               <w:left w:val="single" w:sz="8" w:space="0" w:color="auto"/>
               <w:right w:val="single" w:sz="8" w:space="0" w:color="auto"/>
             </w:tcBorders>
-            <w:shd w:val="clear" w:color="auto" w:fill="E6E6E6"/>
+            <w:shd w:val="clear" w:color="auto" w:fill="DAE9F7" w:themeFill="text2" w:themeFillTint="1A"/>
           </w:tcPr>
           <w:p>
             <w:pPr>
@@ -8430,7 +9850,7 @@
               <w:left w:val="single" w:sz="8" w:space="0" w:color="auto"/>
               <w:right w:val="single" w:sz="8" w:space="0" w:color="auto"/>
             </w:tcBorders>
-            <w:shd w:val="clear" w:color="auto" w:fill="E6E6E6"/>
+            <w:shd w:val="clear" w:color="auto" w:fill="DAE9F7" w:themeFill="text2" w:themeFillTint="1A"/>
           </w:tcPr>
           <w:p>
             <w:pPr>
@@ -8460,12 +9880,13 @@
               <w:right w:val="single" w:sz="12" w:space="0" w:color="auto"/>
               <w:tl2br w:val="single" w:sz="4" w:space="0" w:color="auto"/>
             </w:tcBorders>
-            <w:shd w:val="clear" w:color="auto" w:fill="E6E6E6"/>
-          </w:tcPr>
-          <w:p>
-            <w:pPr>
-              <w:jc w:val="center"/>
-              <w:rPr>
+            <w:shd w:val="clear" w:color="auto" w:fill="DAE9F7" w:themeFill="text2" w:themeFillTint="1A"/>
+          </w:tcPr>
+          <w:p>
+            <w:pPr>
+              <w:jc w:val="center"/>
+              <w:rPr>
+                <w:color w:val="0B769F" w:themeColor="accent4" w:themeShade="BF"/>
                 <w:sz w:val="18"/>
                 <w:szCs w:val="18"/>
               </w:rPr>
@@ -9249,6 +10670,230 @@
     </w:lvl>
   </w:abstractNum>
   <w:abstractNum w:abstractNumId="2" w15:restartNumberingAfterBreak="0">
+    <w:nsid w:val="42DE1048"/>
+    <w:multiLevelType w:val="hybridMultilevel"/>
+    <w:tmpl w:val="8D9E5C4C"/>
+    <w:lvl w:ilvl="0" w:tplc="CF0C80A4">
+      <w:numFmt w:val="bullet"/>
+      <w:lvlText w:val="-"/>
+      <w:lvlJc w:val="left"/>
+      <w:pPr>
+        <w:ind w:left="800" w:hanging="360"/>
+      </w:pPr>
+      <w:rPr>
+        <w:rFonts w:ascii="맑은 고딕" w:eastAsia="맑은 고딕" w:hAnsi="맑은 고딕" w:cstheme="minorBidi" w:hint="eastAsia"/>
+      </w:rPr>
+    </w:lvl>
+    <w:lvl w:ilvl="1" w:tplc="04090003" w:tentative="1">
+      <w:start w:val="1"/>
+      <w:numFmt w:val="bullet"/>
+      <w:lvlText w:val=""/>
+      <w:lvlJc w:val="left"/>
+      <w:pPr>
+        <w:ind w:left="1320" w:hanging="440"/>
+      </w:pPr>
+      <w:rPr>
+        <w:rFonts w:ascii="Wingdings" w:hAnsi="Wingdings" w:hint="default"/>
+      </w:rPr>
+    </w:lvl>
+    <w:lvl w:ilvl="2" w:tplc="04090005" w:tentative="1">
+      <w:start w:val="1"/>
+      <w:numFmt w:val="bullet"/>
+      <w:lvlText w:val=""/>
+      <w:lvlJc w:val="left"/>
+      <w:pPr>
+        <w:ind w:left="1760" w:hanging="440"/>
+      </w:pPr>
+      <w:rPr>
+        <w:rFonts w:ascii="Wingdings" w:hAnsi="Wingdings" w:hint="default"/>
+      </w:rPr>
+    </w:lvl>
+    <w:lvl w:ilvl="3" w:tplc="04090001" w:tentative="1">
+      <w:start w:val="1"/>
+      <w:numFmt w:val="bullet"/>
+      <w:lvlText w:val=""/>
+      <w:lvlJc w:val="left"/>
+      <w:pPr>
+        <w:ind w:left="2200" w:hanging="440"/>
+      </w:pPr>
+      <w:rPr>
+        <w:rFonts w:ascii="Wingdings" w:hAnsi="Wingdings" w:hint="default"/>
+      </w:rPr>
+    </w:lvl>
+    <w:lvl w:ilvl="4" w:tplc="04090003" w:tentative="1">
+      <w:start w:val="1"/>
+      <w:numFmt w:val="bullet"/>
+      <w:lvlText w:val=""/>
+      <w:lvlJc w:val="left"/>
+      <w:pPr>
+        <w:ind w:left="2640" w:hanging="440"/>
+      </w:pPr>
+      <w:rPr>
+        <w:rFonts w:ascii="Wingdings" w:hAnsi="Wingdings" w:hint="default"/>
+      </w:rPr>
+    </w:lvl>
+    <w:lvl w:ilvl="5" w:tplc="04090005" w:tentative="1">
+      <w:start w:val="1"/>
+      <w:numFmt w:val="bullet"/>
+      <w:lvlText w:val=""/>
+      <w:lvlJc w:val="left"/>
+      <w:pPr>
+        <w:ind w:left="3080" w:hanging="440"/>
+      </w:pPr>
+      <w:rPr>
+        <w:rFonts w:ascii="Wingdings" w:hAnsi="Wingdings" w:hint="default"/>
+      </w:rPr>
+    </w:lvl>
+    <w:lvl w:ilvl="6" w:tplc="04090001" w:tentative="1">
+      <w:start w:val="1"/>
+      <w:numFmt w:val="bullet"/>
+      <w:lvlText w:val=""/>
+      <w:lvlJc w:val="left"/>
+      <w:pPr>
+        <w:ind w:left="3520" w:hanging="440"/>
+      </w:pPr>
+      <w:rPr>
+        <w:rFonts w:ascii="Wingdings" w:hAnsi="Wingdings" w:hint="default"/>
+      </w:rPr>
+    </w:lvl>
+    <w:lvl w:ilvl="7" w:tplc="04090003" w:tentative="1">
+      <w:start w:val="1"/>
+      <w:numFmt w:val="bullet"/>
+      <w:lvlText w:val=""/>
+      <w:lvlJc w:val="left"/>
+      <w:pPr>
+        <w:ind w:left="3960" w:hanging="440"/>
+      </w:pPr>
+      <w:rPr>
+        <w:rFonts w:ascii="Wingdings" w:hAnsi="Wingdings" w:hint="default"/>
+      </w:rPr>
+    </w:lvl>
+    <w:lvl w:ilvl="8" w:tplc="04090005" w:tentative="1">
+      <w:start w:val="1"/>
+      <w:numFmt w:val="bullet"/>
+      <w:lvlText w:val=""/>
+      <w:lvlJc w:val="left"/>
+      <w:pPr>
+        <w:ind w:left="4400" w:hanging="440"/>
+      </w:pPr>
+      <w:rPr>
+        <w:rFonts w:ascii="Wingdings" w:hAnsi="Wingdings" w:hint="default"/>
+      </w:rPr>
+    </w:lvl>
+  </w:abstractNum>
+  <w:abstractNum w:abstractNumId="3" w15:restartNumberingAfterBreak="0">
+    <w:nsid w:val="4D835C87"/>
+    <w:multiLevelType w:val="hybridMultilevel"/>
+    <w:tmpl w:val="349CA152"/>
+    <w:lvl w:ilvl="0" w:tplc="B92E8A32">
+      <w:numFmt w:val="bullet"/>
+      <w:lvlText w:val=""/>
+      <w:lvlJc w:val="left"/>
+      <w:pPr>
+        <w:ind w:left="1160" w:hanging="360"/>
+      </w:pPr>
+      <w:rPr>
+        <w:rFonts w:ascii="Wingdings" w:eastAsiaTheme="minorEastAsia" w:hAnsi="Wingdings" w:cstheme="minorBidi" w:hint="default"/>
+      </w:rPr>
+    </w:lvl>
+    <w:lvl w:ilvl="1" w:tplc="04090003" w:tentative="1">
+      <w:start w:val="1"/>
+      <w:numFmt w:val="bullet"/>
+      <w:lvlText w:val=""/>
+      <w:lvlJc w:val="left"/>
+      <w:pPr>
+        <w:ind w:left="1680" w:hanging="440"/>
+      </w:pPr>
+      <w:rPr>
+        <w:rFonts w:ascii="Wingdings" w:hAnsi="Wingdings" w:hint="default"/>
+      </w:rPr>
+    </w:lvl>
+    <w:lvl w:ilvl="2" w:tplc="04090005" w:tentative="1">
+      <w:start w:val="1"/>
+      <w:numFmt w:val="bullet"/>
+      <w:lvlText w:val=""/>
+      <w:lvlJc w:val="left"/>
+      <w:pPr>
+        <w:ind w:left="2120" w:hanging="440"/>
+      </w:pPr>
+      <w:rPr>
+        <w:rFonts w:ascii="Wingdings" w:hAnsi="Wingdings" w:hint="default"/>
+      </w:rPr>
+    </w:lvl>
+    <w:lvl w:ilvl="3" w:tplc="04090001" w:tentative="1">
+      <w:start w:val="1"/>
+      <w:numFmt w:val="bullet"/>
+      <w:lvlText w:val=""/>
+      <w:lvlJc w:val="left"/>
+      <w:pPr>
+        <w:ind w:left="2560" w:hanging="440"/>
+      </w:pPr>
+      <w:rPr>
+        <w:rFonts w:ascii="Wingdings" w:hAnsi="Wingdings" w:hint="default"/>
+      </w:rPr>
+    </w:lvl>
+    <w:lvl w:ilvl="4" w:tplc="04090003" w:tentative="1">
+      <w:start w:val="1"/>
+      <w:numFmt w:val="bullet"/>
+      <w:lvlText w:val=""/>
+      <w:lvlJc w:val="left"/>
+      <w:pPr>
+        <w:ind w:left="3000" w:hanging="440"/>
+      </w:pPr>
+      <w:rPr>
+        <w:rFonts w:ascii="Wingdings" w:hAnsi="Wingdings" w:hint="default"/>
+      </w:rPr>
+    </w:lvl>
+    <w:lvl w:ilvl="5" w:tplc="04090005" w:tentative="1">
+      <w:start w:val="1"/>
+      <w:numFmt w:val="bullet"/>
+      <w:lvlText w:val=""/>
+      <w:lvlJc w:val="left"/>
+      <w:pPr>
+        <w:ind w:left="3440" w:hanging="440"/>
+      </w:pPr>
+      <w:rPr>
+        <w:rFonts w:ascii="Wingdings" w:hAnsi="Wingdings" w:hint="default"/>
+      </w:rPr>
+    </w:lvl>
+    <w:lvl w:ilvl="6" w:tplc="04090001" w:tentative="1">
+      <w:start w:val="1"/>
+      <w:numFmt w:val="bullet"/>
+      <w:lvlText w:val=""/>
+      <w:lvlJc w:val="left"/>
+      <w:pPr>
+        <w:ind w:left="3880" w:hanging="440"/>
+      </w:pPr>
+      <w:rPr>
+        <w:rFonts w:ascii="Wingdings" w:hAnsi="Wingdings" w:hint="default"/>
+      </w:rPr>
+    </w:lvl>
+    <w:lvl w:ilvl="7" w:tplc="04090003" w:tentative="1">
+      <w:start w:val="1"/>
+      <w:numFmt w:val="bullet"/>
+      <w:lvlText w:val=""/>
+      <w:lvlJc w:val="left"/>
+      <w:pPr>
+        <w:ind w:left="4320" w:hanging="440"/>
+      </w:pPr>
+      <w:rPr>
+        <w:rFonts w:ascii="Wingdings" w:hAnsi="Wingdings" w:hint="default"/>
+      </w:rPr>
+    </w:lvl>
+    <w:lvl w:ilvl="8" w:tplc="04090005" w:tentative="1">
+      <w:start w:val="1"/>
+      <w:numFmt w:val="bullet"/>
+      <w:lvlText w:val=""/>
+      <w:lvlJc w:val="left"/>
+      <w:pPr>
+        <w:ind w:left="4760" w:hanging="440"/>
+      </w:pPr>
+      <w:rPr>
+        <w:rFonts w:ascii="Wingdings" w:hAnsi="Wingdings" w:hint="default"/>
+      </w:rPr>
+    </w:lvl>
+  </w:abstractNum>
+  <w:abstractNum w:abstractNumId="4" w15:restartNumberingAfterBreak="0">
     <w:nsid w:val="56A23A4B"/>
     <w:multiLevelType w:val="hybridMultilevel"/>
     <w:tmpl w:val="BC9C4570"/>
@@ -9368,6 +11013,12 @@
     <w:abstractNumId w:val="1"/>
   </w:num>
   <w:num w:numId="3" w16cid:durableId="1124886285">
+    <w:abstractNumId w:val="4"/>
+  </w:num>
+  <w:num w:numId="4" w16cid:durableId="993535107">
+    <w:abstractNumId w:val="3"/>
+  </w:num>
+  <w:num w:numId="5" w16cid:durableId="484277015">
     <w:abstractNumId w:val="2"/>
   </w:num>
 </w:numbering>
@@ -10365,6 +12016,63 @@
       <w:szCs w:val="22"/>
     </w:rPr>
   </w:style>
+  <w:style w:type="table" w:styleId="11">
+    <w:name w:val="Grid Table 1 Light"/>
+    <w:basedOn w:val="a1"/>
+    <w:uiPriority w:val="70"/>
+    <w:rsid w:val="00A94269"/>
+    <w:pPr>
+      <w:spacing w:after="0"/>
+    </w:pPr>
+    <w:tblPr>
+      <w:tblStyleRowBandSize w:val="1"/>
+      <w:tblStyleColBandSize w:val="1"/>
+      <w:tblBorders>
+        <w:top w:val="single" w:sz="4" w:space="0" w:color="999999" w:themeColor="text1" w:themeTint="66"/>
+        <w:left w:val="single" w:sz="4" w:space="0" w:color="999999" w:themeColor="text1" w:themeTint="66"/>
+        <w:bottom w:val="single" w:sz="4" w:space="0" w:color="999999" w:themeColor="text1" w:themeTint="66"/>
+        <w:right w:val="single" w:sz="4" w:space="0" w:color="999999" w:themeColor="text1" w:themeTint="66"/>
+        <w:insideH w:val="single" w:sz="4" w:space="0" w:color="999999" w:themeColor="text1" w:themeTint="66"/>
+        <w:insideV w:val="single" w:sz="4" w:space="0" w:color="999999" w:themeColor="text1" w:themeTint="66"/>
+      </w:tblBorders>
+    </w:tblPr>
+    <w:tblStylePr w:type="firstRow">
+      <w:rPr>
+        <w:b/>
+        <w:bCs/>
+      </w:rPr>
+      <w:tblPr/>
+      <w:tcPr>
+        <w:tcBorders>
+          <w:bottom w:val="single" w:sz="12" w:space="0" w:color="666666" w:themeColor="text1" w:themeTint="99"/>
+        </w:tcBorders>
+      </w:tcPr>
+    </w:tblStylePr>
+    <w:tblStylePr w:type="lastRow">
+      <w:rPr>
+        <w:b/>
+        <w:bCs/>
+      </w:rPr>
+      <w:tblPr/>
+      <w:tcPr>
+        <w:tcBorders>
+          <w:top w:val="double" w:sz="2" w:space="0" w:color="666666" w:themeColor="text1" w:themeTint="99"/>
+        </w:tcBorders>
+      </w:tcPr>
+    </w:tblStylePr>
+    <w:tblStylePr w:type="firstCol">
+      <w:rPr>
+        <w:b/>
+        <w:bCs/>
+      </w:rPr>
+    </w:tblStylePr>
+    <w:tblStylePr w:type="lastCol">
+      <w:rPr>
+        <w:b/>
+        <w:bCs/>
+      </w:rPr>
+    </w:tblStylePr>
+  </w:style>
 </w:styles>
 </file>
 

--- a/NGP_5팀_추진계획서.docx
+++ b/NGP_5팀_추진계획서.docx
@@ -1531,7 +1531,6 @@
             <w:pPr>
               <w:jc w:val="center"/>
               <w:rPr>
-                <w:rFonts w:hint="eastAsia"/>
                 <w:b w:val="0"/>
                 <w:bCs w:val="0"/>
                 <w:sz w:val="24"/>
@@ -2371,43 +2370,21 @@
               <w:rPr>
                 <w:rFonts w:hAnsiTheme="minorEastAsia" w:hint="eastAsia"/>
               </w:rPr>
-              <w:t>block_</w:t>
-            </w:r>
-            <w:proofErr w:type="gramStart"/>
+              <w:t>block_robot</w:t>
+            </w:r>
+            <w:proofErr w:type="spellEnd"/>
             <w:r>
               <w:rPr>
                 <w:rFonts w:hAnsiTheme="minorEastAsia" w:hint="eastAsia"/>
               </w:rPr>
-              <w:t>robot</w:t>
-            </w:r>
-            <w:proofErr w:type="spellEnd"/>
+              <w:t>[19]</w:t>
+            </w:r>
             <w:r>
               <w:rPr>
                 <w:rFonts w:hAnsiTheme="minorEastAsia" w:hint="eastAsia"/>
               </w:rPr>
-              <w:t>[</w:t>
-            </w:r>
-            <w:proofErr w:type="gramEnd"/>
-            <w:r>
-              <w:rPr>
-                <w:rFonts w:hAnsiTheme="minorEastAsia" w:hint="eastAsia"/>
-              </w:rPr>
-              <w:t>19</w:t>
-            </w:r>
-            <w:proofErr w:type="gramStart"/>
-            <w:r>
-              <w:rPr>
-                <w:rFonts w:hAnsiTheme="minorEastAsia" w:hint="eastAsia"/>
-              </w:rPr>
-              <w:t>]</w:t>
-            </w:r>
-            <w:r>
-              <w:rPr>
-                <w:rFonts w:hAnsiTheme="minorEastAsia" w:hint="eastAsia"/>
-              </w:rPr>
               <w:t>;</w:t>
             </w:r>
-            <w:proofErr w:type="gramEnd"/>
           </w:p>
           <w:p>
             <w:pPr>
@@ -2496,37 +2473,15 @@
               <w:rPr>
                 <w:rFonts w:hAnsiTheme="minorEastAsia" w:hint="eastAsia"/>
               </w:rPr>
-              <w:t>texture_</w:t>
-            </w:r>
-            <w:proofErr w:type="gramStart"/>
+              <w:t>texture_runmap</w:t>
+            </w:r>
+            <w:proofErr w:type="spellEnd"/>
             <w:r>
               <w:rPr>
                 <w:rFonts w:hAnsiTheme="minorEastAsia" w:hint="eastAsia"/>
               </w:rPr>
-              <w:t>runmap</w:t>
-            </w:r>
-            <w:proofErr w:type="spellEnd"/>
-            <w:r>
-              <w:rPr>
-                <w:rFonts w:hAnsiTheme="minorEastAsia" w:hint="eastAsia"/>
-              </w:rPr>
-              <w:t>[</w:t>
-            </w:r>
-            <w:proofErr w:type="gramEnd"/>
-            <w:r>
-              <w:rPr>
-                <w:rFonts w:hAnsiTheme="minorEastAsia" w:hint="eastAsia"/>
-              </w:rPr>
-              <w:t>16</w:t>
-            </w:r>
-            <w:proofErr w:type="gramStart"/>
-            <w:r>
-              <w:rPr>
-                <w:rFonts w:hAnsiTheme="minorEastAsia" w:hint="eastAsia"/>
-              </w:rPr>
-              <w:t>];</w:t>
-            </w:r>
-            <w:proofErr w:type="gramEnd"/>
+              <w:t>[16];</w:t>
+            </w:r>
           </w:p>
           <w:p>
             <w:pPr>
@@ -2548,28 +2503,14 @@
               <w:rPr>
                 <w:rFonts w:hAnsiTheme="minorEastAsia" w:hint="eastAsia"/>
               </w:rPr>
-              <w:t>map_</w:t>
-            </w:r>
-            <w:proofErr w:type="gramStart"/>
+              <w:t>map_bb</w:t>
+            </w:r>
+            <w:proofErr w:type="spellEnd"/>
             <w:r>
               <w:rPr>
                 <w:rFonts w:hAnsiTheme="minorEastAsia" w:hint="eastAsia"/>
               </w:rPr>
-              <w:t>bb</w:t>
-            </w:r>
-            <w:proofErr w:type="spellEnd"/>
-            <w:r>
-              <w:rPr>
-                <w:rFonts w:hAnsiTheme="minorEastAsia" w:hint="eastAsia"/>
-              </w:rPr>
-              <w:t>(</w:t>
-            </w:r>
-            <w:proofErr w:type="gramEnd"/>
-            <w:r>
-              <w:rPr>
-                <w:rFonts w:hAnsiTheme="minorEastAsia" w:hint="eastAsia"/>
-              </w:rPr>
-              <w:t>1,2,3), goal</w:t>
+              <w:t>(1,2,3), goal</w:t>
             </w:r>
           </w:p>
           <w:p>
@@ -2677,37 +2618,15 @@
               <w:rPr>
                 <w:rFonts w:hAnsiTheme="minorEastAsia" w:hint="eastAsia"/>
               </w:rPr>
-              <w:t>read_</w:t>
-            </w:r>
-            <w:proofErr w:type="gramStart"/>
+              <w:t>read_ten</w:t>
+            </w:r>
+            <w:proofErr w:type="spellEnd"/>
             <w:r>
               <w:rPr>
                 <w:rFonts w:hAnsiTheme="minorEastAsia" w:hint="eastAsia"/>
               </w:rPr>
-              <w:t>ten</w:t>
-            </w:r>
-            <w:proofErr w:type="spellEnd"/>
-            <w:r>
-              <w:rPr>
-                <w:rFonts w:hAnsiTheme="minorEastAsia" w:hint="eastAsia"/>
-              </w:rPr>
-              <w:t>(</w:t>
-            </w:r>
-            <w:proofErr w:type="gramEnd"/>
-            <w:r>
-              <w:rPr>
-                <w:rFonts w:hAnsiTheme="minorEastAsia" w:hint="eastAsia"/>
-              </w:rPr>
-              <w:t>int num</w:t>
-            </w:r>
-            <w:proofErr w:type="gramStart"/>
-            <w:r>
-              <w:rPr>
-                <w:rFonts w:hAnsiTheme="minorEastAsia" w:hint="eastAsia"/>
-              </w:rPr>
-              <w:t>);</w:t>
-            </w:r>
-            <w:proofErr w:type="gramEnd"/>
+              <w:t>(int num);</w:t>
+            </w:r>
           </w:p>
           <w:p>
             <w:pPr>
@@ -2729,37 +2648,15 @@
               <w:rPr>
                 <w:rFonts w:hAnsiTheme="minorEastAsia" w:hint="eastAsia"/>
               </w:rPr>
-              <w:t>get_</w:t>
-            </w:r>
-            <w:proofErr w:type="gramStart"/>
+              <w:t>get_bb</w:t>
+            </w:r>
+            <w:proofErr w:type="spellEnd"/>
             <w:r>
               <w:rPr>
                 <w:rFonts w:hAnsiTheme="minorEastAsia" w:hint="eastAsia"/>
               </w:rPr>
-              <w:t>bb</w:t>
-            </w:r>
-            <w:proofErr w:type="spellEnd"/>
-            <w:r>
-              <w:rPr>
-                <w:rFonts w:hAnsiTheme="minorEastAsia" w:hint="eastAsia"/>
-              </w:rPr>
-              <w:t>(</w:t>
-            </w:r>
-            <w:proofErr w:type="gramEnd"/>
-            <w:r>
-              <w:rPr>
-                <w:rFonts w:hAnsiTheme="minorEastAsia" w:hint="eastAsia"/>
-              </w:rPr>
-              <w:t>Robot robot</w:t>
-            </w:r>
-            <w:proofErr w:type="gramStart"/>
-            <w:r>
-              <w:rPr>
-                <w:rFonts w:hAnsiTheme="minorEastAsia" w:hint="eastAsia"/>
-              </w:rPr>
-              <w:t>);</w:t>
-            </w:r>
-            <w:proofErr w:type="gramEnd"/>
+              <w:t>(Robot robot);</w:t>
+            </w:r>
           </w:p>
           <w:p>
             <w:pPr>
@@ -2786,7 +2683,6 @@
               </w:rPr>
               <w:t xml:space="preserve">bool </w:t>
             </w:r>
-            <w:proofErr w:type="gramStart"/>
             <w:r>
               <w:rPr>
                 <w:rFonts w:hAnsiTheme="minorEastAsia"/>
@@ -2797,45 +2693,36 @@
               <w:rPr>
                 <w:rFonts w:hAnsiTheme="minorEastAsia" w:hint="eastAsia"/>
               </w:rPr>
-              <w:t>(</w:t>
-            </w:r>
-            <w:proofErr w:type="gramEnd"/>
+              <w:t xml:space="preserve">(BB </w:t>
+            </w:r>
+            <w:proofErr w:type="spellStart"/>
             <w:r>
               <w:rPr>
                 <w:rFonts w:hAnsiTheme="minorEastAsia" w:hint="eastAsia"/>
               </w:rPr>
-              <w:t xml:space="preserve">BB </w:t>
+              <w:t>obj_a</w:t>
+            </w:r>
+            <w:proofErr w:type="spellEnd"/>
+            <w:r>
+              <w:rPr>
+                <w:rFonts w:hAnsiTheme="minorEastAsia" w:hint="eastAsia"/>
+              </w:rPr>
+              <w:t xml:space="preserve">, BB </w:t>
             </w:r>
             <w:proofErr w:type="spellStart"/>
             <w:r>
               <w:rPr>
                 <w:rFonts w:hAnsiTheme="minorEastAsia" w:hint="eastAsia"/>
               </w:rPr>
-              <w:t>obj_a</w:t>
+              <w:t>obj_b</w:t>
             </w:r>
             <w:proofErr w:type="spellEnd"/>
             <w:r>
               <w:rPr>
                 <w:rFonts w:hAnsiTheme="minorEastAsia" w:hint="eastAsia"/>
               </w:rPr>
-              <w:t xml:space="preserve">, BB </w:t>
-            </w:r>
-            <w:proofErr w:type="spellStart"/>
-            <w:r>
-              <w:rPr>
-                <w:rFonts w:hAnsiTheme="minorEastAsia" w:hint="eastAsia"/>
-              </w:rPr>
-              <w:t>obj_b</w:t>
-            </w:r>
-            <w:proofErr w:type="spellEnd"/>
-            <w:proofErr w:type="gramStart"/>
-            <w:r>
-              <w:rPr>
-                <w:rFonts w:hAnsiTheme="minorEastAsia" w:hint="eastAsia"/>
-              </w:rPr>
               <w:t>);</w:t>
             </w:r>
-            <w:proofErr w:type="gramEnd"/>
           </w:p>
           <w:p>
             <w:pPr>
@@ -2858,21 +2745,7 @@
               <w:rPr>
                 <w:rFonts w:hAnsiTheme="minorEastAsia" w:hint="eastAsia"/>
               </w:rPr>
-              <w:t xml:space="preserve"> </w:t>
-            </w:r>
-            <w:proofErr w:type="gramStart"/>
-            <w:r>
-              <w:rPr>
-                <w:rFonts w:hAnsiTheme="minorEastAsia" w:hint="eastAsia"/>
-              </w:rPr>
-              <w:t>Bump(</w:t>
-            </w:r>
-            <w:proofErr w:type="gramEnd"/>
-            <w:r>
-              <w:rPr>
-                <w:rFonts w:hAnsiTheme="minorEastAsia" w:hint="eastAsia"/>
-              </w:rPr>
-              <w:t>int index);</w:t>
+              <w:t xml:space="preserve"> Bump(int index);</w:t>
             </w:r>
           </w:p>
         </w:tc>
@@ -2931,7 +2804,6 @@
             <w:pPr>
               <w:jc w:val="center"/>
               <w:rPr>
-                <w:rFonts w:hint="eastAsia"/>
                 <w:b w:val="0"/>
                 <w:bCs w:val="0"/>
                 <w:sz w:val="24"/>
@@ -2959,7 +2831,6 @@
           <w:tab w:val="left" w:pos="2780"/>
         </w:tabs>
         <w:rPr>
-          <w:rFonts w:hint="eastAsia"/>
           <w:b/>
           <w:bCs/>
           <w:sz w:val="24"/>
@@ -3022,7 +2893,6 @@
             <w:pPr>
               <w:jc w:val="center"/>
               <w:rPr>
-                <w:rFonts w:hint="eastAsia"/>
                 <w:b w:val="0"/>
                 <w:bCs w:val="0"/>
                 <w:color w:val="153D63" w:themeColor="text2" w:themeTint="E6"/>
@@ -3059,17 +2929,23 @@
       </w:r>
     </w:p>
     <w:p/>
-    <w:p/>
     <w:p>
       <w:pPr>
-        <w:rPr>
-          <w:rFonts w:hint="eastAsia"/>
-        </w:rPr>
+        <w:widowControl/>
+        <w:wordWrap/>
+        <w:autoSpaceDE/>
+        <w:autoSpaceDN/>
       </w:pPr>
       <w:r>
+        <w:br w:type="page"/>
+      </w:r>
+    </w:p>
+    <w:p>
+      <w:r>
         <w:rPr>
           <w:rFonts w:hint="eastAsia"/>
         </w:rPr>
+        <w:lastRenderedPageBreak/>
         <w:t xml:space="preserve">2) </w:t>
       </w:r>
       <w:r>
@@ -3084,7 +2960,6 @@
         <w:pStyle w:val="a6"/>
         <w:ind w:left="800"/>
         <w:rPr>
-          <w:rFonts w:hint="eastAsia"/>
           <w:sz w:val="20"/>
           <w:szCs w:val="22"/>
         </w:rPr>
@@ -3170,7 +3045,6 @@
           <w:numId w:val="4"/>
         </w:numPr>
         <w:rPr>
-          <w:rFonts w:hint="eastAsia"/>
           <w:sz w:val="18"/>
           <w:szCs w:val="20"/>
         </w:rPr>
@@ -3269,9 +3143,6 @@
       <w:pPr>
         <w:pStyle w:val="a6"/>
         <w:ind w:left="1160"/>
-        <w:rPr>
-          <w:rFonts w:hint="eastAsia"/>
-        </w:rPr>
       </w:pPr>
     </w:p>
     <w:p>
@@ -3297,20 +3168,23 @@
         <w:pStyle w:val="a6"/>
         <w:ind w:left="800"/>
         <w:rPr>
-          <w:b/>
-          <w:bCs/>
+          <w:rFonts w:hint="eastAsia"/>
+          <w:noProof/>
+          <w:sz w:val="18"/>
+          <w:szCs w:val="18"/>
         </w:rPr>
       </w:pPr>
       <w:r>
         <w:rPr>
-          <w:b/>
-          <w:bCs/>
+          <w:noProof/>
+          <w:sz w:val="20"/>
+          <w:szCs w:val="20"/>
         </w:rPr>
         <w:drawing>
-          <wp:inline distT="0" distB="0" distL="0" distR="0" wp14:anchorId="2E9F09CD" wp14:editId="41C9BE7A">
-            <wp:extent cx="2133600" cy="215900"/>
-            <wp:effectExtent l="0" t="0" r="0" b="0"/>
-            <wp:docPr id="694702561" name="그림 1" descr="텍스트, 폰트, 스크린샷, 라인이(가) 표시된 사진&#10;&#10;AI 생성 콘텐츠는 정확하지 않을 수 있습니다."/>
+          <wp:inline distT="0" distB="0" distL="0" distR="0" wp14:anchorId="2E9F09CD" wp14:editId="42108ED7">
+            <wp:extent cx="1494000" cy="151200"/>
+            <wp:effectExtent l="0" t="0" r="0" b="1270"/>
+            <wp:docPr id="1123557809" name="그림 1" descr="텍스트, 폰트, 스크린샷, 라인이(가) 표시된 사진&#10;&#10;AI 생성 콘텐츠는 정확하지 않을 수 있습니다."/>
             <wp:cNvGraphicFramePr>
               <a:graphicFrameLocks xmlns:a="http://schemas.openxmlformats.org/drawingml/2006/main" noChangeAspect="1"/>
             </wp:cNvGraphicFramePr>
@@ -3331,7 +3205,7 @@
                   <pic:spPr bwMode="auto">
                     <a:xfrm>
                       <a:off x="0" y="0"/>
-                      <a:ext cx="2133600" cy="215900"/>
+                      <a:ext cx="1494000" cy="151200"/>
                     </a:xfrm>
                     <a:prstGeom prst="rect">
                       <a:avLst/>
@@ -3353,13 +3227,51 @@
       </w:r>
       <w:r>
         <w:rPr>
-          <w:b/>
-          <w:bCs/>
+          <w:rFonts w:hint="eastAsia"/>
+          <w:noProof/>
+          <w:sz w:val="20"/>
+          <w:szCs w:val="20"/>
+        </w:rPr>
+        <w:t xml:space="preserve"> </w:t>
+      </w:r>
+      <w:r>
+        <w:rPr>
+          <w:rFonts w:hint="eastAsia"/>
+          <w:noProof/>
+          <w:sz w:val="18"/>
+          <w:szCs w:val="18"/>
+        </w:rPr>
+        <w:t>버퍼에 오브젝트</w:t>
+      </w:r>
+      <w:r>
+        <w:rPr>
+          <w:rFonts w:hint="eastAsia"/>
+          <w:noProof/>
+          <w:sz w:val="18"/>
+          <w:szCs w:val="18"/>
+        </w:rPr>
+        <w:t xml:space="preserve"> 그리는 함수</w:t>
+      </w:r>
+    </w:p>
+    <w:p>
+      <w:pPr>
+        <w:pStyle w:val="a6"/>
+        <w:ind w:left="800"/>
+        <w:rPr>
+          <w:sz w:val="18"/>
+          <w:szCs w:val="18"/>
+        </w:rPr>
+      </w:pPr>
+      <w:r>
+        <w:rPr>
+          <w:noProof/>
+          <w:sz w:val="18"/>
+          <w:szCs w:val="18"/>
         </w:rPr>
         <w:drawing>
-          <wp:inline distT="0" distB="0" distL="0" distR="0" wp14:anchorId="46BF6A0D" wp14:editId="1E9B2AE8">
-            <wp:extent cx="5474962" cy="215900"/>
-            <wp:effectExtent l="0" t="0" r="0" b="0"/>
+          <wp:inline distT="0" distB="0" distL="0" distR="0" wp14:anchorId="46BF6A0D" wp14:editId="1044A0FB">
+            <wp:extent cx="3834000" cy="151200"/>
+            <wp:effectExtent l="0" t="0" r="0" b="1270"/>
             <wp:docPr id="1772727717" name="그림 1" descr="텍스트, 폰트, 스크린샷, 라인이(가) 표시된 사진&#10;&#10;AI 생성 콘텐츠는 정확하지 않을 수 있습니다."/>
             <wp:cNvGraphicFramePr>
               <a:graphicFrameLocks xmlns:a="http://schemas.openxmlformats.org/drawingml/2006/main" noChangeAspect="1"/>
@@ -3381,7 +3293,7 @@
                   <pic:spPr bwMode="auto">
                     <a:xfrm>
                       <a:off x="0" y="0"/>
-                      <a:ext cx="5474962" cy="215900"/>
+                      <a:ext cx="3834000" cy="151200"/>
                     </a:xfrm>
                     <a:prstGeom prst="rect">
                       <a:avLst/>
@@ -3403,13 +3315,41 @@
       </w:r>
       <w:r>
         <w:rPr>
-          <w:b/>
-          <w:bCs/>
+          <w:rFonts w:hint="eastAsia"/>
+          <w:sz w:val="18"/>
+          <w:szCs w:val="18"/>
+        </w:rPr>
+        <w:t>플레이어 키</w:t>
+      </w:r>
+      <w:r>
+        <w:rPr>
+          <w:rFonts w:hint="eastAsia"/>
+          <w:sz w:val="18"/>
+          <w:szCs w:val="18"/>
+        </w:rPr>
+        <w:t xml:space="preserve"> 설정</w:t>
+      </w:r>
+    </w:p>
+    <w:p>
+      <w:pPr>
+        <w:pStyle w:val="a6"/>
+        <w:ind w:left="800"/>
+        <w:rPr>
+          <w:rFonts w:hint="eastAsia"/>
+          <w:sz w:val="18"/>
+          <w:szCs w:val="18"/>
+        </w:rPr>
+      </w:pPr>
+      <w:r>
+        <w:rPr>
+          <w:noProof/>
+          <w:sz w:val="18"/>
+          <w:szCs w:val="18"/>
         </w:rPr>
         <w:drawing>
-          <wp:inline distT="0" distB="0" distL="0" distR="0" wp14:anchorId="7E0380B6" wp14:editId="526C44E0">
-            <wp:extent cx="5037667" cy="215900"/>
-            <wp:effectExtent l="0" t="0" r="0" b="0"/>
+          <wp:inline distT="0" distB="0" distL="0" distR="0" wp14:anchorId="7E0380B6" wp14:editId="33E06C9D">
+            <wp:extent cx="3528000" cy="151200"/>
+            <wp:effectExtent l="0" t="0" r="0" b="1270"/>
             <wp:docPr id="152558705" name="그림 1" descr="텍스트, 폰트, 스크린샷, 라인이(가) 표시된 사진&#10;&#10;AI 생성 콘텐츠는 정확하지 않을 수 있습니다."/>
             <wp:cNvGraphicFramePr>
               <a:graphicFrameLocks xmlns:a="http://schemas.openxmlformats.org/drawingml/2006/main" noChangeAspect="1"/>
@@ -3431,7 +3371,7 @@
                   <pic:spPr bwMode="auto">
                     <a:xfrm>
                       <a:off x="0" y="0"/>
-                      <a:ext cx="5037667" cy="215900"/>
+                      <a:ext cx="3528000" cy="151200"/>
                     </a:xfrm>
                     <a:prstGeom prst="rect">
                       <a:avLst/>
@@ -3453,12 +3393,40 @@
       </w:r>
       <w:r>
         <w:rPr>
-          <w:b/>
-          <w:bCs/>
+          <w:rFonts w:hint="eastAsia"/>
+          <w:sz w:val="18"/>
+          <w:szCs w:val="18"/>
+        </w:rPr>
+        <w:t xml:space="preserve"> </w:t>
+      </w:r>
+      <w:r>
+        <w:rPr>
+          <w:rFonts w:hint="eastAsia"/>
+          <w:sz w:val="18"/>
+          <w:szCs w:val="18"/>
+        </w:rPr>
+        <w:t>방향키 키 설정</w:t>
+      </w:r>
+    </w:p>
+    <w:p>
+      <w:pPr>
+        <w:pStyle w:val="a6"/>
+        <w:ind w:left="800"/>
+        <w:rPr>
+          <w:rFonts w:hint="eastAsia"/>
+          <w:sz w:val="18"/>
+          <w:szCs w:val="18"/>
+        </w:rPr>
+      </w:pPr>
+      <w:r>
+        <w:rPr>
+          <w:noProof/>
+          <w:sz w:val="18"/>
+          <w:szCs w:val="18"/>
         </w:rPr>
         <w:drawing>
-          <wp:inline distT="0" distB="0" distL="0" distR="0" wp14:anchorId="00333D65" wp14:editId="420B9BFE">
-            <wp:extent cx="3221567" cy="194310"/>
+          <wp:inline distT="0" distB="0" distL="0" distR="0" wp14:anchorId="00333D65" wp14:editId="2EC285FC">
+            <wp:extent cx="2253600" cy="136800"/>
             <wp:effectExtent l="0" t="0" r="0" b="0"/>
             <wp:docPr id="1311309181" name="그림 1" descr="텍스트, 폰트, 스크린샷, 라인이(가) 표시된 사진&#10;&#10;AI 생성 콘텐츠는 정확하지 않을 수 있습니다."/>
             <wp:cNvGraphicFramePr>
@@ -3481,7 +3449,7 @@
                   <pic:spPr bwMode="auto">
                     <a:xfrm>
                       <a:off x="0" y="0"/>
-                      <a:ext cx="3221567" cy="194310"/>
+                      <a:ext cx="2253600" cy="136800"/>
                     </a:xfrm>
                     <a:prstGeom prst="rect">
                       <a:avLst/>
@@ -3501,24 +3469,42 @@
           </wp:inline>
         </w:drawing>
       </w:r>
+      <w:r>
+        <w:rPr>
+          <w:rFonts w:hint="eastAsia"/>
+          <w:sz w:val="18"/>
+          <w:szCs w:val="18"/>
+        </w:rPr>
+        <w:t xml:space="preserve"> </w:t>
+      </w:r>
+      <w:r>
+        <w:rPr>
+          <w:rFonts w:hint="eastAsia"/>
+          <w:sz w:val="18"/>
+          <w:szCs w:val="18"/>
+        </w:rPr>
+        <w:t>윈도우 창 크기 지정</w:t>
+      </w:r>
     </w:p>
     <w:p>
       <w:pPr>
         <w:pStyle w:val="a6"/>
         <w:ind w:left="800"/>
         <w:rPr>
-          <w:b/>
-          <w:bCs/>
+          <w:rFonts w:hint="eastAsia"/>
+          <w:sz w:val="18"/>
+          <w:szCs w:val="18"/>
         </w:rPr>
       </w:pPr>
       <w:r>
         <w:rPr>
-          <w:b/>
-          <w:bCs/>
+          <w:noProof/>
+          <w:sz w:val="18"/>
+          <w:szCs w:val="18"/>
         </w:rPr>
         <w:drawing>
-          <wp:inline distT="0" distB="0" distL="0" distR="0" wp14:anchorId="761BA5AD" wp14:editId="02CB6C66">
-            <wp:extent cx="2667000" cy="198755"/>
+          <wp:inline distT="0" distB="0" distL="0" distR="0" wp14:anchorId="761BA5AD" wp14:editId="779AF31A">
+            <wp:extent cx="1868400" cy="140400"/>
             <wp:effectExtent l="0" t="0" r="0" b="0"/>
             <wp:docPr id="1046288250" name="그림 1" descr="텍스트, 폰트, 스크린샷, 라인이(가) 표시된 사진&#10;&#10;AI 생성 콘텐츠는 정확하지 않을 수 있습니다."/>
             <wp:cNvGraphicFramePr>
@@ -3541,7 +3527,7 @@
                   <pic:spPr bwMode="auto">
                     <a:xfrm>
                       <a:off x="0" y="0"/>
-                      <a:ext cx="2667000" cy="198755"/>
+                      <a:ext cx="1868400" cy="140400"/>
                     </a:xfrm>
                     <a:prstGeom prst="rect">
                       <a:avLst/>
@@ -3561,25 +3547,42 @@
           </wp:inline>
         </w:drawing>
       </w:r>
+      <w:r>
+        <w:rPr>
+          <w:rFonts w:hint="eastAsia"/>
+          <w:sz w:val="18"/>
+          <w:szCs w:val="18"/>
+        </w:rPr>
+        <w:t xml:space="preserve"> </w:t>
+      </w:r>
+      <w:r>
+        <w:rPr>
+          <w:rFonts w:hint="eastAsia"/>
+          <w:sz w:val="18"/>
+          <w:szCs w:val="18"/>
+        </w:rPr>
+        <w:t>일정 시간마다 부르는 업데이트 함수</w:t>
+      </w:r>
     </w:p>
     <w:p>
       <w:pPr>
         <w:pStyle w:val="a6"/>
         <w:ind w:left="800"/>
         <w:rPr>
-          <w:b/>
-          <w:bCs/>
+          <w:sz w:val="18"/>
+          <w:szCs w:val="18"/>
         </w:rPr>
       </w:pPr>
       <w:r>
         <w:rPr>
-          <w:b/>
-          <w:bCs/>
+          <w:noProof/>
+          <w:sz w:val="18"/>
+          <w:szCs w:val="18"/>
         </w:rPr>
         <w:drawing>
-          <wp:inline distT="0" distB="0" distL="0" distR="0" wp14:anchorId="6A8CD786" wp14:editId="1246D2A4">
-            <wp:extent cx="2552700" cy="211667"/>
-            <wp:effectExtent l="0" t="0" r="0" b="0"/>
+          <wp:inline distT="0" distB="0" distL="0" distR="0" wp14:anchorId="6A8CD786" wp14:editId="0E6D357E">
+            <wp:extent cx="1785600" cy="147600"/>
+            <wp:effectExtent l="0" t="0" r="5715" b="5080"/>
             <wp:docPr id="2093533899" name="그림 1" descr="텍스트, 폰트, 스크린샷, 라인이(가) 표시된 사진&#10;&#10;AI 생성 콘텐츠는 정확하지 않을 수 있습니다."/>
             <wp:cNvGraphicFramePr>
               <a:graphicFrameLocks xmlns:a="http://schemas.openxmlformats.org/drawingml/2006/main" noChangeAspect="1"/>
@@ -3601,7 +3604,7 @@
                   <pic:spPr bwMode="auto">
                     <a:xfrm>
                       <a:off x="0" y="0"/>
-                      <a:ext cx="2552700" cy="211667"/>
+                      <a:ext cx="1785600" cy="147600"/>
                     </a:xfrm>
                     <a:prstGeom prst="rect">
                       <a:avLst/>
@@ -3621,14 +3624,22 @@
           </wp:inline>
         </w:drawing>
       </w:r>
+      <w:r>
+        <w:rPr>
+          <w:rFonts w:hint="eastAsia"/>
+          <w:sz w:val="18"/>
+          <w:szCs w:val="18"/>
+        </w:rPr>
+        <w:t xml:space="preserve"> 충돌에 대한 함수</w:t>
+      </w:r>
     </w:p>
     <w:p>
       <w:pPr>
         <w:pStyle w:val="a6"/>
         <w:ind w:left="800"/>
         <w:rPr>
-          <w:b/>
-          <w:bCs/>
+          <w:sz w:val="18"/>
+          <w:szCs w:val="18"/>
         </w:rPr>
       </w:pPr>
     </w:p>
@@ -3637,79 +3648,20 @@
         <w:pStyle w:val="a6"/>
         <w:ind w:left="800"/>
         <w:rPr>
-          <w:b/>
-          <w:bCs/>
+          <w:sz w:val="18"/>
+          <w:szCs w:val="18"/>
         </w:rPr>
       </w:pPr>
       <w:r>
         <w:rPr>
-          <w:b/>
-          <w:bCs/>
+          <w:noProof/>
+          <w:sz w:val="18"/>
+          <w:szCs w:val="18"/>
         </w:rPr>
         <w:drawing>
-          <wp:inline distT="0" distB="0" distL="0" distR="0" wp14:anchorId="4B38F0C9" wp14:editId="330658BE">
-            <wp:extent cx="2455333" cy="207433"/>
-            <wp:effectExtent l="0" t="0" r="2540" b="2540"/>
-            <wp:docPr id="416523741" name="그림 1" descr="텍스트, 폰트, 스크린샷, 라인이(가) 표시된 사진&#10;&#10;AI 생성 콘텐츠는 정확하지 않을 수 있습니다."/>
-            <wp:cNvGraphicFramePr>
-              <a:graphicFrameLocks xmlns:a="http://schemas.openxmlformats.org/drawingml/2006/main" noChangeAspect="1"/>
-            </wp:cNvGraphicFramePr>
-            <a:graphic xmlns:a="http://schemas.openxmlformats.org/drawingml/2006/main">
-              <a:graphicData uri="http://schemas.openxmlformats.org/drawingml/2006/picture">
-                <pic:pic xmlns:pic="http://schemas.openxmlformats.org/drawingml/2006/picture">
-                  <pic:nvPicPr>
-                    <pic:cNvPr id="416523741" name="그림 1" descr="텍스트, 폰트, 스크린샷, 라인이(가) 표시된 사진&#10;&#10;AI 생성 콘텐츠는 정확하지 않을 수 있습니다."/>
-                    <pic:cNvPicPr/>
-                  </pic:nvPicPr>
-                  <pic:blipFill rotWithShape="1">
-                    <a:blip r:embed="rId12"/>
-                    <a:srcRect r="37127" b="74379"/>
-                    <a:stretch>
-                      <a:fillRect/>
-                    </a:stretch>
-                  </pic:blipFill>
-                  <pic:spPr bwMode="auto">
-                    <a:xfrm>
-                      <a:off x="0" y="0"/>
-                      <a:ext cx="2455333" cy="207433"/>
-                    </a:xfrm>
-                    <a:prstGeom prst="rect">
-                      <a:avLst/>
-                    </a:prstGeom>
-                    <a:ln>
-                      <a:noFill/>
-                    </a:ln>
-                    <a:extLst>
-                      <a:ext uri="{53640926-AAD7-44D8-BBD7-CCE9431645EC}">
-                        <a14:shadowObscured xmlns:a14="http://schemas.microsoft.com/office/drawing/2010/main"/>
-                      </a:ext>
-                    </a:extLst>
-                  </pic:spPr>
-                </pic:pic>
-              </a:graphicData>
-            </a:graphic>
-          </wp:inline>
-        </w:drawing>
-      </w:r>
-    </w:p>
-    <w:p>
-      <w:pPr>
-        <w:pStyle w:val="a6"/>
-        <w:ind w:left="800"/>
-        <w:rPr>
-          <w:b/>
-          <w:bCs/>
-        </w:rPr>
-      </w:pPr>
-      <w:r>
-        <w:rPr>
-          <w:b/>
-          <w:bCs/>
-        </w:rPr>
-        <w:drawing>
-          <wp:inline distT="0" distB="0" distL="0" distR="0" wp14:anchorId="0613D08F" wp14:editId="74DB7C71">
-            <wp:extent cx="2578100" cy="228600"/>
-            <wp:effectExtent l="0" t="0" r="0" b="0"/>
+          <wp:inline distT="0" distB="0" distL="0" distR="0" wp14:anchorId="0613D08F" wp14:editId="0EA9DECB">
+            <wp:extent cx="1803600" cy="158400"/>
+            <wp:effectExtent l="0" t="0" r="6350" b="0"/>
             <wp:docPr id="1040689293" name="그림 1" descr="텍스트, 폰트, 스크린샷, 라인이(가) 표시된 사진&#10;&#10;AI 생성 콘텐츠는 정확하지 않을 수 있습니다."/>
             <wp:cNvGraphicFramePr>
               <a:graphicFrameLocks xmlns:a="http://schemas.openxmlformats.org/drawingml/2006/main" noChangeAspect="1"/>
@@ -3731,7 +3683,7 @@
                   <pic:spPr bwMode="auto">
                     <a:xfrm>
                       <a:off x="0" y="0"/>
-                      <a:ext cx="2578100" cy="228600"/>
+                      <a:ext cx="1803600" cy="158400"/>
                     </a:xfrm>
                     <a:prstGeom prst="rect">
                       <a:avLst/>
@@ -3751,26 +3703,50 @@
           </wp:inline>
         </w:drawing>
       </w:r>
+      <w:r>
+        <w:rPr>
+          <w:rFonts w:hint="eastAsia"/>
+          <w:sz w:val="18"/>
+          <w:szCs w:val="18"/>
+        </w:rPr>
+        <w:t xml:space="preserve"> </w:t>
+      </w:r>
+      <w:r>
+        <w:rPr>
+          <w:rFonts w:hint="eastAsia"/>
+          <w:sz w:val="18"/>
+          <w:szCs w:val="18"/>
+        </w:rPr>
+        <w:t>충돌</w:t>
+      </w:r>
+      <w:r>
+        <w:rPr>
+          <w:rFonts w:hint="eastAsia"/>
+          <w:sz w:val="18"/>
+          <w:szCs w:val="18"/>
+        </w:rPr>
+        <w:t>박스를 가져오는 함수</w:t>
+      </w:r>
     </w:p>
     <w:p>
       <w:pPr>
         <w:pStyle w:val="a6"/>
         <w:ind w:left="800"/>
         <w:rPr>
-          <w:rFonts w:hint="eastAsia"/>
-          <w:b/>
-          <w:bCs/>
+          <w:sz w:val="18"/>
+          <w:szCs w:val="18"/>
         </w:rPr>
       </w:pPr>
       <w:r>
         <w:rPr>
-          <w:b/>
-          <w:bCs/>
+          <w:noProof/>
+          <w:sz w:val="18"/>
+          <w:szCs w:val="18"/>
         </w:rPr>
         <w:drawing>
-          <wp:inline distT="0" distB="0" distL="0" distR="0" wp14:anchorId="0F081069" wp14:editId="73CC04A7">
-            <wp:extent cx="3905244" cy="224366"/>
-            <wp:effectExtent l="0" t="0" r="635" b="4445"/>
+          <wp:inline distT="0" distB="0" distL="0" distR="0" wp14:anchorId="0F081069" wp14:editId="71762CA8">
+            <wp:extent cx="2732400" cy="158400"/>
+            <wp:effectExtent l="0" t="0" r="0" b="0"/>
             <wp:docPr id="1804974702" name="그림 1" descr="텍스트, 폰트, 스크린샷, 라인이(가) 표시된 사진&#10;&#10;AI 생성 콘텐츠는 정확하지 않을 수 있습니다."/>
             <wp:cNvGraphicFramePr>
               <a:graphicFrameLocks xmlns:a="http://schemas.openxmlformats.org/drawingml/2006/main" noChangeAspect="1"/>
@@ -3792,7 +3768,7 @@
                   <pic:spPr bwMode="auto">
                     <a:xfrm>
                       <a:off x="0" y="0"/>
-                      <a:ext cx="3905244" cy="224366"/>
+                      <a:ext cx="2732400" cy="158400"/>
                     </a:xfrm>
                     <a:prstGeom prst="rect">
                       <a:avLst/>
@@ -3812,15 +3788,22 @@
           </wp:inline>
         </w:drawing>
       </w:r>
+      <w:r>
+        <w:rPr>
+          <w:rFonts w:hint="eastAsia"/>
+          <w:sz w:val="18"/>
+          <w:szCs w:val="18"/>
+        </w:rPr>
+        <w:t xml:space="preserve"> 오브젝트의 충돌을 확인하는 함수</w:t>
+      </w:r>
     </w:p>
     <w:p>
       <w:pPr>
         <w:pStyle w:val="a6"/>
         <w:ind w:left="800"/>
         <w:rPr>
-          <w:rFonts w:hint="eastAsia"/>
-          <w:b/>
-          <w:bCs/>
+          <w:sz w:val="18"/>
+          <w:szCs w:val="18"/>
         </w:rPr>
       </w:pPr>
     </w:p>
@@ -3828,12 +3811,22 @@
       <w:pPr>
         <w:pStyle w:val="a6"/>
         <w:ind w:left="800"/>
+        <w:rPr>
+          <w:rFonts w:hint="eastAsia"/>
+          <w:sz w:val="18"/>
+          <w:szCs w:val="18"/>
+        </w:rPr>
       </w:pPr>
       <w:r>
+        <w:rPr>
+          <w:noProof/>
+          <w:sz w:val="18"/>
+          <w:szCs w:val="18"/>
+        </w:rPr>
         <w:drawing>
-          <wp:inline distT="0" distB="0" distL="0" distR="0" wp14:anchorId="306AC31F" wp14:editId="33253ED2">
-            <wp:extent cx="2015393" cy="220133"/>
-            <wp:effectExtent l="0" t="0" r="4445" b="8890"/>
+          <wp:inline distT="0" distB="0" distL="0" distR="0" wp14:anchorId="306AC31F" wp14:editId="5D9C21F7">
+            <wp:extent cx="1411200" cy="154800"/>
+            <wp:effectExtent l="0" t="0" r="0" b="0"/>
             <wp:docPr id="854643851" name="그림 1" descr="텍스트, 폰트, 스크린샷이(가) 표시된 사진&#10;&#10;AI 생성 콘텐츠는 정확하지 않을 수 있습니다."/>
             <wp:cNvGraphicFramePr>
               <a:graphicFrameLocks xmlns:a="http://schemas.openxmlformats.org/drawingml/2006/main" noChangeAspect="1"/>
@@ -3855,7 +3848,7 @@
                   <pic:spPr bwMode="auto">
                     <a:xfrm>
                       <a:off x="0" y="0"/>
-                      <a:ext cx="2015393" cy="220133"/>
+                      <a:ext cx="1411200" cy="154800"/>
                     </a:xfrm>
                     <a:prstGeom prst="rect">
                       <a:avLst/>
@@ -3875,17 +3868,52 @@
           </wp:inline>
         </w:drawing>
       </w:r>
+      <w:r>
+        <w:rPr>
+          <w:rFonts w:hint="eastAsia"/>
+          <w:sz w:val="18"/>
+          <w:szCs w:val="18"/>
+        </w:rPr>
+        <w:t xml:space="preserve"> </w:t>
+      </w:r>
+      <w:proofErr w:type="spellStart"/>
+      <w:r>
+        <w:rPr>
+          <w:rFonts w:hint="eastAsia"/>
+          <w:sz w:val="18"/>
+          <w:szCs w:val="18"/>
+        </w:rPr>
+        <w:t>셰이더</w:t>
+      </w:r>
+      <w:proofErr w:type="spellEnd"/>
+      <w:r>
+        <w:rPr>
+          <w:rFonts w:hint="eastAsia"/>
+          <w:sz w:val="18"/>
+          <w:szCs w:val="18"/>
+        </w:rPr>
+        <w:t xml:space="preserve"> 버퍼 초기화</w:t>
+      </w:r>
     </w:p>
     <w:p>
       <w:pPr>
         <w:pStyle w:val="a6"/>
         <w:ind w:left="800"/>
+        <w:rPr>
+          <w:sz w:val="18"/>
+          <w:szCs w:val="18"/>
+        </w:rPr>
       </w:pPr>
       <w:r>
+        <w:rPr>
+          <w:noProof/>
+          <w:sz w:val="18"/>
+          <w:szCs w:val="18"/>
+        </w:rPr>
         <w:drawing>
-          <wp:inline distT="0" distB="0" distL="0" distR="0" wp14:anchorId="6F1A19F5" wp14:editId="7A6FCCB1">
-            <wp:extent cx="2259465" cy="224366"/>
-            <wp:effectExtent l="0" t="0" r="0" b="4445"/>
+          <wp:inline distT="0" distB="0" distL="0" distR="0" wp14:anchorId="6F1A19F5" wp14:editId="49CFE12A">
+            <wp:extent cx="1580400" cy="158400"/>
+            <wp:effectExtent l="0" t="0" r="1270" b="0"/>
             <wp:docPr id="1422787935" name="그림 1" descr="텍스트, 폰트, 스크린샷이(가) 표시된 사진&#10;&#10;AI 생성 콘텐츠는 정확하지 않을 수 있습니다."/>
             <wp:cNvGraphicFramePr>
               <a:graphicFrameLocks xmlns:a="http://schemas.openxmlformats.org/drawingml/2006/main" noChangeAspect="1"/>
@@ -3907,7 +3935,7 @@
                   <pic:spPr bwMode="auto">
                     <a:xfrm>
                       <a:off x="0" y="0"/>
-                      <a:ext cx="2259465" cy="224366"/>
+                      <a:ext cx="1580400" cy="158400"/>
                     </a:xfrm>
                     <a:prstGeom prst="rect">
                       <a:avLst/>
@@ -3927,17 +3955,68 @@
           </wp:inline>
         </w:drawing>
       </w:r>
+      <w:r>
+        <w:rPr>
+          <w:rFonts w:hint="eastAsia"/>
+          <w:sz w:val="18"/>
+          <w:szCs w:val="18"/>
+        </w:rPr>
+        <w:t xml:space="preserve"> </w:t>
+      </w:r>
+      <w:proofErr w:type="spellStart"/>
+      <w:r>
+        <w:rPr>
+          <w:rFonts w:hint="eastAsia"/>
+          <w:sz w:val="18"/>
+          <w:szCs w:val="18"/>
+        </w:rPr>
+        <w:t>텍스쳐</w:t>
+      </w:r>
+      <w:proofErr w:type="spellEnd"/>
+      <w:r>
+        <w:rPr>
+          <w:rFonts w:hint="eastAsia"/>
+          <w:sz w:val="18"/>
+          <w:szCs w:val="18"/>
+        </w:rPr>
+        <w:t xml:space="preserve"> 값</w:t>
+      </w:r>
+      <w:r>
+        <w:rPr>
+          <w:rFonts w:hint="eastAsia"/>
+          <w:sz w:val="18"/>
+          <w:szCs w:val="18"/>
+        </w:rPr>
+        <w:t xml:space="preserve"> </w:t>
+      </w:r>
+      <w:r>
+        <w:rPr>
+          <w:rFonts w:hint="eastAsia"/>
+          <w:sz w:val="18"/>
+          <w:szCs w:val="18"/>
+        </w:rPr>
+        <w:t>지정</w:t>
+      </w:r>
     </w:p>
     <w:p>
       <w:pPr>
         <w:pStyle w:val="a6"/>
         <w:ind w:left="800"/>
+        <w:rPr>
+          <w:sz w:val="18"/>
+          <w:szCs w:val="18"/>
+        </w:rPr>
       </w:pPr>
       <w:r>
+        <w:rPr>
+          <w:noProof/>
+          <w:sz w:val="18"/>
+          <w:szCs w:val="18"/>
+        </w:rPr>
         <w:drawing>
-          <wp:inline distT="0" distB="0" distL="0" distR="0" wp14:anchorId="202500C8" wp14:editId="70E1C65D">
-            <wp:extent cx="2899410" cy="220133"/>
-            <wp:effectExtent l="0" t="0" r="0" b="8890"/>
+          <wp:inline distT="0" distB="0" distL="0" distR="0" wp14:anchorId="202500C8" wp14:editId="138759E3">
+            <wp:extent cx="2030400" cy="154800"/>
+            <wp:effectExtent l="0" t="0" r="0" b="0"/>
             <wp:docPr id="1449879640" name="그림 1" descr="텍스트, 폰트, 스크린샷이(가) 표시된 사진&#10;&#10;AI 생성 콘텐츠는 정확하지 않을 수 있습니다."/>
             <wp:cNvGraphicFramePr>
               <a:graphicFrameLocks xmlns:a="http://schemas.openxmlformats.org/drawingml/2006/main" noChangeAspect="1"/>
@@ -3959,7 +4038,7 @@
                   <pic:spPr bwMode="auto">
                     <a:xfrm>
                       <a:off x="0" y="0"/>
-                      <a:ext cx="2899410" cy="220133"/>
+                      <a:ext cx="2030400" cy="154800"/>
                     </a:xfrm>
                     <a:prstGeom prst="rect">
                       <a:avLst/>
@@ -3979,16 +4058,77 @@
           </wp:inline>
         </w:drawing>
       </w:r>
+      <w:r>
+        <w:rPr>
+          <w:rFonts w:hint="eastAsia"/>
+          <w:sz w:val="18"/>
+          <w:szCs w:val="18"/>
+        </w:rPr>
+        <w:t xml:space="preserve"> </w:t>
+      </w:r>
+      <w:proofErr w:type="spellStart"/>
+      <w:r>
+        <w:rPr>
+          <w:rFonts w:hint="eastAsia"/>
+          <w:sz w:val="18"/>
+          <w:szCs w:val="18"/>
+        </w:rPr>
+        <w:t>버텍스</w:t>
+      </w:r>
+      <w:proofErr w:type="spellEnd"/>
+      <w:r>
+        <w:rPr>
+          <w:rFonts w:hint="eastAsia"/>
+          <w:sz w:val="18"/>
+          <w:szCs w:val="18"/>
+        </w:rPr>
+        <w:t xml:space="preserve"> </w:t>
+      </w:r>
+      <w:proofErr w:type="spellStart"/>
+      <w:r>
+        <w:rPr>
+          <w:rFonts w:hint="eastAsia"/>
+          <w:sz w:val="18"/>
+          <w:szCs w:val="18"/>
+        </w:rPr>
+        <w:t>셰</w:t>
+      </w:r>
+      <w:r>
+        <w:rPr>
+          <w:rFonts w:hint="eastAsia"/>
+          <w:sz w:val="18"/>
+          <w:szCs w:val="18"/>
+        </w:rPr>
+        <w:t>이더</w:t>
+      </w:r>
+      <w:proofErr w:type="spellEnd"/>
+      <w:r>
+        <w:rPr>
+          <w:rFonts w:hint="eastAsia"/>
+          <w:sz w:val="18"/>
+          <w:szCs w:val="18"/>
+        </w:rPr>
+        <w:t xml:space="preserve"> 생성</w:t>
+      </w:r>
     </w:p>
     <w:p>
       <w:pPr>
         <w:pStyle w:val="a6"/>
         <w:ind w:left="800"/>
+        <w:rPr>
+          <w:sz w:val="18"/>
+          <w:szCs w:val="18"/>
+        </w:rPr>
       </w:pPr>
       <w:r>
+        <w:rPr>
+          <w:noProof/>
+          <w:sz w:val="18"/>
+          <w:szCs w:val="18"/>
+        </w:rPr>
         <w:drawing>
-          <wp:inline distT="0" distB="0" distL="0" distR="0" wp14:anchorId="59963948" wp14:editId="73FF4A7E">
-            <wp:extent cx="3132506" cy="228600"/>
+          <wp:inline distT="0" distB="0" distL="0" distR="0" wp14:anchorId="59963948" wp14:editId="46FDD955">
+            <wp:extent cx="2192400" cy="158400"/>
             <wp:effectExtent l="0" t="0" r="0" b="0"/>
             <wp:docPr id="1160746739" name="그림 1" descr="텍스트, 폰트, 스크린샷이(가) 표시된 사진&#10;&#10;AI 생성 콘텐츠는 정확하지 않을 수 있습니다."/>
             <wp:cNvGraphicFramePr>
@@ -4011,7 +4151,7 @@
                   <pic:spPr bwMode="auto">
                     <a:xfrm>
                       <a:off x="0" y="0"/>
-                      <a:ext cx="3132506" cy="228600"/>
+                      <a:ext cx="2192400" cy="158400"/>
                     </a:xfrm>
                     <a:prstGeom prst="rect">
                       <a:avLst/>
@@ -4031,17 +4171,94 @@
           </wp:inline>
         </w:drawing>
       </w:r>
+      <w:r>
+        <w:rPr>
+          <w:rFonts w:hint="eastAsia"/>
+          <w:sz w:val="18"/>
+          <w:szCs w:val="18"/>
+        </w:rPr>
+        <w:t xml:space="preserve"> </w:t>
+      </w:r>
+      <w:proofErr w:type="spellStart"/>
+      <w:r>
+        <w:rPr>
+          <w:rFonts w:hint="eastAsia"/>
+          <w:sz w:val="18"/>
+          <w:szCs w:val="18"/>
+        </w:rPr>
+        <w:t>프</w:t>
+      </w:r>
+      <w:r>
+        <w:rPr>
+          <w:rFonts w:hint="eastAsia"/>
+          <w:sz w:val="18"/>
+          <w:szCs w:val="18"/>
+        </w:rPr>
+        <w:t>래</w:t>
+      </w:r>
+      <w:r>
+        <w:rPr>
+          <w:rFonts w:hint="eastAsia"/>
+          <w:sz w:val="18"/>
+          <w:szCs w:val="18"/>
+        </w:rPr>
+        <w:t>그먼트</w:t>
+      </w:r>
+      <w:proofErr w:type="spellEnd"/>
+      <w:r>
+        <w:rPr>
+          <w:rFonts w:hint="eastAsia"/>
+          <w:sz w:val="18"/>
+          <w:szCs w:val="18"/>
+        </w:rPr>
+        <w:t xml:space="preserve"> </w:t>
+      </w:r>
+      <w:proofErr w:type="spellStart"/>
+      <w:r>
+        <w:rPr>
+          <w:rFonts w:hint="eastAsia"/>
+          <w:sz w:val="18"/>
+          <w:szCs w:val="18"/>
+        </w:rPr>
+        <w:t>셰</w:t>
+      </w:r>
+      <w:r>
+        <w:rPr>
+          <w:rFonts w:hint="eastAsia"/>
+          <w:sz w:val="18"/>
+          <w:szCs w:val="18"/>
+        </w:rPr>
+        <w:t>이더</w:t>
+      </w:r>
+      <w:proofErr w:type="spellEnd"/>
+      <w:r>
+        <w:rPr>
+          <w:rFonts w:hint="eastAsia"/>
+          <w:sz w:val="18"/>
+          <w:szCs w:val="18"/>
+        </w:rPr>
+        <w:t xml:space="preserve"> 생성</w:t>
+      </w:r>
     </w:p>
     <w:p>
       <w:pPr>
         <w:pStyle w:val="a6"/>
         <w:ind w:left="800"/>
+        <w:rPr>
+          <w:sz w:val="18"/>
+          <w:szCs w:val="18"/>
+        </w:rPr>
       </w:pPr>
       <w:r>
+        <w:rPr>
+          <w:noProof/>
+          <w:sz w:val="18"/>
+          <w:szCs w:val="18"/>
+        </w:rPr>
         <w:drawing>
-          <wp:inline distT="0" distB="0" distL="0" distR="0" wp14:anchorId="49BA40FD" wp14:editId="2AA4167C">
-            <wp:extent cx="3131336" cy="228600"/>
-            <wp:effectExtent l="0" t="0" r="0" b="0"/>
+          <wp:inline distT="0" distB="0" distL="0" distR="0" wp14:anchorId="49BA40FD" wp14:editId="4A90224B">
+            <wp:extent cx="2192400" cy="162000"/>
+            <wp:effectExtent l="0" t="0" r="0" b="9525"/>
             <wp:docPr id="1810494118" name="그림 1" descr="텍스트, 폰트, 스크린샷이(가) 표시된 사진&#10;&#10;AI 생성 콘텐츠는 정확하지 않을 수 있습니다."/>
             <wp:cNvGraphicFramePr>
               <a:graphicFrameLocks xmlns:a="http://schemas.openxmlformats.org/drawingml/2006/main" noChangeAspect="1"/>
@@ -4063,7 +4280,7 @@
                   <pic:spPr bwMode="auto">
                     <a:xfrm>
                       <a:off x="0" y="0"/>
-                      <a:ext cx="3131336" cy="228600"/>
+                      <a:ext cx="2192400" cy="162000"/>
                     </a:xfrm>
                     <a:prstGeom prst="rect">
                       <a:avLst/>
@@ -4083,13 +4300,40 @@
           </wp:inline>
         </w:drawing>
       </w:r>
+      <w:r>
+        <w:rPr>
+          <w:rFonts w:hint="eastAsia"/>
+          <w:sz w:val="18"/>
+          <w:szCs w:val="18"/>
+        </w:rPr>
+        <w:t xml:space="preserve"> </w:t>
+      </w:r>
+      <w:proofErr w:type="spellStart"/>
+      <w:r>
+        <w:rPr>
+          <w:rFonts w:hint="eastAsia"/>
+          <w:sz w:val="18"/>
+          <w:szCs w:val="18"/>
+        </w:rPr>
+        <w:t>셰이더</w:t>
+      </w:r>
+      <w:proofErr w:type="spellEnd"/>
+      <w:r>
+        <w:rPr>
+          <w:rFonts w:hint="eastAsia"/>
+          <w:sz w:val="18"/>
+          <w:szCs w:val="18"/>
+        </w:rPr>
+        <w:t xml:space="preserve"> 프로그램 생성</w:t>
+      </w:r>
     </w:p>
     <w:p>
       <w:pPr>
         <w:pStyle w:val="a6"/>
         <w:ind w:left="800"/>
         <w:rPr>
-          <w:rFonts w:hint="eastAsia"/>
+          <w:sz w:val="18"/>
+          <w:szCs w:val="18"/>
         </w:rPr>
       </w:pPr>
     </w:p>
@@ -4097,12 +4341,22 @@
       <w:pPr>
         <w:pStyle w:val="a6"/>
         <w:ind w:left="800"/>
+        <w:rPr>
+          <w:rFonts w:hint="eastAsia"/>
+          <w:sz w:val="18"/>
+          <w:szCs w:val="18"/>
+        </w:rPr>
       </w:pPr>
       <w:r>
+        <w:rPr>
+          <w:noProof/>
+          <w:sz w:val="18"/>
+          <w:szCs w:val="18"/>
+        </w:rPr>
         <w:drawing>
-          <wp:inline distT="0" distB="0" distL="0" distR="0" wp14:anchorId="4B018B77" wp14:editId="39F824A7">
-            <wp:extent cx="3667124" cy="207434"/>
-            <wp:effectExtent l="0" t="0" r="0" b="2540"/>
+          <wp:inline distT="0" distB="0" distL="0" distR="0" wp14:anchorId="4B018B77" wp14:editId="1680865E">
+            <wp:extent cx="2566800" cy="144000"/>
+            <wp:effectExtent l="0" t="0" r="0" b="8890"/>
             <wp:docPr id="158328535" name="그림 1"/>
             <wp:cNvGraphicFramePr>
               <a:graphicFrameLocks xmlns:a="http://schemas.openxmlformats.org/drawingml/2006/main" noChangeAspect="1"/>
@@ -4124,7 +4378,7 @@
                   <pic:spPr bwMode="auto">
                     <a:xfrm>
                       <a:off x="0" y="0"/>
-                      <a:ext cx="3667637" cy="207463"/>
+                      <a:ext cx="2566800" cy="144000"/>
                     </a:xfrm>
                     <a:prstGeom prst="rect">
                       <a:avLst/>
@@ -4144,17 +4398,42 @@
           </wp:inline>
         </w:drawing>
       </w:r>
+      <w:r>
+        <w:rPr>
+          <w:rFonts w:hint="eastAsia"/>
+          <w:sz w:val="18"/>
+          <w:szCs w:val="18"/>
+        </w:rPr>
+        <w:t xml:space="preserve">: </w:t>
+      </w:r>
+      <w:r>
+        <w:rPr>
+          <w:rFonts w:hint="eastAsia"/>
+          <w:sz w:val="18"/>
+          <w:szCs w:val="18"/>
+        </w:rPr>
+        <w:t>파일 내용을 버퍼에 저장</w:t>
+      </w:r>
     </w:p>
     <w:p>
       <w:pPr>
         <w:pStyle w:val="a6"/>
         <w:ind w:left="800"/>
+        <w:rPr>
+          <w:sz w:val="18"/>
+          <w:szCs w:val="18"/>
+        </w:rPr>
       </w:pPr>
       <w:r>
+        <w:rPr>
+          <w:noProof/>
+          <w:sz w:val="18"/>
+          <w:szCs w:val="18"/>
+        </w:rPr>
         <w:drawing>
-          <wp:inline distT="0" distB="0" distL="0" distR="0" wp14:anchorId="3F64A511" wp14:editId="3AEB292A">
-            <wp:extent cx="6645910" cy="212725"/>
-            <wp:effectExtent l="0" t="0" r="2540" b="0"/>
+          <wp:inline distT="0" distB="0" distL="0" distR="0" wp14:anchorId="3F64A511" wp14:editId="77B20E18">
+            <wp:extent cx="4590000" cy="147600"/>
+            <wp:effectExtent l="0" t="0" r="0" b="5080"/>
             <wp:docPr id="1920382180" name="그림 1"/>
             <wp:cNvGraphicFramePr>
               <a:graphicFrameLocks xmlns:a="http://schemas.openxmlformats.org/drawingml/2006/main" noChangeAspect="1"/>
@@ -4175,7 +4454,7 @@
                   <pic:spPr>
                     <a:xfrm>
                       <a:off x="0" y="0"/>
-                      <a:ext cx="6645910" cy="212725"/>
+                      <a:ext cx="4590000" cy="147600"/>
                     </a:xfrm>
                     <a:prstGeom prst="rect">
                       <a:avLst/>
@@ -4187,24 +4466,60 @@
           </wp:inline>
         </w:drawing>
       </w:r>
+      <w:r>
+        <w:rPr>
+          <w:rFonts w:hint="eastAsia"/>
+          <w:sz w:val="18"/>
+          <w:szCs w:val="18"/>
+        </w:rPr>
+        <w:t xml:space="preserve">: </w:t>
+      </w:r>
+      <w:r>
+        <w:rPr>
+          <w:rFonts w:hint="eastAsia"/>
+          <w:sz w:val="18"/>
+          <w:szCs w:val="18"/>
+        </w:rPr>
+        <w:t>비트맵</w:t>
+      </w:r>
+      <w:r>
+        <w:rPr>
+          <w:rFonts w:hint="eastAsia"/>
+          <w:sz w:val="18"/>
+          <w:szCs w:val="18"/>
+        </w:rPr>
+        <w:t>을 불러오는 함수</w:t>
+      </w:r>
     </w:p>
     <w:p>
       <w:pPr>
         <w:pStyle w:val="a6"/>
         <w:ind w:left="800"/>
+        <w:rPr>
+          <w:sz w:val="18"/>
+          <w:szCs w:val="18"/>
+        </w:rPr>
       </w:pPr>
     </w:p>
     <w:p>
       <w:pPr>
         <w:pStyle w:val="a6"/>
         <w:ind w:left="800"/>
+        <w:rPr>
+          <w:sz w:val="18"/>
+          <w:szCs w:val="18"/>
+        </w:rPr>
       </w:pPr>
       <w:r>
-        <w:lastRenderedPageBreak/>
+        <w:rPr>
+          <w:noProof/>
+          <w:sz w:val="18"/>
+          <w:szCs w:val="18"/>
+        </w:rPr>
         <w:drawing>
-          <wp:inline distT="0" distB="0" distL="0" distR="0" wp14:anchorId="2B74CEDB" wp14:editId="64FD1D9F">
-            <wp:extent cx="3457575" cy="220133"/>
-            <wp:effectExtent l="0" t="0" r="0" b="8890"/>
+          <wp:inline distT="0" distB="0" distL="0" distR="0" wp14:anchorId="2B74CEDB" wp14:editId="04D39A9F">
+            <wp:extent cx="2419200" cy="154800"/>
+            <wp:effectExtent l="0" t="0" r="635" b="0"/>
             <wp:docPr id="403973275" name="그림 1"/>
             <wp:cNvGraphicFramePr>
               <a:graphicFrameLocks xmlns:a="http://schemas.openxmlformats.org/drawingml/2006/main" noChangeAspect="1"/>
@@ -4226,7 +4541,7 @@
                   <pic:spPr bwMode="auto">
                     <a:xfrm>
                       <a:off x="0" y="0"/>
-                      <a:ext cx="3458058" cy="220164"/>
+                      <a:ext cx="2419200" cy="154800"/>
                     </a:xfrm>
                     <a:prstGeom prst="rect">
                       <a:avLst/>
@@ -4246,13 +4561,22 @@
           </wp:inline>
         </w:drawing>
       </w:r>
+      <w:r>
+        <w:rPr>
+          <w:rFonts w:hint="eastAsia"/>
+          <w:sz w:val="18"/>
+          <w:szCs w:val="18"/>
+        </w:rPr>
+        <w:t>: main 함수</w:t>
+      </w:r>
     </w:p>
     <w:p>
       <w:pPr>
         <w:pStyle w:val="a6"/>
         <w:ind w:left="800"/>
         <w:rPr>
-          <w:rFonts w:hint="eastAsia"/>
+          <w:sz w:val="18"/>
+          <w:szCs w:val="18"/>
         </w:rPr>
       </w:pPr>
     </w:p>
@@ -4260,11 +4584,17 @@
       <w:pPr>
         <w:pStyle w:val="a6"/>
         <w:ind w:left="800"/>
+        <w:rPr>
+          <w:sz w:val="18"/>
+          <w:szCs w:val="18"/>
+        </w:rPr>
       </w:pPr>
       <w:proofErr w:type="spellStart"/>
       <w:r>
         <w:rPr>
           <w:rFonts w:hint="eastAsia"/>
+          <w:sz w:val="18"/>
+          <w:szCs w:val="18"/>
         </w:rPr>
         <w:t>Print_Matching</w:t>
       </w:r>
@@ -4272,13 +4602,12 @@
       <w:r>
         <w:rPr>
           <w:rFonts w:hint="eastAsia"/>
+          <w:sz w:val="18"/>
+          <w:szCs w:val="18"/>
         </w:rPr>
         <w:t>(): 매칭 로딩 화면 출력</w:t>
       </w:r>
     </w:p>
-    <w:p/>
-    <w:p/>
-    <w:p/>
     <w:p>
       <w:pPr>
         <w:widowControl/>
@@ -4331,7 +4660,6 @@
             <w:pPr>
               <w:jc w:val="center"/>
               <w:rPr>
-                <w:rFonts w:hint="eastAsia"/>
                 <w:b w:val="0"/>
                 <w:bCs w:val="0"/>
                 <w:sz w:val="28"/>
@@ -4358,7 +4686,6 @@
           <w:tab w:val="left" w:pos="2780"/>
         </w:tabs>
         <w:rPr>
-          <w:rFonts w:hint="eastAsia"/>
           <w:b/>
           <w:bCs/>
           <w:sz w:val="24"/>
@@ -4648,7 +4975,6 @@
             <w:pPr>
               <w:jc w:val="center"/>
               <w:rPr>
-                <w:rFonts w:hint="eastAsia"/>
                 <w:b w:val="0"/>
                 <w:bCs w:val="0"/>
                 <w:sz w:val="28"/>
@@ -4675,7 +5001,6 @@
           <w:tab w:val="left" w:pos="2780"/>
         </w:tabs>
         <w:rPr>
-          <w:rFonts w:hint="eastAsia"/>
           <w:b/>
           <w:bCs/>
           <w:sz w:val="24"/>
@@ -4715,7 +5040,7 @@
       <w:tr>
         <w:tc>
           <w:tcPr>
-            <w:tcW w:w="2263" w:type="dxa"/>
+            <w:tcW w:w="2262" w:type="dxa"/>
             <w:tcBorders>
               <w:top w:val="single" w:sz="6" w:space="0" w:color="000000" w:themeColor="text1"/>
               <w:bottom w:val="single" w:sz="6" w:space="0" w:color="FFFFFF" w:themeColor="background1"/>
@@ -4739,7 +5064,7 @@
         </w:tc>
         <w:tc>
           <w:tcPr>
-            <w:tcW w:w="8193" w:type="dxa"/>
+            <w:tcW w:w="8188" w:type="dxa"/>
           </w:tcPr>
           <w:p>
             <w:r>
@@ -4754,7 +5079,7 @@
       <w:tr>
         <w:tc>
           <w:tcPr>
-            <w:tcW w:w="2263" w:type="dxa"/>
+            <w:tcW w:w="2262" w:type="dxa"/>
             <w:tcBorders>
               <w:top w:val="single" w:sz="6" w:space="0" w:color="FFFFFF" w:themeColor="background1"/>
               <w:bottom w:val="single" w:sz="6" w:space="0" w:color="FFFFFF" w:themeColor="background1"/>
@@ -4778,7 +5103,7 @@
         </w:tc>
         <w:tc>
           <w:tcPr>
-            <w:tcW w:w="8193" w:type="dxa"/>
+            <w:tcW w:w="8188" w:type="dxa"/>
           </w:tcPr>
           <w:p>
             <w:r>
@@ -4793,7 +5118,7 @@
       <w:tr>
         <w:tc>
           <w:tcPr>
-            <w:tcW w:w="2263" w:type="dxa"/>
+            <w:tcW w:w="2262" w:type="dxa"/>
             <w:tcBorders>
               <w:top w:val="single" w:sz="6" w:space="0" w:color="FFFFFF" w:themeColor="background1"/>
               <w:bottom w:val="single" w:sz="6" w:space="0" w:color="FFFFFF" w:themeColor="background1"/>
@@ -4817,7 +5142,7 @@
         </w:tc>
         <w:tc>
           <w:tcPr>
-            <w:tcW w:w="8193" w:type="dxa"/>
+            <w:tcW w:w="8188" w:type="dxa"/>
           </w:tcPr>
           <w:p>
             <w:r>
@@ -4832,7 +5157,7 @@
       <w:tr>
         <w:tc>
           <w:tcPr>
-            <w:tcW w:w="2263" w:type="dxa"/>
+            <w:tcW w:w="2262" w:type="dxa"/>
             <w:tcBorders>
               <w:top w:val="single" w:sz="6" w:space="0" w:color="FFFFFF" w:themeColor="background1"/>
               <w:bottom w:val="single" w:sz="6" w:space="0" w:color="FFFFFF" w:themeColor="background1"/>
@@ -4856,7 +5181,7 @@
         </w:tc>
         <w:tc>
           <w:tcPr>
-            <w:tcW w:w="8193" w:type="dxa"/>
+            <w:tcW w:w="8188" w:type="dxa"/>
           </w:tcPr>
           <w:p>
             <w:r>
@@ -4871,7 +5196,7 @@
       <w:tr>
         <w:tc>
           <w:tcPr>
-            <w:tcW w:w="2263" w:type="dxa"/>
+            <w:tcW w:w="2262" w:type="dxa"/>
             <w:tcBorders>
               <w:top w:val="single" w:sz="6" w:space="0" w:color="FFFFFF" w:themeColor="background1"/>
               <w:bottom w:val="single" w:sz="6" w:space="0" w:color="FFFFFF" w:themeColor="background1"/>
@@ -4895,7 +5220,7 @@
         </w:tc>
         <w:tc>
           <w:tcPr>
-            <w:tcW w:w="8193" w:type="dxa"/>
+            <w:tcW w:w="8188" w:type="dxa"/>
           </w:tcPr>
           <w:p>
             <w:r>
@@ -4910,10 +5235,10 @@
       <w:tr>
         <w:tc>
           <w:tcPr>
-            <w:tcW w:w="2263" w:type="dxa"/>
+            <w:tcW w:w="2262" w:type="dxa"/>
             <w:tcBorders>
               <w:top w:val="single" w:sz="6" w:space="0" w:color="FFFFFF" w:themeColor="background1"/>
-              <w:bottom w:val="single" w:sz="6" w:space="0" w:color="FFFFFF" w:themeColor="background1"/>
+              <w:bottom w:val="single" w:sz="6" w:space="0" w:color="000000" w:themeColor="text1"/>
             </w:tcBorders>
             <w:shd w:val="clear" w:color="auto" w:fill="0D243B"/>
           </w:tcPr>
@@ -4928,45 +5253,13 @@
                 <w:rFonts w:hint="eastAsia"/>
                 <w:color w:val="FFFFFF" w:themeColor="background1"/>
               </w:rPr>
-              <w:t>데이터 전송방식</w:t>
-            </w:r>
-          </w:p>
-        </w:tc>
-        <w:tc>
-          <w:tcPr>
-            <w:tcW w:w="8193" w:type="dxa"/>
-          </w:tcPr>
-          <w:p/>
-        </w:tc>
-      </w:tr>
-      <w:tr>
-        <w:tc>
-          <w:tcPr>
-            <w:tcW w:w="2263" w:type="dxa"/>
-            <w:tcBorders>
-              <w:top w:val="single" w:sz="6" w:space="0" w:color="FFFFFF" w:themeColor="background1"/>
-              <w:bottom w:val="single" w:sz="6" w:space="0" w:color="000000" w:themeColor="text1"/>
-            </w:tcBorders>
-            <w:shd w:val="clear" w:color="auto" w:fill="0D243B"/>
-          </w:tcPr>
-          <w:p>
-            <w:pPr>
-              <w:rPr>
-                <w:color w:val="FFFFFF" w:themeColor="background1"/>
-              </w:rPr>
-            </w:pPr>
-            <w:r>
-              <w:rPr>
-                <w:rFonts w:hint="eastAsia"/>
-                <w:color w:val="FFFFFF" w:themeColor="background1"/>
-              </w:rPr>
               <w:t>스레드 동기화</w:t>
             </w:r>
           </w:p>
         </w:tc>
         <w:tc>
           <w:tcPr>
-            <w:tcW w:w="8193" w:type="dxa"/>
+            <w:tcW w:w="8188" w:type="dxa"/>
           </w:tcPr>
           <w:p>
             <w:r>
@@ -5032,7 +5325,6 @@
             <w:pPr>
               <w:jc w:val="center"/>
               <w:rPr>
-                <w:rFonts w:hint="eastAsia"/>
                 <w:b w:val="0"/>
                 <w:bCs w:val="0"/>
                 <w:sz w:val="28"/>
@@ -5047,16 +5339,7 @@
                 <w:szCs w:val="32"/>
               </w:rPr>
               <w:lastRenderedPageBreak/>
-              <w:t>개발 일정</w:t>
-            </w:r>
-            <w:r>
-              <w:rPr>
-                <w:rFonts w:hint="eastAsia"/>
-                <w:color w:val="153D63" w:themeColor="text2" w:themeTint="E6"/>
-                <w:sz w:val="28"/>
-                <w:szCs w:val="32"/>
-              </w:rPr>
-              <w:t xml:space="preserve"> </w:t>
+              <w:t xml:space="preserve">개발 일정 </w:t>
             </w:r>
           </w:p>
         </w:tc>
@@ -11621,7 +11904,6 @@
   <w:style w:type="character" w:default="1" w:styleId="a0">
     <w:name w:val="Default Paragraph Font"/>
     <w:uiPriority w:val="1"/>
-    <w:semiHidden/>
     <w:unhideWhenUsed/>
   </w:style>
   <w:style w:type="table" w:default="1" w:styleId="a1">

--- a/NGP_5팀_추진계획서.docx
+++ b/NGP_5팀_추진계획서.docx
@@ -1,6 +1,6 @@
 
 <file path=word/document.xml><?xml version="1.0" encoding="utf-8"?>
-<w:document xmlns:wpc="http://schemas.microsoft.com/office/word/2010/wordprocessingCanvas" xmlns:cx="http://schemas.microsoft.com/office/drawing/2014/chartex" xmlns:cx1="http://schemas.microsoft.com/office/drawing/2015/9/8/chartex" xmlns:cx2="http://schemas.microsoft.com/office/drawing/2015/10/21/chartex" xmlns:cx3="http://schemas.microsoft.com/office/drawing/2016/5/9/chartex" xmlns:cx4="http://schemas.microsoft.com/office/drawing/2016/5/10/chartex" xmlns:cx5="http://schemas.microsoft.com/office/drawing/2016/5/11/chartex" xmlns:cx6="http://schemas.microsoft.com/office/drawing/2016/5/12/chartex" xmlns:cx7="http://schemas.microsoft.com/office/drawing/2016/5/13/chartex" xmlns:cx8="http://schemas.microsoft.com/office/drawing/2016/5/14/chartex" xmlns:mc="http://schemas.openxmlformats.org/markup-compatibility/2006" xmlns:aink="http://schemas.microsoft.com/office/drawing/2016/ink" xmlns:am3d="http://schemas.microsoft.com/office/drawing/2017/model3d" xmlns:o="urn:schemas-microsoft-com:office:office" xmlns:oel="http://schemas.microsoft.com/office/2019/extlst" xmlns:r="http://schemas.openxmlformats.org/officeDocument/2006/relationships" xmlns:m="http://schemas.openxmlformats.org/officeDocument/2006/math" xmlns:v="urn:schemas-microsoft-com:vml" xmlns:wp14="http://schemas.microsoft.com/office/word/2010/wordprocessingDrawing" xmlns:wp="http://schemas.openxmlformats.org/drawingml/2006/wordprocessingDrawing" xmlns:w10="urn:schemas-microsoft-com:office:word" xmlns:w="http://schemas.openxmlformats.org/wordprocessingml/2006/main" xmlns:w14="http://schemas.microsoft.com/office/word/2010/wordml" xmlns:w15="http://schemas.microsoft.com/office/word/2012/wordml" xmlns:w16cex="http://schemas.microsoft.com/office/word/2018/wordml/cex" xmlns:w16cid="http://schemas.microsoft.com/office/word/2016/wordml/cid" xmlns:w16="http://schemas.microsoft.com/office/word/2018/wordml" xmlns:w16du="http://schemas.microsoft.com/office/word/2023/wordml/word16du" xmlns:w16sdtdh="http://schemas.microsoft.com/office/word/2020/wordml/sdtdatahash" xmlns:w16sdtfl="http://schemas.microsoft.com/office/word/2024/wordml/sdtformatlock" xmlns:w16se="http://schemas.microsoft.com/office/word/2015/wordml/symex" xmlns:wpg="http://schemas.microsoft.com/office/word/2010/wordprocessingGroup" xmlns:wpi="http://schemas.microsoft.com/office/word/2010/wordprocessingInk" xmlns:wne="http://schemas.microsoft.com/office/word/2006/wordml" xmlns:wps="http://schemas.microsoft.com/office/word/2010/wordprocessingShape" mc:Ignorable="w14 w15 w16se w16cid w16 w16cex w16sdtdh w16sdtfl w16du wp14">
+<w:document xmlns:wpc="http://schemas.microsoft.com/office/word/2010/wordprocessingCanvas" xmlns:mc="http://schemas.openxmlformats.org/markup-compatibility/2006" xmlns:o="urn:schemas-microsoft-com:office:office" xmlns:r="http://schemas.openxmlformats.org/officeDocument/2006/relationships" xmlns:m="http://schemas.openxmlformats.org/officeDocument/2006/math" xmlns:v="urn:schemas-microsoft-com:vml" xmlns:wp14="http://schemas.microsoft.com/office/word/2010/wordprocessingDrawing" xmlns:wp="http://schemas.openxmlformats.org/drawingml/2006/wordprocessingDrawing" xmlns:w10="urn:schemas-microsoft-com:office:word" xmlns:w="http://schemas.openxmlformats.org/wordprocessingml/2006/main" xmlns:w14="http://schemas.microsoft.com/office/word/2010/wordml" xmlns:wpg="http://schemas.microsoft.com/office/word/2010/wordprocessingGroup" xmlns:wpi="http://schemas.microsoft.com/office/word/2010/wordprocessingInk" xmlns:wne="http://schemas.microsoft.com/office/word/2006/wordml" xmlns:wps="http://schemas.microsoft.com/office/word/2010/wordprocessingShape">
   <w:body>
     <w:p>
       <w:pPr>
@@ -38,7 +38,7 @@
       </w:pPr>
       <w:r>
         <w:rPr>
-          <w:rFonts w:asciiTheme="majorHAnsi" w:eastAsiaTheme="majorHAnsi" w:hAnsiTheme="majorHAnsi" w:hint="eastAsia"/>
+          <w:rFonts w:asciiTheme="majorHAnsi" w:eastAsiaTheme="majorHAnsi" w:hAnsiTheme="majorHAnsi"/>
           <w:b/>
           <w:bCs/>
           <w:sz w:val="40"/>
@@ -60,7 +60,7 @@
       </w:pPr>
       <w:r>
         <w:rPr>
-          <w:rFonts w:asciiTheme="majorHAnsi" w:eastAsiaTheme="majorHAnsi" w:hAnsiTheme="majorHAnsi" w:hint="eastAsia"/>
+          <w:rFonts w:asciiTheme="majorHAnsi" w:eastAsiaTheme="majorHAnsi" w:hAnsiTheme="majorHAnsi"/>
           <w:b/>
           <w:bCs/>
           <w:sz w:val="40"/>
@@ -83,68 +83,68 @@
     </w:p>
     <w:p>
       <w:pPr>
+        <w:jc w:val="right"/>
         <w:spacing w:after="0"/>
-        <w:jc w:val="right"/>
         <w:rPr>
           <w:rFonts w:asciiTheme="majorHAnsi" w:eastAsiaTheme="majorHAnsi" w:hAnsiTheme="majorHAnsi"/>
         </w:rPr>
       </w:pPr>
       <w:r>
         <w:rPr>
-          <w:rFonts w:asciiTheme="majorHAnsi" w:eastAsiaTheme="majorHAnsi" w:hAnsiTheme="majorHAnsi" w:hint="eastAsia"/>
+          <w:rFonts w:asciiTheme="majorHAnsi" w:eastAsiaTheme="majorHAnsi" w:hAnsiTheme="majorHAnsi"/>
         </w:rPr>
         <w:t>&lt;5팀&gt;</w:t>
       </w:r>
     </w:p>
     <w:p>
       <w:pPr>
+        <w:jc w:val="right"/>
         <w:spacing w:after="0"/>
-        <w:jc w:val="right"/>
         <w:rPr>
           <w:rFonts w:asciiTheme="majorHAnsi" w:eastAsiaTheme="majorHAnsi" w:hAnsiTheme="majorHAnsi"/>
         </w:rPr>
       </w:pPr>
       <w:r>
         <w:rPr>
-          <w:rFonts w:asciiTheme="majorHAnsi" w:eastAsiaTheme="majorHAnsi" w:hAnsiTheme="majorHAnsi" w:hint="eastAsia"/>
+          <w:rFonts w:asciiTheme="majorHAnsi" w:eastAsiaTheme="majorHAnsi" w:hAnsiTheme="majorHAnsi"/>
         </w:rPr>
         <w:t>2023182003 김서진</w:t>
       </w:r>
     </w:p>
     <w:p>
       <w:pPr>
+        <w:jc w:val="right"/>
         <w:spacing w:after="0"/>
-        <w:jc w:val="right"/>
         <w:rPr>
           <w:rFonts w:asciiTheme="majorHAnsi" w:eastAsiaTheme="majorHAnsi" w:hAnsiTheme="majorHAnsi"/>
         </w:rPr>
       </w:pPr>
       <w:r>
         <w:rPr>
-          <w:rFonts w:asciiTheme="majorHAnsi" w:eastAsiaTheme="majorHAnsi" w:hAnsiTheme="majorHAnsi" w:hint="eastAsia"/>
+          <w:rFonts w:asciiTheme="majorHAnsi" w:eastAsiaTheme="majorHAnsi" w:hAnsiTheme="majorHAnsi"/>
         </w:rPr>
         <w:t>2023182006 김정혜</w:t>
       </w:r>
     </w:p>
     <w:p>
       <w:pPr>
+        <w:jc w:val="right"/>
         <w:spacing w:after="0"/>
-        <w:jc w:val="right"/>
         <w:rPr>
           <w:rFonts w:asciiTheme="majorHAnsi" w:eastAsiaTheme="majorHAnsi" w:hAnsiTheme="majorHAnsi"/>
         </w:rPr>
       </w:pPr>
       <w:r>
         <w:rPr>
-          <w:rFonts w:asciiTheme="majorHAnsi" w:eastAsiaTheme="majorHAnsi" w:hAnsiTheme="majorHAnsi" w:hint="eastAsia"/>
+          <w:rFonts w:asciiTheme="majorHAnsi" w:eastAsiaTheme="majorHAnsi" w:hAnsiTheme="majorHAnsi"/>
         </w:rPr>
         <w:t>2023184023 이수빈</w:t>
       </w:r>
     </w:p>
     <w:p>
       <w:pPr>
+        <w:jc w:val="right"/>
         <w:spacing w:after="0"/>
-        <w:jc w:val="right"/>
         <w:rPr>
           <w:rFonts w:asciiTheme="majorHAnsi" w:eastAsiaTheme="majorHAnsi" w:hAnsiTheme="majorHAnsi"/>
         </w:rPr>
@@ -152,10 +152,10 @@
     </w:p>
     <w:p>
       <w:pPr>
+        <w:autoSpaceDE/>
+        <w:autoSpaceDN/>
         <w:widowControl/>
         <w:wordWrap/>
-        <w:autoSpaceDE/>
-        <w:autoSpaceDN/>
         <w:rPr>
           <w:rFonts w:asciiTheme="majorHAnsi" w:eastAsiaTheme="majorHAnsi" w:hAnsiTheme="majorHAnsi"/>
           <w:b/>
@@ -177,10 +177,10 @@
     </w:p>
     <w:p>
       <w:pPr>
+        <w:autoSpaceDE/>
+        <w:autoSpaceDN/>
         <w:widowControl/>
         <w:wordWrap/>
-        <w:autoSpaceDE/>
-        <w:autoSpaceDN/>
         <w:jc w:val="center"/>
         <w:rPr>
           <w:rFonts w:asciiTheme="majorHAnsi" w:eastAsiaTheme="majorHAnsi" w:hAnsiTheme="majorHAnsi"/>
@@ -192,13 +192,12 @@
       </w:pPr>
       <w:r>
         <w:rPr>
-          <w:rFonts w:asciiTheme="majorHAnsi" w:eastAsiaTheme="majorHAnsi" w:hAnsiTheme="majorHAnsi" w:hint="eastAsia"/>
+          <w:rFonts w:asciiTheme="majorHAnsi" w:eastAsiaTheme="majorHAnsi" w:hAnsiTheme="majorHAnsi"/>
           <w:b/>
           <w:bCs/>
           <w:sz w:val="40"/>
           <w:szCs w:val="40"/>
         </w:rPr>
-        <w:lastRenderedPageBreak/>
         <w:t>목차</w:t>
       </w:r>
     </w:p>
@@ -206,13 +205,13 @@
       <w:pPr>
         <w:pStyle w:val="10"/>
         <w:tabs>
-          <w:tab w:val="right" w:leader="dot" w:pos="9016"/>
+          <w:tab w:val="right" w:pos="9016" w:leader="dot"/>
         </w:tabs>
       </w:pPr>
     </w:p>
     <w:sdt>
       <w:sdtPr>
-        <w:id w:val="1962805495"/>
+        <w:id w:val="-1"/>
         <w:docPartObj>
           <w:docPartGallery w:val="Table of Contents"/>
           <w:docPartUnique/>
@@ -223,12 +222,13 @@
           <w:pPr>
             <w:pStyle w:val="10"/>
             <w:tabs>
-              <w:tab w:val="right" w:leader="dot" w:pos="9016"/>
+              <w:tab w:val="right" w:pos="9016" w:leader="dot"/>
             </w:tabs>
             <w:rPr>
               <w:noProof/>
             </w:rPr>
           </w:pPr>
+          <w:r/>
           <w:r>
             <w:fldChar w:fldCharType="begin"/>
           </w:r>
@@ -238,1251 +238,1372 @@
           <w:r>
             <w:fldChar w:fldCharType="separate"/>
           </w:r>
-          <w:hyperlink w:anchor="_Toc87291204" w:history="1">
-            <w:r>
-              <w:rPr>
-                <w:rStyle w:val="ab"/>
-                <w:rFonts w:hint="eastAsia"/>
-                <w:noProof/>
-              </w:rPr>
-              <w:t>네트워크 게임 프로그래밍</w:t>
-            </w:r>
-            <w:r>
-              <w:rPr>
-                <w:noProof/>
-                <w:webHidden/>
-              </w:rPr>
-              <w:tab/>
-            </w:r>
-            <w:r>
-              <w:rPr>
-                <w:noProof/>
-                <w:webHidden/>
-              </w:rPr>
-              <w:fldChar w:fldCharType="begin"/>
-            </w:r>
-            <w:r>
-              <w:rPr>
-                <w:noProof/>
-                <w:webHidden/>
-              </w:rPr>
-              <w:instrText xml:space="preserve"> PAGEREF _Toc87291204 \h </w:instrText>
-            </w:r>
-            <w:r>
-              <w:rPr>
-                <w:noProof/>
-                <w:webHidden/>
-              </w:rPr>
-            </w:r>
-            <w:r>
-              <w:rPr>
-                <w:noProof/>
-                <w:webHidden/>
-              </w:rPr>
-              <w:fldChar w:fldCharType="separate"/>
-            </w:r>
-            <w:r>
-              <w:rPr>
-                <w:noProof/>
-                <w:webHidden/>
-              </w:rPr>
-              <w:t>1</w:t>
-            </w:r>
-            <w:r>
-              <w:rPr>
-                <w:noProof/>
-                <w:webHidden/>
-              </w:rPr>
-              <w:fldChar w:fldCharType="end"/>
-            </w:r>
-          </w:hyperlink>
+          <w:r>
+            <w:fldChar w:fldCharType="begin"/>
+          </w:r>
+          <w:r>
+            <w:instrText xml:space="preserve"> HYPERLINK \l "_Toc87291204" </w:instrText>
+          </w:r>
+          <w:r>
+            <w:fldChar w:fldCharType="separate"/>
+          </w:r>
+          <w:r>
+            <w:rPr>
+              <w:rStyle w:val="ab"/>
+              <w:rFonts w:hint="eastAsia"/>
+              <w:noProof/>
+            </w:rPr>
+            <w:t>네트워크 게임 프로그래밍</w:t>
+          </w:r>
+          <w:r>
+            <w:rPr>
+              <w:noProof/>
+              <w:webHidden/>
+            </w:rPr>
+            <w:tab/>
+          </w:r>
+          <w:r>
+            <w:rPr>
+              <w:noProof/>
+              <w:webHidden/>
+            </w:rPr>
+            <w:fldChar w:fldCharType="begin"/>
+          </w:r>
+          <w:r>
+            <w:rPr>
+              <w:noProof/>
+              <w:webHidden/>
+            </w:rPr>
+            <w:instrText xml:space="preserve"> PAGEREF _Toc87291204 \h </w:instrText>
+          </w:r>
+          <w:r>
+            <w:rPr>
+              <w:noProof/>
+              <w:webHidden/>
+            </w:rPr>
+            <w:fldChar w:fldCharType="separate"/>
+          </w:r>
+          <w:r>
+            <w:rPr>
+              <w:noProof/>
+              <w:webHidden/>
+            </w:rPr>
+            <w:t>1</w:t>
+          </w:r>
+          <w:r>
+            <w:rPr>
+              <w:noProof/>
+              <w:webHidden/>
+            </w:rPr>
+            <w:fldChar w:fldCharType="end"/>
+          </w:r>
+          <w:r>
+            <w:rPr>
+              <w:noProof/>
+              <w:webHidden/>
+            </w:rPr>
+            <w:fldChar w:fldCharType="end"/>
+          </w:r>
         </w:p>
         <w:p>
           <w:pPr>
             <w:pStyle w:val="10"/>
             <w:tabs>
               <w:tab w:val="left" w:pos="425"/>
-              <w:tab w:val="right" w:leader="dot" w:pos="9016"/>
+              <w:tab w:val="right" w:pos="9016" w:leader="dot"/>
             </w:tabs>
             <w:rPr>
               <w:noProof/>
             </w:rPr>
           </w:pPr>
-          <w:hyperlink w:anchor="_Toc87291205" w:history="1">
-            <w:r>
-              <w:rPr>
-                <w:rStyle w:val="ab"/>
-                <w:noProof/>
-              </w:rPr>
-              <w:t>1.</w:t>
-            </w:r>
-            <w:r>
-              <w:rPr>
-                <w:noProof/>
-              </w:rPr>
-              <w:tab/>
-            </w:r>
-            <w:r>
-              <w:rPr>
-                <w:rFonts w:hint="eastAsia"/>
-                <w:noProof/>
-              </w:rPr>
-              <w:t>애플리케이션 기획</w:t>
-            </w:r>
-            <w:r>
-              <w:rPr>
-                <w:noProof/>
-                <w:webHidden/>
-              </w:rPr>
-              <w:tab/>
-            </w:r>
-            <w:r>
-              <w:rPr>
-                <w:noProof/>
-                <w:webHidden/>
-              </w:rPr>
-              <w:fldChar w:fldCharType="begin"/>
-            </w:r>
-            <w:r>
-              <w:rPr>
-                <w:noProof/>
-                <w:webHidden/>
-              </w:rPr>
-              <w:instrText xml:space="preserve"> PAGEREF _Toc87291205 \h </w:instrText>
-            </w:r>
-            <w:r>
-              <w:rPr>
-                <w:noProof/>
-                <w:webHidden/>
-              </w:rPr>
-            </w:r>
-            <w:r>
-              <w:rPr>
-                <w:noProof/>
-                <w:webHidden/>
-              </w:rPr>
-              <w:fldChar w:fldCharType="separate"/>
-            </w:r>
-            <w:r>
-              <w:rPr>
-                <w:noProof/>
-                <w:webHidden/>
-              </w:rPr>
-              <w:t>3</w:t>
-            </w:r>
-            <w:r>
-              <w:rPr>
-                <w:noProof/>
-                <w:webHidden/>
-              </w:rPr>
-              <w:fldChar w:fldCharType="end"/>
-            </w:r>
-          </w:hyperlink>
+          <w:r>
+            <w:fldChar w:fldCharType="begin"/>
+          </w:r>
+          <w:r>
+            <w:instrText xml:space="preserve"> HYPERLINK \l "_Toc87291205" </w:instrText>
+          </w:r>
+          <w:r>
+            <w:fldChar w:fldCharType="separate"/>
+          </w:r>
+          <w:r>
+            <w:rPr>
+              <w:rStyle w:val="ab"/>
+              <w:noProof/>
+            </w:rPr>
+            <w:t>1.</w:t>
+          </w:r>
+          <w:r>
+            <w:rPr>
+              <w:noProof/>
+            </w:rPr>
+            <w:tab/>
+          </w:r>
+          <w:r>
+            <w:rPr>
+              <w:rFonts w:hint="eastAsia"/>
+              <w:noProof/>
+            </w:rPr>
+            <w:t>애플리케이션 기획</w:t>
+          </w:r>
+          <w:r>
+            <w:rPr>
+              <w:noProof/>
+              <w:webHidden/>
+            </w:rPr>
+            <w:tab/>
+          </w:r>
+          <w:r>
+            <w:rPr>
+              <w:noProof/>
+              <w:webHidden/>
+            </w:rPr>
+            <w:fldChar w:fldCharType="begin"/>
+          </w:r>
+          <w:r>
+            <w:rPr>
+              <w:noProof/>
+              <w:webHidden/>
+            </w:rPr>
+            <w:instrText xml:space="preserve"> PAGEREF _Toc87291205 \h </w:instrText>
+          </w:r>
+          <w:r>
+            <w:rPr>
+              <w:noProof/>
+              <w:webHidden/>
+            </w:rPr>
+            <w:fldChar w:fldCharType="separate"/>
+          </w:r>
+          <w:r>
+            <w:rPr>
+              <w:noProof/>
+              <w:webHidden/>
+            </w:rPr>
+            <w:t>3</w:t>
+          </w:r>
+          <w:r>
+            <w:rPr>
+              <w:noProof/>
+              <w:webHidden/>
+            </w:rPr>
+            <w:fldChar w:fldCharType="end"/>
+          </w:r>
+          <w:r>
+            <w:rPr>
+              <w:noProof/>
+              <w:webHidden/>
+            </w:rPr>
+            <w:fldChar w:fldCharType="end"/>
+          </w:r>
         </w:p>
         <w:p>
           <w:pPr>
             <w:pStyle w:val="20"/>
+            <w:ind w:left="440"/>
             <w:tabs>
               <w:tab w:val="left" w:pos="1000"/>
-              <w:tab w:val="right" w:leader="dot" w:pos="9016"/>
+              <w:tab w:val="right" w:pos="9016" w:leader="dot"/>
             </w:tabs>
-            <w:ind w:left="440"/>
             <w:rPr>
               <w:noProof/>
             </w:rPr>
           </w:pPr>
-          <w:hyperlink w:anchor="_Toc87291206" w:history="1">
-            <w:r>
-              <w:rPr>
-                <w:rStyle w:val="ab"/>
-                <w:noProof/>
-              </w:rPr>
-              <w:t>①</w:t>
-            </w:r>
-            <w:r>
-              <w:rPr>
-                <w:noProof/>
-              </w:rPr>
-              <w:tab/>
-            </w:r>
-            <w:r>
-              <w:rPr>
-                <w:rStyle w:val="ab"/>
-                <w:rFonts w:hint="eastAsia"/>
-                <w:noProof/>
-              </w:rPr>
-              <w:t>-</w:t>
-            </w:r>
-            <w:r>
-              <w:rPr>
-                <w:noProof/>
-                <w:webHidden/>
-              </w:rPr>
-              <w:tab/>
-            </w:r>
-            <w:r>
-              <w:rPr>
-                <w:noProof/>
-                <w:webHidden/>
-              </w:rPr>
-              <w:fldChar w:fldCharType="begin"/>
-            </w:r>
-            <w:r>
-              <w:rPr>
-                <w:noProof/>
-                <w:webHidden/>
-              </w:rPr>
-              <w:instrText xml:space="preserve"> PAGEREF _Toc87291206 \h </w:instrText>
-            </w:r>
-            <w:r>
-              <w:rPr>
-                <w:noProof/>
-                <w:webHidden/>
-              </w:rPr>
-            </w:r>
-            <w:r>
-              <w:rPr>
-                <w:noProof/>
-                <w:webHidden/>
-              </w:rPr>
-              <w:fldChar w:fldCharType="separate"/>
-            </w:r>
-            <w:r>
-              <w:rPr>
-                <w:noProof/>
-                <w:webHidden/>
-              </w:rPr>
-              <w:t>3</w:t>
-            </w:r>
-            <w:r>
-              <w:rPr>
-                <w:noProof/>
-                <w:webHidden/>
-              </w:rPr>
-              <w:fldChar w:fldCharType="end"/>
-            </w:r>
-          </w:hyperlink>
+          <w:r>
+            <w:fldChar w:fldCharType="begin"/>
+          </w:r>
+          <w:r>
+            <w:instrText xml:space="preserve"> HYPERLINK \l "_Toc87291206" </w:instrText>
+          </w:r>
+          <w:r>
+            <w:fldChar w:fldCharType="separate"/>
+          </w:r>
+          <w:r>
+            <w:rPr>
+              <w:rStyle w:val="ab"/>
+              <w:noProof/>
+            </w:rPr>
+            <w:t>①</w:t>
+          </w:r>
+          <w:r>
+            <w:rPr>
+              <w:noProof/>
+            </w:rPr>
+            <w:tab/>
+          </w:r>
+          <w:r>
+            <w:rPr>
+              <w:rStyle w:val="ab"/>
+              <w:rFonts w:hint="eastAsia"/>
+              <w:noProof/>
+            </w:rPr>
+            <w:t>-</w:t>
+          </w:r>
+          <w:r>
+            <w:rPr>
+              <w:noProof/>
+              <w:webHidden/>
+            </w:rPr>
+            <w:tab/>
+          </w:r>
+          <w:r>
+            <w:rPr>
+              <w:noProof/>
+              <w:webHidden/>
+            </w:rPr>
+            <w:fldChar w:fldCharType="begin"/>
+          </w:r>
+          <w:r>
+            <w:rPr>
+              <w:noProof/>
+              <w:webHidden/>
+            </w:rPr>
+            <w:instrText xml:space="preserve"> PAGEREF _Toc87291206 \h </w:instrText>
+          </w:r>
+          <w:r>
+            <w:rPr>
+              <w:noProof/>
+              <w:webHidden/>
+            </w:rPr>
+            <w:fldChar w:fldCharType="separate"/>
+          </w:r>
+          <w:r>
+            <w:rPr>
+              <w:noProof/>
+              <w:webHidden/>
+            </w:rPr>
+            <w:t>3</w:t>
+          </w:r>
+          <w:r>
+            <w:rPr>
+              <w:noProof/>
+              <w:webHidden/>
+            </w:rPr>
+            <w:fldChar w:fldCharType="end"/>
+          </w:r>
+          <w:r>
+            <w:rPr>
+              <w:noProof/>
+              <w:webHidden/>
+            </w:rPr>
+            <w:fldChar w:fldCharType="end"/>
+          </w:r>
         </w:p>
         <w:p>
           <w:pPr>
             <w:pStyle w:val="20"/>
+            <w:ind w:left="440"/>
             <w:tabs>
               <w:tab w:val="left" w:pos="1000"/>
-              <w:tab w:val="right" w:leader="dot" w:pos="9016"/>
+              <w:tab w:val="right" w:pos="9016" w:leader="dot"/>
             </w:tabs>
-            <w:ind w:left="440"/>
             <w:rPr>
               <w:noProof/>
             </w:rPr>
           </w:pPr>
-          <w:hyperlink w:anchor="_Toc87291207" w:history="1">
-            <w:r>
-              <w:rPr>
-                <w:rStyle w:val="ab"/>
-                <w:noProof/>
-              </w:rPr>
-              <w:t>②</w:t>
-            </w:r>
-            <w:r>
-              <w:rPr>
-                <w:noProof/>
-              </w:rPr>
-              <w:tab/>
-            </w:r>
-            <w:r>
-              <w:rPr>
-                <w:rStyle w:val="ab"/>
-                <w:rFonts w:hint="eastAsia"/>
-                <w:noProof/>
-              </w:rPr>
-              <w:t>-</w:t>
-            </w:r>
-            <w:r>
-              <w:rPr>
-                <w:noProof/>
-                <w:webHidden/>
-              </w:rPr>
-              <w:tab/>
-            </w:r>
-            <w:r>
-              <w:rPr>
-                <w:noProof/>
-                <w:webHidden/>
-              </w:rPr>
-              <w:fldChar w:fldCharType="begin"/>
-            </w:r>
-            <w:r>
-              <w:rPr>
-                <w:noProof/>
-                <w:webHidden/>
-              </w:rPr>
-              <w:instrText xml:space="preserve"> PAGEREF _Toc87291207 \h </w:instrText>
-            </w:r>
-            <w:r>
-              <w:rPr>
-                <w:noProof/>
-                <w:webHidden/>
-              </w:rPr>
-            </w:r>
-            <w:r>
-              <w:rPr>
-                <w:noProof/>
-                <w:webHidden/>
-              </w:rPr>
-              <w:fldChar w:fldCharType="separate"/>
-            </w:r>
-            <w:r>
-              <w:rPr>
-                <w:noProof/>
-                <w:webHidden/>
-              </w:rPr>
-              <w:t>3</w:t>
-            </w:r>
-            <w:r>
-              <w:rPr>
-                <w:noProof/>
-                <w:webHidden/>
-              </w:rPr>
-              <w:fldChar w:fldCharType="end"/>
-            </w:r>
-          </w:hyperlink>
+          <w:r>
+            <w:fldChar w:fldCharType="begin"/>
+          </w:r>
+          <w:r>
+            <w:instrText xml:space="preserve"> HYPERLINK \l "_Toc87291207" </w:instrText>
+          </w:r>
+          <w:r>
+            <w:fldChar w:fldCharType="separate"/>
+          </w:r>
+          <w:r>
+            <w:rPr>
+              <w:rStyle w:val="ab"/>
+              <w:noProof/>
+            </w:rPr>
+            <w:t>②</w:t>
+          </w:r>
+          <w:r>
+            <w:rPr>
+              <w:noProof/>
+            </w:rPr>
+            <w:tab/>
+          </w:r>
+          <w:r>
+            <w:rPr>
+              <w:rStyle w:val="ab"/>
+              <w:rFonts w:hint="eastAsia"/>
+              <w:noProof/>
+            </w:rPr>
+            <w:t>-</w:t>
+          </w:r>
+          <w:r>
+            <w:rPr>
+              <w:noProof/>
+              <w:webHidden/>
+            </w:rPr>
+            <w:tab/>
+          </w:r>
+          <w:r>
+            <w:rPr>
+              <w:noProof/>
+              <w:webHidden/>
+            </w:rPr>
+            <w:fldChar w:fldCharType="begin"/>
+          </w:r>
+          <w:r>
+            <w:rPr>
+              <w:noProof/>
+              <w:webHidden/>
+            </w:rPr>
+            <w:instrText xml:space="preserve"> PAGEREF _Toc87291207 \h </w:instrText>
+          </w:r>
+          <w:r>
+            <w:rPr>
+              <w:noProof/>
+              <w:webHidden/>
+            </w:rPr>
+            <w:fldChar w:fldCharType="separate"/>
+          </w:r>
+          <w:r>
+            <w:rPr>
+              <w:noProof/>
+              <w:webHidden/>
+            </w:rPr>
+            <w:t>3</w:t>
+          </w:r>
+          <w:r>
+            <w:rPr>
+              <w:noProof/>
+              <w:webHidden/>
+            </w:rPr>
+            <w:fldChar w:fldCharType="end"/>
+          </w:r>
+          <w:r>
+            <w:rPr>
+              <w:noProof/>
+              <w:webHidden/>
+            </w:rPr>
+            <w:fldChar w:fldCharType="end"/>
+          </w:r>
         </w:p>
         <w:p>
           <w:pPr>
             <w:pStyle w:val="20"/>
+            <w:ind w:left="440"/>
             <w:tabs>
               <w:tab w:val="left" w:pos="1000"/>
-              <w:tab w:val="right" w:leader="dot" w:pos="9016"/>
+              <w:tab w:val="right" w:pos="9016" w:leader="dot"/>
             </w:tabs>
-            <w:ind w:left="440"/>
             <w:rPr>
               <w:noProof/>
             </w:rPr>
           </w:pPr>
-          <w:hyperlink w:anchor="_Toc87291208" w:history="1">
-            <w:r>
-              <w:rPr>
-                <w:rStyle w:val="ab"/>
-                <w:noProof/>
-              </w:rPr>
-              <w:t>③</w:t>
-            </w:r>
-            <w:r>
-              <w:rPr>
-                <w:noProof/>
-              </w:rPr>
-              <w:tab/>
-            </w:r>
-            <w:r>
-              <w:rPr>
-                <w:rStyle w:val="ab"/>
-                <w:rFonts w:hint="eastAsia"/>
-                <w:noProof/>
-              </w:rPr>
-              <w:t>-</w:t>
-            </w:r>
-            <w:r>
-              <w:rPr>
-                <w:noProof/>
-                <w:webHidden/>
-              </w:rPr>
-              <w:tab/>
-            </w:r>
-            <w:r>
-              <w:rPr>
-                <w:noProof/>
-                <w:webHidden/>
-              </w:rPr>
-              <w:fldChar w:fldCharType="begin"/>
-            </w:r>
-            <w:r>
-              <w:rPr>
-                <w:noProof/>
-                <w:webHidden/>
-              </w:rPr>
-              <w:instrText xml:space="preserve"> PAGEREF _Toc87291208 \h </w:instrText>
-            </w:r>
-            <w:r>
-              <w:rPr>
-                <w:noProof/>
-                <w:webHidden/>
-              </w:rPr>
-            </w:r>
-            <w:r>
-              <w:rPr>
-                <w:noProof/>
-                <w:webHidden/>
-              </w:rPr>
-              <w:fldChar w:fldCharType="separate"/>
-            </w:r>
-            <w:r>
-              <w:rPr>
-                <w:noProof/>
-                <w:webHidden/>
-              </w:rPr>
-              <w:t>3</w:t>
-            </w:r>
-            <w:r>
-              <w:rPr>
-                <w:noProof/>
-                <w:webHidden/>
-              </w:rPr>
-              <w:fldChar w:fldCharType="end"/>
-            </w:r>
-          </w:hyperlink>
+          <w:r>
+            <w:fldChar w:fldCharType="begin"/>
+          </w:r>
+          <w:r>
+            <w:instrText xml:space="preserve"> HYPERLINK \l "_Toc87291208" </w:instrText>
+          </w:r>
+          <w:r>
+            <w:fldChar w:fldCharType="separate"/>
+          </w:r>
+          <w:r>
+            <w:rPr>
+              <w:rStyle w:val="ab"/>
+              <w:noProof/>
+            </w:rPr>
+            <w:t>③</w:t>
+          </w:r>
+          <w:r>
+            <w:rPr>
+              <w:noProof/>
+            </w:rPr>
+            <w:tab/>
+          </w:r>
+          <w:r>
+            <w:rPr>
+              <w:rStyle w:val="ab"/>
+              <w:rFonts w:hint="eastAsia"/>
+              <w:noProof/>
+            </w:rPr>
+            <w:t>-</w:t>
+          </w:r>
+          <w:r>
+            <w:rPr>
+              <w:noProof/>
+              <w:webHidden/>
+            </w:rPr>
+            <w:tab/>
+          </w:r>
+          <w:r>
+            <w:rPr>
+              <w:noProof/>
+              <w:webHidden/>
+            </w:rPr>
+            <w:fldChar w:fldCharType="begin"/>
+          </w:r>
+          <w:r>
+            <w:rPr>
+              <w:noProof/>
+              <w:webHidden/>
+            </w:rPr>
+            <w:instrText xml:space="preserve"> PAGEREF _Toc87291208 \h </w:instrText>
+          </w:r>
+          <w:r>
+            <w:rPr>
+              <w:noProof/>
+              <w:webHidden/>
+            </w:rPr>
+            <w:fldChar w:fldCharType="separate"/>
+          </w:r>
+          <w:r>
+            <w:rPr>
+              <w:noProof/>
+              <w:webHidden/>
+            </w:rPr>
+            <w:t>3</w:t>
+          </w:r>
+          <w:r>
+            <w:rPr>
+              <w:noProof/>
+              <w:webHidden/>
+            </w:rPr>
+            <w:fldChar w:fldCharType="end"/>
+          </w:r>
+          <w:r>
+            <w:rPr>
+              <w:noProof/>
+              <w:webHidden/>
+            </w:rPr>
+            <w:fldChar w:fldCharType="end"/>
+          </w:r>
         </w:p>
         <w:p>
           <w:pPr>
             <w:pStyle w:val="20"/>
+            <w:ind w:left="440"/>
             <w:tabs>
               <w:tab w:val="left" w:pos="1000"/>
-              <w:tab w:val="right" w:leader="dot" w:pos="9016"/>
+              <w:tab w:val="right" w:pos="9016" w:leader="dot"/>
             </w:tabs>
-            <w:ind w:left="440"/>
             <w:rPr>
               <w:noProof/>
             </w:rPr>
           </w:pPr>
-          <w:hyperlink w:anchor="_Toc87291209" w:history="1">
-            <w:r>
-              <w:rPr>
-                <w:rStyle w:val="ab"/>
-                <w:noProof/>
-              </w:rPr>
-              <w:t>④</w:t>
-            </w:r>
-            <w:r>
-              <w:rPr>
-                <w:noProof/>
-              </w:rPr>
-              <w:tab/>
-            </w:r>
-            <w:r>
-              <w:rPr>
-                <w:rFonts w:hint="eastAsia"/>
-                <w:noProof/>
-              </w:rPr>
-              <w:t>-</w:t>
-            </w:r>
-            <w:r>
-              <w:rPr>
-                <w:noProof/>
-                <w:webHidden/>
-              </w:rPr>
-              <w:tab/>
-            </w:r>
-            <w:r>
-              <w:rPr>
-                <w:noProof/>
-                <w:webHidden/>
-              </w:rPr>
-              <w:fldChar w:fldCharType="begin"/>
-            </w:r>
-            <w:r>
-              <w:rPr>
-                <w:noProof/>
-                <w:webHidden/>
-              </w:rPr>
-              <w:instrText xml:space="preserve"> PAGEREF _Toc87291209 \h </w:instrText>
-            </w:r>
-            <w:r>
-              <w:rPr>
-                <w:noProof/>
-                <w:webHidden/>
-              </w:rPr>
-            </w:r>
-            <w:r>
-              <w:rPr>
-                <w:noProof/>
-                <w:webHidden/>
-              </w:rPr>
-              <w:fldChar w:fldCharType="separate"/>
-            </w:r>
-            <w:r>
-              <w:rPr>
-                <w:noProof/>
-                <w:webHidden/>
-              </w:rPr>
-              <w:t>4</w:t>
-            </w:r>
-            <w:r>
-              <w:rPr>
-                <w:noProof/>
-                <w:webHidden/>
-              </w:rPr>
-              <w:fldChar w:fldCharType="end"/>
-            </w:r>
-          </w:hyperlink>
+          <w:r>
+            <w:fldChar w:fldCharType="begin"/>
+          </w:r>
+          <w:r>
+            <w:instrText xml:space="preserve"> HYPERLINK \l "_Toc87291209" </w:instrText>
+          </w:r>
+          <w:r>
+            <w:fldChar w:fldCharType="separate"/>
+          </w:r>
+          <w:r>
+            <w:rPr>
+              <w:rStyle w:val="ab"/>
+              <w:noProof/>
+            </w:rPr>
+            <w:t>④</w:t>
+          </w:r>
+          <w:r>
+            <w:rPr>
+              <w:noProof/>
+            </w:rPr>
+            <w:tab/>
+          </w:r>
+          <w:r>
+            <w:rPr>
+              <w:rFonts w:hint="eastAsia"/>
+              <w:noProof/>
+            </w:rPr>
+            <w:t>-</w:t>
+          </w:r>
+          <w:r>
+            <w:rPr>
+              <w:noProof/>
+              <w:webHidden/>
+            </w:rPr>
+            <w:tab/>
+          </w:r>
+          <w:r>
+            <w:rPr>
+              <w:noProof/>
+              <w:webHidden/>
+            </w:rPr>
+            <w:fldChar w:fldCharType="begin"/>
+          </w:r>
+          <w:r>
+            <w:rPr>
+              <w:noProof/>
+              <w:webHidden/>
+            </w:rPr>
+            <w:instrText xml:space="preserve"> PAGEREF _Toc87291209 \h </w:instrText>
+          </w:r>
+          <w:r>
+            <w:rPr>
+              <w:noProof/>
+              <w:webHidden/>
+            </w:rPr>
+            <w:fldChar w:fldCharType="separate"/>
+          </w:r>
+          <w:r>
+            <w:rPr>
+              <w:noProof/>
+              <w:webHidden/>
+            </w:rPr>
+            <w:t>4</w:t>
+          </w:r>
+          <w:r>
+            <w:rPr>
+              <w:noProof/>
+              <w:webHidden/>
+            </w:rPr>
+            <w:fldChar w:fldCharType="end"/>
+          </w:r>
+          <w:r>
+            <w:rPr>
+              <w:noProof/>
+              <w:webHidden/>
+            </w:rPr>
+            <w:fldChar w:fldCharType="end"/>
+          </w:r>
         </w:p>
         <w:p>
           <w:pPr>
             <w:pStyle w:val="10"/>
             <w:tabs>
               <w:tab w:val="left" w:pos="425"/>
-              <w:tab w:val="right" w:leader="dot" w:pos="9016"/>
+              <w:tab w:val="right" w:pos="9016" w:leader="dot"/>
             </w:tabs>
             <w:rPr>
               <w:noProof/>
             </w:rPr>
           </w:pPr>
-          <w:hyperlink w:anchor="_Toc87291210" w:history="1">
-            <w:r>
-              <w:rPr>
-                <w:rStyle w:val="ab"/>
-                <w:noProof/>
-              </w:rPr>
-              <w:t>2.</w:t>
-            </w:r>
-            <w:r>
-              <w:rPr>
-                <w:noProof/>
-              </w:rPr>
-              <w:tab/>
-            </w:r>
-            <w:r>
-              <w:rPr>
-                <w:rStyle w:val="ab"/>
-                <w:noProof/>
-              </w:rPr>
-              <w:t>High Level Design</w:t>
-            </w:r>
-            <w:r>
-              <w:rPr>
-                <w:noProof/>
-                <w:webHidden/>
-              </w:rPr>
-              <w:tab/>
-            </w:r>
-            <w:r>
-              <w:rPr>
-                <w:noProof/>
-                <w:webHidden/>
-              </w:rPr>
-              <w:fldChar w:fldCharType="begin"/>
-            </w:r>
-            <w:r>
-              <w:rPr>
-                <w:noProof/>
-                <w:webHidden/>
-              </w:rPr>
-              <w:instrText xml:space="preserve"> PAGEREF _Toc87291210 \h </w:instrText>
-            </w:r>
-            <w:r>
-              <w:rPr>
-                <w:noProof/>
-                <w:webHidden/>
-              </w:rPr>
-            </w:r>
-            <w:r>
-              <w:rPr>
-                <w:noProof/>
-                <w:webHidden/>
-              </w:rPr>
-              <w:fldChar w:fldCharType="separate"/>
-            </w:r>
-            <w:r>
-              <w:rPr>
-                <w:noProof/>
-                <w:webHidden/>
-              </w:rPr>
-              <w:t>5</w:t>
-            </w:r>
-            <w:r>
-              <w:rPr>
-                <w:noProof/>
-                <w:webHidden/>
-              </w:rPr>
-              <w:fldChar w:fldCharType="end"/>
-            </w:r>
-          </w:hyperlink>
+          <w:r>
+            <w:fldChar w:fldCharType="begin"/>
+          </w:r>
+          <w:r>
+            <w:instrText xml:space="preserve"> HYPERLINK \l "_Toc87291210" </w:instrText>
+          </w:r>
+          <w:r>
+            <w:fldChar w:fldCharType="separate"/>
+          </w:r>
+          <w:r>
+            <w:rPr>
+              <w:rStyle w:val="ab"/>
+              <w:noProof/>
+            </w:rPr>
+            <w:t>2.</w:t>
+          </w:r>
+          <w:r>
+            <w:rPr>
+              <w:noProof/>
+            </w:rPr>
+            <w:tab/>
+          </w:r>
+          <w:r>
+            <w:rPr>
+              <w:rStyle w:val="ab"/>
+              <w:noProof/>
+            </w:rPr>
+            <w:t>High Level Design</w:t>
+          </w:r>
+          <w:r>
+            <w:rPr>
+              <w:noProof/>
+              <w:webHidden/>
+            </w:rPr>
+            <w:tab/>
+          </w:r>
+          <w:r>
+            <w:rPr>
+              <w:noProof/>
+              <w:webHidden/>
+            </w:rPr>
+            <w:fldChar w:fldCharType="begin"/>
+          </w:r>
+          <w:r>
+            <w:rPr>
+              <w:noProof/>
+              <w:webHidden/>
+            </w:rPr>
+            <w:instrText xml:space="preserve"> PAGEREF _Toc87291210 \h </w:instrText>
+          </w:r>
+          <w:r>
+            <w:rPr>
+              <w:noProof/>
+              <w:webHidden/>
+            </w:rPr>
+            <w:fldChar w:fldCharType="separate"/>
+          </w:r>
+          <w:r>
+            <w:rPr>
+              <w:noProof/>
+              <w:webHidden/>
+            </w:rPr>
+            <w:t>5</w:t>
+          </w:r>
+          <w:r>
+            <w:rPr>
+              <w:noProof/>
+              <w:webHidden/>
+            </w:rPr>
+            <w:fldChar w:fldCharType="end"/>
+          </w:r>
+          <w:r>
+            <w:rPr>
+              <w:noProof/>
+              <w:webHidden/>
+            </w:rPr>
+            <w:fldChar w:fldCharType="end"/>
+          </w:r>
         </w:p>
         <w:p>
           <w:pPr>
             <w:pStyle w:val="10"/>
             <w:tabs>
               <w:tab w:val="left" w:pos="425"/>
-              <w:tab w:val="right" w:leader="dot" w:pos="9016"/>
+              <w:tab w:val="right" w:pos="9016" w:leader="dot"/>
             </w:tabs>
             <w:rPr>
               <w:noProof/>
             </w:rPr>
           </w:pPr>
-          <w:hyperlink w:anchor="_Toc87291211" w:history="1">
-            <w:r>
-              <w:rPr>
-                <w:rStyle w:val="ab"/>
-                <w:noProof/>
-              </w:rPr>
-              <w:t>3.</w:t>
-            </w:r>
-            <w:r>
-              <w:rPr>
-                <w:noProof/>
-              </w:rPr>
-              <w:tab/>
-            </w:r>
-            <w:r>
-              <w:rPr>
-                <w:rStyle w:val="ab"/>
-                <w:noProof/>
-              </w:rPr>
-              <w:t>Low Level Design</w:t>
-            </w:r>
-            <w:r>
-              <w:rPr>
-                <w:noProof/>
-                <w:webHidden/>
-              </w:rPr>
-              <w:tab/>
-            </w:r>
-            <w:r>
-              <w:rPr>
-                <w:noProof/>
-                <w:webHidden/>
-              </w:rPr>
-              <w:fldChar w:fldCharType="begin"/>
-            </w:r>
-            <w:r>
-              <w:rPr>
-                <w:noProof/>
-                <w:webHidden/>
-              </w:rPr>
-              <w:instrText xml:space="preserve"> PAGEREF _Toc87291211 \h </w:instrText>
-            </w:r>
-            <w:r>
-              <w:rPr>
-                <w:noProof/>
-                <w:webHidden/>
-              </w:rPr>
-            </w:r>
-            <w:r>
-              <w:rPr>
-                <w:noProof/>
-                <w:webHidden/>
-              </w:rPr>
-              <w:fldChar w:fldCharType="separate"/>
-            </w:r>
-            <w:r>
-              <w:rPr>
-                <w:noProof/>
-                <w:webHidden/>
-              </w:rPr>
-              <w:t>7</w:t>
-            </w:r>
-            <w:r>
-              <w:rPr>
-                <w:noProof/>
-                <w:webHidden/>
-              </w:rPr>
-              <w:fldChar w:fldCharType="end"/>
-            </w:r>
-          </w:hyperlink>
+          <w:r>
+            <w:fldChar w:fldCharType="begin"/>
+          </w:r>
+          <w:r>
+            <w:instrText xml:space="preserve"> HYPERLINK \l "_Toc87291211" </w:instrText>
+          </w:r>
+          <w:r>
+            <w:fldChar w:fldCharType="separate"/>
+          </w:r>
+          <w:r>
+            <w:rPr>
+              <w:rStyle w:val="ab"/>
+              <w:noProof/>
+            </w:rPr>
+            <w:t>3.</w:t>
+          </w:r>
+          <w:r>
+            <w:rPr>
+              <w:noProof/>
+            </w:rPr>
+            <w:tab/>
+          </w:r>
+          <w:r>
+            <w:rPr>
+              <w:rStyle w:val="ab"/>
+              <w:noProof/>
+            </w:rPr>
+            <w:t>Low Level Design</w:t>
+          </w:r>
+          <w:r>
+            <w:rPr>
+              <w:noProof/>
+              <w:webHidden/>
+            </w:rPr>
+            <w:tab/>
+          </w:r>
+          <w:r>
+            <w:rPr>
+              <w:noProof/>
+              <w:webHidden/>
+            </w:rPr>
+            <w:fldChar w:fldCharType="begin"/>
+          </w:r>
+          <w:r>
+            <w:rPr>
+              <w:noProof/>
+              <w:webHidden/>
+            </w:rPr>
+            <w:instrText xml:space="preserve"> PAGEREF _Toc87291211 \h </w:instrText>
+          </w:r>
+          <w:r>
+            <w:rPr>
+              <w:noProof/>
+              <w:webHidden/>
+            </w:rPr>
+            <w:fldChar w:fldCharType="separate"/>
+          </w:r>
+          <w:r>
+            <w:rPr>
+              <w:noProof/>
+              <w:webHidden/>
+            </w:rPr>
+            <w:t>7</w:t>
+          </w:r>
+          <w:r>
+            <w:rPr>
+              <w:noProof/>
+              <w:webHidden/>
+            </w:rPr>
+            <w:fldChar w:fldCharType="end"/>
+          </w:r>
+          <w:r>
+            <w:rPr>
+              <w:noProof/>
+              <w:webHidden/>
+            </w:rPr>
+            <w:fldChar w:fldCharType="end"/>
+          </w:r>
         </w:p>
         <w:p>
           <w:pPr>
             <w:pStyle w:val="20"/>
+            <w:ind w:left="440"/>
             <w:tabs>
               <w:tab w:val="left" w:pos="800"/>
-              <w:tab w:val="right" w:leader="dot" w:pos="9016"/>
+              <w:tab w:val="right" w:pos="9016" w:leader="dot"/>
             </w:tabs>
-            <w:ind w:left="440"/>
             <w:rPr>
               <w:noProof/>
             </w:rPr>
           </w:pPr>
-          <w:hyperlink w:anchor="_Toc87291212" w:history="1">
-            <w:r>
-              <w:rPr>
-                <w:rStyle w:val="ab"/>
-                <w:rFonts w:ascii="Symbol" w:hAnsi="Symbol"/>
-                <w:noProof/>
-              </w:rPr>
-              <w:t></w:t>
-            </w:r>
-            <w:r>
-              <w:rPr>
-                <w:noProof/>
-              </w:rPr>
-              <w:tab/>
-            </w:r>
-            <w:r>
-              <w:rPr>
-                <w:rStyle w:val="ab"/>
-                <w:rFonts w:ascii="맑은 고딕" w:eastAsia="맑은 고딕" w:hAnsi="맑은 고딕" w:cs="맑은 고딕"/>
-                <w:noProof/>
-              </w:rPr>
-              <w:t>클래스 / 구조체</w:t>
-            </w:r>
-            <w:r>
-              <w:rPr>
-                <w:noProof/>
-                <w:webHidden/>
-              </w:rPr>
-              <w:tab/>
-            </w:r>
-            <w:r>
-              <w:rPr>
-                <w:noProof/>
-                <w:webHidden/>
-              </w:rPr>
-              <w:fldChar w:fldCharType="begin"/>
-            </w:r>
-            <w:r>
-              <w:rPr>
-                <w:noProof/>
-                <w:webHidden/>
-              </w:rPr>
-              <w:instrText xml:space="preserve"> PAGEREF _Toc87291212 \h </w:instrText>
-            </w:r>
-            <w:r>
-              <w:rPr>
-                <w:noProof/>
-                <w:webHidden/>
-              </w:rPr>
-            </w:r>
-            <w:r>
-              <w:rPr>
-                <w:noProof/>
-                <w:webHidden/>
-              </w:rPr>
-              <w:fldChar w:fldCharType="separate"/>
-            </w:r>
-            <w:r>
-              <w:rPr>
-                <w:noProof/>
-                <w:webHidden/>
-              </w:rPr>
-              <w:t>7</w:t>
-            </w:r>
-            <w:r>
-              <w:rPr>
-                <w:noProof/>
-                <w:webHidden/>
-              </w:rPr>
-              <w:fldChar w:fldCharType="end"/>
-            </w:r>
-          </w:hyperlink>
+          <w:r>
+            <w:fldChar w:fldCharType="begin"/>
+          </w:r>
+          <w:r>
+            <w:instrText xml:space="preserve"> HYPERLINK \l "_Toc87291212" </w:instrText>
+          </w:r>
+          <w:r>
+            <w:fldChar w:fldCharType="separate"/>
+          </w:r>
+          <w:r>
+            <w:rPr>
+              <w:rStyle w:val="ab"/>
+              <w:rFonts w:ascii="Symbol" w:hAnsi="Symbol"/>
+              <w:noProof/>
+            </w:rPr>
+            <w:t></w:t>
+          </w:r>
+          <w:r>
+            <w:rPr>
+              <w:noProof/>
+            </w:rPr>
+            <w:tab/>
+          </w:r>
+          <w:r>
+            <w:rPr>
+              <w:rStyle w:val="ab"/>
+              <w:rFonts w:ascii="맑은 고딕" w:eastAsia="맑은 고딕" w:hAnsi="맑은 고딕" w:cs="맑은 고딕"/>
+              <w:noProof/>
+            </w:rPr>
+            <w:t>클래스 / 구조체</w:t>
+          </w:r>
+          <w:r>
+            <w:rPr>
+              <w:noProof/>
+              <w:webHidden/>
+            </w:rPr>
+            <w:tab/>
+          </w:r>
+          <w:r>
+            <w:rPr>
+              <w:noProof/>
+              <w:webHidden/>
+            </w:rPr>
+            <w:fldChar w:fldCharType="begin"/>
+          </w:r>
+          <w:r>
+            <w:rPr>
+              <w:noProof/>
+              <w:webHidden/>
+            </w:rPr>
+            <w:instrText xml:space="preserve"> PAGEREF _Toc87291212 \h </w:instrText>
+          </w:r>
+          <w:r>
+            <w:rPr>
+              <w:noProof/>
+              <w:webHidden/>
+            </w:rPr>
+            <w:fldChar w:fldCharType="separate"/>
+          </w:r>
+          <w:r>
+            <w:rPr>
+              <w:noProof/>
+              <w:webHidden/>
+            </w:rPr>
+            <w:t>7</w:t>
+          </w:r>
+          <w:r>
+            <w:rPr>
+              <w:noProof/>
+              <w:webHidden/>
+            </w:rPr>
+            <w:fldChar w:fldCharType="end"/>
+          </w:r>
+          <w:r>
+            <w:rPr>
+              <w:noProof/>
+              <w:webHidden/>
+            </w:rPr>
+            <w:fldChar w:fldCharType="end"/>
+          </w:r>
         </w:p>
         <w:p>
           <w:pPr>
             <w:pStyle w:val="20"/>
+            <w:ind w:left="440"/>
             <w:tabs>
               <w:tab w:val="left" w:pos="800"/>
-              <w:tab w:val="right" w:leader="dot" w:pos="9016"/>
+              <w:tab w:val="right" w:pos="9016" w:leader="dot"/>
             </w:tabs>
-            <w:ind w:left="440"/>
             <w:rPr>
               <w:noProof/>
             </w:rPr>
           </w:pPr>
-          <w:hyperlink w:anchor="_Toc87291213" w:history="1">
-            <w:r>
-              <w:rPr>
-                <w:rStyle w:val="ab"/>
-                <w:rFonts w:ascii="Symbol" w:hAnsi="Symbol"/>
-                <w:noProof/>
-              </w:rPr>
-              <w:t></w:t>
-            </w:r>
-            <w:r>
-              <w:rPr>
-                <w:noProof/>
-              </w:rPr>
-              <w:tab/>
-            </w:r>
-            <w:r>
-              <w:rPr>
-                <w:rStyle w:val="ab"/>
-                <w:rFonts w:ascii="맑은 고딕" w:eastAsia="맑은 고딕" w:hAnsi="맑은 고딕" w:cs="맑은 고딕"/>
-                <w:noProof/>
-              </w:rPr>
-              <w:t>프로토콜</w:t>
-            </w:r>
-            <w:r>
-              <w:rPr>
-                <w:noProof/>
-                <w:webHidden/>
-              </w:rPr>
-              <w:tab/>
-            </w:r>
-            <w:r>
-              <w:rPr>
-                <w:noProof/>
-                <w:webHidden/>
-              </w:rPr>
-              <w:fldChar w:fldCharType="begin"/>
-            </w:r>
-            <w:r>
-              <w:rPr>
-                <w:noProof/>
-                <w:webHidden/>
-              </w:rPr>
-              <w:instrText xml:space="preserve"> PAGEREF _Toc87291213 \h </w:instrText>
-            </w:r>
-            <w:r>
-              <w:rPr>
-                <w:noProof/>
-                <w:webHidden/>
-              </w:rPr>
-            </w:r>
-            <w:r>
-              <w:rPr>
-                <w:noProof/>
-                <w:webHidden/>
-              </w:rPr>
-              <w:fldChar w:fldCharType="separate"/>
-            </w:r>
-            <w:r>
-              <w:rPr>
-                <w:noProof/>
-                <w:webHidden/>
-              </w:rPr>
-              <w:t>9</w:t>
-            </w:r>
-            <w:r>
-              <w:rPr>
-                <w:noProof/>
-                <w:webHidden/>
-              </w:rPr>
-              <w:fldChar w:fldCharType="end"/>
-            </w:r>
-          </w:hyperlink>
+          <w:r>
+            <w:fldChar w:fldCharType="begin"/>
+          </w:r>
+          <w:r>
+            <w:instrText xml:space="preserve"> HYPERLINK \l "_Toc87291213" </w:instrText>
+          </w:r>
+          <w:r>
+            <w:fldChar w:fldCharType="separate"/>
+          </w:r>
+          <w:r>
+            <w:rPr>
+              <w:rStyle w:val="ab"/>
+              <w:rFonts w:ascii="Symbol" w:hAnsi="Symbol"/>
+              <w:noProof/>
+            </w:rPr>
+            <w:t></w:t>
+          </w:r>
+          <w:r>
+            <w:rPr>
+              <w:noProof/>
+            </w:rPr>
+            <w:tab/>
+          </w:r>
+          <w:r>
+            <w:rPr>
+              <w:rStyle w:val="ab"/>
+              <w:rFonts w:ascii="맑은 고딕" w:eastAsia="맑은 고딕" w:hAnsi="맑은 고딕" w:cs="맑은 고딕"/>
+              <w:noProof/>
+            </w:rPr>
+            <w:t>프로토콜</w:t>
+          </w:r>
+          <w:r>
+            <w:rPr>
+              <w:noProof/>
+              <w:webHidden/>
+            </w:rPr>
+            <w:tab/>
+          </w:r>
+          <w:r>
+            <w:rPr>
+              <w:noProof/>
+              <w:webHidden/>
+            </w:rPr>
+            <w:fldChar w:fldCharType="begin"/>
+          </w:r>
+          <w:r>
+            <w:rPr>
+              <w:noProof/>
+              <w:webHidden/>
+            </w:rPr>
+            <w:instrText xml:space="preserve"> PAGEREF _Toc87291213 \h </w:instrText>
+          </w:r>
+          <w:r>
+            <w:rPr>
+              <w:noProof/>
+              <w:webHidden/>
+            </w:rPr>
+            <w:fldChar w:fldCharType="separate"/>
+          </w:r>
+          <w:r>
+            <w:rPr>
+              <w:noProof/>
+              <w:webHidden/>
+            </w:rPr>
+            <w:t>9</w:t>
+          </w:r>
+          <w:r>
+            <w:rPr>
+              <w:noProof/>
+              <w:webHidden/>
+            </w:rPr>
+            <w:fldChar w:fldCharType="end"/>
+          </w:r>
+          <w:r>
+            <w:rPr>
+              <w:noProof/>
+              <w:webHidden/>
+            </w:rPr>
+            <w:fldChar w:fldCharType="end"/>
+          </w:r>
         </w:p>
         <w:p>
           <w:pPr>
             <w:pStyle w:val="20"/>
+            <w:ind w:left="440"/>
             <w:tabs>
               <w:tab w:val="left" w:pos="800"/>
-              <w:tab w:val="right" w:leader="dot" w:pos="9016"/>
+              <w:tab w:val="right" w:pos="9016" w:leader="dot"/>
             </w:tabs>
-            <w:ind w:left="440"/>
             <w:rPr>
               <w:noProof/>
             </w:rPr>
           </w:pPr>
-          <w:hyperlink w:anchor="_Toc87291214" w:history="1">
-            <w:r>
-              <w:rPr>
-                <w:rStyle w:val="ab"/>
-                <w:rFonts w:ascii="Symbol" w:hAnsi="Symbol"/>
-                <w:noProof/>
-              </w:rPr>
-              <w:t></w:t>
-            </w:r>
-            <w:r>
-              <w:rPr>
-                <w:noProof/>
-              </w:rPr>
-              <w:tab/>
-            </w:r>
-            <w:r>
-              <w:rPr>
-                <w:rStyle w:val="ab"/>
-                <w:noProof/>
-              </w:rPr>
-              <w:t>상수</w:t>
-            </w:r>
-            <w:r>
-              <w:rPr>
-                <w:noProof/>
-                <w:webHidden/>
-              </w:rPr>
-              <w:tab/>
-            </w:r>
-            <w:r>
-              <w:rPr>
-                <w:noProof/>
-                <w:webHidden/>
-              </w:rPr>
-              <w:fldChar w:fldCharType="begin"/>
-            </w:r>
-            <w:r>
-              <w:rPr>
-                <w:noProof/>
-                <w:webHidden/>
-              </w:rPr>
-              <w:instrText xml:space="preserve"> PAGEREF _Toc87291214 \h </w:instrText>
-            </w:r>
-            <w:r>
-              <w:rPr>
-                <w:noProof/>
-                <w:webHidden/>
-              </w:rPr>
-            </w:r>
-            <w:r>
-              <w:rPr>
-                <w:noProof/>
-                <w:webHidden/>
-              </w:rPr>
-              <w:fldChar w:fldCharType="separate"/>
-            </w:r>
-            <w:r>
-              <w:rPr>
-                <w:noProof/>
-                <w:webHidden/>
-              </w:rPr>
-              <w:t>10</w:t>
-            </w:r>
-            <w:r>
-              <w:rPr>
-                <w:noProof/>
-                <w:webHidden/>
-              </w:rPr>
-              <w:fldChar w:fldCharType="end"/>
-            </w:r>
-          </w:hyperlink>
+          <w:r>
+            <w:fldChar w:fldCharType="begin"/>
+          </w:r>
+          <w:r>
+            <w:instrText xml:space="preserve"> HYPERLINK \l "_Toc87291214" </w:instrText>
+          </w:r>
+          <w:r>
+            <w:fldChar w:fldCharType="separate"/>
+          </w:r>
+          <w:r>
+            <w:rPr>
+              <w:rStyle w:val="ab"/>
+              <w:rFonts w:ascii="Symbol" w:hAnsi="Symbol"/>
+              <w:noProof/>
+            </w:rPr>
+            <w:t></w:t>
+          </w:r>
+          <w:r>
+            <w:rPr>
+              <w:noProof/>
+            </w:rPr>
+            <w:tab/>
+          </w:r>
+          <w:r>
+            <w:rPr>
+              <w:rStyle w:val="ab"/>
+              <w:noProof/>
+            </w:rPr>
+            <w:t>상수</w:t>
+          </w:r>
+          <w:r>
+            <w:rPr>
+              <w:noProof/>
+              <w:webHidden/>
+            </w:rPr>
+            <w:tab/>
+          </w:r>
+          <w:r>
+            <w:rPr>
+              <w:noProof/>
+              <w:webHidden/>
+            </w:rPr>
+            <w:fldChar w:fldCharType="begin"/>
+          </w:r>
+          <w:r>
+            <w:rPr>
+              <w:noProof/>
+              <w:webHidden/>
+            </w:rPr>
+            <w:instrText xml:space="preserve"> PAGEREF _Toc87291214 \h </w:instrText>
+          </w:r>
+          <w:r>
+            <w:rPr>
+              <w:noProof/>
+              <w:webHidden/>
+            </w:rPr>
+            <w:fldChar w:fldCharType="separate"/>
+          </w:r>
+          <w:r>
+            <w:rPr>
+              <w:noProof/>
+              <w:webHidden/>
+            </w:rPr>
+            <w:t>10</w:t>
+          </w:r>
+          <w:r>
+            <w:rPr>
+              <w:noProof/>
+              <w:webHidden/>
+            </w:rPr>
+            <w:fldChar w:fldCharType="end"/>
+          </w:r>
+          <w:r>
+            <w:rPr>
+              <w:noProof/>
+              <w:webHidden/>
+            </w:rPr>
+            <w:fldChar w:fldCharType="end"/>
+          </w:r>
         </w:p>
         <w:p>
           <w:pPr>
             <w:pStyle w:val="20"/>
+            <w:ind w:left="440"/>
             <w:tabs>
               <w:tab w:val="left" w:pos="800"/>
-              <w:tab w:val="right" w:leader="dot" w:pos="9016"/>
+              <w:tab w:val="right" w:pos="9016" w:leader="dot"/>
             </w:tabs>
-            <w:ind w:left="440"/>
             <w:rPr>
               <w:noProof/>
             </w:rPr>
           </w:pPr>
-          <w:hyperlink w:anchor="_Toc87291215" w:history="1">
-            <w:r>
-              <w:rPr>
-                <w:rStyle w:val="ab"/>
-                <w:rFonts w:ascii="Symbol" w:hAnsi="Symbol"/>
-                <w:noProof/>
-              </w:rPr>
-              <w:t></w:t>
-            </w:r>
-            <w:r>
-              <w:rPr>
-                <w:noProof/>
-              </w:rPr>
-              <w:tab/>
-            </w:r>
-            <w:r>
-              <w:rPr>
-                <w:rStyle w:val="ab"/>
-                <w:rFonts w:ascii="맑은 고딕" w:eastAsia="맑은 고딕" w:hAnsi="맑은 고딕" w:cs="맑은 고딕"/>
-                <w:noProof/>
-              </w:rPr>
-              <w:t>함수</w:t>
-            </w:r>
-            <w:r>
-              <w:rPr>
-                <w:noProof/>
-                <w:webHidden/>
-              </w:rPr>
-              <w:tab/>
-            </w:r>
-            <w:r>
-              <w:rPr>
-                <w:noProof/>
-                <w:webHidden/>
-              </w:rPr>
-              <w:fldChar w:fldCharType="begin"/>
-            </w:r>
-            <w:r>
-              <w:rPr>
-                <w:noProof/>
-                <w:webHidden/>
-              </w:rPr>
-              <w:instrText xml:space="preserve"> PAGEREF _Toc87291215 \h </w:instrText>
-            </w:r>
-            <w:r>
-              <w:rPr>
-                <w:noProof/>
-                <w:webHidden/>
-              </w:rPr>
-            </w:r>
-            <w:r>
-              <w:rPr>
-                <w:noProof/>
-                <w:webHidden/>
-              </w:rPr>
-              <w:fldChar w:fldCharType="separate"/>
-            </w:r>
-            <w:r>
-              <w:rPr>
-                <w:noProof/>
-                <w:webHidden/>
-              </w:rPr>
-              <w:t>11</w:t>
-            </w:r>
-            <w:r>
-              <w:rPr>
-                <w:noProof/>
-                <w:webHidden/>
-              </w:rPr>
-              <w:fldChar w:fldCharType="end"/>
-            </w:r>
-          </w:hyperlink>
+          <w:r>
+            <w:fldChar w:fldCharType="begin"/>
+          </w:r>
+          <w:r>
+            <w:instrText xml:space="preserve"> HYPERLINK \l "_Toc87291215" </w:instrText>
+          </w:r>
+          <w:r>
+            <w:fldChar w:fldCharType="separate"/>
+          </w:r>
+          <w:r>
+            <w:rPr>
+              <w:rStyle w:val="ab"/>
+              <w:rFonts w:ascii="Symbol" w:hAnsi="Symbol"/>
+              <w:noProof/>
+            </w:rPr>
+            <w:t></w:t>
+          </w:r>
+          <w:r>
+            <w:rPr>
+              <w:noProof/>
+            </w:rPr>
+            <w:tab/>
+          </w:r>
+          <w:r>
+            <w:rPr>
+              <w:rStyle w:val="ab"/>
+              <w:rFonts w:ascii="맑은 고딕" w:eastAsia="맑은 고딕" w:hAnsi="맑은 고딕" w:cs="맑은 고딕"/>
+              <w:noProof/>
+            </w:rPr>
+            <w:t>함수</w:t>
+          </w:r>
+          <w:r>
+            <w:rPr>
+              <w:noProof/>
+              <w:webHidden/>
+            </w:rPr>
+            <w:tab/>
+          </w:r>
+          <w:r>
+            <w:rPr>
+              <w:noProof/>
+              <w:webHidden/>
+            </w:rPr>
+            <w:fldChar w:fldCharType="begin"/>
+          </w:r>
+          <w:r>
+            <w:rPr>
+              <w:noProof/>
+              <w:webHidden/>
+            </w:rPr>
+            <w:instrText xml:space="preserve"> PAGEREF _Toc87291215 \h </w:instrText>
+          </w:r>
+          <w:r>
+            <w:rPr>
+              <w:noProof/>
+              <w:webHidden/>
+            </w:rPr>
+            <w:fldChar w:fldCharType="separate"/>
+          </w:r>
+          <w:r>
+            <w:rPr>
+              <w:noProof/>
+              <w:webHidden/>
+            </w:rPr>
+            <w:t>11</w:t>
+          </w:r>
+          <w:r>
+            <w:rPr>
+              <w:noProof/>
+              <w:webHidden/>
+            </w:rPr>
+            <w:fldChar w:fldCharType="end"/>
+          </w:r>
+          <w:r>
+            <w:rPr>
+              <w:noProof/>
+              <w:webHidden/>
+            </w:rPr>
+            <w:fldChar w:fldCharType="end"/>
+          </w:r>
         </w:p>
         <w:p>
           <w:pPr>
             <w:pStyle w:val="10"/>
             <w:tabs>
               <w:tab w:val="left" w:pos="425"/>
-              <w:tab w:val="right" w:leader="dot" w:pos="9016"/>
+              <w:tab w:val="right" w:pos="9016" w:leader="dot"/>
             </w:tabs>
             <w:rPr>
               <w:noProof/>
             </w:rPr>
           </w:pPr>
-          <w:hyperlink w:anchor="_Toc87291216" w:history="1">
-            <w:r>
-              <w:rPr>
-                <w:rStyle w:val="ab"/>
-                <w:noProof/>
-              </w:rPr>
-              <w:t>4.</w:t>
-            </w:r>
-            <w:r>
-              <w:rPr>
-                <w:noProof/>
-              </w:rPr>
-              <w:tab/>
-            </w:r>
-            <w:r>
-              <w:rPr>
-                <w:rStyle w:val="ab"/>
-                <w:noProof/>
-              </w:rPr>
-              <w:t>팀원 별 역할 분담</w:t>
-            </w:r>
-            <w:r>
-              <w:rPr>
-                <w:noProof/>
-                <w:webHidden/>
-              </w:rPr>
-              <w:tab/>
-            </w:r>
-            <w:r>
-              <w:rPr>
-                <w:noProof/>
-                <w:webHidden/>
-              </w:rPr>
-              <w:fldChar w:fldCharType="begin"/>
-            </w:r>
-            <w:r>
-              <w:rPr>
-                <w:noProof/>
-                <w:webHidden/>
-              </w:rPr>
-              <w:instrText xml:space="preserve"> PAGEREF _Toc87291216 \h </w:instrText>
-            </w:r>
-            <w:r>
-              <w:rPr>
-                <w:noProof/>
-                <w:webHidden/>
-              </w:rPr>
-            </w:r>
-            <w:r>
-              <w:rPr>
-                <w:noProof/>
-                <w:webHidden/>
-              </w:rPr>
-              <w:fldChar w:fldCharType="separate"/>
-            </w:r>
-            <w:r>
-              <w:rPr>
-                <w:noProof/>
-                <w:webHidden/>
-              </w:rPr>
-              <w:t>13</w:t>
-            </w:r>
-            <w:r>
-              <w:rPr>
-                <w:noProof/>
-                <w:webHidden/>
-              </w:rPr>
-              <w:fldChar w:fldCharType="end"/>
-            </w:r>
-          </w:hyperlink>
+          <w:r>
+            <w:fldChar w:fldCharType="begin"/>
+          </w:r>
+          <w:r>
+            <w:instrText xml:space="preserve"> HYPERLINK \l "_Toc87291216" </w:instrText>
+          </w:r>
+          <w:r>
+            <w:fldChar w:fldCharType="separate"/>
+          </w:r>
+          <w:r>
+            <w:rPr>
+              <w:rStyle w:val="ab"/>
+              <w:noProof/>
+            </w:rPr>
+            <w:t>4.</w:t>
+          </w:r>
+          <w:r>
+            <w:rPr>
+              <w:noProof/>
+            </w:rPr>
+            <w:tab/>
+          </w:r>
+          <w:r>
+            <w:rPr>
+              <w:rStyle w:val="ab"/>
+              <w:noProof/>
+            </w:rPr>
+            <w:t>팀원 별 역할 분담</w:t>
+          </w:r>
+          <w:r>
+            <w:rPr>
+              <w:noProof/>
+              <w:webHidden/>
+            </w:rPr>
+            <w:tab/>
+          </w:r>
+          <w:r>
+            <w:rPr>
+              <w:noProof/>
+              <w:webHidden/>
+            </w:rPr>
+            <w:fldChar w:fldCharType="begin"/>
+          </w:r>
+          <w:r>
+            <w:rPr>
+              <w:noProof/>
+              <w:webHidden/>
+            </w:rPr>
+            <w:instrText xml:space="preserve"> PAGEREF _Toc87291216 \h </w:instrText>
+          </w:r>
+          <w:r>
+            <w:rPr>
+              <w:noProof/>
+              <w:webHidden/>
+            </w:rPr>
+            <w:fldChar w:fldCharType="separate"/>
+          </w:r>
+          <w:r>
+            <w:rPr>
+              <w:noProof/>
+              <w:webHidden/>
+            </w:rPr>
+            <w:t>13</w:t>
+          </w:r>
+          <w:r>
+            <w:rPr>
+              <w:noProof/>
+              <w:webHidden/>
+            </w:rPr>
+            <w:fldChar w:fldCharType="end"/>
+          </w:r>
+          <w:r>
+            <w:rPr>
+              <w:noProof/>
+              <w:webHidden/>
+            </w:rPr>
+            <w:fldChar w:fldCharType="end"/>
+          </w:r>
         </w:p>
         <w:p>
           <w:pPr>
             <w:pStyle w:val="10"/>
             <w:tabs>
               <w:tab w:val="left" w:pos="425"/>
-              <w:tab w:val="right" w:leader="dot" w:pos="9016"/>
+              <w:tab w:val="right" w:pos="9016" w:leader="dot"/>
             </w:tabs>
             <w:rPr>
               <w:noProof/>
             </w:rPr>
           </w:pPr>
-          <w:hyperlink w:anchor="_Toc87291217" w:history="1">
-            <w:r>
-              <w:rPr>
-                <w:rStyle w:val="ab"/>
-                <w:noProof/>
-              </w:rPr>
-              <w:t>5.</w:t>
-            </w:r>
-            <w:r>
-              <w:rPr>
-                <w:noProof/>
-              </w:rPr>
-              <w:tab/>
-            </w:r>
-            <w:r>
-              <w:rPr>
-                <w:rStyle w:val="ab"/>
-                <w:noProof/>
-              </w:rPr>
-              <w:t>개발환경</w:t>
-            </w:r>
-            <w:r>
-              <w:rPr>
-                <w:noProof/>
-                <w:webHidden/>
-              </w:rPr>
-              <w:tab/>
-            </w:r>
-            <w:r>
-              <w:rPr>
-                <w:noProof/>
-                <w:webHidden/>
-              </w:rPr>
-              <w:fldChar w:fldCharType="begin"/>
-            </w:r>
-            <w:r>
-              <w:rPr>
-                <w:noProof/>
-                <w:webHidden/>
-              </w:rPr>
-              <w:instrText xml:space="preserve"> PAGEREF _Toc87291217 \h </w:instrText>
-            </w:r>
-            <w:r>
-              <w:rPr>
-                <w:noProof/>
-                <w:webHidden/>
-              </w:rPr>
-            </w:r>
-            <w:r>
-              <w:rPr>
-                <w:noProof/>
-                <w:webHidden/>
-              </w:rPr>
-              <w:fldChar w:fldCharType="separate"/>
-            </w:r>
-            <w:r>
-              <w:rPr>
-                <w:noProof/>
-                <w:webHidden/>
-              </w:rPr>
-              <w:t>13</w:t>
-            </w:r>
-            <w:r>
-              <w:rPr>
-                <w:noProof/>
-                <w:webHidden/>
-              </w:rPr>
-              <w:fldChar w:fldCharType="end"/>
-            </w:r>
-          </w:hyperlink>
+          <w:r>
+            <w:fldChar w:fldCharType="begin"/>
+          </w:r>
+          <w:r>
+            <w:instrText xml:space="preserve"> HYPERLINK \l "_Toc87291217" </w:instrText>
+          </w:r>
+          <w:r>
+            <w:fldChar w:fldCharType="separate"/>
+          </w:r>
+          <w:r>
+            <w:rPr>
+              <w:rStyle w:val="ab"/>
+              <w:noProof/>
+            </w:rPr>
+            <w:t>5.</w:t>
+          </w:r>
+          <w:r>
+            <w:rPr>
+              <w:noProof/>
+            </w:rPr>
+            <w:tab/>
+          </w:r>
+          <w:r>
+            <w:rPr>
+              <w:rStyle w:val="ab"/>
+              <w:noProof/>
+            </w:rPr>
+            <w:t>개발환경</w:t>
+          </w:r>
+          <w:r>
+            <w:rPr>
+              <w:noProof/>
+              <w:webHidden/>
+            </w:rPr>
+            <w:tab/>
+          </w:r>
+          <w:r>
+            <w:rPr>
+              <w:noProof/>
+              <w:webHidden/>
+            </w:rPr>
+            <w:fldChar w:fldCharType="begin"/>
+          </w:r>
+          <w:r>
+            <w:rPr>
+              <w:noProof/>
+              <w:webHidden/>
+            </w:rPr>
+            <w:instrText xml:space="preserve"> PAGEREF _Toc87291217 \h </w:instrText>
+          </w:r>
+          <w:r>
+            <w:rPr>
+              <w:noProof/>
+              <w:webHidden/>
+            </w:rPr>
+            <w:fldChar w:fldCharType="separate"/>
+          </w:r>
+          <w:r>
+            <w:rPr>
+              <w:noProof/>
+              <w:webHidden/>
+            </w:rPr>
+            <w:t>13</w:t>
+          </w:r>
+          <w:r>
+            <w:rPr>
+              <w:noProof/>
+              <w:webHidden/>
+            </w:rPr>
+            <w:fldChar w:fldCharType="end"/>
+          </w:r>
+          <w:r>
+            <w:rPr>
+              <w:noProof/>
+              <w:webHidden/>
+            </w:rPr>
+            <w:fldChar w:fldCharType="end"/>
+          </w:r>
         </w:p>
         <w:p>
           <w:pPr>
             <w:pStyle w:val="10"/>
             <w:tabs>
               <w:tab w:val="left" w:pos="425"/>
-              <w:tab w:val="right" w:leader="dot" w:pos="9016"/>
+              <w:tab w:val="right" w:pos="9016" w:leader="dot"/>
             </w:tabs>
             <w:rPr>
               <w:noProof/>
             </w:rPr>
           </w:pPr>
-          <w:hyperlink w:anchor="_Toc87291218" w:history="1">
-            <w:r>
-              <w:rPr>
-                <w:rStyle w:val="ab"/>
-                <w:noProof/>
-              </w:rPr>
-              <w:t>6.</w:t>
-            </w:r>
-            <w:r>
-              <w:rPr>
-                <w:noProof/>
-              </w:rPr>
-              <w:tab/>
-            </w:r>
-            <w:r>
-              <w:rPr>
-                <w:rStyle w:val="ab"/>
-                <w:noProof/>
-              </w:rPr>
-              <w:t>개발일정</w:t>
-            </w:r>
-            <w:r>
-              <w:rPr>
-                <w:noProof/>
-                <w:webHidden/>
-              </w:rPr>
-              <w:tab/>
-            </w:r>
-            <w:r>
-              <w:rPr>
-                <w:noProof/>
-                <w:webHidden/>
-              </w:rPr>
-              <w:fldChar w:fldCharType="begin"/>
-            </w:r>
-            <w:r>
-              <w:rPr>
-                <w:noProof/>
-                <w:webHidden/>
-              </w:rPr>
-              <w:instrText xml:space="preserve"> PAGEREF _Toc87291218 \h </w:instrText>
-            </w:r>
-            <w:r>
-              <w:rPr>
-                <w:noProof/>
-                <w:webHidden/>
-              </w:rPr>
-            </w:r>
-            <w:r>
-              <w:rPr>
-                <w:noProof/>
-                <w:webHidden/>
-              </w:rPr>
-              <w:fldChar w:fldCharType="separate"/>
-            </w:r>
-            <w:r>
-              <w:rPr>
-                <w:noProof/>
-                <w:webHidden/>
-              </w:rPr>
-              <w:t>14</w:t>
-            </w:r>
-            <w:r>
-              <w:rPr>
-                <w:noProof/>
-                <w:webHidden/>
-              </w:rPr>
-              <w:fldChar w:fldCharType="end"/>
-            </w:r>
-          </w:hyperlink>
+          <w:r>
+            <w:fldChar w:fldCharType="begin"/>
+          </w:r>
+          <w:r>
+            <w:instrText xml:space="preserve"> HYPERLINK \l "_Toc87291218" </w:instrText>
+          </w:r>
+          <w:r>
+            <w:fldChar w:fldCharType="separate"/>
+          </w:r>
+          <w:r>
+            <w:rPr>
+              <w:rStyle w:val="ab"/>
+              <w:noProof/>
+            </w:rPr>
+            <w:t>6.</w:t>
+          </w:r>
+          <w:r>
+            <w:rPr>
+              <w:noProof/>
+            </w:rPr>
+            <w:tab/>
+          </w:r>
+          <w:r>
+            <w:rPr>
+              <w:rStyle w:val="ab"/>
+              <w:noProof/>
+            </w:rPr>
+            <w:t>개발일정</w:t>
+          </w:r>
+          <w:r>
+            <w:rPr>
+              <w:noProof/>
+              <w:webHidden/>
+            </w:rPr>
+            <w:tab/>
+          </w:r>
+          <w:r>
+            <w:rPr>
+              <w:noProof/>
+              <w:webHidden/>
+            </w:rPr>
+            <w:fldChar w:fldCharType="begin"/>
+          </w:r>
+          <w:r>
+            <w:rPr>
+              <w:noProof/>
+              <w:webHidden/>
+            </w:rPr>
+            <w:instrText xml:space="preserve"> PAGEREF _Toc87291218 \h </w:instrText>
+          </w:r>
+          <w:r>
+            <w:rPr>
+              <w:noProof/>
+              <w:webHidden/>
+            </w:rPr>
+            <w:fldChar w:fldCharType="separate"/>
+          </w:r>
+          <w:r>
+            <w:rPr>
+              <w:noProof/>
+              <w:webHidden/>
+            </w:rPr>
+            <w:t>14</w:t>
+          </w:r>
+          <w:r>
+            <w:rPr>
+              <w:noProof/>
+              <w:webHidden/>
+            </w:rPr>
+            <w:fldChar w:fldCharType="end"/>
+          </w:r>
+          <w:r>
+            <w:rPr>
+              <w:noProof/>
+              <w:webHidden/>
+            </w:rPr>
+            <w:fldChar w:fldCharType="end"/>
+          </w:r>
         </w:p>
         <w:p>
           <w:pPr>
             <w:pStyle w:val="10"/>
             <w:tabs>
-              <w:tab w:val="right" w:leader="dot" w:pos="9015"/>
               <w:tab w:val="left" w:pos="390"/>
+              <w:tab w:val="right" w:pos="9015" w:leader="dot"/>
             </w:tabs>
           </w:pPr>
           <w:r>
             <w:fldChar w:fldCharType="end"/>
           </w:r>
+          <w:r/>
         </w:p>
       </w:sdtContent>
     </w:sdt>
     <w:p>
       <w:pPr>
+        <w:autoSpaceDE/>
+        <w:autoSpaceDN/>
         <w:widowControl/>
         <w:wordWrap/>
-        <w:autoSpaceDE/>
-        <w:autoSpaceDN/>
         <w:rPr>
           <w:rFonts w:asciiTheme="majorHAnsi" w:eastAsiaTheme="majorHAnsi" w:hAnsiTheme="majorHAnsi"/>
           <w:b/>
@@ -1520,12 +1641,12 @@
             <w:cnfStyle w:val="001000000000" w:firstRow="0" w:lastRow="0" w:firstColumn="1" w:lastColumn="0" w:oddVBand="0" w:evenVBand="0" w:oddHBand="0" w:evenHBand="0" w:firstRowFirstColumn="0" w:firstRowLastColumn="0" w:lastRowFirstColumn="0" w:lastRowLastColumn="0"/>
             <w:tcW w:w="10456" w:type="dxa"/>
             <w:tcBorders>
-              <w:top w:val="single" w:sz="8" w:space="0" w:color="A5C9EB" w:themeColor="text2" w:themeTint="40"/>
-              <w:left w:val="single" w:sz="8" w:space="0" w:color="A5C9EB" w:themeColor="text2" w:themeTint="40"/>
-              <w:bottom w:val="single" w:sz="8" w:space="0" w:color="A5C9EB" w:themeColor="text2" w:themeTint="40"/>
-              <w:right w:val="single" w:sz="8" w:space="0" w:color="A5C9EB" w:themeColor="text2" w:themeTint="40"/>
-            </w:tcBorders>
-            <w:shd w:val="clear" w:color="auto" w:fill="DAE9F7" w:themeFill="text2" w:themeFillTint="1A"/>
+              <w:top w:val="single" w:sz="8" w:space="0" w:color="C2C9CF" w:themeColor="dk2" w:themeTint="40"/>
+              <w:left w:val="single" w:sz="8" w:space="0" w:color="C2C9CF" w:themeColor="dk2" w:themeTint="40"/>
+              <w:bottom w:val="single" w:sz="8" w:space="0" w:color="C2C9CF" w:themeColor="dk2" w:themeTint="40"/>
+              <w:right w:val="single" w:sz="8" w:space="0" w:color="C2C9CF" w:themeColor="dk2" w:themeTint="40"/>
+            </w:tcBorders>
+            <w:shd w:val="clear" w:color="auto" w:fill="E6E9EB" w:themeFill="dk2" w:themeFillTint="1a"/>
           </w:tcPr>
           <w:p>
             <w:pPr>
@@ -1540,11 +1661,10 @@
             <w:r>
               <w:rPr>
                 <w:rFonts w:hint="eastAsia"/>
-                <w:color w:val="153D63" w:themeColor="text2" w:themeTint="E6"/>
+                <w:color w:val="253D53"/>
                 <w:sz w:val="28"/>
                 <w:szCs w:val="32"/>
               </w:rPr>
-              <w:lastRenderedPageBreak/>
               <w:t>애플리케이션 기획</w:t>
             </w:r>
           </w:p>
@@ -1581,8 +1701,8 @@
         <w:tblStyle w:val="aa"/>
         <w:tblW w:w="10626" w:type="dxa"/>
         <w:tblInd w:w="-5" w:type="dxa"/>
+        <w:tblLook w:val="04A0" w:firstRow="1" w:lastRow="0" w:firstColumn="1" w:lastColumn="0" w:noHBand="0" w:noVBand="1"/>
         <w:tblLayout w:type="fixed"/>
-        <w:tblLook w:val="04A0" w:firstRow="1" w:lastRow="0" w:firstColumn="1" w:lastColumn="0" w:noHBand="0" w:noVBand="1"/>
       </w:tblPr>
       <w:tblGrid>
         <w:gridCol w:w="851"/>
@@ -1600,11 +1720,11 @@
           <w:p>
             <w:pPr>
               <w:pStyle w:val="a6"/>
+              <w:ind w:left="0"/>
+              <w:jc w:val="center"/>
               <w:tabs>
                 <w:tab w:val="center" w:pos="4720"/>
               </w:tabs>
-              <w:ind w:left="0"/>
-              <w:jc w:val="center"/>
               <w:rPr>
                 <w:b/>
                 <w:bCs/>
@@ -1615,7 +1735,7 @@
                 <w:rFonts w:hint="eastAsia"/>
                 <w:b/>
                 <w:bCs/>
-                <w:color w:val="FFFFFF" w:themeColor="background1"/>
+                <w:color w:val="FFFFFF"/>
               </w:rPr>
               <w:t>2024 컴퓨터 그래픽스 최종 프로젝트</w:t>
             </w:r>
@@ -1638,7 +1758,7 @@
               <w:rPr>
                 <w:b/>
                 <w:bCs/>
-                <w:color w:val="FFFFFF" w:themeColor="background1"/>
+                <w:color w:val="FFFFFF"/>
               </w:rPr>
             </w:pPr>
             <w:r>
@@ -1646,7 +1766,7 @@
                 <w:rFonts w:hint="eastAsia"/>
                 <w:b/>
                 <w:bCs/>
-                <w:color w:val="FFFFFF" w:themeColor="background1"/>
+                <w:color w:val="FFFFFF"/>
               </w:rPr>
               <w:t>과목</w:t>
             </w:r>
@@ -1674,7 +1794,7 @@
       </w:tr>
       <w:tr>
         <w:trPr>
-          <w:trHeight w:val="173"/>
+          <w:trHeight w:val="173" w:hRule="atLeast"/>
         </w:trPr>
         <w:tc>
           <w:tcPr>
@@ -1692,7 +1812,7 @@
               <w:rPr>
                 <w:b/>
                 <w:bCs/>
-                <w:color w:val="FFFFFF" w:themeColor="background1"/>
+                <w:color w:val="FFFFFF"/>
               </w:rPr>
             </w:pPr>
             <w:r>
@@ -1700,7 +1820,7 @@
                 <w:rFonts w:hint="eastAsia"/>
                 <w:b/>
                 <w:bCs/>
-                <w:color w:val="FFFFFF" w:themeColor="background1"/>
+                <w:color w:val="FFFFFF"/>
               </w:rPr>
               <w:t>개발</w:t>
             </w:r>
@@ -1728,13 +1848,13 @@
       </w:tr>
       <w:tr>
         <w:trPr>
-          <w:trHeight w:val="173"/>
+          <w:trHeight w:val="173" w:hRule="atLeast"/>
         </w:trPr>
         <w:tc>
           <w:tcPr>
             <w:tcW w:w="1276" w:type="dxa"/>
             <w:gridSpan w:val="2"/>
-            <w:vMerge/>
+            <w:vMerge w:val="continue"/>
             <w:shd w:val="clear" w:color="auto" w:fill="0D243B"/>
             <w:vAlign w:val="center"/>
           </w:tcPr>
@@ -1768,7 +1888,7 @@
       </w:tr>
       <w:tr>
         <w:trPr>
-          <w:trHeight w:val="5790"/>
+          <w:trHeight w:val="5790" w:hRule="atLeast"/>
         </w:trPr>
         <w:tc>
           <w:tcPr>
@@ -1790,12 +1910,12 @@
             <w:r>
               <w:rPr>
                 <w:noProof/>
-                <w:color w:val="FFFFFF" w:themeColor="background1"/>
+                <w:color w:val="FFFFFF"/>
                 <w:sz w:val="18"/>
                 <w:szCs w:val="18"/>
               </w:rPr>
               <w:drawing>
-                <wp:anchor distT="0" distB="0" distL="114300" distR="114300" simplePos="0" relativeHeight="251658240" behindDoc="0" locked="0" layoutInCell="1" allowOverlap="1" wp14:anchorId="6DFE9B0B" wp14:editId="063AF6E9">
+                <wp:anchor distT="0" distB="0" distL="114300" distR="114300" behindDoc="0" locked="0" layoutInCell="1" simplePos="0" relativeHeight="251658240" allowOverlap="1" hidden="0">
                   <wp:simplePos x="0" y="0"/>
                   <wp:positionH relativeFrom="column">
                     <wp:posOffset>59690</wp:posOffset>
@@ -1804,19 +1924,19 @@
                     <wp:posOffset>78105</wp:posOffset>
                   </wp:positionV>
                   <wp:extent cx="6405245" cy="4142740"/>
-                  <wp:effectExtent l="76200" t="76200" r="128905" b="124460"/>
+                  <wp:effectExtent l="61959" t="61959" r="117745" b="113300"/>
                   <wp:wrapSquare wrapText="bothSides"/>
-                  <wp:docPr id="1025" name="shape1025"/>
+                  <wp:docPr id="1025" name="shape1025" hidden="0"/>
                   <wp:cNvGraphicFramePr/>
                   <a:graphic xmlns:a="http://schemas.openxmlformats.org/drawingml/2006/main">
                     <a:graphicData uri="http://schemas.openxmlformats.org/drawingml/2006/picture">
                       <pic:pic xmlns:pic="http://schemas.openxmlformats.org/drawingml/2006/picture">
                         <pic:nvPicPr>
                           <pic:cNvPr id="0" name="이미지"/>
-                          <pic:cNvPicPr/>
+                          <pic:cNvPicPr preferRelativeResize="1"/>
                         </pic:nvPicPr>
                         <pic:blipFill>
-                          <a:blip r:embed="rId6">
+                          <a:blip r:embed="rId1">
                             <a:extLst>
                               <a:ext uri="{28A0092B-C50C-407E-A947-70E740481C1C}">
                                 <a14:useLocalDpi xmlns:a14="http://schemas.microsoft.com/office/drawing/2010/main" val="0"/>
@@ -1833,18 +1953,15 @@
                             <a:off x="0" y="0"/>
                             <a:ext cx="6405245" cy="4142740"/>
                           </a:xfrm>
-                          <a:prstGeom prst="rect">
-                            <a:avLst/>
-                          </a:prstGeom>
+                          <a:prstGeom prst="rect"/>
                           <a:ln w="38100" cap="sq">
                             <a:solidFill>
                               <a:srgbClr val="000000"/>
                             </a:solidFill>
-                            <a:prstDash val="solid"/>
                             <a:miter lim="800000"/>
                           </a:ln>
                           <a:effectLst>
-                            <a:outerShdw blurRad="50800" dist="38100" dir="2700000" algn="tl" rotWithShape="0">
+                            <a:outerShdw blurRad="50800" dist="38100" dir="2700000" algn="tl" rotWithShape="0" kx="0" ky="0" sx="100000" sy="100000">
                               <a:srgbClr val="000000">
                                 <a:alpha val="43000"/>
                               </a:srgbClr>
@@ -1854,19 +1971,13 @@
                       </pic:pic>
                     </a:graphicData>
                   </a:graphic>
-                  <wp14:sizeRelH relativeFrom="margin">
-                    <wp14:pctWidth>0</wp14:pctWidth>
-                  </wp14:sizeRelH>
-                  <wp14:sizeRelV relativeFrom="margin">
-                    <wp14:pctHeight>0</wp14:pctHeight>
-                  </wp14:sizeRelV>
                 </wp:anchor>
               </w:drawing>
             </w:r>
             <w:r>
               <w:rPr>
                 <w:rFonts w:hint="eastAsia"/>
-                <w:color w:val="FFFFFF" w:themeColor="background1"/>
+                <w:color w:val="FFFFFF"/>
                 <w:sz w:val="18"/>
                 <w:szCs w:val="18"/>
               </w:rPr>
@@ -1889,20 +2000,20 @@
               <w:ind w:left="0"/>
               <w:jc w:val="center"/>
               <w:rPr>
-                <w:color w:val="FFFFFF" w:themeColor="background1"/>
+                <w:color w:val="FFFFFF"/>
               </w:rPr>
             </w:pPr>
             <w:r>
               <w:rPr>
                 <w:rFonts w:hint="eastAsia"/>
-                <w:color w:val="FFFFFF" w:themeColor="background1"/>
+                <w:color w:val="FFFFFF"/>
               </w:rPr>
               <w:t xml:space="preserve">기존 </w:t>
             </w:r>
             <w:r>
               <w:rPr>
                 <w:rFonts w:hint="eastAsia"/>
-                <w:color w:val="FFFFFF" w:themeColor="background1"/>
+                <w:color w:val="FFFFFF"/>
               </w:rPr>
               <w:t>게임 진행</w:t>
             </w:r>
@@ -1950,14 +2061,12 @@
               <w:ind w:left="0"/>
               <w:jc w:val="both"/>
             </w:pPr>
-            <w:proofErr w:type="spellStart"/>
             <w:r>
               <w:rPr>
                 <w:rFonts w:hint="eastAsia"/>
               </w:rPr>
               <w:t>맵에</w:t>
             </w:r>
-            <w:proofErr w:type="spellEnd"/>
             <w:r>
               <w:rPr>
                 <w:rFonts w:hint="eastAsia"/>
@@ -1994,13 +2103,13 @@
               <w:ind w:left="0"/>
               <w:jc w:val="center"/>
               <w:rPr>
-                <w:color w:val="FFFFFF" w:themeColor="background1"/>
+                <w:color w:val="FFFFFF"/>
               </w:rPr>
             </w:pPr>
             <w:r>
               <w:rPr>
                 <w:rFonts w:hint="eastAsia"/>
-                <w:color w:val="FFFFFF" w:themeColor="background1"/>
+                <w:color w:val="FFFFFF"/>
               </w:rPr>
               <w:t>추가 사항</w:t>
             </w:r>
@@ -2140,13 +2249,13 @@
               <w:ind w:left="0"/>
               <w:jc w:val="center"/>
               <w:rPr>
-                <w:color w:val="FFFFFF" w:themeColor="background1"/>
+                <w:color w:val="FFFFFF"/>
               </w:rPr>
             </w:pPr>
             <w:r>
               <w:rPr>
                 <w:rFonts w:hint="eastAsia"/>
-                <w:color w:val="FFFFFF" w:themeColor="background1"/>
+                <w:color w:val="FFFFFF"/>
               </w:rPr>
               <w:t>플레이어 키</w:t>
             </w:r>
@@ -2168,7 +2277,7 @@
             </w:pPr>
             <w:r>
               <w:rPr>
-                <w:rFonts w:hAnsiTheme="minorEastAsia" w:hint="eastAsia"/>
+                <w:rFonts w:hAnsiTheme="minorEastAsia"/>
               </w:rPr>
               <w:t xml:space="preserve">←, </w:t>
             </w:r>
@@ -2180,7 +2289,7 @@
             </w:r>
             <w:r>
               <w:rPr>
-                <w:rFonts w:asciiTheme="minorHAnsi" w:eastAsiaTheme="minorHAnsi" w:hint="eastAsia"/>
+                <w:rFonts w:asciiTheme="minorHAnsi" w:eastAsiaTheme="minorHAnsi"/>
               </w:rPr>
               <w:t>: 45%씩 회전</w:t>
             </w:r>
@@ -2202,7 +2311,7 @@
             </w:r>
             <w:r>
               <w:rPr>
-                <w:rFonts w:asciiTheme="minorHAnsi" w:eastAsiaTheme="minorHAnsi" w:hint="eastAsia"/>
+                <w:rFonts w:asciiTheme="minorHAnsi" w:eastAsiaTheme="minorHAnsi"/>
               </w:rPr>
               <w:t>: 시작</w:t>
             </w:r>
@@ -2224,7 +2333,7 @@
             </w:r>
             <w:r>
               <w:rPr>
-                <w:rFonts w:asciiTheme="minorHAnsi" w:eastAsiaTheme="minorHAnsi" w:hint="eastAsia"/>
+                <w:rFonts w:asciiTheme="minorHAnsi" w:eastAsiaTheme="minorHAnsi"/>
               </w:rPr>
               <w:t>: 결승전 앞으로 이동</w:t>
             </w:r>
@@ -2246,7 +2355,7 @@
             </w:r>
             <w:r>
               <w:rPr>
-                <w:rFonts w:asciiTheme="minorHAnsi" w:eastAsiaTheme="minorHAnsi" w:hint="eastAsia"/>
+                <w:rFonts w:asciiTheme="minorHAnsi" w:eastAsiaTheme="minorHAnsi"/>
               </w:rPr>
               <w:t>: 창 닫기</w:t>
             </w:r>
@@ -2266,15 +2375,14 @@
               <w:ind w:left="0"/>
               <w:jc w:val="center"/>
               <w:rPr>
-                <w:color w:val="FFFFFF" w:themeColor="background1"/>
+                <w:color w:val="FFFFFF"/>
               </w:rPr>
             </w:pPr>
             <w:r>
               <w:rPr>
                 <w:rFonts w:hint="eastAsia"/>
-                <w:color w:val="FFFFFF" w:themeColor="background1"/>
-              </w:rPr>
-              <w:lastRenderedPageBreak/>
+                <w:color w:val="FFFFFF"/>
+              </w:rPr>
               <w:t>클래스 객체</w:t>
             </w:r>
           </w:p>
@@ -2300,22 +2408,27 @@
                 <w:noProof/>
               </w:rPr>
               <w:drawing>
-                <wp:inline distT="0" distB="0" distL="0" distR="0" wp14:anchorId="3803D209" wp14:editId="25BBD7F7">
-                  <wp:extent cx="2298700" cy="734229"/>
-                  <wp:effectExtent l="0" t="0" r="6350" b="8890"/>
-                  <wp:docPr id="743899197" name="그림 1"/>
-                  <wp:cNvGraphicFramePr>
-                    <a:graphicFrameLocks xmlns:a="http://schemas.openxmlformats.org/drawingml/2006/main" noChangeAspect="1"/>
-                  </wp:cNvGraphicFramePr>
+                <wp:inline distT="0" distB="0" distL="0" distR="0">
+                  <wp:extent cx="2308408" cy="737330"/>
+                  <wp:effectExtent l="0" t="0" r="0" b="0"/>
+                  <wp:docPr id="1026" name="shape1026" hidden="0"/>
+                  <wp:cNvGraphicFramePr/>
                   <a:graphic xmlns:a="http://schemas.openxmlformats.org/drawingml/2006/main">
                     <a:graphicData uri="http://schemas.openxmlformats.org/drawingml/2006/picture">
                       <pic:pic xmlns:pic="http://schemas.openxmlformats.org/drawingml/2006/picture">
                         <pic:nvPicPr>
-                          <pic:cNvPr id="743899197" name=""/>
-                          <pic:cNvPicPr/>
+                          <pic:cNvPr id="0" name="이미지"/>
+                          <pic:cNvPicPr preferRelativeResize="1"/>
                         </pic:nvPicPr>
                         <pic:blipFill>
-                          <a:blip r:embed="rId7"/>
+                          <a:blip r:embed="rId2">
+                            <a:extLst>
+                              <a:ext uri="{28A0092B-C50C-407E-A947-70E740481C1C}">
+                                <a14:useLocalDpi xmlns:a14="http://schemas.microsoft.com/office/drawing/2010/main" val="0"/>
+                              </a:ext>
+                            </a:extLst>
+                          </a:blip>
+                          <a:srcRect/>
                           <a:stretch>
                             <a:fillRect/>
                           </a:stretch>
@@ -2325,9 +2438,7 @@
                             <a:off x="0" y="0"/>
                             <a:ext cx="2308408" cy="737330"/>
                           </a:xfrm>
-                          <a:prstGeom prst="rect">
-                            <a:avLst/>
-                          </a:prstGeom>
+                          <a:prstGeom prst="rect"/>
                         </pic:spPr>
                       </pic:pic>
                     </a:graphicData>
@@ -2345,7 +2456,6 @@
                 <w:rFonts w:hAnsiTheme="minorEastAsia"/>
               </w:rPr>
             </w:pPr>
-            <w:proofErr w:type="spellStart"/>
             <w:r>
               <w:rPr>
                 <w:rFonts w:hAnsiTheme="minorEastAsia"/>
@@ -2354,34 +2464,31 @@
             </w:r>
             <w:r>
               <w:rPr>
-                <w:rFonts w:hAnsiTheme="minorEastAsia" w:hint="eastAsia"/>
+                <w:rFonts w:hAnsiTheme="minorEastAsia"/>
               </w:rPr>
               <w:t>layer_robot</w:t>
             </w:r>
-            <w:proofErr w:type="spellEnd"/>
-            <w:r>
-              <w:rPr>
-                <w:rFonts w:hAnsiTheme="minorEastAsia" w:hint="eastAsia"/>
+            <w:r>
+              <w:rPr>
+                <w:rFonts w:hAnsiTheme="minorEastAsia"/>
               </w:rPr>
               <w:t xml:space="preserve">, </w:t>
             </w:r>
-            <w:proofErr w:type="spellStart"/>
-            <w:r>
-              <w:rPr>
-                <w:rFonts w:hAnsiTheme="minorEastAsia" w:hint="eastAsia"/>
+            <w:r>
+              <w:rPr>
+                <w:rFonts w:hAnsiTheme="minorEastAsia"/>
               </w:rPr>
               <w:t>block_robot</w:t>
             </w:r>
-            <w:proofErr w:type="spellEnd"/>
-            <w:r>
-              <w:rPr>
-                <w:rFonts w:hAnsiTheme="minorEastAsia" w:hint="eastAsia"/>
+            <w:r>
+              <w:rPr>
+                <w:rFonts w:hAnsiTheme="minorEastAsia"/>
               </w:rPr>
               <w:t>[19]</w:t>
             </w:r>
             <w:r>
               <w:rPr>
-                <w:rFonts w:hAnsiTheme="minorEastAsia" w:hint="eastAsia"/>
+                <w:rFonts w:hAnsiTheme="minorEastAsia"/>
               </w:rPr>
               <w:t>;</w:t>
             </w:r>
@@ -2411,22 +2518,27 @@
                 <w:noProof/>
               </w:rPr>
               <w:drawing>
-                <wp:inline distT="0" distB="0" distL="0" distR="0" wp14:anchorId="6103D06F" wp14:editId="467E581A">
-                  <wp:extent cx="6147492" cy="1399429"/>
-                  <wp:effectExtent l="0" t="0" r="5715" b="0"/>
-                  <wp:docPr id="1616471890" name="그림 1"/>
-                  <wp:cNvGraphicFramePr>
-                    <a:graphicFrameLocks xmlns:a="http://schemas.openxmlformats.org/drawingml/2006/main" noChangeAspect="1"/>
-                  </wp:cNvGraphicFramePr>
+                <wp:inline distT="0" distB="0" distL="0" distR="0">
+                  <wp:extent cx="6497290" cy="1479057"/>
+                  <wp:effectExtent l="0" t="0" r="0" b="0"/>
+                  <wp:docPr id="1027" name="shape1027" hidden="0"/>
+                  <wp:cNvGraphicFramePr/>
                   <a:graphic xmlns:a="http://schemas.openxmlformats.org/drawingml/2006/main">
                     <a:graphicData uri="http://schemas.openxmlformats.org/drawingml/2006/picture">
                       <pic:pic xmlns:pic="http://schemas.openxmlformats.org/drawingml/2006/picture">
                         <pic:nvPicPr>
-                          <pic:cNvPr id="1616471890" name=""/>
-                          <pic:cNvPicPr/>
+                          <pic:cNvPr id="0" name="이미지"/>
+                          <pic:cNvPicPr preferRelativeResize="1"/>
                         </pic:nvPicPr>
                         <pic:blipFill>
-                          <a:blip r:embed="rId8"/>
+                          <a:blip r:embed="rId3">
+                            <a:extLst>
+                              <a:ext uri="{28A0092B-C50C-407E-A947-70E740481C1C}">
+                                <a14:useLocalDpi xmlns:a14="http://schemas.microsoft.com/office/drawing/2010/main" val="0"/>
+                              </a:ext>
+                            </a:extLst>
+                          </a:blip>
+                          <a:srcRect/>
                           <a:stretch>
                             <a:fillRect/>
                           </a:stretch>
@@ -2434,11 +2546,9 @@
                         <pic:spPr>
                           <a:xfrm>
                             <a:off x="0" y="0"/>
-                            <a:ext cx="6497290" cy="1479058"/>
+                            <a:ext cx="6497290" cy="1479057"/>
                           </a:xfrm>
-                          <a:prstGeom prst="rect">
-                            <a:avLst/>
-                          </a:prstGeom>
+                          <a:prstGeom prst="rect"/>
                         </pic:spPr>
                       </pic:pic>
                     </a:graphicData>
@@ -2464,21 +2574,19 @@
             </w:r>
             <w:r>
               <w:rPr>
-                <w:rFonts w:hAnsiTheme="minorEastAsia" w:hint="eastAsia"/>
+                <w:rFonts w:hAnsiTheme="minorEastAsia"/>
               </w:rPr>
               <w:t xml:space="preserve">nsigned int </w:t>
             </w:r>
-            <w:proofErr w:type="spellStart"/>
-            <w:r>
-              <w:rPr>
-                <w:rFonts w:hAnsiTheme="minorEastAsia" w:hint="eastAsia"/>
+            <w:r>
+              <w:rPr>
+                <w:rFonts w:hAnsiTheme="minorEastAsia"/>
               </w:rPr>
               <w:t>texture_runmap</w:t>
             </w:r>
-            <w:proofErr w:type="spellEnd"/>
-            <w:r>
-              <w:rPr>
-                <w:rFonts w:hAnsiTheme="minorEastAsia" w:hint="eastAsia"/>
+            <w:r>
+              <w:rPr>
+                <w:rFonts w:hAnsiTheme="minorEastAsia"/>
               </w:rPr>
               <w:t>[16];</w:t>
             </w:r>
@@ -2494,21 +2602,19 @@
             </w:pPr>
             <w:r>
               <w:rPr>
-                <w:rFonts w:hAnsiTheme="minorEastAsia" w:hint="eastAsia"/>
+                <w:rFonts w:hAnsiTheme="minorEastAsia"/>
               </w:rPr>
               <w:t xml:space="preserve">BB </w:t>
             </w:r>
-            <w:proofErr w:type="spellStart"/>
-            <w:r>
-              <w:rPr>
-                <w:rFonts w:hAnsiTheme="minorEastAsia" w:hint="eastAsia"/>
+            <w:r>
+              <w:rPr>
+                <w:rFonts w:hAnsiTheme="minorEastAsia"/>
               </w:rPr>
               <w:t>map_bb</w:t>
             </w:r>
-            <w:proofErr w:type="spellEnd"/>
-            <w:r>
-              <w:rPr>
-                <w:rFonts w:hAnsiTheme="minorEastAsia" w:hint="eastAsia"/>
+            <w:r>
+              <w:rPr>
+                <w:rFonts w:hAnsiTheme="minorEastAsia"/>
               </w:rPr>
               <w:t>(1,2,3), goal</w:t>
             </w:r>
@@ -2522,45 +2628,39 @@
                 <w:rFonts w:hAnsiTheme="minorEastAsia"/>
               </w:rPr>
             </w:pPr>
-            <w:proofErr w:type="spellStart"/>
-            <w:r>
-              <w:rPr>
-                <w:rFonts w:hAnsiTheme="minorEastAsia" w:hint="eastAsia"/>
+            <w:r>
+              <w:rPr>
+                <w:rFonts w:hAnsiTheme="minorEastAsia"/>
               </w:rPr>
               <w:t>time_t</w:t>
             </w:r>
-            <w:proofErr w:type="spellEnd"/>
-            <w:r>
-              <w:rPr>
-                <w:rFonts w:hAnsiTheme="minorEastAsia" w:hint="eastAsia"/>
+            <w:r>
+              <w:rPr>
+                <w:rFonts w:hAnsiTheme="minorEastAsia"/>
               </w:rPr>
               <w:t xml:space="preserve"> </w:t>
             </w:r>
-            <w:proofErr w:type="spellStart"/>
-            <w:r>
-              <w:rPr>
-                <w:rFonts w:hAnsiTheme="minorEastAsia" w:hint="eastAsia"/>
+            <w:r>
+              <w:rPr>
+                <w:rFonts w:hAnsiTheme="minorEastAsia"/>
               </w:rPr>
               <w:t>start_time</w:t>
             </w:r>
-            <w:proofErr w:type="spellEnd"/>
-            <w:r>
-              <w:rPr>
-                <w:rFonts w:hAnsiTheme="minorEastAsia" w:hint="eastAsia"/>
+            <w:r>
+              <w:rPr>
+                <w:rFonts w:hAnsiTheme="minorEastAsia"/>
               </w:rPr>
               <w:t xml:space="preserve">, </w:t>
             </w:r>
-            <w:proofErr w:type="spellStart"/>
-            <w:r>
-              <w:rPr>
-                <w:rFonts w:hAnsiTheme="minorEastAsia" w:hint="eastAsia"/>
+            <w:r>
+              <w:rPr>
+                <w:rFonts w:hAnsiTheme="minorEastAsia"/>
               </w:rPr>
               <w:t>finish_time</w:t>
             </w:r>
-            <w:proofErr w:type="spellEnd"/>
-            <w:r>
-              <w:rPr>
-                <w:rFonts w:hAnsiTheme="minorEastAsia" w:hint="eastAsia"/>
+            <w:r>
+              <w:rPr>
+                <w:rFonts w:hAnsiTheme="minorEastAsia"/>
               </w:rPr>
               <w:t>;</w:t>
             </w:r>
@@ -2581,13 +2681,13 @@
               <w:ind w:left="0"/>
               <w:jc w:val="center"/>
               <w:rPr>
-                <w:color w:val="FFFFFF" w:themeColor="background1"/>
+                <w:color w:val="FFFFFF"/>
               </w:rPr>
             </w:pPr>
             <w:r>
               <w:rPr>
                 <w:rFonts w:hint="eastAsia"/>
-                <w:color w:val="FFFFFF" w:themeColor="background1"/>
+                <w:color w:val="FFFFFF"/>
               </w:rPr>
               <w:t>함수</w:t>
             </w:r>
@@ -2609,21 +2709,19 @@
             </w:pPr>
             <w:r>
               <w:rPr>
-                <w:rFonts w:hAnsiTheme="minorEastAsia" w:hint="eastAsia"/>
+                <w:rFonts w:hAnsiTheme="minorEastAsia"/>
               </w:rPr>
               <w:t xml:space="preserve">int </w:t>
             </w:r>
-            <w:proofErr w:type="spellStart"/>
-            <w:r>
-              <w:rPr>
-                <w:rFonts w:hAnsiTheme="minorEastAsia" w:hint="eastAsia"/>
+            <w:r>
+              <w:rPr>
+                <w:rFonts w:hAnsiTheme="minorEastAsia"/>
               </w:rPr>
               <w:t>read_ten</w:t>
             </w:r>
-            <w:proofErr w:type="spellEnd"/>
-            <w:r>
-              <w:rPr>
-                <w:rFonts w:hAnsiTheme="minorEastAsia" w:hint="eastAsia"/>
+            <w:r>
+              <w:rPr>
+                <w:rFonts w:hAnsiTheme="minorEastAsia"/>
               </w:rPr>
               <w:t>(int num);</w:t>
             </w:r>
@@ -2639,21 +2737,19 @@
             </w:pPr>
             <w:r>
               <w:rPr>
-                <w:rFonts w:hAnsiTheme="minorEastAsia" w:hint="eastAsia"/>
+                <w:rFonts w:hAnsiTheme="minorEastAsia"/>
               </w:rPr>
               <w:t xml:space="preserve">BB </w:t>
             </w:r>
-            <w:proofErr w:type="spellStart"/>
-            <w:r>
-              <w:rPr>
-                <w:rFonts w:hAnsiTheme="minorEastAsia" w:hint="eastAsia"/>
+            <w:r>
+              <w:rPr>
+                <w:rFonts w:hAnsiTheme="minorEastAsia"/>
               </w:rPr>
               <w:t>get_bb</w:t>
             </w:r>
-            <w:proofErr w:type="spellEnd"/>
-            <w:r>
-              <w:rPr>
-                <w:rFonts w:hAnsiTheme="minorEastAsia" w:hint="eastAsia"/>
+            <w:r>
+              <w:rPr>
+                <w:rFonts w:hAnsiTheme="minorEastAsia"/>
               </w:rPr>
               <w:t>(Robot robot);</w:t>
             </w:r>
@@ -2679,7 +2775,7 @@
             </w:pPr>
             <w:r>
               <w:rPr>
-                <w:rFonts w:hAnsiTheme="minorEastAsia" w:hint="eastAsia"/>
+                <w:rFonts w:hAnsiTheme="minorEastAsia"/>
               </w:rPr>
               <w:t xml:space="preserve">bool </w:t>
             </w:r>
@@ -2691,35 +2787,31 @@
             </w:r>
             <w:r>
               <w:rPr>
-                <w:rFonts w:hAnsiTheme="minorEastAsia" w:hint="eastAsia"/>
+                <w:rFonts w:hAnsiTheme="minorEastAsia"/>
               </w:rPr>
               <w:t xml:space="preserve">(BB </w:t>
             </w:r>
-            <w:proofErr w:type="spellStart"/>
-            <w:r>
-              <w:rPr>
-                <w:rFonts w:hAnsiTheme="minorEastAsia" w:hint="eastAsia"/>
+            <w:r>
+              <w:rPr>
+                <w:rFonts w:hAnsiTheme="minorEastAsia"/>
               </w:rPr>
               <w:t>obj_a</w:t>
             </w:r>
-            <w:proofErr w:type="spellEnd"/>
-            <w:r>
-              <w:rPr>
-                <w:rFonts w:hAnsiTheme="minorEastAsia" w:hint="eastAsia"/>
+            <w:r>
+              <w:rPr>
+                <w:rFonts w:hAnsiTheme="minorEastAsia"/>
               </w:rPr>
               <w:t xml:space="preserve">, BB </w:t>
             </w:r>
-            <w:proofErr w:type="spellStart"/>
-            <w:r>
-              <w:rPr>
-                <w:rFonts w:hAnsiTheme="minorEastAsia" w:hint="eastAsia"/>
+            <w:r>
+              <w:rPr>
+                <w:rFonts w:hAnsiTheme="minorEastAsia"/>
               </w:rPr>
               <w:t>obj_b</w:t>
             </w:r>
-            <w:proofErr w:type="spellEnd"/>
-            <w:r>
-              <w:rPr>
-                <w:rFonts w:hAnsiTheme="minorEastAsia" w:hint="eastAsia"/>
+            <w:r>
+              <w:rPr>
+                <w:rFonts w:hAnsiTheme="minorEastAsia"/>
               </w:rPr>
               <w:t>);</w:t>
             </w:r>
@@ -2733,17 +2825,15 @@
                 <w:rFonts w:hAnsiTheme="minorEastAsia"/>
               </w:rPr>
             </w:pPr>
-            <w:proofErr w:type="spellStart"/>
-            <w:r>
-              <w:rPr>
-                <w:rFonts w:hAnsiTheme="minorEastAsia" w:hint="eastAsia"/>
+            <w:r>
+              <w:rPr>
+                <w:rFonts w:hAnsiTheme="minorEastAsia"/>
               </w:rPr>
               <w:t>GLvoid</w:t>
             </w:r>
-            <w:proofErr w:type="spellEnd"/>
-            <w:r>
-              <w:rPr>
-                <w:rFonts w:hAnsiTheme="minorEastAsia" w:hint="eastAsia"/>
+            <w:r>
+              <w:rPr>
+                <w:rFonts w:hAnsiTheme="minorEastAsia"/>
               </w:rPr>
               <w:t xml:space="preserve"> Bump(int index);</w:t>
             </w:r>
@@ -2754,10 +2844,10 @@
     <w:p/>
     <w:p>
       <w:pPr>
+        <w:autoSpaceDE/>
+        <w:autoSpaceDN/>
         <w:widowControl/>
         <w:wordWrap/>
-        <w:autoSpaceDE/>
-        <w:autoSpaceDN/>
         <w:rPr>
           <w:b/>
           <w:bCs/>
@@ -2793,12 +2883,12 @@
             <w:cnfStyle w:val="001000000000" w:firstRow="0" w:lastRow="0" w:firstColumn="1" w:lastColumn="0" w:oddVBand="0" w:evenVBand="0" w:oddHBand="0" w:evenHBand="0" w:firstRowFirstColumn="0" w:firstRowLastColumn="0" w:lastRowFirstColumn="0" w:lastRowLastColumn="0"/>
             <w:tcW w:w="10456" w:type="dxa"/>
             <w:tcBorders>
-              <w:top w:val="single" w:sz="8" w:space="0" w:color="A5C9EB" w:themeColor="text2" w:themeTint="40"/>
-              <w:left w:val="single" w:sz="8" w:space="0" w:color="A5C9EB" w:themeColor="text2" w:themeTint="40"/>
-              <w:bottom w:val="single" w:sz="8" w:space="0" w:color="A5C9EB" w:themeColor="text2" w:themeTint="40"/>
-              <w:right w:val="single" w:sz="8" w:space="0" w:color="A5C9EB" w:themeColor="text2" w:themeTint="40"/>
-            </w:tcBorders>
-            <w:shd w:val="clear" w:color="auto" w:fill="DAE9F7" w:themeFill="text2" w:themeFillTint="1A"/>
+              <w:top w:val="single" w:sz="8" w:space="0" w:color="C2C9CF" w:themeColor="dk2" w:themeTint="40"/>
+              <w:left w:val="single" w:sz="8" w:space="0" w:color="C2C9CF" w:themeColor="dk2" w:themeTint="40"/>
+              <w:bottom w:val="single" w:sz="8" w:space="0" w:color="C2C9CF" w:themeColor="dk2" w:themeTint="40"/>
+              <w:right w:val="single" w:sz="8" w:space="0" w:color="C2C9CF" w:themeColor="dk2" w:themeTint="40"/>
+            </w:tcBorders>
+            <w:shd w:val="clear" w:color="auto" w:fill="E6E9EB" w:themeFill="dk2" w:themeFillTint="1a"/>
           </w:tcPr>
           <w:p>
             <w:pPr>
@@ -2810,15 +2900,14 @@
                 <w:szCs w:val="28"/>
               </w:rPr>
             </w:pPr>
-            <w:bookmarkStart w:id="0" w:name="_Hlk212255278"/>
+            <w:bookmarkStart w:id="1" w:name="_Hlk212255278"/>
             <w:r>
               <w:rPr>
                 <w:rFonts w:hint="eastAsia"/>
-                <w:color w:val="153D63" w:themeColor="text2" w:themeTint="E6"/>
+                <w:color w:val="253D53"/>
                 <w:sz w:val="28"/>
                 <w:szCs w:val="32"/>
               </w:rPr>
-              <w:lastRenderedPageBreak/>
               <w:t>High-level 디자인</w:t>
             </w:r>
           </w:p>
@@ -2838,15 +2927,16 @@
         </w:rPr>
       </w:pPr>
     </w:p>
-    <w:bookmarkEnd w:id="0"/>
-    <w:p/>
+    <w:p>
+      <w:bookmarkEnd w:id="1"/>
+    </w:p>
     <w:p/>
     <w:p>
       <w:pPr>
+        <w:autoSpaceDE/>
+        <w:autoSpaceDN/>
         <w:widowControl/>
         <w:wordWrap/>
-        <w:autoSpaceDE/>
-        <w:autoSpaceDN/>
         <w:rPr>
           <w:b/>
           <w:bCs/>
@@ -2854,6 +2944,52 @@
           <w:szCs w:val="28"/>
         </w:rPr>
       </w:pPr>
+      <w:r>
+        <w:rPr>
+          <w:b/>
+          <w:bCs/>
+          <w:sz w:val="40"/>
+          <w:szCs w:val="40"/>
+        </w:rPr>
+        <w:drawing>
+          <wp:inline distT="0" distB="0" distL="180" distR="180">
+            <wp:extent cx="5688387" cy="8242930"/>
+            <wp:effectExtent l="0" t="0" r="0" b="0"/>
+            <wp:docPr id="1048" name="shape1048" hidden="0"/>
+            <wp:cNvGraphicFramePr/>
+            <a:graphic xmlns:a="http://schemas.openxmlformats.org/drawingml/2006/main">
+              <a:graphicData uri="http://schemas.openxmlformats.org/drawingml/2006/picture">
+                <pic:pic xmlns:pic="http://schemas.openxmlformats.org/drawingml/2006/picture">
+                  <pic:nvPicPr>
+                    <pic:cNvPr id="0" name="이미지"/>
+                    <pic:cNvPicPr preferRelativeResize="1"/>
+                  </pic:nvPicPr>
+                  <pic:blipFill>
+                    <a:blip r:embed="rId4">
+                      <a:extLst>
+                        <a:ext uri="{28A0092B-C50C-407E-A947-70E740481C1C}">
+                          <a14:useLocalDpi xmlns:a14="http://schemas.microsoft.com/office/drawing/2010/main" val="0"/>
+                        </a:ext>
+                      </a:extLst>
+                    </a:blip>
+                    <a:srcRect/>
+                    <a:stretch>
+                      <a:fillRect/>
+                    </a:stretch>
+                  </pic:blipFill>
+                  <pic:spPr>
+                    <a:xfrm>
+                      <a:off x="0" y="0"/>
+                      <a:ext cx="5688387" cy="8242930"/>
+                    </a:xfrm>
+                    <a:prstGeom prst="rect"/>
+                  </pic:spPr>
+                </pic:pic>
+              </a:graphicData>
+            </a:graphic>
+          </wp:inline>
+        </w:drawing>
+      </w:r>
       <w:r>
         <w:rPr>
           <w:b/>
@@ -2882,12 +3018,12 @@
             <w:cnfStyle w:val="001000000000" w:firstRow="0" w:lastRow="0" w:firstColumn="1" w:lastColumn="0" w:oddVBand="0" w:evenVBand="0" w:oddHBand="0" w:evenHBand="0" w:firstRowFirstColumn="0" w:firstRowLastColumn="0" w:lastRowFirstColumn="0" w:lastRowLastColumn="0"/>
             <w:tcW w:w="10456" w:type="dxa"/>
             <w:tcBorders>
-              <w:top w:val="single" w:sz="8" w:space="0" w:color="A5C9EB" w:themeColor="text2" w:themeTint="40"/>
-              <w:left w:val="single" w:sz="8" w:space="0" w:color="A5C9EB" w:themeColor="text2" w:themeTint="40"/>
-              <w:bottom w:val="single" w:sz="8" w:space="0" w:color="A5C9EB" w:themeColor="text2" w:themeTint="40"/>
-              <w:right w:val="single" w:sz="8" w:space="0" w:color="A5C9EB" w:themeColor="text2" w:themeTint="40"/>
-            </w:tcBorders>
-            <w:shd w:val="clear" w:color="auto" w:fill="DAE9F7" w:themeFill="text2" w:themeFillTint="1A"/>
+              <w:top w:val="single" w:sz="8" w:space="0" w:color="C2C9CF" w:themeColor="dk2" w:themeTint="40"/>
+              <w:left w:val="single" w:sz="8" w:space="0" w:color="C2C9CF" w:themeColor="dk2" w:themeTint="40"/>
+              <w:bottom w:val="single" w:sz="8" w:space="0" w:color="C2C9CF" w:themeColor="dk2" w:themeTint="40"/>
+              <w:right w:val="single" w:sz="8" w:space="0" w:color="C2C9CF" w:themeColor="dk2" w:themeTint="40"/>
+            </w:tcBorders>
+            <w:shd w:val="clear" w:color="auto" w:fill="E6E9EB" w:themeFill="dk2" w:themeFillTint="1a"/>
           </w:tcPr>
           <w:p>
             <w:pPr>
@@ -2895,7 +3031,7 @@
               <w:rPr>
                 <w:b w:val="0"/>
                 <w:bCs w:val="0"/>
-                <w:color w:val="153D63" w:themeColor="text2" w:themeTint="E6"/>
+                <w:color w:val="253D53"/>
                 <w:sz w:val="28"/>
                 <w:szCs w:val="32"/>
               </w:rPr>
@@ -2903,11 +3039,10 @@
             <w:r>
               <w:rPr>
                 <w:rFonts w:hint="eastAsia"/>
-                <w:color w:val="153D63" w:themeColor="text2" w:themeTint="E6"/>
+                <w:color w:val="253D53"/>
                 <w:sz w:val="28"/>
                 <w:szCs w:val="32"/>
               </w:rPr>
-              <w:lastRenderedPageBreak/>
               <w:t>Low-level 디자인</w:t>
             </w:r>
           </w:p>
@@ -2931,10 +3066,10 @@
     <w:p/>
     <w:p>
       <w:pPr>
+        <w:autoSpaceDE/>
+        <w:autoSpaceDN/>
         <w:widowControl/>
         <w:wordWrap/>
-        <w:autoSpaceDE/>
-        <w:autoSpaceDN/>
       </w:pPr>
       <w:r>
         <w:br w:type="page"/>
@@ -2945,7 +3080,6 @@
         <w:rPr>
           <w:rFonts w:hint="eastAsia"/>
         </w:rPr>
-        <w:lastRenderedPageBreak/>
         <w:t xml:space="preserve">2) </w:t>
       </w:r>
       <w:r>
@@ -2983,24 +3117,20 @@
           <w:noProof/>
         </w:rPr>
         <w:drawing>
-          <wp:inline distT="0" distB="0" distL="0" distR="0" wp14:anchorId="198FB6F1" wp14:editId="5978D387">
-            <wp:extent cx="2048522" cy="579755"/>
-            <wp:effectExtent l="0" t="0" r="8890" b="0"/>
-            <wp:docPr id="782605460" name="그림 3"/>
-            <wp:cNvGraphicFramePr>
-              <a:graphicFrameLocks xmlns:a="http://schemas.openxmlformats.org/drawingml/2006/main" noChangeAspect="1"/>
-            </wp:cNvGraphicFramePr>
+          <wp:inline distT="0" distB="0" distL="0" distR="0">
+            <wp:extent cx="2049271" cy="579967"/>
+            <wp:effectExtent l="0" t="0" r="0" b="0"/>
+            <wp:docPr id="1028" name="shape1028" hidden="0"/>
+            <wp:cNvGraphicFramePr/>
             <a:graphic xmlns:a="http://schemas.openxmlformats.org/drawingml/2006/main">
               <a:graphicData uri="http://schemas.openxmlformats.org/drawingml/2006/picture">
                 <pic:pic xmlns:pic="http://schemas.openxmlformats.org/drawingml/2006/picture">
                   <pic:nvPicPr>
-                    <pic:cNvPr id="0" name="Picture 5"/>
-                    <pic:cNvPicPr>
-                      <a:picLocks noChangeAspect="1" noChangeArrowheads="1"/>
-                    </pic:cNvPicPr>
+                    <pic:cNvPr id="0" name="이미지"/>
+                    <pic:cNvPicPr preferRelativeResize="1"/>
                   </pic:nvPicPr>
-                  <pic:blipFill rotWithShape="1">
-                    <a:blip r:embed="rId9">
+                  <pic:blipFill>
+                    <a:blip r:embed="rId5">
                       <a:extLst>
                         <a:ext uri="{28A0092B-C50C-407E-A947-70E740481C1C}">
                           <a14:useLocalDpi xmlns:a14="http://schemas.microsoft.com/office/drawing/2010/main" val="0"/>
@@ -3012,23 +3142,16 @@
                       <a:fillRect/>
                     </a:stretch>
                   </pic:blipFill>
-                  <pic:spPr bwMode="auto">
+                  <pic:spPr>
                     <a:xfrm>
                       <a:off x="0" y="0"/>
                       <a:ext cx="2049271" cy="579967"/>
                     </a:xfrm>
-                    <a:prstGeom prst="rect">
-                      <a:avLst/>
-                    </a:prstGeom>
+                    <a:prstGeom prst="rect"/>
                     <a:noFill/>
                     <a:ln>
                       <a:noFill/>
                     </a:ln>
-                    <a:extLst>
-                      <a:ext uri="{53640926-AAD7-44D8-BBD7-CCE9431645EC}">
-                        <a14:shadowObscured xmlns:a14="http://schemas.microsoft.com/office/drawing/2010/main"/>
-                      </a:ext>
-                    </a:extLst>
                   </pic:spPr>
                 </pic:pic>
               </a:graphicData>
@@ -3042,7 +3165,7 @@
         <w:pStyle w:val="a6"/>
         <w:numPr>
           <w:ilvl w:val="0"/>
-          <w:numId w:val="4"/>
+          <w:numId w:val="1"/>
         </w:numPr>
         <w:rPr>
           <w:sz w:val="18"/>
@@ -3057,7 +3180,6 @@
         </w:rPr>
         <w:t xml:space="preserve">충돌 체크에 이용할 </w:t>
       </w:r>
-      <w:proofErr w:type="spellStart"/>
       <w:r>
         <w:rPr>
           <w:rFonts w:hint="eastAsia"/>
@@ -3066,7 +3188,6 @@
         </w:rPr>
         <w:t>바운딩</w:t>
       </w:r>
-      <w:proofErr w:type="spellEnd"/>
       <w:r>
         <w:rPr>
           <w:rFonts w:hint="eastAsia"/>
@@ -3086,22 +3207,27 @@
           <w:noProof/>
         </w:rPr>
         <w:drawing>
-          <wp:inline distT="0" distB="0" distL="0" distR="0" wp14:anchorId="42A20189" wp14:editId="7AF24458">
-            <wp:extent cx="3001879" cy="1485900"/>
-            <wp:effectExtent l="0" t="0" r="8255" b="0"/>
-            <wp:docPr id="86072919" name="그림 1" descr="텍스트, 스크린샷, 폰트, 번호이(가) 표시된 사진&#10;&#10;AI 생성 콘텐츠는 정확하지 않을 수 있습니다."/>
-            <wp:cNvGraphicFramePr>
-              <a:graphicFrameLocks xmlns:a="http://schemas.openxmlformats.org/drawingml/2006/main" noChangeAspect="1"/>
-            </wp:cNvGraphicFramePr>
+          <wp:inline distT="0" distB="0" distL="0" distR="0">
+            <wp:extent cx="3044905" cy="1507197"/>
+            <wp:effectExtent l="0" t="0" r="0" b="0"/>
+            <wp:docPr id="1029" name="shape1029" hidden="0"/>
+            <wp:cNvGraphicFramePr/>
             <a:graphic xmlns:a="http://schemas.openxmlformats.org/drawingml/2006/main">
               <a:graphicData uri="http://schemas.openxmlformats.org/drawingml/2006/picture">
                 <pic:pic xmlns:pic="http://schemas.openxmlformats.org/drawingml/2006/picture">
                   <pic:nvPicPr>
-                    <pic:cNvPr id="86072919" name="그림 1" descr="텍스트, 스크린샷, 폰트, 번호이(가) 표시된 사진&#10;&#10;AI 생성 콘텐츠는 정확하지 않을 수 있습니다."/>
-                    <pic:cNvPicPr/>
+                    <pic:cNvPr id="0" name="이미지"/>
+                    <pic:cNvPicPr preferRelativeResize="1"/>
                   </pic:nvPicPr>
                   <pic:blipFill>
-                    <a:blip r:embed="rId10"/>
+                    <a:blip r:embed="rId6">
+                      <a:extLst>
+                        <a:ext uri="{28A0092B-C50C-407E-A947-70E740481C1C}">
+                          <a14:useLocalDpi xmlns:a14="http://schemas.microsoft.com/office/drawing/2010/main" val="0"/>
+                        </a:ext>
+                      </a:extLst>
+                    </a:blip>
+                    <a:srcRect/>
                     <a:stretch>
                       <a:fillRect/>
                     </a:stretch>
@@ -3109,11 +3235,9 @@
                   <pic:spPr>
                     <a:xfrm>
                       <a:off x="0" y="0"/>
-                      <a:ext cx="3044905" cy="1507198"/>
+                      <a:ext cx="3044905" cy="1507197"/>
                     </a:xfrm>
-                    <a:prstGeom prst="rect">
-                      <a:avLst/>
-                    </a:prstGeom>
+                    <a:prstGeom prst="rect"/>
                   </pic:spPr>
                 </pic:pic>
               </a:graphicData>
@@ -3127,7 +3251,7 @@
         <w:pStyle w:val="a6"/>
         <w:numPr>
           <w:ilvl w:val="0"/>
-          <w:numId w:val="4"/>
+          <w:numId w:val="1"/>
         </w:numPr>
       </w:pPr>
       <w:r>
@@ -3181,43 +3305,40 @@
           <w:szCs w:val="20"/>
         </w:rPr>
         <w:drawing>
-          <wp:inline distT="0" distB="0" distL="0" distR="0" wp14:anchorId="2E9F09CD" wp14:editId="42108ED7">
+          <wp:inline distT="0" distB="0" distL="0" distR="0">
             <wp:extent cx="1494000" cy="151200"/>
-            <wp:effectExtent l="0" t="0" r="0" b="1270"/>
-            <wp:docPr id="1123557809" name="그림 1" descr="텍스트, 폰트, 스크린샷, 라인이(가) 표시된 사진&#10;&#10;AI 생성 콘텐츠는 정확하지 않을 수 있습니다."/>
-            <wp:cNvGraphicFramePr>
-              <a:graphicFrameLocks xmlns:a="http://schemas.openxmlformats.org/drawingml/2006/main" noChangeAspect="1"/>
-            </wp:cNvGraphicFramePr>
+            <wp:effectExtent l="0" t="0" r="0" b="0"/>
+            <wp:docPr id="1030" name="shape1030" hidden="0"/>
+            <wp:cNvGraphicFramePr/>
             <a:graphic xmlns:a="http://schemas.openxmlformats.org/drawingml/2006/main">
               <a:graphicData uri="http://schemas.openxmlformats.org/drawingml/2006/picture">
                 <pic:pic xmlns:pic="http://schemas.openxmlformats.org/drawingml/2006/picture">
                   <pic:nvPicPr>
-                    <pic:cNvPr id="2093533899" name="그림 1" descr="텍스트, 폰트, 스크린샷, 라인이(가) 표시된 사진&#10;&#10;AI 생성 콘텐츠는 정확하지 않을 수 있습니다."/>
-                    <pic:cNvPicPr/>
+                    <pic:cNvPr id="0" name="이미지"/>
+                    <pic:cNvPicPr preferRelativeResize="1"/>
                   </pic:nvPicPr>
-                  <pic:blipFill rotWithShape="1">
-                    <a:blip r:embed="rId11"/>
-                    <a:srcRect t="3769" r="61012" b="83414"/>
+                  <pic:blipFill>
+                    <a:blip r:embed="rId7">
+                      <a:extLst>
+                        <a:ext uri="{28A0092B-C50C-407E-A947-70E740481C1C}">
+                          <a14:useLocalDpi xmlns:a14="http://schemas.microsoft.com/office/drawing/2010/main" val="0"/>
+                        </a:ext>
+                      </a:extLst>
+                    </a:blip>
+                    <a:srcRect t="3768" r="61012" b="83414"/>
                     <a:stretch>
                       <a:fillRect/>
                     </a:stretch>
                   </pic:blipFill>
-                  <pic:spPr bwMode="auto">
+                  <pic:spPr>
                     <a:xfrm>
                       <a:off x="0" y="0"/>
                       <a:ext cx="1494000" cy="151200"/>
                     </a:xfrm>
-                    <a:prstGeom prst="rect">
-                      <a:avLst/>
-                    </a:prstGeom>
+                    <a:prstGeom prst="rect"/>
                     <a:ln>
                       <a:noFill/>
                     </a:ln>
-                    <a:extLst>
-                      <a:ext uri="{53640926-AAD7-44D8-BBD7-CCE9431645EC}">
-                        <a14:shadowObscured xmlns:a14="http://schemas.microsoft.com/office/drawing/2010/main"/>
-                      </a:ext>
-                    </a:extLst>
                   </pic:spPr>
                 </pic:pic>
               </a:graphicData>
@@ -3269,43 +3390,40 @@
           <w:szCs w:val="18"/>
         </w:rPr>
         <w:drawing>
-          <wp:inline distT="0" distB="0" distL="0" distR="0" wp14:anchorId="46BF6A0D" wp14:editId="1044A0FB">
+          <wp:inline distT="0" distB="0" distL="0" distR="0">
             <wp:extent cx="3834000" cy="151200"/>
-            <wp:effectExtent l="0" t="0" r="0" b="1270"/>
-            <wp:docPr id="1772727717" name="그림 1" descr="텍스트, 폰트, 스크린샷, 라인이(가) 표시된 사진&#10;&#10;AI 생성 콘텐츠는 정확하지 않을 수 있습니다."/>
-            <wp:cNvGraphicFramePr>
-              <a:graphicFrameLocks xmlns:a="http://schemas.openxmlformats.org/drawingml/2006/main" noChangeAspect="1"/>
-            </wp:cNvGraphicFramePr>
+            <wp:effectExtent l="0" t="0" r="0" b="0"/>
+            <wp:docPr id="1031" name="shape1031" hidden="0"/>
+            <wp:cNvGraphicFramePr/>
             <a:graphic xmlns:a="http://schemas.openxmlformats.org/drawingml/2006/main">
               <a:graphicData uri="http://schemas.openxmlformats.org/drawingml/2006/picture">
                 <pic:pic xmlns:pic="http://schemas.openxmlformats.org/drawingml/2006/picture">
                   <pic:nvPicPr>
-                    <pic:cNvPr id="2093533899" name="그림 1" descr="텍스트, 폰트, 스크린샷, 라인이(가) 표시된 사진&#10;&#10;AI 생성 콘텐츠는 정확하지 않을 수 있습니다."/>
-                    <pic:cNvPicPr/>
+                    <pic:cNvPr id="0" name="이미지"/>
+                    <pic:cNvPicPr preferRelativeResize="1"/>
                   </pic:nvPicPr>
-                  <pic:blipFill rotWithShape="1">
-                    <a:blip r:embed="rId11"/>
+                  <pic:blipFill>
+                    <a:blip r:embed="rId8">
+                      <a:extLst>
+                        <a:ext uri="{28A0092B-C50C-407E-A947-70E740481C1C}">
+                          <a14:useLocalDpi xmlns:a14="http://schemas.microsoft.com/office/drawing/2010/main" val="0"/>
+                        </a:ext>
+                      </a:extLst>
+                    </a:blip>
                     <a:srcRect t="20088" b="67101"/>
                     <a:stretch>
                       <a:fillRect/>
                     </a:stretch>
                   </pic:blipFill>
-                  <pic:spPr bwMode="auto">
+                  <pic:spPr>
                     <a:xfrm>
                       <a:off x="0" y="0"/>
                       <a:ext cx="3834000" cy="151200"/>
                     </a:xfrm>
-                    <a:prstGeom prst="rect">
-                      <a:avLst/>
-                    </a:prstGeom>
+                    <a:prstGeom prst="rect"/>
                     <a:ln>
                       <a:noFill/>
                     </a:ln>
-                    <a:extLst>
-                      <a:ext uri="{53640926-AAD7-44D8-BBD7-CCE9431645EC}">
-                        <a14:shadowObscured xmlns:a14="http://schemas.microsoft.com/office/drawing/2010/main"/>
-                      </a:ext>
-                    </a:extLst>
                   </pic:spPr>
                 </pic:pic>
               </a:graphicData>
@@ -3347,43 +3465,40 @@
           <w:szCs w:val="18"/>
         </w:rPr>
         <w:drawing>
-          <wp:inline distT="0" distB="0" distL="0" distR="0" wp14:anchorId="7E0380B6" wp14:editId="33E06C9D">
-            <wp:extent cx="3528000" cy="151200"/>
-            <wp:effectExtent l="0" t="0" r="0" b="1270"/>
-            <wp:docPr id="152558705" name="그림 1" descr="텍스트, 폰트, 스크린샷, 라인이(가) 표시된 사진&#10;&#10;AI 생성 콘텐츠는 정확하지 않을 수 있습니다."/>
-            <wp:cNvGraphicFramePr>
-              <a:graphicFrameLocks xmlns:a="http://schemas.openxmlformats.org/drawingml/2006/main" noChangeAspect="1"/>
-            </wp:cNvGraphicFramePr>
+          <wp:inline distT="0" distB="0" distL="0" distR="0">
+            <wp:extent cx="3527999" cy="151200"/>
+            <wp:effectExtent l="0" t="0" r="0" b="0"/>
+            <wp:docPr id="1032" name="shape1032" hidden="0"/>
+            <wp:cNvGraphicFramePr/>
             <a:graphic xmlns:a="http://schemas.openxmlformats.org/drawingml/2006/main">
               <a:graphicData uri="http://schemas.openxmlformats.org/drawingml/2006/picture">
                 <pic:pic xmlns:pic="http://schemas.openxmlformats.org/drawingml/2006/picture">
                   <pic:nvPicPr>
-                    <pic:cNvPr id="2093533899" name="그림 1" descr="텍스트, 폰트, 스크린샷, 라인이(가) 표시된 사진&#10;&#10;AI 생성 콘텐츠는 정확하지 않을 수 있습니다."/>
-                    <pic:cNvPicPr/>
+                    <pic:cNvPr id="0" name="이미지"/>
+                    <pic:cNvPicPr preferRelativeResize="1"/>
                   </pic:nvPicPr>
-                  <pic:blipFill rotWithShape="1">
-                    <a:blip r:embed="rId11"/>
+                  <pic:blipFill>
+                    <a:blip r:embed="rId9">
+                      <a:extLst>
+                        <a:ext uri="{28A0092B-C50C-407E-A947-70E740481C1C}">
+                          <a14:useLocalDpi xmlns:a14="http://schemas.microsoft.com/office/drawing/2010/main" val="0"/>
+                        </a:ext>
+                      </a:extLst>
+                    </a:blip>
                     <a:srcRect t="35404" r="7729" b="51748"/>
                     <a:stretch>
                       <a:fillRect/>
                     </a:stretch>
                   </pic:blipFill>
-                  <pic:spPr bwMode="auto">
+                  <pic:spPr>
                     <a:xfrm>
                       <a:off x="0" y="0"/>
-                      <a:ext cx="3528000" cy="151200"/>
+                      <a:ext cx="3527999" cy="151200"/>
                     </a:xfrm>
-                    <a:prstGeom prst="rect">
-                      <a:avLst/>
-                    </a:prstGeom>
+                    <a:prstGeom prst="rect"/>
                     <a:ln>
                       <a:noFill/>
                     </a:ln>
-                    <a:extLst>
-                      <a:ext uri="{53640926-AAD7-44D8-BBD7-CCE9431645EC}">
-                        <a14:shadowObscured xmlns:a14="http://schemas.microsoft.com/office/drawing/2010/main"/>
-                      </a:ext>
-                    </a:extLst>
                   </pic:spPr>
                 </pic:pic>
               </a:graphicData>
@@ -3425,43 +3540,40 @@
           <w:szCs w:val="18"/>
         </w:rPr>
         <w:drawing>
-          <wp:inline distT="0" distB="0" distL="0" distR="0" wp14:anchorId="00333D65" wp14:editId="2EC285FC">
+          <wp:inline distT="0" distB="0" distL="0" distR="0">
             <wp:extent cx="2253600" cy="136800"/>
             <wp:effectExtent l="0" t="0" r="0" b="0"/>
-            <wp:docPr id="1311309181" name="그림 1" descr="텍스트, 폰트, 스크린샷, 라인이(가) 표시된 사진&#10;&#10;AI 생성 콘텐츠는 정확하지 않을 수 있습니다."/>
-            <wp:cNvGraphicFramePr>
-              <a:graphicFrameLocks xmlns:a="http://schemas.openxmlformats.org/drawingml/2006/main" noChangeAspect="1"/>
-            </wp:cNvGraphicFramePr>
+            <wp:docPr id="1033" name="shape1033" hidden="0"/>
+            <wp:cNvGraphicFramePr/>
             <a:graphic xmlns:a="http://schemas.openxmlformats.org/drawingml/2006/main">
               <a:graphicData uri="http://schemas.openxmlformats.org/drawingml/2006/picture">
                 <pic:pic xmlns:pic="http://schemas.openxmlformats.org/drawingml/2006/picture">
                   <pic:nvPicPr>
-                    <pic:cNvPr id="2093533899" name="그림 1" descr="텍스트, 폰트, 스크린샷, 라인이(가) 표시된 사진&#10;&#10;AI 생성 콘텐츠는 정확하지 않을 수 있습니다."/>
-                    <pic:cNvPicPr/>
+                    <pic:cNvPr id="0" name="이미지"/>
+                    <pic:cNvPicPr preferRelativeResize="1"/>
                   </pic:nvPicPr>
-                  <pic:blipFill rotWithShape="1">
-                    <a:blip r:embed="rId11"/>
+                  <pic:blipFill>
+                    <a:blip r:embed="rId10">
+                      <a:extLst>
+                        <a:ext uri="{28A0092B-C50C-407E-A947-70E740481C1C}">
+                          <a14:useLocalDpi xmlns:a14="http://schemas.microsoft.com/office/drawing/2010/main" val="0"/>
+                        </a:ext>
+                      </a:extLst>
+                    </a:blip>
                     <a:srcRect t="51977" r="40991" b="36460"/>
                     <a:stretch>
                       <a:fillRect/>
                     </a:stretch>
                   </pic:blipFill>
-                  <pic:spPr bwMode="auto">
+                  <pic:spPr>
                     <a:xfrm>
                       <a:off x="0" y="0"/>
                       <a:ext cx="2253600" cy="136800"/>
                     </a:xfrm>
-                    <a:prstGeom prst="rect">
-                      <a:avLst/>
-                    </a:prstGeom>
+                    <a:prstGeom prst="rect"/>
                     <a:ln>
                       <a:noFill/>
                     </a:ln>
-                    <a:extLst>
-                      <a:ext uri="{53640926-AAD7-44D8-BBD7-CCE9431645EC}">
-                        <a14:shadowObscured xmlns:a14="http://schemas.microsoft.com/office/drawing/2010/main"/>
-                      </a:ext>
-                    </a:extLst>
                   </pic:spPr>
                 </pic:pic>
               </a:graphicData>
@@ -3503,43 +3615,40 @@
           <w:szCs w:val="18"/>
         </w:rPr>
         <w:drawing>
-          <wp:inline distT="0" distB="0" distL="0" distR="0" wp14:anchorId="761BA5AD" wp14:editId="779AF31A">
+          <wp:inline distT="0" distB="0" distL="0" distR="0">
             <wp:extent cx="1868400" cy="140400"/>
             <wp:effectExtent l="0" t="0" r="0" b="0"/>
-            <wp:docPr id="1046288250" name="그림 1" descr="텍스트, 폰트, 스크린샷, 라인이(가) 표시된 사진&#10;&#10;AI 생성 콘텐츠는 정확하지 않을 수 있습니다."/>
-            <wp:cNvGraphicFramePr>
-              <a:graphicFrameLocks xmlns:a="http://schemas.openxmlformats.org/drawingml/2006/main" noChangeAspect="1"/>
-            </wp:cNvGraphicFramePr>
+            <wp:docPr id="1034" name="shape1034" hidden="0"/>
+            <wp:cNvGraphicFramePr/>
             <a:graphic xmlns:a="http://schemas.openxmlformats.org/drawingml/2006/main">
               <a:graphicData uri="http://schemas.openxmlformats.org/drawingml/2006/picture">
                 <pic:pic xmlns:pic="http://schemas.openxmlformats.org/drawingml/2006/picture">
                   <pic:nvPicPr>
-                    <pic:cNvPr id="2093533899" name="그림 1" descr="텍스트, 폰트, 스크린샷, 라인이(가) 표시된 사진&#10;&#10;AI 생성 콘텐츠는 정확하지 않을 수 있습니다."/>
-                    <pic:cNvPicPr/>
+                    <pic:cNvPr id="0" name="이미지"/>
+                    <pic:cNvPicPr preferRelativeResize="1"/>
                   </pic:nvPicPr>
-                  <pic:blipFill rotWithShape="1">
-                    <a:blip r:embed="rId11"/>
+                  <pic:blipFill>
+                    <a:blip r:embed="rId11">
+                      <a:extLst>
+                        <a:ext uri="{28A0092B-C50C-407E-A947-70E740481C1C}">
+                          <a14:useLocalDpi xmlns:a14="http://schemas.microsoft.com/office/drawing/2010/main" val="0"/>
+                        </a:ext>
+                      </a:extLst>
+                    </a:blip>
                     <a:srcRect t="68048" r="51233" b="20146"/>
                     <a:stretch>
                       <a:fillRect/>
                     </a:stretch>
                   </pic:blipFill>
-                  <pic:spPr bwMode="auto">
+                  <pic:spPr>
                     <a:xfrm>
                       <a:off x="0" y="0"/>
                       <a:ext cx="1868400" cy="140400"/>
                     </a:xfrm>
-                    <a:prstGeom prst="rect">
-                      <a:avLst/>
-                    </a:prstGeom>
+                    <a:prstGeom prst="rect"/>
                     <a:ln>
                       <a:noFill/>
                     </a:ln>
-                    <a:extLst>
-                      <a:ext uri="{53640926-AAD7-44D8-BBD7-CCE9431645EC}">
-                        <a14:shadowObscured xmlns:a14="http://schemas.microsoft.com/office/drawing/2010/main"/>
-                      </a:ext>
-                    </a:extLst>
                   </pic:spPr>
                 </pic:pic>
               </a:graphicData>
@@ -3580,43 +3689,40 @@
           <w:szCs w:val="18"/>
         </w:rPr>
         <w:drawing>
-          <wp:inline distT="0" distB="0" distL="0" distR="0" wp14:anchorId="6A8CD786" wp14:editId="0E6D357E">
+          <wp:inline distT="0" distB="0" distL="0" distR="0">
             <wp:extent cx="1785600" cy="147600"/>
-            <wp:effectExtent l="0" t="0" r="5715" b="5080"/>
-            <wp:docPr id="2093533899" name="그림 1" descr="텍스트, 폰트, 스크린샷, 라인이(가) 표시된 사진&#10;&#10;AI 생성 콘텐츠는 정확하지 않을 수 있습니다."/>
-            <wp:cNvGraphicFramePr>
-              <a:graphicFrameLocks xmlns:a="http://schemas.openxmlformats.org/drawingml/2006/main" noChangeAspect="1"/>
-            </wp:cNvGraphicFramePr>
+            <wp:effectExtent l="0" t="0" r="0" b="0"/>
+            <wp:docPr id="1035" name="shape1035" hidden="0"/>
+            <wp:cNvGraphicFramePr/>
             <a:graphic xmlns:a="http://schemas.openxmlformats.org/drawingml/2006/main">
               <a:graphicData uri="http://schemas.openxmlformats.org/drawingml/2006/picture">
                 <pic:pic xmlns:pic="http://schemas.openxmlformats.org/drawingml/2006/picture">
                   <pic:nvPicPr>
-                    <pic:cNvPr id="2093533899" name="그림 1" descr="텍스트, 폰트, 스크린샷, 라인이(가) 표시된 사진&#10;&#10;AI 생성 콘텐츠는 정확하지 않을 수 있습니다."/>
-                    <pic:cNvPicPr/>
+                    <pic:cNvPr id="0" name="이미지"/>
+                    <pic:cNvPicPr preferRelativeResize="1"/>
                   </pic:nvPicPr>
-                  <pic:blipFill rotWithShape="1">
-                    <a:blip r:embed="rId11"/>
+                  <pic:blipFill>
+                    <a:blip r:embed="rId12">
+                      <a:extLst>
+                        <a:ext uri="{28A0092B-C50C-407E-A947-70E740481C1C}">
+                          <a14:useLocalDpi xmlns:a14="http://schemas.microsoft.com/office/drawing/2010/main" val="0"/>
+                        </a:ext>
+                      </a:extLst>
+                    </a:blip>
                     <a:srcRect t="82863" r="53296" b="4557"/>
                     <a:stretch>
                       <a:fillRect/>
                     </a:stretch>
                   </pic:blipFill>
-                  <pic:spPr bwMode="auto">
+                  <pic:spPr>
                     <a:xfrm>
                       <a:off x="0" y="0"/>
                       <a:ext cx="1785600" cy="147600"/>
                     </a:xfrm>
-                    <a:prstGeom prst="rect">
-                      <a:avLst/>
-                    </a:prstGeom>
+                    <a:prstGeom prst="rect"/>
                     <a:ln>
                       <a:noFill/>
                     </a:ln>
-                    <a:extLst>
-                      <a:ext uri="{53640926-AAD7-44D8-BBD7-CCE9431645EC}">
-                        <a14:shadowObscured xmlns:a14="http://schemas.microsoft.com/office/drawing/2010/main"/>
-                      </a:ext>
-                    </a:extLst>
                   </pic:spPr>
                 </pic:pic>
               </a:graphicData>
@@ -3659,43 +3765,40 @@
           <w:szCs w:val="18"/>
         </w:rPr>
         <w:drawing>
-          <wp:inline distT="0" distB="0" distL="0" distR="0" wp14:anchorId="0613D08F" wp14:editId="0EA9DECB">
+          <wp:inline distT="0" distB="0" distL="0" distR="0">
             <wp:extent cx="1803600" cy="158400"/>
-            <wp:effectExtent l="0" t="0" r="6350" b="0"/>
-            <wp:docPr id="1040689293" name="그림 1" descr="텍스트, 폰트, 스크린샷, 라인이(가) 표시된 사진&#10;&#10;AI 생성 콘텐츠는 정확하지 않을 수 있습니다."/>
-            <wp:cNvGraphicFramePr>
-              <a:graphicFrameLocks xmlns:a="http://schemas.openxmlformats.org/drawingml/2006/main" noChangeAspect="1"/>
-            </wp:cNvGraphicFramePr>
+            <wp:effectExtent l="0" t="0" r="0" b="0"/>
+            <wp:docPr id="1036" name="shape1036" hidden="0"/>
+            <wp:cNvGraphicFramePr/>
             <a:graphic xmlns:a="http://schemas.openxmlformats.org/drawingml/2006/main">
               <a:graphicData uri="http://schemas.openxmlformats.org/drawingml/2006/picture">
                 <pic:pic xmlns:pic="http://schemas.openxmlformats.org/drawingml/2006/picture">
                   <pic:nvPicPr>
-                    <pic:cNvPr id="416523741" name="그림 1" descr="텍스트, 폰트, 스크린샷, 라인이(가) 표시된 사진&#10;&#10;AI 생성 콘텐츠는 정확하지 않을 수 있습니다."/>
-                    <pic:cNvPicPr/>
+                    <pic:cNvPr id="0" name="이미지"/>
+                    <pic:cNvPicPr preferRelativeResize="1"/>
                   </pic:nvPicPr>
-                  <pic:blipFill rotWithShape="1">
-                    <a:blip r:embed="rId12"/>
+                  <pic:blipFill>
+                    <a:blip r:embed="rId13">
+                      <a:extLst>
+                        <a:ext uri="{28A0092B-C50C-407E-A947-70E740481C1C}">
+                          <a14:useLocalDpi xmlns:a14="http://schemas.microsoft.com/office/drawing/2010/main" val="0"/>
+                        </a:ext>
+                      </a:extLst>
+                    </a:blip>
                     <a:srcRect t="31896" r="33959" b="39858"/>
                     <a:stretch>
                       <a:fillRect/>
                     </a:stretch>
                   </pic:blipFill>
-                  <pic:spPr bwMode="auto">
+                  <pic:spPr>
                     <a:xfrm>
                       <a:off x="0" y="0"/>
                       <a:ext cx="1803600" cy="158400"/>
                     </a:xfrm>
-                    <a:prstGeom prst="rect">
-                      <a:avLst/>
-                    </a:prstGeom>
+                    <a:prstGeom prst="rect"/>
                     <a:ln>
                       <a:noFill/>
                     </a:ln>
-                    <a:extLst>
-                      <a:ext uri="{53640926-AAD7-44D8-BBD7-CCE9431645EC}">
-                        <a14:shadowObscured xmlns:a14="http://schemas.microsoft.com/office/drawing/2010/main"/>
-                      </a:ext>
-                    </a:extLst>
                   </pic:spPr>
                 </pic:pic>
               </a:graphicData>
@@ -3744,43 +3847,40 @@
           <w:szCs w:val="18"/>
         </w:rPr>
         <w:drawing>
-          <wp:inline distT="0" distB="0" distL="0" distR="0" wp14:anchorId="0F081069" wp14:editId="71762CA8">
+          <wp:inline distT="0" distB="0" distL="0" distR="0">
             <wp:extent cx="2732400" cy="158400"/>
             <wp:effectExtent l="0" t="0" r="0" b="0"/>
-            <wp:docPr id="1804974702" name="그림 1" descr="텍스트, 폰트, 스크린샷, 라인이(가) 표시된 사진&#10;&#10;AI 생성 콘텐츠는 정확하지 않을 수 있습니다."/>
-            <wp:cNvGraphicFramePr>
-              <a:graphicFrameLocks xmlns:a="http://schemas.openxmlformats.org/drawingml/2006/main" noChangeAspect="1"/>
-            </wp:cNvGraphicFramePr>
+            <wp:docPr id="1037" name="shape1037" hidden="0"/>
+            <wp:cNvGraphicFramePr/>
             <a:graphic xmlns:a="http://schemas.openxmlformats.org/drawingml/2006/main">
               <a:graphicData uri="http://schemas.openxmlformats.org/drawingml/2006/picture">
                 <pic:pic xmlns:pic="http://schemas.openxmlformats.org/drawingml/2006/picture">
                   <pic:nvPicPr>
-                    <pic:cNvPr id="416523741" name="그림 1" descr="텍스트, 폰트, 스크린샷, 라인이(가) 표시된 사진&#10;&#10;AI 생성 콘텐츠는 정확하지 않을 수 있습니다."/>
-                    <pic:cNvPicPr/>
+                    <pic:cNvPr id="0" name="이미지"/>
+                    <pic:cNvPicPr preferRelativeResize="1"/>
                   </pic:nvPicPr>
-                  <pic:blipFill rotWithShape="1">
-                    <a:blip r:embed="rId12"/>
-                    <a:srcRect t="65882" b="6405"/>
+                  <pic:blipFill>
+                    <a:blip r:embed="rId14">
+                      <a:extLst>
+                        <a:ext uri="{28A0092B-C50C-407E-A947-70E740481C1C}">
+                          <a14:useLocalDpi xmlns:a14="http://schemas.microsoft.com/office/drawing/2010/main" val="0"/>
+                        </a:ext>
+                      </a:extLst>
+                    </a:blip>
+                    <a:srcRect t="65882" b="6404"/>
                     <a:stretch>
                       <a:fillRect/>
                     </a:stretch>
                   </pic:blipFill>
-                  <pic:spPr bwMode="auto">
+                  <pic:spPr>
                     <a:xfrm>
                       <a:off x="0" y="0"/>
                       <a:ext cx="2732400" cy="158400"/>
                     </a:xfrm>
-                    <a:prstGeom prst="rect">
-                      <a:avLst/>
-                    </a:prstGeom>
+                    <a:prstGeom prst="rect"/>
                     <a:ln>
                       <a:noFill/>
                     </a:ln>
-                    <a:extLst>
-                      <a:ext uri="{53640926-AAD7-44D8-BBD7-CCE9431645EC}">
-                        <a14:shadowObscured xmlns:a14="http://schemas.microsoft.com/office/drawing/2010/main"/>
-                      </a:ext>
-                    </a:extLst>
                   </pic:spPr>
                 </pic:pic>
               </a:graphicData>
@@ -3824,43 +3924,40 @@
           <w:szCs w:val="18"/>
         </w:rPr>
         <w:drawing>
-          <wp:inline distT="0" distB="0" distL="0" distR="0" wp14:anchorId="306AC31F" wp14:editId="5D9C21F7">
+          <wp:inline distT="0" distB="0" distL="0" distR="0">
             <wp:extent cx="1411200" cy="154800"/>
             <wp:effectExtent l="0" t="0" r="0" b="0"/>
-            <wp:docPr id="854643851" name="그림 1" descr="텍스트, 폰트, 스크린샷이(가) 표시된 사진&#10;&#10;AI 생성 콘텐츠는 정확하지 않을 수 있습니다."/>
-            <wp:cNvGraphicFramePr>
-              <a:graphicFrameLocks xmlns:a="http://schemas.openxmlformats.org/drawingml/2006/main" noChangeAspect="1"/>
-            </wp:cNvGraphicFramePr>
+            <wp:docPr id="1038" name="shape1038" hidden="0"/>
+            <wp:cNvGraphicFramePr/>
             <a:graphic xmlns:a="http://schemas.openxmlformats.org/drawingml/2006/main">
               <a:graphicData uri="http://schemas.openxmlformats.org/drawingml/2006/picture">
                 <pic:pic xmlns:pic="http://schemas.openxmlformats.org/drawingml/2006/picture">
                   <pic:nvPicPr>
-                    <pic:cNvPr id="854643851" name="그림 1" descr="텍스트, 폰트, 스크린샷이(가) 표시된 사진&#10;&#10;AI 생성 콘텐츠는 정확하지 않을 수 있습니다."/>
-                    <pic:cNvPicPr/>
+                    <pic:cNvPr id="0" name="이미지"/>
+                    <pic:cNvPicPr preferRelativeResize="1"/>
                   </pic:nvPicPr>
-                  <pic:blipFill rotWithShape="1">
-                    <a:blip r:embed="rId13"/>
+                  <pic:blipFill>
+                    <a:blip r:embed="rId15">
+                      <a:extLst>
+                        <a:ext uri="{28A0092B-C50C-407E-A947-70E740481C1C}">
+                          <a14:useLocalDpi xmlns:a14="http://schemas.microsoft.com/office/drawing/2010/main" val="0"/>
+                        </a:ext>
+                      </a:extLst>
+                    </a:blip>
                     <a:srcRect t="1556" r="35427" b="82216"/>
                     <a:stretch>
                       <a:fillRect/>
                     </a:stretch>
                   </pic:blipFill>
-                  <pic:spPr bwMode="auto">
+                  <pic:spPr>
                     <a:xfrm>
                       <a:off x="0" y="0"/>
                       <a:ext cx="1411200" cy="154800"/>
                     </a:xfrm>
-                    <a:prstGeom prst="rect">
-                      <a:avLst/>
-                    </a:prstGeom>
+                    <a:prstGeom prst="rect"/>
                     <a:ln>
                       <a:noFill/>
                     </a:ln>
-                    <a:extLst>
-                      <a:ext uri="{53640926-AAD7-44D8-BBD7-CCE9431645EC}">
-                        <a14:shadowObscured xmlns:a14="http://schemas.microsoft.com/office/drawing/2010/main"/>
-                      </a:ext>
-                    </a:extLst>
                   </pic:spPr>
                 </pic:pic>
               </a:graphicData>
@@ -3876,7 +3973,6 @@
         </w:rPr>
         <w:t xml:space="preserve"> </w:t>
       </w:r>
-      <w:proofErr w:type="spellStart"/>
       <w:r>
         <w:rPr>
           <w:rFonts w:hint="eastAsia"/>
@@ -3885,7 +3981,6 @@
         </w:rPr>
         <w:t>셰이더</w:t>
       </w:r>
-      <w:proofErr w:type="spellEnd"/>
       <w:r>
         <w:rPr>
           <w:rFonts w:hint="eastAsia"/>
@@ -3911,43 +4006,40 @@
           <w:szCs w:val="18"/>
         </w:rPr>
         <w:drawing>
-          <wp:inline distT="0" distB="0" distL="0" distR="0" wp14:anchorId="6F1A19F5" wp14:editId="49CFE12A">
+          <wp:inline distT="0" distB="0" distL="0" distR="0">
             <wp:extent cx="1580400" cy="158400"/>
-            <wp:effectExtent l="0" t="0" r="1270" b="0"/>
-            <wp:docPr id="1422787935" name="그림 1" descr="텍스트, 폰트, 스크린샷이(가) 표시된 사진&#10;&#10;AI 생성 콘텐츠는 정확하지 않을 수 있습니다."/>
-            <wp:cNvGraphicFramePr>
-              <a:graphicFrameLocks xmlns:a="http://schemas.openxmlformats.org/drawingml/2006/main" noChangeAspect="1"/>
-            </wp:cNvGraphicFramePr>
+            <wp:effectExtent l="0" t="0" r="0" b="0"/>
+            <wp:docPr id="1039" name="shape1039" hidden="0"/>
+            <wp:cNvGraphicFramePr/>
             <a:graphic xmlns:a="http://schemas.openxmlformats.org/drawingml/2006/main">
               <a:graphicData uri="http://schemas.openxmlformats.org/drawingml/2006/picture">
                 <pic:pic xmlns:pic="http://schemas.openxmlformats.org/drawingml/2006/picture">
                   <pic:nvPicPr>
-                    <pic:cNvPr id="854643851" name="그림 1" descr="텍스트, 폰트, 스크린샷이(가) 표시된 사진&#10;&#10;AI 생성 콘텐츠는 정확하지 않을 수 있습니다."/>
-                    <pic:cNvPicPr/>
+                    <pic:cNvPr id="0" name="이미지"/>
+                    <pic:cNvPicPr preferRelativeResize="1"/>
                   </pic:nvPicPr>
-                  <pic:blipFill rotWithShape="1">
-                    <a:blip r:embed="rId13"/>
+                  <pic:blipFill>
+                    <a:blip r:embed="rId16">
+                      <a:extLst>
+                        <a:ext uri="{28A0092B-C50C-407E-A947-70E740481C1C}">
+                          <a14:useLocalDpi xmlns:a14="http://schemas.microsoft.com/office/drawing/2010/main" val="0"/>
+                        </a:ext>
+                      </a:extLst>
+                    </a:blip>
                     <a:srcRect t="21140" r="27833" b="62372"/>
                     <a:stretch>
                       <a:fillRect/>
                     </a:stretch>
                   </pic:blipFill>
-                  <pic:spPr bwMode="auto">
+                  <pic:spPr>
                     <a:xfrm>
                       <a:off x="0" y="0"/>
                       <a:ext cx="1580400" cy="158400"/>
                     </a:xfrm>
-                    <a:prstGeom prst="rect">
-                      <a:avLst/>
-                    </a:prstGeom>
+                    <a:prstGeom prst="rect"/>
                     <a:ln>
                       <a:noFill/>
                     </a:ln>
-                    <a:extLst>
-                      <a:ext uri="{53640926-AAD7-44D8-BBD7-CCE9431645EC}">
-                        <a14:shadowObscured xmlns:a14="http://schemas.microsoft.com/office/drawing/2010/main"/>
-                      </a:ext>
-                    </a:extLst>
                   </pic:spPr>
                 </pic:pic>
               </a:graphicData>
@@ -3963,7 +4055,6 @@
         </w:rPr>
         <w:t xml:space="preserve"> </w:t>
       </w:r>
-      <w:proofErr w:type="spellStart"/>
       <w:r>
         <w:rPr>
           <w:rFonts w:hint="eastAsia"/>
@@ -3972,7 +4063,6 @@
         </w:rPr>
         <w:t>텍스쳐</w:t>
       </w:r>
-      <w:proofErr w:type="spellEnd"/>
       <w:r>
         <w:rPr>
           <w:rFonts w:hint="eastAsia"/>
@@ -4014,43 +4104,40 @@
           <w:szCs w:val="18"/>
         </w:rPr>
         <w:drawing>
-          <wp:inline distT="0" distB="0" distL="0" distR="0" wp14:anchorId="202500C8" wp14:editId="138759E3">
+          <wp:inline distT="0" distB="0" distL="0" distR="0">
             <wp:extent cx="2030400" cy="154800"/>
             <wp:effectExtent l="0" t="0" r="0" b="0"/>
-            <wp:docPr id="1449879640" name="그림 1" descr="텍스트, 폰트, 스크린샷이(가) 표시된 사진&#10;&#10;AI 생성 콘텐츠는 정확하지 않을 수 있습니다."/>
-            <wp:cNvGraphicFramePr>
-              <a:graphicFrameLocks xmlns:a="http://schemas.openxmlformats.org/drawingml/2006/main" noChangeAspect="1"/>
-            </wp:cNvGraphicFramePr>
+            <wp:docPr id="1040" name="shape1040" hidden="0"/>
+            <wp:cNvGraphicFramePr/>
             <a:graphic xmlns:a="http://schemas.openxmlformats.org/drawingml/2006/main">
               <a:graphicData uri="http://schemas.openxmlformats.org/drawingml/2006/picture">
                 <pic:pic xmlns:pic="http://schemas.openxmlformats.org/drawingml/2006/picture">
                   <pic:nvPicPr>
-                    <pic:cNvPr id="854643851" name="그림 1" descr="텍스트, 폰트, 스크린샷이(가) 표시된 사진&#10;&#10;AI 생성 콘텐츠는 정확하지 않을 수 있습니다."/>
-                    <pic:cNvPicPr/>
+                    <pic:cNvPr id="0" name="이미지"/>
+                    <pic:cNvPicPr preferRelativeResize="1"/>
                   </pic:nvPicPr>
-                  <pic:blipFill rotWithShape="1">
-                    <a:blip r:embed="rId13"/>
+                  <pic:blipFill>
+                    <a:blip r:embed="rId17">
+                      <a:extLst>
+                        <a:ext uri="{28A0092B-C50C-407E-A947-70E740481C1C}">
+                          <a14:useLocalDpi xmlns:a14="http://schemas.microsoft.com/office/drawing/2010/main" val="0"/>
+                        </a:ext>
+                      </a:extLst>
+                    </a:blip>
                     <a:srcRect t="40715" r="7415" b="43113"/>
                     <a:stretch>
                       <a:fillRect/>
                     </a:stretch>
                   </pic:blipFill>
-                  <pic:spPr bwMode="auto">
+                  <pic:spPr>
                     <a:xfrm>
                       <a:off x="0" y="0"/>
                       <a:ext cx="2030400" cy="154800"/>
                     </a:xfrm>
-                    <a:prstGeom prst="rect">
-                      <a:avLst/>
-                    </a:prstGeom>
+                    <a:prstGeom prst="rect"/>
                     <a:ln>
                       <a:noFill/>
                     </a:ln>
-                    <a:extLst>
-                      <a:ext uri="{53640926-AAD7-44D8-BBD7-CCE9431645EC}">
-                        <a14:shadowObscured xmlns:a14="http://schemas.microsoft.com/office/drawing/2010/main"/>
-                      </a:ext>
-                    </a:extLst>
                   </pic:spPr>
                 </pic:pic>
               </a:graphicData>
@@ -4066,7 +4153,6 @@
         </w:rPr>
         <w:t xml:space="preserve"> </w:t>
       </w:r>
-      <w:proofErr w:type="spellStart"/>
       <w:r>
         <w:rPr>
           <w:rFonts w:hint="eastAsia"/>
@@ -4075,7 +4161,6 @@
         </w:rPr>
         <w:t>버텍스</w:t>
       </w:r>
-      <w:proofErr w:type="spellEnd"/>
       <w:r>
         <w:rPr>
           <w:rFonts w:hint="eastAsia"/>
@@ -4084,7 +4169,6 @@
         </w:rPr>
         <w:t xml:space="preserve"> </w:t>
       </w:r>
-      <w:proofErr w:type="spellStart"/>
       <w:r>
         <w:rPr>
           <w:rFonts w:hint="eastAsia"/>
@@ -4101,7 +4185,6 @@
         </w:rPr>
         <w:t>이더</w:t>
       </w:r>
-      <w:proofErr w:type="spellEnd"/>
       <w:r>
         <w:rPr>
           <w:rFonts w:hint="eastAsia"/>
@@ -4127,43 +4210,40 @@
           <w:szCs w:val="18"/>
         </w:rPr>
         <w:drawing>
-          <wp:inline distT="0" distB="0" distL="0" distR="0" wp14:anchorId="59963948" wp14:editId="46FDD955">
+          <wp:inline distT="0" distB="0" distL="0" distR="0">
             <wp:extent cx="2192400" cy="158400"/>
             <wp:effectExtent l="0" t="0" r="0" b="0"/>
-            <wp:docPr id="1160746739" name="그림 1" descr="텍스트, 폰트, 스크린샷이(가) 표시된 사진&#10;&#10;AI 생성 콘텐츠는 정확하지 않을 수 있습니다."/>
-            <wp:cNvGraphicFramePr>
-              <a:graphicFrameLocks xmlns:a="http://schemas.openxmlformats.org/drawingml/2006/main" noChangeAspect="1"/>
-            </wp:cNvGraphicFramePr>
+            <wp:docPr id="1041" name="shape1041" hidden="0"/>
+            <wp:cNvGraphicFramePr/>
             <a:graphic xmlns:a="http://schemas.openxmlformats.org/drawingml/2006/main">
               <a:graphicData uri="http://schemas.openxmlformats.org/drawingml/2006/picture">
                 <pic:pic xmlns:pic="http://schemas.openxmlformats.org/drawingml/2006/picture">
                   <pic:nvPicPr>
-                    <pic:cNvPr id="854643851" name="그림 1" descr="텍스트, 폰트, 스크린샷이(가) 표시된 사진&#10;&#10;AI 생성 콘텐츠는 정확하지 않을 수 있습니다."/>
-                    <pic:cNvPicPr/>
+                    <pic:cNvPr id="0" name="이미지"/>
+                    <pic:cNvPicPr preferRelativeResize="1"/>
                   </pic:nvPicPr>
-                  <pic:blipFill rotWithShape="1">
-                    <a:blip r:embed="rId13"/>
+                  <pic:blipFill>
+                    <a:blip r:embed="rId18">
+                      <a:extLst>
+                        <a:ext uri="{28A0092B-C50C-407E-A947-70E740481C1C}">
+                          <a14:useLocalDpi xmlns:a14="http://schemas.microsoft.com/office/drawing/2010/main" val="0"/>
+                        </a:ext>
+                      </a:extLst>
+                    </a:blip>
                     <a:srcRect t="59984" b="23226"/>
                     <a:stretch>
                       <a:fillRect/>
                     </a:stretch>
                   </pic:blipFill>
-                  <pic:spPr bwMode="auto">
+                  <pic:spPr>
                     <a:xfrm>
                       <a:off x="0" y="0"/>
                       <a:ext cx="2192400" cy="158400"/>
                     </a:xfrm>
-                    <a:prstGeom prst="rect">
-                      <a:avLst/>
-                    </a:prstGeom>
+                    <a:prstGeom prst="rect"/>
                     <a:ln>
                       <a:noFill/>
                     </a:ln>
-                    <a:extLst>
-                      <a:ext uri="{53640926-AAD7-44D8-BBD7-CCE9431645EC}">
-                        <a14:shadowObscured xmlns:a14="http://schemas.microsoft.com/office/drawing/2010/main"/>
-                      </a:ext>
-                    </a:extLst>
                   </pic:spPr>
                 </pic:pic>
               </a:graphicData>
@@ -4179,7 +4259,6 @@
         </w:rPr>
         <w:t xml:space="preserve"> </w:t>
       </w:r>
-      <w:proofErr w:type="spellStart"/>
       <w:r>
         <w:rPr>
           <w:rFonts w:hint="eastAsia"/>
@@ -4204,7 +4283,6 @@
         </w:rPr>
         <w:t>그먼트</w:t>
       </w:r>
-      <w:proofErr w:type="spellEnd"/>
       <w:r>
         <w:rPr>
           <w:rFonts w:hint="eastAsia"/>
@@ -4213,7 +4291,6 @@
         </w:rPr>
         <w:t xml:space="preserve"> </w:t>
       </w:r>
-      <w:proofErr w:type="spellStart"/>
       <w:r>
         <w:rPr>
           <w:rFonts w:hint="eastAsia"/>
@@ -4230,7 +4307,6 @@
         </w:rPr>
         <w:t>이더</w:t>
       </w:r>
-      <w:proofErr w:type="spellEnd"/>
       <w:r>
         <w:rPr>
           <w:rFonts w:hint="eastAsia"/>
@@ -4256,43 +4332,40 @@
           <w:szCs w:val="18"/>
         </w:rPr>
         <w:drawing>
-          <wp:inline distT="0" distB="0" distL="0" distR="0" wp14:anchorId="49BA40FD" wp14:editId="4A90224B">
+          <wp:inline distT="0" distB="0" distL="0" distR="0">
             <wp:extent cx="2192400" cy="162000"/>
-            <wp:effectExtent l="0" t="0" r="0" b="9525"/>
-            <wp:docPr id="1810494118" name="그림 1" descr="텍스트, 폰트, 스크린샷이(가) 표시된 사진&#10;&#10;AI 생성 콘텐츠는 정확하지 않을 수 있습니다."/>
-            <wp:cNvGraphicFramePr>
-              <a:graphicFrameLocks xmlns:a="http://schemas.openxmlformats.org/drawingml/2006/main" noChangeAspect="1"/>
-            </wp:cNvGraphicFramePr>
+            <wp:effectExtent l="0" t="0" r="0" b="0"/>
+            <wp:docPr id="1042" name="shape1042" hidden="0"/>
+            <wp:cNvGraphicFramePr/>
             <a:graphic xmlns:a="http://schemas.openxmlformats.org/drawingml/2006/main">
               <a:graphicData uri="http://schemas.openxmlformats.org/drawingml/2006/picture">
                 <pic:pic xmlns:pic="http://schemas.openxmlformats.org/drawingml/2006/picture">
                   <pic:nvPicPr>
-                    <pic:cNvPr id="854643851" name="그림 1" descr="텍스트, 폰트, 스크린샷이(가) 표시된 사진&#10;&#10;AI 생성 콘텐츠는 정확하지 않을 수 있습니다."/>
-                    <pic:cNvPicPr/>
+                    <pic:cNvPr id="0" name="이미지"/>
+                    <pic:cNvPicPr preferRelativeResize="1"/>
                   </pic:nvPicPr>
-                  <pic:blipFill rotWithShape="1">
-                    <a:blip r:embed="rId13"/>
+                  <pic:blipFill>
+                    <a:blip r:embed="rId19">
+                      <a:extLst>
+                        <a:ext uri="{28A0092B-C50C-407E-A947-70E740481C1C}">
+                          <a14:useLocalDpi xmlns:a14="http://schemas.microsoft.com/office/drawing/2010/main" val="0"/>
+                        </a:ext>
+                      </a:extLst>
+                    </a:blip>
                     <a:srcRect t="79565" b="3639"/>
                     <a:stretch>
                       <a:fillRect/>
                     </a:stretch>
                   </pic:blipFill>
-                  <pic:spPr bwMode="auto">
+                  <pic:spPr>
                     <a:xfrm>
                       <a:off x="0" y="0"/>
                       <a:ext cx="2192400" cy="162000"/>
                     </a:xfrm>
-                    <a:prstGeom prst="rect">
-                      <a:avLst/>
-                    </a:prstGeom>
+                    <a:prstGeom prst="rect"/>
                     <a:ln>
                       <a:noFill/>
                     </a:ln>
-                    <a:extLst>
-                      <a:ext uri="{53640926-AAD7-44D8-BBD7-CCE9431645EC}">
-                        <a14:shadowObscured xmlns:a14="http://schemas.microsoft.com/office/drawing/2010/main"/>
-                      </a:ext>
-                    </a:extLst>
                   </pic:spPr>
                 </pic:pic>
               </a:graphicData>
@@ -4308,7 +4381,6 @@
         </w:rPr>
         <w:t xml:space="preserve"> </w:t>
       </w:r>
-      <w:proofErr w:type="spellStart"/>
       <w:r>
         <w:rPr>
           <w:rFonts w:hint="eastAsia"/>
@@ -4317,7 +4389,6 @@
         </w:rPr>
         <w:t>셰이더</w:t>
       </w:r>
-      <w:proofErr w:type="spellEnd"/>
       <w:r>
         <w:rPr>
           <w:rFonts w:hint="eastAsia"/>
@@ -4354,43 +4425,40 @@
           <w:szCs w:val="18"/>
         </w:rPr>
         <w:drawing>
-          <wp:inline distT="0" distB="0" distL="0" distR="0" wp14:anchorId="4B018B77" wp14:editId="1680865E">
+          <wp:inline distT="0" distB="0" distL="0" distR="0">
             <wp:extent cx="2566800" cy="144000"/>
-            <wp:effectExtent l="0" t="0" r="0" b="8890"/>
-            <wp:docPr id="158328535" name="그림 1"/>
-            <wp:cNvGraphicFramePr>
-              <a:graphicFrameLocks xmlns:a="http://schemas.openxmlformats.org/drawingml/2006/main" noChangeAspect="1"/>
-            </wp:cNvGraphicFramePr>
+            <wp:effectExtent l="0" t="0" r="0" b="0"/>
+            <wp:docPr id="1043" name="shape1043" hidden="0"/>
+            <wp:cNvGraphicFramePr/>
             <a:graphic xmlns:a="http://schemas.openxmlformats.org/drawingml/2006/main">
               <a:graphicData uri="http://schemas.openxmlformats.org/drawingml/2006/picture">
                 <pic:pic xmlns:pic="http://schemas.openxmlformats.org/drawingml/2006/picture">
                   <pic:nvPicPr>
-                    <pic:cNvPr id="158328535" name=""/>
-                    <pic:cNvPicPr/>
+                    <pic:cNvPr id="0" name="이미지"/>
+                    <pic:cNvPicPr preferRelativeResize="1"/>
                   </pic:nvPicPr>
-                  <pic:blipFill rotWithShape="1">
-                    <a:blip r:embed="rId14"/>
+                  <pic:blipFill>
+                    <a:blip r:embed="rId20">
+                      <a:extLst>
+                        <a:ext uri="{28A0092B-C50C-407E-A947-70E740481C1C}">
+                          <a14:useLocalDpi xmlns:a14="http://schemas.microsoft.com/office/drawing/2010/main" val="0"/>
+                        </a:ext>
+                      </a:extLst>
+                    </a:blip>
                     <a:srcRect b="9259"/>
                     <a:stretch>
                       <a:fillRect/>
                     </a:stretch>
                   </pic:blipFill>
-                  <pic:spPr bwMode="auto">
+                  <pic:spPr>
                     <a:xfrm>
                       <a:off x="0" y="0"/>
                       <a:ext cx="2566800" cy="144000"/>
                     </a:xfrm>
-                    <a:prstGeom prst="rect">
-                      <a:avLst/>
-                    </a:prstGeom>
+                    <a:prstGeom prst="rect"/>
                     <a:ln>
                       <a:noFill/>
                     </a:ln>
-                    <a:extLst>
-                      <a:ext uri="{53640926-AAD7-44D8-BBD7-CCE9431645EC}">
-                        <a14:shadowObscured xmlns:a14="http://schemas.microsoft.com/office/drawing/2010/main"/>
-                      </a:ext>
-                    </a:extLst>
                   </pic:spPr>
                 </pic:pic>
               </a:graphicData>
@@ -4431,22 +4499,27 @@
           <w:szCs w:val="18"/>
         </w:rPr>
         <w:drawing>
-          <wp:inline distT="0" distB="0" distL="0" distR="0" wp14:anchorId="3F64A511" wp14:editId="77B20E18">
+          <wp:inline distT="0" distB="0" distL="0" distR="0">
             <wp:extent cx="4590000" cy="147600"/>
-            <wp:effectExtent l="0" t="0" r="0" b="5080"/>
-            <wp:docPr id="1920382180" name="그림 1"/>
-            <wp:cNvGraphicFramePr>
-              <a:graphicFrameLocks xmlns:a="http://schemas.openxmlformats.org/drawingml/2006/main" noChangeAspect="1"/>
-            </wp:cNvGraphicFramePr>
+            <wp:effectExtent l="0" t="0" r="0" b="0"/>
+            <wp:docPr id="1044" name="shape1044" hidden="0"/>
+            <wp:cNvGraphicFramePr/>
             <a:graphic xmlns:a="http://schemas.openxmlformats.org/drawingml/2006/main">
               <a:graphicData uri="http://schemas.openxmlformats.org/drawingml/2006/picture">
                 <pic:pic xmlns:pic="http://schemas.openxmlformats.org/drawingml/2006/picture">
                   <pic:nvPicPr>
-                    <pic:cNvPr id="1920382180" name=""/>
-                    <pic:cNvPicPr/>
+                    <pic:cNvPr id="0" name="이미지"/>
+                    <pic:cNvPicPr preferRelativeResize="1"/>
                   </pic:nvPicPr>
                   <pic:blipFill>
-                    <a:blip r:embed="rId15"/>
+                    <a:blip r:embed="rId21">
+                      <a:extLst>
+                        <a:ext uri="{28A0092B-C50C-407E-A947-70E740481C1C}">
+                          <a14:useLocalDpi xmlns:a14="http://schemas.microsoft.com/office/drawing/2010/main" val="0"/>
+                        </a:ext>
+                      </a:extLst>
+                    </a:blip>
+                    <a:srcRect/>
                     <a:stretch>
                       <a:fillRect/>
                     </a:stretch>
@@ -4456,9 +4529,7 @@
                       <a:off x="0" y="0"/>
                       <a:ext cx="4590000" cy="147600"/>
                     </a:xfrm>
-                    <a:prstGeom prst="rect">
-                      <a:avLst/>
-                    </a:prstGeom>
+                    <a:prstGeom prst="rect"/>
                   </pic:spPr>
                 </pic:pic>
               </a:graphicData>
@@ -4517,43 +4588,40 @@
           <w:szCs w:val="18"/>
         </w:rPr>
         <w:drawing>
-          <wp:inline distT="0" distB="0" distL="0" distR="0" wp14:anchorId="2B74CEDB" wp14:editId="04D39A9F">
+          <wp:inline distT="0" distB="0" distL="0" distR="0">
             <wp:extent cx="2419200" cy="154800"/>
-            <wp:effectExtent l="0" t="0" r="635" b="0"/>
-            <wp:docPr id="403973275" name="그림 1"/>
-            <wp:cNvGraphicFramePr>
-              <a:graphicFrameLocks xmlns:a="http://schemas.openxmlformats.org/drawingml/2006/main" noChangeAspect="1"/>
-            </wp:cNvGraphicFramePr>
+            <wp:effectExtent l="0" t="0" r="0" b="0"/>
+            <wp:docPr id="1045" name="shape1045" hidden="0"/>
+            <wp:cNvGraphicFramePr/>
             <a:graphic xmlns:a="http://schemas.openxmlformats.org/drawingml/2006/main">
               <a:graphicData uri="http://schemas.openxmlformats.org/drawingml/2006/picture">
                 <pic:pic xmlns:pic="http://schemas.openxmlformats.org/drawingml/2006/picture">
                   <pic:nvPicPr>
-                    <pic:cNvPr id="403973275" name=""/>
-                    <pic:cNvPicPr/>
+                    <pic:cNvPr id="0" name="이미지"/>
+                    <pic:cNvPicPr preferRelativeResize="1"/>
                   </pic:nvPicPr>
-                  <pic:blipFill rotWithShape="1">
-                    <a:blip r:embed="rId16"/>
-                    <a:srcRect t="15685" b="16341"/>
+                  <pic:blipFill>
+                    <a:blip r:embed="rId22">
+                      <a:extLst>
+                        <a:ext uri="{28A0092B-C50C-407E-A947-70E740481C1C}">
+                          <a14:useLocalDpi xmlns:a14="http://schemas.microsoft.com/office/drawing/2010/main" val="0"/>
+                        </a:ext>
+                      </a:extLst>
+                    </a:blip>
+                    <a:srcRect t="15685" b="16340"/>
                     <a:stretch>
                       <a:fillRect/>
                     </a:stretch>
                   </pic:blipFill>
-                  <pic:spPr bwMode="auto">
+                  <pic:spPr>
                     <a:xfrm>
                       <a:off x="0" y="0"/>
                       <a:ext cx="2419200" cy="154800"/>
                     </a:xfrm>
-                    <a:prstGeom prst="rect">
-                      <a:avLst/>
-                    </a:prstGeom>
+                    <a:prstGeom prst="rect"/>
                     <a:ln>
                       <a:noFill/>
                     </a:ln>
-                    <a:extLst>
-                      <a:ext uri="{53640926-AAD7-44D8-BBD7-CCE9431645EC}">
-                        <a14:shadowObscured xmlns:a14="http://schemas.microsoft.com/office/drawing/2010/main"/>
-                      </a:ext>
-                    </a:extLst>
                   </pic:spPr>
                 </pic:pic>
               </a:graphicData>
@@ -4589,7 +4657,6 @@
           <w:szCs w:val="18"/>
         </w:rPr>
       </w:pPr>
-      <w:proofErr w:type="spellStart"/>
       <w:r>
         <w:rPr>
           <w:rFonts w:hint="eastAsia"/>
@@ -4598,7 +4665,6 @@
         </w:rPr>
         <w:t>Print_Matching</w:t>
       </w:r>
-      <w:proofErr w:type="spellEnd"/>
       <w:r>
         <w:rPr>
           <w:rFonts w:hint="eastAsia"/>
@@ -4610,10 +4676,10 @@
     </w:p>
     <w:p>
       <w:pPr>
+        <w:autoSpaceDE/>
+        <w:autoSpaceDN/>
         <w:widowControl/>
         <w:wordWrap/>
-        <w:autoSpaceDE/>
-        <w:autoSpaceDN/>
         <w:rPr>
           <w:b/>
           <w:bCs/>
@@ -4649,12 +4715,12 @@
             <w:cnfStyle w:val="001000000000" w:firstRow="0" w:lastRow="0" w:firstColumn="1" w:lastColumn="0" w:oddVBand="0" w:evenVBand="0" w:oddHBand="0" w:evenHBand="0" w:firstRowFirstColumn="0" w:firstRowLastColumn="0" w:lastRowFirstColumn="0" w:lastRowLastColumn="0"/>
             <w:tcW w:w="10456" w:type="dxa"/>
             <w:tcBorders>
-              <w:top w:val="single" w:sz="8" w:space="0" w:color="A5C9EB" w:themeColor="text2" w:themeTint="40"/>
-              <w:left w:val="single" w:sz="8" w:space="0" w:color="A5C9EB" w:themeColor="text2" w:themeTint="40"/>
-              <w:bottom w:val="single" w:sz="8" w:space="0" w:color="A5C9EB" w:themeColor="text2" w:themeTint="40"/>
-              <w:right w:val="single" w:sz="8" w:space="0" w:color="A5C9EB" w:themeColor="text2" w:themeTint="40"/>
-            </w:tcBorders>
-            <w:shd w:val="clear" w:color="auto" w:fill="DAE9F7" w:themeFill="text2" w:themeFillTint="1A"/>
+              <w:top w:val="single" w:sz="8" w:space="0" w:color="C2C9CF" w:themeColor="dk2" w:themeTint="40"/>
+              <w:left w:val="single" w:sz="8" w:space="0" w:color="C2C9CF" w:themeColor="dk2" w:themeTint="40"/>
+              <w:bottom w:val="single" w:sz="8" w:space="0" w:color="C2C9CF" w:themeColor="dk2" w:themeTint="40"/>
+              <w:right w:val="single" w:sz="8" w:space="0" w:color="C2C9CF" w:themeColor="dk2" w:themeTint="40"/>
+            </w:tcBorders>
+            <w:shd w:val="clear" w:color="auto" w:fill="E6E9EB" w:themeFill="dk2" w:themeFillTint="1a"/>
           </w:tcPr>
           <w:p>
             <w:pPr>
@@ -4669,11 +4735,10 @@
             <w:r>
               <w:rPr>
                 <w:rFonts w:hint="eastAsia"/>
-                <w:color w:val="153D63" w:themeColor="text2" w:themeTint="E6"/>
+                <w:color w:val="253D53"/>
                 <w:sz w:val="28"/>
                 <w:szCs w:val="32"/>
               </w:rPr>
-              <w:lastRenderedPageBreak/>
               <w:t>팀원 별 역할 분담 (구성원 모두가 네트워크 기능 구현에 참여해야 함)</w:t>
             </w:r>
           </w:p>
@@ -4710,11 +4775,11 @@
         <w:tblStyle w:val="aa"/>
         <w:tblW w:w="0" w:type="auto"/>
         <w:tblBorders>
-          <w:top w:val="single" w:sz="6" w:space="0" w:color="000000" w:themeColor="text1"/>
-          <w:left w:val="single" w:sz="6" w:space="0" w:color="000000" w:themeColor="text1"/>
-          <w:bottom w:val="single" w:sz="6" w:space="0" w:color="000000" w:themeColor="text1"/>
-          <w:right w:val="single" w:sz="6" w:space="0" w:color="000000" w:themeColor="text1"/>
-          <w:insideV w:val="single" w:sz="12" w:space="0" w:color="000000" w:themeColor="text1"/>
+          <w:top w:val="single" w:sz="6" w:space="0" w:color="000000" w:themeColor="dk1"/>
+          <w:left w:val="single" w:sz="6" w:space="0" w:color="000000" w:themeColor="dk1"/>
+          <w:bottom w:val="single" w:sz="6" w:space="0" w:color="000000" w:themeColor="dk1"/>
+          <w:right w:val="single" w:sz="6" w:space="0" w:color="000000" w:themeColor="dk1"/>
+          <w:insideV w:val="single" w:sz="12" w:space="0" w:color="000000" w:themeColor="dk1"/>
         </w:tblBorders>
         <w:tblLook w:val="04A0" w:firstRow="1" w:lastRow="0" w:firstColumn="1" w:lastColumn="0" w:noHBand="0" w:noVBand="1"/>
       </w:tblPr>
@@ -4724,27 +4789,27 @@
       </w:tblGrid>
       <w:tr>
         <w:trPr>
-          <w:trHeight w:val="136"/>
+          <w:trHeight w:val="136" w:hRule="atLeast"/>
         </w:trPr>
         <w:tc>
           <w:tcPr>
             <w:tcW w:w="2262" w:type="dxa"/>
             <w:vMerge w:val="restart"/>
             <w:tcBorders>
-              <w:top w:val="single" w:sz="6" w:space="0" w:color="000000" w:themeColor="text1"/>
+              <w:top w:val="single" w:sz="6" w:space="0" w:color="000000" w:themeColor="dk1"/>
             </w:tcBorders>
             <w:shd w:val="clear" w:color="auto" w:fill="0D243B"/>
           </w:tcPr>
           <w:p>
             <w:pPr>
               <w:rPr>
-                <w:color w:val="FFFFFF" w:themeColor="background1"/>
+                <w:color w:val="FFFFFF"/>
               </w:rPr>
             </w:pPr>
             <w:r>
               <w:rPr>
                 <w:rFonts w:hint="eastAsia"/>
-                <w:color w:val="FFFFFF" w:themeColor="background1"/>
+                <w:color w:val="FFFFFF"/>
               </w:rPr>
               <w:t>김서진</w:t>
             </w:r>
@@ -4754,7 +4819,7 @@
           <w:tcPr>
             <w:tcW w:w="8188" w:type="dxa"/>
             <w:tcBorders>
-              <w:top w:val="single" w:sz="6" w:space="0" w:color="000000" w:themeColor="text1"/>
+              <w:top w:val="single" w:sz="6" w:space="0" w:color="000000" w:themeColor="dk1"/>
             </w:tcBorders>
           </w:tcPr>
           <w:p/>
@@ -4762,21 +4827,21 @@
       </w:tr>
       <w:tr>
         <w:trPr>
-          <w:trHeight w:val="135"/>
+          <w:trHeight w:val="135" w:hRule="atLeast"/>
         </w:trPr>
         <w:tc>
           <w:tcPr>
             <w:tcW w:w="2262" w:type="dxa"/>
-            <w:vMerge/>
-            <w:tcBorders>
-              <w:bottom w:val="single" w:sz="6" w:space="0" w:color="FFFFFF" w:themeColor="background1"/>
+            <w:vMerge w:val="continue"/>
+            <w:tcBorders>
+              <w:bottom w:val="single" w:sz="6" w:space="0" w:color="FFFFFF" w:themeColor="lt1"/>
             </w:tcBorders>
             <w:shd w:val="clear" w:color="auto" w:fill="0D243B"/>
           </w:tcPr>
           <w:p>
             <w:pPr>
               <w:rPr>
-                <w:color w:val="FFFFFF" w:themeColor="background1"/>
+                <w:color w:val="FFFFFF"/>
               </w:rPr>
             </w:pPr>
           </w:p>
@@ -4790,27 +4855,27 @@
       </w:tr>
       <w:tr>
         <w:trPr>
-          <w:trHeight w:val="136"/>
+          <w:trHeight w:val="136" w:hRule="atLeast"/>
         </w:trPr>
         <w:tc>
           <w:tcPr>
             <w:tcW w:w="2262" w:type="dxa"/>
             <w:vMerge w:val="restart"/>
             <w:tcBorders>
-              <w:top w:val="single" w:sz="6" w:space="0" w:color="FFFFFF" w:themeColor="background1"/>
+              <w:top w:val="single" w:sz="6" w:space="0" w:color="FFFFFF" w:themeColor="lt1"/>
             </w:tcBorders>
             <w:shd w:val="clear" w:color="auto" w:fill="0D243B"/>
           </w:tcPr>
           <w:p>
             <w:pPr>
               <w:rPr>
-                <w:color w:val="FFFFFF" w:themeColor="background1"/>
+                <w:color w:val="FFFFFF"/>
               </w:rPr>
             </w:pPr>
             <w:r>
               <w:rPr>
                 <w:rFonts w:hint="eastAsia"/>
-                <w:color w:val="FFFFFF" w:themeColor="background1"/>
+                <w:color w:val="FFFFFF"/>
               </w:rPr>
               <w:t>김정혜</w:t>
             </w:r>
@@ -4825,21 +4890,21 @@
       </w:tr>
       <w:tr>
         <w:trPr>
-          <w:trHeight w:val="135"/>
+          <w:trHeight w:val="135" w:hRule="atLeast"/>
         </w:trPr>
         <w:tc>
           <w:tcPr>
             <w:tcW w:w="2262" w:type="dxa"/>
-            <w:vMerge/>
-            <w:tcBorders>
-              <w:bottom w:val="single" w:sz="6" w:space="0" w:color="FFFFFF" w:themeColor="background1"/>
+            <w:vMerge w:val="continue"/>
+            <w:tcBorders>
+              <w:bottom w:val="single" w:sz="6" w:space="0" w:color="FFFFFF" w:themeColor="lt1"/>
             </w:tcBorders>
             <w:shd w:val="clear" w:color="auto" w:fill="0D243B"/>
           </w:tcPr>
           <w:p>
             <w:pPr>
               <w:rPr>
-                <w:color w:val="FFFFFF" w:themeColor="background1"/>
+                <w:color w:val="FFFFFF"/>
               </w:rPr>
             </w:pPr>
           </w:p>
@@ -4853,27 +4918,27 @@
       </w:tr>
       <w:tr>
         <w:trPr>
-          <w:trHeight w:val="136"/>
+          <w:trHeight w:val="136" w:hRule="atLeast"/>
         </w:trPr>
         <w:tc>
           <w:tcPr>
             <w:tcW w:w="2262" w:type="dxa"/>
             <w:vMerge w:val="restart"/>
             <w:tcBorders>
-              <w:top w:val="single" w:sz="6" w:space="0" w:color="FFFFFF" w:themeColor="background1"/>
+              <w:top w:val="single" w:sz="6" w:space="0" w:color="FFFFFF" w:themeColor="lt1"/>
             </w:tcBorders>
             <w:shd w:val="clear" w:color="auto" w:fill="0D243B"/>
           </w:tcPr>
           <w:p>
             <w:pPr>
               <w:rPr>
-                <w:color w:val="FFFFFF" w:themeColor="background1"/>
+                <w:color w:val="FFFFFF"/>
               </w:rPr>
             </w:pPr>
             <w:r>
               <w:rPr>
                 <w:rFonts w:hint="eastAsia"/>
-                <w:color w:val="FFFFFF" w:themeColor="background1"/>
+                <w:color w:val="FFFFFF"/>
               </w:rPr>
               <w:t>이수빈</w:t>
             </w:r>
@@ -4888,21 +4953,21 @@
       </w:tr>
       <w:tr>
         <w:trPr>
-          <w:trHeight w:val="135"/>
+          <w:trHeight w:val="135" w:hRule="atLeast"/>
         </w:trPr>
         <w:tc>
           <w:tcPr>
             <w:tcW w:w="2262" w:type="dxa"/>
-            <w:vMerge/>
-            <w:tcBorders>
-              <w:bottom w:val="single" w:sz="6" w:space="0" w:color="000000" w:themeColor="text1"/>
+            <w:vMerge w:val="continue"/>
+            <w:tcBorders>
+              <w:bottom w:val="single" w:sz="6" w:space="0" w:color="000000" w:themeColor="dk1"/>
             </w:tcBorders>
             <w:shd w:val="clear" w:color="auto" w:fill="0D243B"/>
           </w:tcPr>
           <w:p>
             <w:pPr>
               <w:rPr>
-                <w:color w:val="FFFFFF" w:themeColor="background1"/>
+                <w:color w:val="FFFFFF"/>
               </w:rPr>
             </w:pPr>
           </w:p>
@@ -4911,7 +4976,7 @@
           <w:tcPr>
             <w:tcW w:w="8188" w:type="dxa"/>
             <w:tcBorders>
-              <w:bottom w:val="single" w:sz="6" w:space="0" w:color="000000" w:themeColor="text1"/>
+              <w:bottom w:val="single" w:sz="6" w:space="0" w:color="000000" w:themeColor="dk1"/>
             </w:tcBorders>
           </w:tcPr>
           <w:p/>
@@ -4925,10 +4990,10 @@
     </w:p>
     <w:p>
       <w:pPr>
+        <w:autoSpaceDE/>
+        <w:autoSpaceDN/>
         <w:widowControl/>
         <w:wordWrap/>
-        <w:autoSpaceDE/>
-        <w:autoSpaceDN/>
         <w:rPr>
           <w:b/>
           <w:bCs/>
@@ -4964,12 +5029,12 @@
             <w:cnfStyle w:val="001000000000" w:firstRow="0" w:lastRow="0" w:firstColumn="1" w:lastColumn="0" w:oddVBand="0" w:evenVBand="0" w:oddHBand="0" w:evenHBand="0" w:firstRowFirstColumn="0" w:firstRowLastColumn="0" w:lastRowFirstColumn="0" w:lastRowLastColumn="0"/>
             <w:tcW w:w="10456" w:type="dxa"/>
             <w:tcBorders>
-              <w:top w:val="single" w:sz="8" w:space="0" w:color="A5C9EB" w:themeColor="text2" w:themeTint="40"/>
-              <w:left w:val="single" w:sz="8" w:space="0" w:color="A5C9EB" w:themeColor="text2" w:themeTint="40"/>
-              <w:bottom w:val="single" w:sz="8" w:space="0" w:color="A5C9EB" w:themeColor="text2" w:themeTint="40"/>
-              <w:right w:val="single" w:sz="8" w:space="0" w:color="A5C9EB" w:themeColor="text2" w:themeTint="40"/>
-            </w:tcBorders>
-            <w:shd w:val="clear" w:color="auto" w:fill="DAE9F7" w:themeFill="text2" w:themeFillTint="1A"/>
+              <w:top w:val="single" w:sz="8" w:space="0" w:color="C2C9CF" w:themeColor="dk2" w:themeTint="40"/>
+              <w:left w:val="single" w:sz="8" w:space="0" w:color="C2C9CF" w:themeColor="dk2" w:themeTint="40"/>
+              <w:bottom w:val="single" w:sz="8" w:space="0" w:color="C2C9CF" w:themeColor="dk2" w:themeTint="40"/>
+              <w:right w:val="single" w:sz="8" w:space="0" w:color="C2C9CF" w:themeColor="dk2" w:themeTint="40"/>
+            </w:tcBorders>
+            <w:shd w:val="clear" w:color="auto" w:fill="E6E9EB" w:themeFill="dk2" w:themeFillTint="1a"/>
           </w:tcPr>
           <w:p>
             <w:pPr>
@@ -4984,11 +5049,10 @@
             <w:r>
               <w:rPr>
                 <w:rFonts w:hint="eastAsia"/>
-                <w:color w:val="153D63" w:themeColor="text2" w:themeTint="E6"/>
+                <w:color w:val="253D53"/>
                 <w:sz w:val="28"/>
                 <w:szCs w:val="32"/>
               </w:rPr>
-              <w:lastRenderedPageBreak/>
               <w:t>개발 환경</w:t>
             </w:r>
           </w:p>
@@ -5025,11 +5089,11 @@
         <w:tblStyle w:val="aa"/>
         <w:tblW w:w="0" w:type="auto"/>
         <w:tblBorders>
-          <w:top w:val="single" w:sz="6" w:space="0" w:color="000000" w:themeColor="text1"/>
-          <w:left w:val="single" w:sz="6" w:space="0" w:color="000000" w:themeColor="text1"/>
-          <w:bottom w:val="single" w:sz="6" w:space="0" w:color="000000" w:themeColor="text1"/>
-          <w:right w:val="single" w:sz="6" w:space="0" w:color="000000" w:themeColor="text1"/>
-          <w:insideV w:val="single" w:sz="12" w:space="0" w:color="000000" w:themeColor="text1"/>
+          <w:top w:val="single" w:sz="6" w:space="0" w:color="000000" w:themeColor="dk1"/>
+          <w:left w:val="single" w:sz="6" w:space="0" w:color="000000" w:themeColor="dk1"/>
+          <w:bottom w:val="single" w:sz="6" w:space="0" w:color="000000" w:themeColor="dk1"/>
+          <w:right w:val="single" w:sz="6" w:space="0" w:color="000000" w:themeColor="dk1"/>
+          <w:insideV w:val="single" w:sz="12" w:space="0" w:color="000000" w:themeColor="dk1"/>
         </w:tblBorders>
         <w:tblLook w:val="04A0" w:firstRow="1" w:lastRow="0" w:firstColumn="1" w:lastColumn="0" w:noHBand="0" w:noVBand="1"/>
       </w:tblPr>
@@ -5042,21 +5106,21 @@
           <w:tcPr>
             <w:tcW w:w="2262" w:type="dxa"/>
             <w:tcBorders>
-              <w:top w:val="single" w:sz="6" w:space="0" w:color="000000" w:themeColor="text1"/>
-              <w:bottom w:val="single" w:sz="6" w:space="0" w:color="FFFFFF" w:themeColor="background1"/>
+              <w:top w:val="single" w:sz="6" w:space="0" w:color="000000" w:themeColor="dk1"/>
+              <w:bottom w:val="single" w:sz="6" w:space="0" w:color="FFFFFF" w:themeColor="lt1"/>
             </w:tcBorders>
             <w:shd w:val="clear" w:color="auto" w:fill="0D243B"/>
           </w:tcPr>
           <w:p>
             <w:pPr>
               <w:rPr>
-                <w:color w:val="FFFFFF" w:themeColor="background1"/>
+                <w:color w:val="FFFFFF"/>
               </w:rPr>
             </w:pPr>
             <w:r>
               <w:rPr>
                 <w:rFonts w:hint="eastAsia"/>
-                <w:color w:val="FFFFFF" w:themeColor="background1"/>
+                <w:color w:val="FFFFFF"/>
               </w:rPr>
               <w:t>IDE</w:t>
             </w:r>
@@ -5081,21 +5145,21 @@
           <w:tcPr>
             <w:tcW w:w="2262" w:type="dxa"/>
             <w:tcBorders>
-              <w:top w:val="single" w:sz="6" w:space="0" w:color="FFFFFF" w:themeColor="background1"/>
-              <w:bottom w:val="single" w:sz="6" w:space="0" w:color="FFFFFF" w:themeColor="background1"/>
+              <w:top w:val="single" w:sz="6" w:space="0" w:color="FFFFFF" w:themeColor="lt1"/>
+              <w:bottom w:val="single" w:sz="6" w:space="0" w:color="FFFFFF" w:themeColor="lt1"/>
             </w:tcBorders>
             <w:shd w:val="clear" w:color="auto" w:fill="0D243B"/>
           </w:tcPr>
           <w:p>
             <w:pPr>
               <w:rPr>
-                <w:color w:val="FFFFFF" w:themeColor="background1"/>
+                <w:color w:val="FFFFFF"/>
               </w:rPr>
             </w:pPr>
             <w:r>
               <w:rPr>
                 <w:rFonts w:hint="eastAsia"/>
-                <w:color w:val="FFFFFF" w:themeColor="background1"/>
+                <w:color w:val="FFFFFF"/>
               </w:rPr>
               <w:t>사용언어</w:t>
             </w:r>
@@ -5120,21 +5184,21 @@
           <w:tcPr>
             <w:tcW w:w="2262" w:type="dxa"/>
             <w:tcBorders>
-              <w:top w:val="single" w:sz="6" w:space="0" w:color="FFFFFF" w:themeColor="background1"/>
-              <w:bottom w:val="single" w:sz="6" w:space="0" w:color="FFFFFF" w:themeColor="background1"/>
+              <w:top w:val="single" w:sz="6" w:space="0" w:color="FFFFFF" w:themeColor="lt1"/>
+              <w:bottom w:val="single" w:sz="6" w:space="0" w:color="FFFFFF" w:themeColor="lt1"/>
             </w:tcBorders>
             <w:shd w:val="clear" w:color="auto" w:fill="0D243B"/>
           </w:tcPr>
           <w:p>
             <w:pPr>
               <w:rPr>
-                <w:color w:val="FFFFFF" w:themeColor="background1"/>
+                <w:color w:val="FFFFFF"/>
               </w:rPr>
             </w:pPr>
             <w:r>
               <w:rPr>
                 <w:rFonts w:hint="eastAsia"/>
-                <w:color w:val="FFFFFF" w:themeColor="background1"/>
+                <w:color w:val="FFFFFF"/>
               </w:rPr>
               <w:t>API</w:t>
             </w:r>
@@ -5159,21 +5223,21 @@
           <w:tcPr>
             <w:tcW w:w="2262" w:type="dxa"/>
             <w:tcBorders>
-              <w:top w:val="single" w:sz="6" w:space="0" w:color="FFFFFF" w:themeColor="background1"/>
-              <w:bottom w:val="single" w:sz="6" w:space="0" w:color="FFFFFF" w:themeColor="background1"/>
+              <w:top w:val="single" w:sz="6" w:space="0" w:color="FFFFFF" w:themeColor="lt1"/>
+              <w:bottom w:val="single" w:sz="6" w:space="0" w:color="FFFFFF" w:themeColor="lt1"/>
             </w:tcBorders>
             <w:shd w:val="clear" w:color="auto" w:fill="0D243B"/>
           </w:tcPr>
           <w:p>
             <w:pPr>
               <w:rPr>
-                <w:color w:val="FFFFFF" w:themeColor="background1"/>
+                <w:color w:val="FFFFFF"/>
               </w:rPr>
             </w:pPr>
             <w:r>
               <w:rPr>
                 <w:rFonts w:hint="eastAsia"/>
-                <w:color w:val="FFFFFF" w:themeColor="background1"/>
+                <w:color w:val="FFFFFF"/>
               </w:rPr>
               <w:t>현상관리</w:t>
             </w:r>
@@ -5198,21 +5262,21 @@
           <w:tcPr>
             <w:tcW w:w="2262" w:type="dxa"/>
             <w:tcBorders>
-              <w:top w:val="single" w:sz="6" w:space="0" w:color="FFFFFF" w:themeColor="background1"/>
-              <w:bottom w:val="single" w:sz="6" w:space="0" w:color="FFFFFF" w:themeColor="background1"/>
+              <w:top w:val="single" w:sz="6" w:space="0" w:color="FFFFFF" w:themeColor="lt1"/>
+              <w:bottom w:val="single" w:sz="6" w:space="0" w:color="FFFFFF" w:themeColor="lt1"/>
             </w:tcBorders>
             <w:shd w:val="clear" w:color="auto" w:fill="0D243B"/>
           </w:tcPr>
           <w:p>
             <w:pPr>
               <w:rPr>
-                <w:color w:val="FFFFFF" w:themeColor="background1"/>
+                <w:color w:val="FFFFFF"/>
               </w:rPr>
             </w:pPr>
             <w:r>
               <w:rPr>
                 <w:rFonts w:hint="eastAsia"/>
-                <w:color w:val="FFFFFF" w:themeColor="background1"/>
+                <w:color w:val="FFFFFF"/>
               </w:rPr>
               <w:t>소켓</w:t>
             </w:r>
@@ -5237,21 +5301,21 @@
           <w:tcPr>
             <w:tcW w:w="2262" w:type="dxa"/>
             <w:tcBorders>
-              <w:top w:val="single" w:sz="6" w:space="0" w:color="FFFFFF" w:themeColor="background1"/>
-              <w:bottom w:val="single" w:sz="6" w:space="0" w:color="000000" w:themeColor="text1"/>
+              <w:top w:val="single" w:sz="6" w:space="0" w:color="FFFFFF" w:themeColor="lt1"/>
+              <w:bottom w:val="single" w:sz="6" w:space="0" w:color="000000" w:themeColor="dk1"/>
             </w:tcBorders>
             <w:shd w:val="clear" w:color="auto" w:fill="0D243B"/>
           </w:tcPr>
           <w:p>
             <w:pPr>
               <w:rPr>
-                <w:color w:val="FFFFFF" w:themeColor="background1"/>
+                <w:color w:val="FFFFFF"/>
               </w:rPr>
             </w:pPr>
             <w:r>
               <w:rPr>
                 <w:rFonts w:hint="eastAsia"/>
-                <w:color w:val="FFFFFF" w:themeColor="background1"/>
+                <w:color w:val="FFFFFF"/>
               </w:rPr>
               <w:t>스레드 동기화</w:t>
             </w:r>
@@ -5275,10 +5339,10 @@
     <w:p/>
     <w:p>
       <w:pPr>
+        <w:autoSpaceDE/>
+        <w:autoSpaceDN/>
         <w:widowControl/>
         <w:wordWrap/>
-        <w:autoSpaceDE/>
-        <w:autoSpaceDN/>
         <w:rPr>
           <w:b/>
           <w:bCs/>
@@ -5314,12 +5378,12 @@
             <w:cnfStyle w:val="001000000000" w:firstRow="0" w:lastRow="0" w:firstColumn="1" w:lastColumn="0" w:oddVBand="0" w:evenVBand="0" w:oddHBand="0" w:evenHBand="0" w:firstRowFirstColumn="0" w:firstRowLastColumn="0" w:lastRowFirstColumn="0" w:lastRowLastColumn="0"/>
             <w:tcW w:w="10456" w:type="dxa"/>
             <w:tcBorders>
-              <w:top w:val="single" w:sz="8" w:space="0" w:color="A5C9EB" w:themeColor="text2" w:themeTint="40"/>
-              <w:left w:val="single" w:sz="8" w:space="0" w:color="A5C9EB" w:themeColor="text2" w:themeTint="40"/>
-              <w:bottom w:val="single" w:sz="8" w:space="0" w:color="A5C9EB" w:themeColor="text2" w:themeTint="40"/>
-              <w:right w:val="single" w:sz="8" w:space="0" w:color="A5C9EB" w:themeColor="text2" w:themeTint="40"/>
-            </w:tcBorders>
-            <w:shd w:val="clear" w:color="auto" w:fill="DAE9F7" w:themeFill="text2" w:themeFillTint="1A"/>
+              <w:top w:val="single" w:sz="8" w:space="0" w:color="C2C9CF" w:themeColor="dk2" w:themeTint="40"/>
+              <w:left w:val="single" w:sz="8" w:space="0" w:color="C2C9CF" w:themeColor="dk2" w:themeTint="40"/>
+              <w:bottom w:val="single" w:sz="8" w:space="0" w:color="C2C9CF" w:themeColor="dk2" w:themeTint="40"/>
+              <w:right w:val="single" w:sz="8" w:space="0" w:color="C2C9CF" w:themeColor="dk2" w:themeTint="40"/>
+            </w:tcBorders>
+            <w:shd w:val="clear" w:color="auto" w:fill="E6E9EB" w:themeFill="dk2" w:themeFillTint="1a"/>
           </w:tcPr>
           <w:p>
             <w:pPr>
@@ -5334,11 +5398,10 @@
             <w:r>
               <w:rPr>
                 <w:rFonts w:hint="eastAsia"/>
-                <w:color w:val="153D63" w:themeColor="text2" w:themeTint="E6"/>
+                <w:color w:val="253D53"/>
                 <w:sz w:val="28"/>
                 <w:szCs w:val="32"/>
               </w:rPr>
-              <w:lastRenderedPageBreak/>
               <w:t xml:space="preserve">개발 일정 </w:t>
             </w:r>
           </w:p>
@@ -5372,8 +5435,8 @@
     </w:p>
     <w:p>
       <w:pPr>
+        <w:jc w:val="right"/>
         <w:spacing w:after="0"/>
-        <w:jc w:val="right"/>
       </w:pPr>
       <w:r>
         <w:rPr>
@@ -5384,8 +5447,8 @@
     </w:p>
     <w:p>
       <w:pPr>
+        <w:jc w:val="right"/>
         <w:spacing w:after="0"/>
-        <w:jc w:val="right"/>
       </w:pPr>
       <w:r>
         <w:rPr>
@@ -5396,8 +5459,8 @@
     </w:p>
     <w:p>
       <w:pPr>
+        <w:jc w:val="right"/>
         <w:spacing w:after="0"/>
-        <w:jc w:val="right"/>
       </w:pPr>
       <w:r>
         <w:rPr>
@@ -5432,7 +5495,7 @@
               <w:bottom w:val="single" w:sz="12" w:space="0" w:color="auto"/>
               <w:right w:val="single" w:sz="8" w:space="0" w:color="auto"/>
             </w:tcBorders>
-            <w:shd w:val="clear" w:color="auto" w:fill="215E99" w:themeFill="text2" w:themeFillTint="BF"/>
+            <w:shd w:val="clear" w:color="auto" w:fill="4A5D70" w:themeFill="dk2" w:themeFillTint="bf"/>
           </w:tcPr>
           <w:p>
             <w:pPr>
@@ -5459,19 +5522,19 @@
               <w:bottom w:val="single" w:sz="12" w:space="0" w:color="auto"/>
               <w:right w:val="single" w:sz="8" w:space="0" w:color="auto"/>
             </w:tcBorders>
-            <w:shd w:val="clear" w:color="auto" w:fill="215E99" w:themeFill="text2" w:themeFillTint="BF"/>
-          </w:tcPr>
-          <w:p>
-            <w:pPr>
-              <w:jc w:val="center"/>
-              <w:rPr>
-                <w:color w:val="FFFFFF" w:themeColor="background1"/>
+            <w:shd w:val="clear" w:color="auto" w:fill="4A5D70" w:themeFill="dk2" w:themeFillTint="bf"/>
+          </w:tcPr>
+          <w:p>
+            <w:pPr>
+              <w:jc w:val="center"/>
+              <w:rPr>
+                <w:color w:val="FFFFFF"/>
               </w:rPr>
             </w:pPr>
             <w:r>
               <w:rPr>
                 <w:rFonts w:hint="eastAsia"/>
-                <w:color w:val="FFFFFF" w:themeColor="background1"/>
+                <w:color w:val="FFFFFF"/>
               </w:rPr>
               <w:t>월</w:t>
             </w:r>
@@ -5486,19 +5549,19 @@
               <w:bottom w:val="single" w:sz="12" w:space="0" w:color="auto"/>
               <w:right w:val="single" w:sz="8" w:space="0" w:color="auto"/>
             </w:tcBorders>
-            <w:shd w:val="clear" w:color="auto" w:fill="215E99" w:themeFill="text2" w:themeFillTint="BF"/>
-          </w:tcPr>
-          <w:p>
-            <w:pPr>
-              <w:jc w:val="center"/>
-              <w:rPr>
-                <w:color w:val="FFFFFF" w:themeColor="background1"/>
+            <w:shd w:val="clear" w:color="auto" w:fill="4A5D70" w:themeFill="dk2" w:themeFillTint="bf"/>
+          </w:tcPr>
+          <w:p>
+            <w:pPr>
+              <w:jc w:val="center"/>
+              <w:rPr>
+                <w:color w:val="FFFFFF"/>
               </w:rPr>
             </w:pPr>
             <w:r>
               <w:rPr>
                 <w:rFonts w:hint="eastAsia"/>
-                <w:color w:val="FFFFFF" w:themeColor="background1"/>
+                <w:color w:val="FFFFFF"/>
               </w:rPr>
               <w:t>화</w:t>
             </w:r>
@@ -5513,19 +5576,19 @@
               <w:bottom w:val="single" w:sz="12" w:space="0" w:color="auto"/>
               <w:right w:val="single" w:sz="8" w:space="0" w:color="auto"/>
             </w:tcBorders>
-            <w:shd w:val="clear" w:color="auto" w:fill="215E99" w:themeFill="text2" w:themeFillTint="BF"/>
-          </w:tcPr>
-          <w:p>
-            <w:pPr>
-              <w:jc w:val="center"/>
-              <w:rPr>
-                <w:color w:val="FFFFFF" w:themeColor="background1"/>
+            <w:shd w:val="clear" w:color="auto" w:fill="4A5D70" w:themeFill="dk2" w:themeFillTint="bf"/>
+          </w:tcPr>
+          <w:p>
+            <w:pPr>
+              <w:jc w:val="center"/>
+              <w:rPr>
+                <w:color w:val="FFFFFF"/>
               </w:rPr>
             </w:pPr>
             <w:r>
               <w:rPr>
                 <w:rFonts w:hint="eastAsia"/>
-                <w:color w:val="FFFFFF" w:themeColor="background1"/>
+                <w:color w:val="FFFFFF"/>
               </w:rPr>
               <w:t>수</w:t>
             </w:r>
@@ -5540,19 +5603,19 @@
               <w:bottom w:val="single" w:sz="12" w:space="0" w:color="auto"/>
               <w:right w:val="single" w:sz="8" w:space="0" w:color="auto"/>
             </w:tcBorders>
-            <w:shd w:val="clear" w:color="auto" w:fill="215E99" w:themeFill="text2" w:themeFillTint="BF"/>
-          </w:tcPr>
-          <w:p>
-            <w:pPr>
-              <w:jc w:val="center"/>
-              <w:rPr>
-                <w:color w:val="FFFFFF" w:themeColor="background1"/>
+            <w:shd w:val="clear" w:color="auto" w:fill="4A5D70" w:themeFill="dk2" w:themeFillTint="bf"/>
+          </w:tcPr>
+          <w:p>
+            <w:pPr>
+              <w:jc w:val="center"/>
+              <w:rPr>
+                <w:color w:val="FFFFFF"/>
               </w:rPr>
             </w:pPr>
             <w:r>
               <w:rPr>
                 <w:rFonts w:hint="eastAsia"/>
-                <w:color w:val="FFFFFF" w:themeColor="background1"/>
+                <w:color w:val="FFFFFF"/>
               </w:rPr>
               <w:t>목</w:t>
             </w:r>
@@ -5567,19 +5630,19 @@
               <w:bottom w:val="single" w:sz="12" w:space="0" w:color="auto"/>
               <w:right w:val="single" w:sz="8" w:space="0" w:color="auto"/>
             </w:tcBorders>
-            <w:shd w:val="clear" w:color="auto" w:fill="215E99" w:themeFill="text2" w:themeFillTint="BF"/>
-          </w:tcPr>
-          <w:p>
-            <w:pPr>
-              <w:jc w:val="center"/>
-              <w:rPr>
-                <w:color w:val="FFFFFF" w:themeColor="background1"/>
+            <w:shd w:val="clear" w:color="auto" w:fill="4A5D70" w:themeFill="dk2" w:themeFillTint="bf"/>
+          </w:tcPr>
+          <w:p>
+            <w:pPr>
+              <w:jc w:val="center"/>
+              <w:rPr>
+                <w:color w:val="FFFFFF"/>
               </w:rPr>
             </w:pPr>
             <w:r>
               <w:rPr>
                 <w:rFonts w:hint="eastAsia"/>
-                <w:color w:val="FFFFFF" w:themeColor="background1"/>
+                <w:color w:val="FFFFFF"/>
               </w:rPr>
               <w:t>금</w:t>
             </w:r>
@@ -5594,19 +5657,19 @@
               <w:bottom w:val="single" w:sz="12" w:space="0" w:color="auto"/>
               <w:right w:val="single" w:sz="12" w:space="0" w:color="auto"/>
             </w:tcBorders>
-            <w:shd w:val="clear" w:color="auto" w:fill="215E99" w:themeFill="text2" w:themeFillTint="BF"/>
-          </w:tcPr>
-          <w:p>
-            <w:pPr>
-              <w:jc w:val="center"/>
-              <w:rPr>
-                <w:color w:val="0B769F" w:themeColor="accent4" w:themeShade="BF"/>
+            <w:shd w:val="clear" w:color="auto" w:fill="4A5D70" w:themeFill="dk2" w:themeFillTint="bf"/>
+          </w:tcPr>
+          <w:p>
+            <w:pPr>
+              <w:jc w:val="center"/>
+              <w:rPr>
+                <w:color w:val="0B76A0"/>
               </w:rPr>
             </w:pPr>
             <w:r>
               <w:rPr>
                 <w:rFonts w:hint="eastAsia"/>
-                <w:color w:val="CAEDFB" w:themeColor="accent4" w:themeTint="33"/>
+                <w:color w:val="CEEBF6"/>
               </w:rPr>
               <w:t>토</w:t>
             </w:r>
@@ -5615,7 +5678,7 @@
       </w:tr>
       <w:tr>
         <w:trPr>
-          <w:trHeight w:val="287"/>
+          <w:trHeight w:val="287" w:hRule="atLeast"/>
         </w:trPr>
         <w:tc>
           <w:tcPr>
@@ -5627,7 +5690,7 @@
               <w:right w:val="single" w:sz="8" w:space="0" w:color="auto"/>
               <w:tl2br w:val="single" w:sz="4" w:space="0" w:color="auto"/>
             </w:tcBorders>
-            <w:shd w:val="clear" w:color="auto" w:fill="DAE9F7" w:themeFill="text2" w:themeFillTint="1A"/>
+            <w:shd w:val="clear" w:color="auto" w:fill="E6E9EB" w:themeFill="dk2" w:themeFillTint="1a"/>
           </w:tcPr>
           <w:p>
             <w:pPr>
@@ -5647,7 +5710,7 @@
               <w:left w:val="single" w:sz="8" w:space="0" w:color="auto"/>
               <w:right w:val="single" w:sz="8" w:space="0" w:color="auto"/>
             </w:tcBorders>
-            <w:shd w:val="clear" w:color="auto" w:fill="DAE9F7" w:themeFill="text2" w:themeFillTint="1A"/>
+            <w:shd w:val="clear" w:color="auto" w:fill="E6E9EB" w:themeFill="dk2" w:themeFillTint="1a"/>
           </w:tcPr>
           <w:p>
             <w:pPr>
@@ -5675,7 +5738,7 @@
               <w:left w:val="single" w:sz="8" w:space="0" w:color="auto"/>
               <w:right w:val="single" w:sz="8" w:space="0" w:color="auto"/>
             </w:tcBorders>
-            <w:shd w:val="clear" w:color="auto" w:fill="DAE9F7" w:themeFill="text2" w:themeFillTint="1A"/>
+            <w:shd w:val="clear" w:color="auto" w:fill="E6E9EB" w:themeFill="dk2" w:themeFillTint="1a"/>
           </w:tcPr>
           <w:p>
             <w:pPr>
@@ -5703,7 +5766,7 @@
               <w:left w:val="single" w:sz="8" w:space="0" w:color="auto"/>
               <w:right w:val="single" w:sz="8" w:space="0" w:color="auto"/>
             </w:tcBorders>
-            <w:shd w:val="clear" w:color="auto" w:fill="DAE9F7" w:themeFill="text2" w:themeFillTint="1A"/>
+            <w:shd w:val="clear" w:color="auto" w:fill="E6E9EB" w:themeFill="dk2" w:themeFillTint="1a"/>
           </w:tcPr>
           <w:p>
             <w:pPr>
@@ -5731,7 +5794,7 @@
               <w:left w:val="single" w:sz="8" w:space="0" w:color="auto"/>
               <w:right w:val="single" w:sz="8" w:space="0" w:color="auto"/>
             </w:tcBorders>
-            <w:shd w:val="clear" w:color="auto" w:fill="DAE9F7" w:themeFill="text2" w:themeFillTint="1A"/>
+            <w:shd w:val="clear" w:color="auto" w:fill="E6E9EB" w:themeFill="dk2" w:themeFillTint="1a"/>
           </w:tcPr>
           <w:p>
             <w:pPr>
@@ -5759,7 +5822,7 @@
               <w:left w:val="single" w:sz="8" w:space="0" w:color="auto"/>
               <w:right w:val="single" w:sz="8" w:space="0" w:color="auto"/>
             </w:tcBorders>
-            <w:shd w:val="clear" w:color="auto" w:fill="DAE9F7" w:themeFill="text2" w:themeFillTint="1A"/>
+            <w:shd w:val="clear" w:color="auto" w:fill="E6E9EB" w:themeFill="dk2" w:themeFillTint="1a"/>
           </w:tcPr>
           <w:p>
             <w:pPr>
@@ -5787,13 +5850,13 @@
               <w:left w:val="single" w:sz="8" w:space="0" w:color="auto"/>
               <w:right w:val="single" w:sz="12" w:space="0" w:color="auto"/>
             </w:tcBorders>
-            <w:shd w:val="clear" w:color="auto" w:fill="DAE9F7" w:themeFill="text2" w:themeFillTint="1A"/>
-          </w:tcPr>
-          <w:p>
-            <w:pPr>
-              <w:jc w:val="center"/>
-              <w:rPr>
-                <w:color w:val="0B769F" w:themeColor="accent4" w:themeShade="BF"/>
+            <w:shd w:val="clear" w:color="auto" w:fill="E6E9EB" w:themeFill="dk2" w:themeFillTint="1a"/>
+          </w:tcPr>
+          <w:p>
+            <w:pPr>
+              <w:jc w:val="center"/>
+              <w:rPr>
+                <w:color w:val="0B76A0"/>
                 <w:sz w:val="18"/>
                 <w:szCs w:val="18"/>
               </w:rPr>
@@ -5801,7 +5864,7 @@
             <w:r>
               <w:rPr>
                 <w:rFonts w:hint="eastAsia"/>
-                <w:color w:val="0B769F" w:themeColor="accent4" w:themeShade="BF"/>
+                <w:color w:val="0B76A0"/>
                 <w:sz w:val="18"/>
                 <w:szCs w:val="18"/>
               </w:rPr>
@@ -5812,18 +5875,18 @@
       </w:tr>
       <w:tr>
         <w:trPr>
-          <w:trHeight w:val="284"/>
+          <w:trHeight w:val="284" w:hRule="atLeast"/>
         </w:trPr>
         <w:tc>
           <w:tcPr>
             <w:tcW w:w="1496" w:type="dxa"/>
-            <w:vMerge/>
+            <w:vMerge w:val="continue"/>
             <w:tcBorders>
               <w:left w:val="single" w:sz="12" w:space="0" w:color="auto"/>
               <w:right w:val="single" w:sz="8" w:space="0" w:color="auto"/>
               <w:tl2br w:val="single" w:sz="4" w:space="0" w:color="auto"/>
             </w:tcBorders>
-            <w:shd w:val="clear" w:color="auto" w:fill="DAE9F7" w:themeFill="text2" w:themeFillTint="1A"/>
+            <w:shd w:val="clear" w:color="auto" w:fill="E6E9EB" w:themeFill="dk2" w:themeFillTint="1a"/>
           </w:tcPr>
           <w:p>
             <w:pPr>
@@ -5945,7 +6008,7 @@
             <w:pPr>
               <w:jc w:val="center"/>
               <w:rPr>
-                <w:color w:val="0B769F" w:themeColor="accent4" w:themeShade="BF"/>
+                <w:color w:val="0B76A0"/>
                 <w:sz w:val="18"/>
                 <w:szCs w:val="18"/>
               </w:rPr>
@@ -5955,18 +6018,18 @@
       </w:tr>
       <w:tr>
         <w:trPr>
-          <w:trHeight w:val="284"/>
+          <w:trHeight w:val="284" w:hRule="atLeast"/>
         </w:trPr>
         <w:tc>
           <w:tcPr>
             <w:tcW w:w="1496" w:type="dxa"/>
-            <w:vMerge/>
+            <w:vMerge w:val="continue"/>
             <w:tcBorders>
               <w:left w:val="single" w:sz="12" w:space="0" w:color="auto"/>
               <w:right w:val="single" w:sz="8" w:space="0" w:color="auto"/>
               <w:tl2br w:val="single" w:sz="4" w:space="0" w:color="auto"/>
             </w:tcBorders>
-            <w:shd w:val="clear" w:color="auto" w:fill="DAE9F7" w:themeFill="text2" w:themeFillTint="1A"/>
+            <w:shd w:val="clear" w:color="auto" w:fill="E6E9EB" w:themeFill="dk2" w:themeFillTint="1a"/>
           </w:tcPr>
           <w:p>
             <w:pPr>
@@ -6079,7 +6142,7 @@
             <w:pPr>
               <w:jc w:val="center"/>
               <w:rPr>
-                <w:color w:val="0B769F" w:themeColor="accent4" w:themeShade="BF"/>
+                <w:color w:val="0B76A0"/>
                 <w:sz w:val="18"/>
                 <w:szCs w:val="18"/>
               </w:rPr>
@@ -6089,18 +6152,18 @@
       </w:tr>
       <w:tr>
         <w:trPr>
-          <w:trHeight w:val="284"/>
+          <w:trHeight w:val="284" w:hRule="atLeast"/>
         </w:trPr>
         <w:tc>
           <w:tcPr>
             <w:tcW w:w="1496" w:type="dxa"/>
-            <w:vMerge/>
+            <w:vMerge w:val="continue"/>
             <w:tcBorders>
               <w:left w:val="single" w:sz="12" w:space="0" w:color="auto"/>
               <w:right w:val="single" w:sz="8" w:space="0" w:color="auto"/>
               <w:tl2br w:val="single" w:sz="4" w:space="0" w:color="auto"/>
             </w:tcBorders>
-            <w:shd w:val="clear" w:color="auto" w:fill="DAE9F7" w:themeFill="text2" w:themeFillTint="1A"/>
+            <w:shd w:val="clear" w:color="auto" w:fill="E6E9EB" w:themeFill="dk2" w:themeFillTint="1a"/>
           </w:tcPr>
           <w:p>
             <w:pPr>
@@ -6214,7 +6277,7 @@
             <w:pPr>
               <w:jc w:val="center"/>
               <w:rPr>
-                <w:color w:val="0B769F" w:themeColor="accent4" w:themeShade="BF"/>
+                <w:color w:val="0B76A0"/>
                 <w:sz w:val="18"/>
                 <w:szCs w:val="18"/>
               </w:rPr>
@@ -6224,19 +6287,19 @@
       </w:tr>
       <w:tr>
         <w:trPr>
-          <w:trHeight w:val="284"/>
+          <w:trHeight w:val="284" w:hRule="atLeast"/>
         </w:trPr>
         <w:tc>
           <w:tcPr>
             <w:tcW w:w="1496" w:type="dxa"/>
-            <w:vMerge/>
+            <w:vMerge w:val="continue"/>
             <w:tcBorders>
               <w:left w:val="single" w:sz="12" w:space="0" w:color="auto"/>
               <w:bottom w:val="single" w:sz="12" w:space="0" w:color="auto"/>
               <w:right w:val="single" w:sz="8" w:space="0" w:color="auto"/>
               <w:tl2br w:val="single" w:sz="4" w:space="0" w:color="auto"/>
             </w:tcBorders>
-            <w:shd w:val="clear" w:color="auto" w:fill="DAE9F7" w:themeFill="text2" w:themeFillTint="1A"/>
+            <w:shd w:val="clear" w:color="auto" w:fill="E6E9EB" w:themeFill="dk2" w:themeFillTint="1a"/>
           </w:tcPr>
           <w:p>
             <w:pPr>
@@ -6356,7 +6419,7 @@
             <w:pPr>
               <w:jc w:val="center"/>
               <w:rPr>
-                <w:color w:val="0B769F" w:themeColor="accent4" w:themeShade="BF"/>
+                <w:color w:val="0B76A0"/>
                 <w:sz w:val="18"/>
                 <w:szCs w:val="18"/>
               </w:rPr>
@@ -6373,7 +6436,7 @@
               <w:left w:val="single" w:sz="12" w:space="0" w:color="auto"/>
               <w:right w:val="single" w:sz="8" w:space="0" w:color="auto"/>
             </w:tcBorders>
-            <w:shd w:val="clear" w:color="auto" w:fill="DAE9F7" w:themeFill="text2" w:themeFillTint="1A"/>
+            <w:shd w:val="clear" w:color="auto" w:fill="E6E9EB" w:themeFill="dk2" w:themeFillTint="1a"/>
           </w:tcPr>
           <w:p>
             <w:pPr>
@@ -6402,7 +6465,7 @@
               <w:left w:val="single" w:sz="8" w:space="0" w:color="auto"/>
               <w:right w:val="single" w:sz="8" w:space="0" w:color="auto"/>
             </w:tcBorders>
-            <w:shd w:val="clear" w:color="auto" w:fill="DAE9F7" w:themeFill="text2" w:themeFillTint="1A"/>
+            <w:shd w:val="clear" w:color="auto" w:fill="E6E9EB" w:themeFill="dk2" w:themeFillTint="1a"/>
           </w:tcPr>
           <w:p>
             <w:pPr>
@@ -6430,7 +6493,7 @@
               <w:left w:val="single" w:sz="8" w:space="0" w:color="auto"/>
               <w:right w:val="single" w:sz="8" w:space="0" w:color="auto"/>
             </w:tcBorders>
-            <w:shd w:val="clear" w:color="auto" w:fill="DAE9F7" w:themeFill="text2" w:themeFillTint="1A"/>
+            <w:shd w:val="clear" w:color="auto" w:fill="E6E9EB" w:themeFill="dk2" w:themeFillTint="1a"/>
           </w:tcPr>
           <w:p>
             <w:pPr>
@@ -6458,7 +6521,7 @@
               <w:left w:val="single" w:sz="8" w:space="0" w:color="auto"/>
               <w:right w:val="single" w:sz="8" w:space="0" w:color="auto"/>
             </w:tcBorders>
-            <w:shd w:val="clear" w:color="auto" w:fill="DAE9F7" w:themeFill="text2" w:themeFillTint="1A"/>
+            <w:shd w:val="clear" w:color="auto" w:fill="E6E9EB" w:themeFill="dk2" w:themeFillTint="1a"/>
           </w:tcPr>
           <w:p>
             <w:pPr>
@@ -6486,7 +6549,7 @@
               <w:left w:val="single" w:sz="8" w:space="0" w:color="auto"/>
               <w:right w:val="single" w:sz="8" w:space="0" w:color="auto"/>
             </w:tcBorders>
-            <w:shd w:val="clear" w:color="auto" w:fill="DAE9F7" w:themeFill="text2" w:themeFillTint="1A"/>
+            <w:shd w:val="clear" w:color="auto" w:fill="E6E9EB" w:themeFill="dk2" w:themeFillTint="1a"/>
           </w:tcPr>
           <w:p>
             <w:pPr>
@@ -6514,7 +6577,7 @@
               <w:left w:val="single" w:sz="8" w:space="0" w:color="auto"/>
               <w:right w:val="single" w:sz="8" w:space="0" w:color="auto"/>
             </w:tcBorders>
-            <w:shd w:val="clear" w:color="auto" w:fill="DAE9F7" w:themeFill="text2" w:themeFillTint="1A"/>
+            <w:shd w:val="clear" w:color="auto" w:fill="E6E9EB" w:themeFill="dk2" w:themeFillTint="1a"/>
           </w:tcPr>
           <w:p>
             <w:pPr>
@@ -6542,13 +6605,13 @@
               <w:left w:val="single" w:sz="8" w:space="0" w:color="auto"/>
               <w:right w:val="single" w:sz="12" w:space="0" w:color="auto"/>
             </w:tcBorders>
-            <w:shd w:val="clear" w:color="auto" w:fill="DAE9F7" w:themeFill="text2" w:themeFillTint="1A"/>
-          </w:tcPr>
-          <w:p>
-            <w:pPr>
-              <w:jc w:val="center"/>
-              <w:rPr>
-                <w:color w:val="0B769F" w:themeColor="accent4" w:themeShade="BF"/>
+            <w:shd w:val="clear" w:color="auto" w:fill="E6E9EB" w:themeFill="dk2" w:themeFillTint="1a"/>
+          </w:tcPr>
+          <w:p>
+            <w:pPr>
+              <w:jc w:val="center"/>
+              <w:rPr>
+                <w:color w:val="0B76A0"/>
                 <w:sz w:val="18"/>
                 <w:szCs w:val="18"/>
               </w:rPr>
@@ -6556,7 +6619,7 @@
             <w:r>
               <w:rPr>
                 <w:rFonts w:hint="eastAsia"/>
-                <w:color w:val="0B769F" w:themeColor="accent4" w:themeShade="BF"/>
+                <w:color w:val="0B76A0"/>
                 <w:sz w:val="18"/>
                 <w:szCs w:val="18"/>
               </w:rPr>
@@ -6686,7 +6749,7 @@
             <w:pPr>
               <w:jc w:val="center"/>
               <w:rPr>
-                <w:color w:val="0B769F" w:themeColor="accent4" w:themeShade="BF"/>
+                <w:color w:val="0B76A0"/>
                 <w:sz w:val="18"/>
                 <w:szCs w:val="18"/>
               </w:rPr>
@@ -6815,7 +6878,7 @@
             <w:pPr>
               <w:jc w:val="center"/>
               <w:rPr>
-                <w:color w:val="0B769F" w:themeColor="accent4" w:themeShade="BF"/>
+                <w:color w:val="0B76A0"/>
                 <w:sz w:val="18"/>
                 <w:szCs w:val="18"/>
               </w:rPr>
@@ -6944,7 +7007,7 @@
             <w:pPr>
               <w:jc w:val="center"/>
               <w:rPr>
-                <w:color w:val="0B769F" w:themeColor="accent4" w:themeShade="BF"/>
+                <w:color w:val="0B76A0"/>
                 <w:sz w:val="18"/>
                 <w:szCs w:val="18"/>
               </w:rPr>
@@ -7080,7 +7143,7 @@
             <w:pPr>
               <w:jc w:val="center"/>
               <w:rPr>
-                <w:color w:val="0B769F" w:themeColor="accent4" w:themeShade="BF"/>
+                <w:color w:val="0B76A0"/>
                 <w:sz w:val="18"/>
                 <w:szCs w:val="18"/>
               </w:rPr>
@@ -7097,7 +7160,7 @@
               <w:left w:val="single" w:sz="12" w:space="0" w:color="auto"/>
               <w:right w:val="single" w:sz="8" w:space="0" w:color="auto"/>
             </w:tcBorders>
-            <w:shd w:val="clear" w:color="auto" w:fill="DAE9F7" w:themeFill="text2" w:themeFillTint="1A"/>
+            <w:shd w:val="clear" w:color="auto" w:fill="E6E9EB" w:themeFill="dk2" w:themeFillTint="1a"/>
           </w:tcPr>
           <w:p>
             <w:pPr>
@@ -7126,7 +7189,7 @@
               <w:left w:val="single" w:sz="8" w:space="0" w:color="auto"/>
               <w:right w:val="single" w:sz="8" w:space="0" w:color="auto"/>
             </w:tcBorders>
-            <w:shd w:val="clear" w:color="auto" w:fill="DAE9F7" w:themeFill="text2" w:themeFillTint="1A"/>
+            <w:shd w:val="clear" w:color="auto" w:fill="E6E9EB" w:themeFill="dk2" w:themeFillTint="1a"/>
           </w:tcPr>
           <w:p>
             <w:pPr>
@@ -7154,7 +7217,7 @@
               <w:left w:val="single" w:sz="8" w:space="0" w:color="auto"/>
               <w:right w:val="single" w:sz="8" w:space="0" w:color="auto"/>
             </w:tcBorders>
-            <w:shd w:val="clear" w:color="auto" w:fill="DAE9F7" w:themeFill="text2" w:themeFillTint="1A"/>
+            <w:shd w:val="clear" w:color="auto" w:fill="E6E9EB" w:themeFill="dk2" w:themeFillTint="1a"/>
           </w:tcPr>
           <w:p>
             <w:pPr>
@@ -7182,7 +7245,7 @@
               <w:left w:val="single" w:sz="8" w:space="0" w:color="auto"/>
               <w:right w:val="single" w:sz="8" w:space="0" w:color="auto"/>
             </w:tcBorders>
-            <w:shd w:val="clear" w:color="auto" w:fill="DAE9F7" w:themeFill="text2" w:themeFillTint="1A"/>
+            <w:shd w:val="clear" w:color="auto" w:fill="E6E9EB" w:themeFill="dk2" w:themeFillTint="1a"/>
           </w:tcPr>
           <w:p>
             <w:pPr>
@@ -7210,7 +7273,7 @@
               <w:left w:val="single" w:sz="8" w:space="0" w:color="auto"/>
               <w:right w:val="single" w:sz="8" w:space="0" w:color="auto"/>
             </w:tcBorders>
-            <w:shd w:val="clear" w:color="auto" w:fill="DAE9F7" w:themeFill="text2" w:themeFillTint="1A"/>
+            <w:shd w:val="clear" w:color="auto" w:fill="E6E9EB" w:themeFill="dk2" w:themeFillTint="1a"/>
           </w:tcPr>
           <w:p>
             <w:pPr>
@@ -7238,7 +7301,7 @@
               <w:left w:val="single" w:sz="8" w:space="0" w:color="auto"/>
               <w:right w:val="single" w:sz="8" w:space="0" w:color="auto"/>
             </w:tcBorders>
-            <w:shd w:val="clear" w:color="auto" w:fill="DAE9F7" w:themeFill="text2" w:themeFillTint="1A"/>
+            <w:shd w:val="clear" w:color="auto" w:fill="E6E9EB" w:themeFill="dk2" w:themeFillTint="1a"/>
           </w:tcPr>
           <w:p>
             <w:pPr>
@@ -7266,13 +7329,13 @@
               <w:left w:val="single" w:sz="8" w:space="0" w:color="auto"/>
               <w:right w:val="single" w:sz="12" w:space="0" w:color="auto"/>
             </w:tcBorders>
-            <w:shd w:val="clear" w:color="auto" w:fill="DAE9F7" w:themeFill="text2" w:themeFillTint="1A"/>
-          </w:tcPr>
-          <w:p>
-            <w:pPr>
-              <w:jc w:val="center"/>
-              <w:rPr>
-                <w:color w:val="0B769F" w:themeColor="accent4" w:themeShade="BF"/>
+            <w:shd w:val="clear" w:color="auto" w:fill="E6E9EB" w:themeFill="dk2" w:themeFillTint="1a"/>
+          </w:tcPr>
+          <w:p>
+            <w:pPr>
+              <w:jc w:val="center"/>
+              <w:rPr>
+                <w:color w:val="0B76A0"/>
                 <w:sz w:val="18"/>
                 <w:szCs w:val="18"/>
               </w:rPr>
@@ -7280,7 +7343,7 @@
             <w:r>
               <w:rPr>
                 <w:rFonts w:hint="eastAsia"/>
-                <w:color w:val="0B769F" w:themeColor="accent4" w:themeShade="BF"/>
+                <w:color w:val="0B76A0"/>
                 <w:sz w:val="18"/>
                 <w:szCs w:val="18"/>
               </w:rPr>
@@ -7410,7 +7473,7 @@
             <w:pPr>
               <w:jc w:val="center"/>
               <w:rPr>
-                <w:color w:val="0B769F" w:themeColor="accent4" w:themeShade="BF"/>
+                <w:color w:val="0B76A0"/>
                 <w:sz w:val="18"/>
                 <w:szCs w:val="18"/>
               </w:rPr>
@@ -7539,7 +7602,7 @@
             <w:pPr>
               <w:jc w:val="center"/>
               <w:rPr>
-                <w:color w:val="0B769F" w:themeColor="accent4" w:themeShade="BF"/>
+                <w:color w:val="0B76A0"/>
                 <w:sz w:val="18"/>
                 <w:szCs w:val="18"/>
               </w:rPr>
@@ -7668,7 +7731,7 @@
             <w:pPr>
               <w:jc w:val="center"/>
               <w:rPr>
-                <w:color w:val="0B769F" w:themeColor="accent4" w:themeShade="BF"/>
+                <w:color w:val="0B76A0"/>
                 <w:sz w:val="18"/>
                 <w:szCs w:val="18"/>
               </w:rPr>
@@ -7804,7 +7867,7 @@
             <w:pPr>
               <w:jc w:val="center"/>
               <w:rPr>
-                <w:color w:val="0B769F" w:themeColor="accent4" w:themeShade="BF"/>
+                <w:color w:val="0B76A0"/>
                 <w:sz w:val="18"/>
                 <w:szCs w:val="18"/>
               </w:rPr>
@@ -7821,7 +7884,7 @@
               <w:left w:val="single" w:sz="12" w:space="0" w:color="auto"/>
               <w:right w:val="single" w:sz="8" w:space="0" w:color="auto"/>
             </w:tcBorders>
-            <w:shd w:val="clear" w:color="auto" w:fill="DAE9F7" w:themeFill="text2" w:themeFillTint="1A"/>
+            <w:shd w:val="clear" w:color="auto" w:fill="E6E9EB" w:themeFill="dk2" w:themeFillTint="1a"/>
           </w:tcPr>
           <w:p>
             <w:pPr>
@@ -7850,7 +7913,7 @@
               <w:left w:val="single" w:sz="8" w:space="0" w:color="auto"/>
               <w:right w:val="single" w:sz="8" w:space="0" w:color="auto"/>
             </w:tcBorders>
-            <w:shd w:val="clear" w:color="auto" w:fill="DAE9F7" w:themeFill="text2" w:themeFillTint="1A"/>
+            <w:shd w:val="clear" w:color="auto" w:fill="E6E9EB" w:themeFill="dk2" w:themeFillTint="1a"/>
           </w:tcPr>
           <w:p>
             <w:pPr>
@@ -7878,7 +7941,7 @@
               <w:left w:val="single" w:sz="8" w:space="0" w:color="auto"/>
               <w:right w:val="single" w:sz="8" w:space="0" w:color="auto"/>
             </w:tcBorders>
-            <w:shd w:val="clear" w:color="auto" w:fill="DAE9F7" w:themeFill="text2" w:themeFillTint="1A"/>
+            <w:shd w:val="clear" w:color="auto" w:fill="E6E9EB" w:themeFill="dk2" w:themeFillTint="1a"/>
           </w:tcPr>
           <w:p>
             <w:pPr>
@@ -7906,7 +7969,7 @@
               <w:left w:val="single" w:sz="8" w:space="0" w:color="auto"/>
               <w:right w:val="single" w:sz="8" w:space="0" w:color="auto"/>
             </w:tcBorders>
-            <w:shd w:val="clear" w:color="auto" w:fill="DAE9F7" w:themeFill="text2" w:themeFillTint="1A"/>
+            <w:shd w:val="clear" w:color="auto" w:fill="E6E9EB" w:themeFill="dk2" w:themeFillTint="1a"/>
           </w:tcPr>
           <w:p>
             <w:pPr>
@@ -7934,7 +7997,7 @@
               <w:left w:val="single" w:sz="8" w:space="0" w:color="auto"/>
               <w:right w:val="single" w:sz="8" w:space="0" w:color="auto"/>
             </w:tcBorders>
-            <w:shd w:val="clear" w:color="auto" w:fill="DAE9F7" w:themeFill="text2" w:themeFillTint="1A"/>
+            <w:shd w:val="clear" w:color="auto" w:fill="E6E9EB" w:themeFill="dk2" w:themeFillTint="1a"/>
           </w:tcPr>
           <w:p>
             <w:pPr>
@@ -7962,7 +8025,7 @@
               <w:left w:val="single" w:sz="8" w:space="0" w:color="auto"/>
               <w:right w:val="single" w:sz="8" w:space="0" w:color="auto"/>
             </w:tcBorders>
-            <w:shd w:val="clear" w:color="auto" w:fill="DAE9F7" w:themeFill="text2" w:themeFillTint="1A"/>
+            <w:shd w:val="clear" w:color="auto" w:fill="E6E9EB" w:themeFill="dk2" w:themeFillTint="1a"/>
           </w:tcPr>
           <w:p>
             <w:pPr>
@@ -7990,13 +8053,13 @@
               <w:left w:val="single" w:sz="8" w:space="0" w:color="auto"/>
               <w:right w:val="single" w:sz="12" w:space="0" w:color="auto"/>
             </w:tcBorders>
-            <w:shd w:val="clear" w:color="auto" w:fill="DAE9F7" w:themeFill="text2" w:themeFillTint="1A"/>
-          </w:tcPr>
-          <w:p>
-            <w:pPr>
-              <w:jc w:val="center"/>
-              <w:rPr>
-                <w:color w:val="0B769F" w:themeColor="accent4" w:themeShade="BF"/>
+            <w:shd w:val="clear" w:color="auto" w:fill="E6E9EB" w:themeFill="dk2" w:themeFillTint="1a"/>
+          </w:tcPr>
+          <w:p>
+            <w:pPr>
+              <w:jc w:val="center"/>
+              <w:rPr>
+                <w:color w:val="0B76A0"/>
                 <w:sz w:val="18"/>
                 <w:szCs w:val="18"/>
               </w:rPr>
@@ -8004,7 +8067,7 @@
             <w:r>
               <w:rPr>
                 <w:rFonts w:hint="eastAsia"/>
-                <w:color w:val="0B769F" w:themeColor="accent4" w:themeShade="BF"/>
+                <w:color w:val="0B76A0"/>
                 <w:sz w:val="18"/>
                 <w:szCs w:val="18"/>
               </w:rPr>
@@ -8134,7 +8197,7 @@
             <w:pPr>
               <w:jc w:val="center"/>
               <w:rPr>
-                <w:color w:val="0B769F" w:themeColor="accent4" w:themeShade="BF"/>
+                <w:color w:val="0B76A0"/>
                 <w:sz w:val="18"/>
                 <w:szCs w:val="18"/>
               </w:rPr>
@@ -8263,7 +8326,7 @@
             <w:pPr>
               <w:jc w:val="center"/>
               <w:rPr>
-                <w:color w:val="0B769F" w:themeColor="accent4" w:themeShade="BF"/>
+                <w:color w:val="0B76A0"/>
                 <w:sz w:val="18"/>
                 <w:szCs w:val="18"/>
               </w:rPr>
@@ -8392,7 +8455,7 @@
             <w:pPr>
               <w:jc w:val="center"/>
               <w:rPr>
-                <w:color w:val="0B769F" w:themeColor="accent4" w:themeShade="BF"/>
+                <w:color w:val="0B76A0"/>
                 <w:sz w:val="18"/>
                 <w:szCs w:val="18"/>
               </w:rPr>
@@ -8528,7 +8591,7 @@
             <w:pPr>
               <w:jc w:val="center"/>
               <w:rPr>
-                <w:color w:val="0B769F" w:themeColor="accent4" w:themeShade="BF"/>
+                <w:color w:val="0B76A0"/>
                 <w:sz w:val="18"/>
                 <w:szCs w:val="18"/>
               </w:rPr>
@@ -8545,7 +8608,7 @@
               <w:left w:val="single" w:sz="12" w:space="0" w:color="auto"/>
               <w:right w:val="single" w:sz="8" w:space="0" w:color="auto"/>
             </w:tcBorders>
-            <w:shd w:val="clear" w:color="auto" w:fill="DAE9F7" w:themeFill="text2" w:themeFillTint="1A"/>
+            <w:shd w:val="clear" w:color="auto" w:fill="E6E9EB" w:themeFill="dk2" w:themeFillTint="1a"/>
           </w:tcPr>
           <w:p>
             <w:pPr>
@@ -8574,7 +8637,7 @@
               <w:left w:val="single" w:sz="8" w:space="0" w:color="auto"/>
               <w:right w:val="single" w:sz="8" w:space="0" w:color="auto"/>
             </w:tcBorders>
-            <w:shd w:val="clear" w:color="auto" w:fill="DAE9F7" w:themeFill="text2" w:themeFillTint="1A"/>
+            <w:shd w:val="clear" w:color="auto" w:fill="E6E9EB" w:themeFill="dk2" w:themeFillTint="1a"/>
           </w:tcPr>
           <w:p>
             <w:pPr>
@@ -8602,7 +8665,7 @@
               <w:left w:val="single" w:sz="8" w:space="0" w:color="auto"/>
               <w:right w:val="single" w:sz="8" w:space="0" w:color="auto"/>
             </w:tcBorders>
-            <w:shd w:val="clear" w:color="auto" w:fill="DAE9F7" w:themeFill="text2" w:themeFillTint="1A"/>
+            <w:shd w:val="clear" w:color="auto" w:fill="E6E9EB" w:themeFill="dk2" w:themeFillTint="1a"/>
           </w:tcPr>
           <w:p>
             <w:pPr>
@@ -8630,7 +8693,7 @@
               <w:left w:val="single" w:sz="8" w:space="0" w:color="auto"/>
               <w:right w:val="single" w:sz="8" w:space="0" w:color="auto"/>
             </w:tcBorders>
-            <w:shd w:val="clear" w:color="auto" w:fill="DAE9F7" w:themeFill="text2" w:themeFillTint="1A"/>
+            <w:shd w:val="clear" w:color="auto" w:fill="E6E9EB" w:themeFill="dk2" w:themeFillTint="1a"/>
           </w:tcPr>
           <w:p>
             <w:pPr>
@@ -8658,7 +8721,7 @@
               <w:left w:val="single" w:sz="8" w:space="0" w:color="auto"/>
               <w:right w:val="single" w:sz="8" w:space="0" w:color="auto"/>
             </w:tcBorders>
-            <w:shd w:val="clear" w:color="auto" w:fill="DAE9F7" w:themeFill="text2" w:themeFillTint="1A"/>
+            <w:shd w:val="clear" w:color="auto" w:fill="E6E9EB" w:themeFill="dk2" w:themeFillTint="1a"/>
           </w:tcPr>
           <w:p>
             <w:pPr>
@@ -8686,7 +8749,7 @@
               <w:left w:val="single" w:sz="8" w:space="0" w:color="auto"/>
               <w:right w:val="single" w:sz="8" w:space="0" w:color="auto"/>
             </w:tcBorders>
-            <w:shd w:val="clear" w:color="auto" w:fill="DAE9F7" w:themeFill="text2" w:themeFillTint="1A"/>
+            <w:shd w:val="clear" w:color="auto" w:fill="E6E9EB" w:themeFill="dk2" w:themeFillTint="1a"/>
           </w:tcPr>
           <w:p>
             <w:pPr>
@@ -8714,13 +8777,13 @@
               <w:left w:val="single" w:sz="8" w:space="0" w:color="auto"/>
               <w:right w:val="single" w:sz="12" w:space="0" w:color="auto"/>
             </w:tcBorders>
-            <w:shd w:val="clear" w:color="auto" w:fill="DAE9F7" w:themeFill="text2" w:themeFillTint="1A"/>
-          </w:tcPr>
-          <w:p>
-            <w:pPr>
-              <w:jc w:val="center"/>
-              <w:rPr>
-                <w:color w:val="0B769F" w:themeColor="accent4" w:themeShade="BF"/>
+            <w:shd w:val="clear" w:color="auto" w:fill="E6E9EB" w:themeFill="dk2" w:themeFillTint="1a"/>
+          </w:tcPr>
+          <w:p>
+            <w:pPr>
+              <w:jc w:val="center"/>
+              <w:rPr>
+                <w:color w:val="0B76A0"/>
                 <w:sz w:val="18"/>
                 <w:szCs w:val="18"/>
               </w:rPr>
@@ -8728,7 +8791,7 @@
             <w:r>
               <w:rPr>
                 <w:rFonts w:hint="eastAsia"/>
-                <w:color w:val="0B769F" w:themeColor="accent4" w:themeShade="BF"/>
+                <w:color w:val="0B76A0"/>
                 <w:sz w:val="18"/>
                 <w:szCs w:val="18"/>
               </w:rPr>
@@ -8858,7 +8921,7 @@
             <w:pPr>
               <w:jc w:val="center"/>
               <w:rPr>
-                <w:color w:val="0B769F" w:themeColor="accent4" w:themeShade="BF"/>
+                <w:color w:val="0B76A0"/>
                 <w:sz w:val="18"/>
                 <w:szCs w:val="18"/>
               </w:rPr>
@@ -8987,7 +9050,7 @@
             <w:pPr>
               <w:jc w:val="center"/>
               <w:rPr>
-                <w:color w:val="0B769F" w:themeColor="accent4" w:themeShade="BF"/>
+                <w:color w:val="0B76A0"/>
                 <w:sz w:val="18"/>
                 <w:szCs w:val="18"/>
               </w:rPr>
@@ -9116,7 +9179,7 @@
             <w:pPr>
               <w:jc w:val="center"/>
               <w:rPr>
-                <w:color w:val="0B769F" w:themeColor="accent4" w:themeShade="BF"/>
+                <w:color w:val="0B76A0"/>
                 <w:sz w:val="18"/>
                 <w:szCs w:val="18"/>
               </w:rPr>
@@ -9252,7 +9315,7 @@
             <w:pPr>
               <w:jc w:val="center"/>
               <w:rPr>
-                <w:color w:val="0B769F" w:themeColor="accent4" w:themeShade="BF"/>
+                <w:color w:val="0B76A0"/>
                 <w:sz w:val="18"/>
                 <w:szCs w:val="18"/>
               </w:rPr>
@@ -9269,7 +9332,7 @@
               <w:left w:val="single" w:sz="12" w:space="0" w:color="auto"/>
               <w:right w:val="single" w:sz="8" w:space="0" w:color="auto"/>
             </w:tcBorders>
-            <w:shd w:val="clear" w:color="auto" w:fill="DAE9F7" w:themeFill="text2" w:themeFillTint="1A"/>
+            <w:shd w:val="clear" w:color="auto" w:fill="E6E9EB" w:themeFill="dk2" w:themeFillTint="1a"/>
           </w:tcPr>
           <w:p>
             <w:pPr>
@@ -9298,7 +9361,7 @@
               <w:left w:val="single" w:sz="8" w:space="0" w:color="auto"/>
               <w:right w:val="single" w:sz="8" w:space="0" w:color="auto"/>
             </w:tcBorders>
-            <w:shd w:val="clear" w:color="auto" w:fill="DAE9F7" w:themeFill="text2" w:themeFillTint="1A"/>
+            <w:shd w:val="clear" w:color="auto" w:fill="E6E9EB" w:themeFill="dk2" w:themeFillTint="1a"/>
           </w:tcPr>
           <w:p>
             <w:pPr>
@@ -9326,7 +9389,7 @@
               <w:left w:val="single" w:sz="8" w:space="0" w:color="auto"/>
               <w:right w:val="single" w:sz="8" w:space="0" w:color="auto"/>
             </w:tcBorders>
-            <w:shd w:val="clear" w:color="auto" w:fill="DAE9F7" w:themeFill="text2" w:themeFillTint="1A"/>
+            <w:shd w:val="clear" w:color="auto" w:fill="E6E9EB" w:themeFill="dk2" w:themeFillTint="1a"/>
           </w:tcPr>
           <w:p>
             <w:pPr>
@@ -9354,7 +9417,7 @@
               <w:left w:val="single" w:sz="8" w:space="0" w:color="auto"/>
               <w:right w:val="single" w:sz="8" w:space="0" w:color="auto"/>
             </w:tcBorders>
-            <w:shd w:val="clear" w:color="auto" w:fill="DAE9F7" w:themeFill="text2" w:themeFillTint="1A"/>
+            <w:shd w:val="clear" w:color="auto" w:fill="E6E9EB" w:themeFill="dk2" w:themeFillTint="1a"/>
           </w:tcPr>
           <w:p>
             <w:pPr>
@@ -9382,7 +9445,7 @@
               <w:left w:val="single" w:sz="8" w:space="0" w:color="auto"/>
               <w:right w:val="single" w:sz="8" w:space="0" w:color="auto"/>
             </w:tcBorders>
-            <w:shd w:val="clear" w:color="auto" w:fill="DAE9F7" w:themeFill="text2" w:themeFillTint="1A"/>
+            <w:shd w:val="clear" w:color="auto" w:fill="E6E9EB" w:themeFill="dk2" w:themeFillTint="1a"/>
           </w:tcPr>
           <w:p>
             <w:pPr>
@@ -9410,7 +9473,7 @@
               <w:left w:val="single" w:sz="8" w:space="0" w:color="auto"/>
               <w:right w:val="single" w:sz="8" w:space="0" w:color="auto"/>
             </w:tcBorders>
-            <w:shd w:val="clear" w:color="auto" w:fill="DAE9F7" w:themeFill="text2" w:themeFillTint="1A"/>
+            <w:shd w:val="clear" w:color="auto" w:fill="E6E9EB" w:themeFill="dk2" w:themeFillTint="1a"/>
           </w:tcPr>
           <w:p>
             <w:pPr>
@@ -9437,13 +9500,13 @@
               <w:left w:val="single" w:sz="8" w:space="0" w:color="auto"/>
               <w:right w:val="single" w:sz="12" w:space="0" w:color="auto"/>
             </w:tcBorders>
-            <w:shd w:val="clear" w:color="auto" w:fill="DAE9F7" w:themeFill="text2" w:themeFillTint="1A"/>
-          </w:tcPr>
-          <w:p>
-            <w:pPr>
-              <w:jc w:val="center"/>
-              <w:rPr>
-                <w:color w:val="0B769F" w:themeColor="accent4" w:themeShade="BF"/>
+            <w:shd w:val="clear" w:color="auto" w:fill="E6E9EB" w:themeFill="dk2" w:themeFillTint="1a"/>
+          </w:tcPr>
+          <w:p>
+            <w:pPr>
+              <w:jc w:val="center"/>
+              <w:rPr>
+                <w:color w:val="0B76A0"/>
                 <w:sz w:val="18"/>
                 <w:szCs w:val="18"/>
               </w:rPr>
@@ -9451,7 +9514,7 @@
             <w:r>
               <w:rPr>
                 <w:rFonts w:hint="eastAsia"/>
-                <w:color w:val="0B769F" w:themeColor="accent4" w:themeShade="BF"/>
+                <w:color w:val="0B76A0"/>
                 <w:sz w:val="18"/>
                 <w:szCs w:val="18"/>
               </w:rPr>
@@ -9581,7 +9644,7 @@
             <w:pPr>
               <w:jc w:val="center"/>
               <w:rPr>
-                <w:color w:val="0B769F" w:themeColor="accent4" w:themeShade="BF"/>
+                <w:color w:val="0B76A0"/>
                 <w:sz w:val="18"/>
                 <w:szCs w:val="18"/>
               </w:rPr>
@@ -9710,7 +9773,7 @@
             <w:pPr>
               <w:jc w:val="center"/>
               <w:rPr>
-                <w:color w:val="0B769F" w:themeColor="accent4" w:themeShade="BF"/>
+                <w:color w:val="0B76A0"/>
                 <w:sz w:val="18"/>
                 <w:szCs w:val="18"/>
               </w:rPr>
@@ -9839,7 +9902,7 @@
             <w:pPr>
               <w:jc w:val="center"/>
               <w:rPr>
-                <w:color w:val="0B769F" w:themeColor="accent4" w:themeShade="BF"/>
+                <w:color w:val="0B76A0"/>
                 <w:sz w:val="18"/>
                 <w:szCs w:val="18"/>
               </w:rPr>
@@ -9975,7 +10038,7 @@
             <w:pPr>
               <w:jc w:val="center"/>
               <w:rPr>
-                <w:color w:val="0B769F" w:themeColor="accent4" w:themeShade="BF"/>
+                <w:color w:val="0B76A0"/>
                 <w:sz w:val="18"/>
                 <w:szCs w:val="18"/>
               </w:rPr>
@@ -9992,7 +10055,7 @@
               <w:left w:val="single" w:sz="12" w:space="0" w:color="auto"/>
               <w:right w:val="single" w:sz="8" w:space="0" w:color="auto"/>
             </w:tcBorders>
-            <w:shd w:val="clear" w:color="auto" w:fill="DAE9F7" w:themeFill="text2" w:themeFillTint="1A"/>
+            <w:shd w:val="clear" w:color="auto" w:fill="E6E9EB" w:themeFill="dk2" w:themeFillTint="1a"/>
           </w:tcPr>
           <w:p>
             <w:pPr>
@@ -10021,7 +10084,7 @@
               <w:left w:val="single" w:sz="8" w:space="0" w:color="auto"/>
               <w:right w:val="single" w:sz="8" w:space="0" w:color="auto"/>
             </w:tcBorders>
-            <w:shd w:val="clear" w:color="auto" w:fill="DAE9F7" w:themeFill="text2" w:themeFillTint="1A"/>
+            <w:shd w:val="clear" w:color="auto" w:fill="E6E9EB" w:themeFill="dk2" w:themeFillTint="1a"/>
           </w:tcPr>
           <w:p>
             <w:pPr>
@@ -10049,7 +10112,7 @@
               <w:left w:val="single" w:sz="8" w:space="0" w:color="auto"/>
               <w:right w:val="single" w:sz="8" w:space="0" w:color="auto"/>
             </w:tcBorders>
-            <w:shd w:val="clear" w:color="auto" w:fill="DAE9F7" w:themeFill="text2" w:themeFillTint="1A"/>
+            <w:shd w:val="clear" w:color="auto" w:fill="E6E9EB" w:themeFill="dk2" w:themeFillTint="1a"/>
           </w:tcPr>
           <w:p>
             <w:pPr>
@@ -10077,7 +10140,7 @@
               <w:left w:val="single" w:sz="8" w:space="0" w:color="auto"/>
               <w:right w:val="single" w:sz="8" w:space="0" w:color="auto"/>
             </w:tcBorders>
-            <w:shd w:val="clear" w:color="auto" w:fill="DAE9F7" w:themeFill="text2" w:themeFillTint="1A"/>
+            <w:shd w:val="clear" w:color="auto" w:fill="E6E9EB" w:themeFill="dk2" w:themeFillTint="1a"/>
           </w:tcPr>
           <w:p>
             <w:pPr>
@@ -10105,7 +10168,7 @@
               <w:left w:val="single" w:sz="8" w:space="0" w:color="auto"/>
               <w:right w:val="single" w:sz="8" w:space="0" w:color="auto"/>
             </w:tcBorders>
-            <w:shd w:val="clear" w:color="auto" w:fill="DAE9F7" w:themeFill="text2" w:themeFillTint="1A"/>
+            <w:shd w:val="clear" w:color="auto" w:fill="E6E9EB" w:themeFill="dk2" w:themeFillTint="1a"/>
           </w:tcPr>
           <w:p>
             <w:pPr>
@@ -10133,7 +10196,7 @@
               <w:left w:val="single" w:sz="8" w:space="0" w:color="auto"/>
               <w:right w:val="single" w:sz="8" w:space="0" w:color="auto"/>
             </w:tcBorders>
-            <w:shd w:val="clear" w:color="auto" w:fill="DAE9F7" w:themeFill="text2" w:themeFillTint="1A"/>
+            <w:shd w:val="clear" w:color="auto" w:fill="E6E9EB" w:themeFill="dk2" w:themeFillTint="1a"/>
           </w:tcPr>
           <w:p>
             <w:pPr>
@@ -10163,13 +10226,13 @@
               <w:right w:val="single" w:sz="12" w:space="0" w:color="auto"/>
               <w:tl2br w:val="single" w:sz="4" w:space="0" w:color="auto"/>
             </w:tcBorders>
-            <w:shd w:val="clear" w:color="auto" w:fill="DAE9F7" w:themeFill="text2" w:themeFillTint="1A"/>
-          </w:tcPr>
-          <w:p>
-            <w:pPr>
-              <w:jc w:val="center"/>
-              <w:rPr>
-                <w:color w:val="0B769F" w:themeColor="accent4" w:themeShade="BF"/>
+            <w:shd w:val="clear" w:color="auto" w:fill="E6E9EB" w:themeFill="dk2" w:themeFillTint="1a"/>
+          </w:tcPr>
+          <w:p>
+            <w:pPr>
+              <w:jc w:val="center"/>
+              <w:rPr>
+                <w:color w:val="0B76A0"/>
                 <w:sz w:val="18"/>
                 <w:szCs w:val="18"/>
               </w:rPr>
@@ -10297,7 +10360,7 @@
         <w:tc>
           <w:tcPr>
             <w:tcW w:w="1497" w:type="dxa"/>
-            <w:vMerge/>
+            <w:vMerge w:val="continue"/>
             <w:tcBorders>
               <w:left w:val="single" w:sz="8" w:space="0" w:color="auto"/>
               <w:right w:val="single" w:sz="12" w:space="0" w:color="auto"/>
@@ -10427,7 +10490,7 @@
         <w:tc>
           <w:tcPr>
             <w:tcW w:w="1497" w:type="dxa"/>
-            <w:vMerge/>
+            <w:vMerge w:val="continue"/>
             <w:tcBorders>
               <w:left w:val="single" w:sz="8" w:space="0" w:color="auto"/>
               <w:right w:val="single" w:sz="12" w:space="0" w:color="auto"/>
@@ -10557,7 +10620,7 @@
         <w:tc>
           <w:tcPr>
             <w:tcW w:w="1497" w:type="dxa"/>
-            <w:vMerge/>
+            <w:vMerge w:val="continue"/>
             <w:tcBorders>
               <w:left w:val="single" w:sz="8" w:space="0" w:color="auto"/>
               <w:right w:val="single" w:sz="12" w:space="0" w:color="auto"/>
@@ -10693,7 +10756,7 @@
         <w:tc>
           <w:tcPr>
             <w:tcW w:w="1497" w:type="dxa"/>
-            <w:vMerge/>
+            <w:vMerge w:val="continue"/>
             <w:tcBorders>
               <w:left w:val="single" w:sz="8" w:space="0" w:color="auto"/>
               <w:bottom w:val="single" w:sz="12" w:space="0" w:color="auto"/>
@@ -10725,350 +10788,12 @@
 </file>
 
 <file path=word/numbering.xml><?xml version="1.0" encoding="utf-8"?>
-<w:numbering xmlns:wpc="http://schemas.microsoft.com/office/word/2010/wordprocessingCanvas" xmlns:cx="http://schemas.microsoft.com/office/drawing/2014/chartex" xmlns:cx1="http://schemas.microsoft.com/office/drawing/2015/9/8/chartex" xmlns:cx2="http://schemas.microsoft.com/office/drawing/2015/10/21/chartex" xmlns:cx3="http://schemas.microsoft.com/office/drawing/2016/5/9/chartex" xmlns:cx4="http://schemas.microsoft.com/office/drawing/2016/5/10/chartex" xmlns:cx5="http://schemas.microsoft.com/office/drawing/2016/5/11/chartex" xmlns:cx6="http://schemas.microsoft.com/office/drawing/2016/5/12/chartex" xmlns:cx7="http://schemas.microsoft.com/office/drawing/2016/5/13/chartex" xmlns:cx8="http://schemas.microsoft.com/office/drawing/2016/5/14/chartex" xmlns:mc="http://schemas.openxmlformats.org/markup-compatibility/2006" xmlns:aink="http://schemas.microsoft.com/office/drawing/2016/ink" xmlns:am3d="http://schemas.microsoft.com/office/drawing/2017/model3d" xmlns:o="urn:schemas-microsoft-com:office:office" xmlns:oel="http://schemas.microsoft.com/office/2019/extlst" xmlns:r="http://schemas.openxmlformats.org/officeDocument/2006/relationships" xmlns:m="http://schemas.openxmlformats.org/officeDocument/2006/math" xmlns:v="urn:schemas-microsoft-com:vml" xmlns:wp14="http://schemas.microsoft.com/office/word/2010/wordprocessingDrawing" xmlns:wp="http://schemas.openxmlformats.org/drawingml/2006/wordprocessingDrawing" xmlns:w10="urn:schemas-microsoft-com:office:word" xmlns:w="http://schemas.openxmlformats.org/wordprocessingml/2006/main" xmlns:w14="http://schemas.microsoft.com/office/word/2010/wordml" xmlns:w15="http://schemas.microsoft.com/office/word/2012/wordml" xmlns:w16cex="http://schemas.microsoft.com/office/word/2018/wordml/cex" xmlns:w16cid="http://schemas.microsoft.com/office/word/2016/wordml/cid" xmlns:w16="http://schemas.microsoft.com/office/word/2018/wordml" xmlns:w16du="http://schemas.microsoft.com/office/word/2023/wordml/word16du" xmlns:w16sdtdh="http://schemas.microsoft.com/office/word/2020/wordml/sdtdatahash" xmlns:w16sdtfl="http://schemas.microsoft.com/office/word/2024/wordml/sdtformatlock" xmlns:w16se="http://schemas.microsoft.com/office/word/2015/wordml/symex" xmlns:wpg="http://schemas.microsoft.com/office/word/2010/wordprocessingGroup" xmlns:wpi="http://schemas.microsoft.com/office/word/2010/wordprocessingInk" xmlns:wne="http://schemas.microsoft.com/office/word/2006/wordml" xmlns:wps="http://schemas.microsoft.com/office/word/2010/wordprocessingShape" mc:Ignorable="w14 w15 w16se w16cid w16 w16cex w16sdtdh w16sdtfl w16du wp14">
-  <w:abstractNum w:abstractNumId="0" w15:restartNumberingAfterBreak="0">
-    <w:nsid w:val="108E566E"/>
+<w:numbering xmlns:ve="http://schemas.openxmlformats.org/markup-compatibility/2006" xmlns:o="urn:schemas-microsoft-com:office:office" xmlns:r="http://schemas.openxmlformats.org/officeDocument/2006/relationships" xmlns:m="http://schemas.openxmlformats.org/officeDocument/2006/math" xmlns:v="urn:schemas-microsoft-com:vml" xmlns:wp="http://schemas.openxmlformats.org/drawingml/2006/wordprocessingDrawing" xmlns:w10="urn:schemas-microsoft-com:office:word" xmlns:w="http://schemas.openxmlformats.org/wordprocessingml/2006/main" xmlns:w14="http://schemas.microsoft.com/office/word/2010/wordml" xmlns:wne="http://schemas.microsoft.com/office/word/2006/wordml">
+  <w:abstractNum w:abstractNumId="0">
+    <w:nsid w:val="4d835c87"/>
     <w:multiLevelType w:val="hybridMultilevel"/>
-    <w:tmpl w:val="CA5836B4"/>
-    <w:lvl w:ilvl="0" w:tplc="0DC80AEE">
-      <w:start w:val="10"/>
-      <w:numFmt w:val="bullet"/>
-      <w:lvlText w:val=""/>
-      <w:lvlJc w:val="left"/>
-      <w:pPr>
-        <w:ind w:left="800" w:hanging="360"/>
-      </w:pPr>
-      <w:rPr>
-        <w:rFonts w:ascii="Wingdings" w:hAnsi="Wingdings" w:hint="default"/>
-      </w:rPr>
-    </w:lvl>
-    <w:lvl w:ilvl="1" w:tplc="04090003" w:tentative="1">
-      <w:start w:val="1"/>
-      <w:numFmt w:val="bullet"/>
-      <w:lvlText w:val=""/>
-      <w:lvlJc w:val="left"/>
-      <w:pPr>
-        <w:ind w:left="1320" w:hanging="440"/>
-      </w:pPr>
-      <w:rPr>
-        <w:rFonts w:ascii="Wingdings" w:hAnsi="Wingdings" w:hint="default"/>
-      </w:rPr>
-    </w:lvl>
-    <w:lvl w:ilvl="2" w:tplc="04090005" w:tentative="1">
-      <w:start w:val="1"/>
-      <w:numFmt w:val="bullet"/>
-      <w:lvlText w:val=""/>
-      <w:lvlJc w:val="left"/>
-      <w:pPr>
-        <w:ind w:left="1760" w:hanging="440"/>
-      </w:pPr>
-      <w:rPr>
-        <w:rFonts w:ascii="Wingdings" w:hAnsi="Wingdings" w:hint="default"/>
-      </w:rPr>
-    </w:lvl>
-    <w:lvl w:ilvl="3" w:tplc="04090001" w:tentative="1">
-      <w:start w:val="1"/>
-      <w:numFmt w:val="bullet"/>
-      <w:lvlText w:val=""/>
-      <w:lvlJc w:val="left"/>
-      <w:pPr>
-        <w:ind w:left="2200" w:hanging="440"/>
-      </w:pPr>
-      <w:rPr>
-        <w:rFonts w:ascii="Wingdings" w:hAnsi="Wingdings" w:hint="default"/>
-      </w:rPr>
-    </w:lvl>
-    <w:lvl w:ilvl="4" w:tplc="04090003" w:tentative="1">
-      <w:start w:val="1"/>
-      <w:numFmt w:val="bullet"/>
-      <w:lvlText w:val=""/>
-      <w:lvlJc w:val="left"/>
-      <w:pPr>
-        <w:ind w:left="2640" w:hanging="440"/>
-      </w:pPr>
-      <w:rPr>
-        <w:rFonts w:ascii="Wingdings" w:hAnsi="Wingdings" w:hint="default"/>
-      </w:rPr>
-    </w:lvl>
-    <w:lvl w:ilvl="5" w:tplc="04090005" w:tentative="1">
-      <w:start w:val="1"/>
-      <w:numFmt w:val="bullet"/>
-      <w:lvlText w:val=""/>
-      <w:lvlJc w:val="left"/>
-      <w:pPr>
-        <w:ind w:left="3080" w:hanging="440"/>
-      </w:pPr>
-      <w:rPr>
-        <w:rFonts w:ascii="Wingdings" w:hAnsi="Wingdings" w:hint="default"/>
-      </w:rPr>
-    </w:lvl>
-    <w:lvl w:ilvl="6" w:tplc="04090001" w:tentative="1">
-      <w:start w:val="1"/>
-      <w:numFmt w:val="bullet"/>
-      <w:lvlText w:val=""/>
-      <w:lvlJc w:val="left"/>
-      <w:pPr>
-        <w:ind w:left="3520" w:hanging="440"/>
-      </w:pPr>
-      <w:rPr>
-        <w:rFonts w:ascii="Wingdings" w:hAnsi="Wingdings" w:hint="default"/>
-      </w:rPr>
-    </w:lvl>
-    <w:lvl w:ilvl="7" w:tplc="04090003" w:tentative="1">
-      <w:start w:val="1"/>
-      <w:numFmt w:val="bullet"/>
-      <w:lvlText w:val=""/>
-      <w:lvlJc w:val="left"/>
-      <w:pPr>
-        <w:ind w:left="3960" w:hanging="440"/>
-      </w:pPr>
-      <w:rPr>
-        <w:rFonts w:ascii="Wingdings" w:hAnsi="Wingdings" w:hint="default"/>
-      </w:rPr>
-    </w:lvl>
-    <w:lvl w:ilvl="8" w:tplc="04090005" w:tentative="1">
-      <w:start w:val="1"/>
-      <w:numFmt w:val="bullet"/>
-      <w:lvlText w:val=""/>
-      <w:lvlJc w:val="left"/>
-      <w:pPr>
-        <w:ind w:left="4400" w:hanging="440"/>
-      </w:pPr>
-      <w:rPr>
-        <w:rFonts w:ascii="Wingdings" w:hAnsi="Wingdings" w:hint="default"/>
-      </w:rPr>
-    </w:lvl>
-  </w:abstractNum>
-  <w:abstractNum w:abstractNumId="1" w15:restartNumberingAfterBreak="0">
-    <w:nsid w:val="1CCE3674"/>
-    <w:multiLevelType w:val="hybridMultilevel"/>
-    <w:tmpl w:val="AB2E7188"/>
-    <w:lvl w:ilvl="0" w:tplc="C9D483E0">
-      <w:start w:val="6"/>
-      <w:numFmt w:val="bullet"/>
-      <w:lvlText w:val="-"/>
-      <w:lvlJc w:val="left"/>
-      <w:pPr>
-        <w:ind w:left="800" w:hanging="360"/>
-      </w:pPr>
-      <w:rPr>
-        <w:rFonts w:ascii="맑은 고딕" w:eastAsia="맑은 고딕" w:hAnsi="맑은 고딕" w:cstheme="minorBidi" w:hint="eastAsia"/>
-      </w:rPr>
-    </w:lvl>
-    <w:lvl w:ilvl="1" w:tplc="04090003" w:tentative="1">
-      <w:start w:val="1"/>
-      <w:numFmt w:val="bullet"/>
-      <w:lvlText w:val=""/>
-      <w:lvlJc w:val="left"/>
-      <w:pPr>
-        <w:ind w:left="1320" w:hanging="440"/>
-      </w:pPr>
-      <w:rPr>
-        <w:rFonts w:ascii="Wingdings" w:hAnsi="Wingdings" w:hint="default"/>
-      </w:rPr>
-    </w:lvl>
-    <w:lvl w:ilvl="2" w:tplc="04090005" w:tentative="1">
-      <w:start w:val="1"/>
-      <w:numFmt w:val="bullet"/>
-      <w:lvlText w:val=""/>
-      <w:lvlJc w:val="left"/>
-      <w:pPr>
-        <w:ind w:left="1760" w:hanging="440"/>
-      </w:pPr>
-      <w:rPr>
-        <w:rFonts w:ascii="Wingdings" w:hAnsi="Wingdings" w:hint="default"/>
-      </w:rPr>
-    </w:lvl>
-    <w:lvl w:ilvl="3" w:tplc="04090001" w:tentative="1">
-      <w:start w:val="1"/>
-      <w:numFmt w:val="bullet"/>
-      <w:lvlText w:val=""/>
-      <w:lvlJc w:val="left"/>
-      <w:pPr>
-        <w:ind w:left="2200" w:hanging="440"/>
-      </w:pPr>
-      <w:rPr>
-        <w:rFonts w:ascii="Wingdings" w:hAnsi="Wingdings" w:hint="default"/>
-      </w:rPr>
-    </w:lvl>
-    <w:lvl w:ilvl="4" w:tplc="04090003" w:tentative="1">
-      <w:start w:val="1"/>
-      <w:numFmt w:val="bullet"/>
-      <w:lvlText w:val=""/>
-      <w:lvlJc w:val="left"/>
-      <w:pPr>
-        <w:ind w:left="2640" w:hanging="440"/>
-      </w:pPr>
-      <w:rPr>
-        <w:rFonts w:ascii="Wingdings" w:hAnsi="Wingdings" w:hint="default"/>
-      </w:rPr>
-    </w:lvl>
-    <w:lvl w:ilvl="5" w:tplc="04090005" w:tentative="1">
-      <w:start w:val="1"/>
-      <w:numFmt w:val="bullet"/>
-      <w:lvlText w:val=""/>
-      <w:lvlJc w:val="left"/>
-      <w:pPr>
-        <w:ind w:left="3080" w:hanging="440"/>
-      </w:pPr>
-      <w:rPr>
-        <w:rFonts w:ascii="Wingdings" w:hAnsi="Wingdings" w:hint="default"/>
-      </w:rPr>
-    </w:lvl>
-    <w:lvl w:ilvl="6" w:tplc="04090001" w:tentative="1">
-      <w:start w:val="1"/>
-      <w:numFmt w:val="bullet"/>
-      <w:lvlText w:val=""/>
-      <w:lvlJc w:val="left"/>
-      <w:pPr>
-        <w:ind w:left="3520" w:hanging="440"/>
-      </w:pPr>
-      <w:rPr>
-        <w:rFonts w:ascii="Wingdings" w:hAnsi="Wingdings" w:hint="default"/>
-      </w:rPr>
-    </w:lvl>
-    <w:lvl w:ilvl="7" w:tplc="04090003" w:tentative="1">
-      <w:start w:val="1"/>
-      <w:numFmt w:val="bullet"/>
-      <w:lvlText w:val=""/>
-      <w:lvlJc w:val="left"/>
-      <w:pPr>
-        <w:ind w:left="3960" w:hanging="440"/>
-      </w:pPr>
-      <w:rPr>
-        <w:rFonts w:ascii="Wingdings" w:hAnsi="Wingdings" w:hint="default"/>
-      </w:rPr>
-    </w:lvl>
-    <w:lvl w:ilvl="8" w:tplc="04090005" w:tentative="1">
-      <w:start w:val="1"/>
-      <w:numFmt w:val="bullet"/>
-      <w:lvlText w:val=""/>
-      <w:lvlJc w:val="left"/>
-      <w:pPr>
-        <w:ind w:left="4400" w:hanging="440"/>
-      </w:pPr>
-      <w:rPr>
-        <w:rFonts w:ascii="Wingdings" w:hAnsi="Wingdings" w:hint="default"/>
-      </w:rPr>
-    </w:lvl>
-  </w:abstractNum>
-  <w:abstractNum w:abstractNumId="2" w15:restartNumberingAfterBreak="0">
-    <w:nsid w:val="42DE1048"/>
-    <w:multiLevelType w:val="hybridMultilevel"/>
-    <w:tmpl w:val="8D9E5C4C"/>
-    <w:lvl w:ilvl="0" w:tplc="CF0C80A4">
-      <w:numFmt w:val="bullet"/>
-      <w:lvlText w:val="-"/>
-      <w:lvlJc w:val="left"/>
-      <w:pPr>
-        <w:ind w:left="800" w:hanging="360"/>
-      </w:pPr>
-      <w:rPr>
-        <w:rFonts w:ascii="맑은 고딕" w:eastAsia="맑은 고딕" w:hAnsi="맑은 고딕" w:cstheme="minorBidi" w:hint="eastAsia"/>
-      </w:rPr>
-    </w:lvl>
-    <w:lvl w:ilvl="1" w:tplc="04090003" w:tentative="1">
-      <w:start w:val="1"/>
-      <w:numFmt w:val="bullet"/>
-      <w:lvlText w:val=""/>
-      <w:lvlJc w:val="left"/>
-      <w:pPr>
-        <w:ind w:left="1320" w:hanging="440"/>
-      </w:pPr>
-      <w:rPr>
-        <w:rFonts w:ascii="Wingdings" w:hAnsi="Wingdings" w:hint="default"/>
-      </w:rPr>
-    </w:lvl>
-    <w:lvl w:ilvl="2" w:tplc="04090005" w:tentative="1">
-      <w:start w:val="1"/>
-      <w:numFmt w:val="bullet"/>
-      <w:lvlText w:val=""/>
-      <w:lvlJc w:val="left"/>
-      <w:pPr>
-        <w:ind w:left="1760" w:hanging="440"/>
-      </w:pPr>
-      <w:rPr>
-        <w:rFonts w:ascii="Wingdings" w:hAnsi="Wingdings" w:hint="default"/>
-      </w:rPr>
-    </w:lvl>
-    <w:lvl w:ilvl="3" w:tplc="04090001" w:tentative="1">
-      <w:start w:val="1"/>
-      <w:numFmt w:val="bullet"/>
-      <w:lvlText w:val=""/>
-      <w:lvlJc w:val="left"/>
-      <w:pPr>
-        <w:ind w:left="2200" w:hanging="440"/>
-      </w:pPr>
-      <w:rPr>
-        <w:rFonts w:ascii="Wingdings" w:hAnsi="Wingdings" w:hint="default"/>
-      </w:rPr>
-    </w:lvl>
-    <w:lvl w:ilvl="4" w:tplc="04090003" w:tentative="1">
-      <w:start w:val="1"/>
-      <w:numFmt w:val="bullet"/>
-      <w:lvlText w:val=""/>
-      <w:lvlJc w:val="left"/>
-      <w:pPr>
-        <w:ind w:left="2640" w:hanging="440"/>
-      </w:pPr>
-      <w:rPr>
-        <w:rFonts w:ascii="Wingdings" w:hAnsi="Wingdings" w:hint="default"/>
-      </w:rPr>
-    </w:lvl>
-    <w:lvl w:ilvl="5" w:tplc="04090005" w:tentative="1">
-      <w:start w:val="1"/>
-      <w:numFmt w:val="bullet"/>
-      <w:lvlText w:val=""/>
-      <w:lvlJc w:val="left"/>
-      <w:pPr>
-        <w:ind w:left="3080" w:hanging="440"/>
-      </w:pPr>
-      <w:rPr>
-        <w:rFonts w:ascii="Wingdings" w:hAnsi="Wingdings" w:hint="default"/>
-      </w:rPr>
-    </w:lvl>
-    <w:lvl w:ilvl="6" w:tplc="04090001" w:tentative="1">
-      <w:start w:val="1"/>
-      <w:numFmt w:val="bullet"/>
-      <w:lvlText w:val=""/>
-      <w:lvlJc w:val="left"/>
-      <w:pPr>
-        <w:ind w:left="3520" w:hanging="440"/>
-      </w:pPr>
-      <w:rPr>
-        <w:rFonts w:ascii="Wingdings" w:hAnsi="Wingdings" w:hint="default"/>
-      </w:rPr>
-    </w:lvl>
-    <w:lvl w:ilvl="7" w:tplc="04090003" w:tentative="1">
-      <w:start w:val="1"/>
-      <w:numFmt w:val="bullet"/>
-      <w:lvlText w:val=""/>
-      <w:lvlJc w:val="left"/>
-      <w:pPr>
-        <w:ind w:left="3960" w:hanging="440"/>
-      </w:pPr>
-      <w:rPr>
-        <w:rFonts w:ascii="Wingdings" w:hAnsi="Wingdings" w:hint="default"/>
-      </w:rPr>
-    </w:lvl>
-    <w:lvl w:ilvl="8" w:tplc="04090005" w:tentative="1">
-      <w:start w:val="1"/>
-      <w:numFmt w:val="bullet"/>
-      <w:lvlText w:val=""/>
-      <w:lvlJc w:val="left"/>
-      <w:pPr>
-        <w:ind w:left="4400" w:hanging="440"/>
-      </w:pPr>
-      <w:rPr>
-        <w:rFonts w:ascii="Wingdings" w:hAnsi="Wingdings" w:hint="default"/>
-      </w:rPr>
-    </w:lvl>
-  </w:abstractNum>
-  <w:abstractNum w:abstractNumId="3" w15:restartNumberingAfterBreak="0">
-    <w:nsid w:val="4D835C87"/>
-    <w:multiLevelType w:val="hybridMultilevel"/>
-    <w:tmpl w:val="349CA152"/>
-    <w:lvl w:ilvl="0" w:tplc="B92E8A32">
+    <w:tmpl w:val="349ca152"/>
+    <w:lvl w:ilvl="0" w:tplc="b92e8a32">
       <w:numFmt w:val="bullet"/>
       <w:lvlText w:val=""/>
       <w:lvlJc w:val="left"/>
@@ -11076,10 +10801,10 @@
         <w:ind w:left="1160" w:hanging="360"/>
       </w:pPr>
       <w:rPr>
-        <w:rFonts w:ascii="Wingdings" w:eastAsiaTheme="minorEastAsia" w:hAnsi="Wingdings" w:cstheme="minorBidi" w:hint="default"/>
+        <w:rFonts w:ascii="Wingdings" w:hAnsi="Wingdings" w:hint="default"/>
       </w:rPr>
     </w:lvl>
-    <w:lvl w:ilvl="1" w:tplc="04090003" w:tentative="1">
+    <w:lvl w:ilvl="1" w:tentative="on" w:tplc="4090003">
       <w:start w:val="1"/>
       <w:numFmt w:val="bullet"/>
       <w:lvlText w:val=""/>
@@ -11091,7 +10816,7 @@
         <w:rFonts w:ascii="Wingdings" w:hAnsi="Wingdings" w:hint="default"/>
       </w:rPr>
     </w:lvl>
-    <w:lvl w:ilvl="2" w:tplc="04090005" w:tentative="1">
+    <w:lvl w:ilvl="2" w:tentative="on" w:tplc="4090005">
       <w:start w:val="1"/>
       <w:numFmt w:val="bullet"/>
       <w:lvlText w:val=""/>
@@ -11103,7 +10828,7 @@
         <w:rFonts w:ascii="Wingdings" w:hAnsi="Wingdings" w:hint="default"/>
       </w:rPr>
     </w:lvl>
-    <w:lvl w:ilvl="3" w:tplc="04090001" w:tentative="1">
+    <w:lvl w:ilvl="3" w:tentative="on" w:tplc="4090001">
       <w:start w:val="1"/>
       <w:numFmt w:val="bullet"/>
       <w:lvlText w:val=""/>
@@ -11115,7 +10840,7 @@
         <w:rFonts w:ascii="Wingdings" w:hAnsi="Wingdings" w:hint="default"/>
       </w:rPr>
     </w:lvl>
-    <w:lvl w:ilvl="4" w:tplc="04090003" w:tentative="1">
+    <w:lvl w:ilvl="4" w:tentative="on" w:tplc="4090003">
       <w:start w:val="1"/>
       <w:numFmt w:val="bullet"/>
       <w:lvlText w:val=""/>
@@ -11127,7 +10852,7 @@
         <w:rFonts w:ascii="Wingdings" w:hAnsi="Wingdings" w:hint="default"/>
       </w:rPr>
     </w:lvl>
-    <w:lvl w:ilvl="5" w:tplc="04090005" w:tentative="1">
+    <w:lvl w:ilvl="5" w:tentative="on" w:tplc="4090005">
       <w:start w:val="1"/>
       <w:numFmt w:val="bullet"/>
       <w:lvlText w:val=""/>
@@ -11139,7 +10864,7 @@
         <w:rFonts w:ascii="Wingdings" w:hAnsi="Wingdings" w:hint="default"/>
       </w:rPr>
     </w:lvl>
-    <w:lvl w:ilvl="6" w:tplc="04090001" w:tentative="1">
+    <w:lvl w:ilvl="6" w:tentative="on" w:tplc="4090001">
       <w:start w:val="1"/>
       <w:numFmt w:val="bullet"/>
       <w:lvlText w:val=""/>
@@ -11151,7 +10876,7 @@
         <w:rFonts w:ascii="Wingdings" w:hAnsi="Wingdings" w:hint="default"/>
       </w:rPr>
     </w:lvl>
-    <w:lvl w:ilvl="7" w:tplc="04090003" w:tentative="1">
+    <w:lvl w:ilvl="7" w:tentative="on" w:tplc="4090003">
       <w:start w:val="1"/>
       <w:numFmt w:val="bullet"/>
       <w:lvlText w:val=""/>
@@ -11163,7 +10888,7 @@
         <w:rFonts w:ascii="Wingdings" w:hAnsi="Wingdings" w:hint="default"/>
       </w:rPr>
     </w:lvl>
-    <w:lvl w:ilvl="8" w:tplc="04090005" w:tentative="1">
+    <w:lvl w:ilvl="8" w:tentative="on" w:tplc="4090005">
       <w:start w:val="1"/>
       <w:numFmt w:val="bullet"/>
       <w:lvlText w:val=""/>
@@ -11176,147 +10901,22 @@
       </w:rPr>
     </w:lvl>
   </w:abstractNum>
-  <w:abstractNum w:abstractNumId="4" w15:restartNumberingAfterBreak="0">
-    <w:nsid w:val="56A23A4B"/>
-    <w:multiLevelType w:val="hybridMultilevel"/>
-    <w:tmpl w:val="BC9C4570"/>
-    <w:lvl w:ilvl="0" w:tplc="313E9490">
-      <w:start w:val="6"/>
-      <w:numFmt w:val="bullet"/>
-      <w:lvlText w:val="-"/>
-      <w:lvlJc w:val="left"/>
-      <w:pPr>
-        <w:ind w:left="800" w:hanging="360"/>
-      </w:pPr>
-      <w:rPr>
-        <w:rFonts w:ascii="맑은 고딕" w:eastAsia="맑은 고딕" w:hAnsi="맑은 고딕" w:cstheme="minorBidi" w:hint="eastAsia"/>
-      </w:rPr>
-    </w:lvl>
-    <w:lvl w:ilvl="1" w:tplc="04090003" w:tentative="1">
-      <w:start w:val="1"/>
-      <w:numFmt w:val="bullet"/>
-      <w:lvlText w:val=""/>
-      <w:lvlJc w:val="left"/>
-      <w:pPr>
-        <w:ind w:left="1320" w:hanging="440"/>
-      </w:pPr>
-      <w:rPr>
-        <w:rFonts w:ascii="Wingdings" w:hAnsi="Wingdings" w:hint="default"/>
-      </w:rPr>
-    </w:lvl>
-    <w:lvl w:ilvl="2" w:tplc="04090005" w:tentative="1">
-      <w:start w:val="1"/>
-      <w:numFmt w:val="bullet"/>
-      <w:lvlText w:val=""/>
-      <w:lvlJc w:val="left"/>
-      <w:pPr>
-        <w:ind w:left="1760" w:hanging="440"/>
-      </w:pPr>
-      <w:rPr>
-        <w:rFonts w:ascii="Wingdings" w:hAnsi="Wingdings" w:hint="default"/>
-      </w:rPr>
-    </w:lvl>
-    <w:lvl w:ilvl="3" w:tplc="04090001" w:tentative="1">
-      <w:start w:val="1"/>
-      <w:numFmt w:val="bullet"/>
-      <w:lvlText w:val=""/>
-      <w:lvlJc w:val="left"/>
-      <w:pPr>
-        <w:ind w:left="2200" w:hanging="440"/>
-      </w:pPr>
-      <w:rPr>
-        <w:rFonts w:ascii="Wingdings" w:hAnsi="Wingdings" w:hint="default"/>
-      </w:rPr>
-    </w:lvl>
-    <w:lvl w:ilvl="4" w:tplc="04090003" w:tentative="1">
-      <w:start w:val="1"/>
-      <w:numFmt w:val="bullet"/>
-      <w:lvlText w:val=""/>
-      <w:lvlJc w:val="left"/>
-      <w:pPr>
-        <w:ind w:left="2640" w:hanging="440"/>
-      </w:pPr>
-      <w:rPr>
-        <w:rFonts w:ascii="Wingdings" w:hAnsi="Wingdings" w:hint="default"/>
-      </w:rPr>
-    </w:lvl>
-    <w:lvl w:ilvl="5" w:tplc="04090005" w:tentative="1">
-      <w:start w:val="1"/>
-      <w:numFmt w:val="bullet"/>
-      <w:lvlText w:val=""/>
-      <w:lvlJc w:val="left"/>
-      <w:pPr>
-        <w:ind w:left="3080" w:hanging="440"/>
-      </w:pPr>
-      <w:rPr>
-        <w:rFonts w:ascii="Wingdings" w:hAnsi="Wingdings" w:hint="default"/>
-      </w:rPr>
-    </w:lvl>
-    <w:lvl w:ilvl="6" w:tplc="04090001" w:tentative="1">
-      <w:start w:val="1"/>
-      <w:numFmt w:val="bullet"/>
-      <w:lvlText w:val=""/>
-      <w:lvlJc w:val="left"/>
-      <w:pPr>
-        <w:ind w:left="3520" w:hanging="440"/>
-      </w:pPr>
-      <w:rPr>
-        <w:rFonts w:ascii="Wingdings" w:hAnsi="Wingdings" w:hint="default"/>
-      </w:rPr>
-    </w:lvl>
-    <w:lvl w:ilvl="7" w:tplc="04090003" w:tentative="1">
-      <w:start w:val="1"/>
-      <w:numFmt w:val="bullet"/>
-      <w:lvlText w:val=""/>
-      <w:lvlJc w:val="left"/>
-      <w:pPr>
-        <w:ind w:left="3960" w:hanging="440"/>
-      </w:pPr>
-      <w:rPr>
-        <w:rFonts w:ascii="Wingdings" w:hAnsi="Wingdings" w:hint="default"/>
-      </w:rPr>
-    </w:lvl>
-    <w:lvl w:ilvl="8" w:tplc="04090005" w:tentative="1">
-      <w:start w:val="1"/>
-      <w:numFmt w:val="bullet"/>
-      <w:lvlText w:val=""/>
-      <w:lvlJc w:val="left"/>
-      <w:pPr>
-        <w:ind w:left="4400" w:hanging="440"/>
-      </w:pPr>
-      <w:rPr>
-        <w:rFonts w:ascii="Wingdings" w:hAnsi="Wingdings" w:hint="default"/>
-      </w:rPr>
-    </w:lvl>
-  </w:abstractNum>
-  <w:num w:numId="1" w16cid:durableId="558395092">
+  <w:num w:numId="1">
     <w:abstractNumId w:val="0"/>
-  </w:num>
-  <w:num w:numId="2" w16cid:durableId="1604917822">
-    <w:abstractNumId w:val="1"/>
-  </w:num>
-  <w:num w:numId="3" w16cid:durableId="1124886285">
-    <w:abstractNumId w:val="4"/>
-  </w:num>
-  <w:num w:numId="4" w16cid:durableId="993535107">
-    <w:abstractNumId w:val="3"/>
-  </w:num>
-  <w:num w:numId="5" w16cid:durableId="484277015">
-    <w:abstractNumId w:val="2"/>
   </w:num>
 </w:numbering>
 </file>
 
 <file path=word/styles.xml><?xml version="1.0" encoding="utf-8"?>
-<w:styles xmlns:mc="http://schemas.openxmlformats.org/markup-compatibility/2006" xmlns:r="http://schemas.openxmlformats.org/officeDocument/2006/relationships" xmlns:w="http://schemas.openxmlformats.org/wordprocessingml/2006/main" xmlns:w14="http://schemas.microsoft.com/office/word/2010/wordml" xmlns:w15="http://schemas.microsoft.com/office/word/2012/wordml" xmlns:w16cex="http://schemas.microsoft.com/office/word/2018/wordml/cex" xmlns:w16cid="http://schemas.microsoft.com/office/word/2016/wordml/cid" xmlns:w16="http://schemas.microsoft.com/office/word/2018/wordml" xmlns:w16du="http://schemas.microsoft.com/office/word/2023/wordml/word16du" xmlns:w16sdtdh="http://schemas.microsoft.com/office/word/2020/wordml/sdtdatahash" xmlns:w16sdtfl="http://schemas.microsoft.com/office/word/2024/wordml/sdtformatlock" xmlns:w16se="http://schemas.microsoft.com/office/word/2015/wordml/symex" mc:Ignorable="w14 w15 w16se w16cid w16 w16cex w16sdtdh w16sdtfl w16du">
+<w:styles xmlns:r="http://schemas.openxmlformats.org/officeDocument/2006/relationships" xmlns:w="http://schemas.openxmlformats.org/wordprocessingml/2006/main">
   <w:docDefaults>
     <w:rPrDefault>
       <w:rPr>
+        <w:lang w:val="en-US" w:eastAsia="ko-KR" w:bidi="ar-SA"/>
         <w:rFonts w:asciiTheme="minorEastAsia" w:eastAsiaTheme="minorEastAsia" w:hAnsiTheme="minorHAnsi" w:cstheme="minorBidi"/>
-        <w:kern w:val="2"/>
         <w:sz w:val="22"/>
         <w:szCs w:val="24"/>
-        <w:lang w:val="en-US" w:eastAsia="ko-KR" w:bidi="ar-SA"/>
+        <w:kern w:val="2"/>
       </w:rPr>
     </w:rPrDefault>
     <w:pPrDefault>
@@ -11345,22 +10945,22 @@
     <w:lsdException w:name="index 7" w:semiHidden="1" w:unhideWhenUsed="1"/>
     <w:lsdException w:name="index 8" w:semiHidden="1" w:unhideWhenUsed="1"/>
     <w:lsdException w:name="index 9" w:semiHidden="1" w:unhideWhenUsed="1"/>
-    <w:lsdException w:name="toc 1" w:semiHidden="1" w:uiPriority="39" w:unhideWhenUsed="1"/>
-    <w:lsdException w:name="toc 2" w:semiHidden="1" w:uiPriority="39" w:unhideWhenUsed="1"/>
-    <w:lsdException w:name="toc 3" w:semiHidden="1" w:uiPriority="39" w:unhideWhenUsed="1"/>
-    <w:lsdException w:name="toc 4" w:semiHidden="1" w:uiPriority="57" w:unhideWhenUsed="1"/>
-    <w:lsdException w:name="toc 5" w:semiHidden="1" w:uiPriority="57" w:unhideWhenUsed="1"/>
-    <w:lsdException w:name="toc 6" w:semiHidden="1" w:uiPriority="57" w:unhideWhenUsed="1"/>
-    <w:lsdException w:name="toc 7" w:semiHidden="1" w:uiPriority="57" w:unhideWhenUsed="1"/>
-    <w:lsdException w:name="toc 8" w:semiHidden="1" w:uiPriority="57" w:unhideWhenUsed="1"/>
-    <w:lsdException w:name="toc 9" w:semiHidden="1" w:uiPriority="57" w:unhideWhenUsed="1"/>
+    <w:lsdException w:name="toc 1" w:semiHidden="1" w:uiPriority="57" w:unhideWhenUsed="1"/>
+    <w:lsdException w:name="toc 2" w:semiHidden="1" w:uiPriority="57" w:unhideWhenUsed="1"/>
+    <w:lsdException w:name="toc 3" w:semiHidden="1" w:uiPriority="57" w:unhideWhenUsed="1"/>
+    <w:lsdException w:name="toc 4" w:semiHidden="1" w:uiPriority="87" w:unhideWhenUsed="1"/>
+    <w:lsdException w:name="toc 5" w:semiHidden="1" w:uiPriority="87" w:unhideWhenUsed="1"/>
+    <w:lsdException w:name="toc 6" w:semiHidden="1" w:uiPriority="87" w:unhideWhenUsed="1"/>
+    <w:lsdException w:name="toc 7" w:semiHidden="1" w:uiPriority="87" w:unhideWhenUsed="1"/>
+    <w:lsdException w:name="toc 8" w:semiHidden="1" w:uiPriority="87" w:unhideWhenUsed="1"/>
+    <w:lsdException w:name="toc 9" w:semiHidden="1" w:uiPriority="87" w:unhideWhenUsed="1"/>
     <w:lsdException w:name="Normal Indent" w:semiHidden="1" w:unhideWhenUsed="1"/>
     <w:lsdException w:name="footnote text" w:semiHidden="1" w:unhideWhenUsed="1"/>
     <w:lsdException w:name="annotation text" w:semiHidden="1" w:unhideWhenUsed="1"/>
     <w:lsdException w:name="header" w:semiHidden="1" w:unhideWhenUsed="1"/>
     <w:lsdException w:name="footer" w:semiHidden="1" w:unhideWhenUsed="1"/>
     <w:lsdException w:name="index heading" w:semiHidden="1" w:unhideWhenUsed="1"/>
-    <w:lsdException w:name="caption" w:semiHidden="1" w:uiPriority="53" w:unhideWhenUsed="1" w:qFormat="1"/>
+    <w:lsdException w:name="caption" w:semiHidden="1" w:uiPriority="83" w:unhideWhenUsed="1" w:qFormat="1"/>
     <w:lsdException w:name="table of figures" w:semiHidden="1" w:unhideWhenUsed="1"/>
     <w:lsdException w:name="envelope address" w:semiHidden="1" w:unhideWhenUsed="1"/>
     <w:lsdException w:name="envelope return" w:semiHidden="1" w:unhideWhenUsed="1"/>
@@ -11388,7 +10988,7 @@
     <w:lsdException w:name="List Number 3" w:semiHidden="1" w:unhideWhenUsed="1"/>
     <w:lsdException w:name="List Number 4" w:semiHidden="1" w:unhideWhenUsed="1"/>
     <w:lsdException w:name="List Number 5" w:semiHidden="1" w:unhideWhenUsed="1"/>
-    <w:lsdException w:name="Title" w:uiPriority="16" w:qFormat="1"/>
+    <w:lsdException w:name="Title" w:uiPriority="22" w:qFormat="1"/>
     <w:lsdException w:name="Closing" w:semiHidden="1" w:unhideWhenUsed="1"/>
     <w:lsdException w:name="Signature" w:semiHidden="1" w:unhideWhenUsed="1"/>
     <w:lsdException w:name="Default Paragraph Font" w:semiHidden="1" w:uiPriority="1" w:unhideWhenUsed="1"/>
@@ -11400,7 +11000,7 @@
     <w:lsdException w:name="List Continue 4" w:semiHidden="1" w:unhideWhenUsed="1"/>
     <w:lsdException w:name="List Continue 5" w:semiHidden="1" w:unhideWhenUsed="1"/>
     <w:lsdException w:name="Message Header" w:semiHidden="1" w:unhideWhenUsed="1"/>
-    <w:lsdException w:name="Subtitle" w:uiPriority="17" w:qFormat="1"/>
+    <w:lsdException w:name="Subtitle" w:uiPriority="23" w:qFormat="1"/>
     <w:lsdException w:name="Salutation" w:semiHidden="1" w:unhideWhenUsed="1"/>
     <w:lsdException w:name="Date" w:semiHidden="1" w:unhideWhenUsed="1"/>
     <w:lsdException w:name="Body Text First Indent" w:semiHidden="1" w:unhideWhenUsed="1"/>
@@ -11413,8 +11013,8 @@
     <w:lsdException w:name="Block Text" w:semiHidden="1" w:unhideWhenUsed="1"/>
     <w:lsdException w:name="Hyperlink" w:semiHidden="1" w:unhideWhenUsed="1"/>
     <w:lsdException w:name="FollowedHyperlink" w:semiHidden="1" w:unhideWhenUsed="1"/>
-    <w:lsdException w:name="Strong" w:uiPriority="34" w:qFormat="1"/>
-    <w:lsdException w:name="Emphasis" w:uiPriority="32" w:qFormat="1"/>
+    <w:lsdException w:name="Strong" w:uiPriority="52" w:qFormat="1"/>
+    <w:lsdException w:name="Emphasis" w:uiPriority="50" w:qFormat="1"/>
     <w:lsdException w:name="Document Map" w:semiHidden="1" w:unhideWhenUsed="1"/>
     <w:lsdException w:name="Plain Text" w:semiHidden="1" w:unhideWhenUsed="1"/>
     <w:lsdException w:name="E-mail Signature" w:semiHidden="1" w:unhideWhenUsed="1"/>
@@ -11480,13 +11080,13 @@
     <w:lsdException w:name="Table Web 2" w:semiHidden="1" w:unhideWhenUsed="1"/>
     <w:lsdException w:name="Table Web 3" w:semiHidden="1" w:unhideWhenUsed="1"/>
     <w:lsdException w:name="Balloon Text" w:semiHidden="1" w:unhideWhenUsed="1"/>
-    <w:lsdException w:name="Table Grid" w:uiPriority="57"/>
+    <w:lsdException w:name="Table Grid" w:uiPriority="87"/>
     <w:lsdException w:name="Table Theme" w:semiHidden="1" w:unhideWhenUsed="1"/>
     <w:lsdException w:name="Placeholder Text" w:semiHidden="1"/>
     <w:lsdException w:name="No Spacing" w:uiPriority="1" w:qFormat="1"/>
-    <w:lsdException w:name="Light Shading" w:uiPriority="96"/>
-    <w:lsdException w:name="Light List" w:uiPriority="97"/>
-    <w:lsdException w:name="Light Grid" w:uiPriority="98"/>
+    <w:lsdException w:name="Light Shading" w:uiPriority="150"/>
+    <w:lsdException w:name="Light List" w:uiPriority="151"/>
+    <w:lsdException w:name="Light Grid" w:uiPriority="152"/>
     <w:lsdException w:name="Medium Shading 1"/>
     <w:lsdException w:name="Medium Shading 2" w:uiPriority="0"/>
     <w:lsdException w:name="Medium List 1" w:uiPriority="0"/>
@@ -11498,16 +11098,16 @@
     <w:lsdException w:name="Colorful Shading" w:uiPriority="0"/>
     <w:lsdException w:name="Colorful List" w:uiPriority="0"/>
     <w:lsdException w:name="Colorful Grid" w:uiPriority="0"/>
-    <w:lsdException w:name="Light Shading Accent 1" w:uiPriority="96"/>
-    <w:lsdException w:name="Light List Accent 1" w:uiPriority="97"/>
-    <w:lsdException w:name="Light Grid Accent 1" w:uiPriority="98"/>
+    <w:lsdException w:name="Light Shading Accent 1" w:uiPriority="150"/>
+    <w:lsdException w:name="Light List Accent 1" w:uiPriority="151"/>
+    <w:lsdException w:name="Light Grid Accent 1" w:uiPriority="152"/>
     <w:lsdException w:name="Medium Shading 1 Accent 1"/>
     <w:lsdException w:name="Medium Shading 2 Accent 1" w:uiPriority="0"/>
     <w:lsdException w:name="Medium List 1 Accent 1" w:uiPriority="0"/>
     <w:lsdException w:name="Revision" w:semiHidden="1"/>
-    <w:lsdException w:name="List Paragraph" w:uiPriority="52" w:qFormat="1"/>
-    <w:lsdException w:name="Quote" w:uiPriority="41" w:qFormat="1"/>
-    <w:lsdException w:name="Intense Quote" w:uiPriority="48" w:qFormat="1"/>
+    <w:lsdException w:name="List Paragraph" w:uiPriority="82" w:qFormat="1"/>
+    <w:lsdException w:name="Quote" w:uiPriority="65" w:qFormat="1"/>
+    <w:lsdException w:name="Intense Quote" w:uiPriority="72" w:qFormat="1"/>
     <w:lsdException w:name="Medium List 2 Accent 1" w:uiPriority="0"/>
     <w:lsdException w:name="Medium Grid 1 Accent 1" w:uiPriority="0"/>
     <w:lsdException w:name="Medium Grid 2 Accent 1" w:uiPriority="0"/>
@@ -11516,9 +11116,9 @@
     <w:lsdException w:name="Colorful Shading Accent 1" w:uiPriority="0"/>
     <w:lsdException w:name="Colorful List Accent 1" w:uiPriority="0"/>
     <w:lsdException w:name="Colorful Grid Accent 1" w:uiPriority="0"/>
-    <w:lsdException w:name="Light Shading Accent 2" w:uiPriority="96"/>
-    <w:lsdException w:name="Light List Accent 2" w:uiPriority="97"/>
-    <w:lsdException w:name="Light Grid Accent 2" w:uiPriority="98"/>
+    <w:lsdException w:name="Light Shading Accent 2" w:uiPriority="150"/>
+    <w:lsdException w:name="Light List Accent 2" w:uiPriority="151"/>
+    <w:lsdException w:name="Light Grid Accent 2" w:uiPriority="152"/>
     <w:lsdException w:name="Medium Shading 1 Accent 2"/>
     <w:lsdException w:name="Medium Shading 2 Accent 2" w:uiPriority="0"/>
     <w:lsdException w:name="Medium List 1 Accent 2" w:uiPriority="0"/>
@@ -11530,9 +11130,9 @@
     <w:lsdException w:name="Colorful Shading Accent 2" w:uiPriority="0"/>
     <w:lsdException w:name="Colorful List Accent 2" w:uiPriority="0"/>
     <w:lsdException w:name="Colorful Grid Accent 2" w:uiPriority="0"/>
-    <w:lsdException w:name="Light Shading Accent 3" w:uiPriority="96"/>
-    <w:lsdException w:name="Light List Accent 3" w:uiPriority="97"/>
-    <w:lsdException w:name="Light Grid Accent 3" w:uiPriority="98"/>
+    <w:lsdException w:name="Light Shading Accent 3" w:uiPriority="150"/>
+    <w:lsdException w:name="Light List Accent 3" w:uiPriority="151"/>
+    <w:lsdException w:name="Light Grid Accent 3" w:uiPriority="152"/>
     <w:lsdException w:name="Medium Shading 1 Accent 3"/>
     <w:lsdException w:name="Medium Shading 2 Accent 3" w:uiPriority="0"/>
     <w:lsdException w:name="Medium List 1 Accent 3" w:uiPriority="0"/>
@@ -11544,9 +11144,9 @@
     <w:lsdException w:name="Colorful Shading Accent 3" w:uiPriority="0"/>
     <w:lsdException w:name="Colorful List Accent 3" w:uiPriority="0"/>
     <w:lsdException w:name="Colorful Grid Accent 3" w:uiPriority="0"/>
-    <w:lsdException w:name="Light Shading Accent 4" w:uiPriority="96"/>
-    <w:lsdException w:name="Light List Accent 4" w:uiPriority="97"/>
-    <w:lsdException w:name="Light Grid Accent 4" w:uiPriority="98"/>
+    <w:lsdException w:name="Light Shading Accent 4" w:uiPriority="150"/>
+    <w:lsdException w:name="Light List Accent 4" w:uiPriority="151"/>
+    <w:lsdException w:name="Light Grid Accent 4" w:uiPriority="152"/>
     <w:lsdException w:name="Medium Shading 1 Accent 4"/>
     <w:lsdException w:name="Medium Shading 2 Accent 4" w:uiPriority="0"/>
     <w:lsdException w:name="Medium List 1 Accent 4" w:uiPriority="0"/>
@@ -11558,9 +11158,9 @@
     <w:lsdException w:name="Colorful Shading Accent 4" w:uiPriority="0"/>
     <w:lsdException w:name="Colorful List Accent 4" w:uiPriority="0"/>
     <w:lsdException w:name="Colorful Grid Accent 4" w:uiPriority="0"/>
-    <w:lsdException w:name="Light Shading Accent 5" w:uiPriority="96"/>
-    <w:lsdException w:name="Light List Accent 5" w:uiPriority="97"/>
-    <w:lsdException w:name="Light Grid Accent 5" w:uiPriority="98"/>
+    <w:lsdException w:name="Light Shading Accent 5" w:uiPriority="150"/>
+    <w:lsdException w:name="Light List Accent 5" w:uiPriority="151"/>
+    <w:lsdException w:name="Light Grid Accent 5" w:uiPriority="152"/>
     <w:lsdException w:name="Medium Shading 1 Accent 5"/>
     <w:lsdException w:name="Medium Shading 2 Accent 5" w:uiPriority="0"/>
     <w:lsdException w:name="Medium List 1 Accent 5" w:uiPriority="0"/>
@@ -11572,9 +11172,9 @@
     <w:lsdException w:name="Colorful Shading Accent 5" w:uiPriority="0"/>
     <w:lsdException w:name="Colorful List Accent 5" w:uiPriority="0"/>
     <w:lsdException w:name="Colorful Grid Accent 5" w:uiPriority="0"/>
-    <w:lsdException w:name="Light Shading Accent 6" w:uiPriority="96"/>
-    <w:lsdException w:name="Light List Accent 6" w:uiPriority="97"/>
-    <w:lsdException w:name="Light Grid Accent 6" w:uiPriority="98"/>
+    <w:lsdException w:name="Light Shading Accent 6" w:uiPriority="150"/>
+    <w:lsdException w:name="Light List Accent 6" w:uiPriority="151"/>
+    <w:lsdException w:name="Light Grid Accent 6" w:uiPriority="152"/>
     <w:lsdException w:name="Medium Shading 1 Accent 6"/>
     <w:lsdException w:name="Medium Shading 2 Accent 6" w:uiPriority="0"/>
     <w:lsdException w:name="Medium List 1 Accent 6" w:uiPriority="0"/>
@@ -11586,117 +11186,117 @@
     <w:lsdException w:name="Colorful Shading Accent 6" w:uiPriority="0"/>
     <w:lsdException w:name="Colorful List Accent 6" w:uiPriority="0"/>
     <w:lsdException w:name="Colorful Grid Accent 6" w:uiPriority="0"/>
-    <w:lsdException w:name="Subtle Emphasis" w:uiPriority="25" w:qFormat="1"/>
-    <w:lsdException w:name="Intense Emphasis" w:uiPriority="33" w:qFormat="1"/>
-    <w:lsdException w:name="Subtle Reference" w:uiPriority="49" w:qFormat="1"/>
-    <w:lsdException w:name="Intense Reference" w:uiPriority="50" w:qFormat="1"/>
-    <w:lsdException w:name="Book Title" w:uiPriority="51" w:qFormat="1"/>
-    <w:lsdException w:name="Bibliography" w:semiHidden="1" w:uiPriority="55" w:unhideWhenUsed="1"/>
-    <w:lsdException w:name="TOC Heading" w:semiHidden="1" w:uiPriority="39" w:unhideWhenUsed="1" w:qFormat="1"/>
-    <w:lsdException w:name="Plain Table 1" w:uiPriority="65"/>
-    <w:lsdException w:name="Plain Table 2" w:uiPriority="66"/>
-    <w:lsdException w:name="Plain Table 3" w:uiPriority="67"/>
-    <w:lsdException w:name="Plain Table 4" w:uiPriority="68"/>
-    <w:lsdException w:name="Plain Table 5" w:uiPriority="69"/>
-    <w:lsdException w:name="Grid Table Light" w:uiPriority="64"/>
-    <w:lsdException w:name="Grid Table 1 Light" w:uiPriority="70"/>
-    <w:lsdException w:name="Grid Table 2" w:uiPriority="71"/>
-    <w:lsdException w:name="Grid Table 3" w:uiPriority="72"/>
-    <w:lsdException w:name="Grid Table 4" w:uiPriority="73"/>
-    <w:lsdException w:name="Grid Table 5 Dark" w:uiPriority="80"/>
-    <w:lsdException w:name="Grid Table 6 Colorful" w:uiPriority="81"/>
-    <w:lsdException w:name="Grid Table 7 Colorful" w:uiPriority="82"/>
-    <w:lsdException w:name="Grid Table 1 Light Accent 1" w:uiPriority="70"/>
-    <w:lsdException w:name="Grid Table 2 Accent 1" w:uiPriority="71"/>
-    <w:lsdException w:name="Grid Table 3 Accent 1" w:uiPriority="72"/>
-    <w:lsdException w:name="Grid Table 4 Accent 1" w:uiPriority="73"/>
-    <w:lsdException w:name="Grid Table 5 Dark Accent 1" w:uiPriority="80"/>
-    <w:lsdException w:name="Grid Table 6 Colorful Accent 1" w:uiPriority="81"/>
-    <w:lsdException w:name="Grid Table 7 Colorful Accent 1" w:uiPriority="82"/>
-    <w:lsdException w:name="Grid Table 1 Light Accent 2" w:uiPriority="70"/>
-    <w:lsdException w:name="Grid Table 2 Accent 2" w:uiPriority="71"/>
-    <w:lsdException w:name="Grid Table 3 Accent 2" w:uiPriority="72"/>
-    <w:lsdException w:name="Grid Table 4 Accent 2" w:uiPriority="73"/>
-    <w:lsdException w:name="Grid Table 5 Dark Accent 2" w:uiPriority="80"/>
-    <w:lsdException w:name="Grid Table 6 Colorful Accent 2" w:uiPriority="81"/>
-    <w:lsdException w:name="Grid Table 7 Colorful Accent 2" w:uiPriority="82"/>
-    <w:lsdException w:name="Grid Table 1 Light Accent 3" w:uiPriority="70"/>
-    <w:lsdException w:name="Grid Table 2 Accent 3" w:uiPriority="71"/>
-    <w:lsdException w:name="Grid Table 3 Accent 3" w:uiPriority="72"/>
-    <w:lsdException w:name="Grid Table 4 Accent 3" w:uiPriority="73"/>
-    <w:lsdException w:name="Grid Table 5 Dark Accent 3" w:uiPriority="80"/>
-    <w:lsdException w:name="Grid Table 6 Colorful Accent 3" w:uiPriority="81"/>
-    <w:lsdException w:name="Grid Table 7 Colorful Accent 3" w:uiPriority="82"/>
-    <w:lsdException w:name="Grid Table 1 Light Accent 4" w:uiPriority="70"/>
-    <w:lsdException w:name="Grid Table 2 Accent 4" w:uiPriority="71"/>
-    <w:lsdException w:name="Grid Table 3 Accent 4" w:uiPriority="72"/>
-    <w:lsdException w:name="Grid Table 4 Accent 4" w:uiPriority="73"/>
-    <w:lsdException w:name="Grid Table 5 Dark Accent 4" w:uiPriority="80"/>
-    <w:lsdException w:name="Grid Table 6 Colorful Accent 4" w:uiPriority="81"/>
-    <w:lsdException w:name="Grid Table 7 Colorful Accent 4" w:uiPriority="82"/>
-    <w:lsdException w:name="Grid Table 1 Light Accent 5" w:uiPriority="70"/>
-    <w:lsdException w:name="Grid Table 2 Accent 5" w:uiPriority="71"/>
-    <w:lsdException w:name="Grid Table 3 Accent 5" w:uiPriority="72"/>
-    <w:lsdException w:name="Grid Table 4 Accent 5" w:uiPriority="73"/>
-    <w:lsdException w:name="Grid Table 5 Dark Accent 5" w:uiPriority="80"/>
-    <w:lsdException w:name="Grid Table 6 Colorful Accent 5" w:uiPriority="81"/>
-    <w:lsdException w:name="Grid Table 7 Colorful Accent 5" w:uiPriority="82"/>
-    <w:lsdException w:name="Grid Table 1 Light Accent 6" w:uiPriority="70"/>
-    <w:lsdException w:name="Grid Table 2 Accent 6" w:uiPriority="71"/>
-    <w:lsdException w:name="Grid Table 3 Accent 6" w:uiPriority="72"/>
-    <w:lsdException w:name="Grid Table 4 Accent 6" w:uiPriority="73"/>
-    <w:lsdException w:name="Grid Table 5 Dark Accent 6" w:uiPriority="80"/>
-    <w:lsdException w:name="Grid Table 6 Colorful Accent 6" w:uiPriority="81"/>
-    <w:lsdException w:name="Grid Table 7 Colorful Accent 6" w:uiPriority="82"/>
-    <w:lsdException w:name="List Table 1 Light" w:uiPriority="70"/>
-    <w:lsdException w:name="List Table 2" w:uiPriority="71"/>
-    <w:lsdException w:name="List Table 3" w:uiPriority="72"/>
-    <w:lsdException w:name="List Table 4" w:uiPriority="73"/>
-    <w:lsdException w:name="List Table 5 Dark" w:uiPriority="80"/>
-    <w:lsdException w:name="List Table 6 Colorful" w:uiPriority="81"/>
-    <w:lsdException w:name="List Table 7 Colorful" w:uiPriority="82"/>
-    <w:lsdException w:name="List Table 1 Light Accent 1" w:uiPriority="70"/>
-    <w:lsdException w:name="List Table 2 Accent 1" w:uiPriority="71"/>
-    <w:lsdException w:name="List Table 3 Accent 1" w:uiPriority="72"/>
-    <w:lsdException w:name="List Table 4 Accent 1" w:uiPriority="73"/>
-    <w:lsdException w:name="List Table 5 Dark Accent 1" w:uiPriority="80"/>
-    <w:lsdException w:name="List Table 6 Colorful Accent 1" w:uiPriority="81"/>
-    <w:lsdException w:name="List Table 7 Colorful Accent 1" w:uiPriority="82"/>
-    <w:lsdException w:name="List Table 1 Light Accent 2" w:uiPriority="70"/>
-    <w:lsdException w:name="List Table 2 Accent 2" w:uiPriority="71"/>
-    <w:lsdException w:name="List Table 3 Accent 2" w:uiPriority="72"/>
-    <w:lsdException w:name="List Table 4 Accent 2" w:uiPriority="73"/>
-    <w:lsdException w:name="List Table 5 Dark Accent 2" w:uiPriority="80"/>
-    <w:lsdException w:name="List Table 6 Colorful Accent 2" w:uiPriority="81"/>
-    <w:lsdException w:name="List Table 7 Colorful Accent 2" w:uiPriority="82"/>
-    <w:lsdException w:name="List Table 1 Light Accent 3" w:uiPriority="70"/>
-    <w:lsdException w:name="List Table 2 Accent 3" w:uiPriority="71"/>
-    <w:lsdException w:name="List Table 3 Accent 3" w:uiPriority="72"/>
-    <w:lsdException w:name="List Table 4 Accent 3" w:uiPriority="73"/>
-    <w:lsdException w:name="List Table 5 Dark Accent 3" w:uiPriority="80"/>
-    <w:lsdException w:name="List Table 6 Colorful Accent 3" w:uiPriority="81"/>
-    <w:lsdException w:name="List Table 7 Colorful Accent 3" w:uiPriority="82"/>
-    <w:lsdException w:name="List Table 1 Light Accent 4" w:uiPriority="70"/>
-    <w:lsdException w:name="List Table 2 Accent 4" w:uiPriority="71"/>
-    <w:lsdException w:name="List Table 3 Accent 4" w:uiPriority="72"/>
-    <w:lsdException w:name="List Table 4 Accent 4" w:uiPriority="73"/>
-    <w:lsdException w:name="List Table 5 Dark Accent 4" w:uiPriority="80"/>
-    <w:lsdException w:name="List Table 6 Colorful Accent 4" w:uiPriority="81"/>
-    <w:lsdException w:name="List Table 7 Colorful Accent 4" w:uiPriority="82"/>
-    <w:lsdException w:name="List Table 1 Light Accent 5" w:uiPriority="70"/>
-    <w:lsdException w:name="List Table 2 Accent 5" w:uiPriority="71"/>
-    <w:lsdException w:name="List Table 3 Accent 5" w:uiPriority="72"/>
-    <w:lsdException w:name="List Table 4 Accent 5" w:uiPriority="73"/>
-    <w:lsdException w:name="List Table 5 Dark Accent 5" w:uiPriority="80"/>
-    <w:lsdException w:name="List Table 6 Colorful Accent 5" w:uiPriority="81"/>
-    <w:lsdException w:name="List Table 7 Colorful Accent 5" w:uiPriority="82"/>
-    <w:lsdException w:name="List Table 1 Light Accent 6" w:uiPriority="70"/>
-    <w:lsdException w:name="List Table 2 Accent 6" w:uiPriority="71"/>
-    <w:lsdException w:name="List Table 3 Accent 6" w:uiPriority="72"/>
-    <w:lsdException w:name="List Table 4 Accent 6" w:uiPriority="73"/>
-    <w:lsdException w:name="List Table 5 Dark Accent 6" w:uiPriority="80"/>
-    <w:lsdException w:name="List Table 6 Colorful Accent 6" w:uiPriority="81"/>
-    <w:lsdException w:name="List Table 7 Colorful Accent 6" w:uiPriority="82"/>
+    <w:lsdException w:name="Subtle Emphasis" w:uiPriority="37" w:qFormat="1"/>
+    <w:lsdException w:name="Intense Emphasis" w:uiPriority="51" w:qFormat="1"/>
+    <w:lsdException w:name="Subtle Reference" w:uiPriority="73" w:qFormat="1"/>
+    <w:lsdException w:name="Intense Reference" w:uiPriority="80" w:qFormat="1"/>
+    <w:lsdException w:name="Book Title" w:uiPriority="81" w:qFormat="1"/>
+    <w:lsdException w:name="Bibliography" w:semiHidden="1" w:uiPriority="85" w:unhideWhenUsed="1"/>
+    <w:lsdException w:name="TOC Heading" w:semiHidden="1" w:uiPriority="57" w:unhideWhenUsed="1" w:qFormat="1"/>
+    <w:lsdException w:name="Plain Table 1" w:uiPriority="101"/>
+    <w:lsdException w:name="Plain Table 2" w:uiPriority="102"/>
+    <w:lsdException w:name="Plain Table 3" w:uiPriority="103"/>
+    <w:lsdException w:name="Plain Table 4" w:uiPriority="104"/>
+    <w:lsdException w:name="Plain Table 5" w:uiPriority="105"/>
+    <w:lsdException w:name="Grid Table Light" w:uiPriority="100"/>
+    <w:lsdException w:name="Grid Table 1 Light" w:uiPriority="112"/>
+    <w:lsdException w:name="Grid Table 2" w:uiPriority="113"/>
+    <w:lsdException w:name="Grid Table 3" w:uiPriority="114"/>
+    <w:lsdException w:name="Grid Table 4" w:uiPriority="115"/>
+    <w:lsdException w:name="Grid Table 5 Dark" w:uiPriority="128"/>
+    <w:lsdException w:name="Grid Table 6 Colorful" w:uiPriority="129"/>
+    <w:lsdException w:name="Grid Table 7 Colorful" w:uiPriority="130"/>
+    <w:lsdException w:name="Grid Table 1 Light Accent 1" w:uiPriority="112"/>
+    <w:lsdException w:name="Grid Table 2 Accent 1" w:uiPriority="113"/>
+    <w:lsdException w:name="Grid Table 3 Accent 1" w:uiPriority="114"/>
+    <w:lsdException w:name="Grid Table 4 Accent 1" w:uiPriority="115"/>
+    <w:lsdException w:name="Grid Table 5 Dark Accent 1" w:uiPriority="128"/>
+    <w:lsdException w:name="Grid Table 6 Colorful Accent 1" w:uiPriority="129"/>
+    <w:lsdException w:name="Grid Table 7 Colorful Accent 1" w:uiPriority="130"/>
+    <w:lsdException w:name="Grid Table 1 Light Accent 2" w:uiPriority="112"/>
+    <w:lsdException w:name="Grid Table 2 Accent 2" w:uiPriority="113"/>
+    <w:lsdException w:name="Grid Table 3 Accent 2" w:uiPriority="114"/>
+    <w:lsdException w:name="Grid Table 4 Accent 2" w:uiPriority="115"/>
+    <w:lsdException w:name="Grid Table 5 Dark Accent 2" w:uiPriority="128"/>
+    <w:lsdException w:name="Grid Table 6 Colorful Accent 2" w:uiPriority="129"/>
+    <w:lsdException w:name="Grid Table 7 Colorful Accent 2" w:uiPriority="130"/>
+    <w:lsdException w:name="Grid Table 1 Light Accent 3" w:uiPriority="112"/>
+    <w:lsdException w:name="Grid Table 2 Accent 3" w:uiPriority="113"/>
+    <w:lsdException w:name="Grid Table 3 Accent 3" w:uiPriority="114"/>
+    <w:lsdException w:name="Grid Table 4 Accent 3" w:uiPriority="115"/>
+    <w:lsdException w:name="Grid Table 5 Dark Accent 3" w:uiPriority="128"/>
+    <w:lsdException w:name="Grid Table 6 Colorful Accent 3" w:uiPriority="129"/>
+    <w:lsdException w:name="Grid Table 7 Colorful Accent 3" w:uiPriority="130"/>
+    <w:lsdException w:name="Grid Table 1 Light Accent 4" w:uiPriority="112"/>
+    <w:lsdException w:name="Grid Table 2 Accent 4" w:uiPriority="113"/>
+    <w:lsdException w:name="Grid Table 3 Accent 4" w:uiPriority="114"/>
+    <w:lsdException w:name="Grid Table 4 Accent 4" w:uiPriority="115"/>
+    <w:lsdException w:name="Grid Table 5 Dark Accent 4" w:uiPriority="128"/>
+    <w:lsdException w:name="Grid Table 6 Colorful Accent 4" w:uiPriority="129"/>
+    <w:lsdException w:name="Grid Table 7 Colorful Accent 4" w:uiPriority="130"/>
+    <w:lsdException w:name="Grid Table 1 Light Accent 5" w:uiPriority="112"/>
+    <w:lsdException w:name="Grid Table 2 Accent 5" w:uiPriority="113"/>
+    <w:lsdException w:name="Grid Table 3 Accent 5" w:uiPriority="114"/>
+    <w:lsdException w:name="Grid Table 4 Accent 5" w:uiPriority="115"/>
+    <w:lsdException w:name="Grid Table 5 Dark Accent 5" w:uiPriority="128"/>
+    <w:lsdException w:name="Grid Table 6 Colorful Accent 5" w:uiPriority="129"/>
+    <w:lsdException w:name="Grid Table 7 Colorful Accent 5" w:uiPriority="130"/>
+    <w:lsdException w:name="Grid Table 1 Light Accent 6" w:uiPriority="112"/>
+    <w:lsdException w:name="Grid Table 2 Accent 6" w:uiPriority="113"/>
+    <w:lsdException w:name="Grid Table 3 Accent 6" w:uiPriority="114"/>
+    <w:lsdException w:name="Grid Table 4 Accent 6" w:uiPriority="115"/>
+    <w:lsdException w:name="Grid Table 5 Dark Accent 6" w:uiPriority="128"/>
+    <w:lsdException w:name="Grid Table 6 Colorful Accent 6" w:uiPriority="129"/>
+    <w:lsdException w:name="Grid Table 7 Colorful Accent 6" w:uiPriority="130"/>
+    <w:lsdException w:name="List Table 1 Light" w:uiPriority="112"/>
+    <w:lsdException w:name="List Table 2" w:uiPriority="113"/>
+    <w:lsdException w:name="List Table 3" w:uiPriority="114"/>
+    <w:lsdException w:name="List Table 4" w:uiPriority="115"/>
+    <w:lsdException w:name="List Table 5 Dark" w:uiPriority="128"/>
+    <w:lsdException w:name="List Table 6 Colorful" w:uiPriority="129"/>
+    <w:lsdException w:name="List Table 7 Colorful" w:uiPriority="130"/>
+    <w:lsdException w:name="List Table 1 Light Accent 1" w:uiPriority="112"/>
+    <w:lsdException w:name="List Table 2 Accent 1" w:uiPriority="113"/>
+    <w:lsdException w:name="List Table 3 Accent 1" w:uiPriority="114"/>
+    <w:lsdException w:name="List Table 4 Accent 1" w:uiPriority="115"/>
+    <w:lsdException w:name="List Table 5 Dark Accent 1" w:uiPriority="128"/>
+    <w:lsdException w:name="List Table 6 Colorful Accent 1" w:uiPriority="129"/>
+    <w:lsdException w:name="List Table 7 Colorful Accent 1" w:uiPriority="130"/>
+    <w:lsdException w:name="List Table 1 Light Accent 2" w:uiPriority="112"/>
+    <w:lsdException w:name="List Table 2 Accent 2" w:uiPriority="113"/>
+    <w:lsdException w:name="List Table 3 Accent 2" w:uiPriority="114"/>
+    <w:lsdException w:name="List Table 4 Accent 2" w:uiPriority="115"/>
+    <w:lsdException w:name="List Table 5 Dark Accent 2" w:uiPriority="128"/>
+    <w:lsdException w:name="List Table 6 Colorful Accent 2" w:uiPriority="129"/>
+    <w:lsdException w:name="List Table 7 Colorful Accent 2" w:uiPriority="130"/>
+    <w:lsdException w:name="List Table 1 Light Accent 3" w:uiPriority="112"/>
+    <w:lsdException w:name="List Table 2 Accent 3" w:uiPriority="113"/>
+    <w:lsdException w:name="List Table 3 Accent 3" w:uiPriority="114"/>
+    <w:lsdException w:name="List Table 4 Accent 3" w:uiPriority="115"/>
+    <w:lsdException w:name="List Table 5 Dark Accent 3" w:uiPriority="128"/>
+    <w:lsdException w:name="List Table 6 Colorful Accent 3" w:uiPriority="129"/>
+    <w:lsdException w:name="List Table 7 Colorful Accent 3" w:uiPriority="130"/>
+    <w:lsdException w:name="List Table 1 Light Accent 4" w:uiPriority="112"/>
+    <w:lsdException w:name="List Table 2 Accent 4" w:uiPriority="113"/>
+    <w:lsdException w:name="List Table 3 Accent 4" w:uiPriority="114"/>
+    <w:lsdException w:name="List Table 4 Accent 4" w:uiPriority="115"/>
+    <w:lsdException w:name="List Table 5 Dark Accent 4" w:uiPriority="128"/>
+    <w:lsdException w:name="List Table 6 Colorful Accent 4" w:uiPriority="129"/>
+    <w:lsdException w:name="List Table 7 Colorful Accent 4" w:uiPriority="130"/>
+    <w:lsdException w:name="List Table 1 Light Accent 5" w:uiPriority="112"/>
+    <w:lsdException w:name="List Table 2 Accent 5" w:uiPriority="113"/>
+    <w:lsdException w:name="List Table 3 Accent 5" w:uiPriority="114"/>
+    <w:lsdException w:name="List Table 4 Accent 5" w:uiPriority="115"/>
+    <w:lsdException w:name="List Table 5 Dark Accent 5" w:uiPriority="128"/>
+    <w:lsdException w:name="List Table 6 Colorful Accent 5" w:uiPriority="129"/>
+    <w:lsdException w:name="List Table 7 Colorful Accent 5" w:uiPriority="130"/>
+    <w:lsdException w:name="List Table 1 Light Accent 6" w:uiPriority="112"/>
+    <w:lsdException w:name="List Table 2 Accent 6" w:uiPriority="113"/>
+    <w:lsdException w:name="List Table 3 Accent 6" w:uiPriority="114"/>
+    <w:lsdException w:name="List Table 4 Accent 6" w:uiPriority="115"/>
+    <w:lsdException w:name="List Table 5 Dark Accent 6" w:uiPriority="128"/>
+    <w:lsdException w:name="List Table 6 Colorful Accent 6" w:uiPriority="129"/>
+    <w:lsdException w:name="List Table 7 Colorful Accent 6" w:uiPriority="130"/>
     <w:lsdException w:name="Mention" w:semiHidden="1" w:unhideWhenUsed="1"/>
     <w:lsdException w:name="Smart Hyperlink" w:semiHidden="1" w:unhideWhenUsed="1"/>
     <w:lsdException w:name="Hashtag" w:semiHidden="1" w:unhideWhenUsed="1"/>
@@ -11707,24 +11307,24 @@
     <w:name w:val="Normal"/>
     <w:qFormat/>
     <w:pPr>
-      <w:widowControl w:val="0"/>
-      <w:wordWrap w:val="0"/>
-      <w:autoSpaceDE w:val="0"/>
-      <w:autoSpaceDN w:val="0"/>
+      <w:autoSpaceDE w:val="off"/>
+      <w:autoSpaceDN w:val="off"/>
+      <w:widowControl w:val="off"/>
+      <w:wordWrap w:val="off"/>
     </w:pPr>
   </w:style>
   <w:style w:type="paragraph" w:styleId="1">
     <w:name w:val="heading 1"/>
+    <w:uiPriority w:val="9"/>
     <w:basedOn w:val="a"/>
     <w:next w:val="a"/>
     <w:link w:val="1Char"/>
-    <w:uiPriority w:val="9"/>
     <w:qFormat/>
     <w:pPr>
       <w:keepNext/>
       <w:keepLines/>
-      <w:spacing w:before="280" w:after="80"/>
       <w:outlineLvl w:val="0"/>
+      <w:spacing w:after="80" w:before="280"/>
     </w:pPr>
     <w:rPr>
       <w:rFonts w:asciiTheme="majorHAnsi" w:eastAsiaTheme="majorEastAsia" w:hAnsiTheme="majorHAnsi" w:cstheme="majorBidi"/>
@@ -11735,18 +11335,18 @@
   </w:style>
   <w:style w:type="paragraph" w:styleId="2">
     <w:name w:val="heading 2"/>
+    <w:uiPriority w:val="9"/>
     <w:basedOn w:val="a"/>
     <w:next w:val="a"/>
     <w:link w:val="2Char"/>
-    <w:uiPriority w:val="9"/>
+    <w:qFormat/>
     <w:semiHidden/>
     <w:unhideWhenUsed/>
-    <w:qFormat/>
     <w:pPr>
       <w:keepNext/>
       <w:keepLines/>
-      <w:spacing w:before="160" w:after="80"/>
       <w:outlineLvl w:val="1"/>
+      <w:spacing w:after="80" w:before="160"/>
     </w:pPr>
     <w:rPr>
       <w:rFonts w:asciiTheme="majorHAnsi" w:eastAsiaTheme="majorEastAsia" w:hAnsiTheme="majorHAnsi" w:cstheme="majorBidi"/>
@@ -11757,18 +11357,18 @@
   </w:style>
   <w:style w:type="paragraph" w:styleId="3">
     <w:name w:val="heading 3"/>
+    <w:uiPriority w:val="9"/>
     <w:basedOn w:val="a"/>
     <w:next w:val="a"/>
     <w:link w:val="3Char"/>
-    <w:uiPriority w:val="9"/>
+    <w:qFormat/>
     <w:semiHidden/>
     <w:unhideWhenUsed/>
-    <w:qFormat/>
     <w:pPr>
       <w:keepNext/>
       <w:keepLines/>
-      <w:spacing w:before="160" w:after="80"/>
       <w:outlineLvl w:val="2"/>
+      <w:spacing w:after="80" w:before="160"/>
     </w:pPr>
     <w:rPr>
       <w:rFonts w:asciiTheme="majorHAnsi" w:eastAsiaTheme="majorEastAsia" w:hAnsiTheme="majorHAnsi" w:cstheme="majorBidi"/>
@@ -11778,18 +11378,18 @@
   </w:style>
   <w:style w:type="paragraph" w:styleId="4">
     <w:name w:val="heading 4"/>
+    <w:uiPriority w:val="9"/>
     <w:basedOn w:val="a"/>
     <w:next w:val="a"/>
     <w:link w:val="4Char"/>
-    <w:uiPriority w:val="9"/>
+    <w:qFormat/>
     <w:semiHidden/>
     <w:unhideWhenUsed/>
-    <w:qFormat/>
     <w:pPr>
       <w:keepNext/>
       <w:keepLines/>
-      <w:spacing w:before="80" w:after="40"/>
       <w:outlineLvl w:val="3"/>
+      <w:spacing w:after="40" w:before="80"/>
     </w:pPr>
     <w:rPr>
       <w:rFonts w:asciiTheme="majorHAnsi" w:eastAsiaTheme="majorEastAsia" w:hAnsiTheme="majorHAnsi" w:cstheme="majorBidi"/>
@@ -11798,19 +11398,19 @@
   </w:style>
   <w:style w:type="paragraph" w:styleId="5">
     <w:name w:val="heading 5"/>
+    <w:uiPriority w:val="9"/>
     <w:basedOn w:val="a"/>
     <w:next w:val="a"/>
     <w:link w:val="5Char"/>
-    <w:uiPriority w:val="9"/>
+    <w:qFormat/>
     <w:semiHidden/>
     <w:unhideWhenUsed/>
-    <w:qFormat/>
     <w:pPr>
+      <w:ind w:leftChars="100" w:left="100"/>
       <w:keepNext/>
       <w:keepLines/>
-      <w:spacing w:before="80" w:after="40"/>
-      <w:ind w:leftChars="100" w:left="100"/>
       <w:outlineLvl w:val="4"/>
+      <w:spacing w:after="40" w:before="80"/>
     </w:pPr>
     <w:rPr>
       <w:rFonts w:asciiTheme="majorHAnsi" w:eastAsiaTheme="majorEastAsia" w:hAnsiTheme="majorHAnsi" w:cstheme="majorBidi"/>
@@ -11819,19 +11419,19 @@
   </w:style>
   <w:style w:type="paragraph" w:styleId="6">
     <w:name w:val="heading 6"/>
+    <w:uiPriority w:val="9"/>
     <w:basedOn w:val="a"/>
     <w:next w:val="a"/>
     <w:link w:val="6Char"/>
-    <w:uiPriority w:val="9"/>
+    <w:qFormat/>
     <w:semiHidden/>
     <w:unhideWhenUsed/>
-    <w:qFormat/>
     <w:pPr>
+      <w:ind w:leftChars="200" w:left="200"/>
       <w:keepNext/>
       <w:keepLines/>
-      <w:spacing w:before="80" w:after="40"/>
-      <w:ind w:leftChars="200" w:left="200"/>
       <w:outlineLvl w:val="5"/>
+      <w:spacing w:after="40" w:before="80"/>
     </w:pPr>
     <w:rPr>
       <w:rFonts w:asciiTheme="majorHAnsi" w:eastAsiaTheme="majorEastAsia" w:hAnsiTheme="majorHAnsi" w:cstheme="majorBidi"/>
@@ -11840,19 +11440,19 @@
   </w:style>
   <w:style w:type="paragraph" w:styleId="7">
     <w:name w:val="heading 7"/>
+    <w:uiPriority w:val="9"/>
     <w:basedOn w:val="a"/>
     <w:next w:val="a"/>
     <w:link w:val="7Char"/>
-    <w:uiPriority w:val="9"/>
+    <w:qFormat/>
     <w:semiHidden/>
     <w:unhideWhenUsed/>
-    <w:qFormat/>
     <w:pPr>
+      <w:ind w:leftChars="300" w:left="300"/>
       <w:keepNext/>
       <w:keepLines/>
-      <w:spacing w:before="80" w:after="40"/>
-      <w:ind w:leftChars="300" w:left="300"/>
       <w:outlineLvl w:val="6"/>
+      <w:spacing w:after="40" w:before="80"/>
     </w:pPr>
     <w:rPr>
       <w:rFonts w:asciiTheme="majorHAnsi" w:eastAsiaTheme="majorEastAsia" w:hAnsiTheme="majorHAnsi" w:cstheme="majorBidi"/>
@@ -11861,19 +11461,19 @@
   </w:style>
   <w:style w:type="paragraph" w:styleId="8">
     <w:name w:val="heading 8"/>
+    <w:uiPriority w:val="9"/>
     <w:basedOn w:val="a"/>
     <w:next w:val="a"/>
     <w:link w:val="8Char"/>
-    <w:uiPriority w:val="9"/>
+    <w:qFormat/>
     <w:semiHidden/>
     <w:unhideWhenUsed/>
-    <w:qFormat/>
     <w:pPr>
+      <w:ind w:leftChars="400" w:left="400"/>
       <w:keepNext/>
       <w:keepLines/>
-      <w:spacing w:before="80" w:after="40"/>
-      <w:ind w:leftChars="400" w:left="400"/>
       <w:outlineLvl w:val="7"/>
+      <w:spacing w:after="40" w:before="80"/>
     </w:pPr>
     <w:rPr>
       <w:rFonts w:asciiTheme="majorHAnsi" w:eastAsiaTheme="majorEastAsia" w:hAnsiTheme="majorHAnsi" w:cstheme="majorBidi"/>
@@ -11882,19 +11482,19 @@
   </w:style>
   <w:style w:type="paragraph" w:styleId="9">
     <w:name w:val="heading 9"/>
+    <w:uiPriority w:val="9"/>
     <w:basedOn w:val="a"/>
     <w:next w:val="a"/>
     <w:link w:val="9Char"/>
-    <w:uiPriority w:val="9"/>
+    <w:qFormat/>
     <w:semiHidden/>
     <w:unhideWhenUsed/>
-    <w:qFormat/>
     <w:pPr>
+      <w:ind w:leftChars="500" w:left="500"/>
       <w:keepNext/>
       <w:keepLines/>
-      <w:spacing w:before="80" w:after="40"/>
-      <w:ind w:leftChars="500" w:left="500"/>
       <w:outlineLvl w:val="8"/>
+      <w:spacing w:after="40" w:before="80"/>
     </w:pPr>
     <w:rPr>
       <w:rFonts w:asciiTheme="majorHAnsi" w:eastAsiaTheme="majorEastAsia" w:hAnsiTheme="majorHAnsi" w:cstheme="majorBidi"/>
@@ -11929,9 +11529,9 @@
   </w:style>
   <w:style w:type="character" w:customStyle="1" w:styleId="1Char">
     <w:name w:val="제목 1 Char"/>
+    <w:uiPriority w:val="9"/>
     <w:basedOn w:val="a0"/>
     <w:link w:val="1"/>
-    <w:uiPriority w:val="9"/>
     <w:rPr>
       <w:rFonts w:asciiTheme="majorHAnsi" w:eastAsiaTheme="majorEastAsia" w:hAnsiTheme="majorHAnsi" w:cstheme="majorBidi"/>
       <w:color w:val="000000"/>
@@ -11941,9 +11541,9 @@
   </w:style>
   <w:style w:type="character" w:customStyle="1" w:styleId="2Char">
     <w:name w:val="제목 2 Char"/>
+    <w:uiPriority w:val="9"/>
     <w:basedOn w:val="a0"/>
     <w:link w:val="2"/>
-    <w:uiPriority w:val="9"/>
     <w:semiHidden/>
     <w:rPr>
       <w:rFonts w:asciiTheme="majorHAnsi" w:eastAsiaTheme="majorEastAsia" w:hAnsiTheme="majorHAnsi" w:cstheme="majorBidi"/>
@@ -11954,9 +11554,9 @@
   </w:style>
   <w:style w:type="character" w:customStyle="1" w:styleId="3Char">
     <w:name w:val="제목 3 Char"/>
+    <w:uiPriority w:val="9"/>
     <w:basedOn w:val="a0"/>
     <w:link w:val="3"/>
-    <w:uiPriority w:val="9"/>
     <w:semiHidden/>
     <w:rPr>
       <w:rFonts w:asciiTheme="majorHAnsi" w:eastAsiaTheme="majorEastAsia" w:hAnsiTheme="majorHAnsi" w:cstheme="majorBidi"/>
@@ -11966,9 +11566,9 @@
   </w:style>
   <w:style w:type="character" w:customStyle="1" w:styleId="4Char">
     <w:name w:val="제목 4 Char"/>
+    <w:uiPriority w:val="9"/>
     <w:basedOn w:val="a0"/>
     <w:link w:val="4"/>
-    <w:uiPriority w:val="9"/>
     <w:semiHidden/>
     <w:rPr>
       <w:rFonts w:asciiTheme="majorHAnsi" w:eastAsiaTheme="majorEastAsia" w:hAnsiTheme="majorHAnsi" w:cstheme="majorBidi"/>
@@ -11977,9 +11577,9 @@
   </w:style>
   <w:style w:type="character" w:customStyle="1" w:styleId="5Char">
     <w:name w:val="제목 5 Char"/>
+    <w:uiPriority w:val="9"/>
     <w:basedOn w:val="a0"/>
     <w:link w:val="5"/>
-    <w:uiPriority w:val="9"/>
     <w:semiHidden/>
     <w:rPr>
       <w:rFonts w:asciiTheme="majorHAnsi" w:eastAsiaTheme="majorEastAsia" w:hAnsiTheme="majorHAnsi" w:cstheme="majorBidi"/>
@@ -11988,9 +11588,9 @@
   </w:style>
   <w:style w:type="character" w:customStyle="1" w:styleId="6Char">
     <w:name w:val="제목 6 Char"/>
+    <w:uiPriority w:val="9"/>
     <w:basedOn w:val="a0"/>
     <w:link w:val="6"/>
-    <w:uiPriority w:val="9"/>
     <w:semiHidden/>
     <w:rPr>
       <w:rFonts w:asciiTheme="majorHAnsi" w:eastAsiaTheme="majorEastAsia" w:hAnsiTheme="majorHAnsi" w:cstheme="majorBidi"/>
@@ -11999,9 +11599,9 @@
   </w:style>
   <w:style w:type="character" w:customStyle="1" w:styleId="7Char">
     <w:name w:val="제목 7 Char"/>
+    <w:uiPriority w:val="9"/>
     <w:basedOn w:val="a0"/>
     <w:link w:val="7"/>
-    <w:uiPriority w:val="9"/>
     <w:semiHidden/>
     <w:rPr>
       <w:rFonts w:asciiTheme="majorHAnsi" w:eastAsiaTheme="majorEastAsia" w:hAnsiTheme="majorHAnsi" w:cstheme="majorBidi"/>
@@ -12010,9 +11610,9 @@
   </w:style>
   <w:style w:type="character" w:customStyle="1" w:styleId="8Char">
     <w:name w:val="제목 8 Char"/>
+    <w:uiPriority w:val="9"/>
     <w:basedOn w:val="a0"/>
     <w:link w:val="8"/>
-    <w:uiPriority w:val="9"/>
     <w:semiHidden/>
     <w:rPr>
       <w:rFonts w:asciiTheme="majorHAnsi" w:eastAsiaTheme="majorEastAsia" w:hAnsiTheme="majorHAnsi" w:cstheme="majorBidi"/>
@@ -12021,9 +11621,9 @@
   </w:style>
   <w:style w:type="character" w:customStyle="1" w:styleId="9Char">
     <w:name w:val="제목 9 Char"/>
+    <w:uiPriority w:val="9"/>
     <w:basedOn w:val="a0"/>
     <w:link w:val="9"/>
-    <w:uiPriority w:val="9"/>
     <w:semiHidden/>
     <w:rPr>
       <w:rFonts w:asciiTheme="majorHAnsi" w:eastAsiaTheme="majorEastAsia" w:hAnsiTheme="majorHAnsi" w:cstheme="majorBidi"/>
@@ -12032,43 +11632,43 @@
   </w:style>
   <w:style w:type="paragraph" w:styleId="a3">
     <w:name w:val="Title"/>
+    <w:uiPriority w:val="10"/>
     <w:basedOn w:val="a"/>
     <w:next w:val="a"/>
     <w:link w:val="Char"/>
-    <w:uiPriority w:val="10"/>
     <w:qFormat/>
     <w:pPr>
-      <w:spacing w:after="80"/>
       <w:contextualSpacing/>
       <w:jc w:val="center"/>
+      <w:spacing w:after="80"/>
     </w:pPr>
     <w:rPr>
       <w:rFonts w:asciiTheme="majorHAnsi" w:eastAsiaTheme="majorEastAsia" w:hAnsiTheme="majorHAnsi" w:cstheme="majorBidi"/>
-      <w:spacing w:val="-10"/>
-      <w:kern w:val="28"/>
       <w:sz w:val="56"/>
       <w:szCs w:val="56"/>
+      <w:kern w:val="28"/>
+      <w:spacing w:val="-10"/>
     </w:rPr>
   </w:style>
   <w:style w:type="character" w:customStyle="1" w:styleId="Char">
     <w:name w:val="제목 Char"/>
+    <w:uiPriority w:val="10"/>
     <w:basedOn w:val="a0"/>
     <w:link w:val="a3"/>
-    <w:uiPriority w:val="10"/>
     <w:rPr>
       <w:rFonts w:asciiTheme="majorHAnsi" w:eastAsiaTheme="majorEastAsia" w:hAnsiTheme="majorHAnsi" w:cstheme="majorBidi"/>
-      <w:spacing w:val="-10"/>
-      <w:kern w:val="28"/>
       <w:sz w:val="56"/>
       <w:szCs w:val="56"/>
+      <w:kern w:val="28"/>
+      <w:spacing w:val="-10"/>
     </w:rPr>
   </w:style>
   <w:style w:type="paragraph" w:styleId="a4">
     <w:name w:val="Subtitle"/>
+    <w:uiPriority w:val="11"/>
     <w:basedOn w:val="a"/>
     <w:next w:val="a"/>
     <w:link w:val="Char0"/>
-    <w:uiPriority w:val="11"/>
     <w:qFormat/>
     <w:pPr>
       <w:jc w:val="center"/>
@@ -12076,34 +11676,34 @@
     <w:rPr>
       <w:rFonts w:asciiTheme="majorHAnsi" w:eastAsiaTheme="majorEastAsia" w:hAnsiTheme="majorHAnsi" w:cstheme="majorBidi"/>
       <w:color w:val="595959"/>
-      <w:spacing w:val="15"/>
       <w:sz w:val="28"/>
       <w:szCs w:val="28"/>
+      <w:spacing w:val="15"/>
     </w:rPr>
   </w:style>
   <w:style w:type="character" w:customStyle="1" w:styleId="Char0">
     <w:name w:val="부제 Char"/>
+    <w:uiPriority w:val="11"/>
     <w:basedOn w:val="a0"/>
     <w:link w:val="a4"/>
-    <w:uiPriority w:val="11"/>
     <w:rPr>
       <w:rFonts w:asciiTheme="majorHAnsi" w:eastAsiaTheme="majorEastAsia" w:hAnsiTheme="majorHAnsi" w:cstheme="majorBidi"/>
       <w:color w:val="595959"/>
-      <w:spacing w:val="15"/>
       <w:sz w:val="28"/>
       <w:szCs w:val="28"/>
+      <w:spacing w:val="15"/>
     </w:rPr>
   </w:style>
   <w:style w:type="paragraph" w:styleId="a5">
     <w:name w:val="Quote"/>
+    <w:uiPriority w:val="29"/>
     <w:basedOn w:val="a"/>
     <w:next w:val="a"/>
     <w:link w:val="Char1"/>
-    <w:uiPriority w:val="29"/>
     <w:qFormat/>
     <w:pPr>
+      <w:jc w:val="center"/>
       <w:spacing w:before="160"/>
-      <w:jc w:val="center"/>
     </w:pPr>
     <w:rPr>
       <w:i/>
@@ -12113,9 +11713,9 @@
   </w:style>
   <w:style w:type="character" w:customStyle="1" w:styleId="Char1">
     <w:name w:val="인용 Char"/>
+    <w:uiPriority w:val="29"/>
     <w:basedOn w:val="a0"/>
     <w:link w:val="a5"/>
-    <w:uiPriority w:val="29"/>
     <w:rPr>
       <w:i/>
       <w:iCs/>
@@ -12124,8 +11724,8 @@
   </w:style>
   <w:style w:type="paragraph" w:styleId="a6">
     <w:name w:val="List Paragraph"/>
+    <w:uiPriority w:val="34"/>
     <w:basedOn w:val="a"/>
-    <w:uiPriority w:val="34"/>
     <w:qFormat/>
     <w:pPr>
       <w:ind w:left="720"/>
@@ -12134,8 +11734,8 @@
   </w:style>
   <w:style w:type="character" w:styleId="a7">
     <w:name w:val="Intense Emphasis"/>
+    <w:uiPriority w:val="21"/>
     <w:basedOn w:val="a0"/>
-    <w:uiPriority w:val="21"/>
     <w:qFormat/>
     <w:rPr>
       <w:i/>
@@ -12145,19 +11745,19 @@
   </w:style>
   <w:style w:type="paragraph" w:styleId="a8">
     <w:name w:val="Intense Quote"/>
+    <w:uiPriority w:val="30"/>
     <w:basedOn w:val="a"/>
     <w:next w:val="a"/>
     <w:link w:val="Char2"/>
-    <w:uiPriority w:val="30"/>
     <w:qFormat/>
     <w:pPr>
-      <w:pBdr>
-        <w:top w:val="single" w:sz="4" w:space="10" w:color="0F4761" w:themeColor="accent1" w:themeShade="BF"/>
-        <w:bottom w:val="single" w:sz="4" w:space="10" w:color="0F4761" w:themeColor="accent1" w:themeShade="BF"/>
-      </w:pBdr>
-      <w:spacing w:before="360" w:after="360"/>
       <w:ind w:left="864" w:right="864"/>
       <w:jc w:val="center"/>
+      <w:pBdr>
+        <w:top w:val="single" w:sz="4" w:space="10" w:color="104861" w:themeColor="accent1" w:themeShade="bf"/>
+        <w:bottom w:val="single" w:sz="4" w:space="10" w:color="104861" w:themeColor="accent1" w:themeShade="bf"/>
+      </w:pBdr>
+      <w:spacing w:after="360" w:before="360"/>
     </w:pPr>
     <w:rPr>
       <w:i/>
@@ -12167,9 +11767,9 @@
   </w:style>
   <w:style w:type="character" w:customStyle="1" w:styleId="Char2">
     <w:name w:val="강한 인용 Char"/>
+    <w:uiPriority w:val="30"/>
     <w:basedOn w:val="a0"/>
     <w:link w:val="a8"/>
-    <w:uiPriority w:val="30"/>
     <w:rPr>
       <w:i/>
       <w:iCs/>
@@ -12178,8 +11778,8 @@
   </w:style>
   <w:style w:type="character" w:styleId="a9">
     <w:name w:val="Intense Reference"/>
+    <w:uiPriority w:val="32"/>
     <w:basedOn w:val="a0"/>
-    <w:uiPriority w:val="32"/>
     <w:qFormat/>
     <w:rPr>
       <w:b/>
@@ -12191,8 +11791,8 @@
   </w:style>
   <w:style w:type="table" w:styleId="aa">
     <w:name w:val="Table Grid"/>
+    <w:uiPriority w:val="39"/>
     <w:basedOn w:val="a1"/>
-    <w:uiPriority w:val="39"/>
     <w:pPr>
       <w:spacing w:after="0"/>
     </w:pPr>
@@ -12209,15 +11809,14 @@
   </w:style>
   <w:style w:type="paragraph" w:styleId="10">
     <w:name w:val="toc 1"/>
+    <w:uiPriority w:val="39"/>
     <w:basedOn w:val="a"/>
     <w:next w:val="a"/>
     <w:autoRedefine/>
-    <w:uiPriority w:val="39"/>
     <w:unhideWhenUsed/>
-    <w:rsid w:val="00EE093A"/>
     <w:pPr>
+      <w:jc w:val="both"/>
       <w:spacing w:line="259" w:lineRule="auto"/>
-      <w:jc w:val="both"/>
     </w:pPr>
     <w:rPr>
       <w:rFonts w:asciiTheme="minorHAnsi"/>
@@ -12227,27 +11826,25 @@
   </w:style>
   <w:style w:type="character" w:styleId="ab">
     <w:name w:val="Hyperlink"/>
+    <w:uiPriority w:val="99"/>
     <w:basedOn w:val="a0"/>
-    <w:uiPriority w:val="99"/>
     <w:unhideWhenUsed/>
-    <w:rsid w:val="00EE093A"/>
     <w:rPr>
-      <w:color w:val="467886" w:themeColor="hyperlink"/>
-      <w:u w:val="single"/>
+      <w:color w:val="467886"/>
+      <w:u w:val="single" w:color="auto"/>
     </w:rPr>
   </w:style>
   <w:style w:type="paragraph" w:styleId="20">
     <w:name w:val="toc 2"/>
+    <w:uiPriority w:val="39"/>
     <w:basedOn w:val="a"/>
     <w:next w:val="a"/>
     <w:autoRedefine/>
-    <w:uiPriority w:val="39"/>
     <w:unhideWhenUsed/>
-    <w:rsid w:val="00EE093A"/>
     <w:pPr>
-      <w:spacing w:line="259" w:lineRule="auto"/>
       <w:ind w:leftChars="200" w:left="425"/>
       <w:jc w:val="both"/>
+      <w:spacing w:line="259" w:lineRule="auto"/>
     </w:pPr>
     <w:rPr>
       <w:rFonts w:asciiTheme="minorHAnsi"/>
@@ -12257,66 +11854,63 @@
   </w:style>
   <w:style w:type="paragraph" w:styleId="TOC">
     <w:name w:val="TOC Heading"/>
+    <w:uiPriority w:val="39"/>
     <w:basedOn w:val="1"/>
     <w:next w:val="a"/>
-    <w:uiPriority w:val="39"/>
+    <w:qFormat/>
     <w:unhideWhenUsed/>
-    <w:qFormat/>
-    <w:rsid w:val="00EE093A"/>
     <w:pPr>
+      <w:autoSpaceDE/>
+      <w:autoSpaceDN/>
       <w:widowControl/>
       <w:wordWrap/>
-      <w:autoSpaceDE/>
-      <w:autoSpaceDN/>
-      <w:spacing w:before="240" w:after="0" w:line="259" w:lineRule="auto"/>
       <w:outlineLvl w:val="9"/>
+      <w:spacing w:after="0" w:before="240" w:line="259" w:lineRule="auto"/>
     </w:pPr>
     <w:rPr>
-      <w:color w:val="0F4761" w:themeColor="accent1" w:themeShade="BF"/>
+      <w:color w:val="104861"/>
       <w:kern w:val="0"/>
     </w:rPr>
   </w:style>
   <w:style w:type="paragraph" w:styleId="30">
     <w:name w:val="toc 3"/>
+    <w:uiPriority w:val="39"/>
     <w:basedOn w:val="a"/>
     <w:next w:val="a"/>
     <w:autoRedefine/>
-    <w:uiPriority w:val="39"/>
     <w:unhideWhenUsed/>
-    <w:rsid w:val="00EE093A"/>
     <w:pPr>
+      <w:ind w:left="440"/>
+      <w:autoSpaceDE/>
+      <w:autoSpaceDN/>
       <w:widowControl/>
       <w:wordWrap/>
-      <w:autoSpaceDE/>
-      <w:autoSpaceDN/>
       <w:spacing w:after="100" w:line="259" w:lineRule="auto"/>
-      <w:ind w:left="440"/>
     </w:pPr>
     <w:rPr>
       <w:rFonts w:asciiTheme="minorHAnsi" w:cs="Times New Roman"/>
+      <w:szCs w:val="22"/>
       <w:kern w:val="0"/>
-      <w:szCs w:val="22"/>
     </w:rPr>
   </w:style>
   <w:style w:type="table" w:styleId="11">
     <w:name w:val="Grid Table 1 Light"/>
+    <w:uiPriority w:val="70"/>
     <w:basedOn w:val="a1"/>
-    <w:uiPriority w:val="70"/>
-    <w:rsid w:val="00A94269"/>
     <w:pPr>
       <w:spacing w:after="0"/>
     </w:pPr>
     <w:tblPr>
+      <w:tblBorders>
+        <w:top w:val="single" w:sz="4" w:space="0" w:color="989898" w:themeColor="dk1" w:themeTint="66"/>
+        <w:left w:val="single" w:sz="4" w:space="0" w:color="989898" w:themeColor="dk1" w:themeTint="66"/>
+        <w:bottom w:val="single" w:sz="4" w:space="0" w:color="989898" w:themeColor="dk1" w:themeTint="66"/>
+        <w:right w:val="single" w:sz="4" w:space="0" w:color="989898" w:themeColor="dk1" w:themeTint="66"/>
+        <w:insideH w:val="single" w:sz="4" w:space="0" w:color="989898" w:themeColor="dk1" w:themeTint="66"/>
+        <w:insideV w:val="single" w:sz="4" w:space="0" w:color="989898" w:themeColor="dk1" w:themeTint="66"/>
+      </w:tblBorders>
+      <w:tblStyleColBandSize w:val="1"/>
       <w:tblStyleRowBandSize w:val="1"/>
-      <w:tblStyleColBandSize w:val="1"/>
-      <w:tblBorders>
-        <w:top w:val="single" w:sz="4" w:space="0" w:color="999999" w:themeColor="text1" w:themeTint="66"/>
-        <w:left w:val="single" w:sz="4" w:space="0" w:color="999999" w:themeColor="text1" w:themeTint="66"/>
-        <w:bottom w:val="single" w:sz="4" w:space="0" w:color="999999" w:themeColor="text1" w:themeTint="66"/>
-        <w:right w:val="single" w:sz="4" w:space="0" w:color="999999" w:themeColor="text1" w:themeTint="66"/>
-        <w:insideH w:val="single" w:sz="4" w:space="0" w:color="999999" w:themeColor="text1" w:themeTint="66"/>
-        <w:insideV w:val="single" w:sz="4" w:space="0" w:color="999999" w:themeColor="text1" w:themeTint="66"/>
-      </w:tblBorders>
     </w:tblPr>
     <w:tblStylePr w:type="firstRow">
       <w:rPr>
@@ -12326,7 +11920,7 @@
       <w:tblPr/>
       <w:tcPr>
         <w:tcBorders>
-          <w:bottom w:val="single" w:sz="12" w:space="0" w:color="666666" w:themeColor="text1" w:themeTint="99"/>
+          <w:bottom w:val="single" w:sz="12" w:space="0" w:color="656565" w:themeColor="dk1" w:themeTint="99"/>
         </w:tcBorders>
       </w:tcPr>
     </w:tblStylePr>
@@ -12338,7 +11932,7 @@
       <w:tblPr/>
       <w:tcPr>
         <w:tcBorders>
-          <w:top w:val="double" w:sz="2" w:space="0" w:color="666666" w:themeColor="text1" w:themeTint="99"/>
+          <w:top w:val="double" w:sz="2" w:space="0" w:color="656565" w:themeColor="dk1" w:themeTint="99"/>
         </w:tcBorders>
       </w:tcPr>
     </w:tblStylePr>
@@ -12363,10 +11957,10 @@
   <a:themeElements>
     <a:clrScheme name="Office">
       <a:dk1>
-        <a:sysClr val="windowText" lastClr="000000"/>
+        <a:sysClr lastClr="000000" val="windowText"/>
       </a:dk1>
       <a:lt1>
-        <a:sysClr val="window" lastClr="FFFFFF"/>
+        <a:sysClr lastClr="FFFFFF" val="window"/>
       </a:lt1>
       <a:dk2>
         <a:srgbClr val="0E2841"/>
@@ -12643,16 +12237,4 @@
   <a:objectDefaults/>
   <a:extraClrSchemeLst/>
 </a:theme>
-</file>
-
-<file path=customXml/item1.xml><?xml version="1.0" encoding="utf-8"?>
-<b:Sources xmlns:b="http://schemas.openxmlformats.org/officeDocument/2006/bibliography" xmlns="http://schemas.openxmlformats.org/officeDocument/2006/bibliography" SelectedStyle="\APASixthEditionOfficeOnline.xsl" StyleName="APA" Version="6"/>
-</file>
-
-<file path=customXml/itemProps1.xml><?xml version="1.0" encoding="utf-8"?>
-<ds:datastoreItem xmlns:ds="http://schemas.openxmlformats.org/officeDocument/2006/customXml" ds:itemID="{CF8D00D4-E720-4FDC-B696-46E5EEE9F0C2}">
-  <ds:schemaRefs>
-    <ds:schemaRef ds:uri="http://schemas.openxmlformats.org/officeDocument/2006/bibliography"/>
-  </ds:schemaRefs>
-</ds:datastoreItem>
 </file>
--- a/NGP_5팀_추진계획서.docx
+++ b/NGP_5팀_추진계획서.docx
@@ -1,6 +1,6 @@
 
 <file path=word/document.xml><?xml version="1.0" encoding="utf-8"?>
-<w:document xmlns:wpc="http://schemas.microsoft.com/office/word/2010/wordprocessingCanvas" xmlns:mc="http://schemas.openxmlformats.org/markup-compatibility/2006" xmlns:o="urn:schemas-microsoft-com:office:office" xmlns:r="http://schemas.openxmlformats.org/officeDocument/2006/relationships" xmlns:m="http://schemas.openxmlformats.org/officeDocument/2006/math" xmlns:v="urn:schemas-microsoft-com:vml" xmlns:wp14="http://schemas.microsoft.com/office/word/2010/wordprocessingDrawing" xmlns:wp="http://schemas.openxmlformats.org/drawingml/2006/wordprocessingDrawing" xmlns:w10="urn:schemas-microsoft-com:office:word" xmlns:w="http://schemas.openxmlformats.org/wordprocessingml/2006/main" xmlns:w14="http://schemas.microsoft.com/office/word/2010/wordml" xmlns:wpg="http://schemas.microsoft.com/office/word/2010/wordprocessingGroup" xmlns:wpi="http://schemas.microsoft.com/office/word/2010/wordprocessingInk" xmlns:wne="http://schemas.microsoft.com/office/word/2006/wordml" xmlns:wps="http://schemas.microsoft.com/office/word/2010/wordprocessingShape">
+<w:document xmlns:wpc="http://schemas.microsoft.com/office/word/2010/wordprocessingCanvas" xmlns:cx="http://schemas.microsoft.com/office/drawing/2014/chartex" xmlns:cx1="http://schemas.microsoft.com/office/drawing/2015/9/8/chartex" xmlns:cx2="http://schemas.microsoft.com/office/drawing/2015/10/21/chartex" xmlns:cx3="http://schemas.microsoft.com/office/drawing/2016/5/9/chartex" xmlns:cx4="http://schemas.microsoft.com/office/drawing/2016/5/10/chartex" xmlns:cx5="http://schemas.microsoft.com/office/drawing/2016/5/11/chartex" xmlns:cx6="http://schemas.microsoft.com/office/drawing/2016/5/12/chartex" xmlns:cx7="http://schemas.microsoft.com/office/drawing/2016/5/13/chartex" xmlns:cx8="http://schemas.microsoft.com/office/drawing/2016/5/14/chartex" xmlns:mc="http://schemas.openxmlformats.org/markup-compatibility/2006" xmlns:aink="http://schemas.microsoft.com/office/drawing/2016/ink" xmlns:am3d="http://schemas.microsoft.com/office/drawing/2017/model3d" xmlns:o="urn:schemas-microsoft-com:office:office" xmlns:oel="http://schemas.microsoft.com/office/2019/extlst" xmlns:r="http://schemas.openxmlformats.org/officeDocument/2006/relationships" xmlns:m="http://schemas.openxmlformats.org/officeDocument/2006/math" xmlns:v="urn:schemas-microsoft-com:vml" xmlns:wp14="http://schemas.microsoft.com/office/word/2010/wordprocessingDrawing" xmlns:wp="http://schemas.openxmlformats.org/drawingml/2006/wordprocessingDrawing" xmlns:w10="urn:schemas-microsoft-com:office:word" xmlns:w="http://schemas.openxmlformats.org/wordprocessingml/2006/main" xmlns:w14="http://schemas.microsoft.com/office/word/2010/wordml" xmlns:w15="http://schemas.microsoft.com/office/word/2012/wordml" xmlns:w16cex="http://schemas.microsoft.com/office/word/2018/wordml/cex" xmlns:w16cid="http://schemas.microsoft.com/office/word/2016/wordml/cid" xmlns:w16="http://schemas.microsoft.com/office/word/2018/wordml" xmlns:w16du="http://schemas.microsoft.com/office/word/2023/wordml/word16du" xmlns:w16sdtdh="http://schemas.microsoft.com/office/word/2020/wordml/sdtdatahash" xmlns:w16sdtfl="http://schemas.microsoft.com/office/word/2024/wordml/sdtformatlock" xmlns:w16se="http://schemas.microsoft.com/office/word/2015/wordml/symex" xmlns:wpg="http://schemas.microsoft.com/office/word/2010/wordprocessingGroup" xmlns:wpi="http://schemas.microsoft.com/office/word/2010/wordprocessingInk" xmlns:wne="http://schemas.microsoft.com/office/word/2006/wordml" xmlns:wps="http://schemas.microsoft.com/office/word/2010/wordprocessingShape" mc:Ignorable="w14 w15 w16se w16cid w16 w16cex w16sdtdh w16sdtfl w16du wp14">
   <w:body>
     <w:p>
       <w:pPr>
@@ -83,8 +83,8 @@
     </w:p>
     <w:p>
       <w:pPr>
+        <w:spacing w:after="0"/>
         <w:jc w:val="right"/>
-        <w:spacing w:after="0"/>
         <w:rPr>
           <w:rFonts w:asciiTheme="majorHAnsi" w:eastAsiaTheme="majorHAnsi" w:hAnsiTheme="majorHAnsi"/>
         </w:rPr>
@@ -98,8 +98,8 @@
     </w:p>
     <w:p>
       <w:pPr>
+        <w:spacing w:after="0"/>
         <w:jc w:val="right"/>
-        <w:spacing w:after="0"/>
         <w:rPr>
           <w:rFonts w:asciiTheme="majorHAnsi" w:eastAsiaTheme="majorHAnsi" w:hAnsiTheme="majorHAnsi"/>
         </w:rPr>
@@ -113,8 +113,8 @@
     </w:p>
     <w:p>
       <w:pPr>
+        <w:spacing w:after="0"/>
         <w:jc w:val="right"/>
-        <w:spacing w:after="0"/>
         <w:rPr>
           <w:rFonts w:asciiTheme="majorHAnsi" w:eastAsiaTheme="majorHAnsi" w:hAnsiTheme="majorHAnsi"/>
         </w:rPr>
@@ -128,8 +128,8 @@
     </w:p>
     <w:p>
       <w:pPr>
+        <w:spacing w:after="0"/>
         <w:jc w:val="right"/>
-        <w:spacing w:after="0"/>
         <w:rPr>
           <w:rFonts w:asciiTheme="majorHAnsi" w:eastAsiaTheme="majorHAnsi" w:hAnsiTheme="majorHAnsi"/>
         </w:rPr>
@@ -143,8 +143,8 @@
     </w:p>
     <w:p>
       <w:pPr>
+        <w:spacing w:after="0"/>
         <w:jc w:val="right"/>
-        <w:spacing w:after="0"/>
         <w:rPr>
           <w:rFonts w:asciiTheme="majorHAnsi" w:eastAsiaTheme="majorHAnsi" w:hAnsiTheme="majorHAnsi"/>
         </w:rPr>
@@ -152,10 +152,10 @@
     </w:p>
     <w:p>
       <w:pPr>
+        <w:widowControl/>
+        <w:wordWrap/>
         <w:autoSpaceDE/>
         <w:autoSpaceDN/>
-        <w:widowControl/>
-        <w:wordWrap/>
         <w:rPr>
           <w:rFonts w:asciiTheme="majorHAnsi" w:eastAsiaTheme="majorHAnsi" w:hAnsiTheme="majorHAnsi"/>
           <w:b/>
@@ -177,10 +177,10 @@
     </w:p>
     <w:p>
       <w:pPr>
+        <w:widowControl/>
+        <w:wordWrap/>
         <w:autoSpaceDE/>
         <w:autoSpaceDN/>
-        <w:widowControl/>
-        <w:wordWrap/>
         <w:jc w:val="center"/>
         <w:rPr>
           <w:rFonts w:asciiTheme="majorHAnsi" w:eastAsiaTheme="majorHAnsi" w:hAnsiTheme="majorHAnsi"/>
@@ -198,6 +198,7 @@
           <w:sz w:val="40"/>
           <w:szCs w:val="40"/>
         </w:rPr>
+        <w:lastRenderedPageBreak/>
         <w:t>목차</w:t>
       </w:r>
     </w:p>
@@ -205,7 +206,7 @@
       <w:pPr>
         <w:pStyle w:val="10"/>
         <w:tabs>
-          <w:tab w:val="right" w:pos="9016" w:leader="dot"/>
+          <w:tab w:val="right" w:leader="dot" w:pos="9016"/>
         </w:tabs>
       </w:pPr>
     </w:p>
@@ -222,13 +223,12 @@
           <w:pPr>
             <w:pStyle w:val="10"/>
             <w:tabs>
-              <w:tab w:val="right" w:pos="9016" w:leader="dot"/>
+              <w:tab w:val="right" w:leader="dot" w:pos="9016"/>
             </w:tabs>
             <w:rPr>
               <w:noProof/>
             </w:rPr>
           </w:pPr>
-          <w:r/>
           <w:r>
             <w:fldChar w:fldCharType="begin"/>
           </w:r>
@@ -238,1372 +238,1251 @@
           <w:r>
             <w:fldChar w:fldCharType="separate"/>
           </w:r>
-          <w:r>
-            <w:fldChar w:fldCharType="begin"/>
-          </w:r>
-          <w:r>
-            <w:instrText xml:space="preserve"> HYPERLINK \l "_Toc87291204" </w:instrText>
-          </w:r>
-          <w:r>
-            <w:fldChar w:fldCharType="separate"/>
-          </w:r>
-          <w:r>
-            <w:rPr>
-              <w:rStyle w:val="ab"/>
-              <w:rFonts w:hint="eastAsia"/>
-              <w:noProof/>
-            </w:rPr>
-            <w:t>네트워크 게임 프로그래밍</w:t>
-          </w:r>
-          <w:r>
-            <w:rPr>
-              <w:noProof/>
-              <w:webHidden/>
-            </w:rPr>
-            <w:tab/>
-          </w:r>
-          <w:r>
-            <w:rPr>
-              <w:noProof/>
-              <w:webHidden/>
-            </w:rPr>
-            <w:fldChar w:fldCharType="begin"/>
-          </w:r>
-          <w:r>
-            <w:rPr>
-              <w:noProof/>
-              <w:webHidden/>
-            </w:rPr>
-            <w:instrText xml:space="preserve"> PAGEREF _Toc87291204 \h </w:instrText>
-          </w:r>
-          <w:r>
-            <w:rPr>
-              <w:noProof/>
-              <w:webHidden/>
-            </w:rPr>
-            <w:fldChar w:fldCharType="separate"/>
-          </w:r>
-          <w:r>
-            <w:rPr>
-              <w:noProof/>
-              <w:webHidden/>
-            </w:rPr>
-            <w:t>1</w:t>
-          </w:r>
-          <w:r>
-            <w:rPr>
-              <w:noProof/>
-              <w:webHidden/>
-            </w:rPr>
-            <w:fldChar w:fldCharType="end"/>
-          </w:r>
-          <w:r>
-            <w:rPr>
-              <w:noProof/>
-              <w:webHidden/>
-            </w:rPr>
-            <w:fldChar w:fldCharType="end"/>
-          </w:r>
+          <w:hyperlink w:anchor="_Toc87291204" w:history="1">
+            <w:r>
+              <w:rPr>
+                <w:rStyle w:val="ab"/>
+                <w:rFonts w:hint="eastAsia"/>
+                <w:noProof/>
+              </w:rPr>
+              <w:t>네트워크 게임 프로그래밍</w:t>
+            </w:r>
+            <w:r>
+              <w:rPr>
+                <w:noProof/>
+                <w:webHidden/>
+              </w:rPr>
+              <w:tab/>
+            </w:r>
+            <w:r>
+              <w:rPr>
+                <w:noProof/>
+                <w:webHidden/>
+              </w:rPr>
+              <w:fldChar w:fldCharType="begin"/>
+            </w:r>
+            <w:r>
+              <w:rPr>
+                <w:noProof/>
+                <w:webHidden/>
+              </w:rPr>
+              <w:instrText xml:space="preserve"> PAGEREF _Toc87291204 \h </w:instrText>
+            </w:r>
+            <w:r>
+              <w:rPr>
+                <w:noProof/>
+                <w:webHidden/>
+              </w:rPr>
+            </w:r>
+            <w:r>
+              <w:rPr>
+                <w:noProof/>
+                <w:webHidden/>
+              </w:rPr>
+              <w:fldChar w:fldCharType="separate"/>
+            </w:r>
+            <w:r>
+              <w:rPr>
+                <w:noProof/>
+                <w:webHidden/>
+              </w:rPr>
+              <w:t>1</w:t>
+            </w:r>
+            <w:r>
+              <w:rPr>
+                <w:noProof/>
+                <w:webHidden/>
+              </w:rPr>
+              <w:fldChar w:fldCharType="end"/>
+            </w:r>
+          </w:hyperlink>
         </w:p>
         <w:p>
           <w:pPr>
             <w:pStyle w:val="10"/>
             <w:tabs>
               <w:tab w:val="left" w:pos="425"/>
-              <w:tab w:val="right" w:pos="9016" w:leader="dot"/>
+              <w:tab w:val="right" w:leader="dot" w:pos="9016"/>
             </w:tabs>
             <w:rPr>
               <w:noProof/>
             </w:rPr>
           </w:pPr>
-          <w:r>
-            <w:fldChar w:fldCharType="begin"/>
-          </w:r>
-          <w:r>
-            <w:instrText xml:space="preserve"> HYPERLINK \l "_Toc87291205" </w:instrText>
-          </w:r>
-          <w:r>
-            <w:fldChar w:fldCharType="separate"/>
-          </w:r>
-          <w:r>
-            <w:rPr>
-              <w:rStyle w:val="ab"/>
-              <w:noProof/>
-            </w:rPr>
-            <w:t>1.</w:t>
-          </w:r>
-          <w:r>
-            <w:rPr>
-              <w:noProof/>
-            </w:rPr>
-            <w:tab/>
-          </w:r>
-          <w:r>
-            <w:rPr>
-              <w:rFonts w:hint="eastAsia"/>
-              <w:noProof/>
-            </w:rPr>
-            <w:t>애플리케이션 기획</w:t>
-          </w:r>
-          <w:r>
-            <w:rPr>
-              <w:noProof/>
-              <w:webHidden/>
-            </w:rPr>
-            <w:tab/>
-          </w:r>
-          <w:r>
-            <w:rPr>
-              <w:noProof/>
-              <w:webHidden/>
-            </w:rPr>
-            <w:fldChar w:fldCharType="begin"/>
-          </w:r>
-          <w:r>
-            <w:rPr>
-              <w:noProof/>
-              <w:webHidden/>
-            </w:rPr>
-            <w:instrText xml:space="preserve"> PAGEREF _Toc87291205 \h </w:instrText>
-          </w:r>
-          <w:r>
-            <w:rPr>
-              <w:noProof/>
-              <w:webHidden/>
-            </w:rPr>
-            <w:fldChar w:fldCharType="separate"/>
-          </w:r>
-          <w:r>
-            <w:rPr>
-              <w:noProof/>
-              <w:webHidden/>
-            </w:rPr>
-            <w:t>3</w:t>
-          </w:r>
-          <w:r>
-            <w:rPr>
-              <w:noProof/>
-              <w:webHidden/>
-            </w:rPr>
-            <w:fldChar w:fldCharType="end"/>
-          </w:r>
-          <w:r>
-            <w:rPr>
-              <w:noProof/>
-              <w:webHidden/>
-            </w:rPr>
-            <w:fldChar w:fldCharType="end"/>
-          </w:r>
+          <w:hyperlink w:anchor="_Toc87291205" w:history="1">
+            <w:r>
+              <w:rPr>
+                <w:rStyle w:val="ab"/>
+                <w:noProof/>
+              </w:rPr>
+              <w:t>1.</w:t>
+            </w:r>
+            <w:r>
+              <w:rPr>
+                <w:noProof/>
+              </w:rPr>
+              <w:tab/>
+            </w:r>
+            <w:r>
+              <w:rPr>
+                <w:rFonts w:hint="eastAsia"/>
+                <w:noProof/>
+              </w:rPr>
+              <w:t>애플리케이션 기획</w:t>
+            </w:r>
+            <w:r>
+              <w:rPr>
+                <w:noProof/>
+                <w:webHidden/>
+              </w:rPr>
+              <w:tab/>
+            </w:r>
+            <w:r>
+              <w:rPr>
+                <w:noProof/>
+                <w:webHidden/>
+              </w:rPr>
+              <w:fldChar w:fldCharType="begin"/>
+            </w:r>
+            <w:r>
+              <w:rPr>
+                <w:noProof/>
+                <w:webHidden/>
+              </w:rPr>
+              <w:instrText xml:space="preserve"> PAGEREF _Toc87291205 \h </w:instrText>
+            </w:r>
+            <w:r>
+              <w:rPr>
+                <w:noProof/>
+                <w:webHidden/>
+              </w:rPr>
+            </w:r>
+            <w:r>
+              <w:rPr>
+                <w:noProof/>
+                <w:webHidden/>
+              </w:rPr>
+              <w:fldChar w:fldCharType="separate"/>
+            </w:r>
+            <w:r>
+              <w:rPr>
+                <w:noProof/>
+                <w:webHidden/>
+              </w:rPr>
+              <w:t>3</w:t>
+            </w:r>
+            <w:r>
+              <w:rPr>
+                <w:noProof/>
+                <w:webHidden/>
+              </w:rPr>
+              <w:fldChar w:fldCharType="end"/>
+            </w:r>
+          </w:hyperlink>
         </w:p>
         <w:p>
           <w:pPr>
             <w:pStyle w:val="20"/>
-            <w:ind w:left="440"/>
             <w:tabs>
               <w:tab w:val="left" w:pos="1000"/>
-              <w:tab w:val="right" w:pos="9016" w:leader="dot"/>
+              <w:tab w:val="right" w:leader="dot" w:pos="9016"/>
             </w:tabs>
+            <w:ind w:left="440"/>
             <w:rPr>
               <w:noProof/>
             </w:rPr>
           </w:pPr>
-          <w:r>
-            <w:fldChar w:fldCharType="begin"/>
-          </w:r>
-          <w:r>
-            <w:instrText xml:space="preserve"> HYPERLINK \l "_Toc87291206" </w:instrText>
-          </w:r>
-          <w:r>
-            <w:fldChar w:fldCharType="separate"/>
-          </w:r>
-          <w:r>
-            <w:rPr>
-              <w:rStyle w:val="ab"/>
-              <w:noProof/>
-            </w:rPr>
-            <w:t>①</w:t>
-          </w:r>
-          <w:r>
-            <w:rPr>
-              <w:noProof/>
-            </w:rPr>
-            <w:tab/>
-          </w:r>
-          <w:r>
-            <w:rPr>
-              <w:rStyle w:val="ab"/>
-              <w:rFonts w:hint="eastAsia"/>
-              <w:noProof/>
-            </w:rPr>
-            <w:t>-</w:t>
-          </w:r>
-          <w:r>
-            <w:rPr>
-              <w:noProof/>
-              <w:webHidden/>
-            </w:rPr>
-            <w:tab/>
-          </w:r>
-          <w:r>
-            <w:rPr>
-              <w:noProof/>
-              <w:webHidden/>
-            </w:rPr>
-            <w:fldChar w:fldCharType="begin"/>
-          </w:r>
-          <w:r>
-            <w:rPr>
-              <w:noProof/>
-              <w:webHidden/>
-            </w:rPr>
-            <w:instrText xml:space="preserve"> PAGEREF _Toc87291206 \h </w:instrText>
-          </w:r>
-          <w:r>
-            <w:rPr>
-              <w:noProof/>
-              <w:webHidden/>
-            </w:rPr>
-            <w:fldChar w:fldCharType="separate"/>
-          </w:r>
-          <w:r>
-            <w:rPr>
-              <w:noProof/>
-              <w:webHidden/>
-            </w:rPr>
-            <w:t>3</w:t>
-          </w:r>
-          <w:r>
-            <w:rPr>
-              <w:noProof/>
-              <w:webHidden/>
-            </w:rPr>
-            <w:fldChar w:fldCharType="end"/>
-          </w:r>
-          <w:r>
-            <w:rPr>
-              <w:noProof/>
-              <w:webHidden/>
-            </w:rPr>
-            <w:fldChar w:fldCharType="end"/>
-          </w:r>
+          <w:hyperlink w:anchor="_Toc87291206" w:history="1">
+            <w:r>
+              <w:rPr>
+                <w:rStyle w:val="ab"/>
+                <w:noProof/>
+              </w:rPr>
+              <w:t>①</w:t>
+            </w:r>
+            <w:r>
+              <w:rPr>
+                <w:noProof/>
+              </w:rPr>
+              <w:tab/>
+            </w:r>
+            <w:r>
+              <w:rPr>
+                <w:rStyle w:val="ab"/>
+                <w:rFonts w:hint="eastAsia"/>
+                <w:noProof/>
+              </w:rPr>
+              <w:t>-</w:t>
+            </w:r>
+            <w:r>
+              <w:rPr>
+                <w:noProof/>
+                <w:webHidden/>
+              </w:rPr>
+              <w:tab/>
+            </w:r>
+            <w:r>
+              <w:rPr>
+                <w:noProof/>
+                <w:webHidden/>
+              </w:rPr>
+              <w:fldChar w:fldCharType="begin"/>
+            </w:r>
+            <w:r>
+              <w:rPr>
+                <w:noProof/>
+                <w:webHidden/>
+              </w:rPr>
+              <w:instrText xml:space="preserve"> PAGEREF _Toc87291206 \h </w:instrText>
+            </w:r>
+            <w:r>
+              <w:rPr>
+                <w:noProof/>
+                <w:webHidden/>
+              </w:rPr>
+            </w:r>
+            <w:r>
+              <w:rPr>
+                <w:noProof/>
+                <w:webHidden/>
+              </w:rPr>
+              <w:fldChar w:fldCharType="separate"/>
+            </w:r>
+            <w:r>
+              <w:rPr>
+                <w:noProof/>
+                <w:webHidden/>
+              </w:rPr>
+              <w:t>3</w:t>
+            </w:r>
+            <w:r>
+              <w:rPr>
+                <w:noProof/>
+                <w:webHidden/>
+              </w:rPr>
+              <w:fldChar w:fldCharType="end"/>
+            </w:r>
+          </w:hyperlink>
         </w:p>
         <w:p>
           <w:pPr>
             <w:pStyle w:val="20"/>
-            <w:ind w:left="440"/>
             <w:tabs>
               <w:tab w:val="left" w:pos="1000"/>
-              <w:tab w:val="right" w:pos="9016" w:leader="dot"/>
+              <w:tab w:val="right" w:leader="dot" w:pos="9016"/>
             </w:tabs>
+            <w:ind w:left="440"/>
             <w:rPr>
               <w:noProof/>
             </w:rPr>
           </w:pPr>
-          <w:r>
-            <w:fldChar w:fldCharType="begin"/>
-          </w:r>
-          <w:r>
-            <w:instrText xml:space="preserve"> HYPERLINK \l "_Toc87291207" </w:instrText>
-          </w:r>
-          <w:r>
-            <w:fldChar w:fldCharType="separate"/>
-          </w:r>
-          <w:r>
-            <w:rPr>
-              <w:rStyle w:val="ab"/>
-              <w:noProof/>
-            </w:rPr>
-            <w:t>②</w:t>
-          </w:r>
-          <w:r>
-            <w:rPr>
-              <w:noProof/>
-            </w:rPr>
-            <w:tab/>
-          </w:r>
-          <w:r>
-            <w:rPr>
-              <w:rStyle w:val="ab"/>
-              <w:rFonts w:hint="eastAsia"/>
-              <w:noProof/>
-            </w:rPr>
-            <w:t>-</w:t>
-          </w:r>
-          <w:r>
-            <w:rPr>
-              <w:noProof/>
-              <w:webHidden/>
-            </w:rPr>
-            <w:tab/>
-          </w:r>
-          <w:r>
-            <w:rPr>
-              <w:noProof/>
-              <w:webHidden/>
-            </w:rPr>
-            <w:fldChar w:fldCharType="begin"/>
-          </w:r>
-          <w:r>
-            <w:rPr>
-              <w:noProof/>
-              <w:webHidden/>
-            </w:rPr>
-            <w:instrText xml:space="preserve"> PAGEREF _Toc87291207 \h </w:instrText>
-          </w:r>
-          <w:r>
-            <w:rPr>
-              <w:noProof/>
-              <w:webHidden/>
-            </w:rPr>
-            <w:fldChar w:fldCharType="separate"/>
-          </w:r>
-          <w:r>
-            <w:rPr>
-              <w:noProof/>
-              <w:webHidden/>
-            </w:rPr>
-            <w:t>3</w:t>
-          </w:r>
-          <w:r>
-            <w:rPr>
-              <w:noProof/>
-              <w:webHidden/>
-            </w:rPr>
-            <w:fldChar w:fldCharType="end"/>
-          </w:r>
-          <w:r>
-            <w:rPr>
-              <w:noProof/>
-              <w:webHidden/>
-            </w:rPr>
-            <w:fldChar w:fldCharType="end"/>
-          </w:r>
+          <w:hyperlink w:anchor="_Toc87291207" w:history="1">
+            <w:r>
+              <w:rPr>
+                <w:rStyle w:val="ab"/>
+                <w:noProof/>
+              </w:rPr>
+              <w:t>②</w:t>
+            </w:r>
+            <w:r>
+              <w:rPr>
+                <w:noProof/>
+              </w:rPr>
+              <w:tab/>
+            </w:r>
+            <w:r>
+              <w:rPr>
+                <w:rStyle w:val="ab"/>
+                <w:rFonts w:hint="eastAsia"/>
+                <w:noProof/>
+              </w:rPr>
+              <w:t>-</w:t>
+            </w:r>
+            <w:r>
+              <w:rPr>
+                <w:noProof/>
+                <w:webHidden/>
+              </w:rPr>
+              <w:tab/>
+            </w:r>
+            <w:r>
+              <w:rPr>
+                <w:noProof/>
+                <w:webHidden/>
+              </w:rPr>
+              <w:fldChar w:fldCharType="begin"/>
+            </w:r>
+            <w:r>
+              <w:rPr>
+                <w:noProof/>
+                <w:webHidden/>
+              </w:rPr>
+              <w:instrText xml:space="preserve"> PAGEREF _Toc87291207 \h </w:instrText>
+            </w:r>
+            <w:r>
+              <w:rPr>
+                <w:noProof/>
+                <w:webHidden/>
+              </w:rPr>
+            </w:r>
+            <w:r>
+              <w:rPr>
+                <w:noProof/>
+                <w:webHidden/>
+              </w:rPr>
+              <w:fldChar w:fldCharType="separate"/>
+            </w:r>
+            <w:r>
+              <w:rPr>
+                <w:noProof/>
+                <w:webHidden/>
+              </w:rPr>
+              <w:t>3</w:t>
+            </w:r>
+            <w:r>
+              <w:rPr>
+                <w:noProof/>
+                <w:webHidden/>
+              </w:rPr>
+              <w:fldChar w:fldCharType="end"/>
+            </w:r>
+          </w:hyperlink>
         </w:p>
         <w:p>
           <w:pPr>
             <w:pStyle w:val="20"/>
-            <w:ind w:left="440"/>
             <w:tabs>
               <w:tab w:val="left" w:pos="1000"/>
-              <w:tab w:val="right" w:pos="9016" w:leader="dot"/>
+              <w:tab w:val="right" w:leader="dot" w:pos="9016"/>
             </w:tabs>
+            <w:ind w:left="440"/>
             <w:rPr>
               <w:noProof/>
             </w:rPr>
           </w:pPr>
-          <w:r>
-            <w:fldChar w:fldCharType="begin"/>
-          </w:r>
-          <w:r>
-            <w:instrText xml:space="preserve"> HYPERLINK \l "_Toc87291208" </w:instrText>
-          </w:r>
-          <w:r>
-            <w:fldChar w:fldCharType="separate"/>
-          </w:r>
-          <w:r>
-            <w:rPr>
-              <w:rStyle w:val="ab"/>
-              <w:noProof/>
-            </w:rPr>
-            <w:t>③</w:t>
-          </w:r>
-          <w:r>
-            <w:rPr>
-              <w:noProof/>
-            </w:rPr>
-            <w:tab/>
-          </w:r>
-          <w:r>
-            <w:rPr>
-              <w:rStyle w:val="ab"/>
-              <w:rFonts w:hint="eastAsia"/>
-              <w:noProof/>
-            </w:rPr>
-            <w:t>-</w:t>
-          </w:r>
-          <w:r>
-            <w:rPr>
-              <w:noProof/>
-              <w:webHidden/>
-            </w:rPr>
-            <w:tab/>
-          </w:r>
-          <w:r>
-            <w:rPr>
-              <w:noProof/>
-              <w:webHidden/>
-            </w:rPr>
-            <w:fldChar w:fldCharType="begin"/>
-          </w:r>
-          <w:r>
-            <w:rPr>
-              <w:noProof/>
-              <w:webHidden/>
-            </w:rPr>
-            <w:instrText xml:space="preserve"> PAGEREF _Toc87291208 \h </w:instrText>
-          </w:r>
-          <w:r>
-            <w:rPr>
-              <w:noProof/>
-              <w:webHidden/>
-            </w:rPr>
-            <w:fldChar w:fldCharType="separate"/>
-          </w:r>
-          <w:r>
-            <w:rPr>
-              <w:noProof/>
-              <w:webHidden/>
-            </w:rPr>
-            <w:t>3</w:t>
-          </w:r>
-          <w:r>
-            <w:rPr>
-              <w:noProof/>
-              <w:webHidden/>
-            </w:rPr>
-            <w:fldChar w:fldCharType="end"/>
-          </w:r>
-          <w:r>
-            <w:rPr>
-              <w:noProof/>
-              <w:webHidden/>
-            </w:rPr>
-            <w:fldChar w:fldCharType="end"/>
-          </w:r>
+          <w:hyperlink w:anchor="_Toc87291208" w:history="1">
+            <w:r>
+              <w:rPr>
+                <w:rStyle w:val="ab"/>
+                <w:noProof/>
+              </w:rPr>
+              <w:t>③</w:t>
+            </w:r>
+            <w:r>
+              <w:rPr>
+                <w:noProof/>
+              </w:rPr>
+              <w:tab/>
+            </w:r>
+            <w:r>
+              <w:rPr>
+                <w:rStyle w:val="ab"/>
+                <w:rFonts w:hint="eastAsia"/>
+                <w:noProof/>
+              </w:rPr>
+              <w:t>-</w:t>
+            </w:r>
+            <w:r>
+              <w:rPr>
+                <w:noProof/>
+                <w:webHidden/>
+              </w:rPr>
+              <w:tab/>
+            </w:r>
+            <w:r>
+              <w:rPr>
+                <w:noProof/>
+                <w:webHidden/>
+              </w:rPr>
+              <w:fldChar w:fldCharType="begin"/>
+            </w:r>
+            <w:r>
+              <w:rPr>
+                <w:noProof/>
+                <w:webHidden/>
+              </w:rPr>
+              <w:instrText xml:space="preserve"> PAGEREF _Toc87291208 \h </w:instrText>
+            </w:r>
+            <w:r>
+              <w:rPr>
+                <w:noProof/>
+                <w:webHidden/>
+              </w:rPr>
+            </w:r>
+            <w:r>
+              <w:rPr>
+                <w:noProof/>
+                <w:webHidden/>
+              </w:rPr>
+              <w:fldChar w:fldCharType="separate"/>
+            </w:r>
+            <w:r>
+              <w:rPr>
+                <w:noProof/>
+                <w:webHidden/>
+              </w:rPr>
+              <w:t>3</w:t>
+            </w:r>
+            <w:r>
+              <w:rPr>
+                <w:noProof/>
+                <w:webHidden/>
+              </w:rPr>
+              <w:fldChar w:fldCharType="end"/>
+            </w:r>
+          </w:hyperlink>
         </w:p>
         <w:p>
           <w:pPr>
             <w:pStyle w:val="20"/>
-            <w:ind w:left="440"/>
             <w:tabs>
               <w:tab w:val="left" w:pos="1000"/>
-              <w:tab w:val="right" w:pos="9016" w:leader="dot"/>
+              <w:tab w:val="right" w:leader="dot" w:pos="9016"/>
             </w:tabs>
+            <w:ind w:left="440"/>
             <w:rPr>
               <w:noProof/>
             </w:rPr>
           </w:pPr>
-          <w:r>
-            <w:fldChar w:fldCharType="begin"/>
-          </w:r>
-          <w:r>
-            <w:instrText xml:space="preserve"> HYPERLINK \l "_Toc87291209" </w:instrText>
-          </w:r>
-          <w:r>
-            <w:fldChar w:fldCharType="separate"/>
-          </w:r>
-          <w:r>
-            <w:rPr>
-              <w:rStyle w:val="ab"/>
-              <w:noProof/>
-            </w:rPr>
-            <w:t>④</w:t>
-          </w:r>
-          <w:r>
-            <w:rPr>
-              <w:noProof/>
-            </w:rPr>
-            <w:tab/>
-          </w:r>
-          <w:r>
-            <w:rPr>
-              <w:rFonts w:hint="eastAsia"/>
-              <w:noProof/>
-            </w:rPr>
-            <w:t>-</w:t>
-          </w:r>
-          <w:r>
-            <w:rPr>
-              <w:noProof/>
-              <w:webHidden/>
-            </w:rPr>
-            <w:tab/>
-          </w:r>
-          <w:r>
-            <w:rPr>
-              <w:noProof/>
-              <w:webHidden/>
-            </w:rPr>
-            <w:fldChar w:fldCharType="begin"/>
-          </w:r>
-          <w:r>
-            <w:rPr>
-              <w:noProof/>
-              <w:webHidden/>
-            </w:rPr>
-            <w:instrText xml:space="preserve"> PAGEREF _Toc87291209 \h </w:instrText>
-          </w:r>
-          <w:r>
-            <w:rPr>
-              <w:noProof/>
-              <w:webHidden/>
-            </w:rPr>
-            <w:fldChar w:fldCharType="separate"/>
-          </w:r>
-          <w:r>
-            <w:rPr>
-              <w:noProof/>
-              <w:webHidden/>
-            </w:rPr>
-            <w:t>4</w:t>
-          </w:r>
-          <w:r>
-            <w:rPr>
-              <w:noProof/>
-              <w:webHidden/>
-            </w:rPr>
-            <w:fldChar w:fldCharType="end"/>
-          </w:r>
-          <w:r>
-            <w:rPr>
-              <w:noProof/>
-              <w:webHidden/>
-            </w:rPr>
-            <w:fldChar w:fldCharType="end"/>
-          </w:r>
+          <w:hyperlink w:anchor="_Toc87291209" w:history="1">
+            <w:r>
+              <w:rPr>
+                <w:rStyle w:val="ab"/>
+                <w:noProof/>
+              </w:rPr>
+              <w:t>④</w:t>
+            </w:r>
+            <w:r>
+              <w:rPr>
+                <w:noProof/>
+              </w:rPr>
+              <w:tab/>
+            </w:r>
+            <w:r>
+              <w:rPr>
+                <w:rFonts w:hint="eastAsia"/>
+                <w:noProof/>
+              </w:rPr>
+              <w:t>-</w:t>
+            </w:r>
+            <w:r>
+              <w:rPr>
+                <w:noProof/>
+                <w:webHidden/>
+              </w:rPr>
+              <w:tab/>
+            </w:r>
+            <w:r>
+              <w:rPr>
+                <w:noProof/>
+                <w:webHidden/>
+              </w:rPr>
+              <w:fldChar w:fldCharType="begin"/>
+            </w:r>
+            <w:r>
+              <w:rPr>
+                <w:noProof/>
+                <w:webHidden/>
+              </w:rPr>
+              <w:instrText xml:space="preserve"> PAGEREF _Toc87291209 \h </w:instrText>
+            </w:r>
+            <w:r>
+              <w:rPr>
+                <w:noProof/>
+                <w:webHidden/>
+              </w:rPr>
+            </w:r>
+            <w:r>
+              <w:rPr>
+                <w:noProof/>
+                <w:webHidden/>
+              </w:rPr>
+              <w:fldChar w:fldCharType="separate"/>
+            </w:r>
+            <w:r>
+              <w:rPr>
+                <w:noProof/>
+                <w:webHidden/>
+              </w:rPr>
+              <w:t>4</w:t>
+            </w:r>
+            <w:r>
+              <w:rPr>
+                <w:noProof/>
+                <w:webHidden/>
+              </w:rPr>
+              <w:fldChar w:fldCharType="end"/>
+            </w:r>
+          </w:hyperlink>
         </w:p>
         <w:p>
           <w:pPr>
             <w:pStyle w:val="10"/>
             <w:tabs>
               <w:tab w:val="left" w:pos="425"/>
-              <w:tab w:val="right" w:pos="9016" w:leader="dot"/>
+              <w:tab w:val="right" w:leader="dot" w:pos="9016"/>
             </w:tabs>
             <w:rPr>
               <w:noProof/>
             </w:rPr>
           </w:pPr>
-          <w:r>
-            <w:fldChar w:fldCharType="begin"/>
-          </w:r>
-          <w:r>
-            <w:instrText xml:space="preserve"> HYPERLINK \l "_Toc87291210" </w:instrText>
-          </w:r>
-          <w:r>
-            <w:fldChar w:fldCharType="separate"/>
-          </w:r>
-          <w:r>
-            <w:rPr>
-              <w:rStyle w:val="ab"/>
-              <w:noProof/>
-            </w:rPr>
-            <w:t>2.</w:t>
-          </w:r>
-          <w:r>
-            <w:rPr>
-              <w:noProof/>
-            </w:rPr>
-            <w:tab/>
-          </w:r>
-          <w:r>
-            <w:rPr>
-              <w:rStyle w:val="ab"/>
-              <w:noProof/>
-            </w:rPr>
-            <w:t>High Level Design</w:t>
-          </w:r>
-          <w:r>
-            <w:rPr>
-              <w:noProof/>
-              <w:webHidden/>
-            </w:rPr>
-            <w:tab/>
-          </w:r>
-          <w:r>
-            <w:rPr>
-              <w:noProof/>
-              <w:webHidden/>
-            </w:rPr>
-            <w:fldChar w:fldCharType="begin"/>
-          </w:r>
-          <w:r>
-            <w:rPr>
-              <w:noProof/>
-              <w:webHidden/>
-            </w:rPr>
-            <w:instrText xml:space="preserve"> PAGEREF _Toc87291210 \h </w:instrText>
-          </w:r>
-          <w:r>
-            <w:rPr>
-              <w:noProof/>
-              <w:webHidden/>
-            </w:rPr>
-            <w:fldChar w:fldCharType="separate"/>
-          </w:r>
-          <w:r>
-            <w:rPr>
-              <w:noProof/>
-              <w:webHidden/>
-            </w:rPr>
-            <w:t>5</w:t>
-          </w:r>
-          <w:r>
-            <w:rPr>
-              <w:noProof/>
-              <w:webHidden/>
-            </w:rPr>
-            <w:fldChar w:fldCharType="end"/>
-          </w:r>
-          <w:r>
-            <w:rPr>
-              <w:noProof/>
-              <w:webHidden/>
-            </w:rPr>
-            <w:fldChar w:fldCharType="end"/>
-          </w:r>
+          <w:hyperlink w:anchor="_Toc87291210" w:history="1">
+            <w:r>
+              <w:rPr>
+                <w:rStyle w:val="ab"/>
+                <w:noProof/>
+              </w:rPr>
+              <w:t>2.</w:t>
+            </w:r>
+            <w:r>
+              <w:rPr>
+                <w:noProof/>
+              </w:rPr>
+              <w:tab/>
+            </w:r>
+            <w:r>
+              <w:rPr>
+                <w:rStyle w:val="ab"/>
+                <w:noProof/>
+              </w:rPr>
+              <w:t>High Level Design</w:t>
+            </w:r>
+            <w:r>
+              <w:rPr>
+                <w:noProof/>
+                <w:webHidden/>
+              </w:rPr>
+              <w:tab/>
+            </w:r>
+            <w:r>
+              <w:rPr>
+                <w:noProof/>
+                <w:webHidden/>
+              </w:rPr>
+              <w:fldChar w:fldCharType="begin"/>
+            </w:r>
+            <w:r>
+              <w:rPr>
+                <w:noProof/>
+                <w:webHidden/>
+              </w:rPr>
+              <w:instrText xml:space="preserve"> PAGEREF _Toc87291210 \h </w:instrText>
+            </w:r>
+            <w:r>
+              <w:rPr>
+                <w:noProof/>
+                <w:webHidden/>
+              </w:rPr>
+            </w:r>
+            <w:r>
+              <w:rPr>
+                <w:noProof/>
+                <w:webHidden/>
+              </w:rPr>
+              <w:fldChar w:fldCharType="separate"/>
+            </w:r>
+            <w:r>
+              <w:rPr>
+                <w:noProof/>
+                <w:webHidden/>
+              </w:rPr>
+              <w:t>5</w:t>
+            </w:r>
+            <w:r>
+              <w:rPr>
+                <w:noProof/>
+                <w:webHidden/>
+              </w:rPr>
+              <w:fldChar w:fldCharType="end"/>
+            </w:r>
+          </w:hyperlink>
         </w:p>
         <w:p>
           <w:pPr>
             <w:pStyle w:val="10"/>
             <w:tabs>
               <w:tab w:val="left" w:pos="425"/>
-              <w:tab w:val="right" w:pos="9016" w:leader="dot"/>
+              <w:tab w:val="right" w:leader="dot" w:pos="9016"/>
             </w:tabs>
             <w:rPr>
               <w:noProof/>
             </w:rPr>
           </w:pPr>
-          <w:r>
-            <w:fldChar w:fldCharType="begin"/>
-          </w:r>
-          <w:r>
-            <w:instrText xml:space="preserve"> HYPERLINK \l "_Toc87291211" </w:instrText>
-          </w:r>
-          <w:r>
-            <w:fldChar w:fldCharType="separate"/>
-          </w:r>
-          <w:r>
-            <w:rPr>
-              <w:rStyle w:val="ab"/>
-              <w:noProof/>
-            </w:rPr>
-            <w:t>3.</w:t>
-          </w:r>
-          <w:r>
-            <w:rPr>
-              <w:noProof/>
-            </w:rPr>
-            <w:tab/>
-          </w:r>
-          <w:r>
-            <w:rPr>
-              <w:rStyle w:val="ab"/>
-              <w:noProof/>
-            </w:rPr>
-            <w:t>Low Level Design</w:t>
-          </w:r>
-          <w:r>
-            <w:rPr>
-              <w:noProof/>
-              <w:webHidden/>
-            </w:rPr>
-            <w:tab/>
-          </w:r>
-          <w:r>
-            <w:rPr>
-              <w:noProof/>
-              <w:webHidden/>
-            </w:rPr>
-            <w:fldChar w:fldCharType="begin"/>
-          </w:r>
-          <w:r>
-            <w:rPr>
-              <w:noProof/>
-              <w:webHidden/>
-            </w:rPr>
-            <w:instrText xml:space="preserve"> PAGEREF _Toc87291211 \h </w:instrText>
-          </w:r>
-          <w:r>
-            <w:rPr>
-              <w:noProof/>
-              <w:webHidden/>
-            </w:rPr>
-            <w:fldChar w:fldCharType="separate"/>
-          </w:r>
-          <w:r>
-            <w:rPr>
-              <w:noProof/>
-              <w:webHidden/>
-            </w:rPr>
-            <w:t>7</w:t>
-          </w:r>
-          <w:r>
-            <w:rPr>
-              <w:noProof/>
-              <w:webHidden/>
-            </w:rPr>
-            <w:fldChar w:fldCharType="end"/>
-          </w:r>
-          <w:r>
-            <w:rPr>
-              <w:noProof/>
-              <w:webHidden/>
-            </w:rPr>
-            <w:fldChar w:fldCharType="end"/>
-          </w:r>
+          <w:hyperlink w:anchor="_Toc87291211" w:history="1">
+            <w:r>
+              <w:rPr>
+                <w:rStyle w:val="ab"/>
+                <w:noProof/>
+              </w:rPr>
+              <w:t>3.</w:t>
+            </w:r>
+            <w:r>
+              <w:rPr>
+                <w:noProof/>
+              </w:rPr>
+              <w:tab/>
+            </w:r>
+            <w:r>
+              <w:rPr>
+                <w:rStyle w:val="ab"/>
+                <w:noProof/>
+              </w:rPr>
+              <w:t>Low Level Design</w:t>
+            </w:r>
+            <w:r>
+              <w:rPr>
+                <w:noProof/>
+                <w:webHidden/>
+              </w:rPr>
+              <w:tab/>
+            </w:r>
+            <w:r>
+              <w:rPr>
+                <w:noProof/>
+                <w:webHidden/>
+              </w:rPr>
+              <w:fldChar w:fldCharType="begin"/>
+            </w:r>
+            <w:r>
+              <w:rPr>
+                <w:noProof/>
+                <w:webHidden/>
+              </w:rPr>
+              <w:instrText xml:space="preserve"> PAGEREF _Toc87291211 \h </w:instrText>
+            </w:r>
+            <w:r>
+              <w:rPr>
+                <w:noProof/>
+                <w:webHidden/>
+              </w:rPr>
+            </w:r>
+            <w:r>
+              <w:rPr>
+                <w:noProof/>
+                <w:webHidden/>
+              </w:rPr>
+              <w:fldChar w:fldCharType="separate"/>
+            </w:r>
+            <w:r>
+              <w:rPr>
+                <w:noProof/>
+                <w:webHidden/>
+              </w:rPr>
+              <w:t>7</w:t>
+            </w:r>
+            <w:r>
+              <w:rPr>
+                <w:noProof/>
+                <w:webHidden/>
+              </w:rPr>
+              <w:fldChar w:fldCharType="end"/>
+            </w:r>
+          </w:hyperlink>
         </w:p>
         <w:p>
           <w:pPr>
             <w:pStyle w:val="20"/>
-            <w:ind w:left="440"/>
             <w:tabs>
               <w:tab w:val="left" w:pos="800"/>
-              <w:tab w:val="right" w:pos="9016" w:leader="dot"/>
+              <w:tab w:val="right" w:leader="dot" w:pos="9016"/>
             </w:tabs>
+            <w:ind w:left="440"/>
             <w:rPr>
               <w:noProof/>
             </w:rPr>
           </w:pPr>
-          <w:r>
-            <w:fldChar w:fldCharType="begin"/>
-          </w:r>
-          <w:r>
-            <w:instrText xml:space="preserve"> HYPERLINK \l "_Toc87291212" </w:instrText>
-          </w:r>
-          <w:r>
-            <w:fldChar w:fldCharType="separate"/>
-          </w:r>
-          <w:r>
-            <w:rPr>
-              <w:rStyle w:val="ab"/>
-              <w:rFonts w:ascii="Symbol" w:hAnsi="Symbol"/>
-              <w:noProof/>
-            </w:rPr>
-            <w:t></w:t>
-          </w:r>
-          <w:r>
-            <w:rPr>
-              <w:noProof/>
-            </w:rPr>
-            <w:tab/>
-          </w:r>
-          <w:r>
-            <w:rPr>
-              <w:rStyle w:val="ab"/>
-              <w:rFonts w:ascii="맑은 고딕" w:eastAsia="맑은 고딕" w:hAnsi="맑은 고딕" w:cs="맑은 고딕"/>
-              <w:noProof/>
-            </w:rPr>
-            <w:t>클래스 / 구조체</w:t>
-          </w:r>
-          <w:r>
-            <w:rPr>
-              <w:noProof/>
-              <w:webHidden/>
-            </w:rPr>
-            <w:tab/>
-          </w:r>
-          <w:r>
-            <w:rPr>
-              <w:noProof/>
-              <w:webHidden/>
-            </w:rPr>
-            <w:fldChar w:fldCharType="begin"/>
-          </w:r>
-          <w:r>
-            <w:rPr>
-              <w:noProof/>
-              <w:webHidden/>
-            </w:rPr>
-            <w:instrText xml:space="preserve"> PAGEREF _Toc87291212 \h </w:instrText>
-          </w:r>
-          <w:r>
-            <w:rPr>
-              <w:noProof/>
-              <w:webHidden/>
-            </w:rPr>
-            <w:fldChar w:fldCharType="separate"/>
-          </w:r>
-          <w:r>
-            <w:rPr>
-              <w:noProof/>
-              <w:webHidden/>
-            </w:rPr>
-            <w:t>7</w:t>
-          </w:r>
-          <w:r>
-            <w:rPr>
-              <w:noProof/>
-              <w:webHidden/>
-            </w:rPr>
-            <w:fldChar w:fldCharType="end"/>
-          </w:r>
-          <w:r>
-            <w:rPr>
-              <w:noProof/>
-              <w:webHidden/>
-            </w:rPr>
-            <w:fldChar w:fldCharType="end"/>
-          </w:r>
+          <w:hyperlink w:anchor="_Toc87291212" w:history="1">
+            <w:r>
+              <w:rPr>
+                <w:rStyle w:val="ab"/>
+                <w:rFonts w:ascii="Symbol" w:hAnsi="Symbol"/>
+                <w:noProof/>
+              </w:rPr>
+              <w:t></w:t>
+            </w:r>
+            <w:r>
+              <w:rPr>
+                <w:noProof/>
+              </w:rPr>
+              <w:tab/>
+            </w:r>
+            <w:r>
+              <w:rPr>
+                <w:rStyle w:val="ab"/>
+                <w:rFonts w:ascii="맑은 고딕" w:eastAsia="맑은 고딕" w:hAnsi="맑은 고딕" w:cs="맑은 고딕"/>
+                <w:noProof/>
+              </w:rPr>
+              <w:t>클래스 / 구조체</w:t>
+            </w:r>
+            <w:r>
+              <w:rPr>
+                <w:noProof/>
+                <w:webHidden/>
+              </w:rPr>
+              <w:tab/>
+            </w:r>
+            <w:r>
+              <w:rPr>
+                <w:noProof/>
+                <w:webHidden/>
+              </w:rPr>
+              <w:fldChar w:fldCharType="begin"/>
+            </w:r>
+            <w:r>
+              <w:rPr>
+                <w:noProof/>
+                <w:webHidden/>
+              </w:rPr>
+              <w:instrText xml:space="preserve"> PAGEREF _Toc87291212 \h </w:instrText>
+            </w:r>
+            <w:r>
+              <w:rPr>
+                <w:noProof/>
+                <w:webHidden/>
+              </w:rPr>
+            </w:r>
+            <w:r>
+              <w:rPr>
+                <w:noProof/>
+                <w:webHidden/>
+              </w:rPr>
+              <w:fldChar w:fldCharType="separate"/>
+            </w:r>
+            <w:r>
+              <w:rPr>
+                <w:noProof/>
+                <w:webHidden/>
+              </w:rPr>
+              <w:t>7</w:t>
+            </w:r>
+            <w:r>
+              <w:rPr>
+                <w:noProof/>
+                <w:webHidden/>
+              </w:rPr>
+              <w:fldChar w:fldCharType="end"/>
+            </w:r>
+          </w:hyperlink>
         </w:p>
         <w:p>
           <w:pPr>
             <w:pStyle w:val="20"/>
-            <w:ind w:left="440"/>
             <w:tabs>
               <w:tab w:val="left" w:pos="800"/>
-              <w:tab w:val="right" w:pos="9016" w:leader="dot"/>
+              <w:tab w:val="right" w:leader="dot" w:pos="9016"/>
             </w:tabs>
+            <w:ind w:left="440"/>
             <w:rPr>
               <w:noProof/>
             </w:rPr>
           </w:pPr>
-          <w:r>
-            <w:fldChar w:fldCharType="begin"/>
-          </w:r>
-          <w:r>
-            <w:instrText xml:space="preserve"> HYPERLINK \l "_Toc87291213" </w:instrText>
-          </w:r>
-          <w:r>
-            <w:fldChar w:fldCharType="separate"/>
-          </w:r>
-          <w:r>
-            <w:rPr>
-              <w:rStyle w:val="ab"/>
-              <w:rFonts w:ascii="Symbol" w:hAnsi="Symbol"/>
-              <w:noProof/>
-            </w:rPr>
-            <w:t></w:t>
-          </w:r>
-          <w:r>
-            <w:rPr>
-              <w:noProof/>
-            </w:rPr>
-            <w:tab/>
-          </w:r>
-          <w:r>
-            <w:rPr>
-              <w:rStyle w:val="ab"/>
-              <w:rFonts w:ascii="맑은 고딕" w:eastAsia="맑은 고딕" w:hAnsi="맑은 고딕" w:cs="맑은 고딕"/>
-              <w:noProof/>
-            </w:rPr>
-            <w:t>프로토콜</w:t>
-          </w:r>
-          <w:r>
-            <w:rPr>
-              <w:noProof/>
-              <w:webHidden/>
-            </w:rPr>
-            <w:tab/>
-          </w:r>
-          <w:r>
-            <w:rPr>
-              <w:noProof/>
-              <w:webHidden/>
-            </w:rPr>
-            <w:fldChar w:fldCharType="begin"/>
-          </w:r>
-          <w:r>
-            <w:rPr>
-              <w:noProof/>
-              <w:webHidden/>
-            </w:rPr>
-            <w:instrText xml:space="preserve"> PAGEREF _Toc87291213 \h </w:instrText>
-          </w:r>
-          <w:r>
-            <w:rPr>
-              <w:noProof/>
-              <w:webHidden/>
-            </w:rPr>
-            <w:fldChar w:fldCharType="separate"/>
-          </w:r>
-          <w:r>
-            <w:rPr>
-              <w:noProof/>
-              <w:webHidden/>
-            </w:rPr>
-            <w:t>9</w:t>
-          </w:r>
-          <w:r>
-            <w:rPr>
-              <w:noProof/>
-              <w:webHidden/>
-            </w:rPr>
-            <w:fldChar w:fldCharType="end"/>
-          </w:r>
-          <w:r>
-            <w:rPr>
-              <w:noProof/>
-              <w:webHidden/>
-            </w:rPr>
-            <w:fldChar w:fldCharType="end"/>
-          </w:r>
+          <w:hyperlink w:anchor="_Toc87291213" w:history="1">
+            <w:r>
+              <w:rPr>
+                <w:rStyle w:val="ab"/>
+                <w:rFonts w:ascii="Symbol" w:hAnsi="Symbol"/>
+                <w:noProof/>
+              </w:rPr>
+              <w:t></w:t>
+            </w:r>
+            <w:r>
+              <w:rPr>
+                <w:noProof/>
+              </w:rPr>
+              <w:tab/>
+            </w:r>
+            <w:r>
+              <w:rPr>
+                <w:rStyle w:val="ab"/>
+                <w:rFonts w:ascii="맑은 고딕" w:eastAsia="맑은 고딕" w:hAnsi="맑은 고딕" w:cs="맑은 고딕"/>
+                <w:noProof/>
+              </w:rPr>
+              <w:t>프로토콜</w:t>
+            </w:r>
+            <w:r>
+              <w:rPr>
+                <w:noProof/>
+                <w:webHidden/>
+              </w:rPr>
+              <w:tab/>
+            </w:r>
+            <w:r>
+              <w:rPr>
+                <w:noProof/>
+                <w:webHidden/>
+              </w:rPr>
+              <w:fldChar w:fldCharType="begin"/>
+            </w:r>
+            <w:r>
+              <w:rPr>
+                <w:noProof/>
+                <w:webHidden/>
+              </w:rPr>
+              <w:instrText xml:space="preserve"> PAGEREF _Toc87291213 \h </w:instrText>
+            </w:r>
+            <w:r>
+              <w:rPr>
+                <w:noProof/>
+                <w:webHidden/>
+              </w:rPr>
+            </w:r>
+            <w:r>
+              <w:rPr>
+                <w:noProof/>
+                <w:webHidden/>
+              </w:rPr>
+              <w:fldChar w:fldCharType="separate"/>
+            </w:r>
+            <w:r>
+              <w:rPr>
+                <w:noProof/>
+                <w:webHidden/>
+              </w:rPr>
+              <w:t>9</w:t>
+            </w:r>
+            <w:r>
+              <w:rPr>
+                <w:noProof/>
+                <w:webHidden/>
+              </w:rPr>
+              <w:fldChar w:fldCharType="end"/>
+            </w:r>
+          </w:hyperlink>
         </w:p>
         <w:p>
           <w:pPr>
             <w:pStyle w:val="20"/>
-            <w:ind w:left="440"/>
             <w:tabs>
               <w:tab w:val="left" w:pos="800"/>
-              <w:tab w:val="right" w:pos="9016" w:leader="dot"/>
+              <w:tab w:val="right" w:leader="dot" w:pos="9016"/>
             </w:tabs>
+            <w:ind w:left="440"/>
             <w:rPr>
               <w:noProof/>
             </w:rPr>
           </w:pPr>
-          <w:r>
-            <w:fldChar w:fldCharType="begin"/>
-          </w:r>
-          <w:r>
-            <w:instrText xml:space="preserve"> HYPERLINK \l "_Toc87291214" </w:instrText>
-          </w:r>
-          <w:r>
-            <w:fldChar w:fldCharType="separate"/>
-          </w:r>
-          <w:r>
-            <w:rPr>
-              <w:rStyle w:val="ab"/>
-              <w:rFonts w:ascii="Symbol" w:hAnsi="Symbol"/>
-              <w:noProof/>
-            </w:rPr>
-            <w:t></w:t>
-          </w:r>
-          <w:r>
-            <w:rPr>
-              <w:noProof/>
-            </w:rPr>
-            <w:tab/>
-          </w:r>
-          <w:r>
-            <w:rPr>
-              <w:rStyle w:val="ab"/>
-              <w:noProof/>
-            </w:rPr>
-            <w:t>상수</w:t>
-          </w:r>
-          <w:r>
-            <w:rPr>
-              <w:noProof/>
-              <w:webHidden/>
-            </w:rPr>
-            <w:tab/>
-          </w:r>
-          <w:r>
-            <w:rPr>
-              <w:noProof/>
-              <w:webHidden/>
-            </w:rPr>
-            <w:fldChar w:fldCharType="begin"/>
-          </w:r>
-          <w:r>
-            <w:rPr>
-              <w:noProof/>
-              <w:webHidden/>
-            </w:rPr>
-            <w:instrText xml:space="preserve"> PAGEREF _Toc87291214 \h </w:instrText>
-          </w:r>
-          <w:r>
-            <w:rPr>
-              <w:noProof/>
-              <w:webHidden/>
-            </w:rPr>
-            <w:fldChar w:fldCharType="separate"/>
-          </w:r>
-          <w:r>
-            <w:rPr>
-              <w:noProof/>
-              <w:webHidden/>
-            </w:rPr>
-            <w:t>10</w:t>
-          </w:r>
-          <w:r>
-            <w:rPr>
-              <w:noProof/>
-              <w:webHidden/>
-            </w:rPr>
-            <w:fldChar w:fldCharType="end"/>
-          </w:r>
-          <w:r>
-            <w:rPr>
-              <w:noProof/>
-              <w:webHidden/>
-            </w:rPr>
-            <w:fldChar w:fldCharType="end"/>
-          </w:r>
+          <w:hyperlink w:anchor="_Toc87291214" w:history="1">
+            <w:r>
+              <w:rPr>
+                <w:rStyle w:val="ab"/>
+                <w:rFonts w:ascii="Symbol" w:hAnsi="Symbol"/>
+                <w:noProof/>
+              </w:rPr>
+              <w:t></w:t>
+            </w:r>
+            <w:r>
+              <w:rPr>
+                <w:noProof/>
+              </w:rPr>
+              <w:tab/>
+            </w:r>
+            <w:r>
+              <w:rPr>
+                <w:rStyle w:val="ab"/>
+                <w:noProof/>
+              </w:rPr>
+              <w:t>상수</w:t>
+            </w:r>
+            <w:r>
+              <w:rPr>
+                <w:noProof/>
+                <w:webHidden/>
+              </w:rPr>
+              <w:tab/>
+            </w:r>
+            <w:r>
+              <w:rPr>
+                <w:noProof/>
+                <w:webHidden/>
+              </w:rPr>
+              <w:fldChar w:fldCharType="begin"/>
+            </w:r>
+            <w:r>
+              <w:rPr>
+                <w:noProof/>
+                <w:webHidden/>
+              </w:rPr>
+              <w:instrText xml:space="preserve"> PAGEREF _Toc87291214 \h </w:instrText>
+            </w:r>
+            <w:r>
+              <w:rPr>
+                <w:noProof/>
+                <w:webHidden/>
+              </w:rPr>
+            </w:r>
+            <w:r>
+              <w:rPr>
+                <w:noProof/>
+                <w:webHidden/>
+              </w:rPr>
+              <w:fldChar w:fldCharType="separate"/>
+            </w:r>
+            <w:r>
+              <w:rPr>
+                <w:noProof/>
+                <w:webHidden/>
+              </w:rPr>
+              <w:t>10</w:t>
+            </w:r>
+            <w:r>
+              <w:rPr>
+                <w:noProof/>
+                <w:webHidden/>
+              </w:rPr>
+              <w:fldChar w:fldCharType="end"/>
+            </w:r>
+          </w:hyperlink>
         </w:p>
         <w:p>
           <w:pPr>
             <w:pStyle w:val="20"/>
-            <w:ind w:left="440"/>
             <w:tabs>
               <w:tab w:val="left" w:pos="800"/>
-              <w:tab w:val="right" w:pos="9016" w:leader="dot"/>
+              <w:tab w:val="right" w:leader="dot" w:pos="9016"/>
             </w:tabs>
+            <w:ind w:left="440"/>
             <w:rPr>
               <w:noProof/>
             </w:rPr>
           </w:pPr>
-          <w:r>
-            <w:fldChar w:fldCharType="begin"/>
-          </w:r>
-          <w:r>
-            <w:instrText xml:space="preserve"> HYPERLINK \l "_Toc87291215" </w:instrText>
-          </w:r>
-          <w:r>
-            <w:fldChar w:fldCharType="separate"/>
-          </w:r>
-          <w:r>
-            <w:rPr>
-              <w:rStyle w:val="ab"/>
-              <w:rFonts w:ascii="Symbol" w:hAnsi="Symbol"/>
-              <w:noProof/>
-            </w:rPr>
-            <w:t></w:t>
-          </w:r>
-          <w:r>
-            <w:rPr>
-              <w:noProof/>
-            </w:rPr>
-            <w:tab/>
-          </w:r>
-          <w:r>
-            <w:rPr>
-              <w:rStyle w:val="ab"/>
-              <w:rFonts w:ascii="맑은 고딕" w:eastAsia="맑은 고딕" w:hAnsi="맑은 고딕" w:cs="맑은 고딕"/>
-              <w:noProof/>
-            </w:rPr>
-            <w:t>함수</w:t>
-          </w:r>
-          <w:r>
-            <w:rPr>
-              <w:noProof/>
-              <w:webHidden/>
-            </w:rPr>
-            <w:tab/>
-          </w:r>
-          <w:r>
-            <w:rPr>
-              <w:noProof/>
-              <w:webHidden/>
-            </w:rPr>
-            <w:fldChar w:fldCharType="begin"/>
-          </w:r>
-          <w:r>
-            <w:rPr>
-              <w:noProof/>
-              <w:webHidden/>
-            </w:rPr>
-            <w:instrText xml:space="preserve"> PAGEREF _Toc87291215 \h </w:instrText>
-          </w:r>
-          <w:r>
-            <w:rPr>
-              <w:noProof/>
-              <w:webHidden/>
-            </w:rPr>
-            <w:fldChar w:fldCharType="separate"/>
-          </w:r>
-          <w:r>
-            <w:rPr>
-              <w:noProof/>
-              <w:webHidden/>
-            </w:rPr>
-            <w:t>11</w:t>
-          </w:r>
-          <w:r>
-            <w:rPr>
-              <w:noProof/>
-              <w:webHidden/>
-            </w:rPr>
-            <w:fldChar w:fldCharType="end"/>
-          </w:r>
-          <w:r>
-            <w:rPr>
-              <w:noProof/>
-              <w:webHidden/>
-            </w:rPr>
-            <w:fldChar w:fldCharType="end"/>
-          </w:r>
+          <w:hyperlink w:anchor="_Toc87291215" w:history="1">
+            <w:r>
+              <w:rPr>
+                <w:rStyle w:val="ab"/>
+                <w:rFonts w:ascii="Symbol" w:hAnsi="Symbol"/>
+                <w:noProof/>
+              </w:rPr>
+              <w:t></w:t>
+            </w:r>
+            <w:r>
+              <w:rPr>
+                <w:noProof/>
+              </w:rPr>
+              <w:tab/>
+            </w:r>
+            <w:r>
+              <w:rPr>
+                <w:rStyle w:val="ab"/>
+                <w:rFonts w:ascii="맑은 고딕" w:eastAsia="맑은 고딕" w:hAnsi="맑은 고딕" w:cs="맑은 고딕"/>
+                <w:noProof/>
+              </w:rPr>
+              <w:t>함수</w:t>
+            </w:r>
+            <w:r>
+              <w:rPr>
+                <w:noProof/>
+                <w:webHidden/>
+              </w:rPr>
+              <w:tab/>
+            </w:r>
+            <w:r>
+              <w:rPr>
+                <w:noProof/>
+                <w:webHidden/>
+              </w:rPr>
+              <w:fldChar w:fldCharType="begin"/>
+            </w:r>
+            <w:r>
+              <w:rPr>
+                <w:noProof/>
+                <w:webHidden/>
+              </w:rPr>
+              <w:instrText xml:space="preserve"> PAGEREF _Toc87291215 \h </w:instrText>
+            </w:r>
+            <w:r>
+              <w:rPr>
+                <w:noProof/>
+                <w:webHidden/>
+              </w:rPr>
+            </w:r>
+            <w:r>
+              <w:rPr>
+                <w:noProof/>
+                <w:webHidden/>
+              </w:rPr>
+              <w:fldChar w:fldCharType="separate"/>
+            </w:r>
+            <w:r>
+              <w:rPr>
+                <w:noProof/>
+                <w:webHidden/>
+              </w:rPr>
+              <w:t>11</w:t>
+            </w:r>
+            <w:r>
+              <w:rPr>
+                <w:noProof/>
+                <w:webHidden/>
+              </w:rPr>
+              <w:fldChar w:fldCharType="end"/>
+            </w:r>
+          </w:hyperlink>
         </w:p>
         <w:p>
           <w:pPr>
             <w:pStyle w:val="10"/>
             <w:tabs>
               <w:tab w:val="left" w:pos="425"/>
-              <w:tab w:val="right" w:pos="9016" w:leader="dot"/>
+              <w:tab w:val="right" w:leader="dot" w:pos="9016"/>
             </w:tabs>
             <w:rPr>
               <w:noProof/>
             </w:rPr>
           </w:pPr>
-          <w:r>
-            <w:fldChar w:fldCharType="begin"/>
-          </w:r>
-          <w:r>
-            <w:instrText xml:space="preserve"> HYPERLINK \l "_Toc87291216" </w:instrText>
-          </w:r>
-          <w:r>
-            <w:fldChar w:fldCharType="separate"/>
-          </w:r>
-          <w:r>
-            <w:rPr>
-              <w:rStyle w:val="ab"/>
-              <w:noProof/>
-            </w:rPr>
-            <w:t>4.</w:t>
-          </w:r>
-          <w:r>
-            <w:rPr>
-              <w:noProof/>
-            </w:rPr>
-            <w:tab/>
-          </w:r>
-          <w:r>
-            <w:rPr>
-              <w:rStyle w:val="ab"/>
-              <w:noProof/>
-            </w:rPr>
-            <w:t>팀원 별 역할 분담</w:t>
-          </w:r>
-          <w:r>
-            <w:rPr>
-              <w:noProof/>
-              <w:webHidden/>
-            </w:rPr>
-            <w:tab/>
-          </w:r>
-          <w:r>
-            <w:rPr>
-              <w:noProof/>
-              <w:webHidden/>
-            </w:rPr>
-            <w:fldChar w:fldCharType="begin"/>
-          </w:r>
-          <w:r>
-            <w:rPr>
-              <w:noProof/>
-              <w:webHidden/>
-            </w:rPr>
-            <w:instrText xml:space="preserve"> PAGEREF _Toc87291216 \h </w:instrText>
-          </w:r>
-          <w:r>
-            <w:rPr>
-              <w:noProof/>
-              <w:webHidden/>
-            </w:rPr>
-            <w:fldChar w:fldCharType="separate"/>
-          </w:r>
-          <w:r>
-            <w:rPr>
-              <w:noProof/>
-              <w:webHidden/>
-            </w:rPr>
-            <w:t>13</w:t>
-          </w:r>
-          <w:r>
-            <w:rPr>
-              <w:noProof/>
-              <w:webHidden/>
-            </w:rPr>
-            <w:fldChar w:fldCharType="end"/>
-          </w:r>
-          <w:r>
-            <w:rPr>
-              <w:noProof/>
-              <w:webHidden/>
-            </w:rPr>
-            <w:fldChar w:fldCharType="end"/>
-          </w:r>
+          <w:hyperlink w:anchor="_Toc87291216" w:history="1">
+            <w:r>
+              <w:rPr>
+                <w:rStyle w:val="ab"/>
+                <w:noProof/>
+              </w:rPr>
+              <w:t>4.</w:t>
+            </w:r>
+            <w:r>
+              <w:rPr>
+                <w:noProof/>
+              </w:rPr>
+              <w:tab/>
+            </w:r>
+            <w:r>
+              <w:rPr>
+                <w:rStyle w:val="ab"/>
+                <w:noProof/>
+              </w:rPr>
+              <w:t>팀원 별 역할 분담</w:t>
+            </w:r>
+            <w:r>
+              <w:rPr>
+                <w:noProof/>
+                <w:webHidden/>
+              </w:rPr>
+              <w:tab/>
+            </w:r>
+            <w:r>
+              <w:rPr>
+                <w:noProof/>
+                <w:webHidden/>
+              </w:rPr>
+              <w:fldChar w:fldCharType="begin"/>
+            </w:r>
+            <w:r>
+              <w:rPr>
+                <w:noProof/>
+                <w:webHidden/>
+              </w:rPr>
+              <w:instrText xml:space="preserve"> PAGEREF _Toc87291216 \h </w:instrText>
+            </w:r>
+            <w:r>
+              <w:rPr>
+                <w:noProof/>
+                <w:webHidden/>
+              </w:rPr>
+            </w:r>
+            <w:r>
+              <w:rPr>
+                <w:noProof/>
+                <w:webHidden/>
+              </w:rPr>
+              <w:fldChar w:fldCharType="separate"/>
+            </w:r>
+            <w:r>
+              <w:rPr>
+                <w:noProof/>
+                <w:webHidden/>
+              </w:rPr>
+              <w:t>13</w:t>
+            </w:r>
+            <w:r>
+              <w:rPr>
+                <w:noProof/>
+                <w:webHidden/>
+              </w:rPr>
+              <w:fldChar w:fldCharType="end"/>
+            </w:r>
+          </w:hyperlink>
         </w:p>
         <w:p>
           <w:pPr>
             <w:pStyle w:val="10"/>
             <w:tabs>
               <w:tab w:val="left" w:pos="425"/>
-              <w:tab w:val="right" w:pos="9016" w:leader="dot"/>
+              <w:tab w:val="right" w:leader="dot" w:pos="9016"/>
             </w:tabs>
             <w:rPr>
               <w:noProof/>
             </w:rPr>
           </w:pPr>
-          <w:r>
-            <w:fldChar w:fldCharType="begin"/>
-          </w:r>
-          <w:r>
-            <w:instrText xml:space="preserve"> HYPERLINK \l "_Toc87291217" </w:instrText>
-          </w:r>
-          <w:r>
-            <w:fldChar w:fldCharType="separate"/>
-          </w:r>
-          <w:r>
-            <w:rPr>
-              <w:rStyle w:val="ab"/>
-              <w:noProof/>
-            </w:rPr>
-            <w:t>5.</w:t>
-          </w:r>
-          <w:r>
-            <w:rPr>
-              <w:noProof/>
-            </w:rPr>
-            <w:tab/>
-          </w:r>
-          <w:r>
-            <w:rPr>
-              <w:rStyle w:val="ab"/>
-              <w:noProof/>
-            </w:rPr>
-            <w:t>개발환경</w:t>
-          </w:r>
-          <w:r>
-            <w:rPr>
-              <w:noProof/>
-              <w:webHidden/>
-            </w:rPr>
-            <w:tab/>
-          </w:r>
-          <w:r>
-            <w:rPr>
-              <w:noProof/>
-              <w:webHidden/>
-            </w:rPr>
-            <w:fldChar w:fldCharType="begin"/>
-          </w:r>
-          <w:r>
-            <w:rPr>
-              <w:noProof/>
-              <w:webHidden/>
-            </w:rPr>
-            <w:instrText xml:space="preserve"> PAGEREF _Toc87291217 \h </w:instrText>
-          </w:r>
-          <w:r>
-            <w:rPr>
-              <w:noProof/>
-              <w:webHidden/>
-            </w:rPr>
-            <w:fldChar w:fldCharType="separate"/>
-          </w:r>
-          <w:r>
-            <w:rPr>
-              <w:noProof/>
-              <w:webHidden/>
-            </w:rPr>
-            <w:t>13</w:t>
-          </w:r>
-          <w:r>
-            <w:rPr>
-              <w:noProof/>
-              <w:webHidden/>
-            </w:rPr>
-            <w:fldChar w:fldCharType="end"/>
-          </w:r>
-          <w:r>
-            <w:rPr>
-              <w:noProof/>
-              <w:webHidden/>
-            </w:rPr>
-            <w:fldChar w:fldCharType="end"/>
-          </w:r>
+          <w:hyperlink w:anchor="_Toc87291217" w:history="1">
+            <w:r>
+              <w:rPr>
+                <w:rStyle w:val="ab"/>
+                <w:noProof/>
+              </w:rPr>
+              <w:t>5.</w:t>
+            </w:r>
+            <w:r>
+              <w:rPr>
+                <w:noProof/>
+              </w:rPr>
+              <w:tab/>
+            </w:r>
+            <w:r>
+              <w:rPr>
+                <w:rStyle w:val="ab"/>
+                <w:noProof/>
+              </w:rPr>
+              <w:t>개발환경</w:t>
+            </w:r>
+            <w:r>
+              <w:rPr>
+                <w:noProof/>
+                <w:webHidden/>
+              </w:rPr>
+              <w:tab/>
+            </w:r>
+            <w:r>
+              <w:rPr>
+                <w:noProof/>
+                <w:webHidden/>
+              </w:rPr>
+              <w:fldChar w:fldCharType="begin"/>
+            </w:r>
+            <w:r>
+              <w:rPr>
+                <w:noProof/>
+                <w:webHidden/>
+              </w:rPr>
+              <w:instrText xml:space="preserve"> PAGEREF _Toc87291217 \h </w:instrText>
+            </w:r>
+            <w:r>
+              <w:rPr>
+                <w:noProof/>
+                <w:webHidden/>
+              </w:rPr>
+            </w:r>
+            <w:r>
+              <w:rPr>
+                <w:noProof/>
+                <w:webHidden/>
+              </w:rPr>
+              <w:fldChar w:fldCharType="separate"/>
+            </w:r>
+            <w:r>
+              <w:rPr>
+                <w:noProof/>
+                <w:webHidden/>
+              </w:rPr>
+              <w:t>13</w:t>
+            </w:r>
+            <w:r>
+              <w:rPr>
+                <w:noProof/>
+                <w:webHidden/>
+              </w:rPr>
+              <w:fldChar w:fldCharType="end"/>
+            </w:r>
+          </w:hyperlink>
         </w:p>
         <w:p>
           <w:pPr>
             <w:pStyle w:val="10"/>
             <w:tabs>
               <w:tab w:val="left" w:pos="425"/>
-              <w:tab w:val="right" w:pos="9016" w:leader="dot"/>
+              <w:tab w:val="right" w:leader="dot" w:pos="9016"/>
             </w:tabs>
             <w:rPr>
               <w:noProof/>
             </w:rPr>
           </w:pPr>
-          <w:r>
-            <w:fldChar w:fldCharType="begin"/>
-          </w:r>
-          <w:r>
-            <w:instrText xml:space="preserve"> HYPERLINK \l "_Toc87291218" </w:instrText>
-          </w:r>
-          <w:r>
-            <w:fldChar w:fldCharType="separate"/>
-          </w:r>
-          <w:r>
-            <w:rPr>
-              <w:rStyle w:val="ab"/>
-              <w:noProof/>
-            </w:rPr>
-            <w:t>6.</w:t>
-          </w:r>
-          <w:r>
-            <w:rPr>
-              <w:noProof/>
-            </w:rPr>
-            <w:tab/>
-          </w:r>
-          <w:r>
-            <w:rPr>
-              <w:rStyle w:val="ab"/>
-              <w:noProof/>
-            </w:rPr>
-            <w:t>개발일정</w:t>
-          </w:r>
-          <w:r>
-            <w:rPr>
-              <w:noProof/>
-              <w:webHidden/>
-            </w:rPr>
-            <w:tab/>
-          </w:r>
-          <w:r>
-            <w:rPr>
-              <w:noProof/>
-              <w:webHidden/>
-            </w:rPr>
-            <w:fldChar w:fldCharType="begin"/>
-          </w:r>
-          <w:r>
-            <w:rPr>
-              <w:noProof/>
-              <w:webHidden/>
-            </w:rPr>
-            <w:instrText xml:space="preserve"> PAGEREF _Toc87291218 \h </w:instrText>
-          </w:r>
-          <w:r>
-            <w:rPr>
-              <w:noProof/>
-              <w:webHidden/>
-            </w:rPr>
-            <w:fldChar w:fldCharType="separate"/>
-          </w:r>
-          <w:r>
-            <w:rPr>
-              <w:noProof/>
-              <w:webHidden/>
-            </w:rPr>
-            <w:t>14</w:t>
-          </w:r>
-          <w:r>
-            <w:rPr>
-              <w:noProof/>
-              <w:webHidden/>
-            </w:rPr>
-            <w:fldChar w:fldCharType="end"/>
-          </w:r>
-          <w:r>
-            <w:rPr>
-              <w:noProof/>
-              <w:webHidden/>
-            </w:rPr>
-            <w:fldChar w:fldCharType="end"/>
-          </w:r>
+          <w:hyperlink w:anchor="_Toc87291218" w:history="1">
+            <w:r>
+              <w:rPr>
+                <w:rStyle w:val="ab"/>
+                <w:noProof/>
+              </w:rPr>
+              <w:t>6.</w:t>
+            </w:r>
+            <w:r>
+              <w:rPr>
+                <w:noProof/>
+              </w:rPr>
+              <w:tab/>
+            </w:r>
+            <w:r>
+              <w:rPr>
+                <w:rStyle w:val="ab"/>
+                <w:noProof/>
+              </w:rPr>
+              <w:t>개발일정</w:t>
+            </w:r>
+            <w:r>
+              <w:rPr>
+                <w:noProof/>
+                <w:webHidden/>
+              </w:rPr>
+              <w:tab/>
+            </w:r>
+            <w:r>
+              <w:rPr>
+                <w:noProof/>
+                <w:webHidden/>
+              </w:rPr>
+              <w:fldChar w:fldCharType="begin"/>
+            </w:r>
+            <w:r>
+              <w:rPr>
+                <w:noProof/>
+                <w:webHidden/>
+              </w:rPr>
+              <w:instrText xml:space="preserve"> PAGEREF _Toc87291218 \h </w:instrText>
+            </w:r>
+            <w:r>
+              <w:rPr>
+                <w:noProof/>
+                <w:webHidden/>
+              </w:rPr>
+            </w:r>
+            <w:r>
+              <w:rPr>
+                <w:noProof/>
+                <w:webHidden/>
+              </w:rPr>
+              <w:fldChar w:fldCharType="separate"/>
+            </w:r>
+            <w:r>
+              <w:rPr>
+                <w:noProof/>
+                <w:webHidden/>
+              </w:rPr>
+              <w:t>14</w:t>
+            </w:r>
+            <w:r>
+              <w:rPr>
+                <w:noProof/>
+                <w:webHidden/>
+              </w:rPr>
+              <w:fldChar w:fldCharType="end"/>
+            </w:r>
+          </w:hyperlink>
         </w:p>
         <w:p>
           <w:pPr>
             <w:pStyle w:val="10"/>
             <w:tabs>
               <w:tab w:val="left" w:pos="390"/>
-              <w:tab w:val="right" w:pos="9015" w:leader="dot"/>
+              <w:tab w:val="right" w:leader="dot" w:pos="9015"/>
             </w:tabs>
           </w:pPr>
           <w:r>
             <w:fldChar w:fldCharType="end"/>
           </w:r>
-          <w:r/>
         </w:p>
       </w:sdtContent>
     </w:sdt>
     <w:p>
       <w:pPr>
+        <w:widowControl/>
+        <w:wordWrap/>
         <w:autoSpaceDE/>
         <w:autoSpaceDN/>
-        <w:widowControl/>
-        <w:wordWrap/>
         <w:rPr>
           <w:rFonts w:asciiTheme="majorHAnsi" w:eastAsiaTheme="majorHAnsi" w:hAnsiTheme="majorHAnsi"/>
           <w:b/>
@@ -1641,12 +1520,12 @@
             <w:cnfStyle w:val="001000000000" w:firstRow="0" w:lastRow="0" w:firstColumn="1" w:lastColumn="0" w:oddVBand="0" w:evenVBand="0" w:oddHBand="0" w:evenHBand="0" w:firstRowFirstColumn="0" w:firstRowLastColumn="0" w:lastRowFirstColumn="0" w:lastRowLastColumn="0"/>
             <w:tcW w:w="10456" w:type="dxa"/>
             <w:tcBorders>
-              <w:top w:val="single" w:sz="8" w:space="0" w:color="C2C9CF" w:themeColor="dk2" w:themeTint="40"/>
-              <w:left w:val="single" w:sz="8" w:space="0" w:color="C2C9CF" w:themeColor="dk2" w:themeTint="40"/>
-              <w:bottom w:val="single" w:sz="8" w:space="0" w:color="C2C9CF" w:themeColor="dk2" w:themeTint="40"/>
-              <w:right w:val="single" w:sz="8" w:space="0" w:color="C2C9CF" w:themeColor="dk2" w:themeTint="40"/>
-            </w:tcBorders>
-            <w:shd w:val="clear" w:color="auto" w:fill="E6E9EB" w:themeFill="dk2" w:themeFillTint="1a"/>
+              <w:top w:val="single" w:sz="8" w:space="0" w:color="C2C9CF"/>
+              <w:left w:val="single" w:sz="8" w:space="0" w:color="C2C9CF"/>
+              <w:bottom w:val="single" w:sz="8" w:space="0" w:color="C2C9CF"/>
+              <w:right w:val="single" w:sz="8" w:space="0" w:color="C2C9CF"/>
+            </w:tcBorders>
+            <w:shd w:val="clear" w:color="auto" w:fill="E6E9EB"/>
           </w:tcPr>
           <w:p>
             <w:pPr>
@@ -1665,6 +1544,7 @@
                 <w:sz w:val="28"/>
                 <w:szCs w:val="32"/>
               </w:rPr>
+              <w:lastRenderedPageBreak/>
               <w:t>애플리케이션 기획</w:t>
             </w:r>
           </w:p>
@@ -1701,13 +1581,13 @@
         <w:tblStyle w:val="aa"/>
         <w:tblW w:w="10626" w:type="dxa"/>
         <w:tblInd w:w="-5" w:type="dxa"/>
+        <w:tblLayout w:type="fixed"/>
         <w:tblLook w:val="04A0" w:firstRow="1" w:lastRow="0" w:firstColumn="1" w:lastColumn="0" w:noHBand="0" w:noVBand="1"/>
-        <w:tblLayout w:type="fixed"/>
       </w:tblPr>
       <w:tblGrid>
-        <w:gridCol w:w="851"/>
-        <w:gridCol w:w="425"/>
-        <w:gridCol w:w="9350"/>
+        <w:gridCol w:w="1276"/>
+        <w:gridCol w:w="4675"/>
+        <w:gridCol w:w="4675"/>
       </w:tblGrid>
       <w:tr>
         <w:tc>
@@ -1720,11 +1600,11 @@
           <w:p>
             <w:pPr>
               <w:pStyle w:val="a6"/>
-              <w:ind w:left="0"/>
-              <w:jc w:val="center"/>
               <w:tabs>
                 <w:tab w:val="center" w:pos="4720"/>
               </w:tabs>
+              <w:ind w:left="0"/>
+              <w:jc w:val="center"/>
               <w:rPr>
                 <w:b/>
                 <w:bCs/>
@@ -1746,7 +1626,6 @@
         <w:tc>
           <w:tcPr>
             <w:tcW w:w="1276" w:type="dxa"/>
-            <w:gridSpan w:val="2"/>
             <w:shd w:val="clear" w:color="auto" w:fill="0D243B"/>
             <w:vAlign w:val="center"/>
           </w:tcPr>
@@ -1756,6 +1635,7 @@
               <w:ind w:left="0"/>
               <w:jc w:val="center"/>
               <w:rPr>
+                <w:rFonts w:hint="eastAsia"/>
                 <w:b/>
                 <w:bCs/>
                 <w:color w:val="FFFFFF"/>
@@ -1768,13 +1648,14 @@
                 <w:bCs/>
                 <w:color w:val="FFFFFF"/>
               </w:rPr>
-              <w:t>과목</w:t>
+              <w:t>제목</w:t>
             </w:r>
           </w:p>
         </w:tc>
         <w:tc>
           <w:tcPr>
             <w:tcW w:w="9350" w:type="dxa"/>
+            <w:gridSpan w:val="2"/>
             <w:vAlign w:val="center"/>
           </w:tcPr>
           <w:p>
@@ -1782,6 +1663,68 @@
               <w:pStyle w:val="a6"/>
               <w:ind w:left="0"/>
               <w:jc w:val="both"/>
+              <w:rPr>
+                <w:rFonts w:hint="eastAsia"/>
+              </w:rPr>
+            </w:pPr>
+            <w:r>
+              <w:rPr>
+                <w:rFonts w:hint="eastAsia"/>
+              </w:rPr>
+              <w:t>T</w:t>
+            </w:r>
+            <w:r>
+              <w:t>he</w:t>
+            </w:r>
+            <w:r>
+              <w:rPr>
+                <w:rFonts w:hint="eastAsia"/>
+              </w:rPr>
+              <w:t xml:space="preserve"> winner takes it all</w:t>
+            </w:r>
+          </w:p>
+        </w:tc>
+      </w:tr>
+      <w:tr>
+        <w:tc>
+          <w:tcPr>
+            <w:tcW w:w="1276" w:type="dxa"/>
+            <w:shd w:val="clear" w:color="auto" w:fill="0D243B"/>
+            <w:vAlign w:val="center"/>
+          </w:tcPr>
+          <w:p>
+            <w:pPr>
+              <w:pStyle w:val="a6"/>
+              <w:ind w:left="0"/>
+              <w:jc w:val="center"/>
+              <w:rPr>
+                <w:b/>
+                <w:bCs/>
+                <w:color w:val="FFFFFF"/>
+              </w:rPr>
+            </w:pPr>
+            <w:r>
+              <w:rPr>
+                <w:rFonts w:hint="eastAsia"/>
+                <w:b/>
+                <w:bCs/>
+                <w:color w:val="FFFFFF"/>
+              </w:rPr>
+              <w:t>과목</w:t>
+            </w:r>
+          </w:p>
+        </w:tc>
+        <w:tc>
+          <w:tcPr>
+            <w:tcW w:w="9350" w:type="dxa"/>
+            <w:gridSpan w:val="2"/>
+            <w:vAlign w:val="center"/>
+          </w:tcPr>
+          <w:p>
+            <w:pPr>
+              <w:pStyle w:val="a6"/>
+              <w:ind w:left="0"/>
+              <w:jc w:val="both"/>
             </w:pPr>
             <w:r>
               <w:rPr>
@@ -1794,13 +1737,11 @@
       </w:tr>
       <w:tr>
         <w:trPr>
-          <w:trHeight w:val="173" w:hRule="atLeast"/>
+          <w:trHeight w:val="173"/>
         </w:trPr>
         <w:tc>
           <w:tcPr>
             <w:tcW w:w="1276" w:type="dxa"/>
-            <w:gridSpan w:val="2"/>
-            <w:vMerge w:val="restart"/>
             <w:shd w:val="clear" w:color="auto" w:fill="0D243B"/>
             <w:vAlign w:val="center"/>
           </w:tcPr>
@@ -1828,7 +1769,7 @@
         </w:tc>
         <w:tc>
           <w:tcPr>
-            <w:tcW w:w="9350" w:type="dxa"/>
+            <w:tcW w:w="4675" w:type="dxa"/>
             <w:vAlign w:val="center"/>
           </w:tcPr>
           <w:p>
@@ -1845,50 +1786,32 @@
             </w:r>
           </w:p>
         </w:tc>
+        <w:tc>
+          <w:tcPr>
+            <w:tcW w:w="4675" w:type="dxa"/>
+            <w:vAlign w:val="center"/>
+          </w:tcPr>
+          <w:p>
+            <w:pPr>
+              <w:pStyle w:val="a6"/>
+              <w:ind w:left="0"/>
+              <w:jc w:val="both"/>
+              <w:rPr>
+                <w:rFonts w:hint="eastAsia"/>
+              </w:rPr>
+            </w:pPr>
+            <w:r>
+              <w:rPr>
+                <w:rFonts w:hint="eastAsia"/>
+              </w:rPr>
+              <w:t>김정혜</w:t>
+            </w:r>
+          </w:p>
+        </w:tc>
       </w:tr>
       <w:tr>
         <w:trPr>
-          <w:trHeight w:val="173" w:hRule="atLeast"/>
-        </w:trPr>
-        <w:tc>
-          <w:tcPr>
-            <w:tcW w:w="1276" w:type="dxa"/>
-            <w:gridSpan w:val="2"/>
-            <w:vMerge w:val="continue"/>
-            <w:shd w:val="clear" w:color="auto" w:fill="0D243B"/>
-            <w:vAlign w:val="center"/>
-          </w:tcPr>
-          <w:p>
-            <w:pPr>
-              <w:pStyle w:val="a6"/>
-              <w:ind w:left="0"/>
-              <w:jc w:val="right"/>
-            </w:pPr>
-          </w:p>
-        </w:tc>
-        <w:tc>
-          <w:tcPr>
-            <w:tcW w:w="9350" w:type="dxa"/>
-            <w:vAlign w:val="center"/>
-          </w:tcPr>
-          <w:p>
-            <w:pPr>
-              <w:pStyle w:val="a6"/>
-              <w:ind w:left="0"/>
-              <w:jc w:val="both"/>
-            </w:pPr>
-            <w:r>
-              <w:rPr>
-                <w:rFonts w:hint="eastAsia"/>
-              </w:rPr>
-              <w:t>김정혜</w:t>
-            </w:r>
-          </w:p>
-        </w:tc>
-      </w:tr>
-      <w:tr>
-        <w:trPr>
-          <w:trHeight w:val="5790" w:hRule="atLeast"/>
+          <w:trHeight w:val="5790"/>
         </w:trPr>
         <w:tc>
           <w:tcPr>
@@ -1915,7 +1838,7 @@
                 <w:szCs w:val="18"/>
               </w:rPr>
               <w:drawing>
-                <wp:anchor distT="0" distB="0" distL="114300" distR="114300" behindDoc="0" locked="0" layoutInCell="1" simplePos="0" relativeHeight="251658240" allowOverlap="1" hidden="0">
+                <wp:anchor distT="0" distB="0" distL="114300" distR="114300" simplePos="0" relativeHeight="251658240" behindDoc="0" locked="0" layoutInCell="1" hidden="0" allowOverlap="1" wp14:anchorId="71865864" wp14:editId="49F9D91B">
                   <wp:simplePos x="0" y="0"/>
                   <wp:positionH relativeFrom="column">
                     <wp:posOffset>59690</wp:posOffset>
@@ -1926,17 +1849,17 @@
                   <wp:extent cx="6405245" cy="4142740"/>
                   <wp:effectExtent l="61959" t="61959" r="117745" b="113300"/>
                   <wp:wrapSquare wrapText="bothSides"/>
-                  <wp:docPr id="1025" name="shape1025" hidden="0"/>
+                  <wp:docPr id="1025" name="shape1025"/>
                   <wp:cNvGraphicFramePr/>
                   <a:graphic xmlns:a="http://schemas.openxmlformats.org/drawingml/2006/main">
                     <a:graphicData uri="http://schemas.openxmlformats.org/drawingml/2006/picture">
                       <pic:pic xmlns:pic="http://schemas.openxmlformats.org/drawingml/2006/picture">
                         <pic:nvPicPr>
                           <pic:cNvPr id="0" name="이미지"/>
-                          <pic:cNvPicPr preferRelativeResize="1"/>
+                          <pic:cNvPicPr/>
                         </pic:nvPicPr>
                         <pic:blipFill>
-                          <a:blip r:embed="rId1">
+                          <a:blip r:embed="rId5">
                             <a:extLst>
                               <a:ext uri="{28A0092B-C50C-407E-A947-70E740481C1C}">
                                 <a14:useLocalDpi xmlns:a14="http://schemas.microsoft.com/office/drawing/2010/main" val="0"/>
@@ -1953,7 +1876,9 @@
                             <a:off x="0" y="0"/>
                             <a:ext cx="6405245" cy="4142740"/>
                           </a:xfrm>
-                          <a:prstGeom prst="rect"/>
+                          <a:prstGeom prst="rect">
+                            <a:avLst/>
+                          </a:prstGeom>
                           <a:ln w="38100" cap="sq">
                             <a:solidFill>
                               <a:srgbClr val="000000"/>
@@ -1961,7 +1886,7 @@
                             <a:miter lim="800000"/>
                           </a:ln>
                           <a:effectLst>
-                            <a:outerShdw blurRad="50800" dist="38100" dir="2700000" algn="tl" rotWithShape="0" kx="0" ky="0" sx="100000" sy="100000">
+                            <a:outerShdw blurRad="50800" dist="38100" dir="2700000" algn="tl" rotWithShape="0">
                               <a:srgbClr val="000000">
                                 <a:alpha val="43000"/>
                               </a:srgbClr>
@@ -1990,7 +1915,6 @@
         <w:tc>
           <w:tcPr>
             <w:tcW w:w="1276" w:type="dxa"/>
-            <w:gridSpan w:val="2"/>
             <w:shd w:val="clear" w:color="auto" w:fill="0D243B"/>
             <w:vAlign w:val="center"/>
           </w:tcPr>
@@ -2008,20 +1932,14 @@
                 <w:rFonts w:hint="eastAsia"/>
                 <w:color w:val="FFFFFF"/>
               </w:rPr>
-              <w:t xml:space="preserve">기존 </w:t>
-            </w:r>
-            <w:r>
-              <w:rPr>
-                <w:rFonts w:hint="eastAsia"/>
-                <w:color w:val="FFFFFF"/>
-              </w:rPr>
-              <w:t>게임 진행</w:t>
+              <w:t>기존 게임 진행</w:t>
             </w:r>
           </w:p>
         </w:tc>
         <w:tc>
           <w:tcPr>
             <w:tcW w:w="9350" w:type="dxa"/>
+            <w:gridSpan w:val="2"/>
             <w:vAlign w:val="center"/>
           </w:tcPr>
           <w:p>
@@ -2065,13 +1983,7 @@
               <w:rPr>
                 <w:rFonts w:hint="eastAsia"/>
               </w:rPr>
-              <w:t>맵에</w:t>
-            </w:r>
-            <w:r>
-              <w:rPr>
-                <w:rFonts w:hint="eastAsia"/>
-              </w:rPr>
-              <w:t xml:space="preserve"> 배치되어 있는 로봇과 충돌하면 튕긴다.</w:t>
+              <w:t>맵에 배치되어 있는 로봇과 충돌하면 튕긴다.</w:t>
             </w:r>
           </w:p>
           <w:p>
@@ -2093,7 +2005,6 @@
         <w:tc>
           <w:tcPr>
             <w:tcW w:w="1276" w:type="dxa"/>
-            <w:gridSpan w:val="2"/>
             <w:shd w:val="clear" w:color="auto" w:fill="0D243B"/>
             <w:vAlign w:val="center"/>
           </w:tcPr>
@@ -2118,6 +2029,7 @@
         <w:tc>
           <w:tcPr>
             <w:tcW w:w="9350" w:type="dxa"/>
+            <w:gridSpan w:val="2"/>
             <w:vAlign w:val="center"/>
           </w:tcPr>
           <w:p>
@@ -2130,19 +2042,7 @@
               <w:rPr>
                 <w:rFonts w:hint="eastAsia"/>
               </w:rPr>
-              <w:t>네트워크를 추가하여 3의 플레이어가 레이스를 할 수 있게 구성</w:t>
-            </w:r>
-            <w:r>
-              <w:rPr>
-                <w:rFonts w:hint="eastAsia"/>
-              </w:rPr>
-              <w:t>한다</w:t>
-            </w:r>
-            <w:r>
-              <w:rPr>
-                <w:rFonts w:hint="eastAsia"/>
-              </w:rPr>
-              <w:t>.</w:t>
+              <w:t>네트워크를 추가하여 3의 플레이어가 레이스를 할 수 있게 구성한다.</w:t>
             </w:r>
           </w:p>
           <w:p>
@@ -2155,13 +2055,7 @@
               <w:rPr>
                 <w:rFonts w:hint="eastAsia"/>
               </w:rPr>
-              <w:t>타이틀 화면에서 게임시작을 누를 시 레이스 매</w:t>
-            </w:r>
-            <w:r>
-              <w:rPr>
-                <w:rFonts w:hint="eastAsia"/>
-              </w:rPr>
-              <w:t>칭으로 들어가게 된다.</w:t>
+              <w:t>타이틀 화면에서 게임시작을 누를 시 레이스 매칭으로 들어가게 된다.</w:t>
             </w:r>
           </w:p>
           <w:p>
@@ -2187,19 +2081,7 @@
               <w:rPr>
                 <w:rFonts w:hint="eastAsia"/>
               </w:rPr>
-              <w:t>3명이 모이면 게임 시작</w:t>
-            </w:r>
-            <w:r>
-              <w:rPr>
-                <w:rFonts w:hint="eastAsia"/>
-              </w:rPr>
-              <w:t>된다</w:t>
-            </w:r>
-            <w:r>
-              <w:rPr>
-                <w:rFonts w:hint="eastAsia"/>
-              </w:rPr>
-              <w:t>.</w:t>
+              <w:t>3명이 모이면 게임 시작된다.</w:t>
             </w:r>
           </w:p>
           <w:p>
@@ -2212,630 +2094,7 @@
               <w:rPr>
                 <w:rFonts w:hint="eastAsia"/>
               </w:rPr>
-              <w:t xml:space="preserve">기존 결과 창과 다르게 </w:t>
-            </w:r>
-            <w:r>
-              <w:rPr>
-                <w:rFonts w:hint="eastAsia"/>
-              </w:rPr>
-              <w:t>이기면 Win을 레이스에서 지면 Lose를 출력</w:t>
-            </w:r>
-            <w:r>
-              <w:rPr>
-                <w:rFonts w:hint="eastAsia"/>
-              </w:rPr>
-              <w:t>한다</w:t>
-            </w:r>
-            <w:r>
-              <w:rPr>
-                <w:rFonts w:hint="eastAsia"/>
-              </w:rPr>
-              <w:t>.</w:t>
-            </w:r>
-          </w:p>
-        </w:tc>
-      </w:tr>
-      <w:tr>
-        <w:tc>
-          <w:tcPr>
-            <w:tcW w:w="1276" w:type="dxa"/>
-            <w:gridSpan w:val="2"/>
-            <w:shd w:val="clear" w:color="auto" w:fill="0D243B"/>
-            <w:vAlign w:val="center"/>
-          </w:tcPr>
-          <w:p>
-            <w:pPr>
-              <w:pStyle w:val="a6"/>
-              <w:ind w:left="0"/>
-              <w:jc w:val="center"/>
-              <w:rPr>
-                <w:color w:val="FFFFFF"/>
-              </w:rPr>
-            </w:pPr>
-            <w:r>
-              <w:rPr>
-                <w:rFonts w:hint="eastAsia"/>
-                <w:color w:val="FFFFFF"/>
-              </w:rPr>
-              <w:t>플레이어 키</w:t>
-            </w:r>
-          </w:p>
-        </w:tc>
-        <w:tc>
-          <w:tcPr>
-            <w:tcW w:w="9350" w:type="dxa"/>
-            <w:vAlign w:val="center"/>
-          </w:tcPr>
-          <w:p>
-            <w:pPr>
-              <w:pStyle w:val="a6"/>
-              <w:ind w:left="0"/>
-              <w:jc w:val="both"/>
-              <w:rPr>
-                <w:rFonts w:asciiTheme="minorHAnsi" w:eastAsiaTheme="minorHAnsi"/>
-              </w:rPr>
-            </w:pPr>
-            <w:r>
-              <w:rPr>
-                <w:rFonts w:hAnsiTheme="minorEastAsia"/>
-              </w:rPr>
-              <w:t xml:space="preserve">←, </w:t>
-            </w:r>
-            <w:r>
-              <w:rPr>
-                <w:rFonts w:asciiTheme="minorHAnsi" w:eastAsiaTheme="minorHAnsi"/>
-              </w:rPr>
-              <w:t>→</w:t>
-            </w:r>
-            <w:r>
-              <w:rPr>
-                <w:rFonts w:asciiTheme="minorHAnsi" w:eastAsiaTheme="minorHAnsi"/>
-              </w:rPr>
-              <w:t>: 45%씩 회전</w:t>
-            </w:r>
-          </w:p>
-          <w:p>
-            <w:pPr>
-              <w:pStyle w:val="a6"/>
-              <w:ind w:left="0"/>
-              <w:jc w:val="both"/>
-              <w:rPr>
-                <w:rFonts w:asciiTheme="minorHAnsi" w:eastAsiaTheme="minorHAnsi"/>
-              </w:rPr>
-            </w:pPr>
-            <w:r>
-              <w:rPr>
-                <w:rFonts w:asciiTheme="minorHAnsi" w:eastAsiaTheme="minorHAnsi"/>
-              </w:rPr>
-              <w:t>M</w:t>
-            </w:r>
-            <w:r>
-              <w:rPr>
-                <w:rFonts w:asciiTheme="minorHAnsi" w:eastAsiaTheme="minorHAnsi"/>
-              </w:rPr>
-              <w:t>: 시작</w:t>
-            </w:r>
-          </w:p>
-          <w:p>
-            <w:pPr>
-              <w:pStyle w:val="a6"/>
-              <w:ind w:left="0"/>
-              <w:jc w:val="both"/>
-              <w:rPr>
-                <w:rFonts w:asciiTheme="minorHAnsi" w:eastAsiaTheme="minorHAnsi"/>
-              </w:rPr>
-            </w:pPr>
-            <w:r>
-              <w:rPr>
-                <w:rFonts w:asciiTheme="minorHAnsi" w:eastAsiaTheme="minorHAnsi"/>
-              </w:rPr>
-              <w:t>T</w:t>
-            </w:r>
-            <w:r>
-              <w:rPr>
-                <w:rFonts w:asciiTheme="minorHAnsi" w:eastAsiaTheme="minorHAnsi"/>
-              </w:rPr>
-              <w:t>: 결승전 앞으로 이동</w:t>
-            </w:r>
-          </w:p>
-          <w:p>
-            <w:pPr>
-              <w:pStyle w:val="a6"/>
-              <w:ind w:left="0"/>
-              <w:jc w:val="both"/>
-              <w:rPr>
-                <w:rFonts w:asciiTheme="minorHAnsi" w:eastAsiaTheme="minorHAnsi"/>
-              </w:rPr>
-            </w:pPr>
-            <w:r>
-              <w:rPr>
-                <w:rFonts w:asciiTheme="minorHAnsi" w:eastAsiaTheme="minorHAnsi"/>
-              </w:rPr>
-              <w:t>Q</w:t>
-            </w:r>
-            <w:r>
-              <w:rPr>
-                <w:rFonts w:asciiTheme="minorHAnsi" w:eastAsiaTheme="minorHAnsi"/>
-              </w:rPr>
-              <w:t>: 창 닫기</w:t>
-            </w:r>
-          </w:p>
-        </w:tc>
-      </w:tr>
-      <w:tr>
-        <w:tc>
-          <w:tcPr>
-            <w:tcW w:w="851" w:type="dxa"/>
-            <w:shd w:val="clear" w:color="auto" w:fill="0D243B"/>
-            <w:vAlign w:val="center"/>
-          </w:tcPr>
-          <w:p>
-            <w:pPr>
-              <w:pStyle w:val="a6"/>
-              <w:ind w:left="0"/>
-              <w:jc w:val="center"/>
-              <w:rPr>
-                <w:color w:val="FFFFFF"/>
-              </w:rPr>
-            </w:pPr>
-            <w:r>
-              <w:rPr>
-                <w:rFonts w:hint="eastAsia"/>
-                <w:color w:val="FFFFFF"/>
-              </w:rPr>
-              <w:t>클래스 객체</w:t>
-            </w:r>
-          </w:p>
-        </w:tc>
-        <w:tc>
-          <w:tcPr>
-            <w:tcW w:w="9775" w:type="dxa"/>
-            <w:gridSpan w:val="2"/>
-            <w:vAlign w:val="center"/>
-          </w:tcPr>
-          <w:p>
-            <w:pPr>
-              <w:pStyle w:val="a6"/>
-              <w:ind w:left="0"/>
-              <w:jc w:val="both"/>
-              <w:rPr>
-                <w:rFonts w:hAnsiTheme="minorEastAsia"/>
-              </w:rPr>
-            </w:pPr>
-            <w:r>
-              <w:rPr>
-                <w:rFonts w:hAnsiTheme="minorEastAsia"/>
-                <w:noProof/>
-              </w:rPr>
-              <w:drawing>
-                <wp:inline distT="0" distB="0" distL="0" distR="0">
-                  <wp:extent cx="2308408" cy="737330"/>
-                  <wp:effectExtent l="0" t="0" r="0" b="0"/>
-                  <wp:docPr id="1026" name="shape1026" hidden="0"/>
-                  <wp:cNvGraphicFramePr/>
-                  <a:graphic xmlns:a="http://schemas.openxmlformats.org/drawingml/2006/main">
-                    <a:graphicData uri="http://schemas.openxmlformats.org/drawingml/2006/picture">
-                      <pic:pic xmlns:pic="http://schemas.openxmlformats.org/drawingml/2006/picture">
-                        <pic:nvPicPr>
-                          <pic:cNvPr id="0" name="이미지"/>
-                          <pic:cNvPicPr preferRelativeResize="1"/>
-                        </pic:nvPicPr>
-                        <pic:blipFill>
-                          <a:blip r:embed="rId2">
-                            <a:extLst>
-                              <a:ext uri="{28A0092B-C50C-407E-A947-70E740481C1C}">
-                                <a14:useLocalDpi xmlns:a14="http://schemas.microsoft.com/office/drawing/2010/main" val="0"/>
-                              </a:ext>
-                            </a:extLst>
-                          </a:blip>
-                          <a:srcRect/>
-                          <a:stretch>
-                            <a:fillRect/>
-                          </a:stretch>
-                        </pic:blipFill>
-                        <pic:spPr>
-                          <a:xfrm>
-                            <a:off x="0" y="0"/>
-                            <a:ext cx="2308408" cy="737330"/>
-                          </a:xfrm>
-                          <a:prstGeom prst="rect"/>
-                        </pic:spPr>
-                      </pic:pic>
-                    </a:graphicData>
-                  </a:graphic>
-                </wp:inline>
-              </w:drawing>
-            </w:r>
-          </w:p>
-          <w:p>
-            <w:pPr>
-              <w:pStyle w:val="a6"/>
-              <w:ind w:left="0"/>
-              <w:jc w:val="both"/>
-              <w:rPr>
-                <w:rFonts w:hAnsiTheme="minorEastAsia"/>
-              </w:rPr>
-            </w:pPr>
-            <w:r>
-              <w:rPr>
-                <w:rFonts w:hAnsiTheme="minorEastAsia"/>
-              </w:rPr>
-              <w:t>P</w:t>
-            </w:r>
-            <w:r>
-              <w:rPr>
-                <w:rFonts w:hAnsiTheme="minorEastAsia"/>
-              </w:rPr>
-              <w:t>layer_robot</w:t>
-            </w:r>
-            <w:r>
-              <w:rPr>
-                <w:rFonts w:hAnsiTheme="minorEastAsia"/>
-              </w:rPr>
-              <w:t xml:space="preserve">, </w:t>
-            </w:r>
-            <w:r>
-              <w:rPr>
-                <w:rFonts w:hAnsiTheme="minorEastAsia"/>
-              </w:rPr>
-              <w:t>block_robot</w:t>
-            </w:r>
-            <w:r>
-              <w:rPr>
-                <w:rFonts w:hAnsiTheme="minorEastAsia"/>
-              </w:rPr>
-              <w:t>[19]</w:t>
-            </w:r>
-            <w:r>
-              <w:rPr>
-                <w:rFonts w:hAnsiTheme="minorEastAsia"/>
-              </w:rPr>
-              <w:t>;</w:t>
-            </w:r>
-          </w:p>
-          <w:p>
-            <w:pPr>
-              <w:pStyle w:val="a6"/>
-              <w:ind w:left="0"/>
-              <w:jc w:val="both"/>
-              <w:rPr>
-                <w:rFonts w:hAnsiTheme="minorEastAsia"/>
-              </w:rPr>
-            </w:pPr>
-          </w:p>
-          <w:p>
-            <w:pPr>
-              <w:pStyle w:val="a6"/>
-              <w:ind w:left="0"/>
-              <w:jc w:val="both"/>
-              <w:rPr>
-                <w:rFonts w:hAnsiTheme="minorEastAsia"/>
-              </w:rPr>
-            </w:pPr>
-            <w:r>
-              <w:rPr>
-                <w:rFonts w:hAnsiTheme="minorEastAsia"/>
-                <w:noProof/>
-              </w:rPr>
-              <w:drawing>
-                <wp:inline distT="0" distB="0" distL="0" distR="0">
-                  <wp:extent cx="6497290" cy="1479057"/>
-                  <wp:effectExtent l="0" t="0" r="0" b="0"/>
-                  <wp:docPr id="1027" name="shape1027" hidden="0"/>
-                  <wp:cNvGraphicFramePr/>
-                  <a:graphic xmlns:a="http://schemas.openxmlformats.org/drawingml/2006/main">
-                    <a:graphicData uri="http://schemas.openxmlformats.org/drawingml/2006/picture">
-                      <pic:pic xmlns:pic="http://schemas.openxmlformats.org/drawingml/2006/picture">
-                        <pic:nvPicPr>
-                          <pic:cNvPr id="0" name="이미지"/>
-                          <pic:cNvPicPr preferRelativeResize="1"/>
-                        </pic:nvPicPr>
-                        <pic:blipFill>
-                          <a:blip r:embed="rId3">
-                            <a:extLst>
-                              <a:ext uri="{28A0092B-C50C-407E-A947-70E740481C1C}">
-                                <a14:useLocalDpi xmlns:a14="http://schemas.microsoft.com/office/drawing/2010/main" val="0"/>
-                              </a:ext>
-                            </a:extLst>
-                          </a:blip>
-                          <a:srcRect/>
-                          <a:stretch>
-                            <a:fillRect/>
-                          </a:stretch>
-                        </pic:blipFill>
-                        <pic:spPr>
-                          <a:xfrm>
-                            <a:off x="0" y="0"/>
-                            <a:ext cx="6497290" cy="1479057"/>
-                          </a:xfrm>
-                          <a:prstGeom prst="rect"/>
-                        </pic:spPr>
-                      </pic:pic>
-                    </a:graphicData>
-                  </a:graphic>
-                </wp:inline>
-              </w:drawing>
-            </w:r>
-          </w:p>
-          <w:p>
-            <w:pPr>
-              <w:pStyle w:val="a6"/>
-              <w:ind w:left="0"/>
-              <w:jc w:val="both"/>
-              <w:rPr>
-                <w:rFonts w:hAnsiTheme="minorEastAsia"/>
-              </w:rPr>
-            </w:pPr>
-            <w:r>
-              <w:rPr>
-                <w:rFonts w:hAnsiTheme="minorEastAsia"/>
-              </w:rPr>
-              <w:t>U</w:t>
-            </w:r>
-            <w:r>
-              <w:rPr>
-                <w:rFonts w:hAnsiTheme="minorEastAsia"/>
-              </w:rPr>
-              <w:t xml:space="preserve">nsigned int </w:t>
-            </w:r>
-            <w:r>
-              <w:rPr>
-                <w:rFonts w:hAnsiTheme="minorEastAsia"/>
-              </w:rPr>
-              <w:t>texture_runmap</w:t>
-            </w:r>
-            <w:r>
-              <w:rPr>
-                <w:rFonts w:hAnsiTheme="minorEastAsia"/>
-              </w:rPr>
-              <w:t>[16];</w:t>
-            </w:r>
-          </w:p>
-          <w:p>
-            <w:pPr>
-              <w:pStyle w:val="a6"/>
-              <w:ind w:left="0"/>
-              <w:jc w:val="both"/>
-              <w:rPr>
-                <w:rFonts w:hAnsiTheme="minorEastAsia"/>
-              </w:rPr>
-            </w:pPr>
-            <w:r>
-              <w:rPr>
-                <w:rFonts w:hAnsiTheme="minorEastAsia"/>
-              </w:rPr>
-              <w:t xml:space="preserve">BB </w:t>
-            </w:r>
-            <w:r>
-              <w:rPr>
-                <w:rFonts w:hAnsiTheme="minorEastAsia"/>
-              </w:rPr>
-              <w:t>map_bb</w:t>
-            </w:r>
-            <w:r>
-              <w:rPr>
-                <w:rFonts w:hAnsiTheme="minorEastAsia"/>
-              </w:rPr>
-              <w:t>(1,2,3), goal</w:t>
-            </w:r>
-          </w:p>
-          <w:p>
-            <w:pPr>
-              <w:pStyle w:val="a6"/>
-              <w:ind w:left="0"/>
-              <w:jc w:val="both"/>
-              <w:rPr>
-                <w:rFonts w:hAnsiTheme="minorEastAsia"/>
-              </w:rPr>
-            </w:pPr>
-            <w:r>
-              <w:rPr>
-                <w:rFonts w:hAnsiTheme="minorEastAsia"/>
-              </w:rPr>
-              <w:t>time_t</w:t>
-            </w:r>
-            <w:r>
-              <w:rPr>
-                <w:rFonts w:hAnsiTheme="minorEastAsia"/>
-              </w:rPr>
-              <w:t xml:space="preserve"> </w:t>
-            </w:r>
-            <w:r>
-              <w:rPr>
-                <w:rFonts w:hAnsiTheme="minorEastAsia"/>
-              </w:rPr>
-              <w:t>start_time</w:t>
-            </w:r>
-            <w:r>
-              <w:rPr>
-                <w:rFonts w:hAnsiTheme="minorEastAsia"/>
-              </w:rPr>
-              <w:t xml:space="preserve">, </w:t>
-            </w:r>
-            <w:r>
-              <w:rPr>
-                <w:rFonts w:hAnsiTheme="minorEastAsia"/>
-              </w:rPr>
-              <w:t>finish_time</w:t>
-            </w:r>
-            <w:r>
-              <w:rPr>
-                <w:rFonts w:hAnsiTheme="minorEastAsia"/>
-              </w:rPr>
-              <w:t>;</w:t>
-            </w:r>
-          </w:p>
-        </w:tc>
-      </w:tr>
-      <w:tr>
-        <w:tc>
-          <w:tcPr>
-            <w:tcW w:w="1276" w:type="dxa"/>
-            <w:gridSpan w:val="2"/>
-            <w:shd w:val="clear" w:color="auto" w:fill="0D243B"/>
-            <w:vAlign w:val="center"/>
-          </w:tcPr>
-          <w:p>
-            <w:pPr>
-              <w:pStyle w:val="a6"/>
-              <w:ind w:left="0"/>
-              <w:jc w:val="center"/>
-              <w:rPr>
-                <w:color w:val="FFFFFF"/>
-              </w:rPr>
-            </w:pPr>
-            <w:r>
-              <w:rPr>
-                <w:rFonts w:hint="eastAsia"/>
-                <w:color w:val="FFFFFF"/>
-              </w:rPr>
-              <w:t>함수</w:t>
-            </w:r>
-          </w:p>
-        </w:tc>
-        <w:tc>
-          <w:tcPr>
-            <w:tcW w:w="9350" w:type="dxa"/>
-            <w:vAlign w:val="center"/>
-          </w:tcPr>
-          <w:p>
-            <w:pPr>
-              <w:pStyle w:val="a6"/>
-              <w:ind w:left="0"/>
-              <w:jc w:val="both"/>
-              <w:rPr>
-                <w:rFonts w:hAnsiTheme="minorEastAsia"/>
-              </w:rPr>
-            </w:pPr>
-            <w:r>
-              <w:rPr>
-                <w:rFonts w:hAnsiTheme="minorEastAsia"/>
-              </w:rPr>
-              <w:t xml:space="preserve">int </w:t>
-            </w:r>
-            <w:r>
-              <w:rPr>
-                <w:rFonts w:hAnsiTheme="minorEastAsia"/>
-              </w:rPr>
-              <w:t>read_ten</w:t>
-            </w:r>
-            <w:r>
-              <w:rPr>
-                <w:rFonts w:hAnsiTheme="minorEastAsia"/>
-              </w:rPr>
-              <w:t>(int num);</w:t>
-            </w:r>
-          </w:p>
-          <w:p>
-            <w:pPr>
-              <w:pStyle w:val="a6"/>
-              <w:ind w:left="0"/>
-              <w:jc w:val="both"/>
-              <w:rPr>
-                <w:rFonts w:hAnsiTheme="minorEastAsia"/>
-              </w:rPr>
-            </w:pPr>
-            <w:r>
-              <w:rPr>
-                <w:rFonts w:hAnsiTheme="minorEastAsia"/>
-              </w:rPr>
-              <w:t xml:space="preserve">BB </w:t>
-            </w:r>
-            <w:r>
-              <w:rPr>
-                <w:rFonts w:hAnsiTheme="minorEastAsia"/>
-              </w:rPr>
-              <w:t>get_bb</w:t>
-            </w:r>
-            <w:r>
-              <w:rPr>
-                <w:rFonts w:hAnsiTheme="minorEastAsia"/>
-              </w:rPr>
-              <w:t>(Robot robot);</w:t>
-            </w:r>
-          </w:p>
-          <w:p>
-            <w:pPr>
-              <w:pStyle w:val="a6"/>
-              <w:ind w:left="0"/>
-              <w:jc w:val="both"/>
-              <w:rPr>
-                <w:rFonts w:hAnsiTheme="minorEastAsia"/>
-              </w:rPr>
-            </w:pPr>
-          </w:p>
-          <w:p>
-            <w:pPr>
-              <w:pStyle w:val="a6"/>
-              <w:ind w:left="0"/>
-              <w:jc w:val="both"/>
-              <w:rPr>
-                <w:rFonts w:hAnsiTheme="minorEastAsia"/>
-              </w:rPr>
-            </w:pPr>
-            <w:r>
-              <w:rPr>
-                <w:rFonts w:hAnsiTheme="minorEastAsia"/>
-              </w:rPr>
-              <w:t xml:space="preserve">bool </w:t>
-            </w:r>
-            <w:r>
-              <w:rPr>
-                <w:rFonts w:hAnsiTheme="minorEastAsia"/>
-              </w:rPr>
-              <w:t>collision</w:t>
-            </w:r>
-            <w:r>
-              <w:rPr>
-                <w:rFonts w:hAnsiTheme="minorEastAsia"/>
-              </w:rPr>
-              <w:t xml:space="preserve">(BB </w:t>
-            </w:r>
-            <w:r>
-              <w:rPr>
-                <w:rFonts w:hAnsiTheme="minorEastAsia"/>
-              </w:rPr>
-              <w:t>obj_a</w:t>
-            </w:r>
-            <w:r>
-              <w:rPr>
-                <w:rFonts w:hAnsiTheme="minorEastAsia"/>
-              </w:rPr>
-              <w:t xml:space="preserve">, BB </w:t>
-            </w:r>
-            <w:r>
-              <w:rPr>
-                <w:rFonts w:hAnsiTheme="minorEastAsia"/>
-              </w:rPr>
-              <w:t>obj_b</w:t>
-            </w:r>
-            <w:r>
-              <w:rPr>
-                <w:rFonts w:hAnsiTheme="minorEastAsia"/>
-              </w:rPr>
-              <w:t>);</w:t>
-            </w:r>
-          </w:p>
-          <w:p>
-            <w:pPr>
-              <w:pStyle w:val="a6"/>
-              <w:ind w:left="0"/>
-              <w:jc w:val="both"/>
-              <w:rPr>
-                <w:rFonts w:hAnsiTheme="minorEastAsia"/>
-              </w:rPr>
-            </w:pPr>
-            <w:r>
-              <w:rPr>
-                <w:rFonts w:hAnsiTheme="minorEastAsia"/>
-              </w:rPr>
-              <w:t>GLvoid</w:t>
-            </w:r>
-            <w:r>
-              <w:rPr>
-                <w:rFonts w:hAnsiTheme="minorEastAsia"/>
-              </w:rPr>
-              <w:t xml:space="preserve"> Bump(int index);</w:t>
+              <w:t>기존 결과 창과 다르게 이기면 Win을 레이스에서 지면 Lose를 출력한다.</w:t>
             </w:r>
           </w:p>
         </w:tc>
@@ -2844,10 +2103,10 @@
     <w:p/>
     <w:p>
       <w:pPr>
+        <w:widowControl/>
+        <w:wordWrap/>
         <w:autoSpaceDE/>
         <w:autoSpaceDN/>
-        <w:widowControl/>
-        <w:wordWrap/>
         <w:rPr>
           <w:b/>
           <w:bCs/>
@@ -2883,12 +2142,12 @@
             <w:cnfStyle w:val="001000000000" w:firstRow="0" w:lastRow="0" w:firstColumn="1" w:lastColumn="0" w:oddVBand="0" w:evenVBand="0" w:oddHBand="0" w:evenHBand="0" w:firstRowFirstColumn="0" w:firstRowLastColumn="0" w:lastRowFirstColumn="0" w:lastRowLastColumn="0"/>
             <w:tcW w:w="10456" w:type="dxa"/>
             <w:tcBorders>
-              <w:top w:val="single" w:sz="8" w:space="0" w:color="C2C9CF" w:themeColor="dk2" w:themeTint="40"/>
-              <w:left w:val="single" w:sz="8" w:space="0" w:color="C2C9CF" w:themeColor="dk2" w:themeTint="40"/>
-              <w:bottom w:val="single" w:sz="8" w:space="0" w:color="C2C9CF" w:themeColor="dk2" w:themeTint="40"/>
-              <w:right w:val="single" w:sz="8" w:space="0" w:color="C2C9CF" w:themeColor="dk2" w:themeTint="40"/>
-            </w:tcBorders>
-            <w:shd w:val="clear" w:color="auto" w:fill="E6E9EB" w:themeFill="dk2" w:themeFillTint="1a"/>
+              <w:top w:val="single" w:sz="8" w:space="0" w:color="C2C9CF"/>
+              <w:left w:val="single" w:sz="8" w:space="0" w:color="C2C9CF"/>
+              <w:bottom w:val="single" w:sz="8" w:space="0" w:color="C2C9CF"/>
+              <w:right w:val="single" w:sz="8" w:space="0" w:color="C2C9CF"/>
+            </w:tcBorders>
+            <w:shd w:val="clear" w:color="auto" w:fill="E6E9EB"/>
           </w:tcPr>
           <w:p>
             <w:pPr>
@@ -2900,7 +2159,7 @@
                 <w:szCs w:val="28"/>
               </w:rPr>
             </w:pPr>
-            <w:bookmarkStart w:id="1" w:name="_Hlk212255278"/>
+            <w:bookmarkStart w:id="0" w:name="_Hlk212255278"/>
             <w:r>
               <w:rPr>
                 <w:rFonts w:hint="eastAsia"/>
@@ -2908,6 +2167,7 @@
                 <w:sz w:val="28"/>
                 <w:szCs w:val="32"/>
               </w:rPr>
+              <w:lastRenderedPageBreak/>
               <w:t>High-level 디자인</w:t>
             </w:r>
           </w:p>
@@ -2927,16 +2187,47 @@
         </w:rPr>
       </w:pPr>
     </w:p>
-    <w:p>
-      <w:bookmarkEnd w:id="1"/>
-    </w:p>
-    <w:p/>
+    <w:bookmarkEnd w:id="0"/>
     <w:p>
       <w:pPr>
+        <w:rPr>
+          <w:rFonts w:hint="eastAsia"/>
+          <w:b/>
+          <w:bCs/>
+        </w:rPr>
+      </w:pPr>
+      <w:r>
+        <w:rPr>
+          <w:rFonts w:hint="eastAsia"/>
+          <w:b/>
+          <w:bCs/>
+        </w:rPr>
+        <w:t>&lt;</w:t>
+      </w:r>
+      <w:r>
+        <w:rPr>
+          <w:rFonts w:hint="eastAsia"/>
+          <w:b/>
+          <w:bCs/>
+        </w:rPr>
+        <w:t>게임 플로우 차트</w:t>
+      </w:r>
+      <w:r>
+        <w:rPr>
+          <w:rFonts w:hint="eastAsia"/>
+          <w:b/>
+          <w:bCs/>
+        </w:rPr>
+        <w:t>&gt;</w:t>
+      </w:r>
+    </w:p>
+    <w:p>
+      <w:pPr>
+        <w:widowControl/>
+        <w:wordWrap/>
         <w:autoSpaceDE/>
         <w:autoSpaceDN/>
-        <w:widowControl/>
-        <w:wordWrap/>
+        <w:jc w:val="center"/>
         <w:rPr>
           <w:b/>
           <w:bCs/>
@@ -2948,24 +2239,25 @@
         <w:rPr>
           <w:b/>
           <w:bCs/>
+          <w:noProof/>
           <w:sz w:val="40"/>
           <w:szCs w:val="40"/>
         </w:rPr>
         <w:drawing>
-          <wp:inline distT="0" distB="0" distL="180" distR="180">
+          <wp:inline distT="0" distB="0" distL="180" distR="180" wp14:anchorId="2A346686" wp14:editId="374DF3E7">
             <wp:extent cx="5688387" cy="8242930"/>
             <wp:effectExtent l="0" t="0" r="0" b="0"/>
-            <wp:docPr id="1048" name="shape1048" hidden="0"/>
+            <wp:docPr id="1048" name="shape1048"/>
             <wp:cNvGraphicFramePr/>
             <a:graphic xmlns:a="http://schemas.openxmlformats.org/drawingml/2006/main">
               <a:graphicData uri="http://schemas.openxmlformats.org/drawingml/2006/picture">
                 <pic:pic xmlns:pic="http://schemas.openxmlformats.org/drawingml/2006/picture">
                   <pic:nvPicPr>
                     <pic:cNvPr id="0" name="이미지"/>
-                    <pic:cNvPicPr preferRelativeResize="1"/>
+                    <pic:cNvPicPr/>
                   </pic:nvPicPr>
                   <pic:blipFill>
-                    <a:blip r:embed="rId4">
+                    <a:blip r:embed="rId6">
                       <a:extLst>
                         <a:ext uri="{28A0092B-C50C-407E-A947-70E740481C1C}">
                           <a14:useLocalDpi xmlns:a14="http://schemas.microsoft.com/office/drawing/2010/main" val="0"/>
@@ -2982,13 +2274,183 @@
                       <a:off x="0" y="0"/>
                       <a:ext cx="5688387" cy="8242930"/>
                     </a:xfrm>
-                    <a:prstGeom prst="rect"/>
+                    <a:prstGeom prst="rect">
+                      <a:avLst/>
+                    </a:prstGeom>
                   </pic:spPr>
                 </pic:pic>
               </a:graphicData>
             </a:graphic>
           </wp:inline>
         </w:drawing>
+      </w:r>
+    </w:p>
+    <w:p>
+      <w:pPr>
+        <w:widowControl/>
+        <w:wordWrap/>
+        <w:autoSpaceDE/>
+        <w:autoSpaceDN/>
+        <w:rPr>
+          <w:b/>
+          <w:bCs/>
+          <w:sz w:val="24"/>
+          <w:szCs w:val="28"/>
+        </w:rPr>
+      </w:pPr>
+    </w:p>
+    <w:p>
+      <w:pPr>
+        <w:widowControl/>
+        <w:wordWrap/>
+        <w:autoSpaceDE/>
+        <w:autoSpaceDN/>
+        <w:rPr>
+          <w:b/>
+          <w:bCs/>
+          <w:sz w:val="24"/>
+          <w:szCs w:val="28"/>
+        </w:rPr>
+      </w:pPr>
+      <w:r>
+        <w:rPr>
+          <w:rFonts w:hint="eastAsia"/>
+          <w:b/>
+          <w:bCs/>
+          <w:sz w:val="24"/>
+          <w:szCs w:val="28"/>
+        </w:rPr>
+        <w:lastRenderedPageBreak/>
+        <w:t>&lt;게임 루프&gt;</w:t>
+      </w:r>
+    </w:p>
+    <w:p>
+      <w:pPr>
+        <w:pStyle w:val="a6"/>
+        <w:widowControl/>
+        <w:numPr>
+          <w:ilvl w:val="0"/>
+          <w:numId w:val="5"/>
+        </w:numPr>
+        <w:wordWrap/>
+        <w:autoSpaceDE/>
+        <w:autoSpaceDN/>
+        <w:rPr>
+          <w:b/>
+          <w:bCs/>
+          <w:sz w:val="24"/>
+          <w:szCs w:val="28"/>
+        </w:rPr>
+      </w:pPr>
+      <w:r>
+        <w:rPr>
+          <w:rFonts w:hint="eastAsia"/>
+          <w:sz w:val="24"/>
+          <w:szCs w:val="28"/>
+        </w:rPr>
+        <w:t xml:space="preserve">클라이언트에서 </w:t>
+      </w:r>
+      <w:r>
+        <w:rPr>
+          <w:sz w:val="24"/>
+          <w:szCs w:val="28"/>
+        </w:rPr>
+        <w:t>‘</w:t>
+      </w:r>
+      <w:r>
+        <w:rPr>
+          <w:rFonts w:hint="eastAsia"/>
+          <w:sz w:val="24"/>
+          <w:szCs w:val="28"/>
+        </w:rPr>
+        <w:t>m</w:t>
+      </w:r>
+      <w:r>
+        <w:rPr>
+          <w:sz w:val="24"/>
+          <w:szCs w:val="28"/>
+        </w:rPr>
+        <w:t>’</w:t>
+      </w:r>
+      <w:r>
+        <w:rPr>
+          <w:rFonts w:hint="eastAsia"/>
+          <w:sz w:val="24"/>
+          <w:szCs w:val="28"/>
+        </w:rPr>
+        <w:t xml:space="preserve">키를 눌렀을 때 서버에서 </w:t>
+      </w:r>
+      <w:proofErr w:type="spellStart"/>
+      <w:r>
+        <w:rPr>
+          <w:rFonts w:hint="eastAsia"/>
+          <w:sz w:val="24"/>
+          <w:szCs w:val="28"/>
+        </w:rPr>
+        <w:t>recv</w:t>
+      </w:r>
+      <w:proofErr w:type="spellEnd"/>
+      <w:r>
+        <w:rPr>
+          <w:rFonts w:hint="eastAsia"/>
+          <w:sz w:val="24"/>
+          <w:szCs w:val="28"/>
+        </w:rPr>
+        <w:t>받아 현재 출발이 가능한지 확인하고 클라이언트에 결과 값을 보내준다.</w:t>
+      </w:r>
+    </w:p>
+    <w:p>
+      <w:pPr>
+        <w:pStyle w:val="a6"/>
+        <w:widowControl/>
+        <w:numPr>
+          <w:ilvl w:val="0"/>
+          <w:numId w:val="5"/>
+        </w:numPr>
+        <w:wordWrap/>
+        <w:autoSpaceDE/>
+        <w:autoSpaceDN/>
+        <w:rPr>
+          <w:b/>
+          <w:bCs/>
+          <w:sz w:val="24"/>
+          <w:szCs w:val="28"/>
+        </w:rPr>
+      </w:pPr>
+      <w:r>
+        <w:rPr>
+          <w:rFonts w:hint="eastAsia"/>
+          <w:sz w:val="24"/>
+          <w:szCs w:val="28"/>
+        </w:rPr>
+        <w:t>일정 시간마다 현재 speed값만큼 플레이어가 이동한다. 클라이언트에서 이동한 값을 send로 서버에게 보내 서버에서 플레이어 간 충돌을 확인하고 결과 값을 클라이언트에게 다시 전송한다.</w:t>
+      </w:r>
+    </w:p>
+    <w:p>
+      <w:pPr>
+        <w:pStyle w:val="a6"/>
+        <w:widowControl/>
+        <w:numPr>
+          <w:ilvl w:val="0"/>
+          <w:numId w:val="5"/>
+        </w:numPr>
+        <w:wordWrap/>
+        <w:autoSpaceDE/>
+        <w:autoSpaceDN/>
+        <w:rPr>
+          <w:b/>
+          <w:bCs/>
+          <w:sz w:val="24"/>
+          <w:szCs w:val="28"/>
+        </w:rPr>
+      </w:pPr>
+      <w:r>
+        <w:rPr>
+          <w:rFonts w:hint="eastAsia"/>
+          <w:sz w:val="24"/>
+          <w:szCs w:val="28"/>
+        </w:rPr>
+        <w:t>현재 클라이언트에서 플레이어가 도착을 하였다면 서버에 send한다. 서버에서는 쓰레드를 통해 먼저 send한 사람을 판별한 후 win와 lose의 결과를 클라이언트에게 보낸다.</w:t>
       </w:r>
       <w:r>
         <w:rPr>
@@ -3018,12 +2480,12 @@
             <w:cnfStyle w:val="001000000000" w:firstRow="0" w:lastRow="0" w:firstColumn="1" w:lastColumn="0" w:oddVBand="0" w:evenVBand="0" w:oddHBand="0" w:evenHBand="0" w:firstRowFirstColumn="0" w:firstRowLastColumn="0" w:lastRowFirstColumn="0" w:lastRowLastColumn="0"/>
             <w:tcW w:w="10456" w:type="dxa"/>
             <w:tcBorders>
-              <w:top w:val="single" w:sz="8" w:space="0" w:color="C2C9CF" w:themeColor="dk2" w:themeTint="40"/>
-              <w:left w:val="single" w:sz="8" w:space="0" w:color="C2C9CF" w:themeColor="dk2" w:themeTint="40"/>
-              <w:bottom w:val="single" w:sz="8" w:space="0" w:color="C2C9CF" w:themeColor="dk2" w:themeTint="40"/>
-              <w:right w:val="single" w:sz="8" w:space="0" w:color="C2C9CF" w:themeColor="dk2" w:themeTint="40"/>
-            </w:tcBorders>
-            <w:shd w:val="clear" w:color="auto" w:fill="E6E9EB" w:themeFill="dk2" w:themeFillTint="1a"/>
+              <w:top w:val="single" w:sz="8" w:space="0" w:color="C2C9CF"/>
+              <w:left w:val="single" w:sz="8" w:space="0" w:color="C2C9CF"/>
+              <w:bottom w:val="single" w:sz="8" w:space="0" w:color="C2C9CF"/>
+              <w:right w:val="single" w:sz="8" w:space="0" w:color="C2C9CF"/>
+            </w:tcBorders>
+            <w:shd w:val="clear" w:color="auto" w:fill="E6E9EB"/>
           </w:tcPr>
           <w:p>
             <w:pPr>
@@ -3043,6 +2505,7 @@
                 <w:sz w:val="28"/>
                 <w:szCs w:val="32"/>
               </w:rPr>
+              <w:lastRenderedPageBreak/>
               <w:t>Low-level 디자인</w:t>
             </w:r>
           </w:p>
@@ -3054,22 +2517,16 @@
         <w:rPr>
           <w:rFonts w:hint="eastAsia"/>
         </w:rPr>
-        <w:t xml:space="preserve">1) </w:t>
-      </w:r>
-      <w:r>
-        <w:rPr>
-          <w:rFonts w:hint="eastAsia"/>
-        </w:rPr>
-        <w:t>Server</w:t>
+        <w:t>1) Server</w:t>
       </w:r>
     </w:p>
     <w:p/>
     <w:p>
       <w:pPr>
+        <w:widowControl/>
+        <w:wordWrap/>
         <w:autoSpaceDE/>
         <w:autoSpaceDN/>
-        <w:widowControl/>
-        <w:wordWrap/>
       </w:pPr>
       <w:r>
         <w:br w:type="page"/>
@@ -3080,13 +2537,8 @@
         <w:rPr>
           <w:rFonts w:hint="eastAsia"/>
         </w:rPr>
-        <w:t xml:space="preserve">2) </w:t>
-      </w:r>
-      <w:r>
-        <w:rPr>
-          <w:rFonts w:hint="eastAsia"/>
-        </w:rPr>
-        <w:t>Client</w:t>
+        <w:lastRenderedPageBreak/>
+        <w:t>2) Client</w:t>
       </w:r>
     </w:p>
     <w:p>
@@ -3117,20 +2569,20 @@
           <w:noProof/>
         </w:rPr>
         <w:drawing>
-          <wp:inline distT="0" distB="0" distL="0" distR="0">
+          <wp:inline distT="0" distB="0" distL="0" distR="0" wp14:anchorId="4492BADC" wp14:editId="4C1770DF">
             <wp:extent cx="2049271" cy="579967"/>
             <wp:effectExtent l="0" t="0" r="0" b="0"/>
-            <wp:docPr id="1028" name="shape1028" hidden="0"/>
+            <wp:docPr id="1028" name="shape1028"/>
             <wp:cNvGraphicFramePr/>
             <a:graphic xmlns:a="http://schemas.openxmlformats.org/drawingml/2006/main">
               <a:graphicData uri="http://schemas.openxmlformats.org/drawingml/2006/picture">
                 <pic:pic xmlns:pic="http://schemas.openxmlformats.org/drawingml/2006/picture">
                   <pic:nvPicPr>
                     <pic:cNvPr id="0" name="이미지"/>
-                    <pic:cNvPicPr preferRelativeResize="1"/>
+                    <pic:cNvPicPr/>
                   </pic:nvPicPr>
                   <pic:blipFill>
-                    <a:blip r:embed="rId5">
+                    <a:blip r:embed="rId7">
                       <a:extLst>
                         <a:ext uri="{28A0092B-C50C-407E-A947-70E740481C1C}">
                           <a14:useLocalDpi xmlns:a14="http://schemas.microsoft.com/office/drawing/2010/main" val="0"/>
@@ -3147,7 +2599,9 @@
                       <a:off x="0" y="0"/>
                       <a:ext cx="2049271" cy="579967"/>
                     </a:xfrm>
-                    <a:prstGeom prst="rect"/>
+                    <a:prstGeom prst="rect">
+                      <a:avLst/>
+                    </a:prstGeom>
                     <a:noFill/>
                     <a:ln>
                       <a:noFill/>
@@ -3178,23 +2632,7 @@
           <w:sz w:val="18"/>
           <w:szCs w:val="20"/>
         </w:rPr>
-        <w:t xml:space="preserve">충돌 체크에 이용할 </w:t>
-      </w:r>
-      <w:r>
-        <w:rPr>
-          <w:rFonts w:hint="eastAsia"/>
-          <w:sz w:val="18"/>
-          <w:szCs w:val="20"/>
-        </w:rPr>
-        <w:t>바운딩</w:t>
-      </w:r>
-      <w:r>
-        <w:rPr>
-          <w:rFonts w:hint="eastAsia"/>
-          <w:sz w:val="18"/>
-          <w:szCs w:val="20"/>
-        </w:rPr>
-        <w:t xml:space="preserve"> 박스</w:t>
+        <w:t>충돌 체크에 이용할 바운딩 박스</w:t>
       </w:r>
     </w:p>
     <w:p>
@@ -3207,20 +2645,20 @@
           <w:noProof/>
         </w:rPr>
         <w:drawing>
-          <wp:inline distT="0" distB="0" distL="0" distR="0">
+          <wp:inline distT="0" distB="0" distL="0" distR="0" wp14:anchorId="3A520AE1" wp14:editId="78783AD8">
             <wp:extent cx="3044905" cy="1507197"/>
             <wp:effectExtent l="0" t="0" r="0" b="0"/>
-            <wp:docPr id="1029" name="shape1029" hidden="0"/>
+            <wp:docPr id="1029" name="shape1029"/>
             <wp:cNvGraphicFramePr/>
             <a:graphic xmlns:a="http://schemas.openxmlformats.org/drawingml/2006/main">
               <a:graphicData uri="http://schemas.openxmlformats.org/drawingml/2006/picture">
                 <pic:pic xmlns:pic="http://schemas.openxmlformats.org/drawingml/2006/picture">
                   <pic:nvPicPr>
                     <pic:cNvPr id="0" name="이미지"/>
-                    <pic:cNvPicPr preferRelativeResize="1"/>
+                    <pic:cNvPicPr/>
                   </pic:nvPicPr>
                   <pic:blipFill>
-                    <a:blip r:embed="rId6">
+                    <a:blip r:embed="rId8">
                       <a:extLst>
                         <a:ext uri="{28A0092B-C50C-407E-A947-70E740481C1C}">
                           <a14:useLocalDpi xmlns:a14="http://schemas.microsoft.com/office/drawing/2010/main" val="0"/>
@@ -3237,7 +2675,9 @@
                       <a:off x="0" y="0"/>
                       <a:ext cx="3044905" cy="1507197"/>
                     </a:xfrm>
-                    <a:prstGeom prst="rect"/>
+                    <a:prstGeom prst="rect">
+                      <a:avLst/>
+                    </a:prstGeom>
                   </pic:spPr>
                 </pic:pic>
               </a:graphicData>
@@ -3292,7 +2732,6 @@
         <w:pStyle w:val="a6"/>
         <w:ind w:left="800"/>
         <w:rPr>
-          <w:rFonts w:hint="eastAsia"/>
           <w:noProof/>
           <w:sz w:val="18"/>
           <w:szCs w:val="18"/>
@@ -3305,20 +2744,20 @@
           <w:szCs w:val="20"/>
         </w:rPr>
         <w:drawing>
-          <wp:inline distT="0" distB="0" distL="0" distR="0">
+          <wp:inline distT="0" distB="0" distL="0" distR="0" wp14:anchorId="377659E5" wp14:editId="52636F8C">
             <wp:extent cx="1494000" cy="151200"/>
             <wp:effectExtent l="0" t="0" r="0" b="0"/>
-            <wp:docPr id="1030" name="shape1030" hidden="0"/>
+            <wp:docPr id="1030" name="shape1030"/>
             <wp:cNvGraphicFramePr/>
             <a:graphic xmlns:a="http://schemas.openxmlformats.org/drawingml/2006/main">
               <a:graphicData uri="http://schemas.openxmlformats.org/drawingml/2006/picture">
                 <pic:pic xmlns:pic="http://schemas.openxmlformats.org/drawingml/2006/picture">
                   <pic:nvPicPr>
                     <pic:cNvPr id="0" name="이미지"/>
-                    <pic:cNvPicPr preferRelativeResize="1"/>
+                    <pic:cNvPicPr/>
                   </pic:nvPicPr>
                   <pic:blipFill>
-                    <a:blip r:embed="rId7">
+                    <a:blip r:embed="rId9">
                       <a:extLst>
                         <a:ext uri="{28A0092B-C50C-407E-A947-70E740481C1C}">
                           <a14:useLocalDpi xmlns:a14="http://schemas.microsoft.com/office/drawing/2010/main" val="0"/>
@@ -3335,7 +2774,9 @@
                       <a:off x="0" y="0"/>
                       <a:ext cx="1494000" cy="151200"/>
                     </a:xfrm>
-                    <a:prstGeom prst="rect"/>
+                    <a:prstGeom prst="rect">
+                      <a:avLst/>
+                    </a:prstGeom>
                     <a:ln>
                       <a:noFill/>
                     </a:ln>
@@ -3362,16 +2803,7 @@
           <w:sz w:val="18"/>
           <w:szCs w:val="18"/>
         </w:rPr>
-        <w:t>버퍼에 오브젝트</w:t>
-      </w:r>
-      <w:r>
-        <w:rPr>
-          <w:rFonts w:hint="eastAsia"/>
-          <w:noProof/>
-          <w:sz w:val="18"/>
-          <w:szCs w:val="18"/>
-        </w:rPr>
-        <w:t xml:space="preserve"> 그리는 함수</w:t>
+        <w:t>버퍼에 오브젝트 그리는 함수</w:t>
       </w:r>
     </w:p>
     <w:p>
@@ -3390,20 +2822,20 @@
           <w:szCs w:val="18"/>
         </w:rPr>
         <w:drawing>
-          <wp:inline distT="0" distB="0" distL="0" distR="0">
+          <wp:inline distT="0" distB="0" distL="0" distR="0" wp14:anchorId="4BBB2108" wp14:editId="64EEFB35">
             <wp:extent cx="3834000" cy="151200"/>
             <wp:effectExtent l="0" t="0" r="0" b="0"/>
-            <wp:docPr id="1031" name="shape1031" hidden="0"/>
+            <wp:docPr id="1031" name="shape1031"/>
             <wp:cNvGraphicFramePr/>
             <a:graphic xmlns:a="http://schemas.openxmlformats.org/drawingml/2006/main">
               <a:graphicData uri="http://schemas.openxmlformats.org/drawingml/2006/picture">
                 <pic:pic xmlns:pic="http://schemas.openxmlformats.org/drawingml/2006/picture">
                   <pic:nvPicPr>
                     <pic:cNvPr id="0" name="이미지"/>
-                    <pic:cNvPicPr preferRelativeResize="1"/>
+                    <pic:cNvPicPr/>
                   </pic:nvPicPr>
                   <pic:blipFill>
-                    <a:blip r:embed="rId8">
+                    <a:blip r:embed="rId9">
                       <a:extLst>
                         <a:ext uri="{28A0092B-C50C-407E-A947-70E740481C1C}">
                           <a14:useLocalDpi xmlns:a14="http://schemas.microsoft.com/office/drawing/2010/main" val="0"/>
@@ -3420,7 +2852,9 @@
                       <a:off x="0" y="0"/>
                       <a:ext cx="3834000" cy="151200"/>
                     </a:xfrm>
-                    <a:prstGeom prst="rect"/>
+                    <a:prstGeom prst="rect">
+                      <a:avLst/>
+                    </a:prstGeom>
                     <a:ln>
                       <a:noFill/>
                     </a:ln>
@@ -3437,15 +2871,7 @@
           <w:sz w:val="18"/>
           <w:szCs w:val="18"/>
         </w:rPr>
-        <w:t>플레이어 키</w:t>
-      </w:r>
-      <w:r>
-        <w:rPr>
-          <w:rFonts w:hint="eastAsia"/>
-          <w:sz w:val="18"/>
-          <w:szCs w:val="18"/>
-        </w:rPr>
-        <w:t xml:space="preserve"> 설정</w:t>
+        <w:t>플레이어 키 설정</w:t>
       </w:r>
     </w:p>
     <w:p>
@@ -3453,7 +2879,6 @@
         <w:pStyle w:val="a6"/>
         <w:ind w:left="800"/>
         <w:rPr>
-          <w:rFonts w:hint="eastAsia"/>
           <w:sz w:val="18"/>
           <w:szCs w:val="18"/>
         </w:rPr>
@@ -3465,17 +2890,17 @@
           <w:szCs w:val="18"/>
         </w:rPr>
         <w:drawing>
-          <wp:inline distT="0" distB="0" distL="0" distR="0">
+          <wp:inline distT="0" distB="0" distL="0" distR="0" wp14:anchorId="3F280F26" wp14:editId="7ED9F80C">
             <wp:extent cx="3527999" cy="151200"/>
             <wp:effectExtent l="0" t="0" r="0" b="0"/>
-            <wp:docPr id="1032" name="shape1032" hidden="0"/>
+            <wp:docPr id="1032" name="shape1032"/>
             <wp:cNvGraphicFramePr/>
             <a:graphic xmlns:a="http://schemas.openxmlformats.org/drawingml/2006/main">
               <a:graphicData uri="http://schemas.openxmlformats.org/drawingml/2006/picture">
                 <pic:pic xmlns:pic="http://schemas.openxmlformats.org/drawingml/2006/picture">
                   <pic:nvPicPr>
                     <pic:cNvPr id="0" name="이미지"/>
-                    <pic:cNvPicPr preferRelativeResize="1"/>
+                    <pic:cNvPicPr/>
                   </pic:nvPicPr>
                   <pic:blipFill>
                     <a:blip r:embed="rId9">
@@ -3495,7 +2920,9 @@
                       <a:off x="0" y="0"/>
                       <a:ext cx="3527999" cy="151200"/>
                     </a:xfrm>
-                    <a:prstGeom prst="rect"/>
+                    <a:prstGeom prst="rect">
+                      <a:avLst/>
+                    </a:prstGeom>
                     <a:ln>
                       <a:noFill/>
                     </a:ln>
@@ -3512,15 +2939,7 @@
           <w:sz w:val="18"/>
           <w:szCs w:val="18"/>
         </w:rPr>
-        <w:t xml:space="preserve"> </w:t>
-      </w:r>
-      <w:r>
-        <w:rPr>
-          <w:rFonts w:hint="eastAsia"/>
-          <w:sz w:val="18"/>
-          <w:szCs w:val="18"/>
-        </w:rPr>
-        <w:t>방향키 키 설정</w:t>
+        <w:t xml:space="preserve"> 방향키 키 설정</w:t>
       </w:r>
     </w:p>
     <w:p>
@@ -3528,7 +2947,6 @@
         <w:pStyle w:val="a6"/>
         <w:ind w:left="800"/>
         <w:rPr>
-          <w:rFonts w:hint="eastAsia"/>
           <w:sz w:val="18"/>
           <w:szCs w:val="18"/>
         </w:rPr>
@@ -3540,20 +2958,20 @@
           <w:szCs w:val="18"/>
         </w:rPr>
         <w:drawing>
-          <wp:inline distT="0" distB="0" distL="0" distR="0">
+          <wp:inline distT="0" distB="0" distL="0" distR="0" wp14:anchorId="0B0DDCFF" wp14:editId="2DE3E733">
             <wp:extent cx="2253600" cy="136800"/>
             <wp:effectExtent l="0" t="0" r="0" b="0"/>
-            <wp:docPr id="1033" name="shape1033" hidden="0"/>
+            <wp:docPr id="1033" name="shape1033"/>
             <wp:cNvGraphicFramePr/>
             <a:graphic xmlns:a="http://schemas.openxmlformats.org/drawingml/2006/main">
               <a:graphicData uri="http://schemas.openxmlformats.org/drawingml/2006/picture">
                 <pic:pic xmlns:pic="http://schemas.openxmlformats.org/drawingml/2006/picture">
                   <pic:nvPicPr>
                     <pic:cNvPr id="0" name="이미지"/>
-                    <pic:cNvPicPr preferRelativeResize="1"/>
+                    <pic:cNvPicPr/>
                   </pic:nvPicPr>
                   <pic:blipFill>
-                    <a:blip r:embed="rId10">
+                    <a:blip r:embed="rId9">
                       <a:extLst>
                         <a:ext uri="{28A0092B-C50C-407E-A947-70E740481C1C}">
                           <a14:useLocalDpi xmlns:a14="http://schemas.microsoft.com/office/drawing/2010/main" val="0"/>
@@ -3570,7 +2988,9 @@
                       <a:off x="0" y="0"/>
                       <a:ext cx="2253600" cy="136800"/>
                     </a:xfrm>
-                    <a:prstGeom prst="rect"/>
+                    <a:prstGeom prst="rect">
+                      <a:avLst/>
+                    </a:prstGeom>
                     <a:ln>
                       <a:noFill/>
                     </a:ln>
@@ -3587,15 +3007,7 @@
           <w:sz w:val="18"/>
           <w:szCs w:val="18"/>
         </w:rPr>
-        <w:t xml:space="preserve"> </w:t>
-      </w:r>
-      <w:r>
-        <w:rPr>
-          <w:rFonts w:hint="eastAsia"/>
-          <w:sz w:val="18"/>
-          <w:szCs w:val="18"/>
-        </w:rPr>
-        <w:t>윈도우 창 크기 지정</w:t>
+        <w:t xml:space="preserve"> 윈도우 창 크기 지정</w:t>
       </w:r>
     </w:p>
     <w:p>
@@ -3603,7 +3015,6 @@
         <w:pStyle w:val="a6"/>
         <w:ind w:left="800"/>
         <w:rPr>
-          <w:rFonts w:hint="eastAsia"/>
           <w:sz w:val="18"/>
           <w:szCs w:val="18"/>
         </w:rPr>
@@ -3615,20 +3026,20 @@
           <w:szCs w:val="18"/>
         </w:rPr>
         <w:drawing>
-          <wp:inline distT="0" distB="0" distL="0" distR="0">
+          <wp:inline distT="0" distB="0" distL="0" distR="0" wp14:anchorId="1B294AB9" wp14:editId="1A2461B8">
             <wp:extent cx="1868400" cy="140400"/>
             <wp:effectExtent l="0" t="0" r="0" b="0"/>
-            <wp:docPr id="1034" name="shape1034" hidden="0"/>
+            <wp:docPr id="1034" name="shape1034"/>
             <wp:cNvGraphicFramePr/>
             <a:graphic xmlns:a="http://schemas.openxmlformats.org/drawingml/2006/main">
               <a:graphicData uri="http://schemas.openxmlformats.org/drawingml/2006/picture">
                 <pic:pic xmlns:pic="http://schemas.openxmlformats.org/drawingml/2006/picture">
                   <pic:nvPicPr>
                     <pic:cNvPr id="0" name="이미지"/>
-                    <pic:cNvPicPr preferRelativeResize="1"/>
+                    <pic:cNvPicPr/>
                   </pic:nvPicPr>
                   <pic:blipFill>
-                    <a:blip r:embed="rId11">
+                    <a:blip r:embed="rId9">
                       <a:extLst>
                         <a:ext uri="{28A0092B-C50C-407E-A947-70E740481C1C}">
                           <a14:useLocalDpi xmlns:a14="http://schemas.microsoft.com/office/drawing/2010/main" val="0"/>
@@ -3645,7 +3056,9 @@
                       <a:off x="0" y="0"/>
                       <a:ext cx="1868400" cy="140400"/>
                     </a:xfrm>
-                    <a:prstGeom prst="rect"/>
+                    <a:prstGeom prst="rect">
+                      <a:avLst/>
+                    </a:prstGeom>
                     <a:ln>
                       <a:noFill/>
                     </a:ln>
@@ -3662,15 +3075,7 @@
           <w:sz w:val="18"/>
           <w:szCs w:val="18"/>
         </w:rPr>
-        <w:t xml:space="preserve"> </w:t>
-      </w:r>
-      <w:r>
-        <w:rPr>
-          <w:rFonts w:hint="eastAsia"/>
-          <w:sz w:val="18"/>
-          <w:szCs w:val="18"/>
-        </w:rPr>
-        <w:t>일정 시간마다 부르는 업데이트 함수</w:t>
+        <w:t xml:space="preserve"> 일정 시간마다 부르는 업데이트 함수</w:t>
       </w:r>
     </w:p>
     <w:p>
@@ -3689,20 +3094,20 @@
           <w:szCs w:val="18"/>
         </w:rPr>
         <w:drawing>
-          <wp:inline distT="0" distB="0" distL="0" distR="0">
+          <wp:inline distT="0" distB="0" distL="0" distR="0" wp14:anchorId="00C58067" wp14:editId="33DB9781">
             <wp:extent cx="1785600" cy="147600"/>
             <wp:effectExtent l="0" t="0" r="0" b="0"/>
-            <wp:docPr id="1035" name="shape1035" hidden="0"/>
+            <wp:docPr id="1035" name="shape1035"/>
             <wp:cNvGraphicFramePr/>
             <a:graphic xmlns:a="http://schemas.openxmlformats.org/drawingml/2006/main">
               <a:graphicData uri="http://schemas.openxmlformats.org/drawingml/2006/picture">
                 <pic:pic xmlns:pic="http://schemas.openxmlformats.org/drawingml/2006/picture">
                   <pic:nvPicPr>
                     <pic:cNvPr id="0" name="이미지"/>
-                    <pic:cNvPicPr preferRelativeResize="1"/>
+                    <pic:cNvPicPr/>
                   </pic:nvPicPr>
                   <pic:blipFill>
-                    <a:blip r:embed="rId12">
+                    <a:blip r:embed="rId9">
                       <a:extLst>
                         <a:ext uri="{28A0092B-C50C-407E-A947-70E740481C1C}">
                           <a14:useLocalDpi xmlns:a14="http://schemas.microsoft.com/office/drawing/2010/main" val="0"/>
@@ -3719,7 +3124,9 @@
                       <a:off x="0" y="0"/>
                       <a:ext cx="1785600" cy="147600"/>
                     </a:xfrm>
-                    <a:prstGeom prst="rect"/>
+                    <a:prstGeom prst="rect">
+                      <a:avLst/>
+                    </a:prstGeom>
                     <a:ln>
                       <a:noFill/>
                     </a:ln>
@@ -3765,20 +3172,20 @@
           <w:szCs w:val="18"/>
         </w:rPr>
         <w:drawing>
-          <wp:inline distT="0" distB="0" distL="0" distR="0">
+          <wp:inline distT="0" distB="0" distL="0" distR="0" wp14:anchorId="0A501087" wp14:editId="3C96AFCC">
             <wp:extent cx="1803600" cy="158400"/>
             <wp:effectExtent l="0" t="0" r="0" b="0"/>
-            <wp:docPr id="1036" name="shape1036" hidden="0"/>
+            <wp:docPr id="1036" name="shape1036"/>
             <wp:cNvGraphicFramePr/>
             <a:graphic xmlns:a="http://schemas.openxmlformats.org/drawingml/2006/main">
               <a:graphicData uri="http://schemas.openxmlformats.org/drawingml/2006/picture">
                 <pic:pic xmlns:pic="http://schemas.openxmlformats.org/drawingml/2006/picture">
                   <pic:nvPicPr>
                     <pic:cNvPr id="0" name="이미지"/>
-                    <pic:cNvPicPr preferRelativeResize="1"/>
+                    <pic:cNvPicPr/>
                   </pic:nvPicPr>
                   <pic:blipFill>
-                    <a:blip r:embed="rId13">
+                    <a:blip r:embed="rId10">
                       <a:extLst>
                         <a:ext uri="{28A0092B-C50C-407E-A947-70E740481C1C}">
                           <a14:useLocalDpi xmlns:a14="http://schemas.microsoft.com/office/drawing/2010/main" val="0"/>
@@ -3795,7 +3202,9 @@
                       <a:off x="0" y="0"/>
                       <a:ext cx="1803600" cy="158400"/>
                     </a:xfrm>
-                    <a:prstGeom prst="rect"/>
+                    <a:prstGeom prst="rect">
+                      <a:avLst/>
+                    </a:prstGeom>
                     <a:ln>
                       <a:noFill/>
                     </a:ln>
@@ -3812,23 +3221,7 @@
           <w:sz w:val="18"/>
           <w:szCs w:val="18"/>
         </w:rPr>
-        <w:t xml:space="preserve"> </w:t>
-      </w:r>
-      <w:r>
-        <w:rPr>
-          <w:rFonts w:hint="eastAsia"/>
-          <w:sz w:val="18"/>
-          <w:szCs w:val="18"/>
-        </w:rPr>
-        <w:t>충돌</w:t>
-      </w:r>
-      <w:r>
-        <w:rPr>
-          <w:rFonts w:hint="eastAsia"/>
-          <w:sz w:val="18"/>
-          <w:szCs w:val="18"/>
-        </w:rPr>
-        <w:t>박스를 가져오는 함수</w:t>
+        <w:t xml:space="preserve"> 충돌박스를 가져오는 함수</w:t>
       </w:r>
     </w:p>
     <w:p>
@@ -3847,20 +3240,20 @@
           <w:szCs w:val="18"/>
         </w:rPr>
         <w:drawing>
-          <wp:inline distT="0" distB="0" distL="0" distR="0">
+          <wp:inline distT="0" distB="0" distL="0" distR="0" wp14:anchorId="7BE2EF66" wp14:editId="4C070CBF">
             <wp:extent cx="2732400" cy="158400"/>
             <wp:effectExtent l="0" t="0" r="0" b="0"/>
-            <wp:docPr id="1037" name="shape1037" hidden="0"/>
+            <wp:docPr id="1037" name="shape1037"/>
             <wp:cNvGraphicFramePr/>
             <a:graphic xmlns:a="http://schemas.openxmlformats.org/drawingml/2006/main">
               <a:graphicData uri="http://schemas.openxmlformats.org/drawingml/2006/picture">
                 <pic:pic xmlns:pic="http://schemas.openxmlformats.org/drawingml/2006/picture">
                   <pic:nvPicPr>
                     <pic:cNvPr id="0" name="이미지"/>
-                    <pic:cNvPicPr preferRelativeResize="1"/>
+                    <pic:cNvPicPr/>
                   </pic:nvPicPr>
                   <pic:blipFill>
-                    <a:blip r:embed="rId14">
+                    <a:blip r:embed="rId10">
                       <a:extLst>
                         <a:ext uri="{28A0092B-C50C-407E-A947-70E740481C1C}">
                           <a14:useLocalDpi xmlns:a14="http://schemas.microsoft.com/office/drawing/2010/main" val="0"/>
@@ -3877,7 +3270,9 @@
                       <a:off x="0" y="0"/>
                       <a:ext cx="2732400" cy="158400"/>
                     </a:xfrm>
-                    <a:prstGeom prst="rect"/>
+                    <a:prstGeom prst="rect">
+                      <a:avLst/>
+                    </a:prstGeom>
                     <a:ln>
                       <a:noFill/>
                     </a:ln>
@@ -3912,7 +3307,6 @@
         <w:pStyle w:val="a6"/>
         <w:ind w:left="800"/>
         <w:rPr>
-          <w:rFonts w:hint="eastAsia"/>
           <w:sz w:val="18"/>
           <w:szCs w:val="18"/>
         </w:rPr>
@@ -3924,20 +3318,20 @@
           <w:szCs w:val="18"/>
         </w:rPr>
         <w:drawing>
-          <wp:inline distT="0" distB="0" distL="0" distR="0">
+          <wp:inline distT="0" distB="0" distL="0" distR="0" wp14:anchorId="4580DC6B" wp14:editId="7B94D753">
             <wp:extent cx="1411200" cy="154800"/>
             <wp:effectExtent l="0" t="0" r="0" b="0"/>
-            <wp:docPr id="1038" name="shape1038" hidden="0"/>
+            <wp:docPr id="1038" name="shape1038"/>
             <wp:cNvGraphicFramePr/>
             <a:graphic xmlns:a="http://schemas.openxmlformats.org/drawingml/2006/main">
               <a:graphicData uri="http://schemas.openxmlformats.org/drawingml/2006/picture">
                 <pic:pic xmlns:pic="http://schemas.openxmlformats.org/drawingml/2006/picture">
                   <pic:nvPicPr>
                     <pic:cNvPr id="0" name="이미지"/>
-                    <pic:cNvPicPr preferRelativeResize="1"/>
+                    <pic:cNvPicPr/>
                   </pic:nvPicPr>
                   <pic:blipFill>
-                    <a:blip r:embed="rId15">
+                    <a:blip r:embed="rId11">
                       <a:extLst>
                         <a:ext uri="{28A0092B-C50C-407E-A947-70E740481C1C}">
                           <a14:useLocalDpi xmlns:a14="http://schemas.microsoft.com/office/drawing/2010/main" val="0"/>
@@ -3954,7 +3348,9 @@
                       <a:off x="0" y="0"/>
                       <a:ext cx="1411200" cy="154800"/>
                     </a:xfrm>
-                    <a:prstGeom prst="rect"/>
+                    <a:prstGeom prst="rect">
+                      <a:avLst/>
+                    </a:prstGeom>
                     <a:ln>
                       <a:noFill/>
                     </a:ln>
@@ -3971,23 +3367,7 @@
           <w:sz w:val="18"/>
           <w:szCs w:val="18"/>
         </w:rPr>
-        <w:t xml:space="preserve"> </w:t>
-      </w:r>
-      <w:r>
-        <w:rPr>
-          <w:rFonts w:hint="eastAsia"/>
-          <w:sz w:val="18"/>
-          <w:szCs w:val="18"/>
-        </w:rPr>
-        <w:t>셰이더</w:t>
-      </w:r>
-      <w:r>
-        <w:rPr>
-          <w:rFonts w:hint="eastAsia"/>
-          <w:sz w:val="18"/>
-          <w:szCs w:val="18"/>
-        </w:rPr>
-        <w:t xml:space="preserve"> 버퍼 초기화</w:t>
+        <w:t xml:space="preserve"> 셰이더 버퍼 초기화</w:t>
       </w:r>
     </w:p>
     <w:p>
@@ -4006,20 +3386,20 @@
           <w:szCs w:val="18"/>
         </w:rPr>
         <w:drawing>
-          <wp:inline distT="0" distB="0" distL="0" distR="0">
+          <wp:inline distT="0" distB="0" distL="0" distR="0" wp14:anchorId="18157EEB" wp14:editId="0BB2C947">
             <wp:extent cx="1580400" cy="158400"/>
             <wp:effectExtent l="0" t="0" r="0" b="0"/>
-            <wp:docPr id="1039" name="shape1039" hidden="0"/>
+            <wp:docPr id="1039" name="shape1039"/>
             <wp:cNvGraphicFramePr/>
             <a:graphic xmlns:a="http://schemas.openxmlformats.org/drawingml/2006/main">
               <a:graphicData uri="http://schemas.openxmlformats.org/drawingml/2006/picture">
                 <pic:pic xmlns:pic="http://schemas.openxmlformats.org/drawingml/2006/picture">
                   <pic:nvPicPr>
                     <pic:cNvPr id="0" name="이미지"/>
-                    <pic:cNvPicPr preferRelativeResize="1"/>
+                    <pic:cNvPicPr/>
                   </pic:nvPicPr>
                   <pic:blipFill>
-                    <a:blip r:embed="rId16">
+                    <a:blip r:embed="rId11">
                       <a:extLst>
                         <a:ext uri="{28A0092B-C50C-407E-A947-70E740481C1C}">
                           <a14:useLocalDpi xmlns:a14="http://schemas.microsoft.com/office/drawing/2010/main" val="0"/>
@@ -4036,7 +3416,9 @@
                       <a:off x="0" y="0"/>
                       <a:ext cx="1580400" cy="158400"/>
                     </a:xfrm>
-                    <a:prstGeom prst="rect"/>
+                    <a:prstGeom prst="rect">
+                      <a:avLst/>
+                    </a:prstGeom>
                     <a:ln>
                       <a:noFill/>
                     </a:ln>
@@ -4053,39 +3435,7 @@
           <w:sz w:val="18"/>
           <w:szCs w:val="18"/>
         </w:rPr>
-        <w:t xml:space="preserve"> </w:t>
-      </w:r>
-      <w:r>
-        <w:rPr>
-          <w:rFonts w:hint="eastAsia"/>
-          <w:sz w:val="18"/>
-          <w:szCs w:val="18"/>
-        </w:rPr>
-        <w:t>텍스쳐</w:t>
-      </w:r>
-      <w:r>
-        <w:rPr>
-          <w:rFonts w:hint="eastAsia"/>
-          <w:sz w:val="18"/>
-          <w:szCs w:val="18"/>
-        </w:rPr>
-        <w:t xml:space="preserve"> 값</w:t>
-      </w:r>
-      <w:r>
-        <w:rPr>
-          <w:rFonts w:hint="eastAsia"/>
-          <w:sz w:val="18"/>
-          <w:szCs w:val="18"/>
-        </w:rPr>
-        <w:t xml:space="preserve"> </w:t>
-      </w:r>
-      <w:r>
-        <w:rPr>
-          <w:rFonts w:hint="eastAsia"/>
-          <w:sz w:val="18"/>
-          <w:szCs w:val="18"/>
-        </w:rPr>
-        <w:t>지정</w:t>
+        <w:t xml:space="preserve"> 텍스쳐 값 지정</w:t>
       </w:r>
     </w:p>
     <w:p>
@@ -4104,20 +3454,20 @@
           <w:szCs w:val="18"/>
         </w:rPr>
         <w:drawing>
-          <wp:inline distT="0" distB="0" distL="0" distR="0">
+          <wp:inline distT="0" distB="0" distL="0" distR="0" wp14:anchorId="64E05C57" wp14:editId="0E43749D">
             <wp:extent cx="2030400" cy="154800"/>
             <wp:effectExtent l="0" t="0" r="0" b="0"/>
-            <wp:docPr id="1040" name="shape1040" hidden="0"/>
+            <wp:docPr id="1040" name="shape1040"/>
             <wp:cNvGraphicFramePr/>
             <a:graphic xmlns:a="http://schemas.openxmlformats.org/drawingml/2006/main">
               <a:graphicData uri="http://schemas.openxmlformats.org/drawingml/2006/picture">
                 <pic:pic xmlns:pic="http://schemas.openxmlformats.org/drawingml/2006/picture">
                   <pic:nvPicPr>
                     <pic:cNvPr id="0" name="이미지"/>
-                    <pic:cNvPicPr preferRelativeResize="1"/>
+                    <pic:cNvPicPr/>
                   </pic:nvPicPr>
                   <pic:blipFill>
-                    <a:blip r:embed="rId17">
+                    <a:blip r:embed="rId11">
                       <a:extLst>
                         <a:ext uri="{28A0092B-C50C-407E-A947-70E740481C1C}">
                           <a14:useLocalDpi xmlns:a14="http://schemas.microsoft.com/office/drawing/2010/main" val="0"/>
@@ -4134,7 +3484,9 @@
                       <a:off x="0" y="0"/>
                       <a:ext cx="2030400" cy="154800"/>
                     </a:xfrm>
-                    <a:prstGeom prst="rect"/>
+                    <a:prstGeom prst="rect">
+                      <a:avLst/>
+                    </a:prstGeom>
                     <a:ln>
                       <a:noFill/>
                     </a:ln>
@@ -4151,47 +3503,7 @@
           <w:sz w:val="18"/>
           <w:szCs w:val="18"/>
         </w:rPr>
-        <w:t xml:space="preserve"> </w:t>
-      </w:r>
-      <w:r>
-        <w:rPr>
-          <w:rFonts w:hint="eastAsia"/>
-          <w:sz w:val="18"/>
-          <w:szCs w:val="18"/>
-        </w:rPr>
-        <w:t>버텍스</w:t>
-      </w:r>
-      <w:r>
-        <w:rPr>
-          <w:rFonts w:hint="eastAsia"/>
-          <w:sz w:val="18"/>
-          <w:szCs w:val="18"/>
-        </w:rPr>
-        <w:t xml:space="preserve"> </w:t>
-      </w:r>
-      <w:r>
-        <w:rPr>
-          <w:rFonts w:hint="eastAsia"/>
-          <w:sz w:val="18"/>
-          <w:szCs w:val="18"/>
-        </w:rPr>
-        <w:t>셰</w:t>
-      </w:r>
-      <w:r>
-        <w:rPr>
-          <w:rFonts w:hint="eastAsia"/>
-          <w:sz w:val="18"/>
-          <w:szCs w:val="18"/>
-        </w:rPr>
-        <w:t>이더</w:t>
-      </w:r>
-      <w:r>
-        <w:rPr>
-          <w:rFonts w:hint="eastAsia"/>
-          <w:sz w:val="18"/>
-          <w:szCs w:val="18"/>
-        </w:rPr>
-        <w:t xml:space="preserve"> 생성</w:t>
+        <w:t xml:space="preserve"> 버텍스 셰이더 생성</w:t>
       </w:r>
     </w:p>
     <w:p>
@@ -4210,20 +3522,20 @@
           <w:szCs w:val="18"/>
         </w:rPr>
         <w:drawing>
-          <wp:inline distT="0" distB="0" distL="0" distR="0">
+          <wp:inline distT="0" distB="0" distL="0" distR="0" wp14:anchorId="4CDD59F1" wp14:editId="62D04126">
             <wp:extent cx="2192400" cy="158400"/>
             <wp:effectExtent l="0" t="0" r="0" b="0"/>
-            <wp:docPr id="1041" name="shape1041" hidden="0"/>
+            <wp:docPr id="1041" name="shape1041"/>
             <wp:cNvGraphicFramePr/>
             <a:graphic xmlns:a="http://schemas.openxmlformats.org/drawingml/2006/main">
               <a:graphicData uri="http://schemas.openxmlformats.org/drawingml/2006/picture">
                 <pic:pic xmlns:pic="http://schemas.openxmlformats.org/drawingml/2006/picture">
                   <pic:nvPicPr>
                     <pic:cNvPr id="0" name="이미지"/>
-                    <pic:cNvPicPr preferRelativeResize="1"/>
+                    <pic:cNvPicPr/>
                   </pic:nvPicPr>
                   <pic:blipFill>
-                    <a:blip r:embed="rId18">
+                    <a:blip r:embed="rId11">
                       <a:extLst>
                         <a:ext uri="{28A0092B-C50C-407E-A947-70E740481C1C}">
                           <a14:useLocalDpi xmlns:a14="http://schemas.microsoft.com/office/drawing/2010/main" val="0"/>
@@ -4240,7 +3552,9 @@
                       <a:off x="0" y="0"/>
                       <a:ext cx="2192400" cy="158400"/>
                     </a:xfrm>
-                    <a:prstGeom prst="rect"/>
+                    <a:prstGeom prst="rect">
+                      <a:avLst/>
+                    </a:prstGeom>
                     <a:ln>
                       <a:noFill/>
                     </a:ln>
@@ -4257,63 +3571,7 @@
           <w:sz w:val="18"/>
           <w:szCs w:val="18"/>
         </w:rPr>
-        <w:t xml:space="preserve"> </w:t>
-      </w:r>
-      <w:r>
-        <w:rPr>
-          <w:rFonts w:hint="eastAsia"/>
-          <w:sz w:val="18"/>
-          <w:szCs w:val="18"/>
-        </w:rPr>
-        <w:t>프</w:t>
-      </w:r>
-      <w:r>
-        <w:rPr>
-          <w:rFonts w:hint="eastAsia"/>
-          <w:sz w:val="18"/>
-          <w:szCs w:val="18"/>
-        </w:rPr>
-        <w:t>래</w:t>
-      </w:r>
-      <w:r>
-        <w:rPr>
-          <w:rFonts w:hint="eastAsia"/>
-          <w:sz w:val="18"/>
-          <w:szCs w:val="18"/>
-        </w:rPr>
-        <w:t>그먼트</w:t>
-      </w:r>
-      <w:r>
-        <w:rPr>
-          <w:rFonts w:hint="eastAsia"/>
-          <w:sz w:val="18"/>
-          <w:szCs w:val="18"/>
-        </w:rPr>
-        <w:t xml:space="preserve"> </w:t>
-      </w:r>
-      <w:r>
-        <w:rPr>
-          <w:rFonts w:hint="eastAsia"/>
-          <w:sz w:val="18"/>
-          <w:szCs w:val="18"/>
-        </w:rPr>
-        <w:t>셰</w:t>
-      </w:r>
-      <w:r>
-        <w:rPr>
-          <w:rFonts w:hint="eastAsia"/>
-          <w:sz w:val="18"/>
-          <w:szCs w:val="18"/>
-        </w:rPr>
-        <w:t>이더</w:t>
-      </w:r>
-      <w:r>
-        <w:rPr>
-          <w:rFonts w:hint="eastAsia"/>
-          <w:sz w:val="18"/>
-          <w:szCs w:val="18"/>
-        </w:rPr>
-        <w:t xml:space="preserve"> 생성</w:t>
+        <w:t xml:space="preserve"> 프래그먼트 셰이더 생성</w:t>
       </w:r>
     </w:p>
     <w:p>
@@ -4332,20 +3590,20 @@
           <w:szCs w:val="18"/>
         </w:rPr>
         <w:drawing>
-          <wp:inline distT="0" distB="0" distL="0" distR="0">
+          <wp:inline distT="0" distB="0" distL="0" distR="0" wp14:anchorId="6A603D66" wp14:editId="09204FCB">
             <wp:extent cx="2192400" cy="162000"/>
             <wp:effectExtent l="0" t="0" r="0" b="0"/>
-            <wp:docPr id="1042" name="shape1042" hidden="0"/>
+            <wp:docPr id="1042" name="shape1042"/>
             <wp:cNvGraphicFramePr/>
             <a:graphic xmlns:a="http://schemas.openxmlformats.org/drawingml/2006/main">
               <a:graphicData uri="http://schemas.openxmlformats.org/drawingml/2006/picture">
                 <pic:pic xmlns:pic="http://schemas.openxmlformats.org/drawingml/2006/picture">
                   <pic:nvPicPr>
                     <pic:cNvPr id="0" name="이미지"/>
-                    <pic:cNvPicPr preferRelativeResize="1"/>
+                    <pic:cNvPicPr/>
                   </pic:nvPicPr>
                   <pic:blipFill>
-                    <a:blip r:embed="rId19">
+                    <a:blip r:embed="rId11">
                       <a:extLst>
                         <a:ext uri="{28A0092B-C50C-407E-A947-70E740481C1C}">
                           <a14:useLocalDpi xmlns:a14="http://schemas.microsoft.com/office/drawing/2010/main" val="0"/>
@@ -4362,7 +3620,9 @@
                       <a:off x="0" y="0"/>
                       <a:ext cx="2192400" cy="162000"/>
                     </a:xfrm>
-                    <a:prstGeom prst="rect"/>
+                    <a:prstGeom prst="rect">
+                      <a:avLst/>
+                    </a:prstGeom>
                     <a:ln>
                       <a:noFill/>
                     </a:ln>
@@ -4379,23 +3639,7 @@
           <w:sz w:val="18"/>
           <w:szCs w:val="18"/>
         </w:rPr>
-        <w:t xml:space="preserve"> </w:t>
-      </w:r>
-      <w:r>
-        <w:rPr>
-          <w:rFonts w:hint="eastAsia"/>
-          <w:sz w:val="18"/>
-          <w:szCs w:val="18"/>
-        </w:rPr>
-        <w:t>셰이더</w:t>
-      </w:r>
-      <w:r>
-        <w:rPr>
-          <w:rFonts w:hint="eastAsia"/>
-          <w:sz w:val="18"/>
-          <w:szCs w:val="18"/>
-        </w:rPr>
-        <w:t xml:space="preserve"> 프로그램 생성</w:t>
+        <w:t xml:space="preserve"> 셰이더 프로그램 생성</w:t>
       </w:r>
     </w:p>
     <w:p>
@@ -4413,7 +3657,6 @@
         <w:pStyle w:val="a6"/>
         <w:ind w:left="800"/>
         <w:rPr>
-          <w:rFonts w:hint="eastAsia"/>
           <w:sz w:val="18"/>
           <w:szCs w:val="18"/>
         </w:rPr>
@@ -4425,20 +3668,20 @@
           <w:szCs w:val="18"/>
         </w:rPr>
         <w:drawing>
-          <wp:inline distT="0" distB="0" distL="0" distR="0">
+          <wp:inline distT="0" distB="0" distL="0" distR="0" wp14:anchorId="37A1DB24" wp14:editId="5760B6FD">
             <wp:extent cx="2566800" cy="144000"/>
             <wp:effectExtent l="0" t="0" r="0" b="0"/>
-            <wp:docPr id="1043" name="shape1043" hidden="0"/>
+            <wp:docPr id="1043" name="shape1043"/>
             <wp:cNvGraphicFramePr/>
             <a:graphic xmlns:a="http://schemas.openxmlformats.org/drawingml/2006/main">
               <a:graphicData uri="http://schemas.openxmlformats.org/drawingml/2006/picture">
                 <pic:pic xmlns:pic="http://schemas.openxmlformats.org/drawingml/2006/picture">
                   <pic:nvPicPr>
                     <pic:cNvPr id="0" name="이미지"/>
-                    <pic:cNvPicPr preferRelativeResize="1"/>
+                    <pic:cNvPicPr/>
                   </pic:nvPicPr>
                   <pic:blipFill>
-                    <a:blip r:embed="rId20">
+                    <a:blip r:embed="rId12">
                       <a:extLst>
                         <a:ext uri="{28A0092B-C50C-407E-A947-70E740481C1C}">
                           <a14:useLocalDpi xmlns:a14="http://schemas.microsoft.com/office/drawing/2010/main" val="0"/>
@@ -4455,7 +3698,9 @@
                       <a:off x="0" y="0"/>
                       <a:ext cx="2566800" cy="144000"/>
                     </a:xfrm>
-                    <a:prstGeom prst="rect"/>
+                    <a:prstGeom prst="rect">
+                      <a:avLst/>
+                    </a:prstGeom>
                     <a:ln>
                       <a:noFill/>
                     </a:ln>
@@ -4472,15 +3717,7 @@
           <w:sz w:val="18"/>
           <w:szCs w:val="18"/>
         </w:rPr>
-        <w:t xml:space="preserve">: </w:t>
-      </w:r>
-      <w:r>
-        <w:rPr>
-          <w:rFonts w:hint="eastAsia"/>
-          <w:sz w:val="18"/>
-          <w:szCs w:val="18"/>
-        </w:rPr>
-        <w:t>파일 내용을 버퍼에 저장</w:t>
+        <w:t>: 파일 내용을 버퍼에 저장</w:t>
       </w:r>
     </w:p>
     <w:p>
@@ -4499,20 +3736,20 @@
           <w:szCs w:val="18"/>
         </w:rPr>
         <w:drawing>
-          <wp:inline distT="0" distB="0" distL="0" distR="0">
+          <wp:inline distT="0" distB="0" distL="0" distR="0" wp14:anchorId="3458E99E" wp14:editId="520726D8">
             <wp:extent cx="4590000" cy="147600"/>
             <wp:effectExtent l="0" t="0" r="0" b="0"/>
-            <wp:docPr id="1044" name="shape1044" hidden="0"/>
+            <wp:docPr id="1044" name="shape1044"/>
             <wp:cNvGraphicFramePr/>
             <a:graphic xmlns:a="http://schemas.openxmlformats.org/drawingml/2006/main">
               <a:graphicData uri="http://schemas.openxmlformats.org/drawingml/2006/picture">
                 <pic:pic xmlns:pic="http://schemas.openxmlformats.org/drawingml/2006/picture">
                   <pic:nvPicPr>
                     <pic:cNvPr id="0" name="이미지"/>
-                    <pic:cNvPicPr preferRelativeResize="1"/>
+                    <pic:cNvPicPr/>
                   </pic:nvPicPr>
                   <pic:blipFill>
-                    <a:blip r:embed="rId21">
+                    <a:blip r:embed="rId13">
                       <a:extLst>
                         <a:ext uri="{28A0092B-C50C-407E-A947-70E740481C1C}">
                           <a14:useLocalDpi xmlns:a14="http://schemas.microsoft.com/office/drawing/2010/main" val="0"/>
@@ -4529,7 +3766,9 @@
                       <a:off x="0" y="0"/>
                       <a:ext cx="4590000" cy="147600"/>
                     </a:xfrm>
-                    <a:prstGeom prst="rect"/>
+                    <a:prstGeom prst="rect">
+                      <a:avLst/>
+                    </a:prstGeom>
                   </pic:spPr>
                 </pic:pic>
               </a:graphicData>
@@ -4543,23 +3782,7 @@
           <w:sz w:val="18"/>
           <w:szCs w:val="18"/>
         </w:rPr>
-        <w:t xml:space="preserve">: </w:t>
-      </w:r>
-      <w:r>
-        <w:rPr>
-          <w:rFonts w:hint="eastAsia"/>
-          <w:sz w:val="18"/>
-          <w:szCs w:val="18"/>
-        </w:rPr>
-        <w:t>비트맵</w:t>
-      </w:r>
-      <w:r>
-        <w:rPr>
-          <w:rFonts w:hint="eastAsia"/>
-          <w:sz w:val="18"/>
-          <w:szCs w:val="18"/>
-        </w:rPr>
-        <w:t>을 불러오는 함수</w:t>
+        <w:t>: 비트맵을 불러오는 함수</w:t>
       </w:r>
     </w:p>
     <w:p>
@@ -4588,20 +3811,20 @@
           <w:szCs w:val="18"/>
         </w:rPr>
         <w:drawing>
-          <wp:inline distT="0" distB="0" distL="0" distR="0">
+          <wp:inline distT="0" distB="0" distL="0" distR="0" wp14:anchorId="7769FB24" wp14:editId="37D489A4">
             <wp:extent cx="2419200" cy="154800"/>
             <wp:effectExtent l="0" t="0" r="0" b="0"/>
-            <wp:docPr id="1045" name="shape1045" hidden="0"/>
+            <wp:docPr id="1045" name="shape1045"/>
             <wp:cNvGraphicFramePr/>
             <a:graphic xmlns:a="http://schemas.openxmlformats.org/drawingml/2006/main">
               <a:graphicData uri="http://schemas.openxmlformats.org/drawingml/2006/picture">
                 <pic:pic xmlns:pic="http://schemas.openxmlformats.org/drawingml/2006/picture">
                   <pic:nvPicPr>
                     <pic:cNvPr id="0" name="이미지"/>
-                    <pic:cNvPicPr preferRelativeResize="1"/>
+                    <pic:cNvPicPr/>
                   </pic:nvPicPr>
                   <pic:blipFill>
-                    <a:blip r:embed="rId22">
+                    <a:blip r:embed="rId14">
                       <a:extLst>
                         <a:ext uri="{28A0092B-C50C-407E-A947-70E740481C1C}">
                           <a14:useLocalDpi xmlns:a14="http://schemas.microsoft.com/office/drawing/2010/main" val="0"/>
@@ -4618,7 +3841,9 @@
                       <a:off x="0" y="0"/>
                       <a:ext cx="2419200" cy="154800"/>
                     </a:xfrm>
-                    <a:prstGeom prst="rect"/>
+                    <a:prstGeom prst="rect">
+                      <a:avLst/>
+                    </a:prstGeom>
                     <a:ln>
                       <a:noFill/>
                     </a:ln>
@@ -4653,33 +3878,42 @@
         <w:pStyle w:val="a6"/>
         <w:ind w:left="800"/>
         <w:rPr>
-          <w:sz w:val="18"/>
-          <w:szCs w:val="18"/>
-        </w:rPr>
-      </w:pPr>
-      <w:r>
-        <w:rPr>
           <w:rFonts w:hint="eastAsia"/>
           <w:sz w:val="18"/>
           <w:szCs w:val="18"/>
         </w:rPr>
-        <w:t>Print_Matching</w:t>
-      </w:r>
+      </w:pPr>
       <w:r>
         <w:rPr>
           <w:rFonts w:hint="eastAsia"/>
           <w:sz w:val="18"/>
           <w:szCs w:val="18"/>
         </w:rPr>
-        <w:t>(): 매칭 로딩 화면 출력</w:t>
+        <w:t>match_loading</w:t>
+      </w:r>
+      <w:r>
+        <w:rPr>
+          <w:rFonts w:hint="eastAsia"/>
+          <w:sz w:val="18"/>
+          <w:szCs w:val="18"/>
+        </w:rPr>
+        <w:t>():</w:t>
+      </w:r>
+      <w:r>
+        <w:rPr>
+          <w:rFonts w:hint="eastAsia"/>
+          <w:sz w:val="18"/>
+          <w:szCs w:val="18"/>
+        </w:rPr>
+        <w:t xml:space="preserve"> 매칭 대기 함수</w:t>
       </w:r>
     </w:p>
     <w:p>
       <w:pPr>
+        <w:widowControl/>
+        <w:wordWrap/>
         <w:autoSpaceDE/>
         <w:autoSpaceDN/>
-        <w:widowControl/>
-        <w:wordWrap/>
         <w:rPr>
           <w:b/>
           <w:bCs/>
@@ -4715,12 +3949,12 @@
             <w:cnfStyle w:val="001000000000" w:firstRow="0" w:lastRow="0" w:firstColumn="1" w:lastColumn="0" w:oddVBand="0" w:evenVBand="0" w:oddHBand="0" w:evenHBand="0" w:firstRowFirstColumn="0" w:firstRowLastColumn="0" w:lastRowFirstColumn="0" w:lastRowLastColumn="0"/>
             <w:tcW w:w="10456" w:type="dxa"/>
             <w:tcBorders>
-              <w:top w:val="single" w:sz="8" w:space="0" w:color="C2C9CF" w:themeColor="dk2" w:themeTint="40"/>
-              <w:left w:val="single" w:sz="8" w:space="0" w:color="C2C9CF" w:themeColor="dk2" w:themeTint="40"/>
-              <w:bottom w:val="single" w:sz="8" w:space="0" w:color="C2C9CF" w:themeColor="dk2" w:themeTint="40"/>
-              <w:right w:val="single" w:sz="8" w:space="0" w:color="C2C9CF" w:themeColor="dk2" w:themeTint="40"/>
-            </w:tcBorders>
-            <w:shd w:val="clear" w:color="auto" w:fill="E6E9EB" w:themeFill="dk2" w:themeFillTint="1a"/>
+              <w:top w:val="single" w:sz="8" w:space="0" w:color="C2C9CF"/>
+              <w:left w:val="single" w:sz="8" w:space="0" w:color="C2C9CF"/>
+              <w:bottom w:val="single" w:sz="8" w:space="0" w:color="C2C9CF"/>
+              <w:right w:val="single" w:sz="8" w:space="0" w:color="C2C9CF"/>
+            </w:tcBorders>
+            <w:shd w:val="clear" w:color="auto" w:fill="E6E9EB"/>
           </w:tcPr>
           <w:p>
             <w:pPr>
@@ -4739,6 +3973,7 @@
                 <w:sz w:val="28"/>
                 <w:szCs w:val="32"/>
               </w:rPr>
+              <w:lastRenderedPageBreak/>
               <w:t>팀원 별 역할 분담 (구성원 모두가 네트워크 기능 구현에 참여해야 함)</w:t>
             </w:r>
           </w:p>
@@ -4775,11 +4010,11 @@
         <w:tblStyle w:val="aa"/>
         <w:tblW w:w="0" w:type="auto"/>
         <w:tblBorders>
-          <w:top w:val="single" w:sz="6" w:space="0" w:color="000000" w:themeColor="dk1"/>
-          <w:left w:val="single" w:sz="6" w:space="0" w:color="000000" w:themeColor="dk1"/>
-          <w:bottom w:val="single" w:sz="6" w:space="0" w:color="000000" w:themeColor="dk1"/>
-          <w:right w:val="single" w:sz="6" w:space="0" w:color="000000" w:themeColor="dk1"/>
-          <w:insideV w:val="single" w:sz="12" w:space="0" w:color="000000" w:themeColor="dk1"/>
+          <w:top w:val="single" w:sz="6" w:space="0" w:color="000000"/>
+          <w:left w:val="single" w:sz="6" w:space="0" w:color="000000"/>
+          <w:bottom w:val="single" w:sz="6" w:space="0" w:color="000000"/>
+          <w:right w:val="single" w:sz="6" w:space="0" w:color="000000"/>
+          <w:insideV w:val="single" w:sz="12" w:space="0" w:color="000000"/>
         </w:tblBorders>
         <w:tblLook w:val="04A0" w:firstRow="1" w:lastRow="0" w:firstColumn="1" w:lastColumn="0" w:noHBand="0" w:noVBand="1"/>
       </w:tblPr>
@@ -4789,14 +4024,14 @@
       </w:tblGrid>
       <w:tr>
         <w:trPr>
-          <w:trHeight w:val="136" w:hRule="atLeast"/>
+          <w:trHeight w:val="136"/>
         </w:trPr>
         <w:tc>
           <w:tcPr>
             <w:tcW w:w="2262" w:type="dxa"/>
             <w:vMerge w:val="restart"/>
             <w:tcBorders>
-              <w:top w:val="single" w:sz="6" w:space="0" w:color="000000" w:themeColor="dk1"/>
+              <w:top w:val="single" w:sz="6" w:space="0" w:color="000000"/>
             </w:tcBorders>
             <w:shd w:val="clear" w:color="auto" w:fill="0D243B"/>
           </w:tcPr>
@@ -4819,22 +4054,69 @@
           <w:tcPr>
             <w:tcW w:w="8188" w:type="dxa"/>
             <w:tcBorders>
-              <w:top w:val="single" w:sz="6" w:space="0" w:color="000000" w:themeColor="dk1"/>
-            </w:tcBorders>
-          </w:tcPr>
-          <w:p/>
+              <w:top w:val="single" w:sz="6" w:space="0" w:color="000000"/>
+            </w:tcBorders>
+          </w:tcPr>
+          <w:p>
+            <w:r>
+              <w:rPr>
+                <w:rFonts w:hint="eastAsia"/>
+              </w:rPr>
+              <w:t>충돌 판정 시스템 구현</w:t>
+            </w:r>
+          </w:p>
+          <w:p>
+            <w:pPr>
+              <w:ind w:leftChars="100" w:left="220"/>
+              <w:rPr>
+                <w:rFonts w:hint="eastAsia"/>
+              </w:rPr>
+            </w:pPr>
+            <w:r>
+              <w:rPr>
+                <w:rFonts w:hint="eastAsia"/>
+              </w:rPr>
+              <w:t>(서버)</w:t>
+            </w:r>
+            <w:r>
+              <w:rPr>
+                <w:rFonts w:hint="eastAsia"/>
+              </w:rPr>
+              <w:t xml:space="preserve"> </w:t>
+            </w:r>
+            <w:proofErr w:type="spellStart"/>
+            <w:r>
+              <w:rPr>
+                <w:rFonts w:hint="eastAsia"/>
+              </w:rPr>
+              <w:t>send_collision_packet</w:t>
+            </w:r>
+            <w:proofErr w:type="spellEnd"/>
+            <w:r>
+              <w:rPr>
+                <w:rFonts w:hint="eastAsia"/>
+              </w:rPr>
+              <w:t>()</w:t>
+            </w:r>
+            <w:r>
+              <w:rPr>
+                <w:rFonts w:hint="eastAsia"/>
+              </w:rPr>
+              <w:t xml:space="preserve"> 추가</w:t>
+            </w:r>
+          </w:p>
         </w:tc>
       </w:tr>
       <w:tr>
         <w:trPr>
-          <w:trHeight w:val="135" w:hRule="atLeast"/>
+          <w:trHeight w:val="135"/>
         </w:trPr>
         <w:tc>
           <w:tcPr>
             <w:tcW w:w="2262" w:type="dxa"/>
-            <w:vMerge w:val="continue"/>
-            <w:tcBorders>
-              <w:bottom w:val="single" w:sz="6" w:space="0" w:color="FFFFFF" w:themeColor="lt1"/>
+            <w:vMerge/>
+            <w:tcBorders>
+              <w:bottom w:val="single" w:sz="6" w:space="0" w:color="FFFFFF"/>
             </w:tcBorders>
             <w:shd w:val="clear" w:color="auto" w:fill="0D243B"/>
           </w:tcPr>
@@ -4850,25 +4132,98 @@
           <w:tcPr>
             <w:tcW w:w="8188" w:type="dxa"/>
           </w:tcPr>
-          <w:p/>
+          <w:p>
+            <w:r>
+              <w:rPr>
+                <w:rFonts w:hint="eastAsia"/>
+              </w:rPr>
+              <w:t>우승자 판별 및 결과 창 구현</w:t>
+            </w:r>
+          </w:p>
+          <w:p>
+            <w:pPr>
+              <w:ind w:leftChars="100" w:left="220"/>
+            </w:pPr>
+            <w:r>
+              <w:rPr>
+                <w:rFonts w:hint="eastAsia"/>
+              </w:rPr>
+              <w:t xml:space="preserve">(서버) </w:t>
+            </w:r>
+            <w:proofErr w:type="spellStart"/>
+            <w:r>
+              <w:rPr>
+                <w:rFonts w:hint="eastAsia"/>
+              </w:rPr>
+              <w:t>Judge</w:t>
+            </w:r>
+            <w:r>
+              <w:rPr>
+                <w:rFonts w:hint="eastAsia"/>
+              </w:rPr>
+              <w:t>_</w:t>
+            </w:r>
+            <w:r>
+              <w:rPr>
+                <w:rFonts w:hint="eastAsia"/>
+              </w:rPr>
+              <w:t>thread</w:t>
+            </w:r>
+            <w:proofErr w:type="spellEnd"/>
+            <w:r>
+              <w:rPr>
+                <w:rFonts w:hint="eastAsia"/>
+              </w:rPr>
+              <w:t xml:space="preserve"> 구현</w:t>
+            </w:r>
+          </w:p>
+          <w:p>
+            <w:pPr>
+              <w:ind w:leftChars="100" w:left="220"/>
+              <w:rPr>
+                <w:rFonts w:hint="eastAsia"/>
+              </w:rPr>
+            </w:pPr>
+            <w:r>
+              <w:rPr>
+                <w:rFonts w:hint="eastAsia"/>
+              </w:rPr>
+              <w:t xml:space="preserve">(클라이언트) </w:t>
+            </w:r>
+            <w:proofErr w:type="spellStart"/>
+            <w:r>
+              <w:rPr>
+                <w:rFonts w:hint="eastAsia"/>
+              </w:rPr>
+              <w:t>drawScene</w:t>
+            </w:r>
+            <w:proofErr w:type="spellEnd"/>
+            <w:r>
+              <w:rPr>
+                <w:rFonts w:hint="eastAsia"/>
+              </w:rPr>
+              <w:t>() 결과 창 부분 수정</w:t>
+            </w:r>
+          </w:p>
         </w:tc>
       </w:tr>
       <w:tr>
         <w:trPr>
-          <w:trHeight w:val="136" w:hRule="atLeast"/>
+          <w:trHeight w:val="136"/>
         </w:trPr>
         <w:tc>
           <w:tcPr>
             <w:tcW w:w="2262" w:type="dxa"/>
             <w:vMerge w:val="restart"/>
             <w:tcBorders>
-              <w:top w:val="single" w:sz="6" w:space="0" w:color="FFFFFF" w:themeColor="lt1"/>
+              <w:top w:val="single" w:sz="6" w:space="0" w:color="FFFFFF"/>
             </w:tcBorders>
             <w:shd w:val="clear" w:color="auto" w:fill="0D243B"/>
           </w:tcPr>
           <w:p>
             <w:pPr>
               <w:rPr>
+                <w:rFonts w:hint="eastAsia"/>
                 <w:color w:val="FFFFFF"/>
               </w:rPr>
             </w:pPr>
@@ -4879,25 +4234,58 @@
               </w:rPr>
               <w:t>김정혜</w:t>
             </w:r>
+            <w:r>
+              <w:rPr>
+                <w:rFonts w:hint="eastAsia"/>
+                <w:color w:val="FFFFFF"/>
+              </w:rPr>
+              <w:t>&lt;팀장&gt;</w:t>
+            </w:r>
           </w:p>
         </w:tc>
         <w:tc>
           <w:tcPr>
             <w:tcW w:w="8188" w:type="dxa"/>
           </w:tcPr>
-          <w:p/>
+          <w:p>
+            <w:pPr>
+              <w:rPr>
+                <w:rFonts w:hint="eastAsia"/>
+              </w:rPr>
+            </w:pPr>
+            <w:r>
+              <w:rPr>
+                <w:rFonts w:hint="eastAsia"/>
+              </w:rPr>
+              <w:t>전체적인 네트워크 구축</w:t>
+            </w:r>
+          </w:p>
+          <w:p>
+            <w:pPr>
+              <w:ind w:leftChars="100" w:left="220"/>
+              <w:rPr>
+                <w:rFonts w:hint="eastAsia"/>
+              </w:rPr>
+            </w:pPr>
+            <w:r>
+              <w:rPr>
+                <w:rFonts w:hint="eastAsia"/>
+              </w:rPr>
+              <w:t>(서버) 스레드 간 동기화</w:t>
+            </w:r>
+          </w:p>
         </w:tc>
       </w:tr>
       <w:tr>
         <w:trPr>
-          <w:trHeight w:val="135" w:hRule="atLeast"/>
+          <w:trHeight w:val="135"/>
         </w:trPr>
         <w:tc>
           <w:tcPr>
             <w:tcW w:w="2262" w:type="dxa"/>
-            <w:vMerge w:val="continue"/>
-            <w:tcBorders>
-              <w:bottom w:val="single" w:sz="6" w:space="0" w:color="FFFFFF" w:themeColor="lt1"/>
+            <w:vMerge/>
+            <w:tcBorders>
+              <w:bottom w:val="single" w:sz="6" w:space="0" w:color="FFFFFF"/>
             </w:tcBorders>
             <w:shd w:val="clear" w:color="auto" w:fill="0D243B"/>
           </w:tcPr>
@@ -4918,14 +4306,14 @@
       </w:tr>
       <w:tr>
         <w:trPr>
-          <w:trHeight w:val="136" w:hRule="atLeast"/>
+          <w:trHeight w:val="136"/>
         </w:trPr>
         <w:tc>
           <w:tcPr>
             <w:tcW w:w="2262" w:type="dxa"/>
             <w:vMerge w:val="restart"/>
             <w:tcBorders>
-              <w:top w:val="single" w:sz="6" w:space="0" w:color="FFFFFF" w:themeColor="lt1"/>
+              <w:top w:val="single" w:sz="6" w:space="0" w:color="FFFFFF"/>
             </w:tcBorders>
             <w:shd w:val="clear" w:color="auto" w:fill="0D243B"/>
           </w:tcPr>
@@ -4948,19 +4336,25 @@
           <w:tcPr>
             <w:tcW w:w="8188" w:type="dxa"/>
           </w:tcPr>
-          <w:p/>
+          <w:p>
+            <w:pPr>
+              <w:rPr>
+                <w:rFonts w:hint="eastAsia"/>
+              </w:rPr>
+            </w:pPr>
+          </w:p>
         </w:tc>
       </w:tr>
       <w:tr>
         <w:trPr>
-          <w:trHeight w:val="135" w:hRule="atLeast"/>
+          <w:trHeight w:val="135"/>
         </w:trPr>
         <w:tc>
           <w:tcPr>
             <w:tcW w:w="2262" w:type="dxa"/>
-            <w:vMerge w:val="continue"/>
-            <w:tcBorders>
-              <w:bottom w:val="single" w:sz="6" w:space="0" w:color="000000" w:themeColor="dk1"/>
+            <w:vMerge/>
+            <w:tcBorders>
+              <w:bottom w:val="single" w:sz="6" w:space="0" w:color="000000"/>
             </w:tcBorders>
             <w:shd w:val="clear" w:color="auto" w:fill="0D243B"/>
           </w:tcPr>
@@ -4976,7 +4370,7 @@
           <w:tcPr>
             <w:tcW w:w="8188" w:type="dxa"/>
             <w:tcBorders>
-              <w:bottom w:val="single" w:sz="6" w:space="0" w:color="000000" w:themeColor="dk1"/>
+              <w:bottom w:val="single" w:sz="6" w:space="0" w:color="000000"/>
             </w:tcBorders>
           </w:tcPr>
           <w:p/>
@@ -4984,16 +4378,241 @@
       </w:tr>
     </w:tbl>
     <w:p>
-      <w:pPr>
-        <w:ind w:firstLine="800"/>
-      </w:pPr>
+      <w:r>
+        <w:rPr>
+          <w:rFonts w:hint="eastAsia"/>
+        </w:rPr>
+        <w:t>로딩화면 및 타이틀 구현</w:t>
+      </w:r>
     </w:p>
     <w:p>
       <w:pPr>
+        <w:ind w:leftChars="100" w:left="220"/>
+        <w:rPr>
+          <w:rFonts w:hint="eastAsia"/>
+        </w:rPr>
+      </w:pPr>
+      <w:r>
+        <w:rPr>
+          <w:rFonts w:hint="eastAsia"/>
+        </w:rPr>
+        <w:t>(서버) main thread 구현</w:t>
+      </w:r>
+    </w:p>
+    <w:p>
+      <w:pPr>
+        <w:ind w:leftChars="100" w:left="220"/>
+      </w:pPr>
+      <w:r>
+        <w:rPr>
+          <w:rFonts w:hint="eastAsia"/>
+        </w:rPr>
+        <w:t>(클라이언트) match_loading() 구현</w:t>
+      </w:r>
+    </w:p>
+    <w:p>
+      <w:pPr>
+        <w:ind w:leftChars="100" w:left="220"/>
+      </w:pPr>
+      <w:r>
+        <w:rPr>
+          <w:rFonts w:hint="eastAsia"/>
+        </w:rPr>
+        <w:t xml:space="preserve">(클라이언트) </w:t>
+      </w:r>
+      <w:proofErr w:type="spellStart"/>
+      <w:r>
+        <w:rPr>
+          <w:rFonts w:hint="eastAsia"/>
+        </w:rPr>
+        <w:t>drawScene</w:t>
+      </w:r>
+      <w:proofErr w:type="spellEnd"/>
+      <w:r>
+        <w:rPr>
+          <w:rFonts w:hint="eastAsia"/>
+        </w:rPr>
+        <w:t>() 스타트 화면 수정</w:t>
+      </w:r>
+    </w:p>
+    <w:p>
+      <w:pPr>
+        <w:rPr>
+          <w:rFonts w:hint="eastAsia"/>
+        </w:rPr>
+      </w:pPr>
+      <w:r>
+        <w:rPr>
+          <w:rFonts w:hint="eastAsia"/>
+        </w:rPr>
+        <w:t xml:space="preserve">플레이어 </w:t>
+      </w:r>
+      <w:r>
+        <w:t>시작 로직 제어</w:t>
+      </w:r>
+    </w:p>
+    <w:p>
+      <w:pPr>
+        <w:ind w:leftChars="100" w:left="220"/>
+        <w:rPr>
+          <w:rFonts w:hint="eastAsia"/>
+        </w:rPr>
+      </w:pPr>
+      <w:r>
+        <w:rPr>
+          <w:rFonts w:hint="eastAsia"/>
+        </w:rPr>
+        <w:t xml:space="preserve">(서버) </w:t>
+      </w:r>
+      <w:proofErr w:type="spellStart"/>
+      <w:r>
+        <w:rPr>
+          <w:rFonts w:hint="eastAsia"/>
+        </w:rPr>
+        <w:t>send_game_start</w:t>
+      </w:r>
+      <w:proofErr w:type="spellEnd"/>
+      <w:r>
+        <w:rPr>
+          <w:rFonts w:hint="eastAsia"/>
+        </w:rPr>
+        <w:t>() 구현</w:t>
+      </w:r>
+    </w:p>
+    <w:p>
+      <w:pPr>
+        <w:ind w:leftChars="100" w:left="220"/>
+        <w:rPr>
+          <w:rFonts w:hint="eastAsia"/>
+        </w:rPr>
+      </w:pPr>
+      <w:r>
+        <w:rPr>
+          <w:rFonts w:hint="eastAsia"/>
+        </w:rPr>
+        <w:t>(클라이언트</w:t>
+      </w:r>
+      <w:proofErr w:type="gramStart"/>
+      <w:r>
+        <w:rPr>
+          <w:rFonts w:hint="eastAsia"/>
+        </w:rPr>
+        <w:t xml:space="preserve">)  </w:t>
+      </w:r>
+      <w:proofErr w:type="spellStart"/>
+      <w:r>
+        <w:t>key</w:t>
+      </w:r>
+      <w:r>
+        <w:rPr>
+          <w:rFonts w:hint="eastAsia"/>
+        </w:rPr>
+        <w:t>B</w:t>
+      </w:r>
+      <w:r>
+        <w:t>oard</w:t>
+      </w:r>
+      <w:proofErr w:type="spellEnd"/>
+      <w:proofErr w:type="gramEnd"/>
+      <w:r>
+        <w:rPr>
+          <w:rFonts w:hint="eastAsia"/>
+        </w:rPr>
+        <w:t xml:space="preserve">() </w:t>
+      </w:r>
+      <w:r>
+        <w:t>‘</w:t>
+      </w:r>
+      <w:r>
+        <w:rPr>
+          <w:rFonts w:hint="eastAsia"/>
+        </w:rPr>
+        <w:t>m</w:t>
+      </w:r>
+      <w:r>
+        <w:t>’</w:t>
+      </w:r>
+      <w:r>
+        <w:rPr>
+          <w:rFonts w:hint="eastAsia"/>
+        </w:rPr>
+        <w:t>키 기능 수정</w:t>
+      </w:r>
+    </w:p>
+    <w:p>
+      <w:r>
+        <w:rPr>
+          <w:rFonts w:hint="eastAsia"/>
+        </w:rPr>
+        <w:t>플레이어 위치 전송 기능 구현</w:t>
+      </w:r>
+    </w:p>
+    <w:p>
+      <w:pPr>
+        <w:ind w:leftChars="100" w:left="220"/>
+        <w:rPr>
+          <w:rFonts w:hint="eastAsia"/>
+        </w:rPr>
+      </w:pPr>
+      <w:r>
+        <w:rPr>
+          <w:rFonts w:hint="eastAsia"/>
+        </w:rPr>
+        <w:t>(서버)</w:t>
+      </w:r>
+      <w:r>
+        <w:rPr>
+          <w:rFonts w:hint="eastAsia"/>
+        </w:rPr>
+        <w:t xml:space="preserve"> </w:t>
+      </w:r>
+    </w:p>
+    <w:p>
+      <w:pPr>
+        <w:ind w:leftChars="100" w:left="220"/>
+        <w:rPr>
+          <w:rFonts w:hint="eastAsia"/>
+        </w:rPr>
+      </w:pPr>
+      <w:r>
+        <w:rPr>
+          <w:rFonts w:hint="eastAsia"/>
+        </w:rPr>
+        <w:t xml:space="preserve">(클라이언트) </w:t>
+      </w:r>
+      <w:proofErr w:type="spellStart"/>
+      <w:r>
+        <w:rPr>
+          <w:rFonts w:hint="eastAsia"/>
+        </w:rPr>
+        <w:t>TimerFunc</w:t>
+      </w:r>
+      <w:proofErr w:type="spellEnd"/>
+      <w:r>
+        <w:rPr>
+          <w:rFonts w:hint="eastAsia"/>
+        </w:rPr>
+        <w:t xml:space="preserve">() </w:t>
+      </w:r>
+      <w:r>
+        <w:rPr>
+          <w:rFonts w:hint="eastAsia"/>
+        </w:rPr>
+        <w:t xml:space="preserve">부활 지점 및 이동 구조 </w:t>
+      </w:r>
+      <w:r>
+        <w:rPr>
+          <w:rFonts w:hint="eastAsia"/>
+        </w:rPr>
+        <w:t>수정</w:t>
+      </w:r>
+    </w:p>
+    <w:p>
+      <w:pPr>
+        <w:widowControl/>
+        <w:wordWrap/>
         <w:autoSpaceDE/>
         <w:autoSpaceDN/>
-        <w:widowControl/>
-        <w:wordWrap/>
         <w:rPr>
           <w:b/>
           <w:bCs/>
@@ -5029,12 +4648,12 @@
             <w:cnfStyle w:val="001000000000" w:firstRow="0" w:lastRow="0" w:firstColumn="1" w:lastColumn="0" w:oddVBand="0" w:evenVBand="0" w:oddHBand="0" w:evenHBand="0" w:firstRowFirstColumn="0" w:firstRowLastColumn="0" w:lastRowFirstColumn="0" w:lastRowLastColumn="0"/>
             <w:tcW w:w="10456" w:type="dxa"/>
             <w:tcBorders>
-              <w:top w:val="single" w:sz="8" w:space="0" w:color="C2C9CF" w:themeColor="dk2" w:themeTint="40"/>
-              <w:left w:val="single" w:sz="8" w:space="0" w:color="C2C9CF" w:themeColor="dk2" w:themeTint="40"/>
-              <w:bottom w:val="single" w:sz="8" w:space="0" w:color="C2C9CF" w:themeColor="dk2" w:themeTint="40"/>
-              <w:right w:val="single" w:sz="8" w:space="0" w:color="C2C9CF" w:themeColor="dk2" w:themeTint="40"/>
-            </w:tcBorders>
-            <w:shd w:val="clear" w:color="auto" w:fill="E6E9EB" w:themeFill="dk2" w:themeFillTint="1a"/>
+              <w:top w:val="single" w:sz="8" w:space="0" w:color="C2C9CF"/>
+              <w:left w:val="single" w:sz="8" w:space="0" w:color="C2C9CF"/>
+              <w:bottom w:val="single" w:sz="8" w:space="0" w:color="C2C9CF"/>
+              <w:right w:val="single" w:sz="8" w:space="0" w:color="C2C9CF"/>
+            </w:tcBorders>
+            <w:shd w:val="clear" w:color="auto" w:fill="E6E9EB"/>
           </w:tcPr>
           <w:p>
             <w:pPr>
@@ -5053,6 +4672,7 @@
                 <w:sz w:val="28"/>
                 <w:szCs w:val="32"/>
               </w:rPr>
+              <w:lastRenderedPageBreak/>
               <w:t>개발 환경</w:t>
             </w:r>
           </w:p>
@@ -5089,11 +4709,11 @@
         <w:tblStyle w:val="aa"/>
         <w:tblW w:w="0" w:type="auto"/>
         <w:tblBorders>
-          <w:top w:val="single" w:sz="6" w:space="0" w:color="000000" w:themeColor="dk1"/>
-          <w:left w:val="single" w:sz="6" w:space="0" w:color="000000" w:themeColor="dk1"/>
-          <w:bottom w:val="single" w:sz="6" w:space="0" w:color="000000" w:themeColor="dk1"/>
-          <w:right w:val="single" w:sz="6" w:space="0" w:color="000000" w:themeColor="dk1"/>
-          <w:insideV w:val="single" w:sz="12" w:space="0" w:color="000000" w:themeColor="dk1"/>
+          <w:top w:val="single" w:sz="6" w:space="0" w:color="000000"/>
+          <w:left w:val="single" w:sz="6" w:space="0" w:color="000000"/>
+          <w:bottom w:val="single" w:sz="6" w:space="0" w:color="000000"/>
+          <w:right w:val="single" w:sz="6" w:space="0" w:color="000000"/>
+          <w:insideV w:val="single" w:sz="12" w:space="0" w:color="000000"/>
         </w:tblBorders>
         <w:tblLook w:val="04A0" w:firstRow="1" w:lastRow="0" w:firstColumn="1" w:lastColumn="0" w:noHBand="0" w:noVBand="1"/>
       </w:tblPr>
@@ -5106,8 +4726,8 @@
           <w:tcPr>
             <w:tcW w:w="2262" w:type="dxa"/>
             <w:tcBorders>
-              <w:top w:val="single" w:sz="6" w:space="0" w:color="000000" w:themeColor="dk1"/>
-              <w:bottom w:val="single" w:sz="6" w:space="0" w:color="FFFFFF" w:themeColor="lt1"/>
+              <w:top w:val="single" w:sz="6" w:space="0" w:color="000000"/>
+              <w:bottom w:val="single" w:sz="6" w:space="0" w:color="FFFFFF"/>
             </w:tcBorders>
             <w:shd w:val="clear" w:color="auto" w:fill="0D243B"/>
           </w:tcPr>
@@ -5145,8 +4765,8 @@
           <w:tcPr>
             <w:tcW w:w="2262" w:type="dxa"/>
             <w:tcBorders>
-              <w:top w:val="single" w:sz="6" w:space="0" w:color="FFFFFF" w:themeColor="lt1"/>
-              <w:bottom w:val="single" w:sz="6" w:space="0" w:color="FFFFFF" w:themeColor="lt1"/>
+              <w:top w:val="single" w:sz="6" w:space="0" w:color="FFFFFF"/>
+              <w:bottom w:val="single" w:sz="6" w:space="0" w:color="FFFFFF"/>
             </w:tcBorders>
             <w:shd w:val="clear" w:color="auto" w:fill="0D243B"/>
           </w:tcPr>
@@ -5184,8 +4804,8 @@
           <w:tcPr>
             <w:tcW w:w="2262" w:type="dxa"/>
             <w:tcBorders>
-              <w:top w:val="single" w:sz="6" w:space="0" w:color="FFFFFF" w:themeColor="lt1"/>
-              <w:bottom w:val="single" w:sz="6" w:space="0" w:color="FFFFFF" w:themeColor="lt1"/>
+              <w:top w:val="single" w:sz="6" w:space="0" w:color="FFFFFF"/>
+              <w:bottom w:val="single" w:sz="6" w:space="0" w:color="FFFFFF"/>
             </w:tcBorders>
             <w:shd w:val="clear" w:color="auto" w:fill="0D243B"/>
           </w:tcPr>
@@ -5223,8 +4843,8 @@
           <w:tcPr>
             <w:tcW w:w="2262" w:type="dxa"/>
             <w:tcBorders>
-              <w:top w:val="single" w:sz="6" w:space="0" w:color="FFFFFF" w:themeColor="lt1"/>
-              <w:bottom w:val="single" w:sz="6" w:space="0" w:color="FFFFFF" w:themeColor="lt1"/>
+              <w:top w:val="single" w:sz="6" w:space="0" w:color="FFFFFF"/>
+              <w:bottom w:val="single" w:sz="6" w:space="0" w:color="FFFFFF"/>
             </w:tcBorders>
             <w:shd w:val="clear" w:color="auto" w:fill="0D243B"/>
           </w:tcPr>
@@ -5262,8 +4882,8 @@
           <w:tcPr>
             <w:tcW w:w="2262" w:type="dxa"/>
             <w:tcBorders>
-              <w:top w:val="single" w:sz="6" w:space="0" w:color="FFFFFF" w:themeColor="lt1"/>
-              <w:bottom w:val="single" w:sz="6" w:space="0" w:color="FFFFFF" w:themeColor="lt1"/>
+              <w:top w:val="single" w:sz="6" w:space="0" w:color="FFFFFF"/>
+              <w:bottom w:val="single" w:sz="6" w:space="0" w:color="FFFFFF"/>
             </w:tcBorders>
             <w:shd w:val="clear" w:color="auto" w:fill="0D243B"/>
           </w:tcPr>
@@ -5301,8 +4921,8 @@
           <w:tcPr>
             <w:tcW w:w="2262" w:type="dxa"/>
             <w:tcBorders>
-              <w:top w:val="single" w:sz="6" w:space="0" w:color="FFFFFF" w:themeColor="lt1"/>
-              <w:bottom w:val="single" w:sz="6" w:space="0" w:color="000000" w:themeColor="dk1"/>
+              <w:top w:val="single" w:sz="6" w:space="0" w:color="FFFFFF"/>
+              <w:bottom w:val="single" w:sz="6" w:space="0" w:color="000000"/>
             </w:tcBorders>
             <w:shd w:val="clear" w:color="auto" w:fill="0D243B"/>
           </w:tcPr>
@@ -5339,10 +4959,10 @@
     <w:p/>
     <w:p>
       <w:pPr>
+        <w:widowControl/>
+        <w:wordWrap/>
         <w:autoSpaceDE/>
         <w:autoSpaceDN/>
-        <w:widowControl/>
-        <w:wordWrap/>
         <w:rPr>
           <w:b/>
           <w:bCs/>
@@ -5378,12 +4998,12 @@
             <w:cnfStyle w:val="001000000000" w:firstRow="0" w:lastRow="0" w:firstColumn="1" w:lastColumn="0" w:oddVBand="0" w:evenVBand="0" w:oddHBand="0" w:evenHBand="0" w:firstRowFirstColumn="0" w:firstRowLastColumn="0" w:lastRowFirstColumn="0" w:lastRowLastColumn="0"/>
             <w:tcW w:w="10456" w:type="dxa"/>
             <w:tcBorders>
-              <w:top w:val="single" w:sz="8" w:space="0" w:color="C2C9CF" w:themeColor="dk2" w:themeTint="40"/>
-              <w:left w:val="single" w:sz="8" w:space="0" w:color="C2C9CF" w:themeColor="dk2" w:themeTint="40"/>
-              <w:bottom w:val="single" w:sz="8" w:space="0" w:color="C2C9CF" w:themeColor="dk2" w:themeTint="40"/>
-              <w:right w:val="single" w:sz="8" w:space="0" w:color="C2C9CF" w:themeColor="dk2" w:themeTint="40"/>
-            </w:tcBorders>
-            <w:shd w:val="clear" w:color="auto" w:fill="E6E9EB" w:themeFill="dk2" w:themeFillTint="1a"/>
+              <w:top w:val="single" w:sz="8" w:space="0" w:color="C2C9CF"/>
+              <w:left w:val="single" w:sz="8" w:space="0" w:color="C2C9CF"/>
+              <w:bottom w:val="single" w:sz="8" w:space="0" w:color="C2C9CF"/>
+              <w:right w:val="single" w:sz="8" w:space="0" w:color="C2C9CF"/>
+            </w:tcBorders>
+            <w:shd w:val="clear" w:color="auto" w:fill="E6E9EB"/>
           </w:tcPr>
           <w:p>
             <w:pPr>
@@ -5402,6 +5022,7 @@
                 <w:sz w:val="28"/>
                 <w:szCs w:val="32"/>
               </w:rPr>
+              <w:lastRenderedPageBreak/>
               <w:t xml:space="preserve">개발 일정 </w:t>
             </w:r>
           </w:p>
@@ -5435,8 +5056,8 @@
     </w:p>
     <w:p>
       <w:pPr>
+        <w:spacing w:after="0"/>
         <w:jc w:val="right"/>
-        <w:spacing w:after="0"/>
       </w:pPr>
       <w:r>
         <w:rPr>
@@ -5447,8 +5068,8 @@
     </w:p>
     <w:p>
       <w:pPr>
+        <w:spacing w:after="0"/>
         <w:jc w:val="right"/>
-        <w:spacing w:after="0"/>
       </w:pPr>
       <w:r>
         <w:rPr>
@@ -5459,8 +5080,8 @@
     </w:p>
     <w:p>
       <w:pPr>
+        <w:spacing w:after="0"/>
         <w:jc w:val="right"/>
-        <w:spacing w:after="0"/>
       </w:pPr>
       <w:r>
         <w:rPr>
@@ -5495,7 +5116,7 @@
               <w:bottom w:val="single" w:sz="12" w:space="0" w:color="auto"/>
               <w:right w:val="single" w:sz="8" w:space="0" w:color="auto"/>
             </w:tcBorders>
-            <w:shd w:val="clear" w:color="auto" w:fill="4A5D70" w:themeFill="dk2" w:themeFillTint="bf"/>
+            <w:shd w:val="clear" w:color="auto" w:fill="4A5D70"/>
           </w:tcPr>
           <w:p>
             <w:pPr>
@@ -5522,7 +5143,7 @@
               <w:bottom w:val="single" w:sz="12" w:space="0" w:color="auto"/>
               <w:right w:val="single" w:sz="8" w:space="0" w:color="auto"/>
             </w:tcBorders>
-            <w:shd w:val="clear" w:color="auto" w:fill="4A5D70" w:themeFill="dk2" w:themeFillTint="bf"/>
+            <w:shd w:val="clear" w:color="auto" w:fill="4A5D70"/>
           </w:tcPr>
           <w:p>
             <w:pPr>
@@ -5549,7 +5170,7 @@
               <w:bottom w:val="single" w:sz="12" w:space="0" w:color="auto"/>
               <w:right w:val="single" w:sz="8" w:space="0" w:color="auto"/>
             </w:tcBorders>
-            <w:shd w:val="clear" w:color="auto" w:fill="4A5D70" w:themeFill="dk2" w:themeFillTint="bf"/>
+            <w:shd w:val="clear" w:color="auto" w:fill="4A5D70"/>
           </w:tcPr>
           <w:p>
             <w:pPr>
@@ -5576,7 +5197,7 @@
               <w:bottom w:val="single" w:sz="12" w:space="0" w:color="auto"/>
               <w:right w:val="single" w:sz="8" w:space="0" w:color="auto"/>
             </w:tcBorders>
-            <w:shd w:val="clear" w:color="auto" w:fill="4A5D70" w:themeFill="dk2" w:themeFillTint="bf"/>
+            <w:shd w:val="clear" w:color="auto" w:fill="4A5D70"/>
           </w:tcPr>
           <w:p>
             <w:pPr>
@@ -5603,7 +5224,7 @@
               <w:bottom w:val="single" w:sz="12" w:space="0" w:color="auto"/>
               <w:right w:val="single" w:sz="8" w:space="0" w:color="auto"/>
             </w:tcBorders>
-            <w:shd w:val="clear" w:color="auto" w:fill="4A5D70" w:themeFill="dk2" w:themeFillTint="bf"/>
+            <w:shd w:val="clear" w:color="auto" w:fill="4A5D70"/>
           </w:tcPr>
           <w:p>
             <w:pPr>
@@ -5630,7 +5251,7 @@
               <w:bottom w:val="single" w:sz="12" w:space="0" w:color="auto"/>
               <w:right w:val="single" w:sz="8" w:space="0" w:color="auto"/>
             </w:tcBorders>
-            <w:shd w:val="clear" w:color="auto" w:fill="4A5D70" w:themeFill="dk2" w:themeFillTint="bf"/>
+            <w:shd w:val="clear" w:color="auto" w:fill="4A5D70"/>
           </w:tcPr>
           <w:p>
             <w:pPr>
@@ -5657,7 +5278,7 @@
               <w:bottom w:val="single" w:sz="12" w:space="0" w:color="auto"/>
               <w:right w:val="single" w:sz="12" w:space="0" w:color="auto"/>
             </w:tcBorders>
-            <w:shd w:val="clear" w:color="auto" w:fill="4A5D70" w:themeFill="dk2" w:themeFillTint="bf"/>
+            <w:shd w:val="clear" w:color="auto" w:fill="4A5D70"/>
           </w:tcPr>
           <w:p>
             <w:pPr>
@@ -5678,7 +5299,7 @@
       </w:tr>
       <w:tr>
         <w:trPr>
-          <w:trHeight w:val="287" w:hRule="atLeast"/>
+          <w:trHeight w:val="287"/>
         </w:trPr>
         <w:tc>
           <w:tcPr>
@@ -5690,7 +5311,7 @@
               <w:right w:val="single" w:sz="8" w:space="0" w:color="auto"/>
               <w:tl2br w:val="single" w:sz="4" w:space="0" w:color="auto"/>
             </w:tcBorders>
-            <w:shd w:val="clear" w:color="auto" w:fill="E6E9EB" w:themeFill="dk2" w:themeFillTint="1a"/>
+            <w:shd w:val="clear" w:color="auto" w:fill="E6E9EB"/>
           </w:tcPr>
           <w:p>
             <w:pPr>
@@ -5710,7 +5331,7 @@
               <w:left w:val="single" w:sz="8" w:space="0" w:color="auto"/>
               <w:right w:val="single" w:sz="8" w:space="0" w:color="auto"/>
             </w:tcBorders>
-            <w:shd w:val="clear" w:color="auto" w:fill="E6E9EB" w:themeFill="dk2" w:themeFillTint="1a"/>
+            <w:shd w:val="clear" w:color="auto" w:fill="E6E9EB"/>
           </w:tcPr>
           <w:p>
             <w:pPr>
@@ -5738,7 +5359,7 @@
               <w:left w:val="single" w:sz="8" w:space="0" w:color="auto"/>
               <w:right w:val="single" w:sz="8" w:space="0" w:color="auto"/>
             </w:tcBorders>
-            <w:shd w:val="clear" w:color="auto" w:fill="E6E9EB" w:themeFill="dk2" w:themeFillTint="1a"/>
+            <w:shd w:val="clear" w:color="auto" w:fill="E6E9EB"/>
           </w:tcPr>
           <w:p>
             <w:pPr>
@@ -5766,7 +5387,7 @@
               <w:left w:val="single" w:sz="8" w:space="0" w:color="auto"/>
               <w:right w:val="single" w:sz="8" w:space="0" w:color="auto"/>
             </w:tcBorders>
-            <w:shd w:val="clear" w:color="auto" w:fill="E6E9EB" w:themeFill="dk2" w:themeFillTint="1a"/>
+            <w:shd w:val="clear" w:color="auto" w:fill="E6E9EB"/>
           </w:tcPr>
           <w:p>
             <w:pPr>
@@ -5794,7 +5415,7 @@
               <w:left w:val="single" w:sz="8" w:space="0" w:color="auto"/>
               <w:right w:val="single" w:sz="8" w:space="0" w:color="auto"/>
             </w:tcBorders>
-            <w:shd w:val="clear" w:color="auto" w:fill="E6E9EB" w:themeFill="dk2" w:themeFillTint="1a"/>
+            <w:shd w:val="clear" w:color="auto" w:fill="E6E9EB"/>
           </w:tcPr>
           <w:p>
             <w:pPr>
@@ -5822,7 +5443,7 @@
               <w:left w:val="single" w:sz="8" w:space="0" w:color="auto"/>
               <w:right w:val="single" w:sz="8" w:space="0" w:color="auto"/>
             </w:tcBorders>
-            <w:shd w:val="clear" w:color="auto" w:fill="E6E9EB" w:themeFill="dk2" w:themeFillTint="1a"/>
+            <w:shd w:val="clear" w:color="auto" w:fill="E6E9EB"/>
           </w:tcPr>
           <w:p>
             <w:pPr>
@@ -5850,7 +5471,7 @@
               <w:left w:val="single" w:sz="8" w:space="0" w:color="auto"/>
               <w:right w:val="single" w:sz="12" w:space="0" w:color="auto"/>
             </w:tcBorders>
-            <w:shd w:val="clear" w:color="auto" w:fill="E6E9EB" w:themeFill="dk2" w:themeFillTint="1a"/>
+            <w:shd w:val="clear" w:color="auto" w:fill="E6E9EB"/>
           </w:tcPr>
           <w:p>
             <w:pPr>
@@ -5875,18 +5496,18 @@
       </w:tr>
       <w:tr>
         <w:trPr>
-          <w:trHeight w:val="284" w:hRule="atLeast"/>
+          <w:trHeight w:val="284"/>
         </w:trPr>
         <w:tc>
           <w:tcPr>
             <w:tcW w:w="1496" w:type="dxa"/>
-            <w:vMerge w:val="continue"/>
+            <w:vMerge/>
             <w:tcBorders>
               <w:left w:val="single" w:sz="12" w:space="0" w:color="auto"/>
               <w:right w:val="single" w:sz="8" w:space="0" w:color="auto"/>
               <w:tl2br w:val="single" w:sz="4" w:space="0" w:color="auto"/>
             </w:tcBorders>
-            <w:shd w:val="clear" w:color="auto" w:fill="E6E9EB" w:themeFill="dk2" w:themeFillTint="1a"/>
+            <w:shd w:val="clear" w:color="auto" w:fill="E6E9EB"/>
           </w:tcPr>
           <w:p>
             <w:pPr>
@@ -6018,18 +5639,18 @@
       </w:tr>
       <w:tr>
         <w:trPr>
-          <w:trHeight w:val="284" w:hRule="atLeast"/>
+          <w:trHeight w:val="284"/>
         </w:trPr>
         <w:tc>
           <w:tcPr>
             <w:tcW w:w="1496" w:type="dxa"/>
-            <w:vMerge w:val="continue"/>
+            <w:vMerge/>
             <w:tcBorders>
               <w:left w:val="single" w:sz="12" w:space="0" w:color="auto"/>
               <w:right w:val="single" w:sz="8" w:space="0" w:color="auto"/>
               <w:tl2br w:val="single" w:sz="4" w:space="0" w:color="auto"/>
             </w:tcBorders>
-            <w:shd w:val="clear" w:color="auto" w:fill="E6E9EB" w:themeFill="dk2" w:themeFillTint="1a"/>
+            <w:shd w:val="clear" w:color="auto" w:fill="E6E9EB"/>
           </w:tcPr>
           <w:p>
             <w:pPr>
@@ -6142,6 +5763,7 @@
             <w:pPr>
               <w:jc w:val="center"/>
               <w:rPr>
+                <w:rFonts w:hint="eastAsia"/>
                 <w:color w:val="0B76A0"/>
                 <w:sz w:val="18"/>
                 <w:szCs w:val="18"/>
@@ -6152,18 +5774,18 @@
       </w:tr>
       <w:tr>
         <w:trPr>
-          <w:trHeight w:val="284" w:hRule="atLeast"/>
+          <w:trHeight w:val="284"/>
         </w:trPr>
         <w:tc>
           <w:tcPr>
             <w:tcW w:w="1496" w:type="dxa"/>
-            <w:vMerge w:val="continue"/>
+            <w:vMerge/>
             <w:tcBorders>
               <w:left w:val="single" w:sz="12" w:space="0" w:color="auto"/>
               <w:right w:val="single" w:sz="8" w:space="0" w:color="auto"/>
               <w:tl2br w:val="single" w:sz="4" w:space="0" w:color="auto"/>
             </w:tcBorders>
-            <w:shd w:val="clear" w:color="auto" w:fill="E6E9EB" w:themeFill="dk2" w:themeFillTint="1a"/>
+            <w:shd w:val="clear" w:color="auto" w:fill="E6E9EB"/>
           </w:tcPr>
           <w:p>
             <w:pPr>
@@ -6277,29 +5899,39 @@
             <w:pPr>
               <w:jc w:val="center"/>
               <w:rPr>
+                <w:rFonts w:hint="eastAsia"/>
                 <w:color w:val="0B76A0"/>
                 <w:sz w:val="18"/>
                 <w:szCs w:val="18"/>
               </w:rPr>
             </w:pPr>
+            <w:r>
+              <w:rPr>
+                <w:rFonts w:hint="eastAsia"/>
+                <w:color w:val="0B76A0"/>
+                <w:sz w:val="18"/>
+                <w:szCs w:val="18"/>
+              </w:rPr>
+              <w:t>server.cpp</w:t>
+            </w:r>
           </w:p>
         </w:tc>
       </w:tr>
       <w:tr>
         <w:trPr>
-          <w:trHeight w:val="284" w:hRule="atLeast"/>
+          <w:trHeight w:val="284"/>
         </w:trPr>
         <w:tc>
           <w:tcPr>
             <w:tcW w:w="1496" w:type="dxa"/>
-            <w:vMerge w:val="continue"/>
+            <w:vMerge/>
             <w:tcBorders>
               <w:left w:val="single" w:sz="12" w:space="0" w:color="auto"/>
               <w:bottom w:val="single" w:sz="12" w:space="0" w:color="auto"/>
               <w:right w:val="single" w:sz="8" w:space="0" w:color="auto"/>
               <w:tl2br w:val="single" w:sz="4" w:space="0" w:color="auto"/>
             </w:tcBorders>
-            <w:shd w:val="clear" w:color="auto" w:fill="E6E9EB" w:themeFill="dk2" w:themeFillTint="1a"/>
+            <w:shd w:val="clear" w:color="auto" w:fill="E6E9EB"/>
           </w:tcPr>
           <w:p>
             <w:pPr>
@@ -6436,7 +6068,7 @@
               <w:left w:val="single" w:sz="12" w:space="0" w:color="auto"/>
               <w:right w:val="single" w:sz="8" w:space="0" w:color="auto"/>
             </w:tcBorders>
-            <w:shd w:val="clear" w:color="auto" w:fill="E6E9EB" w:themeFill="dk2" w:themeFillTint="1a"/>
+            <w:shd w:val="clear" w:color="auto" w:fill="E6E9EB"/>
           </w:tcPr>
           <w:p>
             <w:pPr>
@@ -6465,7 +6097,7 @@
               <w:left w:val="single" w:sz="8" w:space="0" w:color="auto"/>
               <w:right w:val="single" w:sz="8" w:space="0" w:color="auto"/>
             </w:tcBorders>
-            <w:shd w:val="clear" w:color="auto" w:fill="E6E9EB" w:themeFill="dk2" w:themeFillTint="1a"/>
+            <w:shd w:val="clear" w:color="auto" w:fill="E6E9EB"/>
           </w:tcPr>
           <w:p>
             <w:pPr>
@@ -6493,7 +6125,7 @@
               <w:left w:val="single" w:sz="8" w:space="0" w:color="auto"/>
               <w:right w:val="single" w:sz="8" w:space="0" w:color="auto"/>
             </w:tcBorders>
-            <w:shd w:val="clear" w:color="auto" w:fill="E6E9EB" w:themeFill="dk2" w:themeFillTint="1a"/>
+            <w:shd w:val="clear" w:color="auto" w:fill="E6E9EB"/>
           </w:tcPr>
           <w:p>
             <w:pPr>
@@ -6521,7 +6153,7 @@
               <w:left w:val="single" w:sz="8" w:space="0" w:color="auto"/>
               <w:right w:val="single" w:sz="8" w:space="0" w:color="auto"/>
             </w:tcBorders>
-            <w:shd w:val="clear" w:color="auto" w:fill="E6E9EB" w:themeFill="dk2" w:themeFillTint="1a"/>
+            <w:shd w:val="clear" w:color="auto" w:fill="E6E9EB"/>
           </w:tcPr>
           <w:p>
             <w:pPr>
@@ -6549,7 +6181,7 @@
               <w:left w:val="single" w:sz="8" w:space="0" w:color="auto"/>
               <w:right w:val="single" w:sz="8" w:space="0" w:color="auto"/>
             </w:tcBorders>
-            <w:shd w:val="clear" w:color="auto" w:fill="E6E9EB" w:themeFill="dk2" w:themeFillTint="1a"/>
+            <w:shd w:val="clear" w:color="auto" w:fill="E6E9EB"/>
           </w:tcPr>
           <w:p>
             <w:pPr>
@@ -6577,7 +6209,7 @@
               <w:left w:val="single" w:sz="8" w:space="0" w:color="auto"/>
               <w:right w:val="single" w:sz="8" w:space="0" w:color="auto"/>
             </w:tcBorders>
-            <w:shd w:val="clear" w:color="auto" w:fill="E6E9EB" w:themeFill="dk2" w:themeFillTint="1a"/>
+            <w:shd w:val="clear" w:color="auto" w:fill="E6E9EB"/>
           </w:tcPr>
           <w:p>
             <w:pPr>
@@ -6605,7 +6237,7 @@
               <w:left w:val="single" w:sz="8" w:space="0" w:color="auto"/>
               <w:right w:val="single" w:sz="12" w:space="0" w:color="auto"/>
             </w:tcBorders>
-            <w:shd w:val="clear" w:color="auto" w:fill="E6E9EB" w:themeFill="dk2" w:themeFillTint="1a"/>
+            <w:shd w:val="clear" w:color="auto" w:fill="E6E9EB"/>
           </w:tcPr>
           <w:p>
             <w:pPr>
@@ -6760,7 +6392,8 @@
       <w:tr>
         <w:tc>
           <w:tcPr>
-            <w:tcW w:w="1496" w:type="dxa"/>
+            <w:tcW w:w="2993" w:type="dxa"/>
+            <w:gridSpan w:val="2"/>
             <w:tcBorders>
               <w:left w:val="single" w:sz="12" w:space="0" w:color="auto"/>
               <w:right w:val="single" w:sz="8" w:space="0" w:color="auto"/>
@@ -6770,28 +6403,29 @@
             <w:pPr>
               <w:jc w:val="center"/>
               <w:rPr>
-                <w:sz w:val="18"/>
-                <w:szCs w:val="18"/>
-              </w:rPr>
-            </w:pPr>
-          </w:p>
-        </w:tc>
-        <w:tc>
-          <w:tcPr>
-            <w:tcW w:w="1497" w:type="dxa"/>
-            <w:tcBorders>
-              <w:left w:val="single" w:sz="8" w:space="0" w:color="auto"/>
-              <w:right w:val="single" w:sz="8" w:space="0" w:color="auto"/>
-            </w:tcBorders>
-          </w:tcPr>
-          <w:p>
-            <w:pPr>
-              <w:jc w:val="center"/>
-              <w:rPr>
-                <w:sz w:val="18"/>
-                <w:szCs w:val="18"/>
-              </w:rPr>
-            </w:pPr>
+                <w:rFonts w:hint="eastAsia"/>
+                <w:sz w:val="18"/>
+                <w:szCs w:val="18"/>
+              </w:rPr>
+            </w:pPr>
+            <w:proofErr w:type="spellStart"/>
+            <w:r>
+              <w:rPr>
+                <w:rFonts w:hint="eastAsia"/>
+                <w:sz w:val="18"/>
+                <w:szCs w:val="18"/>
+              </w:rPr>
+              <w:t>judge_thread</w:t>
+            </w:r>
+            <w:proofErr w:type="spellEnd"/>
+            <w:r>
+              <w:rPr>
+                <w:rFonts w:hint="eastAsia"/>
+                <w:sz w:val="18"/>
+                <w:szCs w:val="18"/>
+              </w:rPr>
+              <w:t>()의 큰 틀 구현</w:t>
+            </w:r>
           </w:p>
         </w:tc>
         <w:tc>
@@ -7160,7 +6794,7 @@
               <w:left w:val="single" w:sz="12" w:space="0" w:color="auto"/>
               <w:right w:val="single" w:sz="8" w:space="0" w:color="auto"/>
             </w:tcBorders>
-            <w:shd w:val="clear" w:color="auto" w:fill="E6E9EB" w:themeFill="dk2" w:themeFillTint="1a"/>
+            <w:shd w:val="clear" w:color="auto" w:fill="E6E9EB"/>
           </w:tcPr>
           <w:p>
             <w:pPr>
@@ -7189,7 +6823,7 @@
               <w:left w:val="single" w:sz="8" w:space="0" w:color="auto"/>
               <w:right w:val="single" w:sz="8" w:space="0" w:color="auto"/>
             </w:tcBorders>
-            <w:shd w:val="clear" w:color="auto" w:fill="E6E9EB" w:themeFill="dk2" w:themeFillTint="1a"/>
+            <w:shd w:val="clear" w:color="auto" w:fill="E6E9EB"/>
           </w:tcPr>
           <w:p>
             <w:pPr>
@@ -7217,7 +6851,7 @@
               <w:left w:val="single" w:sz="8" w:space="0" w:color="auto"/>
               <w:right w:val="single" w:sz="8" w:space="0" w:color="auto"/>
             </w:tcBorders>
-            <w:shd w:val="clear" w:color="auto" w:fill="E6E9EB" w:themeFill="dk2" w:themeFillTint="1a"/>
+            <w:shd w:val="clear" w:color="auto" w:fill="E6E9EB"/>
           </w:tcPr>
           <w:p>
             <w:pPr>
@@ -7245,7 +6879,7 @@
               <w:left w:val="single" w:sz="8" w:space="0" w:color="auto"/>
               <w:right w:val="single" w:sz="8" w:space="0" w:color="auto"/>
             </w:tcBorders>
-            <w:shd w:val="clear" w:color="auto" w:fill="E6E9EB" w:themeFill="dk2" w:themeFillTint="1a"/>
+            <w:shd w:val="clear" w:color="auto" w:fill="E6E9EB"/>
           </w:tcPr>
           <w:p>
             <w:pPr>
@@ -7273,7 +6907,7 @@
               <w:left w:val="single" w:sz="8" w:space="0" w:color="auto"/>
               <w:right w:val="single" w:sz="8" w:space="0" w:color="auto"/>
             </w:tcBorders>
-            <w:shd w:val="clear" w:color="auto" w:fill="E6E9EB" w:themeFill="dk2" w:themeFillTint="1a"/>
+            <w:shd w:val="clear" w:color="auto" w:fill="E6E9EB"/>
           </w:tcPr>
           <w:p>
             <w:pPr>
@@ -7301,7 +6935,7 @@
               <w:left w:val="single" w:sz="8" w:space="0" w:color="auto"/>
               <w:right w:val="single" w:sz="8" w:space="0" w:color="auto"/>
             </w:tcBorders>
-            <w:shd w:val="clear" w:color="auto" w:fill="E6E9EB" w:themeFill="dk2" w:themeFillTint="1a"/>
+            <w:shd w:val="clear" w:color="auto" w:fill="E6E9EB"/>
           </w:tcPr>
           <w:p>
             <w:pPr>
@@ -7329,7 +6963,7 @@
               <w:left w:val="single" w:sz="8" w:space="0" w:color="auto"/>
               <w:right w:val="single" w:sz="12" w:space="0" w:color="auto"/>
             </w:tcBorders>
-            <w:shd w:val="clear" w:color="auto" w:fill="E6E9EB" w:themeFill="dk2" w:themeFillTint="1a"/>
+            <w:shd w:val="clear" w:color="auto" w:fill="E6E9EB"/>
           </w:tcPr>
           <w:p>
             <w:pPr>
@@ -7602,11 +7236,21 @@
             <w:pPr>
               <w:jc w:val="center"/>
               <w:rPr>
+                <w:rFonts w:hint="eastAsia"/>
                 <w:color w:val="0B76A0"/>
                 <w:sz w:val="18"/>
                 <w:szCs w:val="18"/>
               </w:rPr>
             </w:pPr>
+            <w:r>
+              <w:rPr>
+                <w:rFonts w:hint="eastAsia"/>
+                <w:color w:val="0B76A0"/>
+                <w:sz w:val="18"/>
+                <w:szCs w:val="18"/>
+              </w:rPr>
+              <w:t>collision를 위한 구조체 정리</w:t>
+            </w:r>
           </w:p>
         </w:tc>
       </w:tr>
@@ -7884,7 +7528,7 @@
               <w:left w:val="single" w:sz="12" w:space="0" w:color="auto"/>
               <w:right w:val="single" w:sz="8" w:space="0" w:color="auto"/>
             </w:tcBorders>
-            <w:shd w:val="clear" w:color="auto" w:fill="E6E9EB" w:themeFill="dk2" w:themeFillTint="1a"/>
+            <w:shd w:val="clear" w:color="auto" w:fill="E6E9EB"/>
           </w:tcPr>
           <w:p>
             <w:pPr>
@@ -7913,7 +7557,7 @@
               <w:left w:val="single" w:sz="8" w:space="0" w:color="auto"/>
               <w:right w:val="single" w:sz="8" w:space="0" w:color="auto"/>
             </w:tcBorders>
-            <w:shd w:val="clear" w:color="auto" w:fill="E6E9EB" w:themeFill="dk2" w:themeFillTint="1a"/>
+            <w:shd w:val="clear" w:color="auto" w:fill="E6E9EB"/>
           </w:tcPr>
           <w:p>
             <w:pPr>
@@ -7941,7 +7585,7 @@
               <w:left w:val="single" w:sz="8" w:space="0" w:color="auto"/>
               <w:right w:val="single" w:sz="8" w:space="0" w:color="auto"/>
             </w:tcBorders>
-            <w:shd w:val="clear" w:color="auto" w:fill="E6E9EB" w:themeFill="dk2" w:themeFillTint="1a"/>
+            <w:shd w:val="clear" w:color="auto" w:fill="E6E9EB"/>
           </w:tcPr>
           <w:p>
             <w:pPr>
@@ -7969,7 +7613,7 @@
               <w:left w:val="single" w:sz="8" w:space="0" w:color="auto"/>
               <w:right w:val="single" w:sz="8" w:space="0" w:color="auto"/>
             </w:tcBorders>
-            <w:shd w:val="clear" w:color="auto" w:fill="E6E9EB" w:themeFill="dk2" w:themeFillTint="1a"/>
+            <w:shd w:val="clear" w:color="auto" w:fill="E6E9EB"/>
           </w:tcPr>
           <w:p>
             <w:pPr>
@@ -7997,7 +7641,7 @@
               <w:left w:val="single" w:sz="8" w:space="0" w:color="auto"/>
               <w:right w:val="single" w:sz="8" w:space="0" w:color="auto"/>
             </w:tcBorders>
-            <w:shd w:val="clear" w:color="auto" w:fill="E6E9EB" w:themeFill="dk2" w:themeFillTint="1a"/>
+            <w:shd w:val="clear" w:color="auto" w:fill="E6E9EB"/>
           </w:tcPr>
           <w:p>
             <w:pPr>
@@ -8025,7 +7669,7 @@
               <w:left w:val="single" w:sz="8" w:space="0" w:color="auto"/>
               <w:right w:val="single" w:sz="8" w:space="0" w:color="auto"/>
             </w:tcBorders>
-            <w:shd w:val="clear" w:color="auto" w:fill="E6E9EB" w:themeFill="dk2" w:themeFillTint="1a"/>
+            <w:shd w:val="clear" w:color="auto" w:fill="E6E9EB"/>
           </w:tcPr>
           <w:p>
             <w:pPr>
@@ -8053,7 +7697,7 @@
               <w:left w:val="single" w:sz="8" w:space="0" w:color="auto"/>
               <w:right w:val="single" w:sz="12" w:space="0" w:color="auto"/>
             </w:tcBorders>
-            <w:shd w:val="clear" w:color="auto" w:fill="E6E9EB" w:themeFill="dk2" w:themeFillTint="1a"/>
+            <w:shd w:val="clear" w:color="auto" w:fill="E6E9EB"/>
           </w:tcPr>
           <w:p>
             <w:pPr>
@@ -8208,52 +7852,70 @@
       <w:tr>
         <w:tc>
           <w:tcPr>
+            <w:tcW w:w="2993" w:type="dxa"/>
+            <w:gridSpan w:val="2"/>
+            <w:tcBorders>
+              <w:left w:val="single" w:sz="12" w:space="0" w:color="auto"/>
+              <w:right w:val="single" w:sz="8" w:space="0" w:color="auto"/>
+            </w:tcBorders>
+          </w:tcPr>
+          <w:p>
+            <w:pPr>
+              <w:jc w:val="center"/>
+              <w:rPr>
+                <w:rFonts w:hint="eastAsia"/>
+                <w:sz w:val="18"/>
+                <w:szCs w:val="18"/>
+              </w:rPr>
+            </w:pPr>
+            <w:proofErr w:type="spellStart"/>
+            <w:r>
+              <w:rPr>
+                <w:rFonts w:hint="eastAsia"/>
+                <w:sz w:val="18"/>
+                <w:szCs w:val="18"/>
+              </w:rPr>
+              <w:t>collision_packet</w:t>
+            </w:r>
+            <w:proofErr w:type="spellEnd"/>
+            <w:r>
+              <w:rPr>
+                <w:rFonts w:hint="eastAsia"/>
+                <w:sz w:val="18"/>
+                <w:szCs w:val="18"/>
+              </w:rPr>
+              <w:t xml:space="preserve"> 및 main thread에서 </w:t>
+            </w:r>
+            <w:r>
+              <w:rPr>
+                <w:sz w:val="18"/>
+                <w:szCs w:val="18"/>
+              </w:rPr>
+              <w:t>collision</w:t>
+            </w:r>
+            <w:r>
+              <w:rPr>
+                <w:rFonts w:hint="eastAsia"/>
+                <w:sz w:val="18"/>
+                <w:szCs w:val="18"/>
+              </w:rPr>
+              <w:t xml:space="preserve"> 부분 수정</w:t>
+            </w:r>
+          </w:p>
+        </w:tc>
+        <w:tc>
+          <w:tcPr>
             <w:tcW w:w="1496" w:type="dxa"/>
             <w:tcBorders>
-              <w:left w:val="single" w:sz="12" w:space="0" w:color="auto"/>
-              <w:right w:val="single" w:sz="8" w:space="0" w:color="auto"/>
-            </w:tcBorders>
-          </w:tcPr>
-          <w:p>
-            <w:pPr>
-              <w:jc w:val="center"/>
-              <w:rPr>
-                <w:sz w:val="18"/>
-                <w:szCs w:val="18"/>
-              </w:rPr>
-            </w:pPr>
-          </w:p>
-        </w:tc>
-        <w:tc>
-          <w:tcPr>
-            <w:tcW w:w="1497" w:type="dxa"/>
-            <w:tcBorders>
-              <w:left w:val="single" w:sz="8" w:space="0" w:color="auto"/>
-              <w:right w:val="single" w:sz="8" w:space="0" w:color="auto"/>
-            </w:tcBorders>
-          </w:tcPr>
-          <w:p>
-            <w:pPr>
-              <w:jc w:val="center"/>
-              <w:rPr>
-                <w:sz w:val="18"/>
-                <w:szCs w:val="18"/>
-              </w:rPr>
-            </w:pPr>
-          </w:p>
-        </w:tc>
-        <w:tc>
-          <w:tcPr>
-            <w:tcW w:w="1496" w:type="dxa"/>
-            <w:tcBorders>
-              <w:left w:val="single" w:sz="8" w:space="0" w:color="auto"/>
-              <w:right w:val="single" w:sz="8" w:space="0" w:color="auto"/>
-            </w:tcBorders>
-          </w:tcPr>
-          <w:p>
-            <w:pPr>
-              <w:jc w:val="center"/>
-              <w:rPr>
+              <w:left w:val="single" w:sz="8" w:space="0" w:color="auto"/>
+              <w:right w:val="single" w:sz="8" w:space="0" w:color="auto"/>
+            </w:tcBorders>
+          </w:tcPr>
+          <w:p>
+            <w:pPr>
+              <w:jc w:val="center"/>
+              <w:rPr>
+                <w:rFonts w:hint="eastAsia"/>
                 <w:sz w:val="18"/>
                 <w:szCs w:val="18"/>
               </w:rPr>
@@ -8608,7 +8270,7 @@
               <w:left w:val="single" w:sz="12" w:space="0" w:color="auto"/>
               <w:right w:val="single" w:sz="8" w:space="0" w:color="auto"/>
             </w:tcBorders>
-            <w:shd w:val="clear" w:color="auto" w:fill="E6E9EB" w:themeFill="dk2" w:themeFillTint="1a"/>
+            <w:shd w:val="clear" w:color="auto" w:fill="E6E9EB"/>
           </w:tcPr>
           <w:p>
             <w:pPr>
@@ -8637,7 +8299,7 @@
               <w:left w:val="single" w:sz="8" w:space="0" w:color="auto"/>
               <w:right w:val="single" w:sz="8" w:space="0" w:color="auto"/>
             </w:tcBorders>
-            <w:shd w:val="clear" w:color="auto" w:fill="E6E9EB" w:themeFill="dk2" w:themeFillTint="1a"/>
+            <w:shd w:val="clear" w:color="auto" w:fill="E6E9EB"/>
           </w:tcPr>
           <w:p>
             <w:pPr>
@@ -8665,7 +8327,7 @@
               <w:left w:val="single" w:sz="8" w:space="0" w:color="auto"/>
               <w:right w:val="single" w:sz="8" w:space="0" w:color="auto"/>
             </w:tcBorders>
-            <w:shd w:val="clear" w:color="auto" w:fill="E6E9EB" w:themeFill="dk2" w:themeFillTint="1a"/>
+            <w:shd w:val="clear" w:color="auto" w:fill="E6E9EB"/>
           </w:tcPr>
           <w:p>
             <w:pPr>
@@ -8693,7 +8355,7 @@
               <w:left w:val="single" w:sz="8" w:space="0" w:color="auto"/>
               <w:right w:val="single" w:sz="8" w:space="0" w:color="auto"/>
             </w:tcBorders>
-            <w:shd w:val="clear" w:color="auto" w:fill="E6E9EB" w:themeFill="dk2" w:themeFillTint="1a"/>
+            <w:shd w:val="clear" w:color="auto" w:fill="E6E9EB"/>
           </w:tcPr>
           <w:p>
             <w:pPr>
@@ -8721,7 +8383,7 @@
               <w:left w:val="single" w:sz="8" w:space="0" w:color="auto"/>
               <w:right w:val="single" w:sz="8" w:space="0" w:color="auto"/>
             </w:tcBorders>
-            <w:shd w:val="clear" w:color="auto" w:fill="E6E9EB" w:themeFill="dk2" w:themeFillTint="1a"/>
+            <w:shd w:val="clear" w:color="auto" w:fill="E6E9EB"/>
           </w:tcPr>
           <w:p>
             <w:pPr>
@@ -8749,7 +8411,7 @@
               <w:left w:val="single" w:sz="8" w:space="0" w:color="auto"/>
               <w:right w:val="single" w:sz="8" w:space="0" w:color="auto"/>
             </w:tcBorders>
-            <w:shd w:val="clear" w:color="auto" w:fill="E6E9EB" w:themeFill="dk2" w:themeFillTint="1a"/>
+            <w:shd w:val="clear" w:color="auto" w:fill="E6E9EB"/>
           </w:tcPr>
           <w:p>
             <w:pPr>
@@ -8777,7 +8439,7 @@
               <w:left w:val="single" w:sz="8" w:space="0" w:color="auto"/>
               <w:right w:val="single" w:sz="12" w:space="0" w:color="auto"/>
             </w:tcBorders>
-            <w:shd w:val="clear" w:color="auto" w:fill="E6E9EB" w:themeFill="dk2" w:themeFillTint="1a"/>
+            <w:shd w:val="clear" w:color="auto" w:fill="E6E9EB"/>
           </w:tcPr>
           <w:p>
             <w:pPr>
@@ -9332,7 +8994,7 @@
               <w:left w:val="single" w:sz="12" w:space="0" w:color="auto"/>
               <w:right w:val="single" w:sz="8" w:space="0" w:color="auto"/>
             </w:tcBorders>
-            <w:shd w:val="clear" w:color="auto" w:fill="E6E9EB" w:themeFill="dk2" w:themeFillTint="1a"/>
+            <w:shd w:val="clear" w:color="auto" w:fill="E6E9EB"/>
           </w:tcPr>
           <w:p>
             <w:pPr>
@@ -9361,7 +9023,7 @@
               <w:left w:val="single" w:sz="8" w:space="0" w:color="auto"/>
               <w:right w:val="single" w:sz="8" w:space="0" w:color="auto"/>
             </w:tcBorders>
-            <w:shd w:val="clear" w:color="auto" w:fill="E6E9EB" w:themeFill="dk2" w:themeFillTint="1a"/>
+            <w:shd w:val="clear" w:color="auto" w:fill="E6E9EB"/>
           </w:tcPr>
           <w:p>
             <w:pPr>
@@ -9389,7 +9051,7 @@
               <w:left w:val="single" w:sz="8" w:space="0" w:color="auto"/>
               <w:right w:val="single" w:sz="8" w:space="0" w:color="auto"/>
             </w:tcBorders>
-            <w:shd w:val="clear" w:color="auto" w:fill="E6E9EB" w:themeFill="dk2" w:themeFillTint="1a"/>
+            <w:shd w:val="clear" w:color="auto" w:fill="E6E9EB"/>
           </w:tcPr>
           <w:p>
             <w:pPr>
@@ -9417,7 +9079,7 @@
               <w:left w:val="single" w:sz="8" w:space="0" w:color="auto"/>
               <w:right w:val="single" w:sz="8" w:space="0" w:color="auto"/>
             </w:tcBorders>
-            <w:shd w:val="clear" w:color="auto" w:fill="E6E9EB" w:themeFill="dk2" w:themeFillTint="1a"/>
+            <w:shd w:val="clear" w:color="auto" w:fill="E6E9EB"/>
           </w:tcPr>
           <w:p>
             <w:pPr>
@@ -9445,7 +9107,7 @@
               <w:left w:val="single" w:sz="8" w:space="0" w:color="auto"/>
               <w:right w:val="single" w:sz="8" w:space="0" w:color="auto"/>
             </w:tcBorders>
-            <w:shd w:val="clear" w:color="auto" w:fill="E6E9EB" w:themeFill="dk2" w:themeFillTint="1a"/>
+            <w:shd w:val="clear" w:color="auto" w:fill="E6E9EB"/>
           </w:tcPr>
           <w:p>
             <w:pPr>
@@ -9473,7 +9135,7 @@
               <w:left w:val="single" w:sz="8" w:space="0" w:color="auto"/>
               <w:right w:val="single" w:sz="8" w:space="0" w:color="auto"/>
             </w:tcBorders>
-            <w:shd w:val="clear" w:color="auto" w:fill="E6E9EB" w:themeFill="dk2" w:themeFillTint="1a"/>
+            <w:shd w:val="clear" w:color="auto" w:fill="E6E9EB"/>
           </w:tcPr>
           <w:p>
             <w:pPr>
@@ -9500,7 +9162,7 @@
               <w:left w:val="single" w:sz="8" w:space="0" w:color="auto"/>
               <w:right w:val="single" w:sz="12" w:space="0" w:color="auto"/>
             </w:tcBorders>
-            <w:shd w:val="clear" w:color="auto" w:fill="E6E9EB" w:themeFill="dk2" w:themeFillTint="1a"/>
+            <w:shd w:val="clear" w:color="auto" w:fill="E6E9EB"/>
           </w:tcPr>
           <w:p>
             <w:pPr>
@@ -9687,6 +9349,14 @@
                 <w:szCs w:val="18"/>
               </w:rPr>
             </w:pPr>
+            <w:r>
+              <w:rPr>
+                <w:rFonts w:hint="eastAsia"/>
+                <w:sz w:val="18"/>
+                <w:szCs w:val="18"/>
+              </w:rPr>
+              <w:t>결과 창 리소스 수정</w:t>
+            </w:r>
           </w:p>
         </w:tc>
         <w:tc>
@@ -9709,38 +9379,30 @@
         </w:tc>
         <w:tc>
           <w:tcPr>
-            <w:tcW w:w="1497" w:type="dxa"/>
-            <w:tcBorders>
-              <w:left w:val="single" w:sz="8" w:space="0" w:color="auto"/>
-              <w:right w:val="single" w:sz="8" w:space="0" w:color="auto"/>
-            </w:tcBorders>
-          </w:tcPr>
-          <w:p>
-            <w:pPr>
-              <w:jc w:val="center"/>
-              <w:rPr>
-                <w:sz w:val="18"/>
-                <w:szCs w:val="18"/>
-              </w:rPr>
-            </w:pPr>
-          </w:p>
-        </w:tc>
-        <w:tc>
-          <w:tcPr>
-            <w:tcW w:w="1496" w:type="dxa"/>
-            <w:tcBorders>
-              <w:left w:val="single" w:sz="8" w:space="0" w:color="auto"/>
-              <w:right w:val="single" w:sz="8" w:space="0" w:color="auto"/>
-            </w:tcBorders>
-          </w:tcPr>
-          <w:p>
-            <w:pPr>
-              <w:jc w:val="center"/>
-              <w:rPr>
-                <w:sz w:val="18"/>
-                <w:szCs w:val="18"/>
-              </w:rPr>
-            </w:pPr>
+            <w:tcW w:w="2993" w:type="dxa"/>
+            <w:gridSpan w:val="2"/>
+            <w:tcBorders>
+              <w:left w:val="single" w:sz="8" w:space="0" w:color="auto"/>
+              <w:right w:val="single" w:sz="8" w:space="0" w:color="auto"/>
+            </w:tcBorders>
+          </w:tcPr>
+          <w:p>
+            <w:pPr>
+              <w:jc w:val="center"/>
+              <w:rPr>
+                <w:rFonts w:hint="eastAsia"/>
+                <w:sz w:val="18"/>
+                <w:szCs w:val="18"/>
+              </w:rPr>
+            </w:pPr>
+            <w:r>
+              <w:rPr>
+                <w:rFonts w:hint="eastAsia"/>
+                <w:sz w:val="18"/>
+                <w:szCs w:val="18"/>
+              </w:rPr>
+              <w:t>결과 창 애니메이션 수정</w:t>
+            </w:r>
           </w:p>
         </w:tc>
         <w:tc>
@@ -10055,7 +9717,7 @@
               <w:left w:val="single" w:sz="12" w:space="0" w:color="auto"/>
               <w:right w:val="single" w:sz="8" w:space="0" w:color="auto"/>
             </w:tcBorders>
-            <w:shd w:val="clear" w:color="auto" w:fill="E6E9EB" w:themeFill="dk2" w:themeFillTint="1a"/>
+            <w:shd w:val="clear" w:color="auto" w:fill="E6E9EB"/>
           </w:tcPr>
           <w:p>
             <w:pPr>
@@ -10084,7 +9746,7 @@
               <w:left w:val="single" w:sz="8" w:space="0" w:color="auto"/>
               <w:right w:val="single" w:sz="8" w:space="0" w:color="auto"/>
             </w:tcBorders>
-            <w:shd w:val="clear" w:color="auto" w:fill="E6E9EB" w:themeFill="dk2" w:themeFillTint="1a"/>
+            <w:shd w:val="clear" w:color="auto" w:fill="E6E9EB"/>
           </w:tcPr>
           <w:p>
             <w:pPr>
@@ -10112,7 +9774,7 @@
               <w:left w:val="single" w:sz="8" w:space="0" w:color="auto"/>
               <w:right w:val="single" w:sz="8" w:space="0" w:color="auto"/>
             </w:tcBorders>
-            <w:shd w:val="clear" w:color="auto" w:fill="E6E9EB" w:themeFill="dk2" w:themeFillTint="1a"/>
+            <w:shd w:val="clear" w:color="auto" w:fill="E6E9EB"/>
           </w:tcPr>
           <w:p>
             <w:pPr>
@@ -10140,7 +9802,7 @@
               <w:left w:val="single" w:sz="8" w:space="0" w:color="auto"/>
               <w:right w:val="single" w:sz="8" w:space="0" w:color="auto"/>
             </w:tcBorders>
-            <w:shd w:val="clear" w:color="auto" w:fill="E6E9EB" w:themeFill="dk2" w:themeFillTint="1a"/>
+            <w:shd w:val="clear" w:color="auto" w:fill="E6E9EB"/>
           </w:tcPr>
           <w:p>
             <w:pPr>
@@ -10168,7 +9830,7 @@
               <w:left w:val="single" w:sz="8" w:space="0" w:color="auto"/>
               <w:right w:val="single" w:sz="8" w:space="0" w:color="auto"/>
             </w:tcBorders>
-            <w:shd w:val="clear" w:color="auto" w:fill="E6E9EB" w:themeFill="dk2" w:themeFillTint="1a"/>
+            <w:shd w:val="clear" w:color="auto" w:fill="E6E9EB"/>
           </w:tcPr>
           <w:p>
             <w:pPr>
@@ -10196,7 +9858,7 @@
               <w:left w:val="single" w:sz="8" w:space="0" w:color="auto"/>
               <w:right w:val="single" w:sz="8" w:space="0" w:color="auto"/>
             </w:tcBorders>
-            <w:shd w:val="clear" w:color="auto" w:fill="E6E9EB" w:themeFill="dk2" w:themeFillTint="1a"/>
+            <w:shd w:val="clear" w:color="auto" w:fill="E6E9EB"/>
           </w:tcPr>
           <w:p>
             <w:pPr>
@@ -10226,7 +9888,7 @@
               <w:right w:val="single" w:sz="12" w:space="0" w:color="auto"/>
               <w:tl2br w:val="single" w:sz="4" w:space="0" w:color="auto"/>
             </w:tcBorders>
-            <w:shd w:val="clear" w:color="auto" w:fill="E6E9EB" w:themeFill="dk2" w:themeFillTint="1a"/>
+            <w:shd w:val="clear" w:color="auto" w:fill="E6E9EB"/>
           </w:tcPr>
           <w:p>
             <w:pPr>
@@ -10360,7 +10022,7 @@
         <w:tc>
           <w:tcPr>
             <w:tcW w:w="1497" w:type="dxa"/>
-            <w:vMerge w:val="continue"/>
+            <w:vMerge/>
             <w:tcBorders>
               <w:left w:val="single" w:sz="8" w:space="0" w:color="auto"/>
               <w:right w:val="single" w:sz="12" w:space="0" w:color="auto"/>
@@ -10490,7 +10152,7 @@
         <w:tc>
           <w:tcPr>
             <w:tcW w:w="1497" w:type="dxa"/>
-            <w:vMerge w:val="continue"/>
+            <w:vMerge/>
             <w:tcBorders>
               <w:left w:val="single" w:sz="8" w:space="0" w:color="auto"/>
               <w:right w:val="single" w:sz="12" w:space="0" w:color="auto"/>
@@ -10620,7 +10282,7 @@
         <w:tc>
           <w:tcPr>
             <w:tcW w:w="1497" w:type="dxa"/>
-            <w:vMerge w:val="continue"/>
+            <w:vMerge/>
             <w:tcBorders>
               <w:left w:val="single" w:sz="8" w:space="0" w:color="auto"/>
               <w:right w:val="single" w:sz="12" w:space="0" w:color="auto"/>
@@ -10756,7 +10418,7 @@
         <w:tc>
           <w:tcPr>
             <w:tcW w:w="1497" w:type="dxa"/>
-            <w:vMerge w:val="continue"/>
+            <w:vMerge/>
             <w:tcBorders>
               <w:left w:val="single" w:sz="8" w:space="0" w:color="auto"/>
               <w:bottom w:val="single" w:sz="12" w:space="0" w:color="auto"/>
@@ -10788,12 +10450,12 @@
 </file>
 
 <file path=word/numbering.xml><?xml version="1.0" encoding="utf-8"?>
-<w:numbering xmlns:ve="http://schemas.openxmlformats.org/markup-compatibility/2006" xmlns:o="urn:schemas-microsoft-com:office:office" xmlns:r="http://schemas.openxmlformats.org/officeDocument/2006/relationships" xmlns:m="http://schemas.openxmlformats.org/officeDocument/2006/math" xmlns:v="urn:schemas-microsoft-com:vml" xmlns:wp="http://schemas.openxmlformats.org/drawingml/2006/wordprocessingDrawing" xmlns:w10="urn:schemas-microsoft-com:office:word" xmlns:w="http://schemas.openxmlformats.org/wordprocessingml/2006/main" xmlns:w14="http://schemas.microsoft.com/office/word/2010/wordml" xmlns:wne="http://schemas.microsoft.com/office/word/2006/wordml">
-  <w:abstractNum w:abstractNumId="0">
-    <w:nsid w:val="4d835c87"/>
+<w:numbering xmlns:wpc="http://schemas.microsoft.com/office/word/2010/wordprocessingCanvas" xmlns:cx="http://schemas.microsoft.com/office/drawing/2014/chartex" xmlns:cx1="http://schemas.microsoft.com/office/drawing/2015/9/8/chartex" xmlns:cx2="http://schemas.microsoft.com/office/drawing/2015/10/21/chartex" xmlns:cx3="http://schemas.microsoft.com/office/drawing/2016/5/9/chartex" xmlns:cx4="http://schemas.microsoft.com/office/drawing/2016/5/10/chartex" xmlns:cx5="http://schemas.microsoft.com/office/drawing/2016/5/11/chartex" xmlns:cx6="http://schemas.microsoft.com/office/drawing/2016/5/12/chartex" xmlns:cx7="http://schemas.microsoft.com/office/drawing/2016/5/13/chartex" xmlns:cx8="http://schemas.microsoft.com/office/drawing/2016/5/14/chartex" xmlns:mc="http://schemas.openxmlformats.org/markup-compatibility/2006" xmlns:aink="http://schemas.microsoft.com/office/drawing/2016/ink" xmlns:am3d="http://schemas.microsoft.com/office/drawing/2017/model3d" xmlns:o="urn:schemas-microsoft-com:office:office" xmlns:oel="http://schemas.microsoft.com/office/2019/extlst" xmlns:r="http://schemas.openxmlformats.org/officeDocument/2006/relationships" xmlns:m="http://schemas.openxmlformats.org/officeDocument/2006/math" xmlns:v="urn:schemas-microsoft-com:vml" xmlns:wp14="http://schemas.microsoft.com/office/word/2010/wordprocessingDrawing" xmlns:wp="http://schemas.openxmlformats.org/drawingml/2006/wordprocessingDrawing" xmlns:w10="urn:schemas-microsoft-com:office:word" xmlns:w="http://schemas.openxmlformats.org/wordprocessingml/2006/main" xmlns:w14="http://schemas.microsoft.com/office/word/2010/wordml" xmlns:w15="http://schemas.microsoft.com/office/word/2012/wordml" xmlns:w16cex="http://schemas.microsoft.com/office/word/2018/wordml/cex" xmlns:w16cid="http://schemas.microsoft.com/office/word/2016/wordml/cid" xmlns:w16="http://schemas.microsoft.com/office/word/2018/wordml" xmlns:w16du="http://schemas.microsoft.com/office/word/2023/wordml/word16du" xmlns:w16sdtdh="http://schemas.microsoft.com/office/word/2020/wordml/sdtdatahash" xmlns:w16sdtfl="http://schemas.microsoft.com/office/word/2024/wordml/sdtformatlock" xmlns:w16se="http://schemas.microsoft.com/office/word/2015/wordml/symex" xmlns:wpg="http://schemas.microsoft.com/office/word/2010/wordprocessingGroup" xmlns:wpi="http://schemas.microsoft.com/office/word/2010/wordprocessingInk" xmlns:wne="http://schemas.microsoft.com/office/word/2006/wordml" xmlns:wps="http://schemas.microsoft.com/office/word/2010/wordprocessingShape" mc:Ignorable="w14 w15 w16se w16cid w16 w16cex w16sdtdh w16sdtfl w16du wp14">
+  <w:abstractNum w:abstractNumId="0" w15:restartNumberingAfterBreak="0">
+    <w:nsid w:val="4D835C87"/>
     <w:multiLevelType w:val="hybridMultilevel"/>
-    <w:tmpl w:val="349ca152"/>
-    <w:lvl w:ilvl="0" w:tplc="b92e8a32">
+    <w:tmpl w:val="349CA152"/>
+    <w:lvl w:ilvl="0" w:tplc="B92E8A32">
       <w:numFmt w:val="bullet"/>
       <w:lvlText w:val=""/>
       <w:lvlJc w:val="left"/>
@@ -10804,7 +10466,7 @@
         <w:rFonts w:ascii="Wingdings" w:hAnsi="Wingdings" w:hint="default"/>
       </w:rPr>
     </w:lvl>
-    <w:lvl w:ilvl="1" w:tentative="on" w:tplc="4090003">
+    <w:lvl w:ilvl="1" w:tplc="04090003" w:tentative="1">
       <w:start w:val="1"/>
       <w:numFmt w:val="bullet"/>
       <w:lvlText w:val=""/>
@@ -10816,7 +10478,7 @@
         <w:rFonts w:ascii="Wingdings" w:hAnsi="Wingdings" w:hint="default"/>
       </w:rPr>
     </w:lvl>
-    <w:lvl w:ilvl="2" w:tentative="on" w:tplc="4090005">
+    <w:lvl w:ilvl="2" w:tplc="04090005" w:tentative="1">
       <w:start w:val="1"/>
       <w:numFmt w:val="bullet"/>
       <w:lvlText w:val=""/>
@@ -10828,7 +10490,7 @@
         <w:rFonts w:ascii="Wingdings" w:hAnsi="Wingdings" w:hint="default"/>
       </w:rPr>
     </w:lvl>
-    <w:lvl w:ilvl="3" w:tentative="on" w:tplc="4090001">
+    <w:lvl w:ilvl="3" w:tplc="04090001" w:tentative="1">
       <w:start w:val="1"/>
       <w:numFmt w:val="bullet"/>
       <w:lvlText w:val=""/>
@@ -10840,7 +10502,7 @@
         <w:rFonts w:ascii="Wingdings" w:hAnsi="Wingdings" w:hint="default"/>
       </w:rPr>
     </w:lvl>
-    <w:lvl w:ilvl="4" w:tentative="on" w:tplc="4090003">
+    <w:lvl w:ilvl="4" w:tplc="04090003" w:tentative="1">
       <w:start w:val="1"/>
       <w:numFmt w:val="bullet"/>
       <w:lvlText w:val=""/>
@@ -10852,7 +10514,7 @@
         <w:rFonts w:ascii="Wingdings" w:hAnsi="Wingdings" w:hint="default"/>
       </w:rPr>
     </w:lvl>
-    <w:lvl w:ilvl="5" w:tentative="on" w:tplc="4090005">
+    <w:lvl w:ilvl="5" w:tplc="04090005" w:tentative="1">
       <w:start w:val="1"/>
       <w:numFmt w:val="bullet"/>
       <w:lvlText w:val=""/>
@@ -10864,7 +10526,7 @@
         <w:rFonts w:ascii="Wingdings" w:hAnsi="Wingdings" w:hint="default"/>
       </w:rPr>
     </w:lvl>
-    <w:lvl w:ilvl="6" w:tentative="on" w:tplc="4090001">
+    <w:lvl w:ilvl="6" w:tplc="04090001" w:tentative="1">
       <w:start w:val="1"/>
       <w:numFmt w:val="bullet"/>
       <w:lvlText w:val=""/>
@@ -10876,7 +10538,7 @@
         <w:rFonts w:ascii="Wingdings" w:hAnsi="Wingdings" w:hint="default"/>
       </w:rPr>
     </w:lvl>
-    <w:lvl w:ilvl="7" w:tentative="on" w:tplc="4090003">
+    <w:lvl w:ilvl="7" w:tplc="04090003" w:tentative="1">
       <w:start w:val="1"/>
       <w:numFmt w:val="bullet"/>
       <w:lvlText w:val=""/>
@@ -10888,7 +10550,7 @@
         <w:rFonts w:ascii="Wingdings" w:hAnsi="Wingdings" w:hint="default"/>
       </w:rPr>
     </w:lvl>
-    <w:lvl w:ilvl="8" w:tentative="on" w:tplc="4090005">
+    <w:lvl w:ilvl="8" w:tplc="04090005" w:tentative="1">
       <w:start w:val="1"/>
       <w:numFmt w:val="bullet"/>
       <w:lvlText w:val=""/>
@@ -10901,22 +10563,404 @@
       </w:rPr>
     </w:lvl>
   </w:abstractNum>
-  <w:num w:numId="1">
+  <w:abstractNum w:abstractNumId="1" w15:restartNumberingAfterBreak="0">
+    <w:nsid w:val="556D10E8"/>
+    <w:multiLevelType w:val="hybridMultilevel"/>
+    <w:tmpl w:val="C36EDE68"/>
+    <w:lvl w:ilvl="0" w:tplc="AB5215A6">
+      <w:numFmt w:val="bullet"/>
+      <w:lvlText w:val="-"/>
+      <w:lvlJc w:val="left"/>
+      <w:pPr>
+        <w:ind w:left="800" w:hanging="360"/>
+      </w:pPr>
+      <w:rPr>
+        <w:rFonts w:ascii="맑은 고딕" w:eastAsia="맑은 고딕" w:hAnsi="맑은 고딕" w:cstheme="minorBidi" w:hint="eastAsia"/>
+      </w:rPr>
+    </w:lvl>
+    <w:lvl w:ilvl="1" w:tplc="04090003" w:tentative="1">
+      <w:start w:val="1"/>
+      <w:numFmt w:val="bullet"/>
+      <w:lvlText w:val=""/>
+      <w:lvlJc w:val="left"/>
+      <w:pPr>
+        <w:ind w:left="1320" w:hanging="440"/>
+      </w:pPr>
+      <w:rPr>
+        <w:rFonts w:ascii="Wingdings" w:hAnsi="Wingdings" w:hint="default"/>
+      </w:rPr>
+    </w:lvl>
+    <w:lvl w:ilvl="2" w:tplc="04090005" w:tentative="1">
+      <w:start w:val="1"/>
+      <w:numFmt w:val="bullet"/>
+      <w:lvlText w:val=""/>
+      <w:lvlJc w:val="left"/>
+      <w:pPr>
+        <w:ind w:left="1760" w:hanging="440"/>
+      </w:pPr>
+      <w:rPr>
+        <w:rFonts w:ascii="Wingdings" w:hAnsi="Wingdings" w:hint="default"/>
+      </w:rPr>
+    </w:lvl>
+    <w:lvl w:ilvl="3" w:tplc="04090001" w:tentative="1">
+      <w:start w:val="1"/>
+      <w:numFmt w:val="bullet"/>
+      <w:lvlText w:val=""/>
+      <w:lvlJc w:val="left"/>
+      <w:pPr>
+        <w:ind w:left="2200" w:hanging="440"/>
+      </w:pPr>
+      <w:rPr>
+        <w:rFonts w:ascii="Wingdings" w:hAnsi="Wingdings" w:hint="default"/>
+      </w:rPr>
+    </w:lvl>
+    <w:lvl w:ilvl="4" w:tplc="04090003" w:tentative="1">
+      <w:start w:val="1"/>
+      <w:numFmt w:val="bullet"/>
+      <w:lvlText w:val=""/>
+      <w:lvlJc w:val="left"/>
+      <w:pPr>
+        <w:ind w:left="2640" w:hanging="440"/>
+      </w:pPr>
+      <w:rPr>
+        <w:rFonts w:ascii="Wingdings" w:hAnsi="Wingdings" w:hint="default"/>
+      </w:rPr>
+    </w:lvl>
+    <w:lvl w:ilvl="5" w:tplc="04090005" w:tentative="1">
+      <w:start w:val="1"/>
+      <w:numFmt w:val="bullet"/>
+      <w:lvlText w:val=""/>
+      <w:lvlJc w:val="left"/>
+      <w:pPr>
+        <w:ind w:left="3080" w:hanging="440"/>
+      </w:pPr>
+      <w:rPr>
+        <w:rFonts w:ascii="Wingdings" w:hAnsi="Wingdings" w:hint="default"/>
+      </w:rPr>
+    </w:lvl>
+    <w:lvl w:ilvl="6" w:tplc="04090001" w:tentative="1">
+      <w:start w:val="1"/>
+      <w:numFmt w:val="bullet"/>
+      <w:lvlText w:val=""/>
+      <w:lvlJc w:val="left"/>
+      <w:pPr>
+        <w:ind w:left="3520" w:hanging="440"/>
+      </w:pPr>
+      <w:rPr>
+        <w:rFonts w:ascii="Wingdings" w:hAnsi="Wingdings" w:hint="default"/>
+      </w:rPr>
+    </w:lvl>
+    <w:lvl w:ilvl="7" w:tplc="04090003" w:tentative="1">
+      <w:start w:val="1"/>
+      <w:numFmt w:val="bullet"/>
+      <w:lvlText w:val=""/>
+      <w:lvlJc w:val="left"/>
+      <w:pPr>
+        <w:ind w:left="3960" w:hanging="440"/>
+      </w:pPr>
+      <w:rPr>
+        <w:rFonts w:ascii="Wingdings" w:hAnsi="Wingdings" w:hint="default"/>
+      </w:rPr>
+    </w:lvl>
+    <w:lvl w:ilvl="8" w:tplc="04090005" w:tentative="1">
+      <w:start w:val="1"/>
+      <w:numFmt w:val="bullet"/>
+      <w:lvlText w:val=""/>
+      <w:lvlJc w:val="left"/>
+      <w:pPr>
+        <w:ind w:left="4400" w:hanging="440"/>
+      </w:pPr>
+      <w:rPr>
+        <w:rFonts w:ascii="Wingdings" w:hAnsi="Wingdings" w:hint="default"/>
+      </w:rPr>
+    </w:lvl>
+  </w:abstractNum>
+  <w:abstractNum w:abstractNumId="2" w15:restartNumberingAfterBreak="0">
+    <w:nsid w:val="58091B0F"/>
+    <w:multiLevelType w:val="hybridMultilevel"/>
+    <w:tmpl w:val="8272B4F8"/>
+    <w:lvl w:ilvl="0" w:tplc="0409001B">
+      <w:start w:val="1"/>
+      <w:numFmt w:val="lowerRoman"/>
+      <w:lvlText w:val="%1."/>
+      <w:lvlJc w:val="right"/>
+      <w:pPr>
+        <w:ind w:left="3760" w:hanging="440"/>
+      </w:pPr>
+    </w:lvl>
+    <w:lvl w:ilvl="1" w:tplc="04090019" w:tentative="1">
+      <w:start w:val="1"/>
+      <w:numFmt w:val="upperLetter"/>
+      <w:lvlText w:val="%2."/>
+      <w:lvlJc w:val="left"/>
+      <w:pPr>
+        <w:ind w:left="4200" w:hanging="440"/>
+      </w:pPr>
+    </w:lvl>
+    <w:lvl w:ilvl="2" w:tplc="0409001B" w:tentative="1">
+      <w:start w:val="1"/>
+      <w:numFmt w:val="lowerRoman"/>
+      <w:lvlText w:val="%3."/>
+      <w:lvlJc w:val="right"/>
+      <w:pPr>
+        <w:ind w:left="4640" w:hanging="440"/>
+      </w:pPr>
+    </w:lvl>
+    <w:lvl w:ilvl="3" w:tplc="0409000F" w:tentative="1">
+      <w:start w:val="1"/>
+      <w:numFmt w:val="decimal"/>
+      <w:lvlText w:val="%4."/>
+      <w:lvlJc w:val="left"/>
+      <w:pPr>
+        <w:ind w:left="5080" w:hanging="440"/>
+      </w:pPr>
+    </w:lvl>
+    <w:lvl w:ilvl="4" w:tplc="04090019" w:tentative="1">
+      <w:start w:val="1"/>
+      <w:numFmt w:val="upperLetter"/>
+      <w:lvlText w:val="%5."/>
+      <w:lvlJc w:val="left"/>
+      <w:pPr>
+        <w:ind w:left="5520" w:hanging="440"/>
+      </w:pPr>
+    </w:lvl>
+    <w:lvl w:ilvl="5" w:tplc="0409001B" w:tentative="1">
+      <w:start w:val="1"/>
+      <w:numFmt w:val="lowerRoman"/>
+      <w:lvlText w:val="%6."/>
+      <w:lvlJc w:val="right"/>
+      <w:pPr>
+        <w:ind w:left="5960" w:hanging="440"/>
+      </w:pPr>
+    </w:lvl>
+    <w:lvl w:ilvl="6" w:tplc="0409000F" w:tentative="1">
+      <w:start w:val="1"/>
+      <w:numFmt w:val="decimal"/>
+      <w:lvlText w:val="%7."/>
+      <w:lvlJc w:val="left"/>
+      <w:pPr>
+        <w:ind w:left="6400" w:hanging="440"/>
+      </w:pPr>
+    </w:lvl>
+    <w:lvl w:ilvl="7" w:tplc="04090019" w:tentative="1">
+      <w:start w:val="1"/>
+      <w:numFmt w:val="upperLetter"/>
+      <w:lvlText w:val="%8."/>
+      <w:lvlJc w:val="left"/>
+      <w:pPr>
+        <w:ind w:left="6840" w:hanging="440"/>
+      </w:pPr>
+    </w:lvl>
+    <w:lvl w:ilvl="8" w:tplc="0409001B" w:tentative="1">
+      <w:start w:val="1"/>
+      <w:numFmt w:val="lowerRoman"/>
+      <w:lvlText w:val="%9."/>
+      <w:lvlJc w:val="right"/>
+      <w:pPr>
+        <w:ind w:left="7280" w:hanging="440"/>
+      </w:pPr>
+    </w:lvl>
+  </w:abstractNum>
+  <w:abstractNum w:abstractNumId="3" w15:restartNumberingAfterBreak="0">
+    <w:nsid w:val="64B11442"/>
+    <w:multiLevelType w:val="hybridMultilevel"/>
+    <w:tmpl w:val="96748318"/>
+    <w:lvl w:ilvl="0" w:tplc="04090011">
+      <w:start w:val="1"/>
+      <w:numFmt w:val="decimalEnclosedCircle"/>
+      <w:lvlText w:val="%1"/>
+      <w:lvlJc w:val="left"/>
+      <w:pPr>
+        <w:ind w:left="3760" w:hanging="440"/>
+      </w:pPr>
+    </w:lvl>
+    <w:lvl w:ilvl="1" w:tplc="04090019" w:tentative="1">
+      <w:start w:val="1"/>
+      <w:numFmt w:val="upperLetter"/>
+      <w:lvlText w:val="%2."/>
+      <w:lvlJc w:val="left"/>
+      <w:pPr>
+        <w:ind w:left="4200" w:hanging="440"/>
+      </w:pPr>
+    </w:lvl>
+    <w:lvl w:ilvl="2" w:tplc="0409001B" w:tentative="1">
+      <w:start w:val="1"/>
+      <w:numFmt w:val="lowerRoman"/>
+      <w:lvlText w:val="%3."/>
+      <w:lvlJc w:val="right"/>
+      <w:pPr>
+        <w:ind w:left="4640" w:hanging="440"/>
+      </w:pPr>
+    </w:lvl>
+    <w:lvl w:ilvl="3" w:tplc="0409000F" w:tentative="1">
+      <w:start w:val="1"/>
+      <w:numFmt w:val="decimal"/>
+      <w:lvlText w:val="%4."/>
+      <w:lvlJc w:val="left"/>
+      <w:pPr>
+        <w:ind w:left="5080" w:hanging="440"/>
+      </w:pPr>
+    </w:lvl>
+    <w:lvl w:ilvl="4" w:tplc="04090019" w:tentative="1">
+      <w:start w:val="1"/>
+      <w:numFmt w:val="upperLetter"/>
+      <w:lvlText w:val="%5."/>
+      <w:lvlJc w:val="left"/>
+      <w:pPr>
+        <w:ind w:left="5520" w:hanging="440"/>
+      </w:pPr>
+    </w:lvl>
+    <w:lvl w:ilvl="5" w:tplc="0409001B" w:tentative="1">
+      <w:start w:val="1"/>
+      <w:numFmt w:val="lowerRoman"/>
+      <w:lvlText w:val="%6."/>
+      <w:lvlJc w:val="right"/>
+      <w:pPr>
+        <w:ind w:left="5960" w:hanging="440"/>
+      </w:pPr>
+    </w:lvl>
+    <w:lvl w:ilvl="6" w:tplc="0409000F" w:tentative="1">
+      <w:start w:val="1"/>
+      <w:numFmt w:val="decimal"/>
+      <w:lvlText w:val="%7."/>
+      <w:lvlJc w:val="left"/>
+      <w:pPr>
+        <w:ind w:left="6400" w:hanging="440"/>
+      </w:pPr>
+    </w:lvl>
+    <w:lvl w:ilvl="7" w:tplc="04090019" w:tentative="1">
+      <w:start w:val="1"/>
+      <w:numFmt w:val="upperLetter"/>
+      <w:lvlText w:val="%8."/>
+      <w:lvlJc w:val="left"/>
+      <w:pPr>
+        <w:ind w:left="6840" w:hanging="440"/>
+      </w:pPr>
+    </w:lvl>
+    <w:lvl w:ilvl="8" w:tplc="0409001B" w:tentative="1">
+      <w:start w:val="1"/>
+      <w:numFmt w:val="lowerRoman"/>
+      <w:lvlText w:val="%9."/>
+      <w:lvlJc w:val="right"/>
+      <w:pPr>
+        <w:ind w:left="7280" w:hanging="440"/>
+      </w:pPr>
+    </w:lvl>
+  </w:abstractNum>
+  <w:abstractNum w:abstractNumId="4" w15:restartNumberingAfterBreak="0">
+    <w:nsid w:val="6BEB6458"/>
+    <w:multiLevelType w:val="hybridMultilevel"/>
+    <w:tmpl w:val="A00C6266"/>
+    <w:lvl w:ilvl="0" w:tplc="04090011">
+      <w:start w:val="1"/>
+      <w:numFmt w:val="decimalEnclosedCircle"/>
+      <w:lvlText w:val="%1"/>
+      <w:lvlJc w:val="left"/>
+      <w:pPr>
+        <w:ind w:left="880" w:hanging="440"/>
+      </w:pPr>
+    </w:lvl>
+    <w:lvl w:ilvl="1" w:tplc="04090019" w:tentative="1">
+      <w:start w:val="1"/>
+      <w:numFmt w:val="upperLetter"/>
+      <w:lvlText w:val="%2."/>
+      <w:lvlJc w:val="left"/>
+      <w:pPr>
+        <w:ind w:left="1320" w:hanging="440"/>
+      </w:pPr>
+    </w:lvl>
+    <w:lvl w:ilvl="2" w:tplc="0409001B" w:tentative="1">
+      <w:start w:val="1"/>
+      <w:numFmt w:val="lowerRoman"/>
+      <w:lvlText w:val="%3."/>
+      <w:lvlJc w:val="right"/>
+      <w:pPr>
+        <w:ind w:left="1760" w:hanging="440"/>
+      </w:pPr>
+    </w:lvl>
+    <w:lvl w:ilvl="3" w:tplc="0409000F" w:tentative="1">
+      <w:start w:val="1"/>
+      <w:numFmt w:val="decimal"/>
+      <w:lvlText w:val="%4."/>
+      <w:lvlJc w:val="left"/>
+      <w:pPr>
+        <w:ind w:left="2200" w:hanging="440"/>
+      </w:pPr>
+    </w:lvl>
+    <w:lvl w:ilvl="4" w:tplc="04090019" w:tentative="1">
+      <w:start w:val="1"/>
+      <w:numFmt w:val="upperLetter"/>
+      <w:lvlText w:val="%5."/>
+      <w:lvlJc w:val="left"/>
+      <w:pPr>
+        <w:ind w:left="2640" w:hanging="440"/>
+      </w:pPr>
+    </w:lvl>
+    <w:lvl w:ilvl="5" w:tplc="0409001B" w:tentative="1">
+      <w:start w:val="1"/>
+      <w:numFmt w:val="lowerRoman"/>
+      <w:lvlText w:val="%6."/>
+      <w:lvlJc w:val="right"/>
+      <w:pPr>
+        <w:ind w:left="3080" w:hanging="440"/>
+      </w:pPr>
+    </w:lvl>
+    <w:lvl w:ilvl="6" w:tplc="0409000F" w:tentative="1">
+      <w:start w:val="1"/>
+      <w:numFmt w:val="decimal"/>
+      <w:lvlText w:val="%7."/>
+      <w:lvlJc w:val="left"/>
+      <w:pPr>
+        <w:ind w:left="3520" w:hanging="440"/>
+      </w:pPr>
+    </w:lvl>
+    <w:lvl w:ilvl="7" w:tplc="04090019" w:tentative="1">
+      <w:start w:val="1"/>
+      <w:numFmt w:val="upperLetter"/>
+      <w:lvlText w:val="%8."/>
+      <w:lvlJc w:val="left"/>
+      <w:pPr>
+        <w:ind w:left="3960" w:hanging="440"/>
+      </w:pPr>
+    </w:lvl>
+    <w:lvl w:ilvl="8" w:tplc="0409001B" w:tentative="1">
+      <w:start w:val="1"/>
+      <w:numFmt w:val="lowerRoman"/>
+      <w:lvlText w:val="%9."/>
+      <w:lvlJc w:val="right"/>
+      <w:pPr>
+        <w:ind w:left="4400" w:hanging="440"/>
+      </w:pPr>
+    </w:lvl>
+  </w:abstractNum>
+  <w:num w:numId="1" w16cid:durableId="560142693">
     <w:abstractNumId w:val="0"/>
+  </w:num>
+  <w:num w:numId="2" w16cid:durableId="1823888975">
+    <w:abstractNumId w:val="1"/>
+  </w:num>
+  <w:num w:numId="3" w16cid:durableId="855146253">
+    <w:abstractNumId w:val="2"/>
+  </w:num>
+  <w:num w:numId="4" w16cid:durableId="1108886601">
+    <w:abstractNumId w:val="3"/>
+  </w:num>
+  <w:num w:numId="5" w16cid:durableId="1075861465">
+    <w:abstractNumId w:val="4"/>
   </w:num>
 </w:numbering>
 </file>
 
 <file path=word/styles.xml><?xml version="1.0" encoding="utf-8"?>
-<w:styles xmlns:r="http://schemas.openxmlformats.org/officeDocument/2006/relationships" xmlns:w="http://schemas.openxmlformats.org/wordprocessingml/2006/main">
+<w:styles xmlns:mc="http://schemas.openxmlformats.org/markup-compatibility/2006" xmlns:r="http://schemas.openxmlformats.org/officeDocument/2006/relationships" xmlns:w="http://schemas.openxmlformats.org/wordprocessingml/2006/main" xmlns:w14="http://schemas.microsoft.com/office/word/2010/wordml" xmlns:w15="http://schemas.microsoft.com/office/word/2012/wordml" xmlns:w16cex="http://schemas.microsoft.com/office/word/2018/wordml/cex" xmlns:w16cid="http://schemas.microsoft.com/office/word/2016/wordml/cid" xmlns:w16="http://schemas.microsoft.com/office/word/2018/wordml" xmlns:w16du="http://schemas.microsoft.com/office/word/2023/wordml/word16du" xmlns:w16sdtdh="http://schemas.microsoft.com/office/word/2020/wordml/sdtdatahash" xmlns:w16sdtfl="http://schemas.microsoft.com/office/word/2024/wordml/sdtformatlock" xmlns:w16se="http://schemas.microsoft.com/office/word/2015/wordml/symex" mc:Ignorable="w14 w15 w16se w16cid w16 w16cex w16sdtdh w16sdtfl w16du">
   <w:docDefaults>
     <w:rPrDefault>
       <w:rPr>
-        <w:lang w:val="en-US" w:eastAsia="ko-KR" w:bidi="ar-SA"/>
         <w:rFonts w:asciiTheme="minorEastAsia" w:eastAsiaTheme="minorEastAsia" w:hAnsiTheme="minorHAnsi" w:cstheme="minorBidi"/>
+        <w:kern w:val="2"/>
         <w:sz w:val="22"/>
         <w:szCs w:val="24"/>
-        <w:kern w:val="2"/>
+        <w:lang w:val="en-US" w:eastAsia="ko-KR" w:bidi="ar-SA"/>
       </w:rPr>
     </w:rPrDefault>
     <w:pPrDefault>
@@ -10925,8 +10969,8 @@
       </w:pPr>
     </w:pPrDefault>
   </w:docDefaults>
-  <w:latentStyles w:defLockedState="0" w:defUIPriority="99" w:defSemiHidden="0" w:defUnhideWhenUsed="0" w:defQFormat="0" w:count="376">
-    <w:lsdException w:name="Normal" w:uiPriority="0" w:qFormat="1"/>
+  <w:latentStyles w:defLockedState="0" w:defUIPriority="0" w:defSemiHidden="0" w:defUnhideWhenUsed="0" w:defQFormat="0" w:count="376">
+    <w:lsdException w:name="Normal" w:qFormat="1"/>
     <w:lsdException w:name="heading 1" w:uiPriority="9" w:qFormat="1"/>
     <w:lsdException w:name="heading 2" w:semiHidden="1" w:uiPriority="9" w:unhideWhenUsed="1" w:qFormat="1"/>
     <w:lsdException w:name="heading 3" w:semiHidden="1" w:uiPriority="9" w:unhideWhenUsed="1" w:qFormat="1"/>
@@ -10936,15 +10980,15 @@
     <w:lsdException w:name="heading 7" w:semiHidden="1" w:uiPriority="9" w:unhideWhenUsed="1" w:qFormat="1"/>
     <w:lsdException w:name="heading 8" w:semiHidden="1" w:uiPriority="9" w:unhideWhenUsed="1" w:qFormat="1"/>
     <w:lsdException w:name="heading 9" w:semiHidden="1" w:uiPriority="9" w:unhideWhenUsed="1" w:qFormat="1"/>
-    <w:lsdException w:name="index 1" w:semiHidden="1" w:unhideWhenUsed="1"/>
-    <w:lsdException w:name="index 2" w:semiHidden="1" w:unhideWhenUsed="1"/>
-    <w:lsdException w:name="index 3" w:semiHidden="1" w:unhideWhenUsed="1"/>
-    <w:lsdException w:name="index 4" w:semiHidden="1" w:unhideWhenUsed="1"/>
-    <w:lsdException w:name="index 5" w:semiHidden="1" w:unhideWhenUsed="1"/>
-    <w:lsdException w:name="index 6" w:semiHidden="1" w:unhideWhenUsed="1"/>
-    <w:lsdException w:name="index 7" w:semiHidden="1" w:unhideWhenUsed="1"/>
-    <w:lsdException w:name="index 8" w:semiHidden="1" w:unhideWhenUsed="1"/>
-    <w:lsdException w:name="index 9" w:semiHidden="1" w:unhideWhenUsed="1"/>
+    <w:lsdException w:name="index 1" w:semiHidden="1" w:uiPriority="99" w:unhideWhenUsed="1"/>
+    <w:lsdException w:name="index 2" w:semiHidden="1" w:uiPriority="99" w:unhideWhenUsed="1"/>
+    <w:lsdException w:name="index 3" w:semiHidden="1" w:uiPriority="99" w:unhideWhenUsed="1"/>
+    <w:lsdException w:name="index 4" w:semiHidden="1" w:uiPriority="99" w:unhideWhenUsed="1"/>
+    <w:lsdException w:name="index 5" w:semiHidden="1" w:uiPriority="99" w:unhideWhenUsed="1"/>
+    <w:lsdException w:name="index 6" w:semiHidden="1" w:uiPriority="99" w:unhideWhenUsed="1"/>
+    <w:lsdException w:name="index 7" w:semiHidden="1" w:uiPriority="99" w:unhideWhenUsed="1"/>
+    <w:lsdException w:name="index 8" w:semiHidden="1" w:uiPriority="99" w:unhideWhenUsed="1"/>
+    <w:lsdException w:name="index 9" w:semiHidden="1" w:uiPriority="99" w:unhideWhenUsed="1"/>
     <w:lsdException w:name="toc 1" w:semiHidden="1" w:uiPriority="57" w:unhideWhenUsed="1"/>
     <w:lsdException w:name="toc 2" w:semiHidden="1" w:uiPriority="57" w:unhideWhenUsed="1"/>
     <w:lsdException w:name="toc 3" w:semiHidden="1" w:uiPriority="57" w:unhideWhenUsed="1"/>
@@ -10954,238 +10998,238 @@
     <w:lsdException w:name="toc 7" w:semiHidden="1" w:uiPriority="87" w:unhideWhenUsed="1"/>
     <w:lsdException w:name="toc 8" w:semiHidden="1" w:uiPriority="87" w:unhideWhenUsed="1"/>
     <w:lsdException w:name="toc 9" w:semiHidden="1" w:uiPriority="87" w:unhideWhenUsed="1"/>
-    <w:lsdException w:name="Normal Indent" w:semiHidden="1" w:unhideWhenUsed="1"/>
-    <w:lsdException w:name="footnote text" w:semiHidden="1" w:unhideWhenUsed="1"/>
-    <w:lsdException w:name="annotation text" w:semiHidden="1" w:unhideWhenUsed="1"/>
-    <w:lsdException w:name="header" w:semiHidden="1" w:unhideWhenUsed="1"/>
-    <w:lsdException w:name="footer" w:semiHidden="1" w:unhideWhenUsed="1"/>
-    <w:lsdException w:name="index heading" w:semiHidden="1" w:unhideWhenUsed="1"/>
+    <w:lsdException w:name="Normal Indent" w:semiHidden="1" w:uiPriority="99" w:unhideWhenUsed="1"/>
+    <w:lsdException w:name="footnote text" w:semiHidden="1" w:uiPriority="99" w:unhideWhenUsed="1"/>
+    <w:lsdException w:name="annotation text" w:semiHidden="1" w:uiPriority="99" w:unhideWhenUsed="1"/>
+    <w:lsdException w:name="header" w:semiHidden="1" w:uiPriority="99" w:unhideWhenUsed="1"/>
+    <w:lsdException w:name="footer" w:semiHidden="1" w:uiPriority="99" w:unhideWhenUsed="1"/>
+    <w:lsdException w:name="index heading" w:semiHidden="1" w:uiPriority="99" w:unhideWhenUsed="1"/>
     <w:lsdException w:name="caption" w:semiHidden="1" w:uiPriority="83" w:unhideWhenUsed="1" w:qFormat="1"/>
-    <w:lsdException w:name="table of figures" w:semiHidden="1" w:unhideWhenUsed="1"/>
-    <w:lsdException w:name="envelope address" w:semiHidden="1" w:unhideWhenUsed="1"/>
-    <w:lsdException w:name="envelope return" w:semiHidden="1" w:unhideWhenUsed="1"/>
-    <w:lsdException w:name="footnote reference" w:semiHidden="1" w:unhideWhenUsed="1"/>
-    <w:lsdException w:name="annotation reference" w:semiHidden="1" w:unhideWhenUsed="1"/>
-    <w:lsdException w:name="line number" w:semiHidden="1" w:unhideWhenUsed="1"/>
-    <w:lsdException w:name="page number" w:semiHidden="1" w:unhideWhenUsed="1"/>
-    <w:lsdException w:name="endnote reference" w:semiHidden="1" w:unhideWhenUsed="1"/>
-    <w:lsdException w:name="endnote text" w:semiHidden="1" w:unhideWhenUsed="1"/>
-    <w:lsdException w:name="table of authorities" w:semiHidden="1" w:unhideWhenUsed="1"/>
-    <w:lsdException w:name="macro" w:semiHidden="1" w:unhideWhenUsed="1"/>
-    <w:lsdException w:name="toa heading" w:semiHidden="1" w:unhideWhenUsed="1"/>
-    <w:lsdException w:name="List" w:semiHidden="1" w:unhideWhenUsed="1"/>
-    <w:lsdException w:name="List Bullet" w:semiHidden="1" w:unhideWhenUsed="1"/>
-    <w:lsdException w:name="List Number" w:semiHidden="1" w:unhideWhenUsed="1"/>
-    <w:lsdException w:name="List 2" w:semiHidden="1" w:unhideWhenUsed="1"/>
-    <w:lsdException w:name="List 3" w:semiHidden="1" w:unhideWhenUsed="1"/>
-    <w:lsdException w:name="List 4" w:semiHidden="1" w:unhideWhenUsed="1"/>
-    <w:lsdException w:name="List 5" w:semiHidden="1" w:unhideWhenUsed="1"/>
-    <w:lsdException w:name="List Bullet 2" w:semiHidden="1" w:unhideWhenUsed="1"/>
-    <w:lsdException w:name="List Bullet 3" w:semiHidden="1" w:unhideWhenUsed="1"/>
-    <w:lsdException w:name="List Bullet 4" w:semiHidden="1" w:unhideWhenUsed="1"/>
-    <w:lsdException w:name="List Bullet 5" w:semiHidden="1" w:unhideWhenUsed="1"/>
-    <w:lsdException w:name="List Number 2" w:semiHidden="1" w:unhideWhenUsed="1"/>
-    <w:lsdException w:name="List Number 3" w:semiHidden="1" w:unhideWhenUsed="1"/>
-    <w:lsdException w:name="List Number 4" w:semiHidden="1" w:unhideWhenUsed="1"/>
-    <w:lsdException w:name="List Number 5" w:semiHidden="1" w:unhideWhenUsed="1"/>
+    <w:lsdException w:name="table of figures" w:semiHidden="1" w:uiPriority="99" w:unhideWhenUsed="1"/>
+    <w:lsdException w:name="envelope address" w:semiHidden="1" w:uiPriority="99" w:unhideWhenUsed="1"/>
+    <w:lsdException w:name="envelope return" w:semiHidden="1" w:uiPriority="99" w:unhideWhenUsed="1"/>
+    <w:lsdException w:name="footnote reference" w:semiHidden="1" w:uiPriority="99" w:unhideWhenUsed="1"/>
+    <w:lsdException w:name="annotation reference" w:semiHidden="1" w:uiPriority="99" w:unhideWhenUsed="1"/>
+    <w:lsdException w:name="line number" w:semiHidden="1" w:uiPriority="99" w:unhideWhenUsed="1"/>
+    <w:lsdException w:name="page number" w:semiHidden="1" w:uiPriority="99" w:unhideWhenUsed="1"/>
+    <w:lsdException w:name="endnote reference" w:semiHidden="1" w:uiPriority="99" w:unhideWhenUsed="1"/>
+    <w:lsdException w:name="endnote text" w:semiHidden="1" w:uiPriority="99" w:unhideWhenUsed="1"/>
+    <w:lsdException w:name="table of authorities" w:semiHidden="1" w:uiPriority="99" w:unhideWhenUsed="1"/>
+    <w:lsdException w:name="macro" w:semiHidden="1" w:uiPriority="99" w:unhideWhenUsed="1"/>
+    <w:lsdException w:name="toa heading" w:semiHidden="1" w:uiPriority="99" w:unhideWhenUsed="1"/>
+    <w:lsdException w:name="List" w:semiHidden="1" w:uiPriority="99" w:unhideWhenUsed="1"/>
+    <w:lsdException w:name="List Bullet" w:semiHidden="1" w:uiPriority="99" w:unhideWhenUsed="1"/>
+    <w:lsdException w:name="List Number" w:semiHidden="1" w:uiPriority="99" w:unhideWhenUsed="1"/>
+    <w:lsdException w:name="List 2" w:semiHidden="1" w:uiPriority="99" w:unhideWhenUsed="1"/>
+    <w:lsdException w:name="List 3" w:semiHidden="1" w:uiPriority="99" w:unhideWhenUsed="1"/>
+    <w:lsdException w:name="List 4" w:semiHidden="1" w:uiPriority="99" w:unhideWhenUsed="1"/>
+    <w:lsdException w:name="List 5" w:semiHidden="1" w:uiPriority="99" w:unhideWhenUsed="1"/>
+    <w:lsdException w:name="List Bullet 2" w:semiHidden="1" w:uiPriority="99" w:unhideWhenUsed="1"/>
+    <w:lsdException w:name="List Bullet 3" w:semiHidden="1" w:uiPriority="99" w:unhideWhenUsed="1"/>
+    <w:lsdException w:name="List Bullet 4" w:semiHidden="1" w:uiPriority="99" w:unhideWhenUsed="1"/>
+    <w:lsdException w:name="List Bullet 5" w:semiHidden="1" w:uiPriority="99" w:unhideWhenUsed="1"/>
+    <w:lsdException w:name="List Number 2" w:semiHidden="1" w:uiPriority="99" w:unhideWhenUsed="1"/>
+    <w:lsdException w:name="List Number 3" w:semiHidden="1" w:uiPriority="99" w:unhideWhenUsed="1"/>
+    <w:lsdException w:name="List Number 4" w:semiHidden="1" w:uiPriority="99" w:unhideWhenUsed="1"/>
+    <w:lsdException w:name="List Number 5" w:semiHidden="1" w:uiPriority="99" w:unhideWhenUsed="1"/>
     <w:lsdException w:name="Title" w:uiPriority="22" w:qFormat="1"/>
-    <w:lsdException w:name="Closing" w:semiHidden="1" w:unhideWhenUsed="1"/>
-    <w:lsdException w:name="Signature" w:semiHidden="1" w:unhideWhenUsed="1"/>
+    <w:lsdException w:name="Closing" w:semiHidden="1" w:uiPriority="99" w:unhideWhenUsed="1"/>
+    <w:lsdException w:name="Signature" w:semiHidden="1" w:uiPriority="99" w:unhideWhenUsed="1"/>
     <w:lsdException w:name="Default Paragraph Font" w:semiHidden="1" w:uiPriority="1" w:unhideWhenUsed="1"/>
-    <w:lsdException w:name="Body Text" w:semiHidden="1" w:unhideWhenUsed="1"/>
-    <w:lsdException w:name="Body Text Indent" w:semiHidden="1" w:unhideWhenUsed="1"/>
-    <w:lsdException w:name="List Continue" w:semiHidden="1" w:unhideWhenUsed="1"/>
-    <w:lsdException w:name="List Continue 2" w:semiHidden="1" w:unhideWhenUsed="1"/>
-    <w:lsdException w:name="List Continue 3" w:semiHidden="1" w:unhideWhenUsed="1"/>
-    <w:lsdException w:name="List Continue 4" w:semiHidden="1" w:unhideWhenUsed="1"/>
-    <w:lsdException w:name="List Continue 5" w:semiHidden="1" w:unhideWhenUsed="1"/>
-    <w:lsdException w:name="Message Header" w:semiHidden="1" w:unhideWhenUsed="1"/>
+    <w:lsdException w:name="Body Text" w:semiHidden="1" w:uiPriority="99" w:unhideWhenUsed="1"/>
+    <w:lsdException w:name="Body Text Indent" w:semiHidden="1" w:uiPriority="99" w:unhideWhenUsed="1"/>
+    <w:lsdException w:name="List Continue" w:semiHidden="1" w:uiPriority="99" w:unhideWhenUsed="1"/>
+    <w:lsdException w:name="List Continue 2" w:semiHidden="1" w:uiPriority="99" w:unhideWhenUsed="1"/>
+    <w:lsdException w:name="List Continue 3" w:semiHidden="1" w:uiPriority="99" w:unhideWhenUsed="1"/>
+    <w:lsdException w:name="List Continue 4" w:semiHidden="1" w:uiPriority="99" w:unhideWhenUsed="1"/>
+    <w:lsdException w:name="List Continue 5" w:semiHidden="1" w:uiPriority="99" w:unhideWhenUsed="1"/>
+    <w:lsdException w:name="Message Header" w:semiHidden="1" w:uiPriority="99" w:unhideWhenUsed="1"/>
     <w:lsdException w:name="Subtitle" w:uiPriority="23" w:qFormat="1"/>
-    <w:lsdException w:name="Salutation" w:semiHidden="1" w:unhideWhenUsed="1"/>
-    <w:lsdException w:name="Date" w:semiHidden="1" w:unhideWhenUsed="1"/>
-    <w:lsdException w:name="Body Text First Indent" w:semiHidden="1" w:unhideWhenUsed="1"/>
-    <w:lsdException w:name="Body Text First Indent 2" w:semiHidden="1" w:unhideWhenUsed="1"/>
-    <w:lsdException w:name="Note Heading" w:semiHidden="1" w:unhideWhenUsed="1"/>
-    <w:lsdException w:name="Body Text 2" w:semiHidden="1" w:unhideWhenUsed="1"/>
-    <w:lsdException w:name="Body Text 3" w:semiHidden="1" w:unhideWhenUsed="1"/>
-    <w:lsdException w:name="Body Text Indent 2" w:semiHidden="1" w:unhideWhenUsed="1"/>
-    <w:lsdException w:name="Body Text Indent 3" w:semiHidden="1" w:unhideWhenUsed="1"/>
-    <w:lsdException w:name="Block Text" w:semiHidden="1" w:unhideWhenUsed="1"/>
-    <w:lsdException w:name="Hyperlink" w:semiHidden="1" w:unhideWhenUsed="1"/>
-    <w:lsdException w:name="FollowedHyperlink" w:semiHidden="1" w:unhideWhenUsed="1"/>
+    <w:lsdException w:name="Salutation" w:semiHidden="1" w:uiPriority="99" w:unhideWhenUsed="1"/>
+    <w:lsdException w:name="Date" w:semiHidden="1" w:uiPriority="99" w:unhideWhenUsed="1"/>
+    <w:lsdException w:name="Body Text First Indent" w:semiHidden="1" w:uiPriority="99" w:unhideWhenUsed="1"/>
+    <w:lsdException w:name="Body Text First Indent 2" w:semiHidden="1" w:uiPriority="99" w:unhideWhenUsed="1"/>
+    <w:lsdException w:name="Note Heading" w:semiHidden="1" w:uiPriority="99" w:unhideWhenUsed="1"/>
+    <w:lsdException w:name="Body Text 2" w:semiHidden="1" w:uiPriority="99" w:unhideWhenUsed="1"/>
+    <w:lsdException w:name="Body Text 3" w:semiHidden="1" w:uiPriority="99" w:unhideWhenUsed="1"/>
+    <w:lsdException w:name="Body Text Indent 2" w:semiHidden="1" w:uiPriority="99" w:unhideWhenUsed="1"/>
+    <w:lsdException w:name="Body Text Indent 3" w:semiHidden="1" w:uiPriority="99" w:unhideWhenUsed="1"/>
+    <w:lsdException w:name="Block Text" w:semiHidden="1" w:uiPriority="99" w:unhideWhenUsed="1"/>
+    <w:lsdException w:name="Hyperlink" w:semiHidden="1" w:uiPriority="99" w:unhideWhenUsed="1"/>
+    <w:lsdException w:name="FollowedHyperlink" w:semiHidden="1" w:uiPriority="99" w:unhideWhenUsed="1"/>
     <w:lsdException w:name="Strong" w:uiPriority="52" w:qFormat="1"/>
     <w:lsdException w:name="Emphasis" w:uiPriority="50" w:qFormat="1"/>
-    <w:lsdException w:name="Document Map" w:semiHidden="1" w:unhideWhenUsed="1"/>
-    <w:lsdException w:name="Plain Text" w:semiHidden="1" w:unhideWhenUsed="1"/>
-    <w:lsdException w:name="E-mail Signature" w:semiHidden="1" w:unhideWhenUsed="1"/>
-    <w:lsdException w:name="HTML Top of Form" w:semiHidden="1" w:unhideWhenUsed="1"/>
-    <w:lsdException w:name="HTML Bottom of Form" w:semiHidden="1" w:unhideWhenUsed="1"/>
-    <w:lsdException w:name="Normal (Web)" w:semiHidden="1" w:unhideWhenUsed="1"/>
-    <w:lsdException w:name="HTML Acronym" w:semiHidden="1" w:unhideWhenUsed="1"/>
-    <w:lsdException w:name="HTML Address" w:semiHidden="1" w:unhideWhenUsed="1"/>
-    <w:lsdException w:name="HTML Cite" w:semiHidden="1" w:unhideWhenUsed="1"/>
-    <w:lsdException w:name="HTML Code" w:semiHidden="1" w:unhideWhenUsed="1"/>
-    <w:lsdException w:name="HTML Definition" w:semiHidden="1" w:unhideWhenUsed="1"/>
-    <w:lsdException w:name="HTML Keyboard" w:semiHidden="1" w:unhideWhenUsed="1"/>
-    <w:lsdException w:name="HTML Preformatted" w:semiHidden="1" w:unhideWhenUsed="1"/>
-    <w:lsdException w:name="HTML Sample" w:semiHidden="1" w:unhideWhenUsed="1"/>
-    <w:lsdException w:name="HTML Typewriter" w:semiHidden="1" w:unhideWhenUsed="1"/>
-    <w:lsdException w:name="HTML Variable" w:semiHidden="1" w:unhideWhenUsed="1"/>
-    <w:lsdException w:name="Normal Table" w:semiHidden="1" w:unhideWhenUsed="1"/>
-    <w:lsdException w:name="annotation subject" w:semiHidden="1" w:unhideWhenUsed="1"/>
-    <w:lsdException w:name="No List" w:semiHidden="1" w:unhideWhenUsed="1"/>
-    <w:lsdException w:name="Outline List 1" w:semiHidden="1" w:unhideWhenUsed="1"/>
-    <w:lsdException w:name="Outline List 2" w:semiHidden="1" w:unhideWhenUsed="1"/>
-    <w:lsdException w:name="Outline List 3" w:semiHidden="1" w:unhideWhenUsed="1"/>
-    <w:lsdException w:name="Table Simple 1" w:semiHidden="1" w:unhideWhenUsed="1"/>
-    <w:lsdException w:name="Table Simple 2" w:semiHidden="1" w:unhideWhenUsed="1"/>
-    <w:lsdException w:name="Table Simple 3" w:semiHidden="1" w:unhideWhenUsed="1"/>
-    <w:lsdException w:name="Table Classic 1" w:semiHidden="1" w:unhideWhenUsed="1"/>
-    <w:lsdException w:name="Table Classic 2" w:semiHidden="1" w:unhideWhenUsed="1"/>
-    <w:lsdException w:name="Table Classic 3" w:semiHidden="1" w:unhideWhenUsed="1"/>
-    <w:lsdException w:name="Table Classic 4" w:semiHidden="1" w:unhideWhenUsed="1"/>
-    <w:lsdException w:name="Table Colorful 1" w:semiHidden="1" w:unhideWhenUsed="1"/>
-    <w:lsdException w:name="Table Colorful 2" w:semiHidden="1" w:unhideWhenUsed="1"/>
-    <w:lsdException w:name="Table Colorful 3" w:semiHidden="1" w:unhideWhenUsed="1"/>
-    <w:lsdException w:name="Table Columns 1" w:semiHidden="1" w:unhideWhenUsed="1"/>
-    <w:lsdException w:name="Table Columns 2" w:semiHidden="1" w:unhideWhenUsed="1"/>
-    <w:lsdException w:name="Table Columns 3" w:semiHidden="1" w:unhideWhenUsed="1"/>
-    <w:lsdException w:name="Table Columns 4" w:semiHidden="1" w:unhideWhenUsed="1"/>
-    <w:lsdException w:name="Table Columns 5" w:semiHidden="1" w:unhideWhenUsed="1"/>
-    <w:lsdException w:name="Table Grid 1" w:semiHidden="1" w:unhideWhenUsed="1"/>
-    <w:lsdException w:name="Table Grid 2" w:semiHidden="1" w:unhideWhenUsed="1"/>
-    <w:lsdException w:name="Table Grid 3" w:semiHidden="1" w:unhideWhenUsed="1"/>
-    <w:lsdException w:name="Table Grid 4" w:semiHidden="1" w:unhideWhenUsed="1"/>
-    <w:lsdException w:name="Table Grid 5" w:semiHidden="1" w:unhideWhenUsed="1"/>
-    <w:lsdException w:name="Table Grid 6" w:semiHidden="1" w:unhideWhenUsed="1"/>
-    <w:lsdException w:name="Table Grid 7" w:semiHidden="1" w:unhideWhenUsed="1"/>
-    <w:lsdException w:name="Table Grid 8" w:semiHidden="1" w:unhideWhenUsed="1"/>
-    <w:lsdException w:name="Table List 1" w:semiHidden="1" w:unhideWhenUsed="1"/>
-    <w:lsdException w:name="Table List 2" w:semiHidden="1" w:unhideWhenUsed="1"/>
-    <w:lsdException w:name="Table List 3" w:semiHidden="1" w:unhideWhenUsed="1"/>
-    <w:lsdException w:name="Table List 4" w:semiHidden="1" w:unhideWhenUsed="1"/>
-    <w:lsdException w:name="Table List 5" w:semiHidden="1" w:unhideWhenUsed="1"/>
-    <w:lsdException w:name="Table List 6" w:semiHidden="1" w:unhideWhenUsed="1"/>
-    <w:lsdException w:name="Table List 7" w:semiHidden="1" w:unhideWhenUsed="1"/>
-    <w:lsdException w:name="Table List 8" w:semiHidden="1" w:unhideWhenUsed="1"/>
-    <w:lsdException w:name="Table 3D effects 1" w:semiHidden="1" w:unhideWhenUsed="1"/>
-    <w:lsdException w:name="Table 3D effects 2" w:semiHidden="1" w:unhideWhenUsed="1"/>
-    <w:lsdException w:name="Table 3D effects 3" w:semiHidden="1" w:unhideWhenUsed="1"/>
-    <w:lsdException w:name="Table Contemporary" w:semiHidden="1" w:unhideWhenUsed="1"/>
-    <w:lsdException w:name="Table Elegant" w:semiHidden="1" w:unhideWhenUsed="1"/>
-    <w:lsdException w:name="Table Professional" w:semiHidden="1" w:unhideWhenUsed="1"/>
-    <w:lsdException w:name="Table Subtle 1" w:semiHidden="1" w:unhideWhenUsed="1"/>
-    <w:lsdException w:name="Table Subtle 2" w:semiHidden="1" w:unhideWhenUsed="1"/>
-    <w:lsdException w:name="Table Web 1" w:semiHidden="1" w:unhideWhenUsed="1"/>
-    <w:lsdException w:name="Table Web 2" w:semiHidden="1" w:unhideWhenUsed="1"/>
-    <w:lsdException w:name="Table Web 3" w:semiHidden="1" w:unhideWhenUsed="1"/>
-    <w:lsdException w:name="Balloon Text" w:semiHidden="1" w:unhideWhenUsed="1"/>
+    <w:lsdException w:name="Document Map" w:semiHidden="1" w:uiPriority="99" w:unhideWhenUsed="1"/>
+    <w:lsdException w:name="Plain Text" w:semiHidden="1" w:uiPriority="99" w:unhideWhenUsed="1"/>
+    <w:lsdException w:name="E-mail Signature" w:semiHidden="1" w:uiPriority="99" w:unhideWhenUsed="1"/>
+    <w:lsdException w:name="HTML Top of Form" w:semiHidden="1" w:uiPriority="99" w:unhideWhenUsed="1"/>
+    <w:lsdException w:name="HTML Bottom of Form" w:semiHidden="1" w:uiPriority="99" w:unhideWhenUsed="1"/>
+    <w:lsdException w:name="Normal (Web)" w:semiHidden="1" w:uiPriority="99" w:unhideWhenUsed="1"/>
+    <w:lsdException w:name="HTML Acronym" w:semiHidden="1" w:uiPriority="99" w:unhideWhenUsed="1"/>
+    <w:lsdException w:name="HTML Address" w:semiHidden="1" w:uiPriority="99" w:unhideWhenUsed="1"/>
+    <w:lsdException w:name="HTML Cite" w:semiHidden="1" w:uiPriority="99" w:unhideWhenUsed="1"/>
+    <w:lsdException w:name="HTML Code" w:semiHidden="1" w:uiPriority="99" w:unhideWhenUsed="1"/>
+    <w:lsdException w:name="HTML Definition" w:semiHidden="1" w:uiPriority="99" w:unhideWhenUsed="1"/>
+    <w:lsdException w:name="HTML Keyboard" w:semiHidden="1" w:uiPriority="99" w:unhideWhenUsed="1"/>
+    <w:lsdException w:name="HTML Preformatted" w:semiHidden="1" w:uiPriority="99" w:unhideWhenUsed="1"/>
+    <w:lsdException w:name="HTML Sample" w:semiHidden="1" w:uiPriority="99" w:unhideWhenUsed="1"/>
+    <w:lsdException w:name="HTML Typewriter" w:semiHidden="1" w:uiPriority="99" w:unhideWhenUsed="1"/>
+    <w:lsdException w:name="HTML Variable" w:semiHidden="1" w:uiPriority="99" w:unhideWhenUsed="1"/>
+    <w:lsdException w:name="Normal Table" w:semiHidden="1" w:uiPriority="99" w:unhideWhenUsed="1"/>
+    <w:lsdException w:name="annotation subject" w:semiHidden="1" w:uiPriority="99" w:unhideWhenUsed="1"/>
+    <w:lsdException w:name="No List" w:semiHidden="1" w:uiPriority="99" w:unhideWhenUsed="1"/>
+    <w:lsdException w:name="Outline List 1" w:semiHidden="1" w:uiPriority="99" w:unhideWhenUsed="1"/>
+    <w:lsdException w:name="Outline List 2" w:semiHidden="1" w:uiPriority="99" w:unhideWhenUsed="1"/>
+    <w:lsdException w:name="Outline List 3" w:semiHidden="1" w:uiPriority="99" w:unhideWhenUsed="1"/>
+    <w:lsdException w:name="Table Simple 1" w:semiHidden="1" w:uiPriority="99" w:unhideWhenUsed="1"/>
+    <w:lsdException w:name="Table Simple 2" w:semiHidden="1" w:uiPriority="99" w:unhideWhenUsed="1"/>
+    <w:lsdException w:name="Table Simple 3" w:semiHidden="1" w:uiPriority="99" w:unhideWhenUsed="1"/>
+    <w:lsdException w:name="Table Classic 1" w:semiHidden="1" w:uiPriority="99" w:unhideWhenUsed="1"/>
+    <w:lsdException w:name="Table Classic 2" w:semiHidden="1" w:uiPriority="99" w:unhideWhenUsed="1"/>
+    <w:lsdException w:name="Table Classic 3" w:semiHidden="1" w:uiPriority="99" w:unhideWhenUsed="1"/>
+    <w:lsdException w:name="Table Classic 4" w:semiHidden="1" w:uiPriority="99" w:unhideWhenUsed="1"/>
+    <w:lsdException w:name="Table Colorful 1" w:semiHidden="1" w:uiPriority="99" w:unhideWhenUsed="1"/>
+    <w:lsdException w:name="Table Colorful 2" w:semiHidden="1" w:uiPriority="99" w:unhideWhenUsed="1"/>
+    <w:lsdException w:name="Table Colorful 3" w:semiHidden="1" w:uiPriority="99" w:unhideWhenUsed="1"/>
+    <w:lsdException w:name="Table Columns 1" w:semiHidden="1" w:uiPriority="99" w:unhideWhenUsed="1"/>
+    <w:lsdException w:name="Table Columns 2" w:semiHidden="1" w:uiPriority="99" w:unhideWhenUsed="1"/>
+    <w:lsdException w:name="Table Columns 3" w:semiHidden="1" w:uiPriority="99" w:unhideWhenUsed="1"/>
+    <w:lsdException w:name="Table Columns 4" w:semiHidden="1" w:uiPriority="99" w:unhideWhenUsed="1"/>
+    <w:lsdException w:name="Table Columns 5" w:semiHidden="1" w:uiPriority="99" w:unhideWhenUsed="1"/>
+    <w:lsdException w:name="Table Grid 1" w:semiHidden="1" w:uiPriority="99" w:unhideWhenUsed="1"/>
+    <w:lsdException w:name="Table Grid 2" w:semiHidden="1" w:uiPriority="99" w:unhideWhenUsed="1"/>
+    <w:lsdException w:name="Table Grid 3" w:semiHidden="1" w:uiPriority="99" w:unhideWhenUsed="1"/>
+    <w:lsdException w:name="Table Grid 4" w:semiHidden="1" w:uiPriority="99" w:unhideWhenUsed="1"/>
+    <w:lsdException w:name="Table Grid 5" w:semiHidden="1" w:uiPriority="99" w:unhideWhenUsed="1"/>
+    <w:lsdException w:name="Table Grid 6" w:semiHidden="1" w:uiPriority="99" w:unhideWhenUsed="1"/>
+    <w:lsdException w:name="Table Grid 7" w:semiHidden="1" w:uiPriority="99" w:unhideWhenUsed="1"/>
+    <w:lsdException w:name="Table Grid 8" w:semiHidden="1" w:uiPriority="99" w:unhideWhenUsed="1"/>
+    <w:lsdException w:name="Table List 1" w:semiHidden="1" w:uiPriority="99" w:unhideWhenUsed="1"/>
+    <w:lsdException w:name="Table List 2" w:semiHidden="1" w:uiPriority="99" w:unhideWhenUsed="1"/>
+    <w:lsdException w:name="Table List 3" w:semiHidden="1" w:uiPriority="99" w:unhideWhenUsed="1"/>
+    <w:lsdException w:name="Table List 4" w:semiHidden="1" w:uiPriority="99" w:unhideWhenUsed="1"/>
+    <w:lsdException w:name="Table List 5" w:semiHidden="1" w:uiPriority="99" w:unhideWhenUsed="1"/>
+    <w:lsdException w:name="Table List 6" w:semiHidden="1" w:uiPriority="99" w:unhideWhenUsed="1"/>
+    <w:lsdException w:name="Table List 7" w:semiHidden="1" w:uiPriority="99" w:unhideWhenUsed="1"/>
+    <w:lsdException w:name="Table List 8" w:semiHidden="1" w:uiPriority="99" w:unhideWhenUsed="1"/>
+    <w:lsdException w:name="Table 3D effects 1" w:semiHidden="1" w:uiPriority="99" w:unhideWhenUsed="1"/>
+    <w:lsdException w:name="Table 3D effects 2" w:semiHidden="1" w:uiPriority="99" w:unhideWhenUsed="1"/>
+    <w:lsdException w:name="Table 3D effects 3" w:semiHidden="1" w:uiPriority="99" w:unhideWhenUsed="1"/>
+    <w:lsdException w:name="Table Contemporary" w:semiHidden="1" w:uiPriority="99" w:unhideWhenUsed="1"/>
+    <w:lsdException w:name="Table Elegant" w:semiHidden="1" w:uiPriority="99" w:unhideWhenUsed="1"/>
+    <w:lsdException w:name="Table Professional" w:semiHidden="1" w:uiPriority="99" w:unhideWhenUsed="1"/>
+    <w:lsdException w:name="Table Subtle 1" w:semiHidden="1" w:uiPriority="99" w:unhideWhenUsed="1"/>
+    <w:lsdException w:name="Table Subtle 2" w:semiHidden="1" w:uiPriority="99" w:unhideWhenUsed="1"/>
+    <w:lsdException w:name="Table Web 1" w:semiHidden="1" w:uiPriority="99" w:unhideWhenUsed="1"/>
+    <w:lsdException w:name="Table Web 2" w:semiHidden="1" w:uiPriority="99" w:unhideWhenUsed="1"/>
+    <w:lsdException w:name="Table Web 3" w:semiHidden="1" w:uiPriority="99" w:unhideWhenUsed="1"/>
+    <w:lsdException w:name="Balloon Text" w:semiHidden="1" w:uiPriority="99" w:unhideWhenUsed="1"/>
     <w:lsdException w:name="Table Grid" w:uiPriority="87"/>
-    <w:lsdException w:name="Table Theme" w:semiHidden="1" w:unhideWhenUsed="1"/>
-    <w:lsdException w:name="Placeholder Text" w:semiHidden="1"/>
+    <w:lsdException w:name="Table Theme" w:semiHidden="1" w:uiPriority="99" w:unhideWhenUsed="1"/>
+    <w:lsdException w:name="Placeholder Text" w:semiHidden="1" w:uiPriority="99"/>
     <w:lsdException w:name="No Spacing" w:uiPriority="1" w:qFormat="1"/>
-    <w:lsdException w:name="Light Shading" w:uiPriority="150"/>
-    <w:lsdException w:name="Light List" w:uiPriority="151"/>
-    <w:lsdException w:name="Light Grid" w:uiPriority="152"/>
-    <w:lsdException w:name="Medium Shading 1"/>
-    <w:lsdException w:name="Medium Shading 2" w:uiPriority="0"/>
-    <w:lsdException w:name="Medium List 1" w:uiPriority="0"/>
-    <w:lsdException w:name="Medium List 2" w:uiPriority="0"/>
-    <w:lsdException w:name="Medium Grid 1" w:uiPriority="0"/>
-    <w:lsdException w:name="Medium Grid 2" w:uiPriority="0"/>
-    <w:lsdException w:name="Medium Grid 3" w:uiPriority="0"/>
-    <w:lsdException w:name="Dark List" w:uiPriority="0"/>
-    <w:lsdException w:name="Colorful Shading" w:uiPriority="0"/>
-    <w:lsdException w:name="Colorful List" w:uiPriority="0"/>
-    <w:lsdException w:name="Colorful Grid" w:uiPriority="0"/>
-    <w:lsdException w:name="Light Shading Accent 1" w:uiPriority="150"/>
-    <w:lsdException w:name="Light List Accent 1" w:uiPriority="151"/>
-    <w:lsdException w:name="Light Grid Accent 1" w:uiPriority="152"/>
-    <w:lsdException w:name="Medium Shading 1 Accent 1"/>
-    <w:lsdException w:name="Medium Shading 2 Accent 1" w:uiPriority="0"/>
-    <w:lsdException w:name="Medium List 1 Accent 1" w:uiPriority="0"/>
-    <w:lsdException w:name="Revision" w:semiHidden="1"/>
+    <w:lsdException w:name="Light Shading"/>
+    <w:lsdException w:name="Light List"/>
+    <w:lsdException w:name="Light Grid"/>
+    <w:lsdException w:name="Medium Shading 1" w:uiPriority="99"/>
+    <w:lsdException w:name="Medium Shading 2"/>
+    <w:lsdException w:name="Medium List 1"/>
+    <w:lsdException w:name="Medium List 2"/>
+    <w:lsdException w:name="Medium Grid 1"/>
+    <w:lsdException w:name="Medium Grid 2"/>
+    <w:lsdException w:name="Medium Grid 3"/>
+    <w:lsdException w:name="Dark List"/>
+    <w:lsdException w:name="Colorful Shading"/>
+    <w:lsdException w:name="Colorful List"/>
+    <w:lsdException w:name="Colorful Grid"/>
+    <w:lsdException w:name="Light Shading Accent 1"/>
+    <w:lsdException w:name="Light List Accent 1"/>
+    <w:lsdException w:name="Light Grid Accent 1"/>
+    <w:lsdException w:name="Medium Shading 1 Accent 1" w:uiPriority="99"/>
+    <w:lsdException w:name="Medium Shading 2 Accent 1"/>
+    <w:lsdException w:name="Medium List 1 Accent 1"/>
+    <w:lsdException w:name="Revision" w:semiHidden="1" w:uiPriority="99"/>
     <w:lsdException w:name="List Paragraph" w:uiPriority="82" w:qFormat="1"/>
     <w:lsdException w:name="Quote" w:uiPriority="65" w:qFormat="1"/>
     <w:lsdException w:name="Intense Quote" w:uiPriority="72" w:qFormat="1"/>
-    <w:lsdException w:name="Medium List 2 Accent 1" w:uiPriority="0"/>
-    <w:lsdException w:name="Medium Grid 1 Accent 1" w:uiPriority="0"/>
-    <w:lsdException w:name="Medium Grid 2 Accent 1" w:uiPriority="0"/>
-    <w:lsdException w:name="Medium Grid 3 Accent 1" w:uiPriority="0"/>
-    <w:lsdException w:name="Dark List Accent 1" w:uiPriority="0"/>
-    <w:lsdException w:name="Colorful Shading Accent 1" w:uiPriority="0"/>
-    <w:lsdException w:name="Colorful List Accent 1" w:uiPriority="0"/>
-    <w:lsdException w:name="Colorful Grid Accent 1" w:uiPriority="0"/>
-    <w:lsdException w:name="Light Shading Accent 2" w:uiPriority="150"/>
-    <w:lsdException w:name="Light List Accent 2" w:uiPriority="151"/>
-    <w:lsdException w:name="Light Grid Accent 2" w:uiPriority="152"/>
-    <w:lsdException w:name="Medium Shading 1 Accent 2"/>
-    <w:lsdException w:name="Medium Shading 2 Accent 2" w:uiPriority="0"/>
-    <w:lsdException w:name="Medium List 1 Accent 2" w:uiPriority="0"/>
-    <w:lsdException w:name="Medium List 2 Accent 2" w:uiPriority="0"/>
-    <w:lsdException w:name="Medium Grid 1 Accent 2" w:uiPriority="0"/>
-    <w:lsdException w:name="Medium Grid 2 Accent 2" w:uiPriority="0"/>
-    <w:lsdException w:name="Medium Grid 3 Accent 2" w:uiPriority="0"/>
-    <w:lsdException w:name="Dark List Accent 2" w:uiPriority="0"/>
-    <w:lsdException w:name="Colorful Shading Accent 2" w:uiPriority="0"/>
-    <w:lsdException w:name="Colorful List Accent 2" w:uiPriority="0"/>
-    <w:lsdException w:name="Colorful Grid Accent 2" w:uiPriority="0"/>
-    <w:lsdException w:name="Light Shading Accent 3" w:uiPriority="150"/>
-    <w:lsdException w:name="Light List Accent 3" w:uiPriority="151"/>
-    <w:lsdException w:name="Light Grid Accent 3" w:uiPriority="152"/>
-    <w:lsdException w:name="Medium Shading 1 Accent 3"/>
-    <w:lsdException w:name="Medium Shading 2 Accent 3" w:uiPriority="0"/>
-    <w:lsdException w:name="Medium List 1 Accent 3" w:uiPriority="0"/>
-    <w:lsdException w:name="Medium List 2 Accent 3" w:uiPriority="0"/>
-    <w:lsdException w:name="Medium Grid 1 Accent 3" w:uiPriority="0"/>
-    <w:lsdException w:name="Medium Grid 2 Accent 3" w:uiPriority="0"/>
-    <w:lsdException w:name="Medium Grid 3 Accent 3" w:uiPriority="0"/>
-    <w:lsdException w:name="Dark List Accent 3" w:uiPriority="0"/>
-    <w:lsdException w:name="Colorful Shading Accent 3" w:uiPriority="0"/>
-    <w:lsdException w:name="Colorful List Accent 3" w:uiPriority="0"/>
-    <w:lsdException w:name="Colorful Grid Accent 3" w:uiPriority="0"/>
-    <w:lsdException w:name="Light Shading Accent 4" w:uiPriority="150"/>
-    <w:lsdException w:name="Light List Accent 4" w:uiPriority="151"/>
-    <w:lsdException w:name="Light Grid Accent 4" w:uiPriority="152"/>
-    <w:lsdException w:name="Medium Shading 1 Accent 4"/>
-    <w:lsdException w:name="Medium Shading 2 Accent 4" w:uiPriority="0"/>
-    <w:lsdException w:name="Medium List 1 Accent 4" w:uiPriority="0"/>
-    <w:lsdException w:name="Medium List 2 Accent 4" w:uiPriority="0"/>
-    <w:lsdException w:name="Medium Grid 1 Accent 4" w:uiPriority="0"/>
-    <w:lsdException w:name="Medium Grid 2 Accent 4" w:uiPriority="0"/>
-    <w:lsdException w:name="Medium Grid 3 Accent 4" w:uiPriority="0"/>
-    <w:lsdException w:name="Dark List Accent 4" w:uiPriority="0"/>
-    <w:lsdException w:name="Colorful Shading Accent 4" w:uiPriority="0"/>
-    <w:lsdException w:name="Colorful List Accent 4" w:uiPriority="0"/>
-    <w:lsdException w:name="Colorful Grid Accent 4" w:uiPriority="0"/>
-    <w:lsdException w:name="Light Shading Accent 5" w:uiPriority="150"/>
-    <w:lsdException w:name="Light List Accent 5" w:uiPriority="151"/>
-    <w:lsdException w:name="Light Grid Accent 5" w:uiPriority="152"/>
-    <w:lsdException w:name="Medium Shading 1 Accent 5"/>
-    <w:lsdException w:name="Medium Shading 2 Accent 5" w:uiPriority="0"/>
-    <w:lsdException w:name="Medium List 1 Accent 5" w:uiPriority="0"/>
-    <w:lsdException w:name="Medium List 2 Accent 5" w:uiPriority="0"/>
-    <w:lsdException w:name="Medium Grid 1 Accent 5" w:uiPriority="0"/>
-    <w:lsdException w:name="Medium Grid 2 Accent 5" w:uiPriority="0"/>
-    <w:lsdException w:name="Medium Grid 3 Accent 5" w:uiPriority="0"/>
-    <w:lsdException w:name="Dark List Accent 5" w:uiPriority="0"/>
-    <w:lsdException w:name="Colorful Shading Accent 5" w:uiPriority="0"/>
-    <w:lsdException w:name="Colorful List Accent 5" w:uiPriority="0"/>
-    <w:lsdException w:name="Colorful Grid Accent 5" w:uiPriority="0"/>
-    <w:lsdException w:name="Light Shading Accent 6" w:uiPriority="150"/>
-    <w:lsdException w:name="Light List Accent 6" w:uiPriority="151"/>
-    <w:lsdException w:name="Light Grid Accent 6" w:uiPriority="152"/>
-    <w:lsdException w:name="Medium Shading 1 Accent 6"/>
-    <w:lsdException w:name="Medium Shading 2 Accent 6" w:uiPriority="0"/>
-    <w:lsdException w:name="Medium List 1 Accent 6" w:uiPriority="0"/>
-    <w:lsdException w:name="Medium List 2 Accent 6" w:uiPriority="0"/>
-    <w:lsdException w:name="Medium Grid 1 Accent 6" w:uiPriority="0"/>
-    <w:lsdException w:name="Medium Grid 2 Accent 6" w:uiPriority="0"/>
-    <w:lsdException w:name="Medium Grid 3 Accent 6" w:uiPriority="0"/>
-    <w:lsdException w:name="Dark List Accent 6" w:uiPriority="0"/>
-    <w:lsdException w:name="Colorful Shading Accent 6" w:uiPriority="0"/>
-    <w:lsdException w:name="Colorful List Accent 6" w:uiPriority="0"/>
-    <w:lsdException w:name="Colorful Grid Accent 6" w:uiPriority="0"/>
+    <w:lsdException w:name="Medium List 2 Accent 1"/>
+    <w:lsdException w:name="Medium Grid 1 Accent 1"/>
+    <w:lsdException w:name="Medium Grid 2 Accent 1"/>
+    <w:lsdException w:name="Medium Grid 3 Accent 1"/>
+    <w:lsdException w:name="Dark List Accent 1"/>
+    <w:lsdException w:name="Colorful Shading Accent 1"/>
+    <w:lsdException w:name="Colorful List Accent 1"/>
+    <w:lsdException w:name="Colorful Grid Accent 1"/>
+    <w:lsdException w:name="Light Shading Accent 2"/>
+    <w:lsdException w:name="Light List Accent 2"/>
+    <w:lsdException w:name="Light Grid Accent 2"/>
+    <w:lsdException w:name="Medium Shading 1 Accent 2" w:uiPriority="99"/>
+    <w:lsdException w:name="Medium Shading 2 Accent 2"/>
+    <w:lsdException w:name="Medium List 1 Accent 2"/>
+    <w:lsdException w:name="Medium List 2 Accent 2"/>
+    <w:lsdException w:name="Medium Grid 1 Accent 2"/>
+    <w:lsdException w:name="Medium Grid 2 Accent 2"/>
+    <w:lsdException w:name="Medium Grid 3 Accent 2"/>
+    <w:lsdException w:name="Dark List Accent 2"/>
+    <w:lsdException w:name="Colorful Shading Accent 2"/>
+    <w:lsdException w:name="Colorful List Accent 2"/>
+    <w:lsdException w:name="Colorful Grid Accent 2"/>
+    <w:lsdException w:name="Light Shading Accent 3"/>
+    <w:lsdException w:name="Light List Accent 3"/>
+    <w:lsdException w:name="Light Grid Accent 3"/>
+    <w:lsdException w:name="Medium Shading 1 Accent 3" w:uiPriority="99"/>
+    <w:lsdException w:name="Medium Shading 2 Accent 3"/>
+    <w:lsdException w:name="Medium List 1 Accent 3"/>
+    <w:lsdException w:name="Medium List 2 Accent 3"/>
+    <w:lsdException w:name="Medium Grid 1 Accent 3"/>
+    <w:lsdException w:name="Medium Grid 2 Accent 3"/>
+    <w:lsdException w:name="Medium Grid 3 Accent 3"/>
+    <w:lsdException w:name="Dark List Accent 3"/>
+    <w:lsdException w:name="Colorful Shading Accent 3"/>
+    <w:lsdException w:name="Colorful List Accent 3"/>
+    <w:lsdException w:name="Colorful Grid Accent 3"/>
+    <w:lsdException w:name="Light Shading Accent 4"/>
+    <w:lsdException w:name="Light List Accent 4"/>
+    <w:lsdException w:name="Light Grid Accent 4"/>
+    <w:lsdException w:name="Medium Shading 1 Accent 4" w:uiPriority="99"/>
+    <w:lsdException w:name="Medium Shading 2 Accent 4"/>
+    <w:lsdException w:name="Medium List 1 Accent 4"/>
+    <w:lsdException w:name="Medium List 2 Accent 4"/>
+    <w:lsdException w:name="Medium Grid 1 Accent 4"/>
+    <w:lsdException w:name="Medium Grid 2 Accent 4"/>
+    <w:lsdException w:name="Medium Grid 3 Accent 4"/>
+    <w:lsdException w:name="Dark List Accent 4"/>
+    <w:lsdException w:name="Colorful Shading Accent 4"/>
+    <w:lsdException w:name="Colorful List Accent 4"/>
+    <w:lsdException w:name="Colorful Grid Accent 4"/>
+    <w:lsdException w:name="Light Shading Accent 5"/>
+    <w:lsdException w:name="Light List Accent 5"/>
+    <w:lsdException w:name="Light Grid Accent 5"/>
+    <w:lsdException w:name="Medium Shading 1 Accent 5" w:uiPriority="99"/>
+    <w:lsdException w:name="Medium Shading 2 Accent 5"/>
+    <w:lsdException w:name="Medium List 1 Accent 5"/>
+    <w:lsdException w:name="Medium List 2 Accent 5"/>
+    <w:lsdException w:name="Medium Grid 1 Accent 5"/>
+    <w:lsdException w:name="Medium Grid 2 Accent 5"/>
+    <w:lsdException w:name="Medium Grid 3 Accent 5"/>
+    <w:lsdException w:name="Dark List Accent 5"/>
+    <w:lsdException w:name="Colorful Shading Accent 5"/>
+    <w:lsdException w:name="Colorful List Accent 5"/>
+    <w:lsdException w:name="Colorful Grid Accent 5"/>
+    <w:lsdException w:name="Light Shading Accent 6"/>
+    <w:lsdException w:name="Light List Accent 6"/>
+    <w:lsdException w:name="Light Grid Accent 6"/>
+    <w:lsdException w:name="Medium Shading 1 Accent 6" w:uiPriority="99"/>
+    <w:lsdException w:name="Medium Shading 2 Accent 6"/>
+    <w:lsdException w:name="Medium List 1 Accent 6"/>
+    <w:lsdException w:name="Medium List 2 Accent 6"/>
+    <w:lsdException w:name="Medium Grid 1 Accent 6"/>
+    <w:lsdException w:name="Medium Grid 2 Accent 6"/>
+    <w:lsdException w:name="Medium Grid 3 Accent 6"/>
+    <w:lsdException w:name="Dark List Accent 6"/>
+    <w:lsdException w:name="Colorful Shading Accent 6"/>
+    <w:lsdException w:name="Colorful List Accent 6"/>
+    <w:lsdException w:name="Colorful Grid Accent 6"/>
     <w:lsdException w:name="Subtle Emphasis" w:uiPriority="37" w:qFormat="1"/>
     <w:lsdException w:name="Intense Emphasis" w:uiPriority="51" w:qFormat="1"/>
     <w:lsdException w:name="Subtle Reference" w:uiPriority="73" w:qFormat="1"/>
@@ -11193,138 +11237,34 @@
     <w:lsdException w:name="Book Title" w:uiPriority="81" w:qFormat="1"/>
     <w:lsdException w:name="Bibliography" w:semiHidden="1" w:uiPriority="85" w:unhideWhenUsed="1"/>
     <w:lsdException w:name="TOC Heading" w:semiHidden="1" w:uiPriority="57" w:unhideWhenUsed="1" w:qFormat="1"/>
-    <w:lsdException w:name="Plain Table 1" w:uiPriority="101"/>
-    <w:lsdException w:name="Plain Table 2" w:uiPriority="102"/>
-    <w:lsdException w:name="Plain Table 3" w:uiPriority="103"/>
-    <w:lsdException w:name="Plain Table 4" w:uiPriority="104"/>
-    <w:lsdException w:name="Plain Table 5" w:uiPriority="105"/>
-    <w:lsdException w:name="Grid Table Light" w:uiPriority="100"/>
-    <w:lsdException w:name="Grid Table 1 Light" w:uiPriority="112"/>
-    <w:lsdException w:name="Grid Table 2" w:uiPriority="113"/>
-    <w:lsdException w:name="Grid Table 3" w:uiPriority="114"/>
-    <w:lsdException w:name="Grid Table 4" w:uiPriority="115"/>
-    <w:lsdException w:name="Grid Table 5 Dark" w:uiPriority="128"/>
-    <w:lsdException w:name="Grid Table 6 Colorful" w:uiPriority="129"/>
-    <w:lsdException w:name="Grid Table 7 Colorful" w:uiPriority="130"/>
-    <w:lsdException w:name="Grid Table 1 Light Accent 1" w:uiPriority="112"/>
-    <w:lsdException w:name="Grid Table 2 Accent 1" w:uiPriority="113"/>
-    <w:lsdException w:name="Grid Table 3 Accent 1" w:uiPriority="114"/>
-    <w:lsdException w:name="Grid Table 4 Accent 1" w:uiPriority="115"/>
-    <w:lsdException w:name="Grid Table 5 Dark Accent 1" w:uiPriority="128"/>
-    <w:lsdException w:name="Grid Table 6 Colorful Accent 1" w:uiPriority="129"/>
-    <w:lsdException w:name="Grid Table 7 Colorful Accent 1" w:uiPriority="130"/>
-    <w:lsdException w:name="Grid Table 1 Light Accent 2" w:uiPriority="112"/>
-    <w:lsdException w:name="Grid Table 2 Accent 2" w:uiPriority="113"/>
-    <w:lsdException w:name="Grid Table 3 Accent 2" w:uiPriority="114"/>
-    <w:lsdException w:name="Grid Table 4 Accent 2" w:uiPriority="115"/>
-    <w:lsdException w:name="Grid Table 5 Dark Accent 2" w:uiPriority="128"/>
-    <w:lsdException w:name="Grid Table 6 Colorful Accent 2" w:uiPriority="129"/>
-    <w:lsdException w:name="Grid Table 7 Colorful Accent 2" w:uiPriority="130"/>
-    <w:lsdException w:name="Grid Table 1 Light Accent 3" w:uiPriority="112"/>
-    <w:lsdException w:name="Grid Table 2 Accent 3" w:uiPriority="113"/>
-    <w:lsdException w:name="Grid Table 3 Accent 3" w:uiPriority="114"/>
-    <w:lsdException w:name="Grid Table 4 Accent 3" w:uiPriority="115"/>
-    <w:lsdException w:name="Grid Table 5 Dark Accent 3" w:uiPriority="128"/>
-    <w:lsdException w:name="Grid Table 6 Colorful Accent 3" w:uiPriority="129"/>
-    <w:lsdException w:name="Grid Table 7 Colorful Accent 3" w:uiPriority="130"/>
-    <w:lsdException w:name="Grid Table 1 Light Accent 4" w:uiPriority="112"/>
-    <w:lsdException w:name="Grid Table 2 Accent 4" w:uiPriority="113"/>
-    <w:lsdException w:name="Grid Table 3 Accent 4" w:uiPriority="114"/>
-    <w:lsdException w:name="Grid Table 4 Accent 4" w:uiPriority="115"/>
-    <w:lsdException w:name="Grid Table 5 Dark Accent 4" w:uiPriority="128"/>
-    <w:lsdException w:name="Grid Table 6 Colorful Accent 4" w:uiPriority="129"/>
-    <w:lsdException w:name="Grid Table 7 Colorful Accent 4" w:uiPriority="130"/>
-    <w:lsdException w:name="Grid Table 1 Light Accent 5" w:uiPriority="112"/>
-    <w:lsdException w:name="Grid Table 2 Accent 5" w:uiPriority="113"/>
-    <w:lsdException w:name="Grid Table 3 Accent 5" w:uiPriority="114"/>
-    <w:lsdException w:name="Grid Table 4 Accent 5" w:uiPriority="115"/>
-    <w:lsdException w:name="Grid Table 5 Dark Accent 5" w:uiPriority="128"/>
-    <w:lsdException w:name="Grid Table 6 Colorful Accent 5" w:uiPriority="129"/>
-    <w:lsdException w:name="Grid Table 7 Colorful Accent 5" w:uiPriority="130"/>
-    <w:lsdException w:name="Grid Table 1 Light Accent 6" w:uiPriority="112"/>
-    <w:lsdException w:name="Grid Table 2 Accent 6" w:uiPriority="113"/>
-    <w:lsdException w:name="Grid Table 3 Accent 6" w:uiPriority="114"/>
-    <w:lsdException w:name="Grid Table 4 Accent 6" w:uiPriority="115"/>
-    <w:lsdException w:name="Grid Table 5 Dark Accent 6" w:uiPriority="128"/>
-    <w:lsdException w:name="Grid Table 6 Colorful Accent 6" w:uiPriority="129"/>
-    <w:lsdException w:name="Grid Table 7 Colorful Accent 6" w:uiPriority="130"/>
-    <w:lsdException w:name="List Table 1 Light" w:uiPriority="112"/>
-    <w:lsdException w:name="List Table 2" w:uiPriority="113"/>
-    <w:lsdException w:name="List Table 3" w:uiPriority="114"/>
-    <w:lsdException w:name="List Table 4" w:uiPriority="115"/>
-    <w:lsdException w:name="List Table 5 Dark" w:uiPriority="128"/>
-    <w:lsdException w:name="List Table 6 Colorful" w:uiPriority="129"/>
-    <w:lsdException w:name="List Table 7 Colorful" w:uiPriority="130"/>
-    <w:lsdException w:name="List Table 1 Light Accent 1" w:uiPriority="112"/>
-    <w:lsdException w:name="List Table 2 Accent 1" w:uiPriority="113"/>
-    <w:lsdException w:name="List Table 3 Accent 1" w:uiPriority="114"/>
-    <w:lsdException w:name="List Table 4 Accent 1" w:uiPriority="115"/>
-    <w:lsdException w:name="List Table 5 Dark Accent 1" w:uiPriority="128"/>
-    <w:lsdException w:name="List Table 6 Colorful Accent 1" w:uiPriority="129"/>
-    <w:lsdException w:name="List Table 7 Colorful Accent 1" w:uiPriority="130"/>
-    <w:lsdException w:name="List Table 1 Light Accent 2" w:uiPriority="112"/>
-    <w:lsdException w:name="List Table 2 Accent 2" w:uiPriority="113"/>
-    <w:lsdException w:name="List Table 3 Accent 2" w:uiPriority="114"/>
-    <w:lsdException w:name="List Table 4 Accent 2" w:uiPriority="115"/>
-    <w:lsdException w:name="List Table 5 Dark Accent 2" w:uiPriority="128"/>
-    <w:lsdException w:name="List Table 6 Colorful Accent 2" w:uiPriority="129"/>
-    <w:lsdException w:name="List Table 7 Colorful Accent 2" w:uiPriority="130"/>
-    <w:lsdException w:name="List Table 1 Light Accent 3" w:uiPriority="112"/>
-    <w:lsdException w:name="List Table 2 Accent 3" w:uiPriority="113"/>
-    <w:lsdException w:name="List Table 3 Accent 3" w:uiPriority="114"/>
-    <w:lsdException w:name="List Table 4 Accent 3" w:uiPriority="115"/>
-    <w:lsdException w:name="List Table 5 Dark Accent 3" w:uiPriority="128"/>
-    <w:lsdException w:name="List Table 6 Colorful Accent 3" w:uiPriority="129"/>
-    <w:lsdException w:name="List Table 7 Colorful Accent 3" w:uiPriority="130"/>
-    <w:lsdException w:name="List Table 1 Light Accent 4" w:uiPriority="112"/>
-    <w:lsdException w:name="List Table 2 Accent 4" w:uiPriority="113"/>
-    <w:lsdException w:name="List Table 3 Accent 4" w:uiPriority="114"/>
-    <w:lsdException w:name="List Table 4 Accent 4" w:uiPriority="115"/>
-    <w:lsdException w:name="List Table 5 Dark Accent 4" w:uiPriority="128"/>
-    <w:lsdException w:name="List Table 6 Colorful Accent 4" w:uiPriority="129"/>
-    <w:lsdException w:name="List Table 7 Colorful Accent 4" w:uiPriority="130"/>
-    <w:lsdException w:name="List Table 1 Light Accent 5" w:uiPriority="112"/>
-    <w:lsdException w:name="List Table 2 Accent 5" w:uiPriority="113"/>
-    <w:lsdException w:name="List Table 3 Accent 5" w:uiPriority="114"/>
-    <w:lsdException w:name="List Table 4 Accent 5" w:uiPriority="115"/>
-    <w:lsdException w:name="List Table 5 Dark Accent 5" w:uiPriority="128"/>
-    <w:lsdException w:name="List Table 6 Colorful Accent 5" w:uiPriority="129"/>
-    <w:lsdException w:name="List Table 7 Colorful Accent 5" w:uiPriority="130"/>
-    <w:lsdException w:name="List Table 1 Light Accent 6" w:uiPriority="112"/>
-    <w:lsdException w:name="List Table 2 Accent 6" w:uiPriority="113"/>
-    <w:lsdException w:name="List Table 3 Accent 6" w:uiPriority="114"/>
-    <w:lsdException w:name="List Table 4 Accent 6" w:uiPriority="115"/>
-    <w:lsdException w:name="List Table 5 Dark Accent 6" w:uiPriority="128"/>
-    <w:lsdException w:name="List Table 6 Colorful Accent 6" w:uiPriority="129"/>
-    <w:lsdException w:name="List Table 7 Colorful Accent 6" w:uiPriority="130"/>
-    <w:lsdException w:name="Mention" w:semiHidden="1" w:unhideWhenUsed="1"/>
-    <w:lsdException w:name="Smart Hyperlink" w:semiHidden="1" w:unhideWhenUsed="1"/>
-    <w:lsdException w:name="Hashtag" w:semiHidden="1" w:unhideWhenUsed="1"/>
-    <w:lsdException w:name="Unresolved Mention" w:semiHidden="1" w:unhideWhenUsed="1"/>
-    <w:lsdException w:name="Smart Link" w:semiHidden="1" w:unhideWhenUsed="1"/>
+    <w:lsdException w:name="Mention" w:semiHidden="1" w:uiPriority="99" w:unhideWhenUsed="1"/>
+    <w:lsdException w:name="Smart Hyperlink" w:semiHidden="1" w:uiPriority="99" w:unhideWhenUsed="1"/>
+    <w:lsdException w:name="Hashtag" w:semiHidden="1" w:uiPriority="99" w:unhideWhenUsed="1"/>
+    <w:lsdException w:name="Unresolved Mention" w:semiHidden="1" w:uiPriority="99" w:unhideWhenUsed="1"/>
+    <w:lsdException w:name="Smart Link" w:semiHidden="1" w:uiPriority="99" w:unhideWhenUsed="1"/>
   </w:latentStyles>
   <w:style w:type="paragraph" w:default="1" w:styleId="a">
     <w:name w:val="Normal"/>
     <w:qFormat/>
     <w:pPr>
-      <w:autoSpaceDE w:val="off"/>
-      <w:autoSpaceDN w:val="off"/>
-      <w:widowControl w:val="off"/>
-      <w:wordWrap w:val="off"/>
+      <w:widowControl w:val="0"/>
+      <w:wordWrap w:val="0"/>
+      <w:autoSpaceDE w:val="0"/>
+      <w:autoSpaceDN w:val="0"/>
     </w:pPr>
   </w:style>
   <w:style w:type="paragraph" w:styleId="1">
     <w:name w:val="heading 1"/>
-    <w:uiPriority w:val="9"/>
     <w:basedOn w:val="a"/>
     <w:next w:val="a"/>
     <w:link w:val="1Char"/>
+    <w:uiPriority w:val="9"/>
     <w:qFormat/>
     <w:pPr>
       <w:keepNext/>
       <w:keepLines/>
+      <w:spacing w:before="280" w:after="80"/>
       <w:outlineLvl w:val="0"/>
-      <w:spacing w:after="80" w:before="280"/>
     </w:pPr>
     <w:rPr>
       <w:rFonts w:asciiTheme="majorHAnsi" w:eastAsiaTheme="majorEastAsia" w:hAnsiTheme="majorHAnsi" w:cstheme="majorBidi"/>
@@ -11335,18 +11275,18 @@
   </w:style>
   <w:style w:type="paragraph" w:styleId="2">
     <w:name w:val="heading 2"/>
-    <w:uiPriority w:val="9"/>
     <w:basedOn w:val="a"/>
     <w:next w:val="a"/>
     <w:link w:val="2Char"/>
-    <w:qFormat/>
+    <w:uiPriority w:val="9"/>
     <w:semiHidden/>
     <w:unhideWhenUsed/>
+    <w:qFormat/>
     <w:pPr>
       <w:keepNext/>
       <w:keepLines/>
+      <w:spacing w:before="160" w:after="80"/>
       <w:outlineLvl w:val="1"/>
-      <w:spacing w:after="80" w:before="160"/>
     </w:pPr>
     <w:rPr>
       <w:rFonts w:asciiTheme="majorHAnsi" w:eastAsiaTheme="majorEastAsia" w:hAnsiTheme="majorHAnsi" w:cstheme="majorBidi"/>
@@ -11357,18 +11297,18 @@
   </w:style>
   <w:style w:type="paragraph" w:styleId="3">
     <w:name w:val="heading 3"/>
-    <w:uiPriority w:val="9"/>
     <w:basedOn w:val="a"/>
     <w:next w:val="a"/>
     <w:link w:val="3Char"/>
-    <w:qFormat/>
+    <w:uiPriority w:val="9"/>
     <w:semiHidden/>
     <w:unhideWhenUsed/>
+    <w:qFormat/>
     <w:pPr>
       <w:keepNext/>
       <w:keepLines/>
+      <w:spacing w:before="160" w:after="80"/>
       <w:outlineLvl w:val="2"/>
-      <w:spacing w:after="80" w:before="160"/>
     </w:pPr>
     <w:rPr>
       <w:rFonts w:asciiTheme="majorHAnsi" w:eastAsiaTheme="majorEastAsia" w:hAnsiTheme="majorHAnsi" w:cstheme="majorBidi"/>
@@ -11378,18 +11318,18 @@
   </w:style>
   <w:style w:type="paragraph" w:styleId="4">
     <w:name w:val="heading 4"/>
-    <w:uiPriority w:val="9"/>
     <w:basedOn w:val="a"/>
     <w:next w:val="a"/>
     <w:link w:val="4Char"/>
-    <w:qFormat/>
+    <w:uiPriority w:val="9"/>
     <w:semiHidden/>
     <w:unhideWhenUsed/>
+    <w:qFormat/>
     <w:pPr>
       <w:keepNext/>
       <w:keepLines/>
+      <w:spacing w:before="80" w:after="40"/>
       <w:outlineLvl w:val="3"/>
-      <w:spacing w:after="40" w:before="80"/>
     </w:pPr>
     <w:rPr>
       <w:rFonts w:asciiTheme="majorHAnsi" w:eastAsiaTheme="majorEastAsia" w:hAnsiTheme="majorHAnsi" w:cstheme="majorBidi"/>
@@ -11398,19 +11338,19 @@
   </w:style>
   <w:style w:type="paragraph" w:styleId="5">
     <w:name w:val="heading 5"/>
-    <w:uiPriority w:val="9"/>
     <w:basedOn w:val="a"/>
     <w:next w:val="a"/>
     <w:link w:val="5Char"/>
-    <w:qFormat/>
+    <w:uiPriority w:val="9"/>
     <w:semiHidden/>
     <w:unhideWhenUsed/>
+    <w:qFormat/>
     <w:pPr>
-      <w:ind w:leftChars="100" w:left="100"/>
       <w:keepNext/>
       <w:keepLines/>
+      <w:spacing w:before="80" w:after="40"/>
+      <w:ind w:leftChars="100" w:left="100"/>
       <w:outlineLvl w:val="4"/>
-      <w:spacing w:after="40" w:before="80"/>
     </w:pPr>
     <w:rPr>
       <w:rFonts w:asciiTheme="majorHAnsi" w:eastAsiaTheme="majorEastAsia" w:hAnsiTheme="majorHAnsi" w:cstheme="majorBidi"/>
@@ -11419,19 +11359,19 @@
   </w:style>
   <w:style w:type="paragraph" w:styleId="6">
     <w:name w:val="heading 6"/>
-    <w:uiPriority w:val="9"/>
     <w:basedOn w:val="a"/>
     <w:next w:val="a"/>
     <w:link w:val="6Char"/>
-    <w:qFormat/>
+    <w:uiPriority w:val="9"/>
     <w:semiHidden/>
     <w:unhideWhenUsed/>
+    <w:qFormat/>
     <w:pPr>
-      <w:ind w:leftChars="200" w:left="200"/>
       <w:keepNext/>
       <w:keepLines/>
+      <w:spacing w:before="80" w:after="40"/>
+      <w:ind w:leftChars="200" w:left="200"/>
       <w:outlineLvl w:val="5"/>
-      <w:spacing w:after="40" w:before="80"/>
     </w:pPr>
     <w:rPr>
       <w:rFonts w:asciiTheme="majorHAnsi" w:eastAsiaTheme="majorEastAsia" w:hAnsiTheme="majorHAnsi" w:cstheme="majorBidi"/>
@@ -11440,19 +11380,19 @@
   </w:style>
   <w:style w:type="paragraph" w:styleId="7">
     <w:name w:val="heading 7"/>
-    <w:uiPriority w:val="9"/>
     <w:basedOn w:val="a"/>
     <w:next w:val="a"/>
     <w:link w:val="7Char"/>
-    <w:qFormat/>
+    <w:uiPriority w:val="9"/>
     <w:semiHidden/>
     <w:unhideWhenUsed/>
+    <w:qFormat/>
     <w:pPr>
-      <w:ind w:leftChars="300" w:left="300"/>
       <w:keepNext/>
       <w:keepLines/>
+      <w:spacing w:before="80" w:after="40"/>
+      <w:ind w:leftChars="300" w:left="300"/>
       <w:outlineLvl w:val="6"/>
-      <w:spacing w:after="40" w:before="80"/>
     </w:pPr>
     <w:rPr>
       <w:rFonts w:asciiTheme="majorHAnsi" w:eastAsiaTheme="majorEastAsia" w:hAnsiTheme="majorHAnsi" w:cstheme="majorBidi"/>
@@ -11461,19 +11401,19 @@
   </w:style>
   <w:style w:type="paragraph" w:styleId="8">
     <w:name w:val="heading 8"/>
-    <w:uiPriority w:val="9"/>
     <w:basedOn w:val="a"/>
     <w:next w:val="a"/>
     <w:link w:val="8Char"/>
-    <w:qFormat/>
+    <w:uiPriority w:val="9"/>
     <w:semiHidden/>
     <w:unhideWhenUsed/>
+    <w:qFormat/>
     <w:pPr>
-      <w:ind w:leftChars="400" w:left="400"/>
       <w:keepNext/>
       <w:keepLines/>
+      <w:spacing w:before="80" w:after="40"/>
+      <w:ind w:leftChars="400" w:left="400"/>
       <w:outlineLvl w:val="7"/>
-      <w:spacing w:after="40" w:before="80"/>
     </w:pPr>
     <w:rPr>
       <w:rFonts w:asciiTheme="majorHAnsi" w:eastAsiaTheme="majorEastAsia" w:hAnsiTheme="majorHAnsi" w:cstheme="majorBidi"/>
@@ -11482,19 +11422,19 @@
   </w:style>
   <w:style w:type="paragraph" w:styleId="9">
     <w:name w:val="heading 9"/>
-    <w:uiPriority w:val="9"/>
     <w:basedOn w:val="a"/>
     <w:next w:val="a"/>
     <w:link w:val="9Char"/>
-    <w:qFormat/>
+    <w:uiPriority w:val="9"/>
     <w:semiHidden/>
     <w:unhideWhenUsed/>
+    <w:qFormat/>
     <w:pPr>
-      <w:ind w:leftChars="500" w:left="500"/>
       <w:keepNext/>
       <w:keepLines/>
+      <w:spacing w:before="80" w:after="40"/>
+      <w:ind w:leftChars="500" w:left="500"/>
       <w:outlineLvl w:val="8"/>
-      <w:spacing w:after="40" w:before="80"/>
     </w:pPr>
     <w:rPr>
       <w:rFonts w:asciiTheme="majorHAnsi" w:eastAsiaTheme="majorEastAsia" w:hAnsiTheme="majorHAnsi" w:cstheme="majorBidi"/>
@@ -11529,9 +11469,9 @@
   </w:style>
   <w:style w:type="character" w:customStyle="1" w:styleId="1Char">
     <w:name w:val="제목 1 Char"/>
-    <w:uiPriority w:val="9"/>
     <w:basedOn w:val="a0"/>
     <w:link w:val="1"/>
+    <w:uiPriority w:val="9"/>
     <w:rPr>
       <w:rFonts w:asciiTheme="majorHAnsi" w:eastAsiaTheme="majorEastAsia" w:hAnsiTheme="majorHAnsi" w:cstheme="majorBidi"/>
       <w:color w:val="000000"/>
@@ -11541,9 +11481,9 @@
   </w:style>
   <w:style w:type="character" w:customStyle="1" w:styleId="2Char">
     <w:name w:val="제목 2 Char"/>
-    <w:uiPriority w:val="9"/>
     <w:basedOn w:val="a0"/>
     <w:link w:val="2"/>
+    <w:uiPriority w:val="9"/>
     <w:semiHidden/>
     <w:rPr>
       <w:rFonts w:asciiTheme="majorHAnsi" w:eastAsiaTheme="majorEastAsia" w:hAnsiTheme="majorHAnsi" w:cstheme="majorBidi"/>
@@ -11554,9 +11494,9 @@
   </w:style>
   <w:style w:type="character" w:customStyle="1" w:styleId="3Char">
     <w:name w:val="제목 3 Char"/>
-    <w:uiPriority w:val="9"/>
     <w:basedOn w:val="a0"/>
     <w:link w:val="3"/>
+    <w:uiPriority w:val="9"/>
     <w:semiHidden/>
     <w:rPr>
       <w:rFonts w:asciiTheme="majorHAnsi" w:eastAsiaTheme="majorEastAsia" w:hAnsiTheme="majorHAnsi" w:cstheme="majorBidi"/>
@@ -11566,9 +11506,9 @@
   </w:style>
   <w:style w:type="character" w:customStyle="1" w:styleId="4Char">
     <w:name w:val="제목 4 Char"/>
-    <w:uiPriority w:val="9"/>
     <w:basedOn w:val="a0"/>
     <w:link w:val="4"/>
+    <w:uiPriority w:val="9"/>
     <w:semiHidden/>
     <w:rPr>
       <w:rFonts w:asciiTheme="majorHAnsi" w:eastAsiaTheme="majorEastAsia" w:hAnsiTheme="majorHAnsi" w:cstheme="majorBidi"/>
@@ -11577,9 +11517,9 @@
   </w:style>
   <w:style w:type="character" w:customStyle="1" w:styleId="5Char">
     <w:name w:val="제목 5 Char"/>
-    <w:uiPriority w:val="9"/>
     <w:basedOn w:val="a0"/>
     <w:link w:val="5"/>
+    <w:uiPriority w:val="9"/>
     <w:semiHidden/>
     <w:rPr>
       <w:rFonts w:asciiTheme="majorHAnsi" w:eastAsiaTheme="majorEastAsia" w:hAnsiTheme="majorHAnsi" w:cstheme="majorBidi"/>
@@ -11588,9 +11528,9 @@
   </w:style>
   <w:style w:type="character" w:customStyle="1" w:styleId="6Char">
     <w:name w:val="제목 6 Char"/>
-    <w:uiPriority w:val="9"/>
     <w:basedOn w:val="a0"/>
     <w:link w:val="6"/>
+    <w:uiPriority w:val="9"/>
     <w:semiHidden/>
     <w:rPr>
       <w:rFonts w:asciiTheme="majorHAnsi" w:eastAsiaTheme="majorEastAsia" w:hAnsiTheme="majorHAnsi" w:cstheme="majorBidi"/>
@@ -11599,9 +11539,9 @@
   </w:style>
   <w:style w:type="character" w:customStyle="1" w:styleId="7Char">
     <w:name w:val="제목 7 Char"/>
-    <w:uiPriority w:val="9"/>
     <w:basedOn w:val="a0"/>
     <w:link w:val="7"/>
+    <w:uiPriority w:val="9"/>
     <w:semiHidden/>
     <w:rPr>
       <w:rFonts w:asciiTheme="majorHAnsi" w:eastAsiaTheme="majorEastAsia" w:hAnsiTheme="majorHAnsi" w:cstheme="majorBidi"/>
@@ -11610,9 +11550,9 @@
   </w:style>
   <w:style w:type="character" w:customStyle="1" w:styleId="8Char">
     <w:name w:val="제목 8 Char"/>
-    <w:uiPriority w:val="9"/>
     <w:basedOn w:val="a0"/>
     <w:link w:val="8"/>
+    <w:uiPriority w:val="9"/>
     <w:semiHidden/>
     <w:rPr>
       <w:rFonts w:asciiTheme="majorHAnsi" w:eastAsiaTheme="majorEastAsia" w:hAnsiTheme="majorHAnsi" w:cstheme="majorBidi"/>
@@ -11621,9 +11561,9 @@
   </w:style>
   <w:style w:type="character" w:customStyle="1" w:styleId="9Char">
     <w:name w:val="제목 9 Char"/>
-    <w:uiPriority w:val="9"/>
     <w:basedOn w:val="a0"/>
     <w:link w:val="9"/>
+    <w:uiPriority w:val="9"/>
     <w:semiHidden/>
     <w:rPr>
       <w:rFonts w:asciiTheme="majorHAnsi" w:eastAsiaTheme="majorEastAsia" w:hAnsiTheme="majorHAnsi" w:cstheme="majorBidi"/>
@@ -11632,43 +11572,43 @@
   </w:style>
   <w:style w:type="paragraph" w:styleId="a3">
     <w:name w:val="Title"/>
-    <w:uiPriority w:val="10"/>
     <w:basedOn w:val="a"/>
     <w:next w:val="a"/>
     <w:link w:val="Char"/>
+    <w:uiPriority w:val="10"/>
     <w:qFormat/>
     <w:pPr>
+      <w:spacing w:after="80"/>
       <w:contextualSpacing/>
       <w:jc w:val="center"/>
-      <w:spacing w:after="80"/>
     </w:pPr>
     <w:rPr>
       <w:rFonts w:asciiTheme="majorHAnsi" w:eastAsiaTheme="majorEastAsia" w:hAnsiTheme="majorHAnsi" w:cstheme="majorBidi"/>
+      <w:spacing w:val="-10"/>
+      <w:kern w:val="28"/>
       <w:sz w:val="56"/>
       <w:szCs w:val="56"/>
-      <w:kern w:val="28"/>
-      <w:spacing w:val="-10"/>
     </w:rPr>
   </w:style>
   <w:style w:type="character" w:customStyle="1" w:styleId="Char">
     <w:name w:val="제목 Char"/>
-    <w:uiPriority w:val="10"/>
     <w:basedOn w:val="a0"/>
     <w:link w:val="a3"/>
+    <w:uiPriority w:val="10"/>
     <w:rPr>
       <w:rFonts w:asciiTheme="majorHAnsi" w:eastAsiaTheme="majorEastAsia" w:hAnsiTheme="majorHAnsi" w:cstheme="majorBidi"/>
+      <w:spacing w:val="-10"/>
+      <w:kern w:val="28"/>
       <w:sz w:val="56"/>
       <w:szCs w:val="56"/>
-      <w:kern w:val="28"/>
-      <w:spacing w:val="-10"/>
     </w:rPr>
   </w:style>
   <w:style w:type="paragraph" w:styleId="a4">
     <w:name w:val="Subtitle"/>
-    <w:uiPriority w:val="11"/>
     <w:basedOn w:val="a"/>
     <w:next w:val="a"/>
     <w:link w:val="Char0"/>
+    <w:uiPriority w:val="11"/>
     <w:qFormat/>
     <w:pPr>
       <w:jc w:val="center"/>
@@ -11676,34 +11616,34 @@
     <w:rPr>
       <w:rFonts w:asciiTheme="majorHAnsi" w:eastAsiaTheme="majorEastAsia" w:hAnsiTheme="majorHAnsi" w:cstheme="majorBidi"/>
       <w:color w:val="595959"/>
+      <w:spacing w:val="15"/>
       <w:sz w:val="28"/>
       <w:szCs w:val="28"/>
-      <w:spacing w:val="15"/>
     </w:rPr>
   </w:style>
   <w:style w:type="character" w:customStyle="1" w:styleId="Char0">
     <w:name w:val="부제 Char"/>
-    <w:uiPriority w:val="11"/>
     <w:basedOn w:val="a0"/>
     <w:link w:val="a4"/>
+    <w:uiPriority w:val="11"/>
     <w:rPr>
       <w:rFonts w:asciiTheme="majorHAnsi" w:eastAsiaTheme="majorEastAsia" w:hAnsiTheme="majorHAnsi" w:cstheme="majorBidi"/>
       <w:color w:val="595959"/>
+      <w:spacing w:val="15"/>
       <w:sz w:val="28"/>
       <w:szCs w:val="28"/>
-      <w:spacing w:val="15"/>
     </w:rPr>
   </w:style>
   <w:style w:type="paragraph" w:styleId="a5">
     <w:name w:val="Quote"/>
-    <w:uiPriority w:val="29"/>
     <w:basedOn w:val="a"/>
     <w:next w:val="a"/>
     <w:link w:val="Char1"/>
+    <w:uiPriority w:val="29"/>
     <w:qFormat/>
     <w:pPr>
+      <w:spacing w:before="160"/>
       <w:jc w:val="center"/>
-      <w:spacing w:before="160"/>
     </w:pPr>
     <w:rPr>
       <w:i/>
@@ -11713,9 +11653,9 @@
   </w:style>
   <w:style w:type="character" w:customStyle="1" w:styleId="Char1">
     <w:name w:val="인용 Char"/>
-    <w:uiPriority w:val="29"/>
     <w:basedOn w:val="a0"/>
     <w:link w:val="a5"/>
+    <w:uiPriority w:val="29"/>
     <w:rPr>
       <w:i/>
       <w:iCs/>
@@ -11724,8 +11664,8 @@
   </w:style>
   <w:style w:type="paragraph" w:styleId="a6">
     <w:name w:val="List Paragraph"/>
+    <w:basedOn w:val="a"/>
     <w:uiPriority w:val="34"/>
-    <w:basedOn w:val="a"/>
     <w:qFormat/>
     <w:pPr>
       <w:ind w:left="720"/>
@@ -11734,8 +11674,8 @@
   </w:style>
   <w:style w:type="character" w:styleId="a7">
     <w:name w:val="Intense Emphasis"/>
+    <w:basedOn w:val="a0"/>
     <w:uiPriority w:val="21"/>
-    <w:basedOn w:val="a0"/>
     <w:qFormat/>
     <w:rPr>
       <w:i/>
@@ -11745,19 +11685,19 @@
   </w:style>
   <w:style w:type="paragraph" w:styleId="a8">
     <w:name w:val="Intense Quote"/>
-    <w:uiPriority w:val="30"/>
     <w:basedOn w:val="a"/>
     <w:next w:val="a"/>
     <w:link w:val="Char2"/>
+    <w:uiPriority w:val="30"/>
     <w:qFormat/>
     <w:pPr>
+      <w:pBdr>
+        <w:top w:val="single" w:sz="4" w:space="10" w:color="0F4761" w:themeColor="accent1" w:themeShade="BF"/>
+        <w:bottom w:val="single" w:sz="4" w:space="10" w:color="0F4761" w:themeColor="accent1" w:themeShade="BF"/>
+      </w:pBdr>
+      <w:spacing w:before="360" w:after="360"/>
       <w:ind w:left="864" w:right="864"/>
       <w:jc w:val="center"/>
-      <w:pBdr>
-        <w:top w:val="single" w:sz="4" w:space="10" w:color="104861" w:themeColor="accent1" w:themeShade="bf"/>
-        <w:bottom w:val="single" w:sz="4" w:space="10" w:color="104861" w:themeColor="accent1" w:themeShade="bf"/>
-      </w:pBdr>
-      <w:spacing w:after="360" w:before="360"/>
     </w:pPr>
     <w:rPr>
       <w:i/>
@@ -11767,9 +11707,9 @@
   </w:style>
   <w:style w:type="character" w:customStyle="1" w:styleId="Char2">
     <w:name w:val="강한 인용 Char"/>
-    <w:uiPriority w:val="30"/>
     <w:basedOn w:val="a0"/>
     <w:link w:val="a8"/>
+    <w:uiPriority w:val="30"/>
     <w:rPr>
       <w:i/>
       <w:iCs/>
@@ -11778,8 +11718,8 @@
   </w:style>
   <w:style w:type="character" w:styleId="a9">
     <w:name w:val="Intense Reference"/>
+    <w:basedOn w:val="a0"/>
     <w:uiPriority w:val="32"/>
-    <w:basedOn w:val="a0"/>
     <w:qFormat/>
     <w:rPr>
       <w:b/>
@@ -11791,8 +11731,8 @@
   </w:style>
   <w:style w:type="table" w:styleId="aa">
     <w:name w:val="Table Grid"/>
+    <w:basedOn w:val="a1"/>
     <w:uiPriority w:val="39"/>
-    <w:basedOn w:val="a1"/>
     <w:pPr>
       <w:spacing w:after="0"/>
     </w:pPr>
@@ -11809,14 +11749,14 @@
   </w:style>
   <w:style w:type="paragraph" w:styleId="10">
     <w:name w:val="toc 1"/>
-    <w:uiPriority w:val="39"/>
     <w:basedOn w:val="a"/>
     <w:next w:val="a"/>
     <w:autoRedefine/>
+    <w:uiPriority w:val="39"/>
     <w:unhideWhenUsed/>
     <w:pPr>
+      <w:spacing w:line="259" w:lineRule="auto"/>
       <w:jc w:val="both"/>
-      <w:spacing w:line="259" w:lineRule="auto"/>
     </w:pPr>
     <w:rPr>
       <w:rFonts w:asciiTheme="minorHAnsi"/>
@@ -11826,25 +11766,25 @@
   </w:style>
   <w:style w:type="character" w:styleId="ab">
     <w:name w:val="Hyperlink"/>
+    <w:basedOn w:val="a0"/>
     <w:uiPriority w:val="99"/>
-    <w:basedOn w:val="a0"/>
     <w:unhideWhenUsed/>
     <w:rPr>
       <w:color w:val="467886"/>
-      <w:u w:val="single" w:color="auto"/>
+      <w:u w:val="single"/>
     </w:rPr>
   </w:style>
   <w:style w:type="paragraph" w:styleId="20">
     <w:name w:val="toc 2"/>
-    <w:uiPriority w:val="39"/>
     <w:basedOn w:val="a"/>
     <w:next w:val="a"/>
     <w:autoRedefine/>
+    <w:uiPriority w:val="39"/>
     <w:unhideWhenUsed/>
     <w:pPr>
+      <w:spacing w:line="259" w:lineRule="auto"/>
       <w:ind w:leftChars="200" w:left="425"/>
       <w:jc w:val="both"/>
-      <w:spacing w:line="259" w:lineRule="auto"/>
     </w:pPr>
     <w:rPr>
       <w:rFonts w:asciiTheme="minorHAnsi"/>
@@ -11854,18 +11794,18 @@
   </w:style>
   <w:style w:type="paragraph" w:styleId="TOC">
     <w:name w:val="TOC Heading"/>
-    <w:uiPriority w:val="39"/>
     <w:basedOn w:val="1"/>
     <w:next w:val="a"/>
+    <w:uiPriority w:val="39"/>
+    <w:unhideWhenUsed/>
     <w:qFormat/>
-    <w:unhideWhenUsed/>
     <w:pPr>
+      <w:widowControl/>
+      <w:wordWrap/>
       <w:autoSpaceDE/>
       <w:autoSpaceDN/>
-      <w:widowControl/>
-      <w:wordWrap/>
+      <w:spacing w:before="240" w:after="0" w:line="259" w:lineRule="auto"/>
       <w:outlineLvl w:val="9"/>
-      <w:spacing w:after="0" w:before="240" w:line="259" w:lineRule="auto"/>
     </w:pPr>
     <w:rPr>
       <w:color w:val="104861"/>
@@ -11874,43 +11814,43 @@
   </w:style>
   <w:style w:type="paragraph" w:styleId="30">
     <w:name w:val="toc 3"/>
-    <w:uiPriority w:val="39"/>
     <w:basedOn w:val="a"/>
     <w:next w:val="a"/>
     <w:autoRedefine/>
+    <w:uiPriority w:val="39"/>
     <w:unhideWhenUsed/>
     <w:pPr>
-      <w:ind w:left="440"/>
+      <w:widowControl/>
+      <w:wordWrap/>
       <w:autoSpaceDE/>
       <w:autoSpaceDN/>
-      <w:widowControl/>
-      <w:wordWrap/>
       <w:spacing w:after="100" w:line="259" w:lineRule="auto"/>
+      <w:ind w:left="440"/>
     </w:pPr>
     <w:rPr>
       <w:rFonts w:asciiTheme="minorHAnsi" w:cs="Times New Roman"/>
+      <w:kern w:val="0"/>
       <w:szCs w:val="22"/>
-      <w:kern w:val="0"/>
     </w:rPr>
   </w:style>
   <w:style w:type="table" w:styleId="11">
     <w:name w:val="Grid Table 1 Light"/>
+    <w:basedOn w:val="a1"/>
     <w:uiPriority w:val="70"/>
-    <w:basedOn w:val="a1"/>
     <w:pPr>
       <w:spacing w:after="0"/>
     </w:pPr>
     <w:tblPr>
+      <w:tblStyleRowBandSize w:val="1"/>
+      <w:tblStyleColBandSize w:val="1"/>
       <w:tblBorders>
-        <w:top w:val="single" w:sz="4" w:space="0" w:color="989898" w:themeColor="dk1" w:themeTint="66"/>
-        <w:left w:val="single" w:sz="4" w:space="0" w:color="989898" w:themeColor="dk1" w:themeTint="66"/>
-        <w:bottom w:val="single" w:sz="4" w:space="0" w:color="989898" w:themeColor="dk1" w:themeTint="66"/>
-        <w:right w:val="single" w:sz="4" w:space="0" w:color="989898" w:themeColor="dk1" w:themeTint="66"/>
-        <w:insideH w:val="single" w:sz="4" w:space="0" w:color="989898" w:themeColor="dk1" w:themeTint="66"/>
-        <w:insideV w:val="single" w:sz="4" w:space="0" w:color="989898" w:themeColor="dk1" w:themeTint="66"/>
+        <w:top w:val="single" w:sz="4" w:space="0" w:color="989898"/>
+        <w:left w:val="single" w:sz="4" w:space="0" w:color="989898"/>
+        <w:bottom w:val="single" w:sz="4" w:space="0" w:color="989898"/>
+        <w:right w:val="single" w:sz="4" w:space="0" w:color="989898"/>
+        <w:insideH w:val="single" w:sz="4" w:space="0" w:color="989898"/>
+        <w:insideV w:val="single" w:sz="4" w:space="0" w:color="989898"/>
       </w:tblBorders>
-      <w:tblStyleColBandSize w:val="1"/>
-      <w:tblStyleRowBandSize w:val="1"/>
     </w:tblPr>
     <w:tblStylePr w:type="firstRow">
       <w:rPr>
@@ -11920,7 +11860,7 @@
       <w:tblPr/>
       <w:tcPr>
         <w:tcBorders>
-          <w:bottom w:val="single" w:sz="12" w:space="0" w:color="656565" w:themeColor="dk1" w:themeTint="99"/>
+          <w:bottom w:val="single" w:sz="12" w:space="0" w:color="656565"/>
         </w:tcBorders>
       </w:tcPr>
     </w:tblStylePr>
@@ -11932,7 +11872,7 @@
       <w:tblPr/>
       <w:tcPr>
         <w:tcBorders>
-          <w:top w:val="double" w:sz="2" w:space="0" w:color="656565" w:themeColor="dk1" w:themeTint="99"/>
+          <w:top w:val="double" w:sz="2" w:space="0" w:color="656565"/>
         </w:tcBorders>
       </w:tcPr>
     </w:tblStylePr>
@@ -11957,10 +11897,10 @@
   <a:themeElements>
     <a:clrScheme name="Office">
       <a:dk1>
-        <a:sysClr lastClr="000000" val="windowText"/>
+        <a:sysClr val="windowText" lastClr="000000"/>
       </a:dk1>
       <a:lt1>
-        <a:sysClr lastClr="FFFFFF" val="window"/>
+        <a:sysClr val="window" lastClr="FFFFFF"/>
       </a:lt1>
       <a:dk2>
         <a:srgbClr val="0E2841"/>

--- a/NGP_5팀_추진계획서.docx
+++ b/NGP_5팀_추진계획서.docx
@@ -1635,7 +1635,6 @@
               <w:ind w:left="0"/>
               <w:jc w:val="center"/>
               <w:rPr>
-                <w:rFonts w:hint="eastAsia"/>
                 <w:b/>
                 <w:bCs/>
                 <w:color w:val="FFFFFF"/>
@@ -1663,9 +1662,6 @@
               <w:pStyle w:val="a6"/>
               <w:ind w:left="0"/>
               <w:jc w:val="both"/>
-              <w:rPr>
-                <w:rFonts w:hint="eastAsia"/>
-              </w:rPr>
             </w:pPr>
             <w:r>
               <w:rPr>
@@ -1796,9 +1792,6 @@
               <w:pStyle w:val="a6"/>
               <w:ind w:left="0"/>
               <w:jc w:val="both"/>
-              <w:rPr>
-                <w:rFonts w:hint="eastAsia"/>
-              </w:rPr>
             </w:pPr>
             <w:r>
               <w:rPr>
@@ -2191,7 +2184,6 @@
     <w:p>
       <w:pPr>
         <w:rPr>
-          <w:rFonts w:hint="eastAsia"/>
           <w:b/>
           <w:bCs/>
         </w:rPr>
@@ -2520,7 +2512,204 @@
         <w:t>1) Server</w:t>
       </w:r>
     </w:p>
-    <w:p/>
+    <w:p>
+      <w:pPr>
+        <w:rPr>
+          <w:rFonts w:hint="eastAsia"/>
+        </w:rPr>
+      </w:pPr>
+      <w:r>
+        <w:tab/>
+      </w:r>
+      <w:r>
+        <w:rPr>
+          <w:rFonts w:hint="eastAsia"/>
+        </w:rPr>
+        <w:t>&lt;클래스 객체&gt;</w:t>
+      </w:r>
+    </w:p>
+    <w:p>
+      <w:pPr>
+        <w:rPr>
+          <w:rFonts w:hint="eastAsia"/>
+        </w:rPr>
+      </w:pPr>
+      <w:r>
+        <w:tab/>
+      </w:r>
+      <w:r>
+        <w:rPr>
+          <w:rFonts w:hint="eastAsia"/>
+        </w:rPr>
+        <w:t>&lt;함수&gt;</w:t>
+      </w:r>
+    </w:p>
+    <w:p>
+      <w:pPr>
+        <w:ind w:firstLine="800"/>
+      </w:pPr>
+      <w:proofErr w:type="spellStart"/>
+      <w:r>
+        <w:rPr>
+          <w:rFonts w:hint="eastAsia"/>
+        </w:rPr>
+        <w:t>send_collision_</w:t>
+      </w:r>
+      <w:proofErr w:type="gramStart"/>
+      <w:r>
+        <w:rPr>
+          <w:rFonts w:hint="eastAsia"/>
+        </w:rPr>
+        <w:t>packet</w:t>
+      </w:r>
+      <w:proofErr w:type="spellEnd"/>
+      <w:r>
+        <w:rPr>
+          <w:rFonts w:hint="eastAsia"/>
+        </w:rPr>
+        <w:t>(</w:t>
+      </w:r>
+      <w:proofErr w:type="gramEnd"/>
+      <w:r>
+        <w:rPr>
+          <w:rFonts w:hint="eastAsia"/>
+        </w:rPr>
+        <w:t>)</w:t>
+      </w:r>
+    </w:p>
+    <w:p>
+      <w:r>
+        <w:tab/>
+      </w:r>
+      <w:proofErr w:type="spellStart"/>
+      <w:r>
+        <w:rPr>
+          <w:rFonts w:hint="eastAsia"/>
+        </w:rPr>
+        <w:t>Judge_thread</w:t>
+      </w:r>
+      <w:proofErr w:type="spellEnd"/>
+    </w:p>
+    <w:p>
+      <w:r>
+        <w:tab/>
+      </w:r>
+      <w:proofErr w:type="spellStart"/>
+      <w:r>
+        <w:rPr>
+          <w:rFonts w:hint="eastAsia"/>
+        </w:rPr>
+        <w:t>send_game_</w:t>
+      </w:r>
+      <w:proofErr w:type="gramStart"/>
+      <w:r>
+        <w:rPr>
+          <w:rFonts w:hint="eastAsia"/>
+        </w:rPr>
+        <w:t>start</w:t>
+      </w:r>
+      <w:proofErr w:type="spellEnd"/>
+      <w:r>
+        <w:rPr>
+          <w:rFonts w:hint="eastAsia"/>
+        </w:rPr>
+        <w:t>(</w:t>
+      </w:r>
+      <w:proofErr w:type="gramEnd"/>
+      <w:r>
+        <w:rPr>
+          <w:rFonts w:hint="eastAsia"/>
+        </w:rPr>
+        <w:t>)</w:t>
+      </w:r>
+    </w:p>
+    <w:p>
+      <w:pPr>
+        <w:rPr>
+          <w:rFonts w:hint="eastAsia"/>
+        </w:rPr>
+      </w:pPr>
+      <w:r>
+        <w:tab/>
+      </w:r>
+      <w:r>
+        <w:rPr>
+          <w:rFonts w:hint="eastAsia"/>
+        </w:rPr>
+        <w:t>main thread</w:t>
+      </w:r>
+    </w:p>
+    <w:p>
+      <w:r>
+        <w:tab/>
+      </w:r>
+      <w:proofErr w:type="spellStart"/>
+      <w:r>
+        <w:rPr>
+          <w:rFonts w:hint="eastAsia"/>
+        </w:rPr>
+        <w:t>recv_move_</w:t>
+      </w:r>
+      <w:proofErr w:type="gramStart"/>
+      <w:r>
+        <w:rPr>
+          <w:rFonts w:hint="eastAsia"/>
+        </w:rPr>
+        <w:t>packet</w:t>
+      </w:r>
+      <w:proofErr w:type="spellEnd"/>
+      <w:r>
+        <w:rPr>
+          <w:rFonts w:hint="eastAsia"/>
+        </w:rPr>
+        <w:t>(</w:t>
+      </w:r>
+      <w:proofErr w:type="gramEnd"/>
+      <w:r>
+        <w:rPr>
+          <w:rFonts w:hint="eastAsia"/>
+        </w:rPr>
+        <w:t>)</w:t>
+      </w:r>
+    </w:p>
+    <w:p>
+      <w:pPr>
+        <w:rPr>
+          <w:rFonts w:hint="eastAsia"/>
+        </w:rPr>
+      </w:pPr>
+      <w:r>
+        <w:tab/>
+      </w:r>
+      <w:proofErr w:type="spellStart"/>
+      <w:r>
+        <w:rPr>
+          <w:rFonts w:hint="eastAsia"/>
+        </w:rPr>
+        <w:t>send_robot_</w:t>
+      </w:r>
+      <w:proofErr w:type="gramStart"/>
+      <w:r>
+        <w:rPr>
+          <w:rFonts w:hint="eastAsia"/>
+        </w:rPr>
+        <w:t>pos</w:t>
+      </w:r>
+      <w:proofErr w:type="spellEnd"/>
+      <w:r>
+        <w:rPr>
+          <w:rFonts w:hint="eastAsia"/>
+        </w:rPr>
+        <w:t>(</w:t>
+      </w:r>
+      <w:proofErr w:type="gramEnd"/>
+      <w:r>
+        <w:rPr>
+          <w:rFonts w:hint="eastAsia"/>
+        </w:rPr>
+        <w:t>)</w:t>
+      </w:r>
+    </w:p>
     <w:p>
       <w:pPr>
         <w:widowControl/>
@@ -3878,34 +4067,64 @@
         <w:pStyle w:val="a6"/>
         <w:ind w:left="800"/>
         <w:rPr>
+          <w:sz w:val="18"/>
+          <w:szCs w:val="18"/>
+        </w:rPr>
+      </w:pPr>
+      <w:r>
+        <w:rPr>
           <w:rFonts w:hint="eastAsia"/>
           <w:sz w:val="18"/>
           <w:szCs w:val="18"/>
         </w:rPr>
-      </w:pPr>
-      <w:r>
+        <w:t>match_loading(): 매칭 대기 함수</w:t>
+      </w:r>
+    </w:p>
+    <w:p>
+      <w:pPr>
+        <w:pStyle w:val="a6"/>
+        <w:ind w:left="800"/>
         <w:rPr>
           <w:rFonts w:hint="eastAsia"/>
           <w:sz w:val="18"/>
           <w:szCs w:val="18"/>
         </w:rPr>
-        <w:t>match_loading</w:t>
-      </w:r>
+      </w:pPr>
+      <w:proofErr w:type="spellStart"/>
       <w:r>
         <w:rPr>
           <w:rFonts w:hint="eastAsia"/>
           <w:sz w:val="18"/>
           <w:szCs w:val="18"/>
         </w:rPr>
-        <w:t>():</w:t>
-      </w:r>
+        <w:t>send_move_</w:t>
+      </w:r>
+      <w:proofErr w:type="gramStart"/>
       <w:r>
         <w:rPr>
           <w:rFonts w:hint="eastAsia"/>
           <w:sz w:val="18"/>
           <w:szCs w:val="18"/>
         </w:rPr>
-        <w:t xml:space="preserve"> 매칭 대기 함수</w:t>
+        <w:t>packet</w:t>
+      </w:r>
+      <w:proofErr w:type="spellEnd"/>
+      <w:r>
+        <w:rPr>
+          <w:rFonts w:hint="eastAsia"/>
+          <w:sz w:val="18"/>
+          <w:szCs w:val="18"/>
+        </w:rPr>
+        <w:t>(</w:t>
+      </w:r>
+      <w:proofErr w:type="gramEnd"/>
+      <w:r>
+        <w:rPr>
+          <w:rFonts w:hint="eastAsia"/>
+          <w:sz w:val="18"/>
+          <w:szCs w:val="18"/>
+        </w:rPr>
+        <w:t>)</w:t>
       </w:r>
     </w:p>
     <w:p>
@@ -4068,9 +4287,6 @@
           <w:p>
             <w:pPr>
               <w:ind w:leftChars="100" w:left="220"/>
-              <w:rPr>
-                <w:rFonts w:hint="eastAsia"/>
-              </w:rPr>
             </w:pPr>
             <w:r>
               <w:rPr>
@@ -4180,9 +4396,6 @@
           <w:p>
             <w:pPr>
               <w:ind w:leftChars="100" w:left="220"/>
-              <w:rPr>
-                <w:rFonts w:hint="eastAsia"/>
-              </w:rPr>
             </w:pPr>
             <w:r>
               <w:rPr>
@@ -4223,7 +4436,6 @@
           <w:p>
             <w:pPr>
               <w:rPr>
-                <w:rFonts w:hint="eastAsia"/>
                 <w:color w:val="FFFFFF"/>
               </w:rPr>
             </w:pPr>
@@ -4248,11 +4460,6 @@
             <w:tcW w:w="8188" w:type="dxa"/>
           </w:tcPr>
           <w:p>
-            <w:pPr>
-              <w:rPr>
-                <w:rFonts w:hint="eastAsia"/>
-              </w:rPr>
-            </w:pPr>
             <w:r>
               <w:rPr>
                 <w:rFonts w:hint="eastAsia"/>
@@ -4263,9 +4470,6 @@
           <w:p>
             <w:pPr>
               <w:ind w:leftChars="100" w:left="220"/>
-              <w:rPr>
-                <w:rFonts w:hint="eastAsia"/>
-              </w:rPr>
             </w:pPr>
             <w:r>
               <w:rPr>
@@ -4301,7 +4505,102 @@
           <w:tcPr>
             <w:tcW w:w="8188" w:type="dxa"/>
           </w:tcPr>
-          <w:p/>
+          <w:p>
+            <w:r>
+              <w:rPr>
+                <w:rFonts w:hint="eastAsia"/>
+              </w:rPr>
+              <w:t xml:space="preserve">플레이어 </w:t>
+            </w:r>
+            <w:r>
+              <w:t>시작 로직 제어</w:t>
+            </w:r>
+          </w:p>
+          <w:p>
+            <w:pPr>
+              <w:ind w:leftChars="100" w:left="220"/>
+            </w:pPr>
+            <w:r>
+              <w:rPr>
+                <w:rFonts w:hint="eastAsia"/>
+              </w:rPr>
+              <w:t xml:space="preserve">(서버) </w:t>
+            </w:r>
+            <w:proofErr w:type="spellStart"/>
+            <w:r>
+              <w:rPr>
+                <w:rFonts w:hint="eastAsia"/>
+              </w:rPr>
+              <w:t>send_game_start</w:t>
+            </w:r>
+            <w:proofErr w:type="spellEnd"/>
+            <w:r>
+              <w:rPr>
+                <w:rFonts w:hint="eastAsia"/>
+              </w:rPr>
+              <w:t>() 구현</w:t>
+            </w:r>
+          </w:p>
+          <w:p>
+            <w:pPr>
+              <w:ind w:leftChars="100" w:left="220"/>
+              <w:rPr>
+                <w:rFonts w:hint="eastAsia"/>
+              </w:rPr>
+            </w:pPr>
+            <w:r>
+              <w:rPr>
+                <w:rFonts w:hint="eastAsia"/>
+              </w:rPr>
+              <w:t>(클라이언트</w:t>
+            </w:r>
+            <w:proofErr w:type="gramStart"/>
+            <w:r>
+              <w:rPr>
+                <w:rFonts w:hint="eastAsia"/>
+              </w:rPr>
+              <w:t xml:space="preserve">)  </w:t>
+            </w:r>
+            <w:proofErr w:type="spellStart"/>
+            <w:r>
+              <w:t>key</w:t>
+            </w:r>
+            <w:r>
+              <w:rPr>
+                <w:rFonts w:hint="eastAsia"/>
+              </w:rPr>
+              <w:t>B</w:t>
+            </w:r>
+            <w:r>
+              <w:t>oard</w:t>
+            </w:r>
+            <w:proofErr w:type="spellEnd"/>
+            <w:proofErr w:type="gramEnd"/>
+            <w:r>
+              <w:rPr>
+                <w:rFonts w:hint="eastAsia"/>
+              </w:rPr>
+              <w:t xml:space="preserve">() </w:t>
+            </w:r>
+            <w:r>
+              <w:t>‘</w:t>
+            </w:r>
+            <w:r>
+              <w:rPr>
+                <w:rFonts w:hint="eastAsia"/>
+              </w:rPr>
+              <w:t>m</w:t>
+            </w:r>
+            <w:r>
+              <w:t>’</w:t>
+            </w:r>
+            <w:r>
+              <w:rPr>
+                <w:rFonts w:hint="eastAsia"/>
+              </w:rPr>
+              <w:t>키 기능 수정</w:t>
+            </w:r>
+          </w:p>
         </w:tc>
       </w:tr>
       <w:tr>
@@ -4336,13 +4635,7 @@
           <w:tcPr>
             <w:tcW w:w="8188" w:type="dxa"/>
           </w:tcPr>
-          <w:p>
-            <w:pPr>
-              <w:rPr>
-                <w:rFonts w:hint="eastAsia"/>
-              </w:rPr>
-            </w:pPr>
-          </w:p>
+          <w:p/>
         </w:tc>
       </w:tr>
       <w:tr>
@@ -4388,9 +4681,6 @@
     <w:p>
       <w:pPr>
         <w:ind w:leftChars="100" w:left="220"/>
-        <w:rPr>
-          <w:rFonts w:hint="eastAsia"/>
-        </w:rPr>
       </w:pPr>
       <w:r>
         <w:rPr>
@@ -4436,19 +4726,11 @@
       </w:r>
     </w:p>
     <w:p>
-      <w:pPr>
+      <w:r>
         <w:rPr>
           <w:rFonts w:hint="eastAsia"/>
         </w:rPr>
-      </w:pPr>
-      <w:r>
-        <w:rPr>
-          <w:rFonts w:hint="eastAsia"/>
-        </w:rPr>
-        <w:t xml:space="preserve">플레이어 </w:t>
-      </w:r>
-      <w:r>
-        <w:t>시작 로직 제어</w:t>
+        <w:t>플레이어 위치 전송 기능 구현</w:t>
       </w:r>
     </w:p>
     <w:p>
@@ -4462,117 +4744,32 @@
         <w:rPr>
           <w:rFonts w:hint="eastAsia"/>
         </w:rPr>
-        <w:t xml:space="preserve">(서버) </w:t>
+        <w:t>(서버)</w:t>
+      </w:r>
+      <w:r>
+        <w:rPr>
+          <w:rFonts w:hint="eastAsia"/>
+        </w:rPr>
+        <w:t xml:space="preserve"> </w:t>
       </w:r>
       <w:proofErr w:type="spellStart"/>
       <w:r>
         <w:rPr>
           <w:rFonts w:hint="eastAsia"/>
         </w:rPr>
-        <w:t>send_game_start</w:t>
+        <w:t>send_robot_pos</w:t>
       </w:r>
       <w:proofErr w:type="spellEnd"/>
       <w:r>
         <w:rPr>
           <w:rFonts w:hint="eastAsia"/>
         </w:rPr>
-        <w:t>() 구현</w:t>
+        <w:t>()</w:t>
       </w:r>
     </w:p>
     <w:p>
       <w:pPr>
         <w:ind w:leftChars="100" w:left="220"/>
-        <w:rPr>
-          <w:rFonts w:hint="eastAsia"/>
-        </w:rPr>
-      </w:pPr>
-      <w:r>
-        <w:rPr>
-          <w:rFonts w:hint="eastAsia"/>
-        </w:rPr>
-        <w:t>(클라이언트</w:t>
-      </w:r>
-      <w:proofErr w:type="gramStart"/>
-      <w:r>
-        <w:rPr>
-          <w:rFonts w:hint="eastAsia"/>
-        </w:rPr>
-        <w:t xml:space="preserve">)  </w:t>
-      </w:r>
-      <w:proofErr w:type="spellStart"/>
-      <w:r>
-        <w:t>key</w:t>
-      </w:r>
-      <w:r>
-        <w:rPr>
-          <w:rFonts w:hint="eastAsia"/>
-        </w:rPr>
-        <w:t>B</w:t>
-      </w:r>
-      <w:r>
-        <w:t>oard</w:t>
-      </w:r>
-      <w:proofErr w:type="spellEnd"/>
-      <w:proofErr w:type="gramEnd"/>
-      <w:r>
-        <w:rPr>
-          <w:rFonts w:hint="eastAsia"/>
-        </w:rPr>
-        <w:t xml:space="preserve">() </w:t>
-      </w:r>
-      <w:r>
-        <w:t>‘</w:t>
-      </w:r>
-      <w:r>
-        <w:rPr>
-          <w:rFonts w:hint="eastAsia"/>
-        </w:rPr>
-        <w:t>m</w:t>
-      </w:r>
-      <w:r>
-        <w:t>’</w:t>
-      </w:r>
-      <w:r>
-        <w:rPr>
-          <w:rFonts w:hint="eastAsia"/>
-        </w:rPr>
-        <w:t>키 기능 수정</w:t>
-      </w:r>
-    </w:p>
-    <w:p>
-      <w:r>
-        <w:rPr>
-          <w:rFonts w:hint="eastAsia"/>
-        </w:rPr>
-        <w:t>플레이어 위치 전송 기능 구현</w:t>
-      </w:r>
-    </w:p>
-    <w:p>
-      <w:pPr>
-        <w:ind w:leftChars="100" w:left="220"/>
-        <w:rPr>
-          <w:rFonts w:hint="eastAsia"/>
-        </w:rPr>
-      </w:pPr>
-      <w:r>
-        <w:rPr>
-          <w:rFonts w:hint="eastAsia"/>
-        </w:rPr>
-        <w:t>(서버)</w:t>
-      </w:r>
-      <w:r>
-        <w:rPr>
-          <w:rFonts w:hint="eastAsia"/>
-        </w:rPr>
-        <w:t xml:space="preserve"> </w:t>
-      </w:r>
-    </w:p>
-    <w:p>
-      <w:pPr>
-        <w:ind w:leftChars="100" w:left="220"/>
-        <w:rPr>
-          <w:rFonts w:hint="eastAsia"/>
-        </w:rPr>
       </w:pPr>
       <w:r>
         <w:rPr>
@@ -5763,7 +5960,6 @@
             <w:pPr>
               <w:jc w:val="center"/>
               <w:rPr>
-                <w:rFonts w:hint="eastAsia"/>
                 <w:color w:val="0B76A0"/>
                 <w:sz w:val="18"/>
                 <w:szCs w:val="18"/>
@@ -5899,7 +6095,6 @@
             <w:pPr>
               <w:jc w:val="center"/>
               <w:rPr>
-                <w:rFonts w:hint="eastAsia"/>
                 <w:color w:val="0B76A0"/>
                 <w:sz w:val="18"/>
                 <w:szCs w:val="18"/>
@@ -6403,7 +6598,6 @@
             <w:pPr>
               <w:jc w:val="center"/>
               <w:rPr>
-                <w:rFonts w:hint="eastAsia"/>
                 <w:sz w:val="18"/>
                 <w:szCs w:val="18"/>
               </w:rPr>
@@ -7236,7 +7430,6 @@
             <w:pPr>
               <w:jc w:val="center"/>
               <w:rPr>
-                <w:rFonts w:hint="eastAsia"/>
                 <w:color w:val="0B76A0"/>
                 <w:sz w:val="18"/>
                 <w:szCs w:val="18"/>
@@ -7863,7 +8056,6 @@
             <w:pPr>
               <w:jc w:val="center"/>
               <w:rPr>
-                <w:rFonts w:hint="eastAsia"/>
                 <w:sz w:val="18"/>
                 <w:szCs w:val="18"/>
               </w:rPr>
@@ -7915,7 +8107,6 @@
             <w:pPr>
               <w:jc w:val="center"/>
               <w:rPr>
-                <w:rFonts w:hint="eastAsia"/>
                 <w:sz w:val="18"/>
                 <w:szCs w:val="18"/>
               </w:rPr>
@@ -9390,7 +9581,6 @@
             <w:pPr>
               <w:jc w:val="center"/>
               <w:rPr>
-                <w:rFonts w:hint="eastAsia"/>
                 <w:sz w:val="18"/>
                 <w:szCs w:val="18"/>
               </w:rPr>
@@ -11444,6 +11634,7 @@
   <w:style w:type="character" w:default="1" w:styleId="a0">
     <w:name w:val="Default Paragraph Font"/>
     <w:uiPriority w:val="1"/>
+    <w:semiHidden/>
     <w:unhideWhenUsed/>
   </w:style>
   <w:style w:type="table" w:default="1" w:styleId="a1">

--- a/NGP_5팀_추진계획서.docx
+++ b/NGP_5팀_추진계획서.docx
@@ -1662,21 +1662,15 @@
               <w:pStyle w:val="a6"/>
               <w:ind w:left="0"/>
               <w:jc w:val="both"/>
-            </w:pPr>
-            <w:r>
-              <w:rPr>
-                <w:rFonts w:hint="eastAsia"/>
-              </w:rPr>
-              <w:t>T</w:t>
-            </w:r>
-            <w:r>
-              <w:t>he</w:t>
-            </w:r>
-            <w:r>
-              <w:rPr>
-                <w:rFonts w:hint="eastAsia"/>
-              </w:rPr>
-              <w:t xml:space="preserve"> winner takes it all</w:t>
+              <w:rPr>
+                <w:rFonts w:hint="eastAsia"/>
+              </w:rPr>
+            </w:pPr>
+            <w:r>
+              <w:rPr>
+                <w:rFonts w:hint="eastAsia"/>
+              </w:rPr>
+              <w:t>Bumper Robot</w:t>
             </w:r>
           </w:p>
         </w:tc>
@@ -2082,6 +2076,22 @@
               <w:pStyle w:val="a6"/>
               <w:ind w:left="0"/>
               <w:jc w:val="both"/>
+              <w:rPr>
+                <w:rFonts w:hint="eastAsia"/>
+              </w:rPr>
+            </w:pPr>
+            <w:r>
+              <w:rPr>
+                <w:rFonts w:hint="eastAsia"/>
+              </w:rPr>
+              <w:t>시작 후 3초를 카운트한 뒤 m키를 누르면 player의 로봇이 출발한다.</w:t>
+            </w:r>
+          </w:p>
+          <w:p>
+            <w:pPr>
+              <w:pStyle w:val="a6"/>
+              <w:ind w:left="0"/>
+              <w:jc w:val="both"/>
             </w:pPr>
             <w:r>
               <w:rPr>
@@ -2093,7 +2103,13 @@
         </w:tc>
       </w:tr>
     </w:tbl>
-    <w:p/>
+    <w:p>
+      <w:pPr>
+        <w:rPr>
+          <w:rFonts w:hint="eastAsia"/>
+        </w:rPr>
+      </w:pPr>
+    </w:p>
     <w:p>
       <w:pPr>
         <w:widowControl/>
@@ -2513,27 +2529,404 @@
       </w:r>
     </w:p>
     <w:p>
-      <w:pPr>
+      <w:r>
+        <w:tab/>
+      </w:r>
+      <w:r>
         <w:rPr>
           <w:rFonts w:hint="eastAsia"/>
         </w:rPr>
-      </w:pPr>
+        <w:t>&lt;클래스 객체&gt;</w:t>
+      </w:r>
+    </w:p>
+    <w:p>
       <w:r>
         <w:tab/>
       </w:r>
       <w:r>
         <w:rPr>
-          <w:rFonts w:hint="eastAsia"/>
-        </w:rPr>
-        <w:t>&lt;클래스 객체&gt;</w:t>
+          <w:noProof/>
+        </w:rPr>
+        <w:drawing>
+          <wp:inline distT="0" distB="0" distL="0" distR="0" wp14:anchorId="1EF0E448" wp14:editId="33D14A8D">
+            <wp:extent cx="2049271" cy="579967"/>
+            <wp:effectExtent l="0" t="0" r="0" b="0"/>
+            <wp:docPr id="1241244065" name="shape1028" descr="텍스트, 폰트, 친필, 라인이(가) 표시된 사진&#10;&#10;AI 생성 콘텐츠는 정확하지 않을 수 있습니다."/>
+            <wp:cNvGraphicFramePr/>
+            <a:graphic xmlns:a="http://schemas.openxmlformats.org/drawingml/2006/main">
+              <a:graphicData uri="http://schemas.openxmlformats.org/drawingml/2006/picture">
+                <pic:pic xmlns:pic="http://schemas.openxmlformats.org/drawingml/2006/picture">
+                  <pic:nvPicPr>
+                    <pic:cNvPr id="1241244065" name="shape1028" descr="텍스트, 폰트, 친필, 라인이(가) 표시된 사진&#10;&#10;AI 생성 콘텐츠는 정확하지 않을 수 있습니다."/>
+                    <pic:cNvPicPr/>
+                  </pic:nvPicPr>
+                  <pic:blipFill>
+                    <a:blip r:embed="rId7">
+                      <a:extLst>
+                        <a:ext uri="{28A0092B-C50C-407E-A947-70E740481C1C}">
+                          <a14:useLocalDpi xmlns:a14="http://schemas.microsoft.com/office/drawing/2010/main" val="0"/>
+                        </a:ext>
+                      </a:extLst>
+                    </a:blip>
+                    <a:srcRect l="1627"/>
+                    <a:stretch>
+                      <a:fillRect/>
+                    </a:stretch>
+                  </pic:blipFill>
+                  <pic:spPr>
+                    <a:xfrm>
+                      <a:off x="0" y="0"/>
+                      <a:ext cx="2049271" cy="579967"/>
+                    </a:xfrm>
+                    <a:prstGeom prst="rect">
+                      <a:avLst/>
+                    </a:prstGeom>
+                    <a:noFill/>
+                    <a:ln>
+                      <a:noFill/>
+                    </a:ln>
+                  </pic:spPr>
+                </pic:pic>
+              </a:graphicData>
+            </a:graphic>
+          </wp:inline>
+        </w:drawing>
       </w:r>
     </w:p>
     <w:p>
       <w:pPr>
+        <w:pStyle w:val="a6"/>
+        <w:numPr>
+          <w:ilvl w:val="0"/>
+          <w:numId w:val="1"/>
+        </w:numPr>
+        <w:rPr>
+          <w:sz w:val="18"/>
+          <w:szCs w:val="20"/>
+        </w:rPr>
+      </w:pPr>
+      <w:r>
         <w:rPr>
           <w:rFonts w:hint="eastAsia"/>
+          <w:sz w:val="18"/>
+          <w:szCs w:val="20"/>
+        </w:rPr>
+        <w:t xml:space="preserve">충돌 체크에 이용할 </w:t>
+      </w:r>
+      <w:proofErr w:type="spellStart"/>
+      <w:r>
+        <w:rPr>
+          <w:rFonts w:hint="eastAsia"/>
+          <w:sz w:val="18"/>
+          <w:szCs w:val="20"/>
+        </w:rPr>
+        <w:t>바운딩</w:t>
+      </w:r>
+      <w:proofErr w:type="spellEnd"/>
+      <w:r>
+        <w:rPr>
+          <w:rFonts w:hint="eastAsia"/>
+          <w:sz w:val="18"/>
+          <w:szCs w:val="20"/>
+        </w:rPr>
+        <w:t xml:space="preserve"> 박스</w:t>
+      </w:r>
+    </w:p>
+    <w:p>
+      <w:pPr>
+        <w:ind w:left="800"/>
+        <w:rPr>
+          <w:sz w:val="18"/>
+          <w:szCs w:val="20"/>
         </w:rPr>
       </w:pPr>
+      <w:proofErr w:type="gramStart"/>
+      <w:r>
+        <w:rPr>
+          <w:rFonts w:hint="eastAsia"/>
+          <w:sz w:val="18"/>
+          <w:szCs w:val="20"/>
+        </w:rPr>
+        <w:t>packet{</w:t>
+      </w:r>
+      <w:proofErr w:type="gramEnd"/>
+    </w:p>
+    <w:p>
+      <w:pPr>
+        <w:ind w:left="800" w:firstLine="800"/>
+        <w:rPr>
+          <w:sz w:val="18"/>
+          <w:szCs w:val="20"/>
+        </w:rPr>
+      </w:pPr>
+      <w:proofErr w:type="spellStart"/>
+      <w:r>
+        <w:rPr>
+          <w:rFonts w:hint="eastAsia"/>
+          <w:sz w:val="18"/>
+          <w:szCs w:val="20"/>
+        </w:rPr>
+        <w:t>GLfloat</w:t>
+      </w:r>
+      <w:proofErr w:type="spellEnd"/>
+      <w:r>
+        <w:rPr>
+          <w:rFonts w:hint="eastAsia"/>
+          <w:sz w:val="18"/>
+          <w:szCs w:val="20"/>
+        </w:rPr>
+        <w:t xml:space="preserve"> x, y, z, size, </w:t>
+      </w:r>
+      <w:proofErr w:type="gramStart"/>
+      <w:r>
+        <w:rPr>
+          <w:rFonts w:hint="eastAsia"/>
+          <w:sz w:val="18"/>
+          <w:szCs w:val="20"/>
+        </w:rPr>
+        <w:t>road[</w:t>
+      </w:r>
+      <w:proofErr w:type="gramEnd"/>
+      <w:r>
+        <w:rPr>
+          <w:rFonts w:hint="eastAsia"/>
+          <w:sz w:val="18"/>
+          <w:szCs w:val="20"/>
+        </w:rPr>
+        <w:t>2][2],</w:t>
+      </w:r>
+    </w:p>
+    <w:p>
+      <w:pPr>
+        <w:ind w:left="800" w:firstLine="800"/>
+        <w:rPr>
+          <w:sz w:val="18"/>
+          <w:szCs w:val="20"/>
+        </w:rPr>
+      </w:pPr>
+      <w:r>
+        <w:rPr>
+          <w:sz w:val="18"/>
+          <w:szCs w:val="20"/>
+        </w:rPr>
+        <w:tab/>
+      </w:r>
+      <w:r>
+        <w:rPr>
+          <w:rFonts w:hint="eastAsia"/>
+          <w:sz w:val="18"/>
+          <w:szCs w:val="20"/>
+        </w:rPr>
+        <w:t xml:space="preserve">speed, shake, </w:t>
+      </w:r>
+      <w:proofErr w:type="spellStart"/>
+      <w:r>
+        <w:rPr>
+          <w:rFonts w:hint="eastAsia"/>
+          <w:sz w:val="18"/>
+          <w:szCs w:val="20"/>
+        </w:rPr>
+        <w:t>y_</w:t>
+      </w:r>
+      <w:proofErr w:type="gramStart"/>
+      <w:r>
+        <w:rPr>
+          <w:rFonts w:hint="eastAsia"/>
+          <w:sz w:val="18"/>
+          <w:szCs w:val="20"/>
+        </w:rPr>
+        <w:t>radian</w:t>
+      </w:r>
+      <w:proofErr w:type="spellEnd"/>
+      <w:r>
+        <w:rPr>
+          <w:rFonts w:hint="eastAsia"/>
+          <w:sz w:val="18"/>
+          <w:szCs w:val="20"/>
+        </w:rPr>
+        <w:t>;</w:t>
+      </w:r>
+      <w:proofErr w:type="gramEnd"/>
+    </w:p>
+    <w:p>
+      <w:pPr>
+        <w:ind w:left="800" w:firstLine="800"/>
+        <w:rPr>
+          <w:sz w:val="18"/>
+          <w:szCs w:val="20"/>
+        </w:rPr>
+      </w:pPr>
+      <w:r>
+        <w:rPr>
+          <w:rFonts w:hint="eastAsia"/>
+          <w:sz w:val="18"/>
+          <w:szCs w:val="20"/>
+        </w:rPr>
+        <w:t xml:space="preserve">BB </w:t>
+      </w:r>
+      <w:proofErr w:type="spellStart"/>
+      <w:proofErr w:type="gramStart"/>
+      <w:r>
+        <w:rPr>
+          <w:rFonts w:hint="eastAsia"/>
+          <w:sz w:val="18"/>
+          <w:szCs w:val="20"/>
+        </w:rPr>
+        <w:t>bb</w:t>
+      </w:r>
+      <w:proofErr w:type="spellEnd"/>
+      <w:r>
+        <w:rPr>
+          <w:rFonts w:hint="eastAsia"/>
+          <w:sz w:val="18"/>
+          <w:szCs w:val="20"/>
+        </w:rPr>
+        <w:t>;</w:t>
+      </w:r>
+      <w:proofErr w:type="gramEnd"/>
+    </w:p>
+    <w:p>
+      <w:pPr>
+        <w:ind w:left="800" w:firstLine="800"/>
+        <w:rPr>
+          <w:sz w:val="18"/>
+          <w:szCs w:val="20"/>
+        </w:rPr>
+      </w:pPr>
+      <w:r>
+        <w:rPr>
+          <w:rFonts w:hint="eastAsia"/>
+          <w:sz w:val="18"/>
+          <w:szCs w:val="20"/>
+        </w:rPr>
+        <w:t xml:space="preserve">int </w:t>
+      </w:r>
+      <w:proofErr w:type="spellStart"/>
+      <w:r>
+        <w:rPr>
+          <w:rFonts w:hint="eastAsia"/>
+          <w:sz w:val="18"/>
+          <w:szCs w:val="20"/>
+        </w:rPr>
+        <w:t>shake_dir</w:t>
+      </w:r>
+      <w:proofErr w:type="spellEnd"/>
+      <w:r>
+        <w:rPr>
+          <w:rFonts w:hint="eastAsia"/>
+          <w:sz w:val="18"/>
+          <w:szCs w:val="20"/>
+        </w:rPr>
+        <w:t xml:space="preserve">, </w:t>
+      </w:r>
+      <w:proofErr w:type="spellStart"/>
+      <w:proofErr w:type="gramStart"/>
+      <w:r>
+        <w:rPr>
+          <w:rFonts w:hint="eastAsia"/>
+          <w:sz w:val="18"/>
+          <w:szCs w:val="20"/>
+        </w:rPr>
+        <w:t>dir</w:t>
+      </w:r>
+      <w:proofErr w:type="spellEnd"/>
+      <w:r>
+        <w:rPr>
+          <w:rFonts w:hint="eastAsia"/>
+          <w:sz w:val="18"/>
+          <w:szCs w:val="20"/>
+        </w:rPr>
+        <w:t>;</w:t>
+      </w:r>
+      <w:proofErr w:type="gramEnd"/>
+    </w:p>
+    <w:p>
+      <w:pPr>
+        <w:ind w:left="800" w:firstLine="800"/>
+        <w:rPr>
+          <w:rFonts w:hint="eastAsia"/>
+          <w:sz w:val="18"/>
+          <w:szCs w:val="20"/>
+        </w:rPr>
+      </w:pPr>
+      <w:r>
+        <w:rPr>
+          <w:rFonts w:hint="eastAsia"/>
+          <w:sz w:val="18"/>
+          <w:szCs w:val="20"/>
+        </w:rPr>
+        <w:t xml:space="preserve">bool </w:t>
+      </w:r>
+      <w:proofErr w:type="gramStart"/>
+      <w:r>
+        <w:rPr>
+          <w:rFonts w:hint="eastAsia"/>
+          <w:sz w:val="18"/>
+          <w:szCs w:val="20"/>
+        </w:rPr>
+        <w:t>move;</w:t>
+      </w:r>
+      <w:proofErr w:type="gramEnd"/>
+    </w:p>
+    <w:p>
+      <w:pPr>
+        <w:ind w:left="800"/>
+        <w:rPr>
+          <w:rFonts w:hint="eastAsia"/>
+          <w:sz w:val="18"/>
+          <w:szCs w:val="20"/>
+        </w:rPr>
+      </w:pPr>
+      <w:r>
+        <w:rPr>
+          <w:rFonts w:hint="eastAsia"/>
+          <w:sz w:val="18"/>
+          <w:szCs w:val="20"/>
+        </w:rPr>
+        <w:t>}</w:t>
+      </w:r>
+    </w:p>
+    <w:p>
+      <w:pPr>
+        <w:pStyle w:val="a6"/>
+        <w:numPr>
+          <w:ilvl w:val="0"/>
+          <w:numId w:val="1"/>
+        </w:numPr>
+        <w:rPr>
+          <w:rFonts w:hint="eastAsia"/>
+          <w:sz w:val="18"/>
+          <w:szCs w:val="20"/>
+        </w:rPr>
+      </w:pPr>
+      <w:r>
+        <w:rPr>
+          <w:rFonts w:hint="eastAsia"/>
+          <w:sz w:val="18"/>
+          <w:szCs w:val="20"/>
+        </w:rPr>
+        <w:t xml:space="preserve">player robot data </w:t>
+      </w:r>
+      <w:proofErr w:type="spellStart"/>
+      <w:r>
+        <w:rPr>
+          <w:rFonts w:hint="eastAsia"/>
+          <w:sz w:val="18"/>
+          <w:szCs w:val="20"/>
+        </w:rPr>
+        <w:t>recv&amp;send</w:t>
+      </w:r>
+      <w:proofErr w:type="spellEnd"/>
+      <w:r>
+        <w:rPr>
+          <w:rFonts w:hint="eastAsia"/>
+          <w:sz w:val="18"/>
+          <w:szCs w:val="20"/>
+        </w:rPr>
+        <w:t xml:space="preserve"> packet</w:t>
+      </w:r>
+    </w:p>
+    <w:p>
       <w:r>
         <w:tab/>
       </w:r>
@@ -2547,80 +2940,29 @@
     <w:p>
       <w:pPr>
         <w:ind w:firstLine="800"/>
+        <w:rPr>
+          <w:rFonts w:hint="eastAsia"/>
+        </w:rPr>
       </w:pPr>
       <w:proofErr w:type="spellStart"/>
       <w:r>
         <w:rPr>
           <w:rFonts w:hint="eastAsia"/>
         </w:rPr>
-        <w:t>send_collision_</w:t>
-      </w:r>
-      <w:proofErr w:type="gramStart"/>
+        <w:t>send_collision_packet</w:t>
+      </w:r>
+      <w:proofErr w:type="spellEnd"/>
       <w:r>
         <w:rPr>
           <w:rFonts w:hint="eastAsia"/>
         </w:rPr>
-        <w:t>packet</w:t>
-      </w:r>
-      <w:proofErr w:type="spellEnd"/>
+        <w:t>()</w:t>
+      </w:r>
       <w:r>
         <w:rPr>
           <w:rFonts w:hint="eastAsia"/>
         </w:rPr>
-        <w:t>(</w:t>
-      </w:r>
-      <w:proofErr w:type="gramEnd"/>
-      <w:r>
-        <w:rPr>
-          <w:rFonts w:hint="eastAsia"/>
-        </w:rPr>
-        <w:t>)</w:t>
-      </w:r>
-    </w:p>
-    <w:p>
-      <w:r>
-        <w:tab/>
-      </w:r>
-      <w:proofErr w:type="spellStart"/>
-      <w:r>
-        <w:rPr>
-          <w:rFonts w:hint="eastAsia"/>
-        </w:rPr>
-        <w:t>Judge_thread</w:t>
-      </w:r>
-      <w:proofErr w:type="spellEnd"/>
-    </w:p>
-    <w:p>
-      <w:r>
-        <w:tab/>
-      </w:r>
-      <w:proofErr w:type="spellStart"/>
-      <w:r>
-        <w:rPr>
-          <w:rFonts w:hint="eastAsia"/>
-        </w:rPr>
-        <w:t>send_game_</w:t>
-      </w:r>
-      <w:proofErr w:type="gramStart"/>
-      <w:r>
-        <w:rPr>
-          <w:rFonts w:hint="eastAsia"/>
-        </w:rPr>
-        <w:t>start</w:t>
-      </w:r>
-      <w:proofErr w:type="spellEnd"/>
-      <w:r>
-        <w:rPr>
-          <w:rFonts w:hint="eastAsia"/>
-        </w:rPr>
-        <w:t>(</w:t>
-      </w:r>
-      <w:proofErr w:type="gramEnd"/>
-      <w:r>
-        <w:rPr>
-          <w:rFonts w:hint="eastAsia"/>
-        </w:rPr>
-        <w:t>)</w:t>
+        <w:t>: 충돌 처리 데이터 패킷 전송</w:t>
       </w:r>
     </w:p>
     <w:p>
@@ -2632,44 +2974,25 @@
       <w:r>
         <w:tab/>
       </w:r>
+      <w:proofErr w:type="spellStart"/>
       <w:r>
         <w:rPr>
           <w:rFonts w:hint="eastAsia"/>
         </w:rPr>
-        <w:t>main thread</w:t>
-      </w:r>
-    </w:p>
-    <w:p>
-      <w:r>
-        <w:tab/>
-      </w:r>
-      <w:proofErr w:type="spellStart"/>
+        <w:t>Judge_thread</w:t>
+      </w:r>
+      <w:proofErr w:type="spellEnd"/>
       <w:r>
         <w:rPr>
           <w:rFonts w:hint="eastAsia"/>
         </w:rPr>
-        <w:t>recv_move_</w:t>
-      </w:r>
-      <w:proofErr w:type="gramStart"/>
+        <w:t>:</w:t>
+      </w:r>
       <w:r>
         <w:rPr>
           <w:rFonts w:hint="eastAsia"/>
         </w:rPr>
-        <w:t>packet</w:t>
-      </w:r>
-      <w:proofErr w:type="spellEnd"/>
-      <w:r>
-        <w:rPr>
-          <w:rFonts w:hint="eastAsia"/>
-        </w:rPr>
-        <w:t>(</w:t>
-      </w:r>
-      <w:proofErr w:type="gramEnd"/>
-      <w:r>
-        <w:rPr>
-          <w:rFonts w:hint="eastAsia"/>
-        </w:rPr>
-        <w:t>)</w:t>
+        <w:t xml:space="preserve"> player가 골인 지점 들어갔을 때 동작하는 도착 쓰레드</w:t>
       </w:r>
     </w:p>
     <w:p>
@@ -2686,28 +3009,90 @@
         <w:rPr>
           <w:rFonts w:hint="eastAsia"/>
         </w:rPr>
-        <w:t>send_robot_</w:t>
-      </w:r>
-      <w:proofErr w:type="gramStart"/>
+        <w:t>send_game_start</w:t>
+      </w:r>
+      <w:proofErr w:type="spellEnd"/>
       <w:r>
         <w:rPr>
           <w:rFonts w:hint="eastAsia"/>
         </w:rPr>
-        <w:t>pos</w:t>
+        <w:t>()</w:t>
+      </w:r>
+      <w:r>
+        <w:rPr>
+          <w:rFonts w:hint="eastAsia"/>
+        </w:rPr>
+        <w:t>:</w:t>
+      </w:r>
+      <w:r>
+        <w:rPr>
+          <w:rFonts w:hint="eastAsia"/>
+        </w:rPr>
+        <w:t xml:space="preserve"> </w:t>
+      </w:r>
+      <w:r>
+        <w:rPr>
+          <w:rFonts w:hint="eastAsia"/>
+        </w:rPr>
+        <w:t>게임 시작 시 출발 카운트를 세거나 출발 가능 패킷을 처리하는 함수</w:t>
+      </w:r>
+    </w:p>
+    <w:p>
+      <w:pPr>
+        <w:rPr>
+          <w:rFonts w:hint="eastAsia"/>
+        </w:rPr>
+      </w:pPr>
+      <w:r>
+        <w:tab/>
+      </w:r>
+      <w:r>
+        <w:rPr>
+          <w:rFonts w:hint="eastAsia"/>
+        </w:rPr>
+        <w:t>main thread</w:t>
+      </w:r>
+      <w:r>
+        <w:rPr>
+          <w:rFonts w:hint="eastAsia"/>
+        </w:rPr>
+        <w:t>:</w:t>
+      </w:r>
+      <w:r>
+        <w:rPr>
+          <w:rFonts w:hint="eastAsia"/>
+        </w:rPr>
+        <w:t xml:space="preserve"> 게임에서 충돌이 일어났거나 로봇의 움직임을 처리하는 쓰레드</w:t>
+      </w:r>
+    </w:p>
+    <w:p>
+      <w:pPr>
+        <w:rPr>
+          <w:rFonts w:hint="eastAsia"/>
+        </w:rPr>
+      </w:pPr>
+      <w:r>
+        <w:tab/>
+      </w:r>
+      <w:r>
+        <w:rPr>
+          <w:rFonts w:hint="eastAsia"/>
+        </w:rPr>
+        <w:t xml:space="preserve">key thread: </w:t>
+      </w:r>
+      <w:proofErr w:type="spellStart"/>
+      <w:r>
+        <w:rPr>
+          <w:rFonts w:hint="eastAsia"/>
+        </w:rPr>
+        <w:t>클라에서</w:t>
       </w:r>
       <w:proofErr w:type="spellEnd"/>
       <w:r>
         <w:rPr>
           <w:rFonts w:hint="eastAsia"/>
         </w:rPr>
-        <w:t>(</w:t>
-      </w:r>
-      <w:proofErr w:type="gramEnd"/>
-      <w:r>
-        <w:rPr>
-          <w:rFonts w:hint="eastAsia"/>
-        </w:rPr>
-        <w:t>)</w:t>
+        <w:t xml:space="preserve"> 키 입력이 들어왔을 때 처리하는 쓰레드</w:t>
       </w:r>
     </w:p>
     <w:p>
@@ -4079,67 +4464,6 @@
         </w:rPr>
         <w:t>match_loading(): 매칭 대기 함수</w:t>
       </w:r>
-    </w:p>
-    <w:p>
-      <w:pPr>
-        <w:pStyle w:val="a6"/>
-        <w:ind w:left="800"/>
-        <w:rPr>
-          <w:rFonts w:hint="eastAsia"/>
-          <w:sz w:val="18"/>
-          <w:szCs w:val="18"/>
-        </w:rPr>
-      </w:pPr>
-      <w:proofErr w:type="spellStart"/>
-      <w:r>
-        <w:rPr>
-          <w:rFonts w:hint="eastAsia"/>
-          <w:sz w:val="18"/>
-          <w:szCs w:val="18"/>
-        </w:rPr>
-        <w:t>send_move_</w:t>
-      </w:r>
-      <w:proofErr w:type="gramStart"/>
-      <w:r>
-        <w:rPr>
-          <w:rFonts w:hint="eastAsia"/>
-          <w:sz w:val="18"/>
-          <w:szCs w:val="18"/>
-        </w:rPr>
-        <w:t>packet</w:t>
-      </w:r>
-      <w:proofErr w:type="spellEnd"/>
-      <w:r>
-        <w:rPr>
-          <w:rFonts w:hint="eastAsia"/>
-          <w:sz w:val="18"/>
-          <w:szCs w:val="18"/>
-        </w:rPr>
-        <w:t>(</w:t>
-      </w:r>
-      <w:proofErr w:type="gramEnd"/>
-      <w:r>
-        <w:rPr>
-          <w:rFonts w:hint="eastAsia"/>
-          <w:sz w:val="18"/>
-          <w:szCs w:val="18"/>
-        </w:rPr>
-        <w:t>)</w:t>
-      </w:r>
-    </w:p>
-    <w:p>
-      <w:pPr>
-        <w:widowControl/>
-        <w:wordWrap/>
-        <w:autoSpaceDE/>
-        <w:autoSpaceDN/>
-        <w:rPr>
-          <w:b/>
-          <w:bCs/>
-          <w:sz w:val="24"/>
-          <w:szCs w:val="28"/>
-        </w:rPr>
-      </w:pPr>
       <w:r>
         <w:rPr>
           <w:b/>
@@ -4321,6 +4645,20 @@
               <w:t xml:space="preserve"> 추가</w:t>
             </w:r>
           </w:p>
+          <w:p>
+            <w:pPr>
+              <w:ind w:leftChars="100" w:left="220"/>
+              <w:rPr>
+                <w:rFonts w:hint="eastAsia"/>
+              </w:rPr>
+            </w:pPr>
+            <w:r>
+              <w:rPr>
+                <w:rFonts w:hint="eastAsia"/>
+              </w:rPr>
+              <w:t>(클라이언트)</w:t>
+            </w:r>
+          </w:p>
         </w:tc>
       </w:tr>
       <w:tr>
@@ -4477,6 +4815,73 @@
               </w:rPr>
               <w:t>(서버) 스레드 간 동기화</w:t>
             </w:r>
+            <w:r>
+              <w:rPr>
+                <w:rFonts w:hint="eastAsia"/>
+              </w:rPr>
+              <w:t>&amp;</w:t>
+            </w:r>
+            <w:r>
+              <w:rPr>
+                <w:rFonts w:hint="eastAsia"/>
+              </w:rPr>
+              <w:t>data race 방</w:t>
+            </w:r>
+            <w:r>
+              <w:rPr>
+                <w:rFonts w:hint="eastAsia"/>
+              </w:rPr>
+              <w:t>지</w:t>
+            </w:r>
+          </w:p>
+          <w:p>
+            <w:pPr>
+              <w:ind w:leftChars="100" w:left="220"/>
+            </w:pPr>
+            <w:r>
+              <w:rPr>
+                <w:rFonts w:hint="eastAsia"/>
+              </w:rPr>
+              <w:t>(서버)</w:t>
+            </w:r>
+            <w:r>
+              <w:rPr>
+                <w:rFonts w:hint="eastAsia"/>
+              </w:rPr>
+              <w:t xml:space="preserve"> </w:t>
+            </w:r>
+            <w:r>
+              <w:rPr>
+                <w:rFonts w:hint="eastAsia"/>
+              </w:rPr>
+              <w:t>매칭 시스템(클라 접속</w:t>
+            </w:r>
+            <w:r>
+              <w:rPr>
+                <w:rFonts w:hint="eastAsia"/>
+              </w:rPr>
+              <w:t xml:space="preserve"> 확인</w:t>
+            </w:r>
+            <w:r>
+              <w:rPr>
+                <w:rFonts w:hint="eastAsia"/>
+              </w:rPr>
+              <w:t xml:space="preserve">, 매칭 인원수 체크) </w:t>
+            </w:r>
+          </w:p>
+          <w:p>
+            <w:pPr>
+              <w:ind w:leftChars="100" w:left="220"/>
+              <w:rPr>
+                <w:rFonts w:hint="eastAsia"/>
+              </w:rPr>
+            </w:pPr>
+            <w:r>
+              <w:rPr>
+                <w:rFonts w:hint="eastAsia"/>
+              </w:rPr>
+              <w:t>(클라이언트) 매칭 기능(서버 접속)</w:t>
+            </w:r>
           </w:p>
         </w:tc>
       </w:tr>
@@ -4544,9 +4949,6 @@
           <w:p>
             <w:pPr>
               <w:ind w:leftChars="100" w:left="220"/>
-              <w:rPr>
-                <w:rFonts w:hint="eastAsia"/>
-              </w:rPr>
             </w:pPr>
             <w:r>
               <w:rPr>
@@ -4635,7 +5037,78 @@
           <w:tcPr>
             <w:tcW w:w="8188" w:type="dxa"/>
           </w:tcPr>
-          <w:p/>
+          <w:p>
+            <w:r>
+              <w:rPr>
+                <w:rFonts w:hint="eastAsia"/>
+              </w:rPr>
+              <w:t>로딩화면 및 타이틀 구현</w:t>
+            </w:r>
+          </w:p>
+          <w:p>
+            <w:pPr>
+              <w:ind w:leftChars="100" w:left="220"/>
+            </w:pPr>
+            <w:r>
+              <w:rPr>
+                <w:rFonts w:hint="eastAsia"/>
+              </w:rPr>
+              <w:t>(서버) main thread 구현</w:t>
+            </w:r>
+          </w:p>
+          <w:p>
+            <w:pPr>
+              <w:ind w:leftChars="100" w:left="220"/>
+            </w:pPr>
+            <w:r>
+              <w:rPr>
+                <w:rFonts w:hint="eastAsia"/>
+              </w:rPr>
+              <w:t xml:space="preserve">(클라이언트) </w:t>
+            </w:r>
+            <w:proofErr w:type="spellStart"/>
+            <w:r>
+              <w:rPr>
+                <w:rFonts w:hint="eastAsia"/>
+              </w:rPr>
+              <w:t>match_loading</w:t>
+            </w:r>
+            <w:proofErr w:type="spellEnd"/>
+            <w:r>
+              <w:rPr>
+                <w:rFonts w:hint="eastAsia"/>
+              </w:rPr>
+              <w:t>() 구현</w:t>
+            </w:r>
+          </w:p>
+          <w:p>
+            <w:pPr>
+              <w:ind w:leftChars="100" w:left="220"/>
+              <w:rPr>
+                <w:rFonts w:hint="eastAsia"/>
+              </w:rPr>
+            </w:pPr>
+            <w:r>
+              <w:rPr>
+                <w:rFonts w:hint="eastAsia"/>
+              </w:rPr>
+              <w:t xml:space="preserve">(클라이언트) </w:t>
+            </w:r>
+            <w:proofErr w:type="spellStart"/>
+            <w:r>
+              <w:rPr>
+                <w:rFonts w:hint="eastAsia"/>
+              </w:rPr>
+              <w:t>drawScene</w:t>
+            </w:r>
+            <w:proofErr w:type="spellEnd"/>
+            <w:r>
+              <w:rPr>
+                <w:rFonts w:hint="eastAsia"/>
+              </w:rPr>
+              <w:t>() 스타트 화면 수정</w:t>
+            </w:r>
+          </w:p>
         </w:tc>
       </w:tr>
       <w:tr>
@@ -4666,144 +5139,56 @@
               <w:bottom w:val="single" w:sz="6" w:space="0" w:color="000000"/>
             </w:tcBorders>
           </w:tcPr>
-          <w:p/>
+          <w:p>
+            <w:r>
+              <w:rPr>
+                <w:rFonts w:hint="eastAsia"/>
+              </w:rPr>
+              <w:t>플레이어 위치 전송 기능 구현</w:t>
+            </w:r>
+          </w:p>
+          <w:p>
+            <w:pPr>
+              <w:ind w:leftChars="100" w:left="220"/>
+            </w:pPr>
+            <w:r>
+              <w:rPr>
+                <w:rFonts w:hint="eastAsia"/>
+              </w:rPr>
+              <w:t>(서버)</w:t>
+            </w:r>
+          </w:p>
+          <w:p>
+            <w:pPr>
+              <w:ind w:leftChars="100" w:left="220"/>
+              <w:rPr>
+                <w:rFonts w:hint="eastAsia"/>
+              </w:rPr>
+            </w:pPr>
+            <w:r>
+              <w:rPr>
+                <w:rFonts w:hint="eastAsia"/>
+              </w:rPr>
+              <w:t xml:space="preserve">(클라이언트) </w:t>
+            </w:r>
+            <w:proofErr w:type="spellStart"/>
+            <w:r>
+              <w:rPr>
+                <w:rFonts w:hint="eastAsia"/>
+              </w:rPr>
+              <w:t>TimerFunc</w:t>
+            </w:r>
+            <w:proofErr w:type="spellEnd"/>
+            <w:r>
+              <w:rPr>
+                <w:rFonts w:hint="eastAsia"/>
+              </w:rPr>
+              <w:t>() 부활 지점 및 이동 구조 수정</w:t>
+            </w:r>
+          </w:p>
         </w:tc>
       </w:tr>
     </w:tbl>
-    <w:p>
-      <w:r>
-        <w:rPr>
-          <w:rFonts w:hint="eastAsia"/>
-        </w:rPr>
-        <w:t>로딩화면 및 타이틀 구현</w:t>
-      </w:r>
-    </w:p>
-    <w:p>
-      <w:pPr>
-        <w:ind w:leftChars="100" w:left="220"/>
-      </w:pPr>
-      <w:r>
-        <w:rPr>
-          <w:rFonts w:hint="eastAsia"/>
-        </w:rPr>
-        <w:t>(서버) main thread 구현</w:t>
-      </w:r>
-    </w:p>
-    <w:p>
-      <w:pPr>
-        <w:ind w:leftChars="100" w:left="220"/>
-      </w:pPr>
-      <w:r>
-        <w:rPr>
-          <w:rFonts w:hint="eastAsia"/>
-        </w:rPr>
-        <w:t>(클라이언트) match_loading() 구현</w:t>
-      </w:r>
-    </w:p>
-    <w:p>
-      <w:pPr>
-        <w:ind w:leftChars="100" w:left="220"/>
-      </w:pPr>
-      <w:r>
-        <w:rPr>
-          <w:rFonts w:hint="eastAsia"/>
-        </w:rPr>
-        <w:t xml:space="preserve">(클라이언트) </w:t>
-      </w:r>
-      <w:proofErr w:type="spellStart"/>
-      <w:r>
-        <w:rPr>
-          <w:rFonts w:hint="eastAsia"/>
-        </w:rPr>
-        <w:t>drawScene</w:t>
-      </w:r>
-      <w:proofErr w:type="spellEnd"/>
-      <w:r>
-        <w:rPr>
-          <w:rFonts w:hint="eastAsia"/>
-        </w:rPr>
-        <w:t>() 스타트 화면 수정</w:t>
-      </w:r>
-    </w:p>
-    <w:p>
-      <w:r>
-        <w:rPr>
-          <w:rFonts w:hint="eastAsia"/>
-        </w:rPr>
-        <w:t>플레이어 위치 전송 기능 구현</w:t>
-      </w:r>
-    </w:p>
-    <w:p>
-      <w:pPr>
-        <w:ind w:leftChars="100" w:left="220"/>
-        <w:rPr>
-          <w:rFonts w:hint="eastAsia"/>
-        </w:rPr>
-      </w:pPr>
-      <w:r>
-        <w:rPr>
-          <w:rFonts w:hint="eastAsia"/>
-        </w:rPr>
-        <w:t>(서버)</w:t>
-      </w:r>
-      <w:r>
-        <w:rPr>
-          <w:rFonts w:hint="eastAsia"/>
-        </w:rPr>
-        <w:t xml:space="preserve"> </w:t>
-      </w:r>
-      <w:proofErr w:type="spellStart"/>
-      <w:r>
-        <w:rPr>
-          <w:rFonts w:hint="eastAsia"/>
-        </w:rPr>
-        <w:t>send_robot_pos</w:t>
-      </w:r>
-      <w:proofErr w:type="spellEnd"/>
-      <w:r>
-        <w:rPr>
-          <w:rFonts w:hint="eastAsia"/>
-        </w:rPr>
-        <w:t>()</w:t>
-      </w:r>
-    </w:p>
-    <w:p>
-      <w:pPr>
-        <w:ind w:leftChars="100" w:left="220"/>
-      </w:pPr>
-      <w:r>
-        <w:rPr>
-          <w:rFonts w:hint="eastAsia"/>
-        </w:rPr>
-        <w:t xml:space="preserve">(클라이언트) </w:t>
-      </w:r>
-      <w:proofErr w:type="spellStart"/>
-      <w:r>
-        <w:rPr>
-          <w:rFonts w:hint="eastAsia"/>
-        </w:rPr>
-        <w:t>TimerFunc</w:t>
-      </w:r>
-      <w:proofErr w:type="spellEnd"/>
-      <w:r>
-        <w:rPr>
-          <w:rFonts w:hint="eastAsia"/>
-        </w:rPr>
-        <w:t xml:space="preserve">() </w:t>
-      </w:r>
-      <w:r>
-        <w:rPr>
-          <w:rFonts w:hint="eastAsia"/>
-        </w:rPr>
-        <w:t xml:space="preserve">부활 지점 및 이동 구조 </w:t>
-      </w:r>
-      <w:r>
-        <w:rPr>
-          <w:rFonts w:hint="eastAsia"/>
-        </w:rPr>
-        <w:t>수정</w:t>
-      </w:r>
-    </w:p>
     <w:p>
       <w:pPr>
         <w:widowControl/>
@@ -5295,13 +5680,13 @@
         <w:tblLook w:val="04A0" w:firstRow="1" w:lastRow="0" w:firstColumn="1" w:lastColumn="0" w:noHBand="0" w:noVBand="1"/>
       </w:tblPr>
       <w:tblGrid>
-        <w:gridCol w:w="1496"/>
-        <w:gridCol w:w="1497"/>
-        <w:gridCol w:w="1496"/>
-        <w:gridCol w:w="1497"/>
-        <w:gridCol w:w="1496"/>
-        <w:gridCol w:w="1497"/>
-        <w:gridCol w:w="1497"/>
+        <w:gridCol w:w="1688"/>
+        <w:gridCol w:w="1463"/>
+        <w:gridCol w:w="1462"/>
+        <w:gridCol w:w="1464"/>
+        <w:gridCol w:w="1463"/>
+        <w:gridCol w:w="1464"/>
+        <w:gridCol w:w="1472"/>
       </w:tblGrid>
       <w:tr>
         <w:tc>
@@ -6023,6 +6408,7 @@
             <w:pPr>
               <w:jc w:val="center"/>
               <w:rPr>
+                <w:rFonts w:hint="eastAsia"/>
                 <w:sz w:val="18"/>
                 <w:szCs w:val="18"/>
               </w:rPr>
@@ -6095,6 +6481,7 @@
             <w:pPr>
               <w:jc w:val="center"/>
               <w:rPr>
+                <w:rFonts w:hint="eastAsia"/>
                 <w:color w:val="0B76A0"/>
                 <w:sz w:val="18"/>
                 <w:szCs w:val="18"/>
@@ -6107,7 +6494,7 @@
                 <w:sz w:val="18"/>
                 <w:szCs w:val="18"/>
               </w:rPr>
-              <w:t>server.cpp</w:t>
+              <w:t>서버 기본 틀</w:t>
             </w:r>
           </w:p>
         </w:tc>
@@ -6727,10 +7114,29 @@
             <w:pPr>
               <w:jc w:val="center"/>
               <w:rPr>
-                <w:sz w:val="18"/>
-                <w:szCs w:val="18"/>
-              </w:rPr>
-            </w:pPr>
+                <w:rFonts w:hint="eastAsia"/>
+                <w:sz w:val="18"/>
+                <w:szCs w:val="18"/>
+              </w:rPr>
+            </w:pPr>
+            <w:proofErr w:type="spellStart"/>
+            <w:r>
+              <w:rPr>
+                <w:rFonts w:hint="eastAsia"/>
+                <w:sz w:val="18"/>
+                <w:szCs w:val="18"/>
+              </w:rPr>
+              <w:t>m_key</w:t>
+            </w:r>
+            <w:proofErr w:type="spellEnd"/>
+            <w:r>
+              <w:rPr>
+                <w:rFonts w:hint="eastAsia"/>
+                <w:sz w:val="18"/>
+                <w:szCs w:val="18"/>
+              </w:rPr>
+              <w:t xml:space="preserve"> 기능 수정</w:t>
+            </w:r>
           </w:p>
         </w:tc>
         <w:tc>
@@ -6763,10 +7169,19 @@
             <w:pPr>
               <w:jc w:val="center"/>
               <w:rPr>
-                <w:sz w:val="18"/>
-                <w:szCs w:val="18"/>
-              </w:rPr>
-            </w:pPr>
+                <w:rFonts w:hint="eastAsia"/>
+                <w:sz w:val="18"/>
+                <w:szCs w:val="18"/>
+              </w:rPr>
+            </w:pPr>
+            <w:r>
+              <w:rPr>
+                <w:rFonts w:hint="eastAsia"/>
+                <w:sz w:val="18"/>
+                <w:szCs w:val="18"/>
+              </w:rPr>
+              <w:t>매칭 기능 (접속) 구현</w:t>
+            </w:r>
           </w:p>
         </w:tc>
         <w:tc>
@@ -6821,6 +7236,14 @@
                 <w:szCs w:val="18"/>
               </w:rPr>
             </w:pPr>
+            <w:r>
+              <w:rPr>
+                <w:rFonts w:hint="eastAsia"/>
+                <w:sz w:val="18"/>
+                <w:szCs w:val="18"/>
+              </w:rPr>
+              <w:t>매칭 인원 수 체크 기능 구현</w:t>
+            </w:r>
           </w:p>
         </w:tc>
         <w:tc>
@@ -6835,11 +7258,21 @@
             <w:pPr>
               <w:jc w:val="center"/>
               <w:rPr>
+                <w:rFonts w:hint="eastAsia"/>
                 <w:color w:val="0B76A0"/>
                 <w:sz w:val="18"/>
                 <w:szCs w:val="18"/>
               </w:rPr>
             </w:pPr>
+            <w:r>
+              <w:rPr>
+                <w:rFonts w:hint="eastAsia"/>
+                <w:color w:val="0B76A0"/>
+                <w:sz w:val="18"/>
+                <w:szCs w:val="18"/>
+              </w:rPr>
+              <w:t>매칭 후 메인 쓰레드 전환</w:t>
+            </w:r>
           </w:p>
         </w:tc>
       </w:tr>
@@ -7460,24 +7893,52 @@
             <w:pPr>
               <w:jc w:val="center"/>
               <w:rPr>
-                <w:sz w:val="18"/>
-                <w:szCs w:val="18"/>
-              </w:rPr>
-            </w:pPr>
-          </w:p>
-        </w:tc>
-        <w:tc>
-          <w:tcPr>
-            <w:tcW w:w="1497" w:type="dxa"/>
-            <w:tcBorders>
-              <w:left w:val="single" w:sz="8" w:space="0" w:color="auto"/>
-              <w:right w:val="single" w:sz="8" w:space="0" w:color="auto"/>
-            </w:tcBorders>
-          </w:tcPr>
-          <w:p>
-            <w:pPr>
-              <w:jc w:val="center"/>
-              <w:rPr>
+                <w:rFonts w:hint="eastAsia"/>
+                <w:sz w:val="18"/>
+                <w:szCs w:val="18"/>
+              </w:rPr>
+            </w:pPr>
+            <w:proofErr w:type="spellStart"/>
+            <w:r>
+              <w:rPr>
+                <w:rFonts w:hint="eastAsia"/>
+                <w:sz w:val="18"/>
+                <w:szCs w:val="18"/>
+              </w:rPr>
+              <w:t>s</w:t>
+            </w:r>
+            <w:r>
+              <w:rPr>
+                <w:rFonts w:hint="eastAsia"/>
+                <w:sz w:val="18"/>
+                <w:szCs w:val="18"/>
+              </w:rPr>
+              <w:t>end_game_start</w:t>
+            </w:r>
+            <w:proofErr w:type="spellEnd"/>
+            <w:r>
+              <w:rPr>
+                <w:rFonts w:hint="eastAsia"/>
+                <w:sz w:val="18"/>
+                <w:szCs w:val="18"/>
+              </w:rPr>
+              <w:t>() 구현</w:t>
+            </w:r>
+          </w:p>
+        </w:tc>
+        <w:tc>
+          <w:tcPr>
+            <w:tcW w:w="1497" w:type="dxa"/>
+            <w:tcBorders>
+              <w:left w:val="single" w:sz="8" w:space="0" w:color="auto"/>
+              <w:right w:val="single" w:sz="8" w:space="0" w:color="auto"/>
+            </w:tcBorders>
+          </w:tcPr>
+          <w:p>
+            <w:pPr>
+              <w:jc w:val="center"/>
+              <w:rPr>
+                <w:rFonts w:hint="eastAsia"/>
                 <w:sz w:val="18"/>
                 <w:szCs w:val="18"/>
               </w:rPr>
@@ -8368,6 +8829,7 @@
             <w:pPr>
               <w:jc w:val="center"/>
               <w:rPr>
+                <w:rFonts w:hint="eastAsia"/>
                 <w:sz w:val="18"/>
                 <w:szCs w:val="18"/>
               </w:rPr>

--- a/NGP_5팀_추진계획서.docx
+++ b/NGP_5팀_추진계획서.docx
@@ -1662,9 +1662,6 @@
               <w:pStyle w:val="a6"/>
               <w:ind w:left="0"/>
               <w:jc w:val="both"/>
-              <w:rPr>
-                <w:rFonts w:hint="eastAsia"/>
-              </w:rPr>
             </w:pPr>
             <w:r>
               <w:rPr>
@@ -2076,9 +2073,6 @@
               <w:pStyle w:val="a6"/>
               <w:ind w:left="0"/>
               <w:jc w:val="both"/>
-              <w:rPr>
-                <w:rFonts w:hint="eastAsia"/>
-              </w:rPr>
             </w:pPr>
             <w:r>
               <w:rPr>
@@ -2103,13 +2097,7 @@
         </w:tc>
       </w:tr>
     </w:tbl>
-    <w:p>
-      <w:pPr>
-        <w:rPr>
-          <w:rFonts w:hint="eastAsia"/>
-        </w:rPr>
-      </w:pPr>
-    </w:p>
+    <w:p/>
     <w:p>
       <w:pPr>
         <w:widowControl/>
@@ -2386,25 +2374,7 @@
           <w:sz w:val="24"/>
           <w:szCs w:val="28"/>
         </w:rPr>
-        <w:t xml:space="preserve">키를 눌렀을 때 서버에서 </w:t>
-      </w:r>
-      <w:proofErr w:type="spellStart"/>
-      <w:r>
-        <w:rPr>
-          <w:rFonts w:hint="eastAsia"/>
-          <w:sz w:val="24"/>
-          <w:szCs w:val="28"/>
-        </w:rPr>
-        <w:t>recv</w:t>
-      </w:r>
-      <w:proofErr w:type="spellEnd"/>
-      <w:r>
-        <w:rPr>
-          <w:rFonts w:hint="eastAsia"/>
-          <w:sz w:val="24"/>
-          <w:szCs w:val="28"/>
-        </w:rPr>
-        <w:t>받아 현재 출발이 가능한지 확인하고 클라이언트에 결과 값을 보내준다.</w:t>
+        <w:t>키를 눌렀을 때 서버에서 recv받아 현재 출발이 가능한지 확인하고 클라이언트에 결과 값을 보내준다.</w:t>
       </w:r>
     </w:p>
     <w:p>
@@ -2611,25 +2581,7 @@
           <w:sz w:val="18"/>
           <w:szCs w:val="20"/>
         </w:rPr>
-        <w:t xml:space="preserve">충돌 체크에 이용할 </w:t>
-      </w:r>
-      <w:proofErr w:type="spellStart"/>
-      <w:r>
-        <w:rPr>
-          <w:rFonts w:hint="eastAsia"/>
-          <w:sz w:val="18"/>
-          <w:szCs w:val="20"/>
-        </w:rPr>
-        <w:t>바운딩</w:t>
-      </w:r>
-      <w:proofErr w:type="spellEnd"/>
-      <w:r>
-        <w:rPr>
-          <w:rFonts w:hint="eastAsia"/>
-          <w:sz w:val="18"/>
-          <w:szCs w:val="20"/>
-        </w:rPr>
-        <w:t xml:space="preserve"> 박스</w:t>
+        <w:t>충돌 체크에 이용할 바운딩 박스</w:t>
       </w:r>
     </w:p>
     <w:p>
@@ -2659,23 +2611,13 @@
           <w:szCs w:val="20"/>
         </w:rPr>
       </w:pPr>
-      <w:proofErr w:type="spellStart"/>
       <w:r>
         <w:rPr>
           <w:rFonts w:hint="eastAsia"/>
           <w:sz w:val="18"/>
           <w:szCs w:val="20"/>
         </w:rPr>
-        <w:t>GLfloat</w:t>
-      </w:r>
-      <w:proofErr w:type="spellEnd"/>
-      <w:r>
-        <w:rPr>
-          <w:rFonts w:hint="eastAsia"/>
-          <w:sz w:val="18"/>
-          <w:szCs w:val="20"/>
-        </w:rPr>
-        <w:t xml:space="preserve"> x, y, z, size, </w:t>
+        <w:t xml:space="preserve">GLfloat x, y, z, size, </w:t>
       </w:r>
       <w:proofErr w:type="gramStart"/>
       <w:r>
@@ -2717,34 +2659,16 @@
           <w:sz w:val="18"/>
           <w:szCs w:val="20"/>
         </w:rPr>
-        <w:t xml:space="preserve">speed, shake, </w:t>
+        <w:t>speed, shake, y_</w:t>
       </w:r>
-      <w:proofErr w:type="spellStart"/>
+      <w:proofErr w:type="gramStart"/>
       <w:r>
         <w:rPr>
           <w:rFonts w:hint="eastAsia"/>
           <w:sz w:val="18"/>
           <w:szCs w:val="20"/>
         </w:rPr>
-        <w:t>y_</w:t>
-      </w:r>
-      <w:proofErr w:type="gramStart"/>
-      <w:r>
-        <w:rPr>
-          <w:rFonts w:hint="eastAsia"/>
-          <w:sz w:val="18"/>
-          <w:szCs w:val="20"/>
-        </w:rPr>
-        <w:t>radian</w:t>
-      </w:r>
-      <w:proofErr w:type="spellEnd"/>
-      <w:r>
-        <w:rPr>
-          <w:rFonts w:hint="eastAsia"/>
-          <w:sz w:val="18"/>
-          <w:szCs w:val="20"/>
-        </w:rPr>
-        <w:t>;</w:t>
+        <w:t>radian;</w:t>
       </w:r>
       <w:proofErr w:type="gramEnd"/>
     </w:p>
@@ -2764,7 +2688,6 @@
         </w:rPr>
         <w:t xml:space="preserve">BB </w:t>
       </w:r>
-      <w:proofErr w:type="spellStart"/>
       <w:proofErr w:type="gramStart"/>
       <w:r>
         <w:rPr>
@@ -2772,16 +2695,7 @@
           <w:sz w:val="18"/>
           <w:szCs w:val="20"/>
         </w:rPr>
-        <w:t>bb</w:t>
-      </w:r>
-      <w:proofErr w:type="spellEnd"/>
-      <w:r>
-        <w:rPr>
-          <w:rFonts w:hint="eastAsia"/>
-          <w:sz w:val="18"/>
-          <w:szCs w:val="20"/>
-        </w:rPr>
-        <w:t>;</w:t>
+        <w:t>bb;</w:t>
       </w:r>
       <w:proofErr w:type="gramEnd"/>
     </w:p>
@@ -2799,44 +2713,16 @@
           <w:sz w:val="18"/>
           <w:szCs w:val="20"/>
         </w:rPr>
-        <w:t xml:space="preserve">int </w:t>
+        <w:t xml:space="preserve">int shake_dir, </w:t>
       </w:r>
-      <w:proofErr w:type="spellStart"/>
+      <w:proofErr w:type="gramStart"/>
       <w:r>
         <w:rPr>
           <w:rFonts w:hint="eastAsia"/>
           <w:sz w:val="18"/>
           <w:szCs w:val="20"/>
         </w:rPr>
-        <w:t>shake_dir</w:t>
-      </w:r>
-      <w:proofErr w:type="spellEnd"/>
-      <w:r>
-        <w:rPr>
-          <w:rFonts w:hint="eastAsia"/>
-          <w:sz w:val="18"/>
-          <w:szCs w:val="20"/>
-        </w:rPr>
-        <w:t xml:space="preserve">, </w:t>
-      </w:r>
-      <w:proofErr w:type="spellStart"/>
-      <w:proofErr w:type="gramStart"/>
-      <w:r>
-        <w:rPr>
-          <w:rFonts w:hint="eastAsia"/>
-          <w:sz w:val="18"/>
-          <w:szCs w:val="20"/>
-        </w:rPr>
-        <w:t>dir</w:t>
-      </w:r>
-      <w:proofErr w:type="spellEnd"/>
-      <w:r>
-        <w:rPr>
-          <w:rFonts w:hint="eastAsia"/>
-          <w:sz w:val="18"/>
-          <w:szCs w:val="20"/>
-        </w:rPr>
-        <w:t>;</w:t>
+        <w:t>dir;</w:t>
       </w:r>
       <w:proofErr w:type="gramEnd"/>
     </w:p>
@@ -2844,7 +2730,6 @@
       <w:pPr>
         <w:ind w:left="800" w:firstLine="800"/>
         <w:rPr>
-          <w:rFonts w:hint="eastAsia"/>
           <w:sz w:val="18"/>
           <w:szCs w:val="20"/>
         </w:rPr>
@@ -2872,7 +2757,6 @@
       <w:pPr>
         <w:ind w:left="800"/>
         <w:rPr>
-          <w:rFonts w:hint="eastAsia"/>
           <w:sz w:val="18"/>
           <w:szCs w:val="20"/>
         </w:rPr>
@@ -2894,36 +2778,17 @@
           <w:numId w:val="1"/>
         </w:numPr>
         <w:rPr>
+          <w:sz w:val="18"/>
+          <w:szCs w:val="20"/>
+        </w:rPr>
+      </w:pPr>
+      <w:r>
+        <w:rPr>
           <w:rFonts w:hint="eastAsia"/>
           <w:sz w:val="18"/>
           <w:szCs w:val="20"/>
         </w:rPr>
-      </w:pPr>
-      <w:r>
-        <w:rPr>
-          <w:rFonts w:hint="eastAsia"/>
-          <w:sz w:val="18"/>
-          <w:szCs w:val="20"/>
-        </w:rPr>
-        <w:t xml:space="preserve">player robot data </w:t>
-      </w:r>
-      <w:proofErr w:type="spellStart"/>
-      <w:r>
-        <w:rPr>
-          <w:rFonts w:hint="eastAsia"/>
-          <w:sz w:val="18"/>
-          <w:szCs w:val="20"/>
-        </w:rPr>
-        <w:t>recv&amp;send</w:t>
-      </w:r>
-      <w:proofErr w:type="spellEnd"/>
-      <w:r>
-        <w:rPr>
-          <w:rFonts w:hint="eastAsia"/>
-          <w:sz w:val="18"/>
-          <w:szCs w:val="20"/>
-        </w:rPr>
-        <w:t xml:space="preserve"> packet</w:t>
+        <w:t>player robot data recv&amp;send packet</w:t>
       </w:r>
     </w:p>
     <w:p>
@@ -2940,23 +2805,12 @@
     <w:p>
       <w:pPr>
         <w:ind w:firstLine="800"/>
+      </w:pPr>
+      <w:r>
         <w:rPr>
           <w:rFonts w:hint="eastAsia"/>
         </w:rPr>
-      </w:pPr>
-      <w:proofErr w:type="spellStart"/>
-      <w:r>
-        <w:rPr>
-          <w:rFonts w:hint="eastAsia"/>
-        </w:rPr>
-        <w:t>send_collision_packet</w:t>
-      </w:r>
-      <w:proofErr w:type="spellEnd"/>
-      <w:r>
-        <w:rPr>
-          <w:rFonts w:hint="eastAsia"/>
-        </w:rPr>
-        <w:t>()</w:t>
+        <w:t>send_collision_packet()</w:t>
       </w:r>
       <w:r>
         <w:rPr>
@@ -2966,22 +2820,15 @@
       </w:r>
     </w:p>
     <w:p>
-      <w:pPr>
-        <w:rPr>
-          <w:rFonts w:hint="eastAsia"/>
-        </w:rPr>
-      </w:pPr>
       <w:r>
         <w:tab/>
       </w:r>
-      <w:proofErr w:type="spellStart"/>
       <w:r>
         <w:rPr>
           <w:rFonts w:hint="eastAsia"/>
         </w:rPr>
         <w:t>Judge_thread</w:t>
       </w:r>
-      <w:proofErr w:type="spellEnd"/>
       <w:r>
         <w:rPr>
           <w:rFonts w:hint="eastAsia"/>
@@ -2996,27 +2843,14 @@
       </w:r>
     </w:p>
     <w:p>
-      <w:pPr>
-        <w:rPr>
-          <w:rFonts w:hint="eastAsia"/>
-        </w:rPr>
-      </w:pPr>
       <w:r>
         <w:tab/>
       </w:r>
-      <w:proofErr w:type="spellStart"/>
       <w:r>
         <w:rPr>
           <w:rFonts w:hint="eastAsia"/>
         </w:rPr>
-        <w:t>send_game_start</w:t>
-      </w:r>
-      <w:proofErr w:type="spellEnd"/>
-      <w:r>
-        <w:rPr>
-          <w:rFonts w:hint="eastAsia"/>
-        </w:rPr>
-        <w:t>()</w:t>
+        <w:t>send_game_start()</w:t>
       </w:r>
       <w:r>
         <w:rPr>
@@ -3038,11 +2872,6 @@
       </w:r>
     </w:p>
     <w:p>
-      <w:pPr>
-        <w:rPr>
-          <w:rFonts w:hint="eastAsia"/>
-        </w:rPr>
-      </w:pPr>
       <w:r>
         <w:tab/>
       </w:r>
@@ -3066,11 +2895,6 @@
       </w:r>
     </w:p>
     <w:p>
-      <w:pPr>
-        <w:rPr>
-          <w:rFonts w:hint="eastAsia"/>
-        </w:rPr>
-      </w:pPr>
       <w:r>
         <w:tab/>
       </w:r>
@@ -3078,21 +2902,7 @@
         <w:rPr>
           <w:rFonts w:hint="eastAsia"/>
         </w:rPr>
-        <w:t xml:space="preserve">key thread: </w:t>
-      </w:r>
-      <w:proofErr w:type="spellStart"/>
-      <w:r>
-        <w:rPr>
-          <w:rFonts w:hint="eastAsia"/>
-        </w:rPr>
-        <w:t>클라에서</w:t>
-      </w:r>
-      <w:proofErr w:type="spellEnd"/>
-      <w:r>
-        <w:rPr>
-          <w:rFonts w:hint="eastAsia"/>
-        </w:rPr>
-        <w:t xml:space="preserve"> 키 입력이 들어왔을 때 처리하는 쓰레드</w:t>
+        <w:t>key thread: 클라에서 키 입력이 들어왔을 때 처리하는 쓰레드</w:t>
       </w:r>
     </w:p>
     <w:p>
@@ -4622,21 +4432,7 @@
               <w:rPr>
                 <w:rFonts w:hint="eastAsia"/>
               </w:rPr>
-              <w:t xml:space="preserve"> </w:t>
-            </w:r>
-            <w:proofErr w:type="spellStart"/>
-            <w:r>
-              <w:rPr>
-                <w:rFonts w:hint="eastAsia"/>
-              </w:rPr>
-              <w:t>send_collision_packet</w:t>
-            </w:r>
-            <w:proofErr w:type="spellEnd"/>
-            <w:r>
-              <w:rPr>
-                <w:rFonts w:hint="eastAsia"/>
-              </w:rPr>
-              <w:t>()</w:t>
+              <w:t xml:space="preserve"> send_collision_packet()</w:t>
             </w:r>
             <w:r>
               <w:rPr>
@@ -4648,9 +4444,6 @@
           <w:p>
             <w:pPr>
               <w:ind w:leftChars="100" w:left="220"/>
-              <w:rPr>
-                <w:rFonts w:hint="eastAsia"/>
-              </w:rPr>
             </w:pPr>
             <w:r>
               <w:rPr>
@@ -4702,14 +4495,7 @@
               <w:rPr>
                 <w:rFonts w:hint="eastAsia"/>
               </w:rPr>
-              <w:t xml:space="preserve">(서버) </w:t>
-            </w:r>
-            <w:proofErr w:type="spellStart"/>
-            <w:r>
-              <w:rPr>
-                <w:rFonts w:hint="eastAsia"/>
-              </w:rPr>
-              <w:t>Judge</w:t>
+              <w:t>(서버) Judge</w:t>
             </w:r>
             <w:r>
               <w:rPr>
@@ -4721,14 +4507,7 @@
               <w:rPr>
                 <w:rFonts w:hint="eastAsia"/>
               </w:rPr>
-              <w:t>thread</w:t>
-            </w:r>
-            <w:proofErr w:type="spellEnd"/>
-            <w:r>
-              <w:rPr>
-                <w:rFonts w:hint="eastAsia"/>
-              </w:rPr>
-              <w:t xml:space="preserve"> 구현</w:t>
+              <w:t>thread 구현</w:t>
             </w:r>
           </w:p>
           <w:p>
@@ -4739,21 +4518,7 @@
               <w:rPr>
                 <w:rFonts w:hint="eastAsia"/>
               </w:rPr>
-              <w:t xml:space="preserve">(클라이언트) </w:t>
-            </w:r>
-            <w:proofErr w:type="spellStart"/>
-            <w:r>
-              <w:rPr>
-                <w:rFonts w:hint="eastAsia"/>
-              </w:rPr>
-              <w:t>drawScene</w:t>
-            </w:r>
-            <w:proofErr w:type="spellEnd"/>
-            <w:r>
-              <w:rPr>
-                <w:rFonts w:hint="eastAsia"/>
-              </w:rPr>
-              <w:t>() 결과 창 부분 수정</w:t>
+              <w:t>(클라이언트) drawScene() 결과 창 부분 수정</w:t>
             </w:r>
           </w:p>
         </w:tc>
@@ -4871,10 +4636,7 @@
           </w:p>
           <w:p>
             <w:pPr>
-              <w:ind w:leftChars="100" w:left="220"/>
-              <w:rPr>
-                <w:rFonts w:hint="eastAsia"/>
-              </w:rPr>
+              <w:ind w:firstLineChars="100" w:firstLine="220"/>
             </w:pPr>
             <w:r>
               <w:rPr>
@@ -4929,21 +4691,7 @@
               <w:rPr>
                 <w:rFonts w:hint="eastAsia"/>
               </w:rPr>
-              <w:t xml:space="preserve">(서버) </w:t>
-            </w:r>
-            <w:proofErr w:type="spellStart"/>
-            <w:r>
-              <w:rPr>
-                <w:rFonts w:hint="eastAsia"/>
-              </w:rPr>
-              <w:t>send_game_start</w:t>
-            </w:r>
-            <w:proofErr w:type="spellEnd"/>
-            <w:r>
-              <w:rPr>
-                <w:rFonts w:hint="eastAsia"/>
-              </w:rPr>
-              <w:t>() 구현</w:t>
+              <w:t>(서버) send_game_start() 구현</w:t>
             </w:r>
           </w:p>
           <w:p>
@@ -4963,7 +4711,6 @@
               </w:rPr>
               <w:t xml:space="preserve">)  </w:t>
             </w:r>
-            <w:proofErr w:type="spellStart"/>
             <w:r>
               <w:t>key</w:t>
             </w:r>
@@ -4976,7 +4723,6 @@
             <w:r>
               <w:t>oard</w:t>
             </w:r>
-            <w:proofErr w:type="spellEnd"/>
             <w:proofErr w:type="gramEnd"/>
             <w:r>
               <w:rPr>
@@ -5064,49 +4810,18 @@
               <w:rPr>
                 <w:rFonts w:hint="eastAsia"/>
               </w:rPr>
-              <w:t xml:space="preserve">(클라이언트) </w:t>
-            </w:r>
-            <w:proofErr w:type="spellStart"/>
-            <w:r>
-              <w:rPr>
-                <w:rFonts w:hint="eastAsia"/>
-              </w:rPr>
-              <w:t>match_loading</w:t>
-            </w:r>
-            <w:proofErr w:type="spellEnd"/>
-            <w:r>
-              <w:rPr>
-                <w:rFonts w:hint="eastAsia"/>
-              </w:rPr>
-              <w:t>() 구현</w:t>
+              <w:t>(클라이언트) match_loading() 구현</w:t>
             </w:r>
           </w:p>
           <w:p>
             <w:pPr>
               <w:ind w:leftChars="100" w:left="220"/>
-              <w:rPr>
-                <w:rFonts w:hint="eastAsia"/>
-              </w:rPr>
-            </w:pPr>
-            <w:r>
-              <w:rPr>
-                <w:rFonts w:hint="eastAsia"/>
-              </w:rPr>
-              <w:t xml:space="preserve">(클라이언트) </w:t>
-            </w:r>
-            <w:proofErr w:type="spellStart"/>
-            <w:r>
-              <w:rPr>
-                <w:rFonts w:hint="eastAsia"/>
-              </w:rPr>
-              <w:t>drawScene</w:t>
-            </w:r>
-            <w:proofErr w:type="spellEnd"/>
-            <w:r>
-              <w:rPr>
-                <w:rFonts w:hint="eastAsia"/>
-              </w:rPr>
-              <w:t>() 스타트 화면 수정</w:t>
+            </w:pPr>
+            <w:r>
+              <w:rPr>
+                <w:rFonts w:hint="eastAsia"/>
+              </w:rPr>
+              <w:t>(클라이언트) drawScene() 스타트 화면 수정</w:t>
             </w:r>
           </w:p>
         </w:tc>
@@ -5161,29 +4876,12 @@
           <w:p>
             <w:pPr>
               <w:ind w:leftChars="100" w:left="220"/>
-              <w:rPr>
-                <w:rFonts w:hint="eastAsia"/>
-              </w:rPr>
-            </w:pPr>
-            <w:r>
-              <w:rPr>
-                <w:rFonts w:hint="eastAsia"/>
-              </w:rPr>
-              <w:t xml:space="preserve">(클라이언트) </w:t>
-            </w:r>
-            <w:proofErr w:type="spellStart"/>
-            <w:r>
-              <w:rPr>
-                <w:rFonts w:hint="eastAsia"/>
-              </w:rPr>
-              <w:t>TimerFunc</w:t>
-            </w:r>
-            <w:proofErr w:type="spellEnd"/>
-            <w:r>
-              <w:rPr>
-                <w:rFonts w:hint="eastAsia"/>
-              </w:rPr>
-              <w:t>() 부활 지점 및 이동 구조 수정</w:t>
+            </w:pPr>
+            <w:r>
+              <w:rPr>
+                <w:rFonts w:hint="eastAsia"/>
+              </w:rPr>
+              <w:t>(클라이언트) TimerFunc() 부활 지점 및 이동 구조 수정</w:t>
             </w:r>
           </w:p>
         </w:tc>
@@ -5691,7 +5389,7 @@
       <w:tr>
         <w:tc>
           <w:tcPr>
-            <w:tcW w:w="1496" w:type="dxa"/>
+            <w:tcW w:w="1688" w:type="dxa"/>
             <w:tcBorders>
               <w:top w:val="single" w:sz="12" w:space="0" w:color="auto"/>
               <w:left w:val="single" w:sz="12" w:space="0" w:color="auto"/>
@@ -5718,7 +5416,7 @@
         </w:tc>
         <w:tc>
           <w:tcPr>
-            <w:tcW w:w="1497" w:type="dxa"/>
+            <w:tcW w:w="1463" w:type="dxa"/>
             <w:tcBorders>
               <w:top w:val="single" w:sz="12" w:space="0" w:color="auto"/>
               <w:left w:val="single" w:sz="8" w:space="0" w:color="auto"/>
@@ -5745,7 +5443,7 @@
         </w:tc>
         <w:tc>
           <w:tcPr>
-            <w:tcW w:w="1496" w:type="dxa"/>
+            <w:tcW w:w="1462" w:type="dxa"/>
             <w:tcBorders>
               <w:top w:val="single" w:sz="12" w:space="0" w:color="auto"/>
               <w:left w:val="single" w:sz="8" w:space="0" w:color="auto"/>
@@ -5772,7 +5470,7 @@
         </w:tc>
         <w:tc>
           <w:tcPr>
-            <w:tcW w:w="1497" w:type="dxa"/>
+            <w:tcW w:w="1464" w:type="dxa"/>
             <w:tcBorders>
               <w:top w:val="single" w:sz="12" w:space="0" w:color="auto"/>
               <w:left w:val="single" w:sz="8" w:space="0" w:color="auto"/>
@@ -5799,7 +5497,7 @@
         </w:tc>
         <w:tc>
           <w:tcPr>
-            <w:tcW w:w="1496" w:type="dxa"/>
+            <w:tcW w:w="1463" w:type="dxa"/>
             <w:tcBorders>
               <w:top w:val="single" w:sz="12" w:space="0" w:color="auto"/>
               <w:left w:val="single" w:sz="8" w:space="0" w:color="auto"/>
@@ -5826,7 +5524,7 @@
         </w:tc>
         <w:tc>
           <w:tcPr>
-            <w:tcW w:w="1497" w:type="dxa"/>
+            <w:tcW w:w="1464" w:type="dxa"/>
             <w:tcBorders>
               <w:top w:val="single" w:sz="12" w:space="0" w:color="auto"/>
               <w:left w:val="single" w:sz="8" w:space="0" w:color="auto"/>
@@ -5853,7 +5551,7 @@
         </w:tc>
         <w:tc>
           <w:tcPr>
-            <w:tcW w:w="1497" w:type="dxa"/>
+            <w:tcW w:w="1472" w:type="dxa"/>
             <w:tcBorders>
               <w:top w:val="single" w:sz="12" w:space="0" w:color="auto"/>
               <w:left w:val="single" w:sz="8" w:space="0" w:color="auto"/>
@@ -5885,7 +5583,7 @@
         </w:trPr>
         <w:tc>
           <w:tcPr>
-            <w:tcW w:w="1496" w:type="dxa"/>
+            <w:tcW w:w="1688" w:type="dxa"/>
             <w:vMerge w:val="restart"/>
             <w:tcBorders>
               <w:top w:val="single" w:sz="12" w:space="0" w:color="auto"/>
@@ -5907,7 +5605,7 @@
         </w:tc>
         <w:tc>
           <w:tcPr>
-            <w:tcW w:w="1497" w:type="dxa"/>
+            <w:tcW w:w="1463" w:type="dxa"/>
             <w:tcBorders>
               <w:top w:val="single" w:sz="12" w:space="0" w:color="auto"/>
               <w:left w:val="single" w:sz="8" w:space="0" w:color="auto"/>
@@ -5935,7 +5633,7 @@
         </w:tc>
         <w:tc>
           <w:tcPr>
-            <w:tcW w:w="1496" w:type="dxa"/>
+            <w:tcW w:w="1462" w:type="dxa"/>
             <w:tcBorders>
               <w:top w:val="single" w:sz="12" w:space="0" w:color="auto"/>
               <w:left w:val="single" w:sz="8" w:space="0" w:color="auto"/>
@@ -5963,7 +5661,7 @@
         </w:tc>
         <w:tc>
           <w:tcPr>
-            <w:tcW w:w="1497" w:type="dxa"/>
+            <w:tcW w:w="1464" w:type="dxa"/>
             <w:tcBorders>
               <w:top w:val="single" w:sz="12" w:space="0" w:color="auto"/>
               <w:left w:val="single" w:sz="8" w:space="0" w:color="auto"/>
@@ -5991,7 +5689,7 @@
         </w:tc>
         <w:tc>
           <w:tcPr>
-            <w:tcW w:w="1496" w:type="dxa"/>
+            <w:tcW w:w="1463" w:type="dxa"/>
             <w:tcBorders>
               <w:top w:val="single" w:sz="12" w:space="0" w:color="auto"/>
               <w:left w:val="single" w:sz="8" w:space="0" w:color="auto"/>
@@ -6019,7 +5717,7 @@
         </w:tc>
         <w:tc>
           <w:tcPr>
-            <w:tcW w:w="1497" w:type="dxa"/>
+            <w:tcW w:w="1464" w:type="dxa"/>
             <w:tcBorders>
               <w:top w:val="single" w:sz="12" w:space="0" w:color="auto"/>
               <w:left w:val="single" w:sz="8" w:space="0" w:color="auto"/>
@@ -6047,7 +5745,7 @@
         </w:tc>
         <w:tc>
           <w:tcPr>
-            <w:tcW w:w="1497" w:type="dxa"/>
+            <w:tcW w:w="1472" w:type="dxa"/>
             <w:tcBorders>
               <w:top w:val="single" w:sz="12" w:space="0" w:color="auto"/>
               <w:left w:val="single" w:sz="8" w:space="0" w:color="auto"/>
@@ -6082,7 +5780,7 @@
         </w:trPr>
         <w:tc>
           <w:tcPr>
-            <w:tcW w:w="1496" w:type="dxa"/>
+            <w:tcW w:w="1688" w:type="dxa"/>
             <w:vMerge/>
             <w:tcBorders>
               <w:left w:val="single" w:sz="12" w:space="0" w:color="auto"/>
@@ -6103,7 +5801,7 @@
         </w:tc>
         <w:tc>
           <w:tcPr>
-            <w:tcW w:w="1497" w:type="dxa"/>
+            <w:tcW w:w="1463" w:type="dxa"/>
             <w:tcBorders>
               <w:left w:val="single" w:sz="8" w:space="0" w:color="auto"/>
               <w:right w:val="single" w:sz="8" w:space="0" w:color="auto"/>
@@ -6129,79 +5827,79 @@
         </w:tc>
         <w:tc>
           <w:tcPr>
-            <w:tcW w:w="1496" w:type="dxa"/>
-            <w:tcBorders>
-              <w:left w:val="single" w:sz="8" w:space="0" w:color="auto"/>
-              <w:right w:val="single" w:sz="8" w:space="0" w:color="auto"/>
-            </w:tcBorders>
-          </w:tcPr>
-          <w:p>
-            <w:pPr>
-              <w:jc w:val="center"/>
-              <w:rPr>
-                <w:sz w:val="18"/>
-                <w:szCs w:val="18"/>
-              </w:rPr>
-            </w:pPr>
-          </w:p>
-        </w:tc>
-        <w:tc>
-          <w:tcPr>
-            <w:tcW w:w="1497" w:type="dxa"/>
-            <w:tcBorders>
-              <w:left w:val="single" w:sz="8" w:space="0" w:color="auto"/>
-              <w:right w:val="single" w:sz="8" w:space="0" w:color="auto"/>
-            </w:tcBorders>
-          </w:tcPr>
-          <w:p>
-            <w:pPr>
-              <w:jc w:val="center"/>
-              <w:rPr>
-                <w:sz w:val="18"/>
-                <w:szCs w:val="18"/>
-              </w:rPr>
-            </w:pPr>
-          </w:p>
-        </w:tc>
-        <w:tc>
-          <w:tcPr>
-            <w:tcW w:w="1496" w:type="dxa"/>
-            <w:tcBorders>
-              <w:left w:val="single" w:sz="8" w:space="0" w:color="auto"/>
-              <w:right w:val="single" w:sz="8" w:space="0" w:color="auto"/>
-            </w:tcBorders>
-          </w:tcPr>
-          <w:p>
-            <w:pPr>
-              <w:jc w:val="center"/>
-              <w:rPr>
-                <w:sz w:val="18"/>
-                <w:szCs w:val="18"/>
-              </w:rPr>
-            </w:pPr>
-          </w:p>
-        </w:tc>
-        <w:tc>
-          <w:tcPr>
-            <w:tcW w:w="1497" w:type="dxa"/>
-            <w:tcBorders>
-              <w:left w:val="single" w:sz="8" w:space="0" w:color="auto"/>
-              <w:right w:val="single" w:sz="8" w:space="0" w:color="auto"/>
-            </w:tcBorders>
-          </w:tcPr>
-          <w:p>
-            <w:pPr>
-              <w:jc w:val="center"/>
-              <w:rPr>
-                <w:sz w:val="18"/>
-                <w:szCs w:val="18"/>
-              </w:rPr>
-            </w:pPr>
-          </w:p>
-        </w:tc>
-        <w:tc>
-          <w:tcPr>
-            <w:tcW w:w="1497" w:type="dxa"/>
+            <w:tcW w:w="1462" w:type="dxa"/>
+            <w:tcBorders>
+              <w:left w:val="single" w:sz="8" w:space="0" w:color="auto"/>
+              <w:right w:val="single" w:sz="8" w:space="0" w:color="auto"/>
+            </w:tcBorders>
+          </w:tcPr>
+          <w:p>
+            <w:pPr>
+              <w:jc w:val="center"/>
+              <w:rPr>
+                <w:sz w:val="18"/>
+                <w:szCs w:val="18"/>
+              </w:rPr>
+            </w:pPr>
+          </w:p>
+        </w:tc>
+        <w:tc>
+          <w:tcPr>
+            <w:tcW w:w="1464" w:type="dxa"/>
+            <w:tcBorders>
+              <w:left w:val="single" w:sz="8" w:space="0" w:color="auto"/>
+              <w:right w:val="single" w:sz="8" w:space="0" w:color="auto"/>
+            </w:tcBorders>
+          </w:tcPr>
+          <w:p>
+            <w:pPr>
+              <w:jc w:val="center"/>
+              <w:rPr>
+                <w:sz w:val="18"/>
+                <w:szCs w:val="18"/>
+              </w:rPr>
+            </w:pPr>
+          </w:p>
+        </w:tc>
+        <w:tc>
+          <w:tcPr>
+            <w:tcW w:w="1463" w:type="dxa"/>
+            <w:tcBorders>
+              <w:left w:val="single" w:sz="8" w:space="0" w:color="auto"/>
+              <w:right w:val="single" w:sz="8" w:space="0" w:color="auto"/>
+            </w:tcBorders>
+          </w:tcPr>
+          <w:p>
+            <w:pPr>
+              <w:jc w:val="center"/>
+              <w:rPr>
+                <w:sz w:val="18"/>
+                <w:szCs w:val="18"/>
+              </w:rPr>
+            </w:pPr>
+          </w:p>
+        </w:tc>
+        <w:tc>
+          <w:tcPr>
+            <w:tcW w:w="1464" w:type="dxa"/>
+            <w:tcBorders>
+              <w:left w:val="single" w:sz="8" w:space="0" w:color="auto"/>
+              <w:right w:val="single" w:sz="8" w:space="0" w:color="auto"/>
+            </w:tcBorders>
+          </w:tcPr>
+          <w:p>
+            <w:pPr>
+              <w:jc w:val="center"/>
+              <w:rPr>
+                <w:sz w:val="18"/>
+                <w:szCs w:val="18"/>
+              </w:rPr>
+            </w:pPr>
+          </w:p>
+        </w:tc>
+        <w:tc>
+          <w:tcPr>
+            <w:tcW w:w="1472" w:type="dxa"/>
             <w:tcBorders>
               <w:left w:val="single" w:sz="8" w:space="0" w:color="auto"/>
               <w:right w:val="single" w:sz="12" w:space="0" w:color="auto"/>
@@ -6225,7 +5923,7 @@
         </w:trPr>
         <w:tc>
           <w:tcPr>
-            <w:tcW w:w="1496" w:type="dxa"/>
+            <w:tcW w:w="1688" w:type="dxa"/>
             <w:vMerge/>
             <w:tcBorders>
               <w:left w:val="single" w:sz="12" w:space="0" w:color="auto"/>
@@ -6246,96 +5944,96 @@
         </w:tc>
         <w:tc>
           <w:tcPr>
-            <w:tcW w:w="1497" w:type="dxa"/>
-            <w:tcBorders>
-              <w:left w:val="single" w:sz="8" w:space="0" w:color="auto"/>
-              <w:right w:val="single" w:sz="8" w:space="0" w:color="auto"/>
-            </w:tcBorders>
-          </w:tcPr>
-          <w:p>
-            <w:pPr>
-              <w:jc w:val="center"/>
-              <w:rPr>
-                <w:sz w:val="18"/>
-                <w:szCs w:val="18"/>
-              </w:rPr>
-            </w:pPr>
-          </w:p>
-        </w:tc>
-        <w:tc>
-          <w:tcPr>
-            <w:tcW w:w="1496" w:type="dxa"/>
-            <w:tcBorders>
-              <w:left w:val="single" w:sz="8" w:space="0" w:color="auto"/>
-              <w:right w:val="single" w:sz="8" w:space="0" w:color="auto"/>
-            </w:tcBorders>
-          </w:tcPr>
-          <w:p>
-            <w:pPr>
-              <w:jc w:val="center"/>
-              <w:rPr>
-                <w:sz w:val="18"/>
-                <w:szCs w:val="18"/>
-              </w:rPr>
-            </w:pPr>
-          </w:p>
-        </w:tc>
-        <w:tc>
-          <w:tcPr>
-            <w:tcW w:w="1497" w:type="dxa"/>
-            <w:tcBorders>
-              <w:left w:val="single" w:sz="8" w:space="0" w:color="auto"/>
-              <w:right w:val="single" w:sz="8" w:space="0" w:color="auto"/>
-            </w:tcBorders>
-          </w:tcPr>
-          <w:p>
-            <w:pPr>
-              <w:jc w:val="center"/>
-              <w:rPr>
-                <w:sz w:val="18"/>
-                <w:szCs w:val="18"/>
-              </w:rPr>
-            </w:pPr>
-          </w:p>
-        </w:tc>
-        <w:tc>
-          <w:tcPr>
-            <w:tcW w:w="1496" w:type="dxa"/>
-            <w:tcBorders>
-              <w:left w:val="single" w:sz="8" w:space="0" w:color="auto"/>
-              <w:right w:val="single" w:sz="8" w:space="0" w:color="auto"/>
-            </w:tcBorders>
-          </w:tcPr>
-          <w:p>
-            <w:pPr>
-              <w:rPr>
-                <w:sz w:val="18"/>
-                <w:szCs w:val="18"/>
-              </w:rPr>
-            </w:pPr>
-          </w:p>
-        </w:tc>
-        <w:tc>
-          <w:tcPr>
-            <w:tcW w:w="1497" w:type="dxa"/>
-            <w:tcBorders>
-              <w:left w:val="single" w:sz="8" w:space="0" w:color="auto"/>
-              <w:right w:val="single" w:sz="8" w:space="0" w:color="auto"/>
-            </w:tcBorders>
-          </w:tcPr>
-          <w:p>
-            <w:pPr>
-              <w:jc w:val="center"/>
-              <w:rPr>
-                <w:sz w:val="18"/>
-                <w:szCs w:val="18"/>
-              </w:rPr>
-            </w:pPr>
-          </w:p>
-        </w:tc>
-        <w:tc>
-          <w:tcPr>
-            <w:tcW w:w="1497" w:type="dxa"/>
+            <w:tcW w:w="1463" w:type="dxa"/>
+            <w:tcBorders>
+              <w:left w:val="single" w:sz="8" w:space="0" w:color="auto"/>
+              <w:right w:val="single" w:sz="8" w:space="0" w:color="auto"/>
+            </w:tcBorders>
+          </w:tcPr>
+          <w:p>
+            <w:pPr>
+              <w:jc w:val="center"/>
+              <w:rPr>
+                <w:sz w:val="18"/>
+                <w:szCs w:val="18"/>
+              </w:rPr>
+            </w:pPr>
+          </w:p>
+        </w:tc>
+        <w:tc>
+          <w:tcPr>
+            <w:tcW w:w="1462" w:type="dxa"/>
+            <w:tcBorders>
+              <w:left w:val="single" w:sz="8" w:space="0" w:color="auto"/>
+              <w:right w:val="single" w:sz="8" w:space="0" w:color="auto"/>
+            </w:tcBorders>
+          </w:tcPr>
+          <w:p>
+            <w:pPr>
+              <w:jc w:val="center"/>
+              <w:rPr>
+                <w:sz w:val="18"/>
+                <w:szCs w:val="18"/>
+              </w:rPr>
+            </w:pPr>
+          </w:p>
+        </w:tc>
+        <w:tc>
+          <w:tcPr>
+            <w:tcW w:w="1464" w:type="dxa"/>
+            <w:tcBorders>
+              <w:left w:val="single" w:sz="8" w:space="0" w:color="auto"/>
+              <w:right w:val="single" w:sz="8" w:space="0" w:color="auto"/>
+            </w:tcBorders>
+          </w:tcPr>
+          <w:p>
+            <w:pPr>
+              <w:jc w:val="center"/>
+              <w:rPr>
+                <w:sz w:val="18"/>
+                <w:szCs w:val="18"/>
+              </w:rPr>
+            </w:pPr>
+          </w:p>
+        </w:tc>
+        <w:tc>
+          <w:tcPr>
+            <w:tcW w:w="1463" w:type="dxa"/>
+            <w:tcBorders>
+              <w:left w:val="single" w:sz="8" w:space="0" w:color="auto"/>
+              <w:right w:val="single" w:sz="8" w:space="0" w:color="auto"/>
+            </w:tcBorders>
+          </w:tcPr>
+          <w:p>
+            <w:pPr>
+              <w:rPr>
+                <w:sz w:val="18"/>
+                <w:szCs w:val="18"/>
+              </w:rPr>
+            </w:pPr>
+          </w:p>
+        </w:tc>
+        <w:tc>
+          <w:tcPr>
+            <w:tcW w:w="1464" w:type="dxa"/>
+            <w:tcBorders>
+              <w:left w:val="single" w:sz="8" w:space="0" w:color="auto"/>
+              <w:right w:val="single" w:sz="8" w:space="0" w:color="auto"/>
+            </w:tcBorders>
+          </w:tcPr>
+          <w:p>
+            <w:pPr>
+              <w:jc w:val="center"/>
+              <w:rPr>
+                <w:sz w:val="18"/>
+                <w:szCs w:val="18"/>
+              </w:rPr>
+            </w:pPr>
+          </w:p>
+        </w:tc>
+        <w:tc>
+          <w:tcPr>
+            <w:tcW w:w="1472" w:type="dxa"/>
             <w:tcBorders>
               <w:left w:val="single" w:sz="8" w:space="0" w:color="auto"/>
               <w:right w:val="single" w:sz="12" w:space="0" w:color="auto"/>
@@ -6359,7 +6057,7 @@
         </w:trPr>
         <w:tc>
           <w:tcPr>
-            <w:tcW w:w="1496" w:type="dxa"/>
+            <w:tcW w:w="1688" w:type="dxa"/>
             <w:vMerge/>
             <w:tcBorders>
               <w:left w:val="single" w:sz="12" w:space="0" w:color="auto"/>
@@ -6380,98 +6078,97 @@
         </w:tc>
         <w:tc>
           <w:tcPr>
-            <w:tcW w:w="1497" w:type="dxa"/>
-            <w:tcBorders>
-              <w:left w:val="single" w:sz="8" w:space="0" w:color="auto"/>
-              <w:right w:val="single" w:sz="8" w:space="0" w:color="auto"/>
-            </w:tcBorders>
-          </w:tcPr>
-          <w:p>
-            <w:pPr>
-              <w:jc w:val="center"/>
-              <w:rPr>
-                <w:sz w:val="18"/>
-                <w:szCs w:val="18"/>
-              </w:rPr>
-            </w:pPr>
-          </w:p>
-        </w:tc>
-        <w:tc>
-          <w:tcPr>
-            <w:tcW w:w="1496" w:type="dxa"/>
-            <w:tcBorders>
-              <w:left w:val="single" w:sz="8" w:space="0" w:color="auto"/>
-              <w:right w:val="single" w:sz="8" w:space="0" w:color="auto"/>
-            </w:tcBorders>
-          </w:tcPr>
-          <w:p>
-            <w:pPr>
-              <w:jc w:val="center"/>
-              <w:rPr>
-                <w:rFonts w:hint="eastAsia"/>
-                <w:sz w:val="18"/>
-                <w:szCs w:val="18"/>
-              </w:rPr>
-            </w:pPr>
-          </w:p>
-        </w:tc>
-        <w:tc>
-          <w:tcPr>
-            <w:tcW w:w="1497" w:type="dxa"/>
-            <w:tcBorders>
-              <w:left w:val="single" w:sz="8" w:space="0" w:color="auto"/>
-              <w:right w:val="single" w:sz="8" w:space="0" w:color="auto"/>
-            </w:tcBorders>
-          </w:tcPr>
-          <w:p>
-            <w:pPr>
-              <w:jc w:val="center"/>
-              <w:rPr>
-                <w:sz w:val="18"/>
-                <w:szCs w:val="18"/>
-              </w:rPr>
-            </w:pPr>
-          </w:p>
-        </w:tc>
-        <w:tc>
-          <w:tcPr>
-            <w:tcW w:w="1496" w:type="dxa"/>
-            <w:tcBorders>
-              <w:left w:val="single" w:sz="8" w:space="0" w:color="auto"/>
-              <w:right w:val="single" w:sz="8" w:space="0" w:color="auto"/>
-            </w:tcBorders>
-          </w:tcPr>
-          <w:p>
-            <w:pPr>
-              <w:jc w:val="center"/>
-              <w:rPr>
-                <w:sz w:val="18"/>
-                <w:szCs w:val="18"/>
-              </w:rPr>
-            </w:pPr>
-          </w:p>
-        </w:tc>
-        <w:tc>
-          <w:tcPr>
-            <w:tcW w:w="1497" w:type="dxa"/>
-            <w:tcBorders>
-              <w:left w:val="single" w:sz="8" w:space="0" w:color="auto"/>
-              <w:right w:val="single" w:sz="8" w:space="0" w:color="auto"/>
-            </w:tcBorders>
-          </w:tcPr>
-          <w:p>
-            <w:pPr>
-              <w:jc w:val="center"/>
-              <w:rPr>
-                <w:sz w:val="18"/>
-                <w:szCs w:val="18"/>
-              </w:rPr>
-            </w:pPr>
-          </w:p>
-        </w:tc>
-        <w:tc>
-          <w:tcPr>
-            <w:tcW w:w="1497" w:type="dxa"/>
+            <w:tcW w:w="1463" w:type="dxa"/>
+            <w:tcBorders>
+              <w:left w:val="single" w:sz="8" w:space="0" w:color="auto"/>
+              <w:right w:val="single" w:sz="8" w:space="0" w:color="auto"/>
+            </w:tcBorders>
+          </w:tcPr>
+          <w:p>
+            <w:pPr>
+              <w:jc w:val="center"/>
+              <w:rPr>
+                <w:sz w:val="18"/>
+                <w:szCs w:val="18"/>
+              </w:rPr>
+            </w:pPr>
+          </w:p>
+        </w:tc>
+        <w:tc>
+          <w:tcPr>
+            <w:tcW w:w="1462" w:type="dxa"/>
+            <w:tcBorders>
+              <w:left w:val="single" w:sz="8" w:space="0" w:color="auto"/>
+              <w:right w:val="single" w:sz="8" w:space="0" w:color="auto"/>
+            </w:tcBorders>
+          </w:tcPr>
+          <w:p>
+            <w:pPr>
+              <w:jc w:val="center"/>
+              <w:rPr>
+                <w:sz w:val="18"/>
+                <w:szCs w:val="18"/>
+              </w:rPr>
+            </w:pPr>
+          </w:p>
+        </w:tc>
+        <w:tc>
+          <w:tcPr>
+            <w:tcW w:w="1464" w:type="dxa"/>
+            <w:tcBorders>
+              <w:left w:val="single" w:sz="8" w:space="0" w:color="auto"/>
+              <w:right w:val="single" w:sz="8" w:space="0" w:color="auto"/>
+            </w:tcBorders>
+          </w:tcPr>
+          <w:p>
+            <w:pPr>
+              <w:jc w:val="center"/>
+              <w:rPr>
+                <w:sz w:val="18"/>
+                <w:szCs w:val="18"/>
+              </w:rPr>
+            </w:pPr>
+          </w:p>
+        </w:tc>
+        <w:tc>
+          <w:tcPr>
+            <w:tcW w:w="1463" w:type="dxa"/>
+            <w:tcBorders>
+              <w:left w:val="single" w:sz="8" w:space="0" w:color="auto"/>
+              <w:right w:val="single" w:sz="8" w:space="0" w:color="auto"/>
+            </w:tcBorders>
+          </w:tcPr>
+          <w:p>
+            <w:pPr>
+              <w:jc w:val="center"/>
+              <w:rPr>
+                <w:sz w:val="18"/>
+                <w:szCs w:val="18"/>
+              </w:rPr>
+            </w:pPr>
+          </w:p>
+        </w:tc>
+        <w:tc>
+          <w:tcPr>
+            <w:tcW w:w="1464" w:type="dxa"/>
+            <w:tcBorders>
+              <w:left w:val="single" w:sz="8" w:space="0" w:color="auto"/>
+              <w:right w:val="single" w:sz="8" w:space="0" w:color="auto"/>
+            </w:tcBorders>
+          </w:tcPr>
+          <w:p>
+            <w:pPr>
+              <w:jc w:val="center"/>
+              <w:rPr>
+                <w:sz w:val="18"/>
+                <w:szCs w:val="18"/>
+              </w:rPr>
+            </w:pPr>
+          </w:p>
+        </w:tc>
+        <w:tc>
+          <w:tcPr>
+            <w:tcW w:w="1472" w:type="dxa"/>
             <w:tcBorders>
               <w:left w:val="single" w:sz="8" w:space="0" w:color="auto"/>
               <w:right w:val="single" w:sz="12" w:space="0" w:color="auto"/>
@@ -6481,7 +6178,6 @@
             <w:pPr>
               <w:jc w:val="center"/>
               <w:rPr>
-                <w:rFonts w:hint="eastAsia"/>
                 <w:color w:val="0B76A0"/>
                 <w:sz w:val="18"/>
                 <w:szCs w:val="18"/>
@@ -6505,7 +6201,7 @@
         </w:trPr>
         <w:tc>
           <w:tcPr>
-            <w:tcW w:w="1496" w:type="dxa"/>
+            <w:tcW w:w="1688" w:type="dxa"/>
             <w:vMerge/>
             <w:tcBorders>
               <w:left w:val="single" w:sz="12" w:space="0" w:color="auto"/>
@@ -6527,7 +6223,7 @@
         </w:tc>
         <w:tc>
           <w:tcPr>
-            <w:tcW w:w="1497" w:type="dxa"/>
+            <w:tcW w:w="1463" w:type="dxa"/>
             <w:tcBorders>
               <w:left w:val="single" w:sz="8" w:space="0" w:color="auto"/>
               <w:bottom w:val="single" w:sz="12" w:space="0" w:color="auto"/>
@@ -6546,7 +6242,7 @@
         </w:tc>
         <w:tc>
           <w:tcPr>
-            <w:tcW w:w="1496" w:type="dxa"/>
+            <w:tcW w:w="1462" w:type="dxa"/>
             <w:tcBorders>
               <w:left w:val="single" w:sz="8" w:space="0" w:color="auto"/>
               <w:bottom w:val="single" w:sz="12" w:space="0" w:color="auto"/>
@@ -6565,7 +6261,7 @@
         </w:tc>
         <w:tc>
           <w:tcPr>
-            <w:tcW w:w="1497" w:type="dxa"/>
+            <w:tcW w:w="1464" w:type="dxa"/>
             <w:tcBorders>
               <w:left w:val="single" w:sz="8" w:space="0" w:color="auto"/>
               <w:bottom w:val="single" w:sz="12" w:space="0" w:color="auto"/>
@@ -6584,7 +6280,7 @@
         </w:tc>
         <w:tc>
           <w:tcPr>
-            <w:tcW w:w="1496" w:type="dxa"/>
+            <w:tcW w:w="1463" w:type="dxa"/>
             <w:tcBorders>
               <w:left w:val="single" w:sz="8" w:space="0" w:color="auto"/>
               <w:bottom w:val="single" w:sz="12" w:space="0" w:color="auto"/>
@@ -6603,7 +6299,7 @@
         </w:tc>
         <w:tc>
           <w:tcPr>
-            <w:tcW w:w="1497" w:type="dxa"/>
+            <w:tcW w:w="1464" w:type="dxa"/>
             <w:tcBorders>
               <w:left w:val="single" w:sz="8" w:space="0" w:color="auto"/>
               <w:bottom w:val="single" w:sz="12" w:space="0" w:color="auto"/>
@@ -6622,7 +6318,7 @@
         </w:tc>
         <w:tc>
           <w:tcPr>
-            <w:tcW w:w="1497" w:type="dxa"/>
+            <w:tcW w:w="1472" w:type="dxa"/>
             <w:tcBorders>
               <w:left w:val="single" w:sz="8" w:space="0" w:color="auto"/>
               <w:bottom w:val="single" w:sz="12" w:space="0" w:color="auto"/>
@@ -6644,7 +6340,7 @@
       <w:tr>
         <w:tc>
           <w:tcPr>
-            <w:tcW w:w="1496" w:type="dxa"/>
+            <w:tcW w:w="1688" w:type="dxa"/>
             <w:tcBorders>
               <w:top w:val="single" w:sz="12" w:space="0" w:color="auto"/>
               <w:left w:val="single" w:sz="12" w:space="0" w:color="auto"/>
@@ -6673,7 +6369,7 @@
         </w:tc>
         <w:tc>
           <w:tcPr>
-            <w:tcW w:w="1497" w:type="dxa"/>
+            <w:tcW w:w="1463" w:type="dxa"/>
             <w:tcBorders>
               <w:top w:val="single" w:sz="12" w:space="0" w:color="auto"/>
               <w:left w:val="single" w:sz="8" w:space="0" w:color="auto"/>
@@ -6701,7 +6397,7 @@
         </w:tc>
         <w:tc>
           <w:tcPr>
-            <w:tcW w:w="1496" w:type="dxa"/>
+            <w:tcW w:w="1462" w:type="dxa"/>
             <w:tcBorders>
               <w:top w:val="single" w:sz="12" w:space="0" w:color="auto"/>
               <w:left w:val="single" w:sz="8" w:space="0" w:color="auto"/>
@@ -6729,7 +6425,7 @@
         </w:tc>
         <w:tc>
           <w:tcPr>
-            <w:tcW w:w="1497" w:type="dxa"/>
+            <w:tcW w:w="1464" w:type="dxa"/>
             <w:tcBorders>
               <w:top w:val="single" w:sz="12" w:space="0" w:color="auto"/>
               <w:left w:val="single" w:sz="8" w:space="0" w:color="auto"/>
@@ -6757,7 +6453,7 @@
         </w:tc>
         <w:tc>
           <w:tcPr>
-            <w:tcW w:w="1496" w:type="dxa"/>
+            <w:tcW w:w="1463" w:type="dxa"/>
             <w:tcBorders>
               <w:top w:val="single" w:sz="12" w:space="0" w:color="auto"/>
               <w:left w:val="single" w:sz="8" w:space="0" w:color="auto"/>
@@ -6785,7 +6481,7 @@
         </w:tc>
         <w:tc>
           <w:tcPr>
-            <w:tcW w:w="1497" w:type="dxa"/>
+            <w:tcW w:w="1464" w:type="dxa"/>
             <w:tcBorders>
               <w:top w:val="single" w:sz="12" w:space="0" w:color="auto"/>
               <w:left w:val="single" w:sz="8" w:space="0" w:color="auto"/>
@@ -6813,7 +6509,7 @@
         </w:tc>
         <w:tc>
           <w:tcPr>
-            <w:tcW w:w="1497" w:type="dxa"/>
+            <w:tcW w:w="1472" w:type="dxa"/>
             <w:tcBorders>
               <w:top w:val="single" w:sz="12" w:space="0" w:color="auto"/>
               <w:left w:val="single" w:sz="8" w:space="0" w:color="auto"/>
@@ -6845,7 +6541,7 @@
       <w:tr>
         <w:tc>
           <w:tcPr>
-            <w:tcW w:w="1496" w:type="dxa"/>
+            <w:tcW w:w="1688" w:type="dxa"/>
             <w:tcBorders>
               <w:left w:val="single" w:sz="12" w:space="0" w:color="auto"/>
               <w:right w:val="single" w:sz="8" w:space="0" w:color="auto"/>
@@ -6863,97 +6559,97 @@
         </w:tc>
         <w:tc>
           <w:tcPr>
-            <w:tcW w:w="1497" w:type="dxa"/>
-            <w:tcBorders>
-              <w:left w:val="single" w:sz="8" w:space="0" w:color="auto"/>
-              <w:right w:val="single" w:sz="8" w:space="0" w:color="auto"/>
-            </w:tcBorders>
-          </w:tcPr>
-          <w:p>
-            <w:pPr>
-              <w:jc w:val="center"/>
-              <w:rPr>
-                <w:sz w:val="18"/>
-                <w:szCs w:val="18"/>
-              </w:rPr>
-            </w:pPr>
-          </w:p>
-        </w:tc>
-        <w:tc>
-          <w:tcPr>
-            <w:tcW w:w="1496" w:type="dxa"/>
-            <w:tcBorders>
-              <w:left w:val="single" w:sz="8" w:space="0" w:color="auto"/>
-              <w:right w:val="single" w:sz="8" w:space="0" w:color="auto"/>
-            </w:tcBorders>
-          </w:tcPr>
-          <w:p>
-            <w:pPr>
-              <w:jc w:val="center"/>
-              <w:rPr>
-                <w:sz w:val="18"/>
-                <w:szCs w:val="18"/>
-              </w:rPr>
-            </w:pPr>
-          </w:p>
-        </w:tc>
-        <w:tc>
-          <w:tcPr>
-            <w:tcW w:w="1497" w:type="dxa"/>
-            <w:tcBorders>
-              <w:left w:val="single" w:sz="8" w:space="0" w:color="auto"/>
-              <w:right w:val="single" w:sz="8" w:space="0" w:color="auto"/>
-            </w:tcBorders>
-          </w:tcPr>
-          <w:p>
-            <w:pPr>
-              <w:jc w:val="center"/>
-              <w:rPr>
-                <w:sz w:val="18"/>
-                <w:szCs w:val="18"/>
-              </w:rPr>
-            </w:pPr>
-          </w:p>
-        </w:tc>
-        <w:tc>
-          <w:tcPr>
-            <w:tcW w:w="1496" w:type="dxa"/>
-            <w:tcBorders>
-              <w:left w:val="single" w:sz="8" w:space="0" w:color="auto"/>
-              <w:right w:val="single" w:sz="8" w:space="0" w:color="auto"/>
-            </w:tcBorders>
-          </w:tcPr>
-          <w:p>
-            <w:pPr>
-              <w:jc w:val="center"/>
-              <w:rPr>
-                <w:sz w:val="18"/>
-                <w:szCs w:val="18"/>
-              </w:rPr>
-            </w:pPr>
-          </w:p>
-        </w:tc>
-        <w:tc>
-          <w:tcPr>
-            <w:tcW w:w="1497" w:type="dxa"/>
-            <w:tcBorders>
-              <w:left w:val="single" w:sz="8" w:space="0" w:color="auto"/>
-              <w:right w:val="single" w:sz="8" w:space="0" w:color="auto"/>
-            </w:tcBorders>
-          </w:tcPr>
-          <w:p>
-            <w:pPr>
-              <w:jc w:val="center"/>
-              <w:rPr>
-                <w:sz w:val="18"/>
-                <w:szCs w:val="18"/>
-              </w:rPr>
-            </w:pPr>
-          </w:p>
-        </w:tc>
-        <w:tc>
-          <w:tcPr>
-            <w:tcW w:w="1497" w:type="dxa"/>
+            <w:tcW w:w="1463" w:type="dxa"/>
+            <w:tcBorders>
+              <w:left w:val="single" w:sz="8" w:space="0" w:color="auto"/>
+              <w:right w:val="single" w:sz="8" w:space="0" w:color="auto"/>
+            </w:tcBorders>
+          </w:tcPr>
+          <w:p>
+            <w:pPr>
+              <w:jc w:val="center"/>
+              <w:rPr>
+                <w:sz w:val="18"/>
+                <w:szCs w:val="18"/>
+              </w:rPr>
+            </w:pPr>
+          </w:p>
+        </w:tc>
+        <w:tc>
+          <w:tcPr>
+            <w:tcW w:w="1462" w:type="dxa"/>
+            <w:tcBorders>
+              <w:left w:val="single" w:sz="8" w:space="0" w:color="auto"/>
+              <w:right w:val="single" w:sz="8" w:space="0" w:color="auto"/>
+            </w:tcBorders>
+          </w:tcPr>
+          <w:p>
+            <w:pPr>
+              <w:jc w:val="center"/>
+              <w:rPr>
+                <w:sz w:val="18"/>
+                <w:szCs w:val="18"/>
+              </w:rPr>
+            </w:pPr>
+          </w:p>
+        </w:tc>
+        <w:tc>
+          <w:tcPr>
+            <w:tcW w:w="1464" w:type="dxa"/>
+            <w:tcBorders>
+              <w:left w:val="single" w:sz="8" w:space="0" w:color="auto"/>
+              <w:right w:val="single" w:sz="8" w:space="0" w:color="auto"/>
+            </w:tcBorders>
+          </w:tcPr>
+          <w:p>
+            <w:pPr>
+              <w:jc w:val="center"/>
+              <w:rPr>
+                <w:sz w:val="18"/>
+                <w:szCs w:val="18"/>
+              </w:rPr>
+            </w:pPr>
+          </w:p>
+        </w:tc>
+        <w:tc>
+          <w:tcPr>
+            <w:tcW w:w="1463" w:type="dxa"/>
+            <w:tcBorders>
+              <w:left w:val="single" w:sz="8" w:space="0" w:color="auto"/>
+              <w:right w:val="single" w:sz="8" w:space="0" w:color="auto"/>
+            </w:tcBorders>
+          </w:tcPr>
+          <w:p>
+            <w:pPr>
+              <w:jc w:val="center"/>
+              <w:rPr>
+                <w:sz w:val="18"/>
+                <w:szCs w:val="18"/>
+              </w:rPr>
+            </w:pPr>
+          </w:p>
+        </w:tc>
+        <w:tc>
+          <w:tcPr>
+            <w:tcW w:w="1464" w:type="dxa"/>
+            <w:tcBorders>
+              <w:left w:val="single" w:sz="8" w:space="0" w:color="auto"/>
+              <w:right w:val="single" w:sz="8" w:space="0" w:color="auto"/>
+            </w:tcBorders>
+          </w:tcPr>
+          <w:p>
+            <w:pPr>
+              <w:jc w:val="center"/>
+              <w:rPr>
+                <w:sz w:val="18"/>
+                <w:szCs w:val="18"/>
+              </w:rPr>
+            </w:pPr>
+          </w:p>
+        </w:tc>
+        <w:tc>
+          <w:tcPr>
+            <w:tcW w:w="1472" w:type="dxa"/>
             <w:tcBorders>
               <w:left w:val="single" w:sz="8" w:space="0" w:color="auto"/>
               <w:right w:val="single" w:sz="12" w:space="0" w:color="auto"/>
@@ -6974,7 +6670,7 @@
       <w:tr>
         <w:tc>
           <w:tcPr>
-            <w:tcW w:w="2993" w:type="dxa"/>
+            <w:tcW w:w="3151" w:type="dxa"/>
             <w:gridSpan w:val="2"/>
             <w:tcBorders>
               <w:left w:val="single" w:sz="12" w:space="0" w:color="auto"/>
@@ -6989,101 +6685,91 @@
                 <w:szCs w:val="18"/>
               </w:rPr>
             </w:pPr>
-            <w:proofErr w:type="spellStart"/>
-            <w:r>
-              <w:rPr>
-                <w:rFonts w:hint="eastAsia"/>
-                <w:sz w:val="18"/>
-                <w:szCs w:val="18"/>
-              </w:rPr>
-              <w:t>judge_thread</w:t>
-            </w:r>
-            <w:proofErr w:type="spellEnd"/>
-            <w:r>
-              <w:rPr>
-                <w:rFonts w:hint="eastAsia"/>
-                <w:sz w:val="18"/>
-                <w:szCs w:val="18"/>
-              </w:rPr>
-              <w:t>()의 큰 틀 구현</w:t>
-            </w:r>
-          </w:p>
-        </w:tc>
-        <w:tc>
-          <w:tcPr>
-            <w:tcW w:w="1496" w:type="dxa"/>
-            <w:tcBorders>
-              <w:left w:val="single" w:sz="8" w:space="0" w:color="auto"/>
-              <w:right w:val="single" w:sz="8" w:space="0" w:color="auto"/>
-            </w:tcBorders>
-          </w:tcPr>
-          <w:p>
-            <w:pPr>
-              <w:jc w:val="center"/>
-              <w:rPr>
-                <w:sz w:val="18"/>
-                <w:szCs w:val="18"/>
-              </w:rPr>
-            </w:pPr>
-          </w:p>
-        </w:tc>
-        <w:tc>
-          <w:tcPr>
-            <w:tcW w:w="1497" w:type="dxa"/>
-            <w:tcBorders>
-              <w:left w:val="single" w:sz="8" w:space="0" w:color="auto"/>
-              <w:right w:val="single" w:sz="8" w:space="0" w:color="auto"/>
-            </w:tcBorders>
-          </w:tcPr>
-          <w:p>
-            <w:pPr>
-              <w:jc w:val="center"/>
-              <w:rPr>
-                <w:sz w:val="18"/>
-                <w:szCs w:val="18"/>
-              </w:rPr>
-            </w:pPr>
-          </w:p>
-        </w:tc>
-        <w:tc>
-          <w:tcPr>
-            <w:tcW w:w="1496" w:type="dxa"/>
-            <w:tcBorders>
-              <w:left w:val="single" w:sz="8" w:space="0" w:color="auto"/>
-              <w:right w:val="single" w:sz="8" w:space="0" w:color="auto"/>
-            </w:tcBorders>
-          </w:tcPr>
-          <w:p>
-            <w:pPr>
-              <w:jc w:val="center"/>
-              <w:rPr>
-                <w:sz w:val="18"/>
-                <w:szCs w:val="18"/>
-              </w:rPr>
-            </w:pPr>
-          </w:p>
-        </w:tc>
-        <w:tc>
-          <w:tcPr>
-            <w:tcW w:w="1497" w:type="dxa"/>
-            <w:tcBorders>
-              <w:left w:val="single" w:sz="8" w:space="0" w:color="auto"/>
-              <w:right w:val="single" w:sz="8" w:space="0" w:color="auto"/>
-            </w:tcBorders>
-          </w:tcPr>
-          <w:p>
-            <w:pPr>
-              <w:jc w:val="center"/>
-              <w:rPr>
-                <w:sz w:val="18"/>
-                <w:szCs w:val="18"/>
-              </w:rPr>
-            </w:pPr>
-          </w:p>
-        </w:tc>
-        <w:tc>
-          <w:tcPr>
-            <w:tcW w:w="1497" w:type="dxa"/>
+            <w:r>
+              <w:rPr>
+                <w:rFonts w:hint="eastAsia"/>
+                <w:sz w:val="18"/>
+                <w:szCs w:val="18"/>
+              </w:rPr>
+              <w:t>judge_thread()의 큰 틀 구현</w:t>
+            </w:r>
+          </w:p>
+        </w:tc>
+        <w:tc>
+          <w:tcPr>
+            <w:tcW w:w="1462" w:type="dxa"/>
+            <w:tcBorders>
+              <w:left w:val="single" w:sz="8" w:space="0" w:color="auto"/>
+              <w:right w:val="single" w:sz="8" w:space="0" w:color="auto"/>
+            </w:tcBorders>
+          </w:tcPr>
+          <w:p>
+            <w:pPr>
+              <w:jc w:val="center"/>
+              <w:rPr>
+                <w:sz w:val="18"/>
+                <w:szCs w:val="18"/>
+              </w:rPr>
+            </w:pPr>
+          </w:p>
+        </w:tc>
+        <w:tc>
+          <w:tcPr>
+            <w:tcW w:w="1464" w:type="dxa"/>
+            <w:tcBorders>
+              <w:left w:val="single" w:sz="8" w:space="0" w:color="auto"/>
+              <w:right w:val="single" w:sz="8" w:space="0" w:color="auto"/>
+            </w:tcBorders>
+          </w:tcPr>
+          <w:p>
+            <w:pPr>
+              <w:jc w:val="center"/>
+              <w:rPr>
+                <w:sz w:val="18"/>
+                <w:szCs w:val="18"/>
+              </w:rPr>
+            </w:pPr>
+          </w:p>
+        </w:tc>
+        <w:tc>
+          <w:tcPr>
+            <w:tcW w:w="1463" w:type="dxa"/>
+            <w:tcBorders>
+              <w:left w:val="single" w:sz="8" w:space="0" w:color="auto"/>
+              <w:right w:val="single" w:sz="8" w:space="0" w:color="auto"/>
+            </w:tcBorders>
+          </w:tcPr>
+          <w:p>
+            <w:pPr>
+              <w:jc w:val="center"/>
+              <w:rPr>
+                <w:sz w:val="18"/>
+                <w:szCs w:val="18"/>
+              </w:rPr>
+            </w:pPr>
+          </w:p>
+        </w:tc>
+        <w:tc>
+          <w:tcPr>
+            <w:tcW w:w="1464" w:type="dxa"/>
+            <w:tcBorders>
+              <w:left w:val="single" w:sz="8" w:space="0" w:color="auto"/>
+              <w:right w:val="single" w:sz="8" w:space="0" w:color="auto"/>
+            </w:tcBorders>
+          </w:tcPr>
+          <w:p>
+            <w:pPr>
+              <w:jc w:val="center"/>
+              <w:rPr>
+                <w:sz w:val="18"/>
+                <w:szCs w:val="18"/>
+              </w:rPr>
+            </w:pPr>
+          </w:p>
+        </w:tc>
+        <w:tc>
+          <w:tcPr>
+            <w:tcW w:w="1472" w:type="dxa"/>
             <w:tcBorders>
               <w:left w:val="single" w:sz="8" w:space="0" w:color="auto"/>
               <w:right w:val="single" w:sz="12" w:space="0" w:color="auto"/>
@@ -7104,7 +6790,7 @@
       <w:tr>
         <w:tc>
           <w:tcPr>
-            <w:tcW w:w="1496" w:type="dxa"/>
+            <w:tcW w:w="1688" w:type="dxa"/>
             <w:tcBorders>
               <w:left w:val="single" w:sz="12" w:space="0" w:color="auto"/>
               <w:right w:val="single" w:sz="8" w:space="0" w:color="auto"/>
@@ -7114,62 +6800,50 @@
             <w:pPr>
               <w:jc w:val="center"/>
               <w:rPr>
-                <w:rFonts w:hint="eastAsia"/>
-                <w:sz w:val="18"/>
-                <w:szCs w:val="18"/>
-              </w:rPr>
-            </w:pPr>
-            <w:proofErr w:type="spellStart"/>
-            <w:r>
-              <w:rPr>
-                <w:rFonts w:hint="eastAsia"/>
-                <w:sz w:val="18"/>
-                <w:szCs w:val="18"/>
-              </w:rPr>
-              <w:t>m_key</w:t>
-            </w:r>
-            <w:proofErr w:type="spellEnd"/>
-            <w:r>
-              <w:rPr>
-                <w:rFonts w:hint="eastAsia"/>
-                <w:sz w:val="18"/>
-                <w:szCs w:val="18"/>
-              </w:rPr>
-              <w:t xml:space="preserve"> 기능 수정</w:t>
-            </w:r>
-          </w:p>
-        </w:tc>
-        <w:tc>
-          <w:tcPr>
-            <w:tcW w:w="1497" w:type="dxa"/>
-            <w:tcBorders>
-              <w:left w:val="single" w:sz="8" w:space="0" w:color="auto"/>
-              <w:right w:val="single" w:sz="8" w:space="0" w:color="auto"/>
-            </w:tcBorders>
-          </w:tcPr>
-          <w:p>
-            <w:pPr>
-              <w:jc w:val="center"/>
-              <w:rPr>
-                <w:sz w:val="18"/>
-                <w:szCs w:val="18"/>
-              </w:rPr>
-            </w:pPr>
-          </w:p>
-        </w:tc>
-        <w:tc>
-          <w:tcPr>
-            <w:tcW w:w="1496" w:type="dxa"/>
-            <w:tcBorders>
-              <w:left w:val="single" w:sz="8" w:space="0" w:color="auto"/>
-              <w:right w:val="single" w:sz="8" w:space="0" w:color="auto"/>
-            </w:tcBorders>
-          </w:tcPr>
-          <w:p>
-            <w:pPr>
-              <w:jc w:val="center"/>
-              <w:rPr>
-                <w:rFonts w:hint="eastAsia"/>
+                <w:sz w:val="18"/>
+                <w:szCs w:val="18"/>
+              </w:rPr>
+            </w:pPr>
+            <w:r>
+              <w:rPr>
+                <w:rFonts w:hint="eastAsia"/>
+                <w:sz w:val="18"/>
+                <w:szCs w:val="18"/>
+              </w:rPr>
+              <w:t>m_key 기능 수정</w:t>
+            </w:r>
+          </w:p>
+        </w:tc>
+        <w:tc>
+          <w:tcPr>
+            <w:tcW w:w="1463" w:type="dxa"/>
+            <w:tcBorders>
+              <w:left w:val="single" w:sz="8" w:space="0" w:color="auto"/>
+              <w:right w:val="single" w:sz="8" w:space="0" w:color="auto"/>
+            </w:tcBorders>
+          </w:tcPr>
+          <w:p>
+            <w:pPr>
+              <w:jc w:val="center"/>
+              <w:rPr>
+                <w:sz w:val="18"/>
+                <w:szCs w:val="18"/>
+              </w:rPr>
+            </w:pPr>
+          </w:p>
+        </w:tc>
+        <w:tc>
+          <w:tcPr>
+            <w:tcW w:w="1462" w:type="dxa"/>
+            <w:tcBorders>
+              <w:left w:val="single" w:sz="8" w:space="0" w:color="auto"/>
+              <w:right w:val="single" w:sz="8" w:space="0" w:color="auto"/>
+            </w:tcBorders>
+          </w:tcPr>
+          <w:p>
+            <w:pPr>
+              <w:jc w:val="center"/>
+              <w:rPr>
                 <w:sz w:val="18"/>
                 <w:szCs w:val="18"/>
               </w:rPr>
@@ -7186,43 +6860,43 @@
         </w:tc>
         <w:tc>
           <w:tcPr>
-            <w:tcW w:w="1497" w:type="dxa"/>
-            <w:tcBorders>
-              <w:left w:val="single" w:sz="8" w:space="0" w:color="auto"/>
-              <w:right w:val="single" w:sz="8" w:space="0" w:color="auto"/>
-            </w:tcBorders>
-          </w:tcPr>
-          <w:p>
-            <w:pPr>
-              <w:jc w:val="center"/>
-              <w:rPr>
-                <w:sz w:val="18"/>
-                <w:szCs w:val="18"/>
-              </w:rPr>
-            </w:pPr>
-          </w:p>
-        </w:tc>
-        <w:tc>
-          <w:tcPr>
-            <w:tcW w:w="1496" w:type="dxa"/>
-            <w:tcBorders>
-              <w:left w:val="single" w:sz="8" w:space="0" w:color="auto"/>
-              <w:right w:val="single" w:sz="8" w:space="0" w:color="auto"/>
-            </w:tcBorders>
-          </w:tcPr>
-          <w:p>
-            <w:pPr>
-              <w:jc w:val="center"/>
-              <w:rPr>
-                <w:sz w:val="18"/>
-                <w:szCs w:val="18"/>
-              </w:rPr>
-            </w:pPr>
-          </w:p>
-        </w:tc>
-        <w:tc>
-          <w:tcPr>
-            <w:tcW w:w="1497" w:type="dxa"/>
+            <w:tcW w:w="1464" w:type="dxa"/>
+            <w:tcBorders>
+              <w:left w:val="single" w:sz="8" w:space="0" w:color="auto"/>
+              <w:right w:val="single" w:sz="8" w:space="0" w:color="auto"/>
+            </w:tcBorders>
+          </w:tcPr>
+          <w:p>
+            <w:pPr>
+              <w:jc w:val="center"/>
+              <w:rPr>
+                <w:sz w:val="18"/>
+                <w:szCs w:val="18"/>
+              </w:rPr>
+            </w:pPr>
+          </w:p>
+        </w:tc>
+        <w:tc>
+          <w:tcPr>
+            <w:tcW w:w="1463" w:type="dxa"/>
+            <w:tcBorders>
+              <w:left w:val="single" w:sz="8" w:space="0" w:color="auto"/>
+              <w:right w:val="single" w:sz="8" w:space="0" w:color="auto"/>
+            </w:tcBorders>
+          </w:tcPr>
+          <w:p>
+            <w:pPr>
+              <w:jc w:val="center"/>
+              <w:rPr>
+                <w:sz w:val="18"/>
+                <w:szCs w:val="18"/>
+              </w:rPr>
+            </w:pPr>
+          </w:p>
+        </w:tc>
+        <w:tc>
+          <w:tcPr>
+            <w:tcW w:w="1464" w:type="dxa"/>
             <w:tcBorders>
               <w:left w:val="single" w:sz="8" w:space="0" w:color="auto"/>
               <w:right w:val="single" w:sz="8" w:space="0" w:color="auto"/>
@@ -7248,7 +6922,7 @@
         </w:tc>
         <w:tc>
           <w:tcPr>
-            <w:tcW w:w="1497" w:type="dxa"/>
+            <w:tcW w:w="1472" w:type="dxa"/>
             <w:tcBorders>
               <w:left w:val="single" w:sz="8" w:space="0" w:color="auto"/>
               <w:right w:val="single" w:sz="12" w:space="0" w:color="auto"/>
@@ -7258,7 +6932,6 @@
             <w:pPr>
               <w:jc w:val="center"/>
               <w:rPr>
-                <w:rFonts w:hint="eastAsia"/>
                 <w:color w:val="0B76A0"/>
                 <w:sz w:val="18"/>
                 <w:szCs w:val="18"/>
@@ -7279,7 +6952,7 @@
       <w:tr>
         <w:tc>
           <w:tcPr>
-            <w:tcW w:w="1496" w:type="dxa"/>
+            <w:tcW w:w="1688" w:type="dxa"/>
             <w:tcBorders>
               <w:left w:val="single" w:sz="12" w:space="0" w:color="auto"/>
               <w:bottom w:val="single" w:sz="12" w:space="0" w:color="auto"/>
@@ -7298,7 +6971,7 @@
         </w:tc>
         <w:tc>
           <w:tcPr>
-            <w:tcW w:w="1497" w:type="dxa"/>
+            <w:tcW w:w="1463" w:type="dxa"/>
             <w:tcBorders>
               <w:left w:val="single" w:sz="8" w:space="0" w:color="auto"/>
               <w:bottom w:val="single" w:sz="12" w:space="0" w:color="auto"/>
@@ -7317,7 +6990,7 @@
         </w:tc>
         <w:tc>
           <w:tcPr>
-            <w:tcW w:w="1496" w:type="dxa"/>
+            <w:tcW w:w="1462" w:type="dxa"/>
             <w:tcBorders>
               <w:left w:val="single" w:sz="8" w:space="0" w:color="auto"/>
               <w:bottom w:val="single" w:sz="12" w:space="0" w:color="auto"/>
@@ -7336,7 +7009,7 @@
         </w:tc>
         <w:tc>
           <w:tcPr>
-            <w:tcW w:w="1497" w:type="dxa"/>
+            <w:tcW w:w="1464" w:type="dxa"/>
             <w:tcBorders>
               <w:left w:val="single" w:sz="8" w:space="0" w:color="auto"/>
               <w:bottom w:val="single" w:sz="12" w:space="0" w:color="auto"/>
@@ -7355,7 +7028,7 @@
         </w:tc>
         <w:tc>
           <w:tcPr>
-            <w:tcW w:w="1496" w:type="dxa"/>
+            <w:tcW w:w="1463" w:type="dxa"/>
             <w:tcBorders>
               <w:left w:val="single" w:sz="8" w:space="0" w:color="auto"/>
               <w:bottom w:val="single" w:sz="12" w:space="0" w:color="auto"/>
@@ -7374,7 +7047,7 @@
         </w:tc>
         <w:tc>
           <w:tcPr>
-            <w:tcW w:w="1497" w:type="dxa"/>
+            <w:tcW w:w="1464" w:type="dxa"/>
             <w:tcBorders>
               <w:left w:val="single" w:sz="8" w:space="0" w:color="auto"/>
               <w:bottom w:val="single" w:sz="12" w:space="0" w:color="auto"/>
@@ -7393,7 +7066,7 @@
         </w:tc>
         <w:tc>
           <w:tcPr>
-            <w:tcW w:w="1497" w:type="dxa"/>
+            <w:tcW w:w="1472" w:type="dxa"/>
             <w:tcBorders>
               <w:left w:val="single" w:sz="8" w:space="0" w:color="auto"/>
               <w:bottom w:val="single" w:sz="12" w:space="0" w:color="auto"/>
@@ -7415,7 +7088,7 @@
       <w:tr>
         <w:tc>
           <w:tcPr>
-            <w:tcW w:w="1496" w:type="dxa"/>
+            <w:tcW w:w="1688" w:type="dxa"/>
             <w:tcBorders>
               <w:top w:val="single" w:sz="12" w:space="0" w:color="auto"/>
               <w:left w:val="single" w:sz="12" w:space="0" w:color="auto"/>
@@ -7444,7 +7117,7 @@
         </w:tc>
         <w:tc>
           <w:tcPr>
-            <w:tcW w:w="1497" w:type="dxa"/>
+            <w:tcW w:w="1463" w:type="dxa"/>
             <w:tcBorders>
               <w:top w:val="single" w:sz="12" w:space="0" w:color="auto"/>
               <w:left w:val="single" w:sz="8" w:space="0" w:color="auto"/>
@@ -7472,7 +7145,7 @@
         </w:tc>
         <w:tc>
           <w:tcPr>
-            <w:tcW w:w="1496" w:type="dxa"/>
+            <w:tcW w:w="1462" w:type="dxa"/>
             <w:tcBorders>
               <w:top w:val="single" w:sz="12" w:space="0" w:color="auto"/>
               <w:left w:val="single" w:sz="8" w:space="0" w:color="auto"/>
@@ -7500,7 +7173,7 @@
         </w:tc>
         <w:tc>
           <w:tcPr>
-            <w:tcW w:w="1497" w:type="dxa"/>
+            <w:tcW w:w="1464" w:type="dxa"/>
             <w:tcBorders>
               <w:top w:val="single" w:sz="12" w:space="0" w:color="auto"/>
               <w:left w:val="single" w:sz="8" w:space="0" w:color="auto"/>
@@ -7528,7 +7201,7 @@
         </w:tc>
         <w:tc>
           <w:tcPr>
-            <w:tcW w:w="1496" w:type="dxa"/>
+            <w:tcW w:w="1463" w:type="dxa"/>
             <w:tcBorders>
               <w:top w:val="single" w:sz="12" w:space="0" w:color="auto"/>
               <w:left w:val="single" w:sz="8" w:space="0" w:color="auto"/>
@@ -7556,7 +7229,7 @@
         </w:tc>
         <w:tc>
           <w:tcPr>
-            <w:tcW w:w="1497" w:type="dxa"/>
+            <w:tcW w:w="1464" w:type="dxa"/>
             <w:tcBorders>
               <w:top w:val="single" w:sz="12" w:space="0" w:color="auto"/>
               <w:left w:val="single" w:sz="8" w:space="0" w:color="auto"/>
@@ -7584,7 +7257,7 @@
         </w:tc>
         <w:tc>
           <w:tcPr>
-            <w:tcW w:w="1497" w:type="dxa"/>
+            <w:tcW w:w="1472" w:type="dxa"/>
             <w:tcBorders>
               <w:top w:val="single" w:sz="12" w:space="0" w:color="auto"/>
               <w:left w:val="single" w:sz="8" w:space="0" w:color="auto"/>
@@ -7616,7 +7289,7 @@
       <w:tr>
         <w:tc>
           <w:tcPr>
-            <w:tcW w:w="1496" w:type="dxa"/>
+            <w:tcW w:w="1688" w:type="dxa"/>
             <w:tcBorders>
               <w:left w:val="single" w:sz="12" w:space="0" w:color="auto"/>
               <w:right w:val="single" w:sz="8" w:space="0" w:color="auto"/>
@@ -7634,97 +7307,97 @@
         </w:tc>
         <w:tc>
           <w:tcPr>
-            <w:tcW w:w="1497" w:type="dxa"/>
-            <w:tcBorders>
-              <w:left w:val="single" w:sz="8" w:space="0" w:color="auto"/>
-              <w:right w:val="single" w:sz="8" w:space="0" w:color="auto"/>
-            </w:tcBorders>
-          </w:tcPr>
-          <w:p>
-            <w:pPr>
-              <w:jc w:val="center"/>
-              <w:rPr>
-                <w:sz w:val="18"/>
-                <w:szCs w:val="18"/>
-              </w:rPr>
-            </w:pPr>
-          </w:p>
-        </w:tc>
-        <w:tc>
-          <w:tcPr>
-            <w:tcW w:w="1496" w:type="dxa"/>
-            <w:tcBorders>
-              <w:left w:val="single" w:sz="8" w:space="0" w:color="auto"/>
-              <w:right w:val="single" w:sz="8" w:space="0" w:color="auto"/>
-            </w:tcBorders>
-          </w:tcPr>
-          <w:p>
-            <w:pPr>
-              <w:jc w:val="center"/>
-              <w:rPr>
-                <w:sz w:val="18"/>
-                <w:szCs w:val="18"/>
-              </w:rPr>
-            </w:pPr>
-          </w:p>
-        </w:tc>
-        <w:tc>
-          <w:tcPr>
-            <w:tcW w:w="1497" w:type="dxa"/>
-            <w:tcBorders>
-              <w:left w:val="single" w:sz="8" w:space="0" w:color="auto"/>
-              <w:right w:val="single" w:sz="8" w:space="0" w:color="auto"/>
-            </w:tcBorders>
-          </w:tcPr>
-          <w:p>
-            <w:pPr>
-              <w:jc w:val="center"/>
-              <w:rPr>
-                <w:sz w:val="18"/>
-                <w:szCs w:val="18"/>
-              </w:rPr>
-            </w:pPr>
-          </w:p>
-        </w:tc>
-        <w:tc>
-          <w:tcPr>
-            <w:tcW w:w="1496" w:type="dxa"/>
-            <w:tcBorders>
-              <w:left w:val="single" w:sz="8" w:space="0" w:color="auto"/>
-              <w:right w:val="single" w:sz="8" w:space="0" w:color="auto"/>
-            </w:tcBorders>
-          </w:tcPr>
-          <w:p>
-            <w:pPr>
-              <w:jc w:val="center"/>
-              <w:rPr>
-                <w:sz w:val="18"/>
-                <w:szCs w:val="18"/>
-              </w:rPr>
-            </w:pPr>
-          </w:p>
-        </w:tc>
-        <w:tc>
-          <w:tcPr>
-            <w:tcW w:w="1497" w:type="dxa"/>
-            <w:tcBorders>
-              <w:left w:val="single" w:sz="8" w:space="0" w:color="auto"/>
-              <w:right w:val="single" w:sz="8" w:space="0" w:color="auto"/>
-            </w:tcBorders>
-          </w:tcPr>
-          <w:p>
-            <w:pPr>
-              <w:jc w:val="center"/>
-              <w:rPr>
-                <w:sz w:val="18"/>
-                <w:szCs w:val="18"/>
-              </w:rPr>
-            </w:pPr>
-          </w:p>
-        </w:tc>
-        <w:tc>
-          <w:tcPr>
-            <w:tcW w:w="1497" w:type="dxa"/>
+            <w:tcW w:w="1463" w:type="dxa"/>
+            <w:tcBorders>
+              <w:left w:val="single" w:sz="8" w:space="0" w:color="auto"/>
+              <w:right w:val="single" w:sz="8" w:space="0" w:color="auto"/>
+            </w:tcBorders>
+          </w:tcPr>
+          <w:p>
+            <w:pPr>
+              <w:jc w:val="center"/>
+              <w:rPr>
+                <w:sz w:val="18"/>
+                <w:szCs w:val="18"/>
+              </w:rPr>
+            </w:pPr>
+          </w:p>
+        </w:tc>
+        <w:tc>
+          <w:tcPr>
+            <w:tcW w:w="1462" w:type="dxa"/>
+            <w:tcBorders>
+              <w:left w:val="single" w:sz="8" w:space="0" w:color="auto"/>
+              <w:right w:val="single" w:sz="8" w:space="0" w:color="auto"/>
+            </w:tcBorders>
+          </w:tcPr>
+          <w:p>
+            <w:pPr>
+              <w:jc w:val="center"/>
+              <w:rPr>
+                <w:sz w:val="18"/>
+                <w:szCs w:val="18"/>
+              </w:rPr>
+            </w:pPr>
+          </w:p>
+        </w:tc>
+        <w:tc>
+          <w:tcPr>
+            <w:tcW w:w="1464" w:type="dxa"/>
+            <w:tcBorders>
+              <w:left w:val="single" w:sz="8" w:space="0" w:color="auto"/>
+              <w:right w:val="single" w:sz="8" w:space="0" w:color="auto"/>
+            </w:tcBorders>
+          </w:tcPr>
+          <w:p>
+            <w:pPr>
+              <w:jc w:val="center"/>
+              <w:rPr>
+                <w:sz w:val="18"/>
+                <w:szCs w:val="18"/>
+              </w:rPr>
+            </w:pPr>
+          </w:p>
+        </w:tc>
+        <w:tc>
+          <w:tcPr>
+            <w:tcW w:w="1463" w:type="dxa"/>
+            <w:tcBorders>
+              <w:left w:val="single" w:sz="8" w:space="0" w:color="auto"/>
+              <w:right w:val="single" w:sz="8" w:space="0" w:color="auto"/>
+            </w:tcBorders>
+          </w:tcPr>
+          <w:p>
+            <w:pPr>
+              <w:jc w:val="center"/>
+              <w:rPr>
+                <w:sz w:val="18"/>
+                <w:szCs w:val="18"/>
+              </w:rPr>
+            </w:pPr>
+          </w:p>
+        </w:tc>
+        <w:tc>
+          <w:tcPr>
+            <w:tcW w:w="1464" w:type="dxa"/>
+            <w:tcBorders>
+              <w:left w:val="single" w:sz="8" w:space="0" w:color="auto"/>
+              <w:right w:val="single" w:sz="8" w:space="0" w:color="auto"/>
+            </w:tcBorders>
+          </w:tcPr>
+          <w:p>
+            <w:pPr>
+              <w:jc w:val="center"/>
+              <w:rPr>
+                <w:sz w:val="18"/>
+                <w:szCs w:val="18"/>
+              </w:rPr>
+            </w:pPr>
+          </w:p>
+        </w:tc>
+        <w:tc>
+          <w:tcPr>
+            <w:tcW w:w="1472" w:type="dxa"/>
             <w:tcBorders>
               <w:left w:val="single" w:sz="8" w:space="0" w:color="auto"/>
               <w:right w:val="single" w:sz="12" w:space="0" w:color="auto"/>
@@ -7745,7 +7418,7 @@
       <w:tr>
         <w:tc>
           <w:tcPr>
-            <w:tcW w:w="1496" w:type="dxa"/>
+            <w:tcW w:w="1688" w:type="dxa"/>
             <w:tcBorders>
               <w:left w:val="single" w:sz="12" w:space="0" w:color="auto"/>
               <w:right w:val="single" w:sz="8" w:space="0" w:color="auto"/>
@@ -7763,97 +7436,97 @@
         </w:tc>
         <w:tc>
           <w:tcPr>
-            <w:tcW w:w="1497" w:type="dxa"/>
-            <w:tcBorders>
-              <w:left w:val="single" w:sz="8" w:space="0" w:color="auto"/>
-              <w:right w:val="single" w:sz="8" w:space="0" w:color="auto"/>
-            </w:tcBorders>
-          </w:tcPr>
-          <w:p>
-            <w:pPr>
-              <w:jc w:val="center"/>
-              <w:rPr>
-                <w:sz w:val="18"/>
-                <w:szCs w:val="18"/>
-              </w:rPr>
-            </w:pPr>
-          </w:p>
-        </w:tc>
-        <w:tc>
-          <w:tcPr>
-            <w:tcW w:w="1496" w:type="dxa"/>
-            <w:tcBorders>
-              <w:left w:val="single" w:sz="8" w:space="0" w:color="auto"/>
-              <w:right w:val="single" w:sz="8" w:space="0" w:color="auto"/>
-            </w:tcBorders>
-          </w:tcPr>
-          <w:p>
-            <w:pPr>
-              <w:jc w:val="center"/>
-              <w:rPr>
-                <w:sz w:val="18"/>
-                <w:szCs w:val="18"/>
-              </w:rPr>
-            </w:pPr>
-          </w:p>
-        </w:tc>
-        <w:tc>
-          <w:tcPr>
-            <w:tcW w:w="1497" w:type="dxa"/>
-            <w:tcBorders>
-              <w:left w:val="single" w:sz="8" w:space="0" w:color="auto"/>
-              <w:right w:val="single" w:sz="8" w:space="0" w:color="auto"/>
-            </w:tcBorders>
-          </w:tcPr>
-          <w:p>
-            <w:pPr>
-              <w:jc w:val="center"/>
-              <w:rPr>
-                <w:sz w:val="18"/>
-                <w:szCs w:val="18"/>
-              </w:rPr>
-            </w:pPr>
-          </w:p>
-        </w:tc>
-        <w:tc>
-          <w:tcPr>
-            <w:tcW w:w="1496" w:type="dxa"/>
-            <w:tcBorders>
-              <w:left w:val="single" w:sz="8" w:space="0" w:color="auto"/>
-              <w:right w:val="single" w:sz="8" w:space="0" w:color="auto"/>
-            </w:tcBorders>
-          </w:tcPr>
-          <w:p>
-            <w:pPr>
-              <w:jc w:val="center"/>
-              <w:rPr>
-                <w:sz w:val="18"/>
-                <w:szCs w:val="18"/>
-              </w:rPr>
-            </w:pPr>
-          </w:p>
-        </w:tc>
-        <w:tc>
-          <w:tcPr>
-            <w:tcW w:w="1497" w:type="dxa"/>
-            <w:tcBorders>
-              <w:left w:val="single" w:sz="8" w:space="0" w:color="auto"/>
-              <w:right w:val="single" w:sz="8" w:space="0" w:color="auto"/>
-            </w:tcBorders>
-          </w:tcPr>
-          <w:p>
-            <w:pPr>
-              <w:jc w:val="center"/>
-              <w:rPr>
-                <w:sz w:val="18"/>
-                <w:szCs w:val="18"/>
-              </w:rPr>
-            </w:pPr>
-          </w:p>
-        </w:tc>
-        <w:tc>
-          <w:tcPr>
-            <w:tcW w:w="1497" w:type="dxa"/>
+            <w:tcW w:w="1463" w:type="dxa"/>
+            <w:tcBorders>
+              <w:left w:val="single" w:sz="8" w:space="0" w:color="auto"/>
+              <w:right w:val="single" w:sz="8" w:space="0" w:color="auto"/>
+            </w:tcBorders>
+          </w:tcPr>
+          <w:p>
+            <w:pPr>
+              <w:jc w:val="center"/>
+              <w:rPr>
+                <w:sz w:val="18"/>
+                <w:szCs w:val="18"/>
+              </w:rPr>
+            </w:pPr>
+          </w:p>
+        </w:tc>
+        <w:tc>
+          <w:tcPr>
+            <w:tcW w:w="1462" w:type="dxa"/>
+            <w:tcBorders>
+              <w:left w:val="single" w:sz="8" w:space="0" w:color="auto"/>
+              <w:right w:val="single" w:sz="8" w:space="0" w:color="auto"/>
+            </w:tcBorders>
+          </w:tcPr>
+          <w:p>
+            <w:pPr>
+              <w:jc w:val="center"/>
+              <w:rPr>
+                <w:sz w:val="18"/>
+                <w:szCs w:val="18"/>
+              </w:rPr>
+            </w:pPr>
+          </w:p>
+        </w:tc>
+        <w:tc>
+          <w:tcPr>
+            <w:tcW w:w="1464" w:type="dxa"/>
+            <w:tcBorders>
+              <w:left w:val="single" w:sz="8" w:space="0" w:color="auto"/>
+              <w:right w:val="single" w:sz="8" w:space="0" w:color="auto"/>
+            </w:tcBorders>
+          </w:tcPr>
+          <w:p>
+            <w:pPr>
+              <w:jc w:val="center"/>
+              <w:rPr>
+                <w:sz w:val="18"/>
+                <w:szCs w:val="18"/>
+              </w:rPr>
+            </w:pPr>
+          </w:p>
+        </w:tc>
+        <w:tc>
+          <w:tcPr>
+            <w:tcW w:w="1463" w:type="dxa"/>
+            <w:tcBorders>
+              <w:left w:val="single" w:sz="8" w:space="0" w:color="auto"/>
+              <w:right w:val="single" w:sz="8" w:space="0" w:color="auto"/>
+            </w:tcBorders>
+          </w:tcPr>
+          <w:p>
+            <w:pPr>
+              <w:jc w:val="center"/>
+              <w:rPr>
+                <w:sz w:val="18"/>
+                <w:szCs w:val="18"/>
+              </w:rPr>
+            </w:pPr>
+          </w:p>
+        </w:tc>
+        <w:tc>
+          <w:tcPr>
+            <w:tcW w:w="1464" w:type="dxa"/>
+            <w:tcBorders>
+              <w:left w:val="single" w:sz="8" w:space="0" w:color="auto"/>
+              <w:right w:val="single" w:sz="8" w:space="0" w:color="auto"/>
+            </w:tcBorders>
+          </w:tcPr>
+          <w:p>
+            <w:pPr>
+              <w:jc w:val="center"/>
+              <w:rPr>
+                <w:sz w:val="18"/>
+                <w:szCs w:val="18"/>
+              </w:rPr>
+            </w:pPr>
+          </w:p>
+        </w:tc>
+        <w:tc>
+          <w:tcPr>
+            <w:tcW w:w="1472" w:type="dxa"/>
             <w:tcBorders>
               <w:left w:val="single" w:sz="8" w:space="0" w:color="auto"/>
               <w:right w:val="single" w:sz="12" w:space="0" w:color="auto"/>
@@ -7883,7 +7556,7 @@
       <w:tr>
         <w:tc>
           <w:tcPr>
-            <w:tcW w:w="1496" w:type="dxa"/>
+            <w:tcW w:w="1688" w:type="dxa"/>
             <w:tcBorders>
               <w:left w:val="single" w:sz="12" w:space="0" w:color="auto"/>
               <w:right w:val="single" w:sz="8" w:space="0" w:color="auto"/>
@@ -7893,133 +7566,96 @@
             <w:pPr>
               <w:jc w:val="center"/>
               <w:rPr>
-                <w:rFonts w:hint="eastAsia"/>
-                <w:sz w:val="18"/>
-                <w:szCs w:val="18"/>
-              </w:rPr>
-            </w:pPr>
-            <w:proofErr w:type="spellStart"/>
-            <w:r>
-              <w:rPr>
-                <w:rFonts w:hint="eastAsia"/>
-                <w:sz w:val="18"/>
-                <w:szCs w:val="18"/>
-              </w:rPr>
-              <w:t>s</w:t>
-            </w:r>
-            <w:r>
-              <w:rPr>
-                <w:rFonts w:hint="eastAsia"/>
-                <w:sz w:val="18"/>
-                <w:szCs w:val="18"/>
-              </w:rPr>
-              <w:t>end_game_start</w:t>
-            </w:r>
-            <w:proofErr w:type="spellEnd"/>
-            <w:r>
-              <w:rPr>
-                <w:rFonts w:hint="eastAsia"/>
-                <w:sz w:val="18"/>
-                <w:szCs w:val="18"/>
-              </w:rPr>
-              <w:t>() 구현</w:t>
-            </w:r>
-          </w:p>
-        </w:tc>
-        <w:tc>
-          <w:tcPr>
-            <w:tcW w:w="1497" w:type="dxa"/>
-            <w:tcBorders>
-              <w:left w:val="single" w:sz="8" w:space="0" w:color="auto"/>
-              <w:right w:val="single" w:sz="8" w:space="0" w:color="auto"/>
-            </w:tcBorders>
-          </w:tcPr>
-          <w:p>
-            <w:pPr>
-              <w:jc w:val="center"/>
-              <w:rPr>
-                <w:rFonts w:hint="eastAsia"/>
-                <w:sz w:val="18"/>
-                <w:szCs w:val="18"/>
-              </w:rPr>
-            </w:pPr>
-          </w:p>
-        </w:tc>
-        <w:tc>
-          <w:tcPr>
-            <w:tcW w:w="1496" w:type="dxa"/>
-            <w:tcBorders>
-              <w:left w:val="single" w:sz="8" w:space="0" w:color="auto"/>
-              <w:right w:val="single" w:sz="8" w:space="0" w:color="auto"/>
-            </w:tcBorders>
-          </w:tcPr>
-          <w:p>
-            <w:pPr>
-              <w:jc w:val="center"/>
-              <w:rPr>
-                <w:sz w:val="18"/>
-                <w:szCs w:val="18"/>
-              </w:rPr>
-            </w:pPr>
-          </w:p>
-        </w:tc>
-        <w:tc>
-          <w:tcPr>
-            <w:tcW w:w="1497" w:type="dxa"/>
-            <w:tcBorders>
-              <w:left w:val="single" w:sz="8" w:space="0" w:color="auto"/>
-              <w:right w:val="single" w:sz="8" w:space="0" w:color="auto"/>
-            </w:tcBorders>
-          </w:tcPr>
-          <w:p>
-            <w:pPr>
-              <w:jc w:val="center"/>
-              <w:rPr>
-                <w:sz w:val="18"/>
-                <w:szCs w:val="18"/>
-              </w:rPr>
-            </w:pPr>
-          </w:p>
-        </w:tc>
-        <w:tc>
-          <w:tcPr>
-            <w:tcW w:w="1496" w:type="dxa"/>
-            <w:tcBorders>
-              <w:left w:val="single" w:sz="8" w:space="0" w:color="auto"/>
-              <w:right w:val="single" w:sz="8" w:space="0" w:color="auto"/>
-            </w:tcBorders>
-          </w:tcPr>
-          <w:p>
-            <w:pPr>
-              <w:jc w:val="center"/>
-              <w:rPr>
-                <w:sz w:val="18"/>
-                <w:szCs w:val="18"/>
-              </w:rPr>
-            </w:pPr>
-          </w:p>
-        </w:tc>
-        <w:tc>
-          <w:tcPr>
-            <w:tcW w:w="1497" w:type="dxa"/>
-            <w:tcBorders>
-              <w:left w:val="single" w:sz="8" w:space="0" w:color="auto"/>
-              <w:right w:val="single" w:sz="8" w:space="0" w:color="auto"/>
-            </w:tcBorders>
-          </w:tcPr>
-          <w:p>
-            <w:pPr>
-              <w:jc w:val="center"/>
-              <w:rPr>
-                <w:sz w:val="18"/>
-                <w:szCs w:val="18"/>
-              </w:rPr>
-            </w:pPr>
-          </w:p>
-        </w:tc>
-        <w:tc>
-          <w:tcPr>
-            <w:tcW w:w="1497" w:type="dxa"/>
+                <w:sz w:val="18"/>
+                <w:szCs w:val="18"/>
+              </w:rPr>
+            </w:pPr>
+            <w:r>
+              <w:rPr>
+                <w:rFonts w:hint="eastAsia"/>
+                <w:sz w:val="18"/>
+                <w:szCs w:val="18"/>
+              </w:rPr>
+              <w:t>send_game_start() 구현</w:t>
+            </w:r>
+          </w:p>
+        </w:tc>
+        <w:tc>
+          <w:tcPr>
+            <w:tcW w:w="1463" w:type="dxa"/>
+            <w:tcBorders>
+              <w:left w:val="single" w:sz="8" w:space="0" w:color="auto"/>
+              <w:right w:val="single" w:sz="8" w:space="0" w:color="auto"/>
+            </w:tcBorders>
+          </w:tcPr>
+          <w:p>
+            <w:pPr>
+              <w:jc w:val="center"/>
+              <w:rPr>
+                <w:sz w:val="18"/>
+                <w:szCs w:val="18"/>
+              </w:rPr>
+            </w:pPr>
+          </w:p>
+        </w:tc>
+        <w:tc>
+          <w:tcPr>
+            <w:tcW w:w="1462" w:type="dxa"/>
+            <w:tcBorders>
+              <w:left w:val="single" w:sz="8" w:space="0" w:color="auto"/>
+              <w:right w:val="single" w:sz="8" w:space="0" w:color="auto"/>
+            </w:tcBorders>
+          </w:tcPr>
+          <w:p>
+            <w:pPr>
+              <w:jc w:val="center"/>
+              <w:rPr>
+                <w:sz w:val="18"/>
+                <w:szCs w:val="18"/>
+              </w:rPr>
+            </w:pPr>
+          </w:p>
+        </w:tc>
+        <w:tc>
+          <w:tcPr>
+            <w:tcW w:w="1464" w:type="dxa"/>
+            <w:tcBorders>
+              <w:left w:val="single" w:sz="8" w:space="0" w:color="auto"/>
+              <w:right w:val="single" w:sz="8" w:space="0" w:color="auto"/>
+            </w:tcBorders>
+          </w:tcPr>
+          <w:p>
+            <w:pPr>
+              <w:jc w:val="center"/>
+              <w:rPr>
+                <w:sz w:val="18"/>
+                <w:szCs w:val="18"/>
+              </w:rPr>
+            </w:pPr>
+          </w:p>
+        </w:tc>
+        <w:tc>
+          <w:tcPr>
+            <w:tcW w:w="1463" w:type="dxa"/>
+            <w:tcBorders>
+              <w:left w:val="single" w:sz="8" w:space="0" w:color="auto"/>
+              <w:right w:val="single" w:sz="8" w:space="0" w:color="auto"/>
+            </w:tcBorders>
+          </w:tcPr>
+          <w:p>
+            <w:pPr>
+              <w:jc w:val="center"/>
+              <w:rPr>
+                <w:sz w:val="18"/>
+                <w:szCs w:val="18"/>
+              </w:rPr>
+            </w:pPr>
+          </w:p>
+        </w:tc>
+        <w:tc>
+          <w:tcPr>
+            <w:tcW w:w="2936" w:type="dxa"/>
+            <w:gridSpan w:val="2"/>
             <w:tcBorders>
               <w:left w:val="single" w:sz="8" w:space="0" w:color="auto"/>
               <w:right w:val="single" w:sz="12" w:space="0" w:color="auto"/>
@@ -8029,18 +7665,35 @@
             <w:pPr>
               <w:jc w:val="center"/>
               <w:rPr>
+                <w:rFonts w:hint="eastAsia"/>
                 <w:color w:val="0B76A0"/>
                 <w:sz w:val="18"/>
                 <w:szCs w:val="18"/>
               </w:rPr>
             </w:pPr>
+            <w:r>
+              <w:rPr>
+                <w:rFonts w:hint="eastAsia"/>
+                <w:sz w:val="18"/>
+                <w:szCs w:val="18"/>
+              </w:rPr>
+              <w:t>쓰레드 간 동기화</w:t>
+            </w:r>
+            <w:r>
+              <w:rPr>
+                <w:rFonts w:hint="eastAsia"/>
+                <w:sz w:val="18"/>
+                <w:szCs w:val="18"/>
+              </w:rPr>
+              <w:t>&amp;data race 문제 해결 및 방지</w:t>
+            </w:r>
           </w:p>
         </w:tc>
       </w:tr>
       <w:tr>
         <w:tc>
           <w:tcPr>
-            <w:tcW w:w="1496" w:type="dxa"/>
+            <w:tcW w:w="1688" w:type="dxa"/>
             <w:tcBorders>
               <w:left w:val="single" w:sz="12" w:space="0" w:color="auto"/>
               <w:bottom w:val="single" w:sz="12" w:space="0" w:color="auto"/>
@@ -8059,7 +7712,7 @@
         </w:tc>
         <w:tc>
           <w:tcPr>
-            <w:tcW w:w="1497" w:type="dxa"/>
+            <w:tcW w:w="1463" w:type="dxa"/>
             <w:tcBorders>
               <w:left w:val="single" w:sz="8" w:space="0" w:color="auto"/>
               <w:bottom w:val="single" w:sz="12" w:space="0" w:color="auto"/>
@@ -8078,7 +7731,7 @@
         </w:tc>
         <w:tc>
           <w:tcPr>
-            <w:tcW w:w="1496" w:type="dxa"/>
+            <w:tcW w:w="1462" w:type="dxa"/>
             <w:tcBorders>
               <w:left w:val="single" w:sz="8" w:space="0" w:color="auto"/>
               <w:bottom w:val="single" w:sz="12" w:space="0" w:color="auto"/>
@@ -8097,7 +7750,7 @@
         </w:tc>
         <w:tc>
           <w:tcPr>
-            <w:tcW w:w="1497" w:type="dxa"/>
+            <w:tcW w:w="1464" w:type="dxa"/>
             <w:tcBorders>
               <w:left w:val="single" w:sz="8" w:space="0" w:color="auto"/>
               <w:bottom w:val="single" w:sz="12" w:space="0" w:color="auto"/>
@@ -8116,7 +7769,7 @@
         </w:tc>
         <w:tc>
           <w:tcPr>
-            <w:tcW w:w="1496" w:type="dxa"/>
+            <w:tcW w:w="1463" w:type="dxa"/>
             <w:tcBorders>
               <w:left w:val="single" w:sz="8" w:space="0" w:color="auto"/>
               <w:bottom w:val="single" w:sz="12" w:space="0" w:color="auto"/>
@@ -8135,7 +7788,7 @@
         </w:tc>
         <w:tc>
           <w:tcPr>
-            <w:tcW w:w="1497" w:type="dxa"/>
+            <w:tcW w:w="1464" w:type="dxa"/>
             <w:tcBorders>
               <w:left w:val="single" w:sz="8" w:space="0" w:color="auto"/>
               <w:bottom w:val="single" w:sz="12" w:space="0" w:color="auto"/>
@@ -8154,7 +7807,7 @@
         </w:tc>
         <w:tc>
           <w:tcPr>
-            <w:tcW w:w="1497" w:type="dxa"/>
+            <w:tcW w:w="1472" w:type="dxa"/>
             <w:tcBorders>
               <w:left w:val="single" w:sz="8" w:space="0" w:color="auto"/>
               <w:bottom w:val="single" w:sz="12" w:space="0" w:color="auto"/>
@@ -8176,7 +7829,7 @@
       <w:tr>
         <w:tc>
           <w:tcPr>
-            <w:tcW w:w="1496" w:type="dxa"/>
+            <w:tcW w:w="1688" w:type="dxa"/>
             <w:tcBorders>
               <w:top w:val="single" w:sz="12" w:space="0" w:color="auto"/>
               <w:left w:val="single" w:sz="12" w:space="0" w:color="auto"/>
@@ -8205,7 +7858,7 @@
         </w:tc>
         <w:tc>
           <w:tcPr>
-            <w:tcW w:w="1497" w:type="dxa"/>
+            <w:tcW w:w="1463" w:type="dxa"/>
             <w:tcBorders>
               <w:top w:val="single" w:sz="12" w:space="0" w:color="auto"/>
               <w:left w:val="single" w:sz="8" w:space="0" w:color="auto"/>
@@ -8233,7 +7886,7 @@
         </w:tc>
         <w:tc>
           <w:tcPr>
-            <w:tcW w:w="1496" w:type="dxa"/>
+            <w:tcW w:w="1462" w:type="dxa"/>
             <w:tcBorders>
               <w:top w:val="single" w:sz="12" w:space="0" w:color="auto"/>
               <w:left w:val="single" w:sz="8" w:space="0" w:color="auto"/>
@@ -8261,7 +7914,7 @@
         </w:tc>
         <w:tc>
           <w:tcPr>
-            <w:tcW w:w="1497" w:type="dxa"/>
+            <w:tcW w:w="1464" w:type="dxa"/>
             <w:tcBorders>
               <w:top w:val="single" w:sz="12" w:space="0" w:color="auto"/>
               <w:left w:val="single" w:sz="8" w:space="0" w:color="auto"/>
@@ -8289,7 +7942,7 @@
         </w:tc>
         <w:tc>
           <w:tcPr>
-            <w:tcW w:w="1496" w:type="dxa"/>
+            <w:tcW w:w="1463" w:type="dxa"/>
             <w:tcBorders>
               <w:top w:val="single" w:sz="12" w:space="0" w:color="auto"/>
               <w:left w:val="single" w:sz="8" w:space="0" w:color="auto"/>
@@ -8317,7 +7970,7 @@
         </w:tc>
         <w:tc>
           <w:tcPr>
-            <w:tcW w:w="1497" w:type="dxa"/>
+            <w:tcW w:w="1464" w:type="dxa"/>
             <w:tcBorders>
               <w:top w:val="single" w:sz="12" w:space="0" w:color="auto"/>
               <w:left w:val="single" w:sz="8" w:space="0" w:color="auto"/>
@@ -8345,7 +7998,7 @@
         </w:tc>
         <w:tc>
           <w:tcPr>
-            <w:tcW w:w="1497" w:type="dxa"/>
+            <w:tcW w:w="1472" w:type="dxa"/>
             <w:tcBorders>
               <w:top w:val="single" w:sz="12" w:space="0" w:color="auto"/>
               <w:left w:val="single" w:sz="8" w:space="0" w:color="auto"/>
@@ -8377,7 +8030,7 @@
       <w:tr>
         <w:tc>
           <w:tcPr>
-            <w:tcW w:w="1496" w:type="dxa"/>
+            <w:tcW w:w="1688" w:type="dxa"/>
             <w:tcBorders>
               <w:left w:val="single" w:sz="12" w:space="0" w:color="auto"/>
               <w:right w:val="single" w:sz="8" w:space="0" w:color="auto"/>
@@ -8395,97 +8048,97 @@
         </w:tc>
         <w:tc>
           <w:tcPr>
-            <w:tcW w:w="1497" w:type="dxa"/>
-            <w:tcBorders>
-              <w:left w:val="single" w:sz="8" w:space="0" w:color="auto"/>
-              <w:right w:val="single" w:sz="8" w:space="0" w:color="auto"/>
-            </w:tcBorders>
-          </w:tcPr>
-          <w:p>
-            <w:pPr>
-              <w:jc w:val="center"/>
-              <w:rPr>
-                <w:sz w:val="18"/>
-                <w:szCs w:val="18"/>
-              </w:rPr>
-            </w:pPr>
-          </w:p>
-        </w:tc>
-        <w:tc>
-          <w:tcPr>
-            <w:tcW w:w="1496" w:type="dxa"/>
-            <w:tcBorders>
-              <w:left w:val="single" w:sz="8" w:space="0" w:color="auto"/>
-              <w:right w:val="single" w:sz="8" w:space="0" w:color="auto"/>
-            </w:tcBorders>
-          </w:tcPr>
-          <w:p>
-            <w:pPr>
-              <w:jc w:val="center"/>
-              <w:rPr>
-                <w:sz w:val="18"/>
-                <w:szCs w:val="18"/>
-              </w:rPr>
-            </w:pPr>
-          </w:p>
-        </w:tc>
-        <w:tc>
-          <w:tcPr>
-            <w:tcW w:w="1497" w:type="dxa"/>
-            <w:tcBorders>
-              <w:left w:val="single" w:sz="8" w:space="0" w:color="auto"/>
-              <w:right w:val="single" w:sz="8" w:space="0" w:color="auto"/>
-            </w:tcBorders>
-          </w:tcPr>
-          <w:p>
-            <w:pPr>
-              <w:jc w:val="center"/>
-              <w:rPr>
-                <w:sz w:val="18"/>
-                <w:szCs w:val="18"/>
-              </w:rPr>
-            </w:pPr>
-          </w:p>
-        </w:tc>
-        <w:tc>
-          <w:tcPr>
-            <w:tcW w:w="1496" w:type="dxa"/>
-            <w:tcBorders>
-              <w:left w:val="single" w:sz="8" w:space="0" w:color="auto"/>
-              <w:right w:val="single" w:sz="8" w:space="0" w:color="auto"/>
-            </w:tcBorders>
-          </w:tcPr>
-          <w:p>
-            <w:pPr>
-              <w:jc w:val="center"/>
-              <w:rPr>
-                <w:sz w:val="18"/>
-                <w:szCs w:val="18"/>
-              </w:rPr>
-            </w:pPr>
-          </w:p>
-        </w:tc>
-        <w:tc>
-          <w:tcPr>
-            <w:tcW w:w="1497" w:type="dxa"/>
-            <w:tcBorders>
-              <w:left w:val="single" w:sz="8" w:space="0" w:color="auto"/>
-              <w:right w:val="single" w:sz="8" w:space="0" w:color="auto"/>
-            </w:tcBorders>
-          </w:tcPr>
-          <w:p>
-            <w:pPr>
-              <w:jc w:val="center"/>
-              <w:rPr>
-                <w:sz w:val="18"/>
-                <w:szCs w:val="18"/>
-              </w:rPr>
-            </w:pPr>
-          </w:p>
-        </w:tc>
-        <w:tc>
-          <w:tcPr>
-            <w:tcW w:w="1497" w:type="dxa"/>
+            <w:tcW w:w="1463" w:type="dxa"/>
+            <w:tcBorders>
+              <w:left w:val="single" w:sz="8" w:space="0" w:color="auto"/>
+              <w:right w:val="single" w:sz="8" w:space="0" w:color="auto"/>
+            </w:tcBorders>
+          </w:tcPr>
+          <w:p>
+            <w:pPr>
+              <w:jc w:val="center"/>
+              <w:rPr>
+                <w:sz w:val="18"/>
+                <w:szCs w:val="18"/>
+              </w:rPr>
+            </w:pPr>
+          </w:p>
+        </w:tc>
+        <w:tc>
+          <w:tcPr>
+            <w:tcW w:w="1462" w:type="dxa"/>
+            <w:tcBorders>
+              <w:left w:val="single" w:sz="8" w:space="0" w:color="auto"/>
+              <w:right w:val="single" w:sz="8" w:space="0" w:color="auto"/>
+            </w:tcBorders>
+          </w:tcPr>
+          <w:p>
+            <w:pPr>
+              <w:jc w:val="center"/>
+              <w:rPr>
+                <w:sz w:val="18"/>
+                <w:szCs w:val="18"/>
+              </w:rPr>
+            </w:pPr>
+          </w:p>
+        </w:tc>
+        <w:tc>
+          <w:tcPr>
+            <w:tcW w:w="1464" w:type="dxa"/>
+            <w:tcBorders>
+              <w:left w:val="single" w:sz="8" w:space="0" w:color="auto"/>
+              <w:right w:val="single" w:sz="8" w:space="0" w:color="auto"/>
+            </w:tcBorders>
+          </w:tcPr>
+          <w:p>
+            <w:pPr>
+              <w:jc w:val="center"/>
+              <w:rPr>
+                <w:sz w:val="18"/>
+                <w:szCs w:val="18"/>
+              </w:rPr>
+            </w:pPr>
+          </w:p>
+        </w:tc>
+        <w:tc>
+          <w:tcPr>
+            <w:tcW w:w="1463" w:type="dxa"/>
+            <w:tcBorders>
+              <w:left w:val="single" w:sz="8" w:space="0" w:color="auto"/>
+              <w:right w:val="single" w:sz="8" w:space="0" w:color="auto"/>
+            </w:tcBorders>
+          </w:tcPr>
+          <w:p>
+            <w:pPr>
+              <w:jc w:val="center"/>
+              <w:rPr>
+                <w:sz w:val="18"/>
+                <w:szCs w:val="18"/>
+              </w:rPr>
+            </w:pPr>
+          </w:p>
+        </w:tc>
+        <w:tc>
+          <w:tcPr>
+            <w:tcW w:w="1464" w:type="dxa"/>
+            <w:tcBorders>
+              <w:left w:val="single" w:sz="8" w:space="0" w:color="auto"/>
+              <w:right w:val="single" w:sz="8" w:space="0" w:color="auto"/>
+            </w:tcBorders>
+          </w:tcPr>
+          <w:p>
+            <w:pPr>
+              <w:jc w:val="center"/>
+              <w:rPr>
+                <w:sz w:val="18"/>
+                <w:szCs w:val="18"/>
+              </w:rPr>
+            </w:pPr>
+          </w:p>
+        </w:tc>
+        <w:tc>
+          <w:tcPr>
+            <w:tcW w:w="1472" w:type="dxa"/>
             <w:tcBorders>
               <w:left w:val="single" w:sz="8" w:space="0" w:color="auto"/>
               <w:right w:val="single" w:sz="12" w:space="0" w:color="auto"/>
@@ -8506,7 +8159,7 @@
       <w:tr>
         <w:tc>
           <w:tcPr>
-            <w:tcW w:w="2993" w:type="dxa"/>
+            <w:tcW w:w="3151" w:type="dxa"/>
             <w:gridSpan w:val="2"/>
             <w:tcBorders>
               <w:left w:val="single" w:sz="12" w:space="0" w:color="auto"/>
@@ -8521,23 +8174,13 @@
                 <w:szCs w:val="18"/>
               </w:rPr>
             </w:pPr>
-            <w:proofErr w:type="spellStart"/>
-            <w:r>
-              <w:rPr>
-                <w:rFonts w:hint="eastAsia"/>
-                <w:sz w:val="18"/>
-                <w:szCs w:val="18"/>
-              </w:rPr>
-              <w:t>collision_packet</w:t>
-            </w:r>
-            <w:proofErr w:type="spellEnd"/>
-            <w:r>
-              <w:rPr>
-                <w:rFonts w:hint="eastAsia"/>
-                <w:sz w:val="18"/>
-                <w:szCs w:val="18"/>
-              </w:rPr>
-              <w:t xml:space="preserve"> 및 main thread에서 </w:t>
+            <w:r>
+              <w:rPr>
+                <w:rFonts w:hint="eastAsia"/>
+                <w:sz w:val="18"/>
+                <w:szCs w:val="18"/>
+              </w:rPr>
+              <w:t xml:space="preserve">collision_packet 및 main thread에서 </w:t>
             </w:r>
             <w:r>
               <w:rPr>
@@ -8558,79 +8201,79 @@
         </w:tc>
         <w:tc>
           <w:tcPr>
-            <w:tcW w:w="1496" w:type="dxa"/>
-            <w:tcBorders>
-              <w:left w:val="single" w:sz="8" w:space="0" w:color="auto"/>
-              <w:right w:val="single" w:sz="8" w:space="0" w:color="auto"/>
-            </w:tcBorders>
-          </w:tcPr>
-          <w:p>
-            <w:pPr>
-              <w:jc w:val="center"/>
-              <w:rPr>
-                <w:sz w:val="18"/>
-                <w:szCs w:val="18"/>
-              </w:rPr>
-            </w:pPr>
-          </w:p>
-        </w:tc>
-        <w:tc>
-          <w:tcPr>
-            <w:tcW w:w="1497" w:type="dxa"/>
-            <w:tcBorders>
-              <w:left w:val="single" w:sz="8" w:space="0" w:color="auto"/>
-              <w:right w:val="single" w:sz="8" w:space="0" w:color="auto"/>
-            </w:tcBorders>
-          </w:tcPr>
-          <w:p>
-            <w:pPr>
-              <w:jc w:val="center"/>
-              <w:rPr>
-                <w:sz w:val="18"/>
-                <w:szCs w:val="18"/>
-              </w:rPr>
-            </w:pPr>
-          </w:p>
-        </w:tc>
-        <w:tc>
-          <w:tcPr>
-            <w:tcW w:w="1496" w:type="dxa"/>
-            <w:tcBorders>
-              <w:left w:val="single" w:sz="8" w:space="0" w:color="auto"/>
-              <w:right w:val="single" w:sz="8" w:space="0" w:color="auto"/>
-            </w:tcBorders>
-          </w:tcPr>
-          <w:p>
-            <w:pPr>
-              <w:jc w:val="center"/>
-              <w:rPr>
-                <w:sz w:val="18"/>
-                <w:szCs w:val="18"/>
-              </w:rPr>
-            </w:pPr>
-          </w:p>
-        </w:tc>
-        <w:tc>
-          <w:tcPr>
-            <w:tcW w:w="1497" w:type="dxa"/>
-            <w:tcBorders>
-              <w:left w:val="single" w:sz="8" w:space="0" w:color="auto"/>
-              <w:right w:val="single" w:sz="8" w:space="0" w:color="auto"/>
-            </w:tcBorders>
-          </w:tcPr>
-          <w:p>
-            <w:pPr>
-              <w:jc w:val="center"/>
-              <w:rPr>
-                <w:sz w:val="18"/>
-                <w:szCs w:val="18"/>
-              </w:rPr>
-            </w:pPr>
-          </w:p>
-        </w:tc>
-        <w:tc>
-          <w:tcPr>
-            <w:tcW w:w="1497" w:type="dxa"/>
+            <w:tcW w:w="1462" w:type="dxa"/>
+            <w:tcBorders>
+              <w:left w:val="single" w:sz="8" w:space="0" w:color="auto"/>
+              <w:right w:val="single" w:sz="8" w:space="0" w:color="auto"/>
+            </w:tcBorders>
+          </w:tcPr>
+          <w:p>
+            <w:pPr>
+              <w:jc w:val="center"/>
+              <w:rPr>
+                <w:sz w:val="18"/>
+                <w:szCs w:val="18"/>
+              </w:rPr>
+            </w:pPr>
+          </w:p>
+        </w:tc>
+        <w:tc>
+          <w:tcPr>
+            <w:tcW w:w="1464" w:type="dxa"/>
+            <w:tcBorders>
+              <w:left w:val="single" w:sz="8" w:space="0" w:color="auto"/>
+              <w:right w:val="single" w:sz="8" w:space="0" w:color="auto"/>
+            </w:tcBorders>
+          </w:tcPr>
+          <w:p>
+            <w:pPr>
+              <w:jc w:val="center"/>
+              <w:rPr>
+                <w:sz w:val="18"/>
+                <w:szCs w:val="18"/>
+              </w:rPr>
+            </w:pPr>
+          </w:p>
+        </w:tc>
+        <w:tc>
+          <w:tcPr>
+            <w:tcW w:w="1463" w:type="dxa"/>
+            <w:tcBorders>
+              <w:left w:val="single" w:sz="8" w:space="0" w:color="auto"/>
+              <w:right w:val="single" w:sz="8" w:space="0" w:color="auto"/>
+            </w:tcBorders>
+          </w:tcPr>
+          <w:p>
+            <w:pPr>
+              <w:jc w:val="center"/>
+              <w:rPr>
+                <w:sz w:val="18"/>
+                <w:szCs w:val="18"/>
+              </w:rPr>
+            </w:pPr>
+          </w:p>
+        </w:tc>
+        <w:tc>
+          <w:tcPr>
+            <w:tcW w:w="1464" w:type="dxa"/>
+            <w:tcBorders>
+              <w:left w:val="single" w:sz="8" w:space="0" w:color="auto"/>
+              <w:right w:val="single" w:sz="8" w:space="0" w:color="auto"/>
+            </w:tcBorders>
+          </w:tcPr>
+          <w:p>
+            <w:pPr>
+              <w:jc w:val="center"/>
+              <w:rPr>
+                <w:sz w:val="18"/>
+                <w:szCs w:val="18"/>
+              </w:rPr>
+            </w:pPr>
+          </w:p>
+        </w:tc>
+        <w:tc>
+          <w:tcPr>
+            <w:tcW w:w="1472" w:type="dxa"/>
             <w:tcBorders>
               <w:left w:val="single" w:sz="8" w:space="0" w:color="auto"/>
               <w:right w:val="single" w:sz="12" w:space="0" w:color="auto"/>
@@ -8651,7 +8294,7 @@
       <w:tr>
         <w:tc>
           <w:tcPr>
-            <w:tcW w:w="1496" w:type="dxa"/>
+            <w:tcW w:w="1688" w:type="dxa"/>
             <w:tcBorders>
               <w:left w:val="single" w:sz="12" w:space="0" w:color="auto"/>
               <w:right w:val="single" w:sz="8" w:space="0" w:color="auto"/>
@@ -8669,97 +8312,97 @@
         </w:tc>
         <w:tc>
           <w:tcPr>
-            <w:tcW w:w="1497" w:type="dxa"/>
-            <w:tcBorders>
-              <w:left w:val="single" w:sz="8" w:space="0" w:color="auto"/>
-              <w:right w:val="single" w:sz="8" w:space="0" w:color="auto"/>
-            </w:tcBorders>
-          </w:tcPr>
-          <w:p>
-            <w:pPr>
-              <w:jc w:val="center"/>
-              <w:rPr>
-                <w:sz w:val="18"/>
-                <w:szCs w:val="18"/>
-              </w:rPr>
-            </w:pPr>
-          </w:p>
-        </w:tc>
-        <w:tc>
-          <w:tcPr>
-            <w:tcW w:w="1496" w:type="dxa"/>
-            <w:tcBorders>
-              <w:left w:val="single" w:sz="8" w:space="0" w:color="auto"/>
-              <w:right w:val="single" w:sz="8" w:space="0" w:color="auto"/>
-            </w:tcBorders>
-          </w:tcPr>
-          <w:p>
-            <w:pPr>
-              <w:jc w:val="center"/>
-              <w:rPr>
-                <w:sz w:val="18"/>
-                <w:szCs w:val="18"/>
-              </w:rPr>
-            </w:pPr>
-          </w:p>
-        </w:tc>
-        <w:tc>
-          <w:tcPr>
-            <w:tcW w:w="1497" w:type="dxa"/>
-            <w:tcBorders>
-              <w:left w:val="single" w:sz="8" w:space="0" w:color="auto"/>
-              <w:right w:val="single" w:sz="8" w:space="0" w:color="auto"/>
-            </w:tcBorders>
-          </w:tcPr>
-          <w:p>
-            <w:pPr>
-              <w:jc w:val="center"/>
-              <w:rPr>
-                <w:sz w:val="18"/>
-                <w:szCs w:val="18"/>
-              </w:rPr>
-            </w:pPr>
-          </w:p>
-        </w:tc>
-        <w:tc>
-          <w:tcPr>
-            <w:tcW w:w="1496" w:type="dxa"/>
-            <w:tcBorders>
-              <w:left w:val="single" w:sz="8" w:space="0" w:color="auto"/>
-              <w:right w:val="single" w:sz="8" w:space="0" w:color="auto"/>
-            </w:tcBorders>
-          </w:tcPr>
-          <w:p>
-            <w:pPr>
-              <w:jc w:val="center"/>
-              <w:rPr>
-                <w:sz w:val="18"/>
-                <w:szCs w:val="18"/>
-              </w:rPr>
-            </w:pPr>
-          </w:p>
-        </w:tc>
-        <w:tc>
-          <w:tcPr>
-            <w:tcW w:w="1497" w:type="dxa"/>
-            <w:tcBorders>
-              <w:left w:val="single" w:sz="8" w:space="0" w:color="auto"/>
-              <w:right w:val="single" w:sz="8" w:space="0" w:color="auto"/>
-            </w:tcBorders>
-          </w:tcPr>
-          <w:p>
-            <w:pPr>
-              <w:jc w:val="center"/>
-              <w:rPr>
-                <w:sz w:val="18"/>
-                <w:szCs w:val="18"/>
-              </w:rPr>
-            </w:pPr>
-          </w:p>
-        </w:tc>
-        <w:tc>
-          <w:tcPr>
-            <w:tcW w:w="1497" w:type="dxa"/>
+            <w:tcW w:w="1463" w:type="dxa"/>
+            <w:tcBorders>
+              <w:left w:val="single" w:sz="8" w:space="0" w:color="auto"/>
+              <w:right w:val="single" w:sz="8" w:space="0" w:color="auto"/>
+            </w:tcBorders>
+          </w:tcPr>
+          <w:p>
+            <w:pPr>
+              <w:jc w:val="center"/>
+              <w:rPr>
+                <w:sz w:val="18"/>
+                <w:szCs w:val="18"/>
+              </w:rPr>
+            </w:pPr>
+          </w:p>
+        </w:tc>
+        <w:tc>
+          <w:tcPr>
+            <w:tcW w:w="1462" w:type="dxa"/>
+            <w:tcBorders>
+              <w:left w:val="single" w:sz="8" w:space="0" w:color="auto"/>
+              <w:right w:val="single" w:sz="8" w:space="0" w:color="auto"/>
+            </w:tcBorders>
+          </w:tcPr>
+          <w:p>
+            <w:pPr>
+              <w:jc w:val="center"/>
+              <w:rPr>
+                <w:sz w:val="18"/>
+                <w:szCs w:val="18"/>
+              </w:rPr>
+            </w:pPr>
+          </w:p>
+        </w:tc>
+        <w:tc>
+          <w:tcPr>
+            <w:tcW w:w="1464" w:type="dxa"/>
+            <w:tcBorders>
+              <w:left w:val="single" w:sz="8" w:space="0" w:color="auto"/>
+              <w:right w:val="single" w:sz="8" w:space="0" w:color="auto"/>
+            </w:tcBorders>
+          </w:tcPr>
+          <w:p>
+            <w:pPr>
+              <w:jc w:val="center"/>
+              <w:rPr>
+                <w:sz w:val="18"/>
+                <w:szCs w:val="18"/>
+              </w:rPr>
+            </w:pPr>
+          </w:p>
+        </w:tc>
+        <w:tc>
+          <w:tcPr>
+            <w:tcW w:w="1463" w:type="dxa"/>
+            <w:tcBorders>
+              <w:left w:val="single" w:sz="8" w:space="0" w:color="auto"/>
+              <w:right w:val="single" w:sz="8" w:space="0" w:color="auto"/>
+            </w:tcBorders>
+          </w:tcPr>
+          <w:p>
+            <w:pPr>
+              <w:jc w:val="center"/>
+              <w:rPr>
+                <w:sz w:val="18"/>
+                <w:szCs w:val="18"/>
+              </w:rPr>
+            </w:pPr>
+          </w:p>
+        </w:tc>
+        <w:tc>
+          <w:tcPr>
+            <w:tcW w:w="1464" w:type="dxa"/>
+            <w:tcBorders>
+              <w:left w:val="single" w:sz="8" w:space="0" w:color="auto"/>
+              <w:right w:val="single" w:sz="8" w:space="0" w:color="auto"/>
+            </w:tcBorders>
+          </w:tcPr>
+          <w:p>
+            <w:pPr>
+              <w:jc w:val="center"/>
+              <w:rPr>
+                <w:sz w:val="18"/>
+                <w:szCs w:val="18"/>
+              </w:rPr>
+            </w:pPr>
+          </w:p>
+        </w:tc>
+        <w:tc>
+          <w:tcPr>
+            <w:tcW w:w="1472" w:type="dxa"/>
             <w:tcBorders>
               <w:left w:val="single" w:sz="8" w:space="0" w:color="auto"/>
               <w:right w:val="single" w:sz="12" w:space="0" w:color="auto"/>
@@ -8780,7 +8423,7 @@
       <w:tr>
         <w:tc>
           <w:tcPr>
-            <w:tcW w:w="1496" w:type="dxa"/>
+            <w:tcW w:w="1688" w:type="dxa"/>
             <w:tcBorders>
               <w:left w:val="single" w:sz="12" w:space="0" w:color="auto"/>
               <w:bottom w:val="single" w:sz="12" w:space="0" w:color="auto"/>
@@ -8799,7 +8442,7 @@
         </w:tc>
         <w:tc>
           <w:tcPr>
-            <w:tcW w:w="1497" w:type="dxa"/>
+            <w:tcW w:w="1463" w:type="dxa"/>
             <w:tcBorders>
               <w:left w:val="single" w:sz="8" w:space="0" w:color="auto"/>
               <w:bottom w:val="single" w:sz="12" w:space="0" w:color="auto"/>
@@ -8818,7 +8461,7 @@
         </w:tc>
         <w:tc>
           <w:tcPr>
-            <w:tcW w:w="1496" w:type="dxa"/>
+            <w:tcW w:w="1462" w:type="dxa"/>
             <w:tcBorders>
               <w:left w:val="single" w:sz="8" w:space="0" w:color="auto"/>
               <w:bottom w:val="single" w:sz="12" w:space="0" w:color="auto"/>
@@ -8829,16 +8472,15 @@
             <w:pPr>
               <w:jc w:val="center"/>
               <w:rPr>
-                <w:rFonts w:hint="eastAsia"/>
-                <w:sz w:val="18"/>
-                <w:szCs w:val="18"/>
-              </w:rPr>
-            </w:pPr>
-          </w:p>
-        </w:tc>
-        <w:tc>
-          <w:tcPr>
-            <w:tcW w:w="1497" w:type="dxa"/>
+                <w:sz w:val="18"/>
+                <w:szCs w:val="18"/>
+              </w:rPr>
+            </w:pPr>
+          </w:p>
+        </w:tc>
+        <w:tc>
+          <w:tcPr>
+            <w:tcW w:w="1464" w:type="dxa"/>
             <w:tcBorders>
               <w:left w:val="single" w:sz="8" w:space="0" w:color="auto"/>
               <w:bottom w:val="single" w:sz="12" w:space="0" w:color="auto"/>
@@ -8857,7 +8499,7 @@
         </w:tc>
         <w:tc>
           <w:tcPr>
-            <w:tcW w:w="1496" w:type="dxa"/>
+            <w:tcW w:w="1463" w:type="dxa"/>
             <w:tcBorders>
               <w:left w:val="single" w:sz="8" w:space="0" w:color="auto"/>
               <w:bottom w:val="single" w:sz="12" w:space="0" w:color="auto"/>
@@ -8876,7 +8518,7 @@
         </w:tc>
         <w:tc>
           <w:tcPr>
-            <w:tcW w:w="1497" w:type="dxa"/>
+            <w:tcW w:w="1464" w:type="dxa"/>
             <w:tcBorders>
               <w:left w:val="single" w:sz="8" w:space="0" w:color="auto"/>
               <w:bottom w:val="single" w:sz="12" w:space="0" w:color="auto"/>
@@ -8895,7 +8537,7 @@
         </w:tc>
         <w:tc>
           <w:tcPr>
-            <w:tcW w:w="1497" w:type="dxa"/>
+            <w:tcW w:w="1472" w:type="dxa"/>
             <w:tcBorders>
               <w:left w:val="single" w:sz="8" w:space="0" w:color="auto"/>
               <w:bottom w:val="single" w:sz="12" w:space="0" w:color="auto"/>
@@ -8917,7 +8559,7 @@
       <w:tr>
         <w:tc>
           <w:tcPr>
-            <w:tcW w:w="1496" w:type="dxa"/>
+            <w:tcW w:w="1688" w:type="dxa"/>
             <w:tcBorders>
               <w:top w:val="single" w:sz="12" w:space="0" w:color="auto"/>
               <w:left w:val="single" w:sz="12" w:space="0" w:color="auto"/>
@@ -8946,7 +8588,7 @@
         </w:tc>
         <w:tc>
           <w:tcPr>
-            <w:tcW w:w="1497" w:type="dxa"/>
+            <w:tcW w:w="1463" w:type="dxa"/>
             <w:tcBorders>
               <w:top w:val="single" w:sz="12" w:space="0" w:color="auto"/>
               <w:left w:val="single" w:sz="8" w:space="0" w:color="auto"/>
@@ -8974,7 +8616,7 @@
         </w:tc>
         <w:tc>
           <w:tcPr>
-            <w:tcW w:w="1496" w:type="dxa"/>
+            <w:tcW w:w="1462" w:type="dxa"/>
             <w:tcBorders>
               <w:top w:val="single" w:sz="12" w:space="0" w:color="auto"/>
               <w:left w:val="single" w:sz="8" w:space="0" w:color="auto"/>
@@ -9002,7 +8644,7 @@
         </w:tc>
         <w:tc>
           <w:tcPr>
-            <w:tcW w:w="1497" w:type="dxa"/>
+            <w:tcW w:w="1464" w:type="dxa"/>
             <w:tcBorders>
               <w:top w:val="single" w:sz="12" w:space="0" w:color="auto"/>
               <w:left w:val="single" w:sz="8" w:space="0" w:color="auto"/>
@@ -9030,7 +8672,7 @@
         </w:tc>
         <w:tc>
           <w:tcPr>
-            <w:tcW w:w="1496" w:type="dxa"/>
+            <w:tcW w:w="1463" w:type="dxa"/>
             <w:tcBorders>
               <w:top w:val="single" w:sz="12" w:space="0" w:color="auto"/>
               <w:left w:val="single" w:sz="8" w:space="0" w:color="auto"/>
@@ -9058,7 +8700,7 @@
         </w:tc>
         <w:tc>
           <w:tcPr>
-            <w:tcW w:w="1497" w:type="dxa"/>
+            <w:tcW w:w="1464" w:type="dxa"/>
             <w:tcBorders>
               <w:top w:val="single" w:sz="12" w:space="0" w:color="auto"/>
               <w:left w:val="single" w:sz="8" w:space="0" w:color="auto"/>
@@ -9086,7 +8728,7 @@
         </w:tc>
         <w:tc>
           <w:tcPr>
-            <w:tcW w:w="1497" w:type="dxa"/>
+            <w:tcW w:w="1472" w:type="dxa"/>
             <w:tcBorders>
               <w:top w:val="single" w:sz="12" w:space="0" w:color="auto"/>
               <w:left w:val="single" w:sz="8" w:space="0" w:color="auto"/>
@@ -9118,7 +8760,7 @@
       <w:tr>
         <w:tc>
           <w:tcPr>
-            <w:tcW w:w="1496" w:type="dxa"/>
+            <w:tcW w:w="1688" w:type="dxa"/>
             <w:tcBorders>
               <w:left w:val="single" w:sz="12" w:space="0" w:color="auto"/>
               <w:right w:val="single" w:sz="8" w:space="0" w:color="auto"/>
@@ -9136,97 +8778,97 @@
         </w:tc>
         <w:tc>
           <w:tcPr>
-            <w:tcW w:w="1497" w:type="dxa"/>
-            <w:tcBorders>
-              <w:left w:val="single" w:sz="8" w:space="0" w:color="auto"/>
-              <w:right w:val="single" w:sz="8" w:space="0" w:color="auto"/>
-            </w:tcBorders>
-          </w:tcPr>
-          <w:p>
-            <w:pPr>
-              <w:jc w:val="center"/>
-              <w:rPr>
-                <w:sz w:val="18"/>
-                <w:szCs w:val="18"/>
-              </w:rPr>
-            </w:pPr>
-          </w:p>
-        </w:tc>
-        <w:tc>
-          <w:tcPr>
-            <w:tcW w:w="1496" w:type="dxa"/>
-            <w:tcBorders>
-              <w:left w:val="single" w:sz="8" w:space="0" w:color="auto"/>
-              <w:right w:val="single" w:sz="8" w:space="0" w:color="auto"/>
-            </w:tcBorders>
-          </w:tcPr>
-          <w:p>
-            <w:pPr>
-              <w:jc w:val="center"/>
-              <w:rPr>
-                <w:sz w:val="18"/>
-                <w:szCs w:val="18"/>
-              </w:rPr>
-            </w:pPr>
-          </w:p>
-        </w:tc>
-        <w:tc>
-          <w:tcPr>
-            <w:tcW w:w="1497" w:type="dxa"/>
-            <w:tcBorders>
-              <w:left w:val="single" w:sz="8" w:space="0" w:color="auto"/>
-              <w:right w:val="single" w:sz="8" w:space="0" w:color="auto"/>
-            </w:tcBorders>
-          </w:tcPr>
-          <w:p>
-            <w:pPr>
-              <w:jc w:val="center"/>
-              <w:rPr>
-                <w:sz w:val="18"/>
-                <w:szCs w:val="18"/>
-              </w:rPr>
-            </w:pPr>
-          </w:p>
-        </w:tc>
-        <w:tc>
-          <w:tcPr>
-            <w:tcW w:w="1496" w:type="dxa"/>
-            <w:tcBorders>
-              <w:left w:val="single" w:sz="8" w:space="0" w:color="auto"/>
-              <w:right w:val="single" w:sz="8" w:space="0" w:color="auto"/>
-            </w:tcBorders>
-          </w:tcPr>
-          <w:p>
-            <w:pPr>
-              <w:jc w:val="center"/>
-              <w:rPr>
-                <w:sz w:val="18"/>
-                <w:szCs w:val="18"/>
-              </w:rPr>
-            </w:pPr>
-          </w:p>
-        </w:tc>
-        <w:tc>
-          <w:tcPr>
-            <w:tcW w:w="1497" w:type="dxa"/>
-            <w:tcBorders>
-              <w:left w:val="single" w:sz="8" w:space="0" w:color="auto"/>
-              <w:right w:val="single" w:sz="8" w:space="0" w:color="auto"/>
-            </w:tcBorders>
-          </w:tcPr>
-          <w:p>
-            <w:pPr>
-              <w:jc w:val="center"/>
-              <w:rPr>
-                <w:sz w:val="18"/>
-                <w:szCs w:val="18"/>
-              </w:rPr>
-            </w:pPr>
-          </w:p>
-        </w:tc>
-        <w:tc>
-          <w:tcPr>
-            <w:tcW w:w="1497" w:type="dxa"/>
+            <w:tcW w:w="1463" w:type="dxa"/>
+            <w:tcBorders>
+              <w:left w:val="single" w:sz="8" w:space="0" w:color="auto"/>
+              <w:right w:val="single" w:sz="8" w:space="0" w:color="auto"/>
+            </w:tcBorders>
+          </w:tcPr>
+          <w:p>
+            <w:pPr>
+              <w:jc w:val="center"/>
+              <w:rPr>
+                <w:sz w:val="18"/>
+                <w:szCs w:val="18"/>
+              </w:rPr>
+            </w:pPr>
+          </w:p>
+        </w:tc>
+        <w:tc>
+          <w:tcPr>
+            <w:tcW w:w="1462" w:type="dxa"/>
+            <w:tcBorders>
+              <w:left w:val="single" w:sz="8" w:space="0" w:color="auto"/>
+              <w:right w:val="single" w:sz="8" w:space="0" w:color="auto"/>
+            </w:tcBorders>
+          </w:tcPr>
+          <w:p>
+            <w:pPr>
+              <w:jc w:val="center"/>
+              <w:rPr>
+                <w:sz w:val="18"/>
+                <w:szCs w:val="18"/>
+              </w:rPr>
+            </w:pPr>
+          </w:p>
+        </w:tc>
+        <w:tc>
+          <w:tcPr>
+            <w:tcW w:w="1464" w:type="dxa"/>
+            <w:tcBorders>
+              <w:left w:val="single" w:sz="8" w:space="0" w:color="auto"/>
+              <w:right w:val="single" w:sz="8" w:space="0" w:color="auto"/>
+            </w:tcBorders>
+          </w:tcPr>
+          <w:p>
+            <w:pPr>
+              <w:jc w:val="center"/>
+              <w:rPr>
+                <w:sz w:val="18"/>
+                <w:szCs w:val="18"/>
+              </w:rPr>
+            </w:pPr>
+          </w:p>
+        </w:tc>
+        <w:tc>
+          <w:tcPr>
+            <w:tcW w:w="1463" w:type="dxa"/>
+            <w:tcBorders>
+              <w:left w:val="single" w:sz="8" w:space="0" w:color="auto"/>
+              <w:right w:val="single" w:sz="8" w:space="0" w:color="auto"/>
+            </w:tcBorders>
+          </w:tcPr>
+          <w:p>
+            <w:pPr>
+              <w:jc w:val="center"/>
+              <w:rPr>
+                <w:sz w:val="18"/>
+                <w:szCs w:val="18"/>
+              </w:rPr>
+            </w:pPr>
+          </w:p>
+        </w:tc>
+        <w:tc>
+          <w:tcPr>
+            <w:tcW w:w="1464" w:type="dxa"/>
+            <w:tcBorders>
+              <w:left w:val="single" w:sz="8" w:space="0" w:color="auto"/>
+              <w:right w:val="single" w:sz="8" w:space="0" w:color="auto"/>
+            </w:tcBorders>
+          </w:tcPr>
+          <w:p>
+            <w:pPr>
+              <w:jc w:val="center"/>
+              <w:rPr>
+                <w:sz w:val="18"/>
+                <w:szCs w:val="18"/>
+              </w:rPr>
+            </w:pPr>
+          </w:p>
+        </w:tc>
+        <w:tc>
+          <w:tcPr>
+            <w:tcW w:w="1472" w:type="dxa"/>
             <w:tcBorders>
               <w:left w:val="single" w:sz="8" w:space="0" w:color="auto"/>
               <w:right w:val="single" w:sz="12" w:space="0" w:color="auto"/>
@@ -9247,7 +8889,7 @@
       <w:tr>
         <w:tc>
           <w:tcPr>
-            <w:tcW w:w="1496" w:type="dxa"/>
+            <w:tcW w:w="1688" w:type="dxa"/>
             <w:tcBorders>
               <w:left w:val="single" w:sz="12" w:space="0" w:color="auto"/>
               <w:right w:val="single" w:sz="8" w:space="0" w:color="auto"/>
@@ -9265,97 +8907,97 @@
         </w:tc>
         <w:tc>
           <w:tcPr>
-            <w:tcW w:w="1497" w:type="dxa"/>
-            <w:tcBorders>
-              <w:left w:val="single" w:sz="8" w:space="0" w:color="auto"/>
-              <w:right w:val="single" w:sz="8" w:space="0" w:color="auto"/>
-            </w:tcBorders>
-          </w:tcPr>
-          <w:p>
-            <w:pPr>
-              <w:jc w:val="center"/>
-              <w:rPr>
-                <w:sz w:val="18"/>
-                <w:szCs w:val="18"/>
-              </w:rPr>
-            </w:pPr>
-          </w:p>
-        </w:tc>
-        <w:tc>
-          <w:tcPr>
-            <w:tcW w:w="1496" w:type="dxa"/>
-            <w:tcBorders>
-              <w:left w:val="single" w:sz="8" w:space="0" w:color="auto"/>
-              <w:right w:val="single" w:sz="8" w:space="0" w:color="auto"/>
-            </w:tcBorders>
-          </w:tcPr>
-          <w:p>
-            <w:pPr>
-              <w:jc w:val="center"/>
-              <w:rPr>
-                <w:sz w:val="18"/>
-                <w:szCs w:val="18"/>
-              </w:rPr>
-            </w:pPr>
-          </w:p>
-        </w:tc>
-        <w:tc>
-          <w:tcPr>
-            <w:tcW w:w="1497" w:type="dxa"/>
-            <w:tcBorders>
-              <w:left w:val="single" w:sz="8" w:space="0" w:color="auto"/>
-              <w:right w:val="single" w:sz="8" w:space="0" w:color="auto"/>
-            </w:tcBorders>
-          </w:tcPr>
-          <w:p>
-            <w:pPr>
-              <w:jc w:val="center"/>
-              <w:rPr>
-                <w:sz w:val="18"/>
-                <w:szCs w:val="18"/>
-              </w:rPr>
-            </w:pPr>
-          </w:p>
-        </w:tc>
-        <w:tc>
-          <w:tcPr>
-            <w:tcW w:w="1496" w:type="dxa"/>
-            <w:tcBorders>
-              <w:left w:val="single" w:sz="8" w:space="0" w:color="auto"/>
-              <w:right w:val="single" w:sz="8" w:space="0" w:color="auto"/>
-            </w:tcBorders>
-          </w:tcPr>
-          <w:p>
-            <w:pPr>
-              <w:jc w:val="center"/>
-              <w:rPr>
-                <w:sz w:val="18"/>
-                <w:szCs w:val="18"/>
-              </w:rPr>
-            </w:pPr>
-          </w:p>
-        </w:tc>
-        <w:tc>
-          <w:tcPr>
-            <w:tcW w:w="1497" w:type="dxa"/>
-            <w:tcBorders>
-              <w:left w:val="single" w:sz="8" w:space="0" w:color="auto"/>
-              <w:right w:val="single" w:sz="8" w:space="0" w:color="auto"/>
-            </w:tcBorders>
-          </w:tcPr>
-          <w:p>
-            <w:pPr>
-              <w:jc w:val="center"/>
-              <w:rPr>
-                <w:sz w:val="18"/>
-                <w:szCs w:val="18"/>
-              </w:rPr>
-            </w:pPr>
-          </w:p>
-        </w:tc>
-        <w:tc>
-          <w:tcPr>
-            <w:tcW w:w="1497" w:type="dxa"/>
+            <w:tcW w:w="1463" w:type="dxa"/>
+            <w:tcBorders>
+              <w:left w:val="single" w:sz="8" w:space="0" w:color="auto"/>
+              <w:right w:val="single" w:sz="8" w:space="0" w:color="auto"/>
+            </w:tcBorders>
+          </w:tcPr>
+          <w:p>
+            <w:pPr>
+              <w:jc w:val="center"/>
+              <w:rPr>
+                <w:sz w:val="18"/>
+                <w:szCs w:val="18"/>
+              </w:rPr>
+            </w:pPr>
+          </w:p>
+        </w:tc>
+        <w:tc>
+          <w:tcPr>
+            <w:tcW w:w="1462" w:type="dxa"/>
+            <w:tcBorders>
+              <w:left w:val="single" w:sz="8" w:space="0" w:color="auto"/>
+              <w:right w:val="single" w:sz="8" w:space="0" w:color="auto"/>
+            </w:tcBorders>
+          </w:tcPr>
+          <w:p>
+            <w:pPr>
+              <w:jc w:val="center"/>
+              <w:rPr>
+                <w:sz w:val="18"/>
+                <w:szCs w:val="18"/>
+              </w:rPr>
+            </w:pPr>
+          </w:p>
+        </w:tc>
+        <w:tc>
+          <w:tcPr>
+            <w:tcW w:w="1464" w:type="dxa"/>
+            <w:tcBorders>
+              <w:left w:val="single" w:sz="8" w:space="0" w:color="auto"/>
+              <w:right w:val="single" w:sz="8" w:space="0" w:color="auto"/>
+            </w:tcBorders>
+          </w:tcPr>
+          <w:p>
+            <w:pPr>
+              <w:jc w:val="center"/>
+              <w:rPr>
+                <w:sz w:val="18"/>
+                <w:szCs w:val="18"/>
+              </w:rPr>
+            </w:pPr>
+          </w:p>
+        </w:tc>
+        <w:tc>
+          <w:tcPr>
+            <w:tcW w:w="1463" w:type="dxa"/>
+            <w:tcBorders>
+              <w:left w:val="single" w:sz="8" w:space="0" w:color="auto"/>
+              <w:right w:val="single" w:sz="8" w:space="0" w:color="auto"/>
+            </w:tcBorders>
+          </w:tcPr>
+          <w:p>
+            <w:pPr>
+              <w:jc w:val="center"/>
+              <w:rPr>
+                <w:sz w:val="18"/>
+                <w:szCs w:val="18"/>
+              </w:rPr>
+            </w:pPr>
+          </w:p>
+        </w:tc>
+        <w:tc>
+          <w:tcPr>
+            <w:tcW w:w="1464" w:type="dxa"/>
+            <w:tcBorders>
+              <w:left w:val="single" w:sz="8" w:space="0" w:color="auto"/>
+              <w:right w:val="single" w:sz="8" w:space="0" w:color="auto"/>
+            </w:tcBorders>
+          </w:tcPr>
+          <w:p>
+            <w:pPr>
+              <w:jc w:val="center"/>
+              <w:rPr>
+                <w:sz w:val="18"/>
+                <w:szCs w:val="18"/>
+              </w:rPr>
+            </w:pPr>
+          </w:p>
+        </w:tc>
+        <w:tc>
+          <w:tcPr>
+            <w:tcW w:w="1472" w:type="dxa"/>
             <w:tcBorders>
               <w:left w:val="single" w:sz="8" w:space="0" w:color="auto"/>
               <w:right w:val="single" w:sz="12" w:space="0" w:color="auto"/>
@@ -9376,7 +9018,7 @@
       <w:tr>
         <w:tc>
           <w:tcPr>
-            <w:tcW w:w="1496" w:type="dxa"/>
+            <w:tcW w:w="1688" w:type="dxa"/>
             <w:tcBorders>
               <w:left w:val="single" w:sz="12" w:space="0" w:color="auto"/>
               <w:right w:val="single" w:sz="8" w:space="0" w:color="auto"/>
@@ -9394,97 +9036,97 @@
         </w:tc>
         <w:tc>
           <w:tcPr>
-            <w:tcW w:w="1497" w:type="dxa"/>
-            <w:tcBorders>
-              <w:left w:val="single" w:sz="8" w:space="0" w:color="auto"/>
-              <w:right w:val="single" w:sz="8" w:space="0" w:color="auto"/>
-            </w:tcBorders>
-          </w:tcPr>
-          <w:p>
-            <w:pPr>
-              <w:jc w:val="center"/>
-              <w:rPr>
-                <w:sz w:val="18"/>
-                <w:szCs w:val="18"/>
-              </w:rPr>
-            </w:pPr>
-          </w:p>
-        </w:tc>
-        <w:tc>
-          <w:tcPr>
-            <w:tcW w:w="1496" w:type="dxa"/>
-            <w:tcBorders>
-              <w:left w:val="single" w:sz="8" w:space="0" w:color="auto"/>
-              <w:right w:val="single" w:sz="8" w:space="0" w:color="auto"/>
-            </w:tcBorders>
-          </w:tcPr>
-          <w:p>
-            <w:pPr>
-              <w:jc w:val="center"/>
-              <w:rPr>
-                <w:sz w:val="18"/>
-                <w:szCs w:val="18"/>
-              </w:rPr>
-            </w:pPr>
-          </w:p>
-        </w:tc>
-        <w:tc>
-          <w:tcPr>
-            <w:tcW w:w="1497" w:type="dxa"/>
-            <w:tcBorders>
-              <w:left w:val="single" w:sz="8" w:space="0" w:color="auto"/>
-              <w:right w:val="single" w:sz="8" w:space="0" w:color="auto"/>
-            </w:tcBorders>
-          </w:tcPr>
-          <w:p>
-            <w:pPr>
-              <w:jc w:val="center"/>
-              <w:rPr>
-                <w:sz w:val="18"/>
-                <w:szCs w:val="18"/>
-              </w:rPr>
-            </w:pPr>
-          </w:p>
-        </w:tc>
-        <w:tc>
-          <w:tcPr>
-            <w:tcW w:w="1496" w:type="dxa"/>
-            <w:tcBorders>
-              <w:left w:val="single" w:sz="8" w:space="0" w:color="auto"/>
-              <w:right w:val="single" w:sz="8" w:space="0" w:color="auto"/>
-            </w:tcBorders>
-          </w:tcPr>
-          <w:p>
-            <w:pPr>
-              <w:jc w:val="center"/>
-              <w:rPr>
-                <w:sz w:val="18"/>
-                <w:szCs w:val="18"/>
-              </w:rPr>
-            </w:pPr>
-          </w:p>
-        </w:tc>
-        <w:tc>
-          <w:tcPr>
-            <w:tcW w:w="1497" w:type="dxa"/>
-            <w:tcBorders>
-              <w:left w:val="single" w:sz="8" w:space="0" w:color="auto"/>
-              <w:right w:val="single" w:sz="8" w:space="0" w:color="auto"/>
-            </w:tcBorders>
-          </w:tcPr>
-          <w:p>
-            <w:pPr>
-              <w:jc w:val="center"/>
-              <w:rPr>
-                <w:sz w:val="18"/>
-                <w:szCs w:val="18"/>
-              </w:rPr>
-            </w:pPr>
-          </w:p>
-        </w:tc>
-        <w:tc>
-          <w:tcPr>
-            <w:tcW w:w="1497" w:type="dxa"/>
+            <w:tcW w:w="1463" w:type="dxa"/>
+            <w:tcBorders>
+              <w:left w:val="single" w:sz="8" w:space="0" w:color="auto"/>
+              <w:right w:val="single" w:sz="8" w:space="0" w:color="auto"/>
+            </w:tcBorders>
+          </w:tcPr>
+          <w:p>
+            <w:pPr>
+              <w:jc w:val="center"/>
+              <w:rPr>
+                <w:sz w:val="18"/>
+                <w:szCs w:val="18"/>
+              </w:rPr>
+            </w:pPr>
+          </w:p>
+        </w:tc>
+        <w:tc>
+          <w:tcPr>
+            <w:tcW w:w="1462" w:type="dxa"/>
+            <w:tcBorders>
+              <w:left w:val="single" w:sz="8" w:space="0" w:color="auto"/>
+              <w:right w:val="single" w:sz="8" w:space="0" w:color="auto"/>
+            </w:tcBorders>
+          </w:tcPr>
+          <w:p>
+            <w:pPr>
+              <w:jc w:val="center"/>
+              <w:rPr>
+                <w:sz w:val="18"/>
+                <w:szCs w:val="18"/>
+              </w:rPr>
+            </w:pPr>
+          </w:p>
+        </w:tc>
+        <w:tc>
+          <w:tcPr>
+            <w:tcW w:w="1464" w:type="dxa"/>
+            <w:tcBorders>
+              <w:left w:val="single" w:sz="8" w:space="0" w:color="auto"/>
+              <w:right w:val="single" w:sz="8" w:space="0" w:color="auto"/>
+            </w:tcBorders>
+          </w:tcPr>
+          <w:p>
+            <w:pPr>
+              <w:jc w:val="center"/>
+              <w:rPr>
+                <w:sz w:val="18"/>
+                <w:szCs w:val="18"/>
+              </w:rPr>
+            </w:pPr>
+          </w:p>
+        </w:tc>
+        <w:tc>
+          <w:tcPr>
+            <w:tcW w:w="1463" w:type="dxa"/>
+            <w:tcBorders>
+              <w:left w:val="single" w:sz="8" w:space="0" w:color="auto"/>
+              <w:right w:val="single" w:sz="8" w:space="0" w:color="auto"/>
+            </w:tcBorders>
+          </w:tcPr>
+          <w:p>
+            <w:pPr>
+              <w:jc w:val="center"/>
+              <w:rPr>
+                <w:sz w:val="18"/>
+                <w:szCs w:val="18"/>
+              </w:rPr>
+            </w:pPr>
+          </w:p>
+        </w:tc>
+        <w:tc>
+          <w:tcPr>
+            <w:tcW w:w="1464" w:type="dxa"/>
+            <w:tcBorders>
+              <w:left w:val="single" w:sz="8" w:space="0" w:color="auto"/>
+              <w:right w:val="single" w:sz="8" w:space="0" w:color="auto"/>
+            </w:tcBorders>
+          </w:tcPr>
+          <w:p>
+            <w:pPr>
+              <w:jc w:val="center"/>
+              <w:rPr>
+                <w:sz w:val="18"/>
+                <w:szCs w:val="18"/>
+              </w:rPr>
+            </w:pPr>
+          </w:p>
+        </w:tc>
+        <w:tc>
+          <w:tcPr>
+            <w:tcW w:w="1472" w:type="dxa"/>
             <w:tcBorders>
               <w:left w:val="single" w:sz="8" w:space="0" w:color="auto"/>
               <w:right w:val="single" w:sz="12" w:space="0" w:color="auto"/>
@@ -9505,7 +9147,7 @@
       <w:tr>
         <w:tc>
           <w:tcPr>
-            <w:tcW w:w="1496" w:type="dxa"/>
+            <w:tcW w:w="1688" w:type="dxa"/>
             <w:tcBorders>
               <w:left w:val="single" w:sz="12" w:space="0" w:color="auto"/>
               <w:bottom w:val="single" w:sz="12" w:space="0" w:color="auto"/>
@@ -9524,7 +9166,7 @@
         </w:tc>
         <w:tc>
           <w:tcPr>
-            <w:tcW w:w="1497" w:type="dxa"/>
+            <w:tcW w:w="1463" w:type="dxa"/>
             <w:tcBorders>
               <w:left w:val="single" w:sz="8" w:space="0" w:color="auto"/>
               <w:bottom w:val="single" w:sz="12" w:space="0" w:color="auto"/>
@@ -9543,7 +9185,7 @@
         </w:tc>
         <w:tc>
           <w:tcPr>
-            <w:tcW w:w="1496" w:type="dxa"/>
+            <w:tcW w:w="1462" w:type="dxa"/>
             <w:tcBorders>
               <w:left w:val="single" w:sz="8" w:space="0" w:color="auto"/>
               <w:bottom w:val="single" w:sz="12" w:space="0" w:color="auto"/>
@@ -9562,7 +9204,7 @@
         </w:tc>
         <w:tc>
           <w:tcPr>
-            <w:tcW w:w="1497" w:type="dxa"/>
+            <w:tcW w:w="1464" w:type="dxa"/>
             <w:tcBorders>
               <w:left w:val="single" w:sz="8" w:space="0" w:color="auto"/>
               <w:bottom w:val="single" w:sz="12" w:space="0" w:color="auto"/>
@@ -9581,7 +9223,7 @@
         </w:tc>
         <w:tc>
           <w:tcPr>
-            <w:tcW w:w="1496" w:type="dxa"/>
+            <w:tcW w:w="1463" w:type="dxa"/>
             <w:tcBorders>
               <w:left w:val="single" w:sz="8" w:space="0" w:color="auto"/>
               <w:bottom w:val="single" w:sz="12" w:space="0" w:color="auto"/>
@@ -9600,7 +9242,7 @@
         </w:tc>
         <w:tc>
           <w:tcPr>
-            <w:tcW w:w="1497" w:type="dxa"/>
+            <w:tcW w:w="1464" w:type="dxa"/>
             <w:tcBorders>
               <w:left w:val="single" w:sz="8" w:space="0" w:color="auto"/>
               <w:bottom w:val="single" w:sz="12" w:space="0" w:color="auto"/>
@@ -9619,7 +9261,7 @@
         </w:tc>
         <w:tc>
           <w:tcPr>
-            <w:tcW w:w="1497" w:type="dxa"/>
+            <w:tcW w:w="1472" w:type="dxa"/>
             <w:tcBorders>
               <w:left w:val="single" w:sz="8" w:space="0" w:color="auto"/>
               <w:bottom w:val="single" w:sz="12" w:space="0" w:color="auto"/>
@@ -9641,7 +9283,7 @@
       <w:tr>
         <w:tc>
           <w:tcPr>
-            <w:tcW w:w="1496" w:type="dxa"/>
+            <w:tcW w:w="1688" w:type="dxa"/>
             <w:tcBorders>
               <w:top w:val="single" w:sz="12" w:space="0" w:color="auto"/>
               <w:left w:val="single" w:sz="12" w:space="0" w:color="auto"/>
@@ -9670,7 +9312,7 @@
         </w:tc>
         <w:tc>
           <w:tcPr>
-            <w:tcW w:w="1497" w:type="dxa"/>
+            <w:tcW w:w="1463" w:type="dxa"/>
             <w:tcBorders>
               <w:top w:val="single" w:sz="12" w:space="0" w:color="auto"/>
               <w:left w:val="single" w:sz="8" w:space="0" w:color="auto"/>
@@ -9698,7 +9340,7 @@
         </w:tc>
         <w:tc>
           <w:tcPr>
-            <w:tcW w:w="1496" w:type="dxa"/>
+            <w:tcW w:w="1462" w:type="dxa"/>
             <w:tcBorders>
               <w:top w:val="single" w:sz="12" w:space="0" w:color="auto"/>
               <w:left w:val="single" w:sz="8" w:space="0" w:color="auto"/>
@@ -9726,7 +9368,7 @@
         </w:tc>
         <w:tc>
           <w:tcPr>
-            <w:tcW w:w="1497" w:type="dxa"/>
+            <w:tcW w:w="1464" w:type="dxa"/>
             <w:tcBorders>
               <w:top w:val="single" w:sz="12" w:space="0" w:color="auto"/>
               <w:left w:val="single" w:sz="8" w:space="0" w:color="auto"/>
@@ -9754,7 +9396,7 @@
         </w:tc>
         <w:tc>
           <w:tcPr>
-            <w:tcW w:w="1496" w:type="dxa"/>
+            <w:tcW w:w="1463" w:type="dxa"/>
             <w:tcBorders>
               <w:top w:val="single" w:sz="12" w:space="0" w:color="auto"/>
               <w:left w:val="single" w:sz="8" w:space="0" w:color="auto"/>
@@ -9782,7 +9424,7 @@
         </w:tc>
         <w:tc>
           <w:tcPr>
-            <w:tcW w:w="1497" w:type="dxa"/>
+            <w:tcW w:w="1464" w:type="dxa"/>
             <w:tcBorders>
               <w:top w:val="single" w:sz="12" w:space="0" w:color="auto"/>
               <w:left w:val="single" w:sz="8" w:space="0" w:color="auto"/>
@@ -9809,7 +9451,7 @@
         </w:tc>
         <w:tc>
           <w:tcPr>
-            <w:tcW w:w="1497" w:type="dxa"/>
+            <w:tcW w:w="1472" w:type="dxa"/>
             <w:tcBorders>
               <w:top w:val="single" w:sz="12" w:space="0" w:color="auto"/>
               <w:left w:val="single" w:sz="8" w:space="0" w:color="auto"/>
@@ -9841,7 +9483,7 @@
       <w:tr>
         <w:tc>
           <w:tcPr>
-            <w:tcW w:w="1496" w:type="dxa"/>
+            <w:tcW w:w="1688" w:type="dxa"/>
             <w:tcBorders>
               <w:left w:val="single" w:sz="12" w:space="0" w:color="auto"/>
               <w:right w:val="single" w:sz="8" w:space="0" w:color="auto"/>
@@ -9859,97 +9501,97 @@
         </w:tc>
         <w:tc>
           <w:tcPr>
-            <w:tcW w:w="1497" w:type="dxa"/>
-            <w:tcBorders>
-              <w:left w:val="single" w:sz="8" w:space="0" w:color="auto"/>
-              <w:right w:val="single" w:sz="8" w:space="0" w:color="auto"/>
-            </w:tcBorders>
-          </w:tcPr>
-          <w:p>
-            <w:pPr>
-              <w:jc w:val="center"/>
-              <w:rPr>
-                <w:sz w:val="18"/>
-                <w:szCs w:val="18"/>
-              </w:rPr>
-            </w:pPr>
-          </w:p>
-        </w:tc>
-        <w:tc>
-          <w:tcPr>
-            <w:tcW w:w="1496" w:type="dxa"/>
-            <w:tcBorders>
-              <w:left w:val="single" w:sz="8" w:space="0" w:color="auto"/>
-              <w:right w:val="single" w:sz="8" w:space="0" w:color="auto"/>
-            </w:tcBorders>
-          </w:tcPr>
-          <w:p>
-            <w:pPr>
-              <w:jc w:val="center"/>
-              <w:rPr>
-                <w:sz w:val="18"/>
-                <w:szCs w:val="18"/>
-              </w:rPr>
-            </w:pPr>
-          </w:p>
-        </w:tc>
-        <w:tc>
-          <w:tcPr>
-            <w:tcW w:w="1497" w:type="dxa"/>
-            <w:tcBorders>
-              <w:left w:val="single" w:sz="8" w:space="0" w:color="auto"/>
-              <w:right w:val="single" w:sz="8" w:space="0" w:color="auto"/>
-            </w:tcBorders>
-          </w:tcPr>
-          <w:p>
-            <w:pPr>
-              <w:jc w:val="center"/>
-              <w:rPr>
-                <w:sz w:val="18"/>
-                <w:szCs w:val="18"/>
-              </w:rPr>
-            </w:pPr>
-          </w:p>
-        </w:tc>
-        <w:tc>
-          <w:tcPr>
-            <w:tcW w:w="1496" w:type="dxa"/>
-            <w:tcBorders>
-              <w:left w:val="single" w:sz="8" w:space="0" w:color="auto"/>
-              <w:right w:val="single" w:sz="8" w:space="0" w:color="auto"/>
-            </w:tcBorders>
-          </w:tcPr>
-          <w:p>
-            <w:pPr>
-              <w:jc w:val="center"/>
-              <w:rPr>
-                <w:sz w:val="18"/>
-                <w:szCs w:val="18"/>
-              </w:rPr>
-            </w:pPr>
-          </w:p>
-        </w:tc>
-        <w:tc>
-          <w:tcPr>
-            <w:tcW w:w="1497" w:type="dxa"/>
-            <w:tcBorders>
-              <w:left w:val="single" w:sz="8" w:space="0" w:color="auto"/>
-              <w:right w:val="single" w:sz="8" w:space="0" w:color="auto"/>
-            </w:tcBorders>
-          </w:tcPr>
-          <w:p>
-            <w:pPr>
-              <w:jc w:val="center"/>
-              <w:rPr>
-                <w:sz w:val="18"/>
-                <w:szCs w:val="18"/>
-              </w:rPr>
-            </w:pPr>
-          </w:p>
-        </w:tc>
-        <w:tc>
-          <w:tcPr>
-            <w:tcW w:w="1497" w:type="dxa"/>
+            <w:tcW w:w="1463" w:type="dxa"/>
+            <w:tcBorders>
+              <w:left w:val="single" w:sz="8" w:space="0" w:color="auto"/>
+              <w:right w:val="single" w:sz="8" w:space="0" w:color="auto"/>
+            </w:tcBorders>
+          </w:tcPr>
+          <w:p>
+            <w:pPr>
+              <w:jc w:val="center"/>
+              <w:rPr>
+                <w:sz w:val="18"/>
+                <w:szCs w:val="18"/>
+              </w:rPr>
+            </w:pPr>
+          </w:p>
+        </w:tc>
+        <w:tc>
+          <w:tcPr>
+            <w:tcW w:w="1462" w:type="dxa"/>
+            <w:tcBorders>
+              <w:left w:val="single" w:sz="8" w:space="0" w:color="auto"/>
+              <w:right w:val="single" w:sz="8" w:space="0" w:color="auto"/>
+            </w:tcBorders>
+          </w:tcPr>
+          <w:p>
+            <w:pPr>
+              <w:jc w:val="center"/>
+              <w:rPr>
+                <w:sz w:val="18"/>
+                <w:szCs w:val="18"/>
+              </w:rPr>
+            </w:pPr>
+          </w:p>
+        </w:tc>
+        <w:tc>
+          <w:tcPr>
+            <w:tcW w:w="1464" w:type="dxa"/>
+            <w:tcBorders>
+              <w:left w:val="single" w:sz="8" w:space="0" w:color="auto"/>
+              <w:right w:val="single" w:sz="8" w:space="0" w:color="auto"/>
+            </w:tcBorders>
+          </w:tcPr>
+          <w:p>
+            <w:pPr>
+              <w:jc w:val="center"/>
+              <w:rPr>
+                <w:sz w:val="18"/>
+                <w:szCs w:val="18"/>
+              </w:rPr>
+            </w:pPr>
+          </w:p>
+        </w:tc>
+        <w:tc>
+          <w:tcPr>
+            <w:tcW w:w="1463" w:type="dxa"/>
+            <w:tcBorders>
+              <w:left w:val="single" w:sz="8" w:space="0" w:color="auto"/>
+              <w:right w:val="single" w:sz="8" w:space="0" w:color="auto"/>
+            </w:tcBorders>
+          </w:tcPr>
+          <w:p>
+            <w:pPr>
+              <w:jc w:val="center"/>
+              <w:rPr>
+                <w:sz w:val="18"/>
+                <w:szCs w:val="18"/>
+              </w:rPr>
+            </w:pPr>
+          </w:p>
+        </w:tc>
+        <w:tc>
+          <w:tcPr>
+            <w:tcW w:w="1464" w:type="dxa"/>
+            <w:tcBorders>
+              <w:left w:val="single" w:sz="8" w:space="0" w:color="auto"/>
+              <w:right w:val="single" w:sz="8" w:space="0" w:color="auto"/>
+            </w:tcBorders>
+          </w:tcPr>
+          <w:p>
+            <w:pPr>
+              <w:jc w:val="center"/>
+              <w:rPr>
+                <w:sz w:val="18"/>
+                <w:szCs w:val="18"/>
+              </w:rPr>
+            </w:pPr>
+          </w:p>
+        </w:tc>
+        <w:tc>
+          <w:tcPr>
+            <w:tcW w:w="1472" w:type="dxa"/>
             <w:tcBorders>
               <w:left w:val="single" w:sz="8" w:space="0" w:color="auto"/>
               <w:right w:val="single" w:sz="12" w:space="0" w:color="auto"/>
@@ -9970,7 +9612,7 @@
       <w:tr>
         <w:tc>
           <w:tcPr>
-            <w:tcW w:w="1496" w:type="dxa"/>
+            <w:tcW w:w="1688" w:type="dxa"/>
             <w:tcBorders>
               <w:left w:val="single" w:sz="12" w:space="0" w:color="auto"/>
               <w:right w:val="single" w:sz="8" w:space="0" w:color="auto"/>
@@ -9988,7 +9630,7 @@
         </w:tc>
         <w:tc>
           <w:tcPr>
-            <w:tcW w:w="1497" w:type="dxa"/>
+            <w:tcW w:w="1463" w:type="dxa"/>
             <w:tcBorders>
               <w:left w:val="single" w:sz="8" w:space="0" w:color="auto"/>
               <w:right w:val="single" w:sz="8" w:space="0" w:color="auto"/>
@@ -10014,25 +9656,25 @@
         </w:tc>
         <w:tc>
           <w:tcPr>
-            <w:tcW w:w="1496" w:type="dxa"/>
-            <w:tcBorders>
-              <w:left w:val="single" w:sz="8" w:space="0" w:color="auto"/>
-              <w:right w:val="single" w:sz="8" w:space="0" w:color="auto"/>
-            </w:tcBorders>
-          </w:tcPr>
-          <w:p>
-            <w:pPr>
-              <w:jc w:val="center"/>
-              <w:rPr>
-                <w:sz w:val="18"/>
-                <w:szCs w:val="18"/>
-              </w:rPr>
-            </w:pPr>
-          </w:p>
-        </w:tc>
-        <w:tc>
-          <w:tcPr>
-            <w:tcW w:w="2993" w:type="dxa"/>
+            <w:tcW w:w="1462" w:type="dxa"/>
+            <w:tcBorders>
+              <w:left w:val="single" w:sz="8" w:space="0" w:color="auto"/>
+              <w:right w:val="single" w:sz="8" w:space="0" w:color="auto"/>
+            </w:tcBorders>
+          </w:tcPr>
+          <w:p>
+            <w:pPr>
+              <w:jc w:val="center"/>
+              <w:rPr>
+                <w:sz w:val="18"/>
+                <w:szCs w:val="18"/>
+              </w:rPr>
+            </w:pPr>
+          </w:p>
+        </w:tc>
+        <w:tc>
+          <w:tcPr>
+            <w:tcW w:w="2927" w:type="dxa"/>
             <w:gridSpan w:val="2"/>
             <w:tcBorders>
               <w:left w:val="single" w:sz="8" w:space="0" w:color="auto"/>
@@ -10059,25 +9701,25 @@
         </w:tc>
         <w:tc>
           <w:tcPr>
-            <w:tcW w:w="1497" w:type="dxa"/>
-            <w:tcBorders>
-              <w:left w:val="single" w:sz="8" w:space="0" w:color="auto"/>
-              <w:right w:val="single" w:sz="8" w:space="0" w:color="auto"/>
-            </w:tcBorders>
-          </w:tcPr>
-          <w:p>
-            <w:pPr>
-              <w:jc w:val="center"/>
-              <w:rPr>
-                <w:sz w:val="18"/>
-                <w:szCs w:val="18"/>
-              </w:rPr>
-            </w:pPr>
-          </w:p>
-        </w:tc>
-        <w:tc>
-          <w:tcPr>
-            <w:tcW w:w="1497" w:type="dxa"/>
+            <w:tcW w:w="1464" w:type="dxa"/>
+            <w:tcBorders>
+              <w:left w:val="single" w:sz="8" w:space="0" w:color="auto"/>
+              <w:right w:val="single" w:sz="8" w:space="0" w:color="auto"/>
+            </w:tcBorders>
+          </w:tcPr>
+          <w:p>
+            <w:pPr>
+              <w:jc w:val="center"/>
+              <w:rPr>
+                <w:sz w:val="18"/>
+                <w:szCs w:val="18"/>
+              </w:rPr>
+            </w:pPr>
+          </w:p>
+        </w:tc>
+        <w:tc>
+          <w:tcPr>
+            <w:tcW w:w="1472" w:type="dxa"/>
             <w:tcBorders>
               <w:left w:val="single" w:sz="8" w:space="0" w:color="auto"/>
               <w:right w:val="single" w:sz="12" w:space="0" w:color="auto"/>
@@ -10098,7 +9740,7 @@
       <w:tr>
         <w:tc>
           <w:tcPr>
-            <w:tcW w:w="1496" w:type="dxa"/>
+            <w:tcW w:w="1688" w:type="dxa"/>
             <w:tcBorders>
               <w:left w:val="single" w:sz="12" w:space="0" w:color="auto"/>
               <w:right w:val="single" w:sz="8" w:space="0" w:color="auto"/>
@@ -10116,97 +9758,97 @@
         </w:tc>
         <w:tc>
           <w:tcPr>
-            <w:tcW w:w="1497" w:type="dxa"/>
-            <w:tcBorders>
-              <w:left w:val="single" w:sz="8" w:space="0" w:color="auto"/>
-              <w:right w:val="single" w:sz="8" w:space="0" w:color="auto"/>
-            </w:tcBorders>
-          </w:tcPr>
-          <w:p>
-            <w:pPr>
-              <w:jc w:val="center"/>
-              <w:rPr>
-                <w:sz w:val="18"/>
-                <w:szCs w:val="18"/>
-              </w:rPr>
-            </w:pPr>
-          </w:p>
-        </w:tc>
-        <w:tc>
-          <w:tcPr>
-            <w:tcW w:w="1496" w:type="dxa"/>
-            <w:tcBorders>
-              <w:left w:val="single" w:sz="8" w:space="0" w:color="auto"/>
-              <w:right w:val="single" w:sz="8" w:space="0" w:color="auto"/>
-            </w:tcBorders>
-          </w:tcPr>
-          <w:p>
-            <w:pPr>
-              <w:jc w:val="center"/>
-              <w:rPr>
-                <w:sz w:val="18"/>
-                <w:szCs w:val="18"/>
-              </w:rPr>
-            </w:pPr>
-          </w:p>
-        </w:tc>
-        <w:tc>
-          <w:tcPr>
-            <w:tcW w:w="1497" w:type="dxa"/>
-            <w:tcBorders>
-              <w:left w:val="single" w:sz="8" w:space="0" w:color="auto"/>
-              <w:right w:val="single" w:sz="8" w:space="0" w:color="auto"/>
-            </w:tcBorders>
-          </w:tcPr>
-          <w:p>
-            <w:pPr>
-              <w:jc w:val="center"/>
-              <w:rPr>
-                <w:sz w:val="18"/>
-                <w:szCs w:val="18"/>
-              </w:rPr>
-            </w:pPr>
-          </w:p>
-        </w:tc>
-        <w:tc>
-          <w:tcPr>
-            <w:tcW w:w="1496" w:type="dxa"/>
-            <w:tcBorders>
-              <w:left w:val="single" w:sz="8" w:space="0" w:color="auto"/>
-              <w:right w:val="single" w:sz="8" w:space="0" w:color="auto"/>
-            </w:tcBorders>
-          </w:tcPr>
-          <w:p>
-            <w:pPr>
-              <w:jc w:val="center"/>
-              <w:rPr>
-                <w:sz w:val="18"/>
-                <w:szCs w:val="18"/>
-              </w:rPr>
-            </w:pPr>
-          </w:p>
-        </w:tc>
-        <w:tc>
-          <w:tcPr>
-            <w:tcW w:w="1497" w:type="dxa"/>
-            <w:tcBorders>
-              <w:left w:val="single" w:sz="8" w:space="0" w:color="auto"/>
-              <w:right w:val="single" w:sz="8" w:space="0" w:color="auto"/>
-            </w:tcBorders>
-          </w:tcPr>
-          <w:p>
-            <w:pPr>
-              <w:jc w:val="center"/>
-              <w:rPr>
-                <w:sz w:val="18"/>
-                <w:szCs w:val="18"/>
-              </w:rPr>
-            </w:pPr>
-          </w:p>
-        </w:tc>
-        <w:tc>
-          <w:tcPr>
-            <w:tcW w:w="1497" w:type="dxa"/>
+            <w:tcW w:w="1463" w:type="dxa"/>
+            <w:tcBorders>
+              <w:left w:val="single" w:sz="8" w:space="0" w:color="auto"/>
+              <w:right w:val="single" w:sz="8" w:space="0" w:color="auto"/>
+            </w:tcBorders>
+          </w:tcPr>
+          <w:p>
+            <w:pPr>
+              <w:jc w:val="center"/>
+              <w:rPr>
+                <w:sz w:val="18"/>
+                <w:szCs w:val="18"/>
+              </w:rPr>
+            </w:pPr>
+          </w:p>
+        </w:tc>
+        <w:tc>
+          <w:tcPr>
+            <w:tcW w:w="1462" w:type="dxa"/>
+            <w:tcBorders>
+              <w:left w:val="single" w:sz="8" w:space="0" w:color="auto"/>
+              <w:right w:val="single" w:sz="8" w:space="0" w:color="auto"/>
+            </w:tcBorders>
+          </w:tcPr>
+          <w:p>
+            <w:pPr>
+              <w:jc w:val="center"/>
+              <w:rPr>
+                <w:sz w:val="18"/>
+                <w:szCs w:val="18"/>
+              </w:rPr>
+            </w:pPr>
+          </w:p>
+        </w:tc>
+        <w:tc>
+          <w:tcPr>
+            <w:tcW w:w="1464" w:type="dxa"/>
+            <w:tcBorders>
+              <w:left w:val="single" w:sz="8" w:space="0" w:color="auto"/>
+              <w:right w:val="single" w:sz="8" w:space="0" w:color="auto"/>
+            </w:tcBorders>
+          </w:tcPr>
+          <w:p>
+            <w:pPr>
+              <w:jc w:val="center"/>
+              <w:rPr>
+                <w:sz w:val="18"/>
+                <w:szCs w:val="18"/>
+              </w:rPr>
+            </w:pPr>
+          </w:p>
+        </w:tc>
+        <w:tc>
+          <w:tcPr>
+            <w:tcW w:w="1463" w:type="dxa"/>
+            <w:tcBorders>
+              <w:left w:val="single" w:sz="8" w:space="0" w:color="auto"/>
+              <w:right w:val="single" w:sz="8" w:space="0" w:color="auto"/>
+            </w:tcBorders>
+          </w:tcPr>
+          <w:p>
+            <w:pPr>
+              <w:jc w:val="center"/>
+              <w:rPr>
+                <w:sz w:val="18"/>
+                <w:szCs w:val="18"/>
+              </w:rPr>
+            </w:pPr>
+          </w:p>
+        </w:tc>
+        <w:tc>
+          <w:tcPr>
+            <w:tcW w:w="1464" w:type="dxa"/>
+            <w:tcBorders>
+              <w:left w:val="single" w:sz="8" w:space="0" w:color="auto"/>
+              <w:right w:val="single" w:sz="8" w:space="0" w:color="auto"/>
+            </w:tcBorders>
+          </w:tcPr>
+          <w:p>
+            <w:pPr>
+              <w:jc w:val="center"/>
+              <w:rPr>
+                <w:sz w:val="18"/>
+                <w:szCs w:val="18"/>
+              </w:rPr>
+            </w:pPr>
+          </w:p>
+        </w:tc>
+        <w:tc>
+          <w:tcPr>
+            <w:tcW w:w="1472" w:type="dxa"/>
             <w:tcBorders>
               <w:left w:val="single" w:sz="8" w:space="0" w:color="auto"/>
               <w:right w:val="single" w:sz="12" w:space="0" w:color="auto"/>
@@ -10227,7 +9869,7 @@
       <w:tr>
         <w:tc>
           <w:tcPr>
-            <w:tcW w:w="1496" w:type="dxa"/>
+            <w:tcW w:w="1688" w:type="dxa"/>
             <w:tcBorders>
               <w:left w:val="single" w:sz="12" w:space="0" w:color="auto"/>
               <w:bottom w:val="single" w:sz="12" w:space="0" w:color="auto"/>
@@ -10246,7 +9888,7 @@
         </w:tc>
         <w:tc>
           <w:tcPr>
-            <w:tcW w:w="1497" w:type="dxa"/>
+            <w:tcW w:w="1463" w:type="dxa"/>
             <w:tcBorders>
               <w:left w:val="single" w:sz="8" w:space="0" w:color="auto"/>
               <w:bottom w:val="single" w:sz="12" w:space="0" w:color="auto"/>
@@ -10265,7 +9907,7 @@
         </w:tc>
         <w:tc>
           <w:tcPr>
-            <w:tcW w:w="1496" w:type="dxa"/>
+            <w:tcW w:w="1462" w:type="dxa"/>
             <w:tcBorders>
               <w:left w:val="single" w:sz="8" w:space="0" w:color="auto"/>
               <w:bottom w:val="single" w:sz="12" w:space="0" w:color="auto"/>
@@ -10284,7 +9926,7 @@
         </w:tc>
         <w:tc>
           <w:tcPr>
-            <w:tcW w:w="1497" w:type="dxa"/>
+            <w:tcW w:w="1464" w:type="dxa"/>
             <w:tcBorders>
               <w:left w:val="single" w:sz="8" w:space="0" w:color="auto"/>
               <w:bottom w:val="single" w:sz="12" w:space="0" w:color="auto"/>
@@ -10303,7 +9945,7 @@
         </w:tc>
         <w:tc>
           <w:tcPr>
-            <w:tcW w:w="1496" w:type="dxa"/>
+            <w:tcW w:w="1463" w:type="dxa"/>
             <w:tcBorders>
               <w:left w:val="single" w:sz="8" w:space="0" w:color="auto"/>
               <w:bottom w:val="single" w:sz="12" w:space="0" w:color="auto"/>
@@ -10322,7 +9964,7 @@
         </w:tc>
         <w:tc>
           <w:tcPr>
-            <w:tcW w:w="1497" w:type="dxa"/>
+            <w:tcW w:w="1464" w:type="dxa"/>
             <w:tcBorders>
               <w:left w:val="single" w:sz="8" w:space="0" w:color="auto"/>
               <w:bottom w:val="single" w:sz="12" w:space="0" w:color="auto"/>
@@ -10341,7 +9983,7 @@
         </w:tc>
         <w:tc>
           <w:tcPr>
-            <w:tcW w:w="1497" w:type="dxa"/>
+            <w:tcW w:w="1472" w:type="dxa"/>
             <w:tcBorders>
               <w:left w:val="single" w:sz="8" w:space="0" w:color="auto"/>
               <w:bottom w:val="single" w:sz="12" w:space="0" w:color="auto"/>
@@ -10363,7 +10005,7 @@
       <w:tr>
         <w:tc>
           <w:tcPr>
-            <w:tcW w:w="1496" w:type="dxa"/>
+            <w:tcW w:w="1688" w:type="dxa"/>
             <w:tcBorders>
               <w:top w:val="single" w:sz="12" w:space="0" w:color="auto"/>
               <w:left w:val="single" w:sz="12" w:space="0" w:color="auto"/>
@@ -10392,7 +10034,7 @@
         </w:tc>
         <w:tc>
           <w:tcPr>
-            <w:tcW w:w="1497" w:type="dxa"/>
+            <w:tcW w:w="1463" w:type="dxa"/>
             <w:tcBorders>
               <w:top w:val="single" w:sz="12" w:space="0" w:color="auto"/>
               <w:left w:val="single" w:sz="8" w:space="0" w:color="auto"/>
@@ -10420,7 +10062,7 @@
         </w:tc>
         <w:tc>
           <w:tcPr>
-            <w:tcW w:w="1496" w:type="dxa"/>
+            <w:tcW w:w="1462" w:type="dxa"/>
             <w:tcBorders>
               <w:top w:val="single" w:sz="12" w:space="0" w:color="auto"/>
               <w:left w:val="single" w:sz="8" w:space="0" w:color="auto"/>
@@ -10448,7 +10090,7 @@
         </w:tc>
         <w:tc>
           <w:tcPr>
-            <w:tcW w:w="1497" w:type="dxa"/>
+            <w:tcW w:w="1464" w:type="dxa"/>
             <w:tcBorders>
               <w:top w:val="single" w:sz="12" w:space="0" w:color="auto"/>
               <w:left w:val="single" w:sz="8" w:space="0" w:color="auto"/>
@@ -10476,7 +10118,7 @@
         </w:tc>
         <w:tc>
           <w:tcPr>
-            <w:tcW w:w="1496" w:type="dxa"/>
+            <w:tcW w:w="1463" w:type="dxa"/>
             <w:tcBorders>
               <w:top w:val="single" w:sz="12" w:space="0" w:color="auto"/>
               <w:left w:val="single" w:sz="8" w:space="0" w:color="auto"/>
@@ -10504,7 +10146,7 @@
         </w:tc>
         <w:tc>
           <w:tcPr>
-            <w:tcW w:w="1497" w:type="dxa"/>
+            <w:tcW w:w="1464" w:type="dxa"/>
             <w:tcBorders>
               <w:top w:val="single" w:sz="12" w:space="0" w:color="auto"/>
               <w:left w:val="single" w:sz="8" w:space="0" w:color="auto"/>
@@ -10532,7 +10174,7 @@
         </w:tc>
         <w:tc>
           <w:tcPr>
-            <w:tcW w:w="1497" w:type="dxa"/>
+            <w:tcW w:w="1472" w:type="dxa"/>
             <w:vMerge w:val="restart"/>
             <w:tcBorders>
               <w:top w:val="single" w:sz="12" w:space="0" w:color="auto"/>
@@ -10557,7 +10199,7 @@
       <w:tr>
         <w:tc>
           <w:tcPr>
-            <w:tcW w:w="1496" w:type="dxa"/>
+            <w:tcW w:w="1688" w:type="dxa"/>
             <w:tcBorders>
               <w:left w:val="single" w:sz="12" w:space="0" w:color="auto"/>
               <w:right w:val="single" w:sz="8" w:space="0" w:color="auto"/>
@@ -10575,79 +10217,79 @@
         </w:tc>
         <w:tc>
           <w:tcPr>
-            <w:tcW w:w="1497" w:type="dxa"/>
-            <w:tcBorders>
-              <w:left w:val="single" w:sz="8" w:space="0" w:color="auto"/>
-              <w:right w:val="single" w:sz="8" w:space="0" w:color="auto"/>
-            </w:tcBorders>
-          </w:tcPr>
-          <w:p>
-            <w:pPr>
-              <w:jc w:val="center"/>
-              <w:rPr>
-                <w:sz w:val="18"/>
-                <w:szCs w:val="18"/>
-              </w:rPr>
-            </w:pPr>
-          </w:p>
-        </w:tc>
-        <w:tc>
-          <w:tcPr>
-            <w:tcW w:w="1496" w:type="dxa"/>
-            <w:tcBorders>
-              <w:left w:val="single" w:sz="8" w:space="0" w:color="auto"/>
-              <w:right w:val="single" w:sz="8" w:space="0" w:color="auto"/>
-            </w:tcBorders>
-          </w:tcPr>
-          <w:p>
-            <w:pPr>
-              <w:jc w:val="center"/>
-              <w:rPr>
-                <w:sz w:val="18"/>
-                <w:szCs w:val="18"/>
-              </w:rPr>
-            </w:pPr>
-          </w:p>
-        </w:tc>
-        <w:tc>
-          <w:tcPr>
-            <w:tcW w:w="1497" w:type="dxa"/>
-            <w:tcBorders>
-              <w:left w:val="single" w:sz="8" w:space="0" w:color="auto"/>
-              <w:right w:val="single" w:sz="8" w:space="0" w:color="auto"/>
-            </w:tcBorders>
-          </w:tcPr>
-          <w:p>
-            <w:pPr>
-              <w:jc w:val="center"/>
-              <w:rPr>
-                <w:sz w:val="18"/>
-                <w:szCs w:val="18"/>
-              </w:rPr>
-            </w:pPr>
-          </w:p>
-        </w:tc>
-        <w:tc>
-          <w:tcPr>
-            <w:tcW w:w="1496" w:type="dxa"/>
-            <w:tcBorders>
-              <w:left w:val="single" w:sz="8" w:space="0" w:color="auto"/>
-              <w:right w:val="single" w:sz="8" w:space="0" w:color="auto"/>
-            </w:tcBorders>
-          </w:tcPr>
-          <w:p>
-            <w:pPr>
-              <w:jc w:val="center"/>
-              <w:rPr>
-                <w:sz w:val="18"/>
-                <w:szCs w:val="18"/>
-              </w:rPr>
-            </w:pPr>
-          </w:p>
-        </w:tc>
-        <w:tc>
-          <w:tcPr>
-            <w:tcW w:w="1497" w:type="dxa"/>
+            <w:tcW w:w="1463" w:type="dxa"/>
+            <w:tcBorders>
+              <w:left w:val="single" w:sz="8" w:space="0" w:color="auto"/>
+              <w:right w:val="single" w:sz="8" w:space="0" w:color="auto"/>
+            </w:tcBorders>
+          </w:tcPr>
+          <w:p>
+            <w:pPr>
+              <w:jc w:val="center"/>
+              <w:rPr>
+                <w:sz w:val="18"/>
+                <w:szCs w:val="18"/>
+              </w:rPr>
+            </w:pPr>
+          </w:p>
+        </w:tc>
+        <w:tc>
+          <w:tcPr>
+            <w:tcW w:w="1462" w:type="dxa"/>
+            <w:tcBorders>
+              <w:left w:val="single" w:sz="8" w:space="0" w:color="auto"/>
+              <w:right w:val="single" w:sz="8" w:space="0" w:color="auto"/>
+            </w:tcBorders>
+          </w:tcPr>
+          <w:p>
+            <w:pPr>
+              <w:jc w:val="center"/>
+              <w:rPr>
+                <w:sz w:val="18"/>
+                <w:szCs w:val="18"/>
+              </w:rPr>
+            </w:pPr>
+          </w:p>
+        </w:tc>
+        <w:tc>
+          <w:tcPr>
+            <w:tcW w:w="1464" w:type="dxa"/>
+            <w:tcBorders>
+              <w:left w:val="single" w:sz="8" w:space="0" w:color="auto"/>
+              <w:right w:val="single" w:sz="8" w:space="0" w:color="auto"/>
+            </w:tcBorders>
+          </w:tcPr>
+          <w:p>
+            <w:pPr>
+              <w:jc w:val="center"/>
+              <w:rPr>
+                <w:sz w:val="18"/>
+                <w:szCs w:val="18"/>
+              </w:rPr>
+            </w:pPr>
+          </w:p>
+        </w:tc>
+        <w:tc>
+          <w:tcPr>
+            <w:tcW w:w="1463" w:type="dxa"/>
+            <w:tcBorders>
+              <w:left w:val="single" w:sz="8" w:space="0" w:color="auto"/>
+              <w:right w:val="single" w:sz="8" w:space="0" w:color="auto"/>
+            </w:tcBorders>
+          </w:tcPr>
+          <w:p>
+            <w:pPr>
+              <w:jc w:val="center"/>
+              <w:rPr>
+                <w:sz w:val="18"/>
+                <w:szCs w:val="18"/>
+              </w:rPr>
+            </w:pPr>
+          </w:p>
+        </w:tc>
+        <w:tc>
+          <w:tcPr>
+            <w:tcW w:w="1464" w:type="dxa"/>
             <w:tcBorders>
               <w:left w:val="single" w:sz="8" w:space="0" w:color="auto"/>
               <w:right w:val="single" w:sz="8" w:space="0" w:color="auto"/>
@@ -10673,7 +10315,7 @@
         </w:tc>
         <w:tc>
           <w:tcPr>
-            <w:tcW w:w="1497" w:type="dxa"/>
+            <w:tcW w:w="1472" w:type="dxa"/>
             <w:vMerge/>
             <w:tcBorders>
               <w:left w:val="single" w:sz="8" w:space="0" w:color="auto"/>
@@ -10695,7 +10337,7 @@
       <w:tr>
         <w:tc>
           <w:tcPr>
-            <w:tcW w:w="1496" w:type="dxa"/>
+            <w:tcW w:w="1688" w:type="dxa"/>
             <w:tcBorders>
               <w:left w:val="single" w:sz="12" w:space="0" w:color="auto"/>
               <w:right w:val="single" w:sz="8" w:space="0" w:color="auto"/>
@@ -10713,97 +10355,97 @@
         </w:tc>
         <w:tc>
           <w:tcPr>
-            <w:tcW w:w="1497" w:type="dxa"/>
-            <w:tcBorders>
-              <w:left w:val="single" w:sz="8" w:space="0" w:color="auto"/>
-              <w:right w:val="single" w:sz="8" w:space="0" w:color="auto"/>
-            </w:tcBorders>
-          </w:tcPr>
-          <w:p>
-            <w:pPr>
-              <w:jc w:val="center"/>
-              <w:rPr>
-                <w:sz w:val="18"/>
-                <w:szCs w:val="18"/>
-              </w:rPr>
-            </w:pPr>
-          </w:p>
-        </w:tc>
-        <w:tc>
-          <w:tcPr>
-            <w:tcW w:w="1496" w:type="dxa"/>
-            <w:tcBorders>
-              <w:left w:val="single" w:sz="8" w:space="0" w:color="auto"/>
-              <w:right w:val="single" w:sz="8" w:space="0" w:color="auto"/>
-            </w:tcBorders>
-          </w:tcPr>
-          <w:p>
-            <w:pPr>
-              <w:jc w:val="center"/>
-              <w:rPr>
-                <w:sz w:val="18"/>
-                <w:szCs w:val="18"/>
-              </w:rPr>
-            </w:pPr>
-          </w:p>
-        </w:tc>
-        <w:tc>
-          <w:tcPr>
-            <w:tcW w:w="1497" w:type="dxa"/>
-            <w:tcBorders>
-              <w:left w:val="single" w:sz="8" w:space="0" w:color="auto"/>
-              <w:right w:val="single" w:sz="8" w:space="0" w:color="auto"/>
-            </w:tcBorders>
-          </w:tcPr>
-          <w:p>
-            <w:pPr>
-              <w:jc w:val="center"/>
-              <w:rPr>
-                <w:sz w:val="18"/>
-                <w:szCs w:val="18"/>
-              </w:rPr>
-            </w:pPr>
-          </w:p>
-        </w:tc>
-        <w:tc>
-          <w:tcPr>
-            <w:tcW w:w="1496" w:type="dxa"/>
-            <w:tcBorders>
-              <w:left w:val="single" w:sz="8" w:space="0" w:color="auto"/>
-              <w:right w:val="single" w:sz="8" w:space="0" w:color="auto"/>
-            </w:tcBorders>
-          </w:tcPr>
-          <w:p>
-            <w:pPr>
-              <w:jc w:val="center"/>
-              <w:rPr>
-                <w:sz w:val="18"/>
-                <w:szCs w:val="18"/>
-              </w:rPr>
-            </w:pPr>
-          </w:p>
-        </w:tc>
-        <w:tc>
-          <w:tcPr>
-            <w:tcW w:w="1497" w:type="dxa"/>
-            <w:tcBorders>
-              <w:left w:val="single" w:sz="8" w:space="0" w:color="auto"/>
-              <w:right w:val="single" w:sz="8" w:space="0" w:color="auto"/>
-            </w:tcBorders>
-          </w:tcPr>
-          <w:p>
-            <w:pPr>
-              <w:jc w:val="center"/>
-              <w:rPr>
-                <w:sz w:val="18"/>
-                <w:szCs w:val="18"/>
-              </w:rPr>
-            </w:pPr>
-          </w:p>
-        </w:tc>
-        <w:tc>
-          <w:tcPr>
-            <w:tcW w:w="1497" w:type="dxa"/>
+            <w:tcW w:w="1463" w:type="dxa"/>
+            <w:tcBorders>
+              <w:left w:val="single" w:sz="8" w:space="0" w:color="auto"/>
+              <w:right w:val="single" w:sz="8" w:space="0" w:color="auto"/>
+            </w:tcBorders>
+          </w:tcPr>
+          <w:p>
+            <w:pPr>
+              <w:jc w:val="center"/>
+              <w:rPr>
+                <w:sz w:val="18"/>
+                <w:szCs w:val="18"/>
+              </w:rPr>
+            </w:pPr>
+          </w:p>
+        </w:tc>
+        <w:tc>
+          <w:tcPr>
+            <w:tcW w:w="1462" w:type="dxa"/>
+            <w:tcBorders>
+              <w:left w:val="single" w:sz="8" w:space="0" w:color="auto"/>
+              <w:right w:val="single" w:sz="8" w:space="0" w:color="auto"/>
+            </w:tcBorders>
+          </w:tcPr>
+          <w:p>
+            <w:pPr>
+              <w:jc w:val="center"/>
+              <w:rPr>
+                <w:sz w:val="18"/>
+                <w:szCs w:val="18"/>
+              </w:rPr>
+            </w:pPr>
+          </w:p>
+        </w:tc>
+        <w:tc>
+          <w:tcPr>
+            <w:tcW w:w="1464" w:type="dxa"/>
+            <w:tcBorders>
+              <w:left w:val="single" w:sz="8" w:space="0" w:color="auto"/>
+              <w:right w:val="single" w:sz="8" w:space="0" w:color="auto"/>
+            </w:tcBorders>
+          </w:tcPr>
+          <w:p>
+            <w:pPr>
+              <w:jc w:val="center"/>
+              <w:rPr>
+                <w:sz w:val="18"/>
+                <w:szCs w:val="18"/>
+              </w:rPr>
+            </w:pPr>
+          </w:p>
+        </w:tc>
+        <w:tc>
+          <w:tcPr>
+            <w:tcW w:w="1463" w:type="dxa"/>
+            <w:tcBorders>
+              <w:left w:val="single" w:sz="8" w:space="0" w:color="auto"/>
+              <w:right w:val="single" w:sz="8" w:space="0" w:color="auto"/>
+            </w:tcBorders>
+          </w:tcPr>
+          <w:p>
+            <w:pPr>
+              <w:jc w:val="center"/>
+              <w:rPr>
+                <w:sz w:val="18"/>
+                <w:szCs w:val="18"/>
+              </w:rPr>
+            </w:pPr>
+          </w:p>
+        </w:tc>
+        <w:tc>
+          <w:tcPr>
+            <w:tcW w:w="1464" w:type="dxa"/>
+            <w:tcBorders>
+              <w:left w:val="single" w:sz="8" w:space="0" w:color="auto"/>
+              <w:right w:val="single" w:sz="8" w:space="0" w:color="auto"/>
+            </w:tcBorders>
+          </w:tcPr>
+          <w:p>
+            <w:pPr>
+              <w:jc w:val="center"/>
+              <w:rPr>
+                <w:sz w:val="18"/>
+                <w:szCs w:val="18"/>
+              </w:rPr>
+            </w:pPr>
+          </w:p>
+        </w:tc>
+        <w:tc>
+          <w:tcPr>
+            <w:tcW w:w="1472" w:type="dxa"/>
             <w:vMerge/>
             <w:tcBorders>
               <w:left w:val="single" w:sz="8" w:space="0" w:color="auto"/>
@@ -10825,7 +10467,7 @@
       <w:tr>
         <w:tc>
           <w:tcPr>
-            <w:tcW w:w="1496" w:type="dxa"/>
+            <w:tcW w:w="1688" w:type="dxa"/>
             <w:tcBorders>
               <w:left w:val="single" w:sz="12" w:space="0" w:color="auto"/>
               <w:right w:val="single" w:sz="8" w:space="0" w:color="auto"/>
@@ -10843,97 +10485,97 @@
         </w:tc>
         <w:tc>
           <w:tcPr>
-            <w:tcW w:w="1497" w:type="dxa"/>
-            <w:tcBorders>
-              <w:left w:val="single" w:sz="8" w:space="0" w:color="auto"/>
-              <w:right w:val="single" w:sz="8" w:space="0" w:color="auto"/>
-            </w:tcBorders>
-          </w:tcPr>
-          <w:p>
-            <w:pPr>
-              <w:jc w:val="center"/>
-              <w:rPr>
-                <w:sz w:val="18"/>
-                <w:szCs w:val="18"/>
-              </w:rPr>
-            </w:pPr>
-          </w:p>
-        </w:tc>
-        <w:tc>
-          <w:tcPr>
-            <w:tcW w:w="1496" w:type="dxa"/>
-            <w:tcBorders>
-              <w:left w:val="single" w:sz="8" w:space="0" w:color="auto"/>
-              <w:right w:val="single" w:sz="8" w:space="0" w:color="auto"/>
-            </w:tcBorders>
-          </w:tcPr>
-          <w:p>
-            <w:pPr>
-              <w:jc w:val="center"/>
-              <w:rPr>
-                <w:sz w:val="18"/>
-                <w:szCs w:val="18"/>
-              </w:rPr>
-            </w:pPr>
-          </w:p>
-        </w:tc>
-        <w:tc>
-          <w:tcPr>
-            <w:tcW w:w="1497" w:type="dxa"/>
-            <w:tcBorders>
-              <w:left w:val="single" w:sz="8" w:space="0" w:color="auto"/>
-              <w:right w:val="single" w:sz="8" w:space="0" w:color="auto"/>
-            </w:tcBorders>
-          </w:tcPr>
-          <w:p>
-            <w:pPr>
-              <w:jc w:val="center"/>
-              <w:rPr>
-                <w:sz w:val="18"/>
-                <w:szCs w:val="18"/>
-              </w:rPr>
-            </w:pPr>
-          </w:p>
-        </w:tc>
-        <w:tc>
-          <w:tcPr>
-            <w:tcW w:w="1496" w:type="dxa"/>
-            <w:tcBorders>
-              <w:left w:val="single" w:sz="8" w:space="0" w:color="auto"/>
-              <w:right w:val="single" w:sz="8" w:space="0" w:color="auto"/>
-            </w:tcBorders>
-          </w:tcPr>
-          <w:p>
-            <w:pPr>
-              <w:jc w:val="center"/>
-              <w:rPr>
-                <w:sz w:val="18"/>
-                <w:szCs w:val="18"/>
-              </w:rPr>
-            </w:pPr>
-          </w:p>
-        </w:tc>
-        <w:tc>
-          <w:tcPr>
-            <w:tcW w:w="1497" w:type="dxa"/>
-            <w:tcBorders>
-              <w:left w:val="single" w:sz="8" w:space="0" w:color="auto"/>
-              <w:right w:val="single" w:sz="8" w:space="0" w:color="auto"/>
-            </w:tcBorders>
-          </w:tcPr>
-          <w:p>
-            <w:pPr>
-              <w:jc w:val="center"/>
-              <w:rPr>
-                <w:sz w:val="18"/>
-                <w:szCs w:val="18"/>
-              </w:rPr>
-            </w:pPr>
-          </w:p>
-        </w:tc>
-        <w:tc>
-          <w:tcPr>
-            <w:tcW w:w="1497" w:type="dxa"/>
+            <w:tcW w:w="1463" w:type="dxa"/>
+            <w:tcBorders>
+              <w:left w:val="single" w:sz="8" w:space="0" w:color="auto"/>
+              <w:right w:val="single" w:sz="8" w:space="0" w:color="auto"/>
+            </w:tcBorders>
+          </w:tcPr>
+          <w:p>
+            <w:pPr>
+              <w:jc w:val="center"/>
+              <w:rPr>
+                <w:sz w:val="18"/>
+                <w:szCs w:val="18"/>
+              </w:rPr>
+            </w:pPr>
+          </w:p>
+        </w:tc>
+        <w:tc>
+          <w:tcPr>
+            <w:tcW w:w="1462" w:type="dxa"/>
+            <w:tcBorders>
+              <w:left w:val="single" w:sz="8" w:space="0" w:color="auto"/>
+              <w:right w:val="single" w:sz="8" w:space="0" w:color="auto"/>
+            </w:tcBorders>
+          </w:tcPr>
+          <w:p>
+            <w:pPr>
+              <w:jc w:val="center"/>
+              <w:rPr>
+                <w:sz w:val="18"/>
+                <w:szCs w:val="18"/>
+              </w:rPr>
+            </w:pPr>
+          </w:p>
+        </w:tc>
+        <w:tc>
+          <w:tcPr>
+            <w:tcW w:w="1464" w:type="dxa"/>
+            <w:tcBorders>
+              <w:left w:val="single" w:sz="8" w:space="0" w:color="auto"/>
+              <w:right w:val="single" w:sz="8" w:space="0" w:color="auto"/>
+            </w:tcBorders>
+          </w:tcPr>
+          <w:p>
+            <w:pPr>
+              <w:jc w:val="center"/>
+              <w:rPr>
+                <w:sz w:val="18"/>
+                <w:szCs w:val="18"/>
+              </w:rPr>
+            </w:pPr>
+          </w:p>
+        </w:tc>
+        <w:tc>
+          <w:tcPr>
+            <w:tcW w:w="1463" w:type="dxa"/>
+            <w:tcBorders>
+              <w:left w:val="single" w:sz="8" w:space="0" w:color="auto"/>
+              <w:right w:val="single" w:sz="8" w:space="0" w:color="auto"/>
+            </w:tcBorders>
+          </w:tcPr>
+          <w:p>
+            <w:pPr>
+              <w:jc w:val="center"/>
+              <w:rPr>
+                <w:sz w:val="18"/>
+                <w:szCs w:val="18"/>
+              </w:rPr>
+            </w:pPr>
+          </w:p>
+        </w:tc>
+        <w:tc>
+          <w:tcPr>
+            <w:tcW w:w="1464" w:type="dxa"/>
+            <w:tcBorders>
+              <w:left w:val="single" w:sz="8" w:space="0" w:color="auto"/>
+              <w:right w:val="single" w:sz="8" w:space="0" w:color="auto"/>
+            </w:tcBorders>
+          </w:tcPr>
+          <w:p>
+            <w:pPr>
+              <w:jc w:val="center"/>
+              <w:rPr>
+                <w:sz w:val="18"/>
+                <w:szCs w:val="18"/>
+              </w:rPr>
+            </w:pPr>
+          </w:p>
+        </w:tc>
+        <w:tc>
+          <w:tcPr>
+            <w:tcW w:w="1472" w:type="dxa"/>
             <w:vMerge/>
             <w:tcBorders>
               <w:left w:val="single" w:sz="8" w:space="0" w:color="auto"/>
@@ -10955,7 +10597,7 @@
       <w:tr>
         <w:tc>
           <w:tcPr>
-            <w:tcW w:w="1496" w:type="dxa"/>
+            <w:tcW w:w="1688" w:type="dxa"/>
             <w:tcBorders>
               <w:left w:val="single" w:sz="12" w:space="0" w:color="auto"/>
               <w:bottom w:val="single" w:sz="12" w:space="0" w:color="auto"/>
@@ -10974,7 +10616,7 @@
         </w:tc>
         <w:tc>
           <w:tcPr>
-            <w:tcW w:w="1497" w:type="dxa"/>
+            <w:tcW w:w="1463" w:type="dxa"/>
             <w:tcBorders>
               <w:left w:val="single" w:sz="8" w:space="0" w:color="auto"/>
               <w:bottom w:val="single" w:sz="12" w:space="0" w:color="auto"/>
@@ -10993,7 +10635,7 @@
         </w:tc>
         <w:tc>
           <w:tcPr>
-            <w:tcW w:w="1496" w:type="dxa"/>
+            <w:tcW w:w="1462" w:type="dxa"/>
             <w:tcBorders>
               <w:left w:val="single" w:sz="8" w:space="0" w:color="auto"/>
               <w:bottom w:val="single" w:sz="12" w:space="0" w:color="auto"/>
@@ -11012,7 +10654,7 @@
         </w:tc>
         <w:tc>
           <w:tcPr>
-            <w:tcW w:w="1497" w:type="dxa"/>
+            <w:tcW w:w="1464" w:type="dxa"/>
             <w:tcBorders>
               <w:left w:val="single" w:sz="8" w:space="0" w:color="auto"/>
               <w:bottom w:val="single" w:sz="12" w:space="0" w:color="auto"/>
@@ -11031,7 +10673,7 @@
         </w:tc>
         <w:tc>
           <w:tcPr>
-            <w:tcW w:w="1496" w:type="dxa"/>
+            <w:tcW w:w="1463" w:type="dxa"/>
             <w:tcBorders>
               <w:left w:val="single" w:sz="8" w:space="0" w:color="auto"/>
               <w:bottom w:val="single" w:sz="12" w:space="0" w:color="auto"/>
@@ -11050,7 +10692,7 @@
         </w:tc>
         <w:tc>
           <w:tcPr>
-            <w:tcW w:w="1497" w:type="dxa"/>
+            <w:tcW w:w="1464" w:type="dxa"/>
             <w:tcBorders>
               <w:left w:val="single" w:sz="8" w:space="0" w:color="auto"/>
               <w:bottom w:val="single" w:sz="12" w:space="0" w:color="auto"/>
@@ -11069,7 +10711,7 @@
         </w:tc>
         <w:tc>
           <w:tcPr>
-            <w:tcW w:w="1497" w:type="dxa"/>
+            <w:tcW w:w="1472" w:type="dxa"/>
             <w:vMerge/>
             <w:tcBorders>
               <w:left w:val="single" w:sz="8" w:space="0" w:color="auto"/>

--- a/NGP_5팀_추진계획서.docx
+++ b/NGP_5팀_추진계획서.docx
@@ -381,341 +381,6 @@
         </w:p>
         <w:p>
           <w:pPr>
-            <w:pStyle w:val="20"/>
-            <w:tabs>
-              <w:tab w:val="left" w:pos="1000"/>
-              <w:tab w:val="right" w:leader="dot" w:pos="9016"/>
-            </w:tabs>
-            <w:ind w:left="440"/>
-            <w:rPr>
-              <w:noProof/>
-            </w:rPr>
-          </w:pPr>
-          <w:hyperlink w:anchor="_Toc87291206" w:history="1">
-            <w:r>
-              <w:rPr>
-                <w:rStyle w:val="ab"/>
-                <w:noProof/>
-              </w:rPr>
-              <w:t>①</w:t>
-            </w:r>
-            <w:r>
-              <w:rPr>
-                <w:noProof/>
-              </w:rPr>
-              <w:tab/>
-            </w:r>
-            <w:r>
-              <w:rPr>
-                <w:rStyle w:val="ab"/>
-                <w:rFonts w:hint="eastAsia"/>
-                <w:noProof/>
-              </w:rPr>
-              <w:t>-</w:t>
-            </w:r>
-            <w:r>
-              <w:rPr>
-                <w:noProof/>
-                <w:webHidden/>
-              </w:rPr>
-              <w:tab/>
-            </w:r>
-            <w:r>
-              <w:rPr>
-                <w:noProof/>
-                <w:webHidden/>
-              </w:rPr>
-              <w:fldChar w:fldCharType="begin"/>
-            </w:r>
-            <w:r>
-              <w:rPr>
-                <w:noProof/>
-                <w:webHidden/>
-              </w:rPr>
-              <w:instrText xml:space="preserve"> PAGEREF _Toc87291206 \h </w:instrText>
-            </w:r>
-            <w:r>
-              <w:rPr>
-                <w:noProof/>
-                <w:webHidden/>
-              </w:rPr>
-            </w:r>
-            <w:r>
-              <w:rPr>
-                <w:noProof/>
-                <w:webHidden/>
-              </w:rPr>
-              <w:fldChar w:fldCharType="separate"/>
-            </w:r>
-            <w:r>
-              <w:rPr>
-                <w:noProof/>
-                <w:webHidden/>
-              </w:rPr>
-              <w:t>3</w:t>
-            </w:r>
-            <w:r>
-              <w:rPr>
-                <w:noProof/>
-                <w:webHidden/>
-              </w:rPr>
-              <w:fldChar w:fldCharType="end"/>
-            </w:r>
-          </w:hyperlink>
-        </w:p>
-        <w:p>
-          <w:pPr>
-            <w:pStyle w:val="20"/>
-            <w:tabs>
-              <w:tab w:val="left" w:pos="1000"/>
-              <w:tab w:val="right" w:leader="dot" w:pos="9016"/>
-            </w:tabs>
-            <w:ind w:left="440"/>
-            <w:rPr>
-              <w:noProof/>
-            </w:rPr>
-          </w:pPr>
-          <w:hyperlink w:anchor="_Toc87291207" w:history="1">
-            <w:r>
-              <w:rPr>
-                <w:rStyle w:val="ab"/>
-                <w:noProof/>
-              </w:rPr>
-              <w:t>②</w:t>
-            </w:r>
-            <w:r>
-              <w:rPr>
-                <w:noProof/>
-              </w:rPr>
-              <w:tab/>
-            </w:r>
-            <w:r>
-              <w:rPr>
-                <w:rStyle w:val="ab"/>
-                <w:rFonts w:hint="eastAsia"/>
-                <w:noProof/>
-              </w:rPr>
-              <w:t>-</w:t>
-            </w:r>
-            <w:r>
-              <w:rPr>
-                <w:noProof/>
-                <w:webHidden/>
-              </w:rPr>
-              <w:tab/>
-            </w:r>
-            <w:r>
-              <w:rPr>
-                <w:noProof/>
-                <w:webHidden/>
-              </w:rPr>
-              <w:fldChar w:fldCharType="begin"/>
-            </w:r>
-            <w:r>
-              <w:rPr>
-                <w:noProof/>
-                <w:webHidden/>
-              </w:rPr>
-              <w:instrText xml:space="preserve"> PAGEREF _Toc87291207 \h </w:instrText>
-            </w:r>
-            <w:r>
-              <w:rPr>
-                <w:noProof/>
-                <w:webHidden/>
-              </w:rPr>
-            </w:r>
-            <w:r>
-              <w:rPr>
-                <w:noProof/>
-                <w:webHidden/>
-              </w:rPr>
-              <w:fldChar w:fldCharType="separate"/>
-            </w:r>
-            <w:r>
-              <w:rPr>
-                <w:noProof/>
-                <w:webHidden/>
-              </w:rPr>
-              <w:t>3</w:t>
-            </w:r>
-            <w:r>
-              <w:rPr>
-                <w:noProof/>
-                <w:webHidden/>
-              </w:rPr>
-              <w:fldChar w:fldCharType="end"/>
-            </w:r>
-          </w:hyperlink>
-        </w:p>
-        <w:p>
-          <w:pPr>
-            <w:pStyle w:val="20"/>
-            <w:tabs>
-              <w:tab w:val="left" w:pos="1000"/>
-              <w:tab w:val="right" w:leader="dot" w:pos="9016"/>
-            </w:tabs>
-            <w:ind w:left="440"/>
-            <w:rPr>
-              <w:noProof/>
-            </w:rPr>
-          </w:pPr>
-          <w:hyperlink w:anchor="_Toc87291208" w:history="1">
-            <w:r>
-              <w:rPr>
-                <w:rStyle w:val="ab"/>
-                <w:noProof/>
-              </w:rPr>
-              <w:t>③</w:t>
-            </w:r>
-            <w:r>
-              <w:rPr>
-                <w:noProof/>
-              </w:rPr>
-              <w:tab/>
-            </w:r>
-            <w:r>
-              <w:rPr>
-                <w:rStyle w:val="ab"/>
-                <w:rFonts w:hint="eastAsia"/>
-                <w:noProof/>
-              </w:rPr>
-              <w:t>-</w:t>
-            </w:r>
-            <w:r>
-              <w:rPr>
-                <w:noProof/>
-                <w:webHidden/>
-              </w:rPr>
-              <w:tab/>
-            </w:r>
-            <w:r>
-              <w:rPr>
-                <w:noProof/>
-                <w:webHidden/>
-              </w:rPr>
-              <w:fldChar w:fldCharType="begin"/>
-            </w:r>
-            <w:r>
-              <w:rPr>
-                <w:noProof/>
-                <w:webHidden/>
-              </w:rPr>
-              <w:instrText xml:space="preserve"> PAGEREF _Toc87291208 \h </w:instrText>
-            </w:r>
-            <w:r>
-              <w:rPr>
-                <w:noProof/>
-                <w:webHidden/>
-              </w:rPr>
-            </w:r>
-            <w:r>
-              <w:rPr>
-                <w:noProof/>
-                <w:webHidden/>
-              </w:rPr>
-              <w:fldChar w:fldCharType="separate"/>
-            </w:r>
-            <w:r>
-              <w:rPr>
-                <w:noProof/>
-                <w:webHidden/>
-              </w:rPr>
-              <w:t>3</w:t>
-            </w:r>
-            <w:r>
-              <w:rPr>
-                <w:noProof/>
-                <w:webHidden/>
-              </w:rPr>
-              <w:fldChar w:fldCharType="end"/>
-            </w:r>
-          </w:hyperlink>
-        </w:p>
-        <w:p>
-          <w:pPr>
-            <w:pStyle w:val="20"/>
-            <w:tabs>
-              <w:tab w:val="left" w:pos="1000"/>
-              <w:tab w:val="right" w:leader="dot" w:pos="9016"/>
-            </w:tabs>
-            <w:ind w:left="440"/>
-            <w:rPr>
-              <w:noProof/>
-            </w:rPr>
-          </w:pPr>
-          <w:hyperlink w:anchor="_Toc87291209" w:history="1">
-            <w:r>
-              <w:rPr>
-                <w:rStyle w:val="ab"/>
-                <w:noProof/>
-              </w:rPr>
-              <w:t>④</w:t>
-            </w:r>
-            <w:r>
-              <w:rPr>
-                <w:noProof/>
-              </w:rPr>
-              <w:tab/>
-            </w:r>
-            <w:r>
-              <w:rPr>
-                <w:rFonts w:hint="eastAsia"/>
-                <w:noProof/>
-              </w:rPr>
-              <w:t>-</w:t>
-            </w:r>
-            <w:r>
-              <w:rPr>
-                <w:noProof/>
-                <w:webHidden/>
-              </w:rPr>
-              <w:tab/>
-            </w:r>
-            <w:r>
-              <w:rPr>
-                <w:noProof/>
-                <w:webHidden/>
-              </w:rPr>
-              <w:fldChar w:fldCharType="begin"/>
-            </w:r>
-            <w:r>
-              <w:rPr>
-                <w:noProof/>
-                <w:webHidden/>
-              </w:rPr>
-              <w:instrText xml:space="preserve"> PAGEREF _Toc87291209 \h </w:instrText>
-            </w:r>
-            <w:r>
-              <w:rPr>
-                <w:noProof/>
-                <w:webHidden/>
-              </w:rPr>
-            </w:r>
-            <w:r>
-              <w:rPr>
-                <w:noProof/>
-                <w:webHidden/>
-              </w:rPr>
-              <w:fldChar w:fldCharType="separate"/>
-            </w:r>
-            <w:r>
-              <w:rPr>
-                <w:noProof/>
-                <w:webHidden/>
-              </w:rPr>
-              <w:t>4</w:t>
-            </w:r>
-            <w:r>
-              <w:rPr>
-                <w:noProof/>
-                <w:webHidden/>
-              </w:rPr>
-              <w:fldChar w:fldCharType="end"/>
-            </w:r>
-          </w:hyperlink>
-        </w:p>
-        <w:p>
-          <w:pPr>
             <w:pStyle w:val="10"/>
             <w:tabs>
               <w:tab w:val="left" w:pos="425"/>
@@ -1822,7 +1487,7 @@
                 <w:szCs w:val="18"/>
               </w:rPr>
               <w:drawing>
-                <wp:anchor distT="0" distB="0" distL="114300" distR="114300" simplePos="0" relativeHeight="251658240" behindDoc="0" locked="0" layoutInCell="1" hidden="0" allowOverlap="1" wp14:anchorId="71865864" wp14:editId="49F9D91B">
+                <wp:anchor distT="0" distB="0" distL="114300" distR="114300" simplePos="0" relativeHeight="251658240" behindDoc="0" locked="0" layoutInCell="1" hidden="0" allowOverlap="1" wp14:anchorId="4B507D6B" wp14:editId="69E84590">
                   <wp:simplePos x="0" y="0"/>
                   <wp:positionH relativeFrom="column">
                     <wp:posOffset>59690</wp:posOffset>
@@ -1843,7 +1508,7 @@
                           <pic:cNvPicPr/>
                         </pic:nvPicPr>
                         <pic:blipFill>
-                          <a:blip r:embed="rId5">
+                          <a:blip r:embed="rId8">
                             <a:extLst>
                               <a:ext uri="{28A0092B-C50C-407E-A947-70E740481C1C}">
                                 <a14:useLocalDpi xmlns:a14="http://schemas.microsoft.com/office/drawing/2010/main" val="0"/>
@@ -2198,23 +1863,7 @@
           <w:b/>
           <w:bCs/>
         </w:rPr>
-        <w:t>&lt;</w:t>
-      </w:r>
-      <w:r>
-        <w:rPr>
-          <w:rFonts w:hint="eastAsia"/>
-          <w:b/>
-          <w:bCs/>
-        </w:rPr>
-        <w:t>게임 플로우 차트</w:t>
-      </w:r>
-      <w:r>
-        <w:rPr>
-          <w:rFonts w:hint="eastAsia"/>
-          <w:b/>
-          <w:bCs/>
-        </w:rPr>
-        <w:t>&gt;</w:t>
+        <w:t>&lt;게임 플로우 차트&gt;</w:t>
       </w:r>
     </w:p>
     <w:p>
@@ -2236,14 +1885,14 @@
           <w:b/>
           <w:bCs/>
           <w:noProof/>
-          <w:sz w:val="40"/>
-          <w:szCs w:val="40"/>
+          <w:sz w:val="24"/>
+          <w:szCs w:val="28"/>
         </w:rPr>
         <w:drawing>
-          <wp:inline distT="0" distB="0" distL="180" distR="180" wp14:anchorId="2A346686" wp14:editId="374DF3E7">
-            <wp:extent cx="5688387" cy="8242930"/>
+          <wp:inline distT="0" distB="0" distL="180" distR="180" wp14:anchorId="0EC1A166" wp14:editId="355971BD">
+            <wp:extent cx="6645910" cy="8364855"/>
             <wp:effectExtent l="0" t="0" r="0" b="0"/>
-            <wp:docPr id="1048" name="shape1048"/>
+            <wp:docPr id="1046" name="shape1046"/>
             <wp:cNvGraphicFramePr/>
             <a:graphic xmlns:a="http://schemas.openxmlformats.org/drawingml/2006/main">
               <a:graphicData uri="http://schemas.openxmlformats.org/drawingml/2006/picture">
@@ -2253,7 +1902,7 @@
                     <pic:cNvPicPr/>
                   </pic:nvPicPr>
                   <pic:blipFill>
-                    <a:blip r:embed="rId6">
+                    <a:blip r:embed="rId9">
                       <a:extLst>
                         <a:ext uri="{28A0092B-C50C-407E-A947-70E740481C1C}">
                           <a14:useLocalDpi xmlns:a14="http://schemas.microsoft.com/office/drawing/2010/main" val="0"/>
@@ -2268,7 +1917,7 @@
                   <pic:spPr>
                     <a:xfrm>
                       <a:off x="0" y="0"/>
-                      <a:ext cx="5688387" cy="8242930"/>
+                      <a:ext cx="6645910" cy="8364855"/>
                     </a:xfrm>
                     <a:prstGeom prst="rect">
                       <a:avLst/>
@@ -2295,151 +1944,6 @@
         </w:rPr>
       </w:pPr>
     </w:p>
-    <w:p>
-      <w:pPr>
-        <w:widowControl/>
-        <w:wordWrap/>
-        <w:autoSpaceDE/>
-        <w:autoSpaceDN/>
-        <w:rPr>
-          <w:b/>
-          <w:bCs/>
-          <w:sz w:val="24"/>
-          <w:szCs w:val="28"/>
-        </w:rPr>
-      </w:pPr>
-      <w:r>
-        <w:rPr>
-          <w:rFonts w:hint="eastAsia"/>
-          <w:b/>
-          <w:bCs/>
-          <w:sz w:val="24"/>
-          <w:szCs w:val="28"/>
-        </w:rPr>
-        <w:lastRenderedPageBreak/>
-        <w:t>&lt;게임 루프&gt;</w:t>
-      </w:r>
-    </w:p>
-    <w:p>
-      <w:pPr>
-        <w:pStyle w:val="a6"/>
-        <w:widowControl/>
-        <w:numPr>
-          <w:ilvl w:val="0"/>
-          <w:numId w:val="5"/>
-        </w:numPr>
-        <w:wordWrap/>
-        <w:autoSpaceDE/>
-        <w:autoSpaceDN/>
-        <w:rPr>
-          <w:b/>
-          <w:bCs/>
-          <w:sz w:val="24"/>
-          <w:szCs w:val="28"/>
-        </w:rPr>
-      </w:pPr>
-      <w:r>
-        <w:rPr>
-          <w:rFonts w:hint="eastAsia"/>
-          <w:sz w:val="24"/>
-          <w:szCs w:val="28"/>
-        </w:rPr>
-        <w:t xml:space="preserve">클라이언트에서 </w:t>
-      </w:r>
-      <w:r>
-        <w:rPr>
-          <w:sz w:val="24"/>
-          <w:szCs w:val="28"/>
-        </w:rPr>
-        <w:t>‘</w:t>
-      </w:r>
-      <w:r>
-        <w:rPr>
-          <w:rFonts w:hint="eastAsia"/>
-          <w:sz w:val="24"/>
-          <w:szCs w:val="28"/>
-        </w:rPr>
-        <w:t>m</w:t>
-      </w:r>
-      <w:r>
-        <w:rPr>
-          <w:sz w:val="24"/>
-          <w:szCs w:val="28"/>
-        </w:rPr>
-        <w:t>’</w:t>
-      </w:r>
-      <w:r>
-        <w:rPr>
-          <w:rFonts w:hint="eastAsia"/>
-          <w:sz w:val="24"/>
-          <w:szCs w:val="28"/>
-        </w:rPr>
-        <w:t>키를 눌렀을 때 서버에서 recv받아 현재 출발이 가능한지 확인하고 클라이언트에 결과 값을 보내준다.</w:t>
-      </w:r>
-    </w:p>
-    <w:p>
-      <w:pPr>
-        <w:pStyle w:val="a6"/>
-        <w:widowControl/>
-        <w:numPr>
-          <w:ilvl w:val="0"/>
-          <w:numId w:val="5"/>
-        </w:numPr>
-        <w:wordWrap/>
-        <w:autoSpaceDE/>
-        <w:autoSpaceDN/>
-        <w:rPr>
-          <w:b/>
-          <w:bCs/>
-          <w:sz w:val="24"/>
-          <w:szCs w:val="28"/>
-        </w:rPr>
-      </w:pPr>
-      <w:r>
-        <w:rPr>
-          <w:rFonts w:hint="eastAsia"/>
-          <w:sz w:val="24"/>
-          <w:szCs w:val="28"/>
-        </w:rPr>
-        <w:t>일정 시간마다 현재 speed값만큼 플레이어가 이동한다. 클라이언트에서 이동한 값을 send로 서버에게 보내 서버에서 플레이어 간 충돌을 확인하고 결과 값을 클라이언트에게 다시 전송한다.</w:t>
-      </w:r>
-    </w:p>
-    <w:p>
-      <w:pPr>
-        <w:pStyle w:val="a6"/>
-        <w:widowControl/>
-        <w:numPr>
-          <w:ilvl w:val="0"/>
-          <w:numId w:val="5"/>
-        </w:numPr>
-        <w:wordWrap/>
-        <w:autoSpaceDE/>
-        <w:autoSpaceDN/>
-        <w:rPr>
-          <w:b/>
-          <w:bCs/>
-          <w:sz w:val="24"/>
-          <w:szCs w:val="28"/>
-        </w:rPr>
-      </w:pPr>
-      <w:r>
-        <w:rPr>
-          <w:rFonts w:hint="eastAsia"/>
-          <w:sz w:val="24"/>
-          <w:szCs w:val="28"/>
-        </w:rPr>
-        <w:t>현재 클라이언트에서 플레이어가 도착을 하였다면 서버에 send한다. 서버에서는 쓰레드를 통해 먼저 send한 사람을 판별한 후 win와 lose의 결과를 클라이언트에게 보낸다.</w:t>
-      </w:r>
-      <w:r>
-        <w:rPr>
-          <w:b/>
-          <w:bCs/>
-          <w:sz w:val="24"/>
-          <w:szCs w:val="28"/>
-        </w:rPr>
-        <w:br w:type="page"/>
-      </w:r>
-    </w:p>
     <w:tbl>
       <w:tblPr>
         <w:tblStyle w:val="11"/>
@@ -2483,7 +1987,6 @@
                 <w:sz w:val="28"/>
                 <w:szCs w:val="32"/>
               </w:rPr>
-              <w:lastRenderedPageBreak/>
               <w:t>Low-level 디자인</w:t>
             </w:r>
           </w:p>
@@ -2518,20 +2021,20 @@
           <w:noProof/>
         </w:rPr>
         <w:drawing>
-          <wp:inline distT="0" distB="0" distL="0" distR="0" wp14:anchorId="1EF0E448" wp14:editId="33D14A8D">
+          <wp:inline distT="0" distB="0" distL="0" distR="0" wp14:anchorId="436D3587" wp14:editId="4FAB5C07">
             <wp:extent cx="2049271" cy="579967"/>
             <wp:effectExtent l="0" t="0" r="0" b="0"/>
-            <wp:docPr id="1241244065" name="shape1028" descr="텍스트, 폰트, 친필, 라인이(가) 표시된 사진&#10;&#10;AI 생성 콘텐츠는 정확하지 않을 수 있습니다."/>
+            <wp:docPr id="1027" name="shape1027"/>
             <wp:cNvGraphicFramePr/>
             <a:graphic xmlns:a="http://schemas.openxmlformats.org/drawingml/2006/main">
               <a:graphicData uri="http://schemas.openxmlformats.org/drawingml/2006/picture">
                 <pic:pic xmlns:pic="http://schemas.openxmlformats.org/drawingml/2006/picture">
                   <pic:nvPicPr>
-                    <pic:cNvPr id="1241244065" name="shape1028" descr="텍스트, 폰트, 친필, 라인이(가) 표시된 사진&#10;&#10;AI 생성 콘텐츠는 정확하지 않을 수 있습니다."/>
+                    <pic:cNvPr id="0" name="이미지"/>
                     <pic:cNvPicPr/>
                   </pic:nvPicPr>
                   <pic:blipFill>
-                    <a:blip r:embed="rId7">
+                    <a:blip r:embed="rId10">
                       <a:extLst>
                         <a:ext uri="{28A0092B-C50C-407E-A947-70E740481C1C}">
                           <a14:useLocalDpi xmlns:a14="http://schemas.microsoft.com/office/drawing/2010/main" val="0"/>
@@ -2592,7 +2095,6 @@
           <w:szCs w:val="20"/>
         </w:rPr>
       </w:pPr>
-      <w:proofErr w:type="gramStart"/>
       <w:r>
         <w:rPr>
           <w:rFonts w:hint="eastAsia"/>
@@ -2600,42 +2102,6 @@
           <w:szCs w:val="20"/>
         </w:rPr>
         <w:t>packet{</w:t>
-      </w:r>
-      <w:proofErr w:type="gramEnd"/>
-    </w:p>
-    <w:p>
-      <w:pPr>
-        <w:ind w:left="800" w:firstLine="800"/>
-        <w:rPr>
-          <w:sz w:val="18"/>
-          <w:szCs w:val="20"/>
-        </w:rPr>
-      </w:pPr>
-      <w:r>
-        <w:rPr>
-          <w:rFonts w:hint="eastAsia"/>
-          <w:sz w:val="18"/>
-          <w:szCs w:val="20"/>
-        </w:rPr>
-        <w:t xml:space="preserve">GLfloat x, y, z, size, </w:t>
-      </w:r>
-      <w:proofErr w:type="gramStart"/>
-      <w:r>
-        <w:rPr>
-          <w:rFonts w:hint="eastAsia"/>
-          <w:sz w:val="18"/>
-          <w:szCs w:val="20"/>
-        </w:rPr>
-        <w:t>road[</w:t>
-      </w:r>
-      <w:proofErr w:type="gramEnd"/>
-      <w:r>
-        <w:rPr>
-          <w:rFonts w:hint="eastAsia"/>
-          <w:sz w:val="18"/>
-          <w:szCs w:val="20"/>
-        </w:rPr>
-        <w:t>2][2],</w:t>
       </w:r>
     </w:p>
     <w:p>
@@ -2648,29 +2114,12 @@
       </w:pPr>
       <w:r>
         <w:rPr>
-          <w:sz w:val="18"/>
-          <w:szCs w:val="20"/>
-        </w:rPr>
-        <w:tab/>
-      </w:r>
-      <w:r>
-        <w:rPr>
           <w:rFonts w:hint="eastAsia"/>
           <w:sz w:val="18"/>
           <w:szCs w:val="20"/>
         </w:rPr>
-        <w:t>speed, shake, y_</w:t>
+        <w:t>GLfloat x, y, z, size, road[2][2],</w:t>
       </w:r>
-      <w:proofErr w:type="gramStart"/>
-      <w:r>
-        <w:rPr>
-          <w:rFonts w:hint="eastAsia"/>
-          <w:sz w:val="18"/>
-          <w:szCs w:val="20"/>
-        </w:rPr>
-        <w:t>radian;</w:t>
-      </w:r>
-      <w:proofErr w:type="gramEnd"/>
     </w:p>
     <w:p>
       <w:pPr>
@@ -2682,22 +2131,19 @@
       </w:pPr>
       <w:r>
         <w:rPr>
+          <w:sz w:val="18"/>
+          <w:szCs w:val="20"/>
+        </w:rPr>
+        <w:tab/>
+      </w:r>
+      <w:r>
+        <w:rPr>
           <w:rFonts w:hint="eastAsia"/>
           <w:sz w:val="18"/>
           <w:szCs w:val="20"/>
         </w:rPr>
-        <w:t xml:space="preserve">BB </w:t>
+        <w:t>speed, shake, y_radian;</w:t>
       </w:r>
-      <w:proofErr w:type="gramStart"/>
-      <w:r>
-        <w:rPr>
-          <w:rFonts w:hint="eastAsia"/>
-          <w:sz w:val="18"/>
-          <w:szCs w:val="20"/>
-        </w:rPr>
-        <w:t>bb;</w:t>
-      </w:r>
-      <w:proofErr w:type="gramEnd"/>
     </w:p>
     <w:p>
       <w:pPr>
@@ -2713,18 +2159,8 @@
           <w:sz w:val="18"/>
           <w:szCs w:val="20"/>
         </w:rPr>
-        <w:t xml:space="preserve">int shake_dir, </w:t>
+        <w:t>BB bb;</w:t>
       </w:r>
-      <w:proofErr w:type="gramStart"/>
-      <w:r>
-        <w:rPr>
-          <w:rFonts w:hint="eastAsia"/>
-          <w:sz w:val="18"/>
-          <w:szCs w:val="20"/>
-        </w:rPr>
-        <w:t>dir;</w:t>
-      </w:r>
-      <w:proofErr w:type="gramEnd"/>
     </w:p>
     <w:p>
       <w:pPr>
@@ -2740,18 +2176,25 @@
           <w:sz w:val="18"/>
           <w:szCs w:val="20"/>
         </w:rPr>
-        <w:t xml:space="preserve">bool </w:t>
+        <w:t>int shake_dir, dir;</w:t>
       </w:r>
-      <w:proofErr w:type="gramStart"/>
+    </w:p>
+    <w:p>
+      <w:pPr>
+        <w:ind w:left="800" w:firstLine="800"/>
+        <w:rPr>
+          <w:sz w:val="18"/>
+          <w:szCs w:val="20"/>
+        </w:rPr>
+      </w:pPr>
       <w:r>
         <w:rPr>
           <w:rFonts w:hint="eastAsia"/>
           <w:sz w:val="18"/>
           <w:szCs w:val="20"/>
         </w:rPr>
-        <w:t>move;</w:t>
+        <w:t>bool move;</w:t>
       </w:r>
-      <w:proofErr w:type="gramEnd"/>
     </w:p>
     <w:p>
       <w:pPr>
@@ -2810,13 +2253,7 @@
         <w:rPr>
           <w:rFonts w:hint="eastAsia"/>
         </w:rPr>
-        <w:t>send_collision_packet()</w:t>
-      </w:r>
-      <w:r>
-        <w:rPr>
-          <w:rFonts w:hint="eastAsia"/>
-        </w:rPr>
-        <w:t>: 충돌 처리 데이터 패킷 전송</w:t>
+        <w:t>send_collision_packet(): 충돌 처리 데이터 패킷 전송</w:t>
       </w:r>
     </w:p>
     <w:p>
@@ -2827,19 +2264,7 @@
         <w:rPr>
           <w:rFonts w:hint="eastAsia"/>
         </w:rPr>
-        <w:t>Judge_thread</w:t>
-      </w:r>
-      <w:r>
-        <w:rPr>
-          <w:rFonts w:hint="eastAsia"/>
-        </w:rPr>
-        <w:t>:</w:t>
-      </w:r>
-      <w:r>
-        <w:rPr>
-          <w:rFonts w:hint="eastAsia"/>
-        </w:rPr>
-        <w:t xml:space="preserve"> player가 골인 지점 들어갔을 때 동작하는 도착 쓰레드</w:t>
+        <w:t>send_game_start(): 게임 시작 시 출발 카운트를 세거나 출발 가능 패킷을 처리하는 함수</w:t>
       </w:r>
     </w:p>
     <w:p>
@@ -2850,48 +2275,7 @@
         <w:rPr>
           <w:rFonts w:hint="eastAsia"/>
         </w:rPr>
-        <w:t>send_game_start()</w:t>
-      </w:r>
-      <w:r>
-        <w:rPr>
-          <w:rFonts w:hint="eastAsia"/>
-        </w:rPr>
-        <w:t>:</w:t>
-      </w:r>
-      <w:r>
-        <w:rPr>
-          <w:rFonts w:hint="eastAsia"/>
-        </w:rPr>
-        <w:t xml:space="preserve"> </w:t>
-      </w:r>
-      <w:r>
-        <w:rPr>
-          <w:rFonts w:hint="eastAsia"/>
-        </w:rPr>
-        <w:t>게임 시작 시 출발 카운트를 세거나 출발 가능 패킷을 처리하는 함수</w:t>
-      </w:r>
-    </w:p>
-    <w:p>
-      <w:r>
-        <w:tab/>
-      </w:r>
-      <w:r>
-        <w:rPr>
-          <w:rFonts w:hint="eastAsia"/>
-        </w:rPr>
-        <w:t>main thread</w:t>
-      </w:r>
-      <w:r>
-        <w:rPr>
-          <w:rFonts w:hint="eastAsia"/>
-        </w:rPr>
-        <w:t>:</w:t>
-      </w:r>
-      <w:r>
-        <w:rPr>
-          <w:rFonts w:hint="eastAsia"/>
-        </w:rPr>
-        <w:t xml:space="preserve"> 게임에서 충돌이 일어났거나 로봇의 움직임을 처리하는 쓰레드</w:t>
+        <w:t>main thread: 게임에서 충돌이 일어났거나 로봇의 움직임을 처리하는 쓰레드</w:t>
       </w:r>
     </w:p>
     <w:p>
@@ -2913,15 +2297,92 @@
         <w:autoSpaceDN/>
       </w:pPr>
       <w:r>
-        <w:br w:type="page"/>
+        <w:tab/>
+      </w:r>
+      <w:r>
+        <w:rPr>
+          <w:rFonts w:hint="eastAsia"/>
+        </w:rPr>
+        <w:t>Judge_thread: player가 골인 지점 들어갔을 때 동작하는 도착 쓰레드</w:t>
       </w:r>
     </w:p>
     <w:p>
+      <w:pPr>
+        <w:widowControl/>
+        <w:wordWrap/>
+        <w:autoSpaceDE/>
+        <w:autoSpaceDN/>
+      </w:pPr>
+    </w:p>
+    <w:p>
+      <w:pPr>
+        <w:widowControl/>
+        <w:wordWrap/>
+        <w:autoSpaceDE/>
+        <w:autoSpaceDN/>
+      </w:pPr>
+    </w:p>
+    <w:p>
+      <w:pPr>
+        <w:widowControl/>
+        <w:wordWrap/>
+        <w:autoSpaceDE/>
+        <w:autoSpaceDN/>
+      </w:pPr>
+    </w:p>
+    <w:p>
+      <w:pPr>
+        <w:widowControl/>
+        <w:wordWrap/>
+        <w:autoSpaceDE/>
+        <w:autoSpaceDN/>
+      </w:pPr>
+    </w:p>
+    <w:p>
+      <w:pPr>
+        <w:widowControl/>
+        <w:wordWrap/>
+        <w:autoSpaceDE/>
+        <w:autoSpaceDN/>
+      </w:pPr>
+    </w:p>
+    <w:p>
+      <w:pPr>
+        <w:widowControl/>
+        <w:wordWrap/>
+        <w:autoSpaceDE/>
+        <w:autoSpaceDN/>
+      </w:pPr>
+    </w:p>
+    <w:p>
+      <w:pPr>
+        <w:widowControl/>
+        <w:wordWrap/>
+        <w:autoSpaceDE/>
+        <w:autoSpaceDN/>
+      </w:pPr>
+    </w:p>
+    <w:p>
+      <w:pPr>
+        <w:widowControl/>
+        <w:wordWrap/>
+        <w:autoSpaceDE/>
+        <w:autoSpaceDN/>
+      </w:pPr>
+    </w:p>
+    <w:p>
+      <w:pPr>
+        <w:widowControl/>
+        <w:wordWrap/>
+        <w:autoSpaceDE/>
+        <w:autoSpaceDN/>
+      </w:pPr>
+    </w:p>
+    <w:p>
       <w:r>
         <w:rPr>
           <w:rFonts w:hint="eastAsia"/>
         </w:rPr>
-        <w:lastRenderedPageBreak/>
         <w:t>2) Client</w:t>
       </w:r>
     </w:p>
@@ -2953,7 +2414,7 @@
           <w:noProof/>
         </w:rPr>
         <w:drawing>
-          <wp:inline distT="0" distB="0" distL="0" distR="0" wp14:anchorId="4492BADC" wp14:editId="4C1770DF">
+          <wp:inline distT="0" distB="0" distL="0" distR="0" wp14:anchorId="7BF6462A" wp14:editId="31EEC05B">
             <wp:extent cx="2049271" cy="579967"/>
             <wp:effectExtent l="0" t="0" r="0" b="0"/>
             <wp:docPr id="1028" name="shape1028"/>
@@ -2966,7 +2427,7 @@
                     <pic:cNvPicPr/>
                   </pic:nvPicPr>
                   <pic:blipFill>
-                    <a:blip r:embed="rId7">
+                    <a:blip r:embed="rId10">
                       <a:extLst>
                         <a:ext uri="{28A0092B-C50C-407E-A947-70E740481C1C}">
                           <a14:useLocalDpi xmlns:a14="http://schemas.microsoft.com/office/drawing/2010/main" val="0"/>
@@ -3029,7 +2490,7 @@
           <w:noProof/>
         </w:rPr>
         <w:drawing>
-          <wp:inline distT="0" distB="0" distL="0" distR="0" wp14:anchorId="3A520AE1" wp14:editId="78783AD8">
+          <wp:inline distT="0" distB="0" distL="0" distR="0" wp14:anchorId="2F5629B8" wp14:editId="178B3656">
             <wp:extent cx="3044905" cy="1507197"/>
             <wp:effectExtent l="0" t="0" r="0" b="0"/>
             <wp:docPr id="1029" name="shape1029"/>
@@ -3042,7 +2503,7 @@
                     <pic:cNvPicPr/>
                   </pic:nvPicPr>
                   <pic:blipFill>
-                    <a:blip r:embed="rId8">
+                    <a:blip r:embed="rId11">
                       <a:extLst>
                         <a:ext uri="{28A0092B-C50C-407E-A947-70E740481C1C}">
                           <a14:useLocalDpi xmlns:a14="http://schemas.microsoft.com/office/drawing/2010/main" val="0"/>
@@ -3128,7 +2589,7 @@
           <w:szCs w:val="20"/>
         </w:rPr>
         <w:drawing>
-          <wp:inline distT="0" distB="0" distL="0" distR="0" wp14:anchorId="377659E5" wp14:editId="52636F8C">
+          <wp:inline distT="0" distB="0" distL="0" distR="0" wp14:anchorId="52B04773" wp14:editId="4FB1E82F">
             <wp:extent cx="1494000" cy="151200"/>
             <wp:effectExtent l="0" t="0" r="0" b="0"/>
             <wp:docPr id="1030" name="shape1030"/>
@@ -3141,7 +2602,7 @@
                     <pic:cNvPicPr/>
                   </pic:nvPicPr>
                   <pic:blipFill>
-                    <a:blip r:embed="rId9">
+                    <a:blip r:embed="rId12">
                       <a:extLst>
                         <a:ext uri="{28A0092B-C50C-407E-A947-70E740481C1C}">
                           <a14:useLocalDpi xmlns:a14="http://schemas.microsoft.com/office/drawing/2010/main" val="0"/>
@@ -3206,7 +2667,7 @@
           <w:szCs w:val="18"/>
         </w:rPr>
         <w:drawing>
-          <wp:inline distT="0" distB="0" distL="0" distR="0" wp14:anchorId="4BBB2108" wp14:editId="64EEFB35">
+          <wp:inline distT="0" distB="0" distL="0" distR="0" wp14:anchorId="77253201" wp14:editId="68FC55E2">
             <wp:extent cx="3834000" cy="151200"/>
             <wp:effectExtent l="0" t="0" r="0" b="0"/>
             <wp:docPr id="1031" name="shape1031"/>
@@ -3219,7 +2680,7 @@
                     <pic:cNvPicPr/>
                   </pic:nvPicPr>
                   <pic:blipFill>
-                    <a:blip r:embed="rId9">
+                    <a:blip r:embed="rId12">
                       <a:extLst>
                         <a:ext uri="{28A0092B-C50C-407E-A947-70E740481C1C}">
                           <a14:useLocalDpi xmlns:a14="http://schemas.microsoft.com/office/drawing/2010/main" val="0"/>
@@ -3274,7 +2735,7 @@
           <w:szCs w:val="18"/>
         </w:rPr>
         <w:drawing>
-          <wp:inline distT="0" distB="0" distL="0" distR="0" wp14:anchorId="3F280F26" wp14:editId="7ED9F80C">
+          <wp:inline distT="0" distB="0" distL="0" distR="0" wp14:anchorId="3377B351" wp14:editId="1226F9B4">
             <wp:extent cx="3527999" cy="151200"/>
             <wp:effectExtent l="0" t="0" r="0" b="0"/>
             <wp:docPr id="1032" name="shape1032"/>
@@ -3287,7 +2748,7 @@
                     <pic:cNvPicPr/>
                   </pic:nvPicPr>
                   <pic:blipFill>
-                    <a:blip r:embed="rId9">
+                    <a:blip r:embed="rId12">
                       <a:extLst>
                         <a:ext uri="{28A0092B-C50C-407E-A947-70E740481C1C}">
                           <a14:useLocalDpi xmlns:a14="http://schemas.microsoft.com/office/drawing/2010/main" val="0"/>
@@ -3342,7 +2803,7 @@
           <w:szCs w:val="18"/>
         </w:rPr>
         <w:drawing>
-          <wp:inline distT="0" distB="0" distL="0" distR="0" wp14:anchorId="0B0DDCFF" wp14:editId="2DE3E733">
+          <wp:inline distT="0" distB="0" distL="0" distR="0" wp14:anchorId="7C46289B" wp14:editId="2A90C7AF">
             <wp:extent cx="2253600" cy="136800"/>
             <wp:effectExtent l="0" t="0" r="0" b="0"/>
             <wp:docPr id="1033" name="shape1033"/>
@@ -3355,7 +2816,7 @@
                     <pic:cNvPicPr/>
                   </pic:nvPicPr>
                   <pic:blipFill>
-                    <a:blip r:embed="rId9">
+                    <a:blip r:embed="rId12">
                       <a:extLst>
                         <a:ext uri="{28A0092B-C50C-407E-A947-70E740481C1C}">
                           <a14:useLocalDpi xmlns:a14="http://schemas.microsoft.com/office/drawing/2010/main" val="0"/>
@@ -3410,7 +2871,7 @@
           <w:szCs w:val="18"/>
         </w:rPr>
         <w:drawing>
-          <wp:inline distT="0" distB="0" distL="0" distR="0" wp14:anchorId="1B294AB9" wp14:editId="1A2461B8">
+          <wp:inline distT="0" distB="0" distL="0" distR="0" wp14:anchorId="0F494457" wp14:editId="08CF8730">
             <wp:extent cx="1868400" cy="140400"/>
             <wp:effectExtent l="0" t="0" r="0" b="0"/>
             <wp:docPr id="1034" name="shape1034"/>
@@ -3423,7 +2884,7 @@
                     <pic:cNvPicPr/>
                   </pic:nvPicPr>
                   <pic:blipFill>
-                    <a:blip r:embed="rId9">
+                    <a:blip r:embed="rId12">
                       <a:extLst>
                         <a:ext uri="{28A0092B-C50C-407E-A947-70E740481C1C}">
                           <a14:useLocalDpi xmlns:a14="http://schemas.microsoft.com/office/drawing/2010/main" val="0"/>
@@ -3478,7 +2939,7 @@
           <w:szCs w:val="18"/>
         </w:rPr>
         <w:drawing>
-          <wp:inline distT="0" distB="0" distL="0" distR="0" wp14:anchorId="00C58067" wp14:editId="33DB9781">
+          <wp:inline distT="0" distB="0" distL="0" distR="0" wp14:anchorId="1C81FE27" wp14:editId="41FFDD1C">
             <wp:extent cx="1785600" cy="147600"/>
             <wp:effectExtent l="0" t="0" r="0" b="0"/>
             <wp:docPr id="1035" name="shape1035"/>
@@ -3491,7 +2952,7 @@
                     <pic:cNvPicPr/>
                   </pic:nvPicPr>
                   <pic:blipFill>
-                    <a:blip r:embed="rId9">
+                    <a:blip r:embed="rId12">
                       <a:extLst>
                         <a:ext uri="{28A0092B-C50C-407E-A947-70E740481C1C}">
                           <a14:useLocalDpi xmlns:a14="http://schemas.microsoft.com/office/drawing/2010/main" val="0"/>
@@ -3556,7 +3017,7 @@
           <w:szCs w:val="18"/>
         </w:rPr>
         <w:drawing>
-          <wp:inline distT="0" distB="0" distL="0" distR="0" wp14:anchorId="0A501087" wp14:editId="3C96AFCC">
+          <wp:inline distT="0" distB="0" distL="0" distR="0" wp14:anchorId="0FD244D4" wp14:editId="10A741B3">
             <wp:extent cx="1803600" cy="158400"/>
             <wp:effectExtent l="0" t="0" r="0" b="0"/>
             <wp:docPr id="1036" name="shape1036"/>
@@ -3569,7 +3030,7 @@
                     <pic:cNvPicPr/>
                   </pic:nvPicPr>
                   <pic:blipFill>
-                    <a:blip r:embed="rId10">
+                    <a:blip r:embed="rId13">
                       <a:extLst>
                         <a:ext uri="{28A0092B-C50C-407E-A947-70E740481C1C}">
                           <a14:useLocalDpi xmlns:a14="http://schemas.microsoft.com/office/drawing/2010/main" val="0"/>
@@ -3624,7 +3085,7 @@
           <w:szCs w:val="18"/>
         </w:rPr>
         <w:drawing>
-          <wp:inline distT="0" distB="0" distL="0" distR="0" wp14:anchorId="7BE2EF66" wp14:editId="4C070CBF">
+          <wp:inline distT="0" distB="0" distL="0" distR="0" wp14:anchorId="7B902AD8" wp14:editId="64C890DC">
             <wp:extent cx="2732400" cy="158400"/>
             <wp:effectExtent l="0" t="0" r="0" b="0"/>
             <wp:docPr id="1037" name="shape1037"/>
@@ -3637,7 +3098,7 @@
                     <pic:cNvPicPr/>
                   </pic:nvPicPr>
                   <pic:blipFill>
-                    <a:blip r:embed="rId10">
+                    <a:blip r:embed="rId13">
                       <a:extLst>
                         <a:ext uri="{28A0092B-C50C-407E-A947-70E740481C1C}">
                           <a14:useLocalDpi xmlns:a14="http://schemas.microsoft.com/office/drawing/2010/main" val="0"/>
@@ -3702,7 +3163,7 @@
           <w:szCs w:val="18"/>
         </w:rPr>
         <w:drawing>
-          <wp:inline distT="0" distB="0" distL="0" distR="0" wp14:anchorId="4580DC6B" wp14:editId="7B94D753">
+          <wp:inline distT="0" distB="0" distL="0" distR="0" wp14:anchorId="7D6A3371" wp14:editId="6E4468FD">
             <wp:extent cx="1411200" cy="154800"/>
             <wp:effectExtent l="0" t="0" r="0" b="0"/>
             <wp:docPr id="1038" name="shape1038"/>
@@ -3715,7 +3176,7 @@
                     <pic:cNvPicPr/>
                   </pic:nvPicPr>
                   <pic:blipFill>
-                    <a:blip r:embed="rId11">
+                    <a:blip r:embed="rId14">
                       <a:extLst>
                         <a:ext uri="{28A0092B-C50C-407E-A947-70E740481C1C}">
                           <a14:useLocalDpi xmlns:a14="http://schemas.microsoft.com/office/drawing/2010/main" val="0"/>
@@ -3770,7 +3231,7 @@
           <w:szCs w:val="18"/>
         </w:rPr>
         <w:drawing>
-          <wp:inline distT="0" distB="0" distL="0" distR="0" wp14:anchorId="18157EEB" wp14:editId="0BB2C947">
+          <wp:inline distT="0" distB="0" distL="0" distR="0" wp14:anchorId="517CA453" wp14:editId="35B8EC14">
             <wp:extent cx="1580400" cy="158400"/>
             <wp:effectExtent l="0" t="0" r="0" b="0"/>
             <wp:docPr id="1039" name="shape1039"/>
@@ -3783,7 +3244,7 @@
                     <pic:cNvPicPr/>
                   </pic:nvPicPr>
                   <pic:blipFill>
-                    <a:blip r:embed="rId11">
+                    <a:blip r:embed="rId14">
                       <a:extLst>
                         <a:ext uri="{28A0092B-C50C-407E-A947-70E740481C1C}">
                           <a14:useLocalDpi xmlns:a14="http://schemas.microsoft.com/office/drawing/2010/main" val="0"/>
@@ -3838,7 +3299,7 @@
           <w:szCs w:val="18"/>
         </w:rPr>
         <w:drawing>
-          <wp:inline distT="0" distB="0" distL="0" distR="0" wp14:anchorId="64E05C57" wp14:editId="0E43749D">
+          <wp:inline distT="0" distB="0" distL="0" distR="0" wp14:anchorId="124592A3" wp14:editId="121722C0">
             <wp:extent cx="2030400" cy="154800"/>
             <wp:effectExtent l="0" t="0" r="0" b="0"/>
             <wp:docPr id="1040" name="shape1040"/>
@@ -3851,7 +3312,7 @@
                     <pic:cNvPicPr/>
                   </pic:nvPicPr>
                   <pic:blipFill>
-                    <a:blip r:embed="rId11">
+                    <a:blip r:embed="rId14">
                       <a:extLst>
                         <a:ext uri="{28A0092B-C50C-407E-A947-70E740481C1C}">
                           <a14:useLocalDpi xmlns:a14="http://schemas.microsoft.com/office/drawing/2010/main" val="0"/>
@@ -3906,7 +3367,7 @@
           <w:szCs w:val="18"/>
         </w:rPr>
         <w:drawing>
-          <wp:inline distT="0" distB="0" distL="0" distR="0" wp14:anchorId="4CDD59F1" wp14:editId="62D04126">
+          <wp:inline distT="0" distB="0" distL="0" distR="0" wp14:anchorId="1C9CE7AF" wp14:editId="4A70E670">
             <wp:extent cx="2192400" cy="158400"/>
             <wp:effectExtent l="0" t="0" r="0" b="0"/>
             <wp:docPr id="1041" name="shape1041"/>
@@ -3919,7 +3380,7 @@
                     <pic:cNvPicPr/>
                   </pic:nvPicPr>
                   <pic:blipFill>
-                    <a:blip r:embed="rId11">
+                    <a:blip r:embed="rId14">
                       <a:extLst>
                         <a:ext uri="{28A0092B-C50C-407E-A947-70E740481C1C}">
                           <a14:useLocalDpi xmlns:a14="http://schemas.microsoft.com/office/drawing/2010/main" val="0"/>
@@ -3974,7 +3435,7 @@
           <w:szCs w:val="18"/>
         </w:rPr>
         <w:drawing>
-          <wp:inline distT="0" distB="0" distL="0" distR="0" wp14:anchorId="6A603D66" wp14:editId="09204FCB">
+          <wp:inline distT="0" distB="0" distL="0" distR="0" wp14:anchorId="68452390" wp14:editId="3F723317">
             <wp:extent cx="2192400" cy="162000"/>
             <wp:effectExtent l="0" t="0" r="0" b="0"/>
             <wp:docPr id="1042" name="shape1042"/>
@@ -3987,7 +3448,7 @@
                     <pic:cNvPicPr/>
                   </pic:nvPicPr>
                   <pic:blipFill>
-                    <a:blip r:embed="rId11">
+                    <a:blip r:embed="rId14">
                       <a:extLst>
                         <a:ext uri="{28A0092B-C50C-407E-A947-70E740481C1C}">
                           <a14:useLocalDpi xmlns:a14="http://schemas.microsoft.com/office/drawing/2010/main" val="0"/>
@@ -4052,7 +3513,7 @@
           <w:szCs w:val="18"/>
         </w:rPr>
         <w:drawing>
-          <wp:inline distT="0" distB="0" distL="0" distR="0" wp14:anchorId="37A1DB24" wp14:editId="5760B6FD">
+          <wp:inline distT="0" distB="0" distL="0" distR="0" wp14:anchorId="1B1EC2CA" wp14:editId="0623732A">
             <wp:extent cx="2566800" cy="144000"/>
             <wp:effectExtent l="0" t="0" r="0" b="0"/>
             <wp:docPr id="1043" name="shape1043"/>
@@ -4065,7 +3526,7 @@
                     <pic:cNvPicPr/>
                   </pic:nvPicPr>
                   <pic:blipFill>
-                    <a:blip r:embed="rId12">
+                    <a:blip r:embed="rId15">
                       <a:extLst>
                         <a:ext uri="{28A0092B-C50C-407E-A947-70E740481C1C}">
                           <a14:useLocalDpi xmlns:a14="http://schemas.microsoft.com/office/drawing/2010/main" val="0"/>
@@ -4120,7 +3581,7 @@
           <w:szCs w:val="18"/>
         </w:rPr>
         <w:drawing>
-          <wp:inline distT="0" distB="0" distL="0" distR="0" wp14:anchorId="3458E99E" wp14:editId="520726D8">
+          <wp:inline distT="0" distB="0" distL="0" distR="0" wp14:anchorId="1905B314" wp14:editId="0AB3CF2D">
             <wp:extent cx="4590000" cy="147600"/>
             <wp:effectExtent l="0" t="0" r="0" b="0"/>
             <wp:docPr id="1044" name="shape1044"/>
@@ -4133,7 +3594,7 @@
                     <pic:cNvPicPr/>
                   </pic:nvPicPr>
                   <pic:blipFill>
-                    <a:blip r:embed="rId13">
+                    <a:blip r:embed="rId16">
                       <a:extLst>
                         <a:ext uri="{28A0092B-C50C-407E-A947-70E740481C1C}">
                           <a14:useLocalDpi xmlns:a14="http://schemas.microsoft.com/office/drawing/2010/main" val="0"/>
@@ -4195,7 +3656,7 @@
           <w:szCs w:val="18"/>
         </w:rPr>
         <w:drawing>
-          <wp:inline distT="0" distB="0" distL="0" distR="0" wp14:anchorId="7769FB24" wp14:editId="37D489A4">
+          <wp:inline distT="0" distB="0" distL="0" distR="0" wp14:anchorId="2F1F9AB6" wp14:editId="6A7EF5C8">
             <wp:extent cx="2419200" cy="154800"/>
             <wp:effectExtent l="0" t="0" r="0" b="0"/>
             <wp:docPr id="1045" name="shape1045"/>
@@ -4208,14 +3669,14 @@
                     <pic:cNvPicPr/>
                   </pic:nvPicPr>
                   <pic:blipFill>
-                    <a:blip r:embed="rId14">
+                    <a:blip r:embed="rId17">
                       <a:extLst>
                         <a:ext uri="{28A0092B-C50C-407E-A947-70E740481C1C}">
                           <a14:useLocalDpi xmlns:a14="http://schemas.microsoft.com/office/drawing/2010/main" val="0"/>
                         </a:ext>
                       </a:extLst>
                     </a:blip>
-                    <a:srcRect t="15685" b="16340"/>
+                    <a:srcRect t="15685" b="16339"/>
                     <a:stretch>
                       <a:fillRect/>
                     </a:stretch>
@@ -4426,19 +3887,7 @@
               <w:rPr>
                 <w:rFonts w:hint="eastAsia"/>
               </w:rPr>
-              <w:t>(서버)</w:t>
-            </w:r>
-            <w:r>
-              <w:rPr>
-                <w:rFonts w:hint="eastAsia"/>
-              </w:rPr>
-              <w:t xml:space="preserve"> send_collision_packet()</w:t>
-            </w:r>
-            <w:r>
-              <w:rPr>
-                <w:rFonts w:hint="eastAsia"/>
-              </w:rPr>
-              <w:t xml:space="preserve"> 추가</w:t>
+              <w:t>(서버) send_collision_packet() 추가</w:t>
             </w:r>
           </w:p>
           <w:p>
@@ -4495,19 +3944,7 @@
               <w:rPr>
                 <w:rFonts w:hint="eastAsia"/>
               </w:rPr>
-              <w:t>(서버) Judge</w:t>
-            </w:r>
-            <w:r>
-              <w:rPr>
-                <w:rFonts w:hint="eastAsia"/>
-              </w:rPr>
-              <w:t>_</w:t>
-            </w:r>
-            <w:r>
-              <w:rPr>
-                <w:rFonts w:hint="eastAsia"/>
-              </w:rPr>
-              <w:t>thread 구현</w:t>
+              <w:t>(서버) Judge_thread 구현</w:t>
             </w:r>
           </w:p>
           <w:p>
@@ -4547,14 +3984,7 @@
                 <w:rFonts w:hint="eastAsia"/>
                 <w:color w:val="FFFFFF"/>
               </w:rPr>
-              <w:t>김정혜</w:t>
-            </w:r>
-            <w:r>
-              <w:rPr>
-                <w:rFonts w:hint="eastAsia"/>
-                <w:color w:val="FFFFFF"/>
-              </w:rPr>
-              <w:t>&lt;팀장&gt;</w:t>
+              <w:t>김정혜&lt;팀장&gt;</w:t>
             </w:r>
           </w:p>
         </w:tc>
@@ -4578,25 +4008,7 @@
               <w:rPr>
                 <w:rFonts w:hint="eastAsia"/>
               </w:rPr>
-              <w:t>(서버) 스레드 간 동기화</w:t>
-            </w:r>
-            <w:r>
-              <w:rPr>
-                <w:rFonts w:hint="eastAsia"/>
-              </w:rPr>
-              <w:t>&amp;</w:t>
-            </w:r>
-            <w:r>
-              <w:rPr>
-                <w:rFonts w:hint="eastAsia"/>
-              </w:rPr>
-              <w:t>data race 방</w:t>
-            </w:r>
-            <w:r>
-              <w:rPr>
-                <w:rFonts w:hint="eastAsia"/>
-              </w:rPr>
-              <w:t>지</w:t>
+              <w:t>(서버) 스레드 간 동기화&amp;data race 방지</w:t>
             </w:r>
           </w:p>
           <w:p>
@@ -4607,31 +4019,7 @@
               <w:rPr>
                 <w:rFonts w:hint="eastAsia"/>
               </w:rPr>
-              <w:t>(서버)</w:t>
-            </w:r>
-            <w:r>
-              <w:rPr>
-                <w:rFonts w:hint="eastAsia"/>
-              </w:rPr>
-              <w:t xml:space="preserve"> </w:t>
-            </w:r>
-            <w:r>
-              <w:rPr>
-                <w:rFonts w:hint="eastAsia"/>
-              </w:rPr>
-              <w:t>매칭 시스템(클라 접속</w:t>
-            </w:r>
-            <w:r>
-              <w:rPr>
-                <w:rFonts w:hint="eastAsia"/>
-              </w:rPr>
-              <w:t xml:space="preserve"> 확인</w:t>
-            </w:r>
-            <w:r>
-              <w:rPr>
-                <w:rFonts w:hint="eastAsia"/>
-              </w:rPr>
-              <w:t xml:space="preserve">, 매칭 인원수 체크) </w:t>
+              <w:t xml:space="preserve">(서버) 매칭 시스템(클라 접속 확인, 매칭 인원수 체크) </w:t>
             </w:r>
           </w:p>
           <w:p>
@@ -4702,14 +4090,7 @@
               <w:rPr>
                 <w:rFonts w:hint="eastAsia"/>
               </w:rPr>
-              <w:t>(클라이언트</w:t>
-            </w:r>
-            <w:proofErr w:type="gramStart"/>
-            <w:r>
-              <w:rPr>
-                <w:rFonts w:hint="eastAsia"/>
-              </w:rPr>
-              <w:t xml:space="preserve">)  </w:t>
+              <w:t xml:space="preserve">(클라이언트)  </w:t>
             </w:r>
             <w:r>
               <w:t>key</w:t>
@@ -4723,7 +4104,6 @@
             <w:r>
               <w:t>oard</w:t>
             </w:r>
-            <w:proofErr w:type="gramEnd"/>
             <w:r>
               <w:rPr>
                 <w:rFonts w:hint="eastAsia"/>
@@ -7665,7 +7045,6 @@
             <w:pPr>
               <w:jc w:val="center"/>
               <w:rPr>
-                <w:rFonts w:hint="eastAsia"/>
                 <w:color w:val="0B76A0"/>
                 <w:sz w:val="18"/>
                 <w:szCs w:val="18"/>
@@ -7677,15 +7056,7 @@
                 <w:sz w:val="18"/>
                 <w:szCs w:val="18"/>
               </w:rPr>
-              <w:t>쓰레드 간 동기화</w:t>
-            </w:r>
-            <w:r>
-              <w:rPr>
-                <w:rFonts w:hint="eastAsia"/>
-                <w:sz w:val="18"/>
-                <w:szCs w:val="18"/>
-              </w:rPr>
-              <w:t>&amp;data race 문제 해결 및 방지</w:t>
+              <w:t>쓰레드 간 동기화&amp;data race 문제 해결 및 방지</w:t>
             </w:r>
           </w:p>
         </w:tc>
@@ -10734,13 +10105,110 @@
     </w:tbl>
     <w:p/>
     <w:sectPr>
+      <w:footerReference w:type="default" r:id="rId18"/>
       <w:pgSz w:w="11906" w:h="16838"/>
-      <w:pgMar w:top="720" w:right="720" w:bottom="720" w:left="720" w:header="851" w:footer="992" w:gutter="0"/>
+      <w:pgMar w:top="720" w:right="720" w:bottom="720" w:left="720" w:header="851" w:footer="0" w:gutter="0"/>
+      <w:pgNumType w:fmt="numberInDash" w:start="0"/>
       <w:cols w:space="720"/>
       <w:docGrid w:linePitch="360"/>
     </w:sectPr>
   </w:body>
 </w:document>
+</file>
+
+<file path=word/endnotes.xml><?xml version="1.0" encoding="utf-8"?>
+<w:endnotes xmlns:wpc="http://schemas.microsoft.com/office/word/2010/wordprocessingCanvas" xmlns:cx="http://schemas.microsoft.com/office/drawing/2014/chartex" xmlns:cx1="http://schemas.microsoft.com/office/drawing/2015/9/8/chartex" xmlns:cx2="http://schemas.microsoft.com/office/drawing/2015/10/21/chartex" xmlns:cx3="http://schemas.microsoft.com/office/drawing/2016/5/9/chartex" xmlns:cx4="http://schemas.microsoft.com/office/drawing/2016/5/10/chartex" xmlns:cx5="http://schemas.microsoft.com/office/drawing/2016/5/11/chartex" xmlns:cx6="http://schemas.microsoft.com/office/drawing/2016/5/12/chartex" xmlns:cx7="http://schemas.microsoft.com/office/drawing/2016/5/13/chartex" xmlns:cx8="http://schemas.microsoft.com/office/drawing/2016/5/14/chartex" xmlns:mc="http://schemas.openxmlformats.org/markup-compatibility/2006" xmlns:aink="http://schemas.microsoft.com/office/drawing/2016/ink" xmlns:am3d="http://schemas.microsoft.com/office/drawing/2017/model3d" xmlns:o="urn:schemas-microsoft-com:office:office" xmlns:oel="http://schemas.microsoft.com/office/2019/extlst" xmlns:r="http://schemas.openxmlformats.org/officeDocument/2006/relationships" xmlns:m="http://schemas.openxmlformats.org/officeDocument/2006/math" xmlns:v="urn:schemas-microsoft-com:vml" xmlns:wp14="http://schemas.microsoft.com/office/word/2010/wordprocessingDrawing" xmlns:wp="http://schemas.openxmlformats.org/drawingml/2006/wordprocessingDrawing" xmlns:w10="urn:schemas-microsoft-com:office:word" xmlns:w="http://schemas.openxmlformats.org/wordprocessingml/2006/main" xmlns:w14="http://schemas.microsoft.com/office/word/2010/wordml" xmlns:w15="http://schemas.microsoft.com/office/word/2012/wordml" xmlns:w16cex="http://schemas.microsoft.com/office/word/2018/wordml/cex" xmlns:w16cid="http://schemas.microsoft.com/office/word/2016/wordml/cid" xmlns:w16="http://schemas.microsoft.com/office/word/2018/wordml" xmlns:w16du="http://schemas.microsoft.com/office/word/2023/wordml/word16du" xmlns:w16sdtdh="http://schemas.microsoft.com/office/word/2020/wordml/sdtdatahash" xmlns:w16sdtfl="http://schemas.microsoft.com/office/word/2024/wordml/sdtformatlock" xmlns:w16se="http://schemas.microsoft.com/office/word/2015/wordml/symex" xmlns:wpg="http://schemas.microsoft.com/office/word/2010/wordprocessingGroup" xmlns:wpi="http://schemas.microsoft.com/office/word/2010/wordprocessingInk" xmlns:wne="http://schemas.microsoft.com/office/word/2006/wordml" xmlns:wps="http://schemas.microsoft.com/office/word/2010/wordprocessingShape" mc:Ignorable="w14 w15 w16se w16cid w16 w16cex w16sdtdh w16sdtfl w16du wp14">
+  <w:endnote w:type="separator" w:id="-1">
+    <w:p>
+      <w:pPr>
+        <w:spacing w:after="0"/>
+      </w:pPr>
+      <w:r>
+        <w:separator/>
+      </w:r>
+    </w:p>
+  </w:endnote>
+  <w:endnote w:type="continuationSeparator" w:id="0">
+    <w:p>
+      <w:pPr>
+        <w:spacing w:after="0"/>
+      </w:pPr>
+      <w:r>
+        <w:continuationSeparator/>
+      </w:r>
+    </w:p>
+  </w:endnote>
+</w:endnotes>
+</file>
+
+<file path=word/footer1.xml><?xml version="1.0" encoding="utf-8"?>
+<w:ftr xmlns:wpc="http://schemas.microsoft.com/office/word/2010/wordprocessingCanvas" xmlns:cx="http://schemas.microsoft.com/office/drawing/2014/chartex" xmlns:cx1="http://schemas.microsoft.com/office/drawing/2015/9/8/chartex" xmlns:cx2="http://schemas.microsoft.com/office/drawing/2015/10/21/chartex" xmlns:cx3="http://schemas.microsoft.com/office/drawing/2016/5/9/chartex" xmlns:cx4="http://schemas.microsoft.com/office/drawing/2016/5/10/chartex" xmlns:cx5="http://schemas.microsoft.com/office/drawing/2016/5/11/chartex" xmlns:cx6="http://schemas.microsoft.com/office/drawing/2016/5/12/chartex" xmlns:cx7="http://schemas.microsoft.com/office/drawing/2016/5/13/chartex" xmlns:cx8="http://schemas.microsoft.com/office/drawing/2016/5/14/chartex" xmlns:mc="http://schemas.openxmlformats.org/markup-compatibility/2006" xmlns:aink="http://schemas.microsoft.com/office/drawing/2016/ink" xmlns:am3d="http://schemas.microsoft.com/office/drawing/2017/model3d" xmlns:o="urn:schemas-microsoft-com:office:office" xmlns:oel="http://schemas.microsoft.com/office/2019/extlst" xmlns:r="http://schemas.openxmlformats.org/officeDocument/2006/relationships" xmlns:m="http://schemas.openxmlformats.org/officeDocument/2006/math" xmlns:v="urn:schemas-microsoft-com:vml" xmlns:wp14="http://schemas.microsoft.com/office/word/2010/wordprocessingDrawing" xmlns:wp="http://schemas.openxmlformats.org/drawingml/2006/wordprocessingDrawing" xmlns:w10="urn:schemas-microsoft-com:office:word" xmlns:w="http://schemas.openxmlformats.org/wordprocessingml/2006/main" xmlns:w14="http://schemas.microsoft.com/office/word/2010/wordml" xmlns:w15="http://schemas.microsoft.com/office/word/2012/wordml" xmlns:w16cex="http://schemas.microsoft.com/office/word/2018/wordml/cex" xmlns:w16cid="http://schemas.microsoft.com/office/word/2016/wordml/cid" xmlns:w16="http://schemas.microsoft.com/office/word/2018/wordml" xmlns:w16du="http://schemas.microsoft.com/office/word/2023/wordml/word16du" xmlns:w16sdtdh="http://schemas.microsoft.com/office/word/2020/wordml/sdtdatahash" xmlns:w16sdtfl="http://schemas.microsoft.com/office/word/2024/wordml/sdtformatlock" xmlns:w16se="http://schemas.microsoft.com/office/word/2015/wordml/symex" xmlns:wpg="http://schemas.microsoft.com/office/word/2010/wordprocessingGroup" xmlns:wpi="http://schemas.microsoft.com/office/word/2010/wordprocessingInk" xmlns:wne="http://schemas.microsoft.com/office/word/2006/wordml" xmlns:wps="http://schemas.microsoft.com/office/word/2010/wordprocessingShape" mc:Ignorable="w14 w15 w16se w16cid w16 w16cex w16sdtdh w16sdtfl w16du wp14">
+  <w:sdt>
+    <w:sdtPr>
+      <w:id w:val="871810720"/>
+      <w:docPartObj>
+        <w:docPartGallery w:val="Page Numbers (Bottom of Page)"/>
+        <w:docPartUnique/>
+      </w:docPartObj>
+    </w:sdtPr>
+    <w:sdtContent>
+      <w:p>
+        <w:pPr>
+          <w:pStyle w:val="ad"/>
+          <w:jc w:val="center"/>
+        </w:pPr>
+        <w:r>
+          <w:fldChar w:fldCharType="begin"/>
+        </w:r>
+        <w:r>
+          <w:instrText>PAGE   \* MERGEFORMAT</w:instrText>
+        </w:r>
+        <w:r>
+          <w:fldChar w:fldCharType="separate"/>
+        </w:r>
+        <w:r>
+          <w:rPr>
+            <w:lang w:val="ko-KR"/>
+          </w:rPr>
+          <w:t>2</w:t>
+        </w:r>
+        <w:r>
+          <w:fldChar w:fldCharType="end"/>
+        </w:r>
+      </w:p>
+    </w:sdtContent>
+  </w:sdt>
+  <w:p>
+    <w:pPr>
+      <w:pStyle w:val="ad"/>
+    </w:pPr>
+  </w:p>
+</w:ftr>
+</file>
+
+<file path=word/footnotes.xml><?xml version="1.0" encoding="utf-8"?>
+<w:footnotes xmlns:wpc="http://schemas.microsoft.com/office/word/2010/wordprocessingCanvas" xmlns:cx="http://schemas.microsoft.com/office/drawing/2014/chartex" xmlns:cx1="http://schemas.microsoft.com/office/drawing/2015/9/8/chartex" xmlns:cx2="http://schemas.microsoft.com/office/drawing/2015/10/21/chartex" xmlns:cx3="http://schemas.microsoft.com/office/drawing/2016/5/9/chartex" xmlns:cx4="http://schemas.microsoft.com/office/drawing/2016/5/10/chartex" xmlns:cx5="http://schemas.microsoft.com/office/drawing/2016/5/11/chartex" xmlns:cx6="http://schemas.microsoft.com/office/drawing/2016/5/12/chartex" xmlns:cx7="http://schemas.microsoft.com/office/drawing/2016/5/13/chartex" xmlns:cx8="http://schemas.microsoft.com/office/drawing/2016/5/14/chartex" xmlns:mc="http://schemas.openxmlformats.org/markup-compatibility/2006" xmlns:aink="http://schemas.microsoft.com/office/drawing/2016/ink" xmlns:am3d="http://schemas.microsoft.com/office/drawing/2017/model3d" xmlns:o="urn:schemas-microsoft-com:office:office" xmlns:oel="http://schemas.microsoft.com/office/2019/extlst" xmlns:r="http://schemas.openxmlformats.org/officeDocument/2006/relationships" xmlns:m="http://schemas.openxmlformats.org/officeDocument/2006/math" xmlns:v="urn:schemas-microsoft-com:vml" xmlns:wp14="http://schemas.microsoft.com/office/word/2010/wordprocessingDrawing" xmlns:wp="http://schemas.openxmlformats.org/drawingml/2006/wordprocessingDrawing" xmlns:w10="urn:schemas-microsoft-com:office:word" xmlns:w="http://schemas.openxmlformats.org/wordprocessingml/2006/main" xmlns:w14="http://schemas.microsoft.com/office/word/2010/wordml" xmlns:w15="http://schemas.microsoft.com/office/word/2012/wordml" xmlns:w16cex="http://schemas.microsoft.com/office/word/2018/wordml/cex" xmlns:w16cid="http://schemas.microsoft.com/office/word/2016/wordml/cid" xmlns:w16="http://schemas.microsoft.com/office/word/2018/wordml" xmlns:w16du="http://schemas.microsoft.com/office/word/2023/wordml/word16du" xmlns:w16sdtdh="http://schemas.microsoft.com/office/word/2020/wordml/sdtdatahash" xmlns:w16sdtfl="http://schemas.microsoft.com/office/word/2024/wordml/sdtformatlock" xmlns:w16se="http://schemas.microsoft.com/office/word/2015/wordml/symex" xmlns:wpg="http://schemas.microsoft.com/office/word/2010/wordprocessingGroup" xmlns:wpi="http://schemas.microsoft.com/office/word/2010/wordprocessingInk" xmlns:wne="http://schemas.microsoft.com/office/word/2006/wordml" xmlns:wps="http://schemas.microsoft.com/office/word/2010/wordprocessingShape" mc:Ignorable="w14 w15 w16se w16cid w16 w16cex w16sdtdh w16sdtfl w16du wp14">
+  <w:footnote w:type="separator" w:id="-1">
+    <w:p>
+      <w:pPr>
+        <w:spacing w:after="0"/>
+      </w:pPr>
+      <w:r>
+        <w:separator/>
+      </w:r>
+    </w:p>
+  </w:footnote>
+  <w:footnote w:type="continuationSeparator" w:id="0">
+    <w:p>
+      <w:pPr>
+        <w:spacing w:after="0"/>
+      </w:pPr>
+      <w:r>
+        <w:continuationSeparator/>
+      </w:r>
+    </w:p>
+  </w:footnote>
+</w:footnotes>
 </file>
 
 <file path=word/numbering.xml><?xml version="1.0" encoding="utf-8"?>
@@ -10857,390 +10325,8 @@
       </w:rPr>
     </w:lvl>
   </w:abstractNum>
-  <w:abstractNum w:abstractNumId="1" w15:restartNumberingAfterBreak="0">
-    <w:nsid w:val="556D10E8"/>
-    <w:multiLevelType w:val="hybridMultilevel"/>
-    <w:tmpl w:val="C36EDE68"/>
-    <w:lvl w:ilvl="0" w:tplc="AB5215A6">
-      <w:numFmt w:val="bullet"/>
-      <w:lvlText w:val="-"/>
-      <w:lvlJc w:val="left"/>
-      <w:pPr>
-        <w:ind w:left="800" w:hanging="360"/>
-      </w:pPr>
-      <w:rPr>
-        <w:rFonts w:ascii="맑은 고딕" w:eastAsia="맑은 고딕" w:hAnsi="맑은 고딕" w:cstheme="minorBidi" w:hint="eastAsia"/>
-      </w:rPr>
-    </w:lvl>
-    <w:lvl w:ilvl="1" w:tplc="04090003" w:tentative="1">
-      <w:start w:val="1"/>
-      <w:numFmt w:val="bullet"/>
-      <w:lvlText w:val=""/>
-      <w:lvlJc w:val="left"/>
-      <w:pPr>
-        <w:ind w:left="1320" w:hanging="440"/>
-      </w:pPr>
-      <w:rPr>
-        <w:rFonts w:ascii="Wingdings" w:hAnsi="Wingdings" w:hint="default"/>
-      </w:rPr>
-    </w:lvl>
-    <w:lvl w:ilvl="2" w:tplc="04090005" w:tentative="1">
-      <w:start w:val="1"/>
-      <w:numFmt w:val="bullet"/>
-      <w:lvlText w:val=""/>
-      <w:lvlJc w:val="left"/>
-      <w:pPr>
-        <w:ind w:left="1760" w:hanging="440"/>
-      </w:pPr>
-      <w:rPr>
-        <w:rFonts w:ascii="Wingdings" w:hAnsi="Wingdings" w:hint="default"/>
-      </w:rPr>
-    </w:lvl>
-    <w:lvl w:ilvl="3" w:tplc="04090001" w:tentative="1">
-      <w:start w:val="1"/>
-      <w:numFmt w:val="bullet"/>
-      <w:lvlText w:val=""/>
-      <w:lvlJc w:val="left"/>
-      <w:pPr>
-        <w:ind w:left="2200" w:hanging="440"/>
-      </w:pPr>
-      <w:rPr>
-        <w:rFonts w:ascii="Wingdings" w:hAnsi="Wingdings" w:hint="default"/>
-      </w:rPr>
-    </w:lvl>
-    <w:lvl w:ilvl="4" w:tplc="04090003" w:tentative="1">
-      <w:start w:val="1"/>
-      <w:numFmt w:val="bullet"/>
-      <w:lvlText w:val=""/>
-      <w:lvlJc w:val="left"/>
-      <w:pPr>
-        <w:ind w:left="2640" w:hanging="440"/>
-      </w:pPr>
-      <w:rPr>
-        <w:rFonts w:ascii="Wingdings" w:hAnsi="Wingdings" w:hint="default"/>
-      </w:rPr>
-    </w:lvl>
-    <w:lvl w:ilvl="5" w:tplc="04090005" w:tentative="1">
-      <w:start w:val="1"/>
-      <w:numFmt w:val="bullet"/>
-      <w:lvlText w:val=""/>
-      <w:lvlJc w:val="left"/>
-      <w:pPr>
-        <w:ind w:left="3080" w:hanging="440"/>
-      </w:pPr>
-      <w:rPr>
-        <w:rFonts w:ascii="Wingdings" w:hAnsi="Wingdings" w:hint="default"/>
-      </w:rPr>
-    </w:lvl>
-    <w:lvl w:ilvl="6" w:tplc="04090001" w:tentative="1">
-      <w:start w:val="1"/>
-      <w:numFmt w:val="bullet"/>
-      <w:lvlText w:val=""/>
-      <w:lvlJc w:val="left"/>
-      <w:pPr>
-        <w:ind w:left="3520" w:hanging="440"/>
-      </w:pPr>
-      <w:rPr>
-        <w:rFonts w:ascii="Wingdings" w:hAnsi="Wingdings" w:hint="default"/>
-      </w:rPr>
-    </w:lvl>
-    <w:lvl w:ilvl="7" w:tplc="04090003" w:tentative="1">
-      <w:start w:val="1"/>
-      <w:numFmt w:val="bullet"/>
-      <w:lvlText w:val=""/>
-      <w:lvlJc w:val="left"/>
-      <w:pPr>
-        <w:ind w:left="3960" w:hanging="440"/>
-      </w:pPr>
-      <w:rPr>
-        <w:rFonts w:ascii="Wingdings" w:hAnsi="Wingdings" w:hint="default"/>
-      </w:rPr>
-    </w:lvl>
-    <w:lvl w:ilvl="8" w:tplc="04090005" w:tentative="1">
-      <w:start w:val="1"/>
-      <w:numFmt w:val="bullet"/>
-      <w:lvlText w:val=""/>
-      <w:lvlJc w:val="left"/>
-      <w:pPr>
-        <w:ind w:left="4400" w:hanging="440"/>
-      </w:pPr>
-      <w:rPr>
-        <w:rFonts w:ascii="Wingdings" w:hAnsi="Wingdings" w:hint="default"/>
-      </w:rPr>
-    </w:lvl>
-  </w:abstractNum>
-  <w:abstractNum w:abstractNumId="2" w15:restartNumberingAfterBreak="0">
-    <w:nsid w:val="58091B0F"/>
-    <w:multiLevelType w:val="hybridMultilevel"/>
-    <w:tmpl w:val="8272B4F8"/>
-    <w:lvl w:ilvl="0" w:tplc="0409001B">
-      <w:start w:val="1"/>
-      <w:numFmt w:val="lowerRoman"/>
-      <w:lvlText w:val="%1."/>
-      <w:lvlJc w:val="right"/>
-      <w:pPr>
-        <w:ind w:left="3760" w:hanging="440"/>
-      </w:pPr>
-    </w:lvl>
-    <w:lvl w:ilvl="1" w:tplc="04090019" w:tentative="1">
-      <w:start w:val="1"/>
-      <w:numFmt w:val="upperLetter"/>
-      <w:lvlText w:val="%2."/>
-      <w:lvlJc w:val="left"/>
-      <w:pPr>
-        <w:ind w:left="4200" w:hanging="440"/>
-      </w:pPr>
-    </w:lvl>
-    <w:lvl w:ilvl="2" w:tplc="0409001B" w:tentative="1">
-      <w:start w:val="1"/>
-      <w:numFmt w:val="lowerRoman"/>
-      <w:lvlText w:val="%3."/>
-      <w:lvlJc w:val="right"/>
-      <w:pPr>
-        <w:ind w:left="4640" w:hanging="440"/>
-      </w:pPr>
-    </w:lvl>
-    <w:lvl w:ilvl="3" w:tplc="0409000F" w:tentative="1">
-      <w:start w:val="1"/>
-      <w:numFmt w:val="decimal"/>
-      <w:lvlText w:val="%4."/>
-      <w:lvlJc w:val="left"/>
-      <w:pPr>
-        <w:ind w:left="5080" w:hanging="440"/>
-      </w:pPr>
-    </w:lvl>
-    <w:lvl w:ilvl="4" w:tplc="04090019" w:tentative="1">
-      <w:start w:val="1"/>
-      <w:numFmt w:val="upperLetter"/>
-      <w:lvlText w:val="%5."/>
-      <w:lvlJc w:val="left"/>
-      <w:pPr>
-        <w:ind w:left="5520" w:hanging="440"/>
-      </w:pPr>
-    </w:lvl>
-    <w:lvl w:ilvl="5" w:tplc="0409001B" w:tentative="1">
-      <w:start w:val="1"/>
-      <w:numFmt w:val="lowerRoman"/>
-      <w:lvlText w:val="%6."/>
-      <w:lvlJc w:val="right"/>
-      <w:pPr>
-        <w:ind w:left="5960" w:hanging="440"/>
-      </w:pPr>
-    </w:lvl>
-    <w:lvl w:ilvl="6" w:tplc="0409000F" w:tentative="1">
-      <w:start w:val="1"/>
-      <w:numFmt w:val="decimal"/>
-      <w:lvlText w:val="%7."/>
-      <w:lvlJc w:val="left"/>
-      <w:pPr>
-        <w:ind w:left="6400" w:hanging="440"/>
-      </w:pPr>
-    </w:lvl>
-    <w:lvl w:ilvl="7" w:tplc="04090019" w:tentative="1">
-      <w:start w:val="1"/>
-      <w:numFmt w:val="upperLetter"/>
-      <w:lvlText w:val="%8."/>
-      <w:lvlJc w:val="left"/>
-      <w:pPr>
-        <w:ind w:left="6840" w:hanging="440"/>
-      </w:pPr>
-    </w:lvl>
-    <w:lvl w:ilvl="8" w:tplc="0409001B" w:tentative="1">
-      <w:start w:val="1"/>
-      <w:numFmt w:val="lowerRoman"/>
-      <w:lvlText w:val="%9."/>
-      <w:lvlJc w:val="right"/>
-      <w:pPr>
-        <w:ind w:left="7280" w:hanging="440"/>
-      </w:pPr>
-    </w:lvl>
-  </w:abstractNum>
-  <w:abstractNum w:abstractNumId="3" w15:restartNumberingAfterBreak="0">
-    <w:nsid w:val="64B11442"/>
-    <w:multiLevelType w:val="hybridMultilevel"/>
-    <w:tmpl w:val="96748318"/>
-    <w:lvl w:ilvl="0" w:tplc="04090011">
-      <w:start w:val="1"/>
-      <w:numFmt w:val="decimalEnclosedCircle"/>
-      <w:lvlText w:val="%1"/>
-      <w:lvlJc w:val="left"/>
-      <w:pPr>
-        <w:ind w:left="3760" w:hanging="440"/>
-      </w:pPr>
-    </w:lvl>
-    <w:lvl w:ilvl="1" w:tplc="04090019" w:tentative="1">
-      <w:start w:val="1"/>
-      <w:numFmt w:val="upperLetter"/>
-      <w:lvlText w:val="%2."/>
-      <w:lvlJc w:val="left"/>
-      <w:pPr>
-        <w:ind w:left="4200" w:hanging="440"/>
-      </w:pPr>
-    </w:lvl>
-    <w:lvl w:ilvl="2" w:tplc="0409001B" w:tentative="1">
-      <w:start w:val="1"/>
-      <w:numFmt w:val="lowerRoman"/>
-      <w:lvlText w:val="%3."/>
-      <w:lvlJc w:val="right"/>
-      <w:pPr>
-        <w:ind w:left="4640" w:hanging="440"/>
-      </w:pPr>
-    </w:lvl>
-    <w:lvl w:ilvl="3" w:tplc="0409000F" w:tentative="1">
-      <w:start w:val="1"/>
-      <w:numFmt w:val="decimal"/>
-      <w:lvlText w:val="%4."/>
-      <w:lvlJc w:val="left"/>
-      <w:pPr>
-        <w:ind w:left="5080" w:hanging="440"/>
-      </w:pPr>
-    </w:lvl>
-    <w:lvl w:ilvl="4" w:tplc="04090019" w:tentative="1">
-      <w:start w:val="1"/>
-      <w:numFmt w:val="upperLetter"/>
-      <w:lvlText w:val="%5."/>
-      <w:lvlJc w:val="left"/>
-      <w:pPr>
-        <w:ind w:left="5520" w:hanging="440"/>
-      </w:pPr>
-    </w:lvl>
-    <w:lvl w:ilvl="5" w:tplc="0409001B" w:tentative="1">
-      <w:start w:val="1"/>
-      <w:numFmt w:val="lowerRoman"/>
-      <w:lvlText w:val="%6."/>
-      <w:lvlJc w:val="right"/>
-      <w:pPr>
-        <w:ind w:left="5960" w:hanging="440"/>
-      </w:pPr>
-    </w:lvl>
-    <w:lvl w:ilvl="6" w:tplc="0409000F" w:tentative="1">
-      <w:start w:val="1"/>
-      <w:numFmt w:val="decimal"/>
-      <w:lvlText w:val="%7."/>
-      <w:lvlJc w:val="left"/>
-      <w:pPr>
-        <w:ind w:left="6400" w:hanging="440"/>
-      </w:pPr>
-    </w:lvl>
-    <w:lvl w:ilvl="7" w:tplc="04090019" w:tentative="1">
-      <w:start w:val="1"/>
-      <w:numFmt w:val="upperLetter"/>
-      <w:lvlText w:val="%8."/>
-      <w:lvlJc w:val="left"/>
-      <w:pPr>
-        <w:ind w:left="6840" w:hanging="440"/>
-      </w:pPr>
-    </w:lvl>
-    <w:lvl w:ilvl="8" w:tplc="0409001B" w:tentative="1">
-      <w:start w:val="1"/>
-      <w:numFmt w:val="lowerRoman"/>
-      <w:lvlText w:val="%9."/>
-      <w:lvlJc w:val="right"/>
-      <w:pPr>
-        <w:ind w:left="7280" w:hanging="440"/>
-      </w:pPr>
-    </w:lvl>
-  </w:abstractNum>
-  <w:abstractNum w:abstractNumId="4" w15:restartNumberingAfterBreak="0">
-    <w:nsid w:val="6BEB6458"/>
-    <w:multiLevelType w:val="hybridMultilevel"/>
-    <w:tmpl w:val="A00C6266"/>
-    <w:lvl w:ilvl="0" w:tplc="04090011">
-      <w:start w:val="1"/>
-      <w:numFmt w:val="decimalEnclosedCircle"/>
-      <w:lvlText w:val="%1"/>
-      <w:lvlJc w:val="left"/>
-      <w:pPr>
-        <w:ind w:left="880" w:hanging="440"/>
-      </w:pPr>
-    </w:lvl>
-    <w:lvl w:ilvl="1" w:tplc="04090019" w:tentative="1">
-      <w:start w:val="1"/>
-      <w:numFmt w:val="upperLetter"/>
-      <w:lvlText w:val="%2."/>
-      <w:lvlJc w:val="left"/>
-      <w:pPr>
-        <w:ind w:left="1320" w:hanging="440"/>
-      </w:pPr>
-    </w:lvl>
-    <w:lvl w:ilvl="2" w:tplc="0409001B" w:tentative="1">
-      <w:start w:val="1"/>
-      <w:numFmt w:val="lowerRoman"/>
-      <w:lvlText w:val="%3."/>
-      <w:lvlJc w:val="right"/>
-      <w:pPr>
-        <w:ind w:left="1760" w:hanging="440"/>
-      </w:pPr>
-    </w:lvl>
-    <w:lvl w:ilvl="3" w:tplc="0409000F" w:tentative="1">
-      <w:start w:val="1"/>
-      <w:numFmt w:val="decimal"/>
-      <w:lvlText w:val="%4."/>
-      <w:lvlJc w:val="left"/>
-      <w:pPr>
-        <w:ind w:left="2200" w:hanging="440"/>
-      </w:pPr>
-    </w:lvl>
-    <w:lvl w:ilvl="4" w:tplc="04090019" w:tentative="1">
-      <w:start w:val="1"/>
-      <w:numFmt w:val="upperLetter"/>
-      <w:lvlText w:val="%5."/>
-      <w:lvlJc w:val="left"/>
-      <w:pPr>
-        <w:ind w:left="2640" w:hanging="440"/>
-      </w:pPr>
-    </w:lvl>
-    <w:lvl w:ilvl="5" w:tplc="0409001B" w:tentative="1">
-      <w:start w:val="1"/>
-      <w:numFmt w:val="lowerRoman"/>
-      <w:lvlText w:val="%6."/>
-      <w:lvlJc w:val="right"/>
-      <w:pPr>
-        <w:ind w:left="3080" w:hanging="440"/>
-      </w:pPr>
-    </w:lvl>
-    <w:lvl w:ilvl="6" w:tplc="0409000F" w:tentative="1">
-      <w:start w:val="1"/>
-      <w:numFmt w:val="decimal"/>
-      <w:lvlText w:val="%7."/>
-      <w:lvlJc w:val="left"/>
-      <w:pPr>
-        <w:ind w:left="3520" w:hanging="440"/>
-      </w:pPr>
-    </w:lvl>
-    <w:lvl w:ilvl="7" w:tplc="04090019" w:tentative="1">
-      <w:start w:val="1"/>
-      <w:numFmt w:val="upperLetter"/>
-      <w:lvlText w:val="%8."/>
-      <w:lvlJc w:val="left"/>
-      <w:pPr>
-        <w:ind w:left="3960" w:hanging="440"/>
-      </w:pPr>
-    </w:lvl>
-    <w:lvl w:ilvl="8" w:tplc="0409001B" w:tentative="1">
-      <w:start w:val="1"/>
-      <w:numFmt w:val="lowerRoman"/>
-      <w:lvlText w:val="%9."/>
-      <w:lvlJc w:val="right"/>
-      <w:pPr>
-        <w:ind w:left="4400" w:hanging="440"/>
-      </w:pPr>
-    </w:lvl>
-  </w:abstractNum>
-  <w:num w:numId="1" w16cid:durableId="560142693">
+  <w:num w:numId="1" w16cid:durableId="2003240048">
     <w:abstractNumId w:val="0"/>
-  </w:num>
-  <w:num w:numId="2" w16cid:durableId="1823888975">
-    <w:abstractNumId w:val="1"/>
-  </w:num>
-  <w:num w:numId="3" w16cid:durableId="855146253">
-    <w:abstractNumId w:val="2"/>
-  </w:num>
-  <w:num w:numId="4" w16cid:durableId="1108886601">
-    <w:abstractNumId w:val="3"/>
-  </w:num>
-  <w:num w:numId="5" w16cid:durableId="1075861465">
-    <w:abstractNumId w:val="4"/>
   </w:num>
 </w:numbering>
 </file>
@@ -11274,158 +10360,157 @@
     <w:lsdException w:name="heading 7" w:semiHidden="1" w:uiPriority="9" w:unhideWhenUsed="1" w:qFormat="1"/>
     <w:lsdException w:name="heading 8" w:semiHidden="1" w:uiPriority="9" w:unhideWhenUsed="1" w:qFormat="1"/>
     <w:lsdException w:name="heading 9" w:semiHidden="1" w:uiPriority="9" w:unhideWhenUsed="1" w:qFormat="1"/>
-    <w:lsdException w:name="index 1" w:semiHidden="1" w:uiPriority="99" w:unhideWhenUsed="1"/>
-    <w:lsdException w:name="index 2" w:semiHidden="1" w:uiPriority="99" w:unhideWhenUsed="1"/>
-    <w:lsdException w:name="index 3" w:semiHidden="1" w:uiPriority="99" w:unhideWhenUsed="1"/>
-    <w:lsdException w:name="index 4" w:semiHidden="1" w:uiPriority="99" w:unhideWhenUsed="1"/>
-    <w:lsdException w:name="index 5" w:semiHidden="1" w:uiPriority="99" w:unhideWhenUsed="1"/>
-    <w:lsdException w:name="index 6" w:semiHidden="1" w:uiPriority="99" w:unhideWhenUsed="1"/>
-    <w:lsdException w:name="index 7" w:semiHidden="1" w:uiPriority="99" w:unhideWhenUsed="1"/>
-    <w:lsdException w:name="index 8" w:semiHidden="1" w:uiPriority="99" w:unhideWhenUsed="1"/>
-    <w:lsdException w:name="index 9" w:semiHidden="1" w:uiPriority="99" w:unhideWhenUsed="1"/>
-    <w:lsdException w:name="toc 1" w:semiHidden="1" w:uiPriority="57" w:unhideWhenUsed="1"/>
-    <w:lsdException w:name="toc 2" w:semiHidden="1" w:uiPriority="57" w:unhideWhenUsed="1"/>
-    <w:lsdException w:name="toc 3" w:semiHidden="1" w:uiPriority="57" w:unhideWhenUsed="1"/>
-    <w:lsdException w:name="toc 4" w:semiHidden="1" w:uiPriority="87" w:unhideWhenUsed="1"/>
-    <w:lsdException w:name="toc 5" w:semiHidden="1" w:uiPriority="87" w:unhideWhenUsed="1"/>
-    <w:lsdException w:name="toc 6" w:semiHidden="1" w:uiPriority="87" w:unhideWhenUsed="1"/>
-    <w:lsdException w:name="toc 7" w:semiHidden="1" w:uiPriority="87" w:unhideWhenUsed="1"/>
-    <w:lsdException w:name="toc 8" w:semiHidden="1" w:uiPriority="87" w:unhideWhenUsed="1"/>
-    <w:lsdException w:name="toc 9" w:semiHidden="1" w:uiPriority="87" w:unhideWhenUsed="1"/>
-    <w:lsdException w:name="Normal Indent" w:semiHidden="1" w:uiPriority="99" w:unhideWhenUsed="1"/>
-    <w:lsdException w:name="footnote text" w:semiHidden="1" w:uiPriority="99" w:unhideWhenUsed="1"/>
-    <w:lsdException w:name="annotation text" w:semiHidden="1" w:uiPriority="99" w:unhideWhenUsed="1"/>
-    <w:lsdException w:name="header" w:semiHidden="1" w:uiPriority="99" w:unhideWhenUsed="1"/>
-    <w:lsdException w:name="footer" w:semiHidden="1" w:uiPriority="99" w:unhideWhenUsed="1"/>
-    <w:lsdException w:name="index heading" w:semiHidden="1" w:uiPriority="99" w:unhideWhenUsed="1"/>
-    <w:lsdException w:name="caption" w:semiHidden="1" w:uiPriority="83" w:unhideWhenUsed="1" w:qFormat="1"/>
-    <w:lsdException w:name="table of figures" w:semiHidden="1" w:uiPriority="99" w:unhideWhenUsed="1"/>
-    <w:lsdException w:name="envelope address" w:semiHidden="1" w:uiPriority="99" w:unhideWhenUsed="1"/>
-    <w:lsdException w:name="envelope return" w:semiHidden="1" w:uiPriority="99" w:unhideWhenUsed="1"/>
-    <w:lsdException w:name="footnote reference" w:semiHidden="1" w:uiPriority="99" w:unhideWhenUsed="1"/>
-    <w:lsdException w:name="annotation reference" w:semiHidden="1" w:uiPriority="99" w:unhideWhenUsed="1"/>
-    <w:lsdException w:name="line number" w:semiHidden="1" w:uiPriority="99" w:unhideWhenUsed="1"/>
-    <w:lsdException w:name="page number" w:semiHidden="1" w:uiPriority="99" w:unhideWhenUsed="1"/>
-    <w:lsdException w:name="endnote reference" w:semiHidden="1" w:uiPriority="99" w:unhideWhenUsed="1"/>
-    <w:lsdException w:name="endnote text" w:semiHidden="1" w:uiPriority="99" w:unhideWhenUsed="1"/>
-    <w:lsdException w:name="table of authorities" w:semiHidden="1" w:uiPriority="99" w:unhideWhenUsed="1"/>
-    <w:lsdException w:name="macro" w:semiHidden="1" w:uiPriority="99" w:unhideWhenUsed="1"/>
-    <w:lsdException w:name="toa heading" w:semiHidden="1" w:uiPriority="99" w:unhideWhenUsed="1"/>
-    <w:lsdException w:name="List" w:semiHidden="1" w:uiPriority="99" w:unhideWhenUsed="1"/>
-    <w:lsdException w:name="List Bullet" w:semiHidden="1" w:uiPriority="99" w:unhideWhenUsed="1"/>
-    <w:lsdException w:name="List Number" w:semiHidden="1" w:uiPriority="99" w:unhideWhenUsed="1"/>
-    <w:lsdException w:name="List 2" w:semiHidden="1" w:uiPriority="99" w:unhideWhenUsed="1"/>
-    <w:lsdException w:name="List 3" w:semiHidden="1" w:uiPriority="99" w:unhideWhenUsed="1"/>
-    <w:lsdException w:name="List 4" w:semiHidden="1" w:uiPriority="99" w:unhideWhenUsed="1"/>
-    <w:lsdException w:name="List 5" w:semiHidden="1" w:uiPriority="99" w:unhideWhenUsed="1"/>
-    <w:lsdException w:name="List Bullet 2" w:semiHidden="1" w:uiPriority="99" w:unhideWhenUsed="1"/>
-    <w:lsdException w:name="List Bullet 3" w:semiHidden="1" w:uiPriority="99" w:unhideWhenUsed="1"/>
-    <w:lsdException w:name="List Bullet 4" w:semiHidden="1" w:uiPriority="99" w:unhideWhenUsed="1"/>
-    <w:lsdException w:name="List Bullet 5" w:semiHidden="1" w:uiPriority="99" w:unhideWhenUsed="1"/>
-    <w:lsdException w:name="List Number 2" w:semiHidden="1" w:uiPriority="99" w:unhideWhenUsed="1"/>
-    <w:lsdException w:name="List Number 3" w:semiHidden="1" w:uiPriority="99" w:unhideWhenUsed="1"/>
-    <w:lsdException w:name="List Number 4" w:semiHidden="1" w:uiPriority="99" w:unhideWhenUsed="1"/>
-    <w:lsdException w:name="List Number 5" w:semiHidden="1" w:uiPriority="99" w:unhideWhenUsed="1"/>
-    <w:lsdException w:name="Title" w:uiPriority="22" w:qFormat="1"/>
-    <w:lsdException w:name="Closing" w:semiHidden="1" w:uiPriority="99" w:unhideWhenUsed="1"/>
-    <w:lsdException w:name="Signature" w:semiHidden="1" w:uiPriority="99" w:unhideWhenUsed="1"/>
+    <w:lsdException w:name="index 1" w:semiHidden="1" w:unhideWhenUsed="1"/>
+    <w:lsdException w:name="index 2" w:semiHidden="1" w:unhideWhenUsed="1"/>
+    <w:lsdException w:name="index 3" w:semiHidden="1" w:unhideWhenUsed="1"/>
+    <w:lsdException w:name="index 4" w:semiHidden="1" w:unhideWhenUsed="1"/>
+    <w:lsdException w:name="index 5" w:semiHidden="1" w:unhideWhenUsed="1"/>
+    <w:lsdException w:name="index 6" w:semiHidden="1" w:unhideWhenUsed="1"/>
+    <w:lsdException w:name="index 7" w:semiHidden="1" w:unhideWhenUsed="1"/>
+    <w:lsdException w:name="index 8" w:semiHidden="1" w:unhideWhenUsed="1"/>
+    <w:lsdException w:name="index 9" w:semiHidden="1" w:unhideWhenUsed="1"/>
+    <w:lsdException w:name="toc 1" w:semiHidden="1" w:uiPriority="87" w:unhideWhenUsed="1"/>
+    <w:lsdException w:name="toc 2" w:semiHidden="1" w:uiPriority="87" w:unhideWhenUsed="1"/>
+    <w:lsdException w:name="toc 3" w:semiHidden="1" w:uiPriority="87" w:unhideWhenUsed="1"/>
+    <w:lsdException w:name="toc 4" w:semiHidden="1" w:unhideWhenUsed="1"/>
+    <w:lsdException w:name="toc 5" w:semiHidden="1" w:unhideWhenUsed="1"/>
+    <w:lsdException w:name="toc 6" w:semiHidden="1" w:unhideWhenUsed="1"/>
+    <w:lsdException w:name="toc 7" w:semiHidden="1" w:unhideWhenUsed="1"/>
+    <w:lsdException w:name="toc 8" w:semiHidden="1" w:unhideWhenUsed="1"/>
+    <w:lsdException w:name="toc 9" w:semiHidden="1" w:unhideWhenUsed="1"/>
+    <w:lsdException w:name="Normal Indent" w:semiHidden="1" w:unhideWhenUsed="1"/>
+    <w:lsdException w:name="footnote text" w:semiHidden="1" w:unhideWhenUsed="1"/>
+    <w:lsdException w:name="annotation text" w:semiHidden="1" w:unhideWhenUsed="1"/>
+    <w:lsdException w:name="header" w:semiHidden="1" w:unhideWhenUsed="1"/>
+    <w:lsdException w:name="footer" w:semiHidden="1" w:unhideWhenUsed="1"/>
+    <w:lsdException w:name="index heading" w:semiHidden="1" w:unhideWhenUsed="1"/>
+    <w:lsdException w:name="caption" w:semiHidden="1" w:unhideWhenUsed="1" w:qFormat="1"/>
+    <w:lsdException w:name="table of figures" w:semiHidden="1" w:unhideWhenUsed="1"/>
+    <w:lsdException w:name="envelope address" w:semiHidden="1" w:unhideWhenUsed="1"/>
+    <w:lsdException w:name="envelope return" w:semiHidden="1" w:unhideWhenUsed="1"/>
+    <w:lsdException w:name="footnote reference" w:semiHidden="1" w:unhideWhenUsed="1"/>
+    <w:lsdException w:name="annotation reference" w:semiHidden="1" w:unhideWhenUsed="1"/>
+    <w:lsdException w:name="line number" w:semiHidden="1" w:unhideWhenUsed="1"/>
+    <w:lsdException w:name="page number" w:semiHidden="1" w:unhideWhenUsed="1"/>
+    <w:lsdException w:name="endnote reference" w:semiHidden="1" w:unhideWhenUsed="1"/>
+    <w:lsdException w:name="endnote text" w:semiHidden="1" w:unhideWhenUsed="1"/>
+    <w:lsdException w:name="table of authorities" w:semiHidden="1" w:unhideWhenUsed="1"/>
+    <w:lsdException w:name="macro" w:semiHidden="1" w:unhideWhenUsed="1"/>
+    <w:lsdException w:name="toa heading" w:semiHidden="1" w:unhideWhenUsed="1"/>
+    <w:lsdException w:name="List" w:semiHidden="1" w:unhideWhenUsed="1"/>
+    <w:lsdException w:name="List Bullet" w:semiHidden="1" w:unhideWhenUsed="1"/>
+    <w:lsdException w:name="List Number" w:semiHidden="1" w:unhideWhenUsed="1"/>
+    <w:lsdException w:name="List 2" w:semiHidden="1" w:unhideWhenUsed="1"/>
+    <w:lsdException w:name="List 3" w:semiHidden="1" w:unhideWhenUsed="1"/>
+    <w:lsdException w:name="List 4" w:semiHidden="1" w:unhideWhenUsed="1"/>
+    <w:lsdException w:name="List 5" w:semiHidden="1" w:unhideWhenUsed="1"/>
+    <w:lsdException w:name="List Bullet 2" w:semiHidden="1" w:unhideWhenUsed="1"/>
+    <w:lsdException w:name="List Bullet 3" w:semiHidden="1" w:unhideWhenUsed="1"/>
+    <w:lsdException w:name="List Bullet 4" w:semiHidden="1" w:unhideWhenUsed="1"/>
+    <w:lsdException w:name="List Bullet 5" w:semiHidden="1" w:unhideWhenUsed="1"/>
+    <w:lsdException w:name="List Number 2" w:semiHidden="1" w:unhideWhenUsed="1"/>
+    <w:lsdException w:name="List Number 3" w:semiHidden="1" w:unhideWhenUsed="1"/>
+    <w:lsdException w:name="List Number 4" w:semiHidden="1" w:unhideWhenUsed="1"/>
+    <w:lsdException w:name="List Number 5" w:semiHidden="1" w:unhideWhenUsed="1"/>
+    <w:lsdException w:name="Title" w:uiPriority="34" w:qFormat="1"/>
+    <w:lsdException w:name="Closing" w:semiHidden="1" w:unhideWhenUsed="1"/>
+    <w:lsdException w:name="Signature" w:semiHidden="1" w:unhideWhenUsed="1"/>
     <w:lsdException w:name="Default Paragraph Font" w:semiHidden="1" w:uiPriority="1" w:unhideWhenUsed="1"/>
-    <w:lsdException w:name="Body Text" w:semiHidden="1" w:uiPriority="99" w:unhideWhenUsed="1"/>
-    <w:lsdException w:name="Body Text Indent" w:semiHidden="1" w:uiPriority="99" w:unhideWhenUsed="1"/>
-    <w:lsdException w:name="List Continue" w:semiHidden="1" w:uiPriority="99" w:unhideWhenUsed="1"/>
-    <w:lsdException w:name="List Continue 2" w:semiHidden="1" w:uiPriority="99" w:unhideWhenUsed="1"/>
-    <w:lsdException w:name="List Continue 3" w:semiHidden="1" w:uiPriority="99" w:unhideWhenUsed="1"/>
-    <w:lsdException w:name="List Continue 4" w:semiHidden="1" w:uiPriority="99" w:unhideWhenUsed="1"/>
-    <w:lsdException w:name="List Continue 5" w:semiHidden="1" w:uiPriority="99" w:unhideWhenUsed="1"/>
-    <w:lsdException w:name="Message Header" w:semiHidden="1" w:uiPriority="99" w:unhideWhenUsed="1"/>
-    <w:lsdException w:name="Subtitle" w:uiPriority="23" w:qFormat="1"/>
-    <w:lsdException w:name="Salutation" w:semiHidden="1" w:uiPriority="99" w:unhideWhenUsed="1"/>
-    <w:lsdException w:name="Date" w:semiHidden="1" w:uiPriority="99" w:unhideWhenUsed="1"/>
-    <w:lsdException w:name="Body Text First Indent" w:semiHidden="1" w:uiPriority="99" w:unhideWhenUsed="1"/>
-    <w:lsdException w:name="Body Text First Indent 2" w:semiHidden="1" w:uiPriority="99" w:unhideWhenUsed="1"/>
-    <w:lsdException w:name="Note Heading" w:semiHidden="1" w:uiPriority="99" w:unhideWhenUsed="1"/>
-    <w:lsdException w:name="Body Text 2" w:semiHidden="1" w:uiPriority="99" w:unhideWhenUsed="1"/>
-    <w:lsdException w:name="Body Text 3" w:semiHidden="1" w:uiPriority="99" w:unhideWhenUsed="1"/>
-    <w:lsdException w:name="Body Text Indent 2" w:semiHidden="1" w:uiPriority="99" w:unhideWhenUsed="1"/>
-    <w:lsdException w:name="Body Text Indent 3" w:semiHidden="1" w:uiPriority="99" w:unhideWhenUsed="1"/>
-    <w:lsdException w:name="Block Text" w:semiHidden="1" w:uiPriority="99" w:unhideWhenUsed="1"/>
-    <w:lsdException w:name="Hyperlink" w:semiHidden="1" w:uiPriority="99" w:unhideWhenUsed="1"/>
-    <w:lsdException w:name="FollowedHyperlink" w:semiHidden="1" w:uiPriority="99" w:unhideWhenUsed="1"/>
-    <w:lsdException w:name="Strong" w:uiPriority="52" w:qFormat="1"/>
-    <w:lsdException w:name="Emphasis" w:uiPriority="50" w:qFormat="1"/>
-    <w:lsdException w:name="Document Map" w:semiHidden="1" w:uiPriority="99" w:unhideWhenUsed="1"/>
-    <w:lsdException w:name="Plain Text" w:semiHidden="1" w:uiPriority="99" w:unhideWhenUsed="1"/>
-    <w:lsdException w:name="E-mail Signature" w:semiHidden="1" w:uiPriority="99" w:unhideWhenUsed="1"/>
-    <w:lsdException w:name="HTML Top of Form" w:semiHidden="1" w:uiPriority="99" w:unhideWhenUsed="1"/>
-    <w:lsdException w:name="HTML Bottom of Form" w:semiHidden="1" w:uiPriority="99" w:unhideWhenUsed="1"/>
-    <w:lsdException w:name="Normal (Web)" w:semiHidden="1" w:uiPriority="99" w:unhideWhenUsed="1"/>
-    <w:lsdException w:name="HTML Acronym" w:semiHidden="1" w:uiPriority="99" w:unhideWhenUsed="1"/>
-    <w:lsdException w:name="HTML Address" w:semiHidden="1" w:uiPriority="99" w:unhideWhenUsed="1"/>
-    <w:lsdException w:name="HTML Cite" w:semiHidden="1" w:uiPriority="99" w:unhideWhenUsed="1"/>
-    <w:lsdException w:name="HTML Code" w:semiHidden="1" w:uiPriority="99" w:unhideWhenUsed="1"/>
-    <w:lsdException w:name="HTML Definition" w:semiHidden="1" w:uiPriority="99" w:unhideWhenUsed="1"/>
-    <w:lsdException w:name="HTML Keyboard" w:semiHidden="1" w:uiPriority="99" w:unhideWhenUsed="1"/>
-    <w:lsdException w:name="HTML Preformatted" w:semiHidden="1" w:uiPriority="99" w:unhideWhenUsed="1"/>
-    <w:lsdException w:name="HTML Sample" w:semiHidden="1" w:uiPriority="99" w:unhideWhenUsed="1"/>
-    <w:lsdException w:name="HTML Typewriter" w:semiHidden="1" w:uiPriority="99" w:unhideWhenUsed="1"/>
-    <w:lsdException w:name="HTML Variable" w:semiHidden="1" w:uiPriority="99" w:unhideWhenUsed="1"/>
-    <w:lsdException w:name="Normal Table" w:semiHidden="1" w:uiPriority="99" w:unhideWhenUsed="1"/>
-    <w:lsdException w:name="annotation subject" w:semiHidden="1" w:uiPriority="99" w:unhideWhenUsed="1"/>
-    <w:lsdException w:name="No List" w:semiHidden="1" w:uiPriority="99" w:unhideWhenUsed="1"/>
-    <w:lsdException w:name="Outline List 1" w:semiHidden="1" w:uiPriority="99" w:unhideWhenUsed="1"/>
-    <w:lsdException w:name="Outline List 2" w:semiHidden="1" w:uiPriority="99" w:unhideWhenUsed="1"/>
-    <w:lsdException w:name="Outline List 3" w:semiHidden="1" w:uiPriority="99" w:unhideWhenUsed="1"/>
-    <w:lsdException w:name="Table Simple 1" w:semiHidden="1" w:uiPriority="99" w:unhideWhenUsed="1"/>
-    <w:lsdException w:name="Table Simple 2" w:semiHidden="1" w:uiPriority="99" w:unhideWhenUsed="1"/>
-    <w:lsdException w:name="Table Simple 3" w:semiHidden="1" w:uiPriority="99" w:unhideWhenUsed="1"/>
-    <w:lsdException w:name="Table Classic 1" w:semiHidden="1" w:uiPriority="99" w:unhideWhenUsed="1"/>
-    <w:lsdException w:name="Table Classic 2" w:semiHidden="1" w:uiPriority="99" w:unhideWhenUsed="1"/>
-    <w:lsdException w:name="Table Classic 3" w:semiHidden="1" w:uiPriority="99" w:unhideWhenUsed="1"/>
-    <w:lsdException w:name="Table Classic 4" w:semiHidden="1" w:uiPriority="99" w:unhideWhenUsed="1"/>
-    <w:lsdException w:name="Table Colorful 1" w:semiHidden="1" w:uiPriority="99" w:unhideWhenUsed="1"/>
-    <w:lsdException w:name="Table Colorful 2" w:semiHidden="1" w:uiPriority="99" w:unhideWhenUsed="1"/>
-    <w:lsdException w:name="Table Colorful 3" w:semiHidden="1" w:uiPriority="99" w:unhideWhenUsed="1"/>
-    <w:lsdException w:name="Table Columns 1" w:semiHidden="1" w:uiPriority="99" w:unhideWhenUsed="1"/>
-    <w:lsdException w:name="Table Columns 2" w:semiHidden="1" w:uiPriority="99" w:unhideWhenUsed="1"/>
-    <w:lsdException w:name="Table Columns 3" w:semiHidden="1" w:uiPriority="99" w:unhideWhenUsed="1"/>
-    <w:lsdException w:name="Table Columns 4" w:semiHidden="1" w:uiPriority="99" w:unhideWhenUsed="1"/>
-    <w:lsdException w:name="Table Columns 5" w:semiHidden="1" w:uiPriority="99" w:unhideWhenUsed="1"/>
-    <w:lsdException w:name="Table Grid 1" w:semiHidden="1" w:uiPriority="99" w:unhideWhenUsed="1"/>
-    <w:lsdException w:name="Table Grid 2" w:semiHidden="1" w:uiPriority="99" w:unhideWhenUsed="1"/>
-    <w:lsdException w:name="Table Grid 3" w:semiHidden="1" w:uiPriority="99" w:unhideWhenUsed="1"/>
-    <w:lsdException w:name="Table Grid 4" w:semiHidden="1" w:uiPriority="99" w:unhideWhenUsed="1"/>
-    <w:lsdException w:name="Table Grid 5" w:semiHidden="1" w:uiPriority="99" w:unhideWhenUsed="1"/>
-    <w:lsdException w:name="Table Grid 6" w:semiHidden="1" w:uiPriority="99" w:unhideWhenUsed="1"/>
-    <w:lsdException w:name="Table Grid 7" w:semiHidden="1" w:uiPriority="99" w:unhideWhenUsed="1"/>
-    <w:lsdException w:name="Table Grid 8" w:semiHidden="1" w:uiPriority="99" w:unhideWhenUsed="1"/>
-    <w:lsdException w:name="Table List 1" w:semiHidden="1" w:uiPriority="99" w:unhideWhenUsed="1"/>
-    <w:lsdException w:name="Table List 2" w:semiHidden="1" w:uiPriority="99" w:unhideWhenUsed="1"/>
-    <w:lsdException w:name="Table List 3" w:semiHidden="1" w:uiPriority="99" w:unhideWhenUsed="1"/>
-    <w:lsdException w:name="Table List 4" w:semiHidden="1" w:uiPriority="99" w:unhideWhenUsed="1"/>
-    <w:lsdException w:name="Table List 5" w:semiHidden="1" w:uiPriority="99" w:unhideWhenUsed="1"/>
-    <w:lsdException w:name="Table List 6" w:semiHidden="1" w:uiPriority="99" w:unhideWhenUsed="1"/>
-    <w:lsdException w:name="Table List 7" w:semiHidden="1" w:uiPriority="99" w:unhideWhenUsed="1"/>
-    <w:lsdException w:name="Table List 8" w:semiHidden="1" w:uiPriority="99" w:unhideWhenUsed="1"/>
-    <w:lsdException w:name="Table 3D effects 1" w:semiHidden="1" w:uiPriority="99" w:unhideWhenUsed="1"/>
-    <w:lsdException w:name="Table 3D effects 2" w:semiHidden="1" w:uiPriority="99" w:unhideWhenUsed="1"/>
-    <w:lsdException w:name="Table 3D effects 3" w:semiHidden="1" w:uiPriority="99" w:unhideWhenUsed="1"/>
-    <w:lsdException w:name="Table Contemporary" w:semiHidden="1" w:uiPriority="99" w:unhideWhenUsed="1"/>
-    <w:lsdException w:name="Table Elegant" w:semiHidden="1" w:uiPriority="99" w:unhideWhenUsed="1"/>
-    <w:lsdException w:name="Table Professional" w:semiHidden="1" w:uiPriority="99" w:unhideWhenUsed="1"/>
-    <w:lsdException w:name="Table Subtle 1" w:semiHidden="1" w:uiPriority="99" w:unhideWhenUsed="1"/>
-    <w:lsdException w:name="Table Subtle 2" w:semiHidden="1" w:uiPriority="99" w:unhideWhenUsed="1"/>
-    <w:lsdException w:name="Table Web 1" w:semiHidden="1" w:uiPriority="99" w:unhideWhenUsed="1"/>
-    <w:lsdException w:name="Table Web 2" w:semiHidden="1" w:uiPriority="99" w:unhideWhenUsed="1"/>
-    <w:lsdException w:name="Table Web 3" w:semiHidden="1" w:uiPriority="99" w:unhideWhenUsed="1"/>
-    <w:lsdException w:name="Balloon Text" w:semiHidden="1" w:uiPriority="99" w:unhideWhenUsed="1"/>
-    <w:lsdException w:name="Table Grid" w:uiPriority="87"/>
-    <w:lsdException w:name="Table Theme" w:semiHidden="1" w:uiPriority="99" w:unhideWhenUsed="1"/>
-    <w:lsdException w:name="Placeholder Text" w:semiHidden="1" w:uiPriority="99"/>
+    <w:lsdException w:name="Body Text" w:semiHidden="1" w:unhideWhenUsed="1"/>
+    <w:lsdException w:name="Body Text Indent" w:semiHidden="1" w:unhideWhenUsed="1"/>
+    <w:lsdException w:name="List Continue" w:semiHidden="1" w:unhideWhenUsed="1"/>
+    <w:lsdException w:name="List Continue 2" w:semiHidden="1" w:unhideWhenUsed="1"/>
+    <w:lsdException w:name="List Continue 3" w:semiHidden="1" w:unhideWhenUsed="1"/>
+    <w:lsdException w:name="List Continue 4" w:semiHidden="1" w:unhideWhenUsed="1"/>
+    <w:lsdException w:name="List Continue 5" w:semiHidden="1" w:unhideWhenUsed="1"/>
+    <w:lsdException w:name="Message Header" w:semiHidden="1" w:unhideWhenUsed="1"/>
+    <w:lsdException w:name="Subtitle" w:uiPriority="35" w:qFormat="1"/>
+    <w:lsdException w:name="Salutation" w:semiHidden="1" w:unhideWhenUsed="1"/>
+    <w:lsdException w:name="Date" w:semiHidden="1" w:unhideWhenUsed="1"/>
+    <w:lsdException w:name="Body Text First Indent" w:semiHidden="1" w:unhideWhenUsed="1"/>
+    <w:lsdException w:name="Body Text First Indent 2" w:semiHidden="1" w:unhideWhenUsed="1"/>
+    <w:lsdException w:name="Note Heading" w:semiHidden="1" w:unhideWhenUsed="1"/>
+    <w:lsdException w:name="Body Text 2" w:semiHidden="1" w:unhideWhenUsed="1"/>
+    <w:lsdException w:name="Body Text 3" w:semiHidden="1" w:unhideWhenUsed="1"/>
+    <w:lsdException w:name="Body Text Indent 2" w:semiHidden="1" w:unhideWhenUsed="1"/>
+    <w:lsdException w:name="Body Text Indent 3" w:semiHidden="1" w:unhideWhenUsed="1"/>
+    <w:lsdException w:name="Block Text" w:semiHidden="1" w:unhideWhenUsed="1"/>
+    <w:lsdException w:name="Hyperlink" w:semiHidden="1" w:unhideWhenUsed="1"/>
+    <w:lsdException w:name="FollowedHyperlink" w:semiHidden="1" w:unhideWhenUsed="1"/>
+    <w:lsdException w:name="Strong" w:uiPriority="82" w:qFormat="1"/>
+    <w:lsdException w:name="Emphasis" w:uiPriority="80" w:qFormat="1"/>
+    <w:lsdException w:name="Document Map" w:semiHidden="1" w:unhideWhenUsed="1"/>
+    <w:lsdException w:name="Plain Text" w:semiHidden="1" w:unhideWhenUsed="1"/>
+    <w:lsdException w:name="E-mail Signature" w:semiHidden="1" w:unhideWhenUsed="1"/>
+    <w:lsdException w:name="HTML Top of Form" w:semiHidden="1" w:unhideWhenUsed="1"/>
+    <w:lsdException w:name="HTML Bottom of Form" w:semiHidden="1" w:unhideWhenUsed="1"/>
+    <w:lsdException w:name="Normal (Web)" w:semiHidden="1" w:unhideWhenUsed="1"/>
+    <w:lsdException w:name="HTML Acronym" w:semiHidden="1" w:unhideWhenUsed="1"/>
+    <w:lsdException w:name="HTML Address" w:semiHidden="1" w:unhideWhenUsed="1"/>
+    <w:lsdException w:name="HTML Cite" w:semiHidden="1" w:unhideWhenUsed="1"/>
+    <w:lsdException w:name="HTML Code" w:semiHidden="1" w:unhideWhenUsed="1"/>
+    <w:lsdException w:name="HTML Definition" w:semiHidden="1" w:unhideWhenUsed="1"/>
+    <w:lsdException w:name="HTML Keyboard" w:semiHidden="1" w:unhideWhenUsed="1"/>
+    <w:lsdException w:name="HTML Preformatted" w:semiHidden="1" w:unhideWhenUsed="1"/>
+    <w:lsdException w:name="HTML Sample" w:semiHidden="1" w:unhideWhenUsed="1"/>
+    <w:lsdException w:name="HTML Typewriter" w:semiHidden="1" w:unhideWhenUsed="1"/>
+    <w:lsdException w:name="HTML Variable" w:semiHidden="1" w:unhideWhenUsed="1"/>
+    <w:lsdException w:name="Normal Table" w:semiHidden="1" w:unhideWhenUsed="1"/>
+    <w:lsdException w:name="annotation subject" w:semiHidden="1" w:unhideWhenUsed="1"/>
+    <w:lsdException w:name="No List" w:semiHidden="1" w:unhideWhenUsed="1"/>
+    <w:lsdException w:name="Outline List 1" w:semiHidden="1" w:unhideWhenUsed="1"/>
+    <w:lsdException w:name="Outline List 2" w:semiHidden="1" w:unhideWhenUsed="1"/>
+    <w:lsdException w:name="Outline List 3" w:semiHidden="1" w:unhideWhenUsed="1"/>
+    <w:lsdException w:name="Table Simple 1" w:semiHidden="1" w:unhideWhenUsed="1"/>
+    <w:lsdException w:name="Table Simple 2" w:semiHidden="1" w:unhideWhenUsed="1"/>
+    <w:lsdException w:name="Table Simple 3" w:semiHidden="1" w:unhideWhenUsed="1"/>
+    <w:lsdException w:name="Table Classic 1" w:semiHidden="1" w:unhideWhenUsed="1"/>
+    <w:lsdException w:name="Table Classic 2" w:semiHidden="1" w:unhideWhenUsed="1"/>
+    <w:lsdException w:name="Table Classic 3" w:semiHidden="1" w:unhideWhenUsed="1"/>
+    <w:lsdException w:name="Table Classic 4" w:semiHidden="1" w:unhideWhenUsed="1"/>
+    <w:lsdException w:name="Table Colorful 1" w:semiHidden="1" w:unhideWhenUsed="1"/>
+    <w:lsdException w:name="Table Colorful 2" w:semiHidden="1" w:unhideWhenUsed="1"/>
+    <w:lsdException w:name="Table Colorful 3" w:semiHidden="1" w:unhideWhenUsed="1"/>
+    <w:lsdException w:name="Table Columns 1" w:semiHidden="1" w:unhideWhenUsed="1"/>
+    <w:lsdException w:name="Table Columns 2" w:semiHidden="1" w:unhideWhenUsed="1"/>
+    <w:lsdException w:name="Table Columns 3" w:semiHidden="1" w:unhideWhenUsed="1"/>
+    <w:lsdException w:name="Table Columns 4" w:semiHidden="1" w:unhideWhenUsed="1"/>
+    <w:lsdException w:name="Table Columns 5" w:semiHidden="1" w:unhideWhenUsed="1"/>
+    <w:lsdException w:name="Table Grid 1" w:semiHidden="1" w:unhideWhenUsed="1"/>
+    <w:lsdException w:name="Table Grid 2" w:semiHidden="1" w:unhideWhenUsed="1"/>
+    <w:lsdException w:name="Table Grid 3" w:semiHidden="1" w:unhideWhenUsed="1"/>
+    <w:lsdException w:name="Table Grid 4" w:semiHidden="1" w:unhideWhenUsed="1"/>
+    <w:lsdException w:name="Table Grid 5" w:semiHidden="1" w:unhideWhenUsed="1"/>
+    <w:lsdException w:name="Table Grid 6" w:semiHidden="1" w:unhideWhenUsed="1"/>
+    <w:lsdException w:name="Table Grid 7" w:semiHidden="1" w:unhideWhenUsed="1"/>
+    <w:lsdException w:name="Table Grid 8" w:semiHidden="1" w:unhideWhenUsed="1"/>
+    <w:lsdException w:name="Table List 1" w:semiHidden="1" w:unhideWhenUsed="1"/>
+    <w:lsdException w:name="Table List 2" w:semiHidden="1" w:unhideWhenUsed="1"/>
+    <w:lsdException w:name="Table List 3" w:semiHidden="1" w:unhideWhenUsed="1"/>
+    <w:lsdException w:name="Table List 4" w:semiHidden="1" w:unhideWhenUsed="1"/>
+    <w:lsdException w:name="Table List 5" w:semiHidden="1" w:unhideWhenUsed="1"/>
+    <w:lsdException w:name="Table List 6" w:semiHidden="1" w:unhideWhenUsed="1"/>
+    <w:lsdException w:name="Table List 7" w:semiHidden="1" w:unhideWhenUsed="1"/>
+    <w:lsdException w:name="Table List 8" w:semiHidden="1" w:unhideWhenUsed="1"/>
+    <w:lsdException w:name="Table 3D effects 1" w:semiHidden="1" w:unhideWhenUsed="1"/>
+    <w:lsdException w:name="Table 3D effects 2" w:semiHidden="1" w:unhideWhenUsed="1"/>
+    <w:lsdException w:name="Table 3D effects 3" w:semiHidden="1" w:unhideWhenUsed="1"/>
+    <w:lsdException w:name="Table Contemporary" w:semiHidden="1" w:unhideWhenUsed="1"/>
+    <w:lsdException w:name="Table Elegant" w:semiHidden="1" w:unhideWhenUsed="1"/>
+    <w:lsdException w:name="Table Professional" w:semiHidden="1" w:unhideWhenUsed="1"/>
+    <w:lsdException w:name="Table Subtle 1" w:semiHidden="1" w:unhideWhenUsed="1"/>
+    <w:lsdException w:name="Table Subtle 2" w:semiHidden="1" w:unhideWhenUsed="1"/>
+    <w:lsdException w:name="Table Web 1" w:semiHidden="1" w:unhideWhenUsed="1"/>
+    <w:lsdException w:name="Table Web 2" w:semiHidden="1" w:unhideWhenUsed="1"/>
+    <w:lsdException w:name="Table Web 3" w:semiHidden="1" w:unhideWhenUsed="1"/>
+    <w:lsdException w:name="Balloon Text" w:semiHidden="1" w:unhideWhenUsed="1"/>
+    <w:lsdException w:name="Table Theme" w:semiHidden="1" w:unhideWhenUsed="1"/>
+    <w:lsdException w:name="Placeholder Text" w:semiHidden="1"/>
     <w:lsdException w:name="No Spacing" w:uiPriority="1" w:qFormat="1"/>
     <w:lsdException w:name="Light Shading"/>
     <w:lsdException w:name="Light List"/>
     <w:lsdException w:name="Light Grid"/>
-    <w:lsdException w:name="Medium Shading 1" w:uiPriority="99"/>
+    <w:lsdException w:name="Medium Shading 1"/>
     <w:lsdException w:name="Medium Shading 2"/>
     <w:lsdException w:name="Medium List 1"/>
     <w:lsdException w:name="Medium List 2"/>
@@ -11439,13 +10524,13 @@
     <w:lsdException w:name="Light Shading Accent 1"/>
     <w:lsdException w:name="Light List Accent 1"/>
     <w:lsdException w:name="Light Grid Accent 1"/>
-    <w:lsdException w:name="Medium Shading 1 Accent 1" w:uiPriority="99"/>
+    <w:lsdException w:name="Medium Shading 1 Accent 1"/>
     <w:lsdException w:name="Medium Shading 2 Accent 1"/>
     <w:lsdException w:name="Medium List 1 Accent 1"/>
-    <w:lsdException w:name="Revision" w:semiHidden="1" w:uiPriority="99"/>
-    <w:lsdException w:name="List Paragraph" w:uiPriority="82" w:qFormat="1"/>
-    <w:lsdException w:name="Quote" w:uiPriority="65" w:qFormat="1"/>
-    <w:lsdException w:name="Intense Quote" w:uiPriority="72" w:qFormat="1"/>
+    <w:lsdException w:name="Revision" w:semiHidden="1"/>
+    <w:lsdException w:name="List Paragraph" w:qFormat="1"/>
+    <w:lsdException w:name="Quote" w:qFormat="1"/>
+    <w:lsdException w:name="Intense Quote" w:qFormat="1"/>
     <w:lsdException w:name="Medium List 2 Accent 1"/>
     <w:lsdException w:name="Medium Grid 1 Accent 1"/>
     <w:lsdException w:name="Medium Grid 2 Accent 1"/>
@@ -11457,7 +10542,7 @@
     <w:lsdException w:name="Light Shading Accent 2"/>
     <w:lsdException w:name="Light List Accent 2"/>
     <w:lsdException w:name="Light Grid Accent 2"/>
-    <w:lsdException w:name="Medium Shading 1 Accent 2" w:uiPriority="99"/>
+    <w:lsdException w:name="Medium Shading 1 Accent 2"/>
     <w:lsdException w:name="Medium Shading 2 Accent 2"/>
     <w:lsdException w:name="Medium List 1 Accent 2"/>
     <w:lsdException w:name="Medium List 2 Accent 2"/>
@@ -11471,7 +10556,7 @@
     <w:lsdException w:name="Light Shading Accent 3"/>
     <w:lsdException w:name="Light List Accent 3"/>
     <w:lsdException w:name="Light Grid Accent 3"/>
-    <w:lsdException w:name="Medium Shading 1 Accent 3" w:uiPriority="99"/>
+    <w:lsdException w:name="Medium Shading 1 Accent 3"/>
     <w:lsdException w:name="Medium Shading 2 Accent 3"/>
     <w:lsdException w:name="Medium List 1 Accent 3"/>
     <w:lsdException w:name="Medium List 2 Accent 3"/>
@@ -11485,7 +10570,7 @@
     <w:lsdException w:name="Light Shading Accent 4"/>
     <w:lsdException w:name="Light List Accent 4"/>
     <w:lsdException w:name="Light Grid Accent 4"/>
-    <w:lsdException w:name="Medium Shading 1 Accent 4" w:uiPriority="99"/>
+    <w:lsdException w:name="Medium Shading 1 Accent 4"/>
     <w:lsdException w:name="Medium Shading 2 Accent 4"/>
     <w:lsdException w:name="Medium List 1 Accent 4"/>
     <w:lsdException w:name="Medium List 2 Accent 4"/>
@@ -11499,7 +10584,7 @@
     <w:lsdException w:name="Light Shading Accent 5"/>
     <w:lsdException w:name="Light List Accent 5"/>
     <w:lsdException w:name="Light Grid Accent 5"/>
-    <w:lsdException w:name="Medium Shading 1 Accent 5" w:uiPriority="99"/>
+    <w:lsdException w:name="Medium Shading 1 Accent 5"/>
     <w:lsdException w:name="Medium Shading 2 Accent 5"/>
     <w:lsdException w:name="Medium List 1 Accent 5"/>
     <w:lsdException w:name="Medium List 2 Accent 5"/>
@@ -11513,7 +10598,7 @@
     <w:lsdException w:name="Light Shading Accent 6"/>
     <w:lsdException w:name="Light List Accent 6"/>
     <w:lsdException w:name="Light Grid Accent 6"/>
-    <w:lsdException w:name="Medium Shading 1 Accent 6" w:uiPriority="99"/>
+    <w:lsdException w:name="Medium Shading 1 Accent 6"/>
     <w:lsdException w:name="Medium Shading 2 Accent 6"/>
     <w:lsdException w:name="Medium List 1 Accent 6"/>
     <w:lsdException w:name="Medium List 2 Accent 6"/>
@@ -11524,18 +10609,18 @@
     <w:lsdException w:name="Colorful Shading Accent 6"/>
     <w:lsdException w:name="Colorful List Accent 6"/>
     <w:lsdException w:name="Colorful Grid Accent 6"/>
-    <w:lsdException w:name="Subtle Emphasis" w:uiPriority="37" w:qFormat="1"/>
-    <w:lsdException w:name="Intense Emphasis" w:uiPriority="51" w:qFormat="1"/>
-    <w:lsdException w:name="Subtle Reference" w:uiPriority="73" w:qFormat="1"/>
-    <w:lsdException w:name="Intense Reference" w:uiPriority="80" w:qFormat="1"/>
-    <w:lsdException w:name="Book Title" w:uiPriority="81" w:qFormat="1"/>
-    <w:lsdException w:name="Bibliography" w:semiHidden="1" w:uiPriority="85" w:unhideWhenUsed="1"/>
-    <w:lsdException w:name="TOC Heading" w:semiHidden="1" w:uiPriority="57" w:unhideWhenUsed="1" w:qFormat="1"/>
-    <w:lsdException w:name="Mention" w:semiHidden="1" w:uiPriority="99" w:unhideWhenUsed="1"/>
-    <w:lsdException w:name="Smart Hyperlink" w:semiHidden="1" w:uiPriority="99" w:unhideWhenUsed="1"/>
-    <w:lsdException w:name="Hashtag" w:semiHidden="1" w:uiPriority="99" w:unhideWhenUsed="1"/>
-    <w:lsdException w:name="Unresolved Mention" w:semiHidden="1" w:uiPriority="99" w:unhideWhenUsed="1"/>
-    <w:lsdException w:name="Smart Link" w:semiHidden="1" w:uiPriority="99" w:unhideWhenUsed="1"/>
+    <w:lsdException w:name="Subtle Emphasis" w:uiPriority="55" w:qFormat="1"/>
+    <w:lsdException w:name="Intense Emphasis" w:uiPriority="81" w:qFormat="1"/>
+    <w:lsdException w:name="Subtle Reference" w:qFormat="1"/>
+    <w:lsdException w:name="Intense Reference" w:qFormat="1"/>
+    <w:lsdException w:name="Book Title" w:qFormat="1"/>
+    <w:lsdException w:name="Bibliography" w:semiHidden="1" w:unhideWhenUsed="1"/>
+    <w:lsdException w:name="TOC Heading" w:semiHidden="1" w:uiPriority="87" w:unhideWhenUsed="1" w:qFormat="1"/>
+    <w:lsdException w:name="Mention" w:semiHidden="1" w:unhideWhenUsed="1"/>
+    <w:lsdException w:name="Smart Hyperlink" w:semiHidden="1" w:unhideWhenUsed="1"/>
+    <w:lsdException w:name="Hashtag" w:semiHidden="1" w:unhideWhenUsed="1"/>
+    <w:lsdException w:name="Unresolved Mention" w:semiHidden="1" w:unhideWhenUsed="1"/>
+    <w:lsdException w:name="Smart Link" w:semiHidden="1" w:unhideWhenUsed="1"/>
   </w:latentStyles>
   <w:style w:type="paragraph" w:default="1" w:styleId="a">
     <w:name w:val="Normal"/>
@@ -12128,8 +11213,8 @@
       <w:szCs w:val="22"/>
     </w:rPr>
   </w:style>
-  <w:style w:type="table" w:styleId="11">
-    <w:name w:val="Grid Table 1 Light"/>
+  <w:style w:type="table" w:customStyle="1" w:styleId="11">
+    <w:name w:val="눈금 표 1 밝게1"/>
     <w:basedOn w:val="a1"/>
     <w:uiPriority w:val="70"/>
     <w:pPr>
@@ -12183,6 +11268,43 @@
         <w:bCs/>
       </w:rPr>
     </w:tblStylePr>
+  </w:style>
+  <w:style w:type="paragraph" w:styleId="ac">
+    <w:name w:val="header"/>
+    <w:basedOn w:val="a"/>
+    <w:uiPriority w:val="99"/>
+    <w:unhideWhenUsed/>
+    <w:pPr>
+      <w:tabs>
+        <w:tab w:val="center" w:pos="4513"/>
+        <w:tab w:val="right" w:pos="9026"/>
+      </w:tabs>
+      <w:snapToGrid w:val="0"/>
+    </w:pPr>
+    <w:rPr>
+      <w:sz w:val="20"/>
+      <w:szCs w:val="22"/>
+    </w:rPr>
+  </w:style>
+  <w:style w:type="paragraph" w:styleId="ad">
+    <w:name w:val="footer"/>
+    <w:basedOn w:val="a"/>
+    <w:link w:val="Char3"/>
+    <w:unhideWhenUsed/>
+    <w:rsid w:val="003A573D"/>
+    <w:pPr>
+      <w:tabs>
+        <w:tab w:val="center" w:pos="4513"/>
+        <w:tab w:val="right" w:pos="9026"/>
+      </w:tabs>
+      <w:snapToGrid w:val="0"/>
+    </w:pPr>
+  </w:style>
+  <w:style w:type="character" w:customStyle="1" w:styleId="Char3">
+    <w:name w:val="바닥글 Char"/>
+    <w:basedOn w:val="a0"/>
+    <w:link w:val="ad"/>
+    <w:rsid w:val="003A573D"/>
   </w:style>
 </w:styles>
 </file>
@@ -12472,4 +11594,16 @@
   <a:objectDefaults/>
   <a:extraClrSchemeLst/>
 </a:theme>
+</file>
+
+<file path=customXml/item1.xml><?xml version="1.0" encoding="utf-8"?>
+<b:Sources xmlns:b="http://schemas.openxmlformats.org/officeDocument/2006/bibliography" xmlns="http://schemas.openxmlformats.org/officeDocument/2006/bibliography" SelectedStyle="\APASixthEditionOfficeOnline.xsl" StyleName="APA" Version="6"/>
+</file>
+
+<file path=customXml/itemProps1.xml><?xml version="1.0" encoding="utf-8"?>
+<ds:datastoreItem xmlns:ds="http://schemas.openxmlformats.org/officeDocument/2006/customXml" ds:itemID="{0EF5EFC6-6EC1-48CE-9605-E051D1DF449F}">
+  <ds:schemaRefs>
+    <ds:schemaRef ds:uri="http://schemas.openxmlformats.org/officeDocument/2006/bibliography"/>
+  </ds:schemaRefs>
+</ds:datastoreItem>
 </file>
--- a/NGP_5팀_추진계획서.docx
+++ b/NGP_5팀_추진계획서.docx
@@ -204,7 +204,7 @@
     </w:p>
     <w:p>
       <w:pPr>
-        <w:pStyle w:val="10"/>
+        <w:pStyle w:val="11"/>
         <w:tabs>
           <w:tab w:val="right" w:leader="dot" w:pos="9016"/>
         </w:tabs>
@@ -221,7 +221,7 @@
       <w:sdtContent>
         <w:p>
           <w:pPr>
-            <w:pStyle w:val="10"/>
+            <w:pStyle w:val="11"/>
             <w:tabs>
               <w:tab w:val="right" w:leader="dot" w:pos="9016"/>
             </w:tabs>
@@ -241,7 +241,7 @@
           <w:hyperlink w:anchor="_Toc87291204" w:history="1">
             <w:r>
               <w:rPr>
-                <w:rStyle w:val="ab"/>
+                <w:rStyle w:val="aa"/>
                 <w:rFonts w:hint="eastAsia"/>
                 <w:noProof/>
               </w:rPr>
@@ -299,7 +299,7 @@
         </w:p>
         <w:p>
           <w:pPr>
-            <w:pStyle w:val="10"/>
+            <w:pStyle w:val="11"/>
             <w:tabs>
               <w:tab w:val="left" w:pos="425"/>
               <w:tab w:val="right" w:leader="dot" w:pos="9016"/>
@@ -311,7 +311,7 @@
           <w:hyperlink w:anchor="_Toc87291205" w:history="1">
             <w:r>
               <w:rPr>
-                <w:rStyle w:val="ab"/>
+                <w:rStyle w:val="aa"/>
                 <w:noProof/>
               </w:rPr>
               <w:t>1.</w:t>
@@ -381,7 +381,7 @@
         </w:p>
         <w:p>
           <w:pPr>
-            <w:pStyle w:val="10"/>
+            <w:pStyle w:val="11"/>
             <w:tabs>
               <w:tab w:val="left" w:pos="425"/>
               <w:tab w:val="right" w:leader="dot" w:pos="9016"/>
@@ -393,7 +393,7 @@
           <w:hyperlink w:anchor="_Toc87291210" w:history="1">
             <w:r>
               <w:rPr>
-                <w:rStyle w:val="ab"/>
+                <w:rStyle w:val="aa"/>
                 <w:noProof/>
               </w:rPr>
               <w:t>2.</w:t>
@@ -406,7 +406,7 @@
             </w:r>
             <w:r>
               <w:rPr>
-                <w:rStyle w:val="ab"/>
+                <w:rStyle w:val="aa"/>
                 <w:noProof/>
               </w:rPr>
               <w:t>High Level Design</w:t>
@@ -463,7 +463,7 @@
         </w:p>
         <w:p>
           <w:pPr>
-            <w:pStyle w:val="10"/>
+            <w:pStyle w:val="11"/>
             <w:tabs>
               <w:tab w:val="left" w:pos="425"/>
               <w:tab w:val="right" w:leader="dot" w:pos="9016"/>
@@ -475,7 +475,7 @@
           <w:hyperlink w:anchor="_Toc87291211" w:history="1">
             <w:r>
               <w:rPr>
-                <w:rStyle w:val="ab"/>
+                <w:rStyle w:val="aa"/>
                 <w:noProof/>
               </w:rPr>
               <w:t>3.</w:t>
@@ -488,7 +488,7 @@
             </w:r>
             <w:r>
               <w:rPr>
-                <w:rStyle w:val="ab"/>
+                <w:rStyle w:val="aa"/>
                 <w:noProof/>
               </w:rPr>
               <w:t>Low Level Design</w:t>
@@ -558,7 +558,7 @@
           <w:hyperlink w:anchor="_Toc87291212" w:history="1">
             <w:r>
               <w:rPr>
-                <w:rStyle w:val="ab"/>
+                <w:rStyle w:val="aa"/>
                 <w:rFonts w:ascii="Symbol" w:hAnsi="Symbol"/>
                 <w:noProof/>
               </w:rPr>
@@ -572,7 +572,7 @@
             </w:r>
             <w:r>
               <w:rPr>
-                <w:rStyle w:val="ab"/>
+                <w:rStyle w:val="aa"/>
                 <w:rFonts w:ascii="맑은 고딕" w:eastAsia="맑은 고딕" w:hAnsi="맑은 고딕" w:cs="맑은 고딕"/>
                 <w:noProof/>
               </w:rPr>
@@ -643,7 +643,7 @@
           <w:hyperlink w:anchor="_Toc87291213" w:history="1">
             <w:r>
               <w:rPr>
-                <w:rStyle w:val="ab"/>
+                <w:rStyle w:val="aa"/>
                 <w:rFonts w:ascii="Symbol" w:hAnsi="Symbol"/>
                 <w:noProof/>
               </w:rPr>
@@ -657,7 +657,7 @@
             </w:r>
             <w:r>
               <w:rPr>
-                <w:rStyle w:val="ab"/>
+                <w:rStyle w:val="aa"/>
                 <w:rFonts w:ascii="맑은 고딕" w:eastAsia="맑은 고딕" w:hAnsi="맑은 고딕" w:cs="맑은 고딕"/>
                 <w:noProof/>
               </w:rPr>
@@ -728,7 +728,7 @@
           <w:hyperlink w:anchor="_Toc87291214" w:history="1">
             <w:r>
               <w:rPr>
-                <w:rStyle w:val="ab"/>
+                <w:rStyle w:val="aa"/>
                 <w:rFonts w:ascii="Symbol" w:hAnsi="Symbol"/>
                 <w:noProof/>
               </w:rPr>
@@ -742,7 +742,7 @@
             </w:r>
             <w:r>
               <w:rPr>
-                <w:rStyle w:val="ab"/>
+                <w:rStyle w:val="aa"/>
                 <w:noProof/>
               </w:rPr>
               <w:t>상수</w:t>
@@ -812,7 +812,7 @@
           <w:hyperlink w:anchor="_Toc87291215" w:history="1">
             <w:r>
               <w:rPr>
-                <w:rStyle w:val="ab"/>
+                <w:rStyle w:val="aa"/>
                 <w:rFonts w:ascii="Symbol" w:hAnsi="Symbol"/>
                 <w:noProof/>
               </w:rPr>
@@ -826,7 +826,7 @@
             </w:r>
             <w:r>
               <w:rPr>
-                <w:rStyle w:val="ab"/>
+                <w:rStyle w:val="aa"/>
                 <w:rFonts w:ascii="맑은 고딕" w:eastAsia="맑은 고딕" w:hAnsi="맑은 고딕" w:cs="맑은 고딕"/>
                 <w:noProof/>
               </w:rPr>
@@ -884,7 +884,7 @@
         </w:p>
         <w:p>
           <w:pPr>
-            <w:pStyle w:val="10"/>
+            <w:pStyle w:val="11"/>
             <w:tabs>
               <w:tab w:val="left" w:pos="425"/>
               <w:tab w:val="right" w:leader="dot" w:pos="9016"/>
@@ -896,7 +896,7 @@
           <w:hyperlink w:anchor="_Toc87291216" w:history="1">
             <w:r>
               <w:rPr>
-                <w:rStyle w:val="ab"/>
+                <w:rStyle w:val="aa"/>
                 <w:noProof/>
               </w:rPr>
               <w:t>4.</w:t>
@@ -909,7 +909,7 @@
             </w:r>
             <w:r>
               <w:rPr>
-                <w:rStyle w:val="ab"/>
+                <w:rStyle w:val="aa"/>
                 <w:noProof/>
               </w:rPr>
               <w:t>팀원 별 역할 분담</w:t>
@@ -966,7 +966,7 @@
         </w:p>
         <w:p>
           <w:pPr>
-            <w:pStyle w:val="10"/>
+            <w:pStyle w:val="11"/>
             <w:tabs>
               <w:tab w:val="left" w:pos="425"/>
               <w:tab w:val="right" w:leader="dot" w:pos="9016"/>
@@ -978,7 +978,7 @@
           <w:hyperlink w:anchor="_Toc87291217" w:history="1">
             <w:r>
               <w:rPr>
-                <w:rStyle w:val="ab"/>
+                <w:rStyle w:val="aa"/>
                 <w:noProof/>
               </w:rPr>
               <w:t>5.</w:t>
@@ -991,7 +991,7 @@
             </w:r>
             <w:r>
               <w:rPr>
-                <w:rStyle w:val="ab"/>
+                <w:rStyle w:val="aa"/>
                 <w:noProof/>
               </w:rPr>
               <w:t>개발환경</w:t>
@@ -1048,7 +1048,7 @@
         </w:p>
         <w:p>
           <w:pPr>
-            <w:pStyle w:val="10"/>
+            <w:pStyle w:val="11"/>
             <w:tabs>
               <w:tab w:val="left" w:pos="425"/>
               <w:tab w:val="right" w:leader="dot" w:pos="9016"/>
@@ -1060,7 +1060,7 @@
           <w:hyperlink w:anchor="_Toc87291218" w:history="1">
             <w:r>
               <w:rPr>
-                <w:rStyle w:val="ab"/>
+                <w:rStyle w:val="aa"/>
                 <w:noProof/>
               </w:rPr>
               <w:t>6.</w:t>
@@ -1073,7 +1073,7 @@
             </w:r>
             <w:r>
               <w:rPr>
-                <w:rStyle w:val="ab"/>
+                <w:rStyle w:val="aa"/>
                 <w:noProof/>
               </w:rPr>
               <w:t>개발일정</w:t>
@@ -1130,7 +1130,7 @@
         </w:p>
         <w:p>
           <w:pPr>
-            <w:pStyle w:val="10"/>
+            <w:pStyle w:val="11"/>
             <w:tabs>
               <w:tab w:val="left" w:pos="390"/>
               <w:tab w:val="right" w:leader="dot" w:pos="9015"/>
@@ -1169,7 +1169,7 @@
     </w:p>
     <w:tbl>
       <w:tblPr>
-        <w:tblStyle w:val="11"/>
+        <w:tblStyle w:val="110"/>
         <w:tblW w:w="0" w:type="auto"/>
         <w:tblLook w:val="04A0" w:firstRow="1" w:lastRow="0" w:firstColumn="1" w:lastColumn="0" w:noHBand="0" w:noVBand="1"/>
       </w:tblPr>
@@ -1243,7 +1243,7 @@
     </w:p>
     <w:tbl>
       <w:tblPr>
-        <w:tblStyle w:val="aa"/>
+        <w:tblStyle w:val="10"/>
         <w:tblW w:w="10626" w:type="dxa"/>
         <w:tblInd w:w="-5" w:type="dxa"/>
         <w:tblLayout w:type="fixed"/>
@@ -1487,7 +1487,7 @@
                 <w:szCs w:val="18"/>
               </w:rPr>
               <w:drawing>
-                <wp:anchor distT="0" distB="0" distL="114300" distR="114300" simplePos="0" relativeHeight="251658240" behindDoc="0" locked="0" layoutInCell="1" hidden="0" allowOverlap="1" wp14:anchorId="4B507D6B" wp14:editId="69E84590">
+                <wp:anchor distT="0" distB="0" distL="114300" distR="114300" simplePos="0" relativeHeight="251658240" behindDoc="0" locked="0" layoutInCell="1" hidden="0" allowOverlap="1" wp14:anchorId="6D92A584" wp14:editId="2DE4AA3F">
                   <wp:simplePos x="0" y="0"/>
                   <wp:positionH relativeFrom="column">
                     <wp:posOffset>59690</wp:posOffset>
@@ -1508,7 +1508,7 @@
                           <pic:cNvPicPr/>
                         </pic:nvPicPr>
                         <pic:blipFill>
-                          <a:blip r:embed="rId8">
+                          <a:blip r:embed="rId7">
                             <a:extLst>
                               <a:ext uri="{28A0092B-C50C-407E-A947-70E740481C1C}">
                                 <a14:useLocalDpi xmlns:a14="http://schemas.microsoft.com/office/drawing/2010/main" val="0"/>
@@ -1788,7 +1788,7 @@
     </w:p>
     <w:tbl>
       <w:tblPr>
-        <w:tblStyle w:val="11"/>
+        <w:tblStyle w:val="110"/>
         <w:tblW w:w="0" w:type="auto"/>
         <w:tblLook w:val="04A0" w:firstRow="1" w:lastRow="0" w:firstColumn="1" w:lastColumn="0" w:noHBand="0" w:noVBand="1"/>
       </w:tblPr>
@@ -1889,10 +1889,10 @@
           <w:szCs w:val="28"/>
         </w:rPr>
         <w:drawing>
-          <wp:inline distT="0" distB="0" distL="180" distR="180" wp14:anchorId="0EC1A166" wp14:editId="355971BD">
+          <wp:inline distT="0" distB="0" distL="0" distR="0" wp14:anchorId="3863FEF1" wp14:editId="6F382509">
             <wp:extent cx="6645910" cy="8364855"/>
             <wp:effectExtent l="0" t="0" r="0" b="0"/>
-            <wp:docPr id="1046" name="shape1046"/>
+            <wp:docPr id="1026" name="shape1026"/>
             <wp:cNvGraphicFramePr/>
             <a:graphic xmlns:a="http://schemas.openxmlformats.org/drawingml/2006/main">
               <a:graphicData uri="http://schemas.openxmlformats.org/drawingml/2006/picture">
@@ -1902,7 +1902,7 @@
                     <pic:cNvPicPr/>
                   </pic:nvPicPr>
                   <pic:blipFill>
-                    <a:blip r:embed="rId9">
+                    <a:blip r:embed="rId8">
                       <a:extLst>
                         <a:ext uri="{28A0092B-C50C-407E-A947-70E740481C1C}">
                           <a14:useLocalDpi xmlns:a14="http://schemas.microsoft.com/office/drawing/2010/main" val="0"/>
@@ -1946,7 +1946,7 @@
     </w:p>
     <w:tbl>
       <w:tblPr>
-        <w:tblStyle w:val="11"/>
+        <w:tblStyle w:val="110"/>
         <w:tblW w:w="0" w:type="auto"/>
         <w:tblLook w:val="04A0" w:firstRow="1" w:lastRow="0" w:firstColumn="1" w:lastColumn="0" w:noHBand="0" w:noVBand="1"/>
       </w:tblPr>
@@ -2021,7 +2021,7 @@
           <w:noProof/>
         </w:rPr>
         <w:drawing>
-          <wp:inline distT="0" distB="0" distL="0" distR="0" wp14:anchorId="436D3587" wp14:editId="4FAB5C07">
+          <wp:inline distT="0" distB="0" distL="0" distR="0" wp14:anchorId="57F1C108" wp14:editId="708725FF">
             <wp:extent cx="2049271" cy="579967"/>
             <wp:effectExtent l="0" t="0" r="0" b="0"/>
             <wp:docPr id="1027" name="shape1027"/>
@@ -2034,7 +2034,7 @@
                     <pic:cNvPicPr/>
                   </pic:nvPicPr>
                   <pic:blipFill>
-                    <a:blip r:embed="rId10">
+                    <a:blip r:embed="rId9">
                       <a:extLst>
                         <a:ext uri="{28A0092B-C50C-407E-A947-70E740481C1C}">
                           <a14:useLocalDpi xmlns:a14="http://schemas.microsoft.com/office/drawing/2010/main" val="0"/>
@@ -2101,7 +2101,7 @@
           <w:sz w:val="18"/>
           <w:szCs w:val="20"/>
         </w:rPr>
-        <w:t>packet{</w:t>
+        <w:t>player_packet{</w:t>
       </w:r>
     </w:p>
     <w:p>
@@ -2118,31 +2118,7 @@
           <w:sz w:val="18"/>
           <w:szCs w:val="20"/>
         </w:rPr>
-        <w:t>GLfloat x, y, z, size, road[2][2],</w:t>
-      </w:r>
-    </w:p>
-    <w:p>
-      <w:pPr>
-        <w:ind w:left="800" w:firstLine="800"/>
-        <w:rPr>
-          <w:sz w:val="18"/>
-          <w:szCs w:val="20"/>
-        </w:rPr>
-      </w:pPr>
-      <w:r>
-        <w:rPr>
-          <w:sz w:val="18"/>
-          <w:szCs w:val="20"/>
-        </w:rPr>
-        <w:tab/>
-      </w:r>
-      <w:r>
-        <w:rPr>
-          <w:rFonts w:hint="eastAsia"/>
-          <w:sz w:val="18"/>
-          <w:szCs w:val="20"/>
-        </w:rPr>
-        <w:t>speed, shake, y_radian;</w:t>
+        <w:t>GLfloat x, y, z, size, road[2][2], speed, shake, y_radian;</w:t>
       </w:r>
     </w:p>
     <w:p>
@@ -2231,13 +2207,33 @@
           <w:sz w:val="18"/>
           <w:szCs w:val="20"/>
         </w:rPr>
-        <w:t>player robot data recv&amp;send packet</w:t>
+        <w:t xml:space="preserve">플레이어 상호작용 </w:t>
+      </w:r>
+      <w:r>
+        <w:rPr>
+          <w:sz w:val="18"/>
+          <w:szCs w:val="20"/>
+        </w:rPr>
+        <w:t>정보</w:t>
+      </w:r>
+      <w:r>
+        <w:rPr>
+          <w:rFonts w:hint="eastAsia"/>
+          <w:sz w:val="18"/>
+          <w:szCs w:val="20"/>
+        </w:rPr>
+        <w:t xml:space="preserve"> 패킷</w:t>
       </w:r>
     </w:p>
     <w:p>
       <w:r>
         <w:tab/>
       </w:r>
+    </w:p>
+    <w:p>
+      <w:pPr>
+        <w:ind w:firstLine="800"/>
+      </w:pPr>
       <w:r>
         <w:rPr>
           <w:rFonts w:hint="eastAsia"/>
@@ -2257,14 +2253,25 @@
       </w:r>
     </w:p>
     <w:p>
+      <w:pPr>
+        <w:ind w:firstLine="800"/>
+      </w:pPr>
       <w:r>
-        <w:tab/>
+        <w:rPr>
+          <w:rFonts w:hint="eastAsia"/>
+        </w:rPr>
+        <w:t>send_goal_packet(): 도착 확인 패킷 전송</w:t>
       </w:r>
+    </w:p>
+    <w:p>
+      <w:pPr>
+        <w:ind w:firstLine="800"/>
+      </w:pPr>
       <w:r>
         <w:rPr>
           <w:rFonts w:hint="eastAsia"/>
         </w:rPr>
-        <w:t>send_game_start(): 게임 시작 시 출발 카운트를 세거나 출발 가능 패킷을 처리하는 함수</w:t>
+        <w:t>send_start_packet(): 출발 카운트 패킷 및 출발 가능 패킷 전송</w:t>
       </w:r>
     </w:p>
     <w:p>
@@ -2275,7 +2282,7 @@
         <w:rPr>
           <w:rFonts w:hint="eastAsia"/>
         </w:rPr>
-        <w:t>main thread: 게임에서 충돌이 일어났거나 로봇의 움직임을 처리하는 쓰레드</w:t>
+        <w:t>main_thread(): 게임에서 충돌이 일어났거나 로봇의 움직임을 처리하는 쓰레드</w:t>
       </w:r>
     </w:p>
     <w:p>
@@ -2286,7 +2293,7 @@
         <w:rPr>
           <w:rFonts w:hint="eastAsia"/>
         </w:rPr>
-        <w:t>key thread: 클라에서 키 입력이 들어왔을 때 처리하는 쓰레드</w:t>
+        <w:t>key_thread(): 클라에서 키 입력이 들어왔을 때 처리하는 쓰레드</w:t>
       </w:r>
     </w:p>
     <w:p>
@@ -2303,7 +2310,24 @@
         <w:rPr>
           <w:rFonts w:hint="eastAsia"/>
         </w:rPr>
-        <w:t>Judge_thread: player가 골인 지점 들어갔을 때 동작하는 도착 쓰레드</w:t>
+        <w:t>judge_thread(): player가 골인 지점 들어갔을 때 동작하는 도착 쓰레드</w:t>
+      </w:r>
+    </w:p>
+    <w:p>
+      <w:pPr>
+        <w:widowControl/>
+        <w:wordWrap/>
+        <w:autoSpaceDE/>
+        <w:autoSpaceDN/>
+      </w:pPr>
+      <w:r>
+        <w:tab/>
+      </w:r>
+      <w:r>
+        <w:rPr>
+          <w:rFonts w:hint="eastAsia"/>
+        </w:rPr>
+        <w:t>player_collision(): 플레이어 간의 충돌 처리</w:t>
       </w:r>
     </w:p>
     <w:p>
@@ -2355,34 +2379,11 @@
       </w:pPr>
     </w:p>
     <w:p>
-      <w:pPr>
-        <w:widowControl/>
-        <w:wordWrap/>
-        <w:autoSpaceDE/>
-        <w:autoSpaceDN/>
-      </w:pPr>
-    </w:p>
-    <w:p>
-      <w:pPr>
-        <w:widowControl/>
-        <w:wordWrap/>
-        <w:autoSpaceDE/>
-        <w:autoSpaceDN/>
-      </w:pPr>
-    </w:p>
-    <w:p>
-      <w:pPr>
-        <w:widowControl/>
-        <w:wordWrap/>
-        <w:autoSpaceDE/>
-        <w:autoSpaceDN/>
-      </w:pPr>
-    </w:p>
-    <w:p>
       <w:r>
         <w:rPr>
           <w:rFonts w:hint="eastAsia"/>
         </w:rPr>
+        <w:lastRenderedPageBreak/>
         <w:t>2) Client</w:t>
       </w:r>
     </w:p>
@@ -2414,7 +2415,7 @@
           <w:noProof/>
         </w:rPr>
         <w:drawing>
-          <wp:inline distT="0" distB="0" distL="0" distR="0" wp14:anchorId="7BF6462A" wp14:editId="31EEC05B">
+          <wp:inline distT="0" distB="0" distL="0" distR="0" wp14:anchorId="0BC99C87" wp14:editId="5086A84E">
             <wp:extent cx="2049271" cy="579967"/>
             <wp:effectExtent l="0" t="0" r="0" b="0"/>
             <wp:docPr id="1028" name="shape1028"/>
@@ -2427,7 +2428,7 @@
                     <pic:cNvPicPr/>
                   </pic:nvPicPr>
                   <pic:blipFill>
-                    <a:blip r:embed="rId10">
+                    <a:blip r:embed="rId9">
                       <a:extLst>
                         <a:ext uri="{28A0092B-C50C-407E-A947-70E740481C1C}">
                           <a14:useLocalDpi xmlns:a14="http://schemas.microsoft.com/office/drawing/2010/main" val="0"/>
@@ -2490,7 +2491,7 @@
           <w:noProof/>
         </w:rPr>
         <w:drawing>
-          <wp:inline distT="0" distB="0" distL="0" distR="0" wp14:anchorId="2F5629B8" wp14:editId="178B3656">
+          <wp:inline distT="0" distB="0" distL="0" distR="0" wp14:anchorId="58F39A31" wp14:editId="146F2C2F">
             <wp:extent cx="3044905" cy="1507197"/>
             <wp:effectExtent l="0" t="0" r="0" b="0"/>
             <wp:docPr id="1029" name="shape1029"/>
@@ -2503,7 +2504,7 @@
                     <pic:cNvPicPr/>
                   </pic:nvPicPr>
                   <pic:blipFill>
-                    <a:blip r:embed="rId11">
+                    <a:blip r:embed="rId10">
                       <a:extLst>
                         <a:ext uri="{28A0092B-C50C-407E-A947-70E740481C1C}">
                           <a14:useLocalDpi xmlns:a14="http://schemas.microsoft.com/office/drawing/2010/main" val="0"/>
@@ -2589,7 +2590,7 @@
           <w:szCs w:val="20"/>
         </w:rPr>
         <w:drawing>
-          <wp:inline distT="0" distB="0" distL="0" distR="0" wp14:anchorId="52B04773" wp14:editId="4FB1E82F">
+          <wp:inline distT="0" distB="0" distL="0" distR="0" wp14:anchorId="07FECD83" wp14:editId="551EC42D">
             <wp:extent cx="1494000" cy="151200"/>
             <wp:effectExtent l="0" t="0" r="0" b="0"/>
             <wp:docPr id="1030" name="shape1030"/>
@@ -2602,7 +2603,7 @@
                     <pic:cNvPicPr/>
                   </pic:nvPicPr>
                   <pic:blipFill>
-                    <a:blip r:embed="rId12">
+                    <a:blip r:embed="rId11">
                       <a:extLst>
                         <a:ext uri="{28A0092B-C50C-407E-A947-70E740481C1C}">
                           <a14:useLocalDpi xmlns:a14="http://schemas.microsoft.com/office/drawing/2010/main" val="0"/>
@@ -2667,7 +2668,7 @@
           <w:szCs w:val="18"/>
         </w:rPr>
         <w:drawing>
-          <wp:inline distT="0" distB="0" distL="0" distR="0" wp14:anchorId="77253201" wp14:editId="68FC55E2">
+          <wp:inline distT="0" distB="0" distL="0" distR="0" wp14:anchorId="1858C4EC" wp14:editId="20874BA8">
             <wp:extent cx="3834000" cy="151200"/>
             <wp:effectExtent l="0" t="0" r="0" b="0"/>
             <wp:docPr id="1031" name="shape1031"/>
@@ -2680,7 +2681,7 @@
                     <pic:cNvPicPr/>
                   </pic:nvPicPr>
                   <pic:blipFill>
-                    <a:blip r:embed="rId12">
+                    <a:blip r:embed="rId11">
                       <a:extLst>
                         <a:ext uri="{28A0092B-C50C-407E-A947-70E740481C1C}">
                           <a14:useLocalDpi xmlns:a14="http://schemas.microsoft.com/office/drawing/2010/main" val="0"/>
@@ -2735,7 +2736,7 @@
           <w:szCs w:val="18"/>
         </w:rPr>
         <w:drawing>
-          <wp:inline distT="0" distB="0" distL="0" distR="0" wp14:anchorId="3377B351" wp14:editId="1226F9B4">
+          <wp:inline distT="0" distB="0" distL="0" distR="0" wp14:anchorId="016E2F2C" wp14:editId="7B1454DE">
             <wp:extent cx="3527999" cy="151200"/>
             <wp:effectExtent l="0" t="0" r="0" b="0"/>
             <wp:docPr id="1032" name="shape1032"/>
@@ -2748,7 +2749,7 @@
                     <pic:cNvPicPr/>
                   </pic:nvPicPr>
                   <pic:blipFill>
-                    <a:blip r:embed="rId12">
+                    <a:blip r:embed="rId11">
                       <a:extLst>
                         <a:ext uri="{28A0092B-C50C-407E-A947-70E740481C1C}">
                           <a14:useLocalDpi xmlns:a14="http://schemas.microsoft.com/office/drawing/2010/main" val="0"/>
@@ -2803,7 +2804,7 @@
           <w:szCs w:val="18"/>
         </w:rPr>
         <w:drawing>
-          <wp:inline distT="0" distB="0" distL="0" distR="0" wp14:anchorId="7C46289B" wp14:editId="2A90C7AF">
+          <wp:inline distT="0" distB="0" distL="0" distR="0" wp14:anchorId="5608B718" wp14:editId="2764EF0F">
             <wp:extent cx="2253600" cy="136800"/>
             <wp:effectExtent l="0" t="0" r="0" b="0"/>
             <wp:docPr id="1033" name="shape1033"/>
@@ -2816,7 +2817,7 @@
                     <pic:cNvPicPr/>
                   </pic:nvPicPr>
                   <pic:blipFill>
-                    <a:blip r:embed="rId12">
+                    <a:blip r:embed="rId11">
                       <a:extLst>
                         <a:ext uri="{28A0092B-C50C-407E-A947-70E740481C1C}">
                           <a14:useLocalDpi xmlns:a14="http://schemas.microsoft.com/office/drawing/2010/main" val="0"/>
@@ -2871,7 +2872,7 @@
           <w:szCs w:val="18"/>
         </w:rPr>
         <w:drawing>
-          <wp:inline distT="0" distB="0" distL="0" distR="0" wp14:anchorId="0F494457" wp14:editId="08CF8730">
+          <wp:inline distT="0" distB="0" distL="0" distR="0" wp14:anchorId="6633D608" wp14:editId="6DA6EAF6">
             <wp:extent cx="1868400" cy="140400"/>
             <wp:effectExtent l="0" t="0" r="0" b="0"/>
             <wp:docPr id="1034" name="shape1034"/>
@@ -2884,7 +2885,7 @@
                     <pic:cNvPicPr/>
                   </pic:nvPicPr>
                   <pic:blipFill>
-                    <a:blip r:embed="rId12">
+                    <a:blip r:embed="rId11">
                       <a:extLst>
                         <a:ext uri="{28A0092B-C50C-407E-A947-70E740481C1C}">
                           <a14:useLocalDpi xmlns:a14="http://schemas.microsoft.com/office/drawing/2010/main" val="0"/>
@@ -2939,7 +2940,7 @@
           <w:szCs w:val="18"/>
         </w:rPr>
         <w:drawing>
-          <wp:inline distT="0" distB="0" distL="0" distR="0" wp14:anchorId="1C81FE27" wp14:editId="41FFDD1C">
+          <wp:inline distT="0" distB="0" distL="0" distR="0" wp14:anchorId="3790DB73" wp14:editId="4B3F9CD3">
             <wp:extent cx="1785600" cy="147600"/>
             <wp:effectExtent l="0" t="0" r="0" b="0"/>
             <wp:docPr id="1035" name="shape1035"/>
@@ -2952,7 +2953,7 @@
                     <pic:cNvPicPr/>
                   </pic:nvPicPr>
                   <pic:blipFill>
-                    <a:blip r:embed="rId12">
+                    <a:blip r:embed="rId11">
                       <a:extLst>
                         <a:ext uri="{28A0092B-C50C-407E-A947-70E740481C1C}">
                           <a14:useLocalDpi xmlns:a14="http://schemas.microsoft.com/office/drawing/2010/main" val="0"/>
@@ -3017,7 +3018,7 @@
           <w:szCs w:val="18"/>
         </w:rPr>
         <w:drawing>
-          <wp:inline distT="0" distB="0" distL="0" distR="0" wp14:anchorId="0FD244D4" wp14:editId="10A741B3">
+          <wp:inline distT="0" distB="0" distL="0" distR="0" wp14:anchorId="62702085" wp14:editId="029C6E4E">
             <wp:extent cx="1803600" cy="158400"/>
             <wp:effectExtent l="0" t="0" r="0" b="0"/>
             <wp:docPr id="1036" name="shape1036"/>
@@ -3030,7 +3031,7 @@
                     <pic:cNvPicPr/>
                   </pic:nvPicPr>
                   <pic:blipFill>
-                    <a:blip r:embed="rId13">
+                    <a:blip r:embed="rId12">
                       <a:extLst>
                         <a:ext uri="{28A0092B-C50C-407E-A947-70E740481C1C}">
                           <a14:useLocalDpi xmlns:a14="http://schemas.microsoft.com/office/drawing/2010/main" val="0"/>
@@ -3085,7 +3086,7 @@
           <w:szCs w:val="18"/>
         </w:rPr>
         <w:drawing>
-          <wp:inline distT="0" distB="0" distL="0" distR="0" wp14:anchorId="7B902AD8" wp14:editId="64C890DC">
+          <wp:inline distT="0" distB="0" distL="0" distR="0" wp14:anchorId="46404D99" wp14:editId="2BEDC751">
             <wp:extent cx="2732400" cy="158400"/>
             <wp:effectExtent l="0" t="0" r="0" b="0"/>
             <wp:docPr id="1037" name="shape1037"/>
@@ -3098,7 +3099,7 @@
                     <pic:cNvPicPr/>
                   </pic:nvPicPr>
                   <pic:blipFill>
-                    <a:blip r:embed="rId13">
+                    <a:blip r:embed="rId12">
                       <a:extLst>
                         <a:ext uri="{28A0092B-C50C-407E-A947-70E740481C1C}">
                           <a14:useLocalDpi xmlns:a14="http://schemas.microsoft.com/office/drawing/2010/main" val="0"/>
@@ -3163,7 +3164,7 @@
           <w:szCs w:val="18"/>
         </w:rPr>
         <w:drawing>
-          <wp:inline distT="0" distB="0" distL="0" distR="0" wp14:anchorId="7D6A3371" wp14:editId="6E4468FD">
+          <wp:inline distT="0" distB="0" distL="0" distR="0" wp14:anchorId="5C044C03" wp14:editId="2BE4E3E9">
             <wp:extent cx="1411200" cy="154800"/>
             <wp:effectExtent l="0" t="0" r="0" b="0"/>
             <wp:docPr id="1038" name="shape1038"/>
@@ -3176,7 +3177,7 @@
                     <pic:cNvPicPr/>
                   </pic:nvPicPr>
                   <pic:blipFill>
-                    <a:blip r:embed="rId14">
+                    <a:blip r:embed="rId13">
                       <a:extLst>
                         <a:ext uri="{28A0092B-C50C-407E-A947-70E740481C1C}">
                           <a14:useLocalDpi xmlns:a14="http://schemas.microsoft.com/office/drawing/2010/main" val="0"/>
@@ -3231,7 +3232,7 @@
           <w:szCs w:val="18"/>
         </w:rPr>
         <w:drawing>
-          <wp:inline distT="0" distB="0" distL="0" distR="0" wp14:anchorId="517CA453" wp14:editId="35B8EC14">
+          <wp:inline distT="0" distB="0" distL="0" distR="0" wp14:anchorId="07082CCD" wp14:editId="5FAB6F11">
             <wp:extent cx="1580400" cy="158400"/>
             <wp:effectExtent l="0" t="0" r="0" b="0"/>
             <wp:docPr id="1039" name="shape1039"/>
@@ -3244,7 +3245,7 @@
                     <pic:cNvPicPr/>
                   </pic:nvPicPr>
                   <pic:blipFill>
-                    <a:blip r:embed="rId14">
+                    <a:blip r:embed="rId13">
                       <a:extLst>
                         <a:ext uri="{28A0092B-C50C-407E-A947-70E740481C1C}">
                           <a14:useLocalDpi xmlns:a14="http://schemas.microsoft.com/office/drawing/2010/main" val="0"/>
@@ -3299,7 +3300,7 @@
           <w:szCs w:val="18"/>
         </w:rPr>
         <w:drawing>
-          <wp:inline distT="0" distB="0" distL="0" distR="0" wp14:anchorId="124592A3" wp14:editId="121722C0">
+          <wp:inline distT="0" distB="0" distL="0" distR="0" wp14:anchorId="4ED0BAAA" wp14:editId="3895DD48">
             <wp:extent cx="2030400" cy="154800"/>
             <wp:effectExtent l="0" t="0" r="0" b="0"/>
             <wp:docPr id="1040" name="shape1040"/>
@@ -3312,7 +3313,7 @@
                     <pic:cNvPicPr/>
                   </pic:nvPicPr>
                   <pic:blipFill>
-                    <a:blip r:embed="rId14">
+                    <a:blip r:embed="rId13">
                       <a:extLst>
                         <a:ext uri="{28A0092B-C50C-407E-A947-70E740481C1C}">
                           <a14:useLocalDpi xmlns:a14="http://schemas.microsoft.com/office/drawing/2010/main" val="0"/>
@@ -3367,7 +3368,7 @@
           <w:szCs w:val="18"/>
         </w:rPr>
         <w:drawing>
-          <wp:inline distT="0" distB="0" distL="0" distR="0" wp14:anchorId="1C9CE7AF" wp14:editId="4A70E670">
+          <wp:inline distT="0" distB="0" distL="0" distR="0" wp14:anchorId="6856DE9B" wp14:editId="67A6DD23">
             <wp:extent cx="2192400" cy="158400"/>
             <wp:effectExtent l="0" t="0" r="0" b="0"/>
             <wp:docPr id="1041" name="shape1041"/>
@@ -3380,7 +3381,7 @@
                     <pic:cNvPicPr/>
                   </pic:nvPicPr>
                   <pic:blipFill>
-                    <a:blip r:embed="rId14">
+                    <a:blip r:embed="rId13">
                       <a:extLst>
                         <a:ext uri="{28A0092B-C50C-407E-A947-70E740481C1C}">
                           <a14:useLocalDpi xmlns:a14="http://schemas.microsoft.com/office/drawing/2010/main" val="0"/>
@@ -3435,7 +3436,7 @@
           <w:szCs w:val="18"/>
         </w:rPr>
         <w:drawing>
-          <wp:inline distT="0" distB="0" distL="0" distR="0" wp14:anchorId="68452390" wp14:editId="3F723317">
+          <wp:inline distT="0" distB="0" distL="0" distR="0" wp14:anchorId="077E7916" wp14:editId="19F7EDA7">
             <wp:extent cx="2192400" cy="162000"/>
             <wp:effectExtent l="0" t="0" r="0" b="0"/>
             <wp:docPr id="1042" name="shape1042"/>
@@ -3448,7 +3449,7 @@
                     <pic:cNvPicPr/>
                   </pic:nvPicPr>
                   <pic:blipFill>
-                    <a:blip r:embed="rId14">
+                    <a:blip r:embed="rId13">
                       <a:extLst>
                         <a:ext uri="{28A0092B-C50C-407E-A947-70E740481C1C}">
                           <a14:useLocalDpi xmlns:a14="http://schemas.microsoft.com/office/drawing/2010/main" val="0"/>
@@ -3513,7 +3514,7 @@
           <w:szCs w:val="18"/>
         </w:rPr>
         <w:drawing>
-          <wp:inline distT="0" distB="0" distL="0" distR="0" wp14:anchorId="1B1EC2CA" wp14:editId="0623732A">
+          <wp:inline distT="0" distB="0" distL="0" distR="0" wp14:anchorId="5764DD08" wp14:editId="5380730B">
             <wp:extent cx="2566800" cy="144000"/>
             <wp:effectExtent l="0" t="0" r="0" b="0"/>
             <wp:docPr id="1043" name="shape1043"/>
@@ -3526,7 +3527,7 @@
                     <pic:cNvPicPr/>
                   </pic:nvPicPr>
                   <pic:blipFill>
-                    <a:blip r:embed="rId15">
+                    <a:blip r:embed="rId14">
                       <a:extLst>
                         <a:ext uri="{28A0092B-C50C-407E-A947-70E740481C1C}">
                           <a14:useLocalDpi xmlns:a14="http://schemas.microsoft.com/office/drawing/2010/main" val="0"/>
@@ -3581,7 +3582,7 @@
           <w:szCs w:val="18"/>
         </w:rPr>
         <w:drawing>
-          <wp:inline distT="0" distB="0" distL="0" distR="0" wp14:anchorId="1905B314" wp14:editId="0AB3CF2D">
+          <wp:inline distT="0" distB="0" distL="0" distR="0" wp14:anchorId="01CA3F7F" wp14:editId="46F29E16">
             <wp:extent cx="4590000" cy="147600"/>
             <wp:effectExtent l="0" t="0" r="0" b="0"/>
             <wp:docPr id="1044" name="shape1044"/>
@@ -3594,7 +3595,7 @@
                     <pic:cNvPicPr/>
                   </pic:nvPicPr>
                   <pic:blipFill>
-                    <a:blip r:embed="rId16">
+                    <a:blip r:embed="rId15">
                       <a:extLst>
                         <a:ext uri="{28A0092B-C50C-407E-A947-70E740481C1C}">
                           <a14:useLocalDpi xmlns:a14="http://schemas.microsoft.com/office/drawing/2010/main" val="0"/>
@@ -3656,7 +3657,7 @@
           <w:szCs w:val="18"/>
         </w:rPr>
         <w:drawing>
-          <wp:inline distT="0" distB="0" distL="0" distR="0" wp14:anchorId="2F1F9AB6" wp14:editId="6A7EF5C8">
+          <wp:inline distT="0" distB="0" distL="0" distR="0" wp14:anchorId="64A79F9D" wp14:editId="0DA330EA">
             <wp:extent cx="2419200" cy="154800"/>
             <wp:effectExtent l="0" t="0" r="0" b="0"/>
             <wp:docPr id="1045" name="shape1045"/>
@@ -3669,7 +3670,7 @@
                     <pic:cNvPicPr/>
                   </pic:nvPicPr>
                   <pic:blipFill>
-                    <a:blip r:embed="rId17">
+                    <a:blip r:embed="rId16">
                       <a:extLst>
                         <a:ext uri="{28A0092B-C50C-407E-A947-70E740481C1C}">
                           <a14:useLocalDpi xmlns:a14="http://schemas.microsoft.com/office/drawing/2010/main" val="0"/>
@@ -3735,6 +3736,88 @@
         </w:rPr>
         <w:t>match_loading(): 매칭 대기 함수</w:t>
       </w:r>
+    </w:p>
+    <w:p>
+      <w:pPr>
+        <w:pStyle w:val="a6"/>
+        <w:ind w:left="800"/>
+        <w:rPr>
+          <w:sz w:val="18"/>
+          <w:szCs w:val="18"/>
+        </w:rPr>
+      </w:pPr>
+      <w:r>
+        <w:rPr>
+          <w:rFonts w:hint="eastAsia"/>
+          <w:sz w:val="18"/>
+          <w:szCs w:val="18"/>
+        </w:rPr>
+        <w:t>interaction_player_status(): 플레이어 정보 패킷(이동, 충돌)</w:t>
+      </w:r>
+    </w:p>
+    <w:p>
+      <w:pPr>
+        <w:pStyle w:val="a6"/>
+        <w:ind w:left="800"/>
+        <w:rPr>
+          <w:sz w:val="18"/>
+          <w:szCs w:val="18"/>
+        </w:rPr>
+      </w:pPr>
+      <w:r>
+        <w:rPr>
+          <w:rFonts w:hint="eastAsia"/>
+          <w:sz w:val="18"/>
+          <w:szCs w:val="18"/>
+        </w:rPr>
+        <w:t>interaction_result(): 게임 결과값 상호작용 함수</w:t>
+      </w:r>
+    </w:p>
+    <w:p>
+      <w:pPr>
+        <w:pStyle w:val="a6"/>
+        <w:ind w:left="800"/>
+        <w:rPr>
+          <w:sz w:val="18"/>
+          <w:szCs w:val="18"/>
+        </w:rPr>
+      </w:pPr>
+      <w:r>
+        <w:rPr>
+          <w:rFonts w:hint="eastAsia"/>
+          <w:sz w:val="18"/>
+          <w:szCs w:val="18"/>
+        </w:rPr>
+        <w:t>interaction_key(): 키 입력 상호작용 함수</w:t>
+      </w:r>
+    </w:p>
+    <w:p>
+      <w:pPr>
+        <w:pStyle w:val="a6"/>
+        <w:ind w:left="800"/>
+        <w:rPr>
+          <w:sz w:val="18"/>
+          <w:szCs w:val="18"/>
+        </w:rPr>
+      </w:pPr>
+      <w:r>
+        <w:rPr>
+          <w:rFonts w:hint="eastAsia"/>
+          <w:sz w:val="18"/>
+          <w:szCs w:val="18"/>
+        </w:rPr>
+        <w:t>interaction_count(): 카운트다운 상태 함수</w:t>
+      </w:r>
+    </w:p>
+    <w:p>
+      <w:pPr>
+        <w:pStyle w:val="a6"/>
+        <w:ind w:left="800"/>
+        <w:rPr>
+          <w:sz w:val="18"/>
+          <w:szCs w:val="18"/>
+        </w:rPr>
+      </w:pPr>
       <w:r>
         <w:rPr>
           <w:b/>
@@ -3747,7 +3830,7 @@
     </w:p>
     <w:tbl>
       <w:tblPr>
-        <w:tblStyle w:val="11"/>
+        <w:tblStyle w:val="110"/>
         <w:tblW w:w="0" w:type="auto"/>
         <w:tblLook w:val="04A0" w:firstRow="1" w:lastRow="0" w:firstColumn="1" w:lastColumn="0" w:noHBand="0" w:noVBand="1"/>
       </w:tblPr>
@@ -3821,7 +3904,7 @@
     </w:p>
     <w:tbl>
       <w:tblPr>
-        <w:tblStyle w:val="aa"/>
+        <w:tblStyle w:val="10"/>
         <w:tblW w:w="0" w:type="auto"/>
         <w:tblBorders>
           <w:top w:val="single" w:sz="6" w:space="0" w:color="000000"/>
@@ -3876,7 +3959,7 @@
               <w:rPr>
                 <w:rFonts w:hint="eastAsia"/>
               </w:rPr>
-              <w:t>충돌 판정 시스템 구현</w:t>
+              <w:t>플레이어 위치 및 충돌 판정 시스템 구현</w:t>
             </w:r>
           </w:p>
           <w:p>
@@ -3898,7 +3981,22 @@
               <w:rPr>
                 <w:rFonts w:hint="eastAsia"/>
               </w:rPr>
-              <w:t>(클라이언트)</w:t>
+              <w:t>(서버) player_collision() 추가</w:t>
+            </w:r>
+          </w:p>
+          <w:p>
+            <w:pPr>
+              <w:ind w:leftChars="100" w:left="220"/>
+              <w:rPr>
+                <w:szCs w:val="22"/>
+              </w:rPr>
+            </w:pPr>
+            <w:r>
+              <w:rPr>
+                <w:rFonts w:hint="eastAsia"/>
+                <w:szCs w:val="22"/>
+              </w:rPr>
+              <w:t>(클라이언트) interaction_player_status() 구현</w:t>
             </w:r>
           </w:p>
         </w:tc>
@@ -3933,7 +4031,7 @@
               <w:rPr>
                 <w:rFonts w:hint="eastAsia"/>
               </w:rPr>
-              <w:t>우승자 판별 및 결과 창 구현</w:t>
+              <w:t>결과 창 수정 및 구현</w:t>
             </w:r>
           </w:p>
           <w:p>
@@ -3944,7 +4042,7 @@
               <w:rPr>
                 <w:rFonts w:hint="eastAsia"/>
               </w:rPr>
-              <w:t>(서버) Judge_thread 구현</w:t>
+              <w:t>(클라이언트) drawScene() 결과 창 부분 수정</w:t>
             </w:r>
           </w:p>
           <w:p>
@@ -3955,7 +4053,7 @@
               <w:rPr>
                 <w:rFonts w:hint="eastAsia"/>
               </w:rPr>
-              <w:t>(클라이언트) drawScene() 결과 창 부분 수정</w:t>
+              <w:t>(클라이언트) interaction_result() 구현</w:t>
             </w:r>
           </w:p>
         </w:tc>
@@ -3997,18 +4095,22 @@
               <w:rPr>
                 <w:rFonts w:hint="eastAsia"/>
               </w:rPr>
-              <w:t>전체적인 네트워크 구축</w:t>
+              <w:t>우승자 판별 구현 및 기존 구조 수정</w:t>
             </w:r>
           </w:p>
           <w:p>
             <w:pPr>
               <w:ind w:leftChars="100" w:left="220"/>
-            </w:pPr>
-            <w:r>
-              <w:rPr>
-                <w:rFonts w:hint="eastAsia"/>
-              </w:rPr>
-              <w:t>(서버) 스레드 간 동기화&amp;data race 방지</w:t>
+              <w:rPr>
+                <w:szCs w:val="22"/>
+              </w:rPr>
+            </w:pPr>
+            <w:r>
+              <w:rPr>
+                <w:rFonts w:hint="eastAsia"/>
+                <w:szCs w:val="22"/>
+              </w:rPr>
+              <w:t>(클라이언트) TimerFunc() 부활 지점 및 이동 구조 수정</w:t>
             </w:r>
           </w:p>
           <w:p>
@@ -4019,18 +4121,18 @@
               <w:rPr>
                 <w:rFonts w:hint="eastAsia"/>
               </w:rPr>
-              <w:t xml:space="preserve">(서버) 매칭 시스템(클라 접속 확인, 매칭 인원수 체크) </w:t>
-            </w:r>
-          </w:p>
-          <w:p>
-            <w:pPr>
-              <w:ind w:firstLineChars="100" w:firstLine="220"/>
-            </w:pPr>
-            <w:r>
-              <w:rPr>
-                <w:rFonts w:hint="eastAsia"/>
-              </w:rPr>
-              <w:t>(클라이언트) 매칭 기능(서버 접속)</w:t>
+              <w:t>(서버) judge_thread() 구현</w:t>
+            </w:r>
+          </w:p>
+          <w:p>
+            <w:pPr>
+              <w:ind w:leftChars="100" w:left="220"/>
+            </w:pPr>
+            <w:r>
+              <w:rPr>
+                <w:rFonts w:hint="eastAsia"/>
+              </w:rPr>
+              <w:t>(서버) send_goal_packet() 구현</w:t>
             </w:r>
           </w:p>
         </w:tc>
@@ -4065,10 +4167,7 @@
               <w:rPr>
                 <w:rFonts w:hint="eastAsia"/>
               </w:rPr>
-              <w:t xml:space="preserve">플레이어 </w:t>
-            </w:r>
-            <w:r>
-              <w:t>시작 로직 제어</w:t>
+              <w:t>키 관련 구현</w:t>
             </w:r>
           </w:p>
           <w:p>
@@ -4079,7 +4178,7 @@
               <w:rPr>
                 <w:rFonts w:hint="eastAsia"/>
               </w:rPr>
-              <w:t>(서버) send_game_start() 구현</w:t>
+              <w:t>(서버) key_thread() 구현</w:t>
             </w:r>
           </w:p>
           <w:p>
@@ -4108,25 +4207,18 @@
               <w:rPr>
                 <w:rFonts w:hint="eastAsia"/>
               </w:rPr>
-              <w:t xml:space="preserve">() </w:t>
-            </w:r>
-            <w:r>
-              <w:t>‘</w:t>
-            </w:r>
-            <w:r>
-              <w:rPr>
-                <w:rFonts w:hint="eastAsia"/>
-              </w:rPr>
-              <w:t>m</w:t>
-            </w:r>
-            <w:r>
-              <w:t>’</w:t>
-            </w:r>
-            <w:r>
-              <w:rPr>
-                <w:rFonts w:hint="eastAsia"/>
-              </w:rPr>
-              <w:t>키 기능 수정</w:t>
+              <w:t>() 수정</w:t>
+            </w:r>
+          </w:p>
+          <w:p>
+            <w:pPr>
+              <w:ind w:leftChars="100" w:left="220"/>
+            </w:pPr>
+            <w:r>
+              <w:rPr>
+                <w:rFonts w:hint="eastAsia"/>
+              </w:rPr>
+              <w:t>(클라이언트) interaction_key() 구현</w:t>
             </w:r>
           </w:p>
         </w:tc>
@@ -4179,7 +4271,7 @@
               <w:rPr>
                 <w:rFonts w:hint="eastAsia"/>
               </w:rPr>
-              <w:t>(서버) main thread 구현</w:t>
+              <w:t>(서버) main_thread() 구현</w:t>
             </w:r>
           </w:p>
           <w:p>
@@ -4239,7 +4331,10 @@
               <w:rPr>
                 <w:rFonts w:hint="eastAsia"/>
               </w:rPr>
-              <w:t>플레이어 위치 전송 기능 구현</w:t>
+              <w:t xml:space="preserve">플레이어 </w:t>
+            </w:r>
+            <w:r>
+              <w:t>시작 로직 제어</w:t>
             </w:r>
           </w:p>
           <w:p>
@@ -4250,7 +4345,7 @@
               <w:rPr>
                 <w:rFonts w:hint="eastAsia"/>
               </w:rPr>
-              <w:t>(서버)</w:t>
+              <w:t>(서버) send_start_packet() 구현</w:t>
             </w:r>
           </w:p>
           <w:p>
@@ -4261,7 +4356,7 @@
               <w:rPr>
                 <w:rFonts w:hint="eastAsia"/>
               </w:rPr>
-              <w:t>(클라이언트) TimerFunc() 부활 지점 및 이동 구조 수정</w:t>
+              <w:t>(클라이언트) interaction_count() 구현</w:t>
             </w:r>
           </w:p>
         </w:tc>
@@ -4292,7 +4387,7 @@
     </w:p>
     <w:tbl>
       <w:tblPr>
-        <w:tblStyle w:val="11"/>
+        <w:tblStyle w:val="110"/>
         <w:tblW w:w="0" w:type="auto"/>
         <w:tblLook w:val="04A0" w:firstRow="1" w:lastRow="0" w:firstColumn="1" w:lastColumn="0" w:noHBand="0" w:noVBand="1"/>
       </w:tblPr>
@@ -4366,7 +4461,7 @@
     </w:p>
     <w:tbl>
       <w:tblPr>
-        <w:tblStyle w:val="aa"/>
+        <w:tblStyle w:val="10"/>
         <w:tblW w:w="0" w:type="auto"/>
         <w:tblBorders>
           <w:top w:val="single" w:sz="6" w:space="0" w:color="000000"/>
@@ -4642,7 +4737,7 @@
     </w:p>
     <w:tbl>
       <w:tblPr>
-        <w:tblStyle w:val="11"/>
+        <w:tblStyle w:val="110"/>
         <w:tblW w:w="0" w:type="auto"/>
         <w:tblLook w:val="04A0" w:firstRow="1" w:lastRow="0" w:firstColumn="1" w:lastColumn="0" w:noHBand="0" w:noVBand="1"/>
       </w:tblPr>
@@ -4716,13 +4811,27 @@
     </w:p>
     <w:p>
       <w:pPr>
+        <w:tabs>
+          <w:tab w:val="left" w:pos="8473"/>
+          <w:tab w:val="right" w:pos="10466"/>
+        </w:tabs>
         <w:spacing w:after="0"/>
-        <w:jc w:val="right"/>
+        <w:rPr>
+          <w:highlight w:val="lightGray"/>
+        </w:rPr>
       </w:pPr>
       <w:r>
         <w:rPr>
           <w:rFonts w:hint="eastAsia"/>
         </w:rPr>
+        <w:tab/>
+      </w:r>
+      <w:r>
+        <w:rPr>
+          <w:rFonts w:hint="eastAsia"/>
+          <w:highlight w:val="cyan"/>
+        </w:rPr>
+        <w:tab/>
         <w:t>2023182003 김서진</w:t>
       </w:r>
     </w:p>
@@ -4734,6 +4843,7 @@
       <w:r>
         <w:rPr>
           <w:rFonts w:hint="eastAsia"/>
+          <w:highlight w:val="magenta"/>
         </w:rPr>
         <w:t>2023182006 김정혜</w:t>
       </w:r>
@@ -4746,30 +4856,32 @@
       <w:r>
         <w:rPr>
           <w:rFonts w:hint="eastAsia"/>
+          <w:highlight w:val="yellow"/>
         </w:rPr>
         <w:t>2023184023 이수빈</w:t>
       </w:r>
     </w:p>
     <w:tbl>
       <w:tblPr>
-        <w:tblStyle w:val="aa"/>
-        <w:tblW w:w="10476" w:type="dxa"/>
+        <w:tblStyle w:val="10"/>
+        <w:tblW w:w="10728" w:type="dxa"/>
         <w:tblInd w:w="9" w:type="dxa"/>
+        <w:tblLayout w:type="fixed"/>
         <w:tblLook w:val="04A0" w:firstRow="1" w:lastRow="0" w:firstColumn="1" w:lastColumn="0" w:noHBand="0" w:noVBand="1"/>
       </w:tblPr>
       <w:tblGrid>
-        <w:gridCol w:w="1688"/>
-        <w:gridCol w:w="1463"/>
-        <w:gridCol w:w="1462"/>
-        <w:gridCol w:w="1464"/>
-        <w:gridCol w:w="1463"/>
-        <w:gridCol w:w="1464"/>
-        <w:gridCol w:w="1472"/>
+        <w:gridCol w:w="1532"/>
+        <w:gridCol w:w="1533"/>
+        <w:gridCol w:w="1532"/>
+        <w:gridCol w:w="1533"/>
+        <w:gridCol w:w="1532"/>
+        <w:gridCol w:w="1533"/>
+        <w:gridCol w:w="1533"/>
       </w:tblGrid>
       <w:tr>
         <w:tc>
           <w:tcPr>
-            <w:tcW w:w="1688" w:type="dxa"/>
+            <w:tcW w:w="1532" w:type="dxa"/>
             <w:tcBorders>
               <w:top w:val="single" w:sz="12" w:space="0" w:color="auto"/>
               <w:left w:val="single" w:sz="12" w:space="0" w:color="auto"/>
@@ -4796,7 +4908,7 @@
         </w:tc>
         <w:tc>
           <w:tcPr>
-            <w:tcW w:w="1463" w:type="dxa"/>
+            <w:tcW w:w="1533" w:type="dxa"/>
             <w:tcBorders>
               <w:top w:val="single" w:sz="12" w:space="0" w:color="auto"/>
               <w:left w:val="single" w:sz="8" w:space="0" w:color="auto"/>
@@ -4823,7 +4935,7 @@
         </w:tc>
         <w:tc>
           <w:tcPr>
-            <w:tcW w:w="1462" w:type="dxa"/>
+            <w:tcW w:w="1532" w:type="dxa"/>
             <w:tcBorders>
               <w:top w:val="single" w:sz="12" w:space="0" w:color="auto"/>
               <w:left w:val="single" w:sz="8" w:space="0" w:color="auto"/>
@@ -4850,7 +4962,7 @@
         </w:tc>
         <w:tc>
           <w:tcPr>
-            <w:tcW w:w="1464" w:type="dxa"/>
+            <w:tcW w:w="1533" w:type="dxa"/>
             <w:tcBorders>
               <w:top w:val="single" w:sz="12" w:space="0" w:color="auto"/>
               <w:left w:val="single" w:sz="8" w:space="0" w:color="auto"/>
@@ -4877,7 +4989,7 @@
         </w:tc>
         <w:tc>
           <w:tcPr>
-            <w:tcW w:w="1463" w:type="dxa"/>
+            <w:tcW w:w="1532" w:type="dxa"/>
             <w:tcBorders>
               <w:top w:val="single" w:sz="12" w:space="0" w:color="auto"/>
               <w:left w:val="single" w:sz="8" w:space="0" w:color="auto"/>
@@ -4904,7 +5016,7 @@
         </w:tc>
         <w:tc>
           <w:tcPr>
-            <w:tcW w:w="1464" w:type="dxa"/>
+            <w:tcW w:w="1533" w:type="dxa"/>
             <w:tcBorders>
               <w:top w:val="single" w:sz="12" w:space="0" w:color="auto"/>
               <w:left w:val="single" w:sz="8" w:space="0" w:color="auto"/>
@@ -4931,7 +5043,7 @@
         </w:tc>
         <w:tc>
           <w:tcPr>
-            <w:tcW w:w="1472" w:type="dxa"/>
+            <w:tcW w:w="1533" w:type="dxa"/>
             <w:tcBorders>
               <w:top w:val="single" w:sz="12" w:space="0" w:color="auto"/>
               <w:left w:val="single" w:sz="8" w:space="0" w:color="auto"/>
@@ -4963,7 +5075,7 @@
         </w:trPr>
         <w:tc>
           <w:tcPr>
-            <w:tcW w:w="1688" w:type="dxa"/>
+            <w:tcW w:w="1532" w:type="dxa"/>
             <w:vMerge w:val="restart"/>
             <w:tcBorders>
               <w:top w:val="single" w:sz="12" w:space="0" w:color="auto"/>
@@ -4985,7 +5097,7 @@
         </w:tc>
         <w:tc>
           <w:tcPr>
-            <w:tcW w:w="1463" w:type="dxa"/>
+            <w:tcW w:w="1533" w:type="dxa"/>
             <w:tcBorders>
               <w:top w:val="single" w:sz="12" w:space="0" w:color="auto"/>
               <w:left w:val="single" w:sz="8" w:space="0" w:color="auto"/>
@@ -5013,7 +5125,7 @@
         </w:tc>
         <w:tc>
           <w:tcPr>
-            <w:tcW w:w="1462" w:type="dxa"/>
+            <w:tcW w:w="1532" w:type="dxa"/>
             <w:tcBorders>
               <w:top w:val="single" w:sz="12" w:space="0" w:color="auto"/>
               <w:left w:val="single" w:sz="8" w:space="0" w:color="auto"/>
@@ -5041,7 +5153,7 @@
         </w:tc>
         <w:tc>
           <w:tcPr>
-            <w:tcW w:w="1464" w:type="dxa"/>
+            <w:tcW w:w="1533" w:type="dxa"/>
             <w:tcBorders>
               <w:top w:val="single" w:sz="12" w:space="0" w:color="auto"/>
               <w:left w:val="single" w:sz="8" w:space="0" w:color="auto"/>
@@ -5069,7 +5181,7 @@
         </w:tc>
         <w:tc>
           <w:tcPr>
-            <w:tcW w:w="1463" w:type="dxa"/>
+            <w:tcW w:w="1532" w:type="dxa"/>
             <w:tcBorders>
               <w:top w:val="single" w:sz="12" w:space="0" w:color="auto"/>
               <w:left w:val="single" w:sz="8" w:space="0" w:color="auto"/>
@@ -5097,7 +5209,7 @@
         </w:tc>
         <w:tc>
           <w:tcPr>
-            <w:tcW w:w="1464" w:type="dxa"/>
+            <w:tcW w:w="1533" w:type="dxa"/>
             <w:tcBorders>
               <w:top w:val="single" w:sz="12" w:space="0" w:color="auto"/>
               <w:left w:val="single" w:sz="8" w:space="0" w:color="auto"/>
@@ -5125,7 +5237,7 @@
         </w:tc>
         <w:tc>
           <w:tcPr>
-            <w:tcW w:w="1472" w:type="dxa"/>
+            <w:tcW w:w="1533" w:type="dxa"/>
             <w:tcBorders>
               <w:top w:val="single" w:sz="12" w:space="0" w:color="auto"/>
               <w:left w:val="single" w:sz="8" w:space="0" w:color="auto"/>
@@ -5160,7 +5272,7 @@
         </w:trPr>
         <w:tc>
           <w:tcPr>
-            <w:tcW w:w="1688" w:type="dxa"/>
+            <w:tcW w:w="1532" w:type="dxa"/>
             <w:vMerge/>
             <w:tcBorders>
               <w:left w:val="single" w:sz="12" w:space="0" w:color="auto"/>
@@ -5181,7 +5293,7 @@
         </w:tc>
         <w:tc>
           <w:tcPr>
-            <w:tcW w:w="1463" w:type="dxa"/>
+            <w:tcW w:w="1533" w:type="dxa"/>
             <w:tcBorders>
               <w:left w:val="single" w:sz="8" w:space="0" w:color="auto"/>
               <w:right w:val="single" w:sz="8" w:space="0" w:color="auto"/>
@@ -5207,79 +5319,79 @@
         </w:tc>
         <w:tc>
           <w:tcPr>
-            <w:tcW w:w="1462" w:type="dxa"/>
-            <w:tcBorders>
-              <w:left w:val="single" w:sz="8" w:space="0" w:color="auto"/>
-              <w:right w:val="single" w:sz="8" w:space="0" w:color="auto"/>
-            </w:tcBorders>
-          </w:tcPr>
-          <w:p>
-            <w:pPr>
-              <w:jc w:val="center"/>
-              <w:rPr>
-                <w:sz w:val="18"/>
-                <w:szCs w:val="18"/>
-              </w:rPr>
-            </w:pPr>
-          </w:p>
-        </w:tc>
-        <w:tc>
-          <w:tcPr>
-            <w:tcW w:w="1464" w:type="dxa"/>
-            <w:tcBorders>
-              <w:left w:val="single" w:sz="8" w:space="0" w:color="auto"/>
-              <w:right w:val="single" w:sz="8" w:space="0" w:color="auto"/>
-            </w:tcBorders>
-          </w:tcPr>
-          <w:p>
-            <w:pPr>
-              <w:jc w:val="center"/>
-              <w:rPr>
-                <w:sz w:val="18"/>
-                <w:szCs w:val="18"/>
-              </w:rPr>
-            </w:pPr>
-          </w:p>
-        </w:tc>
-        <w:tc>
-          <w:tcPr>
-            <w:tcW w:w="1463" w:type="dxa"/>
-            <w:tcBorders>
-              <w:left w:val="single" w:sz="8" w:space="0" w:color="auto"/>
-              <w:right w:val="single" w:sz="8" w:space="0" w:color="auto"/>
-            </w:tcBorders>
-          </w:tcPr>
-          <w:p>
-            <w:pPr>
-              <w:jc w:val="center"/>
-              <w:rPr>
-                <w:sz w:val="18"/>
-                <w:szCs w:val="18"/>
-              </w:rPr>
-            </w:pPr>
-          </w:p>
-        </w:tc>
-        <w:tc>
-          <w:tcPr>
-            <w:tcW w:w="1464" w:type="dxa"/>
-            <w:tcBorders>
-              <w:left w:val="single" w:sz="8" w:space="0" w:color="auto"/>
-              <w:right w:val="single" w:sz="8" w:space="0" w:color="auto"/>
-            </w:tcBorders>
-          </w:tcPr>
-          <w:p>
-            <w:pPr>
-              <w:jc w:val="center"/>
-              <w:rPr>
-                <w:sz w:val="18"/>
-                <w:szCs w:val="18"/>
-              </w:rPr>
-            </w:pPr>
-          </w:p>
-        </w:tc>
-        <w:tc>
-          <w:tcPr>
-            <w:tcW w:w="1472" w:type="dxa"/>
+            <w:tcW w:w="1532" w:type="dxa"/>
+            <w:tcBorders>
+              <w:left w:val="single" w:sz="8" w:space="0" w:color="auto"/>
+              <w:right w:val="single" w:sz="8" w:space="0" w:color="auto"/>
+            </w:tcBorders>
+          </w:tcPr>
+          <w:p>
+            <w:pPr>
+              <w:jc w:val="center"/>
+              <w:rPr>
+                <w:sz w:val="18"/>
+                <w:szCs w:val="18"/>
+              </w:rPr>
+            </w:pPr>
+          </w:p>
+        </w:tc>
+        <w:tc>
+          <w:tcPr>
+            <w:tcW w:w="1533" w:type="dxa"/>
+            <w:tcBorders>
+              <w:left w:val="single" w:sz="8" w:space="0" w:color="auto"/>
+              <w:right w:val="single" w:sz="8" w:space="0" w:color="auto"/>
+            </w:tcBorders>
+          </w:tcPr>
+          <w:p>
+            <w:pPr>
+              <w:jc w:val="center"/>
+              <w:rPr>
+                <w:sz w:val="18"/>
+                <w:szCs w:val="18"/>
+              </w:rPr>
+            </w:pPr>
+          </w:p>
+        </w:tc>
+        <w:tc>
+          <w:tcPr>
+            <w:tcW w:w="1532" w:type="dxa"/>
+            <w:tcBorders>
+              <w:left w:val="single" w:sz="8" w:space="0" w:color="auto"/>
+              <w:right w:val="single" w:sz="8" w:space="0" w:color="auto"/>
+            </w:tcBorders>
+          </w:tcPr>
+          <w:p>
+            <w:pPr>
+              <w:jc w:val="center"/>
+              <w:rPr>
+                <w:sz w:val="18"/>
+                <w:szCs w:val="18"/>
+              </w:rPr>
+            </w:pPr>
+          </w:p>
+        </w:tc>
+        <w:tc>
+          <w:tcPr>
+            <w:tcW w:w="1533" w:type="dxa"/>
+            <w:tcBorders>
+              <w:left w:val="single" w:sz="8" w:space="0" w:color="auto"/>
+              <w:right w:val="single" w:sz="8" w:space="0" w:color="auto"/>
+            </w:tcBorders>
+          </w:tcPr>
+          <w:p>
+            <w:pPr>
+              <w:jc w:val="center"/>
+              <w:rPr>
+                <w:sz w:val="18"/>
+                <w:szCs w:val="18"/>
+              </w:rPr>
+            </w:pPr>
+          </w:p>
+        </w:tc>
+        <w:tc>
+          <w:tcPr>
+            <w:tcW w:w="1533" w:type="dxa"/>
             <w:tcBorders>
               <w:left w:val="single" w:sz="8" w:space="0" w:color="auto"/>
               <w:right w:val="single" w:sz="12" w:space="0" w:color="auto"/>
@@ -5289,7 +5401,7 @@
             <w:pPr>
               <w:jc w:val="center"/>
               <w:rPr>
-                <w:color w:val="0B76A0"/>
+                <w:color w:val="000000"/>
                 <w:sz w:val="18"/>
                 <w:szCs w:val="18"/>
               </w:rPr>
@@ -5303,7 +5415,7 @@
         </w:trPr>
         <w:tc>
           <w:tcPr>
-            <w:tcW w:w="1688" w:type="dxa"/>
+            <w:tcW w:w="1532" w:type="dxa"/>
             <w:vMerge/>
             <w:tcBorders>
               <w:left w:val="single" w:sz="12" w:space="0" w:color="auto"/>
@@ -5324,96 +5436,96 @@
         </w:tc>
         <w:tc>
           <w:tcPr>
-            <w:tcW w:w="1463" w:type="dxa"/>
-            <w:tcBorders>
-              <w:left w:val="single" w:sz="8" w:space="0" w:color="auto"/>
-              <w:right w:val="single" w:sz="8" w:space="0" w:color="auto"/>
-            </w:tcBorders>
-          </w:tcPr>
-          <w:p>
-            <w:pPr>
-              <w:jc w:val="center"/>
-              <w:rPr>
-                <w:sz w:val="18"/>
-                <w:szCs w:val="18"/>
-              </w:rPr>
-            </w:pPr>
-          </w:p>
-        </w:tc>
-        <w:tc>
-          <w:tcPr>
-            <w:tcW w:w="1462" w:type="dxa"/>
-            <w:tcBorders>
-              <w:left w:val="single" w:sz="8" w:space="0" w:color="auto"/>
-              <w:right w:val="single" w:sz="8" w:space="0" w:color="auto"/>
-            </w:tcBorders>
-          </w:tcPr>
-          <w:p>
-            <w:pPr>
-              <w:jc w:val="center"/>
-              <w:rPr>
-                <w:sz w:val="18"/>
-                <w:szCs w:val="18"/>
-              </w:rPr>
-            </w:pPr>
-          </w:p>
-        </w:tc>
-        <w:tc>
-          <w:tcPr>
-            <w:tcW w:w="1464" w:type="dxa"/>
-            <w:tcBorders>
-              <w:left w:val="single" w:sz="8" w:space="0" w:color="auto"/>
-              <w:right w:val="single" w:sz="8" w:space="0" w:color="auto"/>
-            </w:tcBorders>
-          </w:tcPr>
-          <w:p>
-            <w:pPr>
-              <w:jc w:val="center"/>
-              <w:rPr>
-                <w:sz w:val="18"/>
-                <w:szCs w:val="18"/>
-              </w:rPr>
-            </w:pPr>
-          </w:p>
-        </w:tc>
-        <w:tc>
-          <w:tcPr>
-            <w:tcW w:w="1463" w:type="dxa"/>
-            <w:tcBorders>
-              <w:left w:val="single" w:sz="8" w:space="0" w:color="auto"/>
-              <w:right w:val="single" w:sz="8" w:space="0" w:color="auto"/>
-            </w:tcBorders>
-          </w:tcPr>
-          <w:p>
-            <w:pPr>
-              <w:rPr>
-                <w:sz w:val="18"/>
-                <w:szCs w:val="18"/>
-              </w:rPr>
-            </w:pPr>
-          </w:p>
-        </w:tc>
-        <w:tc>
-          <w:tcPr>
-            <w:tcW w:w="1464" w:type="dxa"/>
-            <w:tcBorders>
-              <w:left w:val="single" w:sz="8" w:space="0" w:color="auto"/>
-              <w:right w:val="single" w:sz="8" w:space="0" w:color="auto"/>
-            </w:tcBorders>
-          </w:tcPr>
-          <w:p>
-            <w:pPr>
-              <w:jc w:val="center"/>
-              <w:rPr>
-                <w:sz w:val="18"/>
-                <w:szCs w:val="18"/>
-              </w:rPr>
-            </w:pPr>
-          </w:p>
-        </w:tc>
-        <w:tc>
-          <w:tcPr>
-            <w:tcW w:w="1472" w:type="dxa"/>
+            <w:tcW w:w="1533" w:type="dxa"/>
+            <w:tcBorders>
+              <w:left w:val="single" w:sz="8" w:space="0" w:color="auto"/>
+              <w:right w:val="single" w:sz="8" w:space="0" w:color="auto"/>
+            </w:tcBorders>
+          </w:tcPr>
+          <w:p>
+            <w:pPr>
+              <w:jc w:val="center"/>
+              <w:rPr>
+                <w:sz w:val="18"/>
+                <w:szCs w:val="18"/>
+              </w:rPr>
+            </w:pPr>
+          </w:p>
+        </w:tc>
+        <w:tc>
+          <w:tcPr>
+            <w:tcW w:w="1532" w:type="dxa"/>
+            <w:tcBorders>
+              <w:left w:val="single" w:sz="8" w:space="0" w:color="auto"/>
+              <w:right w:val="single" w:sz="8" w:space="0" w:color="auto"/>
+            </w:tcBorders>
+          </w:tcPr>
+          <w:p>
+            <w:pPr>
+              <w:jc w:val="center"/>
+              <w:rPr>
+                <w:sz w:val="18"/>
+                <w:szCs w:val="18"/>
+              </w:rPr>
+            </w:pPr>
+          </w:p>
+        </w:tc>
+        <w:tc>
+          <w:tcPr>
+            <w:tcW w:w="1533" w:type="dxa"/>
+            <w:tcBorders>
+              <w:left w:val="single" w:sz="8" w:space="0" w:color="auto"/>
+              <w:right w:val="single" w:sz="8" w:space="0" w:color="auto"/>
+            </w:tcBorders>
+          </w:tcPr>
+          <w:p>
+            <w:pPr>
+              <w:jc w:val="center"/>
+              <w:rPr>
+                <w:sz w:val="18"/>
+                <w:szCs w:val="18"/>
+              </w:rPr>
+            </w:pPr>
+          </w:p>
+        </w:tc>
+        <w:tc>
+          <w:tcPr>
+            <w:tcW w:w="1532" w:type="dxa"/>
+            <w:tcBorders>
+              <w:left w:val="single" w:sz="8" w:space="0" w:color="auto"/>
+              <w:right w:val="single" w:sz="8" w:space="0" w:color="auto"/>
+            </w:tcBorders>
+          </w:tcPr>
+          <w:p>
+            <w:pPr>
+              <w:rPr>
+                <w:sz w:val="18"/>
+                <w:szCs w:val="18"/>
+              </w:rPr>
+            </w:pPr>
+          </w:p>
+        </w:tc>
+        <w:tc>
+          <w:tcPr>
+            <w:tcW w:w="1533" w:type="dxa"/>
+            <w:tcBorders>
+              <w:left w:val="single" w:sz="8" w:space="0" w:color="auto"/>
+              <w:right w:val="single" w:sz="8" w:space="0" w:color="auto"/>
+            </w:tcBorders>
+          </w:tcPr>
+          <w:p>
+            <w:pPr>
+              <w:jc w:val="center"/>
+              <w:rPr>
+                <w:sz w:val="18"/>
+                <w:szCs w:val="18"/>
+              </w:rPr>
+            </w:pPr>
+          </w:p>
+        </w:tc>
+        <w:tc>
+          <w:tcPr>
+            <w:tcW w:w="1533" w:type="dxa"/>
             <w:tcBorders>
               <w:left w:val="single" w:sz="8" w:space="0" w:color="auto"/>
               <w:right w:val="single" w:sz="12" w:space="0" w:color="auto"/>
@@ -5423,7 +5535,7 @@
             <w:pPr>
               <w:jc w:val="center"/>
               <w:rPr>
-                <w:color w:val="0B76A0"/>
+                <w:color w:val="000000"/>
                 <w:sz w:val="18"/>
                 <w:szCs w:val="18"/>
               </w:rPr>
@@ -5437,7 +5549,7 @@
         </w:trPr>
         <w:tc>
           <w:tcPr>
-            <w:tcW w:w="1688" w:type="dxa"/>
+            <w:tcW w:w="1532" w:type="dxa"/>
             <w:vMerge/>
             <w:tcBorders>
               <w:left w:val="single" w:sz="12" w:space="0" w:color="auto"/>
@@ -5458,97 +5570,97 @@
         </w:tc>
         <w:tc>
           <w:tcPr>
-            <w:tcW w:w="1463" w:type="dxa"/>
-            <w:tcBorders>
-              <w:left w:val="single" w:sz="8" w:space="0" w:color="auto"/>
-              <w:right w:val="single" w:sz="8" w:space="0" w:color="auto"/>
-            </w:tcBorders>
-          </w:tcPr>
-          <w:p>
-            <w:pPr>
-              <w:jc w:val="center"/>
-              <w:rPr>
-                <w:sz w:val="18"/>
-                <w:szCs w:val="18"/>
-              </w:rPr>
-            </w:pPr>
-          </w:p>
-        </w:tc>
-        <w:tc>
-          <w:tcPr>
-            <w:tcW w:w="1462" w:type="dxa"/>
-            <w:tcBorders>
-              <w:left w:val="single" w:sz="8" w:space="0" w:color="auto"/>
-              <w:right w:val="single" w:sz="8" w:space="0" w:color="auto"/>
-            </w:tcBorders>
-          </w:tcPr>
-          <w:p>
-            <w:pPr>
-              <w:jc w:val="center"/>
-              <w:rPr>
-                <w:sz w:val="18"/>
-                <w:szCs w:val="18"/>
-              </w:rPr>
-            </w:pPr>
-          </w:p>
-        </w:tc>
-        <w:tc>
-          <w:tcPr>
-            <w:tcW w:w="1464" w:type="dxa"/>
-            <w:tcBorders>
-              <w:left w:val="single" w:sz="8" w:space="0" w:color="auto"/>
-              <w:right w:val="single" w:sz="8" w:space="0" w:color="auto"/>
-            </w:tcBorders>
-          </w:tcPr>
-          <w:p>
-            <w:pPr>
-              <w:jc w:val="center"/>
-              <w:rPr>
-                <w:sz w:val="18"/>
-                <w:szCs w:val="18"/>
-              </w:rPr>
-            </w:pPr>
-          </w:p>
-        </w:tc>
-        <w:tc>
-          <w:tcPr>
-            <w:tcW w:w="1463" w:type="dxa"/>
-            <w:tcBorders>
-              <w:left w:val="single" w:sz="8" w:space="0" w:color="auto"/>
-              <w:right w:val="single" w:sz="8" w:space="0" w:color="auto"/>
-            </w:tcBorders>
-          </w:tcPr>
-          <w:p>
-            <w:pPr>
-              <w:jc w:val="center"/>
-              <w:rPr>
-                <w:sz w:val="18"/>
-                <w:szCs w:val="18"/>
-              </w:rPr>
-            </w:pPr>
-          </w:p>
-        </w:tc>
-        <w:tc>
-          <w:tcPr>
-            <w:tcW w:w="1464" w:type="dxa"/>
-            <w:tcBorders>
-              <w:left w:val="single" w:sz="8" w:space="0" w:color="auto"/>
-              <w:right w:val="single" w:sz="8" w:space="0" w:color="auto"/>
-            </w:tcBorders>
-          </w:tcPr>
-          <w:p>
-            <w:pPr>
-              <w:jc w:val="center"/>
-              <w:rPr>
-                <w:sz w:val="18"/>
-                <w:szCs w:val="18"/>
-              </w:rPr>
-            </w:pPr>
-          </w:p>
-        </w:tc>
-        <w:tc>
-          <w:tcPr>
-            <w:tcW w:w="1472" w:type="dxa"/>
+            <w:tcW w:w="1533" w:type="dxa"/>
+            <w:tcBorders>
+              <w:left w:val="single" w:sz="8" w:space="0" w:color="auto"/>
+              <w:right w:val="single" w:sz="8" w:space="0" w:color="auto"/>
+            </w:tcBorders>
+          </w:tcPr>
+          <w:p>
+            <w:pPr>
+              <w:jc w:val="center"/>
+              <w:rPr>
+                <w:sz w:val="18"/>
+                <w:szCs w:val="18"/>
+              </w:rPr>
+            </w:pPr>
+          </w:p>
+        </w:tc>
+        <w:tc>
+          <w:tcPr>
+            <w:tcW w:w="1532" w:type="dxa"/>
+            <w:tcBorders>
+              <w:left w:val="single" w:sz="8" w:space="0" w:color="auto"/>
+              <w:right w:val="single" w:sz="8" w:space="0" w:color="auto"/>
+            </w:tcBorders>
+          </w:tcPr>
+          <w:p>
+            <w:pPr>
+              <w:jc w:val="center"/>
+              <w:rPr>
+                <w:sz w:val="18"/>
+                <w:szCs w:val="18"/>
+              </w:rPr>
+            </w:pPr>
+          </w:p>
+        </w:tc>
+        <w:tc>
+          <w:tcPr>
+            <w:tcW w:w="1533" w:type="dxa"/>
+            <w:tcBorders>
+              <w:left w:val="single" w:sz="8" w:space="0" w:color="auto"/>
+              <w:right w:val="single" w:sz="8" w:space="0" w:color="auto"/>
+            </w:tcBorders>
+          </w:tcPr>
+          <w:p>
+            <w:pPr>
+              <w:jc w:val="center"/>
+              <w:rPr>
+                <w:sz w:val="18"/>
+                <w:szCs w:val="18"/>
+              </w:rPr>
+            </w:pPr>
+          </w:p>
+        </w:tc>
+        <w:tc>
+          <w:tcPr>
+            <w:tcW w:w="1532" w:type="dxa"/>
+            <w:tcBorders>
+              <w:left w:val="single" w:sz="8" w:space="0" w:color="auto"/>
+              <w:right w:val="single" w:sz="8" w:space="0" w:color="auto"/>
+            </w:tcBorders>
+          </w:tcPr>
+          <w:p>
+            <w:pPr>
+              <w:jc w:val="center"/>
+              <w:rPr>
+                <w:sz w:val="18"/>
+                <w:szCs w:val="18"/>
+              </w:rPr>
+            </w:pPr>
+          </w:p>
+        </w:tc>
+        <w:tc>
+          <w:tcPr>
+            <w:tcW w:w="1533" w:type="dxa"/>
+            <w:tcBorders>
+              <w:left w:val="single" w:sz="8" w:space="0" w:color="auto"/>
+              <w:right w:val="single" w:sz="8" w:space="0" w:color="auto"/>
+            </w:tcBorders>
+          </w:tcPr>
+          <w:p>
+            <w:pPr>
+              <w:jc w:val="center"/>
+              <w:rPr>
+                <w:sz w:val="18"/>
+                <w:szCs w:val="18"/>
+              </w:rPr>
+            </w:pPr>
+          </w:p>
+        </w:tc>
+        <w:tc>
+          <w:tcPr>
+            <w:tcW w:w="1533" w:type="dxa"/>
             <w:tcBorders>
               <w:left w:val="single" w:sz="8" w:space="0" w:color="auto"/>
               <w:right w:val="single" w:sz="12" w:space="0" w:color="auto"/>
@@ -5558,20 +5670,11 @@
             <w:pPr>
               <w:jc w:val="center"/>
               <w:rPr>
-                <w:color w:val="0B76A0"/>
-                <w:sz w:val="18"/>
-                <w:szCs w:val="18"/>
-              </w:rPr>
-            </w:pPr>
-            <w:r>
-              <w:rPr>
-                <w:rFonts w:hint="eastAsia"/>
-                <w:color w:val="0B76A0"/>
-                <w:sz w:val="18"/>
-                <w:szCs w:val="18"/>
-              </w:rPr>
-              <w:t>서버 기본 틀</w:t>
-            </w:r>
+                <w:color w:val="000000"/>
+                <w:sz w:val="18"/>
+                <w:szCs w:val="18"/>
+              </w:rPr>
+            </w:pPr>
           </w:p>
         </w:tc>
       </w:tr>
@@ -5581,7 +5684,7 @@
         </w:trPr>
         <w:tc>
           <w:tcPr>
-            <w:tcW w:w="1688" w:type="dxa"/>
+            <w:tcW w:w="1532" w:type="dxa"/>
             <w:vMerge/>
             <w:tcBorders>
               <w:left w:val="single" w:sz="12" w:space="0" w:color="auto"/>
@@ -5603,7 +5706,7 @@
         </w:tc>
         <w:tc>
           <w:tcPr>
-            <w:tcW w:w="1463" w:type="dxa"/>
+            <w:tcW w:w="1533" w:type="dxa"/>
             <w:tcBorders>
               <w:left w:val="single" w:sz="8" w:space="0" w:color="auto"/>
               <w:bottom w:val="single" w:sz="12" w:space="0" w:color="auto"/>
@@ -5622,7 +5725,7 @@
         </w:tc>
         <w:tc>
           <w:tcPr>
-            <w:tcW w:w="1462" w:type="dxa"/>
+            <w:tcW w:w="1532" w:type="dxa"/>
             <w:tcBorders>
               <w:left w:val="single" w:sz="8" w:space="0" w:color="auto"/>
               <w:bottom w:val="single" w:sz="12" w:space="0" w:color="auto"/>
@@ -5641,7 +5744,7 @@
         </w:tc>
         <w:tc>
           <w:tcPr>
-            <w:tcW w:w="1464" w:type="dxa"/>
+            <w:tcW w:w="1533" w:type="dxa"/>
             <w:tcBorders>
               <w:left w:val="single" w:sz="8" w:space="0" w:color="auto"/>
               <w:bottom w:val="single" w:sz="12" w:space="0" w:color="auto"/>
@@ -5660,7 +5763,7 @@
         </w:tc>
         <w:tc>
           <w:tcPr>
-            <w:tcW w:w="1463" w:type="dxa"/>
+            <w:tcW w:w="1532" w:type="dxa"/>
             <w:tcBorders>
               <w:left w:val="single" w:sz="8" w:space="0" w:color="auto"/>
               <w:bottom w:val="single" w:sz="12" w:space="0" w:color="auto"/>
@@ -5679,7 +5782,7 @@
         </w:tc>
         <w:tc>
           <w:tcPr>
-            <w:tcW w:w="1464" w:type="dxa"/>
+            <w:tcW w:w="1533" w:type="dxa"/>
             <w:tcBorders>
               <w:left w:val="single" w:sz="8" w:space="0" w:color="auto"/>
               <w:bottom w:val="single" w:sz="12" w:space="0" w:color="auto"/>
@@ -5698,7 +5801,7 @@
         </w:tc>
         <w:tc>
           <w:tcPr>
-            <w:tcW w:w="1472" w:type="dxa"/>
+            <w:tcW w:w="1533" w:type="dxa"/>
             <w:tcBorders>
               <w:left w:val="single" w:sz="8" w:space="0" w:color="auto"/>
               <w:bottom w:val="single" w:sz="12" w:space="0" w:color="auto"/>
@@ -5709,7 +5812,7 @@
             <w:pPr>
               <w:jc w:val="center"/>
               <w:rPr>
-                <w:color w:val="0B76A0"/>
+                <w:color w:val="000000"/>
                 <w:sz w:val="18"/>
                 <w:szCs w:val="18"/>
               </w:rPr>
@@ -5720,7 +5823,7 @@
       <w:tr>
         <w:tc>
           <w:tcPr>
-            <w:tcW w:w="1688" w:type="dxa"/>
+            <w:tcW w:w="1532" w:type="dxa"/>
             <w:tcBorders>
               <w:top w:val="single" w:sz="12" w:space="0" w:color="auto"/>
               <w:left w:val="single" w:sz="12" w:space="0" w:color="auto"/>
@@ -5749,7 +5852,7 @@
         </w:tc>
         <w:tc>
           <w:tcPr>
-            <w:tcW w:w="1463" w:type="dxa"/>
+            <w:tcW w:w="1533" w:type="dxa"/>
             <w:tcBorders>
               <w:top w:val="single" w:sz="12" w:space="0" w:color="auto"/>
               <w:left w:val="single" w:sz="8" w:space="0" w:color="auto"/>
@@ -5777,7 +5880,7 @@
         </w:tc>
         <w:tc>
           <w:tcPr>
-            <w:tcW w:w="1462" w:type="dxa"/>
+            <w:tcW w:w="1532" w:type="dxa"/>
             <w:tcBorders>
               <w:top w:val="single" w:sz="12" w:space="0" w:color="auto"/>
               <w:left w:val="single" w:sz="8" w:space="0" w:color="auto"/>
@@ -5805,7 +5908,7 @@
         </w:tc>
         <w:tc>
           <w:tcPr>
-            <w:tcW w:w="1464" w:type="dxa"/>
+            <w:tcW w:w="1533" w:type="dxa"/>
             <w:tcBorders>
               <w:top w:val="single" w:sz="12" w:space="0" w:color="auto"/>
               <w:left w:val="single" w:sz="8" w:space="0" w:color="auto"/>
@@ -5833,7 +5936,7 @@
         </w:tc>
         <w:tc>
           <w:tcPr>
-            <w:tcW w:w="1463" w:type="dxa"/>
+            <w:tcW w:w="1532" w:type="dxa"/>
             <w:tcBorders>
               <w:top w:val="single" w:sz="12" w:space="0" w:color="auto"/>
               <w:left w:val="single" w:sz="8" w:space="0" w:color="auto"/>
@@ -5861,7 +5964,7 @@
         </w:tc>
         <w:tc>
           <w:tcPr>
-            <w:tcW w:w="1464" w:type="dxa"/>
+            <w:tcW w:w="1533" w:type="dxa"/>
             <w:tcBorders>
               <w:top w:val="single" w:sz="12" w:space="0" w:color="auto"/>
               <w:left w:val="single" w:sz="8" w:space="0" w:color="auto"/>
@@ -5889,7 +5992,7 @@
         </w:tc>
         <w:tc>
           <w:tcPr>
-            <w:tcW w:w="1472" w:type="dxa"/>
+            <w:tcW w:w="1533" w:type="dxa"/>
             <w:tcBorders>
               <w:top w:val="single" w:sz="12" w:space="0" w:color="auto"/>
               <w:left w:val="single" w:sz="8" w:space="0" w:color="auto"/>
@@ -5921,7 +6024,7 @@
       <w:tr>
         <w:tc>
           <w:tcPr>
-            <w:tcW w:w="1688" w:type="dxa"/>
+            <w:tcW w:w="1532" w:type="dxa"/>
             <w:tcBorders>
               <w:left w:val="single" w:sz="12" w:space="0" w:color="auto"/>
               <w:right w:val="single" w:sz="8" w:space="0" w:color="auto"/>
@@ -5939,97 +6042,97 @@
         </w:tc>
         <w:tc>
           <w:tcPr>
-            <w:tcW w:w="1463" w:type="dxa"/>
-            <w:tcBorders>
-              <w:left w:val="single" w:sz="8" w:space="0" w:color="auto"/>
-              <w:right w:val="single" w:sz="8" w:space="0" w:color="auto"/>
-            </w:tcBorders>
-          </w:tcPr>
-          <w:p>
-            <w:pPr>
-              <w:jc w:val="center"/>
-              <w:rPr>
-                <w:sz w:val="18"/>
-                <w:szCs w:val="18"/>
-              </w:rPr>
-            </w:pPr>
-          </w:p>
-        </w:tc>
-        <w:tc>
-          <w:tcPr>
-            <w:tcW w:w="1462" w:type="dxa"/>
-            <w:tcBorders>
-              <w:left w:val="single" w:sz="8" w:space="0" w:color="auto"/>
-              <w:right w:val="single" w:sz="8" w:space="0" w:color="auto"/>
-            </w:tcBorders>
-          </w:tcPr>
-          <w:p>
-            <w:pPr>
-              <w:jc w:val="center"/>
-              <w:rPr>
-                <w:sz w:val="18"/>
-                <w:szCs w:val="18"/>
-              </w:rPr>
-            </w:pPr>
-          </w:p>
-        </w:tc>
-        <w:tc>
-          <w:tcPr>
-            <w:tcW w:w="1464" w:type="dxa"/>
-            <w:tcBorders>
-              <w:left w:val="single" w:sz="8" w:space="0" w:color="auto"/>
-              <w:right w:val="single" w:sz="8" w:space="0" w:color="auto"/>
-            </w:tcBorders>
-          </w:tcPr>
-          <w:p>
-            <w:pPr>
-              <w:jc w:val="center"/>
-              <w:rPr>
-                <w:sz w:val="18"/>
-                <w:szCs w:val="18"/>
-              </w:rPr>
-            </w:pPr>
-          </w:p>
-        </w:tc>
-        <w:tc>
-          <w:tcPr>
-            <w:tcW w:w="1463" w:type="dxa"/>
-            <w:tcBorders>
-              <w:left w:val="single" w:sz="8" w:space="0" w:color="auto"/>
-              <w:right w:val="single" w:sz="8" w:space="0" w:color="auto"/>
-            </w:tcBorders>
-          </w:tcPr>
-          <w:p>
-            <w:pPr>
-              <w:jc w:val="center"/>
-              <w:rPr>
-                <w:sz w:val="18"/>
-                <w:szCs w:val="18"/>
-              </w:rPr>
-            </w:pPr>
-          </w:p>
-        </w:tc>
-        <w:tc>
-          <w:tcPr>
-            <w:tcW w:w="1464" w:type="dxa"/>
-            <w:tcBorders>
-              <w:left w:val="single" w:sz="8" w:space="0" w:color="auto"/>
-              <w:right w:val="single" w:sz="8" w:space="0" w:color="auto"/>
-            </w:tcBorders>
-          </w:tcPr>
-          <w:p>
-            <w:pPr>
-              <w:jc w:val="center"/>
-              <w:rPr>
-                <w:sz w:val="18"/>
-                <w:szCs w:val="18"/>
-              </w:rPr>
-            </w:pPr>
-          </w:p>
-        </w:tc>
-        <w:tc>
-          <w:tcPr>
-            <w:tcW w:w="1472" w:type="dxa"/>
+            <w:tcW w:w="1533" w:type="dxa"/>
+            <w:tcBorders>
+              <w:left w:val="single" w:sz="8" w:space="0" w:color="auto"/>
+              <w:right w:val="single" w:sz="8" w:space="0" w:color="auto"/>
+            </w:tcBorders>
+          </w:tcPr>
+          <w:p>
+            <w:pPr>
+              <w:jc w:val="center"/>
+              <w:rPr>
+                <w:sz w:val="18"/>
+                <w:szCs w:val="18"/>
+              </w:rPr>
+            </w:pPr>
+          </w:p>
+        </w:tc>
+        <w:tc>
+          <w:tcPr>
+            <w:tcW w:w="1532" w:type="dxa"/>
+            <w:tcBorders>
+              <w:left w:val="single" w:sz="8" w:space="0" w:color="auto"/>
+              <w:right w:val="single" w:sz="8" w:space="0" w:color="auto"/>
+            </w:tcBorders>
+          </w:tcPr>
+          <w:p>
+            <w:pPr>
+              <w:jc w:val="center"/>
+              <w:rPr>
+                <w:sz w:val="18"/>
+                <w:szCs w:val="18"/>
+              </w:rPr>
+            </w:pPr>
+          </w:p>
+        </w:tc>
+        <w:tc>
+          <w:tcPr>
+            <w:tcW w:w="1533" w:type="dxa"/>
+            <w:tcBorders>
+              <w:left w:val="single" w:sz="8" w:space="0" w:color="auto"/>
+              <w:right w:val="single" w:sz="8" w:space="0" w:color="auto"/>
+            </w:tcBorders>
+          </w:tcPr>
+          <w:p>
+            <w:pPr>
+              <w:jc w:val="center"/>
+              <w:rPr>
+                <w:sz w:val="18"/>
+                <w:szCs w:val="18"/>
+              </w:rPr>
+            </w:pPr>
+          </w:p>
+        </w:tc>
+        <w:tc>
+          <w:tcPr>
+            <w:tcW w:w="1532" w:type="dxa"/>
+            <w:tcBorders>
+              <w:left w:val="single" w:sz="8" w:space="0" w:color="auto"/>
+              <w:right w:val="single" w:sz="8" w:space="0" w:color="auto"/>
+            </w:tcBorders>
+          </w:tcPr>
+          <w:p>
+            <w:pPr>
+              <w:jc w:val="center"/>
+              <w:rPr>
+                <w:sz w:val="18"/>
+                <w:szCs w:val="18"/>
+              </w:rPr>
+            </w:pPr>
+          </w:p>
+        </w:tc>
+        <w:tc>
+          <w:tcPr>
+            <w:tcW w:w="1533" w:type="dxa"/>
+            <w:tcBorders>
+              <w:left w:val="single" w:sz="8" w:space="0" w:color="auto"/>
+              <w:right w:val="single" w:sz="8" w:space="0" w:color="auto"/>
+            </w:tcBorders>
+          </w:tcPr>
+          <w:p>
+            <w:pPr>
+              <w:jc w:val="center"/>
+              <w:rPr>
+                <w:sz w:val="18"/>
+                <w:szCs w:val="18"/>
+              </w:rPr>
+            </w:pPr>
+          </w:p>
+        </w:tc>
+        <w:tc>
+          <w:tcPr>
+            <w:tcW w:w="1533" w:type="dxa"/>
             <w:tcBorders>
               <w:left w:val="single" w:sz="8" w:space="0" w:color="auto"/>
               <w:right w:val="single" w:sz="12" w:space="0" w:color="auto"/>
@@ -6039,7 +6142,7 @@
             <w:pPr>
               <w:jc w:val="center"/>
               <w:rPr>
-                <w:color w:val="0B76A0"/>
+                <w:color w:val="000000"/>
                 <w:sz w:val="18"/>
                 <w:szCs w:val="18"/>
               </w:rPr>
@@ -6050,8 +6153,7 @@
       <w:tr>
         <w:tc>
           <w:tcPr>
-            <w:tcW w:w="3151" w:type="dxa"/>
-            <w:gridSpan w:val="2"/>
+            <w:tcW w:w="1532" w:type="dxa"/>
             <w:tcBorders>
               <w:left w:val="single" w:sz="12" w:space="0" w:color="auto"/>
               <w:right w:val="single" w:sz="8" w:space="0" w:color="auto"/>
@@ -6065,91 +6167,108 @@
                 <w:szCs w:val="18"/>
               </w:rPr>
             </w:pPr>
-            <w:r>
-              <w:rPr>
-                <w:rFonts w:hint="eastAsia"/>
-                <w:sz w:val="18"/>
-                <w:szCs w:val="18"/>
-              </w:rPr>
-              <w:t>judge_thread()의 큰 틀 구현</w:t>
-            </w:r>
-          </w:p>
-        </w:tc>
-        <w:tc>
-          <w:tcPr>
-            <w:tcW w:w="1462" w:type="dxa"/>
-            <w:tcBorders>
-              <w:left w:val="single" w:sz="8" w:space="0" w:color="auto"/>
-              <w:right w:val="single" w:sz="8" w:space="0" w:color="auto"/>
-            </w:tcBorders>
-          </w:tcPr>
-          <w:p>
-            <w:pPr>
-              <w:jc w:val="center"/>
-              <w:rPr>
-                <w:sz w:val="18"/>
-                <w:szCs w:val="18"/>
-              </w:rPr>
-            </w:pPr>
-          </w:p>
-        </w:tc>
-        <w:tc>
-          <w:tcPr>
-            <w:tcW w:w="1464" w:type="dxa"/>
-            <w:tcBorders>
-              <w:left w:val="single" w:sz="8" w:space="0" w:color="auto"/>
-              <w:right w:val="single" w:sz="8" w:space="0" w:color="auto"/>
-            </w:tcBorders>
-          </w:tcPr>
-          <w:p>
-            <w:pPr>
-              <w:jc w:val="center"/>
-              <w:rPr>
-                <w:sz w:val="18"/>
-                <w:szCs w:val="18"/>
-              </w:rPr>
-            </w:pPr>
-          </w:p>
-        </w:tc>
-        <w:tc>
-          <w:tcPr>
-            <w:tcW w:w="1463" w:type="dxa"/>
-            <w:tcBorders>
-              <w:left w:val="single" w:sz="8" w:space="0" w:color="auto"/>
-              <w:right w:val="single" w:sz="8" w:space="0" w:color="auto"/>
-            </w:tcBorders>
-          </w:tcPr>
-          <w:p>
-            <w:pPr>
-              <w:jc w:val="center"/>
-              <w:rPr>
-                <w:sz w:val="18"/>
-                <w:szCs w:val="18"/>
-              </w:rPr>
-            </w:pPr>
-          </w:p>
-        </w:tc>
-        <w:tc>
-          <w:tcPr>
-            <w:tcW w:w="1464" w:type="dxa"/>
-            <w:tcBorders>
-              <w:left w:val="single" w:sz="8" w:space="0" w:color="auto"/>
-              <w:right w:val="single" w:sz="8" w:space="0" w:color="auto"/>
-            </w:tcBorders>
-          </w:tcPr>
-          <w:p>
-            <w:pPr>
-              <w:jc w:val="center"/>
-              <w:rPr>
-                <w:sz w:val="18"/>
-                <w:szCs w:val="18"/>
-              </w:rPr>
-            </w:pPr>
-          </w:p>
-        </w:tc>
-        <w:tc>
-          <w:tcPr>
-            <w:tcW w:w="1472" w:type="dxa"/>
+          </w:p>
+        </w:tc>
+        <w:tc>
+          <w:tcPr>
+            <w:tcW w:w="1533" w:type="dxa"/>
+            <w:tcBorders>
+              <w:left w:val="single" w:sz="12" w:space="0" w:color="auto"/>
+              <w:right w:val="single" w:sz="8" w:space="0" w:color="auto"/>
+            </w:tcBorders>
+          </w:tcPr>
+          <w:p>
+            <w:pPr>
+              <w:jc w:val="center"/>
+              <w:rPr>
+                <w:sz w:val="18"/>
+                <w:szCs w:val="18"/>
+              </w:rPr>
+            </w:pPr>
+          </w:p>
+        </w:tc>
+        <w:tc>
+          <w:tcPr>
+            <w:tcW w:w="1532" w:type="dxa"/>
+            <w:tcBorders>
+              <w:left w:val="single" w:sz="8" w:space="0" w:color="auto"/>
+              <w:right w:val="single" w:sz="8" w:space="0" w:color="auto"/>
+            </w:tcBorders>
+          </w:tcPr>
+          <w:p>
+            <w:pPr>
+              <w:jc w:val="center"/>
+              <w:rPr>
+                <w:sz w:val="18"/>
+                <w:szCs w:val="18"/>
+              </w:rPr>
+            </w:pPr>
+          </w:p>
+        </w:tc>
+        <w:tc>
+          <w:tcPr>
+            <w:tcW w:w="1533" w:type="dxa"/>
+            <w:tcBorders>
+              <w:left w:val="single" w:sz="8" w:space="0" w:color="auto"/>
+              <w:right w:val="single" w:sz="8" w:space="0" w:color="auto"/>
+            </w:tcBorders>
+          </w:tcPr>
+          <w:p>
+            <w:pPr>
+              <w:jc w:val="center"/>
+              <w:rPr>
+                <w:sz w:val="18"/>
+                <w:szCs w:val="18"/>
+              </w:rPr>
+            </w:pPr>
+            <w:r>
+              <w:rPr>
+                <w:sz w:val="18"/>
+                <w:szCs w:val="18"/>
+              </w:rPr>
+              <w:t xml:space="preserve"> 결과창 리소스 수정</w:t>
+            </w:r>
+          </w:p>
+        </w:tc>
+        <w:tc>
+          <w:tcPr>
+            <w:tcW w:w="1532" w:type="dxa"/>
+            <w:tcBorders>
+              <w:left w:val="single" w:sz="8" w:space="0" w:color="auto"/>
+              <w:right w:val="single" w:sz="8" w:space="0" w:color="auto"/>
+            </w:tcBorders>
+          </w:tcPr>
+          <w:p>
+            <w:pPr>
+              <w:jc w:val="center"/>
+              <w:rPr>
+                <w:sz w:val="18"/>
+                <w:szCs w:val="18"/>
+              </w:rPr>
+            </w:pPr>
+          </w:p>
+        </w:tc>
+        <w:tc>
+          <w:tcPr>
+            <w:tcW w:w="1533" w:type="dxa"/>
+            <w:tcBorders>
+              <w:left w:val="single" w:sz="8" w:space="0" w:color="auto"/>
+              <w:right w:val="single" w:sz="8" w:space="0" w:color="auto"/>
+            </w:tcBorders>
+          </w:tcPr>
+          <w:p>
+            <w:pPr>
+              <w:jc w:val="center"/>
+              <w:rPr>
+                <w:sz w:val="18"/>
+                <w:szCs w:val="18"/>
+              </w:rPr>
+            </w:pPr>
+          </w:p>
+        </w:tc>
+        <w:tc>
+          <w:tcPr>
+            <w:tcW w:w="1533" w:type="dxa"/>
             <w:tcBorders>
               <w:left w:val="single" w:sz="8" w:space="0" w:color="auto"/>
               <w:right w:val="single" w:sz="12" w:space="0" w:color="auto"/>
@@ -6159,7 +6278,7 @@
             <w:pPr>
               <w:jc w:val="center"/>
               <w:rPr>
-                <w:color w:val="0B76A0"/>
+                <w:color w:val="000000"/>
                 <w:sz w:val="18"/>
                 <w:szCs w:val="18"/>
               </w:rPr>
@@ -6170,7 +6289,7 @@
       <w:tr>
         <w:tc>
           <w:tcPr>
-            <w:tcW w:w="1688" w:type="dxa"/>
+            <w:tcW w:w="1532" w:type="dxa"/>
             <w:tcBorders>
               <w:left w:val="single" w:sz="12" w:space="0" w:color="auto"/>
               <w:right w:val="single" w:sz="8" w:space="0" w:color="auto"/>
@@ -6186,123 +6305,106 @@
             </w:pPr>
             <w:r>
               <w:rPr>
-                <w:rFonts w:hint="eastAsia"/>
-                <w:sz w:val="18"/>
-                <w:szCs w:val="18"/>
-              </w:rPr>
-              <w:t>m_key 기능 수정</w:t>
-            </w:r>
-          </w:p>
-        </w:tc>
-        <w:tc>
-          <w:tcPr>
-            <w:tcW w:w="1463" w:type="dxa"/>
-            <w:tcBorders>
-              <w:left w:val="single" w:sz="8" w:space="0" w:color="auto"/>
-              <w:right w:val="single" w:sz="8" w:space="0" w:color="auto"/>
-            </w:tcBorders>
-          </w:tcPr>
-          <w:p>
-            <w:pPr>
-              <w:jc w:val="center"/>
-              <w:rPr>
-                <w:sz w:val="18"/>
-                <w:szCs w:val="18"/>
-              </w:rPr>
-            </w:pPr>
-          </w:p>
-        </w:tc>
-        <w:tc>
-          <w:tcPr>
-            <w:tcW w:w="1462" w:type="dxa"/>
-            <w:tcBorders>
-              <w:left w:val="single" w:sz="8" w:space="0" w:color="auto"/>
-              <w:right w:val="single" w:sz="8" w:space="0" w:color="auto"/>
-            </w:tcBorders>
-          </w:tcPr>
-          <w:p>
-            <w:pPr>
-              <w:jc w:val="center"/>
-              <w:rPr>
-                <w:sz w:val="18"/>
-                <w:szCs w:val="18"/>
-              </w:rPr>
-            </w:pPr>
-            <w:r>
-              <w:rPr>
-                <w:rFonts w:hint="eastAsia"/>
-                <w:sz w:val="18"/>
-                <w:szCs w:val="18"/>
-              </w:rPr>
-              <w:t>매칭 기능 (접속) 구현</w:t>
-            </w:r>
-          </w:p>
-        </w:tc>
-        <w:tc>
-          <w:tcPr>
-            <w:tcW w:w="1464" w:type="dxa"/>
-            <w:tcBorders>
-              <w:left w:val="single" w:sz="8" w:space="0" w:color="auto"/>
-              <w:right w:val="single" w:sz="8" w:space="0" w:color="auto"/>
-            </w:tcBorders>
-          </w:tcPr>
-          <w:p>
-            <w:pPr>
-              <w:jc w:val="center"/>
-              <w:rPr>
-                <w:sz w:val="18"/>
-                <w:szCs w:val="18"/>
-              </w:rPr>
-            </w:pPr>
-          </w:p>
-        </w:tc>
-        <w:tc>
-          <w:tcPr>
-            <w:tcW w:w="1463" w:type="dxa"/>
-            <w:tcBorders>
-              <w:left w:val="single" w:sz="8" w:space="0" w:color="auto"/>
-              <w:right w:val="single" w:sz="8" w:space="0" w:color="auto"/>
-            </w:tcBorders>
-          </w:tcPr>
-          <w:p>
-            <w:pPr>
-              <w:jc w:val="center"/>
-              <w:rPr>
-                <w:sz w:val="18"/>
-                <w:szCs w:val="18"/>
-              </w:rPr>
-            </w:pPr>
-          </w:p>
-        </w:tc>
-        <w:tc>
-          <w:tcPr>
-            <w:tcW w:w="1464" w:type="dxa"/>
-            <w:tcBorders>
-              <w:left w:val="single" w:sz="8" w:space="0" w:color="auto"/>
-              <w:right w:val="single" w:sz="8" w:space="0" w:color="auto"/>
-            </w:tcBorders>
-          </w:tcPr>
-          <w:p>
-            <w:pPr>
-              <w:jc w:val="center"/>
-              <w:rPr>
-                <w:sz w:val="18"/>
-                <w:szCs w:val="18"/>
-              </w:rPr>
-            </w:pPr>
-            <w:r>
-              <w:rPr>
-                <w:rFonts w:hint="eastAsia"/>
-                <w:sz w:val="18"/>
-                <w:szCs w:val="18"/>
-              </w:rPr>
-              <w:t>매칭 인원 수 체크 기능 구현</w:t>
-            </w:r>
-          </w:p>
-        </w:tc>
-        <w:tc>
-          <w:tcPr>
-            <w:tcW w:w="1472" w:type="dxa"/>
+                <w:sz w:val="18"/>
+                <w:szCs w:val="18"/>
+              </w:rPr>
+              <w:t>interaction_key()</w:t>
+            </w:r>
+          </w:p>
+        </w:tc>
+        <w:tc>
+          <w:tcPr>
+            <w:tcW w:w="1533" w:type="dxa"/>
+            <w:tcBorders>
+              <w:left w:val="single" w:sz="8" w:space="0" w:color="auto"/>
+              <w:right w:val="single" w:sz="8" w:space="0" w:color="auto"/>
+            </w:tcBorders>
+          </w:tcPr>
+          <w:p>
+            <w:pPr>
+              <w:jc w:val="center"/>
+              <w:rPr>
+                <w:sz w:val="18"/>
+                <w:szCs w:val="18"/>
+              </w:rPr>
+            </w:pPr>
+          </w:p>
+        </w:tc>
+        <w:tc>
+          <w:tcPr>
+            <w:tcW w:w="1532" w:type="dxa"/>
+            <w:tcBorders>
+              <w:left w:val="single" w:sz="8" w:space="0" w:color="auto"/>
+              <w:right w:val="single" w:sz="8" w:space="0" w:color="auto"/>
+            </w:tcBorders>
+          </w:tcPr>
+          <w:p>
+            <w:pPr>
+              <w:jc w:val="center"/>
+              <w:rPr>
+                <w:sz w:val="18"/>
+                <w:szCs w:val="18"/>
+              </w:rPr>
+            </w:pPr>
+          </w:p>
+        </w:tc>
+        <w:tc>
+          <w:tcPr>
+            <w:tcW w:w="1533" w:type="dxa"/>
+            <w:tcBorders>
+              <w:left w:val="single" w:sz="8" w:space="0" w:color="auto"/>
+              <w:right w:val="single" w:sz="8" w:space="0" w:color="auto"/>
+            </w:tcBorders>
+          </w:tcPr>
+          <w:p>
+            <w:pPr>
+              <w:jc w:val="center"/>
+              <w:rPr>
+                <w:sz w:val="18"/>
+                <w:szCs w:val="18"/>
+              </w:rPr>
+            </w:pPr>
+          </w:p>
+        </w:tc>
+        <w:tc>
+          <w:tcPr>
+            <w:tcW w:w="1532" w:type="dxa"/>
+            <w:tcBorders>
+              <w:left w:val="single" w:sz="8" w:space="0" w:color="auto"/>
+              <w:right w:val="single" w:sz="8" w:space="0" w:color="auto"/>
+            </w:tcBorders>
+          </w:tcPr>
+          <w:p>
+            <w:pPr>
+              <w:jc w:val="center"/>
+              <w:rPr>
+                <w:sz w:val="18"/>
+                <w:szCs w:val="18"/>
+              </w:rPr>
+            </w:pPr>
+          </w:p>
+        </w:tc>
+        <w:tc>
+          <w:tcPr>
+            <w:tcW w:w="1533" w:type="dxa"/>
+            <w:tcBorders>
+              <w:left w:val="single" w:sz="8" w:space="0" w:color="auto"/>
+              <w:right w:val="single" w:sz="8" w:space="0" w:color="auto"/>
+            </w:tcBorders>
+          </w:tcPr>
+          <w:p>
+            <w:pPr>
+              <w:jc w:val="center"/>
+              <w:rPr>
+                <w:sz w:val="18"/>
+                <w:szCs w:val="18"/>
+              </w:rPr>
+            </w:pPr>
+          </w:p>
+        </w:tc>
+        <w:tc>
+          <w:tcPr>
+            <w:tcW w:w="1533" w:type="dxa"/>
             <w:tcBorders>
               <w:left w:val="single" w:sz="8" w:space="0" w:color="auto"/>
               <w:right w:val="single" w:sz="12" w:space="0" w:color="auto"/>
@@ -6312,19 +6414,17 @@
             <w:pPr>
               <w:jc w:val="center"/>
               <w:rPr>
-                <w:color w:val="0B76A0"/>
-                <w:sz w:val="18"/>
-                <w:szCs w:val="18"/>
-              </w:rPr>
-            </w:pPr>
-            <w:r>
-              <w:rPr>
-                <w:rFonts w:hint="eastAsia"/>
-                <w:color w:val="0B76A0"/>
-                <w:sz w:val="18"/>
-                <w:szCs w:val="18"/>
-              </w:rPr>
-              <w:t>매칭 후 메인 쓰레드 전환</w:t>
+                <w:color w:val="000000"/>
+                <w:sz w:val="18"/>
+                <w:szCs w:val="18"/>
+              </w:rPr>
+            </w:pPr>
+            <w:r>
+              <w:rPr>
+                <w:sz w:val="18"/>
+                <w:szCs w:val="18"/>
+              </w:rPr>
+              <w:t>TimerFunc()</w:t>
             </w:r>
           </w:p>
         </w:tc>
@@ -6332,7 +6432,7 @@
       <w:tr>
         <w:tc>
           <w:tcPr>
-            <w:tcW w:w="1688" w:type="dxa"/>
+            <w:tcW w:w="1532" w:type="dxa"/>
             <w:tcBorders>
               <w:left w:val="single" w:sz="12" w:space="0" w:color="auto"/>
               <w:bottom w:val="single" w:sz="12" w:space="0" w:color="auto"/>
@@ -6347,11 +6447,18 @@
                 <w:szCs w:val="18"/>
               </w:rPr>
             </w:pPr>
-          </w:p>
-        </w:tc>
-        <w:tc>
-          <w:tcPr>
-            <w:tcW w:w="1463" w:type="dxa"/>
+            <w:r>
+              <w:rPr>
+                <w:sz w:val="18"/>
+                <w:szCs w:val="18"/>
+              </w:rPr>
+              <w:t>drawScene()</w:t>
+            </w:r>
+          </w:p>
+        </w:tc>
+        <w:tc>
+          <w:tcPr>
+            <w:tcW w:w="1533" w:type="dxa"/>
             <w:tcBorders>
               <w:left w:val="single" w:sz="8" w:space="0" w:color="auto"/>
               <w:bottom w:val="single" w:sz="12" w:space="0" w:color="auto"/>
@@ -6370,7 +6477,7 @@
         </w:tc>
         <w:tc>
           <w:tcPr>
-            <w:tcW w:w="1462" w:type="dxa"/>
+            <w:tcW w:w="1532" w:type="dxa"/>
             <w:tcBorders>
               <w:left w:val="single" w:sz="8" w:space="0" w:color="auto"/>
               <w:bottom w:val="single" w:sz="12" w:space="0" w:color="auto"/>
@@ -6389,7 +6496,7 @@
         </w:tc>
         <w:tc>
           <w:tcPr>
-            <w:tcW w:w="1464" w:type="dxa"/>
+            <w:tcW w:w="1533" w:type="dxa"/>
             <w:tcBorders>
               <w:left w:val="single" w:sz="8" w:space="0" w:color="auto"/>
               <w:bottom w:val="single" w:sz="12" w:space="0" w:color="auto"/>
@@ -6408,7 +6515,7 @@
         </w:tc>
         <w:tc>
           <w:tcPr>
-            <w:tcW w:w="1463" w:type="dxa"/>
+            <w:tcW w:w="1532" w:type="dxa"/>
             <w:tcBorders>
               <w:left w:val="single" w:sz="8" w:space="0" w:color="auto"/>
               <w:bottom w:val="single" w:sz="12" w:space="0" w:color="auto"/>
@@ -6427,7 +6534,7 @@
         </w:tc>
         <w:tc>
           <w:tcPr>
-            <w:tcW w:w="1464" w:type="dxa"/>
+            <w:tcW w:w="1533" w:type="dxa"/>
             <w:tcBorders>
               <w:left w:val="single" w:sz="8" w:space="0" w:color="auto"/>
               <w:bottom w:val="single" w:sz="12" w:space="0" w:color="auto"/>
@@ -6442,11 +6549,34 @@
                 <w:szCs w:val="18"/>
               </w:rPr>
             </w:pPr>
-          </w:p>
-        </w:tc>
-        <w:tc>
-          <w:tcPr>
-            <w:tcW w:w="1472" w:type="dxa"/>
+            <w:r>
+              <w:rPr>
+                <w:sz w:val="18"/>
+                <w:szCs w:val="18"/>
+              </w:rPr>
+              <w:t>main_thread()</w:t>
+            </w:r>
+          </w:p>
+          <w:p>
+            <w:pPr>
+              <w:jc w:val="center"/>
+              <w:rPr>
+                <w:sz w:val="18"/>
+                <w:szCs w:val="18"/>
+              </w:rPr>
+            </w:pPr>
+            <w:r>
+              <w:rPr>
+                <w:sz w:val="18"/>
+                <w:szCs w:val="18"/>
+              </w:rPr>
+              <w:t>이동, 충돌</w:t>
+            </w:r>
+          </w:p>
+        </w:tc>
+        <w:tc>
+          <w:tcPr>
+            <w:tcW w:w="1533" w:type="dxa"/>
             <w:tcBorders>
               <w:left w:val="single" w:sz="8" w:space="0" w:color="auto"/>
               <w:bottom w:val="single" w:sz="12" w:space="0" w:color="auto"/>
@@ -6457,7 +6587,7 @@
             <w:pPr>
               <w:jc w:val="center"/>
               <w:rPr>
-                <w:color w:val="0B76A0"/>
+                <w:color w:val="000000"/>
                 <w:sz w:val="18"/>
                 <w:szCs w:val="18"/>
               </w:rPr>
@@ -6468,7 +6598,7 @@
       <w:tr>
         <w:tc>
           <w:tcPr>
-            <w:tcW w:w="1688" w:type="dxa"/>
+            <w:tcW w:w="1532" w:type="dxa"/>
             <w:tcBorders>
               <w:top w:val="single" w:sz="12" w:space="0" w:color="auto"/>
               <w:left w:val="single" w:sz="12" w:space="0" w:color="auto"/>
@@ -6497,7 +6627,7 @@
         </w:tc>
         <w:tc>
           <w:tcPr>
-            <w:tcW w:w="1463" w:type="dxa"/>
+            <w:tcW w:w="1533" w:type="dxa"/>
             <w:tcBorders>
               <w:top w:val="single" w:sz="12" w:space="0" w:color="auto"/>
               <w:left w:val="single" w:sz="8" w:space="0" w:color="auto"/>
@@ -6525,7 +6655,7 @@
         </w:tc>
         <w:tc>
           <w:tcPr>
-            <w:tcW w:w="1462" w:type="dxa"/>
+            <w:tcW w:w="1532" w:type="dxa"/>
             <w:tcBorders>
               <w:top w:val="single" w:sz="12" w:space="0" w:color="auto"/>
               <w:left w:val="single" w:sz="8" w:space="0" w:color="auto"/>
@@ -6553,7 +6683,7 @@
         </w:tc>
         <w:tc>
           <w:tcPr>
-            <w:tcW w:w="1464" w:type="dxa"/>
+            <w:tcW w:w="1533" w:type="dxa"/>
             <w:tcBorders>
               <w:top w:val="single" w:sz="12" w:space="0" w:color="auto"/>
               <w:left w:val="single" w:sz="8" w:space="0" w:color="auto"/>
@@ -6581,7 +6711,7 @@
         </w:tc>
         <w:tc>
           <w:tcPr>
-            <w:tcW w:w="1463" w:type="dxa"/>
+            <w:tcW w:w="1532" w:type="dxa"/>
             <w:tcBorders>
               <w:top w:val="single" w:sz="12" w:space="0" w:color="auto"/>
               <w:left w:val="single" w:sz="8" w:space="0" w:color="auto"/>
@@ -6609,7 +6739,7 @@
         </w:tc>
         <w:tc>
           <w:tcPr>
-            <w:tcW w:w="1464" w:type="dxa"/>
+            <w:tcW w:w="1533" w:type="dxa"/>
             <w:tcBorders>
               <w:top w:val="single" w:sz="12" w:space="0" w:color="auto"/>
               <w:left w:val="single" w:sz="8" w:space="0" w:color="auto"/>
@@ -6637,7 +6767,7 @@
         </w:tc>
         <w:tc>
           <w:tcPr>
-            <w:tcW w:w="1472" w:type="dxa"/>
+            <w:tcW w:w="1533" w:type="dxa"/>
             <w:tcBorders>
               <w:top w:val="single" w:sz="12" w:space="0" w:color="auto"/>
               <w:left w:val="single" w:sz="8" w:space="0" w:color="auto"/>
@@ -6669,7 +6799,7 @@
       <w:tr>
         <w:tc>
           <w:tcPr>
-            <w:tcW w:w="1688" w:type="dxa"/>
+            <w:tcW w:w="1532" w:type="dxa"/>
             <w:tcBorders>
               <w:left w:val="single" w:sz="12" w:space="0" w:color="auto"/>
               <w:right w:val="single" w:sz="8" w:space="0" w:color="auto"/>
@@ -6687,97 +6817,97 @@
         </w:tc>
         <w:tc>
           <w:tcPr>
-            <w:tcW w:w="1463" w:type="dxa"/>
-            <w:tcBorders>
-              <w:left w:val="single" w:sz="8" w:space="0" w:color="auto"/>
-              <w:right w:val="single" w:sz="8" w:space="0" w:color="auto"/>
-            </w:tcBorders>
-          </w:tcPr>
-          <w:p>
-            <w:pPr>
-              <w:jc w:val="center"/>
-              <w:rPr>
-                <w:sz w:val="18"/>
-                <w:szCs w:val="18"/>
-              </w:rPr>
-            </w:pPr>
-          </w:p>
-        </w:tc>
-        <w:tc>
-          <w:tcPr>
-            <w:tcW w:w="1462" w:type="dxa"/>
-            <w:tcBorders>
-              <w:left w:val="single" w:sz="8" w:space="0" w:color="auto"/>
-              <w:right w:val="single" w:sz="8" w:space="0" w:color="auto"/>
-            </w:tcBorders>
-          </w:tcPr>
-          <w:p>
-            <w:pPr>
-              <w:jc w:val="center"/>
-              <w:rPr>
-                <w:sz w:val="18"/>
-                <w:szCs w:val="18"/>
-              </w:rPr>
-            </w:pPr>
-          </w:p>
-        </w:tc>
-        <w:tc>
-          <w:tcPr>
-            <w:tcW w:w="1464" w:type="dxa"/>
-            <w:tcBorders>
-              <w:left w:val="single" w:sz="8" w:space="0" w:color="auto"/>
-              <w:right w:val="single" w:sz="8" w:space="0" w:color="auto"/>
-            </w:tcBorders>
-          </w:tcPr>
-          <w:p>
-            <w:pPr>
-              <w:jc w:val="center"/>
-              <w:rPr>
-                <w:sz w:val="18"/>
-                <w:szCs w:val="18"/>
-              </w:rPr>
-            </w:pPr>
-          </w:p>
-        </w:tc>
-        <w:tc>
-          <w:tcPr>
-            <w:tcW w:w="1463" w:type="dxa"/>
-            <w:tcBorders>
-              <w:left w:val="single" w:sz="8" w:space="0" w:color="auto"/>
-              <w:right w:val="single" w:sz="8" w:space="0" w:color="auto"/>
-            </w:tcBorders>
-          </w:tcPr>
-          <w:p>
-            <w:pPr>
-              <w:jc w:val="center"/>
-              <w:rPr>
-                <w:sz w:val="18"/>
-                <w:szCs w:val="18"/>
-              </w:rPr>
-            </w:pPr>
-          </w:p>
-        </w:tc>
-        <w:tc>
-          <w:tcPr>
-            <w:tcW w:w="1464" w:type="dxa"/>
-            <w:tcBorders>
-              <w:left w:val="single" w:sz="8" w:space="0" w:color="auto"/>
-              <w:right w:val="single" w:sz="8" w:space="0" w:color="auto"/>
-            </w:tcBorders>
-          </w:tcPr>
-          <w:p>
-            <w:pPr>
-              <w:jc w:val="center"/>
-              <w:rPr>
-                <w:sz w:val="18"/>
-                <w:szCs w:val="18"/>
-              </w:rPr>
-            </w:pPr>
-          </w:p>
-        </w:tc>
-        <w:tc>
-          <w:tcPr>
-            <w:tcW w:w="1472" w:type="dxa"/>
+            <w:tcW w:w="1533" w:type="dxa"/>
+            <w:tcBorders>
+              <w:left w:val="single" w:sz="8" w:space="0" w:color="auto"/>
+              <w:right w:val="single" w:sz="8" w:space="0" w:color="auto"/>
+            </w:tcBorders>
+          </w:tcPr>
+          <w:p>
+            <w:pPr>
+              <w:jc w:val="center"/>
+              <w:rPr>
+                <w:sz w:val="18"/>
+                <w:szCs w:val="18"/>
+              </w:rPr>
+            </w:pPr>
+          </w:p>
+        </w:tc>
+        <w:tc>
+          <w:tcPr>
+            <w:tcW w:w="1532" w:type="dxa"/>
+            <w:tcBorders>
+              <w:left w:val="single" w:sz="8" w:space="0" w:color="auto"/>
+              <w:right w:val="single" w:sz="8" w:space="0" w:color="auto"/>
+            </w:tcBorders>
+          </w:tcPr>
+          <w:p>
+            <w:pPr>
+              <w:jc w:val="center"/>
+              <w:rPr>
+                <w:sz w:val="18"/>
+                <w:szCs w:val="18"/>
+              </w:rPr>
+            </w:pPr>
+          </w:p>
+        </w:tc>
+        <w:tc>
+          <w:tcPr>
+            <w:tcW w:w="1533" w:type="dxa"/>
+            <w:tcBorders>
+              <w:left w:val="single" w:sz="8" w:space="0" w:color="auto"/>
+              <w:right w:val="single" w:sz="8" w:space="0" w:color="auto"/>
+            </w:tcBorders>
+          </w:tcPr>
+          <w:p>
+            <w:pPr>
+              <w:jc w:val="center"/>
+              <w:rPr>
+                <w:sz w:val="18"/>
+                <w:szCs w:val="18"/>
+              </w:rPr>
+            </w:pPr>
+          </w:p>
+        </w:tc>
+        <w:tc>
+          <w:tcPr>
+            <w:tcW w:w="1532" w:type="dxa"/>
+            <w:tcBorders>
+              <w:left w:val="single" w:sz="8" w:space="0" w:color="auto"/>
+              <w:right w:val="single" w:sz="8" w:space="0" w:color="auto"/>
+            </w:tcBorders>
+          </w:tcPr>
+          <w:p>
+            <w:pPr>
+              <w:jc w:val="center"/>
+              <w:rPr>
+                <w:sz w:val="18"/>
+                <w:szCs w:val="18"/>
+              </w:rPr>
+            </w:pPr>
+          </w:p>
+        </w:tc>
+        <w:tc>
+          <w:tcPr>
+            <w:tcW w:w="1533" w:type="dxa"/>
+            <w:tcBorders>
+              <w:left w:val="single" w:sz="8" w:space="0" w:color="auto"/>
+              <w:right w:val="single" w:sz="8" w:space="0" w:color="auto"/>
+            </w:tcBorders>
+          </w:tcPr>
+          <w:p>
+            <w:pPr>
+              <w:jc w:val="center"/>
+              <w:rPr>
+                <w:sz w:val="18"/>
+                <w:szCs w:val="18"/>
+              </w:rPr>
+            </w:pPr>
+          </w:p>
+        </w:tc>
+        <w:tc>
+          <w:tcPr>
+            <w:tcW w:w="1533" w:type="dxa"/>
             <w:tcBorders>
               <w:left w:val="single" w:sz="8" w:space="0" w:color="auto"/>
               <w:right w:val="single" w:sz="12" w:space="0" w:color="auto"/>
@@ -6787,7 +6917,7 @@
             <w:pPr>
               <w:jc w:val="center"/>
               <w:rPr>
-                <w:color w:val="0B76A0"/>
+                <w:color w:val="000000"/>
                 <w:sz w:val="18"/>
                 <w:szCs w:val="18"/>
               </w:rPr>
@@ -6798,7 +6928,7 @@
       <w:tr>
         <w:tc>
           <w:tcPr>
-            <w:tcW w:w="1688" w:type="dxa"/>
+            <w:tcW w:w="1532" w:type="dxa"/>
             <w:tcBorders>
               <w:left w:val="single" w:sz="12" w:space="0" w:color="auto"/>
               <w:right w:val="single" w:sz="8" w:space="0" w:color="auto"/>
@@ -6812,101 +6942,109 @@
                 <w:szCs w:val="18"/>
               </w:rPr>
             </w:pPr>
-          </w:p>
-        </w:tc>
-        <w:tc>
-          <w:tcPr>
-            <w:tcW w:w="1463" w:type="dxa"/>
-            <w:tcBorders>
-              <w:left w:val="single" w:sz="8" w:space="0" w:color="auto"/>
-              <w:right w:val="single" w:sz="8" w:space="0" w:color="auto"/>
-            </w:tcBorders>
-          </w:tcPr>
-          <w:p>
-            <w:pPr>
-              <w:jc w:val="center"/>
-              <w:rPr>
-                <w:sz w:val="18"/>
-                <w:szCs w:val="18"/>
-              </w:rPr>
-            </w:pPr>
-          </w:p>
-        </w:tc>
-        <w:tc>
-          <w:tcPr>
-            <w:tcW w:w="1462" w:type="dxa"/>
-            <w:tcBorders>
-              <w:left w:val="single" w:sz="8" w:space="0" w:color="auto"/>
-              <w:right w:val="single" w:sz="8" w:space="0" w:color="auto"/>
-            </w:tcBorders>
-          </w:tcPr>
-          <w:p>
-            <w:pPr>
-              <w:jc w:val="center"/>
-              <w:rPr>
-                <w:sz w:val="18"/>
-                <w:szCs w:val="18"/>
-              </w:rPr>
-            </w:pPr>
-          </w:p>
-        </w:tc>
-        <w:tc>
-          <w:tcPr>
-            <w:tcW w:w="1464" w:type="dxa"/>
-            <w:tcBorders>
-              <w:left w:val="single" w:sz="8" w:space="0" w:color="auto"/>
-              <w:right w:val="single" w:sz="8" w:space="0" w:color="auto"/>
-            </w:tcBorders>
-          </w:tcPr>
-          <w:p>
-            <w:pPr>
-              <w:jc w:val="center"/>
-              <w:rPr>
-                <w:sz w:val="18"/>
-                <w:szCs w:val="18"/>
-              </w:rPr>
-            </w:pPr>
-          </w:p>
-        </w:tc>
-        <w:tc>
-          <w:tcPr>
-            <w:tcW w:w="1463" w:type="dxa"/>
-            <w:tcBorders>
-              <w:left w:val="single" w:sz="8" w:space="0" w:color="auto"/>
-              <w:right w:val="single" w:sz="8" w:space="0" w:color="auto"/>
-            </w:tcBorders>
-          </w:tcPr>
-          <w:p>
-            <w:pPr>
-              <w:jc w:val="center"/>
-              <w:rPr>
-                <w:sz w:val="18"/>
-                <w:szCs w:val="18"/>
-              </w:rPr>
-            </w:pPr>
-          </w:p>
-        </w:tc>
-        <w:tc>
-          <w:tcPr>
-            <w:tcW w:w="1464" w:type="dxa"/>
-            <w:tcBorders>
-              <w:left w:val="single" w:sz="8" w:space="0" w:color="auto"/>
-              <w:right w:val="single" w:sz="8" w:space="0" w:color="auto"/>
-            </w:tcBorders>
-          </w:tcPr>
-          <w:p>
-            <w:pPr>
-              <w:jc w:val="center"/>
-              <w:rPr>
-                <w:sz w:val="18"/>
-                <w:szCs w:val="18"/>
-              </w:rPr>
-            </w:pPr>
-          </w:p>
-        </w:tc>
-        <w:tc>
-          <w:tcPr>
-            <w:tcW w:w="1472" w:type="dxa"/>
+            <w:r>
+              <w:rPr>
+                <w:color w:val="000000"/>
+                <w:sz w:val="18"/>
+                <w:szCs w:val="18"/>
+              </w:rPr>
+              <w:t>player_collision()</w:t>
+            </w:r>
+          </w:p>
+        </w:tc>
+        <w:tc>
+          <w:tcPr>
+            <w:tcW w:w="1533" w:type="dxa"/>
+            <w:tcBorders>
+              <w:left w:val="single" w:sz="8" w:space="0" w:color="auto"/>
+              <w:right w:val="single" w:sz="8" w:space="0" w:color="auto"/>
+            </w:tcBorders>
+          </w:tcPr>
+          <w:p>
+            <w:pPr>
+              <w:jc w:val="center"/>
+              <w:rPr>
+                <w:sz w:val="18"/>
+                <w:szCs w:val="18"/>
+              </w:rPr>
+            </w:pPr>
+          </w:p>
+        </w:tc>
+        <w:tc>
+          <w:tcPr>
+            <w:tcW w:w="1532" w:type="dxa"/>
+            <w:tcBorders>
+              <w:left w:val="single" w:sz="8" w:space="0" w:color="auto"/>
+              <w:right w:val="single" w:sz="8" w:space="0" w:color="auto"/>
+            </w:tcBorders>
+          </w:tcPr>
+          <w:p>
+            <w:pPr>
+              <w:jc w:val="center"/>
+              <w:rPr>
+                <w:sz w:val="18"/>
+                <w:szCs w:val="18"/>
+              </w:rPr>
+            </w:pPr>
+          </w:p>
+        </w:tc>
+        <w:tc>
+          <w:tcPr>
+            <w:tcW w:w="1533" w:type="dxa"/>
+            <w:tcBorders>
+              <w:left w:val="single" w:sz="8" w:space="0" w:color="auto"/>
+              <w:right w:val="single" w:sz="8" w:space="0" w:color="auto"/>
+            </w:tcBorders>
+          </w:tcPr>
+          <w:p>
+            <w:pPr>
+              <w:jc w:val="center"/>
+              <w:rPr>
+                <w:sz w:val="18"/>
+                <w:szCs w:val="18"/>
+              </w:rPr>
+            </w:pPr>
+          </w:p>
+        </w:tc>
+        <w:tc>
+          <w:tcPr>
+            <w:tcW w:w="1532" w:type="dxa"/>
+            <w:tcBorders>
+              <w:left w:val="single" w:sz="8" w:space="0" w:color="auto"/>
+              <w:right w:val="single" w:sz="8" w:space="0" w:color="auto"/>
+            </w:tcBorders>
+          </w:tcPr>
+          <w:p>
+            <w:pPr>
+              <w:jc w:val="center"/>
+              <w:rPr>
+                <w:sz w:val="18"/>
+                <w:szCs w:val="18"/>
+              </w:rPr>
+            </w:pPr>
+          </w:p>
+        </w:tc>
+        <w:tc>
+          <w:tcPr>
+            <w:tcW w:w="1533" w:type="dxa"/>
+            <w:tcBorders>
+              <w:left w:val="single" w:sz="8" w:space="0" w:color="auto"/>
+              <w:right w:val="single" w:sz="8" w:space="0" w:color="auto"/>
+            </w:tcBorders>
+          </w:tcPr>
+          <w:p>
+            <w:pPr>
+              <w:jc w:val="center"/>
+              <w:rPr>
+                <w:sz w:val="18"/>
+                <w:szCs w:val="18"/>
+              </w:rPr>
+            </w:pPr>
+          </w:p>
+        </w:tc>
+        <w:tc>
+          <w:tcPr>
+            <w:tcW w:w="1533" w:type="dxa"/>
             <w:tcBorders>
               <w:left w:val="single" w:sz="8" w:space="0" w:color="auto"/>
               <w:right w:val="single" w:sz="12" w:space="0" w:color="auto"/>
@@ -6916,19 +7054,18 @@
             <w:pPr>
               <w:jc w:val="center"/>
               <w:rPr>
-                <w:color w:val="0B76A0"/>
-                <w:sz w:val="18"/>
-                <w:szCs w:val="18"/>
-              </w:rPr>
-            </w:pPr>
-            <w:r>
-              <w:rPr>
-                <w:rFonts w:hint="eastAsia"/>
-                <w:color w:val="0B76A0"/>
-                <w:sz w:val="18"/>
-                <w:szCs w:val="18"/>
-              </w:rPr>
-              <w:t>collision를 위한 구조체 정리</w:t>
+                <w:color w:val="000000"/>
+                <w:sz w:val="18"/>
+                <w:szCs w:val="18"/>
+              </w:rPr>
+            </w:pPr>
+            <w:r>
+              <w:rPr>
+                <w:color w:val="000000"/>
+                <w:sz w:val="18"/>
+                <w:szCs w:val="18"/>
+              </w:rPr>
+              <w:t>interaction_player_status()</w:t>
             </w:r>
           </w:p>
         </w:tc>
@@ -6936,7 +7073,7 @@
       <w:tr>
         <w:tc>
           <w:tcPr>
-            <w:tcW w:w="1688" w:type="dxa"/>
+            <w:tcW w:w="1532" w:type="dxa"/>
             <w:tcBorders>
               <w:left w:val="single" w:sz="12" w:space="0" w:color="auto"/>
               <w:right w:val="single" w:sz="8" w:space="0" w:color="auto"/>
@@ -6952,90 +7089,89 @@
             </w:pPr>
             <w:r>
               <w:rPr>
-                <w:rFonts w:hint="eastAsia"/>
-                <w:sz w:val="18"/>
-                <w:szCs w:val="18"/>
-              </w:rPr>
-              <w:t>send_game_start() 구현</w:t>
-            </w:r>
-          </w:p>
-        </w:tc>
-        <w:tc>
-          <w:tcPr>
-            <w:tcW w:w="1463" w:type="dxa"/>
-            <w:tcBorders>
-              <w:left w:val="single" w:sz="8" w:space="0" w:color="auto"/>
-              <w:right w:val="single" w:sz="8" w:space="0" w:color="auto"/>
-            </w:tcBorders>
-          </w:tcPr>
-          <w:p>
-            <w:pPr>
-              <w:jc w:val="center"/>
-              <w:rPr>
-                <w:sz w:val="18"/>
-                <w:szCs w:val="18"/>
-              </w:rPr>
-            </w:pPr>
-          </w:p>
-        </w:tc>
-        <w:tc>
-          <w:tcPr>
-            <w:tcW w:w="1462" w:type="dxa"/>
-            <w:tcBorders>
-              <w:left w:val="single" w:sz="8" w:space="0" w:color="auto"/>
-              <w:right w:val="single" w:sz="8" w:space="0" w:color="auto"/>
-            </w:tcBorders>
-          </w:tcPr>
-          <w:p>
-            <w:pPr>
-              <w:jc w:val="center"/>
-              <w:rPr>
-                <w:sz w:val="18"/>
-                <w:szCs w:val="18"/>
-              </w:rPr>
-            </w:pPr>
-          </w:p>
-        </w:tc>
-        <w:tc>
-          <w:tcPr>
-            <w:tcW w:w="1464" w:type="dxa"/>
-            <w:tcBorders>
-              <w:left w:val="single" w:sz="8" w:space="0" w:color="auto"/>
-              <w:right w:val="single" w:sz="8" w:space="0" w:color="auto"/>
-            </w:tcBorders>
-          </w:tcPr>
-          <w:p>
-            <w:pPr>
-              <w:jc w:val="center"/>
-              <w:rPr>
-                <w:sz w:val="18"/>
-                <w:szCs w:val="18"/>
-              </w:rPr>
-            </w:pPr>
-          </w:p>
-        </w:tc>
-        <w:tc>
-          <w:tcPr>
-            <w:tcW w:w="1463" w:type="dxa"/>
-            <w:tcBorders>
-              <w:left w:val="single" w:sz="8" w:space="0" w:color="auto"/>
-              <w:right w:val="single" w:sz="8" w:space="0" w:color="auto"/>
-            </w:tcBorders>
-          </w:tcPr>
-          <w:p>
-            <w:pPr>
-              <w:jc w:val="center"/>
-              <w:rPr>
-                <w:sz w:val="18"/>
-                <w:szCs w:val="18"/>
-              </w:rPr>
-            </w:pPr>
-          </w:p>
-        </w:tc>
-        <w:tc>
-          <w:tcPr>
-            <w:tcW w:w="2936" w:type="dxa"/>
-            <w:gridSpan w:val="2"/>
+                <w:color w:val="000000"/>
+                <w:sz w:val="18"/>
+                <w:szCs w:val="18"/>
+              </w:rPr>
+              <w:t>judge_thread()</w:t>
+            </w:r>
+          </w:p>
+        </w:tc>
+        <w:tc>
+          <w:tcPr>
+            <w:tcW w:w="1533" w:type="dxa"/>
+            <w:tcBorders>
+              <w:left w:val="single" w:sz="8" w:space="0" w:color="auto"/>
+              <w:right w:val="single" w:sz="8" w:space="0" w:color="auto"/>
+            </w:tcBorders>
+          </w:tcPr>
+          <w:p>
+            <w:pPr>
+              <w:jc w:val="center"/>
+              <w:rPr>
+                <w:sz w:val="18"/>
+                <w:szCs w:val="18"/>
+              </w:rPr>
+            </w:pPr>
+          </w:p>
+        </w:tc>
+        <w:tc>
+          <w:tcPr>
+            <w:tcW w:w="1532" w:type="dxa"/>
+            <w:tcBorders>
+              <w:left w:val="single" w:sz="8" w:space="0" w:color="auto"/>
+              <w:right w:val="single" w:sz="8" w:space="0" w:color="auto"/>
+            </w:tcBorders>
+          </w:tcPr>
+          <w:p>
+            <w:pPr>
+              <w:jc w:val="center"/>
+              <w:rPr>
+                <w:sz w:val="18"/>
+                <w:szCs w:val="18"/>
+              </w:rPr>
+            </w:pPr>
+          </w:p>
+        </w:tc>
+        <w:tc>
+          <w:tcPr>
+            <w:tcW w:w="1533" w:type="dxa"/>
+            <w:tcBorders>
+              <w:left w:val="single" w:sz="8" w:space="0" w:color="auto"/>
+              <w:right w:val="single" w:sz="8" w:space="0" w:color="auto"/>
+            </w:tcBorders>
+          </w:tcPr>
+          <w:p>
+            <w:pPr>
+              <w:jc w:val="center"/>
+              <w:rPr>
+                <w:sz w:val="18"/>
+                <w:szCs w:val="18"/>
+              </w:rPr>
+            </w:pPr>
+          </w:p>
+        </w:tc>
+        <w:tc>
+          <w:tcPr>
+            <w:tcW w:w="1532" w:type="dxa"/>
+            <w:tcBorders>
+              <w:left w:val="single" w:sz="8" w:space="0" w:color="auto"/>
+              <w:right w:val="single" w:sz="8" w:space="0" w:color="auto"/>
+            </w:tcBorders>
+          </w:tcPr>
+          <w:p>
+            <w:pPr>
+              <w:jc w:val="center"/>
+              <w:rPr>
+                <w:sz w:val="18"/>
+                <w:szCs w:val="18"/>
+              </w:rPr>
+            </w:pPr>
+          </w:p>
+        </w:tc>
+        <w:tc>
+          <w:tcPr>
+            <w:tcW w:w="1533" w:type="dxa"/>
             <w:tcBorders>
               <w:left w:val="single" w:sz="8" w:space="0" w:color="auto"/>
               <w:right w:val="single" w:sz="12" w:space="0" w:color="auto"/>
@@ -7045,26 +7181,37 @@
             <w:pPr>
               <w:jc w:val="center"/>
               <w:rPr>
-                <w:color w:val="0B76A0"/>
-                <w:sz w:val="18"/>
-                <w:szCs w:val="18"/>
-              </w:rPr>
-            </w:pPr>
-            <w:r>
-              <w:rPr>
-                <w:rFonts w:hint="eastAsia"/>
-                <w:sz w:val="18"/>
-                <w:szCs w:val="18"/>
-              </w:rPr>
-              <w:t>쓰레드 간 동기화&amp;data race 문제 해결 및 방지</w:t>
-            </w:r>
+                <w:color w:val="000000"/>
+                <w:sz w:val="18"/>
+                <w:szCs w:val="18"/>
+              </w:rPr>
+            </w:pPr>
+          </w:p>
+        </w:tc>
+        <w:tc>
+          <w:tcPr>
+            <w:tcW w:w="1533" w:type="dxa"/>
+            <w:tcBorders>
+              <w:left w:val="single" w:sz="8" w:space="0" w:color="auto"/>
+              <w:right w:val="single" w:sz="12" w:space="0" w:color="auto"/>
+            </w:tcBorders>
+          </w:tcPr>
+          <w:p>
+            <w:pPr>
+              <w:jc w:val="center"/>
+              <w:rPr>
+                <w:color w:val="000000"/>
+                <w:sz w:val="18"/>
+                <w:szCs w:val="18"/>
+              </w:rPr>
+            </w:pPr>
           </w:p>
         </w:tc>
       </w:tr>
       <w:tr>
         <w:tc>
           <w:tcPr>
-            <w:tcW w:w="1688" w:type="dxa"/>
+            <w:tcW w:w="1532" w:type="dxa"/>
             <w:tcBorders>
               <w:left w:val="single" w:sz="12" w:space="0" w:color="auto"/>
               <w:bottom w:val="single" w:sz="12" w:space="0" w:color="auto"/>
@@ -7083,7 +7230,7 @@
         </w:tc>
         <w:tc>
           <w:tcPr>
-            <w:tcW w:w="1463" w:type="dxa"/>
+            <w:tcW w:w="1533" w:type="dxa"/>
             <w:tcBorders>
               <w:left w:val="single" w:sz="8" w:space="0" w:color="auto"/>
               <w:bottom w:val="single" w:sz="12" w:space="0" w:color="auto"/>
@@ -7102,7 +7249,7 @@
         </w:tc>
         <w:tc>
           <w:tcPr>
-            <w:tcW w:w="1462" w:type="dxa"/>
+            <w:tcW w:w="1532" w:type="dxa"/>
             <w:tcBorders>
               <w:left w:val="single" w:sz="8" w:space="0" w:color="auto"/>
               <w:bottom w:val="single" w:sz="12" w:space="0" w:color="auto"/>
@@ -7121,7 +7268,7 @@
         </w:tc>
         <w:tc>
           <w:tcPr>
-            <w:tcW w:w="1464" w:type="dxa"/>
+            <w:tcW w:w="1533" w:type="dxa"/>
             <w:tcBorders>
               <w:left w:val="single" w:sz="8" w:space="0" w:color="auto"/>
               <w:bottom w:val="single" w:sz="12" w:space="0" w:color="auto"/>
@@ -7136,11 +7283,18 @@
                 <w:szCs w:val="18"/>
               </w:rPr>
             </w:pPr>
-          </w:p>
-        </w:tc>
-        <w:tc>
-          <w:tcPr>
-            <w:tcW w:w="1463" w:type="dxa"/>
+            <w:r>
+              <w:rPr>
+                <w:sz w:val="18"/>
+                <w:szCs w:val="18"/>
+              </w:rPr>
+              <w:t>match_loading()</w:t>
+            </w:r>
+          </w:p>
+        </w:tc>
+        <w:tc>
+          <w:tcPr>
+            <w:tcW w:w="1532" w:type="dxa"/>
             <w:tcBorders>
               <w:left w:val="single" w:sz="8" w:space="0" w:color="auto"/>
               <w:bottom w:val="single" w:sz="12" w:space="0" w:color="auto"/>
@@ -7159,7 +7313,7 @@
         </w:tc>
         <w:tc>
           <w:tcPr>
-            <w:tcW w:w="1464" w:type="dxa"/>
+            <w:tcW w:w="1533" w:type="dxa"/>
             <w:tcBorders>
               <w:left w:val="single" w:sz="8" w:space="0" w:color="auto"/>
               <w:bottom w:val="single" w:sz="12" w:space="0" w:color="auto"/>
@@ -7178,7 +7332,7 @@
         </w:tc>
         <w:tc>
           <w:tcPr>
-            <w:tcW w:w="1472" w:type="dxa"/>
+            <w:tcW w:w="1533" w:type="dxa"/>
             <w:tcBorders>
               <w:left w:val="single" w:sz="8" w:space="0" w:color="auto"/>
               <w:bottom w:val="single" w:sz="12" w:space="0" w:color="auto"/>
@@ -7189,7 +7343,7 @@
             <w:pPr>
               <w:jc w:val="center"/>
               <w:rPr>
-                <w:color w:val="0B76A0"/>
+                <w:color w:val="000000"/>
                 <w:sz w:val="18"/>
                 <w:szCs w:val="18"/>
               </w:rPr>
@@ -7200,7 +7354,7 @@
       <w:tr>
         <w:tc>
           <w:tcPr>
-            <w:tcW w:w="1688" w:type="dxa"/>
+            <w:tcW w:w="1532" w:type="dxa"/>
             <w:tcBorders>
               <w:top w:val="single" w:sz="12" w:space="0" w:color="auto"/>
               <w:left w:val="single" w:sz="12" w:space="0" w:color="auto"/>
@@ -7223,13 +7377,69 @@
                 <w:sz w:val="18"/>
                 <w:szCs w:val="18"/>
               </w:rPr>
+              <w:t>11/16</w:t>
+            </w:r>
+          </w:p>
+        </w:tc>
+        <w:tc>
+          <w:tcPr>
+            <w:tcW w:w="1533" w:type="dxa"/>
+            <w:tcBorders>
+              <w:top w:val="single" w:sz="12" w:space="0" w:color="auto"/>
+              <w:left w:val="single" w:sz="8" w:space="0" w:color="auto"/>
+              <w:right w:val="single" w:sz="8" w:space="0" w:color="auto"/>
+            </w:tcBorders>
+            <w:shd w:val="clear" w:color="auto" w:fill="E6E9EB"/>
+          </w:tcPr>
+          <w:p>
+            <w:pPr>
+              <w:jc w:val="center"/>
+              <w:rPr>
+                <w:sz w:val="18"/>
+                <w:szCs w:val="18"/>
+              </w:rPr>
+            </w:pPr>
+            <w:r>
+              <w:rPr>
+                <w:rFonts w:hint="eastAsia"/>
+                <w:sz w:val="18"/>
+                <w:szCs w:val="18"/>
+              </w:rPr>
+              <w:t>11/17</w:t>
+            </w:r>
+          </w:p>
+        </w:tc>
+        <w:tc>
+          <w:tcPr>
+            <w:tcW w:w="1532" w:type="dxa"/>
+            <w:tcBorders>
+              <w:top w:val="single" w:sz="12" w:space="0" w:color="auto"/>
+              <w:left w:val="single" w:sz="8" w:space="0" w:color="auto"/>
+              <w:right w:val="single" w:sz="8" w:space="0" w:color="auto"/>
+            </w:tcBorders>
+            <w:shd w:val="clear" w:color="auto" w:fill="E6E9EB"/>
+          </w:tcPr>
+          <w:p>
+            <w:pPr>
+              <w:jc w:val="center"/>
+              <w:rPr>
+                <w:sz w:val="18"/>
+                <w:szCs w:val="18"/>
+              </w:rPr>
+            </w:pPr>
+            <w:r>
+              <w:rPr>
+                <w:rFonts w:hint="eastAsia"/>
+                <w:sz w:val="18"/>
+                <w:szCs w:val="18"/>
+              </w:rPr>
               <w:t>11/18</w:t>
             </w:r>
           </w:p>
         </w:tc>
         <w:tc>
           <w:tcPr>
-            <w:tcW w:w="1463" w:type="dxa"/>
+            <w:tcW w:w="1533" w:type="dxa"/>
             <w:tcBorders>
               <w:top w:val="single" w:sz="12" w:space="0" w:color="auto"/>
               <w:left w:val="single" w:sz="8" w:space="0" w:color="auto"/>
@@ -7251,13 +7461,13 @@
                 <w:sz w:val="18"/>
                 <w:szCs w:val="18"/>
               </w:rPr>
-              <w:t>11/17</w:t>
-            </w:r>
-          </w:p>
-        </w:tc>
-        <w:tc>
-          <w:tcPr>
-            <w:tcW w:w="1462" w:type="dxa"/>
+              <w:t>11/19</w:t>
+            </w:r>
+          </w:p>
+        </w:tc>
+        <w:tc>
+          <w:tcPr>
+            <w:tcW w:w="1532" w:type="dxa"/>
             <w:tcBorders>
               <w:top w:val="single" w:sz="12" w:space="0" w:color="auto"/>
               <w:left w:val="single" w:sz="8" w:space="0" w:color="auto"/>
@@ -7279,13 +7489,13 @@
                 <w:sz w:val="18"/>
                 <w:szCs w:val="18"/>
               </w:rPr>
-              <w:t>11/18</w:t>
-            </w:r>
-          </w:p>
-        </w:tc>
-        <w:tc>
-          <w:tcPr>
-            <w:tcW w:w="1464" w:type="dxa"/>
+              <w:t>11/20</w:t>
+            </w:r>
+          </w:p>
+        </w:tc>
+        <w:tc>
+          <w:tcPr>
+            <w:tcW w:w="1533" w:type="dxa"/>
             <w:tcBorders>
               <w:top w:val="single" w:sz="12" w:space="0" w:color="auto"/>
               <w:left w:val="single" w:sz="8" w:space="0" w:color="auto"/>
@@ -7307,69 +7517,13 @@
                 <w:sz w:val="18"/>
                 <w:szCs w:val="18"/>
               </w:rPr>
-              <w:t>11/19</w:t>
-            </w:r>
-          </w:p>
-        </w:tc>
-        <w:tc>
-          <w:tcPr>
-            <w:tcW w:w="1463" w:type="dxa"/>
-            <w:tcBorders>
-              <w:top w:val="single" w:sz="12" w:space="0" w:color="auto"/>
-              <w:left w:val="single" w:sz="8" w:space="0" w:color="auto"/>
-              <w:right w:val="single" w:sz="8" w:space="0" w:color="auto"/>
-            </w:tcBorders>
-            <w:shd w:val="clear" w:color="auto" w:fill="E6E9EB"/>
-          </w:tcPr>
-          <w:p>
-            <w:pPr>
-              <w:jc w:val="center"/>
-              <w:rPr>
-                <w:sz w:val="18"/>
-                <w:szCs w:val="18"/>
-              </w:rPr>
-            </w:pPr>
-            <w:r>
-              <w:rPr>
-                <w:rFonts w:hint="eastAsia"/>
-                <w:sz w:val="18"/>
-                <w:szCs w:val="18"/>
-              </w:rPr>
-              <w:t>11/20</w:t>
-            </w:r>
-          </w:p>
-        </w:tc>
-        <w:tc>
-          <w:tcPr>
-            <w:tcW w:w="1464" w:type="dxa"/>
-            <w:tcBorders>
-              <w:top w:val="single" w:sz="12" w:space="0" w:color="auto"/>
-              <w:left w:val="single" w:sz="8" w:space="0" w:color="auto"/>
-              <w:right w:val="single" w:sz="8" w:space="0" w:color="auto"/>
-            </w:tcBorders>
-            <w:shd w:val="clear" w:color="auto" w:fill="E6E9EB"/>
-          </w:tcPr>
-          <w:p>
-            <w:pPr>
-              <w:jc w:val="center"/>
-              <w:rPr>
-                <w:sz w:val="18"/>
-                <w:szCs w:val="18"/>
-              </w:rPr>
-            </w:pPr>
-            <w:r>
-              <w:rPr>
-                <w:rFonts w:hint="eastAsia"/>
-                <w:sz w:val="18"/>
-                <w:szCs w:val="18"/>
-              </w:rPr>
               <w:t>11/21</w:t>
             </w:r>
           </w:p>
         </w:tc>
         <w:tc>
           <w:tcPr>
-            <w:tcW w:w="1472" w:type="dxa"/>
+            <w:tcW w:w="1533" w:type="dxa"/>
             <w:tcBorders>
               <w:top w:val="single" w:sz="12" w:space="0" w:color="auto"/>
               <w:left w:val="single" w:sz="8" w:space="0" w:color="auto"/>
@@ -7401,7 +7555,7 @@
       <w:tr>
         <w:tc>
           <w:tcPr>
-            <w:tcW w:w="1688" w:type="dxa"/>
+            <w:tcW w:w="1532" w:type="dxa"/>
             <w:tcBorders>
               <w:left w:val="single" w:sz="12" w:space="0" w:color="auto"/>
               <w:right w:val="single" w:sz="8" w:space="0" w:color="auto"/>
@@ -7419,97 +7573,97 @@
         </w:tc>
         <w:tc>
           <w:tcPr>
-            <w:tcW w:w="1463" w:type="dxa"/>
-            <w:tcBorders>
-              <w:left w:val="single" w:sz="8" w:space="0" w:color="auto"/>
-              <w:right w:val="single" w:sz="8" w:space="0" w:color="auto"/>
-            </w:tcBorders>
-          </w:tcPr>
-          <w:p>
-            <w:pPr>
-              <w:jc w:val="center"/>
-              <w:rPr>
-                <w:sz w:val="18"/>
-                <w:szCs w:val="18"/>
-              </w:rPr>
-            </w:pPr>
-          </w:p>
-        </w:tc>
-        <w:tc>
-          <w:tcPr>
-            <w:tcW w:w="1462" w:type="dxa"/>
-            <w:tcBorders>
-              <w:left w:val="single" w:sz="8" w:space="0" w:color="auto"/>
-              <w:right w:val="single" w:sz="8" w:space="0" w:color="auto"/>
-            </w:tcBorders>
-          </w:tcPr>
-          <w:p>
-            <w:pPr>
-              <w:jc w:val="center"/>
-              <w:rPr>
-                <w:sz w:val="18"/>
-                <w:szCs w:val="18"/>
-              </w:rPr>
-            </w:pPr>
-          </w:p>
-        </w:tc>
-        <w:tc>
-          <w:tcPr>
-            <w:tcW w:w="1464" w:type="dxa"/>
-            <w:tcBorders>
-              <w:left w:val="single" w:sz="8" w:space="0" w:color="auto"/>
-              <w:right w:val="single" w:sz="8" w:space="0" w:color="auto"/>
-            </w:tcBorders>
-          </w:tcPr>
-          <w:p>
-            <w:pPr>
-              <w:jc w:val="center"/>
-              <w:rPr>
-                <w:sz w:val="18"/>
-                <w:szCs w:val="18"/>
-              </w:rPr>
-            </w:pPr>
-          </w:p>
-        </w:tc>
-        <w:tc>
-          <w:tcPr>
-            <w:tcW w:w="1463" w:type="dxa"/>
-            <w:tcBorders>
-              <w:left w:val="single" w:sz="8" w:space="0" w:color="auto"/>
-              <w:right w:val="single" w:sz="8" w:space="0" w:color="auto"/>
-            </w:tcBorders>
-          </w:tcPr>
-          <w:p>
-            <w:pPr>
-              <w:jc w:val="center"/>
-              <w:rPr>
-                <w:sz w:val="18"/>
-                <w:szCs w:val="18"/>
-              </w:rPr>
-            </w:pPr>
-          </w:p>
-        </w:tc>
-        <w:tc>
-          <w:tcPr>
-            <w:tcW w:w="1464" w:type="dxa"/>
-            <w:tcBorders>
-              <w:left w:val="single" w:sz="8" w:space="0" w:color="auto"/>
-              <w:right w:val="single" w:sz="8" w:space="0" w:color="auto"/>
-            </w:tcBorders>
-          </w:tcPr>
-          <w:p>
-            <w:pPr>
-              <w:jc w:val="center"/>
-              <w:rPr>
-                <w:sz w:val="18"/>
-                <w:szCs w:val="18"/>
-              </w:rPr>
-            </w:pPr>
-          </w:p>
-        </w:tc>
-        <w:tc>
-          <w:tcPr>
-            <w:tcW w:w="1472" w:type="dxa"/>
+            <w:tcW w:w="1533" w:type="dxa"/>
+            <w:tcBorders>
+              <w:left w:val="single" w:sz="8" w:space="0" w:color="auto"/>
+              <w:right w:val="single" w:sz="8" w:space="0" w:color="auto"/>
+            </w:tcBorders>
+          </w:tcPr>
+          <w:p>
+            <w:pPr>
+              <w:jc w:val="center"/>
+              <w:rPr>
+                <w:sz w:val="18"/>
+                <w:szCs w:val="18"/>
+              </w:rPr>
+            </w:pPr>
+          </w:p>
+        </w:tc>
+        <w:tc>
+          <w:tcPr>
+            <w:tcW w:w="1532" w:type="dxa"/>
+            <w:tcBorders>
+              <w:left w:val="single" w:sz="8" w:space="0" w:color="auto"/>
+              <w:right w:val="single" w:sz="8" w:space="0" w:color="auto"/>
+            </w:tcBorders>
+          </w:tcPr>
+          <w:p>
+            <w:pPr>
+              <w:jc w:val="center"/>
+              <w:rPr>
+                <w:sz w:val="18"/>
+                <w:szCs w:val="18"/>
+              </w:rPr>
+            </w:pPr>
+          </w:p>
+        </w:tc>
+        <w:tc>
+          <w:tcPr>
+            <w:tcW w:w="1533" w:type="dxa"/>
+            <w:tcBorders>
+              <w:left w:val="single" w:sz="8" w:space="0" w:color="auto"/>
+              <w:right w:val="single" w:sz="8" w:space="0" w:color="auto"/>
+            </w:tcBorders>
+          </w:tcPr>
+          <w:p>
+            <w:pPr>
+              <w:jc w:val="center"/>
+              <w:rPr>
+                <w:sz w:val="18"/>
+                <w:szCs w:val="18"/>
+              </w:rPr>
+            </w:pPr>
+          </w:p>
+        </w:tc>
+        <w:tc>
+          <w:tcPr>
+            <w:tcW w:w="1532" w:type="dxa"/>
+            <w:tcBorders>
+              <w:left w:val="single" w:sz="8" w:space="0" w:color="auto"/>
+              <w:right w:val="single" w:sz="8" w:space="0" w:color="auto"/>
+            </w:tcBorders>
+          </w:tcPr>
+          <w:p>
+            <w:pPr>
+              <w:jc w:val="center"/>
+              <w:rPr>
+                <w:sz w:val="18"/>
+                <w:szCs w:val="18"/>
+              </w:rPr>
+            </w:pPr>
+          </w:p>
+        </w:tc>
+        <w:tc>
+          <w:tcPr>
+            <w:tcW w:w="1533" w:type="dxa"/>
+            <w:tcBorders>
+              <w:left w:val="single" w:sz="8" w:space="0" w:color="auto"/>
+              <w:right w:val="single" w:sz="8" w:space="0" w:color="auto"/>
+            </w:tcBorders>
+          </w:tcPr>
+          <w:p>
+            <w:pPr>
+              <w:jc w:val="center"/>
+              <w:rPr>
+                <w:sz w:val="18"/>
+                <w:szCs w:val="18"/>
+              </w:rPr>
+            </w:pPr>
+          </w:p>
+        </w:tc>
+        <w:tc>
+          <w:tcPr>
+            <w:tcW w:w="1533" w:type="dxa"/>
             <w:tcBorders>
               <w:left w:val="single" w:sz="8" w:space="0" w:color="auto"/>
               <w:right w:val="single" w:sz="12" w:space="0" w:color="auto"/>
@@ -7519,7 +7673,7 @@
             <w:pPr>
               <w:jc w:val="center"/>
               <w:rPr>
-                <w:color w:val="0B76A0"/>
+                <w:color w:val="000000"/>
                 <w:sz w:val="18"/>
                 <w:szCs w:val="18"/>
               </w:rPr>
@@ -7530,8 +7684,7 @@
       <w:tr>
         <w:tc>
           <w:tcPr>
-            <w:tcW w:w="3151" w:type="dxa"/>
-            <w:gridSpan w:val="2"/>
+            <w:tcW w:w="1532" w:type="dxa"/>
             <w:tcBorders>
               <w:left w:val="single" w:sz="12" w:space="0" w:color="auto"/>
               <w:right w:val="single" w:sz="8" w:space="0" w:color="auto"/>
@@ -7545,106 +7698,108 @@
                 <w:szCs w:val="18"/>
               </w:rPr>
             </w:pPr>
-            <w:r>
-              <w:rPr>
-                <w:rFonts w:hint="eastAsia"/>
-                <w:sz w:val="18"/>
-                <w:szCs w:val="18"/>
-              </w:rPr>
-              <w:t xml:space="preserve">collision_packet 및 main thread에서 </w:t>
-            </w:r>
-            <w:r>
-              <w:rPr>
-                <w:sz w:val="18"/>
-                <w:szCs w:val="18"/>
-              </w:rPr>
-              <w:t>collision</w:t>
-            </w:r>
-            <w:r>
-              <w:rPr>
-                <w:rFonts w:hint="eastAsia"/>
-                <w:sz w:val="18"/>
-                <w:szCs w:val="18"/>
-              </w:rPr>
-              <w:t xml:space="preserve"> 부분 수정</w:t>
-            </w:r>
-          </w:p>
-        </w:tc>
-        <w:tc>
-          <w:tcPr>
-            <w:tcW w:w="1462" w:type="dxa"/>
-            <w:tcBorders>
-              <w:left w:val="single" w:sz="8" w:space="0" w:color="auto"/>
-              <w:right w:val="single" w:sz="8" w:space="0" w:color="auto"/>
-            </w:tcBorders>
-          </w:tcPr>
-          <w:p>
-            <w:pPr>
-              <w:jc w:val="center"/>
-              <w:rPr>
-                <w:sz w:val="18"/>
-                <w:szCs w:val="18"/>
-              </w:rPr>
-            </w:pPr>
-          </w:p>
-        </w:tc>
-        <w:tc>
-          <w:tcPr>
-            <w:tcW w:w="1464" w:type="dxa"/>
-            <w:tcBorders>
-              <w:left w:val="single" w:sz="8" w:space="0" w:color="auto"/>
-              <w:right w:val="single" w:sz="8" w:space="0" w:color="auto"/>
-            </w:tcBorders>
-          </w:tcPr>
-          <w:p>
-            <w:pPr>
-              <w:jc w:val="center"/>
-              <w:rPr>
-                <w:sz w:val="18"/>
-                <w:szCs w:val="18"/>
-              </w:rPr>
-            </w:pPr>
-          </w:p>
-        </w:tc>
-        <w:tc>
-          <w:tcPr>
-            <w:tcW w:w="1463" w:type="dxa"/>
-            <w:tcBorders>
-              <w:left w:val="single" w:sz="8" w:space="0" w:color="auto"/>
-              <w:right w:val="single" w:sz="8" w:space="0" w:color="auto"/>
-            </w:tcBorders>
-          </w:tcPr>
-          <w:p>
-            <w:pPr>
-              <w:jc w:val="center"/>
-              <w:rPr>
-                <w:sz w:val="18"/>
-                <w:szCs w:val="18"/>
-              </w:rPr>
-            </w:pPr>
-          </w:p>
-        </w:tc>
-        <w:tc>
-          <w:tcPr>
-            <w:tcW w:w="1464" w:type="dxa"/>
-            <w:tcBorders>
-              <w:left w:val="single" w:sz="8" w:space="0" w:color="auto"/>
-              <w:right w:val="single" w:sz="8" w:space="0" w:color="auto"/>
-            </w:tcBorders>
-          </w:tcPr>
-          <w:p>
-            <w:pPr>
-              <w:jc w:val="center"/>
-              <w:rPr>
-                <w:sz w:val="18"/>
-                <w:szCs w:val="18"/>
-              </w:rPr>
-            </w:pPr>
-          </w:p>
-        </w:tc>
-        <w:tc>
-          <w:tcPr>
-            <w:tcW w:w="1472" w:type="dxa"/>
+          </w:p>
+        </w:tc>
+        <w:tc>
+          <w:tcPr>
+            <w:tcW w:w="1533" w:type="dxa"/>
+            <w:tcBorders>
+              <w:left w:val="single" w:sz="12" w:space="0" w:color="auto"/>
+              <w:right w:val="single" w:sz="8" w:space="0" w:color="auto"/>
+            </w:tcBorders>
+          </w:tcPr>
+          <w:p>
+            <w:pPr>
+              <w:jc w:val="center"/>
+              <w:rPr>
+                <w:sz w:val="18"/>
+                <w:szCs w:val="18"/>
+              </w:rPr>
+            </w:pPr>
+          </w:p>
+        </w:tc>
+        <w:tc>
+          <w:tcPr>
+            <w:tcW w:w="1532" w:type="dxa"/>
+            <w:tcBorders>
+              <w:left w:val="single" w:sz="8" w:space="0" w:color="auto"/>
+              <w:right w:val="single" w:sz="8" w:space="0" w:color="auto"/>
+            </w:tcBorders>
+          </w:tcPr>
+          <w:p>
+            <w:pPr>
+              <w:jc w:val="center"/>
+              <w:rPr>
+                <w:sz w:val="18"/>
+                <w:szCs w:val="18"/>
+              </w:rPr>
+            </w:pPr>
+          </w:p>
+        </w:tc>
+        <w:tc>
+          <w:tcPr>
+            <w:tcW w:w="1533" w:type="dxa"/>
+            <w:tcBorders>
+              <w:left w:val="single" w:sz="8" w:space="0" w:color="auto"/>
+              <w:right w:val="single" w:sz="8" w:space="0" w:color="auto"/>
+            </w:tcBorders>
+          </w:tcPr>
+          <w:p>
+            <w:pPr>
+              <w:jc w:val="center"/>
+              <w:rPr>
+                <w:sz w:val="18"/>
+                <w:szCs w:val="18"/>
+              </w:rPr>
+            </w:pPr>
+          </w:p>
+        </w:tc>
+        <w:tc>
+          <w:tcPr>
+            <w:tcW w:w="1532" w:type="dxa"/>
+            <w:tcBorders>
+              <w:left w:val="single" w:sz="8" w:space="0" w:color="auto"/>
+              <w:right w:val="single" w:sz="8" w:space="0" w:color="auto"/>
+            </w:tcBorders>
+          </w:tcPr>
+          <w:p>
+            <w:pPr>
+              <w:jc w:val="center"/>
+              <w:rPr>
+                <w:sz w:val="18"/>
+                <w:szCs w:val="18"/>
+              </w:rPr>
+            </w:pPr>
+            <w:r>
+              <w:rPr>
+                <w:sz w:val="18"/>
+                <w:szCs w:val="18"/>
+              </w:rPr>
+              <w:t>send_collision_packet()</w:t>
+            </w:r>
+          </w:p>
+        </w:tc>
+        <w:tc>
+          <w:tcPr>
+            <w:tcW w:w="1533" w:type="dxa"/>
+            <w:tcBorders>
+              <w:left w:val="single" w:sz="8" w:space="0" w:color="auto"/>
+              <w:right w:val="single" w:sz="8" w:space="0" w:color="auto"/>
+            </w:tcBorders>
+          </w:tcPr>
+          <w:p>
+            <w:pPr>
+              <w:jc w:val="center"/>
+              <w:rPr>
+                <w:sz w:val="18"/>
+                <w:szCs w:val="18"/>
+              </w:rPr>
+            </w:pPr>
+          </w:p>
+        </w:tc>
+        <w:tc>
+          <w:tcPr>
+            <w:tcW w:w="1533" w:type="dxa"/>
             <w:tcBorders>
               <w:left w:val="single" w:sz="8" w:space="0" w:color="auto"/>
               <w:right w:val="single" w:sz="12" w:space="0" w:color="auto"/>
@@ -7654,7 +7809,7 @@
             <w:pPr>
               <w:jc w:val="center"/>
               <w:rPr>
-                <w:color w:val="0B76A0"/>
+                <w:color w:val="000000"/>
                 <w:sz w:val="18"/>
                 <w:szCs w:val="18"/>
               </w:rPr>
@@ -7665,7 +7820,7 @@
       <w:tr>
         <w:tc>
           <w:tcPr>
-            <w:tcW w:w="1688" w:type="dxa"/>
+            <w:tcW w:w="1532" w:type="dxa"/>
             <w:tcBorders>
               <w:left w:val="single" w:sz="12" w:space="0" w:color="auto"/>
               <w:right w:val="single" w:sz="8" w:space="0" w:color="auto"/>
@@ -7679,101 +7834,115 @@
                 <w:szCs w:val="18"/>
               </w:rPr>
             </w:pPr>
-          </w:p>
-        </w:tc>
-        <w:tc>
-          <w:tcPr>
-            <w:tcW w:w="1463" w:type="dxa"/>
-            <w:tcBorders>
-              <w:left w:val="single" w:sz="8" w:space="0" w:color="auto"/>
-              <w:right w:val="single" w:sz="8" w:space="0" w:color="auto"/>
-            </w:tcBorders>
-          </w:tcPr>
-          <w:p>
-            <w:pPr>
-              <w:jc w:val="center"/>
-              <w:rPr>
-                <w:sz w:val="18"/>
-                <w:szCs w:val="18"/>
-              </w:rPr>
-            </w:pPr>
-          </w:p>
-        </w:tc>
-        <w:tc>
-          <w:tcPr>
-            <w:tcW w:w="1462" w:type="dxa"/>
-            <w:tcBorders>
-              <w:left w:val="single" w:sz="8" w:space="0" w:color="auto"/>
-              <w:right w:val="single" w:sz="8" w:space="0" w:color="auto"/>
-            </w:tcBorders>
-          </w:tcPr>
-          <w:p>
-            <w:pPr>
-              <w:jc w:val="center"/>
-              <w:rPr>
-                <w:sz w:val="18"/>
-                <w:szCs w:val="18"/>
-              </w:rPr>
-            </w:pPr>
-          </w:p>
-        </w:tc>
-        <w:tc>
-          <w:tcPr>
-            <w:tcW w:w="1464" w:type="dxa"/>
-            <w:tcBorders>
-              <w:left w:val="single" w:sz="8" w:space="0" w:color="auto"/>
-              <w:right w:val="single" w:sz="8" w:space="0" w:color="auto"/>
-            </w:tcBorders>
-          </w:tcPr>
-          <w:p>
-            <w:pPr>
-              <w:jc w:val="center"/>
-              <w:rPr>
-                <w:sz w:val="18"/>
-                <w:szCs w:val="18"/>
-              </w:rPr>
-            </w:pPr>
-          </w:p>
-        </w:tc>
-        <w:tc>
-          <w:tcPr>
-            <w:tcW w:w="1463" w:type="dxa"/>
-            <w:tcBorders>
-              <w:left w:val="single" w:sz="8" w:space="0" w:color="auto"/>
-              <w:right w:val="single" w:sz="8" w:space="0" w:color="auto"/>
-            </w:tcBorders>
-          </w:tcPr>
-          <w:p>
-            <w:pPr>
-              <w:jc w:val="center"/>
-              <w:rPr>
-                <w:sz w:val="18"/>
-                <w:szCs w:val="18"/>
-              </w:rPr>
-            </w:pPr>
-          </w:p>
-        </w:tc>
-        <w:tc>
-          <w:tcPr>
-            <w:tcW w:w="1464" w:type="dxa"/>
-            <w:tcBorders>
-              <w:left w:val="single" w:sz="8" w:space="0" w:color="auto"/>
-              <w:right w:val="single" w:sz="8" w:space="0" w:color="auto"/>
-            </w:tcBorders>
-          </w:tcPr>
-          <w:p>
-            <w:pPr>
-              <w:jc w:val="center"/>
-              <w:rPr>
-                <w:sz w:val="18"/>
-                <w:szCs w:val="18"/>
-              </w:rPr>
-            </w:pPr>
-          </w:p>
-        </w:tc>
-        <w:tc>
-          <w:tcPr>
-            <w:tcW w:w="1472" w:type="dxa"/>
+            <w:r>
+              <w:rPr>
+                <w:sz w:val="18"/>
+                <w:szCs w:val="18"/>
+              </w:rPr>
+              <w:t>send_goal_packet()</w:t>
+            </w:r>
+          </w:p>
+        </w:tc>
+        <w:tc>
+          <w:tcPr>
+            <w:tcW w:w="1533" w:type="dxa"/>
+            <w:tcBorders>
+              <w:left w:val="single" w:sz="8" w:space="0" w:color="auto"/>
+              <w:right w:val="single" w:sz="8" w:space="0" w:color="auto"/>
+            </w:tcBorders>
+          </w:tcPr>
+          <w:p>
+            <w:pPr>
+              <w:jc w:val="center"/>
+              <w:rPr>
+                <w:sz w:val="18"/>
+                <w:szCs w:val="18"/>
+              </w:rPr>
+            </w:pPr>
+          </w:p>
+        </w:tc>
+        <w:tc>
+          <w:tcPr>
+            <w:tcW w:w="1532" w:type="dxa"/>
+            <w:tcBorders>
+              <w:left w:val="single" w:sz="8" w:space="0" w:color="auto"/>
+              <w:right w:val="single" w:sz="8" w:space="0" w:color="auto"/>
+            </w:tcBorders>
+          </w:tcPr>
+          <w:p>
+            <w:pPr>
+              <w:jc w:val="center"/>
+              <w:rPr>
+                <w:sz w:val="18"/>
+                <w:szCs w:val="18"/>
+              </w:rPr>
+            </w:pPr>
+          </w:p>
+        </w:tc>
+        <w:tc>
+          <w:tcPr>
+            <w:tcW w:w="1533" w:type="dxa"/>
+            <w:tcBorders>
+              <w:left w:val="single" w:sz="8" w:space="0" w:color="auto"/>
+              <w:right w:val="single" w:sz="8" w:space="0" w:color="auto"/>
+            </w:tcBorders>
+          </w:tcPr>
+          <w:p>
+            <w:pPr>
+              <w:jc w:val="center"/>
+              <w:rPr>
+                <w:sz w:val="18"/>
+                <w:szCs w:val="18"/>
+              </w:rPr>
+            </w:pPr>
+          </w:p>
+        </w:tc>
+        <w:tc>
+          <w:tcPr>
+            <w:tcW w:w="1532" w:type="dxa"/>
+            <w:tcBorders>
+              <w:left w:val="single" w:sz="8" w:space="0" w:color="auto"/>
+              <w:right w:val="single" w:sz="8" w:space="0" w:color="auto"/>
+            </w:tcBorders>
+          </w:tcPr>
+          <w:p>
+            <w:pPr>
+              <w:jc w:val="center"/>
+              <w:rPr>
+                <w:sz w:val="18"/>
+                <w:szCs w:val="18"/>
+              </w:rPr>
+            </w:pPr>
+          </w:p>
+        </w:tc>
+        <w:tc>
+          <w:tcPr>
+            <w:tcW w:w="1533" w:type="dxa"/>
+            <w:tcBorders>
+              <w:left w:val="single" w:sz="8" w:space="0" w:color="auto"/>
+              <w:right w:val="single" w:sz="8" w:space="0" w:color="auto"/>
+            </w:tcBorders>
+          </w:tcPr>
+          <w:p>
+            <w:pPr>
+              <w:jc w:val="center"/>
+              <w:rPr>
+                <w:sz w:val="18"/>
+                <w:szCs w:val="18"/>
+              </w:rPr>
+            </w:pPr>
+            <w:r>
+              <w:rPr>
+                <w:sz w:val="18"/>
+                <w:szCs w:val="18"/>
+              </w:rPr>
+              <w:t>key_thread()</w:t>
+            </w:r>
+          </w:p>
+        </w:tc>
+        <w:tc>
+          <w:tcPr>
+            <w:tcW w:w="1533" w:type="dxa"/>
             <w:tcBorders>
               <w:left w:val="single" w:sz="8" w:space="0" w:color="auto"/>
               <w:right w:val="single" w:sz="12" w:space="0" w:color="auto"/>
@@ -7783,7 +7952,7 @@
             <w:pPr>
               <w:jc w:val="center"/>
               <w:rPr>
-                <w:color w:val="0B76A0"/>
+                <w:color w:val="000000"/>
                 <w:sz w:val="18"/>
                 <w:szCs w:val="18"/>
               </w:rPr>
@@ -7794,7 +7963,7 @@
       <w:tr>
         <w:tc>
           <w:tcPr>
-            <w:tcW w:w="1688" w:type="dxa"/>
+            <w:tcW w:w="1532" w:type="dxa"/>
             <w:tcBorders>
               <w:left w:val="single" w:sz="12" w:space="0" w:color="auto"/>
               <w:bottom w:val="single" w:sz="12" w:space="0" w:color="auto"/>
@@ -7809,11 +7978,18 @@
                 <w:szCs w:val="18"/>
               </w:rPr>
             </w:pPr>
-          </w:p>
-        </w:tc>
-        <w:tc>
-          <w:tcPr>
-            <w:tcW w:w="1463" w:type="dxa"/>
+            <w:r>
+              <w:rPr>
+                <w:sz w:val="18"/>
+                <w:szCs w:val="18"/>
+              </w:rPr>
+              <w:t>send_start_packet()</w:t>
+            </w:r>
+          </w:p>
+        </w:tc>
+        <w:tc>
+          <w:tcPr>
+            <w:tcW w:w="1533" w:type="dxa"/>
             <w:tcBorders>
               <w:left w:val="single" w:sz="8" w:space="0" w:color="auto"/>
               <w:bottom w:val="single" w:sz="12" w:space="0" w:color="auto"/>
@@ -7832,7 +8008,7 @@
         </w:tc>
         <w:tc>
           <w:tcPr>
-            <w:tcW w:w="1462" w:type="dxa"/>
+            <w:tcW w:w="1532" w:type="dxa"/>
             <w:tcBorders>
               <w:left w:val="single" w:sz="8" w:space="0" w:color="auto"/>
               <w:bottom w:val="single" w:sz="12" w:space="0" w:color="auto"/>
@@ -7851,7 +8027,7 @@
         </w:tc>
         <w:tc>
           <w:tcPr>
-            <w:tcW w:w="1464" w:type="dxa"/>
+            <w:tcW w:w="1533" w:type="dxa"/>
             <w:tcBorders>
               <w:left w:val="single" w:sz="8" w:space="0" w:color="auto"/>
               <w:bottom w:val="single" w:sz="12" w:space="0" w:color="auto"/>
@@ -7870,7 +8046,7 @@
         </w:tc>
         <w:tc>
           <w:tcPr>
-            <w:tcW w:w="1463" w:type="dxa"/>
+            <w:tcW w:w="1532" w:type="dxa"/>
             <w:tcBorders>
               <w:left w:val="single" w:sz="8" w:space="0" w:color="auto"/>
               <w:bottom w:val="single" w:sz="12" w:space="0" w:color="auto"/>
@@ -7889,7 +8065,7 @@
         </w:tc>
         <w:tc>
           <w:tcPr>
-            <w:tcW w:w="1464" w:type="dxa"/>
+            <w:tcW w:w="1533" w:type="dxa"/>
             <w:tcBorders>
               <w:left w:val="single" w:sz="8" w:space="0" w:color="auto"/>
               <w:bottom w:val="single" w:sz="12" w:space="0" w:color="auto"/>
@@ -7908,7 +8084,7 @@
         </w:tc>
         <w:tc>
           <w:tcPr>
-            <w:tcW w:w="1472" w:type="dxa"/>
+            <w:tcW w:w="1533" w:type="dxa"/>
             <w:tcBorders>
               <w:left w:val="single" w:sz="8" w:space="0" w:color="auto"/>
               <w:bottom w:val="single" w:sz="12" w:space="0" w:color="auto"/>
@@ -7919,7 +8095,7 @@
             <w:pPr>
               <w:jc w:val="center"/>
               <w:rPr>
-                <w:color w:val="0B76A0"/>
+                <w:color w:val="000000"/>
                 <w:sz w:val="18"/>
                 <w:szCs w:val="18"/>
               </w:rPr>
@@ -7930,7 +8106,7 @@
       <w:tr>
         <w:tc>
           <w:tcPr>
-            <w:tcW w:w="1688" w:type="dxa"/>
+            <w:tcW w:w="1532" w:type="dxa"/>
             <w:tcBorders>
               <w:top w:val="single" w:sz="12" w:space="0" w:color="auto"/>
               <w:left w:val="single" w:sz="12" w:space="0" w:color="auto"/>
@@ -7959,7 +8135,7 @@
         </w:tc>
         <w:tc>
           <w:tcPr>
-            <w:tcW w:w="1463" w:type="dxa"/>
+            <w:tcW w:w="1533" w:type="dxa"/>
             <w:tcBorders>
               <w:top w:val="single" w:sz="12" w:space="0" w:color="auto"/>
               <w:left w:val="single" w:sz="8" w:space="0" w:color="auto"/>
@@ -7987,7 +8163,7 @@
         </w:tc>
         <w:tc>
           <w:tcPr>
-            <w:tcW w:w="1462" w:type="dxa"/>
+            <w:tcW w:w="1532" w:type="dxa"/>
             <w:tcBorders>
               <w:top w:val="single" w:sz="12" w:space="0" w:color="auto"/>
               <w:left w:val="single" w:sz="8" w:space="0" w:color="auto"/>
@@ -8015,7 +8191,7 @@
         </w:tc>
         <w:tc>
           <w:tcPr>
-            <w:tcW w:w="1464" w:type="dxa"/>
+            <w:tcW w:w="1533" w:type="dxa"/>
             <w:tcBorders>
               <w:top w:val="single" w:sz="12" w:space="0" w:color="auto"/>
               <w:left w:val="single" w:sz="8" w:space="0" w:color="auto"/>
@@ -8043,7 +8219,7 @@
         </w:tc>
         <w:tc>
           <w:tcPr>
-            <w:tcW w:w="1463" w:type="dxa"/>
+            <w:tcW w:w="1532" w:type="dxa"/>
             <w:tcBorders>
               <w:top w:val="single" w:sz="12" w:space="0" w:color="auto"/>
               <w:left w:val="single" w:sz="8" w:space="0" w:color="auto"/>
@@ -8071,7 +8247,7 @@
         </w:tc>
         <w:tc>
           <w:tcPr>
-            <w:tcW w:w="1464" w:type="dxa"/>
+            <w:tcW w:w="1533" w:type="dxa"/>
             <w:tcBorders>
               <w:top w:val="single" w:sz="12" w:space="0" w:color="auto"/>
               <w:left w:val="single" w:sz="8" w:space="0" w:color="auto"/>
@@ -8099,7 +8275,7 @@
         </w:tc>
         <w:tc>
           <w:tcPr>
-            <w:tcW w:w="1472" w:type="dxa"/>
+            <w:tcW w:w="1533" w:type="dxa"/>
             <w:tcBorders>
               <w:top w:val="single" w:sz="12" w:space="0" w:color="auto"/>
               <w:left w:val="single" w:sz="8" w:space="0" w:color="auto"/>
@@ -8131,7 +8307,7 @@
       <w:tr>
         <w:tc>
           <w:tcPr>
-            <w:tcW w:w="1688" w:type="dxa"/>
+            <w:tcW w:w="1532" w:type="dxa"/>
             <w:tcBorders>
               <w:left w:val="single" w:sz="12" w:space="0" w:color="auto"/>
               <w:right w:val="single" w:sz="8" w:space="0" w:color="auto"/>
@@ -8149,97 +8325,97 @@
         </w:tc>
         <w:tc>
           <w:tcPr>
-            <w:tcW w:w="1463" w:type="dxa"/>
-            <w:tcBorders>
-              <w:left w:val="single" w:sz="8" w:space="0" w:color="auto"/>
-              <w:right w:val="single" w:sz="8" w:space="0" w:color="auto"/>
-            </w:tcBorders>
-          </w:tcPr>
-          <w:p>
-            <w:pPr>
-              <w:jc w:val="center"/>
-              <w:rPr>
-                <w:sz w:val="18"/>
-                <w:szCs w:val="18"/>
-              </w:rPr>
-            </w:pPr>
-          </w:p>
-        </w:tc>
-        <w:tc>
-          <w:tcPr>
-            <w:tcW w:w="1462" w:type="dxa"/>
-            <w:tcBorders>
-              <w:left w:val="single" w:sz="8" w:space="0" w:color="auto"/>
-              <w:right w:val="single" w:sz="8" w:space="0" w:color="auto"/>
-            </w:tcBorders>
-          </w:tcPr>
-          <w:p>
-            <w:pPr>
-              <w:jc w:val="center"/>
-              <w:rPr>
-                <w:sz w:val="18"/>
-                <w:szCs w:val="18"/>
-              </w:rPr>
-            </w:pPr>
-          </w:p>
-        </w:tc>
-        <w:tc>
-          <w:tcPr>
-            <w:tcW w:w="1464" w:type="dxa"/>
-            <w:tcBorders>
-              <w:left w:val="single" w:sz="8" w:space="0" w:color="auto"/>
-              <w:right w:val="single" w:sz="8" w:space="0" w:color="auto"/>
-            </w:tcBorders>
-          </w:tcPr>
-          <w:p>
-            <w:pPr>
-              <w:jc w:val="center"/>
-              <w:rPr>
-                <w:sz w:val="18"/>
-                <w:szCs w:val="18"/>
-              </w:rPr>
-            </w:pPr>
-          </w:p>
-        </w:tc>
-        <w:tc>
-          <w:tcPr>
-            <w:tcW w:w="1463" w:type="dxa"/>
-            <w:tcBorders>
-              <w:left w:val="single" w:sz="8" w:space="0" w:color="auto"/>
-              <w:right w:val="single" w:sz="8" w:space="0" w:color="auto"/>
-            </w:tcBorders>
-          </w:tcPr>
-          <w:p>
-            <w:pPr>
-              <w:jc w:val="center"/>
-              <w:rPr>
-                <w:sz w:val="18"/>
-                <w:szCs w:val="18"/>
-              </w:rPr>
-            </w:pPr>
-          </w:p>
-        </w:tc>
-        <w:tc>
-          <w:tcPr>
-            <w:tcW w:w="1464" w:type="dxa"/>
-            <w:tcBorders>
-              <w:left w:val="single" w:sz="8" w:space="0" w:color="auto"/>
-              <w:right w:val="single" w:sz="8" w:space="0" w:color="auto"/>
-            </w:tcBorders>
-          </w:tcPr>
-          <w:p>
-            <w:pPr>
-              <w:jc w:val="center"/>
-              <w:rPr>
-                <w:sz w:val="18"/>
-                <w:szCs w:val="18"/>
-              </w:rPr>
-            </w:pPr>
-          </w:p>
-        </w:tc>
-        <w:tc>
-          <w:tcPr>
-            <w:tcW w:w="1472" w:type="dxa"/>
+            <w:tcW w:w="1533" w:type="dxa"/>
+            <w:tcBorders>
+              <w:left w:val="single" w:sz="8" w:space="0" w:color="auto"/>
+              <w:right w:val="single" w:sz="8" w:space="0" w:color="auto"/>
+            </w:tcBorders>
+          </w:tcPr>
+          <w:p>
+            <w:pPr>
+              <w:jc w:val="center"/>
+              <w:rPr>
+                <w:sz w:val="18"/>
+                <w:szCs w:val="18"/>
+              </w:rPr>
+            </w:pPr>
+          </w:p>
+        </w:tc>
+        <w:tc>
+          <w:tcPr>
+            <w:tcW w:w="1532" w:type="dxa"/>
+            <w:tcBorders>
+              <w:left w:val="single" w:sz="8" w:space="0" w:color="auto"/>
+              <w:right w:val="single" w:sz="8" w:space="0" w:color="auto"/>
+            </w:tcBorders>
+          </w:tcPr>
+          <w:p>
+            <w:pPr>
+              <w:jc w:val="center"/>
+              <w:rPr>
+                <w:sz w:val="18"/>
+                <w:szCs w:val="18"/>
+              </w:rPr>
+            </w:pPr>
+          </w:p>
+        </w:tc>
+        <w:tc>
+          <w:tcPr>
+            <w:tcW w:w="1533" w:type="dxa"/>
+            <w:tcBorders>
+              <w:left w:val="single" w:sz="8" w:space="0" w:color="auto"/>
+              <w:right w:val="single" w:sz="8" w:space="0" w:color="auto"/>
+            </w:tcBorders>
+          </w:tcPr>
+          <w:p>
+            <w:pPr>
+              <w:jc w:val="center"/>
+              <w:rPr>
+                <w:sz w:val="18"/>
+                <w:szCs w:val="18"/>
+              </w:rPr>
+            </w:pPr>
+          </w:p>
+        </w:tc>
+        <w:tc>
+          <w:tcPr>
+            <w:tcW w:w="1532" w:type="dxa"/>
+            <w:tcBorders>
+              <w:left w:val="single" w:sz="8" w:space="0" w:color="auto"/>
+              <w:right w:val="single" w:sz="8" w:space="0" w:color="auto"/>
+            </w:tcBorders>
+          </w:tcPr>
+          <w:p>
+            <w:pPr>
+              <w:jc w:val="center"/>
+              <w:rPr>
+                <w:sz w:val="18"/>
+                <w:szCs w:val="18"/>
+              </w:rPr>
+            </w:pPr>
+          </w:p>
+        </w:tc>
+        <w:tc>
+          <w:tcPr>
+            <w:tcW w:w="1533" w:type="dxa"/>
+            <w:tcBorders>
+              <w:left w:val="single" w:sz="8" w:space="0" w:color="auto"/>
+              <w:right w:val="single" w:sz="8" w:space="0" w:color="auto"/>
+            </w:tcBorders>
+          </w:tcPr>
+          <w:p>
+            <w:pPr>
+              <w:jc w:val="center"/>
+              <w:rPr>
+                <w:sz w:val="18"/>
+                <w:szCs w:val="18"/>
+              </w:rPr>
+            </w:pPr>
+          </w:p>
+        </w:tc>
+        <w:tc>
+          <w:tcPr>
+            <w:tcW w:w="1533" w:type="dxa"/>
             <w:tcBorders>
               <w:left w:val="single" w:sz="8" w:space="0" w:color="auto"/>
               <w:right w:val="single" w:sz="12" w:space="0" w:color="auto"/>
@@ -8249,7 +8425,7 @@
             <w:pPr>
               <w:jc w:val="center"/>
               <w:rPr>
-                <w:color w:val="0B76A0"/>
+                <w:color w:val="000000"/>
                 <w:sz w:val="18"/>
                 <w:szCs w:val="18"/>
               </w:rPr>
@@ -8260,7 +8436,7 @@
       <w:tr>
         <w:tc>
           <w:tcPr>
-            <w:tcW w:w="1688" w:type="dxa"/>
+            <w:tcW w:w="1532" w:type="dxa"/>
             <w:tcBorders>
               <w:left w:val="single" w:sz="12" w:space="0" w:color="auto"/>
               <w:right w:val="single" w:sz="8" w:space="0" w:color="auto"/>
@@ -8278,97 +8454,104 @@
         </w:tc>
         <w:tc>
           <w:tcPr>
-            <w:tcW w:w="1463" w:type="dxa"/>
-            <w:tcBorders>
-              <w:left w:val="single" w:sz="8" w:space="0" w:color="auto"/>
-              <w:right w:val="single" w:sz="8" w:space="0" w:color="auto"/>
-            </w:tcBorders>
-          </w:tcPr>
-          <w:p>
-            <w:pPr>
-              <w:jc w:val="center"/>
-              <w:rPr>
-                <w:sz w:val="18"/>
-                <w:szCs w:val="18"/>
-              </w:rPr>
-            </w:pPr>
-          </w:p>
-        </w:tc>
-        <w:tc>
-          <w:tcPr>
-            <w:tcW w:w="1462" w:type="dxa"/>
-            <w:tcBorders>
-              <w:left w:val="single" w:sz="8" w:space="0" w:color="auto"/>
-              <w:right w:val="single" w:sz="8" w:space="0" w:color="auto"/>
-            </w:tcBorders>
-          </w:tcPr>
-          <w:p>
-            <w:pPr>
-              <w:jc w:val="center"/>
-              <w:rPr>
-                <w:sz w:val="18"/>
-                <w:szCs w:val="18"/>
-              </w:rPr>
-            </w:pPr>
-          </w:p>
-        </w:tc>
-        <w:tc>
-          <w:tcPr>
-            <w:tcW w:w="1464" w:type="dxa"/>
-            <w:tcBorders>
-              <w:left w:val="single" w:sz="8" w:space="0" w:color="auto"/>
-              <w:right w:val="single" w:sz="8" w:space="0" w:color="auto"/>
-            </w:tcBorders>
-          </w:tcPr>
-          <w:p>
-            <w:pPr>
-              <w:jc w:val="center"/>
-              <w:rPr>
-                <w:sz w:val="18"/>
-                <w:szCs w:val="18"/>
-              </w:rPr>
-            </w:pPr>
-          </w:p>
-        </w:tc>
-        <w:tc>
-          <w:tcPr>
-            <w:tcW w:w="1463" w:type="dxa"/>
-            <w:tcBorders>
-              <w:left w:val="single" w:sz="8" w:space="0" w:color="auto"/>
-              <w:right w:val="single" w:sz="8" w:space="0" w:color="auto"/>
-            </w:tcBorders>
-          </w:tcPr>
-          <w:p>
-            <w:pPr>
-              <w:jc w:val="center"/>
-              <w:rPr>
-                <w:sz w:val="18"/>
-                <w:szCs w:val="18"/>
-              </w:rPr>
-            </w:pPr>
-          </w:p>
-        </w:tc>
-        <w:tc>
-          <w:tcPr>
-            <w:tcW w:w="1464" w:type="dxa"/>
-            <w:tcBorders>
-              <w:left w:val="single" w:sz="8" w:space="0" w:color="auto"/>
-              <w:right w:val="single" w:sz="8" w:space="0" w:color="auto"/>
-            </w:tcBorders>
-          </w:tcPr>
-          <w:p>
-            <w:pPr>
-              <w:jc w:val="center"/>
-              <w:rPr>
-                <w:sz w:val="18"/>
-                <w:szCs w:val="18"/>
-              </w:rPr>
-            </w:pPr>
-          </w:p>
-        </w:tc>
-        <w:tc>
-          <w:tcPr>
-            <w:tcW w:w="1472" w:type="dxa"/>
+            <w:tcW w:w="1533" w:type="dxa"/>
+            <w:tcBorders>
+              <w:left w:val="single" w:sz="8" w:space="0" w:color="auto"/>
+              <w:right w:val="single" w:sz="8" w:space="0" w:color="auto"/>
+            </w:tcBorders>
+          </w:tcPr>
+          <w:p>
+            <w:pPr>
+              <w:jc w:val="center"/>
+              <w:rPr>
+                <w:sz w:val="18"/>
+                <w:szCs w:val="18"/>
+              </w:rPr>
+            </w:pPr>
+          </w:p>
+        </w:tc>
+        <w:tc>
+          <w:tcPr>
+            <w:tcW w:w="1532" w:type="dxa"/>
+            <w:tcBorders>
+              <w:left w:val="single" w:sz="8" w:space="0" w:color="auto"/>
+              <w:right w:val="single" w:sz="8" w:space="0" w:color="auto"/>
+            </w:tcBorders>
+          </w:tcPr>
+          <w:p>
+            <w:pPr>
+              <w:jc w:val="center"/>
+              <w:rPr>
+                <w:sz w:val="18"/>
+                <w:szCs w:val="18"/>
+              </w:rPr>
+            </w:pPr>
+          </w:p>
+        </w:tc>
+        <w:tc>
+          <w:tcPr>
+            <w:tcW w:w="1533" w:type="dxa"/>
+            <w:tcBorders>
+              <w:left w:val="single" w:sz="8" w:space="0" w:color="auto"/>
+              <w:right w:val="single" w:sz="8" w:space="0" w:color="auto"/>
+            </w:tcBorders>
+          </w:tcPr>
+          <w:p>
+            <w:pPr>
+              <w:jc w:val="center"/>
+              <w:rPr>
+                <w:sz w:val="18"/>
+                <w:szCs w:val="18"/>
+              </w:rPr>
+            </w:pPr>
+          </w:p>
+        </w:tc>
+        <w:tc>
+          <w:tcPr>
+            <w:tcW w:w="1532" w:type="dxa"/>
+            <w:tcBorders>
+              <w:left w:val="single" w:sz="8" w:space="0" w:color="auto"/>
+              <w:right w:val="single" w:sz="8" w:space="0" w:color="auto"/>
+            </w:tcBorders>
+          </w:tcPr>
+          <w:p>
+            <w:pPr>
+              <w:jc w:val="center"/>
+              <w:rPr>
+                <w:sz w:val="18"/>
+                <w:szCs w:val="18"/>
+              </w:rPr>
+            </w:pPr>
+          </w:p>
+        </w:tc>
+        <w:tc>
+          <w:tcPr>
+            <w:tcW w:w="1533" w:type="dxa"/>
+            <w:tcBorders>
+              <w:left w:val="single" w:sz="8" w:space="0" w:color="auto"/>
+              <w:right w:val="single" w:sz="8" w:space="0" w:color="auto"/>
+            </w:tcBorders>
+          </w:tcPr>
+          <w:p>
+            <w:pPr>
+              <w:jc w:val="center"/>
+              <w:rPr>
+                <w:sz w:val="18"/>
+                <w:szCs w:val="18"/>
+              </w:rPr>
+            </w:pPr>
+            <w:r>
+              <w:rPr>
+                <w:sz w:val="18"/>
+                <w:szCs w:val="18"/>
+              </w:rPr>
+              <w:t>interaction_result()</w:t>
+            </w:r>
+          </w:p>
+        </w:tc>
+        <w:tc>
+          <w:tcPr>
+            <w:tcW w:w="1533" w:type="dxa"/>
             <w:tcBorders>
               <w:left w:val="single" w:sz="8" w:space="0" w:color="auto"/>
               <w:right w:val="single" w:sz="12" w:space="0" w:color="auto"/>
@@ -8378,7 +8561,7 @@
             <w:pPr>
               <w:jc w:val="center"/>
               <w:rPr>
-                <w:color w:val="0B76A0"/>
+                <w:color w:val="000000"/>
                 <w:sz w:val="18"/>
                 <w:szCs w:val="18"/>
               </w:rPr>
@@ -8389,7 +8572,7 @@
       <w:tr>
         <w:tc>
           <w:tcPr>
-            <w:tcW w:w="1688" w:type="dxa"/>
+            <w:tcW w:w="1532" w:type="dxa"/>
             <w:tcBorders>
               <w:left w:val="single" w:sz="12" w:space="0" w:color="auto"/>
               <w:right w:val="single" w:sz="8" w:space="0" w:color="auto"/>
@@ -8407,97 +8590,105 @@
         </w:tc>
         <w:tc>
           <w:tcPr>
-            <w:tcW w:w="1463" w:type="dxa"/>
-            <w:tcBorders>
-              <w:left w:val="single" w:sz="8" w:space="0" w:color="auto"/>
-              <w:right w:val="single" w:sz="8" w:space="0" w:color="auto"/>
-            </w:tcBorders>
-          </w:tcPr>
-          <w:p>
-            <w:pPr>
-              <w:jc w:val="center"/>
-              <w:rPr>
-                <w:sz w:val="18"/>
-                <w:szCs w:val="18"/>
-              </w:rPr>
-            </w:pPr>
-          </w:p>
-        </w:tc>
-        <w:tc>
-          <w:tcPr>
-            <w:tcW w:w="1462" w:type="dxa"/>
-            <w:tcBorders>
-              <w:left w:val="single" w:sz="8" w:space="0" w:color="auto"/>
-              <w:right w:val="single" w:sz="8" w:space="0" w:color="auto"/>
-            </w:tcBorders>
-          </w:tcPr>
-          <w:p>
-            <w:pPr>
-              <w:jc w:val="center"/>
-              <w:rPr>
-                <w:sz w:val="18"/>
-                <w:szCs w:val="18"/>
-              </w:rPr>
-            </w:pPr>
-          </w:p>
-        </w:tc>
-        <w:tc>
-          <w:tcPr>
-            <w:tcW w:w="1464" w:type="dxa"/>
-            <w:tcBorders>
-              <w:left w:val="single" w:sz="8" w:space="0" w:color="auto"/>
-              <w:right w:val="single" w:sz="8" w:space="0" w:color="auto"/>
-            </w:tcBorders>
-          </w:tcPr>
-          <w:p>
-            <w:pPr>
-              <w:jc w:val="center"/>
-              <w:rPr>
-                <w:sz w:val="18"/>
-                <w:szCs w:val="18"/>
-              </w:rPr>
-            </w:pPr>
-          </w:p>
-        </w:tc>
-        <w:tc>
-          <w:tcPr>
-            <w:tcW w:w="1463" w:type="dxa"/>
-            <w:tcBorders>
-              <w:left w:val="single" w:sz="8" w:space="0" w:color="auto"/>
-              <w:right w:val="single" w:sz="8" w:space="0" w:color="auto"/>
-            </w:tcBorders>
-          </w:tcPr>
-          <w:p>
-            <w:pPr>
-              <w:jc w:val="center"/>
-              <w:rPr>
-                <w:sz w:val="18"/>
-                <w:szCs w:val="18"/>
-              </w:rPr>
-            </w:pPr>
-          </w:p>
-        </w:tc>
-        <w:tc>
-          <w:tcPr>
-            <w:tcW w:w="1464" w:type="dxa"/>
-            <w:tcBorders>
-              <w:left w:val="single" w:sz="8" w:space="0" w:color="auto"/>
-              <w:right w:val="single" w:sz="8" w:space="0" w:color="auto"/>
-            </w:tcBorders>
-          </w:tcPr>
-          <w:p>
-            <w:pPr>
-              <w:jc w:val="center"/>
-              <w:rPr>
-                <w:sz w:val="18"/>
-                <w:szCs w:val="18"/>
-              </w:rPr>
-            </w:pPr>
-          </w:p>
-        </w:tc>
-        <w:tc>
-          <w:tcPr>
-            <w:tcW w:w="1472" w:type="dxa"/>
+            <w:tcW w:w="1533" w:type="dxa"/>
+            <w:tcBorders>
+              <w:left w:val="single" w:sz="8" w:space="0" w:color="auto"/>
+              <w:right w:val="single" w:sz="8" w:space="0" w:color="auto"/>
+            </w:tcBorders>
+          </w:tcPr>
+          <w:p>
+            <w:pPr>
+              <w:jc w:val="center"/>
+              <w:rPr>
+                <w:sz w:val="18"/>
+                <w:szCs w:val="18"/>
+              </w:rPr>
+            </w:pPr>
+          </w:p>
+        </w:tc>
+        <w:tc>
+          <w:tcPr>
+            <w:tcW w:w="1532" w:type="dxa"/>
+            <w:tcBorders>
+              <w:left w:val="single" w:sz="8" w:space="0" w:color="auto"/>
+              <w:right w:val="single" w:sz="8" w:space="0" w:color="auto"/>
+            </w:tcBorders>
+          </w:tcPr>
+          <w:p>
+            <w:pPr>
+              <w:jc w:val="center"/>
+              <w:rPr>
+                <w:sz w:val="18"/>
+                <w:szCs w:val="18"/>
+              </w:rPr>
+            </w:pPr>
+          </w:p>
+        </w:tc>
+        <w:tc>
+          <w:tcPr>
+            <w:tcW w:w="1533" w:type="dxa"/>
+            <w:tcBorders>
+              <w:left w:val="single" w:sz="8" w:space="0" w:color="auto"/>
+              <w:right w:val="single" w:sz="8" w:space="0" w:color="auto"/>
+            </w:tcBorders>
+          </w:tcPr>
+          <w:p>
+            <w:pPr>
+              <w:jc w:val="center"/>
+              <w:rPr>
+                <w:sz w:val="18"/>
+                <w:szCs w:val="18"/>
+              </w:rPr>
+            </w:pPr>
+          </w:p>
+        </w:tc>
+        <w:tc>
+          <w:tcPr>
+            <w:tcW w:w="1532" w:type="dxa"/>
+            <w:tcBorders>
+              <w:left w:val="single" w:sz="8" w:space="0" w:color="auto"/>
+              <w:right w:val="single" w:sz="8" w:space="0" w:color="auto"/>
+            </w:tcBorders>
+          </w:tcPr>
+          <w:p>
+            <w:pPr>
+              <w:jc w:val="center"/>
+              <w:rPr>
+                <w:sz w:val="18"/>
+                <w:szCs w:val="18"/>
+              </w:rPr>
+            </w:pPr>
+          </w:p>
+        </w:tc>
+        <w:tc>
+          <w:tcPr>
+            <w:tcW w:w="1533" w:type="dxa"/>
+            <w:tcBorders>
+              <w:left w:val="single" w:sz="8" w:space="0" w:color="auto"/>
+              <w:right w:val="single" w:sz="8" w:space="0" w:color="auto"/>
+            </w:tcBorders>
+          </w:tcPr>
+          <w:p>
+            <w:pPr>
+              <w:jc w:val="center"/>
+              <w:rPr>
+                <w:sz w:val="18"/>
+                <w:szCs w:val="18"/>
+              </w:rPr>
+            </w:pPr>
+            <w:r>
+              <w:rPr>
+                <w:color w:val="000000"/>
+                <w:sz w:val="18"/>
+                <w:szCs w:val="18"/>
+              </w:rPr>
+              <w:t>KeyBoard()</w:t>
+            </w:r>
+          </w:p>
+        </w:tc>
+        <w:tc>
+          <w:tcPr>
+            <w:tcW w:w="1533" w:type="dxa"/>
             <w:tcBorders>
               <w:left w:val="single" w:sz="8" w:space="0" w:color="auto"/>
               <w:right w:val="single" w:sz="12" w:space="0" w:color="auto"/>
@@ -8507,7 +8698,7 @@
             <w:pPr>
               <w:jc w:val="center"/>
               <w:rPr>
-                <w:color w:val="0B76A0"/>
+                <w:color w:val="000000"/>
                 <w:sz w:val="18"/>
                 <w:szCs w:val="18"/>
               </w:rPr>
@@ -8518,7 +8709,7 @@
       <w:tr>
         <w:tc>
           <w:tcPr>
-            <w:tcW w:w="1688" w:type="dxa"/>
+            <w:tcW w:w="1532" w:type="dxa"/>
             <w:tcBorders>
               <w:left w:val="single" w:sz="12" w:space="0" w:color="auto"/>
               <w:bottom w:val="single" w:sz="12" w:space="0" w:color="auto"/>
@@ -8533,11 +8724,34 @@
                 <w:szCs w:val="18"/>
               </w:rPr>
             </w:pPr>
-          </w:p>
-        </w:tc>
-        <w:tc>
-          <w:tcPr>
-            <w:tcW w:w="1463" w:type="dxa"/>
+            <w:r>
+              <w:rPr>
+                <w:sz w:val="18"/>
+                <w:szCs w:val="18"/>
+              </w:rPr>
+              <w:t>main_thread()</w:t>
+            </w:r>
+          </w:p>
+          <w:p>
+            <w:pPr>
+              <w:jc w:val="center"/>
+              <w:rPr>
+                <w:sz w:val="18"/>
+                <w:szCs w:val="18"/>
+              </w:rPr>
+            </w:pPr>
+            <w:r>
+              <w:rPr>
+                <w:sz w:val="18"/>
+                <w:szCs w:val="18"/>
+              </w:rPr>
+              <w:t>카운트다운, 출발</w:t>
+            </w:r>
+          </w:p>
+        </w:tc>
+        <w:tc>
+          <w:tcPr>
+            <w:tcW w:w="1533" w:type="dxa"/>
             <w:tcBorders>
               <w:left w:val="single" w:sz="8" w:space="0" w:color="auto"/>
               <w:bottom w:val="single" w:sz="12" w:space="0" w:color="auto"/>
@@ -8556,7 +8770,7 @@
         </w:tc>
         <w:tc>
           <w:tcPr>
-            <w:tcW w:w="1462" w:type="dxa"/>
+            <w:tcW w:w="1532" w:type="dxa"/>
             <w:tcBorders>
               <w:left w:val="single" w:sz="8" w:space="0" w:color="auto"/>
               <w:bottom w:val="single" w:sz="12" w:space="0" w:color="auto"/>
@@ -8575,7 +8789,7 @@
         </w:tc>
         <w:tc>
           <w:tcPr>
-            <w:tcW w:w="1464" w:type="dxa"/>
+            <w:tcW w:w="1533" w:type="dxa"/>
             <w:tcBorders>
               <w:left w:val="single" w:sz="8" w:space="0" w:color="auto"/>
               <w:bottom w:val="single" w:sz="12" w:space="0" w:color="auto"/>
@@ -8594,7 +8808,7 @@
         </w:tc>
         <w:tc>
           <w:tcPr>
-            <w:tcW w:w="1463" w:type="dxa"/>
+            <w:tcW w:w="1532" w:type="dxa"/>
             <w:tcBorders>
               <w:left w:val="single" w:sz="8" w:space="0" w:color="auto"/>
               <w:bottom w:val="single" w:sz="12" w:space="0" w:color="auto"/>
@@ -8613,7 +8827,7 @@
         </w:tc>
         <w:tc>
           <w:tcPr>
-            <w:tcW w:w="1464" w:type="dxa"/>
+            <w:tcW w:w="1533" w:type="dxa"/>
             <w:tcBorders>
               <w:left w:val="single" w:sz="8" w:space="0" w:color="auto"/>
               <w:bottom w:val="single" w:sz="12" w:space="0" w:color="auto"/>
@@ -8632,7 +8846,7 @@
         </w:tc>
         <w:tc>
           <w:tcPr>
-            <w:tcW w:w="1472" w:type="dxa"/>
+            <w:tcW w:w="1533" w:type="dxa"/>
             <w:tcBorders>
               <w:left w:val="single" w:sz="8" w:space="0" w:color="auto"/>
               <w:bottom w:val="single" w:sz="12" w:space="0" w:color="auto"/>
@@ -8643,7 +8857,7 @@
             <w:pPr>
               <w:jc w:val="center"/>
               <w:rPr>
-                <w:color w:val="0B76A0"/>
+                <w:color w:val="000000"/>
                 <w:sz w:val="18"/>
                 <w:szCs w:val="18"/>
               </w:rPr>
@@ -8654,7 +8868,7 @@
       <w:tr>
         <w:tc>
           <w:tcPr>
-            <w:tcW w:w="1688" w:type="dxa"/>
+            <w:tcW w:w="1532" w:type="dxa"/>
             <w:tcBorders>
               <w:top w:val="single" w:sz="12" w:space="0" w:color="auto"/>
               <w:left w:val="single" w:sz="12" w:space="0" w:color="auto"/>
@@ -8683,7 +8897,7 @@
         </w:tc>
         <w:tc>
           <w:tcPr>
-            <w:tcW w:w="1463" w:type="dxa"/>
+            <w:tcW w:w="1533" w:type="dxa"/>
             <w:tcBorders>
               <w:top w:val="single" w:sz="12" w:space="0" w:color="auto"/>
               <w:left w:val="single" w:sz="8" w:space="0" w:color="auto"/>
@@ -8711,7 +8925,7 @@
         </w:tc>
         <w:tc>
           <w:tcPr>
-            <w:tcW w:w="1462" w:type="dxa"/>
+            <w:tcW w:w="1532" w:type="dxa"/>
             <w:tcBorders>
               <w:top w:val="single" w:sz="12" w:space="0" w:color="auto"/>
               <w:left w:val="single" w:sz="8" w:space="0" w:color="auto"/>
@@ -8739,7 +8953,7 @@
         </w:tc>
         <w:tc>
           <w:tcPr>
-            <w:tcW w:w="1464" w:type="dxa"/>
+            <w:tcW w:w="1533" w:type="dxa"/>
             <w:tcBorders>
               <w:top w:val="single" w:sz="12" w:space="0" w:color="auto"/>
               <w:left w:val="single" w:sz="8" w:space="0" w:color="auto"/>
@@ -8767,7 +8981,7 @@
         </w:tc>
         <w:tc>
           <w:tcPr>
-            <w:tcW w:w="1463" w:type="dxa"/>
+            <w:tcW w:w="1532" w:type="dxa"/>
             <w:tcBorders>
               <w:top w:val="single" w:sz="12" w:space="0" w:color="auto"/>
               <w:left w:val="single" w:sz="8" w:space="0" w:color="auto"/>
@@ -8795,7 +9009,7 @@
         </w:tc>
         <w:tc>
           <w:tcPr>
-            <w:tcW w:w="1464" w:type="dxa"/>
+            <w:tcW w:w="1533" w:type="dxa"/>
             <w:tcBorders>
               <w:top w:val="single" w:sz="12" w:space="0" w:color="auto"/>
               <w:left w:val="single" w:sz="8" w:space="0" w:color="auto"/>
@@ -8822,7 +9036,7 @@
         </w:tc>
         <w:tc>
           <w:tcPr>
-            <w:tcW w:w="1472" w:type="dxa"/>
+            <w:tcW w:w="1533" w:type="dxa"/>
             <w:tcBorders>
               <w:top w:val="single" w:sz="12" w:space="0" w:color="auto"/>
               <w:left w:val="single" w:sz="8" w:space="0" w:color="auto"/>
@@ -8854,7 +9068,7 @@
       <w:tr>
         <w:tc>
           <w:tcPr>
-            <w:tcW w:w="1688" w:type="dxa"/>
+            <w:tcW w:w="1532" w:type="dxa"/>
             <w:tcBorders>
               <w:left w:val="single" w:sz="12" w:space="0" w:color="auto"/>
               <w:right w:val="single" w:sz="8" w:space="0" w:color="auto"/>
@@ -8872,97 +9086,104 @@
         </w:tc>
         <w:tc>
           <w:tcPr>
-            <w:tcW w:w="1463" w:type="dxa"/>
-            <w:tcBorders>
-              <w:left w:val="single" w:sz="8" w:space="0" w:color="auto"/>
-              <w:right w:val="single" w:sz="8" w:space="0" w:color="auto"/>
-            </w:tcBorders>
-          </w:tcPr>
-          <w:p>
-            <w:pPr>
-              <w:jc w:val="center"/>
-              <w:rPr>
-                <w:sz w:val="18"/>
-                <w:szCs w:val="18"/>
-              </w:rPr>
-            </w:pPr>
-          </w:p>
-        </w:tc>
-        <w:tc>
-          <w:tcPr>
-            <w:tcW w:w="1462" w:type="dxa"/>
-            <w:tcBorders>
-              <w:left w:val="single" w:sz="8" w:space="0" w:color="auto"/>
-              <w:right w:val="single" w:sz="8" w:space="0" w:color="auto"/>
-            </w:tcBorders>
-          </w:tcPr>
-          <w:p>
-            <w:pPr>
-              <w:jc w:val="center"/>
-              <w:rPr>
-                <w:sz w:val="18"/>
-                <w:szCs w:val="18"/>
-              </w:rPr>
-            </w:pPr>
-          </w:p>
-        </w:tc>
-        <w:tc>
-          <w:tcPr>
-            <w:tcW w:w="1464" w:type="dxa"/>
-            <w:tcBorders>
-              <w:left w:val="single" w:sz="8" w:space="0" w:color="auto"/>
-              <w:right w:val="single" w:sz="8" w:space="0" w:color="auto"/>
-            </w:tcBorders>
-          </w:tcPr>
-          <w:p>
-            <w:pPr>
-              <w:jc w:val="center"/>
-              <w:rPr>
-                <w:sz w:val="18"/>
-                <w:szCs w:val="18"/>
-              </w:rPr>
-            </w:pPr>
-          </w:p>
-        </w:tc>
-        <w:tc>
-          <w:tcPr>
-            <w:tcW w:w="1463" w:type="dxa"/>
-            <w:tcBorders>
-              <w:left w:val="single" w:sz="8" w:space="0" w:color="auto"/>
-              <w:right w:val="single" w:sz="8" w:space="0" w:color="auto"/>
-            </w:tcBorders>
-          </w:tcPr>
-          <w:p>
-            <w:pPr>
-              <w:jc w:val="center"/>
-              <w:rPr>
-                <w:sz w:val="18"/>
-                <w:szCs w:val="18"/>
-              </w:rPr>
-            </w:pPr>
-          </w:p>
-        </w:tc>
-        <w:tc>
-          <w:tcPr>
-            <w:tcW w:w="1464" w:type="dxa"/>
-            <w:tcBorders>
-              <w:left w:val="single" w:sz="8" w:space="0" w:color="auto"/>
-              <w:right w:val="single" w:sz="8" w:space="0" w:color="auto"/>
-            </w:tcBorders>
-          </w:tcPr>
-          <w:p>
-            <w:pPr>
-              <w:jc w:val="center"/>
-              <w:rPr>
-                <w:sz w:val="18"/>
-                <w:szCs w:val="18"/>
-              </w:rPr>
-            </w:pPr>
-          </w:p>
-        </w:tc>
-        <w:tc>
-          <w:tcPr>
-            <w:tcW w:w="1472" w:type="dxa"/>
+            <w:tcW w:w="1533" w:type="dxa"/>
+            <w:tcBorders>
+              <w:left w:val="single" w:sz="8" w:space="0" w:color="auto"/>
+              <w:right w:val="single" w:sz="8" w:space="0" w:color="auto"/>
+            </w:tcBorders>
+          </w:tcPr>
+          <w:p>
+            <w:pPr>
+              <w:jc w:val="center"/>
+              <w:rPr>
+                <w:sz w:val="18"/>
+                <w:szCs w:val="18"/>
+              </w:rPr>
+            </w:pPr>
+          </w:p>
+        </w:tc>
+        <w:tc>
+          <w:tcPr>
+            <w:tcW w:w="1532" w:type="dxa"/>
+            <w:tcBorders>
+              <w:left w:val="single" w:sz="8" w:space="0" w:color="auto"/>
+              <w:right w:val="single" w:sz="8" w:space="0" w:color="auto"/>
+            </w:tcBorders>
+          </w:tcPr>
+          <w:p>
+            <w:pPr>
+              <w:jc w:val="center"/>
+              <w:rPr>
+                <w:sz w:val="18"/>
+                <w:szCs w:val="18"/>
+              </w:rPr>
+            </w:pPr>
+          </w:p>
+        </w:tc>
+        <w:tc>
+          <w:tcPr>
+            <w:tcW w:w="1533" w:type="dxa"/>
+            <w:tcBorders>
+              <w:left w:val="single" w:sz="8" w:space="0" w:color="auto"/>
+              <w:right w:val="single" w:sz="8" w:space="0" w:color="auto"/>
+            </w:tcBorders>
+          </w:tcPr>
+          <w:p>
+            <w:pPr>
+              <w:jc w:val="center"/>
+              <w:rPr>
+                <w:sz w:val="18"/>
+                <w:szCs w:val="18"/>
+              </w:rPr>
+            </w:pPr>
+          </w:p>
+        </w:tc>
+        <w:tc>
+          <w:tcPr>
+            <w:tcW w:w="1532" w:type="dxa"/>
+            <w:tcBorders>
+              <w:left w:val="single" w:sz="8" w:space="0" w:color="auto"/>
+              <w:right w:val="single" w:sz="8" w:space="0" w:color="auto"/>
+            </w:tcBorders>
+          </w:tcPr>
+          <w:p>
+            <w:pPr>
+              <w:jc w:val="center"/>
+              <w:rPr>
+                <w:sz w:val="18"/>
+                <w:szCs w:val="18"/>
+              </w:rPr>
+            </w:pPr>
+          </w:p>
+        </w:tc>
+        <w:tc>
+          <w:tcPr>
+            <w:tcW w:w="1533" w:type="dxa"/>
+            <w:tcBorders>
+              <w:left w:val="single" w:sz="8" w:space="0" w:color="auto"/>
+              <w:right w:val="single" w:sz="8" w:space="0" w:color="auto"/>
+            </w:tcBorders>
+          </w:tcPr>
+          <w:p>
+            <w:pPr>
+              <w:jc w:val="center"/>
+              <w:rPr>
+                <w:sz w:val="18"/>
+                <w:szCs w:val="18"/>
+              </w:rPr>
+            </w:pPr>
+            <w:r>
+              <w:rPr>
+                <w:sz w:val="18"/>
+                <w:szCs w:val="18"/>
+              </w:rPr>
+              <w:t>사전 검수</w:t>
+            </w:r>
+          </w:p>
+        </w:tc>
+        <w:tc>
+          <w:tcPr>
+            <w:tcW w:w="1533" w:type="dxa"/>
             <w:tcBorders>
               <w:left w:val="single" w:sz="8" w:space="0" w:color="auto"/>
               <w:right w:val="single" w:sz="12" w:space="0" w:color="auto"/>
@@ -8972,7 +9193,7 @@
             <w:pPr>
               <w:jc w:val="center"/>
               <w:rPr>
-                <w:color w:val="0B76A0"/>
+                <w:color w:val="000000"/>
                 <w:sz w:val="18"/>
                 <w:szCs w:val="18"/>
               </w:rPr>
@@ -8983,7 +9204,7 @@
       <w:tr>
         <w:tc>
           <w:tcPr>
-            <w:tcW w:w="1688" w:type="dxa"/>
+            <w:tcW w:w="1532" w:type="dxa"/>
             <w:tcBorders>
               <w:left w:val="single" w:sz="12" w:space="0" w:color="auto"/>
               <w:right w:val="single" w:sz="8" w:space="0" w:color="auto"/>
@@ -9001,96 +9222,86 @@
         </w:tc>
         <w:tc>
           <w:tcPr>
-            <w:tcW w:w="1463" w:type="dxa"/>
-            <w:tcBorders>
-              <w:left w:val="single" w:sz="8" w:space="0" w:color="auto"/>
-              <w:right w:val="single" w:sz="8" w:space="0" w:color="auto"/>
-            </w:tcBorders>
-          </w:tcPr>
-          <w:p>
-            <w:pPr>
-              <w:jc w:val="center"/>
-              <w:rPr>
-                <w:sz w:val="18"/>
-                <w:szCs w:val="18"/>
-              </w:rPr>
-            </w:pPr>
-            <w:r>
-              <w:rPr>
-                <w:rFonts w:hint="eastAsia"/>
-                <w:sz w:val="18"/>
-                <w:szCs w:val="18"/>
-              </w:rPr>
-              <w:t>결과 창 리소스 수정</w:t>
-            </w:r>
-          </w:p>
-        </w:tc>
-        <w:tc>
-          <w:tcPr>
-            <w:tcW w:w="1462" w:type="dxa"/>
-            <w:tcBorders>
-              <w:left w:val="single" w:sz="8" w:space="0" w:color="auto"/>
-              <w:right w:val="single" w:sz="8" w:space="0" w:color="auto"/>
-            </w:tcBorders>
-          </w:tcPr>
-          <w:p>
-            <w:pPr>
-              <w:jc w:val="center"/>
-              <w:rPr>
-                <w:sz w:val="18"/>
-                <w:szCs w:val="18"/>
-              </w:rPr>
-            </w:pPr>
-          </w:p>
-        </w:tc>
-        <w:tc>
-          <w:tcPr>
-            <w:tcW w:w="2927" w:type="dxa"/>
-            <w:gridSpan w:val="2"/>
-            <w:tcBorders>
-              <w:left w:val="single" w:sz="8" w:space="0" w:color="auto"/>
-              <w:right w:val="single" w:sz="8" w:space="0" w:color="auto"/>
-            </w:tcBorders>
-          </w:tcPr>
-          <w:p>
-            <w:pPr>
-              <w:jc w:val="center"/>
-              <w:rPr>
-                <w:sz w:val="18"/>
-                <w:szCs w:val="18"/>
-              </w:rPr>
-            </w:pPr>
-            <w:r>
-              <w:rPr>
-                <w:rFonts w:hint="eastAsia"/>
-                <w:sz w:val="18"/>
-                <w:szCs w:val="18"/>
-              </w:rPr>
-              <w:t>결과 창 애니메이션 수정</w:t>
-            </w:r>
-          </w:p>
-        </w:tc>
-        <w:tc>
-          <w:tcPr>
-            <w:tcW w:w="1464" w:type="dxa"/>
-            <w:tcBorders>
-              <w:left w:val="single" w:sz="8" w:space="0" w:color="auto"/>
-              <w:right w:val="single" w:sz="8" w:space="0" w:color="auto"/>
-            </w:tcBorders>
-          </w:tcPr>
-          <w:p>
-            <w:pPr>
-              <w:jc w:val="center"/>
-              <w:rPr>
-                <w:sz w:val="18"/>
-                <w:szCs w:val="18"/>
-              </w:rPr>
-            </w:pPr>
-          </w:p>
-        </w:tc>
-        <w:tc>
-          <w:tcPr>
-            <w:tcW w:w="1472" w:type="dxa"/>
+            <w:tcW w:w="1533" w:type="dxa"/>
+            <w:tcBorders>
+              <w:left w:val="single" w:sz="8" w:space="0" w:color="auto"/>
+              <w:right w:val="single" w:sz="8" w:space="0" w:color="auto"/>
+            </w:tcBorders>
+          </w:tcPr>
+          <w:p>
+            <w:pPr>
+              <w:jc w:val="center"/>
+              <w:rPr>
+                <w:sz w:val="18"/>
+                <w:szCs w:val="18"/>
+              </w:rPr>
+            </w:pPr>
+          </w:p>
+        </w:tc>
+        <w:tc>
+          <w:tcPr>
+            <w:tcW w:w="1532" w:type="dxa"/>
+            <w:tcBorders>
+              <w:left w:val="single" w:sz="8" w:space="0" w:color="auto"/>
+              <w:right w:val="single" w:sz="8" w:space="0" w:color="auto"/>
+            </w:tcBorders>
+          </w:tcPr>
+          <w:p>
+            <w:pPr>
+              <w:jc w:val="center"/>
+              <w:rPr>
+                <w:sz w:val="18"/>
+                <w:szCs w:val="18"/>
+              </w:rPr>
+            </w:pPr>
+          </w:p>
+        </w:tc>
+        <w:tc>
+          <w:tcPr>
+            <w:tcW w:w="1533" w:type="dxa"/>
+            <w:tcBorders>
+              <w:left w:val="single" w:sz="8" w:space="0" w:color="auto"/>
+              <w:right w:val="single" w:sz="8" w:space="0" w:color="auto"/>
+            </w:tcBorders>
+          </w:tcPr>
+          <w:p>
+            <w:pPr>
+              <w:jc w:val="center"/>
+              <w:rPr>
+                <w:sz w:val="18"/>
+                <w:szCs w:val="18"/>
+              </w:rPr>
+            </w:pPr>
+            <w:r>
+              <w:rPr>
+                <w:sz w:val="18"/>
+                <w:szCs w:val="18"/>
+              </w:rPr>
+              <w:t>drawScene()</w:t>
+            </w:r>
+          </w:p>
+        </w:tc>
+        <w:tc>
+          <w:tcPr>
+            <w:tcW w:w="1532" w:type="dxa"/>
+            <w:tcBorders>
+              <w:left w:val="single" w:sz="8" w:space="0" w:color="auto"/>
+              <w:right w:val="single" w:sz="8" w:space="0" w:color="auto"/>
+            </w:tcBorders>
+          </w:tcPr>
+          <w:p>
+            <w:pPr>
+              <w:jc w:val="center"/>
+              <w:rPr>
+                <w:sz w:val="18"/>
+                <w:szCs w:val="18"/>
+              </w:rPr>
+            </w:pPr>
+          </w:p>
+        </w:tc>
+        <w:tc>
+          <w:tcPr>
+            <w:tcW w:w="1533" w:type="dxa"/>
             <w:tcBorders>
               <w:left w:val="single" w:sz="8" w:space="0" w:color="auto"/>
               <w:right w:val="single" w:sz="12" w:space="0" w:color="auto"/>
@@ -9100,7 +9311,26 @@
             <w:pPr>
               <w:jc w:val="center"/>
               <w:rPr>
-                <w:color w:val="0B76A0"/>
+                <w:color w:val="000000"/>
+                <w:sz w:val="18"/>
+                <w:szCs w:val="18"/>
+              </w:rPr>
+            </w:pPr>
+          </w:p>
+        </w:tc>
+        <w:tc>
+          <w:tcPr>
+            <w:tcW w:w="1533" w:type="dxa"/>
+            <w:tcBorders>
+              <w:left w:val="single" w:sz="8" w:space="0" w:color="auto"/>
+              <w:right w:val="single" w:sz="12" w:space="0" w:color="auto"/>
+            </w:tcBorders>
+          </w:tcPr>
+          <w:p>
+            <w:pPr>
+              <w:jc w:val="center"/>
+              <w:rPr>
+                <w:color w:val="000000"/>
                 <w:sz w:val="18"/>
                 <w:szCs w:val="18"/>
               </w:rPr>
@@ -9111,7 +9341,7 @@
       <w:tr>
         <w:tc>
           <w:tcPr>
-            <w:tcW w:w="1688" w:type="dxa"/>
+            <w:tcW w:w="1532" w:type="dxa"/>
             <w:tcBorders>
               <w:left w:val="single" w:sz="12" w:space="0" w:color="auto"/>
               <w:right w:val="single" w:sz="8" w:space="0" w:color="auto"/>
@@ -9129,97 +9359,97 @@
         </w:tc>
         <w:tc>
           <w:tcPr>
-            <w:tcW w:w="1463" w:type="dxa"/>
-            <w:tcBorders>
-              <w:left w:val="single" w:sz="8" w:space="0" w:color="auto"/>
-              <w:right w:val="single" w:sz="8" w:space="0" w:color="auto"/>
-            </w:tcBorders>
-          </w:tcPr>
-          <w:p>
-            <w:pPr>
-              <w:jc w:val="center"/>
-              <w:rPr>
-                <w:sz w:val="18"/>
-                <w:szCs w:val="18"/>
-              </w:rPr>
-            </w:pPr>
-          </w:p>
-        </w:tc>
-        <w:tc>
-          <w:tcPr>
-            <w:tcW w:w="1462" w:type="dxa"/>
-            <w:tcBorders>
-              <w:left w:val="single" w:sz="8" w:space="0" w:color="auto"/>
-              <w:right w:val="single" w:sz="8" w:space="0" w:color="auto"/>
-            </w:tcBorders>
-          </w:tcPr>
-          <w:p>
-            <w:pPr>
-              <w:jc w:val="center"/>
-              <w:rPr>
-                <w:sz w:val="18"/>
-                <w:szCs w:val="18"/>
-              </w:rPr>
-            </w:pPr>
-          </w:p>
-        </w:tc>
-        <w:tc>
-          <w:tcPr>
-            <w:tcW w:w="1464" w:type="dxa"/>
-            <w:tcBorders>
-              <w:left w:val="single" w:sz="8" w:space="0" w:color="auto"/>
-              <w:right w:val="single" w:sz="8" w:space="0" w:color="auto"/>
-            </w:tcBorders>
-          </w:tcPr>
-          <w:p>
-            <w:pPr>
-              <w:jc w:val="center"/>
-              <w:rPr>
-                <w:sz w:val="18"/>
-                <w:szCs w:val="18"/>
-              </w:rPr>
-            </w:pPr>
-          </w:p>
-        </w:tc>
-        <w:tc>
-          <w:tcPr>
-            <w:tcW w:w="1463" w:type="dxa"/>
-            <w:tcBorders>
-              <w:left w:val="single" w:sz="8" w:space="0" w:color="auto"/>
-              <w:right w:val="single" w:sz="8" w:space="0" w:color="auto"/>
-            </w:tcBorders>
-          </w:tcPr>
-          <w:p>
-            <w:pPr>
-              <w:jc w:val="center"/>
-              <w:rPr>
-                <w:sz w:val="18"/>
-                <w:szCs w:val="18"/>
-              </w:rPr>
-            </w:pPr>
-          </w:p>
-        </w:tc>
-        <w:tc>
-          <w:tcPr>
-            <w:tcW w:w="1464" w:type="dxa"/>
-            <w:tcBorders>
-              <w:left w:val="single" w:sz="8" w:space="0" w:color="auto"/>
-              <w:right w:val="single" w:sz="8" w:space="0" w:color="auto"/>
-            </w:tcBorders>
-          </w:tcPr>
-          <w:p>
-            <w:pPr>
-              <w:jc w:val="center"/>
-              <w:rPr>
-                <w:sz w:val="18"/>
-                <w:szCs w:val="18"/>
-              </w:rPr>
-            </w:pPr>
-          </w:p>
-        </w:tc>
-        <w:tc>
-          <w:tcPr>
-            <w:tcW w:w="1472" w:type="dxa"/>
+            <w:tcW w:w="1533" w:type="dxa"/>
+            <w:tcBorders>
+              <w:left w:val="single" w:sz="8" w:space="0" w:color="auto"/>
+              <w:right w:val="single" w:sz="8" w:space="0" w:color="auto"/>
+            </w:tcBorders>
+          </w:tcPr>
+          <w:p>
+            <w:pPr>
+              <w:jc w:val="center"/>
+              <w:rPr>
+                <w:sz w:val="18"/>
+                <w:szCs w:val="18"/>
+              </w:rPr>
+            </w:pPr>
+          </w:p>
+        </w:tc>
+        <w:tc>
+          <w:tcPr>
+            <w:tcW w:w="1532" w:type="dxa"/>
+            <w:tcBorders>
+              <w:left w:val="single" w:sz="8" w:space="0" w:color="auto"/>
+              <w:right w:val="single" w:sz="8" w:space="0" w:color="auto"/>
+            </w:tcBorders>
+          </w:tcPr>
+          <w:p>
+            <w:pPr>
+              <w:jc w:val="center"/>
+              <w:rPr>
+                <w:sz w:val="18"/>
+                <w:szCs w:val="18"/>
+              </w:rPr>
+            </w:pPr>
+          </w:p>
+        </w:tc>
+        <w:tc>
+          <w:tcPr>
+            <w:tcW w:w="1533" w:type="dxa"/>
+            <w:tcBorders>
+              <w:left w:val="single" w:sz="8" w:space="0" w:color="auto"/>
+              <w:right w:val="single" w:sz="8" w:space="0" w:color="auto"/>
+            </w:tcBorders>
+          </w:tcPr>
+          <w:p>
+            <w:pPr>
+              <w:jc w:val="center"/>
+              <w:rPr>
+                <w:sz w:val="18"/>
+                <w:szCs w:val="18"/>
+              </w:rPr>
+            </w:pPr>
+          </w:p>
+        </w:tc>
+        <w:tc>
+          <w:tcPr>
+            <w:tcW w:w="1532" w:type="dxa"/>
+            <w:tcBorders>
+              <w:left w:val="single" w:sz="8" w:space="0" w:color="auto"/>
+              <w:right w:val="single" w:sz="8" w:space="0" w:color="auto"/>
+            </w:tcBorders>
+          </w:tcPr>
+          <w:p>
+            <w:pPr>
+              <w:jc w:val="center"/>
+              <w:rPr>
+                <w:sz w:val="18"/>
+                <w:szCs w:val="18"/>
+              </w:rPr>
+            </w:pPr>
+          </w:p>
+        </w:tc>
+        <w:tc>
+          <w:tcPr>
+            <w:tcW w:w="1533" w:type="dxa"/>
+            <w:tcBorders>
+              <w:left w:val="single" w:sz="8" w:space="0" w:color="auto"/>
+              <w:right w:val="single" w:sz="8" w:space="0" w:color="auto"/>
+            </w:tcBorders>
+          </w:tcPr>
+          <w:p>
+            <w:pPr>
+              <w:jc w:val="center"/>
+              <w:rPr>
+                <w:sz w:val="18"/>
+                <w:szCs w:val="18"/>
+              </w:rPr>
+            </w:pPr>
+          </w:p>
+        </w:tc>
+        <w:tc>
+          <w:tcPr>
+            <w:tcW w:w="1533" w:type="dxa"/>
             <w:tcBorders>
               <w:left w:val="single" w:sz="8" w:space="0" w:color="auto"/>
               <w:right w:val="single" w:sz="12" w:space="0" w:color="auto"/>
@@ -9229,7 +9459,7 @@
             <w:pPr>
               <w:jc w:val="center"/>
               <w:rPr>
-                <w:color w:val="0B76A0"/>
+                <w:color w:val="000000"/>
                 <w:sz w:val="18"/>
                 <w:szCs w:val="18"/>
               </w:rPr>
@@ -9240,7 +9470,7 @@
       <w:tr>
         <w:tc>
           <w:tcPr>
-            <w:tcW w:w="1688" w:type="dxa"/>
+            <w:tcW w:w="1532" w:type="dxa"/>
             <w:tcBorders>
               <w:left w:val="single" w:sz="12" w:space="0" w:color="auto"/>
               <w:bottom w:val="single" w:sz="12" w:space="0" w:color="auto"/>
@@ -9255,11 +9485,18 @@
                 <w:szCs w:val="18"/>
               </w:rPr>
             </w:pPr>
-          </w:p>
-        </w:tc>
-        <w:tc>
-          <w:tcPr>
-            <w:tcW w:w="1463" w:type="dxa"/>
+            <w:r>
+              <w:rPr>
+                <w:sz w:val="18"/>
+                <w:szCs w:val="18"/>
+              </w:rPr>
+              <w:t>interaction_count()</w:t>
+            </w:r>
+          </w:p>
+        </w:tc>
+        <w:tc>
+          <w:tcPr>
+            <w:tcW w:w="1533" w:type="dxa"/>
             <w:tcBorders>
               <w:left w:val="single" w:sz="8" w:space="0" w:color="auto"/>
               <w:bottom w:val="single" w:sz="12" w:space="0" w:color="auto"/>
@@ -9278,7 +9515,7 @@
         </w:tc>
         <w:tc>
           <w:tcPr>
-            <w:tcW w:w="1462" w:type="dxa"/>
+            <w:tcW w:w="1532" w:type="dxa"/>
             <w:tcBorders>
               <w:left w:val="single" w:sz="8" w:space="0" w:color="auto"/>
               <w:bottom w:val="single" w:sz="12" w:space="0" w:color="auto"/>
@@ -9297,7 +9534,7 @@
         </w:tc>
         <w:tc>
           <w:tcPr>
-            <w:tcW w:w="1464" w:type="dxa"/>
+            <w:tcW w:w="1533" w:type="dxa"/>
             <w:tcBorders>
               <w:left w:val="single" w:sz="8" w:space="0" w:color="auto"/>
               <w:bottom w:val="single" w:sz="12" w:space="0" w:color="auto"/>
@@ -9316,7 +9553,7 @@
         </w:tc>
         <w:tc>
           <w:tcPr>
-            <w:tcW w:w="1463" w:type="dxa"/>
+            <w:tcW w:w="1532" w:type="dxa"/>
             <w:tcBorders>
               <w:left w:val="single" w:sz="8" w:space="0" w:color="auto"/>
               <w:bottom w:val="single" w:sz="12" w:space="0" w:color="auto"/>
@@ -9335,7 +9572,7 @@
         </w:tc>
         <w:tc>
           <w:tcPr>
-            <w:tcW w:w="1464" w:type="dxa"/>
+            <w:tcW w:w="1533" w:type="dxa"/>
             <w:tcBorders>
               <w:left w:val="single" w:sz="8" w:space="0" w:color="auto"/>
               <w:bottom w:val="single" w:sz="12" w:space="0" w:color="auto"/>
@@ -9354,7 +9591,7 @@
         </w:tc>
         <w:tc>
           <w:tcPr>
-            <w:tcW w:w="1472" w:type="dxa"/>
+            <w:tcW w:w="1533" w:type="dxa"/>
             <w:tcBorders>
               <w:left w:val="single" w:sz="8" w:space="0" w:color="auto"/>
               <w:bottom w:val="single" w:sz="12" w:space="0" w:color="auto"/>
@@ -9365,7 +9602,7 @@
             <w:pPr>
               <w:jc w:val="center"/>
               <w:rPr>
-                <w:color w:val="0B76A0"/>
+                <w:color w:val="000000"/>
                 <w:sz w:val="18"/>
                 <w:szCs w:val="18"/>
               </w:rPr>
@@ -9376,7 +9613,7 @@
       <w:tr>
         <w:tc>
           <w:tcPr>
-            <w:tcW w:w="1688" w:type="dxa"/>
+            <w:tcW w:w="1532" w:type="dxa"/>
             <w:tcBorders>
               <w:top w:val="single" w:sz="12" w:space="0" w:color="auto"/>
               <w:left w:val="single" w:sz="12" w:space="0" w:color="auto"/>
@@ -9405,7 +9642,7 @@
         </w:tc>
         <w:tc>
           <w:tcPr>
-            <w:tcW w:w="1463" w:type="dxa"/>
+            <w:tcW w:w="1533" w:type="dxa"/>
             <w:tcBorders>
               <w:top w:val="single" w:sz="12" w:space="0" w:color="auto"/>
               <w:left w:val="single" w:sz="8" w:space="0" w:color="auto"/>
@@ -9433,7 +9670,7 @@
         </w:tc>
         <w:tc>
           <w:tcPr>
-            <w:tcW w:w="1462" w:type="dxa"/>
+            <w:tcW w:w="1532" w:type="dxa"/>
             <w:tcBorders>
               <w:top w:val="single" w:sz="12" w:space="0" w:color="auto"/>
               <w:left w:val="single" w:sz="8" w:space="0" w:color="auto"/>
@@ -9461,7 +9698,7 @@
         </w:tc>
         <w:tc>
           <w:tcPr>
-            <w:tcW w:w="1464" w:type="dxa"/>
+            <w:tcW w:w="1533" w:type="dxa"/>
             <w:tcBorders>
               <w:top w:val="single" w:sz="12" w:space="0" w:color="auto"/>
               <w:left w:val="single" w:sz="8" w:space="0" w:color="auto"/>
@@ -9489,7 +9726,7 @@
         </w:tc>
         <w:tc>
           <w:tcPr>
-            <w:tcW w:w="1463" w:type="dxa"/>
+            <w:tcW w:w="1532" w:type="dxa"/>
             <w:tcBorders>
               <w:top w:val="single" w:sz="12" w:space="0" w:color="auto"/>
               <w:left w:val="single" w:sz="8" w:space="0" w:color="auto"/>
@@ -9517,7 +9754,7 @@
         </w:tc>
         <w:tc>
           <w:tcPr>
-            <w:tcW w:w="1464" w:type="dxa"/>
+            <w:tcW w:w="1533" w:type="dxa"/>
             <w:tcBorders>
               <w:top w:val="single" w:sz="12" w:space="0" w:color="auto"/>
               <w:left w:val="single" w:sz="8" w:space="0" w:color="auto"/>
@@ -9545,7 +9782,7 @@
         </w:tc>
         <w:tc>
           <w:tcPr>
-            <w:tcW w:w="1472" w:type="dxa"/>
+            <w:tcW w:w="1533" w:type="dxa"/>
             <w:vMerge w:val="restart"/>
             <w:tcBorders>
               <w:top w:val="single" w:sz="12" w:space="0" w:color="auto"/>
@@ -9570,7 +9807,7 @@
       <w:tr>
         <w:tc>
           <w:tcPr>
-            <w:tcW w:w="1688" w:type="dxa"/>
+            <w:tcW w:w="1532" w:type="dxa"/>
             <w:tcBorders>
               <w:left w:val="single" w:sz="12" w:space="0" w:color="auto"/>
               <w:right w:val="single" w:sz="8" w:space="0" w:color="auto"/>
@@ -9588,79 +9825,79 @@
         </w:tc>
         <w:tc>
           <w:tcPr>
-            <w:tcW w:w="1463" w:type="dxa"/>
-            <w:tcBorders>
-              <w:left w:val="single" w:sz="8" w:space="0" w:color="auto"/>
-              <w:right w:val="single" w:sz="8" w:space="0" w:color="auto"/>
-            </w:tcBorders>
-          </w:tcPr>
-          <w:p>
-            <w:pPr>
-              <w:jc w:val="center"/>
-              <w:rPr>
-                <w:sz w:val="18"/>
-                <w:szCs w:val="18"/>
-              </w:rPr>
-            </w:pPr>
-          </w:p>
-        </w:tc>
-        <w:tc>
-          <w:tcPr>
-            <w:tcW w:w="1462" w:type="dxa"/>
-            <w:tcBorders>
-              <w:left w:val="single" w:sz="8" w:space="0" w:color="auto"/>
-              <w:right w:val="single" w:sz="8" w:space="0" w:color="auto"/>
-            </w:tcBorders>
-          </w:tcPr>
-          <w:p>
-            <w:pPr>
-              <w:jc w:val="center"/>
-              <w:rPr>
-                <w:sz w:val="18"/>
-                <w:szCs w:val="18"/>
-              </w:rPr>
-            </w:pPr>
-          </w:p>
-        </w:tc>
-        <w:tc>
-          <w:tcPr>
-            <w:tcW w:w="1464" w:type="dxa"/>
-            <w:tcBorders>
-              <w:left w:val="single" w:sz="8" w:space="0" w:color="auto"/>
-              <w:right w:val="single" w:sz="8" w:space="0" w:color="auto"/>
-            </w:tcBorders>
-          </w:tcPr>
-          <w:p>
-            <w:pPr>
-              <w:jc w:val="center"/>
-              <w:rPr>
-                <w:sz w:val="18"/>
-                <w:szCs w:val="18"/>
-              </w:rPr>
-            </w:pPr>
-          </w:p>
-        </w:tc>
-        <w:tc>
-          <w:tcPr>
-            <w:tcW w:w="1463" w:type="dxa"/>
-            <w:tcBorders>
-              <w:left w:val="single" w:sz="8" w:space="0" w:color="auto"/>
-              <w:right w:val="single" w:sz="8" w:space="0" w:color="auto"/>
-            </w:tcBorders>
-          </w:tcPr>
-          <w:p>
-            <w:pPr>
-              <w:jc w:val="center"/>
-              <w:rPr>
-                <w:sz w:val="18"/>
-                <w:szCs w:val="18"/>
-              </w:rPr>
-            </w:pPr>
-          </w:p>
-        </w:tc>
-        <w:tc>
-          <w:tcPr>
-            <w:tcW w:w="1464" w:type="dxa"/>
+            <w:tcW w:w="1533" w:type="dxa"/>
+            <w:tcBorders>
+              <w:left w:val="single" w:sz="8" w:space="0" w:color="auto"/>
+              <w:right w:val="single" w:sz="8" w:space="0" w:color="auto"/>
+            </w:tcBorders>
+          </w:tcPr>
+          <w:p>
+            <w:pPr>
+              <w:jc w:val="center"/>
+              <w:rPr>
+                <w:sz w:val="18"/>
+                <w:szCs w:val="18"/>
+              </w:rPr>
+            </w:pPr>
+          </w:p>
+        </w:tc>
+        <w:tc>
+          <w:tcPr>
+            <w:tcW w:w="1532" w:type="dxa"/>
+            <w:tcBorders>
+              <w:left w:val="single" w:sz="8" w:space="0" w:color="auto"/>
+              <w:right w:val="single" w:sz="8" w:space="0" w:color="auto"/>
+            </w:tcBorders>
+          </w:tcPr>
+          <w:p>
+            <w:pPr>
+              <w:jc w:val="center"/>
+              <w:rPr>
+                <w:sz w:val="18"/>
+                <w:szCs w:val="18"/>
+              </w:rPr>
+            </w:pPr>
+          </w:p>
+        </w:tc>
+        <w:tc>
+          <w:tcPr>
+            <w:tcW w:w="1533" w:type="dxa"/>
+            <w:tcBorders>
+              <w:left w:val="single" w:sz="8" w:space="0" w:color="auto"/>
+              <w:right w:val="single" w:sz="8" w:space="0" w:color="auto"/>
+            </w:tcBorders>
+          </w:tcPr>
+          <w:p>
+            <w:pPr>
+              <w:jc w:val="center"/>
+              <w:rPr>
+                <w:sz w:val="18"/>
+                <w:szCs w:val="18"/>
+              </w:rPr>
+            </w:pPr>
+          </w:p>
+        </w:tc>
+        <w:tc>
+          <w:tcPr>
+            <w:tcW w:w="1532" w:type="dxa"/>
+            <w:tcBorders>
+              <w:left w:val="single" w:sz="8" w:space="0" w:color="auto"/>
+              <w:right w:val="single" w:sz="8" w:space="0" w:color="auto"/>
+            </w:tcBorders>
+          </w:tcPr>
+          <w:p>
+            <w:pPr>
+              <w:jc w:val="center"/>
+              <w:rPr>
+                <w:sz w:val="18"/>
+                <w:szCs w:val="18"/>
+              </w:rPr>
+            </w:pPr>
+          </w:p>
+        </w:tc>
+        <w:tc>
+          <w:tcPr>
+            <w:tcW w:w="1533" w:type="dxa"/>
             <w:tcBorders>
               <w:left w:val="single" w:sz="8" w:space="0" w:color="auto"/>
               <w:right w:val="single" w:sz="8" w:space="0" w:color="auto"/>
@@ -9686,7 +9923,7 @@
         </w:tc>
         <w:tc>
           <w:tcPr>
-            <w:tcW w:w="1472" w:type="dxa"/>
+            <w:tcW w:w="1533" w:type="dxa"/>
             <w:vMerge/>
             <w:tcBorders>
               <w:left w:val="single" w:sz="8" w:space="0" w:color="auto"/>
@@ -9708,7 +9945,7 @@
       <w:tr>
         <w:tc>
           <w:tcPr>
-            <w:tcW w:w="1688" w:type="dxa"/>
+            <w:tcW w:w="1532" w:type="dxa"/>
             <w:tcBorders>
               <w:left w:val="single" w:sz="12" w:space="0" w:color="auto"/>
               <w:right w:val="single" w:sz="8" w:space="0" w:color="auto"/>
@@ -9726,97 +9963,97 @@
         </w:tc>
         <w:tc>
           <w:tcPr>
-            <w:tcW w:w="1463" w:type="dxa"/>
-            <w:tcBorders>
-              <w:left w:val="single" w:sz="8" w:space="0" w:color="auto"/>
-              <w:right w:val="single" w:sz="8" w:space="0" w:color="auto"/>
-            </w:tcBorders>
-          </w:tcPr>
-          <w:p>
-            <w:pPr>
-              <w:jc w:val="center"/>
-              <w:rPr>
-                <w:sz w:val="18"/>
-                <w:szCs w:val="18"/>
-              </w:rPr>
-            </w:pPr>
-          </w:p>
-        </w:tc>
-        <w:tc>
-          <w:tcPr>
-            <w:tcW w:w="1462" w:type="dxa"/>
-            <w:tcBorders>
-              <w:left w:val="single" w:sz="8" w:space="0" w:color="auto"/>
-              <w:right w:val="single" w:sz="8" w:space="0" w:color="auto"/>
-            </w:tcBorders>
-          </w:tcPr>
-          <w:p>
-            <w:pPr>
-              <w:jc w:val="center"/>
-              <w:rPr>
-                <w:sz w:val="18"/>
-                <w:szCs w:val="18"/>
-              </w:rPr>
-            </w:pPr>
-          </w:p>
-        </w:tc>
-        <w:tc>
-          <w:tcPr>
-            <w:tcW w:w="1464" w:type="dxa"/>
-            <w:tcBorders>
-              <w:left w:val="single" w:sz="8" w:space="0" w:color="auto"/>
-              <w:right w:val="single" w:sz="8" w:space="0" w:color="auto"/>
-            </w:tcBorders>
-          </w:tcPr>
-          <w:p>
-            <w:pPr>
-              <w:jc w:val="center"/>
-              <w:rPr>
-                <w:sz w:val="18"/>
-                <w:szCs w:val="18"/>
-              </w:rPr>
-            </w:pPr>
-          </w:p>
-        </w:tc>
-        <w:tc>
-          <w:tcPr>
-            <w:tcW w:w="1463" w:type="dxa"/>
-            <w:tcBorders>
-              <w:left w:val="single" w:sz="8" w:space="0" w:color="auto"/>
-              <w:right w:val="single" w:sz="8" w:space="0" w:color="auto"/>
-            </w:tcBorders>
-          </w:tcPr>
-          <w:p>
-            <w:pPr>
-              <w:jc w:val="center"/>
-              <w:rPr>
-                <w:sz w:val="18"/>
-                <w:szCs w:val="18"/>
-              </w:rPr>
-            </w:pPr>
-          </w:p>
-        </w:tc>
-        <w:tc>
-          <w:tcPr>
-            <w:tcW w:w="1464" w:type="dxa"/>
-            <w:tcBorders>
-              <w:left w:val="single" w:sz="8" w:space="0" w:color="auto"/>
-              <w:right w:val="single" w:sz="8" w:space="0" w:color="auto"/>
-            </w:tcBorders>
-          </w:tcPr>
-          <w:p>
-            <w:pPr>
-              <w:jc w:val="center"/>
-              <w:rPr>
-                <w:sz w:val="18"/>
-                <w:szCs w:val="18"/>
-              </w:rPr>
-            </w:pPr>
-          </w:p>
-        </w:tc>
-        <w:tc>
-          <w:tcPr>
-            <w:tcW w:w="1472" w:type="dxa"/>
+            <w:tcW w:w="1533" w:type="dxa"/>
+            <w:tcBorders>
+              <w:left w:val="single" w:sz="8" w:space="0" w:color="auto"/>
+              <w:right w:val="single" w:sz="8" w:space="0" w:color="auto"/>
+            </w:tcBorders>
+          </w:tcPr>
+          <w:p>
+            <w:pPr>
+              <w:jc w:val="center"/>
+              <w:rPr>
+                <w:sz w:val="18"/>
+                <w:szCs w:val="18"/>
+              </w:rPr>
+            </w:pPr>
+          </w:p>
+        </w:tc>
+        <w:tc>
+          <w:tcPr>
+            <w:tcW w:w="1532" w:type="dxa"/>
+            <w:tcBorders>
+              <w:left w:val="single" w:sz="8" w:space="0" w:color="auto"/>
+              <w:right w:val="single" w:sz="8" w:space="0" w:color="auto"/>
+            </w:tcBorders>
+          </w:tcPr>
+          <w:p>
+            <w:pPr>
+              <w:jc w:val="center"/>
+              <w:rPr>
+                <w:sz w:val="18"/>
+                <w:szCs w:val="18"/>
+              </w:rPr>
+            </w:pPr>
+          </w:p>
+        </w:tc>
+        <w:tc>
+          <w:tcPr>
+            <w:tcW w:w="1533" w:type="dxa"/>
+            <w:tcBorders>
+              <w:left w:val="single" w:sz="8" w:space="0" w:color="auto"/>
+              <w:right w:val="single" w:sz="8" w:space="0" w:color="auto"/>
+            </w:tcBorders>
+          </w:tcPr>
+          <w:p>
+            <w:pPr>
+              <w:jc w:val="center"/>
+              <w:rPr>
+                <w:sz w:val="18"/>
+                <w:szCs w:val="18"/>
+              </w:rPr>
+            </w:pPr>
+          </w:p>
+        </w:tc>
+        <w:tc>
+          <w:tcPr>
+            <w:tcW w:w="1532" w:type="dxa"/>
+            <w:tcBorders>
+              <w:left w:val="single" w:sz="8" w:space="0" w:color="auto"/>
+              <w:right w:val="single" w:sz="8" w:space="0" w:color="auto"/>
+            </w:tcBorders>
+          </w:tcPr>
+          <w:p>
+            <w:pPr>
+              <w:jc w:val="center"/>
+              <w:rPr>
+                <w:sz w:val="18"/>
+                <w:szCs w:val="18"/>
+              </w:rPr>
+            </w:pPr>
+          </w:p>
+        </w:tc>
+        <w:tc>
+          <w:tcPr>
+            <w:tcW w:w="1533" w:type="dxa"/>
+            <w:tcBorders>
+              <w:left w:val="single" w:sz="8" w:space="0" w:color="auto"/>
+              <w:right w:val="single" w:sz="8" w:space="0" w:color="auto"/>
+            </w:tcBorders>
+          </w:tcPr>
+          <w:p>
+            <w:pPr>
+              <w:jc w:val="center"/>
+              <w:rPr>
+                <w:sz w:val="18"/>
+                <w:szCs w:val="18"/>
+              </w:rPr>
+            </w:pPr>
+          </w:p>
+        </w:tc>
+        <w:tc>
+          <w:tcPr>
+            <w:tcW w:w="1533" w:type="dxa"/>
             <w:vMerge/>
             <w:tcBorders>
               <w:left w:val="single" w:sz="8" w:space="0" w:color="auto"/>
@@ -9838,7 +10075,7 @@
       <w:tr>
         <w:tc>
           <w:tcPr>
-            <w:tcW w:w="1688" w:type="dxa"/>
+            <w:tcW w:w="1532" w:type="dxa"/>
             <w:tcBorders>
               <w:left w:val="single" w:sz="12" w:space="0" w:color="auto"/>
               <w:right w:val="single" w:sz="8" w:space="0" w:color="auto"/>
@@ -9856,97 +10093,97 @@
         </w:tc>
         <w:tc>
           <w:tcPr>
-            <w:tcW w:w="1463" w:type="dxa"/>
-            <w:tcBorders>
-              <w:left w:val="single" w:sz="8" w:space="0" w:color="auto"/>
-              <w:right w:val="single" w:sz="8" w:space="0" w:color="auto"/>
-            </w:tcBorders>
-          </w:tcPr>
-          <w:p>
-            <w:pPr>
-              <w:jc w:val="center"/>
-              <w:rPr>
-                <w:sz w:val="18"/>
-                <w:szCs w:val="18"/>
-              </w:rPr>
-            </w:pPr>
-          </w:p>
-        </w:tc>
-        <w:tc>
-          <w:tcPr>
-            <w:tcW w:w="1462" w:type="dxa"/>
-            <w:tcBorders>
-              <w:left w:val="single" w:sz="8" w:space="0" w:color="auto"/>
-              <w:right w:val="single" w:sz="8" w:space="0" w:color="auto"/>
-            </w:tcBorders>
-          </w:tcPr>
-          <w:p>
-            <w:pPr>
-              <w:jc w:val="center"/>
-              <w:rPr>
-                <w:sz w:val="18"/>
-                <w:szCs w:val="18"/>
-              </w:rPr>
-            </w:pPr>
-          </w:p>
-        </w:tc>
-        <w:tc>
-          <w:tcPr>
-            <w:tcW w:w="1464" w:type="dxa"/>
-            <w:tcBorders>
-              <w:left w:val="single" w:sz="8" w:space="0" w:color="auto"/>
-              <w:right w:val="single" w:sz="8" w:space="0" w:color="auto"/>
-            </w:tcBorders>
-          </w:tcPr>
-          <w:p>
-            <w:pPr>
-              <w:jc w:val="center"/>
-              <w:rPr>
-                <w:sz w:val="18"/>
-                <w:szCs w:val="18"/>
-              </w:rPr>
-            </w:pPr>
-          </w:p>
-        </w:tc>
-        <w:tc>
-          <w:tcPr>
-            <w:tcW w:w="1463" w:type="dxa"/>
-            <w:tcBorders>
-              <w:left w:val="single" w:sz="8" w:space="0" w:color="auto"/>
-              <w:right w:val="single" w:sz="8" w:space="0" w:color="auto"/>
-            </w:tcBorders>
-          </w:tcPr>
-          <w:p>
-            <w:pPr>
-              <w:jc w:val="center"/>
-              <w:rPr>
-                <w:sz w:val="18"/>
-                <w:szCs w:val="18"/>
-              </w:rPr>
-            </w:pPr>
-          </w:p>
-        </w:tc>
-        <w:tc>
-          <w:tcPr>
-            <w:tcW w:w="1464" w:type="dxa"/>
-            <w:tcBorders>
-              <w:left w:val="single" w:sz="8" w:space="0" w:color="auto"/>
-              <w:right w:val="single" w:sz="8" w:space="0" w:color="auto"/>
-            </w:tcBorders>
-          </w:tcPr>
-          <w:p>
-            <w:pPr>
-              <w:jc w:val="center"/>
-              <w:rPr>
-                <w:sz w:val="18"/>
-                <w:szCs w:val="18"/>
-              </w:rPr>
-            </w:pPr>
-          </w:p>
-        </w:tc>
-        <w:tc>
-          <w:tcPr>
-            <w:tcW w:w="1472" w:type="dxa"/>
+            <w:tcW w:w="1533" w:type="dxa"/>
+            <w:tcBorders>
+              <w:left w:val="single" w:sz="8" w:space="0" w:color="auto"/>
+              <w:right w:val="single" w:sz="8" w:space="0" w:color="auto"/>
+            </w:tcBorders>
+          </w:tcPr>
+          <w:p>
+            <w:pPr>
+              <w:jc w:val="center"/>
+              <w:rPr>
+                <w:sz w:val="18"/>
+                <w:szCs w:val="18"/>
+              </w:rPr>
+            </w:pPr>
+          </w:p>
+        </w:tc>
+        <w:tc>
+          <w:tcPr>
+            <w:tcW w:w="1532" w:type="dxa"/>
+            <w:tcBorders>
+              <w:left w:val="single" w:sz="8" w:space="0" w:color="auto"/>
+              <w:right w:val="single" w:sz="8" w:space="0" w:color="auto"/>
+            </w:tcBorders>
+          </w:tcPr>
+          <w:p>
+            <w:pPr>
+              <w:jc w:val="center"/>
+              <w:rPr>
+                <w:sz w:val="18"/>
+                <w:szCs w:val="18"/>
+              </w:rPr>
+            </w:pPr>
+          </w:p>
+        </w:tc>
+        <w:tc>
+          <w:tcPr>
+            <w:tcW w:w="1533" w:type="dxa"/>
+            <w:tcBorders>
+              <w:left w:val="single" w:sz="8" w:space="0" w:color="auto"/>
+              <w:right w:val="single" w:sz="8" w:space="0" w:color="auto"/>
+            </w:tcBorders>
+          </w:tcPr>
+          <w:p>
+            <w:pPr>
+              <w:jc w:val="center"/>
+              <w:rPr>
+                <w:sz w:val="18"/>
+                <w:szCs w:val="18"/>
+              </w:rPr>
+            </w:pPr>
+          </w:p>
+        </w:tc>
+        <w:tc>
+          <w:tcPr>
+            <w:tcW w:w="1532" w:type="dxa"/>
+            <w:tcBorders>
+              <w:left w:val="single" w:sz="8" w:space="0" w:color="auto"/>
+              <w:right w:val="single" w:sz="8" w:space="0" w:color="auto"/>
+            </w:tcBorders>
+          </w:tcPr>
+          <w:p>
+            <w:pPr>
+              <w:jc w:val="center"/>
+              <w:rPr>
+                <w:sz w:val="18"/>
+                <w:szCs w:val="18"/>
+              </w:rPr>
+            </w:pPr>
+          </w:p>
+        </w:tc>
+        <w:tc>
+          <w:tcPr>
+            <w:tcW w:w="1533" w:type="dxa"/>
+            <w:tcBorders>
+              <w:left w:val="single" w:sz="8" w:space="0" w:color="auto"/>
+              <w:right w:val="single" w:sz="8" w:space="0" w:color="auto"/>
+            </w:tcBorders>
+          </w:tcPr>
+          <w:p>
+            <w:pPr>
+              <w:jc w:val="center"/>
+              <w:rPr>
+                <w:sz w:val="18"/>
+                <w:szCs w:val="18"/>
+              </w:rPr>
+            </w:pPr>
+          </w:p>
+        </w:tc>
+        <w:tc>
+          <w:tcPr>
+            <w:tcW w:w="1533" w:type="dxa"/>
             <w:vMerge/>
             <w:tcBorders>
               <w:left w:val="single" w:sz="8" w:space="0" w:color="auto"/>
@@ -9968,7 +10205,7 @@
       <w:tr>
         <w:tc>
           <w:tcPr>
-            <w:tcW w:w="1688" w:type="dxa"/>
+            <w:tcW w:w="1532" w:type="dxa"/>
             <w:tcBorders>
               <w:left w:val="single" w:sz="12" w:space="0" w:color="auto"/>
               <w:bottom w:val="single" w:sz="12" w:space="0" w:color="auto"/>
@@ -9987,7 +10224,7 @@
         </w:tc>
         <w:tc>
           <w:tcPr>
-            <w:tcW w:w="1463" w:type="dxa"/>
+            <w:tcW w:w="1533" w:type="dxa"/>
             <w:tcBorders>
               <w:left w:val="single" w:sz="8" w:space="0" w:color="auto"/>
               <w:bottom w:val="single" w:sz="12" w:space="0" w:color="auto"/>
@@ -10006,7 +10243,7 @@
         </w:tc>
         <w:tc>
           <w:tcPr>
-            <w:tcW w:w="1462" w:type="dxa"/>
+            <w:tcW w:w="1532" w:type="dxa"/>
             <w:tcBorders>
               <w:left w:val="single" w:sz="8" w:space="0" w:color="auto"/>
               <w:bottom w:val="single" w:sz="12" w:space="0" w:color="auto"/>
@@ -10025,7 +10262,7 @@
         </w:tc>
         <w:tc>
           <w:tcPr>
-            <w:tcW w:w="1464" w:type="dxa"/>
+            <w:tcW w:w="1533" w:type="dxa"/>
             <w:tcBorders>
               <w:left w:val="single" w:sz="8" w:space="0" w:color="auto"/>
               <w:bottom w:val="single" w:sz="12" w:space="0" w:color="auto"/>
@@ -10044,7 +10281,7 @@
         </w:tc>
         <w:tc>
           <w:tcPr>
-            <w:tcW w:w="1463" w:type="dxa"/>
+            <w:tcW w:w="1532" w:type="dxa"/>
             <w:tcBorders>
               <w:left w:val="single" w:sz="8" w:space="0" w:color="auto"/>
               <w:bottom w:val="single" w:sz="12" w:space="0" w:color="auto"/>
@@ -10063,7 +10300,7 @@
         </w:tc>
         <w:tc>
           <w:tcPr>
-            <w:tcW w:w="1464" w:type="dxa"/>
+            <w:tcW w:w="1533" w:type="dxa"/>
             <w:tcBorders>
               <w:left w:val="single" w:sz="8" w:space="0" w:color="auto"/>
               <w:bottom w:val="single" w:sz="12" w:space="0" w:color="auto"/>
@@ -10082,7 +10319,7 @@
         </w:tc>
         <w:tc>
           <w:tcPr>
-            <w:tcW w:w="1472" w:type="dxa"/>
+            <w:tcW w:w="1533" w:type="dxa"/>
             <w:vMerge/>
             <w:tcBorders>
               <w:left w:val="single" w:sz="8" w:space="0" w:color="auto"/>
@@ -10105,7 +10342,7 @@
     </w:tbl>
     <w:p/>
     <w:sectPr>
-      <w:footerReference w:type="default" r:id="rId18"/>
+      <w:footerReference w:type="default" r:id="rId17"/>
       <w:pgSz w:w="11906" w:h="16838"/>
       <w:pgMar w:top="720" w:right="720" w:bottom="720" w:left="720" w:header="851" w:footer="0" w:gutter="0"/>
       <w:pgNumType w:fmt="numberInDash" w:start="0"/>
@@ -10145,7 +10382,7 @@
 <w:ftr xmlns:wpc="http://schemas.microsoft.com/office/word/2010/wordprocessingCanvas" xmlns:cx="http://schemas.microsoft.com/office/drawing/2014/chartex" xmlns:cx1="http://schemas.microsoft.com/office/drawing/2015/9/8/chartex" xmlns:cx2="http://schemas.microsoft.com/office/drawing/2015/10/21/chartex" xmlns:cx3="http://schemas.microsoft.com/office/drawing/2016/5/9/chartex" xmlns:cx4="http://schemas.microsoft.com/office/drawing/2016/5/10/chartex" xmlns:cx5="http://schemas.microsoft.com/office/drawing/2016/5/11/chartex" xmlns:cx6="http://schemas.microsoft.com/office/drawing/2016/5/12/chartex" xmlns:cx7="http://schemas.microsoft.com/office/drawing/2016/5/13/chartex" xmlns:cx8="http://schemas.microsoft.com/office/drawing/2016/5/14/chartex" xmlns:mc="http://schemas.openxmlformats.org/markup-compatibility/2006" xmlns:aink="http://schemas.microsoft.com/office/drawing/2016/ink" xmlns:am3d="http://schemas.microsoft.com/office/drawing/2017/model3d" xmlns:o="urn:schemas-microsoft-com:office:office" xmlns:oel="http://schemas.microsoft.com/office/2019/extlst" xmlns:r="http://schemas.openxmlformats.org/officeDocument/2006/relationships" xmlns:m="http://schemas.openxmlformats.org/officeDocument/2006/math" xmlns:v="urn:schemas-microsoft-com:vml" xmlns:wp14="http://schemas.microsoft.com/office/word/2010/wordprocessingDrawing" xmlns:wp="http://schemas.openxmlformats.org/drawingml/2006/wordprocessingDrawing" xmlns:w10="urn:schemas-microsoft-com:office:word" xmlns:w="http://schemas.openxmlformats.org/wordprocessingml/2006/main" xmlns:w14="http://schemas.microsoft.com/office/word/2010/wordml" xmlns:w15="http://schemas.microsoft.com/office/word/2012/wordml" xmlns:w16cex="http://schemas.microsoft.com/office/word/2018/wordml/cex" xmlns:w16cid="http://schemas.microsoft.com/office/word/2016/wordml/cid" xmlns:w16="http://schemas.microsoft.com/office/word/2018/wordml" xmlns:w16du="http://schemas.microsoft.com/office/word/2023/wordml/word16du" xmlns:w16sdtdh="http://schemas.microsoft.com/office/word/2020/wordml/sdtdatahash" xmlns:w16sdtfl="http://schemas.microsoft.com/office/word/2024/wordml/sdtformatlock" xmlns:w16se="http://schemas.microsoft.com/office/word/2015/wordml/symex" xmlns:wpg="http://schemas.microsoft.com/office/word/2010/wordprocessingGroup" xmlns:wpi="http://schemas.microsoft.com/office/word/2010/wordprocessingInk" xmlns:wne="http://schemas.microsoft.com/office/word/2006/wordml" xmlns:wps="http://schemas.microsoft.com/office/word/2010/wordprocessingShape" mc:Ignorable="w14 w15 w16se w16cid w16 w16cex w16sdtdh w16sdtfl w16du wp14">
   <w:sdt>
     <w:sdtPr>
-      <w:id w:val="871810720"/>
+      <w:id w:val="-337387348"/>
       <w:docPartObj>
         <w:docPartGallery w:val="Page Numbers (Bottom of Page)"/>
         <w:docPartUnique/>
@@ -10154,7 +10391,7 @@
     <w:sdtContent>
       <w:p>
         <w:pPr>
-          <w:pStyle w:val="ad"/>
+          <w:pStyle w:val="ac"/>
           <w:jc w:val="center"/>
         </w:pPr>
         <w:r>
@@ -10180,7 +10417,7 @@
   </w:sdt>
   <w:p>
     <w:pPr>
-      <w:pStyle w:val="ad"/>
+      <w:pStyle w:val="ac"/>
     </w:pPr>
   </w:p>
 </w:ftr>
@@ -10325,7 +10562,7 @@
       </w:rPr>
     </w:lvl>
   </w:abstractNum>
-  <w:num w:numId="1" w16cid:durableId="2003240048">
+  <w:num w:numId="1" w16cid:durableId="1083717544">
     <w:abstractNumId w:val="0"/>
   </w:num>
 </w:numbering>
@@ -10369,9 +10606,9 @@
     <w:lsdException w:name="index 7" w:semiHidden="1" w:unhideWhenUsed="1"/>
     <w:lsdException w:name="index 8" w:semiHidden="1" w:unhideWhenUsed="1"/>
     <w:lsdException w:name="index 9" w:semiHidden="1" w:unhideWhenUsed="1"/>
-    <w:lsdException w:name="toc 1" w:semiHidden="1" w:uiPriority="87" w:unhideWhenUsed="1"/>
-    <w:lsdException w:name="toc 2" w:semiHidden="1" w:uiPriority="87" w:unhideWhenUsed="1"/>
-    <w:lsdException w:name="toc 3" w:semiHidden="1" w:uiPriority="87" w:unhideWhenUsed="1"/>
+    <w:lsdException w:name="toc 1" w:semiHidden="1" w:unhideWhenUsed="1"/>
+    <w:lsdException w:name="toc 2" w:semiHidden="1" w:unhideWhenUsed="1"/>
+    <w:lsdException w:name="toc 3" w:semiHidden="1" w:unhideWhenUsed="1"/>
     <w:lsdException w:name="toc 4" w:semiHidden="1" w:unhideWhenUsed="1"/>
     <w:lsdException w:name="toc 5" w:semiHidden="1" w:unhideWhenUsed="1"/>
     <w:lsdException w:name="toc 6" w:semiHidden="1" w:unhideWhenUsed="1"/>
@@ -10412,7 +10649,7 @@
     <w:lsdException w:name="List Number 3" w:semiHidden="1" w:unhideWhenUsed="1"/>
     <w:lsdException w:name="List Number 4" w:semiHidden="1" w:unhideWhenUsed="1"/>
     <w:lsdException w:name="List Number 5" w:semiHidden="1" w:unhideWhenUsed="1"/>
-    <w:lsdException w:name="Title" w:uiPriority="34" w:qFormat="1"/>
+    <w:lsdException w:name="Title" w:uiPriority="52" w:qFormat="1"/>
     <w:lsdException w:name="Closing" w:semiHidden="1" w:unhideWhenUsed="1"/>
     <w:lsdException w:name="Signature" w:semiHidden="1" w:unhideWhenUsed="1"/>
     <w:lsdException w:name="Default Paragraph Font" w:semiHidden="1" w:uiPriority="1" w:unhideWhenUsed="1"/>
@@ -10424,7 +10661,7 @@
     <w:lsdException w:name="List Continue 4" w:semiHidden="1" w:unhideWhenUsed="1"/>
     <w:lsdException w:name="List Continue 5" w:semiHidden="1" w:unhideWhenUsed="1"/>
     <w:lsdException w:name="Message Header" w:semiHidden="1" w:unhideWhenUsed="1"/>
-    <w:lsdException w:name="Subtitle" w:uiPriority="35" w:qFormat="1"/>
+    <w:lsdException w:name="Subtitle" w:uiPriority="53" w:qFormat="1"/>
     <w:lsdException w:name="Salutation" w:semiHidden="1" w:unhideWhenUsed="1"/>
     <w:lsdException w:name="Date" w:semiHidden="1" w:unhideWhenUsed="1"/>
     <w:lsdException w:name="Body Text First Indent" w:semiHidden="1" w:unhideWhenUsed="1"/>
@@ -10437,8 +10674,8 @@
     <w:lsdException w:name="Block Text" w:semiHidden="1" w:unhideWhenUsed="1"/>
     <w:lsdException w:name="Hyperlink" w:semiHidden="1" w:unhideWhenUsed="1"/>
     <w:lsdException w:name="FollowedHyperlink" w:semiHidden="1" w:unhideWhenUsed="1"/>
-    <w:lsdException w:name="Strong" w:uiPriority="82" w:qFormat="1"/>
-    <w:lsdException w:name="Emphasis" w:uiPriority="80" w:qFormat="1"/>
+    <w:lsdException w:name="Strong" w:qFormat="1"/>
+    <w:lsdException w:name="Emphasis" w:qFormat="1"/>
     <w:lsdException w:name="Document Map" w:semiHidden="1" w:unhideWhenUsed="1"/>
     <w:lsdException w:name="Plain Text" w:semiHidden="1" w:unhideWhenUsed="1"/>
     <w:lsdException w:name="E-mail Signature" w:semiHidden="1" w:unhideWhenUsed="1"/>
@@ -10609,13 +10846,13 @@
     <w:lsdException w:name="Colorful Shading Accent 6"/>
     <w:lsdException w:name="Colorful List Accent 6"/>
     <w:lsdException w:name="Colorful Grid Accent 6"/>
-    <w:lsdException w:name="Subtle Emphasis" w:uiPriority="55" w:qFormat="1"/>
-    <w:lsdException w:name="Intense Emphasis" w:uiPriority="81" w:qFormat="1"/>
+    <w:lsdException w:name="Subtle Emphasis" w:uiPriority="85" w:qFormat="1"/>
+    <w:lsdException w:name="Intense Emphasis" w:qFormat="1"/>
     <w:lsdException w:name="Subtle Reference" w:qFormat="1"/>
     <w:lsdException w:name="Intense Reference" w:qFormat="1"/>
     <w:lsdException w:name="Book Title" w:qFormat="1"/>
     <w:lsdException w:name="Bibliography" w:semiHidden="1" w:unhideWhenUsed="1"/>
-    <w:lsdException w:name="TOC Heading" w:semiHidden="1" w:uiPriority="87" w:unhideWhenUsed="1" w:qFormat="1"/>
+    <w:lsdException w:name="TOC Heading" w:semiHidden="1" w:unhideWhenUsed="1" w:qFormat="1"/>
     <w:lsdException w:name="Mention" w:semiHidden="1" w:unhideWhenUsed="1"/>
     <w:lsdException w:name="Smart Hyperlink" w:semiHidden="1" w:unhideWhenUsed="1"/>
     <w:lsdException w:name="Hashtag" w:semiHidden="1" w:unhideWhenUsed="1"/>
@@ -11109,8 +11346,8 @@
       <w:spacing w:val="5"/>
     </w:rPr>
   </w:style>
-  <w:style w:type="table" w:styleId="aa">
-    <w:name w:val="Table Grid"/>
+  <w:style w:type="table" w:customStyle="1" w:styleId="10">
+    <w:name w:val="표 구분선1"/>
     <w:basedOn w:val="a1"/>
     <w:uiPriority w:val="39"/>
     <w:pPr>
@@ -11127,7 +11364,7 @@
       </w:tblBorders>
     </w:tblPr>
   </w:style>
-  <w:style w:type="paragraph" w:styleId="10">
+  <w:style w:type="paragraph" w:styleId="11">
     <w:name w:val="toc 1"/>
     <w:basedOn w:val="a"/>
     <w:next w:val="a"/>
@@ -11144,7 +11381,7 @@
       <w:szCs w:val="22"/>
     </w:rPr>
   </w:style>
-  <w:style w:type="character" w:styleId="ab">
+  <w:style w:type="character" w:styleId="aa">
     <w:name w:val="Hyperlink"/>
     <w:basedOn w:val="a0"/>
     <w:uiPriority w:val="99"/>
@@ -11213,7 +11450,7 @@
       <w:szCs w:val="22"/>
     </w:rPr>
   </w:style>
-  <w:style w:type="table" w:customStyle="1" w:styleId="11">
+  <w:style w:type="table" w:customStyle="1" w:styleId="110">
     <w:name w:val="눈금 표 1 밝게1"/>
     <w:basedOn w:val="a1"/>
     <w:uiPriority w:val="70"/>
@@ -11269,7 +11506,7 @@
       </w:rPr>
     </w:tblStylePr>
   </w:style>
-  <w:style w:type="paragraph" w:styleId="ac">
+  <w:style w:type="paragraph" w:styleId="ab">
     <w:name w:val="header"/>
     <w:basedOn w:val="a"/>
     <w:uiPriority w:val="99"/>
@@ -11286,12 +11523,11 @@
       <w:szCs w:val="22"/>
     </w:rPr>
   </w:style>
-  <w:style w:type="paragraph" w:styleId="ad">
+  <w:style w:type="paragraph" w:styleId="ac">
     <w:name w:val="footer"/>
     <w:basedOn w:val="a"/>
     <w:link w:val="Char3"/>
     <w:unhideWhenUsed/>
-    <w:rsid w:val="003A573D"/>
     <w:pPr>
       <w:tabs>
         <w:tab w:val="center" w:pos="4513"/>
@@ -11303,8 +11539,20 @@
   <w:style w:type="character" w:customStyle="1" w:styleId="Char3">
     <w:name w:val="바닥글 Char"/>
     <w:basedOn w:val="a0"/>
+    <w:link w:val="ac"/>
+  </w:style>
+  <w:style w:type="paragraph" w:styleId="ad">
+    <w:name w:val="annotation text"/>
+    <w:basedOn w:val="a"/>
+    <w:link w:val="Char4"/>
+    <w:uiPriority w:val="99"/>
+    <w:unhideWhenUsed/>
+  </w:style>
+  <w:style w:type="character" w:customStyle="1" w:styleId="Char4">
+    <w:name w:val="메모 텍스트 Char"/>
+    <w:basedOn w:val="a0"/>
     <w:link w:val="ad"/>
-    <w:rsid w:val="003A573D"/>
+    <w:uiPriority w:val="99"/>
   </w:style>
 </w:styles>
 </file>
@@ -11594,16 +11842,4 @@
   <a:objectDefaults/>
   <a:extraClrSchemeLst/>
 </a:theme>
-</file>
-
-<file path=customXml/item1.xml><?xml version="1.0" encoding="utf-8"?>
-<b:Sources xmlns:b="http://schemas.openxmlformats.org/officeDocument/2006/bibliography" xmlns="http://schemas.openxmlformats.org/officeDocument/2006/bibliography" SelectedStyle="\APASixthEditionOfficeOnline.xsl" StyleName="APA" Version="6"/>
-</file>
-
-<file path=customXml/itemProps1.xml><?xml version="1.0" encoding="utf-8"?>
-<ds:datastoreItem xmlns:ds="http://schemas.openxmlformats.org/officeDocument/2006/customXml" ds:itemID="{0EF5EFC6-6EC1-48CE-9605-E051D1DF449F}">
-  <ds:schemaRefs>
-    <ds:schemaRef ds:uri="http://schemas.openxmlformats.org/officeDocument/2006/bibliography"/>
-  </ds:schemaRefs>
-</ds:datastoreItem>
 </file>
--- a/NGP_5팀_추진계획서.docx
+++ b/NGP_5팀_추진계획서.docx
@@ -1628,11 +1628,19 @@
               <w:ind w:left="0"/>
               <w:jc w:val="both"/>
             </w:pPr>
-            <w:r>
-              <w:rPr>
-                <w:rFonts w:hint="eastAsia"/>
-              </w:rPr>
-              <w:t>맵에 배치되어 있는 로봇과 충돌하면 튕긴다.</w:t>
+            <w:proofErr w:type="spellStart"/>
+            <w:r>
+              <w:rPr>
+                <w:rFonts w:hint="eastAsia"/>
+              </w:rPr>
+              <w:t>맵에</w:t>
+            </w:r>
+            <w:proofErr w:type="spellEnd"/>
+            <w:r>
+              <w:rPr>
+                <w:rFonts w:hint="eastAsia"/>
+              </w:rPr>
+              <w:t xml:space="preserve"> 배치되어 있는 로봇과 충돌하면 튕긴다.</w:t>
             </w:r>
           </w:p>
           <w:p>
@@ -2084,7 +2092,25 @@
           <w:sz w:val="18"/>
           <w:szCs w:val="20"/>
         </w:rPr>
-        <w:t>충돌 체크에 이용할 바운딩 박스</w:t>
+        <w:t xml:space="preserve">충돌 체크에 이용할 </w:t>
+      </w:r>
+      <w:proofErr w:type="spellStart"/>
+      <w:r>
+        <w:rPr>
+          <w:rFonts w:hint="eastAsia"/>
+          <w:sz w:val="18"/>
+          <w:szCs w:val="20"/>
+        </w:rPr>
+        <w:t>바운딩</w:t>
+      </w:r>
+      <w:proofErr w:type="spellEnd"/>
+      <w:r>
+        <w:rPr>
+          <w:rFonts w:hint="eastAsia"/>
+          <w:sz w:val="18"/>
+          <w:szCs w:val="20"/>
+        </w:rPr>
+        <w:t xml:space="preserve"> 박스</w:t>
       </w:r>
     </w:p>
     <w:p>
@@ -2095,14 +2121,34 @@
           <w:szCs w:val="20"/>
         </w:rPr>
       </w:pPr>
+      <w:proofErr w:type="spellStart"/>
       <w:r>
         <w:rPr>
           <w:rFonts w:hint="eastAsia"/>
           <w:sz w:val="18"/>
           <w:szCs w:val="20"/>
         </w:rPr>
-        <w:t>player_packet{</w:t>
-      </w:r>
+        <w:t>player_</w:t>
+      </w:r>
+      <w:proofErr w:type="gramStart"/>
+      <w:r>
+        <w:rPr>
+          <w:rFonts w:hint="eastAsia"/>
+          <w:sz w:val="18"/>
+          <w:szCs w:val="20"/>
+        </w:rPr>
+        <w:t>packet</w:t>
+      </w:r>
+      <w:proofErr w:type="spellEnd"/>
+      <w:r>
+        <w:rPr>
+          <w:rFonts w:hint="eastAsia"/>
+          <w:sz w:val="18"/>
+          <w:szCs w:val="20"/>
+        </w:rPr>
+        <w:t>{</w:t>
+      </w:r>
+      <w:proofErr w:type="gramEnd"/>
     </w:p>
     <w:p>
       <w:pPr>
@@ -2112,14 +2158,70 @@
           <w:szCs w:val="20"/>
         </w:rPr>
       </w:pPr>
+      <w:proofErr w:type="spellStart"/>
       <w:r>
         <w:rPr>
           <w:rFonts w:hint="eastAsia"/>
           <w:sz w:val="18"/>
           <w:szCs w:val="20"/>
         </w:rPr>
-        <w:t>GLfloat x, y, z, size, road[2][2], speed, shake, y_radian;</w:t>
-      </w:r>
+        <w:t>GLfloat</w:t>
+      </w:r>
+      <w:proofErr w:type="spellEnd"/>
+      <w:r>
+        <w:rPr>
+          <w:rFonts w:hint="eastAsia"/>
+          <w:sz w:val="18"/>
+          <w:szCs w:val="20"/>
+        </w:rPr>
+        <w:t xml:space="preserve"> x, y, z, size, </w:t>
+      </w:r>
+      <w:proofErr w:type="gramStart"/>
+      <w:r>
+        <w:rPr>
+          <w:rFonts w:hint="eastAsia"/>
+          <w:sz w:val="18"/>
+          <w:szCs w:val="20"/>
+        </w:rPr>
+        <w:t>road[</w:t>
+      </w:r>
+      <w:proofErr w:type="gramEnd"/>
+      <w:r>
+        <w:rPr>
+          <w:rFonts w:hint="eastAsia"/>
+          <w:sz w:val="18"/>
+          <w:szCs w:val="20"/>
+        </w:rPr>
+        <w:t xml:space="preserve">2][2], speed, shake, </w:t>
+      </w:r>
+      <w:proofErr w:type="spellStart"/>
+      <w:r>
+        <w:rPr>
+          <w:rFonts w:hint="eastAsia"/>
+          <w:sz w:val="18"/>
+          <w:szCs w:val="20"/>
+        </w:rPr>
+        <w:t>y_</w:t>
+      </w:r>
+      <w:proofErr w:type="gramStart"/>
+      <w:r>
+        <w:rPr>
+          <w:rFonts w:hint="eastAsia"/>
+          <w:sz w:val="18"/>
+          <w:szCs w:val="20"/>
+        </w:rPr>
+        <w:t>radian</w:t>
+      </w:r>
+      <w:proofErr w:type="spellEnd"/>
+      <w:r>
+        <w:rPr>
+          <w:rFonts w:hint="eastAsia"/>
+          <w:sz w:val="18"/>
+          <w:szCs w:val="20"/>
+        </w:rPr>
+        <w:t>;</w:t>
+      </w:r>
+      <w:proofErr w:type="gramEnd"/>
     </w:p>
     <w:p>
       <w:pPr>
@@ -2135,8 +2237,28 @@
           <w:sz w:val="18"/>
           <w:szCs w:val="20"/>
         </w:rPr>
-        <w:t>BB bb;</w:t>
-      </w:r>
+        <w:t xml:space="preserve">BB </w:t>
+      </w:r>
+      <w:proofErr w:type="spellStart"/>
+      <w:proofErr w:type="gramStart"/>
+      <w:r>
+        <w:rPr>
+          <w:rFonts w:hint="eastAsia"/>
+          <w:sz w:val="18"/>
+          <w:szCs w:val="20"/>
+        </w:rPr>
+        <w:t>bb</w:t>
+      </w:r>
+      <w:proofErr w:type="spellEnd"/>
+      <w:r>
+        <w:rPr>
+          <w:rFonts w:hint="eastAsia"/>
+          <w:sz w:val="18"/>
+          <w:szCs w:val="20"/>
+        </w:rPr>
+        <w:t>;</w:t>
+      </w:r>
+      <w:proofErr w:type="gramEnd"/>
     </w:p>
     <w:p>
       <w:pPr>
@@ -2152,8 +2274,46 @@
           <w:sz w:val="18"/>
           <w:szCs w:val="20"/>
         </w:rPr>
-        <w:t>int shake_dir, dir;</w:t>
-      </w:r>
+        <w:t xml:space="preserve">int </w:t>
+      </w:r>
+      <w:proofErr w:type="spellStart"/>
+      <w:r>
+        <w:rPr>
+          <w:rFonts w:hint="eastAsia"/>
+          <w:sz w:val="18"/>
+          <w:szCs w:val="20"/>
+        </w:rPr>
+        <w:t>shake_dir</w:t>
+      </w:r>
+      <w:proofErr w:type="spellEnd"/>
+      <w:r>
+        <w:rPr>
+          <w:rFonts w:hint="eastAsia"/>
+          <w:sz w:val="18"/>
+          <w:szCs w:val="20"/>
+        </w:rPr>
+        <w:t xml:space="preserve">, </w:t>
+      </w:r>
+      <w:proofErr w:type="spellStart"/>
+      <w:proofErr w:type="gramStart"/>
+      <w:r>
+        <w:rPr>
+          <w:rFonts w:hint="eastAsia"/>
+          <w:sz w:val="18"/>
+          <w:szCs w:val="20"/>
+        </w:rPr>
+        <w:t>dir</w:t>
+      </w:r>
+      <w:proofErr w:type="spellEnd"/>
+      <w:r>
+        <w:rPr>
+          <w:rFonts w:hint="eastAsia"/>
+          <w:sz w:val="18"/>
+          <w:szCs w:val="20"/>
+        </w:rPr>
+        <w:t>;</w:t>
+      </w:r>
+      <w:proofErr w:type="gramEnd"/>
     </w:p>
     <w:p>
       <w:pPr>
@@ -2169,8 +2329,18 @@
           <w:sz w:val="18"/>
           <w:szCs w:val="20"/>
         </w:rPr>
-        <w:t>bool move;</w:t>
-      </w:r>
+        <w:t xml:space="preserve">bool </w:t>
+      </w:r>
+      <w:proofErr w:type="gramStart"/>
+      <w:r>
+        <w:rPr>
+          <w:rFonts w:hint="eastAsia"/>
+          <w:sz w:val="18"/>
+          <w:szCs w:val="20"/>
+        </w:rPr>
+        <w:t>move;</w:t>
+      </w:r>
+      <w:proofErr w:type="gramEnd"/>
     </w:p>
     <w:p>
       <w:pPr>
@@ -2245,55 +2415,109 @@
       <w:pPr>
         <w:ind w:firstLine="800"/>
       </w:pPr>
+      <w:proofErr w:type="spellStart"/>
       <w:r>
         <w:rPr>
           <w:rFonts w:hint="eastAsia"/>
         </w:rPr>
-        <w:t>send_collision_packet(): 충돌 처리 데이터 패킷 전송</w:t>
+        <w:t>send_collision_packet</w:t>
+      </w:r>
+      <w:proofErr w:type="spellEnd"/>
+      <w:r>
+        <w:rPr>
+          <w:rFonts w:hint="eastAsia"/>
+        </w:rPr>
+        <w:t>(): 충돌 처리 데이터 패킷 전송</w:t>
       </w:r>
     </w:p>
     <w:p>
       <w:pPr>
         <w:ind w:firstLine="800"/>
       </w:pPr>
+      <w:proofErr w:type="spellStart"/>
       <w:r>
         <w:rPr>
           <w:rFonts w:hint="eastAsia"/>
         </w:rPr>
-        <w:t>send_goal_packet(): 도착 확인 패킷 전송</w:t>
+        <w:t>send_goal_packet</w:t>
+      </w:r>
+      <w:proofErr w:type="spellEnd"/>
+      <w:r>
+        <w:rPr>
+          <w:rFonts w:hint="eastAsia"/>
+        </w:rPr>
+        <w:t>(): 도착 확인 패킷 전송</w:t>
       </w:r>
     </w:p>
     <w:p>
       <w:pPr>
         <w:ind w:firstLine="800"/>
       </w:pPr>
+      <w:proofErr w:type="spellStart"/>
       <w:r>
         <w:rPr>
           <w:rFonts w:hint="eastAsia"/>
         </w:rPr>
-        <w:t>send_start_packet(): 출발 카운트 패킷 및 출발 가능 패킷 전송</w:t>
+        <w:t>send_start_packet</w:t>
+      </w:r>
+      <w:proofErr w:type="spellEnd"/>
+      <w:r>
+        <w:rPr>
+          <w:rFonts w:hint="eastAsia"/>
+        </w:rPr>
+        <w:t>(): 출발 카운트 패킷 및 출발 가능 패킷 전송</w:t>
       </w:r>
     </w:p>
     <w:p>
       <w:r>
         <w:tab/>
       </w:r>
+      <w:proofErr w:type="spellStart"/>
       <w:r>
         <w:rPr>
           <w:rFonts w:hint="eastAsia"/>
         </w:rPr>
-        <w:t>main_thread(): 게임에서 충돌이 일어났거나 로봇의 움직임을 처리하는 쓰레드</w:t>
+        <w:t>main_thread</w:t>
+      </w:r>
+      <w:proofErr w:type="spellEnd"/>
+      <w:r>
+        <w:rPr>
+          <w:rFonts w:hint="eastAsia"/>
+        </w:rPr>
+        <w:t>(): 게임에서 충돌이 일어났거나 로봇의 움직임을 처리하는 쓰레드</w:t>
       </w:r>
     </w:p>
     <w:p>
       <w:r>
         <w:tab/>
       </w:r>
+      <w:proofErr w:type="spellStart"/>
       <w:r>
         <w:rPr>
           <w:rFonts w:hint="eastAsia"/>
         </w:rPr>
-        <w:t>key_thread(): 클라에서 키 입력이 들어왔을 때 처리하는 쓰레드</w:t>
+        <w:t>key_thread</w:t>
+      </w:r>
+      <w:proofErr w:type="spellEnd"/>
+      <w:r>
+        <w:rPr>
+          <w:rFonts w:hint="eastAsia"/>
+        </w:rPr>
+        <w:t xml:space="preserve">(): </w:t>
+      </w:r>
+      <w:proofErr w:type="spellStart"/>
+      <w:r>
+        <w:rPr>
+          <w:rFonts w:hint="eastAsia"/>
+        </w:rPr>
+        <w:t>클라에서</w:t>
+      </w:r>
+      <w:proofErr w:type="spellEnd"/>
+      <w:r>
+        <w:rPr>
+          <w:rFonts w:hint="eastAsia"/>
+        </w:rPr>
+        <w:t xml:space="preserve"> 키 입력이 들어왔을 때 처리하는 쓰레드</w:t>
       </w:r>
     </w:p>
     <w:p>
@@ -2306,11 +2530,19 @@
       <w:r>
         <w:tab/>
       </w:r>
+      <w:proofErr w:type="spellStart"/>
       <w:r>
         <w:rPr>
           <w:rFonts w:hint="eastAsia"/>
         </w:rPr>
-        <w:t>judge_thread(): player가 골인 지점 들어갔을 때 동작하는 도착 쓰레드</w:t>
+        <w:t>judge_thread</w:t>
+      </w:r>
+      <w:proofErr w:type="spellEnd"/>
+      <w:r>
+        <w:rPr>
+          <w:rFonts w:hint="eastAsia"/>
+        </w:rPr>
+        <w:t>(): player가 골인 지점 들어갔을 때 동작하는 도착 쓰레드</w:t>
       </w:r>
     </w:p>
     <w:p>
@@ -2323,11 +2555,19 @@
       <w:r>
         <w:tab/>
       </w:r>
+      <w:proofErr w:type="spellStart"/>
       <w:r>
         <w:rPr>
           <w:rFonts w:hint="eastAsia"/>
         </w:rPr>
-        <w:t>player_collision(): 플레이어 간의 충돌 처리</w:t>
+        <w:t>player_collision</w:t>
+      </w:r>
+      <w:proofErr w:type="spellEnd"/>
+      <w:r>
+        <w:rPr>
+          <w:rFonts w:hint="eastAsia"/>
+        </w:rPr>
+        <w:t>(): 플레이어 간의 충돌 처리</w:t>
       </w:r>
     </w:p>
     <w:p>
@@ -2478,7 +2718,25 @@
           <w:sz w:val="18"/>
           <w:szCs w:val="20"/>
         </w:rPr>
-        <w:t>충돌 체크에 이용할 바운딩 박스</w:t>
+        <w:t xml:space="preserve">충돌 체크에 이용할 </w:t>
+      </w:r>
+      <w:proofErr w:type="spellStart"/>
+      <w:r>
+        <w:rPr>
+          <w:rFonts w:hint="eastAsia"/>
+          <w:sz w:val="18"/>
+          <w:szCs w:val="20"/>
+        </w:rPr>
+        <w:t>바운딩</w:t>
+      </w:r>
+      <w:proofErr w:type="spellEnd"/>
+      <w:r>
+        <w:rPr>
+          <w:rFonts w:hint="eastAsia"/>
+          <w:sz w:val="18"/>
+          <w:szCs w:val="20"/>
+        </w:rPr>
+        <w:t xml:space="preserve"> 박스</w:t>
       </w:r>
     </w:p>
     <w:p>
@@ -3213,7 +3471,25 @@
           <w:sz w:val="18"/>
           <w:szCs w:val="18"/>
         </w:rPr>
-        <w:t xml:space="preserve"> 셰이더 버퍼 초기화</w:t>
+        <w:t xml:space="preserve"> </w:t>
+      </w:r>
+      <w:proofErr w:type="spellStart"/>
+      <w:r>
+        <w:rPr>
+          <w:rFonts w:hint="eastAsia"/>
+          <w:sz w:val="18"/>
+          <w:szCs w:val="18"/>
+        </w:rPr>
+        <w:t>셰이더</w:t>
+      </w:r>
+      <w:proofErr w:type="spellEnd"/>
+      <w:r>
+        <w:rPr>
+          <w:rFonts w:hint="eastAsia"/>
+          <w:sz w:val="18"/>
+          <w:szCs w:val="18"/>
+        </w:rPr>
+        <w:t xml:space="preserve"> 버퍼 초기화</w:t>
       </w:r>
     </w:p>
     <w:p>
@@ -3281,7 +3557,25 @@
           <w:sz w:val="18"/>
           <w:szCs w:val="18"/>
         </w:rPr>
-        <w:t xml:space="preserve"> 텍스쳐 값 지정</w:t>
+        <w:t xml:space="preserve"> </w:t>
+      </w:r>
+      <w:proofErr w:type="spellStart"/>
+      <w:r>
+        <w:rPr>
+          <w:rFonts w:hint="eastAsia"/>
+          <w:sz w:val="18"/>
+          <w:szCs w:val="18"/>
+        </w:rPr>
+        <w:t>텍스쳐</w:t>
+      </w:r>
+      <w:proofErr w:type="spellEnd"/>
+      <w:r>
+        <w:rPr>
+          <w:rFonts w:hint="eastAsia"/>
+          <w:sz w:val="18"/>
+          <w:szCs w:val="18"/>
+        </w:rPr>
+        <w:t xml:space="preserve"> 값 지정</w:t>
       </w:r>
     </w:p>
     <w:p>
@@ -3349,7 +3643,43 @@
           <w:sz w:val="18"/>
           <w:szCs w:val="18"/>
         </w:rPr>
-        <w:t xml:space="preserve"> 버텍스 셰이더 생성</w:t>
+        <w:t xml:space="preserve"> </w:t>
+      </w:r>
+      <w:proofErr w:type="spellStart"/>
+      <w:r>
+        <w:rPr>
+          <w:rFonts w:hint="eastAsia"/>
+          <w:sz w:val="18"/>
+          <w:szCs w:val="18"/>
+        </w:rPr>
+        <w:t>버텍스</w:t>
+      </w:r>
+      <w:proofErr w:type="spellEnd"/>
+      <w:r>
+        <w:rPr>
+          <w:rFonts w:hint="eastAsia"/>
+          <w:sz w:val="18"/>
+          <w:szCs w:val="18"/>
+        </w:rPr>
+        <w:t xml:space="preserve"> </w:t>
+      </w:r>
+      <w:proofErr w:type="spellStart"/>
+      <w:r>
+        <w:rPr>
+          <w:rFonts w:hint="eastAsia"/>
+          <w:sz w:val="18"/>
+          <w:szCs w:val="18"/>
+        </w:rPr>
+        <w:t>셰이더</w:t>
+      </w:r>
+      <w:proofErr w:type="spellEnd"/>
+      <w:r>
+        <w:rPr>
+          <w:rFonts w:hint="eastAsia"/>
+          <w:sz w:val="18"/>
+          <w:szCs w:val="18"/>
+        </w:rPr>
+        <w:t xml:space="preserve"> 생성</w:t>
       </w:r>
     </w:p>
     <w:p>
@@ -3417,7 +3747,43 @@
           <w:sz w:val="18"/>
           <w:szCs w:val="18"/>
         </w:rPr>
-        <w:t xml:space="preserve"> 프래그먼트 셰이더 생성</w:t>
+        <w:t xml:space="preserve"> </w:t>
+      </w:r>
+      <w:proofErr w:type="spellStart"/>
+      <w:r>
+        <w:rPr>
+          <w:rFonts w:hint="eastAsia"/>
+          <w:sz w:val="18"/>
+          <w:szCs w:val="18"/>
+        </w:rPr>
+        <w:t>프래그먼트</w:t>
+      </w:r>
+      <w:proofErr w:type="spellEnd"/>
+      <w:r>
+        <w:rPr>
+          <w:rFonts w:hint="eastAsia"/>
+          <w:sz w:val="18"/>
+          <w:szCs w:val="18"/>
+        </w:rPr>
+        <w:t xml:space="preserve"> </w:t>
+      </w:r>
+      <w:proofErr w:type="spellStart"/>
+      <w:r>
+        <w:rPr>
+          <w:rFonts w:hint="eastAsia"/>
+          <w:sz w:val="18"/>
+          <w:szCs w:val="18"/>
+        </w:rPr>
+        <w:t>셰이더</w:t>
+      </w:r>
+      <w:proofErr w:type="spellEnd"/>
+      <w:r>
+        <w:rPr>
+          <w:rFonts w:hint="eastAsia"/>
+          <w:sz w:val="18"/>
+          <w:szCs w:val="18"/>
+        </w:rPr>
+        <w:t xml:space="preserve"> 생성</w:t>
       </w:r>
     </w:p>
     <w:p>
@@ -3485,7 +3851,25 @@
           <w:sz w:val="18"/>
           <w:szCs w:val="18"/>
         </w:rPr>
-        <w:t xml:space="preserve"> 셰이더 프로그램 생성</w:t>
+        <w:t xml:space="preserve"> </w:t>
+      </w:r>
+      <w:proofErr w:type="spellStart"/>
+      <w:r>
+        <w:rPr>
+          <w:rFonts w:hint="eastAsia"/>
+          <w:sz w:val="18"/>
+          <w:szCs w:val="18"/>
+        </w:rPr>
+        <w:t>셰이더</w:t>
+      </w:r>
+      <w:proofErr w:type="spellEnd"/>
+      <w:r>
+        <w:rPr>
+          <w:rFonts w:hint="eastAsia"/>
+          <w:sz w:val="18"/>
+          <w:szCs w:val="18"/>
+        </w:rPr>
+        <w:t xml:space="preserve"> 프로그램 생성</w:t>
       </w:r>
     </w:p>
     <w:p>
@@ -3728,13 +4112,23 @@
           <w:szCs w:val="18"/>
         </w:rPr>
       </w:pPr>
+      <w:proofErr w:type="spellStart"/>
       <w:r>
         <w:rPr>
           <w:rFonts w:hint="eastAsia"/>
           <w:sz w:val="18"/>
           <w:szCs w:val="18"/>
         </w:rPr>
-        <w:t>match_loading(): 매칭 대기 함수</w:t>
+        <w:t>match_loading</w:t>
+      </w:r>
+      <w:proofErr w:type="spellEnd"/>
+      <w:r>
+        <w:rPr>
+          <w:rFonts w:hint="eastAsia"/>
+          <w:sz w:val="18"/>
+          <w:szCs w:val="18"/>
+        </w:rPr>
+        <w:t>(): 매칭 대기 함수</w:t>
       </w:r>
     </w:p>
     <w:p>
@@ -3746,13 +4140,23 @@
           <w:szCs w:val="18"/>
         </w:rPr>
       </w:pPr>
+      <w:proofErr w:type="spellStart"/>
       <w:r>
         <w:rPr>
           <w:rFonts w:hint="eastAsia"/>
           <w:sz w:val="18"/>
           <w:szCs w:val="18"/>
         </w:rPr>
-        <w:t>interaction_player_status(): 플레이어 정보 패킷(이동, 충돌)</w:t>
+        <w:t>interaction_player_status</w:t>
+      </w:r>
+      <w:proofErr w:type="spellEnd"/>
+      <w:r>
+        <w:rPr>
+          <w:rFonts w:hint="eastAsia"/>
+          <w:sz w:val="18"/>
+          <w:szCs w:val="18"/>
+        </w:rPr>
+        <w:t>(): 플레이어 정보 패킷(이동, 충돌)</w:t>
       </w:r>
     </w:p>
     <w:p>
@@ -3764,13 +4168,23 @@
           <w:szCs w:val="18"/>
         </w:rPr>
       </w:pPr>
+      <w:proofErr w:type="spellStart"/>
       <w:r>
         <w:rPr>
           <w:rFonts w:hint="eastAsia"/>
           <w:sz w:val="18"/>
           <w:szCs w:val="18"/>
         </w:rPr>
-        <w:t>interaction_result(): 게임 결과값 상호작용 함수</w:t>
+        <w:t>interaction_result</w:t>
+      </w:r>
+      <w:proofErr w:type="spellEnd"/>
+      <w:r>
+        <w:rPr>
+          <w:rFonts w:hint="eastAsia"/>
+          <w:sz w:val="18"/>
+          <w:szCs w:val="18"/>
+        </w:rPr>
+        <w:t>(): 게임 결과값 상호작용 함수</w:t>
       </w:r>
     </w:p>
     <w:p>
@@ -3782,13 +4196,23 @@
           <w:szCs w:val="18"/>
         </w:rPr>
       </w:pPr>
+      <w:proofErr w:type="spellStart"/>
       <w:r>
         <w:rPr>
           <w:rFonts w:hint="eastAsia"/>
           <w:sz w:val="18"/>
           <w:szCs w:val="18"/>
         </w:rPr>
-        <w:t>interaction_key(): 키 입력 상호작용 함수</w:t>
+        <w:t>interaction_key</w:t>
+      </w:r>
+      <w:proofErr w:type="spellEnd"/>
+      <w:r>
+        <w:rPr>
+          <w:rFonts w:hint="eastAsia"/>
+          <w:sz w:val="18"/>
+          <w:szCs w:val="18"/>
+        </w:rPr>
+        <w:t>(): 키 입력 상호작용 함수</w:t>
       </w:r>
     </w:p>
     <w:p>
@@ -3800,13 +4224,23 @@
           <w:szCs w:val="18"/>
         </w:rPr>
       </w:pPr>
+      <w:proofErr w:type="spellStart"/>
       <w:r>
         <w:rPr>
           <w:rFonts w:hint="eastAsia"/>
           <w:sz w:val="18"/>
           <w:szCs w:val="18"/>
         </w:rPr>
-        <w:t>interaction_count(): 카운트다운 상태 함수</w:t>
+        <w:t>interaction_count</w:t>
+      </w:r>
+      <w:proofErr w:type="spellEnd"/>
+      <w:r>
+        <w:rPr>
+          <w:rFonts w:hint="eastAsia"/>
+          <w:sz w:val="18"/>
+          <w:szCs w:val="18"/>
+        </w:rPr>
+        <w:t>(): 카운트다운 상태 함수</w:t>
       </w:r>
     </w:p>
     <w:p>
@@ -3970,7 +4404,21 @@
               <w:rPr>
                 <w:rFonts w:hint="eastAsia"/>
               </w:rPr>
-              <w:t>(서버) send_collision_packet() 추가</w:t>
+              <w:t xml:space="preserve">(서버) </w:t>
+            </w:r>
+            <w:proofErr w:type="spellStart"/>
+            <w:r>
+              <w:rPr>
+                <w:rFonts w:hint="eastAsia"/>
+              </w:rPr>
+              <w:t>send_collision_packet</w:t>
+            </w:r>
+            <w:proofErr w:type="spellEnd"/>
+            <w:r>
+              <w:rPr>
+                <w:rFonts w:hint="eastAsia"/>
+              </w:rPr>
+              <w:t>() 추가</w:t>
             </w:r>
           </w:p>
           <w:p>
@@ -3981,7 +4429,21 @@
               <w:rPr>
                 <w:rFonts w:hint="eastAsia"/>
               </w:rPr>
-              <w:t>(서버) player_collision() 추가</w:t>
+              <w:t xml:space="preserve">(서버) </w:t>
+            </w:r>
+            <w:proofErr w:type="spellStart"/>
+            <w:r>
+              <w:rPr>
+                <w:rFonts w:hint="eastAsia"/>
+              </w:rPr>
+              <w:t>player_collision</w:t>
+            </w:r>
+            <w:proofErr w:type="spellEnd"/>
+            <w:r>
+              <w:rPr>
+                <w:rFonts w:hint="eastAsia"/>
+              </w:rPr>
+              <w:t>() 추가</w:t>
             </w:r>
           </w:p>
           <w:p>
@@ -3996,7 +4458,23 @@
                 <w:rFonts w:hint="eastAsia"/>
                 <w:szCs w:val="22"/>
               </w:rPr>
-              <w:t>(클라이언트) interaction_player_status() 구현</w:t>
+              <w:t xml:space="preserve">(클라이언트) </w:t>
+            </w:r>
+            <w:proofErr w:type="spellStart"/>
+            <w:r>
+              <w:rPr>
+                <w:rFonts w:hint="eastAsia"/>
+                <w:szCs w:val="22"/>
+              </w:rPr>
+              <w:t>interaction_player_status</w:t>
+            </w:r>
+            <w:proofErr w:type="spellEnd"/>
+            <w:r>
+              <w:rPr>
+                <w:rFonts w:hint="eastAsia"/>
+                <w:szCs w:val="22"/>
+              </w:rPr>
+              <w:t>() 구현</w:t>
             </w:r>
           </w:p>
         </w:tc>
@@ -4042,7 +4520,21 @@
               <w:rPr>
                 <w:rFonts w:hint="eastAsia"/>
               </w:rPr>
-              <w:t>(클라이언트) drawScene() 결과 창 부분 수정</w:t>
+              <w:t xml:space="preserve">(클라이언트) </w:t>
+            </w:r>
+            <w:proofErr w:type="spellStart"/>
+            <w:r>
+              <w:rPr>
+                <w:rFonts w:hint="eastAsia"/>
+              </w:rPr>
+              <w:t>drawScene</w:t>
+            </w:r>
+            <w:proofErr w:type="spellEnd"/>
+            <w:r>
+              <w:rPr>
+                <w:rFonts w:hint="eastAsia"/>
+              </w:rPr>
+              <w:t>() 결과 창 부분 수정</w:t>
             </w:r>
           </w:p>
           <w:p>
@@ -4053,7 +4545,21 @@
               <w:rPr>
                 <w:rFonts w:hint="eastAsia"/>
               </w:rPr>
-              <w:t>(클라이언트) interaction_result() 구현</w:t>
+              <w:t xml:space="preserve">(클라이언트) </w:t>
+            </w:r>
+            <w:proofErr w:type="spellStart"/>
+            <w:r>
+              <w:rPr>
+                <w:rFonts w:hint="eastAsia"/>
+              </w:rPr>
+              <w:t>interaction_result</w:t>
+            </w:r>
+            <w:proofErr w:type="spellEnd"/>
+            <w:r>
+              <w:rPr>
+                <w:rFonts w:hint="eastAsia"/>
+              </w:rPr>
+              <w:t>() 구현</w:t>
             </w:r>
           </w:p>
         </w:tc>
@@ -4110,7 +4616,37 @@
                 <w:rFonts w:hint="eastAsia"/>
                 <w:szCs w:val="22"/>
               </w:rPr>
-              <w:t>(클라이언트) TimerFunc() 부활 지점 및 이동 구조 수정</w:t>
+              <w:t xml:space="preserve">(클라이언트) </w:t>
+            </w:r>
+            <w:proofErr w:type="spellStart"/>
+            <w:r>
+              <w:rPr>
+                <w:rFonts w:hint="eastAsia"/>
+                <w:szCs w:val="22"/>
+              </w:rPr>
+              <w:t>TimerFunc</w:t>
+            </w:r>
+            <w:proofErr w:type="spellEnd"/>
+            <w:r>
+              <w:rPr>
+                <w:rFonts w:hint="eastAsia"/>
+                <w:szCs w:val="22"/>
+              </w:rPr>
+              <w:t>() 부활 지점</w:t>
+            </w:r>
+            <w:r>
+              <w:rPr>
+                <w:rFonts w:hint="eastAsia"/>
+                <w:szCs w:val="22"/>
+              </w:rPr>
+              <w:t xml:space="preserve"> 및 시작 지점</w:t>
+            </w:r>
+            <w:r>
+              <w:rPr>
+                <w:rFonts w:hint="eastAsia"/>
+                <w:szCs w:val="22"/>
+              </w:rPr>
+              <w:t xml:space="preserve"> 수정</w:t>
             </w:r>
           </w:p>
           <w:p>
@@ -4121,7 +4657,21 @@
               <w:rPr>
                 <w:rFonts w:hint="eastAsia"/>
               </w:rPr>
-              <w:t>(서버) judge_thread() 구현</w:t>
+              <w:t xml:space="preserve">(서버) </w:t>
+            </w:r>
+            <w:proofErr w:type="spellStart"/>
+            <w:r>
+              <w:rPr>
+                <w:rFonts w:hint="eastAsia"/>
+              </w:rPr>
+              <w:t>judge_thread</w:t>
+            </w:r>
+            <w:proofErr w:type="spellEnd"/>
+            <w:r>
+              <w:rPr>
+                <w:rFonts w:hint="eastAsia"/>
+              </w:rPr>
+              <w:t>() 구현</w:t>
             </w:r>
           </w:p>
           <w:p>
@@ -4132,7 +4682,21 @@
               <w:rPr>
                 <w:rFonts w:hint="eastAsia"/>
               </w:rPr>
-              <w:t>(서버) send_goal_packet() 구현</w:t>
+              <w:t xml:space="preserve">(서버) </w:t>
+            </w:r>
+            <w:proofErr w:type="spellStart"/>
+            <w:r>
+              <w:rPr>
+                <w:rFonts w:hint="eastAsia"/>
+              </w:rPr>
+              <w:t>send_goal_packet</w:t>
+            </w:r>
+            <w:proofErr w:type="spellEnd"/>
+            <w:r>
+              <w:rPr>
+                <w:rFonts w:hint="eastAsia"/>
+              </w:rPr>
+              <w:t>() 구현</w:t>
             </w:r>
           </w:p>
         </w:tc>
@@ -4178,7 +4742,21 @@
               <w:rPr>
                 <w:rFonts w:hint="eastAsia"/>
               </w:rPr>
-              <w:t>(서버) key_thread() 구현</w:t>
+              <w:t xml:space="preserve">(서버) </w:t>
+            </w:r>
+            <w:proofErr w:type="spellStart"/>
+            <w:r>
+              <w:rPr>
+                <w:rFonts w:hint="eastAsia"/>
+              </w:rPr>
+              <w:t>key_thread</w:t>
+            </w:r>
+            <w:proofErr w:type="spellEnd"/>
+            <w:r>
+              <w:rPr>
+                <w:rFonts w:hint="eastAsia"/>
+              </w:rPr>
+              <w:t>() 구현</w:t>
             </w:r>
           </w:p>
           <w:p>
@@ -4189,8 +4767,16 @@
               <w:rPr>
                 <w:rFonts w:hint="eastAsia"/>
               </w:rPr>
-              <w:t xml:space="preserve">(클라이언트)  </w:t>
-            </w:r>
+              <w:t>(클라이언트</w:t>
+            </w:r>
+            <w:proofErr w:type="gramStart"/>
+            <w:r>
+              <w:rPr>
+                <w:rFonts w:hint="eastAsia"/>
+              </w:rPr>
+              <w:t xml:space="preserve">)  </w:t>
+            </w:r>
+            <w:proofErr w:type="spellStart"/>
             <w:r>
               <w:t>key</w:t>
             </w:r>
@@ -4203,6 +4789,8 @@
             <w:r>
               <w:t>oard</w:t>
             </w:r>
+            <w:proofErr w:type="spellEnd"/>
+            <w:proofErr w:type="gramEnd"/>
             <w:r>
               <w:rPr>
                 <w:rFonts w:hint="eastAsia"/>
@@ -4218,7 +4806,21 @@
               <w:rPr>
                 <w:rFonts w:hint="eastAsia"/>
               </w:rPr>
-              <w:t>(클라이언트) interaction_key() 구현</w:t>
+              <w:t xml:space="preserve">(클라이언트) </w:t>
+            </w:r>
+            <w:proofErr w:type="spellStart"/>
+            <w:r>
+              <w:rPr>
+                <w:rFonts w:hint="eastAsia"/>
+              </w:rPr>
+              <w:t>interaction_key</w:t>
+            </w:r>
+            <w:proofErr w:type="spellEnd"/>
+            <w:r>
+              <w:rPr>
+                <w:rFonts w:hint="eastAsia"/>
+              </w:rPr>
+              <w:t>() 구현</w:t>
             </w:r>
           </w:p>
         </w:tc>
@@ -4271,7 +4873,21 @@
               <w:rPr>
                 <w:rFonts w:hint="eastAsia"/>
               </w:rPr>
-              <w:t>(서버) main_thread() 구현</w:t>
+              <w:t xml:space="preserve">(서버) </w:t>
+            </w:r>
+            <w:proofErr w:type="spellStart"/>
+            <w:r>
+              <w:rPr>
+                <w:rFonts w:hint="eastAsia"/>
+              </w:rPr>
+              <w:t>main_thread</w:t>
+            </w:r>
+            <w:proofErr w:type="spellEnd"/>
+            <w:r>
+              <w:rPr>
+                <w:rFonts w:hint="eastAsia"/>
+              </w:rPr>
+              <w:t>() 구현</w:t>
             </w:r>
           </w:p>
           <w:p>
@@ -4282,7 +4898,21 @@
               <w:rPr>
                 <w:rFonts w:hint="eastAsia"/>
               </w:rPr>
-              <w:t>(클라이언트) match_loading() 구현</w:t>
+              <w:t xml:space="preserve">(클라이언트) </w:t>
+            </w:r>
+            <w:proofErr w:type="spellStart"/>
+            <w:r>
+              <w:rPr>
+                <w:rFonts w:hint="eastAsia"/>
+              </w:rPr>
+              <w:t>match_loading</w:t>
+            </w:r>
+            <w:proofErr w:type="spellEnd"/>
+            <w:r>
+              <w:rPr>
+                <w:rFonts w:hint="eastAsia"/>
+              </w:rPr>
+              <w:t>() 구현</w:t>
             </w:r>
           </w:p>
           <w:p>
@@ -4293,7 +4923,21 @@
               <w:rPr>
                 <w:rFonts w:hint="eastAsia"/>
               </w:rPr>
-              <w:t>(클라이언트) drawScene() 스타트 화면 수정</w:t>
+              <w:t xml:space="preserve">(클라이언트) </w:t>
+            </w:r>
+            <w:proofErr w:type="spellStart"/>
+            <w:r>
+              <w:rPr>
+                <w:rFonts w:hint="eastAsia"/>
+              </w:rPr>
+              <w:t>drawScene</w:t>
+            </w:r>
+            <w:proofErr w:type="spellEnd"/>
+            <w:r>
+              <w:rPr>
+                <w:rFonts w:hint="eastAsia"/>
+              </w:rPr>
+              <w:t>() 스타트 화면 수정</w:t>
             </w:r>
           </w:p>
         </w:tc>
@@ -4345,7 +4989,21 @@
               <w:rPr>
                 <w:rFonts w:hint="eastAsia"/>
               </w:rPr>
-              <w:t>(서버) send_start_packet() 구현</w:t>
+              <w:t xml:space="preserve">(서버) </w:t>
+            </w:r>
+            <w:proofErr w:type="spellStart"/>
+            <w:r>
+              <w:rPr>
+                <w:rFonts w:hint="eastAsia"/>
+              </w:rPr>
+              <w:t>send_start_packet</w:t>
+            </w:r>
+            <w:proofErr w:type="spellEnd"/>
+            <w:r>
+              <w:rPr>
+                <w:rFonts w:hint="eastAsia"/>
+              </w:rPr>
+              <w:t>() 구현</w:t>
             </w:r>
           </w:p>
           <w:p>
@@ -4356,7 +5014,21 @@
               <w:rPr>
                 <w:rFonts w:hint="eastAsia"/>
               </w:rPr>
-              <w:t>(클라이언트) interaction_count() 구현</w:t>
+              <w:t xml:space="preserve">(클라이언트) </w:t>
+            </w:r>
+            <w:proofErr w:type="spellStart"/>
+            <w:r>
+              <w:rPr>
+                <w:rFonts w:hint="eastAsia"/>
+              </w:rPr>
+              <w:t>interaction_count</w:t>
+            </w:r>
+            <w:proofErr w:type="spellEnd"/>
+            <w:r>
+              <w:rPr>
+                <w:rFonts w:hint="eastAsia"/>
+              </w:rPr>
+              <w:t>() 구현</w:t>
             </w:r>
           </w:p>
         </w:tc>
@@ -4829,9 +5501,14 @@
       <w:r>
         <w:rPr>
           <w:rFonts w:hint="eastAsia"/>
+        </w:rPr>
+        <w:tab/>
+      </w:r>
+      <w:r>
+        <w:rPr>
+          <w:rFonts w:hint="eastAsia"/>
           <w:highlight w:val="cyan"/>
         </w:rPr>
-        <w:tab/>
         <w:t>2023182003 김서진</w:t>
       </w:r>
     </w:p>
@@ -6156,24 +6833,24 @@
             <w:tcW w:w="1532" w:type="dxa"/>
             <w:tcBorders>
               <w:left w:val="single" w:sz="12" w:space="0" w:color="auto"/>
-              <w:right w:val="single" w:sz="8" w:space="0" w:color="auto"/>
-            </w:tcBorders>
-          </w:tcPr>
-          <w:p>
-            <w:pPr>
-              <w:jc w:val="center"/>
-              <w:rPr>
-                <w:sz w:val="18"/>
-                <w:szCs w:val="18"/>
-              </w:rPr>
-            </w:pPr>
-          </w:p>
-        </w:tc>
-        <w:tc>
-          <w:tcPr>
-            <w:tcW w:w="1533" w:type="dxa"/>
-            <w:tcBorders>
-              <w:left w:val="single" w:sz="12" w:space="0" w:color="auto"/>
+              <w:right w:val="single" w:sz="8" w:space="0" w:color="000000"/>
+            </w:tcBorders>
+          </w:tcPr>
+          <w:p>
+            <w:pPr>
+              <w:jc w:val="center"/>
+              <w:rPr>
+                <w:sz w:val="18"/>
+                <w:szCs w:val="18"/>
+              </w:rPr>
+            </w:pPr>
+          </w:p>
+        </w:tc>
+        <w:tc>
+          <w:tcPr>
+            <w:tcW w:w="1533" w:type="dxa"/>
+            <w:tcBorders>
+              <w:left w:val="single" w:sz="8" w:space="0" w:color="000000"/>
               <w:right w:val="single" w:sz="8" w:space="0" w:color="auto"/>
             </w:tcBorders>
           </w:tcPr>
@@ -6226,7 +6903,22 @@
                 <w:sz w:val="18"/>
                 <w:szCs w:val="18"/>
               </w:rPr>
-              <w:t xml:space="preserve"> 결과창 리소스 수정</w:t>
+              <w:t xml:space="preserve"> 결과</w:t>
+            </w:r>
+            <w:r>
+              <w:rPr>
+                <w:rFonts w:hint="eastAsia"/>
+                <w:sz w:val="18"/>
+                <w:szCs w:val="18"/>
+              </w:rPr>
+              <w:t xml:space="preserve"> </w:t>
+            </w:r>
+            <w:r>
+              <w:rPr>
+                <w:sz w:val="18"/>
+                <w:szCs w:val="18"/>
+              </w:rPr>
+              <w:t>창 리소스 수정</w:t>
             </w:r>
           </w:p>
         </w:tc>
@@ -6305,10 +6997,11 @@
             </w:pPr>
             <w:r>
               <w:rPr>
-                <w:sz w:val="18"/>
-                <w:szCs w:val="18"/>
-              </w:rPr>
-              <w:t>interaction_key()</w:t>
+                <w:rFonts w:hint="eastAsia"/>
+                <w:sz w:val="18"/>
+                <w:szCs w:val="18"/>
+              </w:rPr>
+              <w:t>keyboard() 추가 키 구현 (매칭 시작)</w:t>
             </w:r>
           </w:p>
         </w:tc>
@@ -6346,6 +7039,30 @@
                 <w:szCs w:val="18"/>
               </w:rPr>
             </w:pPr>
+            <w:proofErr w:type="spellStart"/>
+            <w:r>
+              <w:rPr>
+                <w:sz w:val="18"/>
+                <w:szCs w:val="18"/>
+              </w:rPr>
+              <w:t>interaction_key</w:t>
+            </w:r>
+            <w:proofErr w:type="spellEnd"/>
+            <w:r>
+              <w:rPr>
+                <w:sz w:val="18"/>
+                <w:szCs w:val="18"/>
+              </w:rPr>
+              <w:t>()</w:t>
+            </w:r>
+            <w:r>
+              <w:rPr>
+                <w:rFonts w:hint="eastAsia"/>
+                <w:sz w:val="18"/>
+                <w:szCs w:val="18"/>
+              </w:rPr>
+              <w:t xml:space="preserve"> 키 정보에 관한 패킷 구조체 작업</w:t>
+            </w:r>
           </w:p>
         </w:tc>
         <w:tc>
@@ -6414,17 +7131,33 @@
             <w:pPr>
               <w:jc w:val="center"/>
               <w:rPr>
-                <w:color w:val="000000"/>
-                <w:sz w:val="18"/>
-                <w:szCs w:val="18"/>
-              </w:rPr>
-            </w:pPr>
-            <w:r>
-              <w:rPr>
-                <w:sz w:val="18"/>
-                <w:szCs w:val="18"/>
-              </w:rPr>
-              <w:t>TimerFunc()</w:t>
+                <w:sz w:val="18"/>
+                <w:szCs w:val="18"/>
+              </w:rPr>
+            </w:pPr>
+            <w:proofErr w:type="spellStart"/>
+            <w:r>
+              <w:rPr>
+                <w:sz w:val="18"/>
+                <w:szCs w:val="18"/>
+              </w:rPr>
+              <w:t>TimerFunc</w:t>
+            </w:r>
+            <w:proofErr w:type="spellEnd"/>
+            <w:r>
+              <w:rPr>
+                <w:sz w:val="18"/>
+                <w:szCs w:val="18"/>
+              </w:rPr>
+              <w:t>()</w:t>
+            </w:r>
+            <w:r>
+              <w:rPr>
+                <w:rFonts w:hint="eastAsia"/>
+                <w:sz w:val="18"/>
+                <w:szCs w:val="18"/>
+              </w:rPr>
+              <w:t xml:space="preserve"> 부활 및 시작 지점 조정</w:t>
             </w:r>
           </w:p>
         </w:tc>
@@ -6447,12 +7180,30 @@
                 <w:szCs w:val="18"/>
               </w:rPr>
             </w:pPr>
-            <w:r>
-              <w:rPr>
-                <w:sz w:val="18"/>
-                <w:szCs w:val="18"/>
-              </w:rPr>
-              <w:t>drawScene()</w:t>
+            <w:proofErr w:type="spellStart"/>
+            <w:proofErr w:type="gramStart"/>
+            <w:r>
+              <w:rPr>
+                <w:sz w:val="18"/>
+                <w:szCs w:val="18"/>
+              </w:rPr>
+              <w:t>drawScene</w:t>
+            </w:r>
+            <w:proofErr w:type="spellEnd"/>
+            <w:r>
+              <w:rPr>
+                <w:sz w:val="18"/>
+                <w:szCs w:val="18"/>
+              </w:rPr>
+              <w:t>(</w:t>
+            </w:r>
+            <w:proofErr w:type="gramEnd"/>
+            <w:r>
+              <w:rPr>
+                <w:sz w:val="18"/>
+                <w:szCs w:val="18"/>
+              </w:rPr>
+              <w:t>)</w:t>
             </w:r>
           </w:p>
         </w:tc>
@@ -6549,12 +7300,37 @@
                 <w:szCs w:val="18"/>
               </w:rPr>
             </w:pPr>
-            <w:r>
-              <w:rPr>
-                <w:sz w:val="18"/>
-                <w:szCs w:val="18"/>
-              </w:rPr>
-              <w:t>main_thread()</w:t>
+            <w:proofErr w:type="spellStart"/>
+            <w:r>
+              <w:rPr>
+                <w:sz w:val="18"/>
+                <w:szCs w:val="18"/>
+              </w:rPr>
+              <w:t>main_</w:t>
+            </w:r>
+            <w:proofErr w:type="gramStart"/>
+            <w:r>
+              <w:rPr>
+                <w:sz w:val="18"/>
+                <w:szCs w:val="18"/>
+              </w:rPr>
+              <w:t>thread</w:t>
+            </w:r>
+            <w:proofErr w:type="spellEnd"/>
+            <w:r>
+              <w:rPr>
+                <w:sz w:val="18"/>
+                <w:szCs w:val="18"/>
+              </w:rPr>
+              <w:t>(</w:t>
+            </w:r>
+            <w:proofErr w:type="gramEnd"/>
+            <w:r>
+              <w:rPr>
+                <w:sz w:val="18"/>
+                <w:szCs w:val="18"/>
+              </w:rPr>
+              <w:t>)</w:t>
             </w:r>
           </w:p>
           <w:p>
@@ -6942,32 +7718,79 @@
                 <w:szCs w:val="18"/>
               </w:rPr>
             </w:pPr>
-            <w:r>
+          </w:p>
+        </w:tc>
+        <w:tc>
+          <w:tcPr>
+            <w:tcW w:w="1533" w:type="dxa"/>
+            <w:tcBorders>
+              <w:left w:val="single" w:sz="8" w:space="0" w:color="auto"/>
+              <w:right w:val="single" w:sz="8" w:space="0" w:color="auto"/>
+            </w:tcBorders>
+          </w:tcPr>
+          <w:p>
+            <w:pPr>
+              <w:jc w:val="center"/>
               <w:rPr>
                 <w:color w:val="000000"/>
                 <w:sz w:val="18"/>
                 <w:szCs w:val="18"/>
               </w:rPr>
-              <w:t>player_collision()</w:t>
-            </w:r>
-          </w:p>
-        </w:tc>
-        <w:tc>
-          <w:tcPr>
-            <w:tcW w:w="1533" w:type="dxa"/>
-            <w:tcBorders>
-              <w:left w:val="single" w:sz="8" w:space="0" w:color="auto"/>
-              <w:right w:val="single" w:sz="8" w:space="0" w:color="auto"/>
-            </w:tcBorders>
-          </w:tcPr>
-          <w:p>
-            <w:pPr>
-              <w:jc w:val="center"/>
-              <w:rPr>
-                <w:sz w:val="18"/>
-                <w:szCs w:val="18"/>
-              </w:rPr>
-            </w:pPr>
+            </w:pPr>
+            <w:r>
+              <w:rPr>
+                <w:rFonts w:hint="eastAsia"/>
+                <w:color w:val="000000"/>
+                <w:sz w:val="18"/>
+                <w:szCs w:val="18"/>
+              </w:rPr>
+              <w:t>플레이어 정보에 관한 패킷 구조체 작업</w:t>
+            </w:r>
+          </w:p>
+          <w:p>
+            <w:pPr>
+              <w:jc w:val="center"/>
+              <w:rPr>
+                <w:sz w:val="18"/>
+                <w:szCs w:val="18"/>
+              </w:rPr>
+            </w:pPr>
+            <w:proofErr w:type="spellStart"/>
+            <w:r>
+              <w:rPr>
+                <w:color w:val="000000"/>
+                <w:sz w:val="18"/>
+                <w:szCs w:val="18"/>
+              </w:rPr>
+              <w:t>interaction_player_</w:t>
+            </w:r>
+            <w:proofErr w:type="gramStart"/>
+            <w:r>
+              <w:rPr>
+                <w:color w:val="000000"/>
+                <w:sz w:val="18"/>
+                <w:szCs w:val="18"/>
+              </w:rPr>
+              <w:t>status</w:t>
+            </w:r>
+            <w:proofErr w:type="spellEnd"/>
+            <w:r>
+              <w:rPr>
+                <w:color w:val="000000"/>
+                <w:sz w:val="18"/>
+                <w:szCs w:val="18"/>
+              </w:rPr>
+              <w:t>(</w:t>
+            </w:r>
+            <w:proofErr w:type="gramEnd"/>
+            <w:r>
+              <w:rPr>
+                <w:color w:val="000000"/>
+                <w:sz w:val="18"/>
+                <w:szCs w:val="18"/>
+              </w:rPr>
+              <w:t>)</w:t>
+            </w:r>
           </w:p>
         </w:tc>
         <w:tc>
@@ -7036,10 +7859,65 @@
             <w:pPr>
               <w:jc w:val="center"/>
               <w:rPr>
-                <w:sz w:val="18"/>
-                <w:szCs w:val="18"/>
-              </w:rPr>
-            </w:pPr>
+                <w:color w:val="000000"/>
+                <w:sz w:val="18"/>
+                <w:szCs w:val="18"/>
+              </w:rPr>
+            </w:pPr>
+            <w:r>
+              <w:rPr>
+                <w:rFonts w:hint="eastAsia"/>
+                <w:color w:val="000000"/>
+                <w:sz w:val="18"/>
+                <w:szCs w:val="18"/>
+              </w:rPr>
+              <w:t>플레이어 위치 서버에 송신</w:t>
+            </w:r>
+          </w:p>
+          <w:p>
+            <w:pPr>
+              <w:jc w:val="center"/>
+              <w:rPr>
+                <w:sz w:val="18"/>
+                <w:szCs w:val="18"/>
+              </w:rPr>
+            </w:pPr>
+            <w:proofErr w:type="spellStart"/>
+            <w:r>
+              <w:rPr>
+                <w:color w:val="000000"/>
+                <w:sz w:val="18"/>
+                <w:szCs w:val="18"/>
+              </w:rPr>
+              <w:t>interaction_player_</w:t>
+            </w:r>
+            <w:proofErr w:type="gramStart"/>
+            <w:r>
+              <w:rPr>
+                <w:color w:val="000000"/>
+                <w:sz w:val="18"/>
+                <w:szCs w:val="18"/>
+              </w:rPr>
+              <w:t>status</w:t>
+            </w:r>
+            <w:proofErr w:type="spellEnd"/>
+            <w:r>
+              <w:rPr>
+                <w:color w:val="000000"/>
+                <w:sz w:val="18"/>
+                <w:szCs w:val="18"/>
+              </w:rPr>
+              <w:t>(</w:t>
+            </w:r>
+            <w:proofErr w:type="gramEnd"/>
+            <w:r>
+              <w:rPr>
+                <w:color w:val="000000"/>
+                <w:sz w:val="18"/>
+                <w:szCs w:val="18"/>
+              </w:rPr>
+              <w:t>)</w:t>
+            </w:r>
           </w:p>
         </w:tc>
         <w:tc>
@@ -7059,14 +7937,6 @@
                 <w:szCs w:val="18"/>
               </w:rPr>
             </w:pPr>
-            <w:r>
-              <w:rPr>
-                <w:color w:val="000000"/>
-                <w:sz w:val="18"/>
-                <w:szCs w:val="18"/>
-              </w:rPr>
-              <w:t>interaction_player_status()</w:t>
-            </w:r>
           </w:p>
         </w:tc>
       </w:tr>
@@ -7087,93 +7957,136 @@
                 <w:szCs w:val="18"/>
               </w:rPr>
             </w:pPr>
-            <w:r>
+            <w:proofErr w:type="spellStart"/>
+            <w:r>
+              <w:rPr>
+                <w:sz w:val="18"/>
+                <w:szCs w:val="18"/>
+              </w:rPr>
+              <w:t>key_</w:t>
+            </w:r>
+            <w:proofErr w:type="gramStart"/>
+            <w:r>
+              <w:rPr>
+                <w:sz w:val="18"/>
+                <w:szCs w:val="18"/>
+              </w:rPr>
+              <w:t>thread</w:t>
+            </w:r>
+            <w:proofErr w:type="spellEnd"/>
+            <w:r>
+              <w:rPr>
+                <w:sz w:val="18"/>
+                <w:szCs w:val="18"/>
+              </w:rPr>
+              <w:t>(</w:t>
+            </w:r>
+            <w:proofErr w:type="gramEnd"/>
+            <w:r>
+              <w:rPr>
+                <w:sz w:val="18"/>
+                <w:szCs w:val="18"/>
+              </w:rPr>
+              <w:t>)</w:t>
+            </w:r>
+          </w:p>
+        </w:tc>
+        <w:tc>
+          <w:tcPr>
+            <w:tcW w:w="1533" w:type="dxa"/>
+            <w:tcBorders>
+              <w:left w:val="single" w:sz="8" w:space="0" w:color="auto"/>
+              <w:right w:val="single" w:sz="8" w:space="0" w:color="auto"/>
+            </w:tcBorders>
+          </w:tcPr>
+          <w:p>
+            <w:pPr>
+              <w:jc w:val="center"/>
+              <w:rPr>
+                <w:sz w:val="18"/>
+                <w:szCs w:val="18"/>
+              </w:rPr>
+            </w:pPr>
+          </w:p>
+        </w:tc>
+        <w:tc>
+          <w:tcPr>
+            <w:tcW w:w="1532" w:type="dxa"/>
+            <w:tcBorders>
+              <w:left w:val="single" w:sz="8" w:space="0" w:color="auto"/>
+              <w:right w:val="single" w:sz="8" w:space="0" w:color="auto"/>
+            </w:tcBorders>
+          </w:tcPr>
+          <w:p>
+            <w:pPr>
+              <w:jc w:val="center"/>
+              <w:rPr>
+                <w:sz w:val="18"/>
+                <w:szCs w:val="18"/>
+              </w:rPr>
+            </w:pPr>
+          </w:p>
+        </w:tc>
+        <w:tc>
+          <w:tcPr>
+            <w:tcW w:w="1533" w:type="dxa"/>
+            <w:tcBorders>
+              <w:left w:val="single" w:sz="8" w:space="0" w:color="auto"/>
+              <w:right w:val="single" w:sz="8" w:space="0" w:color="auto"/>
+            </w:tcBorders>
+          </w:tcPr>
+          <w:p>
+            <w:pPr>
+              <w:jc w:val="center"/>
+              <w:rPr>
+                <w:sz w:val="18"/>
+                <w:szCs w:val="18"/>
+              </w:rPr>
+            </w:pPr>
+          </w:p>
+        </w:tc>
+        <w:tc>
+          <w:tcPr>
+            <w:tcW w:w="1532" w:type="dxa"/>
+            <w:tcBorders>
+              <w:left w:val="single" w:sz="8" w:space="0" w:color="auto"/>
+              <w:right w:val="single" w:sz="8" w:space="0" w:color="auto"/>
+            </w:tcBorders>
+          </w:tcPr>
+          <w:p>
+            <w:pPr>
+              <w:jc w:val="center"/>
+              <w:rPr>
+                <w:sz w:val="18"/>
+                <w:szCs w:val="18"/>
+              </w:rPr>
+            </w:pPr>
+          </w:p>
+        </w:tc>
+        <w:tc>
+          <w:tcPr>
+            <w:tcW w:w="1533" w:type="dxa"/>
+            <w:tcBorders>
+              <w:left w:val="single" w:sz="8" w:space="0" w:color="auto"/>
+              <w:right w:val="single" w:sz="8" w:space="0" w:color="000000"/>
+            </w:tcBorders>
+          </w:tcPr>
+          <w:p>
+            <w:pPr>
+              <w:jc w:val="center"/>
               <w:rPr>
                 <w:color w:val="000000"/>
                 <w:sz w:val="18"/>
                 <w:szCs w:val="18"/>
               </w:rPr>
-              <w:t>judge_thread()</w:t>
-            </w:r>
-          </w:p>
-        </w:tc>
-        <w:tc>
-          <w:tcPr>
-            <w:tcW w:w="1533" w:type="dxa"/>
-            <w:tcBorders>
-              <w:left w:val="single" w:sz="8" w:space="0" w:color="auto"/>
-              <w:right w:val="single" w:sz="8" w:space="0" w:color="auto"/>
-            </w:tcBorders>
-          </w:tcPr>
-          <w:p>
-            <w:pPr>
-              <w:jc w:val="center"/>
-              <w:rPr>
-                <w:sz w:val="18"/>
-                <w:szCs w:val="18"/>
-              </w:rPr>
-            </w:pPr>
-          </w:p>
-        </w:tc>
-        <w:tc>
-          <w:tcPr>
-            <w:tcW w:w="1532" w:type="dxa"/>
-            <w:tcBorders>
-              <w:left w:val="single" w:sz="8" w:space="0" w:color="auto"/>
-              <w:right w:val="single" w:sz="8" w:space="0" w:color="auto"/>
-            </w:tcBorders>
-          </w:tcPr>
-          <w:p>
-            <w:pPr>
-              <w:jc w:val="center"/>
-              <w:rPr>
-                <w:sz w:val="18"/>
-                <w:szCs w:val="18"/>
-              </w:rPr>
-            </w:pPr>
-          </w:p>
-        </w:tc>
-        <w:tc>
-          <w:tcPr>
-            <w:tcW w:w="1533" w:type="dxa"/>
-            <w:tcBorders>
-              <w:left w:val="single" w:sz="8" w:space="0" w:color="auto"/>
-              <w:right w:val="single" w:sz="8" w:space="0" w:color="auto"/>
-            </w:tcBorders>
-          </w:tcPr>
-          <w:p>
-            <w:pPr>
-              <w:jc w:val="center"/>
-              <w:rPr>
-                <w:sz w:val="18"/>
-                <w:szCs w:val="18"/>
-              </w:rPr>
-            </w:pPr>
-          </w:p>
-        </w:tc>
-        <w:tc>
-          <w:tcPr>
-            <w:tcW w:w="1532" w:type="dxa"/>
-            <w:tcBorders>
-              <w:left w:val="single" w:sz="8" w:space="0" w:color="auto"/>
-              <w:right w:val="single" w:sz="8" w:space="0" w:color="auto"/>
-            </w:tcBorders>
-          </w:tcPr>
-          <w:p>
-            <w:pPr>
-              <w:jc w:val="center"/>
-              <w:rPr>
-                <w:sz w:val="18"/>
-                <w:szCs w:val="18"/>
-              </w:rPr>
-            </w:pPr>
-          </w:p>
-        </w:tc>
-        <w:tc>
-          <w:tcPr>
-            <w:tcW w:w="1533" w:type="dxa"/>
-            <w:tcBorders>
-              <w:left w:val="single" w:sz="8" w:space="0" w:color="auto"/>
+            </w:pPr>
+          </w:p>
+        </w:tc>
+        <w:tc>
+          <w:tcPr>
+            <w:tcW w:w="1533" w:type="dxa"/>
+            <w:tcBorders>
+              <w:left w:val="single" w:sz="8" w:space="0" w:color="000000"/>
               <w:right w:val="single" w:sz="12" w:space="0" w:color="auto"/>
             </w:tcBorders>
           </w:tcPr>
@@ -7186,25 +8099,58 @@
                 <w:szCs w:val="18"/>
               </w:rPr>
             </w:pPr>
-          </w:p>
-        </w:tc>
-        <w:tc>
-          <w:tcPr>
-            <w:tcW w:w="1533" w:type="dxa"/>
-            <w:tcBorders>
-              <w:left w:val="single" w:sz="8" w:space="0" w:color="auto"/>
-              <w:right w:val="single" w:sz="12" w:space="0" w:color="auto"/>
-            </w:tcBorders>
-          </w:tcPr>
-          <w:p>
-            <w:pPr>
-              <w:jc w:val="center"/>
-              <w:rPr>
+            <w:r>
+              <w:rPr>
+                <w:rFonts w:hint="eastAsia"/>
                 <w:color w:val="000000"/>
                 <w:sz w:val="18"/>
                 <w:szCs w:val="18"/>
               </w:rPr>
-            </w:pPr>
+              <w:t xml:space="preserve">keyboard() </w:t>
+            </w:r>
+            <w:r>
+              <w:rPr>
+                <w:rFonts w:hint="eastAsia"/>
+                <w:color w:val="000000"/>
+                <w:sz w:val="18"/>
+                <w:szCs w:val="18"/>
+              </w:rPr>
+              <w:t xml:space="preserve">출발키 </w:t>
+            </w:r>
+            <w:r>
+              <w:rPr>
+                <w:color w:val="000000"/>
+                <w:sz w:val="18"/>
+                <w:szCs w:val="18"/>
+              </w:rPr>
+              <w:t>‘</w:t>
+            </w:r>
+            <w:r>
+              <w:rPr>
+                <w:rFonts w:hint="eastAsia"/>
+                <w:color w:val="000000"/>
+                <w:sz w:val="18"/>
+                <w:szCs w:val="18"/>
+              </w:rPr>
+              <w:t>m</w:t>
+            </w:r>
+            <w:r>
+              <w:rPr>
+                <w:color w:val="000000"/>
+                <w:sz w:val="18"/>
+                <w:szCs w:val="18"/>
+              </w:rPr>
+              <w:t>’</w:t>
+            </w:r>
+            <w:r>
+              <w:rPr>
+                <w:rFonts w:hint="eastAsia"/>
+                <w:color w:val="000000"/>
+                <w:sz w:val="18"/>
+                <w:szCs w:val="18"/>
+              </w:rPr>
+              <w:t xml:space="preserve"> 수정</w:t>
+            </w:r>
           </w:p>
         </w:tc>
       </w:tr>
@@ -7283,12 +8229,37 @@
                 <w:szCs w:val="18"/>
               </w:rPr>
             </w:pPr>
-            <w:r>
-              <w:rPr>
-                <w:sz w:val="18"/>
-                <w:szCs w:val="18"/>
-              </w:rPr>
-              <w:t>match_loading()</w:t>
+            <w:proofErr w:type="spellStart"/>
+            <w:r>
+              <w:rPr>
+                <w:sz w:val="18"/>
+                <w:szCs w:val="18"/>
+              </w:rPr>
+              <w:t>match_</w:t>
+            </w:r>
+            <w:proofErr w:type="gramStart"/>
+            <w:r>
+              <w:rPr>
+                <w:sz w:val="18"/>
+                <w:szCs w:val="18"/>
+              </w:rPr>
+              <w:t>loading</w:t>
+            </w:r>
+            <w:proofErr w:type="spellEnd"/>
+            <w:r>
+              <w:rPr>
+                <w:sz w:val="18"/>
+                <w:szCs w:val="18"/>
+              </w:rPr>
+              <w:t>(</w:t>
+            </w:r>
+            <w:proofErr w:type="gramEnd"/>
+            <w:r>
+              <w:rPr>
+                <w:sz w:val="18"/>
+                <w:szCs w:val="18"/>
+              </w:rPr>
+              <w:t>)</w:t>
             </w:r>
           </w:p>
         </w:tc>
@@ -7687,35 +8658,84 @@
             <w:tcW w:w="1532" w:type="dxa"/>
             <w:tcBorders>
               <w:left w:val="single" w:sz="12" w:space="0" w:color="auto"/>
-              <w:right w:val="single" w:sz="8" w:space="0" w:color="auto"/>
-            </w:tcBorders>
-          </w:tcPr>
-          <w:p>
-            <w:pPr>
-              <w:jc w:val="center"/>
-              <w:rPr>
-                <w:sz w:val="18"/>
-                <w:szCs w:val="18"/>
-              </w:rPr>
-            </w:pPr>
-          </w:p>
-        </w:tc>
-        <w:tc>
-          <w:tcPr>
-            <w:tcW w:w="1533" w:type="dxa"/>
-            <w:tcBorders>
-              <w:left w:val="single" w:sz="12" w:space="0" w:color="auto"/>
-              <w:right w:val="single" w:sz="8" w:space="0" w:color="auto"/>
-            </w:tcBorders>
-          </w:tcPr>
-          <w:p>
-            <w:pPr>
-              <w:jc w:val="center"/>
-              <w:rPr>
-                <w:sz w:val="18"/>
-                <w:szCs w:val="18"/>
-              </w:rPr>
-            </w:pPr>
+              <w:right w:val="single" w:sz="8" w:space="0" w:color="000000"/>
+            </w:tcBorders>
+          </w:tcPr>
+          <w:p>
+            <w:pPr>
+              <w:jc w:val="center"/>
+              <w:rPr>
+                <w:sz w:val="18"/>
+                <w:szCs w:val="18"/>
+              </w:rPr>
+            </w:pPr>
+          </w:p>
+        </w:tc>
+        <w:tc>
+          <w:tcPr>
+            <w:tcW w:w="1533" w:type="dxa"/>
+            <w:tcBorders>
+              <w:left w:val="single" w:sz="8" w:space="0" w:color="000000"/>
+              <w:right w:val="single" w:sz="8" w:space="0" w:color="auto"/>
+            </w:tcBorders>
+          </w:tcPr>
+          <w:p>
+            <w:pPr>
+              <w:jc w:val="center"/>
+              <w:rPr>
+                <w:sz w:val="18"/>
+                <w:szCs w:val="18"/>
+              </w:rPr>
+            </w:pPr>
+            <w:r>
+              <w:rPr>
+                <w:rFonts w:hint="eastAsia"/>
+                <w:sz w:val="18"/>
+                <w:szCs w:val="18"/>
+              </w:rPr>
+              <w:t>클라이언트에서 위치 수신</w:t>
+            </w:r>
+          </w:p>
+          <w:p>
+            <w:pPr>
+              <w:jc w:val="center"/>
+              <w:rPr>
+                <w:sz w:val="18"/>
+                <w:szCs w:val="18"/>
+              </w:rPr>
+            </w:pPr>
+            <w:proofErr w:type="spellStart"/>
+            <w:r>
+              <w:rPr>
+                <w:sz w:val="18"/>
+                <w:szCs w:val="18"/>
+              </w:rPr>
+              <w:t>send_collision_</w:t>
+            </w:r>
+            <w:proofErr w:type="gramStart"/>
+            <w:r>
+              <w:rPr>
+                <w:sz w:val="18"/>
+                <w:szCs w:val="18"/>
+              </w:rPr>
+              <w:t>packet</w:t>
+            </w:r>
+            <w:proofErr w:type="spellEnd"/>
+            <w:r>
+              <w:rPr>
+                <w:sz w:val="18"/>
+                <w:szCs w:val="18"/>
+              </w:rPr>
+              <w:t>(</w:t>
+            </w:r>
+            <w:proofErr w:type="gramEnd"/>
+            <w:r>
+              <w:rPr>
+                <w:sz w:val="18"/>
+                <w:szCs w:val="18"/>
+              </w:rPr>
+              <w:t>)</w:t>
+            </w:r>
           </w:p>
         </w:tc>
         <w:tc>
@@ -7752,6 +8772,14 @@
                 <w:szCs w:val="18"/>
               </w:rPr>
             </w:pPr>
+            <w:r>
+              <w:rPr>
+                <w:rFonts w:hint="eastAsia"/>
+                <w:sz w:val="18"/>
+                <w:szCs w:val="18"/>
+              </w:rPr>
+              <w:t>클라이언트에서 플레이어 위치 값 조정</w:t>
+            </w:r>
           </w:p>
         </w:tc>
         <w:tc>
@@ -7770,31 +8798,83 @@
                 <w:szCs w:val="18"/>
               </w:rPr>
             </w:pPr>
-            <w:r>
-              <w:rPr>
-                <w:sz w:val="18"/>
-                <w:szCs w:val="18"/>
-              </w:rPr>
-              <w:t>send_collision_packet()</w:t>
-            </w:r>
-          </w:p>
-        </w:tc>
-        <w:tc>
-          <w:tcPr>
-            <w:tcW w:w="1533" w:type="dxa"/>
-            <w:tcBorders>
-              <w:left w:val="single" w:sz="8" w:space="0" w:color="auto"/>
-              <w:right w:val="single" w:sz="8" w:space="0" w:color="auto"/>
-            </w:tcBorders>
-          </w:tcPr>
-          <w:p>
-            <w:pPr>
-              <w:jc w:val="center"/>
-              <w:rPr>
-                <w:sz w:val="18"/>
-                <w:szCs w:val="18"/>
-              </w:rPr>
-            </w:pPr>
+          </w:p>
+        </w:tc>
+        <w:tc>
+          <w:tcPr>
+            <w:tcW w:w="1533" w:type="dxa"/>
+            <w:tcBorders>
+              <w:left w:val="single" w:sz="8" w:space="0" w:color="auto"/>
+              <w:right w:val="single" w:sz="8" w:space="0" w:color="auto"/>
+            </w:tcBorders>
+          </w:tcPr>
+          <w:p>
+            <w:pPr>
+              <w:jc w:val="center"/>
+              <w:rPr>
+                <w:color w:val="000000"/>
+                <w:sz w:val="18"/>
+                <w:szCs w:val="18"/>
+              </w:rPr>
+            </w:pPr>
+            <w:r>
+              <w:rPr>
+                <w:rFonts w:hint="eastAsia"/>
+                <w:color w:val="000000"/>
+                <w:sz w:val="18"/>
+                <w:szCs w:val="18"/>
+              </w:rPr>
+              <w:t>플레이어 간 충돌 체크</w:t>
+            </w:r>
+          </w:p>
+          <w:p>
+            <w:pPr>
+              <w:jc w:val="center"/>
+              <w:rPr>
+                <w:sz w:val="18"/>
+                <w:szCs w:val="18"/>
+              </w:rPr>
+            </w:pPr>
+            <w:proofErr w:type="spellStart"/>
+            <w:r>
+              <w:rPr>
+                <w:rFonts w:hint="eastAsia"/>
+                <w:color w:val="000000"/>
+                <w:sz w:val="18"/>
+                <w:szCs w:val="18"/>
+              </w:rPr>
+              <w:t>player_</w:t>
+            </w:r>
+            <w:proofErr w:type="gramStart"/>
+            <w:r>
+              <w:rPr>
+                <w:rFonts w:hint="eastAsia"/>
+                <w:color w:val="000000"/>
+                <w:sz w:val="18"/>
+                <w:szCs w:val="18"/>
+              </w:rPr>
+              <w:t>collision</w:t>
+            </w:r>
+            <w:proofErr w:type="spellEnd"/>
+            <w:r>
+              <w:rPr>
+                <w:rFonts w:hint="eastAsia"/>
+                <w:color w:val="000000"/>
+                <w:sz w:val="18"/>
+                <w:szCs w:val="18"/>
+              </w:rPr>
+              <w:t>(</w:t>
+            </w:r>
+            <w:proofErr w:type="gramEnd"/>
+            <w:r>
+              <w:rPr>
+                <w:rFonts w:hint="eastAsia"/>
+                <w:color w:val="000000"/>
+                <w:sz w:val="18"/>
+                <w:szCs w:val="18"/>
+              </w:rPr>
+              <w:t>)</w:t>
+            </w:r>
           </w:p>
         </w:tc>
         <w:tc>
@@ -7809,11 +8889,64 @@
             <w:pPr>
               <w:jc w:val="center"/>
               <w:rPr>
+                <w:sz w:val="18"/>
+                <w:szCs w:val="18"/>
+              </w:rPr>
+            </w:pPr>
+            <w:r>
+              <w:rPr>
+                <w:rFonts w:hint="eastAsia"/>
+                <w:sz w:val="18"/>
+                <w:szCs w:val="18"/>
+              </w:rPr>
+              <w:t>서버에서 충돌 송신</w:t>
+            </w:r>
+          </w:p>
+          <w:p>
+            <w:pPr>
+              <w:jc w:val="center"/>
+              <w:rPr>
                 <w:color w:val="000000"/>
                 <w:sz w:val="18"/>
                 <w:szCs w:val="18"/>
               </w:rPr>
             </w:pPr>
+            <w:proofErr w:type="spellStart"/>
+            <w:r>
+              <w:rPr>
+                <w:rFonts w:hint="eastAsia"/>
+                <w:sz w:val="18"/>
+                <w:szCs w:val="18"/>
+              </w:rPr>
+              <w:t>main_</w:t>
+            </w:r>
+            <w:proofErr w:type="gramStart"/>
+            <w:r>
+              <w:rPr>
+                <w:rFonts w:hint="eastAsia"/>
+                <w:sz w:val="18"/>
+                <w:szCs w:val="18"/>
+              </w:rPr>
+              <w:t>thread</w:t>
+            </w:r>
+            <w:proofErr w:type="spellEnd"/>
+            <w:r>
+              <w:rPr>
+                <w:rFonts w:hint="eastAsia"/>
+                <w:sz w:val="18"/>
+                <w:szCs w:val="18"/>
+              </w:rPr>
+              <w:t>(</w:t>
+            </w:r>
+            <w:proofErr w:type="gramEnd"/>
+            <w:r>
+              <w:rPr>
+                <w:rFonts w:hint="eastAsia"/>
+                <w:sz w:val="18"/>
+                <w:szCs w:val="18"/>
+              </w:rPr>
+              <w:t>)</w:t>
+            </w:r>
           </w:p>
         </w:tc>
       </w:tr>
@@ -7834,13 +8967,6 @@
                 <w:szCs w:val="18"/>
               </w:rPr>
             </w:pPr>
-            <w:r>
-              <w:rPr>
-                <w:sz w:val="18"/>
-                <w:szCs w:val="18"/>
-              </w:rPr>
-              <w:t>send_goal_packet()</w:t>
-            </w:r>
           </w:p>
         </w:tc>
         <w:tc>
@@ -7877,6 +9003,24 @@
                 <w:szCs w:val="18"/>
               </w:rPr>
             </w:pPr>
+            <w:proofErr w:type="spellStart"/>
+            <w:r>
+              <w:rPr>
+                <w:rFonts w:hint="eastAsia"/>
+                <w:sz w:val="18"/>
+                <w:szCs w:val="18"/>
+              </w:rPr>
+              <w:t>interaction_key</w:t>
+            </w:r>
+            <w:proofErr w:type="spellEnd"/>
+            <w:r>
+              <w:rPr>
+                <w:rFonts w:hint="eastAsia"/>
+                <w:sz w:val="18"/>
+                <w:szCs w:val="18"/>
+              </w:rPr>
+              <w:t>() 내부 기능 구현</w:t>
+            </w:r>
           </w:p>
         </w:tc>
         <w:tc>
@@ -7931,13 +9075,6 @@
                 <w:szCs w:val="18"/>
               </w:rPr>
             </w:pPr>
-            <w:r>
-              <w:rPr>
-                <w:sz w:val="18"/>
-                <w:szCs w:val="18"/>
-              </w:rPr>
-              <w:t>key_thread()</w:t>
-            </w:r>
           </w:p>
         </w:tc>
         <w:tc>
@@ -7978,12 +9115,37 @@
                 <w:szCs w:val="18"/>
               </w:rPr>
             </w:pPr>
-            <w:r>
-              <w:rPr>
-                <w:sz w:val="18"/>
-                <w:szCs w:val="18"/>
-              </w:rPr>
-              <w:t>send_start_packet()</w:t>
+            <w:proofErr w:type="spellStart"/>
+            <w:r>
+              <w:rPr>
+                <w:sz w:val="18"/>
+                <w:szCs w:val="18"/>
+              </w:rPr>
+              <w:t>send_start_</w:t>
+            </w:r>
+            <w:proofErr w:type="gramStart"/>
+            <w:r>
+              <w:rPr>
+                <w:sz w:val="18"/>
+                <w:szCs w:val="18"/>
+              </w:rPr>
+              <w:t>packet</w:t>
+            </w:r>
+            <w:proofErr w:type="spellEnd"/>
+            <w:r>
+              <w:rPr>
+                <w:sz w:val="18"/>
+                <w:szCs w:val="18"/>
+              </w:rPr>
+              <w:t>(</w:t>
+            </w:r>
+            <w:proofErr w:type="gramEnd"/>
+            <w:r>
+              <w:rPr>
+                <w:sz w:val="18"/>
+                <w:szCs w:val="18"/>
+              </w:rPr>
+              <w:t>)</w:t>
             </w:r>
           </w:p>
         </w:tc>
@@ -8468,6 +9630,59 @@
                 <w:szCs w:val="18"/>
               </w:rPr>
             </w:pPr>
+            <w:r>
+              <w:rPr>
+                <w:rFonts w:hint="eastAsia"/>
+                <w:sz w:val="18"/>
+                <w:szCs w:val="18"/>
+              </w:rPr>
+              <w:t>클라이언트에서 충돌 수신</w:t>
+            </w:r>
+          </w:p>
+          <w:p>
+            <w:pPr>
+              <w:jc w:val="center"/>
+              <w:rPr>
+                <w:sz w:val="18"/>
+                <w:szCs w:val="18"/>
+              </w:rPr>
+            </w:pPr>
+            <w:proofErr w:type="spellStart"/>
+            <w:r>
+              <w:rPr>
+                <w:rFonts w:hint="eastAsia"/>
+                <w:sz w:val="18"/>
+                <w:szCs w:val="18"/>
+              </w:rPr>
+              <w:t>main_</w:t>
+            </w:r>
+            <w:proofErr w:type="gramStart"/>
+            <w:r>
+              <w:rPr>
+                <w:rFonts w:hint="eastAsia"/>
+                <w:sz w:val="18"/>
+                <w:szCs w:val="18"/>
+              </w:rPr>
+              <w:t>thread</w:t>
+            </w:r>
+            <w:proofErr w:type="spellEnd"/>
+            <w:r>
+              <w:rPr>
+                <w:rFonts w:hint="eastAsia"/>
+                <w:sz w:val="18"/>
+                <w:szCs w:val="18"/>
+              </w:rPr>
+              <w:t>(</w:t>
+            </w:r>
+            <w:proofErr w:type="gramEnd"/>
+            <w:r>
+              <w:rPr>
+                <w:rFonts w:hint="eastAsia"/>
+                <w:sz w:val="18"/>
+                <w:szCs w:val="18"/>
+              </w:rPr>
+              <w:t>)</w:t>
+            </w:r>
           </w:p>
         </w:tc>
         <w:tc>
@@ -8540,13 +9755,6 @@
                 <w:szCs w:val="18"/>
               </w:rPr>
             </w:pPr>
-            <w:r>
-              <w:rPr>
-                <w:sz w:val="18"/>
-                <w:szCs w:val="18"/>
-              </w:rPr>
-              <w:t>interaction_result()</w:t>
-            </w:r>
           </w:p>
         </w:tc>
         <w:tc>
@@ -8566,6 +9774,15 @@
                 <w:szCs w:val="18"/>
               </w:rPr>
             </w:pPr>
+            <w:r>
+              <w:rPr>
+                <w:rFonts w:hint="eastAsia"/>
+                <w:color w:val="000000"/>
+                <w:sz w:val="18"/>
+                <w:szCs w:val="18"/>
+              </w:rPr>
+              <w:t>클라이언트 충돌 값 조정</w:t>
+            </w:r>
           </w:p>
         </w:tc>
       </w:tr>
@@ -8586,6 +9803,42 @@
                 <w:szCs w:val="18"/>
               </w:rPr>
             </w:pPr>
+            <w:proofErr w:type="spellStart"/>
+            <w:r>
+              <w:rPr>
+                <w:color w:val="000000"/>
+                <w:sz w:val="18"/>
+                <w:szCs w:val="18"/>
+              </w:rPr>
+              <w:t>judge_</w:t>
+            </w:r>
+            <w:proofErr w:type="gramStart"/>
+            <w:r>
+              <w:rPr>
+                <w:color w:val="000000"/>
+                <w:sz w:val="18"/>
+                <w:szCs w:val="18"/>
+              </w:rPr>
+              <w:t>thread</w:t>
+            </w:r>
+            <w:proofErr w:type="spellEnd"/>
+            <w:r>
+              <w:rPr>
+                <w:color w:val="000000"/>
+                <w:sz w:val="18"/>
+                <w:szCs w:val="18"/>
+              </w:rPr>
+              <w:t>(</w:t>
+            </w:r>
+            <w:proofErr w:type="gramEnd"/>
+            <w:r>
+              <w:rPr>
+                <w:color w:val="000000"/>
+                <w:sz w:val="18"/>
+                <w:szCs w:val="18"/>
+              </w:rPr>
+              <w:t>)</w:t>
+            </w:r>
           </w:p>
         </w:tc>
         <w:tc>
@@ -8676,33 +9929,57 @@
                 <w:szCs w:val="18"/>
               </w:rPr>
             </w:pPr>
-            <w:r>
+          </w:p>
+        </w:tc>
+        <w:tc>
+          <w:tcPr>
+            <w:tcW w:w="1533" w:type="dxa"/>
+            <w:tcBorders>
+              <w:left w:val="single" w:sz="8" w:space="0" w:color="auto"/>
+              <w:right w:val="single" w:sz="12" w:space="0" w:color="auto"/>
+            </w:tcBorders>
+          </w:tcPr>
+          <w:p>
+            <w:pPr>
+              <w:jc w:val="center"/>
               <w:rPr>
                 <w:color w:val="000000"/>
                 <w:sz w:val="18"/>
                 <w:szCs w:val="18"/>
               </w:rPr>
-              <w:t>KeyBoard()</w:t>
-            </w:r>
-          </w:p>
-        </w:tc>
-        <w:tc>
-          <w:tcPr>
-            <w:tcW w:w="1533" w:type="dxa"/>
-            <w:tcBorders>
-              <w:left w:val="single" w:sz="8" w:space="0" w:color="auto"/>
-              <w:right w:val="single" w:sz="12" w:space="0" w:color="auto"/>
-            </w:tcBorders>
-          </w:tcPr>
-          <w:p>
-            <w:pPr>
-              <w:jc w:val="center"/>
-              <w:rPr>
-                <w:color w:val="000000"/>
-                <w:sz w:val="18"/>
-                <w:szCs w:val="18"/>
-              </w:rPr>
-            </w:pPr>
+            </w:pPr>
+            <w:proofErr w:type="spellStart"/>
+            <w:r>
+              <w:rPr>
+                <w:sz w:val="18"/>
+                <w:szCs w:val="18"/>
+              </w:rPr>
+              <w:t>send_goal_</w:t>
+            </w:r>
+            <w:proofErr w:type="gramStart"/>
+            <w:r>
+              <w:rPr>
+                <w:sz w:val="18"/>
+                <w:szCs w:val="18"/>
+              </w:rPr>
+              <w:t>packet</w:t>
+            </w:r>
+            <w:proofErr w:type="spellEnd"/>
+            <w:r>
+              <w:rPr>
+                <w:sz w:val="18"/>
+                <w:szCs w:val="18"/>
+              </w:rPr>
+              <w:t>(</w:t>
+            </w:r>
+            <w:proofErr w:type="gramEnd"/>
+            <w:r>
+              <w:rPr>
+                <w:sz w:val="18"/>
+                <w:szCs w:val="18"/>
+              </w:rPr>
+              <w:t>)</w:t>
+            </w:r>
           </w:p>
         </w:tc>
       </w:tr>
@@ -8724,12 +10001,37 @@
                 <w:szCs w:val="18"/>
               </w:rPr>
             </w:pPr>
-            <w:r>
-              <w:rPr>
-                <w:sz w:val="18"/>
-                <w:szCs w:val="18"/>
-              </w:rPr>
-              <w:t>main_thread()</w:t>
+            <w:proofErr w:type="spellStart"/>
+            <w:r>
+              <w:rPr>
+                <w:sz w:val="18"/>
+                <w:szCs w:val="18"/>
+              </w:rPr>
+              <w:t>main_</w:t>
+            </w:r>
+            <w:proofErr w:type="gramStart"/>
+            <w:r>
+              <w:rPr>
+                <w:sz w:val="18"/>
+                <w:szCs w:val="18"/>
+              </w:rPr>
+              <w:t>thread</w:t>
+            </w:r>
+            <w:proofErr w:type="spellEnd"/>
+            <w:r>
+              <w:rPr>
+                <w:sz w:val="18"/>
+                <w:szCs w:val="18"/>
+              </w:rPr>
+              <w:t>(</w:t>
+            </w:r>
+            <w:proofErr w:type="gramEnd"/>
+            <w:r>
+              <w:rPr>
+                <w:sz w:val="18"/>
+                <w:szCs w:val="18"/>
+              </w:rPr>
+              <w:t>)</w:t>
             </w:r>
           </w:p>
           <w:p>
@@ -9172,13 +10474,6 @@
                 <w:szCs w:val="18"/>
               </w:rPr>
             </w:pPr>
-            <w:r>
-              <w:rPr>
-                <w:sz w:val="18"/>
-                <w:szCs w:val="18"/>
-              </w:rPr>
-              <w:t>사전 검수</w:t>
-            </w:r>
           </w:p>
         </w:tc>
         <w:tc>
@@ -9236,6 +10531,55 @@
                 <w:szCs w:val="18"/>
               </w:rPr>
             </w:pPr>
+            <w:r>
+              <w:rPr>
+                <w:rFonts w:hint="eastAsia"/>
+                <w:sz w:val="18"/>
+                <w:szCs w:val="18"/>
+              </w:rPr>
+              <w:t>우승자 결과 값 수신</w:t>
+            </w:r>
+          </w:p>
+          <w:p>
+            <w:pPr>
+              <w:jc w:val="center"/>
+              <w:rPr>
+                <w:sz w:val="18"/>
+                <w:szCs w:val="18"/>
+              </w:rPr>
+            </w:pPr>
+            <w:proofErr w:type="spellStart"/>
+            <w:r>
+              <w:rPr>
+                <w:sz w:val="18"/>
+                <w:szCs w:val="18"/>
+              </w:rPr>
+              <w:t>interaction_</w:t>
+            </w:r>
+            <w:proofErr w:type="gramStart"/>
+            <w:r>
+              <w:rPr>
+                <w:sz w:val="18"/>
+                <w:szCs w:val="18"/>
+              </w:rPr>
+              <w:t>result</w:t>
+            </w:r>
+            <w:proofErr w:type="spellEnd"/>
+            <w:r>
+              <w:rPr>
+                <w:sz w:val="18"/>
+                <w:szCs w:val="18"/>
+              </w:rPr>
+              <w:t>(</w:t>
+            </w:r>
+            <w:proofErr w:type="gramEnd"/>
+            <w:r>
+              <w:rPr>
+                <w:sz w:val="18"/>
+                <w:szCs w:val="18"/>
+              </w:rPr>
+              <w:t>)</w:t>
+            </w:r>
           </w:p>
         </w:tc>
         <w:tc>
@@ -9272,13 +10616,6 @@
                 <w:szCs w:val="18"/>
               </w:rPr>
             </w:pPr>
-            <w:r>
-              <w:rPr>
-                <w:sz w:val="18"/>
-                <w:szCs w:val="18"/>
-              </w:rPr>
-              <w:t>drawScene()</w:t>
-            </w:r>
           </w:p>
         </w:tc>
         <w:tc>
@@ -9297,14 +10634,56 @@
                 <w:szCs w:val="18"/>
               </w:rPr>
             </w:pPr>
-          </w:p>
-        </w:tc>
-        <w:tc>
-          <w:tcPr>
-            <w:tcW w:w="1533" w:type="dxa"/>
-            <w:tcBorders>
-              <w:left w:val="single" w:sz="8" w:space="0" w:color="auto"/>
-              <w:right w:val="single" w:sz="12" w:space="0" w:color="auto"/>
+            <w:r>
+              <w:rPr>
+                <w:rFonts w:hint="eastAsia"/>
+                <w:sz w:val="18"/>
+                <w:szCs w:val="18"/>
+              </w:rPr>
+              <w:t>결과 창 수정</w:t>
+            </w:r>
+          </w:p>
+          <w:p>
+            <w:pPr>
+              <w:jc w:val="center"/>
+              <w:rPr>
+                <w:sz w:val="18"/>
+                <w:szCs w:val="18"/>
+              </w:rPr>
+            </w:pPr>
+            <w:proofErr w:type="spellStart"/>
+            <w:proofErr w:type="gramStart"/>
+            <w:r>
+              <w:rPr>
+                <w:sz w:val="18"/>
+                <w:szCs w:val="18"/>
+              </w:rPr>
+              <w:t>drawScene</w:t>
+            </w:r>
+            <w:proofErr w:type="spellEnd"/>
+            <w:r>
+              <w:rPr>
+                <w:sz w:val="18"/>
+                <w:szCs w:val="18"/>
+              </w:rPr>
+              <w:t>(</w:t>
+            </w:r>
+            <w:proofErr w:type="gramEnd"/>
+            <w:r>
+              <w:rPr>
+                <w:sz w:val="18"/>
+                <w:szCs w:val="18"/>
+              </w:rPr>
+              <w:t>)</w:t>
+            </w:r>
+          </w:p>
+        </w:tc>
+        <w:tc>
+          <w:tcPr>
+            <w:tcW w:w="1533" w:type="dxa"/>
+            <w:tcBorders>
+              <w:left w:val="single" w:sz="8" w:space="0" w:color="auto"/>
+              <w:right w:val="single" w:sz="8" w:space="0" w:color="000000"/>
             </w:tcBorders>
           </w:tcPr>
           <w:p>
@@ -9322,7 +10701,7 @@
           <w:tcPr>
             <w:tcW w:w="1533" w:type="dxa"/>
             <w:tcBorders>
-              <w:left w:val="single" w:sz="8" w:space="0" w:color="auto"/>
+              <w:left w:val="single" w:sz="8" w:space="0" w:color="000000"/>
               <w:right w:val="single" w:sz="12" w:space="0" w:color="auto"/>
             </w:tcBorders>
           </w:tcPr>
@@ -9445,6 +10824,14 @@
                 <w:szCs w:val="18"/>
               </w:rPr>
             </w:pPr>
+            <w:r>
+              <w:rPr>
+                <w:rFonts w:hint="eastAsia"/>
+                <w:sz w:val="18"/>
+                <w:szCs w:val="18"/>
+              </w:rPr>
+              <w:t>keyboard() 세부사항 수정</w:t>
+            </w:r>
           </w:p>
         </w:tc>
         <w:tc>
@@ -9485,12 +10872,37 @@
                 <w:szCs w:val="18"/>
               </w:rPr>
             </w:pPr>
-            <w:r>
-              <w:rPr>
-                <w:sz w:val="18"/>
-                <w:szCs w:val="18"/>
-              </w:rPr>
-              <w:t>interaction_count()</w:t>
+            <w:proofErr w:type="spellStart"/>
+            <w:r>
+              <w:rPr>
+                <w:sz w:val="18"/>
+                <w:szCs w:val="18"/>
+              </w:rPr>
+              <w:t>interaction_</w:t>
+            </w:r>
+            <w:proofErr w:type="gramStart"/>
+            <w:r>
+              <w:rPr>
+                <w:sz w:val="18"/>
+                <w:szCs w:val="18"/>
+              </w:rPr>
+              <w:t>count</w:t>
+            </w:r>
+            <w:proofErr w:type="spellEnd"/>
+            <w:r>
+              <w:rPr>
+                <w:sz w:val="18"/>
+                <w:szCs w:val="18"/>
+              </w:rPr>
+              <w:t>(</w:t>
+            </w:r>
+            <w:proofErr w:type="gramEnd"/>
+            <w:r>
+              <w:rPr>
+                <w:sz w:val="18"/>
+                <w:szCs w:val="18"/>
+              </w:rPr>
+              <w:t>)</w:t>
             </w:r>
           </w:p>
         </w:tc>
